--- a/Rapport.docx
+++ b/Rapport.docx
@@ -257,7 +257,7 @@
                                       <w:color w:val="FFFFFF" w:themeColor="background1"/>
                                       <w:lang w:val="de-CH"/>
                                     </w:rPr>
-                                    <w:t>06.03.2021</w:t>
+                                    <w:t>08.03.2021</w:t>
                                   </w:r>
                                   <w:r>
                                     <w:rPr>
@@ -544,7 +544,7 @@
                                 <w:color w:val="FFFFFF" w:themeColor="background1"/>
                                 <w:lang w:val="de-CH"/>
                               </w:rPr>
-                              <w:t>06.03.2021</w:t>
+                              <w:t>08.03.2021</w:t>
                             </w:r>
                             <w:r>
                               <w:rPr>
@@ -2267,7 +2267,19 @@
         <w:rPr>
           <w:lang w:val="fr-FR"/>
         </w:rPr>
-        <w:t>Ce document a été réalisé dans le cadre du cours de génie logiciel de la HEIG-VD. Durant ce cours nous avons dirigé un petit projet. Le but de ces pages est de marquer les décisions que nous avons du prendre au cours de ce travail ainsi que les réponses à différentes questions.</w:t>
+        <w:t xml:space="preserve">Ce document a été réalisé dans le cadre du cours de génie logiciel de la HEIG-VD. Durant ce cours nous avons dirigé un petit projet. Le but de ces pages est de marquer les décisions que nous avons </w:t>
+      </w:r>
+      <w:r>
+        <w:rPr>
+          <w:lang w:val="fr-FR"/>
+        </w:rPr>
+        <w:t>dû</w:t>
+      </w:r>
+      <w:r>
+        <w:rPr>
+          <w:lang w:val="fr-FR"/>
+        </w:rPr>
+        <w:t xml:space="preserve"> prendre au cours de ce travail ainsi que les réponses à différentes questions.</w:t>
       </w:r>
     </w:p>
     <w:p>
@@ -2407,6 +2419,7 @@
                 <w:lang w:val="fr-FR"/>
               </w:rPr>
             </w:pPr>
+            <w:proofErr w:type="spellStart"/>
             <w:r>
               <w:rPr>
                 <w:b w:val="0"/>
@@ -2415,6 +2428,7 @@
               </w:rPr>
               <w:t>IntelliJ</w:t>
             </w:r>
+            <w:proofErr w:type="spellEnd"/>
           </w:p>
         </w:tc>
         <w:tc>
@@ -2522,12 +2536,14 @@
                 <w:lang w:val="fr-FR"/>
               </w:rPr>
             </w:pPr>
+            <w:proofErr w:type="spellStart"/>
             <w:r>
               <w:rPr>
                 <w:lang w:val="fr-FR"/>
               </w:rPr>
               <w:t>PicoCLI</w:t>
             </w:r>
+            <w:proofErr w:type="spellEnd"/>
           </w:p>
         </w:tc>
         <w:tc>
@@ -2547,6 +2563,7 @@
                 <w:lang w:val="fr-FR"/>
               </w:rPr>
             </w:pPr>
+            <w:proofErr w:type="spellStart"/>
             <w:r>
               <w:rPr>
                 <w:b/>
@@ -2555,6 +2572,7 @@
               </w:rPr>
               <w:t>Versionning</w:t>
             </w:r>
+            <w:proofErr w:type="spellEnd"/>
             <w:r>
               <w:rPr>
                 <w:b/>
@@ -2642,8 +2660,16 @@
               <w:rPr>
                 <w:lang w:val="fr-FR"/>
               </w:rPr>
-              <w:t>Maven Shade</w:t>
-            </w:r>
+              <w:t xml:space="preserve">Maven </w:t>
+            </w:r>
+            <w:proofErr w:type="spellStart"/>
+            <w:r>
+              <w:rPr>
+                <w:lang w:val="fr-FR"/>
+              </w:rPr>
+              <w:t>Shade</w:t>
+            </w:r>
+            <w:proofErr w:type="spellEnd"/>
           </w:p>
         </w:tc>
       </w:tr>
@@ -2686,7 +2712,21 @@
         <w:rPr>
           <w:lang w:val="fr-FR"/>
         </w:rPr>
-        <w:t>Pourquoi signer les commits avec GPG</w:t>
+        <w:t xml:space="preserve">Pourquoi signer les </w:t>
+      </w:r>
+      <w:proofErr w:type="spellStart"/>
+      <w:r>
+        <w:rPr>
+          <w:lang w:val="fr-FR"/>
+        </w:rPr>
+        <w:t>commits</w:t>
+      </w:r>
+      <w:proofErr w:type="spellEnd"/>
+      <w:r>
+        <w:rPr>
+          <w:lang w:val="fr-FR"/>
+        </w:rPr>
+        <w:t xml:space="preserve"> avec GPG</w:t>
       </w:r>
       <w:bookmarkEnd w:id="3"/>
     </w:p>
@@ -2701,7 +2741,21 @@
         <w:rPr>
           <w:lang w:val="fr-FR"/>
         </w:rPr>
-        <w:t>Grâce à la signature GPG, la source des commits peut être authentifiée. De cette façon, dans certains projets critiques, il est possible de s’assurer de la provenance des modifications du code.</w:t>
+        <w:t xml:space="preserve">Grâce à la signature GPG, la source des </w:t>
+      </w:r>
+      <w:proofErr w:type="spellStart"/>
+      <w:r>
+        <w:rPr>
+          <w:lang w:val="fr-FR"/>
+        </w:rPr>
+        <w:t>commits</w:t>
+      </w:r>
+      <w:proofErr w:type="spellEnd"/>
+      <w:r>
+        <w:rPr>
+          <w:lang w:val="fr-FR"/>
+        </w:rPr>
+        <w:t xml:space="preserve"> peut être authentifiée. De cette façon, dans certains projets critiques, il est possible de s’assurer de la provenance des modifications du code.</w:t>
       </w:r>
     </w:p>
     <w:p>
@@ -2717,9 +2771,31 @@
         <w:rPr>
           <w:lang w:val="fr-FR"/>
         </w:rPr>
-        <w:t>Commit ealry, commit often</w:t>
+        <w:t xml:space="preserve">Commit </w:t>
+      </w:r>
+      <w:proofErr w:type="spellStart"/>
+      <w:r>
+        <w:rPr>
+          <w:lang w:val="fr-FR"/>
+        </w:rPr>
+        <w:t>ealry</w:t>
+      </w:r>
+      <w:proofErr w:type="spellEnd"/>
+      <w:r>
+        <w:rPr>
+          <w:lang w:val="fr-FR"/>
+        </w:rPr>
+        <w:t xml:space="preserve">, commit </w:t>
+      </w:r>
+      <w:proofErr w:type="spellStart"/>
+      <w:r>
+        <w:rPr>
+          <w:lang w:val="fr-FR"/>
+        </w:rPr>
+        <w:t>often</w:t>
       </w:r>
       <w:bookmarkEnd w:id="4"/>
+      <w:proofErr w:type="spellEnd"/>
     </w:p>
     <w:p>
       <w:pPr>
@@ -2762,13 +2838,27 @@
         <w:rPr>
           <w:lang w:val="fr-FR"/>
         </w:rPr>
-        <w:t xml:space="preserve"> De plus, lors de travaux collaboratifs, il est plus facile d’intégrer plusieurs petits commits ensemble que de devoir débugger une grosse intégration </w:t>
-      </w:r>
-      <w:r>
-        <w:rPr>
-          <w:lang w:val="fr-FR"/>
-        </w:rPr>
-        <w:t>multifonctionnelles</w:t>
+        <w:t xml:space="preserve"> De plus, lors de travaux collaboratifs, il est plus facile d’intégrer plusieurs petits </w:t>
+      </w:r>
+      <w:proofErr w:type="spellStart"/>
+      <w:r>
+        <w:rPr>
+          <w:lang w:val="fr-FR"/>
+        </w:rPr>
+        <w:t>commits</w:t>
+      </w:r>
+      <w:proofErr w:type="spellEnd"/>
+      <w:r>
+        <w:rPr>
+          <w:lang w:val="fr-FR"/>
+        </w:rPr>
+        <w:t xml:space="preserve"> ensemble que de devoir débugger </w:t>
+      </w:r>
+      <w:r>
+        <w:rPr>
+          <w:lang w:val="fr-FR"/>
+        </w:rPr>
+        <w:t>une grosse intégration multifonctionnelle</w:t>
       </w:r>
       <w:r>
         <w:rPr>
@@ -3192,19 +3282,19 @@
           <w:color w:val="24292E"/>
           <w:bdr w:val="none" w:sz="0" w:space="0" w:color="auto" w:frame="1"/>
         </w:rPr>
-        <w:t xml:space="preserve"> Fichier     : &lt;NomDuFichier&gt;.h</w:t>
-      </w:r>
-    </w:p>
-    <w:p>
-      <w:pPr>
-        <w:pStyle w:val="PrformatHTML"/>
+        <w:t xml:space="preserve"> Fichier     : &lt;</w:t>
+      </w:r>
+      <w:proofErr w:type="spellStart"/>
+      <w:r>
         <w:rPr>
           <w:rStyle w:val="CodeHTML"/>
           <w:rFonts w:ascii="Consolas" w:eastAsiaTheme="majorEastAsia" w:hAnsi="Consolas"/>
           <w:color w:val="24292E"/>
           <w:bdr w:val="none" w:sz="0" w:space="0" w:color="auto" w:frame="1"/>
         </w:rPr>
-      </w:pPr>
+        <w:t>NomDuFichier</w:t>
+      </w:r>
+      <w:proofErr w:type="spellEnd"/>
       <w:r>
         <w:rPr>
           <w:rStyle w:val="CodeHTML"/>
@@ -3212,7 +3302,7 @@
           <w:color w:val="24292E"/>
           <w:bdr w:val="none" w:sz="0" w:space="0" w:color="auto" w:frame="1"/>
         </w:rPr>
-        <w:t xml:space="preserve"> Auteur(s)   : Forestier Quentin &amp; Melvyn Herzig</w:t>
+        <w:t>&gt;.h</w:t>
       </w:r>
     </w:p>
     <w:p>
@@ -3232,104 +3322,59 @@
           <w:color w:val="24292E"/>
           <w:bdr w:val="none" w:sz="0" w:space="0" w:color="auto" w:frame="1"/>
         </w:rPr>
-        <w:t xml:space="preserve"> Date        : JJ.MM.AAAA</w:t>
-      </w:r>
-    </w:p>
-    <w:p>
-      <w:pPr>
-        <w:pStyle w:val="PrformatHTML"/>
+        <w:t xml:space="preserve"> Auteur(s)   : Forestier Quentin &amp; Melvyn </w:t>
+      </w:r>
+      <w:proofErr w:type="spellStart"/>
+      <w:r>
         <w:rPr>
           <w:rStyle w:val="CodeHTML"/>
           <w:rFonts w:ascii="Consolas" w:eastAsiaTheme="majorEastAsia" w:hAnsi="Consolas"/>
           <w:color w:val="24292E"/>
           <w:bdr w:val="none" w:sz="0" w:space="0" w:color="auto" w:frame="1"/>
         </w:rPr>
-      </w:pPr>
-      <w:r>
+        <w:t>Herzig</w:t>
+      </w:r>
+      <w:proofErr w:type="spellEnd"/>
+    </w:p>
+    <w:p>
+      <w:pPr>
+        <w:pStyle w:val="PrformatHTML"/>
         <w:rPr>
           <w:rStyle w:val="CodeHTML"/>
           <w:rFonts w:ascii="Consolas" w:eastAsiaTheme="majorEastAsia" w:hAnsi="Consolas"/>
           <w:color w:val="24292E"/>
           <w:bdr w:val="none" w:sz="0" w:space="0" w:color="auto" w:frame="1"/>
         </w:rPr>
-        <w:t xml:space="preserve"> -----------------------------------------------------------------------------------</w:t>
-      </w:r>
-    </w:p>
-    <w:p>
-      <w:pPr>
-        <w:pStyle w:val="PrformatHTML"/>
+      </w:pPr>
+      <w:r>
         <w:rPr>
           <w:rStyle w:val="CodeHTML"/>
           <w:rFonts w:ascii="Consolas" w:eastAsiaTheme="majorEastAsia" w:hAnsi="Consolas"/>
           <w:color w:val="24292E"/>
           <w:bdr w:val="none" w:sz="0" w:space="0" w:color="auto" w:frame="1"/>
         </w:rPr>
-      </w:pPr>
-      <w:r>
+        <w:t xml:space="preserve"> Date        : JJ.MM.AAAA</w:t>
+      </w:r>
+    </w:p>
+    <w:p>
+      <w:pPr>
+        <w:pStyle w:val="PrformatHTML"/>
         <w:rPr>
           <w:rStyle w:val="CodeHTML"/>
           <w:rFonts w:ascii="Consolas" w:eastAsiaTheme="majorEastAsia" w:hAnsi="Consolas"/>
           <w:color w:val="24292E"/>
           <w:bdr w:val="none" w:sz="0" w:space="0" w:color="auto" w:frame="1"/>
         </w:rPr>
-        <w:t xml:space="preserve"> */</w:t>
-      </w:r>
-    </w:p>
-    <w:p>
-      <w:pPr>
+      </w:pPr>
+      <w:r>
         <w:rPr>
           <w:rStyle w:val="CodeHTML"/>
           <w:rFonts w:ascii="Consolas" w:eastAsiaTheme="majorEastAsia" w:hAnsi="Consolas"/>
           <w:color w:val="24292E"/>
           <w:bdr w:val="none" w:sz="0" w:space="0" w:color="auto" w:frame="1"/>
-          <w:lang w:val="fr-FR"/>
-        </w:rPr>
-      </w:pPr>
-    </w:p>
-    <w:p>
-      <w:pPr>
-        <w:pStyle w:val="Titre2"/>
-        <w:rPr>
-          <w:lang w:val="fr-FR"/>
-        </w:rPr>
-      </w:pPr>
-      <w:bookmarkStart w:id="10" w:name="_Toc65926379"/>
-      <w:r>
-        <w:rPr>
-          <w:lang w:val="fr-FR"/>
-        </w:rPr>
-        <w:t>Commentaires</w:t>
-      </w:r>
-      <w:bookmarkEnd w:id="10"/>
-    </w:p>
-    <w:p>
-      <w:pPr>
-        <w:rPr>
-          <w:lang w:val="fr-FR"/>
-        </w:rPr>
-      </w:pPr>
-      <w:r>
-        <w:rPr>
-          <w:lang w:val="fr-FR"/>
-        </w:rPr>
-        <w:t>Les classes et les méthodes sont commentées au format Javadoc.</w:t>
-      </w:r>
-    </w:p>
-    <w:p>
-      <w:pPr>
-        <w:pStyle w:val="Titre3"/>
-        <w:rPr>
-          <w:lang w:val="fr-FR"/>
-        </w:rPr>
-      </w:pPr>
-      <w:bookmarkStart w:id="11" w:name="_Toc65926380"/>
-      <w:r>
-        <w:rPr>
-          <w:lang w:val="fr-FR"/>
-        </w:rPr>
-        <w:t>Classes</w:t>
-      </w:r>
-      <w:bookmarkEnd w:id="11"/>
+        </w:rPr>
+        <w:t xml:space="preserve"> -----------------------------------------------------------------------------------</w:t>
+      </w:r>
     </w:p>
     <w:p>
       <w:pPr>
@@ -3348,155 +3393,216 @@
           <w:color w:val="24292E"/>
           <w:bdr w:val="none" w:sz="0" w:space="0" w:color="auto" w:frame="1"/>
         </w:rPr>
-        <w:t>/**</w:t>
-      </w:r>
-    </w:p>
-    <w:p>
-      <w:pPr>
-        <w:pStyle w:val="PrformatHTML"/>
+        <w:t xml:space="preserve"> */</w:t>
+      </w:r>
+    </w:p>
+    <w:p>
+      <w:pPr>
         <w:rPr>
           <w:rStyle w:val="CodeHTML"/>
           <w:rFonts w:ascii="Consolas" w:eastAsiaTheme="majorEastAsia" w:hAnsi="Consolas"/>
           <w:color w:val="24292E"/>
           <w:bdr w:val="none" w:sz="0" w:space="0" w:color="auto" w:frame="1"/>
-        </w:rPr>
-      </w:pPr>
-      <w:r>
+          <w:lang w:val="fr-FR"/>
+        </w:rPr>
+      </w:pPr>
+    </w:p>
+    <w:p>
+      <w:pPr>
+        <w:pStyle w:val="Titre2"/>
+        <w:rPr>
+          <w:lang w:val="fr-FR"/>
+        </w:rPr>
+      </w:pPr>
+      <w:bookmarkStart w:id="10" w:name="_Toc65926379"/>
+      <w:r>
+        <w:rPr>
+          <w:lang w:val="fr-FR"/>
+        </w:rPr>
+        <w:t>Commentaires</w:t>
+      </w:r>
+      <w:bookmarkEnd w:id="10"/>
+    </w:p>
+    <w:p>
+      <w:pPr>
+        <w:rPr>
+          <w:lang w:val="fr-FR"/>
+        </w:rPr>
+      </w:pPr>
+      <w:r>
+        <w:rPr>
+          <w:lang w:val="fr-FR"/>
+        </w:rPr>
+        <w:t xml:space="preserve">Les classes et les méthodes sont commentées au format </w:t>
+      </w:r>
+      <w:proofErr w:type="spellStart"/>
+      <w:r>
+        <w:rPr>
+          <w:lang w:val="fr-FR"/>
+        </w:rPr>
+        <w:t>Javadoc</w:t>
+      </w:r>
+      <w:proofErr w:type="spellEnd"/>
+      <w:r>
+        <w:rPr>
+          <w:lang w:val="fr-FR"/>
+        </w:rPr>
+        <w:t>.</w:t>
+      </w:r>
+    </w:p>
+    <w:p>
+      <w:pPr>
+        <w:pStyle w:val="Titre3"/>
+        <w:rPr>
+          <w:lang w:val="fr-FR"/>
+        </w:rPr>
+      </w:pPr>
+      <w:bookmarkStart w:id="11" w:name="_Toc65926380"/>
+      <w:r>
+        <w:rPr>
+          <w:lang w:val="fr-FR"/>
+        </w:rPr>
+        <w:t>Classes</w:t>
+      </w:r>
+      <w:bookmarkEnd w:id="11"/>
+    </w:p>
+    <w:p>
+      <w:pPr>
+        <w:pStyle w:val="PrformatHTML"/>
         <w:rPr>
           <w:rStyle w:val="CodeHTML"/>
           <w:rFonts w:ascii="Consolas" w:eastAsiaTheme="majorEastAsia" w:hAnsi="Consolas"/>
           <w:color w:val="24292E"/>
           <w:bdr w:val="none" w:sz="0" w:space="0" w:color="auto" w:frame="1"/>
         </w:rPr>
-        <w:t>* Description de la classe</w:t>
-      </w:r>
-    </w:p>
-    <w:p>
-      <w:pPr>
-        <w:pStyle w:val="PrformatHTML"/>
+      </w:pPr>
+      <w:r>
         <w:rPr>
           <w:rStyle w:val="CodeHTML"/>
           <w:rFonts w:ascii="Consolas" w:eastAsiaTheme="majorEastAsia" w:hAnsi="Consolas"/>
           <w:color w:val="24292E"/>
           <w:bdr w:val="none" w:sz="0" w:space="0" w:color="auto" w:frame="1"/>
         </w:rPr>
-      </w:pPr>
-      <w:r>
+        <w:t>/**</w:t>
+      </w:r>
+    </w:p>
+    <w:p>
+      <w:pPr>
+        <w:pStyle w:val="PrformatHTML"/>
         <w:rPr>
           <w:rStyle w:val="CodeHTML"/>
           <w:rFonts w:ascii="Consolas" w:eastAsiaTheme="majorEastAsia" w:hAnsi="Consolas"/>
           <w:color w:val="24292E"/>
           <w:bdr w:val="none" w:sz="0" w:space="0" w:color="auto" w:frame="1"/>
         </w:rPr>
-        <w:t>* @author auteur 1</w:t>
-      </w:r>
-    </w:p>
-    <w:p>
-      <w:pPr>
-        <w:pStyle w:val="PrformatHTML"/>
+      </w:pPr>
+      <w:r>
         <w:rPr>
           <w:rStyle w:val="CodeHTML"/>
           <w:rFonts w:ascii="Consolas" w:eastAsiaTheme="majorEastAsia" w:hAnsi="Consolas"/>
           <w:color w:val="24292E"/>
           <w:bdr w:val="none" w:sz="0" w:space="0" w:color="auto" w:frame="1"/>
         </w:rPr>
-      </w:pPr>
-      <w:r>
+        <w:t>* Description de la classe</w:t>
+      </w:r>
+    </w:p>
+    <w:p>
+      <w:pPr>
+        <w:pStyle w:val="PrformatHTML"/>
         <w:rPr>
           <w:rStyle w:val="CodeHTML"/>
           <w:rFonts w:ascii="Consolas" w:eastAsiaTheme="majorEastAsia" w:hAnsi="Consolas"/>
           <w:color w:val="24292E"/>
           <w:bdr w:val="none" w:sz="0" w:space="0" w:color="auto" w:frame="1"/>
         </w:rPr>
-        <w:t>* @date jj-mm-aaaa</w:t>
-      </w:r>
-    </w:p>
-    <w:p>
-      <w:pPr>
-        <w:pStyle w:val="PrformatHTML"/>
+      </w:pPr>
+      <w:r>
         <w:rPr>
           <w:rStyle w:val="CodeHTML"/>
           <w:rFonts w:ascii="Consolas" w:eastAsiaTheme="majorEastAsia" w:hAnsi="Consolas"/>
           <w:color w:val="24292E"/>
           <w:bdr w:val="none" w:sz="0" w:space="0" w:color="auto" w:frame="1"/>
         </w:rPr>
-      </w:pPr>
-      <w:r>
+        <w:t>* @author auteur 1</w:t>
+      </w:r>
+    </w:p>
+    <w:p>
+      <w:pPr>
+        <w:pStyle w:val="PrformatHTML"/>
         <w:rPr>
           <w:rStyle w:val="CodeHTML"/>
           <w:rFonts w:ascii="Consolas" w:eastAsiaTheme="majorEastAsia" w:hAnsi="Consolas"/>
           <w:color w:val="24292E"/>
           <w:bdr w:val="none" w:sz="0" w:space="0" w:color="auto" w:frame="1"/>
         </w:rPr>
-        <w:t>*/</w:t>
-      </w:r>
-    </w:p>
-    <w:p>
-      <w:pPr>
+      </w:pPr>
+      <w:r>
         <w:rPr>
           <w:rStyle w:val="CodeHTML"/>
           <w:rFonts w:ascii="Consolas" w:eastAsiaTheme="majorEastAsia" w:hAnsi="Consolas"/>
           <w:color w:val="24292E"/>
           <w:bdr w:val="none" w:sz="0" w:space="0" w:color="auto" w:frame="1"/>
-          <w:lang w:val="fr-FR"/>
-        </w:rPr>
-      </w:pPr>
-    </w:p>
-    <w:p>
-      <w:pPr>
-        <w:pStyle w:val="Titre3"/>
-        <w:rPr>
-          <w:lang w:val="fr-FR"/>
-        </w:rPr>
-      </w:pPr>
-      <w:bookmarkStart w:id="12" w:name="_Toc65926381"/>
-      <w:r>
-        <w:rPr>
-          <w:lang w:val="fr-FR"/>
-        </w:rPr>
-        <w:t>Méthodes</w:t>
-      </w:r>
-      <w:bookmarkEnd w:id="12"/>
-    </w:p>
-    <w:p>
-      <w:pPr>
-        <w:pStyle w:val="PrformatHTML"/>
+        </w:rPr>
+        <w:t>* @date jj-mm-</w:t>
+      </w:r>
+      <w:proofErr w:type="spellStart"/>
+      <w:r>
         <w:rPr>
           <w:rStyle w:val="CodeHTML"/>
           <w:rFonts w:ascii="Consolas" w:eastAsiaTheme="majorEastAsia" w:hAnsi="Consolas"/>
           <w:color w:val="24292E"/>
           <w:bdr w:val="none" w:sz="0" w:space="0" w:color="auto" w:frame="1"/>
         </w:rPr>
-      </w:pPr>
-      <w:r>
+        <w:t>aaaa</w:t>
+      </w:r>
+      <w:proofErr w:type="spellEnd"/>
+    </w:p>
+    <w:p>
+      <w:pPr>
+        <w:pStyle w:val="PrformatHTML"/>
         <w:rPr>
           <w:rStyle w:val="CodeHTML"/>
           <w:rFonts w:ascii="Consolas" w:eastAsiaTheme="majorEastAsia" w:hAnsi="Consolas"/>
           <w:color w:val="24292E"/>
           <w:bdr w:val="none" w:sz="0" w:space="0" w:color="auto" w:frame="1"/>
         </w:rPr>
-        <w:t>/**</w:t>
-      </w:r>
-    </w:p>
-    <w:p>
-      <w:pPr>
-        <w:pStyle w:val="PrformatHTML"/>
+      </w:pPr>
+      <w:r>
         <w:rPr>
           <w:rStyle w:val="CodeHTML"/>
           <w:rFonts w:ascii="Consolas" w:eastAsiaTheme="majorEastAsia" w:hAnsi="Consolas"/>
           <w:color w:val="24292E"/>
           <w:bdr w:val="none" w:sz="0" w:space="0" w:color="auto" w:frame="1"/>
         </w:rPr>
-      </w:pPr>
-      <w:r>
+        <w:t>*/</w:t>
+      </w:r>
+    </w:p>
+    <w:p>
+      <w:pPr>
         <w:rPr>
           <w:rStyle w:val="CodeHTML"/>
           <w:rFonts w:ascii="Consolas" w:eastAsiaTheme="majorEastAsia" w:hAnsi="Consolas"/>
           <w:color w:val="24292E"/>
           <w:bdr w:val="none" w:sz="0" w:space="0" w:color="auto" w:frame="1"/>
-        </w:rPr>
-        <w:t>* Description de la méthode</w:t>
-      </w:r>
+          <w:lang w:val="fr-FR"/>
+        </w:rPr>
+      </w:pPr>
+    </w:p>
+    <w:p>
+      <w:pPr>
+        <w:pStyle w:val="Titre3"/>
+        <w:rPr>
+          <w:lang w:val="fr-FR"/>
+        </w:rPr>
+      </w:pPr>
+      <w:bookmarkStart w:id="12" w:name="_Toc65926381"/>
+      <w:r>
+        <w:rPr>
+          <w:lang w:val="fr-FR"/>
+        </w:rPr>
+        <w:t>Méthodes</w:t>
+      </w:r>
+      <w:bookmarkEnd w:id="12"/>
     </w:p>
     <w:p>
       <w:pPr>
@@ -3515,7 +3621,7 @@
           <w:color w:val="24292E"/>
           <w:bdr w:val="none" w:sz="0" w:space="0" w:color="auto" w:frame="1"/>
         </w:rPr>
-        <w:t>* @param param1 Description du premier paramètre.</w:t>
+        <w:t>/**</w:t>
       </w:r>
     </w:p>
     <w:p>
@@ -3535,7 +3641,7 @@
           <w:color w:val="24292E"/>
           <w:bdr w:val="none" w:sz="0" w:space="0" w:color="auto" w:frame="1"/>
         </w:rPr>
-        <w:t>* @param param2 Description du second paramètre.</w:t>
+        <w:t>* Description de la méthode</w:t>
       </w:r>
     </w:p>
     <w:p>
@@ -3555,24 +3661,64 @@
           <w:color w:val="24292E"/>
           <w:bdr w:val="none" w:sz="0" w:space="0" w:color="auto" w:frame="1"/>
         </w:rPr>
-        <w:t>* @return Que retourne la méthode..</w:t>
+        <w:t>* @param param1 Description du premier paramètre.</w:t>
       </w:r>
     </w:p>
     <w:p>
       <w:pPr>
         <w:pStyle w:val="PrformatHTML"/>
-        <w:rPr>
-          <w:rFonts w:ascii="Consolas" w:hAnsi="Consolas"/>
-          <w:color w:val="24292E"/>
-        </w:rPr>
-      </w:pPr>
-      <w:r>
         <w:rPr>
           <w:rStyle w:val="CodeHTML"/>
           <w:rFonts w:ascii="Consolas" w:eastAsiaTheme="majorEastAsia" w:hAnsi="Consolas"/>
           <w:color w:val="24292E"/>
           <w:bdr w:val="none" w:sz="0" w:space="0" w:color="auto" w:frame="1"/>
         </w:rPr>
+      </w:pPr>
+      <w:r>
+        <w:rPr>
+          <w:rStyle w:val="CodeHTML"/>
+          <w:rFonts w:ascii="Consolas" w:eastAsiaTheme="majorEastAsia" w:hAnsi="Consolas"/>
+          <w:color w:val="24292E"/>
+          <w:bdr w:val="none" w:sz="0" w:space="0" w:color="auto" w:frame="1"/>
+        </w:rPr>
+        <w:t>* @param param2 Description du second paramètre.</w:t>
+      </w:r>
+    </w:p>
+    <w:p>
+      <w:pPr>
+        <w:pStyle w:val="PrformatHTML"/>
+        <w:rPr>
+          <w:rStyle w:val="CodeHTML"/>
+          <w:rFonts w:ascii="Consolas" w:eastAsiaTheme="majorEastAsia" w:hAnsi="Consolas"/>
+          <w:color w:val="24292E"/>
+          <w:bdr w:val="none" w:sz="0" w:space="0" w:color="auto" w:frame="1"/>
+        </w:rPr>
+      </w:pPr>
+      <w:r>
+        <w:rPr>
+          <w:rStyle w:val="CodeHTML"/>
+          <w:rFonts w:ascii="Consolas" w:eastAsiaTheme="majorEastAsia" w:hAnsi="Consolas"/>
+          <w:color w:val="24292E"/>
+          <w:bdr w:val="none" w:sz="0" w:space="0" w:color="auto" w:frame="1"/>
+        </w:rPr>
+        <w:t>* @return Que retourne la méthode..</w:t>
+      </w:r>
+    </w:p>
+    <w:p>
+      <w:pPr>
+        <w:pStyle w:val="PrformatHTML"/>
+        <w:rPr>
+          <w:rFonts w:ascii="Consolas" w:hAnsi="Consolas"/>
+          <w:color w:val="24292E"/>
+        </w:rPr>
+      </w:pPr>
+      <w:r>
+        <w:rPr>
+          <w:rStyle w:val="CodeHTML"/>
+          <w:rFonts w:ascii="Consolas" w:eastAsiaTheme="majorEastAsia" w:hAnsi="Consolas"/>
+          <w:color w:val="24292E"/>
+          <w:bdr w:val="none" w:sz="0" w:space="0" w:color="auto" w:frame="1"/>
+        </w:rPr>
         <w:t>*/</w:t>
       </w:r>
     </w:p>
@@ -3645,7 +3791,19 @@
         <w:rPr>
           <w:lang w:val="fr-FR"/>
         </w:rPr>
-        <w:t>Nous n’avons pas choisi le processus piloté pour une raison principalement. Nous ne sommes pas encore des experts en gestion de projet. De ce fait, il est obligatoire à un moment qu’une tâche à laquelle nous n’avions pas pensé fasse surface ou que nos tâches soient mal agencées. En d’autres termes, nous sentons que nous n’avons pas assez d’expérience</w:t>
+        <w:t>Nous n’avons pas choisi le processus piloté pour une raison principalement. Nous ne sommes pas encore des experts en gestion de projet. De ce fait, il est obligatoire à un moment qu’une tâche à laquelle nous n’avions pas pensé fasse surface ou que nos tâches soient mal agencées.</w:t>
+      </w:r>
+      <w:r>
+        <w:rPr>
+          <w:lang w:val="fr-FR"/>
+        </w:rPr>
+        <w:t xml:space="preserve"> </w:t>
+      </w:r>
+      <w:r>
+        <w:rPr>
+          <w:lang w:val="fr-FR"/>
+        </w:rPr>
+        <w:t>En d’autres termes, nous sentons que nous n’avons pas assez d’expérience</w:t>
       </w:r>
       <w:r>
         <w:rPr>
@@ -3653,6 +3811,30 @@
         </w:rPr>
         <w:t xml:space="preserve"> pour choisir ce type de pilotage qui laisse peu de marge de manœuvre.</w:t>
       </w:r>
+      <w:r>
+        <w:rPr>
+          <w:lang w:val="fr-FR"/>
+        </w:rPr>
+        <w:t xml:space="preserve"> </w:t>
+      </w:r>
+      <w:r>
+        <w:rPr>
+          <w:lang w:val="fr-FR"/>
+        </w:rPr>
+        <w:t xml:space="preserve">Notre manque d’expérience pose également problème au niveau de l’estimation du temps à passer sur ces </w:t>
+      </w:r>
+      <w:r>
+        <w:rPr>
+          <w:lang w:val="fr-FR"/>
+        </w:rPr>
+        <w:t>chacune des tâches</w:t>
+      </w:r>
+      <w:r>
+        <w:rPr>
+          <w:lang w:val="fr-FR"/>
+        </w:rPr>
+        <w:t>.</w:t>
+      </w:r>
     </w:p>
     <w:p>
       <w:pPr>
@@ -3676,7 +3858,19 @@
         <w:rPr>
           <w:lang w:val="fr-FR"/>
         </w:rPr>
-        <w:t xml:space="preserve">nous permettra d’avancer et d’améliorer notre projet itération après itération. Nous trois, avons pour habitude de programmer de manière à obtenir rapidement un MVP que nous améliorons par la suite avec les différentes spécifications du projet. Ainsi en optant pour cette méthode de travail nous seront plus aptes à faire </w:t>
+        <w:t xml:space="preserve">nous permettra d’avancer et d’améliorer notre projet itération après itération. Nous trois, avons pour habitude de programmer de manière à obtenir rapidement un MVP </w:t>
+      </w:r>
+      <w:r>
+        <w:rPr>
+          <w:lang w:val="fr-FR"/>
+        </w:rPr>
+        <w:t xml:space="preserve">(Minimum Viable Product) </w:t>
+      </w:r>
+      <w:r>
+        <w:rPr>
+          <w:lang w:val="fr-FR"/>
+        </w:rPr>
+        <w:t xml:space="preserve">que nous améliorons par la suite avec les différentes spécifications du projet. Ainsi en optant pour cette méthode de travail nous seront plus aptes à faire </w:t>
       </w:r>
       <w:r>
         <w:rPr>
@@ -3769,23 +3963,44 @@
         </w:rPr>
         <w:t xml:space="preserve">branche dédiée appelé </w:t>
       </w:r>
+      <w:proofErr w:type="spellStart"/>
       <w:r>
         <w:rPr>
           <w:lang w:val="fr-FR"/>
         </w:rPr>
         <w:t>iteration</w:t>
       </w:r>
-      <w:r>
-        <w:rPr>
-          <w:lang w:val="fr-FR"/>
-        </w:rPr>
-        <w:t>-x où x est le numéro de l’itération. Puis, dans les branches d’itérations nous aurons des sous branches qui serviront à l’implémentation des différentes fonctionnalité au sein de l’itération. Puis à la fin d’une itération, la branche sera merge sur main.</w:t>
-      </w:r>
-      <w:r>
-        <w:rPr>
-          <w:lang w:val="fr-FR"/>
-        </w:rPr>
-        <w:t xml:space="preserve"> </w:t>
+      <w:proofErr w:type="spellEnd"/>
+      <w:r>
+        <w:rPr>
+          <w:lang w:val="fr-FR"/>
+        </w:rPr>
+        <w:t xml:space="preserve">-x où x est le numéro de l’itération. Puis, dans les branches d’itérations nous aurons des sous branches qui serviront à l’implémentation </w:t>
+      </w:r>
+      <w:r>
+        <w:rPr>
+          <w:lang w:val="fr-FR"/>
+        </w:rPr>
+        <w:t>des différentes fonctionnalités</w:t>
+      </w:r>
+      <w:r>
+        <w:rPr>
+          <w:lang w:val="fr-FR"/>
+        </w:rPr>
+        <w:t xml:space="preserve"> au sein de l’itération. Puis à la fin d’une itération, la branche sera merge sur main.</w:t>
+      </w:r>
+    </w:p>
+    <w:p>
+      <w:pPr>
+        <w:rPr>
+          <w:lang w:val="fr-FR"/>
+        </w:rPr>
+      </w:pPr>
+      <w:r>
+        <w:rPr>
+          <w:lang w:val="fr-FR"/>
+        </w:rPr>
+        <w:t>Le nom des branches doit être écrit en minuscules et les espaces doivent être remplacés par des « - ».</w:t>
       </w:r>
     </w:p>
     <w:p>
@@ -3935,7 +4150,47 @@
         <w:rPr>
           <w:lang w:val="fr-FR"/>
         </w:rPr>
-        <w:t xml:space="preserve">Chaque fonctionnalité/tâche fera l’objet d’une « Issue ». Lorsqu’un collaborateur travaille sur une issue, il se désigne comme « assignee ». Lorsque la tâche est terminée, il demande une « pull request » de sa branche sur la branche de l’itération, en spécifiant l’issue concernée. De cette manière, la personne qui validera le merge fermera également </w:t>
+        <w:t>Chaque fonctionnalité/tâche fera l’objet d’une « Issue ». Lorsqu’un collaborateur travaille sur une issue, il se désigne comme « </w:t>
+      </w:r>
+      <w:proofErr w:type="spellStart"/>
+      <w:r>
+        <w:rPr>
+          <w:lang w:val="fr-FR"/>
+        </w:rPr>
+        <w:t>assignee</w:t>
+      </w:r>
+      <w:proofErr w:type="spellEnd"/>
+      <w:r>
+        <w:rPr>
+          <w:lang w:val="fr-FR"/>
+        </w:rPr>
+        <w:t xml:space="preserve"> ». Lorsque la tâche est terminée, il </w:t>
+      </w:r>
+      <w:r>
+        <w:rPr>
+          <w:lang w:val="fr-FR"/>
+        </w:rPr>
+        <w:t>effectue</w:t>
+      </w:r>
+      <w:r>
+        <w:rPr>
+          <w:lang w:val="fr-FR"/>
+        </w:rPr>
+        <w:t xml:space="preserve"> une « pull </w:t>
+      </w:r>
+      <w:proofErr w:type="spellStart"/>
+      <w:r>
+        <w:rPr>
+          <w:lang w:val="fr-FR"/>
+        </w:rPr>
+        <w:t>request</w:t>
+      </w:r>
+      <w:proofErr w:type="spellEnd"/>
+      <w:r>
+        <w:rPr>
+          <w:lang w:val="fr-FR"/>
+        </w:rPr>
+        <w:t xml:space="preserve"> » de sa branche sur la branche de l’itération, en spécifiant l’issue concernée. De cette manière, la personne qui validera le merge fermera également </w:t>
       </w:r>
       <w:r>
         <w:rPr>
@@ -3996,6 +4251,7 @@
         </w:rPr>
       </w:pPr>
       <w:bookmarkStart w:id="18" w:name="_Toc65926387"/>
+      <w:proofErr w:type="spellStart"/>
       <w:r>
         <w:rPr>
           <w:lang w:val="fr-FR"/>
@@ -4004,24 +4260,51 @@
         <w:t>KanPan</w:t>
       </w:r>
       <w:bookmarkEnd w:id="18"/>
-    </w:p>
-    <w:p>
-      <w:pPr>
-        <w:rPr>
-          <w:lang w:val="fr-FR"/>
-        </w:rPr>
-      </w:pPr>
-      <w:r>
-        <w:rPr>
-          <w:lang w:val="fr-FR"/>
-        </w:rPr>
-        <w:t>Nous avons intégré un projet KanPan de GitHub. Chaque issue fera l’objet d’une étiquette automatiquement créée.</w:t>
-      </w:r>
-      <w:r>
-        <w:rPr>
-          <w:lang w:val="fr-FR"/>
-        </w:rPr>
-        <w:t xml:space="preserve"> Nous verrons l’avancement et le répartitions des tâche d’une meilleure manière </w:t>
+      <w:proofErr w:type="spellEnd"/>
+    </w:p>
+    <w:p>
+      <w:pPr>
+        <w:rPr>
+          <w:lang w:val="fr-FR"/>
+        </w:rPr>
+      </w:pPr>
+      <w:r>
+        <w:rPr>
+          <w:lang w:val="fr-FR"/>
+        </w:rPr>
+        <w:t xml:space="preserve">Nous avons intégré un projet </w:t>
+      </w:r>
+      <w:proofErr w:type="spellStart"/>
+      <w:r>
+        <w:rPr>
+          <w:lang w:val="fr-FR"/>
+        </w:rPr>
+        <w:t>KanPan</w:t>
+      </w:r>
+      <w:proofErr w:type="spellEnd"/>
+      <w:r>
+        <w:rPr>
+          <w:lang w:val="fr-FR"/>
+        </w:rPr>
+        <w:t xml:space="preserve"> de GitHub. Chaque issue fera l’objet d’une étiquette automatiquement créée.</w:t>
+      </w:r>
+      <w:r>
+        <w:rPr>
+          <w:lang w:val="fr-FR"/>
+        </w:rPr>
+        <w:t xml:space="preserve"> Nous verrons l’avancement et </w:t>
+      </w:r>
+      <w:r>
+        <w:rPr>
+          <w:lang w:val="fr-FR"/>
+        </w:rPr>
+        <w:t>la répartition</w:t>
+      </w:r>
+      <w:r>
+        <w:rPr>
+          <w:lang w:val="fr-FR"/>
+        </w:rPr>
+        <w:t xml:space="preserve"> des tâche d’une meilleure manière </w:t>
       </w:r>
       <w:r>
         <w:rPr>
@@ -4054,6 +4337,7 @@
           <w:lang w:val="fr-FR"/>
         </w:rPr>
       </w:pPr>
+      <w:proofErr w:type="spellStart"/>
       <w:r>
         <w:rPr>
           <w:b/>
@@ -4062,6 +4346,7 @@
         </w:rPr>
         <w:t>Todo</w:t>
       </w:r>
+      <w:proofErr w:type="spellEnd"/>
       <w:r>
         <w:rPr>
           <w:b/>
@@ -4094,22 +4379,40 @@
           <w:bCs/>
           <w:lang w:val="fr-FR"/>
         </w:rPr>
-        <w:t>In progress</w:t>
-      </w:r>
+        <w:t xml:space="preserve">In </w:t>
+      </w:r>
+      <w:proofErr w:type="spellStart"/>
       <w:r>
         <w:rPr>
           <w:b/>
           <w:bCs/>
           <w:lang w:val="fr-FR"/>
         </w:rPr>
+        <w:t>progress</w:t>
+      </w:r>
+      <w:proofErr w:type="spellEnd"/>
+      <w:r>
+        <w:rPr>
+          <w:b/>
+          <w:bCs/>
+          <w:lang w:val="fr-FR"/>
+        </w:rPr>
         <w:t> :</w:t>
       </w:r>
       <w:r>
         <w:rPr>
           <w:lang w:val="fr-FR"/>
         </w:rPr>
-        <w:t xml:space="preserve"> Regroupe les issues qui sont en cours de traîtement</w:t>
-      </w:r>
+        <w:t xml:space="preserve"> Regroupe les issues qui sont en cours de </w:t>
+      </w:r>
+      <w:proofErr w:type="spellStart"/>
+      <w:r>
+        <w:rPr>
+          <w:lang w:val="fr-FR"/>
+        </w:rPr>
+        <w:t>traîtement</w:t>
+      </w:r>
+      <w:proofErr w:type="spellEnd"/>
     </w:p>
     <w:p>
       <w:pPr>
@@ -4134,7 +4437,49 @@
         <w:rPr>
           <w:lang w:val="en-US"/>
         </w:rPr>
-        <w:t xml:space="preserve"> Regroupe les “Pull request” en attente de validation.</w:t>
+        <w:t xml:space="preserve"> </w:t>
+      </w:r>
+      <w:proofErr w:type="spellStart"/>
+      <w:r>
+        <w:rPr>
+          <w:lang w:val="en-US"/>
+        </w:rPr>
+        <w:t>Regroupe</w:t>
+      </w:r>
+      <w:proofErr w:type="spellEnd"/>
+      <w:r>
+        <w:rPr>
+          <w:lang w:val="en-US"/>
+        </w:rPr>
+        <w:t xml:space="preserve"> les “Pull request” </w:t>
+      </w:r>
+      <w:proofErr w:type="spellStart"/>
+      <w:r>
+        <w:rPr>
+          <w:lang w:val="en-US"/>
+        </w:rPr>
+        <w:t>en</w:t>
+      </w:r>
+      <w:proofErr w:type="spellEnd"/>
+      <w:r>
+        <w:rPr>
+          <w:lang w:val="en-US"/>
+        </w:rPr>
+        <w:t xml:space="preserve"> </w:t>
+      </w:r>
+      <w:proofErr w:type="spellStart"/>
+      <w:r>
+        <w:rPr>
+          <w:lang w:val="en-US"/>
+        </w:rPr>
+        <w:t>attente</w:t>
+      </w:r>
+      <w:proofErr w:type="spellEnd"/>
+      <w:r>
+        <w:rPr>
+          <w:lang w:val="en-US"/>
+        </w:rPr>
+        <w:t xml:space="preserve"> de validation.</w:t>
       </w:r>
     </w:p>
     <w:p>
@@ -4216,6 +4561,7 @@
           </wp:anchor>
         </w:drawing>
       </w:r>
+      <w:proofErr w:type="spellStart"/>
       <w:r>
         <w:rPr>
           <w:b/>
@@ -4224,12 +4570,35 @@
         </w:rPr>
         <w:t>Done</w:t>
       </w:r>
-      <w:r>
-        <w:rPr>
-          <w:lang w:val="fr-FR"/>
-        </w:rPr>
-        <w:t xml:space="preserve"> Regroupe les « issues » et les « Pull request » teminée</w:t>
-      </w:r>
+      <w:proofErr w:type="spellEnd"/>
+      <w:r>
+        <w:rPr>
+          <w:lang w:val="fr-FR"/>
+        </w:rPr>
+        <w:t xml:space="preserve"> Regroupe les « issues » et les « Pull </w:t>
+      </w:r>
+      <w:proofErr w:type="spellStart"/>
+      <w:r>
+        <w:rPr>
+          <w:lang w:val="fr-FR"/>
+        </w:rPr>
+        <w:t>request</w:t>
+      </w:r>
+      <w:proofErr w:type="spellEnd"/>
+      <w:r>
+        <w:rPr>
+          <w:lang w:val="fr-FR"/>
+        </w:rPr>
+        <w:t xml:space="preserve"> » </w:t>
+      </w:r>
+      <w:proofErr w:type="spellStart"/>
+      <w:r>
+        <w:rPr>
+          <w:lang w:val="fr-FR"/>
+        </w:rPr>
+        <w:t>teminée</w:t>
+      </w:r>
+      <w:proofErr w:type="spellEnd"/>
     </w:p>
     <w:p>
       <w:pPr>
@@ -4264,7 +4633,21 @@
         <w:rPr>
           <w:lang w:val="fr-FR"/>
         </w:rPr>
-        <w:t>Les commits seront signés sinon ils ne seront pas acceptés par GitHub.</w:t>
+        <w:t xml:space="preserve">Les </w:t>
+      </w:r>
+      <w:proofErr w:type="spellStart"/>
+      <w:r>
+        <w:rPr>
+          <w:lang w:val="fr-FR"/>
+        </w:rPr>
+        <w:t>commits</w:t>
+      </w:r>
+      <w:proofErr w:type="spellEnd"/>
+      <w:r>
+        <w:rPr>
+          <w:lang w:val="fr-FR"/>
+        </w:rPr>
+        <w:t xml:space="preserve"> seront signés sinon ils ne seront pas acceptés par GitHub.</w:t>
       </w:r>
     </w:p>
     <w:p>
@@ -4320,7 +4703,13 @@
         <w:t>, explique plus en détail ce qui a été changé, éventuellement pourquoi, mais pas comment.</w:t>
       </w:r>
       <w:r>
-        <w:t xml:space="preserve"> Le comment est obtenu en lisant les modification par rapport à l’état précédent.</w:t>
+        <w:t xml:space="preserve"> Le comment est obtenu en lisant </w:t>
+      </w:r>
+      <w:r>
+        <w:t>les modifications</w:t>
+      </w:r>
+      <w:r>
+        <w:t xml:space="preserve"> par rapport à l’état précédent.</w:t>
       </w:r>
     </w:p>
     <w:sectPr>
@@ -4371,14 +4760,27 @@
         <w:lang w:val="en-US"/>
       </w:rPr>
     </w:pPr>
-    <w:fldSimple w:instr=" DATE   \* MERGEFORMAT ">
-      <w:r>
-        <w:rPr>
-          <w:noProof/>
-        </w:rPr>
-        <w:t>06.03.2021</w:t>
-      </w:r>
-    </w:fldSimple>
+    <w:r>
+      <w:fldChar w:fldCharType="begin"/>
+    </w:r>
+    <w:r>
+      <w:instrText xml:space="preserve"> DATE   \* MERGEFORMAT </w:instrText>
+    </w:r>
+    <w:r>
+      <w:fldChar w:fldCharType="separate"/>
+    </w:r>
+    <w:r>
+      <w:rPr>
+        <w:noProof/>
+      </w:rPr>
+      <w:t>08.03.2021</w:t>
+    </w:r>
+    <w:r>
+      <w:rPr>
+        <w:noProof/>
+      </w:rPr>
+      <w:fldChar w:fldCharType="end"/>
+    </w:r>
     <w:r>
       <w:ptab w:relativeTo="margin" w:alignment="center" w:leader="none"/>
     </w:r>
@@ -6376,6 +6778,7 @@
   <w:style w:type="character" w:default="1" w:styleId="Policepardfaut">
     <w:name w:val="Default Paragraph Font"/>
     <w:uiPriority w:val="1"/>
+    <w:semiHidden/>
     <w:unhideWhenUsed/>
   </w:style>
   <w:style w:type="table" w:default="1" w:styleId="TableauNormal">
@@ -7322,6 +7725,7 @@
   </w:compat>
   <w:rsids>
     <w:rsidRoot w:val="00D95F62"/>
+    <w:rsid w:val="0000012D"/>
     <w:rsid w:val="00091C68"/>
     <w:rsid w:val="000D3854"/>
     <w:rsid w:val="001036D6"/>

--- a/Rapport.docx
+++ b/Rapport.docx
@@ -257,7 +257,7 @@
                                       <w:color w:val="FFFFFF" w:themeColor="background1"/>
                                       <w:lang w:val="de-CH"/>
                                     </w:rPr>
-                                    <w:t>08.03.2021</w:t>
+                                    <w:t>11.03.2021</w:t>
                                   </w:r>
                                   <w:r>
                                     <w:rPr>
@@ -544,7 +544,7 @@
                                 <w:color w:val="FFFFFF" w:themeColor="background1"/>
                                 <w:lang w:val="de-CH"/>
                               </w:rPr>
-                              <w:t>08.03.2021</w:t>
+                              <w:t>11.03.2021</w:t>
                             </w:r>
                             <w:r>
                               <w:rPr>
@@ -2419,7 +2419,6 @@
                 <w:lang w:val="fr-FR"/>
               </w:rPr>
             </w:pPr>
-            <w:proofErr w:type="spellStart"/>
             <w:r>
               <w:rPr>
                 <w:b w:val="0"/>
@@ -2428,7 +2427,6 @@
               </w:rPr>
               <w:t>IntelliJ</w:t>
             </w:r>
-            <w:proofErr w:type="spellEnd"/>
           </w:p>
         </w:tc>
         <w:tc>
@@ -2536,14 +2534,12 @@
                 <w:lang w:val="fr-FR"/>
               </w:rPr>
             </w:pPr>
-            <w:proofErr w:type="spellStart"/>
             <w:r>
               <w:rPr>
                 <w:lang w:val="fr-FR"/>
               </w:rPr>
               <w:t>PicoCLI</w:t>
             </w:r>
-            <w:proofErr w:type="spellEnd"/>
           </w:p>
         </w:tc>
         <w:tc>
@@ -2563,7 +2559,6 @@
                 <w:lang w:val="fr-FR"/>
               </w:rPr>
             </w:pPr>
-            <w:proofErr w:type="spellStart"/>
             <w:r>
               <w:rPr>
                 <w:b/>
@@ -2572,7 +2567,6 @@
               </w:rPr>
               <w:t>Versionning</w:t>
             </w:r>
-            <w:proofErr w:type="spellEnd"/>
             <w:r>
               <w:rPr>
                 <w:b/>
@@ -2660,16 +2654,8 @@
               <w:rPr>
                 <w:lang w:val="fr-FR"/>
               </w:rPr>
-              <w:t xml:space="preserve">Maven </w:t>
-            </w:r>
-            <w:proofErr w:type="spellStart"/>
-            <w:r>
-              <w:rPr>
-                <w:lang w:val="fr-FR"/>
-              </w:rPr>
-              <w:t>Shade</w:t>
-            </w:r>
-            <w:proofErr w:type="spellEnd"/>
+              <w:t>Maven Shade</w:t>
+            </w:r>
           </w:p>
         </w:tc>
       </w:tr>
@@ -2712,21 +2698,7 @@
         <w:rPr>
           <w:lang w:val="fr-FR"/>
         </w:rPr>
-        <w:t xml:space="preserve">Pourquoi signer les </w:t>
-      </w:r>
-      <w:proofErr w:type="spellStart"/>
-      <w:r>
-        <w:rPr>
-          <w:lang w:val="fr-FR"/>
-        </w:rPr>
-        <w:t>commits</w:t>
-      </w:r>
-      <w:proofErr w:type="spellEnd"/>
-      <w:r>
-        <w:rPr>
-          <w:lang w:val="fr-FR"/>
-        </w:rPr>
-        <w:t xml:space="preserve"> avec GPG</w:t>
+        <w:t>Pourquoi signer les commits avec GPG</w:t>
       </w:r>
       <w:bookmarkEnd w:id="3"/>
     </w:p>
@@ -2741,21 +2713,7 @@
         <w:rPr>
           <w:lang w:val="fr-FR"/>
         </w:rPr>
-        <w:t xml:space="preserve">Grâce à la signature GPG, la source des </w:t>
-      </w:r>
-      <w:proofErr w:type="spellStart"/>
-      <w:r>
-        <w:rPr>
-          <w:lang w:val="fr-FR"/>
-        </w:rPr>
-        <w:t>commits</w:t>
-      </w:r>
-      <w:proofErr w:type="spellEnd"/>
-      <w:r>
-        <w:rPr>
-          <w:lang w:val="fr-FR"/>
-        </w:rPr>
-        <w:t xml:space="preserve"> peut être authentifiée. De cette façon, dans certains projets critiques, il est possible de s’assurer de la provenance des modifications du code.</w:t>
+        <w:t>Grâce à la signature GPG, la source des commits peut être authentifiée. De cette façon, dans certains projets critiques, il est possible de s’assurer de la provenance des modifications du code.</w:t>
       </w:r>
     </w:p>
     <w:p>
@@ -2771,31 +2729,9 @@
         <w:rPr>
           <w:lang w:val="fr-FR"/>
         </w:rPr>
-        <w:t xml:space="preserve">Commit </w:t>
-      </w:r>
-      <w:proofErr w:type="spellStart"/>
-      <w:r>
-        <w:rPr>
-          <w:lang w:val="fr-FR"/>
-        </w:rPr>
-        <w:t>ealry</w:t>
-      </w:r>
-      <w:proofErr w:type="spellEnd"/>
-      <w:r>
-        <w:rPr>
-          <w:lang w:val="fr-FR"/>
-        </w:rPr>
-        <w:t xml:space="preserve">, commit </w:t>
-      </w:r>
-      <w:proofErr w:type="spellStart"/>
-      <w:r>
-        <w:rPr>
-          <w:lang w:val="fr-FR"/>
-        </w:rPr>
-        <w:t>often</w:t>
+        <w:t>Commit ealry, commit often</w:t>
       </w:r>
       <w:bookmarkEnd w:id="4"/>
-      <w:proofErr w:type="spellEnd"/>
     </w:p>
     <w:p>
       <w:pPr>
@@ -2838,21 +2774,7 @@
         <w:rPr>
           <w:lang w:val="fr-FR"/>
         </w:rPr>
-        <w:t xml:space="preserve"> De plus, lors de travaux collaboratifs, il est plus facile d’intégrer plusieurs petits </w:t>
-      </w:r>
-      <w:proofErr w:type="spellStart"/>
-      <w:r>
-        <w:rPr>
-          <w:lang w:val="fr-FR"/>
-        </w:rPr>
-        <w:t>commits</w:t>
-      </w:r>
-      <w:proofErr w:type="spellEnd"/>
-      <w:r>
-        <w:rPr>
-          <w:lang w:val="fr-FR"/>
-        </w:rPr>
-        <w:t xml:space="preserve"> ensemble que de devoir débugger </w:t>
+        <w:t xml:space="preserve"> De plus, lors de travaux collaboratifs, il est plus facile d’intégrer plusieurs petits commits ensemble que de devoir débugger </w:t>
       </w:r>
       <w:r>
         <w:rPr>
@@ -3005,13 +2927,6 @@
         <w:t>Conventions de codage</w:t>
       </w:r>
       <w:bookmarkEnd w:id="6"/>
-    </w:p>
-    <w:p>
-      <w:pPr>
-        <w:rPr>
-          <w:lang w:val="fr-FR"/>
-        </w:rPr>
-      </w:pPr>
     </w:p>
     <w:p>
       <w:pPr>
@@ -3282,19 +3197,19 @@
           <w:color w:val="24292E"/>
           <w:bdr w:val="none" w:sz="0" w:space="0" w:color="auto" w:frame="1"/>
         </w:rPr>
-        <w:t xml:space="preserve"> Fichier     : &lt;</w:t>
-      </w:r>
-      <w:proofErr w:type="spellStart"/>
-      <w:r>
+        <w:t xml:space="preserve"> Fichier     : &lt;NomDuFichier&gt;.h</w:t>
+      </w:r>
+    </w:p>
+    <w:p>
+      <w:pPr>
+        <w:pStyle w:val="PrformatHTML"/>
         <w:rPr>
           <w:rStyle w:val="CodeHTML"/>
           <w:rFonts w:ascii="Consolas" w:eastAsiaTheme="majorEastAsia" w:hAnsi="Consolas"/>
           <w:color w:val="24292E"/>
           <w:bdr w:val="none" w:sz="0" w:space="0" w:color="auto" w:frame="1"/>
         </w:rPr>
-        <w:t>NomDuFichier</w:t>
-      </w:r>
-      <w:proofErr w:type="spellEnd"/>
+      </w:pPr>
       <w:r>
         <w:rPr>
           <w:rStyle w:val="CodeHTML"/>
@@ -3302,7 +3217,7 @@
           <w:color w:val="24292E"/>
           <w:bdr w:val="none" w:sz="0" w:space="0" w:color="auto" w:frame="1"/>
         </w:rPr>
-        <w:t>&gt;.h</w:t>
+        <w:t xml:space="preserve"> Auteur(s)   : Forestier Quentin &amp; Melvyn Herzig</w:t>
       </w:r>
     </w:p>
     <w:p>
@@ -3322,59 +3237,104 @@
           <w:color w:val="24292E"/>
           <w:bdr w:val="none" w:sz="0" w:space="0" w:color="auto" w:frame="1"/>
         </w:rPr>
-        <w:t xml:space="preserve"> Auteur(s)   : Forestier Quentin &amp; Melvyn </w:t>
-      </w:r>
-      <w:proofErr w:type="spellStart"/>
-      <w:r>
+        <w:t xml:space="preserve"> Date        : JJ.MM.AAAA</w:t>
+      </w:r>
+    </w:p>
+    <w:p>
+      <w:pPr>
+        <w:pStyle w:val="PrformatHTML"/>
         <w:rPr>
           <w:rStyle w:val="CodeHTML"/>
           <w:rFonts w:ascii="Consolas" w:eastAsiaTheme="majorEastAsia" w:hAnsi="Consolas"/>
           <w:color w:val="24292E"/>
           <w:bdr w:val="none" w:sz="0" w:space="0" w:color="auto" w:frame="1"/>
         </w:rPr>
-        <w:t>Herzig</w:t>
-      </w:r>
-      <w:proofErr w:type="spellEnd"/>
-    </w:p>
-    <w:p>
-      <w:pPr>
-        <w:pStyle w:val="PrformatHTML"/>
+      </w:pPr>
+      <w:r>
         <w:rPr>
           <w:rStyle w:val="CodeHTML"/>
           <w:rFonts w:ascii="Consolas" w:eastAsiaTheme="majorEastAsia" w:hAnsi="Consolas"/>
           <w:color w:val="24292E"/>
           <w:bdr w:val="none" w:sz="0" w:space="0" w:color="auto" w:frame="1"/>
         </w:rPr>
-      </w:pPr>
-      <w:r>
+        <w:t xml:space="preserve"> -----------------------------------------------------------------------------------</w:t>
+      </w:r>
+    </w:p>
+    <w:p>
+      <w:pPr>
+        <w:pStyle w:val="PrformatHTML"/>
         <w:rPr>
           <w:rStyle w:val="CodeHTML"/>
           <w:rFonts w:ascii="Consolas" w:eastAsiaTheme="majorEastAsia" w:hAnsi="Consolas"/>
           <w:color w:val="24292E"/>
           <w:bdr w:val="none" w:sz="0" w:space="0" w:color="auto" w:frame="1"/>
         </w:rPr>
-        <w:t xml:space="preserve"> Date        : JJ.MM.AAAA</w:t>
-      </w:r>
-    </w:p>
-    <w:p>
-      <w:pPr>
-        <w:pStyle w:val="PrformatHTML"/>
+      </w:pPr>
+      <w:r>
         <w:rPr>
           <w:rStyle w:val="CodeHTML"/>
           <w:rFonts w:ascii="Consolas" w:eastAsiaTheme="majorEastAsia" w:hAnsi="Consolas"/>
           <w:color w:val="24292E"/>
           <w:bdr w:val="none" w:sz="0" w:space="0" w:color="auto" w:frame="1"/>
         </w:rPr>
-      </w:pPr>
-      <w:r>
+        <w:t xml:space="preserve"> */</w:t>
+      </w:r>
+    </w:p>
+    <w:p>
+      <w:pPr>
         <w:rPr>
           <w:rStyle w:val="CodeHTML"/>
           <w:rFonts w:ascii="Consolas" w:eastAsiaTheme="majorEastAsia" w:hAnsi="Consolas"/>
           <w:color w:val="24292E"/>
           <w:bdr w:val="none" w:sz="0" w:space="0" w:color="auto" w:frame="1"/>
-        </w:rPr>
-        <w:t xml:space="preserve"> -----------------------------------------------------------------------------------</w:t>
-      </w:r>
+          <w:lang w:val="fr-FR"/>
+        </w:rPr>
+      </w:pPr>
+    </w:p>
+    <w:p>
+      <w:pPr>
+        <w:pStyle w:val="Titre2"/>
+        <w:rPr>
+          <w:lang w:val="fr-FR"/>
+        </w:rPr>
+      </w:pPr>
+      <w:bookmarkStart w:id="10" w:name="_Toc65926379"/>
+      <w:r>
+        <w:rPr>
+          <w:lang w:val="fr-FR"/>
+        </w:rPr>
+        <w:t>Commentaires</w:t>
+      </w:r>
+      <w:bookmarkEnd w:id="10"/>
+    </w:p>
+    <w:p>
+      <w:pPr>
+        <w:rPr>
+          <w:lang w:val="fr-FR"/>
+        </w:rPr>
+      </w:pPr>
+      <w:r>
+        <w:rPr>
+          <w:lang w:val="fr-FR"/>
+        </w:rPr>
+        <w:t>Les classes et les méthodes sont commentées au format Javadoc.</w:t>
+      </w:r>
+    </w:p>
+    <w:p>
+      <w:pPr>
+        <w:pStyle w:val="Titre3"/>
+        <w:rPr>
+          <w:lang w:val="fr-FR"/>
+        </w:rPr>
+      </w:pPr>
+      <w:bookmarkStart w:id="11" w:name="_Toc65926380"/>
+      <w:r>
+        <w:rPr>
+          <w:lang w:val="fr-FR"/>
+        </w:rPr>
+        <w:t>Classes</w:t>
+      </w:r>
+      <w:bookmarkEnd w:id="11"/>
     </w:p>
     <w:p>
       <w:pPr>
@@ -3393,216 +3353,155 @@
           <w:color w:val="24292E"/>
           <w:bdr w:val="none" w:sz="0" w:space="0" w:color="auto" w:frame="1"/>
         </w:rPr>
-        <w:t xml:space="preserve"> */</w:t>
-      </w:r>
-    </w:p>
-    <w:p>
-      <w:pPr>
+        <w:t>/**</w:t>
+      </w:r>
+    </w:p>
+    <w:p>
+      <w:pPr>
+        <w:pStyle w:val="PrformatHTML"/>
         <w:rPr>
           <w:rStyle w:val="CodeHTML"/>
           <w:rFonts w:ascii="Consolas" w:eastAsiaTheme="majorEastAsia" w:hAnsi="Consolas"/>
           <w:color w:val="24292E"/>
           <w:bdr w:val="none" w:sz="0" w:space="0" w:color="auto" w:frame="1"/>
-          <w:lang w:val="fr-FR"/>
-        </w:rPr>
-      </w:pPr>
-    </w:p>
-    <w:p>
-      <w:pPr>
-        <w:pStyle w:val="Titre2"/>
-        <w:rPr>
-          <w:lang w:val="fr-FR"/>
-        </w:rPr>
-      </w:pPr>
-      <w:bookmarkStart w:id="10" w:name="_Toc65926379"/>
-      <w:r>
-        <w:rPr>
-          <w:lang w:val="fr-FR"/>
-        </w:rPr>
-        <w:t>Commentaires</w:t>
-      </w:r>
-      <w:bookmarkEnd w:id="10"/>
-    </w:p>
-    <w:p>
-      <w:pPr>
-        <w:rPr>
-          <w:lang w:val="fr-FR"/>
-        </w:rPr>
-      </w:pPr>
-      <w:r>
-        <w:rPr>
-          <w:lang w:val="fr-FR"/>
-        </w:rPr>
-        <w:t xml:space="preserve">Les classes et les méthodes sont commentées au format </w:t>
-      </w:r>
-      <w:proofErr w:type="spellStart"/>
-      <w:r>
-        <w:rPr>
-          <w:lang w:val="fr-FR"/>
-        </w:rPr>
-        <w:t>Javadoc</w:t>
-      </w:r>
-      <w:proofErr w:type="spellEnd"/>
-      <w:r>
-        <w:rPr>
-          <w:lang w:val="fr-FR"/>
-        </w:rPr>
-        <w:t>.</w:t>
-      </w:r>
-    </w:p>
-    <w:p>
-      <w:pPr>
-        <w:pStyle w:val="Titre3"/>
-        <w:rPr>
-          <w:lang w:val="fr-FR"/>
-        </w:rPr>
-      </w:pPr>
-      <w:bookmarkStart w:id="11" w:name="_Toc65926380"/>
-      <w:r>
-        <w:rPr>
-          <w:lang w:val="fr-FR"/>
-        </w:rPr>
-        <w:t>Classes</w:t>
-      </w:r>
-      <w:bookmarkEnd w:id="11"/>
-    </w:p>
-    <w:p>
-      <w:pPr>
-        <w:pStyle w:val="PrformatHTML"/>
+        </w:rPr>
+      </w:pPr>
+      <w:r>
         <w:rPr>
           <w:rStyle w:val="CodeHTML"/>
           <w:rFonts w:ascii="Consolas" w:eastAsiaTheme="majorEastAsia" w:hAnsi="Consolas"/>
           <w:color w:val="24292E"/>
           <w:bdr w:val="none" w:sz="0" w:space="0" w:color="auto" w:frame="1"/>
         </w:rPr>
-      </w:pPr>
-      <w:r>
+        <w:t>* Description de la classe</w:t>
+      </w:r>
+    </w:p>
+    <w:p>
+      <w:pPr>
+        <w:pStyle w:val="PrformatHTML"/>
         <w:rPr>
           <w:rStyle w:val="CodeHTML"/>
           <w:rFonts w:ascii="Consolas" w:eastAsiaTheme="majorEastAsia" w:hAnsi="Consolas"/>
           <w:color w:val="24292E"/>
           <w:bdr w:val="none" w:sz="0" w:space="0" w:color="auto" w:frame="1"/>
         </w:rPr>
-        <w:t>/**</w:t>
-      </w:r>
-    </w:p>
-    <w:p>
-      <w:pPr>
-        <w:pStyle w:val="PrformatHTML"/>
+      </w:pPr>
+      <w:r>
         <w:rPr>
           <w:rStyle w:val="CodeHTML"/>
           <w:rFonts w:ascii="Consolas" w:eastAsiaTheme="majorEastAsia" w:hAnsi="Consolas"/>
           <w:color w:val="24292E"/>
           <w:bdr w:val="none" w:sz="0" w:space="0" w:color="auto" w:frame="1"/>
         </w:rPr>
-      </w:pPr>
-      <w:r>
+        <w:t>* @author auteur 1</w:t>
+      </w:r>
+    </w:p>
+    <w:p>
+      <w:pPr>
+        <w:pStyle w:val="PrformatHTML"/>
         <w:rPr>
           <w:rStyle w:val="CodeHTML"/>
           <w:rFonts w:ascii="Consolas" w:eastAsiaTheme="majorEastAsia" w:hAnsi="Consolas"/>
           <w:color w:val="24292E"/>
           <w:bdr w:val="none" w:sz="0" w:space="0" w:color="auto" w:frame="1"/>
         </w:rPr>
-        <w:t>* Description de la classe</w:t>
-      </w:r>
-    </w:p>
-    <w:p>
-      <w:pPr>
-        <w:pStyle w:val="PrformatHTML"/>
+      </w:pPr>
+      <w:r>
         <w:rPr>
           <w:rStyle w:val="CodeHTML"/>
           <w:rFonts w:ascii="Consolas" w:eastAsiaTheme="majorEastAsia" w:hAnsi="Consolas"/>
           <w:color w:val="24292E"/>
           <w:bdr w:val="none" w:sz="0" w:space="0" w:color="auto" w:frame="1"/>
         </w:rPr>
-      </w:pPr>
-      <w:r>
+        <w:t>* @date jj-mm-aaaa</w:t>
+      </w:r>
+    </w:p>
+    <w:p>
+      <w:pPr>
+        <w:pStyle w:val="PrformatHTML"/>
         <w:rPr>
           <w:rStyle w:val="CodeHTML"/>
           <w:rFonts w:ascii="Consolas" w:eastAsiaTheme="majorEastAsia" w:hAnsi="Consolas"/>
           <w:color w:val="24292E"/>
           <w:bdr w:val="none" w:sz="0" w:space="0" w:color="auto" w:frame="1"/>
         </w:rPr>
-        <w:t>* @author auteur 1</w:t>
-      </w:r>
-    </w:p>
-    <w:p>
-      <w:pPr>
-        <w:pStyle w:val="PrformatHTML"/>
+      </w:pPr>
+      <w:r>
         <w:rPr>
           <w:rStyle w:val="CodeHTML"/>
           <w:rFonts w:ascii="Consolas" w:eastAsiaTheme="majorEastAsia" w:hAnsi="Consolas"/>
           <w:color w:val="24292E"/>
           <w:bdr w:val="none" w:sz="0" w:space="0" w:color="auto" w:frame="1"/>
         </w:rPr>
-      </w:pPr>
-      <w:r>
+        <w:t>*/</w:t>
+      </w:r>
+    </w:p>
+    <w:p>
+      <w:pPr>
         <w:rPr>
           <w:rStyle w:val="CodeHTML"/>
           <w:rFonts w:ascii="Consolas" w:eastAsiaTheme="majorEastAsia" w:hAnsi="Consolas"/>
           <w:color w:val="24292E"/>
           <w:bdr w:val="none" w:sz="0" w:space="0" w:color="auto" w:frame="1"/>
-        </w:rPr>
-        <w:t>* @date jj-mm-</w:t>
-      </w:r>
-      <w:proofErr w:type="spellStart"/>
-      <w:r>
+          <w:lang w:val="fr-FR"/>
+        </w:rPr>
+      </w:pPr>
+    </w:p>
+    <w:p>
+      <w:pPr>
+        <w:pStyle w:val="Titre3"/>
+        <w:rPr>
+          <w:lang w:val="fr-FR"/>
+        </w:rPr>
+      </w:pPr>
+      <w:bookmarkStart w:id="12" w:name="_Toc65926381"/>
+      <w:r>
+        <w:rPr>
+          <w:lang w:val="fr-FR"/>
+        </w:rPr>
+        <w:t>Méthodes</w:t>
+      </w:r>
+      <w:bookmarkEnd w:id="12"/>
+    </w:p>
+    <w:p>
+      <w:pPr>
+        <w:pStyle w:val="PrformatHTML"/>
         <w:rPr>
           <w:rStyle w:val="CodeHTML"/>
           <w:rFonts w:ascii="Consolas" w:eastAsiaTheme="majorEastAsia" w:hAnsi="Consolas"/>
           <w:color w:val="24292E"/>
           <w:bdr w:val="none" w:sz="0" w:space="0" w:color="auto" w:frame="1"/>
         </w:rPr>
-        <w:t>aaaa</w:t>
-      </w:r>
-      <w:proofErr w:type="spellEnd"/>
-    </w:p>
-    <w:p>
-      <w:pPr>
-        <w:pStyle w:val="PrformatHTML"/>
+      </w:pPr>
+      <w:r>
         <w:rPr>
           <w:rStyle w:val="CodeHTML"/>
           <w:rFonts w:ascii="Consolas" w:eastAsiaTheme="majorEastAsia" w:hAnsi="Consolas"/>
           <w:color w:val="24292E"/>
           <w:bdr w:val="none" w:sz="0" w:space="0" w:color="auto" w:frame="1"/>
         </w:rPr>
-      </w:pPr>
-      <w:r>
+        <w:t>/**</w:t>
+      </w:r>
+    </w:p>
+    <w:p>
+      <w:pPr>
+        <w:pStyle w:val="PrformatHTML"/>
         <w:rPr>
           <w:rStyle w:val="CodeHTML"/>
           <w:rFonts w:ascii="Consolas" w:eastAsiaTheme="majorEastAsia" w:hAnsi="Consolas"/>
           <w:color w:val="24292E"/>
           <w:bdr w:val="none" w:sz="0" w:space="0" w:color="auto" w:frame="1"/>
         </w:rPr>
-        <w:t>*/</w:t>
-      </w:r>
-    </w:p>
-    <w:p>
-      <w:pPr>
+      </w:pPr>
+      <w:r>
         <w:rPr>
           <w:rStyle w:val="CodeHTML"/>
           <w:rFonts w:ascii="Consolas" w:eastAsiaTheme="majorEastAsia" w:hAnsi="Consolas"/>
           <w:color w:val="24292E"/>
           <w:bdr w:val="none" w:sz="0" w:space="0" w:color="auto" w:frame="1"/>
-          <w:lang w:val="fr-FR"/>
-        </w:rPr>
-      </w:pPr>
-    </w:p>
-    <w:p>
-      <w:pPr>
-        <w:pStyle w:val="Titre3"/>
-        <w:rPr>
-          <w:lang w:val="fr-FR"/>
-        </w:rPr>
-      </w:pPr>
-      <w:bookmarkStart w:id="12" w:name="_Toc65926381"/>
-      <w:r>
-        <w:rPr>
-          <w:lang w:val="fr-FR"/>
-        </w:rPr>
-        <w:t>Méthodes</w:t>
-      </w:r>
-      <w:bookmarkEnd w:id="12"/>
+        </w:rPr>
+        <w:t>* Description de la méthode</w:t>
+      </w:r>
     </w:p>
     <w:p>
       <w:pPr>
@@ -3621,7 +3520,7 @@
           <w:color w:val="24292E"/>
           <w:bdr w:val="none" w:sz="0" w:space="0" w:color="auto" w:frame="1"/>
         </w:rPr>
-        <w:t>/**</w:t>
+        <w:t>* @param param1 Description du premier paramètre.</w:t>
       </w:r>
     </w:p>
     <w:p>
@@ -3641,7 +3540,7 @@
           <w:color w:val="24292E"/>
           <w:bdr w:val="none" w:sz="0" w:space="0" w:color="auto" w:frame="1"/>
         </w:rPr>
-        <w:t>* Description de la méthode</w:t>
+        <w:t>* @param param2 Description du second paramètre.</w:t>
       </w:r>
     </w:p>
     <w:p>
@@ -3661,7 +3560,7 @@
           <w:color w:val="24292E"/>
           <w:bdr w:val="none" w:sz="0" w:space="0" w:color="auto" w:frame="1"/>
         </w:rPr>
-        <w:t>* @param param1 Description du premier paramètre.</w:t>
+        <w:t>* @return Que retourne la méthode..</w:t>
       </w:r>
     </w:p>
     <w:p>
@@ -3681,7 +3580,7 @@
           <w:color w:val="24292E"/>
           <w:bdr w:val="none" w:sz="0" w:space="0" w:color="auto" w:frame="1"/>
         </w:rPr>
-        <w:t>* @param param2 Description du second paramètre.</w:t>
+        <w:t>*/</w:t>
       </w:r>
     </w:p>
     <w:p>
@@ -3694,45 +3593,66 @@
           <w:bdr w:val="none" w:sz="0" w:space="0" w:color="auto" w:frame="1"/>
         </w:rPr>
       </w:pPr>
-      <w:r>
-        <w:rPr>
-          <w:rStyle w:val="CodeHTML"/>
-          <w:rFonts w:ascii="Consolas" w:eastAsiaTheme="majorEastAsia" w:hAnsi="Consolas"/>
-          <w:color w:val="24292E"/>
-          <w:bdr w:val="none" w:sz="0" w:space="0" w:color="auto" w:frame="1"/>
-        </w:rPr>
-        <w:t>* @return Que retourne la méthode..</w:t>
-      </w:r>
-    </w:p>
-    <w:p>
-      <w:pPr>
-        <w:pStyle w:val="PrformatHTML"/>
-        <w:rPr>
-          <w:rFonts w:ascii="Consolas" w:hAnsi="Consolas"/>
-          <w:color w:val="24292E"/>
-        </w:rPr>
-      </w:pPr>
-      <w:r>
-        <w:rPr>
-          <w:rStyle w:val="CodeHTML"/>
-          <w:rFonts w:ascii="Consolas" w:eastAsiaTheme="majorEastAsia" w:hAnsi="Consolas"/>
-          <w:color w:val="24292E"/>
-          <w:bdr w:val="none" w:sz="0" w:space="0" w:color="auto" w:frame="1"/>
-        </w:rPr>
-        <w:t>*/</w:t>
-      </w:r>
-    </w:p>
-    <w:p>
-      <w:pPr>
-        <w:rPr>
-          <w:lang w:val="fr-FR"/>
-        </w:rPr>
-      </w:pPr>
-      <w:r>
-        <w:rPr>
-          <w:lang w:val="fr-FR"/>
-        </w:rPr>
-        <w:br w:type="page"/>
+    </w:p>
+    <w:p>
+      <w:pPr>
+        <w:pStyle w:val="Titre3"/>
+        <w:rPr>
+          <w:lang w:val="fr-FR"/>
+        </w:rPr>
+      </w:pPr>
+      <w:r>
+        <w:rPr>
+          <w:lang w:val="fr-FR"/>
+        </w:rPr>
+        <w:t>Nommage</w:t>
+      </w:r>
+    </w:p>
+    <w:p>
+      <w:r>
+        <w:t>Tout les noms seront en camel case sauf pour les constantes où les espaces seront des ‘_’ et en majuscules.</w:t>
+      </w:r>
+      <w:r>
+        <w:br/>
+      </w:r>
+      <w:r>
+        <w:rPr>
+          <w:b/>
+          <w:bCs/>
+        </w:rPr>
+        <w:t>Classe</w:t>
+      </w:r>
+      <w:r>
+        <w:t> : Première lettre en majuscule, MaClasse.java</w:t>
+      </w:r>
+      <w:r>
+        <w:br/>
+      </w:r>
+      <w:r>
+        <w:rPr>
+          <w:b/>
+          <w:bCs/>
+        </w:rPr>
+        <w:t>Fonction</w:t>
+      </w:r>
+      <w:r>
+        <w:t> : Première lettre en minuscule, maFonction()</w:t>
+      </w:r>
+      <w:r>
+        <w:br/>
+      </w:r>
+      <w:r>
+        <w:rPr>
+          <w:b/>
+          <w:bCs/>
+        </w:rPr>
+        <w:t>Ma constante</w:t>
+      </w:r>
+      <w:r>
+        <w:t> : final int UNE_CONSTANT</w:t>
+      </w:r>
+      <w:r>
+        <w:t>E.</w:t>
       </w:r>
     </w:p>
     <w:p>
@@ -3815,25 +3735,7 @@
         <w:rPr>
           <w:lang w:val="fr-FR"/>
         </w:rPr>
-        <w:t xml:space="preserve"> </w:t>
-      </w:r>
-      <w:r>
-        <w:rPr>
-          <w:lang w:val="fr-FR"/>
-        </w:rPr>
-        <w:t xml:space="preserve">Notre manque d’expérience pose également problème au niveau de l’estimation du temps à passer sur ces </w:t>
-      </w:r>
-      <w:r>
-        <w:rPr>
-          <w:lang w:val="fr-FR"/>
-        </w:rPr>
-        <w:t>chacune des tâches</w:t>
-      </w:r>
-      <w:r>
-        <w:rPr>
-          <w:lang w:val="fr-FR"/>
-        </w:rPr>
-        <w:t>.</w:t>
+        <w:t xml:space="preserve"> Notre manque d’expérience pose également problème au niveau de l’estimation du temps à passer sur ces chacune des tâches.</w:t>
       </w:r>
     </w:p>
     <w:p>
@@ -3963,14 +3865,12 @@
         </w:rPr>
         <w:t xml:space="preserve">branche dédiée appelé </w:t>
       </w:r>
-      <w:proofErr w:type="spellStart"/>
       <w:r>
         <w:rPr>
           <w:lang w:val="fr-FR"/>
         </w:rPr>
         <w:t>iteration</w:t>
       </w:r>
-      <w:proofErr w:type="spellEnd"/>
       <w:r>
         <w:rPr>
           <w:lang w:val="fr-FR"/>
@@ -4150,21 +4050,7 @@
         <w:rPr>
           <w:lang w:val="fr-FR"/>
         </w:rPr>
-        <w:t>Chaque fonctionnalité/tâche fera l’objet d’une « Issue ». Lorsqu’un collaborateur travaille sur une issue, il se désigne comme « </w:t>
-      </w:r>
-      <w:proofErr w:type="spellStart"/>
-      <w:r>
-        <w:rPr>
-          <w:lang w:val="fr-FR"/>
-        </w:rPr>
-        <w:t>assignee</w:t>
-      </w:r>
-      <w:proofErr w:type="spellEnd"/>
-      <w:r>
-        <w:rPr>
-          <w:lang w:val="fr-FR"/>
-        </w:rPr>
-        <w:t xml:space="preserve"> ». Lorsque la tâche est terminée, il </w:t>
+        <w:t xml:space="preserve">Chaque fonctionnalité/tâche fera l’objet d’une « Issue ». Lorsqu’un collaborateur travaille sur une issue, il se désigne comme « assignee ». Lorsque la tâche est terminée, il </w:t>
       </w:r>
       <w:r>
         <w:rPr>
@@ -4176,21 +4062,7 @@
         <w:rPr>
           <w:lang w:val="fr-FR"/>
         </w:rPr>
-        <w:t xml:space="preserve"> une « pull </w:t>
-      </w:r>
-      <w:proofErr w:type="spellStart"/>
-      <w:r>
-        <w:rPr>
-          <w:lang w:val="fr-FR"/>
-        </w:rPr>
-        <w:t>request</w:t>
-      </w:r>
-      <w:proofErr w:type="spellEnd"/>
-      <w:r>
-        <w:rPr>
-          <w:lang w:val="fr-FR"/>
-        </w:rPr>
-        <w:t xml:space="preserve"> » de sa branche sur la branche de l’itération, en spécifiant l’issue concernée. De cette manière, la personne qui validera le merge fermera également </w:t>
+        <w:t xml:space="preserve"> une « pull request » de sa branche sur la branche de l’itération, en spécifiant l’issue concernée. De cette manière, la personne qui validera le merge fermera également </w:t>
       </w:r>
       <w:r>
         <w:rPr>
@@ -4251,7 +4123,6 @@
         </w:rPr>
       </w:pPr>
       <w:bookmarkStart w:id="18" w:name="_Toc65926387"/>
-      <w:proofErr w:type="spellStart"/>
       <w:r>
         <w:rPr>
           <w:lang w:val="fr-FR"/>
@@ -4260,33 +4131,18 @@
         <w:t>KanPan</w:t>
       </w:r>
       <w:bookmarkEnd w:id="18"/>
-      <w:proofErr w:type="spellEnd"/>
-    </w:p>
-    <w:p>
-      <w:pPr>
-        <w:rPr>
-          <w:lang w:val="fr-FR"/>
-        </w:rPr>
-      </w:pPr>
-      <w:r>
-        <w:rPr>
-          <w:lang w:val="fr-FR"/>
-        </w:rPr>
-        <w:t xml:space="preserve">Nous avons intégré un projet </w:t>
-      </w:r>
-      <w:proofErr w:type="spellStart"/>
-      <w:r>
-        <w:rPr>
-          <w:lang w:val="fr-FR"/>
-        </w:rPr>
-        <w:t>KanPan</w:t>
-      </w:r>
-      <w:proofErr w:type="spellEnd"/>
-      <w:r>
-        <w:rPr>
-          <w:lang w:val="fr-FR"/>
-        </w:rPr>
-        <w:t xml:space="preserve"> de GitHub. Chaque issue fera l’objet d’une étiquette automatiquement créée.</w:t>
+    </w:p>
+    <w:p>
+      <w:pPr>
+        <w:rPr>
+          <w:lang w:val="fr-FR"/>
+        </w:rPr>
+      </w:pPr>
+      <w:r>
+        <w:rPr>
+          <w:lang w:val="fr-FR"/>
+        </w:rPr>
+        <w:t>Nous avons intégré un projet KanPan de GitHub. Chaque issue fera l’objet d’une étiquette automatiquement créée.</w:t>
       </w:r>
       <w:r>
         <w:rPr>
@@ -4337,7 +4193,6 @@
           <w:lang w:val="fr-FR"/>
         </w:rPr>
       </w:pPr>
-      <w:proofErr w:type="spellStart"/>
       <w:r>
         <w:rPr>
           <w:b/>
@@ -4346,7 +4201,6 @@
         </w:rPr>
         <w:t>Todo</w:t>
       </w:r>
-      <w:proofErr w:type="spellEnd"/>
       <w:r>
         <w:rPr>
           <w:b/>
@@ -4379,40 +4233,22 @@
           <w:bCs/>
           <w:lang w:val="fr-FR"/>
         </w:rPr>
-        <w:t xml:space="preserve">In </w:t>
-      </w:r>
-      <w:proofErr w:type="spellStart"/>
+        <w:t>In progress</w:t>
+      </w:r>
       <w:r>
         <w:rPr>
           <w:b/>
           <w:bCs/>
           <w:lang w:val="fr-FR"/>
         </w:rPr>
-        <w:t>progress</w:t>
-      </w:r>
-      <w:proofErr w:type="spellEnd"/>
-      <w:r>
-        <w:rPr>
-          <w:b/>
-          <w:bCs/>
-          <w:lang w:val="fr-FR"/>
-        </w:rPr>
         <w:t> :</w:t>
       </w:r>
       <w:r>
         <w:rPr>
           <w:lang w:val="fr-FR"/>
         </w:rPr>
-        <w:t xml:space="preserve"> Regroupe les issues qui sont en cours de </w:t>
-      </w:r>
-      <w:proofErr w:type="spellStart"/>
-      <w:r>
-        <w:rPr>
-          <w:lang w:val="fr-FR"/>
-        </w:rPr>
-        <w:t>traîtement</w:t>
-      </w:r>
-      <w:proofErr w:type="spellEnd"/>
+        <w:t xml:space="preserve"> Regroupe les issues qui sont en cours de traîtement</w:t>
+      </w:r>
     </w:p>
     <w:p>
       <w:pPr>
@@ -4437,49 +4273,7 @@
         <w:rPr>
           <w:lang w:val="en-US"/>
         </w:rPr>
-        <w:t xml:space="preserve"> </w:t>
-      </w:r>
-      <w:proofErr w:type="spellStart"/>
-      <w:r>
-        <w:rPr>
-          <w:lang w:val="en-US"/>
-        </w:rPr>
-        <w:t>Regroupe</w:t>
-      </w:r>
-      <w:proofErr w:type="spellEnd"/>
-      <w:r>
-        <w:rPr>
-          <w:lang w:val="en-US"/>
-        </w:rPr>
-        <w:t xml:space="preserve"> les “Pull request” </w:t>
-      </w:r>
-      <w:proofErr w:type="spellStart"/>
-      <w:r>
-        <w:rPr>
-          <w:lang w:val="en-US"/>
-        </w:rPr>
-        <w:t>en</w:t>
-      </w:r>
-      <w:proofErr w:type="spellEnd"/>
-      <w:r>
-        <w:rPr>
-          <w:lang w:val="en-US"/>
-        </w:rPr>
-        <w:t xml:space="preserve"> </w:t>
-      </w:r>
-      <w:proofErr w:type="spellStart"/>
-      <w:r>
-        <w:rPr>
-          <w:lang w:val="en-US"/>
-        </w:rPr>
-        <w:t>attente</w:t>
-      </w:r>
-      <w:proofErr w:type="spellEnd"/>
-      <w:r>
-        <w:rPr>
-          <w:lang w:val="en-US"/>
-        </w:rPr>
-        <w:t xml:space="preserve"> de validation.</w:t>
+        <w:t xml:space="preserve"> Regroupe les “Pull request” en attente de validation.</w:t>
       </w:r>
     </w:p>
     <w:p>
@@ -4561,7 +4355,6 @@
           </wp:anchor>
         </w:drawing>
       </w:r>
-      <w:proofErr w:type="spellStart"/>
       <w:r>
         <w:rPr>
           <w:b/>
@@ -4570,42 +4363,32 @@
         </w:rPr>
         <w:t>Done</w:t>
       </w:r>
-      <w:proofErr w:type="spellEnd"/>
-      <w:r>
-        <w:rPr>
-          <w:lang w:val="fr-FR"/>
-        </w:rPr>
-        <w:t xml:space="preserve"> Regroupe les « issues » et les « Pull </w:t>
-      </w:r>
-      <w:proofErr w:type="spellStart"/>
-      <w:r>
-        <w:rPr>
-          <w:lang w:val="fr-FR"/>
-        </w:rPr>
-        <w:t>request</w:t>
-      </w:r>
-      <w:proofErr w:type="spellEnd"/>
-      <w:r>
-        <w:rPr>
-          <w:lang w:val="fr-FR"/>
-        </w:rPr>
-        <w:t xml:space="preserve"> » </w:t>
-      </w:r>
-      <w:proofErr w:type="spellStart"/>
-      <w:r>
-        <w:rPr>
-          <w:lang w:val="fr-FR"/>
-        </w:rPr>
-        <w:t>teminée</w:t>
-      </w:r>
-      <w:proofErr w:type="spellEnd"/>
-    </w:p>
-    <w:p>
-      <w:pPr>
-        <w:rPr>
-          <w:lang w:val="fr-FR"/>
-        </w:rPr>
-      </w:pPr>
+      <w:r>
+        <w:rPr>
+          <w:lang w:val="fr-FR"/>
+        </w:rPr>
+        <w:t xml:space="preserve"> Regroupe les « issues » et les « Pull request » teminée</w:t>
+      </w:r>
+    </w:p>
+    <w:p>
+      <w:pPr>
+        <w:rPr>
+          <w:lang w:val="fr-FR"/>
+        </w:rPr>
+      </w:pPr>
+    </w:p>
+    <w:p>
+      <w:pPr>
+        <w:rPr>
+          <w:lang w:val="fr-FR"/>
+        </w:rPr>
+      </w:pPr>
+      <w:r>
+        <w:rPr>
+          <w:lang w:val="fr-FR"/>
+        </w:rPr>
+        <w:t>Il y aura un kanban par sprint.</w:t>
+      </w:r>
     </w:p>
     <w:p>
       <w:pPr>
@@ -4633,21 +4416,7 @@
         <w:rPr>
           <w:lang w:val="fr-FR"/>
         </w:rPr>
-        <w:t xml:space="preserve">Les </w:t>
-      </w:r>
-      <w:proofErr w:type="spellStart"/>
-      <w:r>
-        <w:rPr>
-          <w:lang w:val="fr-FR"/>
-        </w:rPr>
-        <w:t>commits</w:t>
-      </w:r>
-      <w:proofErr w:type="spellEnd"/>
-      <w:r>
-        <w:rPr>
-          <w:lang w:val="fr-FR"/>
-        </w:rPr>
-        <w:t xml:space="preserve"> seront signés sinon ils ne seront pas acceptés par GitHub.</w:t>
+        <w:t>Les commits seront signés sinon ils ne seront pas acceptés par GitHub.</w:t>
       </w:r>
     </w:p>
     <w:p>
@@ -4760,27 +4529,14 @@
         <w:lang w:val="en-US"/>
       </w:rPr>
     </w:pPr>
-    <w:r>
-      <w:fldChar w:fldCharType="begin"/>
-    </w:r>
-    <w:r>
-      <w:instrText xml:space="preserve"> DATE   \* MERGEFORMAT </w:instrText>
-    </w:r>
-    <w:r>
-      <w:fldChar w:fldCharType="separate"/>
-    </w:r>
-    <w:r>
-      <w:rPr>
-        <w:noProof/>
-      </w:rPr>
-      <w:t>08.03.2021</w:t>
-    </w:r>
-    <w:r>
-      <w:rPr>
-        <w:noProof/>
-      </w:rPr>
-      <w:fldChar w:fldCharType="end"/>
-    </w:r>
+    <w:fldSimple w:instr=" DATE   \* MERGEFORMAT ">
+      <w:r>
+        <w:rPr>
+          <w:noProof/>
+        </w:rPr>
+        <w:t>11.03.2021</w:t>
+      </w:r>
+    </w:fldSimple>
     <w:r>
       <w:ptab w:relativeTo="margin" w:alignment="center" w:leader="none"/>
     </w:r>
@@ -7730,6 +7486,7 @@
     <w:rsid w:val="000D3854"/>
     <w:rsid w:val="001036D6"/>
     <w:rsid w:val="001217F2"/>
+    <w:rsid w:val="0016761F"/>
     <w:rsid w:val="00223E42"/>
     <w:rsid w:val="00235CAC"/>
     <w:rsid w:val="002C3C3C"/>

--- a/Rapport.docx
+++ b/Rapport.docx
@@ -160,6 +160,7 @@
                                           <w:lang w:val="en-US"/>
                                         </w:rPr>
                                       </w:pPr>
+                                      <w:proofErr w:type="spellStart"/>
                                       <w:r>
                                         <w:rPr>
                                           <w:color w:val="FFFFFF" w:themeColor="background1"/>
@@ -167,7 +168,17 @@
                                           <w:szCs w:val="32"/>
                                           <w:lang w:val="en-US"/>
                                         </w:rPr>
-                                        <w:t>Berney Alec, Forestier Quentin, H</w:t>
+                                        <w:t>Berney</w:t>
+                                      </w:r>
+                                      <w:proofErr w:type="spellEnd"/>
+                                      <w:r>
+                                        <w:rPr>
+                                          <w:color w:val="FFFFFF" w:themeColor="background1"/>
+                                          <w:sz w:val="32"/>
+                                          <w:szCs w:val="32"/>
+                                          <w:lang w:val="en-US"/>
+                                        </w:rPr>
+                                        <w:t xml:space="preserve"> Alec, Forestier Quentin, H</w:t>
                                       </w:r>
                                       <w:r>
                                         <w:rPr>
@@ -447,6 +458,7 @@
                                     <w:lang w:val="en-US"/>
                                   </w:rPr>
                                 </w:pPr>
+                                <w:proofErr w:type="spellStart"/>
                                 <w:r>
                                   <w:rPr>
                                     <w:color w:val="FFFFFF" w:themeColor="background1"/>
@@ -454,7 +466,17 @@
                                     <w:szCs w:val="32"/>
                                     <w:lang w:val="en-US"/>
                                   </w:rPr>
-                                  <w:t>Berney Alec, Forestier Quentin, H</w:t>
+                                  <w:t>Berney</w:t>
+                                </w:r>
+                                <w:proofErr w:type="spellEnd"/>
+                                <w:r>
+                                  <w:rPr>
+                                    <w:color w:val="FFFFFF" w:themeColor="background1"/>
+                                    <w:sz w:val="32"/>
+                                    <w:szCs w:val="32"/>
+                                    <w:lang w:val="en-US"/>
+                                  </w:rPr>
+                                  <w:t xml:space="preserve"> Alec, Forestier Quentin, H</w:t>
                                 </w:r>
                                 <w:r>
                                   <w:rPr>
@@ -799,7 +821,7 @@
             </w:rPr>
             <w:fldChar w:fldCharType="separate"/>
           </w:r>
-          <w:hyperlink w:anchor="_Toc65926369" w:history="1">
+          <w:hyperlink w:anchor="_Toc66353379" w:history="1">
             <w:r>
               <w:rPr>
                 <w:rStyle w:val="Lienhypertexte"/>
@@ -827,7 +849,7 @@
                 <w:noProof/>
                 <w:webHidden/>
               </w:rPr>
-              <w:instrText xml:space="preserve"> PAGEREF _Toc65926369 \h </w:instrText>
+              <w:instrText xml:space="preserve"> PAGEREF _Toc66353379 \h </w:instrText>
             </w:r>
             <w:r>
               <w:rPr>
@@ -870,7 +892,7 @@
               <w:lang w:val="fr-FR" w:eastAsia="fr-FR"/>
             </w:rPr>
           </w:pPr>
-          <w:hyperlink w:anchor="_Toc65926370" w:history="1">
+          <w:hyperlink w:anchor="_Toc66353380" w:history="1">
             <w:r>
               <w:rPr>
                 <w:rStyle w:val="Lienhypertexte"/>
@@ -898,7 +920,7 @@
                 <w:noProof/>
                 <w:webHidden/>
               </w:rPr>
-              <w:instrText xml:space="preserve"> PAGEREF _Toc65926370 \h </w:instrText>
+              <w:instrText xml:space="preserve"> PAGEREF _Toc66353380 \h </w:instrText>
             </w:r>
             <w:r>
               <w:rPr>
@@ -941,7 +963,7 @@
               <w:lang w:val="fr-FR" w:eastAsia="fr-FR"/>
             </w:rPr>
           </w:pPr>
-          <w:hyperlink w:anchor="_Toc65926371" w:history="1">
+          <w:hyperlink w:anchor="_Toc66353381" w:history="1">
             <w:r>
               <w:rPr>
                 <w:rStyle w:val="Lienhypertexte"/>
@@ -969,7 +991,7 @@
                 <w:noProof/>
                 <w:webHidden/>
               </w:rPr>
-              <w:instrText xml:space="preserve"> PAGEREF _Toc65926371 \h </w:instrText>
+              <w:instrText xml:space="preserve"> PAGEREF _Toc66353381 \h </w:instrText>
             </w:r>
             <w:r>
               <w:rPr>
@@ -1012,7 +1034,7 @@
               <w:lang w:val="fr-FR" w:eastAsia="fr-FR"/>
             </w:rPr>
           </w:pPr>
-          <w:hyperlink w:anchor="_Toc65926372" w:history="1">
+          <w:hyperlink w:anchor="_Toc66353382" w:history="1">
             <w:r>
               <w:rPr>
                 <w:rStyle w:val="Lienhypertexte"/>
@@ -1040,7 +1062,7 @@
                 <w:noProof/>
                 <w:webHidden/>
               </w:rPr>
-              <w:instrText xml:space="preserve"> PAGEREF _Toc65926372 \h </w:instrText>
+              <w:instrText xml:space="preserve"> PAGEREF _Toc66353382 \h </w:instrText>
             </w:r>
             <w:r>
               <w:rPr>
@@ -1083,7 +1105,7 @@
               <w:lang w:val="fr-FR" w:eastAsia="fr-FR"/>
             </w:rPr>
           </w:pPr>
-          <w:hyperlink w:anchor="_Toc65926373" w:history="1">
+          <w:hyperlink w:anchor="_Toc66353383" w:history="1">
             <w:r>
               <w:rPr>
                 <w:rStyle w:val="Lienhypertexte"/>
@@ -1111,7 +1133,7 @@
                 <w:noProof/>
                 <w:webHidden/>
               </w:rPr>
-              <w:instrText xml:space="preserve"> PAGEREF _Toc65926373 \h </w:instrText>
+              <w:instrText xml:space="preserve"> PAGEREF _Toc66353383 \h </w:instrText>
             </w:r>
             <w:r>
               <w:rPr>
@@ -1154,7 +1176,7 @@
               <w:lang w:val="fr-FR" w:eastAsia="fr-FR"/>
             </w:rPr>
           </w:pPr>
-          <w:hyperlink w:anchor="_Toc65926374" w:history="1">
+          <w:hyperlink w:anchor="_Toc66353384" w:history="1">
             <w:r>
               <w:rPr>
                 <w:rStyle w:val="Lienhypertexte"/>
@@ -1182,7 +1204,7 @@
                 <w:noProof/>
                 <w:webHidden/>
               </w:rPr>
-              <w:instrText xml:space="preserve"> PAGEREF _Toc65926374 \h </w:instrText>
+              <w:instrText xml:space="preserve"> PAGEREF _Toc66353384 \h </w:instrText>
             </w:r>
             <w:r>
               <w:rPr>
@@ -1225,7 +1247,7 @@
               <w:lang w:val="fr-FR" w:eastAsia="fr-FR"/>
             </w:rPr>
           </w:pPr>
-          <w:hyperlink w:anchor="_Toc65926375" w:history="1">
+          <w:hyperlink w:anchor="_Toc66353385" w:history="1">
             <w:r>
               <w:rPr>
                 <w:rStyle w:val="Lienhypertexte"/>
@@ -1253,7 +1275,7 @@
                 <w:noProof/>
                 <w:webHidden/>
               </w:rPr>
-              <w:instrText xml:space="preserve"> PAGEREF _Toc65926375 \h </w:instrText>
+              <w:instrText xml:space="preserve"> PAGEREF _Toc66353385 \h </w:instrText>
             </w:r>
             <w:r>
               <w:rPr>
@@ -1296,7 +1318,7 @@
               <w:lang w:val="fr-FR" w:eastAsia="fr-FR"/>
             </w:rPr>
           </w:pPr>
-          <w:hyperlink w:anchor="_Toc65926376" w:history="1">
+          <w:hyperlink w:anchor="_Toc66353386" w:history="1">
             <w:r>
               <w:rPr>
                 <w:rStyle w:val="Lienhypertexte"/>
@@ -1324,7 +1346,7 @@
                 <w:noProof/>
                 <w:webHidden/>
               </w:rPr>
-              <w:instrText xml:space="preserve"> PAGEREF _Toc65926376 \h </w:instrText>
+              <w:instrText xml:space="preserve"> PAGEREF _Toc66353386 \h </w:instrText>
             </w:r>
             <w:r>
               <w:rPr>
@@ -1367,7 +1389,7 @@
               <w:lang w:val="fr-FR" w:eastAsia="fr-FR"/>
             </w:rPr>
           </w:pPr>
-          <w:hyperlink w:anchor="_Toc65926377" w:history="1">
+          <w:hyperlink w:anchor="_Toc66353387" w:history="1">
             <w:r>
               <w:rPr>
                 <w:rStyle w:val="Lienhypertexte"/>
@@ -1395,7 +1417,7 @@
                 <w:noProof/>
                 <w:webHidden/>
               </w:rPr>
-              <w:instrText xml:space="preserve"> PAGEREF _Toc65926377 \h </w:instrText>
+              <w:instrText xml:space="preserve"> PAGEREF _Toc66353387 \h </w:instrText>
             </w:r>
             <w:r>
               <w:rPr>
@@ -1438,7 +1460,7 @@
               <w:lang w:val="fr-FR" w:eastAsia="fr-FR"/>
             </w:rPr>
           </w:pPr>
-          <w:hyperlink w:anchor="_Toc65926378" w:history="1">
+          <w:hyperlink w:anchor="_Toc66353388" w:history="1">
             <w:r>
               <w:rPr>
                 <w:rStyle w:val="Lienhypertexte"/>
@@ -1466,7 +1488,7 @@
                 <w:noProof/>
                 <w:webHidden/>
               </w:rPr>
-              <w:instrText xml:space="preserve"> PAGEREF _Toc65926378 \h </w:instrText>
+              <w:instrText xml:space="preserve"> PAGEREF _Toc66353388 \h </w:instrText>
             </w:r>
             <w:r>
               <w:rPr>
@@ -1509,7 +1531,7 @@
               <w:lang w:val="fr-FR" w:eastAsia="fr-FR"/>
             </w:rPr>
           </w:pPr>
-          <w:hyperlink w:anchor="_Toc65926379" w:history="1">
+          <w:hyperlink w:anchor="_Toc66353389" w:history="1">
             <w:r>
               <w:rPr>
                 <w:rStyle w:val="Lienhypertexte"/>
@@ -1537,7 +1559,7 @@
                 <w:noProof/>
                 <w:webHidden/>
               </w:rPr>
-              <w:instrText xml:space="preserve"> PAGEREF _Toc65926379 \h </w:instrText>
+              <w:instrText xml:space="preserve"> PAGEREF _Toc66353389 \h </w:instrText>
             </w:r>
             <w:r>
               <w:rPr>
@@ -1580,7 +1602,7 @@
               <w:lang w:val="fr-FR" w:eastAsia="fr-FR"/>
             </w:rPr>
           </w:pPr>
-          <w:hyperlink w:anchor="_Toc65926380" w:history="1">
+          <w:hyperlink w:anchor="_Toc66353390" w:history="1">
             <w:r>
               <w:rPr>
                 <w:rStyle w:val="Lienhypertexte"/>
@@ -1608,7 +1630,7 @@
                 <w:noProof/>
                 <w:webHidden/>
               </w:rPr>
-              <w:instrText xml:space="preserve"> PAGEREF _Toc65926380 \h </w:instrText>
+              <w:instrText xml:space="preserve"> PAGEREF _Toc66353390 \h </w:instrText>
             </w:r>
             <w:r>
               <w:rPr>
@@ -1651,7 +1673,7 @@
               <w:lang w:val="fr-FR" w:eastAsia="fr-FR"/>
             </w:rPr>
           </w:pPr>
-          <w:hyperlink w:anchor="_Toc65926381" w:history="1">
+          <w:hyperlink w:anchor="_Toc66353391" w:history="1">
             <w:r>
               <w:rPr>
                 <w:rStyle w:val="Lienhypertexte"/>
@@ -1679,7 +1701,78 @@
                 <w:noProof/>
                 <w:webHidden/>
               </w:rPr>
-              <w:instrText xml:space="preserve"> PAGEREF _Toc65926381 \h </w:instrText>
+              <w:instrText xml:space="preserve"> PAGEREF _Toc66353391 \h </w:instrText>
+            </w:r>
+            <w:r>
+              <w:rPr>
+                <w:noProof/>
+                <w:webHidden/>
+              </w:rPr>
+            </w:r>
+            <w:r>
+              <w:rPr>
+                <w:noProof/>
+                <w:webHidden/>
+              </w:rPr>
+              <w:fldChar w:fldCharType="separate"/>
+            </w:r>
+            <w:r>
+              <w:rPr>
+                <w:noProof/>
+                <w:webHidden/>
+              </w:rPr>
+              <w:t>3</w:t>
+            </w:r>
+            <w:r>
+              <w:rPr>
+                <w:noProof/>
+                <w:webHidden/>
+              </w:rPr>
+              <w:fldChar w:fldCharType="end"/>
+            </w:r>
+          </w:hyperlink>
+        </w:p>
+        <w:p>
+          <w:pPr>
+            <w:pStyle w:val="TM3"/>
+            <w:tabs>
+              <w:tab w:val="right" w:leader="dot" w:pos="9062"/>
+            </w:tabs>
+            <w:rPr>
+              <w:rFonts w:eastAsiaTheme="minorEastAsia"/>
+              <w:noProof/>
+              <w:lang w:val="fr-FR" w:eastAsia="fr-FR"/>
+            </w:rPr>
+          </w:pPr>
+          <w:hyperlink w:anchor="_Toc66353392" w:history="1">
+            <w:r>
+              <w:rPr>
+                <w:rStyle w:val="Lienhypertexte"/>
+                <w:noProof/>
+                <w:lang w:val="fr-FR"/>
+              </w:rPr>
+              <w:t>Nommage</w:t>
+            </w:r>
+            <w:r>
+              <w:rPr>
+                <w:noProof/>
+                <w:webHidden/>
+              </w:rPr>
+              <w:tab/>
+            </w:r>
+            <w:r>
+              <w:rPr>
+                <w:noProof/>
+                <w:webHidden/>
+              </w:rPr>
+              <w:fldChar w:fldCharType="begin"/>
+            </w:r>
+            <w:r>
+              <w:rPr>
+                <w:noProof/>
+                <w:webHidden/>
+              </w:rPr>
+              <w:instrText xml:space="preserve"> PAGEREF _Toc66353392 \h </w:instrText>
             </w:r>
             <w:r>
               <w:rPr>
@@ -1722,7 +1815,7 @@
               <w:lang w:val="fr-FR" w:eastAsia="fr-FR"/>
             </w:rPr>
           </w:pPr>
-          <w:hyperlink w:anchor="_Toc65926382" w:history="1">
+          <w:hyperlink w:anchor="_Toc66353393" w:history="1">
             <w:r>
               <w:rPr>
                 <w:rStyle w:val="Lienhypertexte"/>
@@ -1750,7 +1843,7 @@
                 <w:noProof/>
                 <w:webHidden/>
               </w:rPr>
-              <w:instrText xml:space="preserve"> PAGEREF _Toc65926382 \h </w:instrText>
+              <w:instrText xml:space="preserve"> PAGEREF _Toc66353393 \h </w:instrText>
             </w:r>
             <w:r>
               <w:rPr>
@@ -1793,7 +1886,7 @@
               <w:lang w:val="fr-FR" w:eastAsia="fr-FR"/>
             </w:rPr>
           </w:pPr>
-          <w:hyperlink w:anchor="_Toc65926383" w:history="1">
+          <w:hyperlink w:anchor="_Toc66353394" w:history="1">
             <w:r>
               <w:rPr>
                 <w:rStyle w:val="Lienhypertexte"/>
@@ -1821,7 +1914,7 @@
                 <w:noProof/>
                 <w:webHidden/>
               </w:rPr>
-              <w:instrText xml:space="preserve"> PAGEREF _Toc65926383 \h </w:instrText>
+              <w:instrText xml:space="preserve"> PAGEREF _Toc66353394 \h </w:instrText>
             </w:r>
             <w:r>
               <w:rPr>
@@ -1864,7 +1957,7 @@
               <w:lang w:val="fr-FR" w:eastAsia="fr-FR"/>
             </w:rPr>
           </w:pPr>
-          <w:hyperlink w:anchor="_Toc65926384" w:history="1">
+          <w:hyperlink w:anchor="_Toc66353395" w:history="1">
             <w:r>
               <w:rPr>
                 <w:rStyle w:val="Lienhypertexte"/>
@@ -1892,7 +1985,7 @@
                 <w:noProof/>
                 <w:webHidden/>
               </w:rPr>
-              <w:instrText xml:space="preserve"> PAGEREF _Toc65926384 \h </w:instrText>
+              <w:instrText xml:space="preserve"> PAGEREF _Toc66353395 \h </w:instrText>
             </w:r>
             <w:r>
               <w:rPr>
@@ -1935,7 +2028,7 @@
               <w:lang w:val="fr-FR" w:eastAsia="fr-FR"/>
             </w:rPr>
           </w:pPr>
-          <w:hyperlink w:anchor="_Toc65926385" w:history="1">
+          <w:hyperlink w:anchor="_Toc66353396" w:history="1">
             <w:r>
               <w:rPr>
                 <w:rStyle w:val="Lienhypertexte"/>
@@ -1963,7 +2056,7 @@
                 <w:noProof/>
                 <w:webHidden/>
               </w:rPr>
-              <w:instrText xml:space="preserve"> PAGEREF _Toc65926385 \h </w:instrText>
+              <w:instrText xml:space="preserve"> PAGEREF _Toc66353396 \h </w:instrText>
             </w:r>
             <w:r>
               <w:rPr>
@@ -2006,7 +2099,7 @@
               <w:lang w:val="fr-FR" w:eastAsia="fr-FR"/>
             </w:rPr>
           </w:pPr>
-          <w:hyperlink w:anchor="_Toc65926386" w:history="1">
+          <w:hyperlink w:anchor="_Toc66353397" w:history="1">
             <w:r>
               <w:rPr>
                 <w:rStyle w:val="Lienhypertexte"/>
@@ -2034,7 +2127,7 @@
                 <w:noProof/>
                 <w:webHidden/>
               </w:rPr>
-              <w:instrText xml:space="preserve"> PAGEREF _Toc65926386 \h </w:instrText>
+              <w:instrText xml:space="preserve"> PAGEREF _Toc66353397 \h </w:instrText>
             </w:r>
             <w:r>
               <w:rPr>
@@ -2077,7 +2170,7 @@
               <w:lang w:val="fr-FR" w:eastAsia="fr-FR"/>
             </w:rPr>
           </w:pPr>
-          <w:hyperlink w:anchor="_Toc65926387" w:history="1">
+          <w:hyperlink w:anchor="_Toc66353398" w:history="1">
             <w:r>
               <w:rPr>
                 <w:rStyle w:val="Lienhypertexte"/>
@@ -2105,7 +2198,7 @@
                 <w:noProof/>
                 <w:webHidden/>
               </w:rPr>
-              <w:instrText xml:space="preserve"> PAGEREF _Toc65926387 \h </w:instrText>
+              <w:instrText xml:space="preserve"> PAGEREF _Toc66353398 \h </w:instrText>
             </w:r>
             <w:r>
               <w:rPr>
@@ -2148,7 +2241,7 @@
               <w:lang w:val="fr-FR" w:eastAsia="fr-FR"/>
             </w:rPr>
           </w:pPr>
-          <w:hyperlink w:anchor="_Toc65926388" w:history="1">
+          <w:hyperlink w:anchor="_Toc66353399" w:history="1">
             <w:r>
               <w:rPr>
                 <w:rStyle w:val="Lienhypertexte"/>
@@ -2176,7 +2269,7 @@
                 <w:noProof/>
                 <w:webHidden/>
               </w:rPr>
-              <w:instrText xml:space="preserve"> PAGEREF _Toc65926388 \h </w:instrText>
+              <w:instrText xml:space="preserve"> PAGEREF _Toc66353399 \h </w:instrText>
             </w:r>
             <w:r>
               <w:rPr>
@@ -2197,6 +2290,148 @@
                 <w:webHidden/>
               </w:rPr>
               <w:t>5</w:t>
+            </w:r>
+            <w:r>
+              <w:rPr>
+                <w:noProof/>
+                <w:webHidden/>
+              </w:rPr>
+              <w:fldChar w:fldCharType="end"/>
+            </w:r>
+          </w:hyperlink>
+        </w:p>
+        <w:p>
+          <w:pPr>
+            <w:pStyle w:val="TM1"/>
+            <w:tabs>
+              <w:tab w:val="right" w:leader="dot" w:pos="9062"/>
+            </w:tabs>
+            <w:rPr>
+              <w:rFonts w:eastAsiaTheme="minorEastAsia"/>
+              <w:noProof/>
+              <w:lang w:val="fr-FR" w:eastAsia="fr-FR"/>
+            </w:rPr>
+          </w:pPr>
+          <w:hyperlink w:anchor="_Toc66353400" w:history="1">
+            <w:r>
+              <w:rPr>
+                <w:rStyle w:val="Lienhypertexte"/>
+                <w:noProof/>
+                <w:lang w:val="fr-FR"/>
+              </w:rPr>
+              <w:t>Description du projet</w:t>
+            </w:r>
+            <w:r>
+              <w:rPr>
+                <w:noProof/>
+                <w:webHidden/>
+              </w:rPr>
+              <w:tab/>
+            </w:r>
+            <w:r>
+              <w:rPr>
+                <w:noProof/>
+                <w:webHidden/>
+              </w:rPr>
+              <w:fldChar w:fldCharType="begin"/>
+            </w:r>
+            <w:r>
+              <w:rPr>
+                <w:noProof/>
+                <w:webHidden/>
+              </w:rPr>
+              <w:instrText xml:space="preserve"> PAGEREF _Toc66353400 \h </w:instrText>
+            </w:r>
+            <w:r>
+              <w:rPr>
+                <w:noProof/>
+                <w:webHidden/>
+              </w:rPr>
+            </w:r>
+            <w:r>
+              <w:rPr>
+                <w:noProof/>
+                <w:webHidden/>
+              </w:rPr>
+              <w:fldChar w:fldCharType="separate"/>
+            </w:r>
+            <w:r>
+              <w:rPr>
+                <w:noProof/>
+                <w:webHidden/>
+              </w:rPr>
+              <w:t>6</w:t>
+            </w:r>
+            <w:r>
+              <w:rPr>
+                <w:noProof/>
+                <w:webHidden/>
+              </w:rPr>
+              <w:fldChar w:fldCharType="end"/>
+            </w:r>
+          </w:hyperlink>
+        </w:p>
+        <w:p>
+          <w:pPr>
+            <w:pStyle w:val="TM1"/>
+            <w:tabs>
+              <w:tab w:val="right" w:leader="dot" w:pos="9062"/>
+            </w:tabs>
+            <w:rPr>
+              <w:rFonts w:eastAsiaTheme="minorEastAsia"/>
+              <w:noProof/>
+              <w:lang w:val="fr-FR" w:eastAsia="fr-FR"/>
+            </w:rPr>
+          </w:pPr>
+          <w:hyperlink w:anchor="_Toc66353401" w:history="1">
+            <w:r>
+              <w:rPr>
+                <w:rStyle w:val="Lienhypertexte"/>
+                <w:noProof/>
+                <w:lang w:val="fr-FR"/>
+              </w:rPr>
+              <w:t>Sprint 1</w:t>
+            </w:r>
+            <w:r>
+              <w:rPr>
+                <w:noProof/>
+                <w:webHidden/>
+              </w:rPr>
+              <w:tab/>
+            </w:r>
+            <w:r>
+              <w:rPr>
+                <w:noProof/>
+                <w:webHidden/>
+              </w:rPr>
+              <w:fldChar w:fldCharType="begin"/>
+            </w:r>
+            <w:r>
+              <w:rPr>
+                <w:noProof/>
+                <w:webHidden/>
+              </w:rPr>
+              <w:instrText xml:space="preserve"> PAGEREF _Toc66353401 \h </w:instrText>
+            </w:r>
+            <w:r>
+              <w:rPr>
+                <w:noProof/>
+                <w:webHidden/>
+              </w:rPr>
+            </w:r>
+            <w:r>
+              <w:rPr>
+                <w:noProof/>
+                <w:webHidden/>
+              </w:rPr>
+              <w:fldChar w:fldCharType="separate"/>
+            </w:r>
+            <w:r>
+              <w:rPr>
+                <w:noProof/>
+                <w:webHidden/>
+              </w:rPr>
+              <w:t>6</w:t>
             </w:r>
             <w:r>
               <w:rPr>
@@ -2246,7 +2481,7 @@
           <w:lang w:val="fr-FR"/>
         </w:rPr>
       </w:pPr>
-      <w:bookmarkStart w:id="0" w:name="_Toc65926369"/>
+      <w:bookmarkStart w:id="0" w:name="_Toc66353379"/>
       <w:r>
         <w:rPr>
           <w:lang w:val="fr-FR"/>
@@ -2290,7 +2525,7 @@
           <w:lang w:val="fr-FR"/>
         </w:rPr>
       </w:pPr>
-      <w:bookmarkStart w:id="1" w:name="_Toc65926370"/>
+      <w:bookmarkStart w:id="1" w:name="_Toc66353380"/>
       <w:r>
         <w:rPr>
           <w:lang w:val="fr-FR"/>
@@ -2419,6 +2654,7 @@
                 <w:lang w:val="fr-FR"/>
               </w:rPr>
             </w:pPr>
+            <w:proofErr w:type="spellStart"/>
             <w:r>
               <w:rPr>
                 <w:b w:val="0"/>
@@ -2427,6 +2663,7 @@
               </w:rPr>
               <w:t>IntelliJ</w:t>
             </w:r>
+            <w:proofErr w:type="spellEnd"/>
           </w:p>
         </w:tc>
         <w:tc>
@@ -2534,12 +2771,14 @@
                 <w:lang w:val="fr-FR"/>
               </w:rPr>
             </w:pPr>
+            <w:proofErr w:type="spellStart"/>
             <w:r>
               <w:rPr>
                 <w:lang w:val="fr-FR"/>
               </w:rPr>
               <w:t>PicoCLI</w:t>
             </w:r>
+            <w:proofErr w:type="spellEnd"/>
           </w:p>
         </w:tc>
         <w:tc>
@@ -2559,6 +2798,7 @@
                 <w:lang w:val="fr-FR"/>
               </w:rPr>
             </w:pPr>
+            <w:proofErr w:type="spellStart"/>
             <w:r>
               <w:rPr>
                 <w:b/>
@@ -2567,6 +2807,7 @@
               </w:rPr>
               <w:t>Versionning</w:t>
             </w:r>
+            <w:proofErr w:type="spellEnd"/>
             <w:r>
               <w:rPr>
                 <w:b/>
@@ -2654,8 +2895,16 @@
               <w:rPr>
                 <w:lang w:val="fr-FR"/>
               </w:rPr>
-              <w:t>Maven Shade</w:t>
-            </w:r>
+              <w:t xml:space="preserve">Maven </w:t>
+            </w:r>
+            <w:proofErr w:type="spellStart"/>
+            <w:r>
+              <w:rPr>
+                <w:lang w:val="fr-FR"/>
+              </w:rPr>
+              <w:t>Shade</w:t>
+            </w:r>
+            <w:proofErr w:type="spellEnd"/>
           </w:p>
         </w:tc>
       </w:tr>
@@ -2676,7 +2925,7 @@
           <w:lang w:val="fr-FR"/>
         </w:rPr>
       </w:pPr>
-      <w:bookmarkStart w:id="2" w:name="_Toc65926371"/>
+      <w:bookmarkStart w:id="2" w:name="_Toc66353381"/>
       <w:r>
         <w:rPr>
           <w:lang w:val="fr-FR"/>
@@ -2693,7 +2942,7 @@
           <w:lang w:val="fr-FR"/>
         </w:rPr>
       </w:pPr>
-      <w:bookmarkStart w:id="3" w:name="_Toc65926372"/>
+      <w:bookmarkStart w:id="3" w:name="_Toc66353382"/>
       <w:r>
         <w:rPr>
           <w:lang w:val="fr-FR"/>
@@ -2724,14 +2973,36 @@
           <w:lang w:val="fr-FR"/>
         </w:rPr>
       </w:pPr>
-      <w:bookmarkStart w:id="4" w:name="_Toc65926373"/>
-      <w:r>
-        <w:rPr>
-          <w:lang w:val="fr-FR"/>
-        </w:rPr>
-        <w:t>Commit ealry, commit often</w:t>
+      <w:bookmarkStart w:id="4" w:name="_Toc66353383"/>
+      <w:r>
+        <w:rPr>
+          <w:lang w:val="fr-FR"/>
+        </w:rPr>
+        <w:t xml:space="preserve">Commit </w:t>
+      </w:r>
+      <w:proofErr w:type="spellStart"/>
+      <w:r>
+        <w:rPr>
+          <w:lang w:val="fr-FR"/>
+        </w:rPr>
+        <w:t>ealry</w:t>
+      </w:r>
+      <w:proofErr w:type="spellEnd"/>
+      <w:r>
+        <w:rPr>
+          <w:lang w:val="fr-FR"/>
+        </w:rPr>
+        <w:t xml:space="preserve">, commit </w:t>
+      </w:r>
+      <w:proofErr w:type="spellStart"/>
+      <w:r>
+        <w:rPr>
+          <w:lang w:val="fr-FR"/>
+        </w:rPr>
+        <w:t>often</w:t>
       </w:r>
       <w:bookmarkEnd w:id="4"/>
+      <w:proofErr w:type="spellEnd"/>
     </w:p>
     <w:p>
       <w:pPr>
@@ -2797,7 +3068,7 @@
           <w:lang w:val="fr-FR"/>
         </w:rPr>
       </w:pPr>
-      <w:bookmarkStart w:id="5" w:name="_Toc65926374"/>
+      <w:bookmarkStart w:id="5" w:name="_Toc66353384"/>
       <w:r>
         <w:rPr>
           <w:lang w:val="fr-FR"/>
@@ -2918,7 +3189,7 @@
           <w:lang w:val="fr-FR"/>
         </w:rPr>
       </w:pPr>
-      <w:bookmarkStart w:id="6" w:name="_Toc65926375"/>
+      <w:bookmarkStart w:id="6" w:name="_Toc66353385"/>
       <w:r>
         <w:rPr>
           <w:lang w:val="fr-FR"/>
@@ -2935,7 +3206,7 @@
           <w:lang w:val="fr-FR"/>
         </w:rPr>
       </w:pPr>
-      <w:bookmarkStart w:id="7" w:name="_Toc65926376"/>
+      <w:bookmarkStart w:id="7" w:name="_Toc66353386"/>
       <w:r>
         <w:rPr>
           <w:lang w:val="fr-FR"/>
@@ -2995,7 +3266,7 @@
           <w:lang w:val="fr-FR"/>
         </w:rPr>
       </w:pPr>
-      <w:bookmarkStart w:id="8" w:name="_Toc65926377"/>
+      <w:bookmarkStart w:id="8" w:name="_Toc66353387"/>
       <w:r>
         <w:rPr>
           <w:lang w:val="fr-FR"/>
@@ -3111,7 +3382,7 @@
           <w:lang w:val="fr-FR"/>
         </w:rPr>
       </w:pPr>
-      <w:bookmarkStart w:id="9" w:name="_Toc65926378"/>
+      <w:bookmarkStart w:id="9" w:name="_Toc66353388"/>
       <w:r>
         <w:rPr>
           <w:lang w:val="fr-FR"/>
@@ -3197,19 +3468,19 @@
           <w:color w:val="24292E"/>
           <w:bdr w:val="none" w:sz="0" w:space="0" w:color="auto" w:frame="1"/>
         </w:rPr>
-        <w:t xml:space="preserve"> Fichier     : &lt;NomDuFichier&gt;.h</w:t>
-      </w:r>
-    </w:p>
-    <w:p>
-      <w:pPr>
-        <w:pStyle w:val="PrformatHTML"/>
+        <w:t xml:space="preserve"> Fichier     : &lt;</w:t>
+      </w:r>
+      <w:proofErr w:type="spellStart"/>
+      <w:r>
         <w:rPr>
           <w:rStyle w:val="CodeHTML"/>
           <w:rFonts w:ascii="Consolas" w:eastAsiaTheme="majorEastAsia" w:hAnsi="Consolas"/>
           <w:color w:val="24292E"/>
           <w:bdr w:val="none" w:sz="0" w:space="0" w:color="auto" w:frame="1"/>
         </w:rPr>
-      </w:pPr>
+        <w:t>NomDuFichier</w:t>
+      </w:r>
+      <w:proofErr w:type="spellEnd"/>
       <w:r>
         <w:rPr>
           <w:rStyle w:val="CodeHTML"/>
@@ -3217,7 +3488,7 @@
           <w:color w:val="24292E"/>
           <w:bdr w:val="none" w:sz="0" w:space="0" w:color="auto" w:frame="1"/>
         </w:rPr>
-        <w:t xml:space="preserve"> Auteur(s)   : Forestier Quentin &amp; Melvyn Herzig</w:t>
+        <w:t>&gt;.h</w:t>
       </w:r>
     </w:p>
     <w:p>
@@ -3237,7 +3508,7 @@
           <w:color w:val="24292E"/>
           <w:bdr w:val="none" w:sz="0" w:space="0" w:color="auto" w:frame="1"/>
         </w:rPr>
-        <w:t xml:space="preserve"> Date        : JJ.MM.AAAA</w:t>
+        <w:t xml:space="preserve"> Auteur(s)   : Forestier Quentin &amp; Melvyn Herzig</w:t>
       </w:r>
     </w:p>
     <w:p>
@@ -3257,7 +3528,7 @@
           <w:color w:val="24292E"/>
           <w:bdr w:val="none" w:sz="0" w:space="0" w:color="auto" w:frame="1"/>
         </w:rPr>
-        <w:t xml:space="preserve"> -----------------------------------------------------------------------------------</w:t>
+        <w:t xml:space="preserve"> Date        : JJ.MM.AAAA</w:t>
       </w:r>
     </w:p>
     <w:p>
@@ -3277,84 +3548,98 @@
           <w:color w:val="24292E"/>
           <w:bdr w:val="none" w:sz="0" w:space="0" w:color="auto" w:frame="1"/>
         </w:rPr>
-        <w:t xml:space="preserve"> */</w:t>
-      </w:r>
-    </w:p>
-    <w:p>
-      <w:pPr>
+        <w:t xml:space="preserve"> -----------------------------------------------------------------------------------</w:t>
+      </w:r>
+    </w:p>
+    <w:p>
+      <w:pPr>
+        <w:pStyle w:val="PrformatHTML"/>
         <w:rPr>
           <w:rStyle w:val="CodeHTML"/>
           <w:rFonts w:ascii="Consolas" w:eastAsiaTheme="majorEastAsia" w:hAnsi="Consolas"/>
           <w:color w:val="24292E"/>
           <w:bdr w:val="none" w:sz="0" w:space="0" w:color="auto" w:frame="1"/>
-          <w:lang w:val="fr-FR"/>
-        </w:rPr>
-      </w:pPr>
-    </w:p>
-    <w:p>
-      <w:pPr>
-        <w:pStyle w:val="Titre2"/>
-        <w:rPr>
-          <w:lang w:val="fr-FR"/>
-        </w:rPr>
-      </w:pPr>
-      <w:bookmarkStart w:id="10" w:name="_Toc65926379"/>
-      <w:r>
-        <w:rPr>
-          <w:lang w:val="fr-FR"/>
-        </w:rPr>
-        <w:t>Commentaires</w:t>
-      </w:r>
-      <w:bookmarkEnd w:id="10"/>
-    </w:p>
-    <w:p>
-      <w:pPr>
-        <w:rPr>
-          <w:lang w:val="fr-FR"/>
-        </w:rPr>
-      </w:pPr>
-      <w:r>
-        <w:rPr>
-          <w:lang w:val="fr-FR"/>
-        </w:rPr>
-        <w:t>Les classes et les méthodes sont commentées au format Javadoc.</w:t>
-      </w:r>
-    </w:p>
-    <w:p>
-      <w:pPr>
-        <w:pStyle w:val="Titre3"/>
-        <w:rPr>
-          <w:lang w:val="fr-FR"/>
-        </w:rPr>
-      </w:pPr>
-      <w:bookmarkStart w:id="11" w:name="_Toc65926380"/>
-      <w:r>
-        <w:rPr>
-          <w:lang w:val="fr-FR"/>
-        </w:rPr>
-        <w:t>Classes</w:t>
-      </w:r>
-      <w:bookmarkEnd w:id="11"/>
-    </w:p>
-    <w:p>
-      <w:pPr>
-        <w:pStyle w:val="PrformatHTML"/>
+        </w:rPr>
+      </w:pPr>
+      <w:r>
         <w:rPr>
           <w:rStyle w:val="CodeHTML"/>
           <w:rFonts w:ascii="Consolas" w:eastAsiaTheme="majorEastAsia" w:hAnsi="Consolas"/>
           <w:color w:val="24292E"/>
           <w:bdr w:val="none" w:sz="0" w:space="0" w:color="auto" w:frame="1"/>
         </w:rPr>
-      </w:pPr>
-      <w:r>
+        <w:t xml:space="preserve"> */</w:t>
+      </w:r>
+    </w:p>
+    <w:p>
+      <w:pPr>
         <w:rPr>
           <w:rStyle w:val="CodeHTML"/>
           <w:rFonts w:ascii="Consolas" w:eastAsiaTheme="majorEastAsia" w:hAnsi="Consolas"/>
           <w:color w:val="24292E"/>
           <w:bdr w:val="none" w:sz="0" w:space="0" w:color="auto" w:frame="1"/>
-        </w:rPr>
-        <w:t>/**</w:t>
-      </w:r>
+          <w:lang w:val="fr-FR"/>
+        </w:rPr>
+      </w:pPr>
+    </w:p>
+    <w:p>
+      <w:pPr>
+        <w:pStyle w:val="Titre2"/>
+        <w:rPr>
+          <w:lang w:val="fr-FR"/>
+        </w:rPr>
+      </w:pPr>
+      <w:bookmarkStart w:id="10" w:name="_Toc66353389"/>
+      <w:r>
+        <w:rPr>
+          <w:lang w:val="fr-FR"/>
+        </w:rPr>
+        <w:t>Commentaires</w:t>
+      </w:r>
+      <w:bookmarkEnd w:id="10"/>
+    </w:p>
+    <w:p>
+      <w:pPr>
+        <w:rPr>
+          <w:lang w:val="fr-FR"/>
+        </w:rPr>
+      </w:pPr>
+      <w:r>
+        <w:rPr>
+          <w:lang w:val="fr-FR"/>
+        </w:rPr>
+        <w:t xml:space="preserve">Les classes et les méthodes sont commentées au format </w:t>
+      </w:r>
+      <w:proofErr w:type="spellStart"/>
+      <w:r>
+        <w:rPr>
+          <w:lang w:val="fr-FR"/>
+        </w:rPr>
+        <w:t>Javadoc</w:t>
+      </w:r>
+      <w:proofErr w:type="spellEnd"/>
+      <w:r>
+        <w:rPr>
+          <w:lang w:val="fr-FR"/>
+        </w:rPr>
+        <w:t>.</w:t>
+      </w:r>
+    </w:p>
+    <w:p>
+      <w:pPr>
+        <w:pStyle w:val="Titre3"/>
+        <w:rPr>
+          <w:lang w:val="fr-FR"/>
+        </w:rPr>
+      </w:pPr>
+      <w:bookmarkStart w:id="11" w:name="_Toc66353390"/>
+      <w:r>
+        <w:rPr>
+          <w:lang w:val="fr-FR"/>
+        </w:rPr>
+        <w:t>Classes</w:t>
+      </w:r>
+      <w:bookmarkEnd w:id="11"/>
     </w:p>
     <w:p>
       <w:pPr>
@@ -3373,7 +3658,7 @@
           <w:color w:val="24292E"/>
           <w:bdr w:val="none" w:sz="0" w:space="0" w:color="auto" w:frame="1"/>
         </w:rPr>
-        <w:t>* Description de la classe</w:t>
+        <w:t>/**</w:t>
       </w:r>
     </w:p>
     <w:p>
@@ -3393,7 +3678,7 @@
           <w:color w:val="24292E"/>
           <w:bdr w:val="none" w:sz="0" w:space="0" w:color="auto" w:frame="1"/>
         </w:rPr>
-        <w:t>* @author auteur 1</w:t>
+        <w:t>* Description de la classe</w:t>
       </w:r>
     </w:p>
     <w:p>
@@ -3413,7 +3698,7 @@
           <w:color w:val="24292E"/>
           <w:bdr w:val="none" w:sz="0" w:space="0" w:color="auto" w:frame="1"/>
         </w:rPr>
-        <w:t>* @date jj-mm-aaaa</w:t>
+        <w:t>* @author auteur 1</w:t>
       </w:r>
     </w:p>
     <w:p>
@@ -3433,35 +3718,19 @@
           <w:color w:val="24292E"/>
           <w:bdr w:val="none" w:sz="0" w:space="0" w:color="auto" w:frame="1"/>
         </w:rPr>
-        <w:t>*/</w:t>
-      </w:r>
-    </w:p>
-    <w:p>
-      <w:pPr>
+        <w:t>* @date jj-mm-</w:t>
+      </w:r>
+      <w:proofErr w:type="spellStart"/>
+      <w:r>
         <w:rPr>
           <w:rStyle w:val="CodeHTML"/>
           <w:rFonts w:ascii="Consolas" w:eastAsiaTheme="majorEastAsia" w:hAnsi="Consolas"/>
           <w:color w:val="24292E"/>
           <w:bdr w:val="none" w:sz="0" w:space="0" w:color="auto" w:frame="1"/>
-          <w:lang w:val="fr-FR"/>
-        </w:rPr>
-      </w:pPr>
-    </w:p>
-    <w:p>
-      <w:pPr>
-        <w:pStyle w:val="Titre3"/>
-        <w:rPr>
-          <w:lang w:val="fr-FR"/>
-        </w:rPr>
-      </w:pPr>
-      <w:bookmarkStart w:id="12" w:name="_Toc65926381"/>
-      <w:r>
-        <w:rPr>
-          <w:lang w:val="fr-FR"/>
-        </w:rPr>
-        <w:t>Méthodes</w:t>
-      </w:r>
-      <w:bookmarkEnd w:id="12"/>
+        </w:rPr>
+        <w:t>aaaa</w:t>
+      </w:r>
+      <w:proofErr w:type="spellEnd"/>
     </w:p>
     <w:p>
       <w:pPr>
@@ -3480,118 +3749,165 @@
           <w:color w:val="24292E"/>
           <w:bdr w:val="none" w:sz="0" w:space="0" w:color="auto" w:frame="1"/>
         </w:rPr>
-        <w:t>/**</w:t>
-      </w:r>
-    </w:p>
-    <w:p>
-      <w:pPr>
-        <w:pStyle w:val="PrformatHTML"/>
+        <w:t>*/</w:t>
+      </w:r>
+    </w:p>
+    <w:p>
+      <w:pPr>
         <w:rPr>
           <w:rStyle w:val="CodeHTML"/>
           <w:rFonts w:ascii="Consolas" w:eastAsiaTheme="majorEastAsia" w:hAnsi="Consolas"/>
           <w:color w:val="24292E"/>
           <w:bdr w:val="none" w:sz="0" w:space="0" w:color="auto" w:frame="1"/>
-        </w:rPr>
-      </w:pPr>
-      <w:r>
+          <w:lang w:val="fr-FR"/>
+        </w:rPr>
+      </w:pPr>
+    </w:p>
+    <w:p>
+      <w:pPr>
+        <w:pStyle w:val="Titre3"/>
+        <w:rPr>
+          <w:lang w:val="fr-FR"/>
+        </w:rPr>
+      </w:pPr>
+      <w:bookmarkStart w:id="12" w:name="_Toc66353391"/>
+      <w:r>
+        <w:rPr>
+          <w:lang w:val="fr-FR"/>
+        </w:rPr>
+        <w:t>Méthodes</w:t>
+      </w:r>
+      <w:bookmarkEnd w:id="12"/>
+    </w:p>
+    <w:p>
+      <w:pPr>
+        <w:pStyle w:val="PrformatHTML"/>
         <w:rPr>
           <w:rStyle w:val="CodeHTML"/>
           <w:rFonts w:ascii="Consolas" w:eastAsiaTheme="majorEastAsia" w:hAnsi="Consolas"/>
           <w:color w:val="24292E"/>
           <w:bdr w:val="none" w:sz="0" w:space="0" w:color="auto" w:frame="1"/>
         </w:rPr>
-        <w:t>* Description de la méthode</w:t>
-      </w:r>
-    </w:p>
-    <w:p>
-      <w:pPr>
-        <w:pStyle w:val="PrformatHTML"/>
+      </w:pPr>
+      <w:r>
         <w:rPr>
           <w:rStyle w:val="CodeHTML"/>
           <w:rFonts w:ascii="Consolas" w:eastAsiaTheme="majorEastAsia" w:hAnsi="Consolas"/>
           <w:color w:val="24292E"/>
           <w:bdr w:val="none" w:sz="0" w:space="0" w:color="auto" w:frame="1"/>
         </w:rPr>
-      </w:pPr>
-      <w:r>
+        <w:t>/**</w:t>
+      </w:r>
+    </w:p>
+    <w:p>
+      <w:pPr>
+        <w:pStyle w:val="PrformatHTML"/>
         <w:rPr>
           <w:rStyle w:val="CodeHTML"/>
           <w:rFonts w:ascii="Consolas" w:eastAsiaTheme="majorEastAsia" w:hAnsi="Consolas"/>
           <w:color w:val="24292E"/>
           <w:bdr w:val="none" w:sz="0" w:space="0" w:color="auto" w:frame="1"/>
         </w:rPr>
-        <w:t>* @param param1 Description du premier paramètre.</w:t>
-      </w:r>
-    </w:p>
-    <w:p>
-      <w:pPr>
-        <w:pStyle w:val="PrformatHTML"/>
+      </w:pPr>
+      <w:r>
         <w:rPr>
           <w:rStyle w:val="CodeHTML"/>
           <w:rFonts w:ascii="Consolas" w:eastAsiaTheme="majorEastAsia" w:hAnsi="Consolas"/>
           <w:color w:val="24292E"/>
           <w:bdr w:val="none" w:sz="0" w:space="0" w:color="auto" w:frame="1"/>
         </w:rPr>
-      </w:pPr>
-      <w:r>
+        <w:t>* Description de la méthode</w:t>
+      </w:r>
+    </w:p>
+    <w:p>
+      <w:pPr>
+        <w:pStyle w:val="PrformatHTML"/>
         <w:rPr>
           <w:rStyle w:val="CodeHTML"/>
           <w:rFonts w:ascii="Consolas" w:eastAsiaTheme="majorEastAsia" w:hAnsi="Consolas"/>
           <w:color w:val="24292E"/>
           <w:bdr w:val="none" w:sz="0" w:space="0" w:color="auto" w:frame="1"/>
         </w:rPr>
-        <w:t>* @param param2 Description du second paramètre.</w:t>
-      </w:r>
-    </w:p>
-    <w:p>
-      <w:pPr>
-        <w:pStyle w:val="PrformatHTML"/>
+      </w:pPr>
+      <w:r>
         <w:rPr>
           <w:rStyle w:val="CodeHTML"/>
           <w:rFonts w:ascii="Consolas" w:eastAsiaTheme="majorEastAsia" w:hAnsi="Consolas"/>
           <w:color w:val="24292E"/>
           <w:bdr w:val="none" w:sz="0" w:space="0" w:color="auto" w:frame="1"/>
         </w:rPr>
-      </w:pPr>
-      <w:r>
+        <w:t>* @param param1 Description du premier paramètre.</w:t>
+      </w:r>
+    </w:p>
+    <w:p>
+      <w:pPr>
+        <w:pStyle w:val="PrformatHTML"/>
         <w:rPr>
           <w:rStyle w:val="CodeHTML"/>
           <w:rFonts w:ascii="Consolas" w:eastAsiaTheme="majorEastAsia" w:hAnsi="Consolas"/>
           <w:color w:val="24292E"/>
           <w:bdr w:val="none" w:sz="0" w:space="0" w:color="auto" w:frame="1"/>
         </w:rPr>
-        <w:t>* @return Que retourne la méthode..</w:t>
-      </w:r>
-    </w:p>
-    <w:p>
-      <w:pPr>
-        <w:pStyle w:val="PrformatHTML"/>
+      </w:pPr>
+      <w:r>
         <w:rPr>
           <w:rStyle w:val="CodeHTML"/>
           <w:rFonts w:ascii="Consolas" w:eastAsiaTheme="majorEastAsia" w:hAnsi="Consolas"/>
           <w:color w:val="24292E"/>
           <w:bdr w:val="none" w:sz="0" w:space="0" w:color="auto" w:frame="1"/>
         </w:rPr>
-      </w:pPr>
-      <w:r>
+        <w:t>* @param param2 Description du second paramètre.</w:t>
+      </w:r>
+    </w:p>
+    <w:p>
+      <w:pPr>
+        <w:pStyle w:val="PrformatHTML"/>
         <w:rPr>
           <w:rStyle w:val="CodeHTML"/>
           <w:rFonts w:ascii="Consolas" w:eastAsiaTheme="majorEastAsia" w:hAnsi="Consolas"/>
           <w:color w:val="24292E"/>
           <w:bdr w:val="none" w:sz="0" w:space="0" w:color="auto" w:frame="1"/>
         </w:rPr>
-        <w:t>*/</w:t>
-      </w:r>
-    </w:p>
-    <w:p>
-      <w:pPr>
-        <w:pStyle w:val="PrformatHTML"/>
+      </w:pPr>
+      <w:r>
         <w:rPr>
           <w:rStyle w:val="CodeHTML"/>
           <w:rFonts w:ascii="Consolas" w:eastAsiaTheme="majorEastAsia" w:hAnsi="Consolas"/>
           <w:color w:val="24292E"/>
           <w:bdr w:val="none" w:sz="0" w:space="0" w:color="auto" w:frame="1"/>
         </w:rPr>
+        <w:t>* @return Que retourne la méthode..</w:t>
+      </w:r>
+    </w:p>
+    <w:p>
+      <w:pPr>
+        <w:pStyle w:val="PrformatHTML"/>
+        <w:rPr>
+          <w:rStyle w:val="CodeHTML"/>
+          <w:rFonts w:ascii="Consolas" w:eastAsiaTheme="majorEastAsia" w:hAnsi="Consolas"/>
+          <w:color w:val="24292E"/>
+          <w:bdr w:val="none" w:sz="0" w:space="0" w:color="auto" w:frame="1"/>
+        </w:rPr>
+      </w:pPr>
+      <w:r>
+        <w:rPr>
+          <w:rStyle w:val="CodeHTML"/>
+          <w:rFonts w:ascii="Consolas" w:eastAsiaTheme="majorEastAsia" w:hAnsi="Consolas"/>
+          <w:color w:val="24292E"/>
+          <w:bdr w:val="none" w:sz="0" w:space="0" w:color="auto" w:frame="1"/>
+        </w:rPr>
+        <w:t>*/</w:t>
+      </w:r>
+    </w:p>
+    <w:p>
+      <w:pPr>
+        <w:pStyle w:val="PrformatHTML"/>
+        <w:rPr>
+          <w:rStyle w:val="CodeHTML"/>
+          <w:rFonts w:ascii="Consolas" w:eastAsiaTheme="majorEastAsia" w:hAnsi="Consolas"/>
+          <w:color w:val="24292E"/>
+          <w:bdr w:val="none" w:sz="0" w:space="0" w:color="auto" w:frame="1"/>
+        </w:rPr>
       </w:pPr>
     </w:p>
     <w:p>
@@ -3601,16 +3917,31 @@
           <w:lang w:val="fr-FR"/>
         </w:rPr>
       </w:pPr>
+      <w:bookmarkStart w:id="13" w:name="_Toc66353392"/>
       <w:r>
         <w:rPr>
           <w:lang w:val="fr-FR"/>
         </w:rPr>
         <w:t>Nommage</w:t>
       </w:r>
-    </w:p>
-    <w:p>
-      <w:r>
-        <w:t>Tout les noms seront en camel case sauf pour les constantes où les espaces seront des ‘_’ et en majuscules.</w:t>
+      <w:bookmarkEnd w:id="13"/>
+    </w:p>
+    <w:p>
+      <w:proofErr w:type="spellStart"/>
+      <w:r>
+        <w:t>Tout</w:t>
+      </w:r>
+      <w:proofErr w:type="spellEnd"/>
+      <w:r>
+        <w:t xml:space="preserve"> les noms seront en </w:t>
+      </w:r>
+      <w:proofErr w:type="spellStart"/>
+      <w:r>
+        <w:t>camel</w:t>
+      </w:r>
+      <w:proofErr w:type="spellEnd"/>
+      <w:r>
+        <w:t xml:space="preserve"> case sauf pour les constantes où les espaces seront des ‘_’ et en majuscules.</w:t>
       </w:r>
       <w:r>
         <w:br/>
@@ -3636,7 +3967,15 @@
         <w:t>Fonction</w:t>
       </w:r>
       <w:r>
-        <w:t> : Première lettre en minuscule, maFonction()</w:t>
+        <w:t xml:space="preserve"> : Première lettre en minuscule, </w:t>
+      </w:r>
+      <w:proofErr w:type="spellStart"/>
+      <w:r>
+        <w:t>maFonction</w:t>
+      </w:r>
+      <w:proofErr w:type="spellEnd"/>
+      <w:r>
+        <w:t>()</w:t>
       </w:r>
       <w:r>
         <w:br/>
@@ -3662,7 +4001,7 @@
           <w:lang w:val="fr-FR"/>
         </w:rPr>
       </w:pPr>
-      <w:bookmarkStart w:id="13" w:name="_Toc65926382"/>
+      <w:bookmarkStart w:id="14" w:name="_Toc66353393"/>
       <w:r>
         <w:rPr>
           <w:lang w:val="fr-FR"/>
@@ -3670,7 +4009,7 @@
         <w:lastRenderedPageBreak/>
         <w:t>Workflow</w:t>
       </w:r>
-      <w:bookmarkEnd w:id="13"/>
+      <w:bookmarkEnd w:id="14"/>
     </w:p>
     <w:p>
       <w:pPr>
@@ -3679,14 +4018,14 @@
           <w:lang w:val="fr-FR"/>
         </w:rPr>
       </w:pPr>
-      <w:bookmarkStart w:id="14" w:name="_Toc65926383"/>
+      <w:bookmarkStart w:id="15" w:name="_Toc66353394"/>
       <w:r>
         <w:rPr>
           <w:lang w:val="fr-FR"/>
         </w:rPr>
         <w:t>Processus piloté ou agile</w:t>
       </w:r>
-      <w:bookmarkEnd w:id="14"/>
+      <w:bookmarkEnd w:id="15"/>
     </w:p>
     <w:p>
       <w:pPr>
@@ -3794,14 +4133,14 @@
           <w:lang w:val="fr-FR"/>
         </w:rPr>
       </w:pPr>
-      <w:bookmarkStart w:id="15" w:name="_Toc65926384"/>
+      <w:bookmarkStart w:id="16" w:name="_Toc66353395"/>
       <w:r>
         <w:rPr>
           <w:lang w:val="fr-FR"/>
         </w:rPr>
         <w:t>Collaboration</w:t>
       </w:r>
-      <w:bookmarkEnd w:id="15"/>
+      <w:bookmarkEnd w:id="16"/>
     </w:p>
     <w:p>
       <w:pPr>
@@ -3838,14 +4177,14 @@
           <w:lang w:val="fr-FR"/>
         </w:rPr>
       </w:pPr>
-      <w:bookmarkStart w:id="16" w:name="_Toc65926385"/>
+      <w:bookmarkStart w:id="17" w:name="_Toc66353396"/>
       <w:r>
         <w:rPr>
           <w:lang w:val="fr-FR"/>
         </w:rPr>
         <w:t>Branches</w:t>
       </w:r>
-      <w:bookmarkEnd w:id="16"/>
+      <w:bookmarkEnd w:id="17"/>
     </w:p>
     <w:p>
       <w:pPr>
@@ -3865,12 +4204,14 @@
         </w:rPr>
         <w:t xml:space="preserve">branche dédiée appelé </w:t>
       </w:r>
+      <w:proofErr w:type="spellStart"/>
       <w:r>
         <w:rPr>
           <w:lang w:val="fr-FR"/>
         </w:rPr>
         <w:t>iteration</w:t>
       </w:r>
+      <w:proofErr w:type="spellEnd"/>
       <w:r>
         <w:rPr>
           <w:lang w:val="fr-FR"/>
@@ -3901,6 +4242,82 @@
           <w:lang w:val="fr-FR"/>
         </w:rPr>
         <w:t>Le nom des branches doit être écrit en minuscules et les espaces doivent être remplacés par des « - ».</w:t>
+      </w:r>
+      <w:r>
+        <w:rPr>
+          <w:lang w:val="fr-FR"/>
+        </w:rPr>
+        <w:t xml:space="preserve"> Les branches qui ajoutent une </w:t>
+      </w:r>
+      <w:proofErr w:type="spellStart"/>
+      <w:r>
+        <w:rPr>
+          <w:lang w:val="fr-FR"/>
+        </w:rPr>
+        <w:t>feature</w:t>
+      </w:r>
+      <w:proofErr w:type="spellEnd"/>
+      <w:r>
+        <w:rPr>
+          <w:lang w:val="fr-FR"/>
+        </w:rPr>
+        <w:t xml:space="preserve"> se nomment « </w:t>
+      </w:r>
+      <w:proofErr w:type="spellStart"/>
+      <w:r>
+        <w:rPr>
+          <w:lang w:val="fr-FR"/>
+        </w:rPr>
+        <w:t>ft</w:t>
+      </w:r>
+      <w:proofErr w:type="spellEnd"/>
+      <w:r>
+        <w:rPr>
+          <w:lang w:val="fr-FR"/>
+        </w:rPr>
+        <w:t>-&lt;</w:t>
+      </w:r>
+      <w:proofErr w:type="spellStart"/>
+      <w:r>
+        <w:rPr>
+          <w:lang w:val="fr-FR"/>
+        </w:rPr>
+        <w:t>featurename</w:t>
+      </w:r>
+      <w:proofErr w:type="spellEnd"/>
+      <w:r>
+        <w:rPr>
+          <w:lang w:val="fr-FR"/>
+        </w:rPr>
+        <w:t>&gt; ». Les branches qui résolvent des bugs « </w:t>
+      </w:r>
+      <w:proofErr w:type="spellStart"/>
+      <w:r>
+        <w:rPr>
+          <w:lang w:val="fr-FR"/>
+        </w:rPr>
+        <w:t>bg</w:t>
+      </w:r>
+      <w:proofErr w:type="spellEnd"/>
+      <w:r>
+        <w:rPr>
+          <w:lang w:val="fr-FR"/>
+        </w:rPr>
+        <w:t>-&lt;</w:t>
+      </w:r>
+      <w:proofErr w:type="spellStart"/>
+      <w:r>
+        <w:rPr>
+          <w:lang w:val="fr-FR"/>
+        </w:rPr>
+        <w:t>bugsolving</w:t>
+      </w:r>
+      <w:proofErr w:type="spellEnd"/>
+      <w:r>
+        <w:rPr>
+          <w:lang w:val="fr-FR"/>
+        </w:rPr>
+        <w:t>&gt; ».</w:t>
       </w:r>
     </w:p>
     <w:p>
@@ -4031,26 +4448,40 @@
           <w:lang w:val="fr-FR"/>
         </w:rPr>
       </w:pPr>
-      <w:bookmarkStart w:id="17" w:name="_Toc65926386"/>
+      <w:bookmarkStart w:id="18" w:name="_Toc66353397"/>
       <w:r>
         <w:rPr>
           <w:lang w:val="fr-FR"/>
         </w:rPr>
         <w:t>Issues</w:t>
       </w:r>
-      <w:bookmarkEnd w:id="17"/>
-    </w:p>
-    <w:p>
-      <w:pPr>
-        <w:rPr>
-          <w:lang w:val="fr-FR"/>
-        </w:rPr>
-      </w:pPr>
-      <w:r>
-        <w:rPr>
-          <w:lang w:val="fr-FR"/>
-        </w:rPr>
-        <w:t xml:space="preserve">Chaque fonctionnalité/tâche fera l’objet d’une « Issue ». Lorsqu’un collaborateur travaille sur une issue, il se désigne comme « assignee ». Lorsque la tâche est terminée, il </w:t>
+      <w:bookmarkEnd w:id="18"/>
+    </w:p>
+    <w:p>
+      <w:pPr>
+        <w:rPr>
+          <w:lang w:val="fr-FR"/>
+        </w:rPr>
+      </w:pPr>
+      <w:r>
+        <w:rPr>
+          <w:lang w:val="fr-FR"/>
+        </w:rPr>
+        <w:t>Chaque fonctionnalité/tâche fera l’objet d’une « Issue ». Lorsqu’un collaborateur travaille sur une issue, il se désigne comme « </w:t>
+      </w:r>
+      <w:proofErr w:type="spellStart"/>
+      <w:r>
+        <w:rPr>
+          <w:lang w:val="fr-FR"/>
+        </w:rPr>
+        <w:t>assignee</w:t>
+      </w:r>
+      <w:proofErr w:type="spellEnd"/>
+      <w:r>
+        <w:rPr>
+          <w:lang w:val="fr-FR"/>
+        </w:rPr>
+        <w:t xml:space="preserve"> ». Lorsque la tâche est terminée, il </w:t>
       </w:r>
       <w:r>
         <w:rPr>
@@ -4062,7 +4493,21 @@
         <w:rPr>
           <w:lang w:val="fr-FR"/>
         </w:rPr>
-        <w:t xml:space="preserve"> une « pull request » de sa branche sur la branche de l’itération, en spécifiant l’issue concernée. De cette manière, la personne qui validera le merge fermera également </w:t>
+        <w:t xml:space="preserve"> une « pull </w:t>
+      </w:r>
+      <w:proofErr w:type="spellStart"/>
+      <w:r>
+        <w:rPr>
+          <w:lang w:val="fr-FR"/>
+        </w:rPr>
+        <w:t>request</w:t>
+      </w:r>
+      <w:proofErr w:type="spellEnd"/>
+      <w:r>
+        <w:rPr>
+          <w:lang w:val="fr-FR"/>
+        </w:rPr>
+        <w:t xml:space="preserve"> » de sa branche sur la branche de l’itération, en spécifiant l’issue concernée. De cette manière, la personne qui validera le merge fermera également </w:t>
       </w:r>
       <w:r>
         <w:rPr>
@@ -4074,7 +4519,7 @@
         <w:rPr>
           <w:lang w:val="fr-FR"/>
         </w:rPr>
-        <w:t>’ «</w:t>
+        <w:t>’«</w:t>
       </w:r>
       <w:r>
         <w:rPr>
@@ -4122,7 +4567,8 @@
           <w:lang w:val="fr-FR"/>
         </w:rPr>
       </w:pPr>
-      <w:bookmarkStart w:id="18" w:name="_Toc65926387"/>
+      <w:bookmarkStart w:id="19" w:name="_Toc66353398"/>
+      <w:proofErr w:type="spellStart"/>
       <w:r>
         <w:rPr>
           <w:lang w:val="fr-FR"/>
@@ -4130,19 +4576,34 @@
         <w:lastRenderedPageBreak/>
         <w:t>KanPan</w:t>
       </w:r>
-      <w:bookmarkEnd w:id="18"/>
-    </w:p>
-    <w:p>
-      <w:pPr>
-        <w:rPr>
-          <w:lang w:val="fr-FR"/>
-        </w:rPr>
-      </w:pPr>
-      <w:r>
-        <w:rPr>
-          <w:lang w:val="fr-FR"/>
-        </w:rPr>
-        <w:t>Nous avons intégré un projet KanPan de GitHub. Chaque issue fera l’objet d’une étiquette automatiquement créée.</w:t>
+      <w:bookmarkEnd w:id="19"/>
+      <w:proofErr w:type="spellEnd"/>
+    </w:p>
+    <w:p>
+      <w:pPr>
+        <w:rPr>
+          <w:lang w:val="fr-FR"/>
+        </w:rPr>
+      </w:pPr>
+      <w:r>
+        <w:rPr>
+          <w:lang w:val="fr-FR"/>
+        </w:rPr>
+        <w:t xml:space="preserve">Nous avons intégré un projet </w:t>
+      </w:r>
+      <w:proofErr w:type="spellStart"/>
+      <w:r>
+        <w:rPr>
+          <w:lang w:val="fr-FR"/>
+        </w:rPr>
+        <w:t>KanPan</w:t>
+      </w:r>
+      <w:proofErr w:type="spellEnd"/>
+      <w:r>
+        <w:rPr>
+          <w:lang w:val="fr-FR"/>
+        </w:rPr>
+        <w:t xml:space="preserve"> de GitHub. Chaque issue fera l’objet d’une étiquette automatiquement créée.</w:t>
       </w:r>
       <w:r>
         <w:rPr>
@@ -4193,6 +4654,7 @@
           <w:lang w:val="fr-FR"/>
         </w:rPr>
       </w:pPr>
+      <w:proofErr w:type="spellStart"/>
       <w:r>
         <w:rPr>
           <w:b/>
@@ -4201,6 +4663,7 @@
         </w:rPr>
         <w:t>Todo</w:t>
       </w:r>
+      <w:proofErr w:type="spellEnd"/>
       <w:r>
         <w:rPr>
           <w:b/>
@@ -4233,22 +4696,40 @@
           <w:bCs/>
           <w:lang w:val="fr-FR"/>
         </w:rPr>
-        <w:t>In progress</w:t>
-      </w:r>
+        <w:t xml:space="preserve">In </w:t>
+      </w:r>
+      <w:proofErr w:type="spellStart"/>
       <w:r>
         <w:rPr>
           <w:b/>
           <w:bCs/>
           <w:lang w:val="fr-FR"/>
         </w:rPr>
+        <w:t>progress</w:t>
+      </w:r>
+      <w:proofErr w:type="spellEnd"/>
+      <w:r>
+        <w:rPr>
+          <w:b/>
+          <w:bCs/>
+          <w:lang w:val="fr-FR"/>
+        </w:rPr>
         <w:t> :</w:t>
       </w:r>
       <w:r>
         <w:rPr>
           <w:lang w:val="fr-FR"/>
         </w:rPr>
-        <w:t xml:space="preserve"> Regroupe les issues qui sont en cours de traîtement</w:t>
-      </w:r>
+        <w:t xml:space="preserve"> Regroupe les issues qui sont en cours de </w:t>
+      </w:r>
+      <w:proofErr w:type="spellStart"/>
+      <w:r>
+        <w:rPr>
+          <w:lang w:val="fr-FR"/>
+        </w:rPr>
+        <w:t>traîtement</w:t>
+      </w:r>
+      <w:proofErr w:type="spellEnd"/>
     </w:p>
     <w:p>
       <w:pPr>
@@ -4273,7 +4754,35 @@
         <w:rPr>
           <w:lang w:val="en-US"/>
         </w:rPr>
-        <w:t xml:space="preserve"> Regroupe les “Pull request” en attente de validation.</w:t>
+        <w:t xml:space="preserve"> </w:t>
+      </w:r>
+      <w:proofErr w:type="spellStart"/>
+      <w:r>
+        <w:rPr>
+          <w:lang w:val="en-US"/>
+        </w:rPr>
+        <w:t>Regroupe</w:t>
+      </w:r>
+      <w:proofErr w:type="spellEnd"/>
+      <w:r>
+        <w:rPr>
+          <w:lang w:val="en-US"/>
+        </w:rPr>
+        <w:t xml:space="preserve"> les “Pull request” en </w:t>
+      </w:r>
+      <w:proofErr w:type="spellStart"/>
+      <w:r>
+        <w:rPr>
+          <w:lang w:val="en-US"/>
+        </w:rPr>
+        <w:t>attente</w:t>
+      </w:r>
+      <w:proofErr w:type="spellEnd"/>
+      <w:r>
+        <w:rPr>
+          <w:lang w:val="en-US"/>
+        </w:rPr>
+        <w:t xml:space="preserve"> de validation.</w:t>
       </w:r>
     </w:p>
     <w:p>
@@ -4367,8 +4876,30 @@
         <w:rPr>
           <w:lang w:val="fr-FR"/>
         </w:rPr>
-        <w:t xml:space="preserve"> Regroupe les « issues » et les « Pull request » teminée</w:t>
-      </w:r>
+        <w:t xml:space="preserve"> Regroupe les « issues » et les « Pull </w:t>
+      </w:r>
+      <w:proofErr w:type="spellStart"/>
+      <w:r>
+        <w:rPr>
+          <w:lang w:val="fr-FR"/>
+        </w:rPr>
+        <w:t>request</w:t>
+      </w:r>
+      <w:proofErr w:type="spellEnd"/>
+      <w:r>
+        <w:rPr>
+          <w:lang w:val="fr-FR"/>
+        </w:rPr>
+        <w:t xml:space="preserve"> » </w:t>
+      </w:r>
+      <w:proofErr w:type="spellStart"/>
+      <w:r>
+        <w:rPr>
+          <w:lang w:val="fr-FR"/>
+        </w:rPr>
+        <w:t>teminée</w:t>
+      </w:r>
+      <w:proofErr w:type="spellEnd"/>
     </w:p>
     <w:p>
       <w:pPr>
@@ -4397,14 +4928,14 @@
           <w:lang w:val="fr-FR"/>
         </w:rPr>
       </w:pPr>
-      <w:bookmarkStart w:id="19" w:name="_Toc65926388"/>
+      <w:bookmarkStart w:id="20" w:name="_Toc66353399"/>
       <w:r>
         <w:rPr>
           <w:lang w:val="fr-FR"/>
         </w:rPr>
         <w:t>Commit</w:t>
       </w:r>
-      <w:bookmarkEnd w:id="19"/>
+      <w:bookmarkEnd w:id="20"/>
     </w:p>
     <w:p>
       <w:pPr>
@@ -4441,11 +4972,6 @@
       </w:r>
     </w:p>
     <w:p>
-      <w:pPr>
-        <w:rPr>
-          <w:lang w:val="fr-FR"/>
-        </w:rPr>
-      </w:pPr>
       <w:r>
         <w:rPr>
           <w:b/>
@@ -4480,6 +5006,57 @@
       <w:r>
         <w:t xml:space="preserve"> par rapport à l’état précédent.</w:t>
       </w:r>
+    </w:p>
+    <w:p>
+      <w:r>
+        <w:br w:type="page"/>
+      </w:r>
+    </w:p>
+    <w:p>
+      <w:pPr>
+        <w:pStyle w:val="Titre1"/>
+        <w:rPr>
+          <w:lang w:val="fr-FR"/>
+        </w:rPr>
+      </w:pPr>
+      <w:bookmarkStart w:id="21" w:name="_Toc66353400"/>
+      <w:r>
+        <w:rPr>
+          <w:lang w:val="fr-FR"/>
+        </w:rPr>
+        <w:lastRenderedPageBreak/>
+        <w:t>Description du projet</w:t>
+      </w:r>
+      <w:bookmarkEnd w:id="21"/>
+    </w:p>
+    <w:p>
+      <w:pPr>
+        <w:rPr>
+          <w:lang w:val="fr-FR"/>
+        </w:rPr>
+      </w:pPr>
+      <w:r>
+        <w:rPr>
+          <w:lang w:val="fr-FR"/>
+        </w:rPr>
+        <w:t>Le but de ce projet et d’implémenter un générateur de sites statiques. Le site sera généré à partir</w:t>
+      </w:r>
+    </w:p>
+    <w:p>
+      <w:pPr>
+        <w:pStyle w:val="Titre1"/>
+        <w:rPr>
+          <w:lang w:val="fr-FR"/>
+        </w:rPr>
+      </w:pPr>
+      <w:bookmarkStart w:id="22" w:name="_Toc66353401"/>
+      <w:r>
+        <w:rPr>
+          <w:lang w:val="fr-FR"/>
+        </w:rPr>
+        <w:t>Sprint 1</w:t>
+      </w:r>
+      <w:bookmarkEnd w:id="22"/>
     </w:p>
     <w:sectPr>
       <w:headerReference w:type="default" r:id="rId13"/>
@@ -4529,14 +5106,27 @@
         <w:lang w:val="en-US"/>
       </w:rPr>
     </w:pPr>
-    <w:fldSimple w:instr=" DATE   \* MERGEFORMAT ">
-      <w:r>
-        <w:rPr>
-          <w:noProof/>
-        </w:rPr>
-        <w:t>11.03.2021</w:t>
-      </w:r>
-    </w:fldSimple>
+    <w:r>
+      <w:fldChar w:fldCharType="begin"/>
+    </w:r>
+    <w:r>
+      <w:instrText xml:space="preserve"> DATE   \* MERGEFORMAT </w:instrText>
+    </w:r>
+    <w:r>
+      <w:fldChar w:fldCharType="separate"/>
+    </w:r>
+    <w:r>
+      <w:rPr>
+        <w:noProof/>
+      </w:rPr>
+      <w:t>11.03.2021</w:t>
+    </w:r>
+    <w:r>
+      <w:rPr>
+        <w:noProof/>
+      </w:rPr>
+      <w:fldChar w:fldCharType="end"/>
+    </w:r>
     <w:r>
       <w:ptab w:relativeTo="margin" w:alignment="center" w:leader="none"/>
     </w:r>
@@ -4581,11 +5171,19 @@
       </w:sdtPr>
       <w:sdtEndPr/>
       <w:sdtContent>
+        <w:proofErr w:type="spellStart"/>
         <w:r>
           <w:rPr>
             <w:lang w:val="en-US"/>
           </w:rPr>
-          <w:t>Berney Alec, Forestier Quentin, Herzig Melvyn</w:t>
+          <w:t>Berney</w:t>
+        </w:r>
+        <w:proofErr w:type="spellEnd"/>
+        <w:r>
+          <w:rPr>
+            <w:lang w:val="en-US"/>
+          </w:rPr>
+          <w:t xml:space="preserve"> Alec, Forestier Quentin, Herzig Melvyn</w:t>
         </w:r>
       </w:sdtContent>
     </w:sdt>
@@ -7502,6 +8100,7 @@
     <w:rsid w:val="00B80A29"/>
     <w:rsid w:val="00BE7C7D"/>
     <w:rsid w:val="00D95F62"/>
+    <w:rsid w:val="00E46C8D"/>
     <w:rsid w:val="00F403F7"/>
   </w:rsids>
   <m:mathPr>

--- a/Rapport.docx
+++ b/Rapport.docx
@@ -3448,19 +3448,19 @@
           <w:color w:val="24292E"/>
           <w:bdr w:val="none" w:sz="0" w:space="0" w:color="auto" w:frame="1"/>
         </w:rPr>
-        <w:t xml:space="preserve"> Cours       : Génie logiciel (GEN)</w:t>
-      </w:r>
-    </w:p>
-    <w:p>
-      <w:pPr>
-        <w:pStyle w:val="PrformatHTML"/>
+        <w:t xml:space="preserve"> Cours    </w:t>
+      </w:r>
+      <w:proofErr w:type="gramStart"/>
+      <w:r>
         <w:rPr>
           <w:rStyle w:val="CodeHTML"/>
           <w:rFonts w:ascii="Consolas" w:eastAsiaTheme="majorEastAsia" w:hAnsi="Consolas"/>
           <w:color w:val="24292E"/>
           <w:bdr w:val="none" w:sz="0" w:space="0" w:color="auto" w:frame="1"/>
         </w:rPr>
-      </w:pPr>
+        <w:t xml:space="preserve">   :</w:t>
+      </w:r>
+      <w:proofErr w:type="gramEnd"/>
       <w:r>
         <w:rPr>
           <w:rStyle w:val="CodeHTML"/>
@@ -3468,19 +3468,19 @@
           <w:color w:val="24292E"/>
           <w:bdr w:val="none" w:sz="0" w:space="0" w:color="auto" w:frame="1"/>
         </w:rPr>
-        <w:t xml:space="preserve"> Fichier     : &lt;</w:t>
-      </w:r>
-      <w:proofErr w:type="spellStart"/>
-      <w:r>
+        <w:t xml:space="preserve"> Génie logiciel (GEN)</w:t>
+      </w:r>
+    </w:p>
+    <w:p>
+      <w:pPr>
+        <w:pStyle w:val="PrformatHTML"/>
         <w:rPr>
           <w:rStyle w:val="CodeHTML"/>
           <w:rFonts w:ascii="Consolas" w:eastAsiaTheme="majorEastAsia" w:hAnsi="Consolas"/>
           <w:color w:val="24292E"/>
           <w:bdr w:val="none" w:sz="0" w:space="0" w:color="auto" w:frame="1"/>
         </w:rPr>
-        <w:t>NomDuFichier</w:t>
-      </w:r>
-      <w:proofErr w:type="spellEnd"/>
+      </w:pPr>
       <w:r>
         <w:rPr>
           <w:rStyle w:val="CodeHTML"/>
@@ -3488,19 +3488,19 @@
           <w:color w:val="24292E"/>
           <w:bdr w:val="none" w:sz="0" w:space="0" w:color="auto" w:frame="1"/>
         </w:rPr>
-        <w:t>&gt;.h</w:t>
-      </w:r>
-    </w:p>
-    <w:p>
-      <w:pPr>
-        <w:pStyle w:val="PrformatHTML"/>
+        <w:t xml:space="preserve"> Fichier  </w:t>
+      </w:r>
+      <w:proofErr w:type="gramStart"/>
+      <w:r>
         <w:rPr>
           <w:rStyle w:val="CodeHTML"/>
           <w:rFonts w:ascii="Consolas" w:eastAsiaTheme="majorEastAsia" w:hAnsi="Consolas"/>
           <w:color w:val="24292E"/>
           <w:bdr w:val="none" w:sz="0" w:space="0" w:color="auto" w:frame="1"/>
         </w:rPr>
-      </w:pPr>
+        <w:t xml:space="preserve">   :</w:t>
+      </w:r>
+      <w:proofErr w:type="gramEnd"/>
       <w:r>
         <w:rPr>
           <w:rStyle w:val="CodeHTML"/>
@@ -3508,19 +3508,19 @@
           <w:color w:val="24292E"/>
           <w:bdr w:val="none" w:sz="0" w:space="0" w:color="auto" w:frame="1"/>
         </w:rPr>
-        <w:t xml:space="preserve"> Auteur(s)   : Forestier Quentin &amp; Melvyn Herzig</w:t>
-      </w:r>
-    </w:p>
-    <w:p>
-      <w:pPr>
-        <w:pStyle w:val="PrformatHTML"/>
+        <w:t xml:space="preserve"> &lt;</w:t>
+      </w:r>
+      <w:proofErr w:type="spellStart"/>
+      <w:r>
         <w:rPr>
           <w:rStyle w:val="CodeHTML"/>
           <w:rFonts w:ascii="Consolas" w:eastAsiaTheme="majorEastAsia" w:hAnsi="Consolas"/>
           <w:color w:val="24292E"/>
           <w:bdr w:val="none" w:sz="0" w:space="0" w:color="auto" w:frame="1"/>
         </w:rPr>
-      </w:pPr>
+        <w:t>NomDuFichier</w:t>
+      </w:r>
+      <w:proofErr w:type="spellEnd"/>
       <w:r>
         <w:rPr>
           <w:rStyle w:val="CodeHTML"/>
@@ -3528,7 +3528,7 @@
           <w:color w:val="24292E"/>
           <w:bdr w:val="none" w:sz="0" w:space="0" w:color="auto" w:frame="1"/>
         </w:rPr>
-        <w:t xml:space="preserve"> Date        : JJ.MM.AAAA</w:t>
+        <w:t>&gt;.h</w:t>
       </w:r>
     </w:p>
     <w:p>
@@ -3548,19 +3548,19 @@
           <w:color w:val="24292E"/>
           <w:bdr w:val="none" w:sz="0" w:space="0" w:color="auto" w:frame="1"/>
         </w:rPr>
-        <w:t xml:space="preserve"> -----------------------------------------------------------------------------------</w:t>
-      </w:r>
-    </w:p>
-    <w:p>
-      <w:pPr>
-        <w:pStyle w:val="PrformatHTML"/>
+        <w:t xml:space="preserve"> Auteur(</w:t>
+      </w:r>
+      <w:proofErr w:type="gramStart"/>
+      <w:r>
         <w:rPr>
           <w:rStyle w:val="CodeHTML"/>
           <w:rFonts w:ascii="Consolas" w:eastAsiaTheme="majorEastAsia" w:hAnsi="Consolas"/>
           <w:color w:val="24292E"/>
           <w:bdr w:val="none" w:sz="0" w:space="0" w:color="auto" w:frame="1"/>
         </w:rPr>
-      </w:pPr>
+        <w:t xml:space="preserve">s)   </w:t>
+      </w:r>
+      <w:proofErr w:type="gramEnd"/>
       <w:r>
         <w:rPr>
           <w:rStyle w:val="CodeHTML"/>
@@ -3568,89 +3568,29 @@
           <w:color w:val="24292E"/>
           <w:bdr w:val="none" w:sz="0" w:space="0" w:color="auto" w:frame="1"/>
         </w:rPr>
-        <w:t xml:space="preserve"> */</w:t>
-      </w:r>
-    </w:p>
-    <w:p>
-      <w:pPr>
+        <w:t>: Forestier Quentin &amp; Melvyn Herzig</w:t>
+      </w:r>
+    </w:p>
+    <w:p>
+      <w:pPr>
+        <w:pStyle w:val="PrformatHTML"/>
         <w:rPr>
           <w:rStyle w:val="CodeHTML"/>
           <w:rFonts w:ascii="Consolas" w:eastAsiaTheme="majorEastAsia" w:hAnsi="Consolas"/>
           <w:color w:val="24292E"/>
           <w:bdr w:val="none" w:sz="0" w:space="0" w:color="auto" w:frame="1"/>
-          <w:lang w:val="fr-FR"/>
-        </w:rPr>
-      </w:pPr>
-    </w:p>
-    <w:p>
-      <w:pPr>
-        <w:pStyle w:val="Titre2"/>
-        <w:rPr>
-          <w:lang w:val="fr-FR"/>
-        </w:rPr>
-      </w:pPr>
-      <w:bookmarkStart w:id="10" w:name="_Toc66353389"/>
-      <w:r>
-        <w:rPr>
-          <w:lang w:val="fr-FR"/>
-        </w:rPr>
-        <w:t>Commentaires</w:t>
-      </w:r>
-      <w:bookmarkEnd w:id="10"/>
-    </w:p>
-    <w:p>
-      <w:pPr>
-        <w:rPr>
-          <w:lang w:val="fr-FR"/>
-        </w:rPr>
-      </w:pPr>
-      <w:r>
-        <w:rPr>
-          <w:lang w:val="fr-FR"/>
-        </w:rPr>
-        <w:t xml:space="preserve">Les classes et les méthodes sont commentées au format </w:t>
-      </w:r>
-      <w:proofErr w:type="spellStart"/>
-      <w:r>
-        <w:rPr>
-          <w:lang w:val="fr-FR"/>
-        </w:rPr>
-        <w:t>Javadoc</w:t>
-      </w:r>
-      <w:proofErr w:type="spellEnd"/>
-      <w:r>
-        <w:rPr>
-          <w:lang w:val="fr-FR"/>
-        </w:rPr>
-        <w:t>.</w:t>
-      </w:r>
-    </w:p>
-    <w:p>
-      <w:pPr>
-        <w:pStyle w:val="Titre3"/>
-        <w:rPr>
-          <w:lang w:val="fr-FR"/>
-        </w:rPr>
-      </w:pPr>
-      <w:bookmarkStart w:id="11" w:name="_Toc66353390"/>
-      <w:r>
-        <w:rPr>
-          <w:lang w:val="fr-FR"/>
-        </w:rPr>
-        <w:t>Classes</w:t>
-      </w:r>
-      <w:bookmarkEnd w:id="11"/>
-    </w:p>
-    <w:p>
-      <w:pPr>
-        <w:pStyle w:val="PrformatHTML"/>
+        </w:rPr>
+      </w:pPr>
+      <w:r>
         <w:rPr>
           <w:rStyle w:val="CodeHTML"/>
           <w:rFonts w:ascii="Consolas" w:eastAsiaTheme="majorEastAsia" w:hAnsi="Consolas"/>
           <w:color w:val="24292E"/>
           <w:bdr w:val="none" w:sz="0" w:space="0" w:color="auto" w:frame="1"/>
         </w:rPr>
-      </w:pPr>
+        <w:t xml:space="preserve"> Date     </w:t>
+      </w:r>
+      <w:proofErr w:type="gramStart"/>
       <w:r>
         <w:rPr>
           <w:rStyle w:val="CodeHTML"/>
@@ -3658,126 +3598,168 @@
           <w:color w:val="24292E"/>
           <w:bdr w:val="none" w:sz="0" w:space="0" w:color="auto" w:frame="1"/>
         </w:rPr>
-        <w:t>/**</w:t>
-      </w:r>
-    </w:p>
-    <w:p>
-      <w:pPr>
-        <w:pStyle w:val="PrformatHTML"/>
+        <w:t xml:space="preserve">   :</w:t>
+      </w:r>
+      <w:proofErr w:type="gramEnd"/>
+      <w:r>
         <w:rPr>
           <w:rStyle w:val="CodeHTML"/>
           <w:rFonts w:ascii="Consolas" w:eastAsiaTheme="majorEastAsia" w:hAnsi="Consolas"/>
           <w:color w:val="24292E"/>
           <w:bdr w:val="none" w:sz="0" w:space="0" w:color="auto" w:frame="1"/>
         </w:rPr>
-      </w:pPr>
-      <w:r>
+        <w:t xml:space="preserve"> JJ.MM.AAAA</w:t>
+      </w:r>
+    </w:p>
+    <w:p>
+      <w:pPr>
+        <w:pStyle w:val="PrformatHTML"/>
         <w:rPr>
           <w:rStyle w:val="CodeHTML"/>
           <w:rFonts w:ascii="Consolas" w:eastAsiaTheme="majorEastAsia" w:hAnsi="Consolas"/>
           <w:color w:val="24292E"/>
           <w:bdr w:val="none" w:sz="0" w:space="0" w:color="auto" w:frame="1"/>
         </w:rPr>
-        <w:t>* Description de la classe</w:t>
-      </w:r>
-    </w:p>
-    <w:p>
-      <w:pPr>
-        <w:pStyle w:val="PrformatHTML"/>
+      </w:pPr>
+      <w:r>
         <w:rPr>
           <w:rStyle w:val="CodeHTML"/>
           <w:rFonts w:ascii="Consolas" w:eastAsiaTheme="majorEastAsia" w:hAnsi="Consolas"/>
           <w:color w:val="24292E"/>
           <w:bdr w:val="none" w:sz="0" w:space="0" w:color="auto" w:frame="1"/>
         </w:rPr>
-      </w:pPr>
-      <w:r>
+        <w:t xml:space="preserve"> -----------------------------------------------------------------------------------</w:t>
+      </w:r>
+    </w:p>
+    <w:p>
+      <w:pPr>
+        <w:pStyle w:val="PrformatHTML"/>
         <w:rPr>
           <w:rStyle w:val="CodeHTML"/>
           <w:rFonts w:ascii="Consolas" w:eastAsiaTheme="majorEastAsia" w:hAnsi="Consolas"/>
           <w:color w:val="24292E"/>
           <w:bdr w:val="none" w:sz="0" w:space="0" w:color="auto" w:frame="1"/>
         </w:rPr>
-        <w:t>* @author auteur 1</w:t>
-      </w:r>
-    </w:p>
-    <w:p>
-      <w:pPr>
-        <w:pStyle w:val="PrformatHTML"/>
+      </w:pPr>
+      <w:r>
         <w:rPr>
           <w:rStyle w:val="CodeHTML"/>
           <w:rFonts w:ascii="Consolas" w:eastAsiaTheme="majorEastAsia" w:hAnsi="Consolas"/>
           <w:color w:val="24292E"/>
           <w:bdr w:val="none" w:sz="0" w:space="0" w:color="auto" w:frame="1"/>
         </w:rPr>
-      </w:pPr>
-      <w:r>
+        <w:t xml:space="preserve"> */</w:t>
+      </w:r>
+    </w:p>
+    <w:p>
+      <w:pPr>
         <w:rPr>
           <w:rStyle w:val="CodeHTML"/>
           <w:rFonts w:ascii="Consolas" w:eastAsiaTheme="majorEastAsia" w:hAnsi="Consolas"/>
           <w:color w:val="24292E"/>
           <w:bdr w:val="none" w:sz="0" w:space="0" w:color="auto" w:frame="1"/>
-        </w:rPr>
-        <w:t>* @date jj-mm-</w:t>
+          <w:lang w:val="fr-FR"/>
+        </w:rPr>
+      </w:pPr>
+    </w:p>
+    <w:p>
+      <w:pPr>
+        <w:pStyle w:val="Titre2"/>
+        <w:rPr>
+          <w:lang w:val="fr-FR"/>
+        </w:rPr>
+      </w:pPr>
+      <w:bookmarkStart w:id="10" w:name="_Toc66353389"/>
+      <w:r>
+        <w:rPr>
+          <w:lang w:val="fr-FR"/>
+        </w:rPr>
+        <w:t>Commentaires</w:t>
+      </w:r>
+      <w:bookmarkEnd w:id="10"/>
+    </w:p>
+    <w:p>
+      <w:pPr>
+        <w:rPr>
+          <w:lang w:val="fr-FR"/>
+        </w:rPr>
+      </w:pPr>
+      <w:r>
+        <w:rPr>
+          <w:lang w:val="fr-FR"/>
+        </w:rPr>
+        <w:t xml:space="preserve">Les classes et les méthodes sont commentées au format </w:t>
       </w:r>
       <w:proofErr w:type="spellStart"/>
       <w:r>
+        <w:rPr>
+          <w:lang w:val="fr-FR"/>
+        </w:rPr>
+        <w:t>Javadoc</w:t>
+      </w:r>
+      <w:proofErr w:type="spellEnd"/>
+      <w:r>
+        <w:rPr>
+          <w:lang w:val="fr-FR"/>
+        </w:rPr>
+        <w:t>.</w:t>
+      </w:r>
+    </w:p>
+    <w:p>
+      <w:pPr>
+        <w:pStyle w:val="Titre3"/>
+        <w:rPr>
+          <w:lang w:val="fr-FR"/>
+        </w:rPr>
+      </w:pPr>
+      <w:bookmarkStart w:id="11" w:name="_Toc66353390"/>
+      <w:r>
+        <w:rPr>
+          <w:lang w:val="fr-FR"/>
+        </w:rPr>
+        <w:t>Classes</w:t>
+      </w:r>
+      <w:bookmarkEnd w:id="11"/>
+    </w:p>
+    <w:p>
+      <w:pPr>
+        <w:pStyle w:val="PrformatHTML"/>
         <w:rPr>
           <w:rStyle w:val="CodeHTML"/>
           <w:rFonts w:ascii="Consolas" w:eastAsiaTheme="majorEastAsia" w:hAnsi="Consolas"/>
           <w:color w:val="24292E"/>
           <w:bdr w:val="none" w:sz="0" w:space="0" w:color="auto" w:frame="1"/>
         </w:rPr>
-        <w:t>aaaa</w:t>
-      </w:r>
-      <w:proofErr w:type="spellEnd"/>
-    </w:p>
-    <w:p>
-      <w:pPr>
-        <w:pStyle w:val="PrformatHTML"/>
+      </w:pPr>
+      <w:r>
         <w:rPr>
           <w:rStyle w:val="CodeHTML"/>
           <w:rFonts w:ascii="Consolas" w:eastAsiaTheme="majorEastAsia" w:hAnsi="Consolas"/>
           <w:color w:val="24292E"/>
           <w:bdr w:val="none" w:sz="0" w:space="0" w:color="auto" w:frame="1"/>
         </w:rPr>
-      </w:pPr>
-      <w:r>
+        <w:t>/**</w:t>
+      </w:r>
+    </w:p>
+    <w:p>
+      <w:pPr>
+        <w:pStyle w:val="PrformatHTML"/>
         <w:rPr>
           <w:rStyle w:val="CodeHTML"/>
           <w:rFonts w:ascii="Consolas" w:eastAsiaTheme="majorEastAsia" w:hAnsi="Consolas"/>
           <w:color w:val="24292E"/>
           <w:bdr w:val="none" w:sz="0" w:space="0" w:color="auto" w:frame="1"/>
         </w:rPr>
-        <w:t>*/</w:t>
-      </w:r>
-    </w:p>
-    <w:p>
-      <w:pPr>
+      </w:pPr>
+      <w:r>
         <w:rPr>
           <w:rStyle w:val="CodeHTML"/>
           <w:rFonts w:ascii="Consolas" w:eastAsiaTheme="majorEastAsia" w:hAnsi="Consolas"/>
           <w:color w:val="24292E"/>
           <w:bdr w:val="none" w:sz="0" w:space="0" w:color="auto" w:frame="1"/>
-          <w:lang w:val="fr-FR"/>
-        </w:rPr>
-      </w:pPr>
-    </w:p>
-    <w:p>
-      <w:pPr>
-        <w:pStyle w:val="Titre3"/>
-        <w:rPr>
-          <w:lang w:val="fr-FR"/>
-        </w:rPr>
-      </w:pPr>
-      <w:bookmarkStart w:id="12" w:name="_Toc66353391"/>
-      <w:r>
-        <w:rPr>
-          <w:lang w:val="fr-FR"/>
-        </w:rPr>
-        <w:t>Méthodes</w:t>
-      </w:r>
-      <w:bookmarkEnd w:id="12"/>
+        </w:rPr>
+        <w:t>* Description de la classe</w:t>
+      </w:r>
     </w:p>
     <w:p>
       <w:pPr>
@@ -3796,7 +3778,7 @@
           <w:color w:val="24292E"/>
           <w:bdr w:val="none" w:sz="0" w:space="0" w:color="auto" w:frame="1"/>
         </w:rPr>
-        <w:t>/**</w:t>
+        <w:t>* @author auteur 1</w:t>
       </w:r>
     </w:p>
     <w:p>
@@ -3816,48 +3798,66 @@
           <w:color w:val="24292E"/>
           <w:bdr w:val="none" w:sz="0" w:space="0" w:color="auto" w:frame="1"/>
         </w:rPr>
-        <w:t>* Description de la méthode</w:t>
-      </w:r>
-    </w:p>
-    <w:p>
-      <w:pPr>
-        <w:pStyle w:val="PrformatHTML"/>
+        <w:t>* @date jj-mm-</w:t>
+      </w:r>
+      <w:proofErr w:type="spellStart"/>
+      <w:r>
         <w:rPr>
           <w:rStyle w:val="CodeHTML"/>
           <w:rFonts w:ascii="Consolas" w:eastAsiaTheme="majorEastAsia" w:hAnsi="Consolas"/>
           <w:color w:val="24292E"/>
           <w:bdr w:val="none" w:sz="0" w:space="0" w:color="auto" w:frame="1"/>
         </w:rPr>
-      </w:pPr>
-      <w:r>
+        <w:t>aaaa</w:t>
+      </w:r>
+      <w:proofErr w:type="spellEnd"/>
+    </w:p>
+    <w:p>
+      <w:pPr>
+        <w:pStyle w:val="PrformatHTML"/>
         <w:rPr>
           <w:rStyle w:val="CodeHTML"/>
           <w:rFonts w:ascii="Consolas" w:eastAsiaTheme="majorEastAsia" w:hAnsi="Consolas"/>
           <w:color w:val="24292E"/>
           <w:bdr w:val="none" w:sz="0" w:space="0" w:color="auto" w:frame="1"/>
         </w:rPr>
-        <w:t>* @param param1 Description du premier paramètre.</w:t>
-      </w:r>
-    </w:p>
-    <w:p>
-      <w:pPr>
-        <w:pStyle w:val="PrformatHTML"/>
+      </w:pPr>
+      <w:r>
         <w:rPr>
           <w:rStyle w:val="CodeHTML"/>
           <w:rFonts w:ascii="Consolas" w:eastAsiaTheme="majorEastAsia" w:hAnsi="Consolas"/>
           <w:color w:val="24292E"/>
           <w:bdr w:val="none" w:sz="0" w:space="0" w:color="auto" w:frame="1"/>
         </w:rPr>
-      </w:pPr>
-      <w:r>
+        <w:t>*/</w:t>
+      </w:r>
+    </w:p>
+    <w:p>
+      <w:pPr>
         <w:rPr>
           <w:rStyle w:val="CodeHTML"/>
           <w:rFonts w:ascii="Consolas" w:eastAsiaTheme="majorEastAsia" w:hAnsi="Consolas"/>
           <w:color w:val="24292E"/>
           <w:bdr w:val="none" w:sz="0" w:space="0" w:color="auto" w:frame="1"/>
-        </w:rPr>
-        <w:t>* @param param2 Description du second paramètre.</w:t>
-      </w:r>
+          <w:lang w:val="fr-FR"/>
+        </w:rPr>
+      </w:pPr>
+    </w:p>
+    <w:p>
+      <w:pPr>
+        <w:pStyle w:val="Titre3"/>
+        <w:rPr>
+          <w:lang w:val="fr-FR"/>
+        </w:rPr>
+      </w:pPr>
+      <w:bookmarkStart w:id="12" w:name="_Toc66353391"/>
+      <w:r>
+        <w:rPr>
+          <w:lang w:val="fr-FR"/>
+        </w:rPr>
+        <w:t>Méthodes</w:t>
+      </w:r>
+      <w:bookmarkEnd w:id="12"/>
     </w:p>
     <w:p>
       <w:pPr>
@@ -3876,7 +3876,7 @@
           <w:color w:val="24292E"/>
           <w:bdr w:val="none" w:sz="0" w:space="0" w:color="auto" w:frame="1"/>
         </w:rPr>
-        <w:t>* @return Que retourne la méthode..</w:t>
+        <w:t>/**</w:t>
       </w:r>
     </w:p>
     <w:p>
@@ -3896,7 +3896,7 @@
           <w:color w:val="24292E"/>
           <w:bdr w:val="none" w:sz="0" w:space="0" w:color="auto" w:frame="1"/>
         </w:rPr>
-        <w:t>*/</w:t>
+        <w:t>* Description de la méthode</w:t>
       </w:r>
     </w:p>
     <w:p>
@@ -3909,6 +3909,86 @@
           <w:bdr w:val="none" w:sz="0" w:space="0" w:color="auto" w:frame="1"/>
         </w:rPr>
       </w:pPr>
+      <w:r>
+        <w:rPr>
+          <w:rStyle w:val="CodeHTML"/>
+          <w:rFonts w:ascii="Consolas" w:eastAsiaTheme="majorEastAsia" w:hAnsi="Consolas"/>
+          <w:color w:val="24292E"/>
+          <w:bdr w:val="none" w:sz="0" w:space="0" w:color="auto" w:frame="1"/>
+        </w:rPr>
+        <w:t>* @param param1 Description du premier paramètre.</w:t>
+      </w:r>
+    </w:p>
+    <w:p>
+      <w:pPr>
+        <w:pStyle w:val="PrformatHTML"/>
+        <w:rPr>
+          <w:rStyle w:val="CodeHTML"/>
+          <w:rFonts w:ascii="Consolas" w:eastAsiaTheme="majorEastAsia" w:hAnsi="Consolas"/>
+          <w:color w:val="24292E"/>
+          <w:bdr w:val="none" w:sz="0" w:space="0" w:color="auto" w:frame="1"/>
+        </w:rPr>
+      </w:pPr>
+      <w:r>
+        <w:rPr>
+          <w:rStyle w:val="CodeHTML"/>
+          <w:rFonts w:ascii="Consolas" w:eastAsiaTheme="majorEastAsia" w:hAnsi="Consolas"/>
+          <w:color w:val="24292E"/>
+          <w:bdr w:val="none" w:sz="0" w:space="0" w:color="auto" w:frame="1"/>
+        </w:rPr>
+        <w:t>* @param param2 Description du second paramètre.</w:t>
+      </w:r>
+    </w:p>
+    <w:p>
+      <w:pPr>
+        <w:pStyle w:val="PrformatHTML"/>
+        <w:rPr>
+          <w:rStyle w:val="CodeHTML"/>
+          <w:rFonts w:ascii="Consolas" w:eastAsiaTheme="majorEastAsia" w:hAnsi="Consolas"/>
+          <w:color w:val="24292E"/>
+          <w:bdr w:val="none" w:sz="0" w:space="0" w:color="auto" w:frame="1"/>
+        </w:rPr>
+      </w:pPr>
+      <w:r>
+        <w:rPr>
+          <w:rStyle w:val="CodeHTML"/>
+          <w:rFonts w:ascii="Consolas" w:eastAsiaTheme="majorEastAsia" w:hAnsi="Consolas"/>
+          <w:color w:val="24292E"/>
+          <w:bdr w:val="none" w:sz="0" w:space="0" w:color="auto" w:frame="1"/>
+        </w:rPr>
+        <w:t>* @return Que retourne la méthode..</w:t>
+      </w:r>
+    </w:p>
+    <w:p>
+      <w:pPr>
+        <w:pStyle w:val="PrformatHTML"/>
+        <w:rPr>
+          <w:rStyle w:val="CodeHTML"/>
+          <w:rFonts w:ascii="Consolas" w:eastAsiaTheme="majorEastAsia" w:hAnsi="Consolas"/>
+          <w:color w:val="24292E"/>
+          <w:bdr w:val="none" w:sz="0" w:space="0" w:color="auto" w:frame="1"/>
+        </w:rPr>
+      </w:pPr>
+      <w:r>
+        <w:rPr>
+          <w:rStyle w:val="CodeHTML"/>
+          <w:rFonts w:ascii="Consolas" w:eastAsiaTheme="majorEastAsia" w:hAnsi="Consolas"/>
+          <w:color w:val="24292E"/>
+          <w:bdr w:val="none" w:sz="0" w:space="0" w:color="auto" w:frame="1"/>
+        </w:rPr>
+        <w:t>*/</w:t>
+      </w:r>
+    </w:p>
+    <w:p>
+      <w:pPr>
+        <w:pStyle w:val="PrformatHTML"/>
+        <w:rPr>
+          <w:rStyle w:val="CodeHTML"/>
+          <w:rFonts w:ascii="Consolas" w:eastAsiaTheme="majorEastAsia" w:hAnsi="Consolas"/>
+          <w:color w:val="24292E"/>
+          <w:bdr w:val="none" w:sz="0" w:space="0" w:color="auto" w:frame="1"/>
+        </w:rPr>
+      </w:pPr>
     </w:p>
     <w:p>
       <w:pPr>
@@ -3970,12 +4050,17 @@
         <w:t xml:space="preserve"> : Première lettre en minuscule, </w:t>
       </w:r>
       <w:proofErr w:type="spellStart"/>
+      <w:proofErr w:type="gramStart"/>
       <w:r>
         <w:t>maFonction</w:t>
       </w:r>
       <w:proofErr w:type="spellEnd"/>
       <w:r>
-        <w:t>()</w:t>
+        <w:t>(</w:t>
+      </w:r>
+      <w:proofErr w:type="gramEnd"/>
+      <w:r>
+        <w:t>)</w:t>
       </w:r>
       <w:r>
         <w:br/>
@@ -4074,7 +4159,21 @@
         <w:rPr>
           <w:lang w:val="fr-FR"/>
         </w:rPr>
-        <w:t xml:space="preserve"> Notre manque d’expérience pose également problème au niveau de l’estimation du temps à passer sur ces chacune des tâches.</w:t>
+        <w:t xml:space="preserve"> Notre manque d’expérience pose également </w:t>
+      </w:r>
+      <w:proofErr w:type="gramStart"/>
+      <w:r>
+        <w:rPr>
+          <w:lang w:val="fr-FR"/>
+        </w:rPr>
+        <w:t>problème</w:t>
+      </w:r>
+      <w:proofErr w:type="gramEnd"/>
+      <w:r>
+        <w:rPr>
+          <w:lang w:val="fr-FR"/>
+        </w:rPr>
+        <w:t xml:space="preserve"> au niveau de l’estimation du temps à passer sur ces chacune des tâches.</w:t>
       </w:r>
     </w:p>
     <w:p>
@@ -4229,6 +4328,12 @@
           <w:lang w:val="fr-FR"/>
         </w:rPr>
         <w:t xml:space="preserve"> au sein de l’itération. Puis à la fin d’une itération, la branche sera merge sur main.</w:t>
+      </w:r>
+      <w:r>
+        <w:rPr>
+          <w:lang w:val="fr-FR"/>
+        </w:rPr>
+        <w:t xml:space="preserve"> Le nom des branches est en anglais.</w:t>
       </w:r>
     </w:p>
     <w:p>
@@ -4515,17 +4620,25 @@
         </w:rPr>
         <w:t>l</w:t>
       </w:r>
+      <w:proofErr w:type="gramStart"/>
       <w:r>
         <w:rPr>
           <w:lang w:val="fr-FR"/>
         </w:rPr>
         <w:t>’«</w:t>
       </w:r>
+      <w:proofErr w:type="gramEnd"/>
       <w:r>
         <w:rPr>
           <w:lang w:val="fr-FR"/>
         </w:rPr>
         <w:t> issue ».</w:t>
+      </w:r>
+      <w:r>
+        <w:rPr>
+          <w:lang w:val="fr-FR"/>
+        </w:rPr>
+        <w:t xml:space="preserve"> Les issues sont en français</w:t>
       </w:r>
     </w:p>
     <w:p>
@@ -4949,6 +5062,24 @@
         </w:rPr>
         <w:t>Les commits seront signés sinon ils ne seront pas acceptés par GitHub.</w:t>
       </w:r>
+      <w:r>
+        <w:rPr>
+          <w:lang w:val="fr-FR"/>
+        </w:rPr>
+        <w:t xml:space="preserve"> Ils sont </w:t>
+      </w:r>
+      <w:r>
+        <w:rPr>
+          <w:lang w:val="fr-FR"/>
+        </w:rPr>
+        <w:t>écrits</w:t>
+      </w:r>
+      <w:r>
+        <w:rPr>
+          <w:lang w:val="fr-FR"/>
+        </w:rPr>
+        <w:t xml:space="preserve"> en français.</w:t>
+      </w:r>
     </w:p>
     <w:p>
       <w:pPr>
@@ -5040,6 +5171,311 @@
           <w:lang w:val="fr-FR"/>
         </w:rPr>
         <w:t>Le but de ce projet et d’implémenter un générateur de sites statiques. Le site sera généré à partir</w:t>
+      </w:r>
+      <w:r>
+        <w:rPr>
+          <w:lang w:val="fr-FR"/>
+        </w:rPr>
+        <w:t xml:space="preserve"> à partir de deux fichiers.</w:t>
+      </w:r>
+    </w:p>
+    <w:p>
+      <w:pPr>
+        <w:rPr>
+          <w:lang w:val="fr-FR"/>
+        </w:rPr>
+      </w:pPr>
+      <w:r>
+        <w:rPr>
+          <w:lang w:val="fr-FR"/>
+        </w:rPr>
+        <w:t xml:space="preserve">Un fichier JSON, YAML ou TOML. Ce fichier permettra de créer les </w:t>
+      </w:r>
+      <w:r>
+        <w:rPr>
+          <w:lang w:val="fr-FR"/>
+        </w:rPr>
+        <w:t>métadonnées</w:t>
+      </w:r>
+      <w:r>
+        <w:rPr>
+          <w:lang w:val="fr-FR"/>
+        </w:rPr>
+        <w:t xml:space="preserve"> de la page</w:t>
+      </w:r>
+      <w:r>
+        <w:rPr>
+          <w:lang w:val="fr-FR"/>
+        </w:rPr>
+        <w:t xml:space="preserve"> dans le &lt;</w:t>
+      </w:r>
+      <w:proofErr w:type="spellStart"/>
+      <w:r>
+        <w:rPr>
+          <w:lang w:val="fr-FR"/>
+        </w:rPr>
+        <w:t>head</w:t>
+      </w:r>
+      <w:proofErr w:type="spellEnd"/>
+      <w:r>
+        <w:rPr>
+          <w:lang w:val="fr-FR"/>
+        </w:rPr>
+        <w:t>&gt;</w:t>
+      </w:r>
+      <w:r>
+        <w:rPr>
+          <w:lang w:val="fr-FR"/>
+        </w:rPr>
+        <w:t>.</w:t>
+      </w:r>
+    </w:p>
+    <w:p>
+      <w:pPr>
+        <w:rPr>
+          <w:lang w:val="fr-FR"/>
+        </w:rPr>
+      </w:pPr>
+      <w:r>
+        <w:rPr>
+          <w:lang w:val="fr-FR"/>
+        </w:rPr>
+        <w:t xml:space="preserve">Un fichier </w:t>
+      </w:r>
+      <w:proofErr w:type="spellStart"/>
+      <w:r>
+        <w:rPr>
+          <w:lang w:val="fr-FR"/>
+        </w:rPr>
+        <w:t>Markdown</w:t>
+      </w:r>
+      <w:proofErr w:type="spellEnd"/>
+      <w:r>
+        <w:rPr>
+          <w:lang w:val="fr-FR"/>
+        </w:rPr>
+        <w:t>. Ce fichier générera le contenu de la page dans le &lt;body&gt;.</w:t>
+      </w:r>
+    </w:p>
+    <w:p>
+      <w:pPr>
+        <w:rPr>
+          <w:lang w:val="fr-FR"/>
+        </w:rPr>
+      </w:pPr>
+      <w:r>
+        <w:rPr>
+          <w:lang w:val="fr-FR"/>
+        </w:rPr>
+        <w:t xml:space="preserve">L’utilisateur aura 4 commandes à disposition : </w:t>
+      </w:r>
+    </w:p>
+    <w:p>
+      <w:pPr>
+        <w:pStyle w:val="Paragraphedeliste"/>
+        <w:numPr>
+          <w:ilvl w:val="0"/>
+          <w:numId w:val="12"/>
+        </w:numPr>
+        <w:rPr>
+          <w:lang w:val="fr-FR"/>
+        </w:rPr>
+      </w:pPr>
+      <w:proofErr w:type="spellStart"/>
+      <w:r>
+        <w:rPr>
+          <w:b/>
+          <w:bCs/>
+          <w:lang w:val="fr-FR"/>
+        </w:rPr>
+        <w:t>statiqueSite</w:t>
+      </w:r>
+      <w:proofErr w:type="spellEnd"/>
+      <w:r>
+        <w:rPr>
+          <w:b/>
+          <w:bCs/>
+          <w:lang w:val="fr-FR"/>
+        </w:rPr>
+        <w:t xml:space="preserve"> init</w:t>
+      </w:r>
+      <w:r>
+        <w:rPr>
+          <w:lang w:val="fr-FR"/>
+        </w:rPr>
+        <w:t> : Initialisera le répertoire donnée en argument avec les fichiers pour créer le site.</w:t>
+      </w:r>
+    </w:p>
+    <w:p>
+      <w:pPr>
+        <w:pStyle w:val="Paragraphedeliste"/>
+        <w:numPr>
+          <w:ilvl w:val="0"/>
+          <w:numId w:val="12"/>
+        </w:numPr>
+        <w:rPr>
+          <w:lang w:val="fr-FR"/>
+        </w:rPr>
+      </w:pPr>
+      <w:proofErr w:type="spellStart"/>
+      <w:r>
+        <w:rPr>
+          <w:b/>
+          <w:bCs/>
+          <w:lang w:val="fr-FR"/>
+        </w:rPr>
+        <w:t>statiqueSite</w:t>
+      </w:r>
+      <w:proofErr w:type="spellEnd"/>
+      <w:r>
+        <w:rPr>
+          <w:b/>
+          <w:bCs/>
+          <w:lang w:val="fr-FR"/>
+        </w:rPr>
+        <w:t xml:space="preserve"> clean</w:t>
+      </w:r>
+      <w:r>
+        <w:rPr>
+          <w:lang w:val="fr-FR"/>
+        </w:rPr>
+        <w:t> :</w:t>
+      </w:r>
+      <w:r>
+        <w:rPr>
+          <w:lang w:val="fr-FR"/>
+        </w:rPr>
+        <w:t xml:space="preserve"> Nettoie le répertoire de </w:t>
+      </w:r>
+      <w:proofErr w:type="spellStart"/>
+      <w:r>
+        <w:rPr>
+          <w:lang w:val="fr-FR"/>
+        </w:rPr>
+        <w:t>build</w:t>
+      </w:r>
+      <w:proofErr w:type="spellEnd"/>
+      <w:r>
+        <w:rPr>
+          <w:lang w:val="fr-FR"/>
+        </w:rPr>
+        <w:t>.</w:t>
+      </w:r>
+    </w:p>
+    <w:p>
+      <w:pPr>
+        <w:pStyle w:val="Paragraphedeliste"/>
+        <w:numPr>
+          <w:ilvl w:val="0"/>
+          <w:numId w:val="12"/>
+        </w:numPr>
+        <w:rPr>
+          <w:lang w:val="en-US"/>
+        </w:rPr>
+      </w:pPr>
+      <w:proofErr w:type="spellStart"/>
+      <w:r>
+        <w:rPr>
+          <w:b/>
+          <w:bCs/>
+          <w:lang w:val="en-US"/>
+        </w:rPr>
+        <w:t>s</w:t>
+      </w:r>
+      <w:r>
+        <w:rPr>
+          <w:b/>
+          <w:bCs/>
+          <w:lang w:val="en-US"/>
+        </w:rPr>
+        <w:t>tatiqueSite</w:t>
+      </w:r>
+      <w:proofErr w:type="spellEnd"/>
+      <w:r>
+        <w:rPr>
+          <w:b/>
+          <w:bCs/>
+          <w:lang w:val="en-US"/>
+        </w:rPr>
+        <w:t xml:space="preserve"> serve </w:t>
+      </w:r>
+      <w:r>
+        <w:rPr>
+          <w:lang w:val="en-US"/>
+        </w:rPr>
+        <w:t>:</w:t>
+      </w:r>
+      <w:r>
+        <w:rPr>
+          <w:lang w:val="en-US"/>
+        </w:rPr>
+        <w:t> ?</w:t>
+      </w:r>
+    </w:p>
+    <w:p>
+      <w:pPr>
+        <w:pStyle w:val="Paragraphedeliste"/>
+        <w:numPr>
+          <w:ilvl w:val="0"/>
+          <w:numId w:val="12"/>
+        </w:numPr>
+        <w:rPr>
+          <w:lang w:val="fr-FR"/>
+        </w:rPr>
+      </w:pPr>
+      <w:proofErr w:type="spellStart"/>
+      <w:r>
+        <w:rPr>
+          <w:b/>
+          <w:bCs/>
+          <w:lang w:val="fr-FR"/>
+        </w:rPr>
+        <w:t>statiqueSite</w:t>
+      </w:r>
+      <w:proofErr w:type="spellEnd"/>
+      <w:r>
+        <w:rPr>
+          <w:b/>
+          <w:bCs/>
+          <w:lang w:val="fr-FR"/>
+        </w:rPr>
+        <w:t xml:space="preserve"> </w:t>
+      </w:r>
+      <w:proofErr w:type="spellStart"/>
+      <w:r>
+        <w:rPr>
+          <w:b/>
+          <w:bCs/>
+          <w:lang w:val="fr-FR"/>
+        </w:rPr>
+        <w:t>build</w:t>
+      </w:r>
+      <w:proofErr w:type="spellEnd"/>
+      <w:r>
+        <w:rPr>
+          <w:lang w:val="fr-FR"/>
+        </w:rPr>
+        <w:t> :</w:t>
+      </w:r>
+      <w:r>
+        <w:rPr>
+          <w:lang w:val="fr-FR"/>
+        </w:rPr>
+        <w:t xml:space="preserve"> Génère le site en fonction des fichiers, le tout dans un dossier </w:t>
+      </w:r>
+      <w:proofErr w:type="spellStart"/>
+      <w:r>
+        <w:rPr>
+          <w:lang w:val="fr-FR"/>
+        </w:rPr>
+        <w:t>build</w:t>
+      </w:r>
+      <w:proofErr w:type="spellEnd"/>
+      <w:r>
+        <w:rPr>
+          <w:lang w:val="fr-FR"/>
+        </w:rPr>
+        <w:t>.</w:t>
       </w:r>
     </w:p>
     <w:p>
@@ -5106,27 +5542,14 @@
         <w:lang w:val="en-US"/>
       </w:rPr>
     </w:pPr>
-    <w:r>
-      <w:fldChar w:fldCharType="begin"/>
-    </w:r>
-    <w:r>
-      <w:instrText xml:space="preserve"> DATE   \* MERGEFORMAT </w:instrText>
-    </w:r>
-    <w:r>
-      <w:fldChar w:fldCharType="separate"/>
-    </w:r>
-    <w:r>
-      <w:rPr>
-        <w:noProof/>
-      </w:rPr>
-      <w:t>11.03.2021</w:t>
-    </w:r>
-    <w:r>
-      <w:rPr>
-        <w:noProof/>
-      </w:rPr>
-      <w:fldChar w:fldCharType="end"/>
-    </w:r>
+    <w:fldSimple w:instr=" DATE   \* MERGEFORMAT ">
+      <w:r>
+        <w:rPr>
+          <w:noProof/>
+        </w:rPr>
+        <w:t>11.03.2021</w:t>
+      </w:r>
+    </w:fldSimple>
     <w:r>
       <w:ptab w:relativeTo="margin" w:alignment="center" w:leader="none"/>
     </w:r>
@@ -5956,6 +6379,119 @@
     </w:lvl>
   </w:abstractNum>
   <w:abstractNum w:abstractNumId="5" w15:restartNumberingAfterBreak="0">
+    <w:nsid w:val="2BDD6762"/>
+    <w:multiLevelType w:val="hybridMultilevel"/>
+    <w:tmpl w:val="E4B82118"/>
+    <w:lvl w:ilvl="0" w:tplc="040C0001">
+      <w:start w:val="1"/>
+      <w:numFmt w:val="bullet"/>
+      <w:lvlText w:val=""/>
+      <w:lvlJc w:val="left"/>
+      <w:pPr>
+        <w:ind w:left="720" w:hanging="360"/>
+      </w:pPr>
+      <w:rPr>
+        <w:rFonts w:ascii="Symbol" w:hAnsi="Symbol" w:hint="default"/>
+      </w:rPr>
+    </w:lvl>
+    <w:lvl w:ilvl="1" w:tplc="040C0003" w:tentative="1">
+      <w:start w:val="1"/>
+      <w:numFmt w:val="bullet"/>
+      <w:lvlText w:val="o"/>
+      <w:lvlJc w:val="left"/>
+      <w:pPr>
+        <w:ind w:left="1440" w:hanging="360"/>
+      </w:pPr>
+      <w:rPr>
+        <w:rFonts w:ascii="Courier New" w:hAnsi="Courier New" w:cs="Courier New" w:hint="default"/>
+      </w:rPr>
+    </w:lvl>
+    <w:lvl w:ilvl="2" w:tplc="040C0005" w:tentative="1">
+      <w:start w:val="1"/>
+      <w:numFmt w:val="bullet"/>
+      <w:lvlText w:val=""/>
+      <w:lvlJc w:val="left"/>
+      <w:pPr>
+        <w:ind w:left="2160" w:hanging="360"/>
+      </w:pPr>
+      <w:rPr>
+        <w:rFonts w:ascii="Wingdings" w:hAnsi="Wingdings" w:hint="default"/>
+      </w:rPr>
+    </w:lvl>
+    <w:lvl w:ilvl="3" w:tplc="040C0001" w:tentative="1">
+      <w:start w:val="1"/>
+      <w:numFmt w:val="bullet"/>
+      <w:lvlText w:val=""/>
+      <w:lvlJc w:val="left"/>
+      <w:pPr>
+        <w:ind w:left="2880" w:hanging="360"/>
+      </w:pPr>
+      <w:rPr>
+        <w:rFonts w:ascii="Symbol" w:hAnsi="Symbol" w:hint="default"/>
+      </w:rPr>
+    </w:lvl>
+    <w:lvl w:ilvl="4" w:tplc="040C0003" w:tentative="1">
+      <w:start w:val="1"/>
+      <w:numFmt w:val="bullet"/>
+      <w:lvlText w:val="o"/>
+      <w:lvlJc w:val="left"/>
+      <w:pPr>
+        <w:ind w:left="3600" w:hanging="360"/>
+      </w:pPr>
+      <w:rPr>
+        <w:rFonts w:ascii="Courier New" w:hAnsi="Courier New" w:cs="Courier New" w:hint="default"/>
+      </w:rPr>
+    </w:lvl>
+    <w:lvl w:ilvl="5" w:tplc="040C0005" w:tentative="1">
+      <w:start w:val="1"/>
+      <w:numFmt w:val="bullet"/>
+      <w:lvlText w:val=""/>
+      <w:lvlJc w:val="left"/>
+      <w:pPr>
+        <w:ind w:left="4320" w:hanging="360"/>
+      </w:pPr>
+      <w:rPr>
+        <w:rFonts w:ascii="Wingdings" w:hAnsi="Wingdings" w:hint="default"/>
+      </w:rPr>
+    </w:lvl>
+    <w:lvl w:ilvl="6" w:tplc="040C0001" w:tentative="1">
+      <w:start w:val="1"/>
+      <w:numFmt w:val="bullet"/>
+      <w:lvlText w:val=""/>
+      <w:lvlJc w:val="left"/>
+      <w:pPr>
+        <w:ind w:left="5040" w:hanging="360"/>
+      </w:pPr>
+      <w:rPr>
+        <w:rFonts w:ascii="Symbol" w:hAnsi="Symbol" w:hint="default"/>
+      </w:rPr>
+    </w:lvl>
+    <w:lvl w:ilvl="7" w:tplc="040C0003" w:tentative="1">
+      <w:start w:val="1"/>
+      <w:numFmt w:val="bullet"/>
+      <w:lvlText w:val="o"/>
+      <w:lvlJc w:val="left"/>
+      <w:pPr>
+        <w:ind w:left="5760" w:hanging="360"/>
+      </w:pPr>
+      <w:rPr>
+        <w:rFonts w:ascii="Courier New" w:hAnsi="Courier New" w:cs="Courier New" w:hint="default"/>
+      </w:rPr>
+    </w:lvl>
+    <w:lvl w:ilvl="8" w:tplc="040C0005" w:tentative="1">
+      <w:start w:val="1"/>
+      <w:numFmt w:val="bullet"/>
+      <w:lvlText w:val=""/>
+      <w:lvlJc w:val="left"/>
+      <w:pPr>
+        <w:ind w:left="6480" w:hanging="360"/>
+      </w:pPr>
+      <w:rPr>
+        <w:rFonts w:ascii="Wingdings" w:hAnsi="Wingdings" w:hint="default"/>
+      </w:rPr>
+    </w:lvl>
+  </w:abstractNum>
+  <w:abstractNum w:abstractNumId="6" w15:restartNumberingAfterBreak="0">
     <w:nsid w:val="3F351896"/>
     <w:multiLevelType w:val="hybridMultilevel"/>
     <w:tmpl w:val="F6525D5E"/>
@@ -6068,7 +6604,7 @@
       </w:rPr>
     </w:lvl>
   </w:abstractNum>
-  <w:abstractNum w:abstractNumId="6" w15:restartNumberingAfterBreak="0">
+  <w:abstractNum w:abstractNumId="7" w15:restartNumberingAfterBreak="0">
     <w:nsid w:val="41CE480D"/>
     <w:multiLevelType w:val="hybridMultilevel"/>
     <w:tmpl w:val="3C10B06E"/>
@@ -6180,7 +6716,7 @@
       </w:rPr>
     </w:lvl>
   </w:abstractNum>
-  <w:abstractNum w:abstractNumId="7" w15:restartNumberingAfterBreak="0">
+  <w:abstractNum w:abstractNumId="8" w15:restartNumberingAfterBreak="0">
     <w:nsid w:val="52652358"/>
     <w:multiLevelType w:val="hybridMultilevel"/>
     <w:tmpl w:val="26866BC8"/>
@@ -6292,7 +6828,7 @@
       </w:rPr>
     </w:lvl>
   </w:abstractNum>
-  <w:abstractNum w:abstractNumId="8" w15:restartNumberingAfterBreak="0">
+  <w:abstractNum w:abstractNumId="9" w15:restartNumberingAfterBreak="0">
     <w:nsid w:val="59E850F6"/>
     <w:multiLevelType w:val="hybridMultilevel"/>
     <w:tmpl w:val="5972C53C"/>
@@ -6404,7 +6940,7 @@
       </w:rPr>
     </w:lvl>
   </w:abstractNum>
-  <w:abstractNum w:abstractNumId="9" w15:restartNumberingAfterBreak="0">
+  <w:abstractNum w:abstractNumId="10" w15:restartNumberingAfterBreak="0">
     <w:nsid w:val="5C131591"/>
     <w:multiLevelType w:val="hybridMultilevel"/>
     <w:tmpl w:val="8C4A5B44"/>
@@ -6516,7 +7052,7 @@
       </w:rPr>
     </w:lvl>
   </w:abstractNum>
-  <w:abstractNum w:abstractNumId="10" w15:restartNumberingAfterBreak="0">
+  <w:abstractNum w:abstractNumId="11" w15:restartNumberingAfterBreak="0">
     <w:nsid w:val="69DC78BE"/>
     <w:multiLevelType w:val="hybridMultilevel"/>
     <w:tmpl w:val="D2A0E408"/>
@@ -6630,13 +7166,13 @@
     </w:lvl>
   </w:abstractNum>
   <w:num w:numId="1">
-    <w:abstractNumId w:val="6"/>
+    <w:abstractNumId w:val="7"/>
   </w:num>
   <w:num w:numId="2">
-    <w:abstractNumId w:val="8"/>
+    <w:abstractNumId w:val="9"/>
   </w:num>
   <w:num w:numId="3">
-    <w:abstractNumId w:val="9"/>
+    <w:abstractNumId w:val="10"/>
   </w:num>
   <w:num w:numId="4">
     <w:abstractNumId w:val="2"/>
@@ -6648,10 +7184,10 @@
     <w:abstractNumId w:val="4"/>
   </w:num>
   <w:num w:numId="7">
-    <w:abstractNumId w:val="10"/>
+    <w:abstractNumId w:val="11"/>
   </w:num>
   <w:num w:numId="8">
-    <w:abstractNumId w:val="5"/>
+    <w:abstractNumId w:val="6"/>
   </w:num>
   <w:num w:numId="9">
     <w:abstractNumId w:val="1"/>
@@ -6660,7 +7196,10 @@
     <w:abstractNumId w:val="0"/>
   </w:num>
   <w:num w:numId="11">
-    <w:abstractNumId w:val="7"/>
+    <w:abstractNumId w:val="8"/>
+  </w:num>
+  <w:num w:numId="12">
+    <w:abstractNumId w:val="5"/>
   </w:num>
 </w:numbering>
 </file>
@@ -8089,6 +8628,7 @@
     <w:rsid w:val="00235CAC"/>
     <w:rsid w:val="002C3C3C"/>
     <w:rsid w:val="004F2FB5"/>
+    <w:rsid w:val="00577477"/>
     <w:rsid w:val="005B76AF"/>
     <w:rsid w:val="0068224B"/>
     <w:rsid w:val="00717FA4"/>

--- a/Rapport.docx
+++ b/Rapport.docx
@@ -13,7 +13,6 @@
           <w:docPartUnique/>
         </w:docPartObj>
       </w:sdtPr>
-      <w:sdtEndPr/>
       <w:sdtContent>
         <w:p>
           <w:pPr>
@@ -148,7 +147,6 @@
                                     <w:dataBinding w:prefixMappings="xmlns:ns0='http://purl.org/dc/elements/1.1/' xmlns:ns1='http://schemas.openxmlformats.org/package/2006/metadata/core-properties' " w:xpath="/ns1:coreProperties[1]/ns0:creator[1]" w:storeItemID="{6C3C8BC8-F283-45AE-878A-BAB7291924A1}"/>
                                     <w:text/>
                                   </w:sdtPr>
-                                  <w:sdtEndPr/>
                                   <w:sdtContent>
                                     <w:p>
                                       <w:pPr>
@@ -217,7 +215,6 @@
                                       <w:dataBinding w:prefixMappings="xmlns:ns0='http://purl.org/dc/elements/1.1/' xmlns:ns1='http://schemas.openxmlformats.org/package/2006/metadata/core-properties' " w:xpath="/ns1:coreProperties[1]/ns1:category[1]" w:storeItemID="{6C3C8BC8-F283-45AE-878A-BAB7291924A1}"/>
                                       <w:text/>
                                     </w:sdtPr>
-                                    <w:sdtEndPr/>
                                     <w:sdtContent>
                                       <w:r>
                                         <w:rPr>
@@ -268,7 +265,7 @@
                                       <w:color w:val="FFFFFF" w:themeColor="background1"/>
                                       <w:lang w:val="de-CH"/>
                                     </w:rPr>
-                                    <w:t>11.03.2021</w:t>
+                                    <w:t>16.03.2021</w:t>
                                   </w:r>
                                   <w:r>
                                     <w:rPr>
@@ -348,7 +345,6 @@
                                       <w:dataBinding w:prefixMappings="xmlns:ns0='http://purl.org/dc/elements/1.1/' xmlns:ns1='http://schemas.openxmlformats.org/package/2006/metadata/core-properties' " w:xpath="/ns1:coreProperties[1]/ns0:title[1]" w:storeItemID="{6C3C8BC8-F283-45AE-878A-BAB7291924A1}"/>
                                       <w:text/>
                                     </w:sdtPr>
-                                    <w:sdtEndPr/>
                                     <w:sdtContent>
                                       <w:r>
                                         <w:rPr>
@@ -376,7 +372,6 @@
                                     <w:dataBinding w:prefixMappings="xmlns:ns0='http://purl.org/dc/elements/1.1/' xmlns:ns1='http://schemas.openxmlformats.org/package/2006/metadata/core-properties' " w:xpath="/ns1:coreProperties[1]/ns0:subject[1]" w:storeItemID="{6C3C8BC8-F283-45AE-878A-BAB7291924A1}"/>
                                     <w:text/>
                                   </w:sdtPr>
-                                  <w:sdtEndPr/>
                                   <w:sdtContent>
                                     <w:p>
                                       <w:pPr>
@@ -446,7 +441,6 @@
                               <w:dataBinding w:prefixMappings="xmlns:ns0='http://purl.org/dc/elements/1.1/' xmlns:ns1='http://schemas.openxmlformats.org/package/2006/metadata/core-properties' " w:xpath="/ns1:coreProperties[1]/ns0:creator[1]" w:storeItemID="{6C3C8BC8-F283-45AE-878A-BAB7291924A1}"/>
                               <w:text/>
                             </w:sdtPr>
-                            <w:sdtEndPr/>
                             <w:sdtContent>
                               <w:p>
                                 <w:pPr>
@@ -515,7 +509,6 @@
                                 <w:dataBinding w:prefixMappings="xmlns:ns0='http://purl.org/dc/elements/1.1/' xmlns:ns1='http://schemas.openxmlformats.org/package/2006/metadata/core-properties' " w:xpath="/ns1:coreProperties[1]/ns1:category[1]" w:storeItemID="{6C3C8BC8-F283-45AE-878A-BAB7291924A1}"/>
                                 <w:text/>
                               </w:sdtPr>
-                              <w:sdtEndPr/>
                               <w:sdtContent>
                                 <w:r>
                                   <w:rPr>
@@ -566,7 +559,7 @@
                                 <w:color w:val="FFFFFF" w:themeColor="background1"/>
                                 <w:lang w:val="de-CH"/>
                               </w:rPr>
-                              <w:t>11.03.2021</w:t>
+                              <w:t>16.03.2021</w:t>
                             </w:r>
                             <w:r>
                               <w:rPr>
@@ -614,7 +607,6 @@
                                 <w:dataBinding w:prefixMappings="xmlns:ns0='http://purl.org/dc/elements/1.1/' xmlns:ns1='http://schemas.openxmlformats.org/package/2006/metadata/core-properties' " w:xpath="/ns1:coreProperties[1]/ns0:title[1]" w:storeItemID="{6C3C8BC8-F283-45AE-878A-BAB7291924A1}"/>
                                 <w:text/>
                               </w:sdtPr>
-                              <w:sdtEndPr/>
                               <w:sdtContent>
                                 <w:r>
                                   <w:rPr>
@@ -642,7 +634,6 @@
                               <w:dataBinding w:prefixMappings="xmlns:ns0='http://purl.org/dc/elements/1.1/' xmlns:ns1='http://schemas.openxmlformats.org/package/2006/metadata/core-properties' " w:xpath="/ns1:coreProperties[1]/ns0:subject[1]" w:storeItemID="{6C3C8BC8-F283-45AE-878A-BAB7291924A1}"/>
                               <w:text/>
                             </w:sdtPr>
-                            <w:sdtEndPr/>
                             <w:sdtContent>
                               <w:p>
                                 <w:pPr>
@@ -821,7 +812,7 @@
             </w:rPr>
             <w:fldChar w:fldCharType="separate"/>
           </w:r>
-          <w:hyperlink w:anchor="_Toc66353379" w:history="1">
+          <w:hyperlink w:anchor="_Toc66818081" w:history="1">
             <w:r>
               <w:rPr>
                 <w:rStyle w:val="Lienhypertexte"/>
@@ -849,7 +840,7 @@
                 <w:noProof/>
                 <w:webHidden/>
               </w:rPr>
-              <w:instrText xml:space="preserve"> PAGEREF _Toc66353379 \h </w:instrText>
+              <w:instrText xml:space="preserve"> PAGEREF _Toc66818081 \h </w:instrText>
             </w:r>
             <w:r>
               <w:rPr>
@@ -869,7 +860,7 @@
                 <w:noProof/>
                 <w:webHidden/>
               </w:rPr>
-              <w:t>2</w:t>
+              <w:t>3</w:t>
             </w:r>
             <w:r>
               <w:rPr>
@@ -892,7 +883,7 @@
               <w:lang w:val="fr-FR" w:eastAsia="fr-FR"/>
             </w:rPr>
           </w:pPr>
-          <w:hyperlink w:anchor="_Toc66353380" w:history="1">
+          <w:hyperlink w:anchor="_Toc66818082" w:history="1">
             <w:r>
               <w:rPr>
                 <w:rStyle w:val="Lienhypertexte"/>
@@ -920,7 +911,7 @@
                 <w:noProof/>
                 <w:webHidden/>
               </w:rPr>
-              <w:instrText xml:space="preserve"> PAGEREF _Toc66353380 \h </w:instrText>
+              <w:instrText xml:space="preserve"> PAGEREF _Toc66818082 \h </w:instrText>
             </w:r>
             <w:r>
               <w:rPr>
@@ -940,7 +931,7 @@
                 <w:noProof/>
                 <w:webHidden/>
               </w:rPr>
-              <w:t>2</w:t>
+              <w:t>3</w:t>
             </w:r>
             <w:r>
               <w:rPr>
@@ -963,7 +954,7 @@
               <w:lang w:val="fr-FR" w:eastAsia="fr-FR"/>
             </w:rPr>
           </w:pPr>
-          <w:hyperlink w:anchor="_Toc66353381" w:history="1">
+          <w:hyperlink w:anchor="_Toc66818083" w:history="1">
             <w:r>
               <w:rPr>
                 <w:rStyle w:val="Lienhypertexte"/>
@@ -991,7 +982,7 @@
                 <w:noProof/>
                 <w:webHidden/>
               </w:rPr>
-              <w:instrText xml:space="preserve"> PAGEREF _Toc66353381 \h </w:instrText>
+              <w:instrText xml:space="preserve"> PAGEREF _Toc66818083 \h </w:instrText>
             </w:r>
             <w:r>
               <w:rPr>
@@ -1011,7 +1002,7 @@
                 <w:noProof/>
                 <w:webHidden/>
               </w:rPr>
-              <w:t>2</w:t>
+              <w:t>3</w:t>
             </w:r>
             <w:r>
               <w:rPr>
@@ -1034,7 +1025,7 @@
               <w:lang w:val="fr-FR" w:eastAsia="fr-FR"/>
             </w:rPr>
           </w:pPr>
-          <w:hyperlink w:anchor="_Toc66353382" w:history="1">
+          <w:hyperlink w:anchor="_Toc66818084" w:history="1">
             <w:r>
               <w:rPr>
                 <w:rStyle w:val="Lienhypertexte"/>
@@ -1062,7 +1053,7 @@
                 <w:noProof/>
                 <w:webHidden/>
               </w:rPr>
-              <w:instrText xml:space="preserve"> PAGEREF _Toc66353382 \h </w:instrText>
+              <w:instrText xml:space="preserve"> PAGEREF _Toc66818084 \h </w:instrText>
             </w:r>
             <w:r>
               <w:rPr>
@@ -1082,7 +1073,7 @@
                 <w:noProof/>
                 <w:webHidden/>
               </w:rPr>
-              <w:t>2</w:t>
+              <w:t>3</w:t>
             </w:r>
             <w:r>
               <w:rPr>
@@ -1105,7 +1096,7 @@
               <w:lang w:val="fr-FR" w:eastAsia="fr-FR"/>
             </w:rPr>
           </w:pPr>
-          <w:hyperlink w:anchor="_Toc66353383" w:history="1">
+          <w:hyperlink w:anchor="_Toc66818085" w:history="1">
             <w:r>
               <w:rPr>
                 <w:rStyle w:val="Lienhypertexte"/>
@@ -1133,7 +1124,7 @@
                 <w:noProof/>
                 <w:webHidden/>
               </w:rPr>
-              <w:instrText xml:space="preserve"> PAGEREF _Toc66353383 \h </w:instrText>
+              <w:instrText xml:space="preserve"> PAGEREF _Toc66818085 \h </w:instrText>
             </w:r>
             <w:r>
               <w:rPr>
@@ -1153,7 +1144,7 @@
                 <w:noProof/>
                 <w:webHidden/>
               </w:rPr>
-              <w:t>2</w:t>
+              <w:t>3</w:t>
             </w:r>
             <w:r>
               <w:rPr>
@@ -1176,7 +1167,7 @@
               <w:lang w:val="fr-FR" w:eastAsia="fr-FR"/>
             </w:rPr>
           </w:pPr>
-          <w:hyperlink w:anchor="_Toc66353384" w:history="1">
+          <w:hyperlink w:anchor="_Toc66818086" w:history="1">
             <w:r>
               <w:rPr>
                 <w:rStyle w:val="Lienhypertexte"/>
@@ -1204,7 +1195,7 @@
                 <w:noProof/>
                 <w:webHidden/>
               </w:rPr>
-              <w:instrText xml:space="preserve"> PAGEREF _Toc66353384 \h </w:instrText>
+              <w:instrText xml:space="preserve"> PAGEREF _Toc66818086 \h </w:instrText>
             </w:r>
             <w:r>
               <w:rPr>
@@ -1224,7 +1215,7 @@
                 <w:noProof/>
                 <w:webHidden/>
               </w:rPr>
-              <w:t>2</w:t>
+              <w:t>3</w:t>
             </w:r>
             <w:r>
               <w:rPr>
@@ -1247,7 +1238,7 @@
               <w:lang w:val="fr-FR" w:eastAsia="fr-FR"/>
             </w:rPr>
           </w:pPr>
-          <w:hyperlink w:anchor="_Toc66353385" w:history="1">
+          <w:hyperlink w:anchor="_Toc66818087" w:history="1">
             <w:r>
               <w:rPr>
                 <w:rStyle w:val="Lienhypertexte"/>
@@ -1275,7 +1266,7 @@
                 <w:noProof/>
                 <w:webHidden/>
               </w:rPr>
-              <w:instrText xml:space="preserve"> PAGEREF _Toc66353385 \h </w:instrText>
+              <w:instrText xml:space="preserve"> PAGEREF _Toc66818087 \h </w:instrText>
             </w:r>
             <w:r>
               <w:rPr>
@@ -1295,7 +1286,7 @@
                 <w:noProof/>
                 <w:webHidden/>
               </w:rPr>
-              <w:t>3</w:t>
+              <w:t>4</w:t>
             </w:r>
             <w:r>
               <w:rPr>
@@ -1318,7 +1309,7 @@
               <w:lang w:val="fr-FR" w:eastAsia="fr-FR"/>
             </w:rPr>
           </w:pPr>
-          <w:hyperlink w:anchor="_Toc66353386" w:history="1">
+          <w:hyperlink w:anchor="_Toc66818088" w:history="1">
             <w:r>
               <w:rPr>
                 <w:rStyle w:val="Lienhypertexte"/>
@@ -1346,7 +1337,7 @@
                 <w:noProof/>
                 <w:webHidden/>
               </w:rPr>
-              <w:instrText xml:space="preserve"> PAGEREF _Toc66353386 \h </w:instrText>
+              <w:instrText xml:space="preserve"> PAGEREF _Toc66818088 \h </w:instrText>
             </w:r>
             <w:r>
               <w:rPr>
@@ -1366,7 +1357,7 @@
                 <w:noProof/>
                 <w:webHidden/>
               </w:rPr>
-              <w:t>3</w:t>
+              <w:t>4</w:t>
             </w:r>
             <w:r>
               <w:rPr>
@@ -1389,7 +1380,7 @@
               <w:lang w:val="fr-FR" w:eastAsia="fr-FR"/>
             </w:rPr>
           </w:pPr>
-          <w:hyperlink w:anchor="_Toc66353387" w:history="1">
+          <w:hyperlink w:anchor="_Toc66818089" w:history="1">
             <w:r>
               <w:rPr>
                 <w:rStyle w:val="Lienhypertexte"/>
@@ -1417,7 +1408,7 @@
                 <w:noProof/>
                 <w:webHidden/>
               </w:rPr>
-              <w:instrText xml:space="preserve"> PAGEREF _Toc66353387 \h </w:instrText>
+              <w:instrText xml:space="preserve"> PAGEREF _Toc66818089 \h </w:instrText>
             </w:r>
             <w:r>
               <w:rPr>
@@ -1437,7 +1428,7 @@
                 <w:noProof/>
                 <w:webHidden/>
               </w:rPr>
-              <w:t>3</w:t>
+              <w:t>4</w:t>
             </w:r>
             <w:r>
               <w:rPr>
@@ -1460,7 +1451,7 @@
               <w:lang w:val="fr-FR" w:eastAsia="fr-FR"/>
             </w:rPr>
           </w:pPr>
-          <w:hyperlink w:anchor="_Toc66353388" w:history="1">
+          <w:hyperlink w:anchor="_Toc66818090" w:history="1">
             <w:r>
               <w:rPr>
                 <w:rStyle w:val="Lienhypertexte"/>
@@ -1488,7 +1479,7 @@
                 <w:noProof/>
                 <w:webHidden/>
               </w:rPr>
-              <w:instrText xml:space="preserve"> PAGEREF _Toc66353388 \h </w:instrText>
+              <w:instrText xml:space="preserve"> PAGEREF _Toc66818090 \h </w:instrText>
             </w:r>
             <w:r>
               <w:rPr>
@@ -1508,7 +1499,7 @@
                 <w:noProof/>
                 <w:webHidden/>
               </w:rPr>
-              <w:t>3</w:t>
+              <w:t>4</w:t>
             </w:r>
             <w:r>
               <w:rPr>
@@ -1531,7 +1522,7 @@
               <w:lang w:val="fr-FR" w:eastAsia="fr-FR"/>
             </w:rPr>
           </w:pPr>
-          <w:hyperlink w:anchor="_Toc66353389" w:history="1">
+          <w:hyperlink w:anchor="_Toc66818091" w:history="1">
             <w:r>
               <w:rPr>
                 <w:rStyle w:val="Lienhypertexte"/>
@@ -1559,7 +1550,7 @@
                 <w:noProof/>
                 <w:webHidden/>
               </w:rPr>
-              <w:instrText xml:space="preserve"> PAGEREF _Toc66353389 \h </w:instrText>
+              <w:instrText xml:space="preserve"> PAGEREF _Toc66818091 \h </w:instrText>
             </w:r>
             <w:r>
               <w:rPr>
@@ -1579,7 +1570,7 @@
                 <w:noProof/>
                 <w:webHidden/>
               </w:rPr>
-              <w:t>3</w:t>
+              <w:t>4</w:t>
             </w:r>
             <w:r>
               <w:rPr>
@@ -1602,7 +1593,7 @@
               <w:lang w:val="fr-FR" w:eastAsia="fr-FR"/>
             </w:rPr>
           </w:pPr>
-          <w:hyperlink w:anchor="_Toc66353390" w:history="1">
+          <w:hyperlink w:anchor="_Toc66818092" w:history="1">
             <w:r>
               <w:rPr>
                 <w:rStyle w:val="Lienhypertexte"/>
@@ -1630,7 +1621,7 @@
                 <w:noProof/>
                 <w:webHidden/>
               </w:rPr>
-              <w:instrText xml:space="preserve"> PAGEREF _Toc66353390 \h </w:instrText>
+              <w:instrText xml:space="preserve"> PAGEREF _Toc66818092 \h </w:instrText>
             </w:r>
             <w:r>
               <w:rPr>
@@ -1650,7 +1641,7 @@
                 <w:noProof/>
                 <w:webHidden/>
               </w:rPr>
-              <w:t>3</w:t>
+              <w:t>4</w:t>
             </w:r>
             <w:r>
               <w:rPr>
@@ -1673,7 +1664,7 @@
               <w:lang w:val="fr-FR" w:eastAsia="fr-FR"/>
             </w:rPr>
           </w:pPr>
-          <w:hyperlink w:anchor="_Toc66353391" w:history="1">
+          <w:hyperlink w:anchor="_Toc66818093" w:history="1">
             <w:r>
               <w:rPr>
                 <w:rStyle w:val="Lienhypertexte"/>
@@ -1701,7 +1692,7 @@
                 <w:noProof/>
                 <w:webHidden/>
               </w:rPr>
-              <w:instrText xml:space="preserve"> PAGEREF _Toc66353391 \h </w:instrText>
+              <w:instrText xml:space="preserve"> PAGEREF _Toc66818093 \h </w:instrText>
             </w:r>
             <w:r>
               <w:rPr>
@@ -1721,7 +1712,7 @@
                 <w:noProof/>
                 <w:webHidden/>
               </w:rPr>
-              <w:t>3</w:t>
+              <w:t>4</w:t>
             </w:r>
             <w:r>
               <w:rPr>
@@ -1744,7 +1735,7 @@
               <w:lang w:val="fr-FR" w:eastAsia="fr-FR"/>
             </w:rPr>
           </w:pPr>
-          <w:hyperlink w:anchor="_Toc66353392" w:history="1">
+          <w:hyperlink w:anchor="_Toc66818094" w:history="1">
             <w:r>
               <w:rPr>
                 <w:rStyle w:val="Lienhypertexte"/>
@@ -1772,7 +1763,7 @@
                 <w:noProof/>
                 <w:webHidden/>
               </w:rPr>
-              <w:instrText xml:space="preserve"> PAGEREF _Toc66353392 \h </w:instrText>
+              <w:instrText xml:space="preserve"> PAGEREF _Toc66818094 \h </w:instrText>
             </w:r>
             <w:r>
               <w:rPr>
@@ -1792,7 +1783,7 @@
                 <w:noProof/>
                 <w:webHidden/>
               </w:rPr>
-              <w:t>3</w:t>
+              <w:t>4</w:t>
             </w:r>
             <w:r>
               <w:rPr>
@@ -1815,7 +1806,7 @@
               <w:lang w:val="fr-FR" w:eastAsia="fr-FR"/>
             </w:rPr>
           </w:pPr>
-          <w:hyperlink w:anchor="_Toc66353393" w:history="1">
+          <w:hyperlink w:anchor="_Toc66818095" w:history="1">
             <w:r>
               <w:rPr>
                 <w:rStyle w:val="Lienhypertexte"/>
@@ -1843,7 +1834,7 @@
                 <w:noProof/>
                 <w:webHidden/>
               </w:rPr>
-              <w:instrText xml:space="preserve"> PAGEREF _Toc66353393 \h </w:instrText>
+              <w:instrText xml:space="preserve"> PAGEREF _Toc66818095 \h </w:instrText>
             </w:r>
             <w:r>
               <w:rPr>
@@ -1863,7 +1854,7 @@
                 <w:noProof/>
                 <w:webHidden/>
               </w:rPr>
-              <w:t>4</w:t>
+              <w:t>5</w:t>
             </w:r>
             <w:r>
               <w:rPr>
@@ -1886,7 +1877,7 @@
               <w:lang w:val="fr-FR" w:eastAsia="fr-FR"/>
             </w:rPr>
           </w:pPr>
-          <w:hyperlink w:anchor="_Toc66353394" w:history="1">
+          <w:hyperlink w:anchor="_Toc66818096" w:history="1">
             <w:r>
               <w:rPr>
                 <w:rStyle w:val="Lienhypertexte"/>
@@ -1914,7 +1905,7 @@
                 <w:noProof/>
                 <w:webHidden/>
               </w:rPr>
-              <w:instrText xml:space="preserve"> PAGEREF _Toc66353394 \h </w:instrText>
+              <w:instrText xml:space="preserve"> PAGEREF _Toc66818096 \h </w:instrText>
             </w:r>
             <w:r>
               <w:rPr>
@@ -1934,7 +1925,7 @@
                 <w:noProof/>
                 <w:webHidden/>
               </w:rPr>
-              <w:t>4</w:t>
+              <w:t>5</w:t>
             </w:r>
             <w:r>
               <w:rPr>
@@ -1957,7 +1948,7 @@
               <w:lang w:val="fr-FR" w:eastAsia="fr-FR"/>
             </w:rPr>
           </w:pPr>
-          <w:hyperlink w:anchor="_Toc66353395" w:history="1">
+          <w:hyperlink w:anchor="_Toc66818097" w:history="1">
             <w:r>
               <w:rPr>
                 <w:rStyle w:val="Lienhypertexte"/>
@@ -1985,7 +1976,7 @@
                 <w:noProof/>
                 <w:webHidden/>
               </w:rPr>
-              <w:instrText xml:space="preserve"> PAGEREF _Toc66353395 \h </w:instrText>
+              <w:instrText xml:space="preserve"> PAGEREF _Toc66818097 \h </w:instrText>
             </w:r>
             <w:r>
               <w:rPr>
@@ -2005,7 +1996,7 @@
                 <w:noProof/>
                 <w:webHidden/>
               </w:rPr>
-              <w:t>4</w:t>
+              <w:t>5</w:t>
             </w:r>
             <w:r>
               <w:rPr>
@@ -2028,7 +2019,7 @@
               <w:lang w:val="fr-FR" w:eastAsia="fr-FR"/>
             </w:rPr>
           </w:pPr>
-          <w:hyperlink w:anchor="_Toc66353396" w:history="1">
+          <w:hyperlink w:anchor="_Toc66818098" w:history="1">
             <w:r>
               <w:rPr>
                 <w:rStyle w:val="Lienhypertexte"/>
@@ -2056,7 +2047,7 @@
                 <w:noProof/>
                 <w:webHidden/>
               </w:rPr>
-              <w:instrText xml:space="preserve"> PAGEREF _Toc66353396 \h </w:instrText>
+              <w:instrText xml:space="preserve"> PAGEREF _Toc66818098 \h </w:instrText>
             </w:r>
             <w:r>
               <w:rPr>
@@ -2076,7 +2067,7 @@
                 <w:noProof/>
                 <w:webHidden/>
               </w:rPr>
-              <w:t>4</w:t>
+              <w:t>5</w:t>
             </w:r>
             <w:r>
               <w:rPr>
@@ -2099,7 +2090,7 @@
               <w:lang w:val="fr-FR" w:eastAsia="fr-FR"/>
             </w:rPr>
           </w:pPr>
-          <w:hyperlink w:anchor="_Toc66353397" w:history="1">
+          <w:hyperlink w:anchor="_Toc66818099" w:history="1">
             <w:r>
               <w:rPr>
                 <w:rStyle w:val="Lienhypertexte"/>
@@ -2127,7 +2118,7 @@
                 <w:noProof/>
                 <w:webHidden/>
               </w:rPr>
-              <w:instrText xml:space="preserve"> PAGEREF _Toc66353397 \h </w:instrText>
+              <w:instrText xml:space="preserve"> PAGEREF _Toc66818099 \h </w:instrText>
             </w:r>
             <w:r>
               <w:rPr>
@@ -2147,7 +2138,7 @@
                 <w:noProof/>
                 <w:webHidden/>
               </w:rPr>
-              <w:t>4</w:t>
+              <w:t>5</w:t>
             </w:r>
             <w:r>
               <w:rPr>
@@ -2170,7 +2161,7 @@
               <w:lang w:val="fr-FR" w:eastAsia="fr-FR"/>
             </w:rPr>
           </w:pPr>
-          <w:hyperlink w:anchor="_Toc66353398" w:history="1">
+          <w:hyperlink w:anchor="_Toc66818100" w:history="1">
             <w:r>
               <w:rPr>
                 <w:rStyle w:val="Lienhypertexte"/>
@@ -2198,7 +2189,7 @@
                 <w:noProof/>
                 <w:webHidden/>
               </w:rPr>
-              <w:instrText xml:space="preserve"> PAGEREF _Toc66353398 \h </w:instrText>
+              <w:instrText xml:space="preserve"> PAGEREF _Toc66818100 \h </w:instrText>
             </w:r>
             <w:r>
               <w:rPr>
@@ -2218,7 +2209,7 @@
                 <w:noProof/>
                 <w:webHidden/>
               </w:rPr>
-              <w:t>5</w:t>
+              <w:t>6</w:t>
             </w:r>
             <w:r>
               <w:rPr>
@@ -2241,7 +2232,7 @@
               <w:lang w:val="fr-FR" w:eastAsia="fr-FR"/>
             </w:rPr>
           </w:pPr>
-          <w:hyperlink w:anchor="_Toc66353399" w:history="1">
+          <w:hyperlink w:anchor="_Toc66818101" w:history="1">
             <w:r>
               <w:rPr>
                 <w:rStyle w:val="Lienhypertexte"/>
@@ -2269,7 +2260,7 @@
                 <w:noProof/>
                 <w:webHidden/>
               </w:rPr>
-              <w:instrText xml:space="preserve"> PAGEREF _Toc66353399 \h </w:instrText>
+              <w:instrText xml:space="preserve"> PAGEREF _Toc66818101 \h </w:instrText>
             </w:r>
             <w:r>
               <w:rPr>
@@ -2289,7 +2280,77 @@
                 <w:noProof/>
                 <w:webHidden/>
               </w:rPr>
-              <w:t>5</w:t>
+              <w:t>6</w:t>
+            </w:r>
+            <w:r>
+              <w:rPr>
+                <w:noProof/>
+                <w:webHidden/>
+              </w:rPr>
+              <w:fldChar w:fldCharType="end"/>
+            </w:r>
+          </w:hyperlink>
+        </w:p>
+        <w:p>
+          <w:pPr>
+            <w:pStyle w:val="TM2"/>
+            <w:tabs>
+              <w:tab w:val="right" w:leader="dot" w:pos="9062"/>
+            </w:tabs>
+            <w:rPr>
+              <w:rFonts w:eastAsiaTheme="minorEastAsia"/>
+              <w:noProof/>
+              <w:lang w:val="fr-FR" w:eastAsia="fr-FR"/>
+            </w:rPr>
+          </w:pPr>
+          <w:hyperlink w:anchor="_Toc66818102" w:history="1">
+            <w:r>
+              <w:rPr>
+                <w:rStyle w:val="Lienhypertexte"/>
+                <w:noProof/>
+              </w:rPr>
+              <w:t>Intégration continue</w:t>
+            </w:r>
+            <w:r>
+              <w:rPr>
+                <w:noProof/>
+                <w:webHidden/>
+              </w:rPr>
+              <w:tab/>
+            </w:r>
+            <w:r>
+              <w:rPr>
+                <w:noProof/>
+                <w:webHidden/>
+              </w:rPr>
+              <w:fldChar w:fldCharType="begin"/>
+            </w:r>
+            <w:r>
+              <w:rPr>
+                <w:noProof/>
+                <w:webHidden/>
+              </w:rPr>
+              <w:instrText xml:space="preserve"> PAGEREF _Toc66818102 \h </w:instrText>
+            </w:r>
+            <w:r>
+              <w:rPr>
+                <w:noProof/>
+                <w:webHidden/>
+              </w:rPr>
+            </w:r>
+            <w:r>
+              <w:rPr>
+                <w:noProof/>
+                <w:webHidden/>
+              </w:rPr>
+              <w:fldChar w:fldCharType="separate"/>
+            </w:r>
+            <w:r>
+              <w:rPr>
+                <w:noProof/>
+                <w:webHidden/>
+              </w:rPr>
+              <w:t>6</w:t>
             </w:r>
             <w:r>
               <w:rPr>
@@ -2312,7 +2373,7 @@
               <w:lang w:val="fr-FR" w:eastAsia="fr-FR"/>
             </w:rPr>
           </w:pPr>
-          <w:hyperlink w:anchor="_Toc66353400" w:history="1">
+          <w:hyperlink w:anchor="_Toc66818103" w:history="1">
             <w:r>
               <w:rPr>
                 <w:rStyle w:val="Lienhypertexte"/>
@@ -2340,7 +2401,7 @@
                 <w:noProof/>
                 <w:webHidden/>
               </w:rPr>
-              <w:instrText xml:space="preserve"> PAGEREF _Toc66353400 \h </w:instrText>
+              <w:instrText xml:space="preserve"> PAGEREF _Toc66818103 \h </w:instrText>
             </w:r>
             <w:r>
               <w:rPr>
@@ -2360,7 +2421,7 @@
                 <w:noProof/>
                 <w:webHidden/>
               </w:rPr>
-              <w:t>6</w:t>
+              <w:t>7</w:t>
             </w:r>
             <w:r>
               <w:rPr>
@@ -2383,7 +2444,7 @@
               <w:lang w:val="fr-FR" w:eastAsia="fr-FR"/>
             </w:rPr>
           </w:pPr>
-          <w:hyperlink w:anchor="_Toc66353401" w:history="1">
+          <w:hyperlink w:anchor="_Toc66818104" w:history="1">
             <w:r>
               <w:rPr>
                 <w:rStyle w:val="Lienhypertexte"/>
@@ -2411,7 +2472,7 @@
                 <w:noProof/>
                 <w:webHidden/>
               </w:rPr>
-              <w:instrText xml:space="preserve"> PAGEREF _Toc66353401 \h </w:instrText>
+              <w:instrText xml:space="preserve"> PAGEREF _Toc66818104 \h </w:instrText>
             </w:r>
             <w:r>
               <w:rPr>
@@ -2431,7 +2492,920 @@
                 <w:noProof/>
                 <w:webHidden/>
               </w:rPr>
-              <w:t>6</w:t>
+              <w:t>7</w:t>
+            </w:r>
+            <w:r>
+              <w:rPr>
+                <w:noProof/>
+                <w:webHidden/>
+              </w:rPr>
+              <w:fldChar w:fldCharType="end"/>
+            </w:r>
+          </w:hyperlink>
+        </w:p>
+        <w:p>
+          <w:pPr>
+            <w:pStyle w:val="TM2"/>
+            <w:tabs>
+              <w:tab w:val="right" w:leader="dot" w:pos="9062"/>
+            </w:tabs>
+            <w:rPr>
+              <w:rFonts w:eastAsiaTheme="minorEastAsia"/>
+              <w:noProof/>
+              <w:lang w:val="fr-FR" w:eastAsia="fr-FR"/>
+            </w:rPr>
+          </w:pPr>
+          <w:hyperlink w:anchor="_Toc66818105" w:history="1">
+            <w:r>
+              <w:rPr>
+                <w:rStyle w:val="Lienhypertexte"/>
+                <w:noProof/>
+                <w:lang w:val="fr-FR"/>
+              </w:rPr>
+              <w:t>User requirement</w:t>
+            </w:r>
+            <w:r>
+              <w:rPr>
+                <w:noProof/>
+                <w:webHidden/>
+              </w:rPr>
+              <w:tab/>
+            </w:r>
+            <w:r>
+              <w:rPr>
+                <w:noProof/>
+                <w:webHidden/>
+              </w:rPr>
+              <w:fldChar w:fldCharType="begin"/>
+            </w:r>
+            <w:r>
+              <w:rPr>
+                <w:noProof/>
+                <w:webHidden/>
+              </w:rPr>
+              <w:instrText xml:space="preserve"> PAGEREF _Toc66818105 \h </w:instrText>
+            </w:r>
+            <w:r>
+              <w:rPr>
+                <w:noProof/>
+                <w:webHidden/>
+              </w:rPr>
+            </w:r>
+            <w:r>
+              <w:rPr>
+                <w:noProof/>
+                <w:webHidden/>
+              </w:rPr>
+              <w:fldChar w:fldCharType="separate"/>
+            </w:r>
+            <w:r>
+              <w:rPr>
+                <w:noProof/>
+                <w:webHidden/>
+              </w:rPr>
+              <w:t>7</w:t>
+            </w:r>
+            <w:r>
+              <w:rPr>
+                <w:noProof/>
+                <w:webHidden/>
+              </w:rPr>
+              <w:fldChar w:fldCharType="end"/>
+            </w:r>
+          </w:hyperlink>
+        </w:p>
+        <w:p>
+          <w:pPr>
+            <w:pStyle w:val="TM2"/>
+            <w:tabs>
+              <w:tab w:val="right" w:leader="dot" w:pos="9062"/>
+            </w:tabs>
+            <w:rPr>
+              <w:rFonts w:eastAsiaTheme="minorEastAsia"/>
+              <w:noProof/>
+              <w:lang w:val="fr-FR" w:eastAsia="fr-FR"/>
+            </w:rPr>
+          </w:pPr>
+          <w:hyperlink w:anchor="_Toc66818106" w:history="1">
+            <w:r>
+              <w:rPr>
+                <w:rStyle w:val="Lienhypertexte"/>
+                <w:noProof/>
+                <w:lang w:val="fr-FR"/>
+              </w:rPr>
+              <w:t>Architecture</w:t>
+            </w:r>
+            <w:r>
+              <w:rPr>
+                <w:noProof/>
+                <w:webHidden/>
+              </w:rPr>
+              <w:tab/>
+            </w:r>
+            <w:r>
+              <w:rPr>
+                <w:noProof/>
+                <w:webHidden/>
+              </w:rPr>
+              <w:fldChar w:fldCharType="begin"/>
+            </w:r>
+            <w:r>
+              <w:rPr>
+                <w:noProof/>
+                <w:webHidden/>
+              </w:rPr>
+              <w:instrText xml:space="preserve"> PAGEREF _Toc66818106 \h </w:instrText>
+            </w:r>
+            <w:r>
+              <w:rPr>
+                <w:noProof/>
+                <w:webHidden/>
+              </w:rPr>
+            </w:r>
+            <w:r>
+              <w:rPr>
+                <w:noProof/>
+                <w:webHidden/>
+              </w:rPr>
+              <w:fldChar w:fldCharType="separate"/>
+            </w:r>
+            <w:r>
+              <w:rPr>
+                <w:noProof/>
+                <w:webHidden/>
+              </w:rPr>
+              <w:t>8</w:t>
+            </w:r>
+            <w:r>
+              <w:rPr>
+                <w:noProof/>
+                <w:webHidden/>
+              </w:rPr>
+              <w:fldChar w:fldCharType="end"/>
+            </w:r>
+          </w:hyperlink>
+        </w:p>
+        <w:p>
+          <w:pPr>
+            <w:pStyle w:val="TM2"/>
+            <w:tabs>
+              <w:tab w:val="right" w:leader="dot" w:pos="9062"/>
+            </w:tabs>
+            <w:rPr>
+              <w:rFonts w:eastAsiaTheme="minorEastAsia"/>
+              <w:noProof/>
+              <w:lang w:val="fr-FR" w:eastAsia="fr-FR"/>
+            </w:rPr>
+          </w:pPr>
+          <w:hyperlink w:anchor="_Toc66818107" w:history="1">
+            <w:r>
+              <w:rPr>
+                <w:rStyle w:val="Lienhypertexte"/>
+                <w:noProof/>
+                <w:lang w:val="fr-FR"/>
+              </w:rPr>
+              <w:t>User stories</w:t>
+            </w:r>
+            <w:r>
+              <w:rPr>
+                <w:noProof/>
+                <w:webHidden/>
+              </w:rPr>
+              <w:tab/>
+            </w:r>
+            <w:r>
+              <w:rPr>
+                <w:noProof/>
+                <w:webHidden/>
+              </w:rPr>
+              <w:fldChar w:fldCharType="begin"/>
+            </w:r>
+            <w:r>
+              <w:rPr>
+                <w:noProof/>
+                <w:webHidden/>
+              </w:rPr>
+              <w:instrText xml:space="preserve"> PAGEREF _Toc66818107 \h </w:instrText>
+            </w:r>
+            <w:r>
+              <w:rPr>
+                <w:noProof/>
+                <w:webHidden/>
+              </w:rPr>
+            </w:r>
+            <w:r>
+              <w:rPr>
+                <w:noProof/>
+                <w:webHidden/>
+              </w:rPr>
+              <w:fldChar w:fldCharType="separate"/>
+            </w:r>
+            <w:r>
+              <w:rPr>
+                <w:noProof/>
+                <w:webHidden/>
+              </w:rPr>
+              <w:t>8</w:t>
+            </w:r>
+            <w:r>
+              <w:rPr>
+                <w:noProof/>
+                <w:webHidden/>
+              </w:rPr>
+              <w:fldChar w:fldCharType="end"/>
+            </w:r>
+          </w:hyperlink>
+        </w:p>
+        <w:p>
+          <w:pPr>
+            <w:pStyle w:val="TM3"/>
+            <w:tabs>
+              <w:tab w:val="right" w:leader="dot" w:pos="9062"/>
+            </w:tabs>
+            <w:rPr>
+              <w:rFonts w:eastAsiaTheme="minorEastAsia"/>
+              <w:noProof/>
+              <w:lang w:val="fr-FR" w:eastAsia="fr-FR"/>
+            </w:rPr>
+          </w:pPr>
+          <w:hyperlink w:anchor="_Toc66818108" w:history="1">
+            <w:r>
+              <w:rPr>
+                <w:rStyle w:val="Lienhypertexte"/>
+                <w:noProof/>
+              </w:rPr>
+              <w:t>Saisie des données structurées</w:t>
+            </w:r>
+            <w:r>
+              <w:rPr>
+                <w:noProof/>
+                <w:webHidden/>
+              </w:rPr>
+              <w:tab/>
+            </w:r>
+            <w:r>
+              <w:rPr>
+                <w:noProof/>
+                <w:webHidden/>
+              </w:rPr>
+              <w:fldChar w:fldCharType="begin"/>
+            </w:r>
+            <w:r>
+              <w:rPr>
+                <w:noProof/>
+                <w:webHidden/>
+              </w:rPr>
+              <w:instrText xml:space="preserve"> PAGEREF _Toc66818108 \h </w:instrText>
+            </w:r>
+            <w:r>
+              <w:rPr>
+                <w:noProof/>
+                <w:webHidden/>
+              </w:rPr>
+            </w:r>
+            <w:r>
+              <w:rPr>
+                <w:noProof/>
+                <w:webHidden/>
+              </w:rPr>
+              <w:fldChar w:fldCharType="separate"/>
+            </w:r>
+            <w:r>
+              <w:rPr>
+                <w:noProof/>
+                <w:webHidden/>
+              </w:rPr>
+              <w:t>8</w:t>
+            </w:r>
+            <w:r>
+              <w:rPr>
+                <w:noProof/>
+                <w:webHidden/>
+              </w:rPr>
+              <w:fldChar w:fldCharType="end"/>
+            </w:r>
+          </w:hyperlink>
+        </w:p>
+        <w:p>
+          <w:pPr>
+            <w:pStyle w:val="TM3"/>
+            <w:tabs>
+              <w:tab w:val="right" w:leader="dot" w:pos="9062"/>
+            </w:tabs>
+            <w:rPr>
+              <w:rFonts w:eastAsiaTheme="minorEastAsia"/>
+              <w:noProof/>
+              <w:lang w:val="fr-FR" w:eastAsia="fr-FR"/>
+            </w:rPr>
+          </w:pPr>
+          <w:hyperlink w:anchor="_Toc66818109" w:history="1">
+            <w:r>
+              <w:rPr>
+                <w:rStyle w:val="Lienhypertexte"/>
+                <w:noProof/>
+              </w:rPr>
+              <w:t>Saisie du contenu</w:t>
+            </w:r>
+            <w:r>
+              <w:rPr>
+                <w:noProof/>
+                <w:webHidden/>
+              </w:rPr>
+              <w:tab/>
+            </w:r>
+            <w:r>
+              <w:rPr>
+                <w:noProof/>
+                <w:webHidden/>
+              </w:rPr>
+              <w:fldChar w:fldCharType="begin"/>
+            </w:r>
+            <w:r>
+              <w:rPr>
+                <w:noProof/>
+                <w:webHidden/>
+              </w:rPr>
+              <w:instrText xml:space="preserve"> PAGEREF _Toc66818109 \h </w:instrText>
+            </w:r>
+            <w:r>
+              <w:rPr>
+                <w:noProof/>
+                <w:webHidden/>
+              </w:rPr>
+            </w:r>
+            <w:r>
+              <w:rPr>
+                <w:noProof/>
+                <w:webHidden/>
+              </w:rPr>
+              <w:fldChar w:fldCharType="separate"/>
+            </w:r>
+            <w:r>
+              <w:rPr>
+                <w:noProof/>
+                <w:webHidden/>
+              </w:rPr>
+              <w:t>8</w:t>
+            </w:r>
+            <w:r>
+              <w:rPr>
+                <w:noProof/>
+                <w:webHidden/>
+              </w:rPr>
+              <w:fldChar w:fldCharType="end"/>
+            </w:r>
+          </w:hyperlink>
+        </w:p>
+        <w:p>
+          <w:pPr>
+            <w:pStyle w:val="TM3"/>
+            <w:tabs>
+              <w:tab w:val="right" w:leader="dot" w:pos="9062"/>
+            </w:tabs>
+            <w:rPr>
+              <w:rFonts w:eastAsiaTheme="minorEastAsia"/>
+              <w:noProof/>
+              <w:lang w:val="fr-FR" w:eastAsia="fr-FR"/>
+            </w:rPr>
+          </w:pPr>
+          <w:hyperlink w:anchor="_Toc66818110" w:history="1">
+            <w:r>
+              <w:rPr>
+                <w:rStyle w:val="Lienhypertexte"/>
+                <w:noProof/>
+              </w:rPr>
+              <w:t>Format des pages</w:t>
+            </w:r>
+            <w:r>
+              <w:rPr>
+                <w:noProof/>
+                <w:webHidden/>
+              </w:rPr>
+              <w:tab/>
+            </w:r>
+            <w:r>
+              <w:rPr>
+                <w:noProof/>
+                <w:webHidden/>
+              </w:rPr>
+              <w:fldChar w:fldCharType="begin"/>
+            </w:r>
+            <w:r>
+              <w:rPr>
+                <w:noProof/>
+                <w:webHidden/>
+              </w:rPr>
+              <w:instrText xml:space="preserve"> PAGEREF _Toc66818110 \h </w:instrText>
+            </w:r>
+            <w:r>
+              <w:rPr>
+                <w:noProof/>
+                <w:webHidden/>
+              </w:rPr>
+            </w:r>
+            <w:r>
+              <w:rPr>
+                <w:noProof/>
+                <w:webHidden/>
+              </w:rPr>
+              <w:fldChar w:fldCharType="separate"/>
+            </w:r>
+            <w:r>
+              <w:rPr>
+                <w:noProof/>
+                <w:webHidden/>
+              </w:rPr>
+              <w:t>8</w:t>
+            </w:r>
+            <w:r>
+              <w:rPr>
+                <w:noProof/>
+                <w:webHidden/>
+              </w:rPr>
+              <w:fldChar w:fldCharType="end"/>
+            </w:r>
+          </w:hyperlink>
+        </w:p>
+        <w:p>
+          <w:pPr>
+            <w:pStyle w:val="TM3"/>
+            <w:tabs>
+              <w:tab w:val="right" w:leader="dot" w:pos="9062"/>
+            </w:tabs>
+            <w:rPr>
+              <w:rFonts w:eastAsiaTheme="minorEastAsia"/>
+              <w:noProof/>
+              <w:lang w:val="fr-FR" w:eastAsia="fr-FR"/>
+            </w:rPr>
+          </w:pPr>
+          <w:hyperlink w:anchor="_Toc66818111" w:history="1">
+            <w:r>
+              <w:rPr>
+                <w:rStyle w:val="Lienhypertexte"/>
+                <w:noProof/>
+              </w:rPr>
+              <w:t>Affichage de la version</w:t>
+            </w:r>
+            <w:r>
+              <w:rPr>
+                <w:noProof/>
+                <w:webHidden/>
+              </w:rPr>
+              <w:tab/>
+            </w:r>
+            <w:r>
+              <w:rPr>
+                <w:noProof/>
+                <w:webHidden/>
+              </w:rPr>
+              <w:fldChar w:fldCharType="begin"/>
+            </w:r>
+            <w:r>
+              <w:rPr>
+                <w:noProof/>
+                <w:webHidden/>
+              </w:rPr>
+              <w:instrText xml:space="preserve"> PAGEREF _Toc66818111 \h </w:instrText>
+            </w:r>
+            <w:r>
+              <w:rPr>
+                <w:noProof/>
+                <w:webHidden/>
+              </w:rPr>
+            </w:r>
+            <w:r>
+              <w:rPr>
+                <w:noProof/>
+                <w:webHidden/>
+              </w:rPr>
+              <w:fldChar w:fldCharType="separate"/>
+            </w:r>
+            <w:r>
+              <w:rPr>
+                <w:noProof/>
+                <w:webHidden/>
+              </w:rPr>
+              <w:t>8</w:t>
+            </w:r>
+            <w:r>
+              <w:rPr>
+                <w:noProof/>
+                <w:webHidden/>
+              </w:rPr>
+              <w:fldChar w:fldCharType="end"/>
+            </w:r>
+          </w:hyperlink>
+        </w:p>
+        <w:p>
+          <w:pPr>
+            <w:pStyle w:val="TM3"/>
+            <w:tabs>
+              <w:tab w:val="right" w:leader="dot" w:pos="9062"/>
+            </w:tabs>
+            <w:rPr>
+              <w:rFonts w:eastAsiaTheme="minorEastAsia"/>
+              <w:noProof/>
+              <w:lang w:val="fr-FR" w:eastAsia="fr-FR"/>
+            </w:rPr>
+          </w:pPr>
+          <w:hyperlink w:anchor="_Toc66818112" w:history="1">
+            <w:r>
+              <w:rPr>
+                <w:rStyle w:val="Lienhypertexte"/>
+                <w:noProof/>
+              </w:rPr>
+              <w:t>Initialiser un site statique</w:t>
+            </w:r>
+            <w:r>
+              <w:rPr>
+                <w:noProof/>
+                <w:webHidden/>
+              </w:rPr>
+              <w:tab/>
+            </w:r>
+            <w:r>
+              <w:rPr>
+                <w:noProof/>
+                <w:webHidden/>
+              </w:rPr>
+              <w:fldChar w:fldCharType="begin"/>
+            </w:r>
+            <w:r>
+              <w:rPr>
+                <w:noProof/>
+                <w:webHidden/>
+              </w:rPr>
+              <w:instrText xml:space="preserve"> PAGEREF _Toc66818112 \h </w:instrText>
+            </w:r>
+            <w:r>
+              <w:rPr>
+                <w:noProof/>
+                <w:webHidden/>
+              </w:rPr>
+            </w:r>
+            <w:r>
+              <w:rPr>
+                <w:noProof/>
+                <w:webHidden/>
+              </w:rPr>
+              <w:fldChar w:fldCharType="separate"/>
+            </w:r>
+            <w:r>
+              <w:rPr>
+                <w:noProof/>
+                <w:webHidden/>
+              </w:rPr>
+              <w:t>9</w:t>
+            </w:r>
+            <w:r>
+              <w:rPr>
+                <w:noProof/>
+                <w:webHidden/>
+              </w:rPr>
+              <w:fldChar w:fldCharType="end"/>
+            </w:r>
+          </w:hyperlink>
+        </w:p>
+        <w:p>
+          <w:pPr>
+            <w:pStyle w:val="TM3"/>
+            <w:tabs>
+              <w:tab w:val="right" w:leader="dot" w:pos="9062"/>
+            </w:tabs>
+            <w:rPr>
+              <w:rFonts w:eastAsiaTheme="minorEastAsia"/>
+              <w:noProof/>
+              <w:lang w:val="fr-FR" w:eastAsia="fr-FR"/>
+            </w:rPr>
+          </w:pPr>
+          <w:hyperlink w:anchor="_Toc66818113" w:history="1">
+            <w:r>
+              <w:rPr>
+                <w:rStyle w:val="Lienhypertexte"/>
+                <w:noProof/>
+              </w:rPr>
+              <w:t>Compiler un site statique</w:t>
+            </w:r>
+            <w:r>
+              <w:rPr>
+                <w:noProof/>
+                <w:webHidden/>
+              </w:rPr>
+              <w:tab/>
+            </w:r>
+            <w:r>
+              <w:rPr>
+                <w:noProof/>
+                <w:webHidden/>
+              </w:rPr>
+              <w:fldChar w:fldCharType="begin"/>
+            </w:r>
+            <w:r>
+              <w:rPr>
+                <w:noProof/>
+                <w:webHidden/>
+              </w:rPr>
+              <w:instrText xml:space="preserve"> PAGEREF _Toc66818113 \h </w:instrText>
+            </w:r>
+            <w:r>
+              <w:rPr>
+                <w:noProof/>
+                <w:webHidden/>
+              </w:rPr>
+            </w:r>
+            <w:r>
+              <w:rPr>
+                <w:noProof/>
+                <w:webHidden/>
+              </w:rPr>
+              <w:fldChar w:fldCharType="separate"/>
+            </w:r>
+            <w:r>
+              <w:rPr>
+                <w:noProof/>
+                <w:webHidden/>
+              </w:rPr>
+              <w:t>9</w:t>
+            </w:r>
+            <w:r>
+              <w:rPr>
+                <w:noProof/>
+                <w:webHidden/>
+              </w:rPr>
+              <w:fldChar w:fldCharType="end"/>
+            </w:r>
+          </w:hyperlink>
+        </w:p>
+        <w:p>
+          <w:pPr>
+            <w:pStyle w:val="TM3"/>
+            <w:tabs>
+              <w:tab w:val="right" w:leader="dot" w:pos="9062"/>
+            </w:tabs>
+            <w:rPr>
+              <w:rFonts w:eastAsiaTheme="minorEastAsia"/>
+              <w:noProof/>
+              <w:lang w:val="fr-FR" w:eastAsia="fr-FR"/>
+            </w:rPr>
+          </w:pPr>
+          <w:hyperlink w:anchor="_Toc66818114" w:history="1">
+            <w:r>
+              <w:rPr>
+                <w:rStyle w:val="Lienhypertexte"/>
+                <w:noProof/>
+              </w:rPr>
+              <w:t>Nettoyer un site statique</w:t>
+            </w:r>
+            <w:r>
+              <w:rPr>
+                <w:noProof/>
+                <w:webHidden/>
+              </w:rPr>
+              <w:tab/>
+            </w:r>
+            <w:r>
+              <w:rPr>
+                <w:noProof/>
+                <w:webHidden/>
+              </w:rPr>
+              <w:fldChar w:fldCharType="begin"/>
+            </w:r>
+            <w:r>
+              <w:rPr>
+                <w:noProof/>
+                <w:webHidden/>
+              </w:rPr>
+              <w:instrText xml:space="preserve"> PAGEREF _Toc66818114 \h </w:instrText>
+            </w:r>
+            <w:r>
+              <w:rPr>
+                <w:noProof/>
+                <w:webHidden/>
+              </w:rPr>
+            </w:r>
+            <w:r>
+              <w:rPr>
+                <w:noProof/>
+                <w:webHidden/>
+              </w:rPr>
+              <w:fldChar w:fldCharType="separate"/>
+            </w:r>
+            <w:r>
+              <w:rPr>
+                <w:noProof/>
+                <w:webHidden/>
+              </w:rPr>
+              <w:t>9</w:t>
+            </w:r>
+            <w:r>
+              <w:rPr>
+                <w:noProof/>
+                <w:webHidden/>
+              </w:rPr>
+              <w:fldChar w:fldCharType="end"/>
+            </w:r>
+          </w:hyperlink>
+        </w:p>
+        <w:p>
+          <w:pPr>
+            <w:pStyle w:val="TM3"/>
+            <w:tabs>
+              <w:tab w:val="right" w:leader="dot" w:pos="9062"/>
+            </w:tabs>
+            <w:rPr>
+              <w:rFonts w:eastAsiaTheme="minorEastAsia"/>
+              <w:noProof/>
+              <w:lang w:val="fr-FR" w:eastAsia="fr-FR"/>
+            </w:rPr>
+          </w:pPr>
+          <w:hyperlink w:anchor="_Toc66818115" w:history="1">
+            <w:r>
+              <w:rPr>
+                <w:rStyle w:val="Lienhypertexte"/>
+                <w:noProof/>
+              </w:rPr>
+              <w:t>Saisie des données structurées</w:t>
+            </w:r>
+            <w:r>
+              <w:rPr>
+                <w:noProof/>
+                <w:webHidden/>
+              </w:rPr>
+              <w:tab/>
+            </w:r>
+            <w:r>
+              <w:rPr>
+                <w:noProof/>
+                <w:webHidden/>
+              </w:rPr>
+              <w:fldChar w:fldCharType="begin"/>
+            </w:r>
+            <w:r>
+              <w:rPr>
+                <w:noProof/>
+                <w:webHidden/>
+              </w:rPr>
+              <w:instrText xml:space="preserve"> PAGEREF _Toc66818115 \h </w:instrText>
+            </w:r>
+            <w:r>
+              <w:rPr>
+                <w:noProof/>
+                <w:webHidden/>
+              </w:rPr>
+            </w:r>
+            <w:r>
+              <w:rPr>
+                <w:noProof/>
+                <w:webHidden/>
+              </w:rPr>
+              <w:fldChar w:fldCharType="separate"/>
+            </w:r>
+            <w:r>
+              <w:rPr>
+                <w:noProof/>
+                <w:webHidden/>
+              </w:rPr>
+              <w:t>9</w:t>
+            </w:r>
+            <w:r>
+              <w:rPr>
+                <w:noProof/>
+                <w:webHidden/>
+              </w:rPr>
+              <w:fldChar w:fldCharType="end"/>
+            </w:r>
+          </w:hyperlink>
+        </w:p>
+        <w:p>
+          <w:pPr>
+            <w:pStyle w:val="TM3"/>
+            <w:tabs>
+              <w:tab w:val="right" w:leader="dot" w:pos="9062"/>
+            </w:tabs>
+            <w:rPr>
+              <w:rFonts w:eastAsiaTheme="minorEastAsia"/>
+              <w:noProof/>
+              <w:lang w:val="fr-FR" w:eastAsia="fr-FR"/>
+            </w:rPr>
+          </w:pPr>
+          <w:hyperlink w:anchor="_Toc66818116" w:history="1">
+            <w:r>
+              <w:rPr>
+                <w:rStyle w:val="Lienhypertexte"/>
+                <w:noProof/>
+              </w:rPr>
+              <w:t>Saisie des données structurées</w:t>
+            </w:r>
+            <w:r>
+              <w:rPr>
+                <w:noProof/>
+                <w:webHidden/>
+              </w:rPr>
+              <w:tab/>
+            </w:r>
+            <w:r>
+              <w:rPr>
+                <w:noProof/>
+                <w:webHidden/>
+              </w:rPr>
+              <w:fldChar w:fldCharType="begin"/>
+            </w:r>
+            <w:r>
+              <w:rPr>
+                <w:noProof/>
+                <w:webHidden/>
+              </w:rPr>
+              <w:instrText xml:space="preserve"> PAGEREF _Toc66818116 \h </w:instrText>
+            </w:r>
+            <w:r>
+              <w:rPr>
+                <w:noProof/>
+                <w:webHidden/>
+              </w:rPr>
+            </w:r>
+            <w:r>
+              <w:rPr>
+                <w:noProof/>
+                <w:webHidden/>
+              </w:rPr>
+              <w:fldChar w:fldCharType="separate"/>
+            </w:r>
+            <w:r>
+              <w:rPr>
+                <w:noProof/>
+                <w:webHidden/>
+              </w:rPr>
+              <w:t>9</w:t>
+            </w:r>
+            <w:r>
+              <w:rPr>
+                <w:noProof/>
+                <w:webHidden/>
+              </w:rPr>
+              <w:fldChar w:fldCharType="end"/>
+            </w:r>
+          </w:hyperlink>
+        </w:p>
+        <w:p>
+          <w:pPr>
+            <w:pStyle w:val="TM3"/>
+            <w:tabs>
+              <w:tab w:val="right" w:leader="dot" w:pos="9062"/>
+            </w:tabs>
+            <w:rPr>
+              <w:rFonts w:eastAsiaTheme="minorEastAsia"/>
+              <w:noProof/>
+              <w:lang w:val="fr-FR" w:eastAsia="fr-FR"/>
+            </w:rPr>
+          </w:pPr>
+          <w:hyperlink w:anchor="_Toc66818117" w:history="1">
+            <w:r>
+              <w:rPr>
+                <w:rStyle w:val="Lienhypertexte"/>
+                <w:noProof/>
+              </w:rPr>
+              <w:t>Release et documentation</w:t>
+            </w:r>
+            <w:r>
+              <w:rPr>
+                <w:noProof/>
+                <w:webHidden/>
+              </w:rPr>
+              <w:tab/>
+            </w:r>
+            <w:r>
+              <w:rPr>
+                <w:noProof/>
+                <w:webHidden/>
+              </w:rPr>
+              <w:fldChar w:fldCharType="begin"/>
+            </w:r>
+            <w:r>
+              <w:rPr>
+                <w:noProof/>
+                <w:webHidden/>
+              </w:rPr>
+              <w:instrText xml:space="preserve"> PAGEREF _Toc66818117 \h </w:instrText>
+            </w:r>
+            <w:r>
+              <w:rPr>
+                <w:noProof/>
+                <w:webHidden/>
+              </w:rPr>
+            </w:r>
+            <w:r>
+              <w:rPr>
+                <w:noProof/>
+                <w:webHidden/>
+              </w:rPr>
+              <w:fldChar w:fldCharType="separate"/>
+            </w:r>
+            <w:r>
+              <w:rPr>
+                <w:noProof/>
+                <w:webHidden/>
+              </w:rPr>
+              <w:t>9</w:t>
             </w:r>
             <w:r>
               <w:rPr>
@@ -2481,7 +3455,7 @@
           <w:lang w:val="fr-FR"/>
         </w:rPr>
       </w:pPr>
-      <w:bookmarkStart w:id="0" w:name="_Toc66353379"/>
+      <w:bookmarkStart w:id="0" w:name="_Toc66818081"/>
       <w:r>
         <w:rPr>
           <w:lang w:val="fr-FR"/>
@@ -2525,7 +3499,7 @@
           <w:lang w:val="fr-FR"/>
         </w:rPr>
       </w:pPr>
-      <w:bookmarkStart w:id="1" w:name="_Toc66353380"/>
+      <w:bookmarkStart w:id="1" w:name="_Toc66818082"/>
       <w:r>
         <w:rPr>
           <w:lang w:val="fr-FR"/>
@@ -2925,7 +3899,7 @@
           <w:lang w:val="fr-FR"/>
         </w:rPr>
       </w:pPr>
-      <w:bookmarkStart w:id="2" w:name="_Toc66353381"/>
+      <w:bookmarkStart w:id="2" w:name="_Toc66818083"/>
       <w:r>
         <w:rPr>
           <w:lang w:val="fr-FR"/>
@@ -2942,7 +3916,7 @@
           <w:lang w:val="fr-FR"/>
         </w:rPr>
       </w:pPr>
-      <w:bookmarkStart w:id="3" w:name="_Toc66353382"/>
+      <w:bookmarkStart w:id="3" w:name="_Toc66818084"/>
       <w:r>
         <w:rPr>
           <w:lang w:val="fr-FR"/>
@@ -2973,7 +3947,7 @@
           <w:lang w:val="fr-FR"/>
         </w:rPr>
       </w:pPr>
-      <w:bookmarkStart w:id="4" w:name="_Toc66353383"/>
+      <w:bookmarkStart w:id="4" w:name="_Toc66818085"/>
       <w:r>
         <w:rPr>
           <w:lang w:val="fr-FR"/>
@@ -3068,7 +4042,7 @@
           <w:lang w:val="fr-FR"/>
         </w:rPr>
       </w:pPr>
-      <w:bookmarkStart w:id="5" w:name="_Toc66353384"/>
+      <w:bookmarkStart w:id="5" w:name="_Toc66818086"/>
       <w:r>
         <w:rPr>
           <w:lang w:val="fr-FR"/>
@@ -3189,7 +4163,7 @@
           <w:lang w:val="fr-FR"/>
         </w:rPr>
       </w:pPr>
-      <w:bookmarkStart w:id="6" w:name="_Toc66353385"/>
+      <w:bookmarkStart w:id="6" w:name="_Toc66818087"/>
       <w:r>
         <w:rPr>
           <w:lang w:val="fr-FR"/>
@@ -3206,7 +4180,7 @@
           <w:lang w:val="fr-FR"/>
         </w:rPr>
       </w:pPr>
-      <w:bookmarkStart w:id="7" w:name="_Toc66353386"/>
+      <w:bookmarkStart w:id="7" w:name="_Toc66818088"/>
       <w:r>
         <w:rPr>
           <w:lang w:val="fr-FR"/>
@@ -3266,7 +4240,7 @@
           <w:lang w:val="fr-FR"/>
         </w:rPr>
       </w:pPr>
-      <w:bookmarkStart w:id="8" w:name="_Toc66353387"/>
+      <w:bookmarkStart w:id="8" w:name="_Toc66818089"/>
       <w:r>
         <w:rPr>
           <w:lang w:val="fr-FR"/>
@@ -3382,7 +4356,7 @@
           <w:lang w:val="fr-FR"/>
         </w:rPr>
       </w:pPr>
-      <w:bookmarkStart w:id="9" w:name="_Toc66353388"/>
+      <w:bookmarkStart w:id="9" w:name="_Toc66818090"/>
       <w:r>
         <w:rPr>
           <w:lang w:val="fr-FR"/>
@@ -3669,7 +4643,7 @@
           <w:lang w:val="fr-FR"/>
         </w:rPr>
       </w:pPr>
-      <w:bookmarkStart w:id="10" w:name="_Toc66353389"/>
+      <w:bookmarkStart w:id="10" w:name="_Toc66818091"/>
       <w:r>
         <w:rPr>
           <w:lang w:val="fr-FR"/>
@@ -3712,7 +4686,7 @@
           <w:lang w:val="fr-FR"/>
         </w:rPr>
       </w:pPr>
-      <w:bookmarkStart w:id="11" w:name="_Toc66353390"/>
+      <w:bookmarkStart w:id="11" w:name="_Toc66818092"/>
       <w:r>
         <w:rPr>
           <w:lang w:val="fr-FR"/>
@@ -3850,7 +4824,7 @@
           <w:lang w:val="fr-FR"/>
         </w:rPr>
       </w:pPr>
-      <w:bookmarkStart w:id="12" w:name="_Toc66353391"/>
+      <w:bookmarkStart w:id="12" w:name="_Toc66818093"/>
       <w:r>
         <w:rPr>
           <w:lang w:val="fr-FR"/>
@@ -3997,7 +4971,7 @@
           <w:lang w:val="fr-FR"/>
         </w:rPr>
       </w:pPr>
-      <w:bookmarkStart w:id="13" w:name="_Toc66353392"/>
+      <w:bookmarkStart w:id="13" w:name="_Toc66818094"/>
       <w:r>
         <w:rPr>
           <w:lang w:val="fr-FR"/>
@@ -4086,7 +5060,7 @@
           <w:lang w:val="fr-FR"/>
         </w:rPr>
       </w:pPr>
-      <w:bookmarkStart w:id="14" w:name="_Toc66353393"/>
+      <w:bookmarkStart w:id="14" w:name="_Toc66818095"/>
       <w:r>
         <w:rPr>
           <w:lang w:val="fr-FR"/>
@@ -4103,7 +5077,7 @@
           <w:lang w:val="fr-FR"/>
         </w:rPr>
       </w:pPr>
-      <w:bookmarkStart w:id="15" w:name="_Toc66353394"/>
+      <w:bookmarkStart w:id="15" w:name="_Toc66818096"/>
       <w:r>
         <w:rPr>
           <w:lang w:val="fr-FR"/>
@@ -4232,7 +5206,7 @@
           <w:lang w:val="fr-FR"/>
         </w:rPr>
       </w:pPr>
-      <w:bookmarkStart w:id="16" w:name="_Toc66353395"/>
+      <w:bookmarkStart w:id="16" w:name="_Toc66818097"/>
       <w:r>
         <w:rPr>
           <w:lang w:val="fr-FR"/>
@@ -4276,7 +5250,7 @@
           <w:lang w:val="fr-FR"/>
         </w:rPr>
       </w:pPr>
-      <w:bookmarkStart w:id="17" w:name="_Toc66353396"/>
+      <w:bookmarkStart w:id="17" w:name="_Toc66818098"/>
       <w:r>
         <w:rPr>
           <w:lang w:val="fr-FR"/>
@@ -4553,7 +5527,7 @@
           <w:lang w:val="fr-FR"/>
         </w:rPr>
       </w:pPr>
-      <w:bookmarkStart w:id="18" w:name="_Toc66353397"/>
+      <w:bookmarkStart w:id="18" w:name="_Toc66818099"/>
       <w:r>
         <w:rPr>
           <w:lang w:val="fr-FR"/>
@@ -4680,7 +5654,7 @@
           <w:lang w:val="fr-FR"/>
         </w:rPr>
       </w:pPr>
-      <w:bookmarkStart w:id="19" w:name="_Toc66353398"/>
+      <w:bookmarkStart w:id="19" w:name="_Toc66818100"/>
       <w:proofErr w:type="spellStart"/>
       <w:r>
         <w:rPr>
@@ -5041,7 +6015,7 @@
           <w:lang w:val="fr-FR"/>
         </w:rPr>
       </w:pPr>
-      <w:bookmarkStart w:id="20" w:name="_Toc66353399"/>
+      <w:bookmarkStart w:id="20" w:name="_Toc66818101"/>
       <w:r>
         <w:rPr>
           <w:lang w:val="fr-FR"/>
@@ -5138,6 +6112,52 @@
         <w:t xml:space="preserve"> par rapport à l’état précédent.</w:t>
       </w:r>
     </w:p>
+    <w:p/>
+    <w:p>
+      <w:pPr>
+        <w:pStyle w:val="Titre2"/>
+      </w:pPr>
+      <w:bookmarkStart w:id="21" w:name="_Toc66818102"/>
+      <w:r>
+        <w:t>Intégration continue</w:t>
+      </w:r>
+      <w:bookmarkEnd w:id="21"/>
+    </w:p>
+    <w:p>
+      <w:r>
+        <w:t>Une GitHub action a été configurée afin de tenter de faire la packaging de l’application sur la dernière version de Windows. Elle est déclenchée à chaque commit/merge sur la branche main</w:t>
+      </w:r>
+    </w:p>
+    <w:p>
+      <w:r>
+        <w:t>La commande lancée est « </w:t>
+      </w:r>
+      <w:proofErr w:type="spellStart"/>
+      <w:r>
+        <w:rPr>
+          <w:rFonts w:ascii="Consolas" w:hAnsi="Consolas"/>
+          <w:color w:val="6A737D"/>
+          <w:sz w:val="18"/>
+          <w:szCs w:val="18"/>
+          <w:shd w:val="clear" w:color="auto" w:fill="FFFFFF"/>
+        </w:rPr>
+        <w:t>mvn</w:t>
+      </w:r>
+      <w:proofErr w:type="spellEnd"/>
+      <w:r>
+        <w:rPr>
+          <w:rFonts w:ascii="Consolas" w:hAnsi="Consolas"/>
+          <w:color w:val="6A737D"/>
+          <w:sz w:val="18"/>
+          <w:szCs w:val="18"/>
+          <w:shd w:val="clear" w:color="auto" w:fill="FFFFFF"/>
+        </w:rPr>
+        <w:t xml:space="preserve"> -B package --file pom.xml ». </w:t>
+      </w:r>
+      <w:r>
+        <w:t>De cette façon, les tests avec JUnit seront automatiquement effectués.</w:t>
+      </w:r>
+    </w:p>
     <w:p>
       <w:r>
         <w:br w:type="page"/>
@@ -5150,7 +6170,7 @@
           <w:lang w:val="fr-FR"/>
         </w:rPr>
       </w:pPr>
-      <w:bookmarkStart w:id="21" w:name="_Toc66353400"/>
+      <w:bookmarkStart w:id="22" w:name="_Toc66818103"/>
       <w:r>
         <w:rPr>
           <w:lang w:val="fr-FR"/>
@@ -5158,7 +6178,7 @@
         <w:lastRenderedPageBreak/>
         <w:t>Description du projet</w:t>
       </w:r>
-      <w:bookmarkEnd w:id="21"/>
+      <w:bookmarkEnd w:id="22"/>
     </w:p>
     <w:p>
       <w:pPr>
@@ -5227,34 +6247,32 @@
         <w:rPr>
           <w:lang w:val="fr-FR"/>
         </w:rPr>
-        <w:t>.</w:t>
-      </w:r>
-    </w:p>
-    <w:p>
-      <w:pPr>
-        <w:rPr>
-          <w:lang w:val="fr-FR"/>
-        </w:rPr>
-      </w:pPr>
-      <w:r>
-        <w:rPr>
-          <w:lang w:val="fr-FR"/>
-        </w:rPr>
-        <w:t xml:space="preserve">Un fichier </w:t>
-      </w:r>
-      <w:proofErr w:type="spellStart"/>
-      <w:r>
-        <w:rPr>
-          <w:lang w:val="fr-FR"/>
-        </w:rPr>
-        <w:t>Markdown</w:t>
-      </w:r>
-      <w:proofErr w:type="spellEnd"/>
-      <w:r>
-        <w:rPr>
-          <w:lang w:val="fr-FR"/>
-        </w:rPr>
-        <w:t>. Ce fichier générera le contenu de la page dans le &lt;body&gt;.</w:t>
+        <w:t xml:space="preserve"> ainsi que certaines configurations générales du site.</w:t>
+      </w:r>
+    </w:p>
+    <w:p>
+      <w:pPr>
+        <w:rPr>
+          <w:lang w:val="fr-FR"/>
+        </w:rPr>
+      </w:pPr>
+      <w:r>
+        <w:rPr>
+          <w:lang w:val="fr-FR"/>
+        </w:rPr>
+        <w:t>Un fichier Markdown. Ce fichier générera le contenu de la page dans le &lt;body&gt;</w:t>
+      </w:r>
+      <w:r>
+        <w:rPr>
+          <w:lang w:val="fr-FR"/>
+        </w:rPr>
+        <w:t xml:space="preserve"> ainsi que certaines métadonnées</w:t>
+      </w:r>
+      <w:r>
+        <w:rPr>
+          <w:lang w:val="fr-FR"/>
+        </w:rPr>
+        <w:t xml:space="preserve"> propres à la page.</w:t>
       </w:r>
     </w:p>
     <w:p>
@@ -5281,29 +6299,19 @@
           <w:lang w:val="fr-FR"/>
         </w:rPr>
       </w:pPr>
-      <w:proofErr w:type="spellStart"/>
       <w:r>
         <w:rPr>
           <w:b/>
           <w:bCs/>
           <w:lang w:val="fr-FR"/>
         </w:rPr>
-        <w:t>statiqueSite</w:t>
-      </w:r>
-      <w:proofErr w:type="spellEnd"/>
-      <w:r>
-        <w:rPr>
-          <w:b/>
-          <w:bCs/>
-          <w:lang w:val="fr-FR"/>
-        </w:rPr>
-        <w:t xml:space="preserve"> init</w:t>
-      </w:r>
-      <w:r>
-        <w:rPr>
-          <w:lang w:val="fr-FR"/>
-        </w:rPr>
-        <w:t> : Initialisera le répertoire donnée en argument avec les fichiers pour créer le site.</w:t>
+        <w:t>statique init</w:t>
+      </w:r>
+      <w:r>
+        <w:rPr>
+          <w:lang w:val="fr-FR"/>
+        </w:rPr>
+        <w:t> : Initialisera le répertoire donné en argument avec les fichiers pour créer le site.</w:t>
       </w:r>
     </w:p>
     <w:p>
@@ -5317,23 +6325,13 @@
           <w:lang w:val="fr-FR"/>
         </w:rPr>
       </w:pPr>
-      <w:proofErr w:type="spellStart"/>
       <w:r>
         <w:rPr>
           <w:b/>
           <w:bCs/>
           <w:lang w:val="fr-FR"/>
         </w:rPr>
-        <w:t>statiqueSite</w:t>
-      </w:r>
-      <w:proofErr w:type="spellEnd"/>
-      <w:r>
-        <w:rPr>
-          <w:b/>
-          <w:bCs/>
-          <w:lang w:val="fr-FR"/>
-        </w:rPr>
-        <w:t xml:space="preserve"> clean</w:t>
+        <w:t>statique clean</w:t>
       </w:r>
       <w:r>
         <w:rPr>
@@ -5345,21 +6343,7 @@
         <w:rPr>
           <w:lang w:val="fr-FR"/>
         </w:rPr>
-        <w:t xml:space="preserve"> Nettoie le répertoire de </w:t>
-      </w:r>
-      <w:proofErr w:type="spellStart"/>
-      <w:r>
-        <w:rPr>
-          <w:lang w:val="fr-FR"/>
-        </w:rPr>
-        <w:t>build</w:t>
-      </w:r>
-      <w:proofErr w:type="spellEnd"/>
-      <w:r>
-        <w:rPr>
-          <w:lang w:val="fr-FR"/>
-        </w:rPr>
-        <w:t>.</w:t>
+        <w:t xml:space="preserve"> Nettoie le répertoire de build.</w:t>
       </w:r>
     </w:p>
     <w:p>
@@ -5388,7 +6372,7 @@
           <w:bCs/>
           <w:lang w:val="en-US"/>
         </w:rPr>
-        <w:t>tatiqueSite</w:t>
+        <w:t>tatique</w:t>
       </w:r>
       <w:proofErr w:type="spellEnd"/>
       <w:r>
@@ -5423,80 +6407,824 @@
           <w:lang w:val="fr-FR"/>
         </w:rPr>
       </w:pPr>
-      <w:proofErr w:type="spellStart"/>
       <w:r>
         <w:rPr>
           <w:b/>
           <w:bCs/>
           <w:lang w:val="fr-FR"/>
         </w:rPr>
-        <w:t>statiqueSite</w:t>
+        <w:t>statique build</w:t>
+      </w:r>
+      <w:r>
+        <w:rPr>
+          <w:lang w:val="fr-FR"/>
+        </w:rPr>
+        <w:t> :</w:t>
+      </w:r>
+      <w:r>
+        <w:rPr>
+          <w:lang w:val="fr-FR"/>
+        </w:rPr>
+        <w:t xml:space="preserve"> Génère le site en fonction des fichiers, le tout dans un dossier build.</w:t>
+      </w:r>
+    </w:p>
+    <w:p>
+      <w:pPr>
+        <w:pStyle w:val="Titre1"/>
+        <w:rPr>
+          <w:lang w:val="fr-FR"/>
+        </w:rPr>
+      </w:pPr>
+      <w:bookmarkStart w:id="23" w:name="_Toc66818104"/>
+      <w:r>
+        <w:rPr>
+          <w:lang w:val="fr-FR"/>
+        </w:rPr>
+        <w:t>Sprint 1</w:t>
+      </w:r>
+      <w:bookmarkEnd w:id="23"/>
+    </w:p>
+    <w:p>
+      <w:pPr>
+        <w:rPr>
+          <w:lang w:val="fr-FR"/>
+        </w:rPr>
+      </w:pPr>
+      <w:r>
+        <w:rPr>
+          <w:lang w:val="fr-FR"/>
+        </w:rPr>
+        <w:t>Ce sprint implémente les fonctionnalités de bases du site.</w:t>
+      </w:r>
+    </w:p>
+    <w:p>
+      <w:pPr>
+        <w:rPr>
+          <w:lang w:val="fr-FR"/>
+        </w:rPr>
+      </w:pPr>
+      <w:r>
+        <w:rPr>
+          <w:noProof/>
+          <w:lang w:val="fr-FR"/>
+        </w:rPr>
+        <w:drawing>
+          <wp:inline distT="0" distB="0" distL="0" distR="0" wp14:anchorId="1FBA5672" wp14:editId="4F13947F">
+            <wp:extent cx="5748655" cy="3133090"/>
+            <wp:effectExtent l="0" t="0" r="4445" b="0"/>
+            <wp:docPr id="2" name="Image 2"/>
+            <wp:cNvGraphicFramePr>
+              <a:graphicFrameLocks xmlns:a="http://schemas.openxmlformats.org/drawingml/2006/main" noChangeAspect="1"/>
+            </wp:cNvGraphicFramePr>
+            <a:graphic xmlns:a="http://schemas.openxmlformats.org/drawingml/2006/main">
+              <a:graphicData uri="http://schemas.openxmlformats.org/drawingml/2006/picture">
+                <pic:pic xmlns:pic="http://schemas.openxmlformats.org/drawingml/2006/picture">
+                  <pic:nvPicPr>
+                    <pic:cNvPr id="0" name="Picture 1"/>
+                    <pic:cNvPicPr>
+                      <a:picLocks noChangeAspect="1" noChangeArrowheads="1"/>
+                    </pic:cNvPicPr>
+                  </pic:nvPicPr>
+                  <pic:blipFill>
+                    <a:blip r:embed="rId13">
+                      <a:extLst>
+                        <a:ext uri="{28A0092B-C50C-407E-A947-70E740481C1C}">
+                          <a14:useLocalDpi xmlns:a14="http://schemas.microsoft.com/office/drawing/2010/main" val="0"/>
+                        </a:ext>
+                      </a:extLst>
+                    </a:blip>
+                    <a:srcRect/>
+                    <a:stretch>
+                      <a:fillRect/>
+                    </a:stretch>
+                  </pic:blipFill>
+                  <pic:spPr bwMode="auto">
+                    <a:xfrm>
+                      <a:off x="0" y="0"/>
+                      <a:ext cx="5748655" cy="3133090"/>
+                    </a:xfrm>
+                    <a:prstGeom prst="rect">
+                      <a:avLst/>
+                    </a:prstGeom>
+                    <a:noFill/>
+                    <a:ln>
+                      <a:noFill/>
+                    </a:ln>
+                  </pic:spPr>
+                </pic:pic>
+              </a:graphicData>
+            </a:graphic>
+          </wp:inline>
+        </w:drawing>
+      </w:r>
+    </w:p>
+    <w:p>
+      <w:pPr>
+        <w:rPr>
+          <w:lang w:val="fr-FR"/>
+        </w:rPr>
+      </w:pPr>
+    </w:p>
+    <w:p>
+      <w:pPr>
+        <w:pStyle w:val="Titre2"/>
+        <w:rPr>
+          <w:lang w:val="fr-FR"/>
+        </w:rPr>
+      </w:pPr>
+      <w:bookmarkStart w:id="24" w:name="_Toc66818105"/>
+      <w:r>
+        <w:rPr>
+          <w:lang w:val="fr-FR"/>
+        </w:rPr>
+        <w:t>User requirement</w:t>
+      </w:r>
+      <w:bookmarkEnd w:id="24"/>
+    </w:p>
+    <w:p>
+      <w:pPr>
+        <w:rPr>
+          <w:lang w:val="fr-FR"/>
+        </w:rPr>
+      </w:pPr>
+      <w:r>
+        <w:rPr>
+          <w:lang w:val="fr-FR"/>
+        </w:rPr>
+        <w:t xml:space="preserve">Bob désire écrire et créer un site statique. Il peut le configurer globalement dans le fichier </w:t>
+      </w:r>
+      <w:r>
+        <w:rPr>
+          <w:lang w:val="fr-FR"/>
+        </w:rPr>
+        <w:t xml:space="preserve">config et créer les pages grâce aux fichiers </w:t>
+      </w:r>
+      <w:r>
+        <w:rPr>
+          <w:lang w:val="fr-FR"/>
+        </w:rPr>
+        <w:t>M</w:t>
+      </w:r>
+      <w:r>
+        <w:rPr>
+          <w:lang w:val="fr-FR"/>
+        </w:rPr>
+        <w:t>arkdown.</w:t>
+      </w:r>
+      <w:r>
+        <w:rPr>
+          <w:lang w:val="fr-FR"/>
+        </w:rPr>
+        <w:t xml:space="preserve"> Pour effectuer ce processus, il utilise les commandes init, clean et build.</w:t>
+      </w:r>
+    </w:p>
+    <w:p>
+      <w:pPr>
+        <w:rPr>
+          <w:lang w:val="fr-FR"/>
+        </w:rPr>
+      </w:pPr>
+      <w:r>
+        <w:rPr>
+          <w:lang w:val="fr-FR"/>
+        </w:rPr>
+        <w:br w:type="page"/>
+      </w:r>
+    </w:p>
+    <w:p>
+      <w:pPr>
+        <w:pStyle w:val="Titre2"/>
+        <w:rPr>
+          <w:lang w:val="fr-FR"/>
+        </w:rPr>
+      </w:pPr>
+      <w:bookmarkStart w:id="25" w:name="_Toc66818106"/>
+      <w:r>
+        <w:rPr>
+          <w:lang w:val="fr-FR"/>
+        </w:rPr>
+        <w:lastRenderedPageBreak/>
+        <w:t>Architecture</w:t>
+      </w:r>
+      <w:bookmarkEnd w:id="25"/>
+    </w:p>
+    <w:p>
+      <w:pPr>
+        <w:rPr>
+          <w:lang w:val="fr-FR"/>
+        </w:rPr>
+      </w:pPr>
+      <w:r>
+        <w:rPr>
+          <w:noProof/>
+          <w:lang w:val="fr-FR"/>
+        </w:rPr>
+        <w:drawing>
+          <wp:inline distT="0" distB="0" distL="0" distR="0" wp14:anchorId="5555CC7B" wp14:editId="0358462C">
+            <wp:extent cx="4007458" cy="2379898"/>
+            <wp:effectExtent l="0" t="0" r="0" b="1905"/>
+            <wp:docPr id="7" name="Image 7"/>
+            <wp:cNvGraphicFramePr>
+              <a:graphicFrameLocks xmlns:a="http://schemas.openxmlformats.org/drawingml/2006/main" noChangeAspect="1"/>
+            </wp:cNvGraphicFramePr>
+            <a:graphic xmlns:a="http://schemas.openxmlformats.org/drawingml/2006/main">
+              <a:graphicData uri="http://schemas.openxmlformats.org/drawingml/2006/picture">
+                <pic:pic xmlns:pic="http://schemas.openxmlformats.org/drawingml/2006/picture">
+                  <pic:nvPicPr>
+                    <pic:cNvPr id="0" name="Picture 2"/>
+                    <pic:cNvPicPr>
+                      <a:picLocks noChangeAspect="1" noChangeArrowheads="1"/>
+                    </pic:cNvPicPr>
+                  </pic:nvPicPr>
+                  <pic:blipFill>
+                    <a:blip r:embed="rId14">
+                      <a:extLst>
+                        <a:ext uri="{28A0092B-C50C-407E-A947-70E740481C1C}">
+                          <a14:useLocalDpi xmlns:a14="http://schemas.microsoft.com/office/drawing/2010/main" val="0"/>
+                        </a:ext>
+                      </a:extLst>
+                    </a:blip>
+                    <a:srcRect/>
+                    <a:stretch>
+                      <a:fillRect/>
+                    </a:stretch>
+                  </pic:blipFill>
+                  <pic:spPr bwMode="auto">
+                    <a:xfrm>
+                      <a:off x="0" y="0"/>
+                      <a:ext cx="4041354" cy="2400028"/>
+                    </a:xfrm>
+                    <a:prstGeom prst="rect">
+                      <a:avLst/>
+                    </a:prstGeom>
+                    <a:noFill/>
+                    <a:ln>
+                      <a:noFill/>
+                    </a:ln>
+                  </pic:spPr>
+                </pic:pic>
+              </a:graphicData>
+            </a:graphic>
+          </wp:inline>
+        </w:drawing>
+      </w:r>
+    </w:p>
+    <w:p>
+      <w:pPr>
+        <w:pStyle w:val="Titre2"/>
+        <w:rPr>
+          <w:lang w:val="fr-FR"/>
+        </w:rPr>
+      </w:pPr>
+      <w:bookmarkStart w:id="26" w:name="_Toc66818107"/>
+      <w:r>
+        <w:rPr>
+          <w:lang w:val="fr-FR"/>
+        </w:rPr>
+        <w:t>User stories</w:t>
+      </w:r>
+      <w:bookmarkEnd w:id="26"/>
+    </w:p>
+    <w:p>
+      <w:pPr>
+        <w:rPr>
+          <w:rStyle w:val="Titre3Car"/>
+        </w:rPr>
+      </w:pPr>
+      <w:bookmarkStart w:id="27" w:name="_Toc66818108"/>
+      <w:r>
+        <w:rPr>
+          <w:rStyle w:val="Titre3Car"/>
+        </w:rPr>
+        <w:t>Saisie des données structurées</w:t>
+      </w:r>
+      <w:bookmarkEnd w:id="27"/>
+    </w:p>
+    <w:p>
+      <w:r>
+        <w:t>En tant qu’utilisateur, j’aimerai que toutes les données structurées du site (p. ex. configuration, métadonnées, etc.) puissent être saisies dans un format uniforme tel que JSON, YAML ou TOML.</w:t>
+      </w:r>
+    </w:p>
+    <w:p>
+      <w:pPr>
+        <w:rPr>
+          <w:rStyle w:val="Titre3Car"/>
+        </w:rPr>
+      </w:pPr>
+      <w:bookmarkStart w:id="28" w:name="_Toc66818109"/>
+      <w:r>
+        <w:rPr>
+          <w:rStyle w:val="Titre3Car"/>
+        </w:rPr>
+        <w:t xml:space="preserve">Saisie </w:t>
+      </w:r>
+      <w:r>
+        <w:rPr>
+          <w:rStyle w:val="Titre3Car"/>
+        </w:rPr>
+        <w:t>du contenu</w:t>
+      </w:r>
+      <w:bookmarkEnd w:id="28"/>
+    </w:p>
+    <w:p>
+      <w:r>
+        <w:t>En tant qu’utilisateur, j’aimerai pouvoir saisir du contenu dans un format de markup simplifié tel que Markdown ou Asciidoctor qui sera compilé en HTML.</w:t>
+      </w:r>
+    </w:p>
+    <w:p>
+      <w:pPr>
+        <w:pStyle w:val="Titre4"/>
+        <w:ind w:firstLine="360"/>
+      </w:pPr>
+      <w:r>
+        <w:t>Requierment</w:t>
+      </w:r>
+    </w:p>
+    <w:p>
+      <w:pPr>
+        <w:ind w:firstLine="360"/>
+      </w:pPr>
+      <w:r>
+        <w:t>Nous prendrons en charge les annotations suivantes pour le contenu.</w:t>
+      </w:r>
+      <w:r>
+        <w:br/>
+      </w:r>
+      <w:r>
+        <w:tab/>
+        <w:t>- # pour les titre 1</w:t>
+      </w:r>
+      <w:r>
+        <w:br/>
+      </w:r>
+      <w:r>
+        <w:tab/>
+        <w:t>- ## pour les titres 2</w:t>
+      </w:r>
+      <w:r>
+        <w:br/>
+      </w:r>
+      <w:r>
+        <w:tab/>
+        <w:t>- Du texte brut pour les paragraphes</w:t>
+      </w:r>
+      <w:r>
+        <w:br/>
+      </w:r>
+      <w:r>
+        <w:tab/>
+        <w:t>-</w:t>
+      </w:r>
+      <w:proofErr w:type="gramStart"/>
+      <w:r>
+        <w:t> ![</w:t>
+      </w:r>
+      <w:proofErr w:type="gramEnd"/>
+      <w:r>
+        <w:t>Une image](./un/chemin) pour les images</w:t>
+      </w:r>
+    </w:p>
+    <w:p/>
+    <w:p>
+      <w:pPr>
+        <w:rPr>
+          <w:rStyle w:val="Titre3Car"/>
+        </w:rPr>
+      </w:pPr>
+      <w:bookmarkStart w:id="29" w:name="_Toc66818110"/>
+      <w:r>
+        <w:rPr>
+          <w:rStyle w:val="Titre3Car"/>
+        </w:rPr>
+        <w:t>Format des pages</w:t>
+      </w:r>
+      <w:bookmarkEnd w:id="29"/>
+    </w:p>
+    <w:p>
+      <w:r>
+        <w:t>En tant qu’utilisateur, j’aimerai pouvoir créer des pages contenant des métadonnées et du contenu.</w:t>
+      </w:r>
+    </w:p>
+    <w:p>
+      <w:pPr>
+        <w:pStyle w:val="Titre4"/>
+        <w:ind w:firstLine="360"/>
+      </w:pPr>
+      <w:bookmarkStart w:id="30" w:name="_Toc66818111"/>
+      <w:r>
+        <w:t>Requierment</w:t>
+      </w:r>
+    </w:p>
+    <w:p>
+      <w:pPr>
+        <w:ind w:firstLine="360"/>
+      </w:pPr>
+      <w:r>
+        <w:t xml:space="preserve">Nous prendrons en charge les annotations suivantes pour </w:t>
+      </w:r>
+      <w:r>
+        <w:t>les métadonnées</w:t>
+      </w:r>
+      <w:r>
+        <w:t>.</w:t>
+      </w:r>
+      <w:r>
+        <w:br/>
+      </w:r>
+      <w:r>
+        <w:tab/>
+        <w:t xml:space="preserve">- </w:t>
+      </w:r>
+      <w:r>
+        <w:t>titre : &lt;un titre&gt; pour le titre de la page.</w:t>
+      </w:r>
+      <w:r>
+        <w:br/>
+      </w:r>
+      <w:r>
+        <w:tab/>
+        <w:t xml:space="preserve">- </w:t>
+      </w:r>
+      <w:r>
+        <w:t>auteur : &lt;un nom&gt; pour l’auteur de la page.</w:t>
+      </w:r>
+      <w:r>
+        <w:br/>
+      </w:r>
+      <w:r>
+        <w:tab/>
+        <w:t xml:space="preserve">- </w:t>
+      </w:r>
+      <w:r>
+        <w:t>date : &lt;AAAA-MM-JJ&gt; pour la date de la page.</w:t>
+      </w:r>
+    </w:p>
+    <w:p>
+      <w:pPr>
+        <w:ind w:firstLine="360"/>
+      </w:pPr>
+      <w:r>
+        <w:t>Le contenu sera le même que la section « Saisie de contenu »</w:t>
+      </w:r>
+    </w:p>
+    <w:p>
+      <w:pPr>
+        <w:ind w:firstLine="360"/>
+      </w:pPr>
+      <w:r>
+        <w:t>L</w:t>
+      </w:r>
+      <w:r>
+        <w:t>es métadonnées seront délimitées par « --- ».</w:t>
+      </w:r>
+    </w:p>
+    <w:p>
+      <w:pPr>
+        <w:rPr>
+          <w:rStyle w:val="Titre3Car"/>
+        </w:rPr>
+      </w:pPr>
+      <w:r>
+        <w:rPr>
+          <w:rStyle w:val="Titre3Car"/>
+        </w:rPr>
+        <w:t>Affichage de la version</w:t>
+      </w:r>
+      <w:bookmarkEnd w:id="30"/>
+    </w:p>
+    <w:p>
+      <w:pPr>
+        <w:rPr>
+          <w:i/>
+          <w:iCs/>
+        </w:rPr>
+      </w:pPr>
+      <w:r>
+        <w:lastRenderedPageBreak/>
+        <w:t>En tant qu’utilisateur, j’aimerai exécuter la commande suivante de manière à afficher la version du générateur de site statique dans le terminal. « </w:t>
+      </w:r>
+      <w:r>
+        <w:rPr>
+          <w:i/>
+          <w:iCs/>
+        </w:rPr>
+        <w:t>$ statique –version</w:t>
+      </w:r>
+      <w:r>
+        <w:rPr>
+          <w:i/>
+          <w:iCs/>
+        </w:rPr>
+        <w:t> »</w:t>
+      </w:r>
+    </w:p>
+    <w:p>
+      <w:pPr>
+        <w:pStyle w:val="Titre4"/>
+        <w:ind w:firstLine="360"/>
+      </w:pPr>
+      <w:r>
+        <w:t>Tâche</w:t>
+      </w:r>
+    </w:p>
+    <w:p>
+      <w:pPr>
+        <w:ind w:firstLine="360"/>
+      </w:pPr>
+      <w:r>
+        <w:t>Implémenter la prise en charge de l’argument –version à la commande statique.</w:t>
+      </w:r>
+    </w:p>
+    <w:p>
+      <w:pPr>
+        <w:rPr>
+          <w:rStyle w:val="Titre3Car"/>
+        </w:rPr>
+      </w:pPr>
+      <w:bookmarkStart w:id="31" w:name="_Toc66818112"/>
+      <w:r>
+        <w:rPr>
+          <w:rStyle w:val="Titre3Car"/>
+        </w:rPr>
+        <w:t>Initialiser un site statique</w:t>
+      </w:r>
+      <w:bookmarkEnd w:id="31"/>
+    </w:p>
+    <w:p>
+      <w:pPr>
+        <w:rPr>
+          <w:i/>
+          <w:iCs/>
+        </w:rPr>
+      </w:pPr>
+      <w:r>
+        <w:t>En tant qu’utilisateur, j’aimerai exécuter la commande suivante de manière à initialiser un site statique. « </w:t>
+      </w:r>
+      <w:r>
+        <w:rPr>
+          <w:i/>
+          <w:iCs/>
+        </w:rPr>
+        <w:t>$ statique init /mon/site</w:t>
+      </w:r>
+      <w:r>
+        <w:rPr>
+          <w:i/>
+          <w:iCs/>
+        </w:rPr>
+        <w:t> »</w:t>
+      </w:r>
+    </w:p>
+    <w:p>
+      <w:pPr>
+        <w:pStyle w:val="Titre4"/>
+        <w:ind w:firstLine="360"/>
+      </w:pPr>
+      <w:r>
+        <w:t>Tâche</w:t>
+      </w:r>
+    </w:p>
+    <w:p>
+      <w:pPr>
+        <w:ind w:left="360"/>
+      </w:pPr>
+      <w:r>
+        <w:t xml:space="preserve">Implémenter la sous commande build. Elle </w:t>
+      </w:r>
+      <w:r>
+        <w:t xml:space="preserve">prend un argument un chemin. Si le chemin n’existe pas, elle le créer. Elle ajoute au répertoire un fichier </w:t>
+      </w:r>
+      <w:proofErr w:type="spellStart"/>
+      <w:proofErr w:type="gramStart"/>
+      <w:r>
+        <w:t>config.yaml</w:t>
       </w:r>
       <w:proofErr w:type="spellEnd"/>
-      <w:r>
-        <w:rPr>
-          <w:b/>
-          <w:bCs/>
-          <w:lang w:val="fr-FR"/>
-        </w:rPr>
-        <w:t xml:space="preserve"> </w:t>
+      <w:proofErr w:type="gramEnd"/>
+      <w:r>
+        <w:t xml:space="preserve"> et un fichier index.md.</w:t>
+      </w:r>
+    </w:p>
+    <w:p>
+      <w:pPr>
+        <w:rPr>
+          <w:rStyle w:val="Titre3Car"/>
+        </w:rPr>
+      </w:pPr>
+      <w:bookmarkStart w:id="32" w:name="_Toc66818113"/>
+      <w:r>
+        <w:rPr>
+          <w:rStyle w:val="Titre3Car"/>
+        </w:rPr>
+        <w:t>Compiler un site statique</w:t>
+      </w:r>
+      <w:bookmarkEnd w:id="32"/>
+    </w:p>
+    <w:p>
+      <w:pPr>
+        <w:rPr>
+          <w:i/>
+          <w:iCs/>
+        </w:rPr>
+      </w:pPr>
+      <w:r>
+        <w:t xml:space="preserve">En tant qu’utilisateur, j’aimerai exécuter la commande suivante de manière à compiler le site statique. </w:t>
+      </w:r>
+      <w:r>
+        <w:rPr>
+          <w:i/>
+          <w:iCs/>
+        </w:rPr>
+        <w:t>« $ statique build /mon/site »</w:t>
+      </w:r>
+      <w:r>
+        <w:rPr>
+          <w:i/>
+          <w:iCs/>
+        </w:rPr>
+        <w:t>.</w:t>
+      </w:r>
+    </w:p>
+    <w:p>
+      <w:pPr>
+        <w:rPr>
+          <w:i/>
+          <w:iCs/>
+        </w:rPr>
+      </w:pPr>
+    </w:p>
+    <w:p>
+      <w:pPr>
+        <w:pStyle w:val="Titre4"/>
+      </w:pPr>
+      <w:r>
+        <w:t>Outil</w:t>
+      </w:r>
+    </w:p>
+    <w:p>
+      <w:r>
+        <w:t xml:space="preserve">Pour cette partie un parser est nécessaire. Nous avons dans un premier temps vérifié ce qui existant déjà. Nous avons trouvé cette librairie : </w:t>
+      </w:r>
+      <w:hyperlink r:id="rId15" w:history="1">
+        <w:r>
+          <w:rPr>
+            <w:rStyle w:val="Lienhypertexte"/>
+          </w:rPr>
+          <w:t>https://github.com/commonmark/commonmark-java</w:t>
+        </w:r>
+      </w:hyperlink>
+    </w:p>
+    <w:p>
+      <w:r>
+        <w:t>La librairie peut être inclue via Maven et supporte les langages demandé ainsi que le format demandé. De ce fait nous l’utiliserons en tant que parser de fichier.</w:t>
+      </w:r>
+    </w:p>
+    <w:p>
+      <w:pPr>
+        <w:pStyle w:val="Titre4"/>
+        <w:ind w:firstLine="360"/>
+      </w:pPr>
+      <w:r>
+        <w:t>Tâche</w:t>
+      </w:r>
+    </w:p>
+    <w:p>
+      <w:pPr>
+        <w:ind w:left="360"/>
+      </w:pPr>
+      <w:r>
+        <w:t>Implémenter le parser. Il doit être capable de lire les documents du répertoire créé avec new et produire les pages html selon l’arborescence dans un dossier build.</w:t>
+      </w:r>
+    </w:p>
+    <w:p>
+      <w:pPr>
+        <w:rPr>
+          <w:rStyle w:val="Titre3Car"/>
+        </w:rPr>
+      </w:pPr>
+      <w:bookmarkStart w:id="33" w:name="_Toc66818114"/>
+      <w:r>
+        <w:rPr>
+          <w:rStyle w:val="Titre3Car"/>
+        </w:rPr>
+        <w:t>Nettoyer un site statique</w:t>
+      </w:r>
+      <w:bookmarkEnd w:id="33"/>
+    </w:p>
+    <w:p>
+      <w:r>
+        <w:t>En tant qu’utilisateur, j’aimerai exécuter la commande statique clean /mon/site de manière à nettoyer le site statique. En d’autres termes, la sous-commande clean doit supprimer le dossier /mon/site/build.</w:t>
+      </w:r>
+    </w:p>
+    <w:p>
+      <w:pPr>
+        <w:pStyle w:val="Titre4"/>
+        <w:ind w:firstLine="360"/>
+      </w:pPr>
+      <w:r>
+        <w:t xml:space="preserve">Tâche </w:t>
+      </w:r>
+    </w:p>
+    <w:p>
+      <w:pPr>
+        <w:ind w:firstLine="360"/>
+      </w:pPr>
+      <w:r>
+        <w:t>Implémenter la sous commande clean. Elle supprime le dossier build si présent sinon aucun effet.</w:t>
+      </w:r>
+    </w:p>
+    <w:p>
+      <w:pPr>
+        <w:rPr>
+          <w:rStyle w:val="Titre3Car"/>
+        </w:rPr>
+      </w:pPr>
+      <w:r>
+        <w:rPr>
+          <w:rStyle w:val="Titre3Car"/>
+        </w:rPr>
+        <w:t>Amélioration de l’intégration continue</w:t>
+      </w:r>
+    </w:p>
+    <w:p>
+      <w:r>
+        <w:t xml:space="preserve">Amélioration de l’intégration continue En tant que développeur, j’aimerai que les pull </w:t>
       </w:r>
       <w:proofErr w:type="spellStart"/>
       <w:r>
-        <w:rPr>
-          <w:b/>
-          <w:bCs/>
-          <w:lang w:val="fr-FR"/>
-        </w:rPr>
-        <w:t>build</w:t>
+        <w:t>requests</w:t>
       </w:r>
       <w:proofErr w:type="spellEnd"/>
       <w:r>
-        <w:rPr>
-          <w:lang w:val="fr-FR"/>
-        </w:rPr>
-        <w:t> :</w:t>
-      </w:r>
-      <w:r>
-        <w:rPr>
-          <w:lang w:val="fr-FR"/>
-        </w:rPr>
-        <w:t xml:space="preserve"> Génère le site en fonction des fichiers, le tout dans un dossier </w:t>
+        <w:t xml:space="preserve"> ne puissent être mergées que lorsque la compilation et les tests ne produisent pas d’erreur.</w:t>
+      </w:r>
+    </w:p>
+    <w:p>
+      <w:pPr>
+        <w:pStyle w:val="Titre4"/>
+        <w:ind w:firstLine="360"/>
+      </w:pPr>
+      <w:r>
+        <w:t>Tâche</w:t>
+      </w:r>
+    </w:p>
+    <w:p>
+      <w:pPr>
+        <w:ind w:firstLine="360"/>
+      </w:pPr>
+      <w:r>
+        <w:t>Aucune, une GitHub action a déjà été activée.</w:t>
+      </w:r>
+    </w:p>
+    <w:p>
+      <w:pPr>
+        <w:rPr>
+          <w:rStyle w:val="Titre3Car"/>
+        </w:rPr>
+      </w:pPr>
+      <w:bookmarkStart w:id="34" w:name="_Toc66818117"/>
+      <w:r>
+        <w:rPr>
+          <w:rStyle w:val="Titre3Car"/>
+        </w:rPr>
+        <w:t>Release et documentation</w:t>
+      </w:r>
+      <w:bookmarkEnd w:id="34"/>
+    </w:p>
+    <w:p>
+      <w:r>
+        <w:t>En tant qu’utilisateur, j’aimerai qu’une release du générateur de site statique soit téléchargeable depuis l’onglet release de GitHub. Un tag git (v0.0.1) correspondant à la release doit être publié. La release doit également être accompagnée d’instructions d’installation reproductible.</w:t>
+      </w:r>
+    </w:p>
+    <w:p>
+      <w:pPr>
+        <w:pStyle w:val="Titre4"/>
+        <w:ind w:firstLine="360"/>
+      </w:pPr>
+      <w:r>
+        <w:lastRenderedPageBreak/>
+        <w:t>Tâche</w:t>
+      </w:r>
+    </w:p>
+    <w:p>
+      <w:pPr>
+        <w:ind w:firstLine="360"/>
+      </w:pPr>
+      <w:r>
+        <w:t xml:space="preserve">A la fin du sprint, ajouter la release avec un document </w:t>
       </w:r>
       <w:proofErr w:type="spellStart"/>
       <w:r>
-        <w:rPr>
-          <w:lang w:val="fr-FR"/>
-        </w:rPr>
-        <w:t>build</w:t>
+        <w:t>readme</w:t>
       </w:r>
       <w:proofErr w:type="spellEnd"/>
       <w:r>
-        <w:rPr>
-          <w:lang w:val="fr-FR"/>
-        </w:rPr>
-        <w:t>.</w:t>
-      </w:r>
-    </w:p>
-    <w:p>
-      <w:pPr>
-        <w:pStyle w:val="Titre1"/>
-        <w:rPr>
-          <w:lang w:val="fr-FR"/>
-        </w:rPr>
-      </w:pPr>
-      <w:bookmarkStart w:id="22" w:name="_Toc66353401"/>
-      <w:r>
-        <w:rPr>
-          <w:lang w:val="fr-FR"/>
-        </w:rPr>
-        <w:t>Sprint 1</w:t>
-      </w:r>
-      <w:bookmarkEnd w:id="22"/>
+        <w:t xml:space="preserve"> qui décrit l’installation.</w:t>
+      </w:r>
     </w:p>
     <w:sectPr>
-      <w:headerReference w:type="default" r:id="rId13"/>
-      <w:footerReference w:type="default" r:id="rId14"/>
+      <w:headerReference w:type="default" r:id="rId16"/>
+      <w:footerReference w:type="default" r:id="rId17"/>
       <w:pgSz w:w="11906" w:h="16838"/>
       <w:pgMar w:top="1417" w:right="1417" w:bottom="1417" w:left="1417" w:header="708" w:footer="708" w:gutter="0"/>
       <w:pgNumType w:start="0"/>
@@ -5547,7 +7275,7 @@
         <w:rPr>
           <w:noProof/>
         </w:rPr>
-        <w:t>11.03.2021</w:t>
+        <w:t>16.03.2021</w:t>
       </w:r>
     </w:fldSimple>
     <w:r>
@@ -5592,7 +7320,6 @@
         <w:dataBinding w:prefixMappings="xmlns:ns0='http://purl.org/dc/elements/1.1/' xmlns:ns1='http://schemas.openxmlformats.org/package/2006/metadata/core-properties' " w:xpath="/ns1:coreProperties[1]/ns0:creator[1]" w:storeItemID="{6C3C8BC8-F283-45AE-878A-BAB7291924A1}"/>
         <w:text/>
       </w:sdtPr>
-      <w:sdtEndPr/>
       <w:sdtContent>
         <w:proofErr w:type="spellStart"/>
         <w:r>
@@ -5748,7 +7475,6 @@
           <w:dataBinding w:prefixMappings="xmlns:ns0='http://purl.org/dc/elements/1.1/' xmlns:ns1='http://schemas.openxmlformats.org/package/2006/metadata/core-properties' " w:xpath="/ns1:coreProperties[1]/ns0:title[1]" w:storeItemID="{6C3C8BC8-F283-45AE-878A-BAB7291924A1}"/>
           <w:text/>
         </w:sdtPr>
-        <w:sdtEndPr/>
         <w:sdtContent>
           <w:tc>
             <w:tcPr>
@@ -7668,6 +9394,28 @@
       <w:szCs w:val="24"/>
     </w:rPr>
   </w:style>
+  <w:style w:type="paragraph" w:styleId="Titre4">
+    <w:name w:val="heading 4"/>
+    <w:basedOn w:val="Normal"/>
+    <w:next w:val="Normal"/>
+    <w:link w:val="Titre4Car"/>
+    <w:uiPriority w:val="9"/>
+    <w:unhideWhenUsed/>
+    <w:qFormat/>
+    <w:rsid w:val="00C61DF4"/>
+    <w:pPr>
+      <w:keepNext/>
+      <w:keepLines/>
+      <w:spacing w:before="40" w:after="0"/>
+      <w:outlineLvl w:val="3"/>
+    </w:pPr>
+    <w:rPr>
+      <w:rFonts w:asciiTheme="majorHAnsi" w:eastAsiaTheme="majorEastAsia" w:hAnsiTheme="majorHAnsi" w:cstheme="majorBidi"/>
+      <w:i/>
+      <w:iCs/>
+      <w:color w:val="B43412" w:themeColor="accent1" w:themeShade="BF"/>
+    </w:rPr>
+  </w:style>
   <w:style w:type="character" w:default="1" w:styleId="Policepardfaut">
     <w:name w:val="Default Paragraph Font"/>
     <w:uiPriority w:val="1"/>
@@ -8459,6 +10207,19 @@
       <w:shd w:val="clear" w:color="auto" w:fill="E1DFDD"/>
     </w:rPr>
   </w:style>
+  <w:style w:type="character" w:customStyle="1" w:styleId="Titre4Car">
+    <w:name w:val="Titre 4 Car"/>
+    <w:basedOn w:val="Policepardfaut"/>
+    <w:link w:val="Titre4"/>
+    <w:uiPriority w:val="9"/>
+    <w:rsid w:val="00C61DF4"/>
+    <w:rPr>
+      <w:rFonts w:asciiTheme="majorHAnsi" w:eastAsiaTheme="majorEastAsia" w:hAnsiTheme="majorHAnsi" w:cstheme="majorBidi"/>
+      <w:i/>
+      <w:iCs/>
+      <w:color w:val="B43412" w:themeColor="accent1" w:themeShade="BF"/>
+    </w:rPr>
+  </w:style>
 </w:styles>
 </file>
 
@@ -8639,8 +10400,11 @@
     <w:rsid w:val="00B15E4F"/>
     <w:rsid w:val="00B80A29"/>
     <w:rsid w:val="00BE7C7D"/>
+    <w:rsid w:val="00BF74E5"/>
+    <w:rsid w:val="00C07535"/>
     <w:rsid w:val="00D95F62"/>
     <w:rsid w:val="00E46C8D"/>
+    <w:rsid w:val="00F17872"/>
     <w:rsid w:val="00F403F7"/>
   </w:rsids>
   <m:mathPr>

--- a/Rapport.docx
+++ b/Rapport.docx
@@ -13,6 +13,7 @@
           <w:docPartUnique/>
         </w:docPartObj>
       </w:sdtPr>
+      <w:sdtEndPr/>
       <w:sdtContent>
         <w:p>
           <w:pPr>
@@ -147,6 +148,7 @@
                                     <w:dataBinding w:prefixMappings="xmlns:ns0='http://purl.org/dc/elements/1.1/' xmlns:ns1='http://schemas.openxmlformats.org/package/2006/metadata/core-properties' " w:xpath="/ns1:coreProperties[1]/ns0:creator[1]" w:storeItemID="{6C3C8BC8-F283-45AE-878A-BAB7291924A1}"/>
                                     <w:text/>
                                   </w:sdtPr>
+                                  <w:sdtEndPr/>
                                   <w:sdtContent>
                                     <w:p>
                                       <w:pPr>
@@ -158,7 +160,6 @@
                                           <w:lang w:val="en-US"/>
                                         </w:rPr>
                                       </w:pPr>
-                                      <w:proofErr w:type="spellStart"/>
                                       <w:r>
                                         <w:rPr>
                                           <w:color w:val="FFFFFF" w:themeColor="background1"/>
@@ -166,17 +167,7 @@
                                           <w:szCs w:val="32"/>
                                           <w:lang w:val="en-US"/>
                                         </w:rPr>
-                                        <w:t>Berney</w:t>
-                                      </w:r>
-                                      <w:proofErr w:type="spellEnd"/>
-                                      <w:r>
-                                        <w:rPr>
-                                          <w:color w:val="FFFFFF" w:themeColor="background1"/>
-                                          <w:sz w:val="32"/>
-                                          <w:szCs w:val="32"/>
-                                          <w:lang w:val="en-US"/>
-                                        </w:rPr>
-                                        <w:t xml:space="preserve"> Alec, Forestier Quentin, H</w:t>
+                                        <w:t>Berney Alec, Forestier Quentin, H</w:t>
                                       </w:r>
                                       <w:r>
                                         <w:rPr>
@@ -215,6 +206,7 @@
                                       <w:dataBinding w:prefixMappings="xmlns:ns0='http://purl.org/dc/elements/1.1/' xmlns:ns1='http://schemas.openxmlformats.org/package/2006/metadata/core-properties' " w:xpath="/ns1:coreProperties[1]/ns1:category[1]" w:storeItemID="{6C3C8BC8-F283-45AE-878A-BAB7291924A1}"/>
                                       <w:text/>
                                     </w:sdtPr>
+                                    <w:sdtEndPr/>
                                     <w:sdtContent>
                                       <w:r>
                                         <w:rPr>
@@ -265,7 +257,7 @@
                                       <w:color w:val="FFFFFF" w:themeColor="background1"/>
                                       <w:lang w:val="de-CH"/>
                                     </w:rPr>
-                                    <w:t>16.03.2021</w:t>
+                                    <w:t>18.03.2021</w:t>
                                   </w:r>
                                   <w:r>
                                     <w:rPr>
@@ -345,6 +337,7 @@
                                       <w:dataBinding w:prefixMappings="xmlns:ns0='http://purl.org/dc/elements/1.1/' xmlns:ns1='http://schemas.openxmlformats.org/package/2006/metadata/core-properties' " w:xpath="/ns1:coreProperties[1]/ns0:title[1]" w:storeItemID="{6C3C8BC8-F283-45AE-878A-BAB7291924A1}"/>
                                       <w:text/>
                                     </w:sdtPr>
+                                    <w:sdtEndPr/>
                                     <w:sdtContent>
                                       <w:r>
                                         <w:rPr>
@@ -372,6 +365,7 @@
                                     <w:dataBinding w:prefixMappings="xmlns:ns0='http://purl.org/dc/elements/1.1/' xmlns:ns1='http://schemas.openxmlformats.org/package/2006/metadata/core-properties' " w:xpath="/ns1:coreProperties[1]/ns0:subject[1]" w:storeItemID="{6C3C8BC8-F283-45AE-878A-BAB7291924A1}"/>
                                     <w:text/>
                                   </w:sdtPr>
+                                  <w:sdtEndPr/>
                                   <w:sdtContent>
                                     <w:p>
                                       <w:pPr>
@@ -441,6 +435,7 @@
                               <w:dataBinding w:prefixMappings="xmlns:ns0='http://purl.org/dc/elements/1.1/' xmlns:ns1='http://schemas.openxmlformats.org/package/2006/metadata/core-properties' " w:xpath="/ns1:coreProperties[1]/ns0:creator[1]" w:storeItemID="{6C3C8BC8-F283-45AE-878A-BAB7291924A1}"/>
                               <w:text/>
                             </w:sdtPr>
+                            <w:sdtEndPr/>
                             <w:sdtContent>
                               <w:p>
                                 <w:pPr>
@@ -452,7 +447,6 @@
                                     <w:lang w:val="en-US"/>
                                   </w:rPr>
                                 </w:pPr>
-                                <w:proofErr w:type="spellStart"/>
                                 <w:r>
                                   <w:rPr>
                                     <w:color w:val="FFFFFF" w:themeColor="background1"/>
@@ -460,17 +454,7 @@
                                     <w:szCs w:val="32"/>
                                     <w:lang w:val="en-US"/>
                                   </w:rPr>
-                                  <w:t>Berney</w:t>
-                                </w:r>
-                                <w:proofErr w:type="spellEnd"/>
-                                <w:r>
-                                  <w:rPr>
-                                    <w:color w:val="FFFFFF" w:themeColor="background1"/>
-                                    <w:sz w:val="32"/>
-                                    <w:szCs w:val="32"/>
-                                    <w:lang w:val="en-US"/>
-                                  </w:rPr>
-                                  <w:t xml:space="preserve"> Alec, Forestier Quentin, H</w:t>
+                                  <w:t>Berney Alec, Forestier Quentin, H</w:t>
                                 </w:r>
                                 <w:r>
                                   <w:rPr>
@@ -509,6 +493,7 @@
                                 <w:dataBinding w:prefixMappings="xmlns:ns0='http://purl.org/dc/elements/1.1/' xmlns:ns1='http://schemas.openxmlformats.org/package/2006/metadata/core-properties' " w:xpath="/ns1:coreProperties[1]/ns1:category[1]" w:storeItemID="{6C3C8BC8-F283-45AE-878A-BAB7291924A1}"/>
                                 <w:text/>
                               </w:sdtPr>
+                              <w:sdtEndPr/>
                               <w:sdtContent>
                                 <w:r>
                                   <w:rPr>
@@ -559,7 +544,7 @@
                                 <w:color w:val="FFFFFF" w:themeColor="background1"/>
                                 <w:lang w:val="de-CH"/>
                               </w:rPr>
-                              <w:t>16.03.2021</w:t>
+                              <w:t>18.03.2021</w:t>
                             </w:r>
                             <w:r>
                               <w:rPr>
@@ -607,6 +592,7 @@
                                 <w:dataBinding w:prefixMappings="xmlns:ns0='http://purl.org/dc/elements/1.1/' xmlns:ns1='http://schemas.openxmlformats.org/package/2006/metadata/core-properties' " w:xpath="/ns1:coreProperties[1]/ns0:title[1]" w:storeItemID="{6C3C8BC8-F283-45AE-878A-BAB7291924A1}"/>
                                 <w:text/>
                               </w:sdtPr>
+                              <w:sdtEndPr/>
                               <w:sdtContent>
                                 <w:r>
                                   <w:rPr>
@@ -634,6 +620,7 @@
                               <w:dataBinding w:prefixMappings="xmlns:ns0='http://purl.org/dc/elements/1.1/' xmlns:ns1='http://schemas.openxmlformats.org/package/2006/metadata/core-properties' " w:xpath="/ns1:coreProperties[1]/ns0:subject[1]" w:storeItemID="{6C3C8BC8-F283-45AE-878A-BAB7291924A1}"/>
                               <w:text/>
                             </w:sdtPr>
+                            <w:sdtEndPr/>
                             <w:sdtContent>
                               <w:p>
                                 <w:pPr>
@@ -3921,7 +3908,21 @@
         <w:rPr>
           <w:lang w:val="fr-FR"/>
         </w:rPr>
-        <w:t>Pourquoi signer les commits avec GPG</w:t>
+        <w:t xml:space="preserve">Pourquoi signer les </w:t>
+      </w:r>
+      <w:proofErr w:type="spellStart"/>
+      <w:r>
+        <w:rPr>
+          <w:lang w:val="fr-FR"/>
+        </w:rPr>
+        <w:t>commits</w:t>
+      </w:r>
+      <w:proofErr w:type="spellEnd"/>
+      <w:r>
+        <w:rPr>
+          <w:lang w:val="fr-FR"/>
+        </w:rPr>
+        <w:t xml:space="preserve"> avec GPG</w:t>
       </w:r>
       <w:bookmarkEnd w:id="3"/>
     </w:p>
@@ -3936,7 +3937,21 @@
         <w:rPr>
           <w:lang w:val="fr-FR"/>
         </w:rPr>
-        <w:t>Grâce à la signature GPG, la source des commits peut être authentifiée. De cette façon, dans certains projets critiques, il est possible de s’assurer de la provenance des modifications du code.</w:t>
+        <w:t xml:space="preserve">Grâce à la signature GPG, la source des </w:t>
+      </w:r>
+      <w:proofErr w:type="spellStart"/>
+      <w:r>
+        <w:rPr>
+          <w:lang w:val="fr-FR"/>
+        </w:rPr>
+        <w:t>commits</w:t>
+      </w:r>
+      <w:proofErr w:type="spellEnd"/>
+      <w:r>
+        <w:rPr>
+          <w:lang w:val="fr-FR"/>
+        </w:rPr>
+        <w:t xml:space="preserve"> peut être authentifiée. De cette façon, dans certains projets critiques, il est possible de s’assurer de la provenance des modifications du code.</w:t>
       </w:r>
     </w:p>
     <w:p>
@@ -4019,7 +4034,21 @@
         <w:rPr>
           <w:lang w:val="fr-FR"/>
         </w:rPr>
-        <w:t xml:space="preserve"> De plus, lors de travaux collaboratifs, il est plus facile d’intégrer plusieurs petits commits ensemble que de devoir débugger </w:t>
+        <w:t xml:space="preserve"> De plus, lors de travaux collaboratifs, il est plus facile d’intégrer plusieurs petits </w:t>
+      </w:r>
+      <w:proofErr w:type="spellStart"/>
+      <w:r>
+        <w:rPr>
+          <w:lang w:val="fr-FR"/>
+        </w:rPr>
+        <w:t>commits</w:t>
+      </w:r>
+      <w:proofErr w:type="spellEnd"/>
+      <w:r>
+        <w:rPr>
+          <w:lang w:val="fr-FR"/>
+        </w:rPr>
+        <w:t xml:space="preserve"> ensemble que de devoir débugger </w:t>
       </w:r>
       <w:r>
         <w:rPr>
@@ -4279,19 +4308,19 @@
           <w:color w:val="24292E"/>
           <w:bdr w:val="none" w:sz="0" w:space="0" w:color="auto" w:frame="1"/>
         </w:rPr>
-        <w:t xml:space="preserve"> if(...)</w:t>
-      </w:r>
-    </w:p>
-    <w:p>
-      <w:pPr>
-        <w:pStyle w:val="PrformatHTML"/>
+        <w:t xml:space="preserve"> </w:t>
+      </w:r>
+      <w:proofErr w:type="gramStart"/>
+      <w:r>
         <w:rPr>
           <w:rStyle w:val="CodeHTML"/>
           <w:rFonts w:ascii="Consolas" w:eastAsiaTheme="majorEastAsia" w:hAnsi="Consolas"/>
           <w:color w:val="24292E"/>
           <w:bdr w:val="none" w:sz="0" w:space="0" w:color="auto" w:frame="1"/>
         </w:rPr>
-      </w:pPr>
+        <w:t>if</w:t>
+      </w:r>
+      <w:proofErr w:type="gramEnd"/>
       <w:r>
         <w:rPr>
           <w:rStyle w:val="CodeHTML"/>
@@ -4299,7 +4328,7 @@
           <w:color w:val="24292E"/>
           <w:bdr w:val="none" w:sz="0" w:space="0" w:color="auto" w:frame="1"/>
         </w:rPr>
-        <w:t xml:space="preserve"> {</w:t>
+        <w:t>(...)</w:t>
       </w:r>
     </w:p>
     <w:p>
@@ -4319,7 +4348,7 @@
           <w:color w:val="24292E"/>
           <w:bdr w:val="none" w:sz="0" w:space="0" w:color="auto" w:frame="1"/>
         </w:rPr>
-        <w:t xml:space="preserve">      /* Du code */</w:t>
+        <w:t xml:space="preserve"> {</w:t>
       </w:r>
     </w:p>
     <w:p>
@@ -4339,31 +4368,8 @@
           <w:color w:val="24292E"/>
           <w:bdr w:val="none" w:sz="0" w:space="0" w:color="auto" w:frame="1"/>
         </w:rPr>
-        <w:t xml:space="preserve"> }</w:t>
-      </w:r>
-    </w:p>
-    <w:p>
-      <w:pPr>
-        <w:rPr>
-          <w:lang w:val="fr-FR"/>
-        </w:rPr>
-      </w:pPr>
-    </w:p>
-    <w:p>
-      <w:pPr>
-        <w:pStyle w:val="Titre2"/>
-        <w:rPr>
-          <w:lang w:val="fr-FR"/>
-        </w:rPr>
-      </w:pPr>
-      <w:bookmarkStart w:id="9" w:name="_Toc66818090"/>
-      <w:r>
-        <w:rPr>
-          <w:lang w:val="fr-FR"/>
-        </w:rPr>
-        <w:t>Entête de fichier</w:t>
-      </w:r>
-      <w:bookmarkEnd w:id="9"/>
+        <w:t xml:space="preserve">      /* Du code */</w:t>
+      </w:r>
     </w:p>
     <w:p>
       <w:pPr>
@@ -4382,8 +4388,31 @@
           <w:color w:val="24292E"/>
           <w:bdr w:val="none" w:sz="0" w:space="0" w:color="auto" w:frame="1"/>
         </w:rPr>
-        <w:t>/*</w:t>
-      </w:r>
+        <w:t xml:space="preserve"> }</w:t>
+      </w:r>
+    </w:p>
+    <w:p>
+      <w:pPr>
+        <w:rPr>
+          <w:lang w:val="fr-FR"/>
+        </w:rPr>
+      </w:pPr>
+    </w:p>
+    <w:p>
+      <w:pPr>
+        <w:pStyle w:val="Titre2"/>
+        <w:rPr>
+          <w:lang w:val="fr-FR"/>
+        </w:rPr>
+      </w:pPr>
+      <w:bookmarkStart w:id="9" w:name="_Toc66818090"/>
+      <w:r>
+        <w:rPr>
+          <w:lang w:val="fr-FR"/>
+        </w:rPr>
+        <w:t>Entête de fichier</w:t>
+      </w:r>
+      <w:bookmarkEnd w:id="9"/>
     </w:p>
     <w:p>
       <w:pPr>
@@ -4402,7 +4431,7 @@
           <w:color w:val="24292E"/>
           <w:bdr w:val="none" w:sz="0" w:space="0" w:color="auto" w:frame="1"/>
         </w:rPr>
-        <w:t xml:space="preserve"> -----------------------------------------------------------------------------------</w:t>
+        <w:t>/*</w:t>
       </w:r>
     </w:p>
     <w:p>
@@ -4422,19 +4451,19 @@
           <w:color w:val="24292E"/>
           <w:bdr w:val="none" w:sz="0" w:space="0" w:color="auto" w:frame="1"/>
         </w:rPr>
-        <w:t xml:space="preserve"> Cours    </w:t>
-      </w:r>
-      <w:proofErr w:type="gramStart"/>
-      <w:r>
+        <w:t xml:space="preserve"> -----------------------------------------------------------------------------------</w:t>
+      </w:r>
+    </w:p>
+    <w:p>
+      <w:pPr>
+        <w:pStyle w:val="PrformatHTML"/>
         <w:rPr>
           <w:rStyle w:val="CodeHTML"/>
           <w:rFonts w:ascii="Consolas" w:eastAsiaTheme="majorEastAsia" w:hAnsi="Consolas"/>
           <w:color w:val="24292E"/>
           <w:bdr w:val="none" w:sz="0" w:space="0" w:color="auto" w:frame="1"/>
         </w:rPr>
-        <w:t xml:space="preserve">   :</w:t>
-      </w:r>
-      <w:proofErr w:type="gramEnd"/>
+      </w:pPr>
       <w:r>
         <w:rPr>
           <w:rStyle w:val="CodeHTML"/>
@@ -4442,19 +4471,19 @@
           <w:color w:val="24292E"/>
           <w:bdr w:val="none" w:sz="0" w:space="0" w:color="auto" w:frame="1"/>
         </w:rPr>
-        <w:t xml:space="preserve"> Génie logiciel (GEN)</w:t>
-      </w:r>
-    </w:p>
-    <w:p>
-      <w:pPr>
-        <w:pStyle w:val="PrformatHTML"/>
+        <w:t xml:space="preserve"> Cours    </w:t>
+      </w:r>
+      <w:proofErr w:type="gramStart"/>
+      <w:r>
         <w:rPr>
           <w:rStyle w:val="CodeHTML"/>
           <w:rFonts w:ascii="Consolas" w:eastAsiaTheme="majorEastAsia" w:hAnsi="Consolas"/>
           <w:color w:val="24292E"/>
           <w:bdr w:val="none" w:sz="0" w:space="0" w:color="auto" w:frame="1"/>
         </w:rPr>
-      </w:pPr>
+        <w:t xml:space="preserve">   :</w:t>
+      </w:r>
+      <w:proofErr w:type="gramEnd"/>
       <w:r>
         <w:rPr>
           <w:rStyle w:val="CodeHTML"/>
@@ -4462,19 +4491,19 @@
           <w:color w:val="24292E"/>
           <w:bdr w:val="none" w:sz="0" w:space="0" w:color="auto" w:frame="1"/>
         </w:rPr>
-        <w:t xml:space="preserve"> Fichier  </w:t>
-      </w:r>
-      <w:proofErr w:type="gramStart"/>
-      <w:r>
+        <w:t xml:space="preserve"> Génie logiciel (GEN)</w:t>
+      </w:r>
+    </w:p>
+    <w:p>
+      <w:pPr>
+        <w:pStyle w:val="PrformatHTML"/>
         <w:rPr>
           <w:rStyle w:val="CodeHTML"/>
           <w:rFonts w:ascii="Consolas" w:eastAsiaTheme="majorEastAsia" w:hAnsi="Consolas"/>
           <w:color w:val="24292E"/>
           <w:bdr w:val="none" w:sz="0" w:space="0" w:color="auto" w:frame="1"/>
         </w:rPr>
-        <w:t xml:space="preserve">   :</w:t>
-      </w:r>
-      <w:proofErr w:type="gramEnd"/>
+      </w:pPr>
       <w:r>
         <w:rPr>
           <w:rStyle w:val="CodeHTML"/>
@@ -4482,9 +4511,9 @@
           <w:color w:val="24292E"/>
           <w:bdr w:val="none" w:sz="0" w:space="0" w:color="auto" w:frame="1"/>
         </w:rPr>
-        <w:t xml:space="preserve"> &lt;</w:t>
-      </w:r>
-      <w:proofErr w:type="spellStart"/>
+        <w:t xml:space="preserve"> Fichier  </w:t>
+      </w:r>
+      <w:proofErr w:type="gramStart"/>
       <w:r>
         <w:rPr>
           <w:rStyle w:val="CodeHTML"/>
@@ -4492,9 +4521,9 @@
           <w:color w:val="24292E"/>
           <w:bdr w:val="none" w:sz="0" w:space="0" w:color="auto" w:frame="1"/>
         </w:rPr>
-        <w:t>NomDuFichier</w:t>
-      </w:r>
-      <w:proofErr w:type="spellEnd"/>
+        <w:t xml:space="preserve">   :</w:t>
+      </w:r>
+      <w:proofErr w:type="gramEnd"/>
       <w:r>
         <w:rPr>
           <w:rStyle w:val="CodeHTML"/>
@@ -4502,19 +4531,19 @@
           <w:color w:val="24292E"/>
           <w:bdr w:val="none" w:sz="0" w:space="0" w:color="auto" w:frame="1"/>
         </w:rPr>
-        <w:t>&gt;.h</w:t>
-      </w:r>
-    </w:p>
-    <w:p>
-      <w:pPr>
-        <w:pStyle w:val="PrformatHTML"/>
+        <w:t xml:space="preserve"> &lt;</w:t>
+      </w:r>
+      <w:proofErr w:type="spellStart"/>
+      <w:r>
         <w:rPr>
           <w:rStyle w:val="CodeHTML"/>
           <w:rFonts w:ascii="Consolas" w:eastAsiaTheme="majorEastAsia" w:hAnsi="Consolas"/>
           <w:color w:val="24292E"/>
           <w:bdr w:val="none" w:sz="0" w:space="0" w:color="auto" w:frame="1"/>
         </w:rPr>
-      </w:pPr>
+        <w:t>NomDuFichier</w:t>
+      </w:r>
+      <w:proofErr w:type="spellEnd"/>
       <w:r>
         <w:rPr>
           <w:rStyle w:val="CodeHTML"/>
@@ -4522,19 +4551,19 @@
           <w:color w:val="24292E"/>
           <w:bdr w:val="none" w:sz="0" w:space="0" w:color="auto" w:frame="1"/>
         </w:rPr>
-        <w:t xml:space="preserve"> Auteur(</w:t>
-      </w:r>
-      <w:proofErr w:type="gramStart"/>
-      <w:r>
+        <w:t>&gt;.h</w:t>
+      </w:r>
+    </w:p>
+    <w:p>
+      <w:pPr>
+        <w:pStyle w:val="PrformatHTML"/>
         <w:rPr>
           <w:rStyle w:val="CodeHTML"/>
           <w:rFonts w:ascii="Consolas" w:eastAsiaTheme="majorEastAsia" w:hAnsi="Consolas"/>
           <w:color w:val="24292E"/>
           <w:bdr w:val="none" w:sz="0" w:space="0" w:color="auto" w:frame="1"/>
         </w:rPr>
-        <w:t xml:space="preserve">s)   </w:t>
-      </w:r>
-      <w:proofErr w:type="gramEnd"/>
+      </w:pPr>
       <w:r>
         <w:rPr>
           <w:rStyle w:val="CodeHTML"/>
@@ -4542,19 +4571,19 @@
           <w:color w:val="24292E"/>
           <w:bdr w:val="none" w:sz="0" w:space="0" w:color="auto" w:frame="1"/>
         </w:rPr>
-        <w:t>: Forestier Quentin &amp; Melvyn Herzig</w:t>
-      </w:r>
-    </w:p>
-    <w:p>
-      <w:pPr>
-        <w:pStyle w:val="PrformatHTML"/>
+        <w:t xml:space="preserve"> Auteur(</w:t>
+      </w:r>
+      <w:proofErr w:type="gramStart"/>
+      <w:r>
         <w:rPr>
           <w:rStyle w:val="CodeHTML"/>
           <w:rFonts w:ascii="Consolas" w:eastAsiaTheme="majorEastAsia" w:hAnsi="Consolas"/>
           <w:color w:val="24292E"/>
           <w:bdr w:val="none" w:sz="0" w:space="0" w:color="auto" w:frame="1"/>
         </w:rPr>
-      </w:pPr>
+        <w:t xml:space="preserve">s)   </w:t>
+      </w:r>
+      <w:proofErr w:type="gramEnd"/>
       <w:r>
         <w:rPr>
           <w:rStyle w:val="CodeHTML"/>
@@ -4562,9 +4591,9 @@
           <w:color w:val="24292E"/>
           <w:bdr w:val="none" w:sz="0" w:space="0" w:color="auto" w:frame="1"/>
         </w:rPr>
-        <w:t xml:space="preserve"> Date     </w:t>
-      </w:r>
-      <w:proofErr w:type="gramStart"/>
+        <w:t xml:space="preserve">: Forestier Quentin &amp; Melvyn </w:t>
+      </w:r>
+      <w:proofErr w:type="spellStart"/>
       <w:r>
         <w:rPr>
           <w:rStyle w:val="CodeHTML"/>
@@ -4572,29 +4601,30 @@
           <w:color w:val="24292E"/>
           <w:bdr w:val="none" w:sz="0" w:space="0" w:color="auto" w:frame="1"/>
         </w:rPr>
-        <w:t xml:space="preserve">   :</w:t>
-      </w:r>
-      <w:proofErr w:type="gramEnd"/>
-      <w:r>
+        <w:t>Herzig</w:t>
+      </w:r>
+      <w:proofErr w:type="spellEnd"/>
+    </w:p>
+    <w:p>
+      <w:pPr>
+        <w:pStyle w:val="PrformatHTML"/>
         <w:rPr>
           <w:rStyle w:val="CodeHTML"/>
           <w:rFonts w:ascii="Consolas" w:eastAsiaTheme="majorEastAsia" w:hAnsi="Consolas"/>
           <w:color w:val="24292E"/>
           <w:bdr w:val="none" w:sz="0" w:space="0" w:color="auto" w:frame="1"/>
         </w:rPr>
-        <w:t xml:space="preserve"> JJ.MM.AAAA</w:t>
-      </w:r>
-    </w:p>
-    <w:p>
-      <w:pPr>
-        <w:pStyle w:val="PrformatHTML"/>
+      </w:pPr>
+      <w:r>
         <w:rPr>
           <w:rStyle w:val="CodeHTML"/>
           <w:rFonts w:ascii="Consolas" w:eastAsiaTheme="majorEastAsia" w:hAnsi="Consolas"/>
           <w:color w:val="24292E"/>
           <w:bdr w:val="none" w:sz="0" w:space="0" w:color="auto" w:frame="1"/>
         </w:rPr>
-      </w:pPr>
+        <w:t xml:space="preserve"> Date     </w:t>
+      </w:r>
+      <w:proofErr w:type="gramStart"/>
       <w:r>
         <w:rPr>
           <w:rStyle w:val="CodeHTML"/>
@@ -4602,98 +4632,38 @@
           <w:color w:val="24292E"/>
           <w:bdr w:val="none" w:sz="0" w:space="0" w:color="auto" w:frame="1"/>
         </w:rPr>
-        <w:t xml:space="preserve"> -----------------------------------------------------------------------------------</w:t>
-      </w:r>
-    </w:p>
-    <w:p>
-      <w:pPr>
-        <w:pStyle w:val="PrformatHTML"/>
+        <w:t xml:space="preserve">   :</w:t>
+      </w:r>
+      <w:proofErr w:type="gramEnd"/>
+      <w:r>
         <w:rPr>
           <w:rStyle w:val="CodeHTML"/>
           <w:rFonts w:ascii="Consolas" w:eastAsiaTheme="majorEastAsia" w:hAnsi="Consolas"/>
           <w:color w:val="24292E"/>
           <w:bdr w:val="none" w:sz="0" w:space="0" w:color="auto" w:frame="1"/>
         </w:rPr>
-      </w:pPr>
-      <w:r>
+        <w:t xml:space="preserve"> JJ.MM.AAAA</w:t>
+      </w:r>
+    </w:p>
+    <w:p>
+      <w:pPr>
+        <w:pStyle w:val="PrformatHTML"/>
         <w:rPr>
           <w:rStyle w:val="CodeHTML"/>
           <w:rFonts w:ascii="Consolas" w:eastAsiaTheme="majorEastAsia" w:hAnsi="Consolas"/>
           <w:color w:val="24292E"/>
           <w:bdr w:val="none" w:sz="0" w:space="0" w:color="auto" w:frame="1"/>
         </w:rPr>
-        <w:t xml:space="preserve"> */</w:t>
-      </w:r>
-    </w:p>
-    <w:p>
-      <w:pPr>
+      </w:pPr>
+      <w:r>
         <w:rPr>
           <w:rStyle w:val="CodeHTML"/>
           <w:rFonts w:ascii="Consolas" w:eastAsiaTheme="majorEastAsia" w:hAnsi="Consolas"/>
           <w:color w:val="24292E"/>
           <w:bdr w:val="none" w:sz="0" w:space="0" w:color="auto" w:frame="1"/>
-          <w:lang w:val="fr-FR"/>
-        </w:rPr>
-      </w:pPr>
-    </w:p>
-    <w:p>
-      <w:pPr>
-        <w:pStyle w:val="Titre2"/>
-        <w:rPr>
-          <w:lang w:val="fr-FR"/>
-        </w:rPr>
-      </w:pPr>
-      <w:bookmarkStart w:id="10" w:name="_Toc66818091"/>
-      <w:r>
-        <w:rPr>
-          <w:lang w:val="fr-FR"/>
-        </w:rPr>
-        <w:t>Commentaires</w:t>
-      </w:r>
-      <w:bookmarkEnd w:id="10"/>
-    </w:p>
-    <w:p>
-      <w:pPr>
-        <w:rPr>
-          <w:lang w:val="fr-FR"/>
-        </w:rPr>
-      </w:pPr>
-      <w:r>
-        <w:rPr>
-          <w:lang w:val="fr-FR"/>
-        </w:rPr>
-        <w:t xml:space="preserve">Les classes et les méthodes sont commentées au format </w:t>
-      </w:r>
-      <w:proofErr w:type="spellStart"/>
-      <w:r>
-        <w:rPr>
-          <w:lang w:val="fr-FR"/>
-        </w:rPr>
-        <w:t>Javadoc</w:t>
-      </w:r>
-      <w:proofErr w:type="spellEnd"/>
-      <w:r>
-        <w:rPr>
-          <w:lang w:val="fr-FR"/>
-        </w:rPr>
-        <w:t>.</w:t>
-      </w:r>
-    </w:p>
-    <w:p>
-      <w:pPr>
-        <w:pStyle w:val="Titre3"/>
-        <w:rPr>
-          <w:lang w:val="fr-FR"/>
-        </w:rPr>
-      </w:pPr>
-      <w:bookmarkStart w:id="11" w:name="_Toc66818092"/>
-      <w:r>
-        <w:rPr>
-          <w:lang w:val="fr-FR"/>
-        </w:rPr>
-        <w:t>Classes</w:t>
-      </w:r>
-      <w:bookmarkEnd w:id="11"/>
+        </w:rPr>
+        <w:t xml:space="preserve"> -----------------------------------------------------------------------------------</w:t>
+      </w:r>
     </w:p>
     <w:p>
       <w:pPr>
@@ -4712,69 +4682,129 @@
           <w:color w:val="24292E"/>
           <w:bdr w:val="none" w:sz="0" w:space="0" w:color="auto" w:frame="1"/>
         </w:rPr>
-        <w:t>/**</w:t>
-      </w:r>
-    </w:p>
-    <w:p>
-      <w:pPr>
-        <w:pStyle w:val="PrformatHTML"/>
+        <w:t xml:space="preserve"> */</w:t>
+      </w:r>
+    </w:p>
+    <w:p>
+      <w:pPr>
         <w:rPr>
           <w:rStyle w:val="CodeHTML"/>
           <w:rFonts w:ascii="Consolas" w:eastAsiaTheme="majorEastAsia" w:hAnsi="Consolas"/>
           <w:color w:val="24292E"/>
           <w:bdr w:val="none" w:sz="0" w:space="0" w:color="auto" w:frame="1"/>
-        </w:rPr>
-      </w:pPr>
-      <w:r>
+          <w:lang w:val="fr-FR"/>
+        </w:rPr>
+      </w:pPr>
+    </w:p>
+    <w:p>
+      <w:pPr>
+        <w:pStyle w:val="Titre2"/>
+        <w:rPr>
+          <w:lang w:val="fr-FR"/>
+        </w:rPr>
+      </w:pPr>
+      <w:bookmarkStart w:id="10" w:name="_Toc66818091"/>
+      <w:r>
+        <w:rPr>
+          <w:lang w:val="fr-FR"/>
+        </w:rPr>
+        <w:t>Commentaires</w:t>
+      </w:r>
+      <w:bookmarkEnd w:id="10"/>
+    </w:p>
+    <w:p>
+      <w:pPr>
+        <w:rPr>
+          <w:lang w:val="fr-FR"/>
+        </w:rPr>
+      </w:pPr>
+      <w:r>
+        <w:rPr>
+          <w:lang w:val="fr-FR"/>
+        </w:rPr>
+        <w:t xml:space="preserve">Les classes et les méthodes sont commentées au format </w:t>
+      </w:r>
+      <w:proofErr w:type="spellStart"/>
+      <w:r>
+        <w:rPr>
+          <w:lang w:val="fr-FR"/>
+        </w:rPr>
+        <w:t>Javadoc</w:t>
+      </w:r>
+      <w:proofErr w:type="spellEnd"/>
+      <w:r>
+        <w:rPr>
+          <w:lang w:val="fr-FR"/>
+        </w:rPr>
+        <w:t>.</w:t>
+      </w:r>
+    </w:p>
+    <w:p>
+      <w:pPr>
+        <w:pStyle w:val="Titre3"/>
+        <w:rPr>
+          <w:lang w:val="fr-FR"/>
+        </w:rPr>
+      </w:pPr>
+      <w:bookmarkStart w:id="11" w:name="_Toc66818092"/>
+      <w:r>
+        <w:rPr>
+          <w:lang w:val="fr-FR"/>
+        </w:rPr>
+        <w:t>Classes</w:t>
+      </w:r>
+      <w:bookmarkEnd w:id="11"/>
+    </w:p>
+    <w:p>
+      <w:pPr>
+        <w:pStyle w:val="PrformatHTML"/>
         <w:rPr>
           <w:rStyle w:val="CodeHTML"/>
           <w:rFonts w:ascii="Consolas" w:eastAsiaTheme="majorEastAsia" w:hAnsi="Consolas"/>
           <w:color w:val="24292E"/>
           <w:bdr w:val="none" w:sz="0" w:space="0" w:color="auto" w:frame="1"/>
         </w:rPr>
-        <w:t>* Description de la classe</w:t>
-      </w:r>
-    </w:p>
-    <w:p>
-      <w:pPr>
-        <w:pStyle w:val="PrformatHTML"/>
+      </w:pPr>
+      <w:r>
         <w:rPr>
           <w:rStyle w:val="CodeHTML"/>
           <w:rFonts w:ascii="Consolas" w:eastAsiaTheme="majorEastAsia" w:hAnsi="Consolas"/>
           <w:color w:val="24292E"/>
           <w:bdr w:val="none" w:sz="0" w:space="0" w:color="auto" w:frame="1"/>
         </w:rPr>
-      </w:pPr>
-      <w:r>
+        <w:t>/**</w:t>
+      </w:r>
+    </w:p>
+    <w:p>
+      <w:pPr>
+        <w:pStyle w:val="PrformatHTML"/>
         <w:rPr>
           <w:rStyle w:val="CodeHTML"/>
           <w:rFonts w:ascii="Consolas" w:eastAsiaTheme="majorEastAsia" w:hAnsi="Consolas"/>
           <w:color w:val="24292E"/>
           <w:bdr w:val="none" w:sz="0" w:space="0" w:color="auto" w:frame="1"/>
         </w:rPr>
-        <w:t>* @author auteur 1</w:t>
-      </w:r>
-    </w:p>
-    <w:p>
-      <w:pPr>
-        <w:pStyle w:val="PrformatHTML"/>
+      </w:pPr>
+      <w:r>
         <w:rPr>
           <w:rStyle w:val="CodeHTML"/>
           <w:rFonts w:ascii="Consolas" w:eastAsiaTheme="majorEastAsia" w:hAnsi="Consolas"/>
           <w:color w:val="24292E"/>
           <w:bdr w:val="none" w:sz="0" w:space="0" w:color="auto" w:frame="1"/>
         </w:rPr>
-      </w:pPr>
-      <w:r>
+        <w:t>* Description de la classe</w:t>
+      </w:r>
+    </w:p>
+    <w:p>
+      <w:pPr>
+        <w:pStyle w:val="PrformatHTML"/>
         <w:rPr>
           <w:rStyle w:val="CodeHTML"/>
           <w:rFonts w:ascii="Consolas" w:eastAsiaTheme="majorEastAsia" w:hAnsi="Consolas"/>
           <w:color w:val="24292E"/>
           <w:bdr w:val="none" w:sz="0" w:space="0" w:color="auto" w:frame="1"/>
         </w:rPr>
-        <w:t>* @date jj-mm-</w:t>
-      </w:r>
-      <w:proofErr w:type="spellStart"/>
+      </w:pPr>
       <w:r>
         <w:rPr>
           <w:rStyle w:val="CodeHTML"/>
@@ -4782,9 +4812,8 @@
           <w:color w:val="24292E"/>
           <w:bdr w:val="none" w:sz="0" w:space="0" w:color="auto" w:frame="1"/>
         </w:rPr>
-        <w:t>aaaa</w:t>
-      </w:r>
-      <w:proofErr w:type="spellEnd"/>
+        <w:t>* @author auteur 1</w:t>
+      </w:r>
     </w:p>
     <w:p>
       <w:pPr>
@@ -4803,35 +4832,19 @@
           <w:color w:val="24292E"/>
           <w:bdr w:val="none" w:sz="0" w:space="0" w:color="auto" w:frame="1"/>
         </w:rPr>
-        <w:t>*/</w:t>
-      </w:r>
-    </w:p>
-    <w:p>
-      <w:pPr>
+        <w:t>* @date jj-mm-</w:t>
+      </w:r>
+      <w:proofErr w:type="spellStart"/>
+      <w:r>
         <w:rPr>
           <w:rStyle w:val="CodeHTML"/>
           <w:rFonts w:ascii="Consolas" w:eastAsiaTheme="majorEastAsia" w:hAnsi="Consolas"/>
           <w:color w:val="24292E"/>
           <w:bdr w:val="none" w:sz="0" w:space="0" w:color="auto" w:frame="1"/>
-          <w:lang w:val="fr-FR"/>
-        </w:rPr>
-      </w:pPr>
-    </w:p>
-    <w:p>
-      <w:pPr>
-        <w:pStyle w:val="Titre3"/>
-        <w:rPr>
-          <w:lang w:val="fr-FR"/>
-        </w:rPr>
-      </w:pPr>
-      <w:bookmarkStart w:id="12" w:name="_Toc66818093"/>
-      <w:r>
-        <w:rPr>
-          <w:lang w:val="fr-FR"/>
-        </w:rPr>
-        <w:t>Méthodes</w:t>
-      </w:r>
-      <w:bookmarkEnd w:id="12"/>
+        </w:rPr>
+        <w:t>aaaa</w:t>
+      </w:r>
+      <w:proofErr w:type="spellEnd"/>
     </w:p>
     <w:p>
       <w:pPr>
@@ -4850,118 +4863,176 @@
           <w:color w:val="24292E"/>
           <w:bdr w:val="none" w:sz="0" w:space="0" w:color="auto" w:frame="1"/>
         </w:rPr>
-        <w:t>/**</w:t>
-      </w:r>
-    </w:p>
-    <w:p>
-      <w:pPr>
-        <w:pStyle w:val="PrformatHTML"/>
+        <w:t>*/</w:t>
+      </w:r>
+    </w:p>
+    <w:p>
+      <w:pPr>
         <w:rPr>
           <w:rStyle w:val="CodeHTML"/>
           <w:rFonts w:ascii="Consolas" w:eastAsiaTheme="majorEastAsia" w:hAnsi="Consolas"/>
           <w:color w:val="24292E"/>
           <w:bdr w:val="none" w:sz="0" w:space="0" w:color="auto" w:frame="1"/>
-        </w:rPr>
-      </w:pPr>
-      <w:r>
+          <w:lang w:val="fr-FR"/>
+        </w:rPr>
+      </w:pPr>
+    </w:p>
+    <w:p>
+      <w:pPr>
+        <w:pStyle w:val="Titre3"/>
+        <w:rPr>
+          <w:lang w:val="fr-FR"/>
+        </w:rPr>
+      </w:pPr>
+      <w:bookmarkStart w:id="12" w:name="_Toc66818093"/>
+      <w:r>
+        <w:rPr>
+          <w:lang w:val="fr-FR"/>
+        </w:rPr>
+        <w:t>Méthodes</w:t>
+      </w:r>
+      <w:bookmarkEnd w:id="12"/>
+    </w:p>
+    <w:p>
+      <w:pPr>
+        <w:pStyle w:val="PrformatHTML"/>
         <w:rPr>
           <w:rStyle w:val="CodeHTML"/>
           <w:rFonts w:ascii="Consolas" w:eastAsiaTheme="majorEastAsia" w:hAnsi="Consolas"/>
           <w:color w:val="24292E"/>
           <w:bdr w:val="none" w:sz="0" w:space="0" w:color="auto" w:frame="1"/>
         </w:rPr>
-        <w:t>* Description de la méthode</w:t>
-      </w:r>
-    </w:p>
-    <w:p>
-      <w:pPr>
-        <w:pStyle w:val="PrformatHTML"/>
+      </w:pPr>
+      <w:r>
         <w:rPr>
           <w:rStyle w:val="CodeHTML"/>
           <w:rFonts w:ascii="Consolas" w:eastAsiaTheme="majorEastAsia" w:hAnsi="Consolas"/>
           <w:color w:val="24292E"/>
           <w:bdr w:val="none" w:sz="0" w:space="0" w:color="auto" w:frame="1"/>
         </w:rPr>
-      </w:pPr>
-      <w:r>
+        <w:t>/**</w:t>
+      </w:r>
+    </w:p>
+    <w:p>
+      <w:pPr>
+        <w:pStyle w:val="PrformatHTML"/>
         <w:rPr>
           <w:rStyle w:val="CodeHTML"/>
           <w:rFonts w:ascii="Consolas" w:eastAsiaTheme="majorEastAsia" w:hAnsi="Consolas"/>
           <w:color w:val="24292E"/>
           <w:bdr w:val="none" w:sz="0" w:space="0" w:color="auto" w:frame="1"/>
         </w:rPr>
-        <w:t>* @param param1 Description du premier paramètre.</w:t>
-      </w:r>
-    </w:p>
-    <w:p>
-      <w:pPr>
-        <w:pStyle w:val="PrformatHTML"/>
+      </w:pPr>
+      <w:r>
         <w:rPr>
           <w:rStyle w:val="CodeHTML"/>
           <w:rFonts w:ascii="Consolas" w:eastAsiaTheme="majorEastAsia" w:hAnsi="Consolas"/>
           <w:color w:val="24292E"/>
           <w:bdr w:val="none" w:sz="0" w:space="0" w:color="auto" w:frame="1"/>
         </w:rPr>
-      </w:pPr>
-      <w:r>
+        <w:t>* Description de la méthode</w:t>
+      </w:r>
+    </w:p>
+    <w:p>
+      <w:pPr>
+        <w:pStyle w:val="PrformatHTML"/>
         <w:rPr>
           <w:rStyle w:val="CodeHTML"/>
           <w:rFonts w:ascii="Consolas" w:eastAsiaTheme="majorEastAsia" w:hAnsi="Consolas"/>
           <w:color w:val="24292E"/>
           <w:bdr w:val="none" w:sz="0" w:space="0" w:color="auto" w:frame="1"/>
         </w:rPr>
-        <w:t>* @param param2 Description du second paramètre.</w:t>
-      </w:r>
-    </w:p>
-    <w:p>
-      <w:pPr>
-        <w:pStyle w:val="PrformatHTML"/>
+      </w:pPr>
+      <w:r>
         <w:rPr>
           <w:rStyle w:val="CodeHTML"/>
           <w:rFonts w:ascii="Consolas" w:eastAsiaTheme="majorEastAsia" w:hAnsi="Consolas"/>
           <w:color w:val="24292E"/>
           <w:bdr w:val="none" w:sz="0" w:space="0" w:color="auto" w:frame="1"/>
         </w:rPr>
-      </w:pPr>
-      <w:r>
+        <w:t>* @param param1 Description du premier paramètre.</w:t>
+      </w:r>
+    </w:p>
+    <w:p>
+      <w:pPr>
+        <w:pStyle w:val="PrformatHTML"/>
         <w:rPr>
           <w:rStyle w:val="CodeHTML"/>
           <w:rFonts w:ascii="Consolas" w:eastAsiaTheme="majorEastAsia" w:hAnsi="Consolas"/>
           <w:color w:val="24292E"/>
           <w:bdr w:val="none" w:sz="0" w:space="0" w:color="auto" w:frame="1"/>
         </w:rPr>
-        <w:t>* @return Que retourne la méthode..</w:t>
-      </w:r>
-    </w:p>
-    <w:p>
-      <w:pPr>
-        <w:pStyle w:val="PrformatHTML"/>
+      </w:pPr>
+      <w:r>
         <w:rPr>
           <w:rStyle w:val="CodeHTML"/>
           <w:rFonts w:ascii="Consolas" w:eastAsiaTheme="majorEastAsia" w:hAnsi="Consolas"/>
           <w:color w:val="24292E"/>
           <w:bdr w:val="none" w:sz="0" w:space="0" w:color="auto" w:frame="1"/>
         </w:rPr>
-      </w:pPr>
-      <w:r>
+        <w:t>* @param param2 Description du second paramètre.</w:t>
+      </w:r>
+    </w:p>
+    <w:p>
+      <w:pPr>
+        <w:pStyle w:val="PrformatHTML"/>
         <w:rPr>
           <w:rStyle w:val="CodeHTML"/>
           <w:rFonts w:ascii="Consolas" w:eastAsiaTheme="majorEastAsia" w:hAnsi="Consolas"/>
           <w:color w:val="24292E"/>
           <w:bdr w:val="none" w:sz="0" w:space="0" w:color="auto" w:frame="1"/>
         </w:rPr>
-        <w:t>*/</w:t>
-      </w:r>
-    </w:p>
-    <w:p>
-      <w:pPr>
-        <w:pStyle w:val="PrformatHTML"/>
+      </w:pPr>
+      <w:r>
         <w:rPr>
           <w:rStyle w:val="CodeHTML"/>
           <w:rFonts w:ascii="Consolas" w:eastAsiaTheme="majorEastAsia" w:hAnsi="Consolas"/>
           <w:color w:val="24292E"/>
           <w:bdr w:val="none" w:sz="0" w:space="0" w:color="auto" w:frame="1"/>
         </w:rPr>
+        <w:t xml:space="preserve">* @return Que retourne la </w:t>
+      </w:r>
+      <w:proofErr w:type="gramStart"/>
+      <w:r>
+        <w:rPr>
+          <w:rStyle w:val="CodeHTML"/>
+          <w:rFonts w:ascii="Consolas" w:eastAsiaTheme="majorEastAsia" w:hAnsi="Consolas"/>
+          <w:color w:val="24292E"/>
+          <w:bdr w:val="none" w:sz="0" w:space="0" w:color="auto" w:frame="1"/>
+        </w:rPr>
+        <w:t>méthode..</w:t>
+      </w:r>
+      <w:proofErr w:type="gramEnd"/>
+    </w:p>
+    <w:p>
+      <w:pPr>
+        <w:pStyle w:val="PrformatHTML"/>
+        <w:rPr>
+          <w:rStyle w:val="CodeHTML"/>
+          <w:rFonts w:ascii="Consolas" w:eastAsiaTheme="majorEastAsia" w:hAnsi="Consolas"/>
+          <w:color w:val="24292E"/>
+          <w:bdr w:val="none" w:sz="0" w:space="0" w:color="auto" w:frame="1"/>
+        </w:rPr>
+      </w:pPr>
+      <w:r>
+        <w:rPr>
+          <w:rStyle w:val="CodeHTML"/>
+          <w:rFonts w:ascii="Consolas" w:eastAsiaTheme="majorEastAsia" w:hAnsi="Consolas"/>
+          <w:color w:val="24292E"/>
+          <w:bdr w:val="none" w:sz="0" w:space="0" w:color="auto" w:frame="1"/>
+        </w:rPr>
+        <w:t>*/</w:t>
+      </w:r>
+    </w:p>
+    <w:p>
+      <w:pPr>
+        <w:pStyle w:val="PrformatHTML"/>
+        <w:rPr>
+          <w:rStyle w:val="CodeHTML"/>
+          <w:rFonts w:ascii="Consolas" w:eastAsiaTheme="majorEastAsia" w:hAnsi="Consolas"/>
+          <w:color w:val="24292E"/>
+          <w:bdr w:val="none" w:sz="0" w:space="0" w:color="auto" w:frame="1"/>
+        </w:rPr>
       </w:pPr>
     </w:p>
     <w:p>
@@ -5047,7 +5118,15 @@
         <w:t>Ma constante</w:t>
       </w:r>
       <w:r>
-        <w:t> : final int UNE_CONSTANT</w:t>
+        <w:t xml:space="preserve"> : final </w:t>
+      </w:r>
+      <w:proofErr w:type="spellStart"/>
+      <w:r>
+        <w:t>int</w:t>
+      </w:r>
+      <w:proofErr w:type="spellEnd"/>
+      <w:r>
+        <w:t xml:space="preserve"> UNE_CONSTANT</w:t>
       </w:r>
       <w:r>
         <w:t>E.</w:t>
@@ -5855,7 +5934,21 @@
         <w:rPr>
           <w:lang w:val="en-US"/>
         </w:rPr>
-        <w:t xml:space="preserve"> les “Pull request” en </w:t>
+        <w:t xml:space="preserve"> les “Pull request” </w:t>
+      </w:r>
+      <w:proofErr w:type="spellStart"/>
+      <w:r>
+        <w:rPr>
+          <w:lang w:val="en-US"/>
+        </w:rPr>
+        <w:t>en</w:t>
+      </w:r>
+      <w:proofErr w:type="spellEnd"/>
+      <w:r>
+        <w:rPr>
+          <w:lang w:val="en-US"/>
+        </w:rPr>
+        <w:t xml:space="preserve"> </w:t>
       </w:r>
       <w:proofErr w:type="spellStart"/>
       <w:r>
@@ -5951,6 +6044,7 @@
           </wp:anchor>
         </w:drawing>
       </w:r>
+      <w:proofErr w:type="spellStart"/>
       <w:r>
         <w:rPr>
           <w:b/>
@@ -5959,6 +6053,7 @@
         </w:rPr>
         <w:t>Done</w:t>
       </w:r>
+      <w:proofErr w:type="spellEnd"/>
       <w:r>
         <w:rPr>
           <w:lang w:val="fr-FR"/>
@@ -6034,7 +6129,21 @@
         <w:rPr>
           <w:lang w:val="fr-FR"/>
         </w:rPr>
-        <w:t>Les commits seront signés sinon ils ne seront pas acceptés par GitHub.</w:t>
+        <w:t xml:space="preserve">Les </w:t>
+      </w:r>
+      <w:proofErr w:type="spellStart"/>
+      <w:r>
+        <w:rPr>
+          <w:lang w:val="fr-FR"/>
+        </w:rPr>
+        <w:t>commits</w:t>
+      </w:r>
+      <w:proofErr w:type="spellEnd"/>
+      <w:r>
+        <w:rPr>
+          <w:lang w:val="fr-FR"/>
+        </w:rPr>
+        <w:t xml:space="preserve"> seront signés sinon ils ne seront pas acceptés par GitHub.</w:t>
       </w:r>
       <w:r>
         <w:rPr>
@@ -6125,7 +6234,15 @@
     </w:p>
     <w:p>
       <w:r>
-        <w:t>Une GitHub action a été configurée afin de tenter de faire la packaging de l’application sur la dernière version de Windows. Elle est déclenchée à chaque commit/merge sur la branche main</w:t>
+        <w:t xml:space="preserve">Une GitHub action a été configurée afin de tenter de faire </w:t>
+      </w:r>
+      <w:proofErr w:type="gramStart"/>
+      <w:r>
+        <w:t>la packaging</w:t>
+      </w:r>
+      <w:proofErr w:type="gramEnd"/>
+      <w:r>
+        <w:t xml:space="preserve"> de l’application sur la dernière version de Windows. Elle est déclenchée à chaque commit/merge sur la branche main</w:t>
       </w:r>
     </w:p>
     <w:p>
@@ -6260,7 +6377,21 @@
         <w:rPr>
           <w:lang w:val="fr-FR"/>
         </w:rPr>
-        <w:t>Un fichier Markdown. Ce fichier générera le contenu de la page dans le &lt;body&gt;</w:t>
+        <w:t xml:space="preserve">Un fichier </w:t>
+      </w:r>
+      <w:proofErr w:type="spellStart"/>
+      <w:r>
+        <w:rPr>
+          <w:lang w:val="fr-FR"/>
+        </w:rPr>
+        <w:t>Markdown</w:t>
+      </w:r>
+      <w:proofErr w:type="spellEnd"/>
+      <w:r>
+        <w:rPr>
+          <w:lang w:val="fr-FR"/>
+        </w:rPr>
+        <w:t>. Ce fichier générera le contenu de la page dans le &lt;body&gt;</w:t>
       </w:r>
       <w:r>
         <w:rPr>
@@ -6299,13 +6430,23 @@
           <w:lang w:val="fr-FR"/>
         </w:rPr>
       </w:pPr>
+      <w:proofErr w:type="gramStart"/>
       <w:r>
         <w:rPr>
           <w:b/>
           <w:bCs/>
           <w:lang w:val="fr-FR"/>
         </w:rPr>
-        <w:t>statique init</w:t>
+        <w:t>statique</w:t>
+      </w:r>
+      <w:proofErr w:type="gramEnd"/>
+      <w:r>
+        <w:rPr>
+          <w:b/>
+          <w:bCs/>
+          <w:lang w:val="fr-FR"/>
+        </w:rPr>
+        <w:t xml:space="preserve"> init</w:t>
       </w:r>
       <w:r>
         <w:rPr>
@@ -6325,13 +6466,23 @@
           <w:lang w:val="fr-FR"/>
         </w:rPr>
       </w:pPr>
+      <w:proofErr w:type="gramStart"/>
       <w:r>
         <w:rPr>
           <w:b/>
           <w:bCs/>
           <w:lang w:val="fr-FR"/>
         </w:rPr>
-        <w:t>statique clean</w:t>
+        <w:t>statique</w:t>
+      </w:r>
+      <w:proofErr w:type="gramEnd"/>
+      <w:r>
+        <w:rPr>
+          <w:b/>
+          <w:bCs/>
+          <w:lang w:val="fr-FR"/>
+        </w:rPr>
+        <w:t xml:space="preserve"> clean</w:t>
       </w:r>
       <w:r>
         <w:rPr>
@@ -6343,7 +6494,21 @@
         <w:rPr>
           <w:lang w:val="fr-FR"/>
         </w:rPr>
-        <w:t xml:space="preserve"> Nettoie le répertoire de build.</w:t>
+        <w:t xml:space="preserve"> Nettoie le répertoire de </w:t>
+      </w:r>
+      <w:proofErr w:type="spellStart"/>
+      <w:r>
+        <w:rPr>
+          <w:lang w:val="fr-FR"/>
+        </w:rPr>
+        <w:t>build</w:t>
+      </w:r>
+      <w:proofErr w:type="spellEnd"/>
+      <w:r>
+        <w:rPr>
+          <w:lang w:val="fr-FR"/>
+        </w:rPr>
+        <w:t>.</w:t>
       </w:r>
     </w:p>
     <w:p>
@@ -6381,14 +6546,24 @@
           <w:bCs/>
           <w:lang w:val="en-US"/>
         </w:rPr>
-        <w:t xml:space="preserve"> serve </w:t>
-      </w:r>
-      <w:r>
-        <w:rPr>
+        <w:t xml:space="preserve"> </w:t>
+      </w:r>
+      <w:proofErr w:type="gramStart"/>
+      <w:r>
+        <w:rPr>
+          <w:b/>
+          <w:bCs/>
           <w:lang w:val="en-US"/>
         </w:rPr>
+        <w:t>serve </w:t>
+      </w:r>
+      <w:r>
+        <w:rPr>
+          <w:lang w:val="en-US"/>
+        </w:rPr>
         <w:t>:</w:t>
       </w:r>
+      <w:proofErr w:type="gramEnd"/>
       <w:r>
         <w:rPr>
           <w:lang w:val="en-US"/>
@@ -6407,14 +6582,34 @@
           <w:lang w:val="fr-FR"/>
         </w:rPr>
       </w:pPr>
+      <w:proofErr w:type="gramStart"/>
       <w:r>
         <w:rPr>
           <w:b/>
           <w:bCs/>
           <w:lang w:val="fr-FR"/>
         </w:rPr>
-        <w:t>statique build</w:t>
-      </w:r>
+        <w:t>statique</w:t>
+      </w:r>
+      <w:proofErr w:type="gramEnd"/>
+      <w:r>
+        <w:rPr>
+          <w:b/>
+          <w:bCs/>
+          <w:lang w:val="fr-FR"/>
+        </w:rPr>
+        <w:t xml:space="preserve"> </w:t>
+      </w:r>
+      <w:proofErr w:type="spellStart"/>
+      <w:r>
+        <w:rPr>
+          <w:b/>
+          <w:bCs/>
+          <w:lang w:val="fr-FR"/>
+        </w:rPr>
+        <w:t>build</w:t>
+      </w:r>
+      <w:proofErr w:type="spellEnd"/>
       <w:r>
         <w:rPr>
           <w:lang w:val="fr-FR"/>
@@ -6425,7 +6620,21 @@
         <w:rPr>
           <w:lang w:val="fr-FR"/>
         </w:rPr>
-        <w:t xml:space="preserve"> Génère le site en fonction des fichiers, le tout dans un dossier build.</w:t>
+        <w:t xml:space="preserve"> Génère le site en fonction des fichiers, le tout dans un dossier </w:t>
+      </w:r>
+      <w:proofErr w:type="spellStart"/>
+      <w:r>
+        <w:rPr>
+          <w:lang w:val="fr-FR"/>
+        </w:rPr>
+        <w:t>build</w:t>
+      </w:r>
+      <w:proofErr w:type="spellEnd"/>
+      <w:r>
+        <w:rPr>
+          <w:lang w:val="fr-FR"/>
+        </w:rPr>
+        <w:t>.</w:t>
       </w:r>
     </w:p>
     <w:p>
@@ -6537,9 +6746,17 @@
         <w:rPr>
           <w:lang w:val="fr-FR"/>
         </w:rPr>
-        <w:t>User requirement</w:t>
+        <w:t xml:space="preserve">User </w:t>
+      </w:r>
+      <w:proofErr w:type="spellStart"/>
+      <w:r>
+        <w:rPr>
+          <w:lang w:val="fr-FR"/>
+        </w:rPr>
+        <w:t>requirement</w:t>
       </w:r>
       <w:bookmarkEnd w:id="24"/>
+      <w:proofErr w:type="spellEnd"/>
     </w:p>
     <w:p>
       <w:pPr>
@@ -6559,6 +6776,7 @@
         </w:rPr>
         <w:t xml:space="preserve">config et créer les pages grâce aux fichiers </w:t>
       </w:r>
+      <w:proofErr w:type="spellStart"/>
       <w:r>
         <w:rPr>
           <w:lang w:val="fr-FR"/>
@@ -6569,13 +6787,34 @@
         <w:rPr>
           <w:lang w:val="fr-FR"/>
         </w:rPr>
-        <w:t>arkdown.</w:t>
-      </w:r>
-      <w:r>
-        <w:rPr>
-          <w:lang w:val="fr-FR"/>
-        </w:rPr>
-        <w:t xml:space="preserve"> Pour effectuer ce processus, il utilise les commandes init, clean et build.</w:t>
+        <w:t>arkdown</w:t>
+      </w:r>
+      <w:proofErr w:type="spellEnd"/>
+      <w:r>
+        <w:rPr>
+          <w:lang w:val="fr-FR"/>
+        </w:rPr>
+        <w:t>.</w:t>
+      </w:r>
+      <w:r>
+        <w:rPr>
+          <w:lang w:val="fr-FR"/>
+        </w:rPr>
+        <w:t xml:space="preserve"> Pour effectuer ce processus, il utilise les commandes init, clean et </w:t>
+      </w:r>
+      <w:proofErr w:type="spellStart"/>
+      <w:r>
+        <w:rPr>
+          <w:lang w:val="fr-FR"/>
+        </w:rPr>
+        <w:t>build</w:t>
+      </w:r>
+      <w:proofErr w:type="spellEnd"/>
+      <w:r>
+        <w:rPr>
+          <w:lang w:val="fr-FR"/>
+        </w:rPr>
+        <w:t>.</w:t>
       </w:r>
     </w:p>
     <w:p>
@@ -6728,7 +6967,23 @@
     </w:p>
     <w:p>
       <w:r>
-        <w:t>En tant qu’utilisateur, j’aimerai pouvoir saisir du contenu dans un format de markup simplifié tel que Markdown ou Asciidoctor qui sera compilé en HTML.</w:t>
+        <w:t xml:space="preserve">En tant qu’utilisateur, j’aimerai pouvoir saisir du contenu dans un format de markup simplifié tel que </w:t>
+      </w:r>
+      <w:proofErr w:type="spellStart"/>
+      <w:r>
+        <w:t>Markdown</w:t>
+      </w:r>
+      <w:proofErr w:type="spellEnd"/>
+      <w:r>
+        <w:t xml:space="preserve"> ou </w:t>
+      </w:r>
+      <w:proofErr w:type="spellStart"/>
+      <w:r>
+        <w:t>Asciidoctor</w:t>
+      </w:r>
+      <w:proofErr w:type="spellEnd"/>
+      <w:r>
+        <w:t xml:space="preserve"> qui sera compilé en HTML.</w:t>
       </w:r>
     </w:p>
     <w:p>
@@ -6736,9 +6991,11 @@
         <w:pStyle w:val="Titre4"/>
         <w:ind w:firstLine="360"/>
       </w:pPr>
+      <w:proofErr w:type="spellStart"/>
       <w:r>
         <w:t>Requierment</w:t>
       </w:r>
+      <w:proofErr w:type="spellEnd"/>
     </w:p>
     <w:p>
       <w:pPr>
@@ -6811,52 +7068,39 @@
         <w:ind w:firstLine="360"/>
       </w:pPr>
       <w:bookmarkStart w:id="30" w:name="_Toc66818111"/>
+      <w:proofErr w:type="spellStart"/>
       <w:r>
         <w:t>Requierment</w:t>
       </w:r>
+      <w:proofErr w:type="spellEnd"/>
     </w:p>
     <w:p>
       <w:pPr>
         <w:ind w:firstLine="360"/>
       </w:pPr>
       <w:r>
-        <w:t xml:space="preserve">Nous prendrons en charge les annotations suivantes pour </w:t>
-      </w:r>
-      <w:r>
-        <w:t>les métadonnées</w:t>
-      </w:r>
-      <w:r>
-        <w:t>.</w:t>
+        <w:t>Nous prendrons en charge les annotations suivantes pour les métadonnées.</w:t>
       </w:r>
       <w:r>
         <w:br/>
       </w:r>
       <w:r>
         <w:tab/>
-        <w:t xml:space="preserve">- </w:t>
-      </w:r>
-      <w:r>
-        <w:t>titre : &lt;un titre&gt; pour le titre de la page.</w:t>
+        <w:t>- titre : &lt;un titre&gt; pour le titre de la page.</w:t>
       </w:r>
       <w:r>
         <w:br/>
       </w:r>
       <w:r>
         <w:tab/>
-        <w:t xml:space="preserve">- </w:t>
-      </w:r>
-      <w:r>
-        <w:t>auteur : &lt;un nom&gt; pour l’auteur de la page.</w:t>
+        <w:t>- auteur : &lt;un nom&gt; pour l’auteur de la page.</w:t>
       </w:r>
       <w:r>
         <w:br/>
       </w:r>
       <w:r>
         <w:tab/>
-        <w:t xml:space="preserve">- </w:t>
-      </w:r>
-      <w:r>
-        <w:t>date : &lt;AAAA-MM-JJ&gt; pour la date de la page.</w:t>
+        <w:t>- date : &lt;AAAA-MM-JJ&gt; pour la date de la page.</w:t>
       </w:r>
     </w:p>
     <w:p>
@@ -6989,7 +7233,15 @@
         <w:ind w:left="360"/>
       </w:pPr>
       <w:r>
-        <w:t xml:space="preserve">Implémenter la sous commande build. Elle </w:t>
+        <w:t xml:space="preserve">Implémenter la sous commande </w:t>
+      </w:r>
+      <w:proofErr w:type="spellStart"/>
+      <w:r>
+        <w:t>build</w:t>
+      </w:r>
+      <w:proofErr w:type="spellEnd"/>
+      <w:r>
+        <w:t xml:space="preserve">. Elle </w:t>
       </w:r>
       <w:r>
         <w:t xml:space="preserve">prend un argument un chemin. Si le chemin n’existe pas, elle le créer. Elle ajoute au répertoire un fichier </w:t>
@@ -7035,22 +7287,38 @@
           <w:i/>
           <w:iCs/>
         </w:rPr>
-        <w:t>« $ statique build /mon/site »</w:t>
-      </w:r>
+        <w:t xml:space="preserve">« $ statique </w:t>
+      </w:r>
+      <w:proofErr w:type="spellStart"/>
       <w:r>
         <w:rPr>
           <w:i/>
           <w:iCs/>
         </w:rPr>
-        <w:t>.</w:t>
-      </w:r>
-    </w:p>
-    <w:p>
-      <w:pPr>
+        <w:t>build</w:t>
+      </w:r>
+      <w:proofErr w:type="spellEnd"/>
+      <w:r>
         <w:rPr>
           <w:i/>
           <w:iCs/>
         </w:rPr>
+        <w:t xml:space="preserve"> /mon/site »</w:t>
+      </w:r>
+      <w:r>
+        <w:rPr>
+          <w:i/>
+          <w:iCs/>
+        </w:rPr>
+        <w:t>.</w:t>
+      </w:r>
+    </w:p>
+    <w:p>
+      <w:pPr>
+        <w:rPr>
+          <w:i/>
+          <w:iCs/>
+        </w:rPr>
       </w:pPr>
     </w:p>
     <w:p>
@@ -7063,7 +7331,15 @@
     </w:p>
     <w:p>
       <w:r>
-        <w:t xml:space="preserve">Pour cette partie un parser est nécessaire. Nous avons dans un premier temps vérifié ce qui existant déjà. Nous avons trouvé cette librairie : </w:t>
+        <w:t xml:space="preserve">Pour cette partie un </w:t>
+      </w:r>
+      <w:proofErr w:type="spellStart"/>
+      <w:r>
+        <w:t>parser</w:t>
+      </w:r>
+      <w:proofErr w:type="spellEnd"/>
+      <w:r>
+        <w:t xml:space="preserve"> est nécessaire. Nous avons dans un premier temps vérifié ce qui existant déjà. Nous avons trouvé cette librairie : </w:t>
       </w:r>
       <w:hyperlink r:id="rId15" w:history="1">
         <w:r>
@@ -7076,7 +7352,23 @@
     </w:p>
     <w:p>
       <w:r>
-        <w:t>La librairie peut être inclue via Maven et supporte les langages demandé ainsi que le format demandé. De ce fait nous l’utiliserons en tant que parser de fichier.</w:t>
+        <w:t xml:space="preserve">La librairie peut être inclue via Maven et supporte </w:t>
+      </w:r>
+      <w:proofErr w:type="gramStart"/>
+      <w:r>
+        <w:t>les langages demandé</w:t>
+      </w:r>
+      <w:proofErr w:type="gramEnd"/>
+      <w:r>
+        <w:t xml:space="preserve"> ainsi que le format demandé. De ce fait nous l’utiliserons en tant que </w:t>
+      </w:r>
+      <w:proofErr w:type="spellStart"/>
+      <w:r>
+        <w:t>parser</w:t>
+      </w:r>
+      <w:proofErr w:type="spellEnd"/>
+      <w:r>
+        <w:t xml:space="preserve"> de fichier.</w:t>
       </w:r>
     </w:p>
     <w:p>
@@ -7093,7 +7385,23 @@
         <w:ind w:left="360"/>
       </w:pPr>
       <w:r>
-        <w:t>Implémenter le parser. Il doit être capable de lire les documents du répertoire créé avec new et produire les pages html selon l’arborescence dans un dossier build.</w:t>
+        <w:t xml:space="preserve">Implémenter le </w:t>
+      </w:r>
+      <w:proofErr w:type="spellStart"/>
+      <w:r>
+        <w:t>parser</w:t>
+      </w:r>
+      <w:proofErr w:type="spellEnd"/>
+      <w:r>
+        <w:t xml:space="preserve">. Il doit être capable de lire les documents du répertoire créé avec new et produire les pages html selon l’arborescence dans un dossier </w:t>
+      </w:r>
+      <w:proofErr w:type="spellStart"/>
+      <w:r>
+        <w:t>build</w:t>
+      </w:r>
+      <w:proofErr w:type="spellEnd"/>
+      <w:r>
+        <w:t>.</w:t>
       </w:r>
     </w:p>
     <w:p>
@@ -7113,7 +7421,15 @@
     </w:p>
     <w:p>
       <w:r>
-        <w:t>En tant qu’utilisateur, j’aimerai exécuter la commande statique clean /mon/site de manière à nettoyer le site statique. En d’autres termes, la sous-commande clean doit supprimer le dossier /mon/site/build.</w:t>
+        <w:t>En tant qu’utilisateur, j’aimerai exécuter la commande statique clean /mon/site de manière à nettoyer le site statique. En d’autres termes, la sous-commande clean doit supprimer le dossier /mon/site/</w:t>
+      </w:r>
+      <w:proofErr w:type="spellStart"/>
+      <w:r>
+        <w:t>build</w:t>
+      </w:r>
+      <w:proofErr w:type="spellEnd"/>
+      <w:r>
+        <w:t>.</w:t>
       </w:r>
     </w:p>
     <w:p>
@@ -7130,7 +7446,15 @@
         <w:ind w:firstLine="360"/>
       </w:pPr>
       <w:r>
-        <w:t>Implémenter la sous commande clean. Elle supprime le dossier build si présent sinon aucun effet.</w:t>
+        <w:t xml:space="preserve">Implémenter la sous commande clean. Elle supprime le dossier </w:t>
+      </w:r>
+      <w:proofErr w:type="spellStart"/>
+      <w:r>
+        <w:t>build</w:t>
+      </w:r>
+      <w:proofErr w:type="spellEnd"/>
+      <w:r>
+        <w:t xml:space="preserve"> si présent sinon aucun effet.</w:t>
       </w:r>
     </w:p>
     <w:p>
@@ -7193,7 +7517,15 @@
     </w:p>
     <w:p>
       <w:r>
-        <w:t>En tant qu’utilisateur, j’aimerai qu’une release du générateur de site statique soit téléchargeable depuis l’onglet release de GitHub. Un tag git (v0.0.1) correspondant à la release doit être publié. La release doit également être accompagnée d’instructions d’installation reproductible.</w:t>
+        <w:t xml:space="preserve">En tant qu’utilisateur, j’aimerai qu’une release du générateur de site statique soit téléchargeable </w:t>
+      </w:r>
+      <w:proofErr w:type="gramStart"/>
+      <w:r>
+        <w:t>depuis</w:t>
+      </w:r>
+      <w:proofErr w:type="gramEnd"/>
+      <w:r>
+        <w:t xml:space="preserve"> l’onglet release de GitHub. Un tag git (v0.0.1) correspondant à la release doit être publié. La release doit également être accompagnée d’instructions d’installation reproductible.</w:t>
       </w:r>
     </w:p>
     <w:p>
@@ -7220,6 +7552,846 @@
       <w:proofErr w:type="spellEnd"/>
       <w:r>
         <w:t xml:space="preserve"> qui décrit l’installation.</w:t>
+      </w:r>
+    </w:p>
+    <w:p>
+      <w:pPr>
+        <w:ind w:firstLine="360"/>
+      </w:pPr>
+    </w:p>
+    <w:p>
+      <w:pPr>
+        <w:pStyle w:val="Titre2"/>
+      </w:pPr>
+      <w:r>
+        <w:t>Choix de la technologie pour l</w:t>
+      </w:r>
+      <w:r>
+        <w:t>a saisie de contenu</w:t>
+      </w:r>
+    </w:p>
+    <w:p>
+      <w:r>
+        <w:t xml:space="preserve">Le fichier de </w:t>
+      </w:r>
+      <w:r>
+        <w:t xml:space="preserve">contenu </w:t>
+      </w:r>
+      <w:r>
+        <w:t xml:space="preserve">du site devra être réalisé à l’aide d’une technologie. Ce dernier sera ensuite </w:t>
+      </w:r>
+      <w:r>
+        <w:t>utilisé</w:t>
+      </w:r>
+      <w:r>
+        <w:t xml:space="preserve"> afin de créer un fichier HTML pour la réalisation du site statique.</w:t>
+      </w:r>
+    </w:p>
+    <w:p>
+      <w:r>
+        <w:t xml:space="preserve">Les 2 principales technologies </w:t>
+      </w:r>
+      <w:r>
+        <w:t>possibles étaient :</w:t>
+      </w:r>
+    </w:p>
+    <w:p>
+      <w:pPr>
+        <w:pStyle w:val="Paragraphedeliste"/>
+        <w:numPr>
+          <w:ilvl w:val="0"/>
+          <w:numId w:val="14"/>
+        </w:numPr>
+      </w:pPr>
+      <w:proofErr w:type="spellStart"/>
+      <w:r>
+        <w:t>Markdown</w:t>
+      </w:r>
+      <w:proofErr w:type="spellEnd"/>
+    </w:p>
+    <w:p>
+      <w:pPr>
+        <w:pStyle w:val="Paragraphedeliste"/>
+        <w:numPr>
+          <w:ilvl w:val="0"/>
+          <w:numId w:val="14"/>
+        </w:numPr>
+      </w:pPr>
+      <w:proofErr w:type="spellStart"/>
+      <w:r>
+        <w:t>A</w:t>
+      </w:r>
+      <w:r>
+        <w:t>scii</w:t>
+      </w:r>
+      <w:r>
+        <w:t>d</w:t>
+      </w:r>
+      <w:r>
+        <w:t>octor</w:t>
+      </w:r>
+      <w:proofErr w:type="spellEnd"/>
+    </w:p>
+    <w:p>
+      <w:r>
+        <w:t>L’aboutissement de nos recherches peut être résumé avec une liste des avantages et inconvénients de chacune des technologies.</w:t>
+      </w:r>
+    </w:p>
+    <w:tbl>
+      <w:tblPr>
+        <w:tblStyle w:val="TableauGrille5Fonc-Accentuation6"/>
+        <w:tblW w:w="0" w:type="auto"/>
+        <w:tblLook w:val="04A0" w:firstRow="1" w:lastRow="0" w:firstColumn="1" w:lastColumn="0" w:noHBand="0" w:noVBand="1"/>
+      </w:tblPr>
+      <w:tblGrid>
+        <w:gridCol w:w="1838"/>
+        <w:gridCol w:w="3544"/>
+        <w:gridCol w:w="3680"/>
+      </w:tblGrid>
+      <w:tr>
+        <w:trPr>
+          <w:cnfStyle w:val="100000000000" w:firstRow="1" w:lastRow="0" w:firstColumn="0" w:lastColumn="0" w:oddVBand="0" w:evenVBand="0" w:oddHBand="0" w:evenHBand="0" w:firstRowFirstColumn="0" w:firstRowLastColumn="0" w:lastRowFirstColumn="0" w:lastRowLastColumn="0"/>
+        </w:trPr>
+        <w:tc>
+          <w:tcPr>
+            <w:cnfStyle w:val="001000000000" w:firstRow="0" w:lastRow="0" w:firstColumn="1" w:lastColumn="0" w:oddVBand="0" w:evenVBand="0" w:oddHBand="0" w:evenHBand="0" w:firstRowFirstColumn="0" w:firstRowLastColumn="0" w:lastRowFirstColumn="0" w:lastRowLastColumn="0"/>
+            <w:tcW w:w="1838" w:type="dxa"/>
+          </w:tcPr>
+          <w:p>
+            <w:pPr>
+              <w:jc w:val="center"/>
+            </w:pPr>
+          </w:p>
+        </w:tc>
+        <w:tc>
+          <w:tcPr>
+            <w:tcW w:w="3544" w:type="dxa"/>
+          </w:tcPr>
+          <w:p>
+            <w:pPr>
+              <w:jc w:val="center"/>
+              <w:cnfStyle w:val="100000000000" w:firstRow="1" w:lastRow="0" w:firstColumn="0" w:lastColumn="0" w:oddVBand="0" w:evenVBand="0" w:oddHBand="0" w:evenHBand="0" w:firstRowFirstColumn="0" w:firstRowLastColumn="0" w:lastRowFirstColumn="0" w:lastRowLastColumn="0"/>
+            </w:pPr>
+            <w:r>
+              <w:t>Avantages</w:t>
+            </w:r>
+          </w:p>
+        </w:tc>
+        <w:tc>
+          <w:tcPr>
+            <w:tcW w:w="3680" w:type="dxa"/>
+          </w:tcPr>
+          <w:p>
+            <w:pPr>
+              <w:jc w:val="center"/>
+              <w:cnfStyle w:val="100000000000" w:firstRow="1" w:lastRow="0" w:firstColumn="0" w:lastColumn="0" w:oddVBand="0" w:evenVBand="0" w:oddHBand="0" w:evenHBand="0" w:firstRowFirstColumn="0" w:firstRowLastColumn="0" w:lastRowFirstColumn="0" w:lastRowLastColumn="0"/>
+            </w:pPr>
+            <w:r>
+              <w:t>Inconvénients</w:t>
+            </w:r>
+          </w:p>
+        </w:tc>
+      </w:tr>
+      <w:tr>
+        <w:trPr>
+          <w:cnfStyle w:val="000000100000" w:firstRow="0" w:lastRow="0" w:firstColumn="0" w:lastColumn="0" w:oddVBand="0" w:evenVBand="0" w:oddHBand="1" w:evenHBand="0" w:firstRowFirstColumn="0" w:firstRowLastColumn="0" w:lastRowFirstColumn="0" w:lastRowLastColumn="0"/>
+        </w:trPr>
+        <w:tc>
+          <w:tcPr>
+            <w:cnfStyle w:val="001000000000" w:firstRow="0" w:lastRow="0" w:firstColumn="1" w:lastColumn="0" w:oddVBand="0" w:evenVBand="0" w:oddHBand="0" w:evenHBand="0" w:firstRowFirstColumn="0" w:firstRowLastColumn="0" w:lastRowFirstColumn="0" w:lastRowLastColumn="0"/>
+            <w:tcW w:w="1838" w:type="dxa"/>
+          </w:tcPr>
+          <w:p>
+            <w:pPr>
+              <w:jc w:val="center"/>
+            </w:pPr>
+            <w:proofErr w:type="spellStart"/>
+            <w:r>
+              <w:t>Markdown</w:t>
+            </w:r>
+            <w:proofErr w:type="spellEnd"/>
+          </w:p>
+        </w:tc>
+        <w:tc>
+          <w:tcPr>
+            <w:tcW w:w="3544" w:type="dxa"/>
+          </w:tcPr>
+          <w:p>
+            <w:pPr>
+              <w:pStyle w:val="Paragraphedeliste"/>
+              <w:numPr>
+                <w:ilvl w:val="0"/>
+                <w:numId w:val="15"/>
+              </w:numPr>
+              <w:cnfStyle w:val="000000100000" w:firstRow="0" w:lastRow="0" w:firstColumn="0" w:lastColumn="0" w:oddVBand="0" w:evenVBand="0" w:oddHBand="1" w:evenHBand="0" w:firstRowFirstColumn="0" w:firstRowLastColumn="0" w:lastRowFirstColumn="0" w:lastRowLastColumn="0"/>
+            </w:pPr>
+            <w:r>
+              <w:t xml:space="preserve">Très </w:t>
+            </w:r>
+            <w:r>
+              <w:t>populaire</w:t>
+            </w:r>
+          </w:p>
+          <w:p>
+            <w:pPr>
+              <w:pStyle w:val="Paragraphedeliste"/>
+              <w:numPr>
+                <w:ilvl w:val="0"/>
+                <w:numId w:val="15"/>
+              </w:numPr>
+              <w:cnfStyle w:val="000000100000" w:firstRow="0" w:lastRow="0" w:firstColumn="0" w:lastColumn="0" w:oddVBand="0" w:evenVBand="0" w:oddHBand="1" w:evenHBand="0" w:firstRowFirstColumn="0" w:firstRowLastColumn="0" w:lastRowFirstColumn="0" w:lastRowLastColumn="0"/>
+            </w:pPr>
+            <w:r>
+              <w:t>Simple d’utilisation</w:t>
+            </w:r>
+          </w:p>
+          <w:p>
+            <w:pPr>
+              <w:pStyle w:val="Paragraphedeliste"/>
+              <w:numPr>
+                <w:ilvl w:val="0"/>
+                <w:numId w:val="15"/>
+              </w:numPr>
+              <w:cnfStyle w:val="000000100000" w:firstRow="0" w:lastRow="0" w:firstColumn="0" w:lastColumn="0" w:oddVBand="0" w:evenVBand="0" w:oddHBand="1" w:evenHBand="0" w:firstRowFirstColumn="0" w:firstRowLastColumn="0" w:lastRowFirstColumn="0" w:lastRowLastColumn="0"/>
+            </w:pPr>
+            <w:r>
+              <w:t>Facile à lire en java</w:t>
+            </w:r>
+          </w:p>
+          <w:p>
+            <w:pPr>
+              <w:pStyle w:val="Paragraphedeliste"/>
+              <w:numPr>
+                <w:ilvl w:val="0"/>
+                <w:numId w:val="15"/>
+              </w:numPr>
+              <w:cnfStyle w:val="000000100000" w:firstRow="0" w:lastRow="0" w:firstColumn="0" w:lastColumn="0" w:oddVBand="0" w:evenVBand="0" w:oddHBand="1" w:evenHBand="0" w:firstRowFirstColumn="0" w:firstRowLastColumn="0" w:lastRowFirstColumn="0" w:lastRowLastColumn="0"/>
+            </w:pPr>
+            <w:r>
+              <w:t>Solutions pour transformer un fichier en HTML</w:t>
+            </w:r>
+          </w:p>
+          <w:p>
+            <w:pPr>
+              <w:pStyle w:val="Paragraphedeliste"/>
+              <w:numPr>
+                <w:ilvl w:val="0"/>
+                <w:numId w:val="15"/>
+              </w:numPr>
+              <w:cnfStyle w:val="000000100000" w:firstRow="0" w:lastRow="0" w:firstColumn="0" w:lastColumn="0" w:oddVBand="0" w:evenVBand="0" w:oddHBand="1" w:evenHBand="0" w:firstRowFirstColumn="0" w:firstRowLastColumn="0" w:lastRowFirstColumn="0" w:lastRowLastColumn="0"/>
+            </w:pPr>
+            <w:r>
+              <w:t>Etudier en cours</w:t>
+            </w:r>
+          </w:p>
+        </w:tc>
+        <w:tc>
+          <w:tcPr>
+            <w:tcW w:w="3680" w:type="dxa"/>
+          </w:tcPr>
+          <w:p>
+            <w:pPr>
+              <w:pStyle w:val="Paragraphedeliste"/>
+              <w:numPr>
+                <w:ilvl w:val="0"/>
+                <w:numId w:val="15"/>
+              </w:numPr>
+              <w:cnfStyle w:val="000000100000" w:firstRow="0" w:lastRow="0" w:firstColumn="0" w:lastColumn="0" w:oddVBand="0" w:evenVBand="0" w:oddHBand="1" w:evenHBand="0" w:firstRowFirstColumn="0" w:firstRowLastColumn="0" w:lastRowFirstColumn="0" w:lastRowLastColumn="0"/>
+            </w:pPr>
+            <w:r>
+              <w:t>Aucun</w:t>
+            </w:r>
+          </w:p>
+        </w:tc>
+      </w:tr>
+      <w:tr>
+        <w:tc>
+          <w:tcPr>
+            <w:cnfStyle w:val="001000000000" w:firstRow="0" w:lastRow="0" w:firstColumn="1" w:lastColumn="0" w:oddVBand="0" w:evenVBand="0" w:oddHBand="0" w:evenHBand="0" w:firstRowFirstColumn="0" w:firstRowLastColumn="0" w:lastRowFirstColumn="0" w:lastRowLastColumn="0"/>
+            <w:tcW w:w="1838" w:type="dxa"/>
+          </w:tcPr>
+          <w:p>
+            <w:pPr>
+              <w:jc w:val="center"/>
+            </w:pPr>
+            <w:proofErr w:type="spellStart"/>
+            <w:r>
+              <w:t>Asciidoctor</w:t>
+            </w:r>
+            <w:proofErr w:type="spellEnd"/>
+          </w:p>
+        </w:tc>
+        <w:tc>
+          <w:tcPr>
+            <w:tcW w:w="3544" w:type="dxa"/>
+          </w:tcPr>
+          <w:p>
+            <w:pPr>
+              <w:pStyle w:val="Paragraphedeliste"/>
+              <w:numPr>
+                <w:ilvl w:val="0"/>
+                <w:numId w:val="16"/>
+              </w:numPr>
+              <w:cnfStyle w:val="000000000000" w:firstRow="0" w:lastRow="0" w:firstColumn="0" w:lastColumn="0" w:oddVBand="0" w:evenVBand="0" w:oddHBand="0" w:evenHBand="0" w:firstRowFirstColumn="0" w:firstRowLastColumn="0" w:lastRowFirstColumn="0" w:lastRowLastColumn="0"/>
+            </w:pPr>
+            <w:r>
+              <w:t>Simple d’utilisation</w:t>
+            </w:r>
+          </w:p>
+        </w:tc>
+        <w:tc>
+          <w:tcPr>
+            <w:tcW w:w="3680" w:type="dxa"/>
+          </w:tcPr>
+          <w:p>
+            <w:pPr>
+              <w:pStyle w:val="Paragraphedeliste"/>
+              <w:numPr>
+                <w:ilvl w:val="0"/>
+                <w:numId w:val="16"/>
+              </w:numPr>
+              <w:cnfStyle w:val="000000000000" w:firstRow="0" w:lastRow="0" w:firstColumn="0" w:lastColumn="0" w:oddVBand="0" w:evenVBand="0" w:oddHBand="0" w:evenHBand="0" w:firstRowFirstColumn="0" w:firstRowLastColumn="0" w:lastRowFirstColumn="0" w:lastRowLastColumn="0"/>
+            </w:pPr>
+            <w:r>
+              <w:t>Surtout utilis</w:t>
+            </w:r>
+            <w:r>
+              <w:t>é</w:t>
+            </w:r>
+            <w:r>
+              <w:t xml:space="preserve"> en Python ou Ruby</w:t>
+            </w:r>
+          </w:p>
+          <w:p>
+            <w:pPr>
+              <w:pStyle w:val="Paragraphedeliste"/>
+              <w:numPr>
+                <w:ilvl w:val="0"/>
+                <w:numId w:val="16"/>
+              </w:numPr>
+              <w:cnfStyle w:val="000000000000" w:firstRow="0" w:lastRow="0" w:firstColumn="0" w:lastColumn="0" w:oddVBand="0" w:evenVBand="0" w:oddHBand="0" w:evenHBand="0" w:firstRowFirstColumn="0" w:firstRowLastColumn="0" w:lastRowFirstColumn="0" w:lastRowLastColumn="0"/>
+            </w:pPr>
+            <w:r>
+              <w:t xml:space="preserve">Beaucoup moins </w:t>
+            </w:r>
+            <w:r>
+              <w:t>populaire</w:t>
+            </w:r>
+            <w:r>
+              <w:t xml:space="preserve"> que </w:t>
+            </w:r>
+            <w:proofErr w:type="spellStart"/>
+            <w:r>
+              <w:t>Markdown</w:t>
+            </w:r>
+            <w:proofErr w:type="spellEnd"/>
+          </w:p>
+        </w:tc>
+      </w:tr>
+    </w:tbl>
+    <w:p/>
+    <w:p>
+      <w:r>
+        <w:t xml:space="preserve">Nous avons donc choisi d’utiliser la technologie </w:t>
+      </w:r>
+      <w:proofErr w:type="spellStart"/>
+      <w:r>
+        <w:t>M</w:t>
+      </w:r>
+      <w:r>
+        <w:t>arkdown</w:t>
+      </w:r>
+      <w:proofErr w:type="spellEnd"/>
+      <w:r>
+        <w:t xml:space="preserve"> pour notre projet.</w:t>
+      </w:r>
+    </w:p>
+    <w:p>
+      <w:pPr>
+        <w:pStyle w:val="Titre2"/>
+      </w:pPr>
+      <w:r>
+        <w:t>Choix d</w:t>
+      </w:r>
+      <w:r>
+        <w:t>e la technologie pour les fichiers de configuration</w:t>
+      </w:r>
+    </w:p>
+    <w:p>
+      <w:r>
+        <w:t xml:space="preserve">Le fichier de configuration du site sera utilisé pour structurer les données de ce dernier et également transformer un fichier </w:t>
+      </w:r>
+      <w:proofErr w:type="spellStart"/>
+      <w:r>
+        <w:t>Markdown</w:t>
+      </w:r>
+      <w:proofErr w:type="spellEnd"/>
+      <w:r>
+        <w:t>(.md) en fichier HTML.</w:t>
+      </w:r>
+    </w:p>
+    <w:p>
+      <w:r>
+        <w:t>3 principales technologies s’offraient à nous :</w:t>
+      </w:r>
+    </w:p>
+    <w:p>
+      <w:pPr>
+        <w:pStyle w:val="Paragraphedeliste"/>
+        <w:numPr>
+          <w:ilvl w:val="0"/>
+          <w:numId w:val="13"/>
+        </w:numPr>
+      </w:pPr>
+      <w:r>
+        <w:t>JSON</w:t>
+      </w:r>
+    </w:p>
+    <w:p>
+      <w:pPr>
+        <w:pStyle w:val="Paragraphedeliste"/>
+        <w:numPr>
+          <w:ilvl w:val="0"/>
+          <w:numId w:val="13"/>
+        </w:numPr>
+      </w:pPr>
+      <w:r>
+        <w:t>YAML</w:t>
+      </w:r>
+    </w:p>
+    <w:p>
+      <w:pPr>
+        <w:pStyle w:val="Paragraphedeliste"/>
+        <w:numPr>
+          <w:ilvl w:val="0"/>
+          <w:numId w:val="13"/>
+        </w:numPr>
+      </w:pPr>
+      <w:r>
+        <w:t>TOML</w:t>
+      </w:r>
+    </w:p>
+    <w:p>
+      <w:r>
+        <w:t xml:space="preserve">Nous avons fait des recherches sur ces 3 technologies afin de choisir celle qui conviendrait le mieux à la réalisation de notre projet. Pour ceci nous avons d’abord regarder comment était composé un fichier JSON, YAML, TOML. Puis nous avons fait des recherches sur la potentielle existence d’une implémentation d’un programme Java utilisant une de ces technologies et un fichier </w:t>
+      </w:r>
+      <w:proofErr w:type="spellStart"/>
+      <w:r>
+        <w:t>Markdown</w:t>
+      </w:r>
+      <w:proofErr w:type="spellEnd"/>
+      <w:r>
+        <w:t xml:space="preserve"> pour créer / compiler des fichiers HTML.</w:t>
+      </w:r>
+    </w:p>
+    <w:p>
+      <w:r>
+        <w:br w:type="page"/>
+      </w:r>
+    </w:p>
+    <w:p>
+      <w:r>
+        <w:lastRenderedPageBreak/>
+        <w:t xml:space="preserve">L’aboutissement de nos recherches peut être résumé avec une liste des avantages et inconvénients </w:t>
+      </w:r>
+      <w:proofErr w:type="gramStart"/>
+      <w:r>
+        <w:t>de</w:t>
+      </w:r>
+      <w:proofErr w:type="gramEnd"/>
+      <w:r>
+        <w:t xml:space="preserve"> chacune des technologies.</w:t>
+      </w:r>
+    </w:p>
+    <w:tbl>
+      <w:tblPr>
+        <w:tblStyle w:val="TableauGrille5Fonc-Accentuation6"/>
+        <w:tblW w:w="0" w:type="auto"/>
+        <w:tblLook w:val="04A0" w:firstRow="1" w:lastRow="0" w:firstColumn="1" w:lastColumn="0" w:noHBand="0" w:noVBand="1"/>
+      </w:tblPr>
+      <w:tblGrid>
+        <w:gridCol w:w="1838"/>
+        <w:gridCol w:w="3544"/>
+        <w:gridCol w:w="3680"/>
+      </w:tblGrid>
+      <w:tr>
+        <w:trPr>
+          <w:cnfStyle w:val="100000000000" w:firstRow="1" w:lastRow="0" w:firstColumn="0" w:lastColumn="0" w:oddVBand="0" w:evenVBand="0" w:oddHBand="0" w:evenHBand="0" w:firstRowFirstColumn="0" w:firstRowLastColumn="0" w:lastRowFirstColumn="0" w:lastRowLastColumn="0"/>
+        </w:trPr>
+        <w:tc>
+          <w:tcPr>
+            <w:cnfStyle w:val="001000000000" w:firstRow="0" w:lastRow="0" w:firstColumn="1" w:lastColumn="0" w:oddVBand="0" w:evenVBand="0" w:oddHBand="0" w:evenHBand="0" w:firstRowFirstColumn="0" w:firstRowLastColumn="0" w:lastRowFirstColumn="0" w:lastRowLastColumn="0"/>
+            <w:tcW w:w="1838" w:type="dxa"/>
+          </w:tcPr>
+          <w:p>
+            <w:pPr>
+              <w:jc w:val="center"/>
+            </w:pPr>
+          </w:p>
+        </w:tc>
+        <w:tc>
+          <w:tcPr>
+            <w:tcW w:w="3544" w:type="dxa"/>
+          </w:tcPr>
+          <w:p>
+            <w:pPr>
+              <w:jc w:val="center"/>
+              <w:cnfStyle w:val="100000000000" w:firstRow="1" w:lastRow="0" w:firstColumn="0" w:lastColumn="0" w:oddVBand="0" w:evenVBand="0" w:oddHBand="0" w:evenHBand="0" w:firstRowFirstColumn="0" w:firstRowLastColumn="0" w:lastRowFirstColumn="0" w:lastRowLastColumn="0"/>
+            </w:pPr>
+            <w:r>
+              <w:t>Avantages</w:t>
+            </w:r>
+          </w:p>
+        </w:tc>
+        <w:tc>
+          <w:tcPr>
+            <w:tcW w:w="3680" w:type="dxa"/>
+          </w:tcPr>
+          <w:p>
+            <w:pPr>
+              <w:jc w:val="center"/>
+              <w:cnfStyle w:val="100000000000" w:firstRow="1" w:lastRow="0" w:firstColumn="0" w:lastColumn="0" w:oddVBand="0" w:evenVBand="0" w:oddHBand="0" w:evenHBand="0" w:firstRowFirstColumn="0" w:firstRowLastColumn="0" w:lastRowFirstColumn="0" w:lastRowLastColumn="0"/>
+            </w:pPr>
+            <w:r>
+              <w:t>Inconvénients</w:t>
+            </w:r>
+          </w:p>
+        </w:tc>
+      </w:tr>
+      <w:tr>
+        <w:trPr>
+          <w:cnfStyle w:val="000000100000" w:firstRow="0" w:lastRow="0" w:firstColumn="0" w:lastColumn="0" w:oddVBand="0" w:evenVBand="0" w:oddHBand="1" w:evenHBand="0" w:firstRowFirstColumn="0" w:firstRowLastColumn="0" w:lastRowFirstColumn="0" w:lastRowLastColumn="0"/>
+        </w:trPr>
+        <w:tc>
+          <w:tcPr>
+            <w:cnfStyle w:val="001000000000" w:firstRow="0" w:lastRow="0" w:firstColumn="1" w:lastColumn="0" w:oddVBand="0" w:evenVBand="0" w:oddHBand="0" w:evenHBand="0" w:firstRowFirstColumn="0" w:firstRowLastColumn="0" w:lastRowFirstColumn="0" w:lastRowLastColumn="0"/>
+            <w:tcW w:w="1838" w:type="dxa"/>
+          </w:tcPr>
+          <w:p>
+            <w:pPr>
+              <w:jc w:val="center"/>
+            </w:pPr>
+            <w:r>
+              <w:t>JSON</w:t>
+            </w:r>
+          </w:p>
+        </w:tc>
+        <w:tc>
+          <w:tcPr>
+            <w:tcW w:w="3544" w:type="dxa"/>
+          </w:tcPr>
+          <w:p>
+            <w:pPr>
+              <w:pStyle w:val="Paragraphedeliste"/>
+              <w:numPr>
+                <w:ilvl w:val="0"/>
+                <w:numId w:val="15"/>
+              </w:numPr>
+              <w:cnfStyle w:val="000000100000" w:firstRow="0" w:lastRow="0" w:firstColumn="0" w:lastColumn="0" w:oddVBand="0" w:evenVBand="0" w:oddHBand="1" w:evenHBand="0" w:firstRowFirstColumn="0" w:firstRowLastColumn="0" w:lastRowFirstColumn="0" w:lastRowLastColumn="0"/>
+            </w:pPr>
+            <w:r>
+              <w:t xml:space="preserve">Très </w:t>
+            </w:r>
+            <w:r>
+              <w:t>populaire</w:t>
+            </w:r>
+          </w:p>
+          <w:p>
+            <w:pPr>
+              <w:pStyle w:val="Paragraphedeliste"/>
+              <w:numPr>
+                <w:ilvl w:val="0"/>
+                <w:numId w:val="15"/>
+              </w:numPr>
+              <w:cnfStyle w:val="000000100000" w:firstRow="0" w:lastRow="0" w:firstColumn="0" w:lastColumn="0" w:oddVBand="0" w:evenVBand="0" w:oddHBand="1" w:evenHBand="0" w:firstRowFirstColumn="0" w:firstRowLastColumn="0" w:lastRowFirstColumn="0" w:lastRowLastColumn="0"/>
+            </w:pPr>
+            <w:r>
+              <w:t>Simple d’utilisation</w:t>
+            </w:r>
+          </w:p>
+          <w:p>
+            <w:pPr>
+              <w:pStyle w:val="Paragraphedeliste"/>
+              <w:numPr>
+                <w:ilvl w:val="0"/>
+                <w:numId w:val="15"/>
+              </w:numPr>
+              <w:cnfStyle w:val="000000100000" w:firstRow="0" w:lastRow="0" w:firstColumn="0" w:lastColumn="0" w:oddVBand="0" w:evenVBand="0" w:oddHBand="1" w:evenHBand="0" w:firstRowFirstColumn="0" w:firstRowLastColumn="0" w:lastRowFirstColumn="0" w:lastRowLastColumn="0"/>
+            </w:pPr>
+            <w:r>
+              <w:t xml:space="preserve">Technologies existantes pour </w:t>
+            </w:r>
+            <w:proofErr w:type="spellStart"/>
+            <w:r>
+              <w:t>parser</w:t>
+            </w:r>
+            <w:proofErr w:type="spellEnd"/>
+            <w:r>
+              <w:t xml:space="preserve"> un fichier en Java</w:t>
+            </w:r>
+          </w:p>
+          <w:p>
+            <w:pPr>
+              <w:pStyle w:val="Paragraphedeliste"/>
+              <w:numPr>
+                <w:ilvl w:val="0"/>
+                <w:numId w:val="15"/>
+              </w:numPr>
+              <w:cnfStyle w:val="000000100000" w:firstRow="0" w:lastRow="0" w:firstColumn="0" w:lastColumn="0" w:oddVBand="0" w:evenVBand="0" w:oddHBand="1" w:evenHBand="0" w:firstRowFirstColumn="0" w:firstRowLastColumn="0" w:lastRowFirstColumn="0" w:lastRowLastColumn="0"/>
+            </w:pPr>
+            <w:r>
+              <w:t>Etudier en cours</w:t>
+            </w:r>
+          </w:p>
+        </w:tc>
+        <w:tc>
+          <w:tcPr>
+            <w:tcW w:w="3680" w:type="dxa"/>
+          </w:tcPr>
+          <w:p>
+            <w:pPr>
+              <w:pStyle w:val="Paragraphedeliste"/>
+              <w:numPr>
+                <w:ilvl w:val="0"/>
+                <w:numId w:val="15"/>
+              </w:numPr>
+              <w:cnfStyle w:val="000000100000" w:firstRow="0" w:lastRow="0" w:firstColumn="0" w:lastColumn="0" w:oddVBand="0" w:evenVBand="0" w:oddHBand="1" w:evenHBand="0" w:firstRowFirstColumn="0" w:firstRowLastColumn="0" w:lastRowFirstColumn="0" w:lastRowLastColumn="0"/>
+            </w:pPr>
+            <w:r>
+              <w:t>Pénible à écrire à la main</w:t>
+            </w:r>
+          </w:p>
+        </w:tc>
+      </w:tr>
+      <w:tr>
+        <w:tc>
+          <w:tcPr>
+            <w:cnfStyle w:val="001000000000" w:firstRow="0" w:lastRow="0" w:firstColumn="1" w:lastColumn="0" w:oddVBand="0" w:evenVBand="0" w:oddHBand="0" w:evenHBand="0" w:firstRowFirstColumn="0" w:firstRowLastColumn="0" w:lastRowFirstColumn="0" w:lastRowLastColumn="0"/>
+            <w:tcW w:w="1838" w:type="dxa"/>
+          </w:tcPr>
+          <w:p>
+            <w:pPr>
+              <w:jc w:val="center"/>
+            </w:pPr>
+            <w:r>
+              <w:t>YAML</w:t>
+            </w:r>
+          </w:p>
+        </w:tc>
+        <w:tc>
+          <w:tcPr>
+            <w:tcW w:w="3544" w:type="dxa"/>
+          </w:tcPr>
+          <w:p>
+            <w:pPr>
+              <w:pStyle w:val="Paragraphedeliste"/>
+              <w:numPr>
+                <w:ilvl w:val="0"/>
+                <w:numId w:val="16"/>
+              </w:numPr>
+              <w:cnfStyle w:val="000000000000" w:firstRow="0" w:lastRow="0" w:firstColumn="0" w:lastColumn="0" w:oddVBand="0" w:evenVBand="0" w:oddHBand="0" w:evenHBand="0" w:firstRowFirstColumn="0" w:firstRowLastColumn="0" w:lastRowFirstColumn="0" w:lastRowLastColumn="0"/>
+            </w:pPr>
+            <w:r>
+              <w:t>Simple d’utilisation</w:t>
+            </w:r>
+          </w:p>
+          <w:p>
+            <w:pPr>
+              <w:pStyle w:val="Paragraphedeliste"/>
+              <w:numPr>
+                <w:ilvl w:val="0"/>
+                <w:numId w:val="16"/>
+              </w:numPr>
+              <w:cnfStyle w:val="000000000000" w:firstRow="0" w:lastRow="0" w:firstColumn="0" w:lastColumn="0" w:oddVBand="0" w:evenVBand="0" w:oddHBand="0" w:evenHBand="0" w:firstRowFirstColumn="0" w:firstRowLastColumn="0" w:lastRowFirstColumn="0" w:lastRowLastColumn="0"/>
+            </w:pPr>
+            <w:r>
+              <w:t>Simple à écrire à la main</w:t>
+            </w:r>
+          </w:p>
+          <w:p>
+            <w:pPr>
+              <w:pStyle w:val="Paragraphedeliste"/>
+              <w:numPr>
+                <w:ilvl w:val="0"/>
+                <w:numId w:val="16"/>
+              </w:numPr>
+              <w:cnfStyle w:val="000000000000" w:firstRow="0" w:lastRow="0" w:firstColumn="0" w:lastColumn="0" w:oddVBand="0" w:evenVBand="0" w:oddHBand="0" w:evenHBand="0" w:firstRowFirstColumn="0" w:firstRowLastColumn="0" w:lastRowFirstColumn="0" w:lastRowLastColumn="0"/>
+            </w:pPr>
+            <w:r>
+              <w:t xml:space="preserve">Technologies existantes pour </w:t>
+            </w:r>
+            <w:proofErr w:type="spellStart"/>
+            <w:r>
+              <w:t>parser</w:t>
+            </w:r>
+            <w:proofErr w:type="spellEnd"/>
+            <w:r>
+              <w:t xml:space="preserve"> un fichier en Java</w:t>
+            </w:r>
+          </w:p>
+          <w:p>
+            <w:pPr>
+              <w:pStyle w:val="Paragraphedeliste"/>
+              <w:numPr>
+                <w:ilvl w:val="0"/>
+                <w:numId w:val="16"/>
+              </w:numPr>
+              <w:cnfStyle w:val="000000000000" w:firstRow="0" w:lastRow="0" w:firstColumn="0" w:lastColumn="0" w:oddVBand="0" w:evenVBand="0" w:oddHBand="0" w:evenHBand="0" w:firstRowFirstColumn="0" w:firstRowLastColumn="0" w:lastRowFirstColumn="0" w:lastRowLastColumn="0"/>
+            </w:pPr>
+            <w:r>
+              <w:t xml:space="preserve">Libraire pour interpréter le YAML et le </w:t>
+            </w:r>
+            <w:proofErr w:type="spellStart"/>
+            <w:r>
+              <w:t>Markdown</w:t>
+            </w:r>
+            <w:proofErr w:type="spellEnd"/>
+          </w:p>
+        </w:tc>
+        <w:tc>
+          <w:tcPr>
+            <w:tcW w:w="3680" w:type="dxa"/>
+          </w:tcPr>
+          <w:p>
+            <w:pPr>
+              <w:pStyle w:val="Paragraphedeliste"/>
+              <w:numPr>
+                <w:ilvl w:val="0"/>
+                <w:numId w:val="16"/>
+              </w:numPr>
+              <w:cnfStyle w:val="000000000000" w:firstRow="0" w:lastRow="0" w:firstColumn="0" w:lastColumn="0" w:oddVBand="0" w:evenVBand="0" w:oddHBand="0" w:evenHBand="0" w:firstRowFirstColumn="0" w:firstRowLastColumn="0" w:lastRowFirstColumn="0" w:lastRowLastColumn="0"/>
+            </w:pPr>
+            <w:r>
+              <w:t>Moins populaire que JSON</w:t>
+            </w:r>
+          </w:p>
+        </w:tc>
+      </w:tr>
+      <w:tr>
+        <w:trPr>
+          <w:cnfStyle w:val="000000100000" w:firstRow="0" w:lastRow="0" w:firstColumn="0" w:lastColumn="0" w:oddVBand="0" w:evenVBand="0" w:oddHBand="1" w:evenHBand="0" w:firstRowFirstColumn="0" w:firstRowLastColumn="0" w:lastRowFirstColumn="0" w:lastRowLastColumn="0"/>
+        </w:trPr>
+        <w:tc>
+          <w:tcPr>
+            <w:cnfStyle w:val="001000000000" w:firstRow="0" w:lastRow="0" w:firstColumn="1" w:lastColumn="0" w:oddVBand="0" w:evenVBand="0" w:oddHBand="0" w:evenHBand="0" w:firstRowFirstColumn="0" w:firstRowLastColumn="0" w:lastRowFirstColumn="0" w:lastRowLastColumn="0"/>
+            <w:tcW w:w="1838" w:type="dxa"/>
+          </w:tcPr>
+          <w:p>
+            <w:pPr>
+              <w:jc w:val="center"/>
+            </w:pPr>
+            <w:r>
+              <w:t>TOML</w:t>
+            </w:r>
+          </w:p>
+        </w:tc>
+        <w:tc>
+          <w:tcPr>
+            <w:tcW w:w="3544" w:type="dxa"/>
+          </w:tcPr>
+          <w:p>
+            <w:pPr>
+              <w:pStyle w:val="Paragraphedeliste"/>
+              <w:numPr>
+                <w:ilvl w:val="0"/>
+                <w:numId w:val="16"/>
+              </w:numPr>
+              <w:cnfStyle w:val="000000100000" w:firstRow="0" w:lastRow="0" w:firstColumn="0" w:lastColumn="0" w:oddVBand="0" w:evenVBand="0" w:oddHBand="1" w:evenHBand="0" w:firstRowFirstColumn="0" w:firstRowLastColumn="0" w:lastRowFirstColumn="0" w:lastRowLastColumn="0"/>
+            </w:pPr>
+            <w:r>
+              <w:t>Simple à écrire à la main</w:t>
+            </w:r>
+          </w:p>
+        </w:tc>
+        <w:tc>
+          <w:tcPr>
+            <w:tcW w:w="3680" w:type="dxa"/>
+          </w:tcPr>
+          <w:p>
+            <w:pPr>
+              <w:pStyle w:val="Paragraphedeliste"/>
+              <w:numPr>
+                <w:ilvl w:val="0"/>
+                <w:numId w:val="16"/>
+              </w:numPr>
+              <w:cnfStyle w:val="000000100000" w:firstRow="0" w:lastRow="0" w:firstColumn="0" w:lastColumn="0" w:oddVBand="0" w:evenVBand="0" w:oddHBand="1" w:evenHBand="0" w:firstRowFirstColumn="0" w:firstRowLastColumn="0" w:lastRowFirstColumn="0" w:lastRowLastColumn="0"/>
+            </w:pPr>
+            <w:r>
+              <w:t>Surtout conçu pour d’autres langages que Java</w:t>
+            </w:r>
+          </w:p>
+          <w:p>
+            <w:pPr>
+              <w:pStyle w:val="Paragraphedeliste"/>
+              <w:numPr>
+                <w:ilvl w:val="0"/>
+                <w:numId w:val="16"/>
+              </w:numPr>
+              <w:cnfStyle w:val="000000100000" w:firstRow="0" w:lastRow="0" w:firstColumn="0" w:lastColumn="0" w:oddVBand="0" w:evenVBand="0" w:oddHBand="1" w:evenHBand="0" w:firstRowFirstColumn="0" w:firstRowLastColumn="0" w:lastRowFirstColumn="0" w:lastRowLastColumn="0"/>
+            </w:pPr>
+            <w:r>
+              <w:t>Moins populaire que JSON</w:t>
+            </w:r>
+          </w:p>
+        </w:tc>
+      </w:tr>
+    </w:tbl>
+    <w:p/>
+    <w:p>
+      <w:r>
+        <w:t xml:space="preserve">La technologie </w:t>
+      </w:r>
+      <w:r>
+        <w:t xml:space="preserve">YAML </w:t>
+      </w:r>
+      <w:r>
+        <w:t xml:space="preserve">sera donc notre choix </w:t>
+      </w:r>
+      <w:proofErr w:type="spellStart"/>
+      <w:r>
+        <w:t>malgré</w:t>
+      </w:r>
+      <w:r>
+        <w:t>s</w:t>
+      </w:r>
+      <w:proofErr w:type="spellEnd"/>
+      <w:r>
+        <w:t xml:space="preserve"> la popularité de JSON.</w:t>
+      </w:r>
+      <w:r>
+        <w:t xml:space="preserve"> Le point </w:t>
+      </w:r>
+      <w:r>
+        <w:t xml:space="preserve">qui a fait </w:t>
+      </w:r>
+      <w:r>
+        <w:t>pencher</w:t>
+      </w:r>
+      <w:r>
+        <w:t xml:space="preserve"> la balance en sa faveur</w:t>
+      </w:r>
+      <w:r>
+        <w:t xml:space="preserve"> est dû au fait que nous avons trouvé un</w:t>
+      </w:r>
+      <w:r>
+        <w:t xml:space="preserve">e libraire qui interprète le </w:t>
+      </w:r>
+      <w:proofErr w:type="spellStart"/>
+      <w:r>
+        <w:t>Markdown</w:t>
+      </w:r>
+      <w:proofErr w:type="spellEnd"/>
+      <w:r>
+        <w:t xml:space="preserve"> et le YAM</w:t>
+      </w:r>
+      <w:r>
+        <w:t>L</w:t>
+      </w:r>
+      <w:r>
+        <w:t xml:space="preserve"> comme on le souhaite pour le projet.</w:t>
+      </w:r>
+      <w:r>
+        <w:t xml:space="preserve"> Il est également plus agréable d’écrire un fichier YAML à la main qu’un fichier JSON.</w:t>
       </w:r>
     </w:p>
     <w:sectPr>
@@ -7275,7 +8447,7 @@
         <w:rPr>
           <w:noProof/>
         </w:rPr>
-        <w:t>16.03.2021</w:t>
+        <w:t>18.03.2021</w:t>
       </w:r>
     </w:fldSimple>
     <w:r>
@@ -7320,20 +8492,13 @@
         <w:dataBinding w:prefixMappings="xmlns:ns0='http://purl.org/dc/elements/1.1/' xmlns:ns1='http://schemas.openxmlformats.org/package/2006/metadata/core-properties' " w:xpath="/ns1:coreProperties[1]/ns0:creator[1]" w:storeItemID="{6C3C8BC8-F283-45AE-878A-BAB7291924A1}"/>
         <w:text/>
       </w:sdtPr>
+      <w:sdtEndPr/>
       <w:sdtContent>
-        <w:proofErr w:type="spellStart"/>
         <w:r>
           <w:rPr>
             <w:lang w:val="en-US"/>
           </w:rPr>
-          <w:t>Berney</w:t>
-        </w:r>
-        <w:proofErr w:type="spellEnd"/>
-        <w:r>
-          <w:rPr>
-            <w:lang w:val="en-US"/>
-          </w:rPr>
-          <w:t xml:space="preserve"> Alec, Forestier Quentin, Herzig Melvyn</w:t>
+          <w:t>Berney Alec, Forestier Quentin, Herzig Melvyn</w:t>
         </w:r>
       </w:sdtContent>
     </w:sdt>
@@ -7475,6 +8640,7 @@
           <w:dataBinding w:prefixMappings="xmlns:ns0='http://purl.org/dc/elements/1.1/' xmlns:ns1='http://schemas.openxmlformats.org/package/2006/metadata/core-properties' " w:xpath="/ns1:coreProperties[1]/ns0:title[1]" w:storeItemID="{6C3C8BC8-F283-45AE-878A-BAB7291924A1}"/>
           <w:text/>
         </w:sdtPr>
+        <w:sdtEndPr/>
         <w:sdtContent>
           <w:tc>
             <w:tcPr>
@@ -7992,6 +9158,119 @@
     </w:lvl>
   </w:abstractNum>
   <w:abstractNum w:abstractNumId="4" w15:restartNumberingAfterBreak="0">
+    <w:nsid w:val="1EB07E13"/>
+    <w:multiLevelType w:val="hybridMultilevel"/>
+    <w:tmpl w:val="EEC48EB4"/>
+    <w:lvl w:ilvl="0" w:tplc="040C0001">
+      <w:start w:val="1"/>
+      <w:numFmt w:val="bullet"/>
+      <w:lvlText w:val=""/>
+      <w:lvlJc w:val="left"/>
+      <w:pPr>
+        <w:ind w:left="720" w:hanging="360"/>
+      </w:pPr>
+      <w:rPr>
+        <w:rFonts w:ascii="Symbol" w:hAnsi="Symbol" w:hint="default"/>
+      </w:rPr>
+    </w:lvl>
+    <w:lvl w:ilvl="1" w:tplc="100C0003" w:tentative="1">
+      <w:start w:val="1"/>
+      <w:numFmt w:val="bullet"/>
+      <w:lvlText w:val="o"/>
+      <w:lvlJc w:val="left"/>
+      <w:pPr>
+        <w:ind w:left="1440" w:hanging="360"/>
+      </w:pPr>
+      <w:rPr>
+        <w:rFonts w:ascii="Courier New" w:hAnsi="Courier New" w:cs="Courier New" w:hint="default"/>
+      </w:rPr>
+    </w:lvl>
+    <w:lvl w:ilvl="2" w:tplc="100C0005" w:tentative="1">
+      <w:start w:val="1"/>
+      <w:numFmt w:val="bullet"/>
+      <w:lvlText w:val=""/>
+      <w:lvlJc w:val="left"/>
+      <w:pPr>
+        <w:ind w:left="2160" w:hanging="360"/>
+      </w:pPr>
+      <w:rPr>
+        <w:rFonts w:ascii="Wingdings" w:hAnsi="Wingdings" w:hint="default"/>
+      </w:rPr>
+    </w:lvl>
+    <w:lvl w:ilvl="3" w:tplc="100C0001" w:tentative="1">
+      <w:start w:val="1"/>
+      <w:numFmt w:val="bullet"/>
+      <w:lvlText w:val=""/>
+      <w:lvlJc w:val="left"/>
+      <w:pPr>
+        <w:ind w:left="2880" w:hanging="360"/>
+      </w:pPr>
+      <w:rPr>
+        <w:rFonts w:ascii="Symbol" w:hAnsi="Symbol" w:hint="default"/>
+      </w:rPr>
+    </w:lvl>
+    <w:lvl w:ilvl="4" w:tplc="100C0003" w:tentative="1">
+      <w:start w:val="1"/>
+      <w:numFmt w:val="bullet"/>
+      <w:lvlText w:val="o"/>
+      <w:lvlJc w:val="left"/>
+      <w:pPr>
+        <w:ind w:left="3600" w:hanging="360"/>
+      </w:pPr>
+      <w:rPr>
+        <w:rFonts w:ascii="Courier New" w:hAnsi="Courier New" w:cs="Courier New" w:hint="default"/>
+      </w:rPr>
+    </w:lvl>
+    <w:lvl w:ilvl="5" w:tplc="100C0005" w:tentative="1">
+      <w:start w:val="1"/>
+      <w:numFmt w:val="bullet"/>
+      <w:lvlText w:val=""/>
+      <w:lvlJc w:val="left"/>
+      <w:pPr>
+        <w:ind w:left="4320" w:hanging="360"/>
+      </w:pPr>
+      <w:rPr>
+        <w:rFonts w:ascii="Wingdings" w:hAnsi="Wingdings" w:hint="default"/>
+      </w:rPr>
+    </w:lvl>
+    <w:lvl w:ilvl="6" w:tplc="100C0001" w:tentative="1">
+      <w:start w:val="1"/>
+      <w:numFmt w:val="bullet"/>
+      <w:lvlText w:val=""/>
+      <w:lvlJc w:val="left"/>
+      <w:pPr>
+        <w:ind w:left="5040" w:hanging="360"/>
+      </w:pPr>
+      <w:rPr>
+        <w:rFonts w:ascii="Symbol" w:hAnsi="Symbol" w:hint="default"/>
+      </w:rPr>
+    </w:lvl>
+    <w:lvl w:ilvl="7" w:tplc="100C0003" w:tentative="1">
+      <w:start w:val="1"/>
+      <w:numFmt w:val="bullet"/>
+      <w:lvlText w:val="o"/>
+      <w:lvlJc w:val="left"/>
+      <w:pPr>
+        <w:ind w:left="5760" w:hanging="360"/>
+      </w:pPr>
+      <w:rPr>
+        <w:rFonts w:ascii="Courier New" w:hAnsi="Courier New" w:cs="Courier New" w:hint="default"/>
+      </w:rPr>
+    </w:lvl>
+    <w:lvl w:ilvl="8" w:tplc="100C0005" w:tentative="1">
+      <w:start w:val="1"/>
+      <w:numFmt w:val="bullet"/>
+      <w:lvlText w:val=""/>
+      <w:lvlJc w:val="left"/>
+      <w:pPr>
+        <w:ind w:left="6480" w:hanging="360"/>
+      </w:pPr>
+      <w:rPr>
+        <w:rFonts w:ascii="Wingdings" w:hAnsi="Wingdings" w:hint="default"/>
+      </w:rPr>
+    </w:lvl>
+  </w:abstractNum>
+  <w:abstractNum w:abstractNumId="5" w15:restartNumberingAfterBreak="0">
     <w:nsid w:val="276D3C9A"/>
     <w:multiLevelType w:val="hybridMultilevel"/>
     <w:tmpl w:val="2516010E"/>
@@ -8104,7 +9383,7 @@
       </w:rPr>
     </w:lvl>
   </w:abstractNum>
-  <w:abstractNum w:abstractNumId="5" w15:restartNumberingAfterBreak="0">
+  <w:abstractNum w:abstractNumId="6" w15:restartNumberingAfterBreak="0">
     <w:nsid w:val="2BDD6762"/>
     <w:multiLevelType w:val="hybridMultilevel"/>
     <w:tmpl w:val="E4B82118"/>
@@ -8217,7 +9496,120 @@
       </w:rPr>
     </w:lvl>
   </w:abstractNum>
-  <w:abstractNum w:abstractNumId="6" w15:restartNumberingAfterBreak="0">
+  <w:abstractNum w:abstractNumId="7" w15:restartNumberingAfterBreak="0">
+    <w:nsid w:val="37CA00BC"/>
+    <w:multiLevelType w:val="hybridMultilevel"/>
+    <w:tmpl w:val="AE6CE9CE"/>
+    <w:lvl w:ilvl="0" w:tplc="040C0001">
+      <w:start w:val="1"/>
+      <w:numFmt w:val="bullet"/>
+      <w:lvlText w:val=""/>
+      <w:lvlJc w:val="left"/>
+      <w:pPr>
+        <w:ind w:left="720" w:hanging="360"/>
+      </w:pPr>
+      <w:rPr>
+        <w:rFonts w:ascii="Symbol" w:hAnsi="Symbol" w:hint="default"/>
+      </w:rPr>
+    </w:lvl>
+    <w:lvl w:ilvl="1" w:tplc="100C0003" w:tentative="1">
+      <w:start w:val="1"/>
+      <w:numFmt w:val="bullet"/>
+      <w:lvlText w:val="o"/>
+      <w:lvlJc w:val="left"/>
+      <w:pPr>
+        <w:ind w:left="1440" w:hanging="360"/>
+      </w:pPr>
+      <w:rPr>
+        <w:rFonts w:ascii="Courier New" w:hAnsi="Courier New" w:cs="Courier New" w:hint="default"/>
+      </w:rPr>
+    </w:lvl>
+    <w:lvl w:ilvl="2" w:tplc="100C0005" w:tentative="1">
+      <w:start w:val="1"/>
+      <w:numFmt w:val="bullet"/>
+      <w:lvlText w:val=""/>
+      <w:lvlJc w:val="left"/>
+      <w:pPr>
+        <w:ind w:left="2160" w:hanging="360"/>
+      </w:pPr>
+      <w:rPr>
+        <w:rFonts w:ascii="Wingdings" w:hAnsi="Wingdings" w:hint="default"/>
+      </w:rPr>
+    </w:lvl>
+    <w:lvl w:ilvl="3" w:tplc="100C0001" w:tentative="1">
+      <w:start w:val="1"/>
+      <w:numFmt w:val="bullet"/>
+      <w:lvlText w:val=""/>
+      <w:lvlJc w:val="left"/>
+      <w:pPr>
+        <w:ind w:left="2880" w:hanging="360"/>
+      </w:pPr>
+      <w:rPr>
+        <w:rFonts w:ascii="Symbol" w:hAnsi="Symbol" w:hint="default"/>
+      </w:rPr>
+    </w:lvl>
+    <w:lvl w:ilvl="4" w:tplc="100C0003" w:tentative="1">
+      <w:start w:val="1"/>
+      <w:numFmt w:val="bullet"/>
+      <w:lvlText w:val="o"/>
+      <w:lvlJc w:val="left"/>
+      <w:pPr>
+        <w:ind w:left="3600" w:hanging="360"/>
+      </w:pPr>
+      <w:rPr>
+        <w:rFonts w:ascii="Courier New" w:hAnsi="Courier New" w:cs="Courier New" w:hint="default"/>
+      </w:rPr>
+    </w:lvl>
+    <w:lvl w:ilvl="5" w:tplc="100C0005" w:tentative="1">
+      <w:start w:val="1"/>
+      <w:numFmt w:val="bullet"/>
+      <w:lvlText w:val=""/>
+      <w:lvlJc w:val="left"/>
+      <w:pPr>
+        <w:ind w:left="4320" w:hanging="360"/>
+      </w:pPr>
+      <w:rPr>
+        <w:rFonts w:ascii="Wingdings" w:hAnsi="Wingdings" w:hint="default"/>
+      </w:rPr>
+    </w:lvl>
+    <w:lvl w:ilvl="6" w:tplc="100C0001" w:tentative="1">
+      <w:start w:val="1"/>
+      <w:numFmt w:val="bullet"/>
+      <w:lvlText w:val=""/>
+      <w:lvlJc w:val="left"/>
+      <w:pPr>
+        <w:ind w:left="5040" w:hanging="360"/>
+      </w:pPr>
+      <w:rPr>
+        <w:rFonts w:ascii="Symbol" w:hAnsi="Symbol" w:hint="default"/>
+      </w:rPr>
+    </w:lvl>
+    <w:lvl w:ilvl="7" w:tplc="100C0003" w:tentative="1">
+      <w:start w:val="1"/>
+      <w:numFmt w:val="bullet"/>
+      <w:lvlText w:val="o"/>
+      <w:lvlJc w:val="left"/>
+      <w:pPr>
+        <w:ind w:left="5760" w:hanging="360"/>
+      </w:pPr>
+      <w:rPr>
+        <w:rFonts w:ascii="Courier New" w:hAnsi="Courier New" w:cs="Courier New" w:hint="default"/>
+      </w:rPr>
+    </w:lvl>
+    <w:lvl w:ilvl="8" w:tplc="100C0005" w:tentative="1">
+      <w:start w:val="1"/>
+      <w:numFmt w:val="bullet"/>
+      <w:lvlText w:val=""/>
+      <w:lvlJc w:val="left"/>
+      <w:pPr>
+        <w:ind w:left="6480" w:hanging="360"/>
+      </w:pPr>
+      <w:rPr>
+        <w:rFonts w:ascii="Wingdings" w:hAnsi="Wingdings" w:hint="default"/>
+      </w:rPr>
+    </w:lvl>
+  </w:abstractNum>
+  <w:abstractNum w:abstractNumId="8" w15:restartNumberingAfterBreak="0">
     <w:nsid w:val="3F351896"/>
     <w:multiLevelType w:val="hybridMultilevel"/>
     <w:tmpl w:val="F6525D5E"/>
@@ -8330,7 +9722,7 @@
       </w:rPr>
     </w:lvl>
   </w:abstractNum>
-  <w:abstractNum w:abstractNumId="7" w15:restartNumberingAfterBreak="0">
+  <w:abstractNum w:abstractNumId="9" w15:restartNumberingAfterBreak="0">
     <w:nsid w:val="41CE480D"/>
     <w:multiLevelType w:val="hybridMultilevel"/>
     <w:tmpl w:val="3C10B06E"/>
@@ -8442,7 +9834,120 @@
       </w:rPr>
     </w:lvl>
   </w:abstractNum>
-  <w:abstractNum w:abstractNumId="8" w15:restartNumberingAfterBreak="0">
+  <w:abstractNum w:abstractNumId="10" w15:restartNumberingAfterBreak="0">
+    <w:nsid w:val="44302362"/>
+    <w:multiLevelType w:val="hybridMultilevel"/>
+    <w:tmpl w:val="1E503142"/>
+    <w:lvl w:ilvl="0" w:tplc="040C0001">
+      <w:start w:val="1"/>
+      <w:numFmt w:val="bullet"/>
+      <w:lvlText w:val=""/>
+      <w:lvlJc w:val="left"/>
+      <w:pPr>
+        <w:ind w:left="720" w:hanging="360"/>
+      </w:pPr>
+      <w:rPr>
+        <w:rFonts w:ascii="Symbol" w:hAnsi="Symbol" w:hint="default"/>
+      </w:rPr>
+    </w:lvl>
+    <w:lvl w:ilvl="1" w:tplc="100C0003" w:tentative="1">
+      <w:start w:val="1"/>
+      <w:numFmt w:val="bullet"/>
+      <w:lvlText w:val="o"/>
+      <w:lvlJc w:val="left"/>
+      <w:pPr>
+        <w:ind w:left="1440" w:hanging="360"/>
+      </w:pPr>
+      <w:rPr>
+        <w:rFonts w:ascii="Courier New" w:hAnsi="Courier New" w:cs="Courier New" w:hint="default"/>
+      </w:rPr>
+    </w:lvl>
+    <w:lvl w:ilvl="2" w:tplc="100C0005" w:tentative="1">
+      <w:start w:val="1"/>
+      <w:numFmt w:val="bullet"/>
+      <w:lvlText w:val=""/>
+      <w:lvlJc w:val="left"/>
+      <w:pPr>
+        <w:ind w:left="2160" w:hanging="360"/>
+      </w:pPr>
+      <w:rPr>
+        <w:rFonts w:ascii="Wingdings" w:hAnsi="Wingdings" w:hint="default"/>
+      </w:rPr>
+    </w:lvl>
+    <w:lvl w:ilvl="3" w:tplc="100C0001" w:tentative="1">
+      <w:start w:val="1"/>
+      <w:numFmt w:val="bullet"/>
+      <w:lvlText w:val=""/>
+      <w:lvlJc w:val="left"/>
+      <w:pPr>
+        <w:ind w:left="2880" w:hanging="360"/>
+      </w:pPr>
+      <w:rPr>
+        <w:rFonts w:ascii="Symbol" w:hAnsi="Symbol" w:hint="default"/>
+      </w:rPr>
+    </w:lvl>
+    <w:lvl w:ilvl="4" w:tplc="100C0003" w:tentative="1">
+      <w:start w:val="1"/>
+      <w:numFmt w:val="bullet"/>
+      <w:lvlText w:val="o"/>
+      <w:lvlJc w:val="left"/>
+      <w:pPr>
+        <w:ind w:left="3600" w:hanging="360"/>
+      </w:pPr>
+      <w:rPr>
+        <w:rFonts w:ascii="Courier New" w:hAnsi="Courier New" w:cs="Courier New" w:hint="default"/>
+      </w:rPr>
+    </w:lvl>
+    <w:lvl w:ilvl="5" w:tplc="100C0005" w:tentative="1">
+      <w:start w:val="1"/>
+      <w:numFmt w:val="bullet"/>
+      <w:lvlText w:val=""/>
+      <w:lvlJc w:val="left"/>
+      <w:pPr>
+        <w:ind w:left="4320" w:hanging="360"/>
+      </w:pPr>
+      <w:rPr>
+        <w:rFonts w:ascii="Wingdings" w:hAnsi="Wingdings" w:hint="default"/>
+      </w:rPr>
+    </w:lvl>
+    <w:lvl w:ilvl="6" w:tplc="100C0001" w:tentative="1">
+      <w:start w:val="1"/>
+      <w:numFmt w:val="bullet"/>
+      <w:lvlText w:val=""/>
+      <w:lvlJc w:val="left"/>
+      <w:pPr>
+        <w:ind w:left="5040" w:hanging="360"/>
+      </w:pPr>
+      <w:rPr>
+        <w:rFonts w:ascii="Symbol" w:hAnsi="Symbol" w:hint="default"/>
+      </w:rPr>
+    </w:lvl>
+    <w:lvl w:ilvl="7" w:tplc="100C0003" w:tentative="1">
+      <w:start w:val="1"/>
+      <w:numFmt w:val="bullet"/>
+      <w:lvlText w:val="o"/>
+      <w:lvlJc w:val="left"/>
+      <w:pPr>
+        <w:ind w:left="5760" w:hanging="360"/>
+      </w:pPr>
+      <w:rPr>
+        <w:rFonts w:ascii="Courier New" w:hAnsi="Courier New" w:cs="Courier New" w:hint="default"/>
+      </w:rPr>
+    </w:lvl>
+    <w:lvl w:ilvl="8" w:tplc="100C0005" w:tentative="1">
+      <w:start w:val="1"/>
+      <w:numFmt w:val="bullet"/>
+      <w:lvlText w:val=""/>
+      <w:lvlJc w:val="left"/>
+      <w:pPr>
+        <w:ind w:left="6480" w:hanging="360"/>
+      </w:pPr>
+      <w:rPr>
+        <w:rFonts w:ascii="Wingdings" w:hAnsi="Wingdings" w:hint="default"/>
+      </w:rPr>
+    </w:lvl>
+  </w:abstractNum>
+  <w:abstractNum w:abstractNumId="11" w15:restartNumberingAfterBreak="0">
     <w:nsid w:val="52652358"/>
     <w:multiLevelType w:val="hybridMultilevel"/>
     <w:tmpl w:val="26866BC8"/>
@@ -8554,7 +10059,7 @@
       </w:rPr>
     </w:lvl>
   </w:abstractNum>
-  <w:abstractNum w:abstractNumId="9" w15:restartNumberingAfterBreak="0">
+  <w:abstractNum w:abstractNumId="12" w15:restartNumberingAfterBreak="0">
     <w:nsid w:val="59E850F6"/>
     <w:multiLevelType w:val="hybridMultilevel"/>
     <w:tmpl w:val="5972C53C"/>
@@ -8666,7 +10171,120 @@
       </w:rPr>
     </w:lvl>
   </w:abstractNum>
-  <w:abstractNum w:abstractNumId="10" w15:restartNumberingAfterBreak="0">
+  <w:abstractNum w:abstractNumId="13" w15:restartNumberingAfterBreak="0">
+    <w:nsid w:val="5A595784"/>
+    <w:multiLevelType w:val="hybridMultilevel"/>
+    <w:tmpl w:val="2F8C917E"/>
+    <w:lvl w:ilvl="0" w:tplc="040C0001">
+      <w:start w:val="1"/>
+      <w:numFmt w:val="bullet"/>
+      <w:lvlText w:val=""/>
+      <w:lvlJc w:val="left"/>
+      <w:pPr>
+        <w:ind w:left="720" w:hanging="360"/>
+      </w:pPr>
+      <w:rPr>
+        <w:rFonts w:ascii="Symbol" w:hAnsi="Symbol" w:hint="default"/>
+      </w:rPr>
+    </w:lvl>
+    <w:lvl w:ilvl="1" w:tplc="100C0003" w:tentative="1">
+      <w:start w:val="1"/>
+      <w:numFmt w:val="bullet"/>
+      <w:lvlText w:val="o"/>
+      <w:lvlJc w:val="left"/>
+      <w:pPr>
+        <w:ind w:left="1440" w:hanging="360"/>
+      </w:pPr>
+      <w:rPr>
+        <w:rFonts w:ascii="Courier New" w:hAnsi="Courier New" w:cs="Courier New" w:hint="default"/>
+      </w:rPr>
+    </w:lvl>
+    <w:lvl w:ilvl="2" w:tplc="100C0005" w:tentative="1">
+      <w:start w:val="1"/>
+      <w:numFmt w:val="bullet"/>
+      <w:lvlText w:val=""/>
+      <w:lvlJc w:val="left"/>
+      <w:pPr>
+        <w:ind w:left="2160" w:hanging="360"/>
+      </w:pPr>
+      <w:rPr>
+        <w:rFonts w:ascii="Wingdings" w:hAnsi="Wingdings" w:hint="default"/>
+      </w:rPr>
+    </w:lvl>
+    <w:lvl w:ilvl="3" w:tplc="100C0001" w:tentative="1">
+      <w:start w:val="1"/>
+      <w:numFmt w:val="bullet"/>
+      <w:lvlText w:val=""/>
+      <w:lvlJc w:val="left"/>
+      <w:pPr>
+        <w:ind w:left="2880" w:hanging="360"/>
+      </w:pPr>
+      <w:rPr>
+        <w:rFonts w:ascii="Symbol" w:hAnsi="Symbol" w:hint="default"/>
+      </w:rPr>
+    </w:lvl>
+    <w:lvl w:ilvl="4" w:tplc="100C0003" w:tentative="1">
+      <w:start w:val="1"/>
+      <w:numFmt w:val="bullet"/>
+      <w:lvlText w:val="o"/>
+      <w:lvlJc w:val="left"/>
+      <w:pPr>
+        <w:ind w:left="3600" w:hanging="360"/>
+      </w:pPr>
+      <w:rPr>
+        <w:rFonts w:ascii="Courier New" w:hAnsi="Courier New" w:cs="Courier New" w:hint="default"/>
+      </w:rPr>
+    </w:lvl>
+    <w:lvl w:ilvl="5" w:tplc="100C0005" w:tentative="1">
+      <w:start w:val="1"/>
+      <w:numFmt w:val="bullet"/>
+      <w:lvlText w:val=""/>
+      <w:lvlJc w:val="left"/>
+      <w:pPr>
+        <w:ind w:left="4320" w:hanging="360"/>
+      </w:pPr>
+      <w:rPr>
+        <w:rFonts w:ascii="Wingdings" w:hAnsi="Wingdings" w:hint="default"/>
+      </w:rPr>
+    </w:lvl>
+    <w:lvl w:ilvl="6" w:tplc="100C0001" w:tentative="1">
+      <w:start w:val="1"/>
+      <w:numFmt w:val="bullet"/>
+      <w:lvlText w:val=""/>
+      <w:lvlJc w:val="left"/>
+      <w:pPr>
+        <w:ind w:left="5040" w:hanging="360"/>
+      </w:pPr>
+      <w:rPr>
+        <w:rFonts w:ascii="Symbol" w:hAnsi="Symbol" w:hint="default"/>
+      </w:rPr>
+    </w:lvl>
+    <w:lvl w:ilvl="7" w:tplc="100C0003" w:tentative="1">
+      <w:start w:val="1"/>
+      <w:numFmt w:val="bullet"/>
+      <w:lvlText w:val="o"/>
+      <w:lvlJc w:val="left"/>
+      <w:pPr>
+        <w:ind w:left="5760" w:hanging="360"/>
+      </w:pPr>
+      <w:rPr>
+        <w:rFonts w:ascii="Courier New" w:hAnsi="Courier New" w:cs="Courier New" w:hint="default"/>
+      </w:rPr>
+    </w:lvl>
+    <w:lvl w:ilvl="8" w:tplc="100C0005" w:tentative="1">
+      <w:start w:val="1"/>
+      <w:numFmt w:val="bullet"/>
+      <w:lvlText w:val=""/>
+      <w:lvlJc w:val="left"/>
+      <w:pPr>
+        <w:ind w:left="6480" w:hanging="360"/>
+      </w:pPr>
+      <w:rPr>
+        <w:rFonts w:ascii="Wingdings" w:hAnsi="Wingdings" w:hint="default"/>
+      </w:rPr>
+    </w:lvl>
+  </w:abstractNum>
+  <w:abstractNum w:abstractNumId="14" w15:restartNumberingAfterBreak="0">
     <w:nsid w:val="5C131591"/>
     <w:multiLevelType w:val="hybridMultilevel"/>
     <w:tmpl w:val="8C4A5B44"/>
@@ -8778,7 +10396,7 @@
       </w:rPr>
     </w:lvl>
   </w:abstractNum>
-  <w:abstractNum w:abstractNumId="11" w15:restartNumberingAfterBreak="0">
+  <w:abstractNum w:abstractNumId="15" w15:restartNumberingAfterBreak="0">
     <w:nsid w:val="69DC78BE"/>
     <w:multiLevelType w:val="hybridMultilevel"/>
     <w:tmpl w:val="D2A0E408"/>
@@ -8892,13 +10510,13 @@
     </w:lvl>
   </w:abstractNum>
   <w:num w:numId="1">
-    <w:abstractNumId w:val="7"/>
+    <w:abstractNumId w:val="9"/>
   </w:num>
   <w:num w:numId="2">
-    <w:abstractNumId w:val="9"/>
+    <w:abstractNumId w:val="12"/>
   </w:num>
   <w:num w:numId="3">
-    <w:abstractNumId w:val="10"/>
+    <w:abstractNumId w:val="14"/>
   </w:num>
   <w:num w:numId="4">
     <w:abstractNumId w:val="2"/>
@@ -8907,13 +10525,13 @@
     <w:abstractNumId w:val="3"/>
   </w:num>
   <w:num w:numId="6">
-    <w:abstractNumId w:val="4"/>
+    <w:abstractNumId w:val="5"/>
   </w:num>
   <w:num w:numId="7">
-    <w:abstractNumId w:val="11"/>
+    <w:abstractNumId w:val="15"/>
   </w:num>
   <w:num w:numId="8">
-    <w:abstractNumId w:val="6"/>
+    <w:abstractNumId w:val="8"/>
   </w:num>
   <w:num w:numId="9">
     <w:abstractNumId w:val="1"/>
@@ -8922,10 +10540,22 @@
     <w:abstractNumId w:val="0"/>
   </w:num>
   <w:num w:numId="11">
-    <w:abstractNumId w:val="8"/>
+    <w:abstractNumId w:val="11"/>
   </w:num>
   <w:num w:numId="12">
-    <w:abstractNumId w:val="5"/>
+    <w:abstractNumId w:val="6"/>
+  </w:num>
+  <w:num w:numId="13">
+    <w:abstractNumId w:val="10"/>
+  </w:num>
+  <w:num w:numId="14">
+    <w:abstractNumId w:val="4"/>
+  </w:num>
+  <w:num w:numId="15">
+    <w:abstractNumId w:val="13"/>
+  </w:num>
+  <w:num w:numId="16">
+    <w:abstractNumId w:val="7"/>
   </w:num>
 </w:numbering>
 </file>
@@ -10220,6 +11850,112 @@
       <w:color w:val="B43412" w:themeColor="accent1" w:themeShade="BF"/>
     </w:rPr>
   </w:style>
+  <w:style w:type="table" w:styleId="TableauGrille5Fonc-Accentuation6">
+    <w:name w:val="Grid Table 5 Dark Accent 6"/>
+    <w:basedOn w:val="TableauNormal"/>
+    <w:uiPriority w:val="50"/>
+    <w:rsid w:val="00071E79"/>
+    <w:pPr>
+      <w:spacing w:after="0" w:line="240" w:lineRule="auto"/>
+    </w:pPr>
+    <w:tblPr>
+      <w:tblStyleRowBandSize w:val="1"/>
+      <w:tblStyleColBandSize w:val="1"/>
+      <w:tblBorders>
+        <w:top w:val="single" w:sz="4" w:space="0" w:color="FFFFFF" w:themeColor="background1"/>
+        <w:left w:val="single" w:sz="4" w:space="0" w:color="FFFFFF" w:themeColor="background1"/>
+        <w:bottom w:val="single" w:sz="4" w:space="0" w:color="FFFFFF" w:themeColor="background1"/>
+        <w:right w:val="single" w:sz="4" w:space="0" w:color="FFFFFF" w:themeColor="background1"/>
+        <w:insideH w:val="single" w:sz="4" w:space="0" w:color="FFFFFF" w:themeColor="background1"/>
+        <w:insideV w:val="single" w:sz="4" w:space="0" w:color="FFFFFF" w:themeColor="background1"/>
+      </w:tblBorders>
+    </w:tblPr>
+    <w:tcPr>
+      <w:shd w:val="clear" w:color="auto" w:fill="FFCABC" w:themeFill="accent6" w:themeFillTint="33"/>
+    </w:tcPr>
+    <w:tblStylePr w:type="firstRow">
+      <w:rPr>
+        <w:b/>
+        <w:bCs/>
+        <w:color w:val="FFFFFF" w:themeColor="background1"/>
+      </w:rPr>
+      <w:tblPr/>
+      <w:tcPr>
+        <w:tcBorders>
+          <w:top w:val="single" w:sz="4" w:space="0" w:color="FFFFFF" w:themeColor="background1"/>
+          <w:left w:val="single" w:sz="4" w:space="0" w:color="FFFFFF" w:themeColor="background1"/>
+          <w:right w:val="single" w:sz="4" w:space="0" w:color="FFFFFF" w:themeColor="background1"/>
+          <w:insideH w:val="nil"/>
+          <w:insideV w:val="nil"/>
+        </w:tcBorders>
+        <w:shd w:val="clear" w:color="auto" w:fill="B22600" w:themeFill="accent6"/>
+      </w:tcPr>
+    </w:tblStylePr>
+    <w:tblStylePr w:type="lastRow">
+      <w:rPr>
+        <w:b/>
+        <w:bCs/>
+        <w:color w:val="FFFFFF" w:themeColor="background1"/>
+      </w:rPr>
+      <w:tblPr/>
+      <w:tcPr>
+        <w:tcBorders>
+          <w:left w:val="single" w:sz="4" w:space="0" w:color="FFFFFF" w:themeColor="background1"/>
+          <w:bottom w:val="single" w:sz="4" w:space="0" w:color="FFFFFF" w:themeColor="background1"/>
+          <w:right w:val="single" w:sz="4" w:space="0" w:color="FFFFFF" w:themeColor="background1"/>
+          <w:insideH w:val="nil"/>
+          <w:insideV w:val="nil"/>
+        </w:tcBorders>
+        <w:shd w:val="clear" w:color="auto" w:fill="B22600" w:themeFill="accent6"/>
+      </w:tcPr>
+    </w:tblStylePr>
+    <w:tblStylePr w:type="firstCol">
+      <w:rPr>
+        <w:b/>
+        <w:bCs/>
+        <w:color w:val="FFFFFF" w:themeColor="background1"/>
+      </w:rPr>
+      <w:tblPr/>
+      <w:tcPr>
+        <w:tcBorders>
+          <w:top w:val="single" w:sz="4" w:space="0" w:color="FFFFFF" w:themeColor="background1"/>
+          <w:left w:val="single" w:sz="4" w:space="0" w:color="FFFFFF" w:themeColor="background1"/>
+          <w:bottom w:val="single" w:sz="4" w:space="0" w:color="FFFFFF" w:themeColor="background1"/>
+          <w:insideV w:val="nil"/>
+        </w:tcBorders>
+        <w:shd w:val="clear" w:color="auto" w:fill="B22600" w:themeFill="accent6"/>
+      </w:tcPr>
+    </w:tblStylePr>
+    <w:tblStylePr w:type="lastCol">
+      <w:rPr>
+        <w:b/>
+        <w:bCs/>
+        <w:color w:val="FFFFFF" w:themeColor="background1"/>
+      </w:rPr>
+      <w:tblPr/>
+      <w:tcPr>
+        <w:tcBorders>
+          <w:top w:val="single" w:sz="4" w:space="0" w:color="FFFFFF" w:themeColor="background1"/>
+          <w:bottom w:val="single" w:sz="4" w:space="0" w:color="FFFFFF" w:themeColor="background1"/>
+          <w:right w:val="single" w:sz="4" w:space="0" w:color="FFFFFF" w:themeColor="background1"/>
+          <w:insideV w:val="nil"/>
+        </w:tcBorders>
+        <w:shd w:val="clear" w:color="auto" w:fill="B22600" w:themeFill="accent6"/>
+      </w:tcPr>
+    </w:tblStylePr>
+    <w:tblStylePr w:type="band1Vert">
+      <w:tblPr/>
+      <w:tcPr>
+        <w:shd w:val="clear" w:color="auto" w:fill="FF967A" w:themeFill="accent6" w:themeFillTint="66"/>
+      </w:tcPr>
+    </w:tblStylePr>
+    <w:tblStylePr w:type="band1Horz">
+      <w:tblPr/>
+      <w:tcPr>
+        <w:shd w:val="clear" w:color="auto" w:fill="FF967A" w:themeFill="accent6" w:themeFillTint="66"/>
+      </w:tcPr>
+    </w:tblStylePr>
+  </w:style>
 </w:styles>
 </file>
 
@@ -10389,9 +12125,11 @@
     <w:rsid w:val="00235CAC"/>
     <w:rsid w:val="002C3C3C"/>
     <w:rsid w:val="004F2FB5"/>
+    <w:rsid w:val="005334F2"/>
     <w:rsid w:val="00577477"/>
     <w:rsid w:val="005B76AF"/>
     <w:rsid w:val="0068224B"/>
+    <w:rsid w:val="006F5D88"/>
     <w:rsid w:val="00717FA4"/>
     <w:rsid w:val="007B1E64"/>
     <w:rsid w:val="007B6AB0"/>

--- a/Rapport.docx
+++ b/Rapport.docx
@@ -4308,19 +4308,19 @@
           <w:color w:val="24292E"/>
           <w:bdr w:val="none" w:sz="0" w:space="0" w:color="auto" w:frame="1"/>
         </w:rPr>
-        <w:t xml:space="preserve"> </w:t>
-      </w:r>
-      <w:proofErr w:type="gramStart"/>
-      <w:r>
+        <w:t xml:space="preserve"> if(...)</w:t>
+      </w:r>
+    </w:p>
+    <w:p>
+      <w:pPr>
+        <w:pStyle w:val="PrformatHTML"/>
         <w:rPr>
           <w:rStyle w:val="CodeHTML"/>
           <w:rFonts w:ascii="Consolas" w:eastAsiaTheme="majorEastAsia" w:hAnsi="Consolas"/>
           <w:color w:val="24292E"/>
           <w:bdr w:val="none" w:sz="0" w:space="0" w:color="auto" w:frame="1"/>
         </w:rPr>
-        <w:t>if</w:t>
-      </w:r>
-      <w:proofErr w:type="gramEnd"/>
+      </w:pPr>
       <w:r>
         <w:rPr>
           <w:rStyle w:val="CodeHTML"/>
@@ -4328,7 +4328,7 @@
           <w:color w:val="24292E"/>
           <w:bdr w:val="none" w:sz="0" w:space="0" w:color="auto" w:frame="1"/>
         </w:rPr>
-        <w:t>(...)</w:t>
+        <w:t xml:space="preserve"> {</w:t>
       </w:r>
     </w:p>
     <w:p>
@@ -4348,7 +4348,7 @@
           <w:color w:val="24292E"/>
           <w:bdr w:val="none" w:sz="0" w:space="0" w:color="auto" w:frame="1"/>
         </w:rPr>
-        <w:t xml:space="preserve"> {</w:t>
+        <w:t xml:space="preserve">      /* Du code */</w:t>
       </w:r>
     </w:p>
     <w:p>
@@ -4368,8 +4368,31 @@
           <w:color w:val="24292E"/>
           <w:bdr w:val="none" w:sz="0" w:space="0" w:color="auto" w:frame="1"/>
         </w:rPr>
-        <w:t xml:space="preserve">      /* Du code */</w:t>
-      </w:r>
+        <w:t xml:space="preserve"> }</w:t>
+      </w:r>
+    </w:p>
+    <w:p>
+      <w:pPr>
+        <w:rPr>
+          <w:lang w:val="fr-FR"/>
+        </w:rPr>
+      </w:pPr>
+    </w:p>
+    <w:p>
+      <w:pPr>
+        <w:pStyle w:val="Titre2"/>
+        <w:rPr>
+          <w:lang w:val="fr-FR"/>
+        </w:rPr>
+      </w:pPr>
+      <w:bookmarkStart w:id="9" w:name="_Toc66818090"/>
+      <w:r>
+        <w:rPr>
+          <w:lang w:val="fr-FR"/>
+        </w:rPr>
+        <w:t>Entête de fichier</w:t>
+      </w:r>
+      <w:bookmarkEnd w:id="9"/>
     </w:p>
     <w:p>
       <w:pPr>
@@ -4388,31 +4411,8 @@
           <w:color w:val="24292E"/>
           <w:bdr w:val="none" w:sz="0" w:space="0" w:color="auto" w:frame="1"/>
         </w:rPr>
-        <w:t xml:space="preserve"> }</w:t>
-      </w:r>
-    </w:p>
-    <w:p>
-      <w:pPr>
-        <w:rPr>
-          <w:lang w:val="fr-FR"/>
-        </w:rPr>
-      </w:pPr>
-    </w:p>
-    <w:p>
-      <w:pPr>
-        <w:pStyle w:val="Titre2"/>
-        <w:rPr>
-          <w:lang w:val="fr-FR"/>
-        </w:rPr>
-      </w:pPr>
-      <w:bookmarkStart w:id="9" w:name="_Toc66818090"/>
-      <w:r>
-        <w:rPr>
-          <w:lang w:val="fr-FR"/>
-        </w:rPr>
-        <w:t>Entête de fichier</w:t>
-      </w:r>
-      <w:bookmarkEnd w:id="9"/>
+        <w:t>/*</w:t>
+      </w:r>
     </w:p>
     <w:p>
       <w:pPr>
@@ -4431,7 +4431,7 @@
           <w:color w:val="24292E"/>
           <w:bdr w:val="none" w:sz="0" w:space="0" w:color="auto" w:frame="1"/>
         </w:rPr>
-        <w:t>/*</w:t>
+        <w:t xml:space="preserve"> -----------------------------------------------------------------------------------</w:t>
       </w:r>
     </w:p>
     <w:p>
@@ -4451,7 +4451,7 @@
           <w:color w:val="24292E"/>
           <w:bdr w:val="none" w:sz="0" w:space="0" w:color="auto" w:frame="1"/>
         </w:rPr>
-        <w:t xml:space="preserve"> -----------------------------------------------------------------------------------</w:t>
+        <w:t xml:space="preserve"> Cours       : Génie logiciel (GEN)</w:t>
       </w:r>
     </w:p>
     <w:p>
@@ -4471,9 +4471,9 @@
           <w:color w:val="24292E"/>
           <w:bdr w:val="none" w:sz="0" w:space="0" w:color="auto" w:frame="1"/>
         </w:rPr>
-        <w:t xml:space="preserve"> Cours    </w:t>
-      </w:r>
-      <w:proofErr w:type="gramStart"/>
+        <w:t xml:space="preserve"> Fichier     : &lt;</w:t>
+      </w:r>
+      <w:proofErr w:type="spellStart"/>
       <w:r>
         <w:rPr>
           <w:rStyle w:val="CodeHTML"/>
@@ -4481,9 +4481,9 @@
           <w:color w:val="24292E"/>
           <w:bdr w:val="none" w:sz="0" w:space="0" w:color="auto" w:frame="1"/>
         </w:rPr>
-        <w:t xml:space="preserve">   :</w:t>
-      </w:r>
-      <w:proofErr w:type="gramEnd"/>
+        <w:t>NomDuFichier</w:t>
+      </w:r>
+      <w:proofErr w:type="spellEnd"/>
       <w:r>
         <w:rPr>
           <w:rStyle w:val="CodeHTML"/>
@@ -4491,7 +4491,7 @@
           <w:color w:val="24292E"/>
           <w:bdr w:val="none" w:sz="0" w:space="0" w:color="auto" w:frame="1"/>
         </w:rPr>
-        <w:t xml:space="preserve"> Génie logiciel (GEN)</w:t>
+        <w:t>&gt;.h</w:t>
       </w:r>
     </w:p>
     <w:p>
@@ -4511,9 +4511,9 @@
           <w:color w:val="24292E"/>
           <w:bdr w:val="none" w:sz="0" w:space="0" w:color="auto" w:frame="1"/>
         </w:rPr>
-        <w:t xml:space="preserve"> Fichier  </w:t>
-      </w:r>
-      <w:proofErr w:type="gramStart"/>
+        <w:t xml:space="preserve"> Auteur(s)   : Forestier Quentin &amp; Melvyn </w:t>
+      </w:r>
+      <w:proofErr w:type="spellStart"/>
       <w:r>
         <w:rPr>
           <w:rStyle w:val="CodeHTML"/>
@@ -4521,19 +4521,20 @@
           <w:color w:val="24292E"/>
           <w:bdr w:val="none" w:sz="0" w:space="0" w:color="auto" w:frame="1"/>
         </w:rPr>
-        <w:t xml:space="preserve">   :</w:t>
-      </w:r>
-      <w:proofErr w:type="gramEnd"/>
-      <w:r>
+        <w:t>Herzig</w:t>
+      </w:r>
+      <w:proofErr w:type="spellEnd"/>
+    </w:p>
+    <w:p>
+      <w:pPr>
+        <w:pStyle w:val="PrformatHTML"/>
         <w:rPr>
           <w:rStyle w:val="CodeHTML"/>
           <w:rFonts w:ascii="Consolas" w:eastAsiaTheme="majorEastAsia" w:hAnsi="Consolas"/>
           <w:color w:val="24292E"/>
           <w:bdr w:val="none" w:sz="0" w:space="0" w:color="auto" w:frame="1"/>
         </w:rPr>
-        <w:t xml:space="preserve"> &lt;</w:t>
-      </w:r>
-      <w:proofErr w:type="spellStart"/>
+      </w:pPr>
       <w:r>
         <w:rPr>
           <w:rStyle w:val="CodeHTML"/>
@@ -4541,39 +4542,39 @@
           <w:color w:val="24292E"/>
           <w:bdr w:val="none" w:sz="0" w:space="0" w:color="auto" w:frame="1"/>
         </w:rPr>
-        <w:t>NomDuFichier</w:t>
-      </w:r>
-      <w:proofErr w:type="spellEnd"/>
-      <w:r>
+        <w:t xml:space="preserve"> Date        : JJ.MM.AAAA</w:t>
+      </w:r>
+    </w:p>
+    <w:p>
+      <w:pPr>
+        <w:pStyle w:val="PrformatHTML"/>
         <w:rPr>
           <w:rStyle w:val="CodeHTML"/>
           <w:rFonts w:ascii="Consolas" w:eastAsiaTheme="majorEastAsia" w:hAnsi="Consolas"/>
           <w:color w:val="24292E"/>
           <w:bdr w:val="none" w:sz="0" w:space="0" w:color="auto" w:frame="1"/>
         </w:rPr>
-        <w:t>&gt;.h</w:t>
-      </w:r>
-    </w:p>
-    <w:p>
-      <w:pPr>
-        <w:pStyle w:val="PrformatHTML"/>
+      </w:pPr>
+      <w:r>
         <w:rPr>
           <w:rStyle w:val="CodeHTML"/>
           <w:rFonts w:ascii="Consolas" w:eastAsiaTheme="majorEastAsia" w:hAnsi="Consolas"/>
           <w:color w:val="24292E"/>
           <w:bdr w:val="none" w:sz="0" w:space="0" w:color="auto" w:frame="1"/>
         </w:rPr>
-      </w:pPr>
-      <w:r>
+        <w:t xml:space="preserve"> -----------------------------------------------------------------------------------</w:t>
+      </w:r>
+    </w:p>
+    <w:p>
+      <w:pPr>
+        <w:pStyle w:val="PrformatHTML"/>
         <w:rPr>
           <w:rStyle w:val="CodeHTML"/>
           <w:rFonts w:ascii="Consolas" w:eastAsiaTheme="majorEastAsia" w:hAnsi="Consolas"/>
           <w:color w:val="24292E"/>
           <w:bdr w:val="none" w:sz="0" w:space="0" w:color="auto" w:frame="1"/>
         </w:rPr>
-        <w:t xml:space="preserve"> Auteur(</w:t>
-      </w:r>
-      <w:proofErr w:type="gramStart"/>
+      </w:pPr>
       <w:r>
         <w:rPr>
           <w:rStyle w:val="CodeHTML"/>
@@ -4581,50 +4582,109 @@
           <w:color w:val="24292E"/>
           <w:bdr w:val="none" w:sz="0" w:space="0" w:color="auto" w:frame="1"/>
         </w:rPr>
-        <w:t xml:space="preserve">s)   </w:t>
-      </w:r>
-      <w:proofErr w:type="gramEnd"/>
-      <w:r>
+        <w:t xml:space="preserve"> */</w:t>
+      </w:r>
+    </w:p>
+    <w:p>
+      <w:pPr>
         <w:rPr>
           <w:rStyle w:val="CodeHTML"/>
           <w:rFonts w:ascii="Consolas" w:eastAsiaTheme="majorEastAsia" w:hAnsi="Consolas"/>
           <w:color w:val="24292E"/>
           <w:bdr w:val="none" w:sz="0" w:space="0" w:color="auto" w:frame="1"/>
-        </w:rPr>
-        <w:t xml:space="preserve">: Forestier Quentin &amp; Melvyn </w:t>
+          <w:lang w:val="fr-FR"/>
+        </w:rPr>
+      </w:pPr>
+    </w:p>
+    <w:p>
+      <w:pPr>
+        <w:pStyle w:val="Titre2"/>
+        <w:rPr>
+          <w:lang w:val="fr-FR"/>
+        </w:rPr>
+      </w:pPr>
+      <w:bookmarkStart w:id="10" w:name="_Toc66818091"/>
+      <w:r>
+        <w:rPr>
+          <w:lang w:val="fr-FR"/>
+        </w:rPr>
+        <w:t>Commentaires</w:t>
+      </w:r>
+      <w:bookmarkEnd w:id="10"/>
+    </w:p>
+    <w:p>
+      <w:pPr>
+        <w:rPr>
+          <w:lang w:val="fr-FR"/>
+        </w:rPr>
+      </w:pPr>
+      <w:r>
+        <w:rPr>
+          <w:lang w:val="fr-FR"/>
+        </w:rPr>
+        <w:t xml:space="preserve">Les classes et les méthodes sont commentées au format </w:t>
       </w:r>
       <w:proofErr w:type="spellStart"/>
       <w:r>
+        <w:rPr>
+          <w:lang w:val="fr-FR"/>
+        </w:rPr>
+        <w:t>Javadoc</w:t>
+      </w:r>
+      <w:proofErr w:type="spellEnd"/>
+      <w:r>
+        <w:rPr>
+          <w:lang w:val="fr-FR"/>
+        </w:rPr>
+        <w:t>.</w:t>
+      </w:r>
+    </w:p>
+    <w:p>
+      <w:pPr>
+        <w:pStyle w:val="Titre3"/>
+        <w:rPr>
+          <w:lang w:val="fr-FR"/>
+        </w:rPr>
+      </w:pPr>
+      <w:bookmarkStart w:id="11" w:name="_Toc66818092"/>
+      <w:r>
+        <w:rPr>
+          <w:lang w:val="fr-FR"/>
+        </w:rPr>
+        <w:t>Classes</w:t>
+      </w:r>
+      <w:bookmarkEnd w:id="11"/>
+    </w:p>
+    <w:p>
+      <w:pPr>
+        <w:pStyle w:val="PrformatHTML"/>
         <w:rPr>
           <w:rStyle w:val="CodeHTML"/>
           <w:rFonts w:ascii="Consolas" w:eastAsiaTheme="majorEastAsia" w:hAnsi="Consolas"/>
           <w:color w:val="24292E"/>
           <w:bdr w:val="none" w:sz="0" w:space="0" w:color="auto" w:frame="1"/>
         </w:rPr>
-        <w:t>Herzig</w:t>
-      </w:r>
-      <w:proofErr w:type="spellEnd"/>
-    </w:p>
-    <w:p>
-      <w:pPr>
-        <w:pStyle w:val="PrformatHTML"/>
+      </w:pPr>
+      <w:r>
         <w:rPr>
           <w:rStyle w:val="CodeHTML"/>
           <w:rFonts w:ascii="Consolas" w:eastAsiaTheme="majorEastAsia" w:hAnsi="Consolas"/>
           <w:color w:val="24292E"/>
           <w:bdr w:val="none" w:sz="0" w:space="0" w:color="auto" w:frame="1"/>
         </w:rPr>
-      </w:pPr>
-      <w:r>
+        <w:t>/**</w:t>
+      </w:r>
+    </w:p>
+    <w:p>
+      <w:pPr>
+        <w:pStyle w:val="PrformatHTML"/>
         <w:rPr>
           <w:rStyle w:val="CodeHTML"/>
           <w:rFonts w:ascii="Consolas" w:eastAsiaTheme="majorEastAsia" w:hAnsi="Consolas"/>
           <w:color w:val="24292E"/>
           <w:bdr w:val="none" w:sz="0" w:space="0" w:color="auto" w:frame="1"/>
         </w:rPr>
-        <w:t xml:space="preserve"> Date     </w:t>
-      </w:r>
-      <w:proofErr w:type="gramStart"/>
+      </w:pPr>
       <w:r>
         <w:rPr>
           <w:rStyle w:val="CodeHTML"/>
@@ -4632,49 +4692,49 @@
           <w:color w:val="24292E"/>
           <w:bdr w:val="none" w:sz="0" w:space="0" w:color="auto" w:frame="1"/>
         </w:rPr>
-        <w:t xml:space="preserve">   :</w:t>
-      </w:r>
-      <w:proofErr w:type="gramEnd"/>
-      <w:r>
+        <w:t>* Description de la classe</w:t>
+      </w:r>
+    </w:p>
+    <w:p>
+      <w:pPr>
+        <w:pStyle w:val="PrformatHTML"/>
         <w:rPr>
           <w:rStyle w:val="CodeHTML"/>
           <w:rFonts w:ascii="Consolas" w:eastAsiaTheme="majorEastAsia" w:hAnsi="Consolas"/>
           <w:color w:val="24292E"/>
           <w:bdr w:val="none" w:sz="0" w:space="0" w:color="auto" w:frame="1"/>
         </w:rPr>
-        <w:t xml:space="preserve"> JJ.MM.AAAA</w:t>
-      </w:r>
-    </w:p>
-    <w:p>
-      <w:pPr>
-        <w:pStyle w:val="PrformatHTML"/>
+      </w:pPr>
+      <w:r>
         <w:rPr>
           <w:rStyle w:val="CodeHTML"/>
           <w:rFonts w:ascii="Consolas" w:eastAsiaTheme="majorEastAsia" w:hAnsi="Consolas"/>
           <w:color w:val="24292E"/>
           <w:bdr w:val="none" w:sz="0" w:space="0" w:color="auto" w:frame="1"/>
         </w:rPr>
-      </w:pPr>
-      <w:r>
+        <w:t>* @author auteur 1</w:t>
+      </w:r>
+    </w:p>
+    <w:p>
+      <w:pPr>
+        <w:pStyle w:val="PrformatHTML"/>
         <w:rPr>
           <w:rStyle w:val="CodeHTML"/>
           <w:rFonts w:ascii="Consolas" w:eastAsiaTheme="majorEastAsia" w:hAnsi="Consolas"/>
           <w:color w:val="24292E"/>
           <w:bdr w:val="none" w:sz="0" w:space="0" w:color="auto" w:frame="1"/>
         </w:rPr>
-        <w:t xml:space="preserve"> -----------------------------------------------------------------------------------</w:t>
-      </w:r>
-    </w:p>
-    <w:p>
-      <w:pPr>
-        <w:pStyle w:val="PrformatHTML"/>
+      </w:pPr>
+      <w:r>
         <w:rPr>
           <w:rStyle w:val="CodeHTML"/>
           <w:rFonts w:ascii="Consolas" w:eastAsiaTheme="majorEastAsia" w:hAnsi="Consolas"/>
           <w:color w:val="24292E"/>
           <w:bdr w:val="none" w:sz="0" w:space="0" w:color="auto" w:frame="1"/>
         </w:rPr>
-      </w:pPr>
+        <w:t>* @date jj-mm-</w:t>
+      </w:r>
+      <w:proofErr w:type="spellStart"/>
       <w:r>
         <w:rPr>
           <w:rStyle w:val="CodeHTML"/>
@@ -4682,98 +4742,56 @@
           <w:color w:val="24292E"/>
           <w:bdr w:val="none" w:sz="0" w:space="0" w:color="auto" w:frame="1"/>
         </w:rPr>
-        <w:t xml:space="preserve"> */</w:t>
-      </w:r>
-    </w:p>
-    <w:p>
-      <w:pPr>
+        <w:t>aaaa</w:t>
+      </w:r>
+      <w:proofErr w:type="spellEnd"/>
+    </w:p>
+    <w:p>
+      <w:pPr>
+        <w:pStyle w:val="PrformatHTML"/>
         <w:rPr>
           <w:rStyle w:val="CodeHTML"/>
           <w:rFonts w:ascii="Consolas" w:eastAsiaTheme="majorEastAsia" w:hAnsi="Consolas"/>
           <w:color w:val="24292E"/>
           <w:bdr w:val="none" w:sz="0" w:space="0" w:color="auto" w:frame="1"/>
-          <w:lang w:val="fr-FR"/>
-        </w:rPr>
-      </w:pPr>
-    </w:p>
-    <w:p>
-      <w:pPr>
-        <w:pStyle w:val="Titre2"/>
-        <w:rPr>
-          <w:lang w:val="fr-FR"/>
-        </w:rPr>
-      </w:pPr>
-      <w:bookmarkStart w:id="10" w:name="_Toc66818091"/>
-      <w:r>
-        <w:rPr>
-          <w:lang w:val="fr-FR"/>
-        </w:rPr>
-        <w:t>Commentaires</w:t>
-      </w:r>
-      <w:bookmarkEnd w:id="10"/>
-    </w:p>
-    <w:p>
-      <w:pPr>
-        <w:rPr>
-          <w:lang w:val="fr-FR"/>
-        </w:rPr>
-      </w:pPr>
-      <w:r>
-        <w:rPr>
-          <w:lang w:val="fr-FR"/>
-        </w:rPr>
-        <w:t xml:space="preserve">Les classes et les méthodes sont commentées au format </w:t>
-      </w:r>
-      <w:proofErr w:type="spellStart"/>
-      <w:r>
-        <w:rPr>
-          <w:lang w:val="fr-FR"/>
-        </w:rPr>
-        <w:t>Javadoc</w:t>
-      </w:r>
-      <w:proofErr w:type="spellEnd"/>
-      <w:r>
-        <w:rPr>
-          <w:lang w:val="fr-FR"/>
-        </w:rPr>
-        <w:t>.</w:t>
-      </w:r>
-    </w:p>
-    <w:p>
-      <w:pPr>
-        <w:pStyle w:val="Titre3"/>
-        <w:rPr>
-          <w:lang w:val="fr-FR"/>
-        </w:rPr>
-      </w:pPr>
-      <w:bookmarkStart w:id="11" w:name="_Toc66818092"/>
-      <w:r>
-        <w:rPr>
-          <w:lang w:val="fr-FR"/>
-        </w:rPr>
-        <w:t>Classes</w:t>
-      </w:r>
-      <w:bookmarkEnd w:id="11"/>
-    </w:p>
-    <w:p>
-      <w:pPr>
-        <w:pStyle w:val="PrformatHTML"/>
+        </w:rPr>
+      </w:pPr>
+      <w:r>
         <w:rPr>
           <w:rStyle w:val="CodeHTML"/>
           <w:rFonts w:ascii="Consolas" w:eastAsiaTheme="majorEastAsia" w:hAnsi="Consolas"/>
           <w:color w:val="24292E"/>
           <w:bdr w:val="none" w:sz="0" w:space="0" w:color="auto" w:frame="1"/>
         </w:rPr>
-      </w:pPr>
-      <w:r>
+        <w:t>*/</w:t>
+      </w:r>
+    </w:p>
+    <w:p>
+      <w:pPr>
         <w:rPr>
           <w:rStyle w:val="CodeHTML"/>
           <w:rFonts w:ascii="Consolas" w:eastAsiaTheme="majorEastAsia" w:hAnsi="Consolas"/>
           <w:color w:val="24292E"/>
           <w:bdr w:val="none" w:sz="0" w:space="0" w:color="auto" w:frame="1"/>
-        </w:rPr>
-        <w:t>/**</w:t>
-      </w:r>
+          <w:lang w:val="fr-FR"/>
+        </w:rPr>
+      </w:pPr>
+    </w:p>
+    <w:p>
+      <w:pPr>
+        <w:pStyle w:val="Titre3"/>
+        <w:rPr>
+          <w:lang w:val="fr-FR"/>
+        </w:rPr>
+      </w:pPr>
+      <w:bookmarkStart w:id="12" w:name="_Toc66818093"/>
+      <w:r>
+        <w:rPr>
+          <w:lang w:val="fr-FR"/>
+        </w:rPr>
+        <w:t>Méthodes</w:t>
+      </w:r>
+      <w:bookmarkEnd w:id="12"/>
     </w:p>
     <w:p>
       <w:pPr>
@@ -4792,7 +4810,7 @@
           <w:color w:val="24292E"/>
           <w:bdr w:val="none" w:sz="0" w:space="0" w:color="auto" w:frame="1"/>
         </w:rPr>
-        <w:t>* Description de la classe</w:t>
+        <w:t>/**</w:t>
       </w:r>
     </w:p>
     <w:p>
@@ -4812,7 +4830,7 @@
           <w:color w:val="24292E"/>
           <w:bdr w:val="none" w:sz="0" w:space="0" w:color="auto" w:frame="1"/>
         </w:rPr>
-        <w:t>* @author auteur 1</w:t>
+        <w:t>* Description de la méthode</w:t>
       </w:r>
     </w:p>
     <w:p>
@@ -4832,66 +4850,48 @@
           <w:color w:val="24292E"/>
           <w:bdr w:val="none" w:sz="0" w:space="0" w:color="auto" w:frame="1"/>
         </w:rPr>
-        <w:t>* @date jj-mm-</w:t>
-      </w:r>
-      <w:proofErr w:type="spellStart"/>
-      <w:r>
+        <w:t>* @param param1 Description du premier paramètre.</w:t>
+      </w:r>
+    </w:p>
+    <w:p>
+      <w:pPr>
+        <w:pStyle w:val="PrformatHTML"/>
         <w:rPr>
           <w:rStyle w:val="CodeHTML"/>
           <w:rFonts w:ascii="Consolas" w:eastAsiaTheme="majorEastAsia" w:hAnsi="Consolas"/>
           <w:color w:val="24292E"/>
           <w:bdr w:val="none" w:sz="0" w:space="0" w:color="auto" w:frame="1"/>
         </w:rPr>
-        <w:t>aaaa</w:t>
-      </w:r>
-      <w:proofErr w:type="spellEnd"/>
-    </w:p>
-    <w:p>
-      <w:pPr>
-        <w:pStyle w:val="PrformatHTML"/>
+      </w:pPr>
+      <w:r>
         <w:rPr>
           <w:rStyle w:val="CodeHTML"/>
           <w:rFonts w:ascii="Consolas" w:eastAsiaTheme="majorEastAsia" w:hAnsi="Consolas"/>
           <w:color w:val="24292E"/>
           <w:bdr w:val="none" w:sz="0" w:space="0" w:color="auto" w:frame="1"/>
         </w:rPr>
-      </w:pPr>
-      <w:r>
+        <w:t>* @param param2 Description du second paramètre.</w:t>
+      </w:r>
+    </w:p>
+    <w:p>
+      <w:pPr>
+        <w:pStyle w:val="PrformatHTML"/>
         <w:rPr>
           <w:rStyle w:val="CodeHTML"/>
           <w:rFonts w:ascii="Consolas" w:eastAsiaTheme="majorEastAsia" w:hAnsi="Consolas"/>
           <w:color w:val="24292E"/>
           <w:bdr w:val="none" w:sz="0" w:space="0" w:color="auto" w:frame="1"/>
         </w:rPr>
-        <w:t>*/</w:t>
-      </w:r>
-    </w:p>
-    <w:p>
-      <w:pPr>
+      </w:pPr>
+      <w:r>
         <w:rPr>
           <w:rStyle w:val="CodeHTML"/>
           <w:rFonts w:ascii="Consolas" w:eastAsiaTheme="majorEastAsia" w:hAnsi="Consolas"/>
           <w:color w:val="24292E"/>
           <w:bdr w:val="none" w:sz="0" w:space="0" w:color="auto" w:frame="1"/>
-          <w:lang w:val="fr-FR"/>
-        </w:rPr>
-      </w:pPr>
-    </w:p>
-    <w:p>
-      <w:pPr>
-        <w:pStyle w:val="Titre3"/>
-        <w:rPr>
-          <w:lang w:val="fr-FR"/>
-        </w:rPr>
-      </w:pPr>
-      <w:bookmarkStart w:id="12" w:name="_Toc66818093"/>
-      <w:r>
-        <w:rPr>
-          <w:lang w:val="fr-FR"/>
-        </w:rPr>
-        <w:t>Méthodes</w:t>
-      </w:r>
-      <w:bookmarkEnd w:id="12"/>
+        </w:rPr>
+        <w:t>* @return Que retourne la méthode..</w:t>
+      </w:r>
     </w:p>
     <w:p>
       <w:pPr>
@@ -4910,7 +4910,7 @@
           <w:color w:val="24292E"/>
           <w:bdr w:val="none" w:sz="0" w:space="0" w:color="auto" w:frame="1"/>
         </w:rPr>
-        <w:t>/**</w:t>
+        <w:t>*/</w:t>
       </w:r>
     </w:p>
     <w:p>
@@ -4923,117 +4923,6 @@
           <w:bdr w:val="none" w:sz="0" w:space="0" w:color="auto" w:frame="1"/>
         </w:rPr>
       </w:pPr>
-      <w:r>
-        <w:rPr>
-          <w:rStyle w:val="CodeHTML"/>
-          <w:rFonts w:ascii="Consolas" w:eastAsiaTheme="majorEastAsia" w:hAnsi="Consolas"/>
-          <w:color w:val="24292E"/>
-          <w:bdr w:val="none" w:sz="0" w:space="0" w:color="auto" w:frame="1"/>
-        </w:rPr>
-        <w:t>* Description de la méthode</w:t>
-      </w:r>
-    </w:p>
-    <w:p>
-      <w:pPr>
-        <w:pStyle w:val="PrformatHTML"/>
-        <w:rPr>
-          <w:rStyle w:val="CodeHTML"/>
-          <w:rFonts w:ascii="Consolas" w:eastAsiaTheme="majorEastAsia" w:hAnsi="Consolas"/>
-          <w:color w:val="24292E"/>
-          <w:bdr w:val="none" w:sz="0" w:space="0" w:color="auto" w:frame="1"/>
-        </w:rPr>
-      </w:pPr>
-      <w:r>
-        <w:rPr>
-          <w:rStyle w:val="CodeHTML"/>
-          <w:rFonts w:ascii="Consolas" w:eastAsiaTheme="majorEastAsia" w:hAnsi="Consolas"/>
-          <w:color w:val="24292E"/>
-          <w:bdr w:val="none" w:sz="0" w:space="0" w:color="auto" w:frame="1"/>
-        </w:rPr>
-        <w:t>* @param param1 Description du premier paramètre.</w:t>
-      </w:r>
-    </w:p>
-    <w:p>
-      <w:pPr>
-        <w:pStyle w:val="PrformatHTML"/>
-        <w:rPr>
-          <w:rStyle w:val="CodeHTML"/>
-          <w:rFonts w:ascii="Consolas" w:eastAsiaTheme="majorEastAsia" w:hAnsi="Consolas"/>
-          <w:color w:val="24292E"/>
-          <w:bdr w:val="none" w:sz="0" w:space="0" w:color="auto" w:frame="1"/>
-        </w:rPr>
-      </w:pPr>
-      <w:r>
-        <w:rPr>
-          <w:rStyle w:val="CodeHTML"/>
-          <w:rFonts w:ascii="Consolas" w:eastAsiaTheme="majorEastAsia" w:hAnsi="Consolas"/>
-          <w:color w:val="24292E"/>
-          <w:bdr w:val="none" w:sz="0" w:space="0" w:color="auto" w:frame="1"/>
-        </w:rPr>
-        <w:t>* @param param2 Description du second paramètre.</w:t>
-      </w:r>
-    </w:p>
-    <w:p>
-      <w:pPr>
-        <w:pStyle w:val="PrformatHTML"/>
-        <w:rPr>
-          <w:rStyle w:val="CodeHTML"/>
-          <w:rFonts w:ascii="Consolas" w:eastAsiaTheme="majorEastAsia" w:hAnsi="Consolas"/>
-          <w:color w:val="24292E"/>
-          <w:bdr w:val="none" w:sz="0" w:space="0" w:color="auto" w:frame="1"/>
-        </w:rPr>
-      </w:pPr>
-      <w:r>
-        <w:rPr>
-          <w:rStyle w:val="CodeHTML"/>
-          <w:rFonts w:ascii="Consolas" w:eastAsiaTheme="majorEastAsia" w:hAnsi="Consolas"/>
-          <w:color w:val="24292E"/>
-          <w:bdr w:val="none" w:sz="0" w:space="0" w:color="auto" w:frame="1"/>
-        </w:rPr>
-        <w:t xml:space="preserve">* @return Que retourne la </w:t>
-      </w:r>
-      <w:proofErr w:type="gramStart"/>
-      <w:r>
-        <w:rPr>
-          <w:rStyle w:val="CodeHTML"/>
-          <w:rFonts w:ascii="Consolas" w:eastAsiaTheme="majorEastAsia" w:hAnsi="Consolas"/>
-          <w:color w:val="24292E"/>
-          <w:bdr w:val="none" w:sz="0" w:space="0" w:color="auto" w:frame="1"/>
-        </w:rPr>
-        <w:t>méthode..</w:t>
-      </w:r>
-      <w:proofErr w:type="gramEnd"/>
-    </w:p>
-    <w:p>
-      <w:pPr>
-        <w:pStyle w:val="PrformatHTML"/>
-        <w:rPr>
-          <w:rStyle w:val="CodeHTML"/>
-          <w:rFonts w:ascii="Consolas" w:eastAsiaTheme="majorEastAsia" w:hAnsi="Consolas"/>
-          <w:color w:val="24292E"/>
-          <w:bdr w:val="none" w:sz="0" w:space="0" w:color="auto" w:frame="1"/>
-        </w:rPr>
-      </w:pPr>
-      <w:r>
-        <w:rPr>
-          <w:rStyle w:val="CodeHTML"/>
-          <w:rFonts w:ascii="Consolas" w:eastAsiaTheme="majorEastAsia" w:hAnsi="Consolas"/>
-          <w:color w:val="24292E"/>
-          <w:bdr w:val="none" w:sz="0" w:space="0" w:color="auto" w:frame="1"/>
-        </w:rPr>
-        <w:t>*/</w:t>
-      </w:r>
-    </w:p>
-    <w:p>
-      <w:pPr>
-        <w:pStyle w:val="PrformatHTML"/>
-        <w:rPr>
-          <w:rStyle w:val="CodeHTML"/>
-          <w:rFonts w:ascii="Consolas" w:eastAsiaTheme="majorEastAsia" w:hAnsi="Consolas"/>
-          <w:color w:val="24292E"/>
-          <w:bdr w:val="none" w:sz="0" w:space="0" w:color="auto" w:frame="1"/>
-        </w:rPr>
-      </w:pPr>
     </w:p>
     <w:p>
       <w:pPr>
@@ -5095,17 +4984,12 @@
         <w:t xml:space="preserve"> : Première lettre en minuscule, </w:t>
       </w:r>
       <w:proofErr w:type="spellStart"/>
-      <w:proofErr w:type="gramStart"/>
       <w:r>
         <w:t>maFonction</w:t>
       </w:r>
       <w:proofErr w:type="spellEnd"/>
       <w:r>
-        <w:t>(</w:t>
-      </w:r>
-      <w:proofErr w:type="gramEnd"/>
-      <w:r>
-        <w:t>)</w:t>
+        <w:t>()</w:t>
       </w:r>
       <w:r>
         <w:br/>
@@ -5214,14 +5098,12 @@
         </w:rPr>
         <w:t xml:space="preserve"> Notre manque d’expérience pose également </w:t>
       </w:r>
-      <w:proofErr w:type="gramStart"/>
-      <w:r>
-        <w:rPr>
-          <w:lang w:val="fr-FR"/>
-        </w:rPr>
-        <w:t>problème</w:t>
-      </w:r>
-      <w:proofErr w:type="gramEnd"/>
+      <w:r>
+        <w:rPr>
+          <w:lang w:val="fr-FR"/>
+        </w:rPr>
+        <w:t>un problème</w:t>
+      </w:r>
       <w:r>
         <w:rPr>
           <w:lang w:val="fr-FR"/>
@@ -5297,6 +5179,8 @@
     <w:p>
       <w:pPr>
         <w:rPr>
+          <w:color w:val="CC9900" w:themeColor="hyperlink"/>
+          <w:u w:val="single"/>
           <w:lang w:val="fr-FR"/>
         </w:rPr>
       </w:pPr>
@@ -5673,14 +5557,12 @@
         </w:rPr>
         <w:t>l</w:t>
       </w:r>
-      <w:proofErr w:type="gramStart"/>
       <w:r>
         <w:rPr>
           <w:lang w:val="fr-FR"/>
         </w:rPr>
         <w:t>’«</w:t>
       </w:r>
-      <w:proofErr w:type="gramEnd"/>
       <w:r>
         <w:rPr>
           <w:lang w:val="fr-FR"/>
@@ -6234,15 +6116,7 @@
     </w:p>
     <w:p>
       <w:r>
-        <w:t xml:space="preserve">Une GitHub action a été configurée afin de tenter de faire </w:t>
-      </w:r>
-      <w:proofErr w:type="gramStart"/>
-      <w:r>
-        <w:t>la packaging</w:t>
-      </w:r>
-      <w:proofErr w:type="gramEnd"/>
-      <w:r>
-        <w:t xml:space="preserve"> de l’application sur la dernière version de Windows. Elle est déclenchée à chaque commit/merge sur la branche main</w:t>
+        <w:t>Une GitHub action a été configurée afin de tenter de faire la packaging de l’application sur la dernière version de Windows. Elle est déclenchée à chaque commit/merge sur la branche main</w:t>
       </w:r>
     </w:p>
     <w:p>
@@ -6276,8 +6150,101 @@
       </w:r>
     </w:p>
     <w:p>
-      <w:r>
-        <w:br w:type="page"/>
+      <w:pPr>
+        <w:pStyle w:val="Titre2"/>
+      </w:pPr>
+      <w:r>
+        <w:t>Assignements des tâches</w:t>
+      </w:r>
+    </w:p>
+    <w:p>
+      <w:r>
+        <w:t>Lorsque les stories ont été découpés en différentes tâches / issues, il est nécessaire de définir les dépendances de chacune de ces dernières, par exemple la tâche 1 dépend de la tâche 2.</w:t>
+      </w:r>
+    </w:p>
+    <w:p>
+      <w:r>
+        <w:t>Les membres de l’équipe s’assignent ensuite les tâches à réaliser et estiment à ce moment le temps nécessaire pour les réaliser.</w:t>
+      </w:r>
+      <w:r>
+        <w:t xml:space="preserve"> L’estimation doit être divisées en 3 possibilités :</w:t>
+      </w:r>
+    </w:p>
+    <w:p>
+      <w:pPr>
+        <w:pStyle w:val="Paragraphedeliste"/>
+        <w:numPr>
+          <w:ilvl w:val="0"/>
+          <w:numId w:val="17"/>
+        </w:numPr>
+      </w:pPr>
+      <w:r>
+        <w:t>Optimiste</w:t>
+      </w:r>
+    </w:p>
+    <w:p>
+      <w:pPr>
+        <w:pStyle w:val="Paragraphedeliste"/>
+        <w:numPr>
+          <w:ilvl w:val="0"/>
+          <w:numId w:val="17"/>
+        </w:numPr>
+      </w:pPr>
+      <w:r>
+        <w:t>Réaliste</w:t>
+      </w:r>
+    </w:p>
+    <w:p>
+      <w:pPr>
+        <w:pStyle w:val="Paragraphedeliste"/>
+        <w:numPr>
+          <w:ilvl w:val="0"/>
+          <w:numId w:val="17"/>
+        </w:numPr>
+      </w:pPr>
+      <w:r>
+        <w:lastRenderedPageBreak/>
+        <w:t>Pessimiste</w:t>
+      </w:r>
+    </w:p>
+    <w:p>
+      <w:r>
+        <w:t>L</w:t>
+      </w:r>
+      <w:r>
+        <w:t xml:space="preserve">es </w:t>
+      </w:r>
+      <w:r>
+        <w:t>estimation</w:t>
+      </w:r>
+      <w:r>
+        <w:t>s</w:t>
+      </w:r>
+      <w:r>
+        <w:t xml:space="preserve"> doi</w:t>
+      </w:r>
+      <w:r>
+        <w:t>vent</w:t>
+      </w:r>
+      <w:r>
+        <w:t xml:space="preserve"> être mise en commentaire de l’issue sur </w:t>
+      </w:r>
+      <w:proofErr w:type="spellStart"/>
+      <w:r>
+        <w:t>github</w:t>
+      </w:r>
+      <w:proofErr w:type="spellEnd"/>
+      <w:r>
+        <w:t xml:space="preserve"> et dans la documentation.</w:t>
+      </w:r>
+      <w:r>
+        <w:t xml:space="preserve"> Lors de la </w:t>
+      </w:r>
+      <w:r>
+        <w:t>clôture</w:t>
+      </w:r>
+      <w:r>
+        <w:t>, le temps observé doit être indiqué ainsi que la différence avec chacune des estimations.</w:t>
       </w:r>
     </w:p>
     <w:p>
@@ -6292,7 +6259,6 @@
         <w:rPr>
           <w:lang w:val="fr-FR"/>
         </w:rPr>
-        <w:lastRenderedPageBreak/>
         <w:t>Description du projet</w:t>
       </w:r>
       <w:bookmarkEnd w:id="22"/>
@@ -6430,23 +6396,13 @@
           <w:lang w:val="fr-FR"/>
         </w:rPr>
       </w:pPr>
-      <w:proofErr w:type="gramStart"/>
       <w:r>
         <w:rPr>
           <w:b/>
           <w:bCs/>
           <w:lang w:val="fr-FR"/>
         </w:rPr>
-        <w:t>statique</w:t>
-      </w:r>
-      <w:proofErr w:type="gramEnd"/>
-      <w:r>
-        <w:rPr>
-          <w:b/>
-          <w:bCs/>
-          <w:lang w:val="fr-FR"/>
-        </w:rPr>
-        <w:t xml:space="preserve"> init</w:t>
+        <w:t>statique init</w:t>
       </w:r>
       <w:r>
         <w:rPr>
@@ -6466,23 +6422,13 @@
           <w:lang w:val="fr-FR"/>
         </w:rPr>
       </w:pPr>
-      <w:proofErr w:type="gramStart"/>
       <w:r>
         <w:rPr>
           <w:b/>
           <w:bCs/>
           <w:lang w:val="fr-FR"/>
         </w:rPr>
-        <w:t>statique</w:t>
-      </w:r>
-      <w:proofErr w:type="gramEnd"/>
-      <w:r>
-        <w:rPr>
-          <w:b/>
-          <w:bCs/>
-          <w:lang w:val="fr-FR"/>
-        </w:rPr>
-        <w:t xml:space="preserve"> clean</w:t>
+        <w:t>statique clean</w:t>
       </w:r>
       <w:r>
         <w:rPr>
@@ -6546,24 +6492,14 @@
           <w:bCs/>
           <w:lang w:val="en-US"/>
         </w:rPr>
-        <w:t xml:space="preserve"> </w:t>
-      </w:r>
-      <w:proofErr w:type="gramStart"/>
-      <w:r>
-        <w:rPr>
-          <w:b/>
-          <w:bCs/>
+        <w:t xml:space="preserve"> serve </w:t>
+      </w:r>
+      <w:r>
+        <w:rPr>
           <w:lang w:val="en-US"/>
         </w:rPr>
-        <w:t>serve </w:t>
-      </w:r>
-      <w:r>
-        <w:rPr>
-          <w:lang w:val="en-US"/>
-        </w:rPr>
         <w:t>:</w:t>
       </w:r>
-      <w:proofErr w:type="gramEnd"/>
       <w:r>
         <w:rPr>
           <w:lang w:val="en-US"/>
@@ -6582,23 +6518,13 @@
           <w:lang w:val="fr-FR"/>
         </w:rPr>
       </w:pPr>
-      <w:proofErr w:type="gramStart"/>
       <w:r>
         <w:rPr>
           <w:b/>
           <w:bCs/>
           <w:lang w:val="fr-FR"/>
         </w:rPr>
-        <w:t>statique</w:t>
-      </w:r>
-      <w:proofErr w:type="gramEnd"/>
-      <w:r>
-        <w:rPr>
-          <w:b/>
-          <w:bCs/>
-          <w:lang w:val="fr-FR"/>
-        </w:rPr>
-        <w:t xml:space="preserve"> </w:t>
+        <w:t xml:space="preserve">statique </w:t>
       </w:r>
       <w:proofErr w:type="spellStart"/>
       <w:r>
@@ -6753,7 +6679,13 @@
         <w:rPr>
           <w:lang w:val="fr-FR"/>
         </w:rPr>
-        <w:t>requirement</w:t>
+        <w:t>r</w:t>
+      </w:r>
+      <w:r>
+        <w:rPr>
+          <w:lang w:val="fr-FR"/>
+        </w:rPr>
+        <w:t>equirement</w:t>
       </w:r>
       <w:bookmarkEnd w:id="24"/>
       <w:proofErr w:type="spellEnd"/>
@@ -6816,13 +6748,6 @@
         </w:rPr>
         <w:t>.</w:t>
       </w:r>
-    </w:p>
-    <w:p>
-      <w:pPr>
-        <w:rPr>
-          <w:lang w:val="fr-FR"/>
-        </w:rPr>
-      </w:pPr>
       <w:r>
         <w:rPr>
           <w:lang w:val="fr-FR"/>
@@ -7030,15 +6955,7 @@
       </w:r>
       <w:r>
         <w:tab/>
-        <w:t>-</w:t>
-      </w:r>
-      <w:proofErr w:type="gramStart"/>
-      <w:r>
-        <w:t> ![</w:t>
-      </w:r>
-      <w:proofErr w:type="gramEnd"/>
-      <w:r>
-        <w:t>Une image](./un/chemin) pour les images</w:t>
+        <w:t>- ![Une image](./un/chemin) pour les images</w:t>
       </w:r>
     </w:p>
     <w:p/>
@@ -7247,12 +7164,10 @@
         <w:t xml:space="preserve">prend un argument un chemin. Si le chemin n’existe pas, elle le créer. Elle ajoute au répertoire un fichier </w:t>
       </w:r>
       <w:proofErr w:type="spellStart"/>
-      <w:proofErr w:type="gramStart"/>
       <w:r>
         <w:t>config.yaml</w:t>
       </w:r>
       <w:proofErr w:type="spellEnd"/>
-      <w:proofErr w:type="gramEnd"/>
       <w:r>
         <w:t xml:space="preserve"> et un fichier index.md.</w:t>
       </w:r>
@@ -7352,15 +7267,7 @@
     </w:p>
     <w:p>
       <w:r>
-        <w:t xml:space="preserve">La librairie peut être inclue via Maven et supporte </w:t>
-      </w:r>
-      <w:proofErr w:type="gramStart"/>
-      <w:r>
-        <w:t>les langages demandé</w:t>
-      </w:r>
-      <w:proofErr w:type="gramEnd"/>
-      <w:r>
-        <w:t xml:space="preserve"> ainsi que le format demandé. De ce fait nous l’utiliserons en tant que </w:t>
+        <w:t xml:space="preserve">La librairie peut être inclue via Maven et supporte les langages demandé ainsi que le format demandé. De ce fait nous l’utiliserons en tant que </w:t>
       </w:r>
       <w:proofErr w:type="spellStart"/>
       <w:r>
@@ -7517,15 +7424,7 @@
     </w:p>
     <w:p>
       <w:r>
-        <w:t xml:space="preserve">En tant qu’utilisateur, j’aimerai qu’une release du générateur de site statique soit téléchargeable </w:t>
-      </w:r>
-      <w:proofErr w:type="gramStart"/>
-      <w:r>
-        <w:t>depuis</w:t>
-      </w:r>
-      <w:proofErr w:type="gramEnd"/>
-      <w:r>
-        <w:t xml:space="preserve"> l’onglet release de GitHub. Un tag git (v0.0.1) correspondant à la release doit être publié. La release doit également être accompagnée d’instructions d’installation reproductible.</w:t>
+        <w:t>En tant qu’utilisateur, j’aimerai qu’une release du générateur de site statique soit téléchargeable depuis l’onglet release de GitHub. Un tag git (v0.0.1) correspondant à la release doit être publié. La release doit également être accompagnée d’instructions d’installation reproductible.</w:t>
       </w:r>
     </w:p>
     <w:p>
@@ -7992,15 +7891,7 @@
     <w:p>
       <w:r>
         <w:lastRenderedPageBreak/>
-        <w:t xml:space="preserve">L’aboutissement de nos recherches peut être résumé avec une liste des avantages et inconvénients </w:t>
-      </w:r>
-      <w:proofErr w:type="gramStart"/>
-      <w:r>
-        <w:t>de</w:t>
-      </w:r>
-      <w:proofErr w:type="gramEnd"/>
-      <w:r>
-        <w:t xml:space="preserve"> chacune des technologies.</w:t>
+        <w:t>L’aboutissement de nos recherches peut être résumé avec une liste des avantages et inconvénients de chacune des technologies.</w:t>
       </w:r>
     </w:p>
     <w:tbl>
@@ -10397,6 +10288,119 @@
     </w:lvl>
   </w:abstractNum>
   <w:abstractNum w:abstractNumId="15" w15:restartNumberingAfterBreak="0">
+    <w:nsid w:val="61F23E6E"/>
+    <w:multiLevelType w:val="hybridMultilevel"/>
+    <w:tmpl w:val="9FB8D828"/>
+    <w:lvl w:ilvl="0" w:tplc="100C0001">
+      <w:start w:val="1"/>
+      <w:numFmt w:val="bullet"/>
+      <w:lvlText w:val=""/>
+      <w:lvlJc w:val="left"/>
+      <w:pPr>
+        <w:ind w:left="720" w:hanging="360"/>
+      </w:pPr>
+      <w:rPr>
+        <w:rFonts w:ascii="Symbol" w:hAnsi="Symbol" w:hint="default"/>
+      </w:rPr>
+    </w:lvl>
+    <w:lvl w:ilvl="1" w:tplc="100C0003" w:tentative="1">
+      <w:start w:val="1"/>
+      <w:numFmt w:val="bullet"/>
+      <w:lvlText w:val="o"/>
+      <w:lvlJc w:val="left"/>
+      <w:pPr>
+        <w:ind w:left="1440" w:hanging="360"/>
+      </w:pPr>
+      <w:rPr>
+        <w:rFonts w:ascii="Courier New" w:hAnsi="Courier New" w:cs="Courier New" w:hint="default"/>
+      </w:rPr>
+    </w:lvl>
+    <w:lvl w:ilvl="2" w:tplc="100C0005" w:tentative="1">
+      <w:start w:val="1"/>
+      <w:numFmt w:val="bullet"/>
+      <w:lvlText w:val=""/>
+      <w:lvlJc w:val="left"/>
+      <w:pPr>
+        <w:ind w:left="2160" w:hanging="360"/>
+      </w:pPr>
+      <w:rPr>
+        <w:rFonts w:ascii="Wingdings" w:hAnsi="Wingdings" w:hint="default"/>
+      </w:rPr>
+    </w:lvl>
+    <w:lvl w:ilvl="3" w:tplc="100C0001" w:tentative="1">
+      <w:start w:val="1"/>
+      <w:numFmt w:val="bullet"/>
+      <w:lvlText w:val=""/>
+      <w:lvlJc w:val="left"/>
+      <w:pPr>
+        <w:ind w:left="2880" w:hanging="360"/>
+      </w:pPr>
+      <w:rPr>
+        <w:rFonts w:ascii="Symbol" w:hAnsi="Symbol" w:hint="default"/>
+      </w:rPr>
+    </w:lvl>
+    <w:lvl w:ilvl="4" w:tplc="100C0003" w:tentative="1">
+      <w:start w:val="1"/>
+      <w:numFmt w:val="bullet"/>
+      <w:lvlText w:val="o"/>
+      <w:lvlJc w:val="left"/>
+      <w:pPr>
+        <w:ind w:left="3600" w:hanging="360"/>
+      </w:pPr>
+      <w:rPr>
+        <w:rFonts w:ascii="Courier New" w:hAnsi="Courier New" w:cs="Courier New" w:hint="default"/>
+      </w:rPr>
+    </w:lvl>
+    <w:lvl w:ilvl="5" w:tplc="100C0005" w:tentative="1">
+      <w:start w:val="1"/>
+      <w:numFmt w:val="bullet"/>
+      <w:lvlText w:val=""/>
+      <w:lvlJc w:val="left"/>
+      <w:pPr>
+        <w:ind w:left="4320" w:hanging="360"/>
+      </w:pPr>
+      <w:rPr>
+        <w:rFonts w:ascii="Wingdings" w:hAnsi="Wingdings" w:hint="default"/>
+      </w:rPr>
+    </w:lvl>
+    <w:lvl w:ilvl="6" w:tplc="100C0001" w:tentative="1">
+      <w:start w:val="1"/>
+      <w:numFmt w:val="bullet"/>
+      <w:lvlText w:val=""/>
+      <w:lvlJc w:val="left"/>
+      <w:pPr>
+        <w:ind w:left="5040" w:hanging="360"/>
+      </w:pPr>
+      <w:rPr>
+        <w:rFonts w:ascii="Symbol" w:hAnsi="Symbol" w:hint="default"/>
+      </w:rPr>
+    </w:lvl>
+    <w:lvl w:ilvl="7" w:tplc="100C0003" w:tentative="1">
+      <w:start w:val="1"/>
+      <w:numFmt w:val="bullet"/>
+      <w:lvlText w:val="o"/>
+      <w:lvlJc w:val="left"/>
+      <w:pPr>
+        <w:ind w:left="5760" w:hanging="360"/>
+      </w:pPr>
+      <w:rPr>
+        <w:rFonts w:ascii="Courier New" w:hAnsi="Courier New" w:cs="Courier New" w:hint="default"/>
+      </w:rPr>
+    </w:lvl>
+    <w:lvl w:ilvl="8" w:tplc="100C0005" w:tentative="1">
+      <w:start w:val="1"/>
+      <w:numFmt w:val="bullet"/>
+      <w:lvlText w:val=""/>
+      <w:lvlJc w:val="left"/>
+      <w:pPr>
+        <w:ind w:left="6480" w:hanging="360"/>
+      </w:pPr>
+      <w:rPr>
+        <w:rFonts w:ascii="Wingdings" w:hAnsi="Wingdings" w:hint="default"/>
+      </w:rPr>
+    </w:lvl>
+  </w:abstractNum>
+  <w:abstractNum w:abstractNumId="16" w15:restartNumberingAfterBreak="0">
     <w:nsid w:val="69DC78BE"/>
     <w:multiLevelType w:val="hybridMultilevel"/>
     <w:tmpl w:val="D2A0E408"/>
@@ -10528,7 +10532,7 @@
     <w:abstractNumId w:val="5"/>
   </w:num>
   <w:num w:numId="7">
-    <w:abstractNumId w:val="15"/>
+    <w:abstractNumId w:val="16"/>
   </w:num>
   <w:num w:numId="8">
     <w:abstractNumId w:val="8"/>
@@ -10556,6 +10560,9 @@
   </w:num>
   <w:num w:numId="16">
     <w:abstractNumId w:val="7"/>
+  </w:num>
+  <w:num w:numId="17">
+    <w:abstractNumId w:val="15"/>
   </w:num>
 </w:numbering>
 </file>
@@ -12124,6 +12131,8 @@
     <w:rsid w:val="00223E42"/>
     <w:rsid w:val="00235CAC"/>
     <w:rsid w:val="002C3C3C"/>
+    <w:rsid w:val="002F2FA4"/>
+    <w:rsid w:val="00320753"/>
     <w:rsid w:val="004F2FB5"/>
     <w:rsid w:val="005334F2"/>
     <w:rsid w:val="00577477"/>

--- a/Rapport.docx
+++ b/Rapport.docx
@@ -4308,19 +4308,19 @@
           <w:color w:val="24292E"/>
           <w:bdr w:val="none" w:sz="0" w:space="0" w:color="auto" w:frame="1"/>
         </w:rPr>
-        <w:t xml:space="preserve"> if(...)</w:t>
-      </w:r>
-    </w:p>
-    <w:p>
-      <w:pPr>
-        <w:pStyle w:val="PrformatHTML"/>
+        <w:t xml:space="preserve"> </w:t>
+      </w:r>
+      <w:proofErr w:type="gramStart"/>
+      <w:r>
         <w:rPr>
           <w:rStyle w:val="CodeHTML"/>
           <w:rFonts w:ascii="Consolas" w:eastAsiaTheme="majorEastAsia" w:hAnsi="Consolas"/>
           <w:color w:val="24292E"/>
           <w:bdr w:val="none" w:sz="0" w:space="0" w:color="auto" w:frame="1"/>
         </w:rPr>
-      </w:pPr>
+        <w:t>if</w:t>
+      </w:r>
+      <w:proofErr w:type="gramEnd"/>
       <w:r>
         <w:rPr>
           <w:rStyle w:val="CodeHTML"/>
@@ -4328,7 +4328,7 @@
           <w:color w:val="24292E"/>
           <w:bdr w:val="none" w:sz="0" w:space="0" w:color="auto" w:frame="1"/>
         </w:rPr>
-        <w:t xml:space="preserve"> {</w:t>
+        <w:t>(...)</w:t>
       </w:r>
     </w:p>
     <w:p>
@@ -4348,7 +4348,7 @@
           <w:color w:val="24292E"/>
           <w:bdr w:val="none" w:sz="0" w:space="0" w:color="auto" w:frame="1"/>
         </w:rPr>
-        <w:t xml:space="preserve">      /* Du code */</w:t>
+        <w:t xml:space="preserve"> {</w:t>
       </w:r>
     </w:p>
     <w:p>
@@ -4368,31 +4368,8 @@
           <w:color w:val="24292E"/>
           <w:bdr w:val="none" w:sz="0" w:space="0" w:color="auto" w:frame="1"/>
         </w:rPr>
-        <w:t xml:space="preserve"> }</w:t>
-      </w:r>
-    </w:p>
-    <w:p>
-      <w:pPr>
-        <w:rPr>
-          <w:lang w:val="fr-FR"/>
-        </w:rPr>
-      </w:pPr>
-    </w:p>
-    <w:p>
-      <w:pPr>
-        <w:pStyle w:val="Titre2"/>
-        <w:rPr>
-          <w:lang w:val="fr-FR"/>
-        </w:rPr>
-      </w:pPr>
-      <w:bookmarkStart w:id="9" w:name="_Toc66818090"/>
-      <w:r>
-        <w:rPr>
-          <w:lang w:val="fr-FR"/>
-        </w:rPr>
-        <w:t>Entête de fichier</w:t>
-      </w:r>
-      <w:bookmarkEnd w:id="9"/>
+        <w:t xml:space="preserve">      /* Du code */</w:t>
+      </w:r>
     </w:p>
     <w:p>
       <w:pPr>
@@ -4411,8 +4388,31 @@
           <w:color w:val="24292E"/>
           <w:bdr w:val="none" w:sz="0" w:space="0" w:color="auto" w:frame="1"/>
         </w:rPr>
-        <w:t>/*</w:t>
-      </w:r>
+        <w:t xml:space="preserve"> }</w:t>
+      </w:r>
+    </w:p>
+    <w:p>
+      <w:pPr>
+        <w:rPr>
+          <w:lang w:val="fr-FR"/>
+        </w:rPr>
+      </w:pPr>
+    </w:p>
+    <w:p>
+      <w:pPr>
+        <w:pStyle w:val="Titre2"/>
+        <w:rPr>
+          <w:lang w:val="fr-FR"/>
+        </w:rPr>
+      </w:pPr>
+      <w:bookmarkStart w:id="9" w:name="_Toc66818090"/>
+      <w:r>
+        <w:rPr>
+          <w:lang w:val="fr-FR"/>
+        </w:rPr>
+        <w:t>Entête de fichier</w:t>
+      </w:r>
+      <w:bookmarkEnd w:id="9"/>
     </w:p>
     <w:p>
       <w:pPr>
@@ -4431,7 +4431,7 @@
           <w:color w:val="24292E"/>
           <w:bdr w:val="none" w:sz="0" w:space="0" w:color="auto" w:frame="1"/>
         </w:rPr>
-        <w:t xml:space="preserve"> -----------------------------------------------------------------------------------</w:t>
+        <w:t>/*</w:t>
       </w:r>
     </w:p>
     <w:p>
@@ -4451,7 +4451,7 @@
           <w:color w:val="24292E"/>
           <w:bdr w:val="none" w:sz="0" w:space="0" w:color="auto" w:frame="1"/>
         </w:rPr>
-        <w:t xml:space="preserve"> Cours       : Génie logiciel (GEN)</w:t>
+        <w:t xml:space="preserve"> -----------------------------------------------------------------------------------</w:t>
       </w:r>
     </w:p>
     <w:p>
@@ -4471,9 +4471,9 @@
           <w:color w:val="24292E"/>
           <w:bdr w:val="none" w:sz="0" w:space="0" w:color="auto" w:frame="1"/>
         </w:rPr>
-        <w:t xml:space="preserve"> Fichier     : &lt;</w:t>
-      </w:r>
-      <w:proofErr w:type="spellStart"/>
+        <w:t xml:space="preserve"> Cours    </w:t>
+      </w:r>
+      <w:proofErr w:type="gramStart"/>
       <w:r>
         <w:rPr>
           <w:rStyle w:val="CodeHTML"/>
@@ -4481,9 +4481,9 @@
           <w:color w:val="24292E"/>
           <w:bdr w:val="none" w:sz="0" w:space="0" w:color="auto" w:frame="1"/>
         </w:rPr>
-        <w:t>NomDuFichier</w:t>
-      </w:r>
-      <w:proofErr w:type="spellEnd"/>
+        <w:t xml:space="preserve">   :</w:t>
+      </w:r>
+      <w:proofErr w:type="gramEnd"/>
       <w:r>
         <w:rPr>
           <w:rStyle w:val="CodeHTML"/>
@@ -4491,7 +4491,7 @@
           <w:color w:val="24292E"/>
           <w:bdr w:val="none" w:sz="0" w:space="0" w:color="auto" w:frame="1"/>
         </w:rPr>
-        <w:t>&gt;.h</w:t>
+        <w:t xml:space="preserve"> Génie logiciel (GEN)</w:t>
       </w:r>
     </w:p>
     <w:p>
@@ -4511,9 +4511,9 @@
           <w:color w:val="24292E"/>
           <w:bdr w:val="none" w:sz="0" w:space="0" w:color="auto" w:frame="1"/>
         </w:rPr>
-        <w:t xml:space="preserve"> Auteur(s)   : Forestier Quentin &amp; Melvyn </w:t>
-      </w:r>
-      <w:proofErr w:type="spellStart"/>
+        <w:t xml:space="preserve"> Fichier  </w:t>
+      </w:r>
+      <w:proofErr w:type="gramStart"/>
       <w:r>
         <w:rPr>
           <w:rStyle w:val="CodeHTML"/>
@@ -4521,20 +4521,19 @@
           <w:color w:val="24292E"/>
           <w:bdr w:val="none" w:sz="0" w:space="0" w:color="auto" w:frame="1"/>
         </w:rPr>
-        <w:t>Herzig</w:t>
-      </w:r>
-      <w:proofErr w:type="spellEnd"/>
-    </w:p>
-    <w:p>
-      <w:pPr>
-        <w:pStyle w:val="PrformatHTML"/>
+        <w:t xml:space="preserve">   :</w:t>
+      </w:r>
+      <w:proofErr w:type="gramEnd"/>
+      <w:r>
         <w:rPr>
           <w:rStyle w:val="CodeHTML"/>
           <w:rFonts w:ascii="Consolas" w:eastAsiaTheme="majorEastAsia" w:hAnsi="Consolas"/>
           <w:color w:val="24292E"/>
           <w:bdr w:val="none" w:sz="0" w:space="0" w:color="auto" w:frame="1"/>
         </w:rPr>
-      </w:pPr>
+        <w:t xml:space="preserve"> &lt;</w:t>
+      </w:r>
+      <w:proofErr w:type="spellStart"/>
       <w:r>
         <w:rPr>
           <w:rStyle w:val="CodeHTML"/>
@@ -4542,39 +4541,39 @@
           <w:color w:val="24292E"/>
           <w:bdr w:val="none" w:sz="0" w:space="0" w:color="auto" w:frame="1"/>
         </w:rPr>
-        <w:t xml:space="preserve"> Date        : JJ.MM.AAAA</w:t>
-      </w:r>
-    </w:p>
-    <w:p>
-      <w:pPr>
-        <w:pStyle w:val="PrformatHTML"/>
+        <w:t>NomDuFichier</w:t>
+      </w:r>
+      <w:proofErr w:type="spellEnd"/>
+      <w:r>
         <w:rPr>
           <w:rStyle w:val="CodeHTML"/>
           <w:rFonts w:ascii="Consolas" w:eastAsiaTheme="majorEastAsia" w:hAnsi="Consolas"/>
           <w:color w:val="24292E"/>
           <w:bdr w:val="none" w:sz="0" w:space="0" w:color="auto" w:frame="1"/>
         </w:rPr>
-      </w:pPr>
-      <w:r>
+        <w:t>&gt;.h</w:t>
+      </w:r>
+    </w:p>
+    <w:p>
+      <w:pPr>
+        <w:pStyle w:val="PrformatHTML"/>
         <w:rPr>
           <w:rStyle w:val="CodeHTML"/>
           <w:rFonts w:ascii="Consolas" w:eastAsiaTheme="majorEastAsia" w:hAnsi="Consolas"/>
           <w:color w:val="24292E"/>
           <w:bdr w:val="none" w:sz="0" w:space="0" w:color="auto" w:frame="1"/>
         </w:rPr>
-        <w:t xml:space="preserve"> -----------------------------------------------------------------------------------</w:t>
-      </w:r>
-    </w:p>
-    <w:p>
-      <w:pPr>
-        <w:pStyle w:val="PrformatHTML"/>
+      </w:pPr>
+      <w:r>
         <w:rPr>
           <w:rStyle w:val="CodeHTML"/>
           <w:rFonts w:ascii="Consolas" w:eastAsiaTheme="majorEastAsia" w:hAnsi="Consolas"/>
           <w:color w:val="24292E"/>
           <w:bdr w:val="none" w:sz="0" w:space="0" w:color="auto" w:frame="1"/>
         </w:rPr>
-      </w:pPr>
+        <w:t xml:space="preserve"> Auteur(</w:t>
+      </w:r>
+      <w:proofErr w:type="gramStart"/>
       <w:r>
         <w:rPr>
           <w:rStyle w:val="CodeHTML"/>
@@ -4582,109 +4581,50 @@
           <w:color w:val="24292E"/>
           <w:bdr w:val="none" w:sz="0" w:space="0" w:color="auto" w:frame="1"/>
         </w:rPr>
-        <w:t xml:space="preserve"> */</w:t>
-      </w:r>
-    </w:p>
-    <w:p>
-      <w:pPr>
+        <w:t xml:space="preserve">s)   </w:t>
+      </w:r>
+      <w:proofErr w:type="gramEnd"/>
+      <w:r>
         <w:rPr>
           <w:rStyle w:val="CodeHTML"/>
           <w:rFonts w:ascii="Consolas" w:eastAsiaTheme="majorEastAsia" w:hAnsi="Consolas"/>
           <w:color w:val="24292E"/>
           <w:bdr w:val="none" w:sz="0" w:space="0" w:color="auto" w:frame="1"/>
-          <w:lang w:val="fr-FR"/>
-        </w:rPr>
-      </w:pPr>
-    </w:p>
-    <w:p>
-      <w:pPr>
-        <w:pStyle w:val="Titre2"/>
-        <w:rPr>
-          <w:lang w:val="fr-FR"/>
-        </w:rPr>
-      </w:pPr>
-      <w:bookmarkStart w:id="10" w:name="_Toc66818091"/>
-      <w:r>
-        <w:rPr>
-          <w:lang w:val="fr-FR"/>
-        </w:rPr>
-        <w:t>Commentaires</w:t>
-      </w:r>
-      <w:bookmarkEnd w:id="10"/>
-    </w:p>
-    <w:p>
-      <w:pPr>
-        <w:rPr>
-          <w:lang w:val="fr-FR"/>
-        </w:rPr>
-      </w:pPr>
-      <w:r>
-        <w:rPr>
-          <w:lang w:val="fr-FR"/>
-        </w:rPr>
-        <w:t xml:space="preserve">Les classes et les méthodes sont commentées au format </w:t>
+        </w:rPr>
+        <w:t xml:space="preserve">: Forestier Quentin &amp; Melvyn </w:t>
       </w:r>
       <w:proofErr w:type="spellStart"/>
       <w:r>
-        <w:rPr>
-          <w:lang w:val="fr-FR"/>
-        </w:rPr>
-        <w:t>Javadoc</w:t>
-      </w:r>
-      <w:proofErr w:type="spellEnd"/>
-      <w:r>
-        <w:rPr>
-          <w:lang w:val="fr-FR"/>
-        </w:rPr>
-        <w:t>.</w:t>
-      </w:r>
-    </w:p>
-    <w:p>
-      <w:pPr>
-        <w:pStyle w:val="Titre3"/>
-        <w:rPr>
-          <w:lang w:val="fr-FR"/>
-        </w:rPr>
-      </w:pPr>
-      <w:bookmarkStart w:id="11" w:name="_Toc66818092"/>
-      <w:r>
-        <w:rPr>
-          <w:lang w:val="fr-FR"/>
-        </w:rPr>
-        <w:t>Classes</w:t>
-      </w:r>
-      <w:bookmarkEnd w:id="11"/>
-    </w:p>
-    <w:p>
-      <w:pPr>
-        <w:pStyle w:val="PrformatHTML"/>
         <w:rPr>
           <w:rStyle w:val="CodeHTML"/>
           <w:rFonts w:ascii="Consolas" w:eastAsiaTheme="majorEastAsia" w:hAnsi="Consolas"/>
           <w:color w:val="24292E"/>
           <w:bdr w:val="none" w:sz="0" w:space="0" w:color="auto" w:frame="1"/>
         </w:rPr>
-      </w:pPr>
-      <w:r>
+        <w:t>Herzig</w:t>
+      </w:r>
+      <w:proofErr w:type="spellEnd"/>
+    </w:p>
+    <w:p>
+      <w:pPr>
+        <w:pStyle w:val="PrformatHTML"/>
         <w:rPr>
           <w:rStyle w:val="CodeHTML"/>
           <w:rFonts w:ascii="Consolas" w:eastAsiaTheme="majorEastAsia" w:hAnsi="Consolas"/>
           <w:color w:val="24292E"/>
           <w:bdr w:val="none" w:sz="0" w:space="0" w:color="auto" w:frame="1"/>
         </w:rPr>
-        <w:t>/**</w:t>
-      </w:r>
-    </w:p>
-    <w:p>
-      <w:pPr>
-        <w:pStyle w:val="PrformatHTML"/>
+      </w:pPr>
+      <w:r>
         <w:rPr>
           <w:rStyle w:val="CodeHTML"/>
           <w:rFonts w:ascii="Consolas" w:eastAsiaTheme="majorEastAsia" w:hAnsi="Consolas"/>
           <w:color w:val="24292E"/>
           <w:bdr w:val="none" w:sz="0" w:space="0" w:color="auto" w:frame="1"/>
         </w:rPr>
-      </w:pPr>
+        <w:t xml:space="preserve"> Date     </w:t>
+      </w:r>
+      <w:proofErr w:type="gramStart"/>
       <w:r>
         <w:rPr>
           <w:rStyle w:val="CodeHTML"/>
@@ -4692,49 +4632,49 @@
           <w:color w:val="24292E"/>
           <w:bdr w:val="none" w:sz="0" w:space="0" w:color="auto" w:frame="1"/>
         </w:rPr>
-        <w:t>* Description de la classe</w:t>
-      </w:r>
-    </w:p>
-    <w:p>
-      <w:pPr>
-        <w:pStyle w:val="PrformatHTML"/>
+        <w:t xml:space="preserve">   :</w:t>
+      </w:r>
+      <w:proofErr w:type="gramEnd"/>
+      <w:r>
         <w:rPr>
           <w:rStyle w:val="CodeHTML"/>
           <w:rFonts w:ascii="Consolas" w:eastAsiaTheme="majorEastAsia" w:hAnsi="Consolas"/>
           <w:color w:val="24292E"/>
           <w:bdr w:val="none" w:sz="0" w:space="0" w:color="auto" w:frame="1"/>
         </w:rPr>
-      </w:pPr>
-      <w:r>
+        <w:t xml:space="preserve"> JJ.MM.AAAA</w:t>
+      </w:r>
+    </w:p>
+    <w:p>
+      <w:pPr>
+        <w:pStyle w:val="PrformatHTML"/>
         <w:rPr>
           <w:rStyle w:val="CodeHTML"/>
           <w:rFonts w:ascii="Consolas" w:eastAsiaTheme="majorEastAsia" w:hAnsi="Consolas"/>
           <w:color w:val="24292E"/>
           <w:bdr w:val="none" w:sz="0" w:space="0" w:color="auto" w:frame="1"/>
         </w:rPr>
-        <w:t>* @author auteur 1</w:t>
-      </w:r>
-    </w:p>
-    <w:p>
-      <w:pPr>
-        <w:pStyle w:val="PrformatHTML"/>
+      </w:pPr>
+      <w:r>
         <w:rPr>
           <w:rStyle w:val="CodeHTML"/>
           <w:rFonts w:ascii="Consolas" w:eastAsiaTheme="majorEastAsia" w:hAnsi="Consolas"/>
           <w:color w:val="24292E"/>
           <w:bdr w:val="none" w:sz="0" w:space="0" w:color="auto" w:frame="1"/>
         </w:rPr>
-      </w:pPr>
-      <w:r>
+        <w:t xml:space="preserve"> -----------------------------------------------------------------------------------</w:t>
+      </w:r>
+    </w:p>
+    <w:p>
+      <w:pPr>
+        <w:pStyle w:val="PrformatHTML"/>
         <w:rPr>
           <w:rStyle w:val="CodeHTML"/>
           <w:rFonts w:ascii="Consolas" w:eastAsiaTheme="majorEastAsia" w:hAnsi="Consolas"/>
           <w:color w:val="24292E"/>
           <w:bdr w:val="none" w:sz="0" w:space="0" w:color="auto" w:frame="1"/>
         </w:rPr>
-        <w:t>* @date jj-mm-</w:t>
-      </w:r>
-      <w:proofErr w:type="spellStart"/>
+      </w:pPr>
       <w:r>
         <w:rPr>
           <w:rStyle w:val="CodeHTML"/>
@@ -4742,56 +4682,98 @@
           <w:color w:val="24292E"/>
           <w:bdr w:val="none" w:sz="0" w:space="0" w:color="auto" w:frame="1"/>
         </w:rPr>
-        <w:t>aaaa</w:t>
-      </w:r>
-      <w:proofErr w:type="spellEnd"/>
-    </w:p>
-    <w:p>
-      <w:pPr>
-        <w:pStyle w:val="PrformatHTML"/>
+        <w:t xml:space="preserve"> */</w:t>
+      </w:r>
+    </w:p>
+    <w:p>
+      <w:pPr>
         <w:rPr>
           <w:rStyle w:val="CodeHTML"/>
           <w:rFonts w:ascii="Consolas" w:eastAsiaTheme="majorEastAsia" w:hAnsi="Consolas"/>
           <w:color w:val="24292E"/>
           <w:bdr w:val="none" w:sz="0" w:space="0" w:color="auto" w:frame="1"/>
-        </w:rPr>
-      </w:pPr>
-      <w:r>
+          <w:lang w:val="fr-FR"/>
+        </w:rPr>
+      </w:pPr>
+    </w:p>
+    <w:p>
+      <w:pPr>
+        <w:pStyle w:val="Titre2"/>
+        <w:rPr>
+          <w:lang w:val="fr-FR"/>
+        </w:rPr>
+      </w:pPr>
+      <w:bookmarkStart w:id="10" w:name="_Toc66818091"/>
+      <w:r>
+        <w:rPr>
+          <w:lang w:val="fr-FR"/>
+        </w:rPr>
+        <w:t>Commentaires</w:t>
+      </w:r>
+      <w:bookmarkEnd w:id="10"/>
+    </w:p>
+    <w:p>
+      <w:pPr>
+        <w:rPr>
+          <w:lang w:val="fr-FR"/>
+        </w:rPr>
+      </w:pPr>
+      <w:r>
+        <w:rPr>
+          <w:lang w:val="fr-FR"/>
+        </w:rPr>
+        <w:t xml:space="preserve">Les classes et les méthodes sont commentées au format </w:t>
+      </w:r>
+      <w:proofErr w:type="spellStart"/>
+      <w:r>
+        <w:rPr>
+          <w:lang w:val="fr-FR"/>
+        </w:rPr>
+        <w:t>Javadoc</w:t>
+      </w:r>
+      <w:proofErr w:type="spellEnd"/>
+      <w:r>
+        <w:rPr>
+          <w:lang w:val="fr-FR"/>
+        </w:rPr>
+        <w:t>.</w:t>
+      </w:r>
+    </w:p>
+    <w:p>
+      <w:pPr>
+        <w:pStyle w:val="Titre3"/>
+        <w:rPr>
+          <w:lang w:val="fr-FR"/>
+        </w:rPr>
+      </w:pPr>
+      <w:bookmarkStart w:id="11" w:name="_Toc66818092"/>
+      <w:r>
+        <w:rPr>
+          <w:lang w:val="fr-FR"/>
+        </w:rPr>
+        <w:t>Classes</w:t>
+      </w:r>
+      <w:bookmarkEnd w:id="11"/>
+    </w:p>
+    <w:p>
+      <w:pPr>
+        <w:pStyle w:val="PrformatHTML"/>
         <w:rPr>
           <w:rStyle w:val="CodeHTML"/>
           <w:rFonts w:ascii="Consolas" w:eastAsiaTheme="majorEastAsia" w:hAnsi="Consolas"/>
           <w:color w:val="24292E"/>
           <w:bdr w:val="none" w:sz="0" w:space="0" w:color="auto" w:frame="1"/>
         </w:rPr>
-        <w:t>*/</w:t>
-      </w:r>
-    </w:p>
-    <w:p>
-      <w:pPr>
+      </w:pPr>
+      <w:r>
         <w:rPr>
           <w:rStyle w:val="CodeHTML"/>
           <w:rFonts w:ascii="Consolas" w:eastAsiaTheme="majorEastAsia" w:hAnsi="Consolas"/>
           <w:color w:val="24292E"/>
           <w:bdr w:val="none" w:sz="0" w:space="0" w:color="auto" w:frame="1"/>
-          <w:lang w:val="fr-FR"/>
-        </w:rPr>
-      </w:pPr>
-    </w:p>
-    <w:p>
-      <w:pPr>
-        <w:pStyle w:val="Titre3"/>
-        <w:rPr>
-          <w:lang w:val="fr-FR"/>
-        </w:rPr>
-      </w:pPr>
-      <w:bookmarkStart w:id="12" w:name="_Toc66818093"/>
-      <w:r>
-        <w:rPr>
-          <w:lang w:val="fr-FR"/>
-        </w:rPr>
-        <w:t>Méthodes</w:t>
-      </w:r>
-      <w:bookmarkEnd w:id="12"/>
+        </w:rPr>
+        <w:t>/**</w:t>
+      </w:r>
     </w:p>
     <w:p>
       <w:pPr>
@@ -4810,7 +4792,7 @@
           <w:color w:val="24292E"/>
           <w:bdr w:val="none" w:sz="0" w:space="0" w:color="auto" w:frame="1"/>
         </w:rPr>
-        <w:t>/**</w:t>
+        <w:t>* Description de la classe</w:t>
       </w:r>
     </w:p>
     <w:p>
@@ -4830,7 +4812,7 @@
           <w:color w:val="24292E"/>
           <w:bdr w:val="none" w:sz="0" w:space="0" w:color="auto" w:frame="1"/>
         </w:rPr>
-        <w:t>* Description de la méthode</w:t>
+        <w:t>* @author auteur 1</w:t>
       </w:r>
     </w:p>
     <w:p>
@@ -4850,48 +4832,66 @@
           <w:color w:val="24292E"/>
           <w:bdr w:val="none" w:sz="0" w:space="0" w:color="auto" w:frame="1"/>
         </w:rPr>
-        <w:t>* @param param1 Description du premier paramètre.</w:t>
-      </w:r>
-    </w:p>
-    <w:p>
-      <w:pPr>
-        <w:pStyle w:val="PrformatHTML"/>
+        <w:t>* @date jj-mm-</w:t>
+      </w:r>
+      <w:proofErr w:type="spellStart"/>
+      <w:r>
         <w:rPr>
           <w:rStyle w:val="CodeHTML"/>
           <w:rFonts w:ascii="Consolas" w:eastAsiaTheme="majorEastAsia" w:hAnsi="Consolas"/>
           <w:color w:val="24292E"/>
           <w:bdr w:val="none" w:sz="0" w:space="0" w:color="auto" w:frame="1"/>
         </w:rPr>
-      </w:pPr>
-      <w:r>
+        <w:t>aaaa</w:t>
+      </w:r>
+      <w:proofErr w:type="spellEnd"/>
+    </w:p>
+    <w:p>
+      <w:pPr>
+        <w:pStyle w:val="PrformatHTML"/>
         <w:rPr>
           <w:rStyle w:val="CodeHTML"/>
           <w:rFonts w:ascii="Consolas" w:eastAsiaTheme="majorEastAsia" w:hAnsi="Consolas"/>
           <w:color w:val="24292E"/>
           <w:bdr w:val="none" w:sz="0" w:space="0" w:color="auto" w:frame="1"/>
         </w:rPr>
-        <w:t>* @param param2 Description du second paramètre.</w:t>
-      </w:r>
-    </w:p>
-    <w:p>
-      <w:pPr>
-        <w:pStyle w:val="PrformatHTML"/>
+      </w:pPr>
+      <w:r>
         <w:rPr>
           <w:rStyle w:val="CodeHTML"/>
           <w:rFonts w:ascii="Consolas" w:eastAsiaTheme="majorEastAsia" w:hAnsi="Consolas"/>
           <w:color w:val="24292E"/>
           <w:bdr w:val="none" w:sz="0" w:space="0" w:color="auto" w:frame="1"/>
         </w:rPr>
-      </w:pPr>
-      <w:r>
+        <w:t>*/</w:t>
+      </w:r>
+    </w:p>
+    <w:p>
+      <w:pPr>
         <w:rPr>
           <w:rStyle w:val="CodeHTML"/>
           <w:rFonts w:ascii="Consolas" w:eastAsiaTheme="majorEastAsia" w:hAnsi="Consolas"/>
           <w:color w:val="24292E"/>
           <w:bdr w:val="none" w:sz="0" w:space="0" w:color="auto" w:frame="1"/>
-        </w:rPr>
-        <w:t>* @return Que retourne la méthode..</w:t>
-      </w:r>
+          <w:lang w:val="fr-FR"/>
+        </w:rPr>
+      </w:pPr>
+    </w:p>
+    <w:p>
+      <w:pPr>
+        <w:pStyle w:val="Titre3"/>
+        <w:rPr>
+          <w:lang w:val="fr-FR"/>
+        </w:rPr>
+      </w:pPr>
+      <w:bookmarkStart w:id="12" w:name="_Toc66818093"/>
+      <w:r>
+        <w:rPr>
+          <w:lang w:val="fr-FR"/>
+        </w:rPr>
+        <w:t>Méthodes</w:t>
+      </w:r>
+      <w:bookmarkEnd w:id="12"/>
     </w:p>
     <w:p>
       <w:pPr>
@@ -4910,7 +4910,7 @@
           <w:color w:val="24292E"/>
           <w:bdr w:val="none" w:sz="0" w:space="0" w:color="auto" w:frame="1"/>
         </w:rPr>
-        <w:t>*/</w:t>
+        <w:t>/**</w:t>
       </w:r>
     </w:p>
     <w:p>
@@ -4923,6 +4923,117 @@
           <w:bdr w:val="none" w:sz="0" w:space="0" w:color="auto" w:frame="1"/>
         </w:rPr>
       </w:pPr>
+      <w:r>
+        <w:rPr>
+          <w:rStyle w:val="CodeHTML"/>
+          <w:rFonts w:ascii="Consolas" w:eastAsiaTheme="majorEastAsia" w:hAnsi="Consolas"/>
+          <w:color w:val="24292E"/>
+          <w:bdr w:val="none" w:sz="0" w:space="0" w:color="auto" w:frame="1"/>
+        </w:rPr>
+        <w:t>* Description de la méthode</w:t>
+      </w:r>
+    </w:p>
+    <w:p>
+      <w:pPr>
+        <w:pStyle w:val="PrformatHTML"/>
+        <w:rPr>
+          <w:rStyle w:val="CodeHTML"/>
+          <w:rFonts w:ascii="Consolas" w:eastAsiaTheme="majorEastAsia" w:hAnsi="Consolas"/>
+          <w:color w:val="24292E"/>
+          <w:bdr w:val="none" w:sz="0" w:space="0" w:color="auto" w:frame="1"/>
+        </w:rPr>
+      </w:pPr>
+      <w:r>
+        <w:rPr>
+          <w:rStyle w:val="CodeHTML"/>
+          <w:rFonts w:ascii="Consolas" w:eastAsiaTheme="majorEastAsia" w:hAnsi="Consolas"/>
+          <w:color w:val="24292E"/>
+          <w:bdr w:val="none" w:sz="0" w:space="0" w:color="auto" w:frame="1"/>
+        </w:rPr>
+        <w:t>* @param param1 Description du premier paramètre.</w:t>
+      </w:r>
+    </w:p>
+    <w:p>
+      <w:pPr>
+        <w:pStyle w:val="PrformatHTML"/>
+        <w:rPr>
+          <w:rStyle w:val="CodeHTML"/>
+          <w:rFonts w:ascii="Consolas" w:eastAsiaTheme="majorEastAsia" w:hAnsi="Consolas"/>
+          <w:color w:val="24292E"/>
+          <w:bdr w:val="none" w:sz="0" w:space="0" w:color="auto" w:frame="1"/>
+        </w:rPr>
+      </w:pPr>
+      <w:r>
+        <w:rPr>
+          <w:rStyle w:val="CodeHTML"/>
+          <w:rFonts w:ascii="Consolas" w:eastAsiaTheme="majorEastAsia" w:hAnsi="Consolas"/>
+          <w:color w:val="24292E"/>
+          <w:bdr w:val="none" w:sz="0" w:space="0" w:color="auto" w:frame="1"/>
+        </w:rPr>
+        <w:t>* @param param2 Description du second paramètre.</w:t>
+      </w:r>
+    </w:p>
+    <w:p>
+      <w:pPr>
+        <w:pStyle w:val="PrformatHTML"/>
+        <w:rPr>
+          <w:rStyle w:val="CodeHTML"/>
+          <w:rFonts w:ascii="Consolas" w:eastAsiaTheme="majorEastAsia" w:hAnsi="Consolas"/>
+          <w:color w:val="24292E"/>
+          <w:bdr w:val="none" w:sz="0" w:space="0" w:color="auto" w:frame="1"/>
+        </w:rPr>
+      </w:pPr>
+      <w:r>
+        <w:rPr>
+          <w:rStyle w:val="CodeHTML"/>
+          <w:rFonts w:ascii="Consolas" w:eastAsiaTheme="majorEastAsia" w:hAnsi="Consolas"/>
+          <w:color w:val="24292E"/>
+          <w:bdr w:val="none" w:sz="0" w:space="0" w:color="auto" w:frame="1"/>
+        </w:rPr>
+        <w:t xml:space="preserve">* @return Que retourne la </w:t>
+      </w:r>
+      <w:proofErr w:type="gramStart"/>
+      <w:r>
+        <w:rPr>
+          <w:rStyle w:val="CodeHTML"/>
+          <w:rFonts w:ascii="Consolas" w:eastAsiaTheme="majorEastAsia" w:hAnsi="Consolas"/>
+          <w:color w:val="24292E"/>
+          <w:bdr w:val="none" w:sz="0" w:space="0" w:color="auto" w:frame="1"/>
+        </w:rPr>
+        <w:t>méthode..</w:t>
+      </w:r>
+      <w:proofErr w:type="gramEnd"/>
+    </w:p>
+    <w:p>
+      <w:pPr>
+        <w:pStyle w:val="PrformatHTML"/>
+        <w:rPr>
+          <w:rStyle w:val="CodeHTML"/>
+          <w:rFonts w:ascii="Consolas" w:eastAsiaTheme="majorEastAsia" w:hAnsi="Consolas"/>
+          <w:color w:val="24292E"/>
+          <w:bdr w:val="none" w:sz="0" w:space="0" w:color="auto" w:frame="1"/>
+        </w:rPr>
+      </w:pPr>
+      <w:r>
+        <w:rPr>
+          <w:rStyle w:val="CodeHTML"/>
+          <w:rFonts w:ascii="Consolas" w:eastAsiaTheme="majorEastAsia" w:hAnsi="Consolas"/>
+          <w:color w:val="24292E"/>
+          <w:bdr w:val="none" w:sz="0" w:space="0" w:color="auto" w:frame="1"/>
+        </w:rPr>
+        <w:t>*/</w:t>
+      </w:r>
+    </w:p>
+    <w:p>
+      <w:pPr>
+        <w:pStyle w:val="PrformatHTML"/>
+        <w:rPr>
+          <w:rStyle w:val="CodeHTML"/>
+          <w:rFonts w:ascii="Consolas" w:eastAsiaTheme="majorEastAsia" w:hAnsi="Consolas"/>
+          <w:color w:val="24292E"/>
+          <w:bdr w:val="none" w:sz="0" w:space="0" w:color="auto" w:frame="1"/>
+        </w:rPr>
+      </w:pPr>
     </w:p>
     <w:p>
       <w:pPr>
@@ -4984,12 +5095,17 @@
         <w:t xml:space="preserve"> : Première lettre en minuscule, </w:t>
       </w:r>
       <w:proofErr w:type="spellStart"/>
+      <w:proofErr w:type="gramStart"/>
       <w:r>
         <w:t>maFonction</w:t>
       </w:r>
       <w:proofErr w:type="spellEnd"/>
       <w:r>
-        <w:t>()</w:t>
+        <w:t>(</w:t>
+      </w:r>
+      <w:proofErr w:type="gramEnd"/>
+      <w:r>
+        <w:t>)</w:t>
       </w:r>
       <w:r>
         <w:br/>
@@ -5098,12 +5214,14 @@
         </w:rPr>
         <w:t xml:space="preserve"> Notre manque d’expérience pose également </w:t>
       </w:r>
-      <w:r>
-        <w:rPr>
-          <w:lang w:val="fr-FR"/>
-        </w:rPr>
-        <w:t>un problème</w:t>
-      </w:r>
+      <w:proofErr w:type="gramStart"/>
+      <w:r>
+        <w:rPr>
+          <w:lang w:val="fr-FR"/>
+        </w:rPr>
+        <w:t>problème</w:t>
+      </w:r>
+      <w:proofErr w:type="gramEnd"/>
       <w:r>
         <w:rPr>
           <w:lang w:val="fr-FR"/>
@@ -5179,8 +5297,6 @@
     <w:p>
       <w:pPr>
         <w:rPr>
-          <w:color w:val="CC9900" w:themeColor="hyperlink"/>
-          <w:u w:val="single"/>
           <w:lang w:val="fr-FR"/>
         </w:rPr>
       </w:pPr>
@@ -5557,12 +5673,14 @@
         </w:rPr>
         <w:t>l</w:t>
       </w:r>
+      <w:proofErr w:type="gramStart"/>
       <w:r>
         <w:rPr>
           <w:lang w:val="fr-FR"/>
         </w:rPr>
         <w:t>’«</w:t>
       </w:r>
+      <w:proofErr w:type="gramEnd"/>
       <w:r>
         <w:rPr>
           <w:lang w:val="fr-FR"/>
@@ -6116,7 +6234,15 @@
     </w:p>
     <w:p>
       <w:r>
-        <w:t>Une GitHub action a été configurée afin de tenter de faire la packaging de l’application sur la dernière version de Windows. Elle est déclenchée à chaque commit/merge sur la branche main</w:t>
+        <w:t xml:space="preserve">Une GitHub action a été configurée afin de tenter de faire </w:t>
+      </w:r>
+      <w:proofErr w:type="gramStart"/>
+      <w:r>
+        <w:t>la packaging</w:t>
+      </w:r>
+      <w:proofErr w:type="gramEnd"/>
+      <w:r>
+        <w:t xml:space="preserve"> de l’application sur la dernière version de Windows. Elle est déclenchée à chaque commit/merge sur la branche main</w:t>
       </w:r>
     </w:p>
     <w:p>
@@ -6150,115 +6276,23 @@
       </w:r>
     </w:p>
     <w:p>
-      <w:pPr>
-        <w:pStyle w:val="Titre2"/>
-      </w:pPr>
-      <w:r>
-        <w:t>Assignements des tâches</w:t>
-      </w:r>
-    </w:p>
-    <w:p>
-      <w:r>
-        <w:t>Lorsque les stories ont été découpés en différentes tâches / issues, il est nécessaire de définir les dépendances de chacune de ces dernières, par exemple la tâche 1 dépend de la tâche 2.</w:t>
-      </w:r>
-    </w:p>
-    <w:p>
-      <w:r>
-        <w:t>Les membres de l’équipe s’assignent ensuite les tâches à réaliser et estiment à ce moment le temps nécessaire pour les réaliser.</w:t>
-      </w:r>
-      <w:r>
-        <w:t xml:space="preserve"> L’estimation doit être divisées en 3 possibilités :</w:t>
-      </w:r>
-    </w:p>
-    <w:p>
-      <w:pPr>
-        <w:pStyle w:val="Paragraphedeliste"/>
-        <w:numPr>
-          <w:ilvl w:val="0"/>
-          <w:numId w:val="17"/>
-        </w:numPr>
-      </w:pPr>
-      <w:r>
-        <w:t>Optimiste</w:t>
-      </w:r>
-    </w:p>
-    <w:p>
-      <w:pPr>
-        <w:pStyle w:val="Paragraphedeliste"/>
-        <w:numPr>
-          <w:ilvl w:val="0"/>
-          <w:numId w:val="17"/>
-        </w:numPr>
-      </w:pPr>
-      <w:r>
-        <w:t>Réaliste</w:t>
-      </w:r>
-    </w:p>
-    <w:p>
-      <w:pPr>
-        <w:pStyle w:val="Paragraphedeliste"/>
-        <w:numPr>
-          <w:ilvl w:val="0"/>
-          <w:numId w:val="17"/>
-        </w:numPr>
-      </w:pPr>
-      <w:r>
+      <w:r>
+        <w:br w:type="page"/>
+      </w:r>
+    </w:p>
+    <w:p>
+      <w:pPr>
+        <w:pStyle w:val="Titre1"/>
+        <w:rPr>
+          <w:lang w:val="fr-FR"/>
+        </w:rPr>
+      </w:pPr>
+      <w:bookmarkStart w:id="22" w:name="_Toc66818103"/>
+      <w:r>
+        <w:rPr>
+          <w:lang w:val="fr-FR"/>
+        </w:rPr>
         <w:lastRenderedPageBreak/>
-        <w:t>Pessimiste</w:t>
-      </w:r>
-    </w:p>
-    <w:p>
-      <w:r>
-        <w:t>L</w:t>
-      </w:r>
-      <w:r>
-        <w:t xml:space="preserve">es </w:t>
-      </w:r>
-      <w:r>
-        <w:t>estimation</w:t>
-      </w:r>
-      <w:r>
-        <w:t>s</w:t>
-      </w:r>
-      <w:r>
-        <w:t xml:space="preserve"> doi</w:t>
-      </w:r>
-      <w:r>
-        <w:t>vent</w:t>
-      </w:r>
-      <w:r>
-        <w:t xml:space="preserve"> être mise en commentaire de l’issue sur </w:t>
-      </w:r>
-      <w:proofErr w:type="spellStart"/>
-      <w:r>
-        <w:t>github</w:t>
-      </w:r>
-      <w:proofErr w:type="spellEnd"/>
-      <w:r>
-        <w:t xml:space="preserve"> et dans la documentation.</w:t>
-      </w:r>
-      <w:r>
-        <w:t xml:space="preserve"> Lors de la </w:t>
-      </w:r>
-      <w:r>
-        <w:t>clôture</w:t>
-      </w:r>
-      <w:r>
-        <w:t>, le temps observé doit être indiqué ainsi que la différence avec chacune des estimations.</w:t>
-      </w:r>
-    </w:p>
-    <w:p>
-      <w:pPr>
-        <w:pStyle w:val="Titre1"/>
-        <w:rPr>
-          <w:lang w:val="fr-FR"/>
-        </w:rPr>
-      </w:pPr>
-      <w:bookmarkStart w:id="22" w:name="_Toc66818103"/>
-      <w:r>
-        <w:rPr>
-          <w:lang w:val="fr-FR"/>
-        </w:rPr>
         <w:t>Description du projet</w:t>
       </w:r>
       <w:bookmarkEnd w:id="22"/>
@@ -6396,13 +6430,23 @@
           <w:lang w:val="fr-FR"/>
         </w:rPr>
       </w:pPr>
+      <w:proofErr w:type="gramStart"/>
       <w:r>
         <w:rPr>
           <w:b/>
           <w:bCs/>
           <w:lang w:val="fr-FR"/>
         </w:rPr>
-        <w:t>statique init</w:t>
+        <w:t>statique</w:t>
+      </w:r>
+      <w:proofErr w:type="gramEnd"/>
+      <w:r>
+        <w:rPr>
+          <w:b/>
+          <w:bCs/>
+          <w:lang w:val="fr-FR"/>
+        </w:rPr>
+        <w:t xml:space="preserve"> init</w:t>
       </w:r>
       <w:r>
         <w:rPr>
@@ -6422,13 +6466,23 @@
           <w:lang w:val="fr-FR"/>
         </w:rPr>
       </w:pPr>
+      <w:proofErr w:type="gramStart"/>
       <w:r>
         <w:rPr>
           <w:b/>
           <w:bCs/>
           <w:lang w:val="fr-FR"/>
         </w:rPr>
-        <w:t>statique clean</w:t>
+        <w:t>statique</w:t>
+      </w:r>
+      <w:proofErr w:type="gramEnd"/>
+      <w:r>
+        <w:rPr>
+          <w:b/>
+          <w:bCs/>
+          <w:lang w:val="fr-FR"/>
+        </w:rPr>
+        <w:t xml:space="preserve"> clean</w:t>
       </w:r>
       <w:r>
         <w:rPr>
@@ -6492,14 +6546,24 @@
           <w:bCs/>
           <w:lang w:val="en-US"/>
         </w:rPr>
-        <w:t xml:space="preserve"> serve </w:t>
-      </w:r>
-      <w:r>
-        <w:rPr>
+        <w:t xml:space="preserve"> </w:t>
+      </w:r>
+      <w:proofErr w:type="gramStart"/>
+      <w:r>
+        <w:rPr>
+          <w:b/>
+          <w:bCs/>
           <w:lang w:val="en-US"/>
         </w:rPr>
+        <w:t>serve </w:t>
+      </w:r>
+      <w:r>
+        <w:rPr>
+          <w:lang w:val="en-US"/>
+        </w:rPr>
         <w:t>:</w:t>
       </w:r>
+      <w:proofErr w:type="gramEnd"/>
       <w:r>
         <w:rPr>
           <w:lang w:val="en-US"/>
@@ -6518,13 +6582,23 @@
           <w:lang w:val="fr-FR"/>
         </w:rPr>
       </w:pPr>
+      <w:proofErr w:type="gramStart"/>
       <w:r>
         <w:rPr>
           <w:b/>
           <w:bCs/>
           <w:lang w:val="fr-FR"/>
         </w:rPr>
-        <w:t xml:space="preserve">statique </w:t>
+        <w:t>statique</w:t>
+      </w:r>
+      <w:proofErr w:type="gramEnd"/>
+      <w:r>
+        <w:rPr>
+          <w:b/>
+          <w:bCs/>
+          <w:lang w:val="fr-FR"/>
+        </w:rPr>
+        <w:t xml:space="preserve"> </w:t>
       </w:r>
       <w:proofErr w:type="spellStart"/>
       <w:r>
@@ -6679,13 +6753,7 @@
         <w:rPr>
           <w:lang w:val="fr-FR"/>
         </w:rPr>
-        <w:t>r</w:t>
-      </w:r>
-      <w:r>
-        <w:rPr>
-          <w:lang w:val="fr-FR"/>
-        </w:rPr>
-        <w:t>equirement</w:t>
+        <w:t>requirement</w:t>
       </w:r>
       <w:bookmarkEnd w:id="24"/>
       <w:proofErr w:type="spellEnd"/>
@@ -6748,6 +6816,13 @@
         </w:rPr>
         <w:t>.</w:t>
       </w:r>
+    </w:p>
+    <w:p>
+      <w:pPr>
+        <w:rPr>
+          <w:lang w:val="fr-FR"/>
+        </w:rPr>
+      </w:pPr>
       <w:r>
         <w:rPr>
           <w:lang w:val="fr-FR"/>
@@ -6955,7 +7030,15 @@
       </w:r>
       <w:r>
         <w:tab/>
-        <w:t>- ![Une image](./un/chemin) pour les images</w:t>
+        <w:t>-</w:t>
+      </w:r>
+      <w:proofErr w:type="gramStart"/>
+      <w:r>
+        <w:t> ![</w:t>
+      </w:r>
+      <w:proofErr w:type="gramEnd"/>
+      <w:r>
+        <w:t>Une image](./un/chemin) pour les images</w:t>
       </w:r>
     </w:p>
     <w:p/>
@@ -7164,10 +7247,12 @@
         <w:t xml:space="preserve">prend un argument un chemin. Si le chemin n’existe pas, elle le créer. Elle ajoute au répertoire un fichier </w:t>
       </w:r>
       <w:proofErr w:type="spellStart"/>
+      <w:proofErr w:type="gramStart"/>
       <w:r>
         <w:t>config.yaml</w:t>
       </w:r>
       <w:proofErr w:type="spellEnd"/>
+      <w:proofErr w:type="gramEnd"/>
       <w:r>
         <w:t xml:space="preserve"> et un fichier index.md.</w:t>
       </w:r>
@@ -7267,7 +7352,15 @@
     </w:p>
     <w:p>
       <w:r>
-        <w:t xml:space="preserve">La librairie peut être inclue via Maven et supporte les langages demandé ainsi que le format demandé. De ce fait nous l’utiliserons en tant que </w:t>
+        <w:t xml:space="preserve">La librairie peut être inclue via Maven et supporte </w:t>
+      </w:r>
+      <w:proofErr w:type="gramStart"/>
+      <w:r>
+        <w:t>les langages demandé</w:t>
+      </w:r>
+      <w:proofErr w:type="gramEnd"/>
+      <w:r>
+        <w:t xml:space="preserve"> ainsi que le format demandé. De ce fait nous l’utiliserons en tant que </w:t>
       </w:r>
       <w:proofErr w:type="spellStart"/>
       <w:r>
@@ -7424,7 +7517,15 @@
     </w:p>
     <w:p>
       <w:r>
-        <w:t>En tant qu’utilisateur, j’aimerai qu’une release du générateur de site statique soit téléchargeable depuis l’onglet release de GitHub. Un tag git (v0.0.1) correspondant à la release doit être publié. La release doit également être accompagnée d’instructions d’installation reproductible.</w:t>
+        <w:t xml:space="preserve">En tant qu’utilisateur, j’aimerai qu’une release du générateur de site statique soit téléchargeable </w:t>
+      </w:r>
+      <w:proofErr w:type="gramStart"/>
+      <w:r>
+        <w:t>depuis</w:t>
+      </w:r>
+      <w:proofErr w:type="gramEnd"/>
+      <w:r>
+        <w:t xml:space="preserve"> l’onglet release de GitHub. Un tag git (v0.0.1) correspondant à la release doit être publié. La release doit également être accompagnée d’instructions d’installation reproductible.</w:t>
       </w:r>
     </w:p>
     <w:p>
@@ -7891,7 +7992,15 @@
     <w:p>
       <w:r>
         <w:lastRenderedPageBreak/>
-        <w:t>L’aboutissement de nos recherches peut être résumé avec une liste des avantages et inconvénients de chacune des technologies.</w:t>
+        <w:t xml:space="preserve">L’aboutissement de nos recherches peut être résumé avec une liste des avantages et inconvénients </w:t>
+      </w:r>
+      <w:proofErr w:type="gramStart"/>
+      <w:r>
+        <w:t>de</w:t>
+      </w:r>
+      <w:proofErr w:type="gramEnd"/>
+      <w:r>
+        <w:t xml:space="preserve"> chacune des technologies.</w:t>
       </w:r>
     </w:p>
     <w:tbl>
@@ -10288,119 +10397,6 @@
     </w:lvl>
   </w:abstractNum>
   <w:abstractNum w:abstractNumId="15" w15:restartNumberingAfterBreak="0">
-    <w:nsid w:val="61F23E6E"/>
-    <w:multiLevelType w:val="hybridMultilevel"/>
-    <w:tmpl w:val="9FB8D828"/>
-    <w:lvl w:ilvl="0" w:tplc="100C0001">
-      <w:start w:val="1"/>
-      <w:numFmt w:val="bullet"/>
-      <w:lvlText w:val=""/>
-      <w:lvlJc w:val="left"/>
-      <w:pPr>
-        <w:ind w:left="720" w:hanging="360"/>
-      </w:pPr>
-      <w:rPr>
-        <w:rFonts w:ascii="Symbol" w:hAnsi="Symbol" w:hint="default"/>
-      </w:rPr>
-    </w:lvl>
-    <w:lvl w:ilvl="1" w:tplc="100C0003" w:tentative="1">
-      <w:start w:val="1"/>
-      <w:numFmt w:val="bullet"/>
-      <w:lvlText w:val="o"/>
-      <w:lvlJc w:val="left"/>
-      <w:pPr>
-        <w:ind w:left="1440" w:hanging="360"/>
-      </w:pPr>
-      <w:rPr>
-        <w:rFonts w:ascii="Courier New" w:hAnsi="Courier New" w:cs="Courier New" w:hint="default"/>
-      </w:rPr>
-    </w:lvl>
-    <w:lvl w:ilvl="2" w:tplc="100C0005" w:tentative="1">
-      <w:start w:val="1"/>
-      <w:numFmt w:val="bullet"/>
-      <w:lvlText w:val=""/>
-      <w:lvlJc w:val="left"/>
-      <w:pPr>
-        <w:ind w:left="2160" w:hanging="360"/>
-      </w:pPr>
-      <w:rPr>
-        <w:rFonts w:ascii="Wingdings" w:hAnsi="Wingdings" w:hint="default"/>
-      </w:rPr>
-    </w:lvl>
-    <w:lvl w:ilvl="3" w:tplc="100C0001" w:tentative="1">
-      <w:start w:val="1"/>
-      <w:numFmt w:val="bullet"/>
-      <w:lvlText w:val=""/>
-      <w:lvlJc w:val="left"/>
-      <w:pPr>
-        <w:ind w:left="2880" w:hanging="360"/>
-      </w:pPr>
-      <w:rPr>
-        <w:rFonts w:ascii="Symbol" w:hAnsi="Symbol" w:hint="default"/>
-      </w:rPr>
-    </w:lvl>
-    <w:lvl w:ilvl="4" w:tplc="100C0003" w:tentative="1">
-      <w:start w:val="1"/>
-      <w:numFmt w:val="bullet"/>
-      <w:lvlText w:val="o"/>
-      <w:lvlJc w:val="left"/>
-      <w:pPr>
-        <w:ind w:left="3600" w:hanging="360"/>
-      </w:pPr>
-      <w:rPr>
-        <w:rFonts w:ascii="Courier New" w:hAnsi="Courier New" w:cs="Courier New" w:hint="default"/>
-      </w:rPr>
-    </w:lvl>
-    <w:lvl w:ilvl="5" w:tplc="100C0005" w:tentative="1">
-      <w:start w:val="1"/>
-      <w:numFmt w:val="bullet"/>
-      <w:lvlText w:val=""/>
-      <w:lvlJc w:val="left"/>
-      <w:pPr>
-        <w:ind w:left="4320" w:hanging="360"/>
-      </w:pPr>
-      <w:rPr>
-        <w:rFonts w:ascii="Wingdings" w:hAnsi="Wingdings" w:hint="default"/>
-      </w:rPr>
-    </w:lvl>
-    <w:lvl w:ilvl="6" w:tplc="100C0001" w:tentative="1">
-      <w:start w:val="1"/>
-      <w:numFmt w:val="bullet"/>
-      <w:lvlText w:val=""/>
-      <w:lvlJc w:val="left"/>
-      <w:pPr>
-        <w:ind w:left="5040" w:hanging="360"/>
-      </w:pPr>
-      <w:rPr>
-        <w:rFonts w:ascii="Symbol" w:hAnsi="Symbol" w:hint="default"/>
-      </w:rPr>
-    </w:lvl>
-    <w:lvl w:ilvl="7" w:tplc="100C0003" w:tentative="1">
-      <w:start w:val="1"/>
-      <w:numFmt w:val="bullet"/>
-      <w:lvlText w:val="o"/>
-      <w:lvlJc w:val="left"/>
-      <w:pPr>
-        <w:ind w:left="5760" w:hanging="360"/>
-      </w:pPr>
-      <w:rPr>
-        <w:rFonts w:ascii="Courier New" w:hAnsi="Courier New" w:cs="Courier New" w:hint="default"/>
-      </w:rPr>
-    </w:lvl>
-    <w:lvl w:ilvl="8" w:tplc="100C0005" w:tentative="1">
-      <w:start w:val="1"/>
-      <w:numFmt w:val="bullet"/>
-      <w:lvlText w:val=""/>
-      <w:lvlJc w:val="left"/>
-      <w:pPr>
-        <w:ind w:left="6480" w:hanging="360"/>
-      </w:pPr>
-      <w:rPr>
-        <w:rFonts w:ascii="Wingdings" w:hAnsi="Wingdings" w:hint="default"/>
-      </w:rPr>
-    </w:lvl>
-  </w:abstractNum>
-  <w:abstractNum w:abstractNumId="16" w15:restartNumberingAfterBreak="0">
     <w:nsid w:val="69DC78BE"/>
     <w:multiLevelType w:val="hybridMultilevel"/>
     <w:tmpl w:val="D2A0E408"/>
@@ -10532,7 +10528,7 @@
     <w:abstractNumId w:val="5"/>
   </w:num>
   <w:num w:numId="7">
-    <w:abstractNumId w:val="16"/>
+    <w:abstractNumId w:val="15"/>
   </w:num>
   <w:num w:numId="8">
     <w:abstractNumId w:val="8"/>
@@ -10560,9 +10556,6 @@
   </w:num>
   <w:num w:numId="16">
     <w:abstractNumId w:val="7"/>
-  </w:num>
-  <w:num w:numId="17">
-    <w:abstractNumId w:val="15"/>
   </w:num>
 </w:numbering>
 </file>
@@ -12131,8 +12124,6 @@
     <w:rsid w:val="00223E42"/>
     <w:rsid w:val="00235CAC"/>
     <w:rsid w:val="002C3C3C"/>
-    <w:rsid w:val="002F2FA4"/>
-    <w:rsid w:val="00320753"/>
     <w:rsid w:val="004F2FB5"/>
     <w:rsid w:val="005334F2"/>
     <w:rsid w:val="00577477"/>

--- a/Rapport.docx
+++ b/Rapport.docx
@@ -3615,7 +3615,6 @@
                 <w:lang w:val="fr-FR"/>
               </w:rPr>
             </w:pPr>
-            <w:proofErr w:type="spellStart"/>
             <w:r>
               <w:rPr>
                 <w:b w:val="0"/>
@@ -3624,7 +3623,6 @@
               </w:rPr>
               <w:t>IntelliJ</w:t>
             </w:r>
-            <w:proofErr w:type="spellEnd"/>
           </w:p>
         </w:tc>
         <w:tc>
@@ -3732,14 +3730,12 @@
                 <w:lang w:val="fr-FR"/>
               </w:rPr>
             </w:pPr>
-            <w:proofErr w:type="spellStart"/>
             <w:r>
               <w:rPr>
                 <w:lang w:val="fr-FR"/>
               </w:rPr>
               <w:t>PicoCLI</w:t>
             </w:r>
-            <w:proofErr w:type="spellEnd"/>
           </w:p>
         </w:tc>
         <w:tc>
@@ -3759,7 +3755,6 @@
                 <w:lang w:val="fr-FR"/>
               </w:rPr>
             </w:pPr>
-            <w:proofErr w:type="spellStart"/>
             <w:r>
               <w:rPr>
                 <w:b/>
@@ -3768,7 +3763,6 @@
               </w:rPr>
               <w:t>Versionning</w:t>
             </w:r>
-            <w:proofErr w:type="spellEnd"/>
             <w:r>
               <w:rPr>
                 <w:b/>
@@ -3856,16 +3850,8 @@
               <w:rPr>
                 <w:lang w:val="fr-FR"/>
               </w:rPr>
-              <w:t xml:space="preserve">Maven </w:t>
-            </w:r>
-            <w:proofErr w:type="spellStart"/>
-            <w:r>
-              <w:rPr>
-                <w:lang w:val="fr-FR"/>
-              </w:rPr>
-              <w:t>Shade</w:t>
-            </w:r>
-            <w:proofErr w:type="spellEnd"/>
+              <w:t>Maven Shade</w:t>
+            </w:r>
           </w:p>
         </w:tc>
       </w:tr>
@@ -3908,21 +3894,7 @@
         <w:rPr>
           <w:lang w:val="fr-FR"/>
         </w:rPr>
-        <w:t xml:space="preserve">Pourquoi signer les </w:t>
-      </w:r>
-      <w:proofErr w:type="spellStart"/>
-      <w:r>
-        <w:rPr>
-          <w:lang w:val="fr-FR"/>
-        </w:rPr>
-        <w:t>commits</w:t>
-      </w:r>
-      <w:proofErr w:type="spellEnd"/>
-      <w:r>
-        <w:rPr>
-          <w:lang w:val="fr-FR"/>
-        </w:rPr>
-        <w:t xml:space="preserve"> avec GPG</w:t>
+        <w:t>Pourquoi signer les commits avec GPG</w:t>
       </w:r>
       <w:bookmarkEnd w:id="3"/>
     </w:p>
@@ -3937,21 +3909,7 @@
         <w:rPr>
           <w:lang w:val="fr-FR"/>
         </w:rPr>
-        <w:t xml:space="preserve">Grâce à la signature GPG, la source des </w:t>
-      </w:r>
-      <w:proofErr w:type="spellStart"/>
-      <w:r>
-        <w:rPr>
-          <w:lang w:val="fr-FR"/>
-        </w:rPr>
-        <w:t>commits</w:t>
-      </w:r>
-      <w:proofErr w:type="spellEnd"/>
-      <w:r>
-        <w:rPr>
-          <w:lang w:val="fr-FR"/>
-        </w:rPr>
-        <w:t xml:space="preserve"> peut être authentifiée. De cette façon, dans certains projets critiques, il est possible de s’assurer de la provenance des modifications du code.</w:t>
+        <w:t>Grâce à la signature GPG, la source des commits peut être authentifiée. De cette façon, dans certains projets critiques, il est possible de s’assurer de la provenance des modifications du code.</w:t>
       </w:r>
     </w:p>
     <w:p>
@@ -3967,31 +3925,9 @@
         <w:rPr>
           <w:lang w:val="fr-FR"/>
         </w:rPr>
-        <w:t xml:space="preserve">Commit </w:t>
-      </w:r>
-      <w:proofErr w:type="spellStart"/>
-      <w:r>
-        <w:rPr>
-          <w:lang w:val="fr-FR"/>
-        </w:rPr>
-        <w:t>ealry</w:t>
-      </w:r>
-      <w:proofErr w:type="spellEnd"/>
-      <w:r>
-        <w:rPr>
-          <w:lang w:val="fr-FR"/>
-        </w:rPr>
-        <w:t xml:space="preserve">, commit </w:t>
-      </w:r>
-      <w:proofErr w:type="spellStart"/>
-      <w:r>
-        <w:rPr>
-          <w:lang w:val="fr-FR"/>
-        </w:rPr>
-        <w:t>often</w:t>
+        <w:t>Commit ealry, commit often</w:t>
       </w:r>
       <w:bookmarkEnd w:id="4"/>
-      <w:proofErr w:type="spellEnd"/>
     </w:p>
     <w:p>
       <w:pPr>
@@ -4034,21 +3970,7 @@
         <w:rPr>
           <w:lang w:val="fr-FR"/>
         </w:rPr>
-        <w:t xml:space="preserve"> De plus, lors de travaux collaboratifs, il est plus facile d’intégrer plusieurs petits </w:t>
-      </w:r>
-      <w:proofErr w:type="spellStart"/>
-      <w:r>
-        <w:rPr>
-          <w:lang w:val="fr-FR"/>
-        </w:rPr>
-        <w:t>commits</w:t>
-      </w:r>
-      <w:proofErr w:type="spellEnd"/>
-      <w:r>
-        <w:rPr>
-          <w:lang w:val="fr-FR"/>
-        </w:rPr>
-        <w:t xml:space="preserve"> ensemble que de devoir débugger </w:t>
+        <w:t xml:space="preserve"> De plus, lors de travaux collaboratifs, il est plus facile d’intégrer plusieurs petits commits ensemble que de devoir débugger </w:t>
       </w:r>
       <w:r>
         <w:rPr>
@@ -4308,19 +4230,19 @@
           <w:color w:val="24292E"/>
           <w:bdr w:val="none" w:sz="0" w:space="0" w:color="auto" w:frame="1"/>
         </w:rPr>
-        <w:t xml:space="preserve"> </w:t>
-      </w:r>
-      <w:proofErr w:type="gramStart"/>
-      <w:r>
+        <w:t xml:space="preserve"> if(...)</w:t>
+      </w:r>
+    </w:p>
+    <w:p>
+      <w:pPr>
+        <w:pStyle w:val="PrformatHTML"/>
         <w:rPr>
           <w:rStyle w:val="CodeHTML"/>
           <w:rFonts w:ascii="Consolas" w:eastAsiaTheme="majorEastAsia" w:hAnsi="Consolas"/>
           <w:color w:val="24292E"/>
           <w:bdr w:val="none" w:sz="0" w:space="0" w:color="auto" w:frame="1"/>
         </w:rPr>
-        <w:t>if</w:t>
-      </w:r>
-      <w:proofErr w:type="gramEnd"/>
+      </w:pPr>
       <w:r>
         <w:rPr>
           <w:rStyle w:val="CodeHTML"/>
@@ -4328,7 +4250,7 @@
           <w:color w:val="24292E"/>
           <w:bdr w:val="none" w:sz="0" w:space="0" w:color="auto" w:frame="1"/>
         </w:rPr>
-        <w:t>(...)</w:t>
+        <w:t xml:space="preserve"> {</w:t>
       </w:r>
     </w:p>
     <w:p>
@@ -4348,7 +4270,7 @@
           <w:color w:val="24292E"/>
           <w:bdr w:val="none" w:sz="0" w:space="0" w:color="auto" w:frame="1"/>
         </w:rPr>
-        <w:t xml:space="preserve"> {</w:t>
+        <w:t xml:space="preserve">      /* Du code */</w:t>
       </w:r>
     </w:p>
     <w:p>
@@ -4368,8 +4290,31 @@
           <w:color w:val="24292E"/>
           <w:bdr w:val="none" w:sz="0" w:space="0" w:color="auto" w:frame="1"/>
         </w:rPr>
-        <w:t xml:space="preserve">      /* Du code */</w:t>
-      </w:r>
+        <w:t xml:space="preserve"> }</w:t>
+      </w:r>
+    </w:p>
+    <w:p>
+      <w:pPr>
+        <w:rPr>
+          <w:lang w:val="fr-FR"/>
+        </w:rPr>
+      </w:pPr>
+    </w:p>
+    <w:p>
+      <w:pPr>
+        <w:pStyle w:val="Titre2"/>
+        <w:rPr>
+          <w:lang w:val="fr-FR"/>
+        </w:rPr>
+      </w:pPr>
+      <w:bookmarkStart w:id="9" w:name="_Toc66818090"/>
+      <w:r>
+        <w:rPr>
+          <w:lang w:val="fr-FR"/>
+        </w:rPr>
+        <w:t>Entête de fichier</w:t>
+      </w:r>
+      <w:bookmarkEnd w:id="9"/>
     </w:p>
     <w:p>
       <w:pPr>
@@ -4388,31 +4333,8 @@
           <w:color w:val="24292E"/>
           <w:bdr w:val="none" w:sz="0" w:space="0" w:color="auto" w:frame="1"/>
         </w:rPr>
-        <w:t xml:space="preserve"> }</w:t>
-      </w:r>
-    </w:p>
-    <w:p>
-      <w:pPr>
-        <w:rPr>
-          <w:lang w:val="fr-FR"/>
-        </w:rPr>
-      </w:pPr>
-    </w:p>
-    <w:p>
-      <w:pPr>
-        <w:pStyle w:val="Titre2"/>
-        <w:rPr>
-          <w:lang w:val="fr-FR"/>
-        </w:rPr>
-      </w:pPr>
-      <w:bookmarkStart w:id="9" w:name="_Toc66818090"/>
-      <w:r>
-        <w:rPr>
-          <w:lang w:val="fr-FR"/>
-        </w:rPr>
-        <w:t>Entête de fichier</w:t>
-      </w:r>
-      <w:bookmarkEnd w:id="9"/>
+        <w:t>/*</w:t>
+      </w:r>
     </w:p>
     <w:p>
       <w:pPr>
@@ -4431,7 +4353,7 @@
           <w:color w:val="24292E"/>
           <w:bdr w:val="none" w:sz="0" w:space="0" w:color="auto" w:frame="1"/>
         </w:rPr>
-        <w:t>/*</w:t>
+        <w:t xml:space="preserve"> -----------------------------------------------------------------------------------</w:t>
       </w:r>
     </w:p>
     <w:p>
@@ -4451,7 +4373,7 @@
           <w:color w:val="24292E"/>
           <w:bdr w:val="none" w:sz="0" w:space="0" w:color="auto" w:frame="1"/>
         </w:rPr>
-        <w:t xml:space="preserve"> -----------------------------------------------------------------------------------</w:t>
+        <w:t xml:space="preserve"> Cours       : Génie logiciel (GEN)</w:t>
       </w:r>
     </w:p>
     <w:p>
@@ -4471,19 +4393,19 @@
           <w:color w:val="24292E"/>
           <w:bdr w:val="none" w:sz="0" w:space="0" w:color="auto" w:frame="1"/>
         </w:rPr>
-        <w:t xml:space="preserve"> Cours    </w:t>
-      </w:r>
-      <w:proofErr w:type="gramStart"/>
-      <w:r>
+        <w:t xml:space="preserve"> Fichier     : &lt;NomDuFichier&gt;.h</w:t>
+      </w:r>
+    </w:p>
+    <w:p>
+      <w:pPr>
+        <w:pStyle w:val="PrformatHTML"/>
         <w:rPr>
           <w:rStyle w:val="CodeHTML"/>
           <w:rFonts w:ascii="Consolas" w:eastAsiaTheme="majorEastAsia" w:hAnsi="Consolas"/>
           <w:color w:val="24292E"/>
           <w:bdr w:val="none" w:sz="0" w:space="0" w:color="auto" w:frame="1"/>
         </w:rPr>
-        <w:t xml:space="preserve">   :</w:t>
-      </w:r>
-      <w:proofErr w:type="gramEnd"/>
+      </w:pPr>
       <w:r>
         <w:rPr>
           <w:rStyle w:val="CodeHTML"/>
@@ -4491,7 +4413,7 @@
           <w:color w:val="24292E"/>
           <w:bdr w:val="none" w:sz="0" w:space="0" w:color="auto" w:frame="1"/>
         </w:rPr>
-        <w:t xml:space="preserve"> Génie logiciel (GEN)</w:t>
+        <w:t xml:space="preserve"> Auteur(s)   : Forestier Quentin &amp; Melvyn Herzig</w:t>
       </w:r>
     </w:p>
     <w:p>
@@ -4511,19 +4433,19 @@
           <w:color w:val="24292E"/>
           <w:bdr w:val="none" w:sz="0" w:space="0" w:color="auto" w:frame="1"/>
         </w:rPr>
-        <w:t xml:space="preserve"> Fichier  </w:t>
-      </w:r>
-      <w:proofErr w:type="gramStart"/>
-      <w:r>
+        <w:t xml:space="preserve"> Date        : JJ.MM.AAAA</w:t>
+      </w:r>
+    </w:p>
+    <w:p>
+      <w:pPr>
+        <w:pStyle w:val="PrformatHTML"/>
         <w:rPr>
           <w:rStyle w:val="CodeHTML"/>
           <w:rFonts w:ascii="Consolas" w:eastAsiaTheme="majorEastAsia" w:hAnsi="Consolas"/>
           <w:color w:val="24292E"/>
           <w:bdr w:val="none" w:sz="0" w:space="0" w:color="auto" w:frame="1"/>
         </w:rPr>
-        <w:t xml:space="preserve">   :</w:t>
-      </w:r>
-      <w:proofErr w:type="gramEnd"/>
+      </w:pPr>
       <w:r>
         <w:rPr>
           <w:rStyle w:val="CodeHTML"/>
@@ -4531,19 +4453,19 @@
           <w:color w:val="24292E"/>
           <w:bdr w:val="none" w:sz="0" w:space="0" w:color="auto" w:frame="1"/>
         </w:rPr>
-        <w:t xml:space="preserve"> &lt;</w:t>
-      </w:r>
-      <w:proofErr w:type="spellStart"/>
-      <w:r>
+        <w:t xml:space="preserve"> -----------------------------------------------------------------------------------</w:t>
+      </w:r>
+    </w:p>
+    <w:p>
+      <w:pPr>
+        <w:pStyle w:val="PrformatHTML"/>
         <w:rPr>
           <w:rStyle w:val="CodeHTML"/>
           <w:rFonts w:ascii="Consolas" w:eastAsiaTheme="majorEastAsia" w:hAnsi="Consolas"/>
           <w:color w:val="24292E"/>
           <w:bdr w:val="none" w:sz="0" w:space="0" w:color="auto" w:frame="1"/>
         </w:rPr>
-        <w:t>NomDuFichier</w:t>
-      </w:r>
-      <w:proofErr w:type="spellEnd"/>
+      </w:pPr>
       <w:r>
         <w:rPr>
           <w:rStyle w:val="CodeHTML"/>
@@ -4551,29 +4473,75 @@
           <w:color w:val="24292E"/>
           <w:bdr w:val="none" w:sz="0" w:space="0" w:color="auto" w:frame="1"/>
         </w:rPr>
-        <w:t>&gt;.h</w:t>
-      </w:r>
-    </w:p>
-    <w:p>
-      <w:pPr>
-        <w:pStyle w:val="PrformatHTML"/>
+        <w:t xml:space="preserve"> */</w:t>
+      </w:r>
+    </w:p>
+    <w:p>
+      <w:pPr>
         <w:rPr>
           <w:rStyle w:val="CodeHTML"/>
           <w:rFonts w:ascii="Consolas" w:eastAsiaTheme="majorEastAsia" w:hAnsi="Consolas"/>
           <w:color w:val="24292E"/>
           <w:bdr w:val="none" w:sz="0" w:space="0" w:color="auto" w:frame="1"/>
-        </w:rPr>
-      </w:pPr>
-      <w:r>
+          <w:lang w:val="fr-FR"/>
+        </w:rPr>
+      </w:pPr>
+    </w:p>
+    <w:p>
+      <w:pPr>
+        <w:pStyle w:val="Titre2"/>
+        <w:rPr>
+          <w:lang w:val="fr-FR"/>
+        </w:rPr>
+      </w:pPr>
+      <w:bookmarkStart w:id="10" w:name="_Toc66818091"/>
+      <w:r>
+        <w:rPr>
+          <w:lang w:val="fr-FR"/>
+        </w:rPr>
+        <w:t>Commentaires</w:t>
+      </w:r>
+      <w:bookmarkEnd w:id="10"/>
+    </w:p>
+    <w:p>
+      <w:pPr>
+        <w:rPr>
+          <w:lang w:val="fr-FR"/>
+        </w:rPr>
+      </w:pPr>
+      <w:r>
+        <w:rPr>
+          <w:lang w:val="fr-FR"/>
+        </w:rPr>
+        <w:t>Les classes et les méthodes sont commentées au format Javadoc.</w:t>
+      </w:r>
+    </w:p>
+    <w:p>
+      <w:pPr>
+        <w:pStyle w:val="Titre3"/>
+        <w:rPr>
+          <w:lang w:val="fr-FR"/>
+        </w:rPr>
+      </w:pPr>
+      <w:bookmarkStart w:id="11" w:name="_Toc66818092"/>
+      <w:r>
+        <w:rPr>
+          <w:lang w:val="fr-FR"/>
+        </w:rPr>
+        <w:t>Classes</w:t>
+      </w:r>
+      <w:bookmarkEnd w:id="11"/>
+    </w:p>
+    <w:p>
+      <w:pPr>
+        <w:pStyle w:val="PrformatHTML"/>
         <w:rPr>
           <w:rStyle w:val="CodeHTML"/>
           <w:rFonts w:ascii="Consolas" w:eastAsiaTheme="majorEastAsia" w:hAnsi="Consolas"/>
           <w:color w:val="24292E"/>
           <w:bdr w:val="none" w:sz="0" w:space="0" w:color="auto" w:frame="1"/>
         </w:rPr>
-        <w:t xml:space="preserve"> Auteur(</w:t>
-      </w:r>
-      <w:proofErr w:type="gramStart"/>
+      </w:pPr>
       <w:r>
         <w:rPr>
           <w:rStyle w:val="CodeHTML"/>
@@ -4581,19 +4549,19 @@
           <w:color w:val="24292E"/>
           <w:bdr w:val="none" w:sz="0" w:space="0" w:color="auto" w:frame="1"/>
         </w:rPr>
-        <w:t xml:space="preserve">s)   </w:t>
-      </w:r>
-      <w:proofErr w:type="gramEnd"/>
-      <w:r>
+        <w:t>/**</w:t>
+      </w:r>
+    </w:p>
+    <w:p>
+      <w:pPr>
+        <w:pStyle w:val="PrformatHTML"/>
         <w:rPr>
           <w:rStyle w:val="CodeHTML"/>
           <w:rFonts w:ascii="Consolas" w:eastAsiaTheme="majorEastAsia" w:hAnsi="Consolas"/>
           <w:color w:val="24292E"/>
           <w:bdr w:val="none" w:sz="0" w:space="0" w:color="auto" w:frame="1"/>
         </w:rPr>
-        <w:t xml:space="preserve">: Forestier Quentin &amp; Melvyn </w:t>
-      </w:r>
-      <w:proofErr w:type="spellStart"/>
+      </w:pPr>
       <w:r>
         <w:rPr>
           <w:rStyle w:val="CodeHTML"/>
@@ -4601,9 +4569,8 @@
           <w:color w:val="24292E"/>
           <w:bdr w:val="none" w:sz="0" w:space="0" w:color="auto" w:frame="1"/>
         </w:rPr>
-        <w:t>Herzig</w:t>
-      </w:r>
-      <w:proofErr w:type="spellEnd"/>
+        <w:t>* Description de la classe</w:t>
+      </w:r>
     </w:p>
     <w:p>
       <w:pPr>
@@ -4622,19 +4589,19 @@
           <w:color w:val="24292E"/>
           <w:bdr w:val="none" w:sz="0" w:space="0" w:color="auto" w:frame="1"/>
         </w:rPr>
-        <w:t xml:space="preserve"> Date     </w:t>
-      </w:r>
-      <w:proofErr w:type="gramStart"/>
-      <w:r>
+        <w:t>* @author auteur 1</w:t>
+      </w:r>
+    </w:p>
+    <w:p>
+      <w:pPr>
+        <w:pStyle w:val="PrformatHTML"/>
         <w:rPr>
           <w:rStyle w:val="CodeHTML"/>
           <w:rFonts w:ascii="Consolas" w:eastAsiaTheme="majorEastAsia" w:hAnsi="Consolas"/>
           <w:color w:val="24292E"/>
           <w:bdr w:val="none" w:sz="0" w:space="0" w:color="auto" w:frame="1"/>
         </w:rPr>
-        <w:t xml:space="preserve">   :</w:t>
-      </w:r>
-      <w:proofErr w:type="gramEnd"/>
+      </w:pPr>
       <w:r>
         <w:rPr>
           <w:rStyle w:val="CodeHTML"/>
@@ -4642,7 +4609,7 @@
           <w:color w:val="24292E"/>
           <w:bdr w:val="none" w:sz="0" w:space="0" w:color="auto" w:frame="1"/>
         </w:rPr>
-        <w:t xml:space="preserve"> JJ.MM.AAAA</w:t>
+        <w:t>* @date jj-mm-aaaa</w:t>
       </w:r>
     </w:p>
     <w:p>
@@ -4662,98 +4629,55 @@
           <w:color w:val="24292E"/>
           <w:bdr w:val="none" w:sz="0" w:space="0" w:color="auto" w:frame="1"/>
         </w:rPr>
-        <w:t xml:space="preserve"> -----------------------------------------------------------------------------------</w:t>
-      </w:r>
-    </w:p>
-    <w:p>
-      <w:pPr>
-        <w:pStyle w:val="PrformatHTML"/>
+        <w:t>*/</w:t>
+      </w:r>
+    </w:p>
+    <w:p>
+      <w:pPr>
         <w:rPr>
           <w:rStyle w:val="CodeHTML"/>
           <w:rFonts w:ascii="Consolas" w:eastAsiaTheme="majorEastAsia" w:hAnsi="Consolas"/>
           <w:color w:val="24292E"/>
           <w:bdr w:val="none" w:sz="0" w:space="0" w:color="auto" w:frame="1"/>
-        </w:rPr>
-      </w:pPr>
-      <w:r>
+          <w:lang w:val="fr-FR"/>
+        </w:rPr>
+      </w:pPr>
+    </w:p>
+    <w:p>
+      <w:pPr>
+        <w:pStyle w:val="Titre3"/>
+        <w:rPr>
+          <w:lang w:val="fr-FR"/>
+        </w:rPr>
+      </w:pPr>
+      <w:bookmarkStart w:id="12" w:name="_Toc66818093"/>
+      <w:r>
+        <w:rPr>
+          <w:lang w:val="fr-FR"/>
+        </w:rPr>
+        <w:t>Méthodes</w:t>
+      </w:r>
+      <w:bookmarkEnd w:id="12"/>
+    </w:p>
+    <w:p>
+      <w:pPr>
+        <w:pStyle w:val="PrformatHTML"/>
         <w:rPr>
           <w:rStyle w:val="CodeHTML"/>
           <w:rFonts w:ascii="Consolas" w:eastAsiaTheme="majorEastAsia" w:hAnsi="Consolas"/>
           <w:color w:val="24292E"/>
           <w:bdr w:val="none" w:sz="0" w:space="0" w:color="auto" w:frame="1"/>
         </w:rPr>
-        <w:t xml:space="preserve"> */</w:t>
-      </w:r>
-    </w:p>
-    <w:p>
-      <w:pPr>
+      </w:pPr>
+      <w:r>
         <w:rPr>
           <w:rStyle w:val="CodeHTML"/>
           <w:rFonts w:ascii="Consolas" w:eastAsiaTheme="majorEastAsia" w:hAnsi="Consolas"/>
           <w:color w:val="24292E"/>
           <w:bdr w:val="none" w:sz="0" w:space="0" w:color="auto" w:frame="1"/>
-          <w:lang w:val="fr-FR"/>
-        </w:rPr>
-      </w:pPr>
-    </w:p>
-    <w:p>
-      <w:pPr>
-        <w:pStyle w:val="Titre2"/>
-        <w:rPr>
-          <w:lang w:val="fr-FR"/>
-        </w:rPr>
-      </w:pPr>
-      <w:bookmarkStart w:id="10" w:name="_Toc66818091"/>
-      <w:r>
-        <w:rPr>
-          <w:lang w:val="fr-FR"/>
-        </w:rPr>
-        <w:t>Commentaires</w:t>
-      </w:r>
-      <w:bookmarkEnd w:id="10"/>
-    </w:p>
-    <w:p>
-      <w:pPr>
-        <w:rPr>
-          <w:lang w:val="fr-FR"/>
-        </w:rPr>
-      </w:pPr>
-      <w:r>
-        <w:rPr>
-          <w:lang w:val="fr-FR"/>
-        </w:rPr>
-        <w:t xml:space="preserve">Les classes et les méthodes sont commentées au format </w:t>
-      </w:r>
-      <w:proofErr w:type="spellStart"/>
-      <w:r>
-        <w:rPr>
-          <w:lang w:val="fr-FR"/>
-        </w:rPr>
-        <w:t>Javadoc</w:t>
-      </w:r>
-      <w:proofErr w:type="spellEnd"/>
-      <w:r>
-        <w:rPr>
-          <w:lang w:val="fr-FR"/>
-        </w:rPr>
-        <w:t>.</w:t>
-      </w:r>
-    </w:p>
-    <w:p>
-      <w:pPr>
-        <w:pStyle w:val="Titre3"/>
-        <w:rPr>
-          <w:lang w:val="fr-FR"/>
-        </w:rPr>
-      </w:pPr>
-      <w:bookmarkStart w:id="11" w:name="_Toc66818092"/>
-      <w:r>
-        <w:rPr>
-          <w:lang w:val="fr-FR"/>
-        </w:rPr>
-        <w:t>Classes</w:t>
-      </w:r>
-      <w:bookmarkEnd w:id="11"/>
+        </w:rPr>
+        <w:t>/**</w:t>
+      </w:r>
     </w:p>
     <w:p>
       <w:pPr>
@@ -4772,7 +4696,7 @@
           <w:color w:val="24292E"/>
           <w:bdr w:val="none" w:sz="0" w:space="0" w:color="auto" w:frame="1"/>
         </w:rPr>
-        <w:t>/**</w:t>
+        <w:t>* Description de la méthode</w:t>
       </w:r>
     </w:p>
     <w:p>
@@ -4792,7 +4716,7 @@
           <w:color w:val="24292E"/>
           <w:bdr w:val="none" w:sz="0" w:space="0" w:color="auto" w:frame="1"/>
         </w:rPr>
-        <w:t>* Description de la classe</w:t>
+        <w:t>* @param param1 Description du premier paramètre.</w:t>
       </w:r>
     </w:p>
     <w:p>
@@ -4812,7 +4736,7 @@
           <w:color w:val="24292E"/>
           <w:bdr w:val="none" w:sz="0" w:space="0" w:color="auto" w:frame="1"/>
         </w:rPr>
-        <w:t>* @author auteur 1</w:t>
+        <w:t>* @param param2 Description du second paramètre.</w:t>
       </w:r>
     </w:p>
     <w:p>
@@ -4832,49 +4756,38 @@
           <w:color w:val="24292E"/>
           <w:bdr w:val="none" w:sz="0" w:space="0" w:color="auto" w:frame="1"/>
         </w:rPr>
-        <w:t>* @date jj-mm-</w:t>
-      </w:r>
-      <w:proofErr w:type="spellStart"/>
-      <w:r>
+        <w:t>* @return Que retourne la méthode..</w:t>
+      </w:r>
+    </w:p>
+    <w:p>
+      <w:pPr>
+        <w:pStyle w:val="PrformatHTML"/>
         <w:rPr>
           <w:rStyle w:val="CodeHTML"/>
           <w:rFonts w:ascii="Consolas" w:eastAsiaTheme="majorEastAsia" w:hAnsi="Consolas"/>
           <w:color w:val="24292E"/>
           <w:bdr w:val="none" w:sz="0" w:space="0" w:color="auto" w:frame="1"/>
         </w:rPr>
-        <w:t>aaaa</w:t>
-      </w:r>
-      <w:proofErr w:type="spellEnd"/>
-    </w:p>
-    <w:p>
-      <w:pPr>
-        <w:pStyle w:val="PrformatHTML"/>
+      </w:pPr>
+      <w:r>
         <w:rPr>
           <w:rStyle w:val="CodeHTML"/>
           <w:rFonts w:ascii="Consolas" w:eastAsiaTheme="majorEastAsia" w:hAnsi="Consolas"/>
           <w:color w:val="24292E"/>
           <w:bdr w:val="none" w:sz="0" w:space="0" w:color="auto" w:frame="1"/>
         </w:rPr>
-      </w:pPr>
-      <w:r>
+        <w:t>*/</w:t>
+      </w:r>
+    </w:p>
+    <w:p>
+      <w:pPr>
+        <w:pStyle w:val="PrformatHTML"/>
         <w:rPr>
           <w:rStyle w:val="CodeHTML"/>
           <w:rFonts w:ascii="Consolas" w:eastAsiaTheme="majorEastAsia" w:hAnsi="Consolas"/>
           <w:color w:val="24292E"/>
           <w:bdr w:val="none" w:sz="0" w:space="0" w:color="auto" w:frame="1"/>
         </w:rPr>
-        <w:t>*/</w:t>
-      </w:r>
-    </w:p>
-    <w:p>
-      <w:pPr>
-        <w:rPr>
-          <w:rStyle w:val="CodeHTML"/>
-          <w:rFonts w:ascii="Consolas" w:eastAsiaTheme="majorEastAsia" w:hAnsi="Consolas"/>
-          <w:color w:val="24292E"/>
-          <w:bdr w:val="none" w:sz="0" w:space="0" w:color="auto" w:frame="1"/>
-          <w:lang w:val="fr-FR"/>
-        </w:rPr>
       </w:pPr>
     </w:p>
     <w:p>
@@ -4884,164 +4797,6 @@
           <w:lang w:val="fr-FR"/>
         </w:rPr>
       </w:pPr>
-      <w:bookmarkStart w:id="12" w:name="_Toc66818093"/>
-      <w:r>
-        <w:rPr>
-          <w:lang w:val="fr-FR"/>
-        </w:rPr>
-        <w:t>Méthodes</w:t>
-      </w:r>
-      <w:bookmarkEnd w:id="12"/>
-    </w:p>
-    <w:p>
-      <w:pPr>
-        <w:pStyle w:val="PrformatHTML"/>
-        <w:rPr>
-          <w:rStyle w:val="CodeHTML"/>
-          <w:rFonts w:ascii="Consolas" w:eastAsiaTheme="majorEastAsia" w:hAnsi="Consolas"/>
-          <w:color w:val="24292E"/>
-          <w:bdr w:val="none" w:sz="0" w:space="0" w:color="auto" w:frame="1"/>
-        </w:rPr>
-      </w:pPr>
-      <w:r>
-        <w:rPr>
-          <w:rStyle w:val="CodeHTML"/>
-          <w:rFonts w:ascii="Consolas" w:eastAsiaTheme="majorEastAsia" w:hAnsi="Consolas"/>
-          <w:color w:val="24292E"/>
-          <w:bdr w:val="none" w:sz="0" w:space="0" w:color="auto" w:frame="1"/>
-        </w:rPr>
-        <w:t>/**</w:t>
-      </w:r>
-    </w:p>
-    <w:p>
-      <w:pPr>
-        <w:pStyle w:val="PrformatHTML"/>
-        <w:rPr>
-          <w:rStyle w:val="CodeHTML"/>
-          <w:rFonts w:ascii="Consolas" w:eastAsiaTheme="majorEastAsia" w:hAnsi="Consolas"/>
-          <w:color w:val="24292E"/>
-          <w:bdr w:val="none" w:sz="0" w:space="0" w:color="auto" w:frame="1"/>
-        </w:rPr>
-      </w:pPr>
-      <w:r>
-        <w:rPr>
-          <w:rStyle w:val="CodeHTML"/>
-          <w:rFonts w:ascii="Consolas" w:eastAsiaTheme="majorEastAsia" w:hAnsi="Consolas"/>
-          <w:color w:val="24292E"/>
-          <w:bdr w:val="none" w:sz="0" w:space="0" w:color="auto" w:frame="1"/>
-        </w:rPr>
-        <w:t>* Description de la méthode</w:t>
-      </w:r>
-    </w:p>
-    <w:p>
-      <w:pPr>
-        <w:pStyle w:val="PrformatHTML"/>
-        <w:rPr>
-          <w:rStyle w:val="CodeHTML"/>
-          <w:rFonts w:ascii="Consolas" w:eastAsiaTheme="majorEastAsia" w:hAnsi="Consolas"/>
-          <w:color w:val="24292E"/>
-          <w:bdr w:val="none" w:sz="0" w:space="0" w:color="auto" w:frame="1"/>
-        </w:rPr>
-      </w:pPr>
-      <w:r>
-        <w:rPr>
-          <w:rStyle w:val="CodeHTML"/>
-          <w:rFonts w:ascii="Consolas" w:eastAsiaTheme="majorEastAsia" w:hAnsi="Consolas"/>
-          <w:color w:val="24292E"/>
-          <w:bdr w:val="none" w:sz="0" w:space="0" w:color="auto" w:frame="1"/>
-        </w:rPr>
-        <w:t>* @param param1 Description du premier paramètre.</w:t>
-      </w:r>
-    </w:p>
-    <w:p>
-      <w:pPr>
-        <w:pStyle w:val="PrformatHTML"/>
-        <w:rPr>
-          <w:rStyle w:val="CodeHTML"/>
-          <w:rFonts w:ascii="Consolas" w:eastAsiaTheme="majorEastAsia" w:hAnsi="Consolas"/>
-          <w:color w:val="24292E"/>
-          <w:bdr w:val="none" w:sz="0" w:space="0" w:color="auto" w:frame="1"/>
-        </w:rPr>
-      </w:pPr>
-      <w:r>
-        <w:rPr>
-          <w:rStyle w:val="CodeHTML"/>
-          <w:rFonts w:ascii="Consolas" w:eastAsiaTheme="majorEastAsia" w:hAnsi="Consolas"/>
-          <w:color w:val="24292E"/>
-          <w:bdr w:val="none" w:sz="0" w:space="0" w:color="auto" w:frame="1"/>
-        </w:rPr>
-        <w:t>* @param param2 Description du second paramètre.</w:t>
-      </w:r>
-    </w:p>
-    <w:p>
-      <w:pPr>
-        <w:pStyle w:val="PrformatHTML"/>
-        <w:rPr>
-          <w:rStyle w:val="CodeHTML"/>
-          <w:rFonts w:ascii="Consolas" w:eastAsiaTheme="majorEastAsia" w:hAnsi="Consolas"/>
-          <w:color w:val="24292E"/>
-          <w:bdr w:val="none" w:sz="0" w:space="0" w:color="auto" w:frame="1"/>
-        </w:rPr>
-      </w:pPr>
-      <w:r>
-        <w:rPr>
-          <w:rStyle w:val="CodeHTML"/>
-          <w:rFonts w:ascii="Consolas" w:eastAsiaTheme="majorEastAsia" w:hAnsi="Consolas"/>
-          <w:color w:val="24292E"/>
-          <w:bdr w:val="none" w:sz="0" w:space="0" w:color="auto" w:frame="1"/>
-        </w:rPr>
-        <w:t xml:space="preserve">* @return Que retourne la </w:t>
-      </w:r>
-      <w:proofErr w:type="gramStart"/>
-      <w:r>
-        <w:rPr>
-          <w:rStyle w:val="CodeHTML"/>
-          <w:rFonts w:ascii="Consolas" w:eastAsiaTheme="majorEastAsia" w:hAnsi="Consolas"/>
-          <w:color w:val="24292E"/>
-          <w:bdr w:val="none" w:sz="0" w:space="0" w:color="auto" w:frame="1"/>
-        </w:rPr>
-        <w:t>méthode..</w:t>
-      </w:r>
-      <w:proofErr w:type="gramEnd"/>
-    </w:p>
-    <w:p>
-      <w:pPr>
-        <w:pStyle w:val="PrformatHTML"/>
-        <w:rPr>
-          <w:rStyle w:val="CodeHTML"/>
-          <w:rFonts w:ascii="Consolas" w:eastAsiaTheme="majorEastAsia" w:hAnsi="Consolas"/>
-          <w:color w:val="24292E"/>
-          <w:bdr w:val="none" w:sz="0" w:space="0" w:color="auto" w:frame="1"/>
-        </w:rPr>
-      </w:pPr>
-      <w:r>
-        <w:rPr>
-          <w:rStyle w:val="CodeHTML"/>
-          <w:rFonts w:ascii="Consolas" w:eastAsiaTheme="majorEastAsia" w:hAnsi="Consolas"/>
-          <w:color w:val="24292E"/>
-          <w:bdr w:val="none" w:sz="0" w:space="0" w:color="auto" w:frame="1"/>
-        </w:rPr>
-        <w:t>*/</w:t>
-      </w:r>
-    </w:p>
-    <w:p>
-      <w:pPr>
-        <w:pStyle w:val="PrformatHTML"/>
-        <w:rPr>
-          <w:rStyle w:val="CodeHTML"/>
-          <w:rFonts w:ascii="Consolas" w:eastAsiaTheme="majorEastAsia" w:hAnsi="Consolas"/>
-          <w:color w:val="24292E"/>
-          <w:bdr w:val="none" w:sz="0" w:space="0" w:color="auto" w:frame="1"/>
-        </w:rPr>
-      </w:pPr>
-    </w:p>
-    <w:p>
-      <w:pPr>
-        <w:pStyle w:val="Titre3"/>
-        <w:rPr>
-          <w:lang w:val="fr-FR"/>
-        </w:rPr>
-      </w:pPr>
       <w:bookmarkStart w:id="13" w:name="_Toc66818094"/>
       <w:r>
         <w:rPr>
@@ -5052,21 +4807,8 @@
       <w:bookmarkEnd w:id="13"/>
     </w:p>
     <w:p>
-      <w:proofErr w:type="spellStart"/>
-      <w:r>
-        <w:t>Tout</w:t>
-      </w:r>
-      <w:proofErr w:type="spellEnd"/>
-      <w:r>
-        <w:t xml:space="preserve"> les noms seront en </w:t>
-      </w:r>
-      <w:proofErr w:type="spellStart"/>
-      <w:r>
-        <w:t>camel</w:t>
-      </w:r>
-      <w:proofErr w:type="spellEnd"/>
-      <w:r>
-        <w:t xml:space="preserve"> case sauf pour les constantes où les espaces seront des ‘_’ et en majuscules.</w:t>
+      <w:r>
+        <w:t>Tout les noms seront en camel case sauf pour les constantes où les espaces seront des ‘_’ et en majuscules.</w:t>
       </w:r>
       <w:r>
         <w:br/>
@@ -5092,20 +4834,7 @@
         <w:t>Fonction</w:t>
       </w:r>
       <w:r>
-        <w:t xml:space="preserve"> : Première lettre en minuscule, </w:t>
-      </w:r>
-      <w:proofErr w:type="spellStart"/>
-      <w:proofErr w:type="gramStart"/>
-      <w:r>
-        <w:t>maFonction</w:t>
-      </w:r>
-      <w:proofErr w:type="spellEnd"/>
-      <w:r>
-        <w:t>(</w:t>
-      </w:r>
-      <w:proofErr w:type="gramEnd"/>
-      <w:r>
-        <w:t>)</w:t>
+        <w:t> : Première lettre en minuscule, maFonction()</w:t>
       </w:r>
       <w:r>
         <w:br/>
@@ -5118,15 +4847,7 @@
         <w:t>Ma constante</w:t>
       </w:r>
       <w:r>
-        <w:t xml:space="preserve"> : final </w:t>
-      </w:r>
-      <w:proofErr w:type="spellStart"/>
-      <w:r>
-        <w:t>int</w:t>
-      </w:r>
-      <w:proofErr w:type="spellEnd"/>
-      <w:r>
-        <w:t xml:space="preserve"> UNE_CONSTANT</w:t>
+        <w:t> : final int UNE_CONSTANT</w:t>
       </w:r>
       <w:r>
         <w:t>E.</w:t>
@@ -5212,21 +4933,7 @@
         <w:rPr>
           <w:lang w:val="fr-FR"/>
         </w:rPr>
-        <w:t xml:space="preserve"> Notre manque d’expérience pose également </w:t>
-      </w:r>
-      <w:proofErr w:type="gramStart"/>
-      <w:r>
-        <w:rPr>
-          <w:lang w:val="fr-FR"/>
-        </w:rPr>
-        <w:t>problème</w:t>
-      </w:r>
-      <w:proofErr w:type="gramEnd"/>
-      <w:r>
-        <w:rPr>
-          <w:lang w:val="fr-FR"/>
-        </w:rPr>
-        <w:t xml:space="preserve"> au niveau de l’estimation du temps à passer sur ces chacune des tâches.</w:t>
+        <w:t xml:space="preserve"> Notre manque d’expérience pose également problème au niveau de l’estimation du temps à passer sur ces chacune des tâches.</w:t>
       </w:r>
     </w:p>
     <w:p>
@@ -5356,14 +5063,12 @@
         </w:rPr>
         <w:t xml:space="preserve">branche dédiée appelé </w:t>
       </w:r>
-      <w:proofErr w:type="spellStart"/>
       <w:r>
         <w:rPr>
           <w:lang w:val="fr-FR"/>
         </w:rPr>
         <w:t>iteration</w:t>
       </w:r>
-      <w:proofErr w:type="spellEnd"/>
       <w:r>
         <w:rPr>
           <w:lang w:val="fr-FR"/>
@@ -5405,77 +5110,7 @@
         <w:rPr>
           <w:lang w:val="fr-FR"/>
         </w:rPr>
-        <w:t xml:space="preserve"> Les branches qui ajoutent une </w:t>
-      </w:r>
-      <w:proofErr w:type="spellStart"/>
-      <w:r>
-        <w:rPr>
-          <w:lang w:val="fr-FR"/>
-        </w:rPr>
-        <w:t>feature</w:t>
-      </w:r>
-      <w:proofErr w:type="spellEnd"/>
-      <w:r>
-        <w:rPr>
-          <w:lang w:val="fr-FR"/>
-        </w:rPr>
-        <w:t xml:space="preserve"> se nomment « </w:t>
-      </w:r>
-      <w:proofErr w:type="spellStart"/>
-      <w:r>
-        <w:rPr>
-          <w:lang w:val="fr-FR"/>
-        </w:rPr>
-        <w:t>ft</w:t>
-      </w:r>
-      <w:proofErr w:type="spellEnd"/>
-      <w:r>
-        <w:rPr>
-          <w:lang w:val="fr-FR"/>
-        </w:rPr>
-        <w:t>-&lt;</w:t>
-      </w:r>
-      <w:proofErr w:type="spellStart"/>
-      <w:r>
-        <w:rPr>
-          <w:lang w:val="fr-FR"/>
-        </w:rPr>
-        <w:t>featurename</w:t>
-      </w:r>
-      <w:proofErr w:type="spellEnd"/>
-      <w:r>
-        <w:rPr>
-          <w:lang w:val="fr-FR"/>
-        </w:rPr>
-        <w:t>&gt; ». Les branches qui résolvent des bugs « </w:t>
-      </w:r>
-      <w:proofErr w:type="spellStart"/>
-      <w:r>
-        <w:rPr>
-          <w:lang w:val="fr-FR"/>
-        </w:rPr>
-        <w:t>bg</w:t>
-      </w:r>
-      <w:proofErr w:type="spellEnd"/>
-      <w:r>
-        <w:rPr>
-          <w:lang w:val="fr-FR"/>
-        </w:rPr>
-        <w:t>-&lt;</w:t>
-      </w:r>
-      <w:proofErr w:type="spellStart"/>
-      <w:r>
-        <w:rPr>
-          <w:lang w:val="fr-FR"/>
-        </w:rPr>
-        <w:t>bugsolving</w:t>
-      </w:r>
-      <w:proofErr w:type="spellEnd"/>
-      <w:r>
-        <w:rPr>
-          <w:lang w:val="fr-FR"/>
-        </w:rPr>
-        <w:t>&gt; ».</w:t>
+        <w:t xml:space="preserve"> Les branches qui ajoutent une feature se nomment « ft-&lt;featurename&gt; ». Les branches qui résolvent des bugs « bg-&lt;bugsolving&gt; ».</w:t>
       </w:r>
     </w:p>
     <w:p>
@@ -5625,21 +5260,7 @@
         <w:rPr>
           <w:lang w:val="fr-FR"/>
         </w:rPr>
-        <w:t>Chaque fonctionnalité/tâche fera l’objet d’une « Issue ». Lorsqu’un collaborateur travaille sur une issue, il se désigne comme « </w:t>
-      </w:r>
-      <w:proofErr w:type="spellStart"/>
-      <w:r>
-        <w:rPr>
-          <w:lang w:val="fr-FR"/>
-        </w:rPr>
-        <w:t>assignee</w:t>
-      </w:r>
-      <w:proofErr w:type="spellEnd"/>
-      <w:r>
-        <w:rPr>
-          <w:lang w:val="fr-FR"/>
-        </w:rPr>
-        <w:t xml:space="preserve"> ». Lorsque la tâche est terminée, il </w:t>
+        <w:t xml:space="preserve">Chaque fonctionnalité/tâche fera l’objet d’une « Issue ». Lorsqu’un collaborateur travaille sur une issue, il se désigne comme « assignee ». Lorsque la tâche est terminée, il </w:t>
       </w:r>
       <w:r>
         <w:rPr>
@@ -5651,21 +5272,7 @@
         <w:rPr>
           <w:lang w:val="fr-FR"/>
         </w:rPr>
-        <w:t xml:space="preserve"> une « pull </w:t>
-      </w:r>
-      <w:proofErr w:type="spellStart"/>
-      <w:r>
-        <w:rPr>
-          <w:lang w:val="fr-FR"/>
-        </w:rPr>
-        <w:t>request</w:t>
-      </w:r>
-      <w:proofErr w:type="spellEnd"/>
-      <w:r>
-        <w:rPr>
-          <w:lang w:val="fr-FR"/>
-        </w:rPr>
-        <w:t xml:space="preserve"> » de sa branche sur la branche de l’itération, en spécifiant l’issue concernée. De cette manière, la personne qui validera le merge fermera également </w:t>
+        <w:t xml:space="preserve"> une « pull request » de sa branche sur la branche de l’itération, en spécifiant l’issue concernée. De cette manière, la personne qui validera le merge fermera également </w:t>
       </w:r>
       <w:r>
         <w:rPr>
@@ -5673,14 +5280,12 @@
         </w:rPr>
         <w:t>l</w:t>
       </w:r>
-      <w:proofErr w:type="gramStart"/>
       <w:r>
         <w:rPr>
           <w:lang w:val="fr-FR"/>
         </w:rPr>
         <w:t>’«</w:t>
       </w:r>
-      <w:proofErr w:type="gramEnd"/>
       <w:r>
         <w:rPr>
           <w:lang w:val="fr-FR"/>
@@ -5734,7 +5339,6 @@
         </w:rPr>
       </w:pPr>
       <w:bookmarkStart w:id="19" w:name="_Toc66818100"/>
-      <w:proofErr w:type="spellStart"/>
       <w:r>
         <w:rPr>
           <w:lang w:val="fr-FR"/>
@@ -5743,33 +5347,18 @@
         <w:t>KanPan</w:t>
       </w:r>
       <w:bookmarkEnd w:id="19"/>
-      <w:proofErr w:type="spellEnd"/>
-    </w:p>
-    <w:p>
-      <w:pPr>
-        <w:rPr>
-          <w:lang w:val="fr-FR"/>
-        </w:rPr>
-      </w:pPr>
-      <w:r>
-        <w:rPr>
-          <w:lang w:val="fr-FR"/>
-        </w:rPr>
-        <w:t xml:space="preserve">Nous avons intégré un projet </w:t>
-      </w:r>
-      <w:proofErr w:type="spellStart"/>
-      <w:r>
-        <w:rPr>
-          <w:lang w:val="fr-FR"/>
-        </w:rPr>
-        <w:t>KanPan</w:t>
-      </w:r>
-      <w:proofErr w:type="spellEnd"/>
-      <w:r>
-        <w:rPr>
-          <w:lang w:val="fr-FR"/>
-        </w:rPr>
-        <w:t xml:space="preserve"> de GitHub. Chaque issue fera l’objet d’une étiquette automatiquement créée.</w:t>
+    </w:p>
+    <w:p>
+      <w:pPr>
+        <w:rPr>
+          <w:lang w:val="fr-FR"/>
+        </w:rPr>
+      </w:pPr>
+      <w:r>
+        <w:rPr>
+          <w:lang w:val="fr-FR"/>
+        </w:rPr>
+        <w:t>Nous avons intégré un projet KanPan de GitHub. Chaque issue fera l’objet d’une étiquette automatiquement créée.</w:t>
       </w:r>
       <w:r>
         <w:rPr>
@@ -5820,7 +5409,6 @@
           <w:lang w:val="fr-FR"/>
         </w:rPr>
       </w:pPr>
-      <w:proofErr w:type="spellStart"/>
       <w:r>
         <w:rPr>
           <w:b/>
@@ -5829,7 +5417,6 @@
         </w:rPr>
         <w:t>Todo</w:t>
       </w:r>
-      <w:proofErr w:type="spellEnd"/>
       <w:r>
         <w:rPr>
           <w:b/>
@@ -5862,40 +5449,22 @@
           <w:bCs/>
           <w:lang w:val="fr-FR"/>
         </w:rPr>
-        <w:t xml:space="preserve">In </w:t>
-      </w:r>
-      <w:proofErr w:type="spellStart"/>
+        <w:t>In progress</w:t>
+      </w:r>
       <w:r>
         <w:rPr>
           <w:b/>
           <w:bCs/>
           <w:lang w:val="fr-FR"/>
         </w:rPr>
-        <w:t>progress</w:t>
-      </w:r>
-      <w:proofErr w:type="spellEnd"/>
-      <w:r>
-        <w:rPr>
-          <w:b/>
-          <w:bCs/>
-          <w:lang w:val="fr-FR"/>
-        </w:rPr>
         <w:t> :</w:t>
       </w:r>
       <w:r>
         <w:rPr>
           <w:lang w:val="fr-FR"/>
         </w:rPr>
-        <w:t xml:space="preserve"> Regroupe les issues qui sont en cours de </w:t>
-      </w:r>
-      <w:proofErr w:type="spellStart"/>
-      <w:r>
-        <w:rPr>
-          <w:lang w:val="fr-FR"/>
-        </w:rPr>
-        <w:t>traîtement</w:t>
-      </w:r>
-      <w:proofErr w:type="spellEnd"/>
+        <w:t xml:space="preserve"> Regroupe les issues qui sont en cours de traîtement</w:t>
+      </w:r>
     </w:p>
     <w:p>
       <w:pPr>
@@ -5920,49 +5489,7 @@
         <w:rPr>
           <w:lang w:val="en-US"/>
         </w:rPr>
-        <w:t xml:space="preserve"> </w:t>
-      </w:r>
-      <w:proofErr w:type="spellStart"/>
-      <w:r>
-        <w:rPr>
-          <w:lang w:val="en-US"/>
-        </w:rPr>
-        <w:t>Regroupe</w:t>
-      </w:r>
-      <w:proofErr w:type="spellEnd"/>
-      <w:r>
-        <w:rPr>
-          <w:lang w:val="en-US"/>
-        </w:rPr>
-        <w:t xml:space="preserve"> les “Pull request” </w:t>
-      </w:r>
-      <w:proofErr w:type="spellStart"/>
-      <w:r>
-        <w:rPr>
-          <w:lang w:val="en-US"/>
-        </w:rPr>
-        <w:t>en</w:t>
-      </w:r>
-      <w:proofErr w:type="spellEnd"/>
-      <w:r>
-        <w:rPr>
-          <w:lang w:val="en-US"/>
-        </w:rPr>
-        <w:t xml:space="preserve"> </w:t>
-      </w:r>
-      <w:proofErr w:type="spellStart"/>
-      <w:r>
-        <w:rPr>
-          <w:lang w:val="en-US"/>
-        </w:rPr>
-        <w:t>attente</w:t>
-      </w:r>
-      <w:proofErr w:type="spellEnd"/>
-      <w:r>
-        <w:rPr>
-          <w:lang w:val="en-US"/>
-        </w:rPr>
-        <w:t xml:space="preserve"> de validation.</w:t>
+        <w:t xml:space="preserve"> Regroupe les “Pull request” en attente de validation.</w:t>
       </w:r>
     </w:p>
     <w:p>
@@ -6044,7 +5571,6 @@
           </wp:anchor>
         </w:drawing>
       </w:r>
-      <w:proofErr w:type="spellStart"/>
       <w:r>
         <w:rPr>
           <w:b/>
@@ -6053,35 +5579,12 @@
         </w:rPr>
         <w:t>Done</w:t>
       </w:r>
-      <w:proofErr w:type="spellEnd"/>
-      <w:r>
-        <w:rPr>
-          <w:lang w:val="fr-FR"/>
-        </w:rPr>
-        <w:t xml:space="preserve"> Regroupe les « issues » et les « Pull </w:t>
-      </w:r>
-      <w:proofErr w:type="spellStart"/>
-      <w:r>
-        <w:rPr>
-          <w:lang w:val="fr-FR"/>
-        </w:rPr>
-        <w:t>request</w:t>
-      </w:r>
-      <w:proofErr w:type="spellEnd"/>
-      <w:r>
-        <w:rPr>
-          <w:lang w:val="fr-FR"/>
-        </w:rPr>
-        <w:t xml:space="preserve"> » </w:t>
-      </w:r>
-      <w:proofErr w:type="spellStart"/>
-      <w:r>
-        <w:rPr>
-          <w:lang w:val="fr-FR"/>
-        </w:rPr>
-        <w:t>teminée</w:t>
-      </w:r>
-      <w:proofErr w:type="spellEnd"/>
+      <w:r>
+        <w:rPr>
+          <w:lang w:val="fr-FR"/>
+        </w:rPr>
+        <w:t xml:space="preserve"> Regroupe les « issues » et les « Pull request » teminée</w:t>
+      </w:r>
     </w:p>
     <w:p>
       <w:pPr>
@@ -6129,21 +5632,7 @@
         <w:rPr>
           <w:lang w:val="fr-FR"/>
         </w:rPr>
-        <w:t xml:space="preserve">Les </w:t>
-      </w:r>
-      <w:proofErr w:type="spellStart"/>
-      <w:r>
-        <w:rPr>
-          <w:lang w:val="fr-FR"/>
-        </w:rPr>
-        <w:t>commits</w:t>
-      </w:r>
-      <w:proofErr w:type="spellEnd"/>
-      <w:r>
-        <w:rPr>
-          <w:lang w:val="fr-FR"/>
-        </w:rPr>
-        <w:t xml:space="preserve"> seront signés sinon ils ne seront pas acceptés par GitHub.</w:t>
+        <w:t>Les commits seront signés sinon ils ne seront pas acceptés par GitHub.</w:t>
       </w:r>
       <w:r>
         <w:rPr>
@@ -6234,22 +5723,13 @@
     </w:p>
     <w:p>
       <w:r>
-        <w:t xml:space="preserve">Une GitHub action a été configurée afin de tenter de faire </w:t>
-      </w:r>
-      <w:proofErr w:type="gramStart"/>
-      <w:r>
-        <w:t>la packaging</w:t>
-      </w:r>
-      <w:proofErr w:type="gramEnd"/>
-      <w:r>
-        <w:t xml:space="preserve"> de l’application sur la dernière version de Windows. Elle est déclenchée à chaque commit/merge sur la branche main</w:t>
+        <w:t>Une GitHub action a été configurée afin de tenter de faire la packaging de l’application sur la dernière version de Windows. Elle est déclenchée à chaque commit/merge sur la branche main</w:t>
       </w:r>
     </w:p>
     <w:p>
       <w:r>
         <w:t>La commande lancée est « </w:t>
       </w:r>
-      <w:proofErr w:type="spellStart"/>
       <w:r>
         <w:rPr>
           <w:rFonts w:ascii="Consolas" w:hAnsi="Consolas"/>
@@ -6258,18 +5738,7 @@
           <w:szCs w:val="18"/>
           <w:shd w:val="clear" w:color="auto" w:fill="FFFFFF"/>
         </w:rPr>
-        <w:t>mvn</w:t>
-      </w:r>
-      <w:proofErr w:type="spellEnd"/>
-      <w:r>
-        <w:rPr>
-          <w:rFonts w:ascii="Consolas" w:hAnsi="Consolas"/>
-          <w:color w:val="6A737D"/>
-          <w:sz w:val="18"/>
-          <w:szCs w:val="18"/>
-          <w:shd w:val="clear" w:color="auto" w:fill="FFFFFF"/>
-        </w:rPr>
-        <w:t xml:space="preserve"> -B package --file pom.xml ». </w:t>
+        <w:t xml:space="preserve">mvn -B package --file pom.xml ». </w:t>
       </w:r>
       <w:r>
         <w:t>De cette façon, les tests avec JUnit seront automatiquement effectués.</w:t>
@@ -6344,21 +5813,7 @@
         <w:rPr>
           <w:lang w:val="fr-FR"/>
         </w:rPr>
-        <w:t xml:space="preserve"> dans le &lt;</w:t>
-      </w:r>
-      <w:proofErr w:type="spellStart"/>
-      <w:r>
-        <w:rPr>
-          <w:lang w:val="fr-FR"/>
-        </w:rPr>
-        <w:t>head</w:t>
-      </w:r>
-      <w:proofErr w:type="spellEnd"/>
-      <w:r>
-        <w:rPr>
-          <w:lang w:val="fr-FR"/>
-        </w:rPr>
-        <w:t>&gt;</w:t>
+        <w:t xml:space="preserve"> dans le &lt;head&gt;</w:t>
       </w:r>
       <w:r>
         <w:rPr>
@@ -6377,21 +5832,7 @@
         <w:rPr>
           <w:lang w:val="fr-FR"/>
         </w:rPr>
-        <w:t xml:space="preserve">Un fichier </w:t>
-      </w:r>
-      <w:proofErr w:type="spellStart"/>
-      <w:r>
-        <w:rPr>
-          <w:lang w:val="fr-FR"/>
-        </w:rPr>
-        <w:t>Markdown</w:t>
-      </w:r>
-      <w:proofErr w:type="spellEnd"/>
-      <w:r>
-        <w:rPr>
-          <w:lang w:val="fr-FR"/>
-        </w:rPr>
-        <w:t>. Ce fichier générera le contenu de la page dans le &lt;body&gt;</w:t>
+        <w:t>Un fichier Markdown. Ce fichier générera le contenu de la page dans le &lt;body&gt;</w:t>
       </w:r>
       <w:r>
         <w:rPr>
@@ -6430,23 +5871,13 @@
           <w:lang w:val="fr-FR"/>
         </w:rPr>
       </w:pPr>
-      <w:proofErr w:type="gramStart"/>
       <w:r>
         <w:rPr>
           <w:b/>
           <w:bCs/>
           <w:lang w:val="fr-FR"/>
         </w:rPr>
-        <w:t>statique</w:t>
-      </w:r>
-      <w:proofErr w:type="gramEnd"/>
-      <w:r>
-        <w:rPr>
-          <w:b/>
-          <w:bCs/>
-          <w:lang w:val="fr-FR"/>
-        </w:rPr>
-        <w:t xml:space="preserve"> init</w:t>
+        <w:t>statique init</w:t>
       </w:r>
       <w:r>
         <w:rPr>
@@ -6466,23 +5897,13 @@
           <w:lang w:val="fr-FR"/>
         </w:rPr>
       </w:pPr>
-      <w:proofErr w:type="gramStart"/>
       <w:r>
         <w:rPr>
           <w:b/>
           <w:bCs/>
           <w:lang w:val="fr-FR"/>
         </w:rPr>
-        <w:t>statique</w:t>
-      </w:r>
-      <w:proofErr w:type="gramEnd"/>
-      <w:r>
-        <w:rPr>
-          <w:b/>
-          <w:bCs/>
-          <w:lang w:val="fr-FR"/>
-        </w:rPr>
-        <w:t xml:space="preserve"> clean</w:t>
+        <w:t>statique clean</w:t>
       </w:r>
       <w:r>
         <w:rPr>
@@ -6494,21 +5915,7 @@
         <w:rPr>
           <w:lang w:val="fr-FR"/>
         </w:rPr>
-        <w:t xml:space="preserve"> Nettoie le répertoire de </w:t>
-      </w:r>
-      <w:proofErr w:type="spellStart"/>
-      <w:r>
-        <w:rPr>
-          <w:lang w:val="fr-FR"/>
-        </w:rPr>
-        <w:t>build</w:t>
-      </w:r>
-      <w:proofErr w:type="spellEnd"/>
-      <w:r>
-        <w:rPr>
-          <w:lang w:val="fr-FR"/>
-        </w:rPr>
-        <w:t>.</w:t>
+        <w:t xml:space="preserve"> Nettoie le répertoire de build.</w:t>
       </w:r>
     </w:p>
     <w:p>
@@ -6522,7 +5929,6 @@
           <w:lang w:val="en-US"/>
         </w:rPr>
       </w:pPr>
-      <w:proofErr w:type="spellStart"/>
       <w:r>
         <w:rPr>
           <w:b/>
@@ -6537,33 +5943,14 @@
           <w:bCs/>
           <w:lang w:val="en-US"/>
         </w:rPr>
-        <w:t>tatique</w:t>
-      </w:r>
-      <w:proofErr w:type="spellEnd"/>
-      <w:r>
-        <w:rPr>
-          <w:b/>
-          <w:bCs/>
+        <w:t>tatique serve </w:t>
+      </w:r>
+      <w:r>
+        <w:rPr>
           <w:lang w:val="en-US"/>
         </w:rPr>
-        <w:t xml:space="preserve"> </w:t>
-      </w:r>
-      <w:proofErr w:type="gramStart"/>
-      <w:r>
-        <w:rPr>
-          <w:b/>
-          <w:bCs/>
-          <w:lang w:val="en-US"/>
-        </w:rPr>
-        <w:t>serve </w:t>
-      </w:r>
-      <w:r>
-        <w:rPr>
-          <w:lang w:val="en-US"/>
-        </w:rPr>
         <w:t>:</w:t>
       </w:r>
-      <w:proofErr w:type="gramEnd"/>
       <w:r>
         <w:rPr>
           <w:lang w:val="en-US"/>
@@ -6582,34 +5969,14 @@
           <w:lang w:val="fr-FR"/>
         </w:rPr>
       </w:pPr>
-      <w:proofErr w:type="gramStart"/>
       <w:r>
         <w:rPr>
           <w:b/>
           <w:bCs/>
           <w:lang w:val="fr-FR"/>
         </w:rPr>
-        <w:t>statique</w:t>
-      </w:r>
-      <w:proofErr w:type="gramEnd"/>
-      <w:r>
-        <w:rPr>
-          <w:b/>
-          <w:bCs/>
-          <w:lang w:val="fr-FR"/>
-        </w:rPr>
-        <w:t xml:space="preserve"> </w:t>
-      </w:r>
-      <w:proofErr w:type="spellStart"/>
-      <w:r>
-        <w:rPr>
-          <w:b/>
-          <w:bCs/>
-          <w:lang w:val="fr-FR"/>
-        </w:rPr>
-        <w:t>build</w:t>
-      </w:r>
-      <w:proofErr w:type="spellEnd"/>
+        <w:t>statique build</w:t>
+      </w:r>
       <w:r>
         <w:rPr>
           <w:lang w:val="fr-FR"/>
@@ -6620,21 +5987,7 @@
         <w:rPr>
           <w:lang w:val="fr-FR"/>
         </w:rPr>
-        <w:t xml:space="preserve"> Génère le site en fonction des fichiers, le tout dans un dossier </w:t>
-      </w:r>
-      <w:proofErr w:type="spellStart"/>
-      <w:r>
-        <w:rPr>
-          <w:lang w:val="fr-FR"/>
-        </w:rPr>
-        <w:t>build</w:t>
-      </w:r>
-      <w:proofErr w:type="spellEnd"/>
-      <w:r>
-        <w:rPr>
-          <w:lang w:val="fr-FR"/>
-        </w:rPr>
-        <w:t>.</w:t>
+        <w:t xml:space="preserve"> Génère le site en fonction des fichiers, le tout dans un dossier build.</w:t>
       </w:r>
     </w:p>
     <w:p>
@@ -6746,17 +6099,9 @@
         <w:rPr>
           <w:lang w:val="fr-FR"/>
         </w:rPr>
-        <w:t xml:space="preserve">User </w:t>
-      </w:r>
-      <w:proofErr w:type="spellStart"/>
-      <w:r>
-        <w:rPr>
-          <w:lang w:val="fr-FR"/>
-        </w:rPr>
-        <w:t>requirement</w:t>
+        <w:t>User requirement</w:t>
       </w:r>
       <w:bookmarkEnd w:id="24"/>
-      <w:proofErr w:type="spellEnd"/>
     </w:p>
     <w:p>
       <w:pPr>
@@ -6776,7 +6121,6 @@
         </w:rPr>
         <w:t xml:space="preserve">config et créer les pages grâce aux fichiers </w:t>
       </w:r>
-      <w:proofErr w:type="spellStart"/>
       <w:r>
         <w:rPr>
           <w:lang w:val="fr-FR"/>
@@ -6787,34 +6131,13 @@
         <w:rPr>
           <w:lang w:val="fr-FR"/>
         </w:rPr>
-        <w:t>arkdown</w:t>
-      </w:r>
-      <w:proofErr w:type="spellEnd"/>
-      <w:r>
-        <w:rPr>
-          <w:lang w:val="fr-FR"/>
-        </w:rPr>
-        <w:t>.</w:t>
-      </w:r>
-      <w:r>
-        <w:rPr>
-          <w:lang w:val="fr-FR"/>
-        </w:rPr>
-        <w:t xml:space="preserve"> Pour effectuer ce processus, il utilise les commandes init, clean et </w:t>
-      </w:r>
-      <w:proofErr w:type="spellStart"/>
-      <w:r>
-        <w:rPr>
-          <w:lang w:val="fr-FR"/>
-        </w:rPr>
-        <w:t>build</w:t>
-      </w:r>
-      <w:proofErr w:type="spellEnd"/>
-      <w:r>
-        <w:rPr>
-          <w:lang w:val="fr-FR"/>
-        </w:rPr>
-        <w:t>.</w:t>
+        <w:t>arkdown.</w:t>
+      </w:r>
+      <w:r>
+        <w:rPr>
+          <w:lang w:val="fr-FR"/>
+        </w:rPr>
+        <w:t xml:space="preserve"> Pour effectuer ce processus, il utilise les commandes init, clean et build.</w:t>
       </w:r>
     </w:p>
     <w:p>
@@ -6859,10 +6182,10 @@
           <w:lang w:val="fr-FR"/>
         </w:rPr>
         <w:drawing>
-          <wp:inline distT="0" distB="0" distL="0" distR="0" wp14:anchorId="5555CC7B" wp14:editId="0358462C">
-            <wp:extent cx="4007458" cy="2379898"/>
-            <wp:effectExtent l="0" t="0" r="0" b="1905"/>
-            <wp:docPr id="7" name="Image 7"/>
+          <wp:inline distT="0" distB="0" distL="0" distR="0" wp14:anchorId="616B10F2" wp14:editId="12B020E9">
+            <wp:extent cx="5753100" cy="2152650"/>
+            <wp:effectExtent l="0" t="0" r="0" b="0"/>
+            <wp:docPr id="8" name="Image 8"/>
             <wp:cNvGraphicFramePr>
               <a:graphicFrameLocks xmlns:a="http://schemas.openxmlformats.org/drawingml/2006/main" noChangeAspect="1"/>
             </wp:cNvGraphicFramePr>
@@ -6891,7 +6214,7 @@
                   <pic:spPr bwMode="auto">
                     <a:xfrm>
                       <a:off x="0" y="0"/>
-                      <a:ext cx="4041354" cy="2400028"/>
+                      <a:ext cx="5753100" cy="2152650"/>
                     </a:xfrm>
                     <a:prstGeom prst="rect">
                       <a:avLst/>
@@ -6967,23 +6290,7 @@
     </w:p>
     <w:p>
       <w:r>
-        <w:t xml:space="preserve">En tant qu’utilisateur, j’aimerai pouvoir saisir du contenu dans un format de markup simplifié tel que </w:t>
-      </w:r>
-      <w:proofErr w:type="spellStart"/>
-      <w:r>
-        <w:t>Markdown</w:t>
-      </w:r>
-      <w:proofErr w:type="spellEnd"/>
-      <w:r>
-        <w:t xml:space="preserve"> ou </w:t>
-      </w:r>
-      <w:proofErr w:type="spellStart"/>
-      <w:r>
-        <w:t>Asciidoctor</w:t>
-      </w:r>
-      <w:proofErr w:type="spellEnd"/>
-      <w:r>
-        <w:t xml:space="preserve"> qui sera compilé en HTML.</w:t>
+        <w:t>En tant qu’utilisateur, j’aimerai pouvoir saisir du contenu dans un format de markup simplifié tel que Markdown ou Asciidoctor qui sera compilé en HTML.</w:t>
       </w:r>
     </w:p>
     <w:p>
@@ -6991,11 +6298,9 @@
         <w:pStyle w:val="Titre4"/>
         <w:ind w:firstLine="360"/>
       </w:pPr>
-      <w:proofErr w:type="spellStart"/>
       <w:r>
         <w:t>Requierment</w:t>
       </w:r>
-      <w:proofErr w:type="spellEnd"/>
     </w:p>
     <w:p>
       <w:pPr>
@@ -7030,15 +6335,7 @@
       </w:r>
       <w:r>
         <w:tab/>
-        <w:t>-</w:t>
-      </w:r>
-      <w:proofErr w:type="gramStart"/>
-      <w:r>
-        <w:t> ![</w:t>
-      </w:r>
-      <w:proofErr w:type="gramEnd"/>
-      <w:r>
-        <w:t>Une image](./un/chemin) pour les images</w:t>
+        <w:t>- ![Une image](./un/chemin) pour les images</w:t>
       </w:r>
     </w:p>
     <w:p/>
@@ -7068,11 +6365,9 @@
         <w:ind w:firstLine="360"/>
       </w:pPr>
       <w:bookmarkStart w:id="30" w:name="_Toc66818111"/>
-      <w:proofErr w:type="spellStart"/>
       <w:r>
         <w:t>Requierment</w:t>
       </w:r>
-      <w:proofErr w:type="spellEnd"/>
     </w:p>
     <w:p>
       <w:pPr>
@@ -7144,7 +6439,6 @@
         </w:rPr>
       </w:pPr>
       <w:r>
-        <w:lastRenderedPageBreak/>
         <w:t>En tant qu’utilisateur, j’aimerai exécuter la commande suivante de manière à afficher la version du générateur de site statique dans le terminal. « </w:t>
       </w:r>
       <w:r>
@@ -7168,8 +6462,15 @@
         <w:ind w:firstLine="360"/>
       </w:pPr>
       <w:r>
+        <w:lastRenderedPageBreak/>
         <w:t>Tâche</w:t>
       </w:r>
+      <w:r>
+        <w:t xml:space="preserve"> </w:t>
+      </w:r>
+      <w:r>
+        <w:t>[au mieux 1h, au pire 2h, attendu 1h30]</w:t>
+      </w:r>
     </w:p>
     <w:p>
       <w:pPr>
@@ -7177,6 +6478,47 @@
       </w:pPr>
       <w:r>
         <w:t>Implémenter la prise en charge de l’argument –version à la commande statique.</w:t>
+      </w:r>
+    </w:p>
+    <w:p>
+      <w:pPr>
+        <w:pStyle w:val="Titre4"/>
+        <w:ind w:firstLine="360"/>
+      </w:pPr>
+      <w:r>
+        <w:t>Compte rendu</w:t>
+      </w:r>
+    </w:p>
+    <w:p>
+      <w:pPr>
+        <w:ind w:left="360"/>
+      </w:pPr>
+      <w:r>
+        <w:t>La tâche a été réalisée en 1</w:t>
+      </w:r>
+      <w:r>
+        <w:t>h</w:t>
+      </w:r>
+      <w:r>
+        <w:t>30</w:t>
+      </w:r>
+      <w:r>
+        <w:t>.</w:t>
+      </w:r>
+      <w:r>
+        <w:t xml:space="preserve"> </w:t>
+      </w:r>
+      <w:r>
+        <w:t>Tout s’est passé comme prévu. Nous nous attendions à perdre du temps du l’utilisation des paramètres de Picocli mais nous avons réussi à les utiliser grâce à l</w:t>
+      </w:r>
+      <w:r>
+        <w:t>eur</w:t>
+      </w:r>
+      <w:r>
+        <w:t xml:space="preserve"> documentation en ligne.</w:t>
+      </w:r>
+      <w:r>
+        <w:t xml:space="preserve"> La version est directement lue depuis le fichier pom.</w:t>
       </w:r>
     </w:p>
     <w:p>
@@ -7227,6 +6569,9 @@
       <w:r>
         <w:t>Tâche</w:t>
       </w:r>
+      <w:r>
+        <w:t xml:space="preserve"> [au mieux 1h, au pire 2h, attendu 1h30]]</w:t>
+      </w:r>
     </w:p>
     <w:p>
       <w:pPr>
@@ -7235,26 +6580,31 @@
       <w:r>
         <w:t xml:space="preserve">Implémenter la sous commande </w:t>
       </w:r>
-      <w:proofErr w:type="spellStart"/>
-      <w:r>
-        <w:t>build</w:t>
-      </w:r>
-      <w:proofErr w:type="spellEnd"/>
+      <w:r>
+        <w:t>init</w:t>
+      </w:r>
       <w:r>
         <w:t xml:space="preserve">. Elle </w:t>
       </w:r>
       <w:r>
-        <w:t xml:space="preserve">prend un argument un chemin. Si le chemin n’existe pas, elle le créer. Elle ajoute au répertoire un fichier </w:t>
-      </w:r>
-      <w:proofErr w:type="spellStart"/>
-      <w:proofErr w:type="gramStart"/>
-      <w:r>
-        <w:t>config.yaml</w:t>
-      </w:r>
-      <w:proofErr w:type="spellEnd"/>
-      <w:proofErr w:type="gramEnd"/>
-      <w:r>
-        <w:t xml:space="preserve"> et un fichier index.md.</w:t>
+        <w:t>prend un argument un chemin. Si le chemin n’existe pas, elle le créer. Elle ajoute au répertoire un fichier config.yaml et un fichier index.md.</w:t>
+      </w:r>
+    </w:p>
+    <w:p>
+      <w:pPr>
+        <w:pStyle w:val="Titre4"/>
+        <w:ind w:firstLine="360"/>
+      </w:pPr>
+      <w:r>
+        <w:t>Compte rendu</w:t>
+      </w:r>
+    </w:p>
+    <w:p>
+      <w:pPr>
+        <w:ind w:left="360"/>
+      </w:pPr>
+      <w:r>
+        <w:t>La tâche a été réalisée en 1h40. L’utilisation des paramètre avec Picoli à pris plus de temps que prévu. De plus nous avons implémenté la possibilité de ne pas donner de chemin et travailler dans le répertoire courant. Ainsi le confort d’utilisation est augmenté.</w:t>
       </w:r>
     </w:p>
     <w:p>
@@ -7287,38 +6637,22 @@
           <w:i/>
           <w:iCs/>
         </w:rPr>
-        <w:t xml:space="preserve">« $ statique </w:t>
-      </w:r>
-      <w:proofErr w:type="spellStart"/>
+        <w:t>« $ statique build /mon/site »</w:t>
+      </w:r>
       <w:r>
         <w:rPr>
           <w:i/>
           <w:iCs/>
         </w:rPr>
-        <w:t>build</w:t>
-      </w:r>
-      <w:proofErr w:type="spellEnd"/>
-      <w:r>
+        <w:t>.</w:t>
+      </w:r>
+    </w:p>
+    <w:p>
+      <w:pPr>
         <w:rPr>
           <w:i/>
           <w:iCs/>
         </w:rPr>
-        <w:t xml:space="preserve"> /mon/site »</w:t>
-      </w:r>
-      <w:r>
-        <w:rPr>
-          <w:i/>
-          <w:iCs/>
-        </w:rPr>
-        <w:t>.</w:t>
-      </w:r>
-    </w:p>
-    <w:p>
-      <w:pPr>
-        <w:rPr>
-          <w:i/>
-          <w:iCs/>
-        </w:rPr>
       </w:pPr>
     </w:p>
     <w:p>
@@ -7331,15 +6665,7 @@
     </w:p>
     <w:p>
       <w:r>
-        <w:t xml:space="preserve">Pour cette partie un </w:t>
-      </w:r>
-      <w:proofErr w:type="spellStart"/>
-      <w:r>
-        <w:t>parser</w:t>
-      </w:r>
-      <w:proofErr w:type="spellEnd"/>
-      <w:r>
-        <w:t xml:space="preserve"> est nécessaire. Nous avons dans un premier temps vérifié ce qui existant déjà. Nous avons trouvé cette librairie : </w:t>
+        <w:t xml:space="preserve">Pour cette partie un parser est nécessaire. Nous avons dans un premier temps vérifié ce qui existant déjà. Nous avons trouvé cette librairie : </w:t>
       </w:r>
       <w:hyperlink r:id="rId15" w:history="1">
         <w:r>
@@ -7352,23 +6678,7 @@
     </w:p>
     <w:p>
       <w:r>
-        <w:t xml:space="preserve">La librairie peut être inclue via Maven et supporte </w:t>
-      </w:r>
-      <w:proofErr w:type="gramStart"/>
-      <w:r>
-        <w:t>les langages demandé</w:t>
-      </w:r>
-      <w:proofErr w:type="gramEnd"/>
-      <w:r>
-        <w:t xml:space="preserve"> ainsi que le format demandé. De ce fait nous l’utiliserons en tant que </w:t>
-      </w:r>
-      <w:proofErr w:type="spellStart"/>
-      <w:r>
-        <w:t>parser</w:t>
-      </w:r>
-      <w:proofErr w:type="spellEnd"/>
-      <w:r>
-        <w:t xml:space="preserve"> de fichier.</w:t>
+        <w:t>La librairie peut être inclue via Maven et supporte les langages demandé ainsi que le format demandé. De ce fait nous l’utiliserons en tant que parser de fichier.</w:t>
       </w:r>
     </w:p>
     <w:p>
@@ -7385,23 +6695,7 @@
         <w:ind w:left="360"/>
       </w:pPr>
       <w:r>
-        <w:t xml:space="preserve">Implémenter le </w:t>
-      </w:r>
-      <w:proofErr w:type="spellStart"/>
-      <w:r>
-        <w:t>parser</w:t>
-      </w:r>
-      <w:proofErr w:type="spellEnd"/>
-      <w:r>
-        <w:t xml:space="preserve">. Il doit être capable de lire les documents du répertoire créé avec new et produire les pages html selon l’arborescence dans un dossier </w:t>
-      </w:r>
-      <w:proofErr w:type="spellStart"/>
-      <w:r>
-        <w:t>build</w:t>
-      </w:r>
-      <w:proofErr w:type="spellEnd"/>
-      <w:r>
-        <w:t>.</w:t>
+        <w:t>Implémenter le parser. Il doit être capable de lire les documents du répertoire créé avec new et produire les pages html selon l’arborescence dans un dossier build.</w:t>
       </w:r>
     </w:p>
     <w:p>
@@ -7421,15 +6715,7 @@
     </w:p>
     <w:p>
       <w:r>
-        <w:t>En tant qu’utilisateur, j’aimerai exécuter la commande statique clean /mon/site de manière à nettoyer le site statique. En d’autres termes, la sous-commande clean doit supprimer le dossier /mon/site/</w:t>
-      </w:r>
-      <w:proofErr w:type="spellStart"/>
-      <w:r>
-        <w:t>build</w:t>
-      </w:r>
-      <w:proofErr w:type="spellEnd"/>
-      <w:r>
-        <w:t>.</w:t>
+        <w:t>En tant qu’utilisateur, j’aimerai exécuter la commande statique clean /mon/site de manière à nettoyer le site statique. En d’autres termes, la sous-commande clean doit supprimer le dossier /mon/site/build.</w:t>
       </w:r>
     </w:p>
     <w:p>
@@ -7446,15 +6732,7 @@
         <w:ind w:firstLine="360"/>
       </w:pPr>
       <w:r>
-        <w:t xml:space="preserve">Implémenter la sous commande clean. Elle supprime le dossier </w:t>
-      </w:r>
-      <w:proofErr w:type="spellStart"/>
-      <w:r>
-        <w:t>build</w:t>
-      </w:r>
-      <w:proofErr w:type="spellEnd"/>
-      <w:r>
-        <w:t xml:space="preserve"> si présent sinon aucun effet.</w:t>
+        <w:t>Implémenter la sous commande clean. Elle supprime le dossier build si présent sinon aucun effet.</w:t>
       </w:r>
     </w:p>
     <w:p>
@@ -7472,15 +6750,7 @@
     </w:p>
     <w:p>
       <w:r>
-        <w:t xml:space="preserve">Amélioration de l’intégration continue En tant que développeur, j’aimerai que les pull </w:t>
-      </w:r>
-      <w:proofErr w:type="spellStart"/>
-      <w:r>
-        <w:t>requests</w:t>
-      </w:r>
-      <w:proofErr w:type="spellEnd"/>
-      <w:r>
-        <w:t xml:space="preserve"> ne puissent être mergées que lorsque la compilation et les tests ne produisent pas d’erreur.</w:t>
+        <w:t>Amélioration de l’intégration continue En tant que développeur, j’aimerai que les pull requests ne puissent être mergées que lorsque la compilation et les tests ne produisent pas d’erreur.</w:t>
       </w:r>
     </w:p>
     <w:p>
@@ -7489,8 +6759,12 @@
         <w:ind w:firstLine="360"/>
       </w:pPr>
       <w:r>
+        <w:lastRenderedPageBreak/>
         <w:t>Tâche</w:t>
       </w:r>
+      <w:r>
+        <w:t xml:space="preserve"> [au mieux/au pire/ attendu : 5 min]</w:t>
+      </w:r>
     </w:p>
     <w:p>
       <w:pPr>
@@ -7498,34 +6772,6 @@
       </w:pPr>
       <w:r>
         <w:t>Aucune, une GitHub action a déjà été activée.</w:t>
-      </w:r>
-    </w:p>
-    <w:p>
-      <w:pPr>
-        <w:rPr>
-          <w:rStyle w:val="Titre3Car"/>
-        </w:rPr>
-      </w:pPr>
-      <w:bookmarkStart w:id="34" w:name="_Toc66818117"/>
-      <w:r>
-        <w:rPr>
-          <w:rStyle w:val="Titre3Car"/>
-        </w:rPr>
-        <w:t>Release et documentation</w:t>
-      </w:r>
-      <w:bookmarkEnd w:id="34"/>
-    </w:p>
-    <w:p>
-      <w:r>
-        <w:t xml:space="preserve">En tant qu’utilisateur, j’aimerai qu’une release du générateur de site statique soit téléchargeable </w:t>
-      </w:r>
-      <w:proofErr w:type="gramStart"/>
-      <w:r>
-        <w:t>depuis</w:t>
-      </w:r>
-      <w:proofErr w:type="gramEnd"/>
-      <w:r>
-        <w:t xml:space="preserve"> l’onglet release de GitHub. Un tag git (v0.0.1) correspondant à la release doit être publié. La release doit également être accompagnée d’instructions d’installation reproductible.</w:t>
       </w:r>
     </w:p>
     <w:p>
@@ -7534,30 +6780,56 @@
         <w:ind w:firstLine="360"/>
       </w:pPr>
       <w:r>
-        <w:lastRenderedPageBreak/>
+        <w:t>Compte rendu</w:t>
+      </w:r>
+    </w:p>
+    <w:p>
+      <w:pPr>
+        <w:ind w:firstLine="360"/>
+      </w:pPr>
+      <w:r>
+        <w:t>Temps total 5 minutes. La tâche a été faite à l’aide d’une simple GitHub actions.</w:t>
+      </w:r>
+    </w:p>
+    <w:p>
+      <w:pPr>
+        <w:rPr>
+          <w:rStyle w:val="Titre3Car"/>
+        </w:rPr>
+      </w:pPr>
+      <w:bookmarkStart w:id="34" w:name="_Toc66818117"/>
+      <w:r>
+        <w:rPr>
+          <w:rStyle w:val="Titre3Car"/>
+        </w:rPr>
+        <w:t>Release et documentation</w:t>
+      </w:r>
+      <w:bookmarkEnd w:id="34"/>
+    </w:p>
+    <w:p>
+      <w:r>
+        <w:t>En tant qu’utilisateur, j’aimerai qu’une release du générateur de site statique soit téléchargeable depuis l’onglet release de GitHub. Un tag git (v0.0.1) correspondant à la release doit être publié. La release doit également être accompagnée d’instructions d’installation reproductible.</w:t>
+      </w:r>
+    </w:p>
+    <w:p>
+      <w:pPr>
+        <w:pStyle w:val="Titre4"/>
+        <w:ind w:firstLine="360"/>
+      </w:pPr>
+      <w:r>
         <w:t>Tâche</w:t>
       </w:r>
+      <w:r>
+        <w:t xml:space="preserve"> [au mieux 10 min, au pire 45, attendu 20]</w:t>
+      </w:r>
     </w:p>
     <w:p>
       <w:pPr>
         <w:ind w:firstLine="360"/>
       </w:pPr>
       <w:r>
-        <w:t xml:space="preserve">A la fin du sprint, ajouter la release avec un document </w:t>
-      </w:r>
-      <w:proofErr w:type="spellStart"/>
-      <w:r>
-        <w:t>readme</w:t>
-      </w:r>
-      <w:proofErr w:type="spellEnd"/>
-      <w:r>
-        <w:t xml:space="preserve"> qui décrit l’installation.</w:t>
-      </w:r>
-    </w:p>
-    <w:p>
-      <w:pPr>
-        <w:ind w:firstLine="360"/>
-      </w:pPr>
+        <w:t>A la fin du sprint, ajouter la release avec un document readme qui décrit l’installation.</w:t>
+      </w:r>
     </w:p>
     <w:p>
       <w:pPr>
@@ -7603,11 +6875,9 @@
           <w:numId w:val="14"/>
         </w:numPr>
       </w:pPr>
-      <w:proofErr w:type="spellStart"/>
       <w:r>
         <w:t>Markdown</w:t>
       </w:r>
-      <w:proofErr w:type="spellEnd"/>
     </w:p>
     <w:p>
       <w:pPr>
@@ -7617,7 +6887,6 @@
           <w:numId w:val="14"/>
         </w:numPr>
       </w:pPr>
-      <w:proofErr w:type="spellStart"/>
       <w:r>
         <w:t>A</w:t>
       </w:r>
@@ -7630,7 +6899,6 @@
       <w:r>
         <w:t>octor</w:t>
       </w:r>
-      <w:proofErr w:type="spellEnd"/>
     </w:p>
     <w:p>
       <w:r>
@@ -7705,11 +6973,9 @@
             <w:pPr>
               <w:jc w:val="center"/>
             </w:pPr>
-            <w:proofErr w:type="spellStart"/>
             <w:r>
               <w:t>Markdown</w:t>
             </w:r>
-            <w:proofErr w:type="spellEnd"/>
           </w:p>
         </w:tc>
         <w:tc>
@@ -7814,11 +7080,9 @@
             <w:pPr>
               <w:jc w:val="center"/>
             </w:pPr>
-            <w:proofErr w:type="spellStart"/>
             <w:r>
               <w:t>Asciidoctor</w:t>
             </w:r>
-            <w:proofErr w:type="spellEnd"/>
           </w:p>
         </w:tc>
         <w:tc>
@@ -7878,13 +7142,8 @@
               <w:t>populaire</w:t>
             </w:r>
             <w:r>
-              <w:t xml:space="preserve"> que </w:t>
-            </w:r>
-            <w:proofErr w:type="spellStart"/>
-            <w:r>
-              <w:t>Markdown</w:t>
-            </w:r>
-            <w:proofErr w:type="spellEnd"/>
+              <w:t xml:space="preserve"> que Markdown</w:t>
+            </w:r>
           </w:p>
         </w:tc>
       </w:tr>
@@ -7894,16 +7153,11 @@
       <w:r>
         <w:t xml:space="preserve">Nous avons donc choisi d’utiliser la technologie </w:t>
       </w:r>
-      <w:proofErr w:type="spellStart"/>
       <w:r>
         <w:t>M</w:t>
       </w:r>
       <w:r>
-        <w:t>arkdown</w:t>
-      </w:r>
-      <w:proofErr w:type="spellEnd"/>
-      <w:r>
-        <w:t xml:space="preserve"> pour notre projet.</w:t>
+        <w:t>arkdown pour notre projet.</w:t>
       </w:r>
     </w:p>
     <w:p>
@@ -7919,15 +7173,7 @@
     </w:p>
     <w:p>
       <w:r>
-        <w:t xml:space="preserve">Le fichier de configuration du site sera utilisé pour structurer les données de ce dernier et également transformer un fichier </w:t>
-      </w:r>
-      <w:proofErr w:type="spellStart"/>
-      <w:r>
-        <w:t>Markdown</w:t>
-      </w:r>
-      <w:proofErr w:type="spellEnd"/>
-      <w:r>
-        <w:t>(.md) en fichier HTML.</w:t>
+        <w:t>Le fichier de configuration du site sera utilisé pour structurer les données de ce dernier et également transformer un fichier Markdown(.md) en fichier HTML.</w:t>
       </w:r>
     </w:p>
     <w:p>
@@ -7973,15 +7219,8 @@
     </w:p>
     <w:p>
       <w:r>
-        <w:t xml:space="preserve">Nous avons fait des recherches sur ces 3 technologies afin de choisir celle qui conviendrait le mieux à la réalisation de notre projet. Pour ceci nous avons d’abord regarder comment était composé un fichier JSON, YAML, TOML. Puis nous avons fait des recherches sur la potentielle existence d’une implémentation d’un programme Java utilisant une de ces technologies et un fichier </w:t>
-      </w:r>
-      <w:proofErr w:type="spellStart"/>
-      <w:r>
-        <w:t>Markdown</w:t>
-      </w:r>
-      <w:proofErr w:type="spellEnd"/>
-      <w:r>
-        <w:t xml:space="preserve"> pour créer / compiler des fichiers HTML.</w:t>
+        <w:lastRenderedPageBreak/>
+        <w:t>Nous avons fait des recherches sur ces 3 technologies afin de choisir celle qui conviendrait le mieux à la réalisation de notre projet. Pour ceci nous avons d’abord regarder comment était composé un fichier JSON, YAML, TOML. Puis nous avons fait des recherches sur la potentielle existence d’une implémentation d’un programme Java utilisant une de ces technologies et un fichier Markdown pour créer / compiler des fichiers HTML.</w:t>
       </w:r>
     </w:p>
     <w:p>
@@ -7992,15 +7231,7 @@
     <w:p>
       <w:r>
         <w:lastRenderedPageBreak/>
-        <w:t xml:space="preserve">L’aboutissement de nos recherches peut être résumé avec une liste des avantages et inconvénients </w:t>
-      </w:r>
-      <w:proofErr w:type="gramStart"/>
-      <w:r>
-        <w:t>de</w:t>
-      </w:r>
-      <w:proofErr w:type="gramEnd"/>
-      <w:r>
-        <w:t xml:space="preserve"> chacune des technologies.</w:t>
+        <w:t>L’aboutissement de nos recherches peut être résumé avec une liste des avantages et inconvénients de chacune des technologies.</w:t>
       </w:r>
     </w:p>
     <w:tbl>
@@ -8119,15 +7350,7 @@
               <w:cnfStyle w:val="000000100000" w:firstRow="0" w:lastRow="0" w:firstColumn="0" w:lastColumn="0" w:oddVBand="0" w:evenVBand="0" w:oddHBand="1" w:evenHBand="0" w:firstRowFirstColumn="0" w:firstRowLastColumn="0" w:lastRowFirstColumn="0" w:lastRowLastColumn="0"/>
             </w:pPr>
             <w:r>
-              <w:t xml:space="preserve">Technologies existantes pour </w:t>
-            </w:r>
-            <w:proofErr w:type="spellStart"/>
-            <w:r>
-              <w:t>parser</w:t>
-            </w:r>
-            <w:proofErr w:type="spellEnd"/>
-            <w:r>
-              <w:t xml:space="preserve"> un fichier en Java</w:t>
+              <w:t>Technologies existantes pour parser un fichier en Java</w:t>
             </w:r>
           </w:p>
           <w:p>
@@ -8218,15 +7441,7 @@
               <w:cnfStyle w:val="000000000000" w:firstRow="0" w:lastRow="0" w:firstColumn="0" w:lastColumn="0" w:oddVBand="0" w:evenVBand="0" w:oddHBand="0" w:evenHBand="0" w:firstRowFirstColumn="0" w:firstRowLastColumn="0" w:lastRowFirstColumn="0" w:lastRowLastColumn="0"/>
             </w:pPr>
             <w:r>
-              <w:t xml:space="preserve">Technologies existantes pour </w:t>
-            </w:r>
-            <w:proofErr w:type="spellStart"/>
-            <w:r>
-              <w:t>parser</w:t>
-            </w:r>
-            <w:proofErr w:type="spellEnd"/>
-            <w:r>
-              <w:t xml:space="preserve"> un fichier en Java</w:t>
+              <w:t>Technologies existantes pour parser un fichier en Java</w:t>
             </w:r>
           </w:p>
           <w:p>
@@ -8239,13 +7454,8 @@
               <w:cnfStyle w:val="000000000000" w:firstRow="0" w:lastRow="0" w:firstColumn="0" w:lastColumn="0" w:oddVBand="0" w:evenVBand="0" w:oddHBand="0" w:evenHBand="0" w:firstRowFirstColumn="0" w:firstRowLastColumn="0" w:lastRowFirstColumn="0" w:lastRowLastColumn="0"/>
             </w:pPr>
             <w:r>
-              <w:t xml:space="preserve">Libraire pour interpréter le YAML et le </w:t>
-            </w:r>
-            <w:proofErr w:type="spellStart"/>
-            <w:r>
-              <w:t>Markdown</w:t>
-            </w:r>
-            <w:proofErr w:type="spellEnd"/>
+              <w:t>Libraire pour interpréter le YAML et le Markdown</w:t>
+            </w:r>
           </w:p>
         </w:tc>
         <w:tc>
@@ -8347,14 +7557,12 @@
       <w:r>
         <w:t xml:space="preserve">sera donc notre choix </w:t>
       </w:r>
-      <w:proofErr w:type="spellStart"/>
       <w:r>
         <w:t>malgré</w:t>
       </w:r>
       <w:r>
         <w:t>s</w:t>
       </w:r>
-      <w:proofErr w:type="spellEnd"/>
       <w:r>
         <w:t xml:space="preserve"> la popularité de JSON.</w:t>
       </w:r>
@@ -8374,15 +7582,7 @@
         <w:t xml:space="preserve"> est dû au fait que nous avons trouvé un</w:t>
       </w:r>
       <w:r>
-        <w:t xml:space="preserve">e libraire qui interprète le </w:t>
-      </w:r>
-      <w:proofErr w:type="spellStart"/>
-      <w:r>
-        <w:t>Markdown</w:t>
-      </w:r>
-      <w:proofErr w:type="spellEnd"/>
-      <w:r>
-        <w:t xml:space="preserve"> et le YAM</w:t>
+        <w:t>e libraire qui interprète le Markdown et le YAM</w:t>
       </w:r>
       <w:r>
         <w:t>L</w:t>
@@ -8442,14 +7642,27 @@
         <w:lang w:val="en-US"/>
       </w:rPr>
     </w:pPr>
-    <w:fldSimple w:instr=" DATE   \* MERGEFORMAT ">
-      <w:r>
-        <w:rPr>
-          <w:noProof/>
-        </w:rPr>
-        <w:t>18.03.2021</w:t>
-      </w:r>
-    </w:fldSimple>
+    <w:r>
+      <w:fldChar w:fldCharType="begin"/>
+    </w:r>
+    <w:r>
+      <w:instrText xml:space="preserve"> DATE   \* MERGEFORMAT </w:instrText>
+    </w:r>
+    <w:r>
+      <w:fldChar w:fldCharType="separate"/>
+    </w:r>
+    <w:r>
+      <w:rPr>
+        <w:noProof/>
+      </w:rPr>
+      <w:t>18.03.2021</w:t>
+    </w:r>
+    <w:r>
+      <w:rPr>
+        <w:noProof/>
+      </w:rPr>
+      <w:fldChar w:fldCharType="end"/>
+    </w:r>
     <w:r>
       <w:ptab w:relativeTo="margin" w:alignment="center" w:leader="none"/>
     </w:r>
@@ -11049,7 +10262,6 @@
   <w:style w:type="character" w:default="1" w:styleId="Policepardfaut">
     <w:name w:val="Default Paragraph Font"/>
     <w:uiPriority w:val="1"/>
-    <w:semiHidden/>
     <w:unhideWhenUsed/>
   </w:style>
   <w:style w:type="table" w:default="1" w:styleId="TableauNormal">
@@ -12143,6 +11355,7 @@
     <w:rsid w:val="00D95F62"/>
     <w:rsid w:val="00E46C8D"/>
     <w:rsid w:val="00F17872"/>
+    <w:rsid w:val="00F26410"/>
     <w:rsid w:val="00F403F7"/>
   </w:rsids>
   <m:mathPr>

--- a/Rapport.docx
+++ b/Rapport.docx
@@ -160,6 +160,7 @@
                                           <w:lang w:val="en-US"/>
                                         </w:rPr>
                                       </w:pPr>
+                                      <w:proofErr w:type="spellStart"/>
                                       <w:r>
                                         <w:rPr>
                                           <w:color w:val="FFFFFF" w:themeColor="background1"/>
@@ -167,7 +168,17 @@
                                           <w:szCs w:val="32"/>
                                           <w:lang w:val="en-US"/>
                                         </w:rPr>
-                                        <w:t>Berney Alec, Forestier Quentin, H</w:t>
+                                        <w:t>Berney</w:t>
+                                      </w:r>
+                                      <w:proofErr w:type="spellEnd"/>
+                                      <w:r>
+                                        <w:rPr>
+                                          <w:color w:val="FFFFFF" w:themeColor="background1"/>
+                                          <w:sz w:val="32"/>
+                                          <w:szCs w:val="32"/>
+                                          <w:lang w:val="en-US"/>
+                                        </w:rPr>
+                                        <w:t xml:space="preserve"> Alec, Forestier Quentin, H</w:t>
                                       </w:r>
                                       <w:r>
                                         <w:rPr>
@@ -257,7 +268,7 @@
                                       <w:color w:val="FFFFFF" w:themeColor="background1"/>
                                       <w:lang w:val="de-CH"/>
                                     </w:rPr>
-                                    <w:t>18.03.2021</w:t>
+                                    <w:t>23.03.2021</w:t>
                                   </w:r>
                                   <w:r>
                                     <w:rPr>
@@ -447,6 +458,7 @@
                                     <w:lang w:val="en-US"/>
                                   </w:rPr>
                                 </w:pPr>
+                                <w:proofErr w:type="spellStart"/>
                                 <w:r>
                                   <w:rPr>
                                     <w:color w:val="FFFFFF" w:themeColor="background1"/>
@@ -454,7 +466,17 @@
                                     <w:szCs w:val="32"/>
                                     <w:lang w:val="en-US"/>
                                   </w:rPr>
-                                  <w:t>Berney Alec, Forestier Quentin, H</w:t>
+                                  <w:t>Berney</w:t>
+                                </w:r>
+                                <w:proofErr w:type="spellEnd"/>
+                                <w:r>
+                                  <w:rPr>
+                                    <w:color w:val="FFFFFF" w:themeColor="background1"/>
+                                    <w:sz w:val="32"/>
+                                    <w:szCs w:val="32"/>
+                                    <w:lang w:val="en-US"/>
+                                  </w:rPr>
+                                  <w:t xml:space="preserve"> Alec, Forestier Quentin, H</w:t>
                                 </w:r>
                                 <w:r>
                                   <w:rPr>
@@ -544,7 +566,7 @@
                                 <w:color w:val="FFFFFF" w:themeColor="background1"/>
                                 <w:lang w:val="de-CH"/>
                               </w:rPr>
-                              <w:t>18.03.2021</w:t>
+                              <w:t>23.03.2021</w:t>
                             </w:r>
                             <w:r>
                               <w:rPr>
@@ -3908,21 +3930,7 @@
         <w:rPr>
           <w:lang w:val="fr-FR"/>
         </w:rPr>
-        <w:t xml:space="preserve">Pourquoi signer les </w:t>
-      </w:r>
-      <w:proofErr w:type="spellStart"/>
-      <w:r>
-        <w:rPr>
-          <w:lang w:val="fr-FR"/>
-        </w:rPr>
-        <w:t>commits</w:t>
-      </w:r>
-      <w:proofErr w:type="spellEnd"/>
-      <w:r>
-        <w:rPr>
-          <w:lang w:val="fr-FR"/>
-        </w:rPr>
-        <w:t xml:space="preserve"> avec GPG</w:t>
+        <w:t>Pourquoi signer les commits avec GPG</w:t>
       </w:r>
       <w:bookmarkEnd w:id="3"/>
     </w:p>
@@ -3937,21 +3945,7 @@
         <w:rPr>
           <w:lang w:val="fr-FR"/>
         </w:rPr>
-        <w:t xml:space="preserve">Grâce à la signature GPG, la source des </w:t>
-      </w:r>
-      <w:proofErr w:type="spellStart"/>
-      <w:r>
-        <w:rPr>
-          <w:lang w:val="fr-FR"/>
-        </w:rPr>
-        <w:t>commits</w:t>
-      </w:r>
-      <w:proofErr w:type="spellEnd"/>
-      <w:r>
-        <w:rPr>
-          <w:lang w:val="fr-FR"/>
-        </w:rPr>
-        <w:t xml:space="preserve"> peut être authentifiée. De cette façon, dans certains projets critiques, il est possible de s’assurer de la provenance des modifications du code.</w:t>
+        <w:t>Grâce à la signature GPG, la source des commits peut être authentifiée. De cette façon, dans certains projets critiques, il est possible de s’assurer de la provenance des modifications du code.</w:t>
       </w:r>
     </w:p>
     <w:p>
@@ -4034,21 +4028,7 @@
         <w:rPr>
           <w:lang w:val="fr-FR"/>
         </w:rPr>
-        <w:t xml:space="preserve"> De plus, lors de travaux collaboratifs, il est plus facile d’intégrer plusieurs petits </w:t>
-      </w:r>
-      <w:proofErr w:type="spellStart"/>
-      <w:r>
-        <w:rPr>
-          <w:lang w:val="fr-FR"/>
-        </w:rPr>
-        <w:t>commits</w:t>
-      </w:r>
-      <w:proofErr w:type="spellEnd"/>
-      <w:r>
-        <w:rPr>
-          <w:lang w:val="fr-FR"/>
-        </w:rPr>
-        <w:t xml:space="preserve"> ensemble que de devoir débugger </w:t>
+        <w:t xml:space="preserve"> De plus, lors de travaux collaboratifs, il est plus facile d’intégrer plusieurs petits commits ensemble que de devoir débugger </w:t>
       </w:r>
       <w:r>
         <w:rPr>
@@ -4511,220 +4491,219 @@
           <w:color w:val="24292E"/>
           <w:bdr w:val="none" w:sz="0" w:space="0" w:color="auto" w:frame="1"/>
         </w:rPr>
-        <w:t xml:space="preserve"> Auteur(s)   : Forestier Quentin &amp; Melvyn </w:t>
-      </w:r>
-      <w:proofErr w:type="spellStart"/>
-      <w:r>
+        <w:t xml:space="preserve"> Auteur(s)   : Forestier Quentin &amp; Melvyn Herzig</w:t>
+      </w:r>
+    </w:p>
+    <w:p>
+      <w:pPr>
+        <w:pStyle w:val="PrformatHTML"/>
         <w:rPr>
           <w:rStyle w:val="CodeHTML"/>
           <w:rFonts w:ascii="Consolas" w:eastAsiaTheme="majorEastAsia" w:hAnsi="Consolas"/>
           <w:color w:val="24292E"/>
           <w:bdr w:val="none" w:sz="0" w:space="0" w:color="auto" w:frame="1"/>
         </w:rPr>
-        <w:t>Herzig</w:t>
-      </w:r>
-      <w:proofErr w:type="spellEnd"/>
-    </w:p>
-    <w:p>
-      <w:pPr>
-        <w:pStyle w:val="PrformatHTML"/>
+      </w:pPr>
+      <w:r>
         <w:rPr>
           <w:rStyle w:val="CodeHTML"/>
           <w:rFonts w:ascii="Consolas" w:eastAsiaTheme="majorEastAsia" w:hAnsi="Consolas"/>
           <w:color w:val="24292E"/>
           <w:bdr w:val="none" w:sz="0" w:space="0" w:color="auto" w:frame="1"/>
         </w:rPr>
-      </w:pPr>
-      <w:r>
+        <w:t xml:space="preserve"> Date        : JJ.MM.AAAA</w:t>
+      </w:r>
+    </w:p>
+    <w:p>
+      <w:pPr>
+        <w:pStyle w:val="PrformatHTML"/>
         <w:rPr>
           <w:rStyle w:val="CodeHTML"/>
           <w:rFonts w:ascii="Consolas" w:eastAsiaTheme="majorEastAsia" w:hAnsi="Consolas"/>
           <w:color w:val="24292E"/>
           <w:bdr w:val="none" w:sz="0" w:space="0" w:color="auto" w:frame="1"/>
         </w:rPr>
-        <w:t xml:space="preserve"> Date        : JJ.MM.AAAA</w:t>
-      </w:r>
-    </w:p>
-    <w:p>
-      <w:pPr>
-        <w:pStyle w:val="PrformatHTML"/>
+      </w:pPr>
+      <w:r>
         <w:rPr>
           <w:rStyle w:val="CodeHTML"/>
           <w:rFonts w:ascii="Consolas" w:eastAsiaTheme="majorEastAsia" w:hAnsi="Consolas"/>
           <w:color w:val="24292E"/>
           <w:bdr w:val="none" w:sz="0" w:space="0" w:color="auto" w:frame="1"/>
         </w:rPr>
-      </w:pPr>
-      <w:r>
+        <w:t xml:space="preserve"> -----------------------------------------------------------------------------------</w:t>
+      </w:r>
+    </w:p>
+    <w:p>
+      <w:pPr>
+        <w:pStyle w:val="PrformatHTML"/>
         <w:rPr>
           <w:rStyle w:val="CodeHTML"/>
           <w:rFonts w:ascii="Consolas" w:eastAsiaTheme="majorEastAsia" w:hAnsi="Consolas"/>
           <w:color w:val="24292E"/>
           <w:bdr w:val="none" w:sz="0" w:space="0" w:color="auto" w:frame="1"/>
         </w:rPr>
-        <w:t xml:space="preserve"> -----------------------------------------------------------------------------------</w:t>
-      </w:r>
-    </w:p>
-    <w:p>
-      <w:pPr>
-        <w:pStyle w:val="PrformatHTML"/>
+      </w:pPr>
+      <w:r>
         <w:rPr>
           <w:rStyle w:val="CodeHTML"/>
           <w:rFonts w:ascii="Consolas" w:eastAsiaTheme="majorEastAsia" w:hAnsi="Consolas"/>
           <w:color w:val="24292E"/>
           <w:bdr w:val="none" w:sz="0" w:space="0" w:color="auto" w:frame="1"/>
         </w:rPr>
-      </w:pPr>
-      <w:r>
+        <w:t xml:space="preserve"> */</w:t>
+      </w:r>
+    </w:p>
+    <w:p>
+      <w:pPr>
         <w:rPr>
           <w:rStyle w:val="CodeHTML"/>
           <w:rFonts w:ascii="Consolas" w:eastAsiaTheme="majorEastAsia" w:hAnsi="Consolas"/>
           <w:color w:val="24292E"/>
           <w:bdr w:val="none" w:sz="0" w:space="0" w:color="auto" w:frame="1"/>
-        </w:rPr>
-        <w:t xml:space="preserve"> */</w:t>
-      </w:r>
-    </w:p>
-    <w:p>
-      <w:pPr>
+          <w:lang w:val="fr-FR"/>
+        </w:rPr>
+      </w:pPr>
+    </w:p>
+    <w:p>
+      <w:pPr>
+        <w:pStyle w:val="Titre2"/>
+        <w:rPr>
+          <w:lang w:val="fr-FR"/>
+        </w:rPr>
+      </w:pPr>
+      <w:bookmarkStart w:id="10" w:name="_Toc66818091"/>
+      <w:r>
+        <w:rPr>
+          <w:lang w:val="fr-FR"/>
+        </w:rPr>
+        <w:t>Commentaires</w:t>
+      </w:r>
+      <w:bookmarkEnd w:id="10"/>
+    </w:p>
+    <w:p>
+      <w:pPr>
+        <w:rPr>
+          <w:lang w:val="fr-FR"/>
+        </w:rPr>
+      </w:pPr>
+      <w:r>
+        <w:rPr>
+          <w:lang w:val="fr-FR"/>
+        </w:rPr>
+        <w:t xml:space="preserve">Les classes et les méthodes sont commentées au format </w:t>
+      </w:r>
+      <w:proofErr w:type="spellStart"/>
+      <w:r>
+        <w:rPr>
+          <w:lang w:val="fr-FR"/>
+        </w:rPr>
+        <w:t>Javadoc</w:t>
+      </w:r>
+      <w:proofErr w:type="spellEnd"/>
+      <w:r>
+        <w:rPr>
+          <w:lang w:val="fr-FR"/>
+        </w:rPr>
+        <w:t>.</w:t>
+      </w:r>
+    </w:p>
+    <w:p>
+      <w:pPr>
+        <w:pStyle w:val="Titre3"/>
+        <w:rPr>
+          <w:lang w:val="fr-FR"/>
+        </w:rPr>
+      </w:pPr>
+      <w:bookmarkStart w:id="11" w:name="_Toc66818092"/>
+      <w:r>
+        <w:rPr>
+          <w:lang w:val="fr-FR"/>
+        </w:rPr>
+        <w:t>Classes</w:t>
+      </w:r>
+      <w:bookmarkEnd w:id="11"/>
+    </w:p>
+    <w:p>
+      <w:pPr>
+        <w:pStyle w:val="PrformatHTML"/>
         <w:rPr>
           <w:rStyle w:val="CodeHTML"/>
           <w:rFonts w:ascii="Consolas" w:eastAsiaTheme="majorEastAsia" w:hAnsi="Consolas"/>
           <w:color w:val="24292E"/>
           <w:bdr w:val="none" w:sz="0" w:space="0" w:color="auto" w:frame="1"/>
-          <w:lang w:val="fr-FR"/>
-        </w:rPr>
-      </w:pPr>
-    </w:p>
-    <w:p>
-      <w:pPr>
-        <w:pStyle w:val="Titre2"/>
-        <w:rPr>
-          <w:lang w:val="fr-FR"/>
-        </w:rPr>
-      </w:pPr>
-      <w:bookmarkStart w:id="10" w:name="_Toc66818091"/>
-      <w:r>
-        <w:rPr>
-          <w:lang w:val="fr-FR"/>
-        </w:rPr>
-        <w:t>Commentaires</w:t>
-      </w:r>
-      <w:bookmarkEnd w:id="10"/>
-    </w:p>
-    <w:p>
-      <w:pPr>
-        <w:rPr>
-          <w:lang w:val="fr-FR"/>
-        </w:rPr>
-      </w:pPr>
-      <w:r>
-        <w:rPr>
-          <w:lang w:val="fr-FR"/>
-        </w:rPr>
-        <w:t xml:space="preserve">Les classes et les méthodes sont commentées au format </w:t>
-      </w:r>
-      <w:proofErr w:type="spellStart"/>
-      <w:r>
-        <w:rPr>
-          <w:lang w:val="fr-FR"/>
-        </w:rPr>
-        <w:t>Javadoc</w:t>
-      </w:r>
-      <w:proofErr w:type="spellEnd"/>
-      <w:r>
-        <w:rPr>
-          <w:lang w:val="fr-FR"/>
-        </w:rPr>
-        <w:t>.</w:t>
-      </w:r>
-    </w:p>
-    <w:p>
-      <w:pPr>
-        <w:pStyle w:val="Titre3"/>
-        <w:rPr>
-          <w:lang w:val="fr-FR"/>
-        </w:rPr>
-      </w:pPr>
-      <w:bookmarkStart w:id="11" w:name="_Toc66818092"/>
-      <w:r>
-        <w:rPr>
-          <w:lang w:val="fr-FR"/>
-        </w:rPr>
-        <w:t>Classes</w:t>
-      </w:r>
-      <w:bookmarkEnd w:id="11"/>
-    </w:p>
-    <w:p>
-      <w:pPr>
-        <w:pStyle w:val="PrformatHTML"/>
+        </w:rPr>
+      </w:pPr>
+      <w:r>
         <w:rPr>
           <w:rStyle w:val="CodeHTML"/>
           <w:rFonts w:ascii="Consolas" w:eastAsiaTheme="majorEastAsia" w:hAnsi="Consolas"/>
           <w:color w:val="24292E"/>
           <w:bdr w:val="none" w:sz="0" w:space="0" w:color="auto" w:frame="1"/>
         </w:rPr>
-      </w:pPr>
-      <w:r>
+        <w:t>/**</w:t>
+      </w:r>
+    </w:p>
+    <w:p>
+      <w:pPr>
+        <w:pStyle w:val="PrformatHTML"/>
         <w:rPr>
           <w:rStyle w:val="CodeHTML"/>
           <w:rFonts w:ascii="Consolas" w:eastAsiaTheme="majorEastAsia" w:hAnsi="Consolas"/>
           <w:color w:val="24292E"/>
           <w:bdr w:val="none" w:sz="0" w:space="0" w:color="auto" w:frame="1"/>
         </w:rPr>
-        <w:t>/**</w:t>
-      </w:r>
-    </w:p>
-    <w:p>
-      <w:pPr>
-        <w:pStyle w:val="PrformatHTML"/>
+      </w:pPr>
+      <w:r>
         <w:rPr>
           <w:rStyle w:val="CodeHTML"/>
           <w:rFonts w:ascii="Consolas" w:eastAsiaTheme="majorEastAsia" w:hAnsi="Consolas"/>
           <w:color w:val="24292E"/>
           <w:bdr w:val="none" w:sz="0" w:space="0" w:color="auto" w:frame="1"/>
         </w:rPr>
-      </w:pPr>
-      <w:r>
+        <w:t>* Description de la classe</w:t>
+      </w:r>
+    </w:p>
+    <w:p>
+      <w:pPr>
+        <w:pStyle w:val="PrformatHTML"/>
         <w:rPr>
           <w:rStyle w:val="CodeHTML"/>
           <w:rFonts w:ascii="Consolas" w:eastAsiaTheme="majorEastAsia" w:hAnsi="Consolas"/>
           <w:color w:val="24292E"/>
           <w:bdr w:val="none" w:sz="0" w:space="0" w:color="auto" w:frame="1"/>
         </w:rPr>
-        <w:t>* Description de la classe</w:t>
-      </w:r>
-    </w:p>
-    <w:p>
-      <w:pPr>
-        <w:pStyle w:val="PrformatHTML"/>
+      </w:pPr>
+      <w:r>
         <w:rPr>
           <w:rStyle w:val="CodeHTML"/>
           <w:rFonts w:ascii="Consolas" w:eastAsiaTheme="majorEastAsia" w:hAnsi="Consolas"/>
           <w:color w:val="24292E"/>
           <w:bdr w:val="none" w:sz="0" w:space="0" w:color="auto" w:frame="1"/>
         </w:rPr>
-      </w:pPr>
-      <w:r>
+        <w:t>* @author auteur 1</w:t>
+      </w:r>
+    </w:p>
+    <w:p>
+      <w:pPr>
+        <w:pStyle w:val="PrformatHTML"/>
         <w:rPr>
           <w:rStyle w:val="CodeHTML"/>
           <w:rFonts w:ascii="Consolas" w:eastAsiaTheme="majorEastAsia" w:hAnsi="Consolas"/>
           <w:color w:val="24292E"/>
           <w:bdr w:val="none" w:sz="0" w:space="0" w:color="auto" w:frame="1"/>
         </w:rPr>
-        <w:t>* @author auteur 1</w:t>
-      </w:r>
-    </w:p>
-    <w:p>
-      <w:pPr>
-        <w:pStyle w:val="PrformatHTML"/>
+      </w:pPr>
+      <w:r>
         <w:rPr>
           <w:rStyle w:val="CodeHTML"/>
           <w:rFonts w:ascii="Consolas" w:eastAsiaTheme="majorEastAsia" w:hAnsi="Consolas"/>
           <w:color w:val="24292E"/>
           <w:bdr w:val="none" w:sz="0" w:space="0" w:color="auto" w:frame="1"/>
         </w:rPr>
-      </w:pPr>
+        <w:t>* @date jj-mm-</w:t>
+      </w:r>
+      <w:proofErr w:type="spellStart"/>
       <w:r>
         <w:rPr>
           <w:rStyle w:val="CodeHTML"/>
@@ -4732,196 +4711,186 @@
           <w:color w:val="24292E"/>
           <w:bdr w:val="none" w:sz="0" w:space="0" w:color="auto" w:frame="1"/>
         </w:rPr>
-        <w:t>* @date jj-mm-</w:t>
-      </w:r>
-      <w:proofErr w:type="spellStart"/>
-      <w:r>
+        <w:t>aaaa</w:t>
+      </w:r>
+      <w:proofErr w:type="spellEnd"/>
+    </w:p>
+    <w:p>
+      <w:pPr>
+        <w:pStyle w:val="PrformatHTML"/>
         <w:rPr>
           <w:rStyle w:val="CodeHTML"/>
           <w:rFonts w:ascii="Consolas" w:eastAsiaTheme="majorEastAsia" w:hAnsi="Consolas"/>
           <w:color w:val="24292E"/>
           <w:bdr w:val="none" w:sz="0" w:space="0" w:color="auto" w:frame="1"/>
         </w:rPr>
-        <w:t>aaaa</w:t>
-      </w:r>
-      <w:proofErr w:type="spellEnd"/>
-    </w:p>
-    <w:p>
-      <w:pPr>
-        <w:pStyle w:val="PrformatHTML"/>
+      </w:pPr>
+      <w:r>
         <w:rPr>
           <w:rStyle w:val="CodeHTML"/>
           <w:rFonts w:ascii="Consolas" w:eastAsiaTheme="majorEastAsia" w:hAnsi="Consolas"/>
           <w:color w:val="24292E"/>
           <w:bdr w:val="none" w:sz="0" w:space="0" w:color="auto" w:frame="1"/>
         </w:rPr>
-      </w:pPr>
-      <w:r>
+        <w:t>*/</w:t>
+      </w:r>
+    </w:p>
+    <w:p>
+      <w:pPr>
         <w:rPr>
           <w:rStyle w:val="CodeHTML"/>
           <w:rFonts w:ascii="Consolas" w:eastAsiaTheme="majorEastAsia" w:hAnsi="Consolas"/>
           <w:color w:val="24292E"/>
           <w:bdr w:val="none" w:sz="0" w:space="0" w:color="auto" w:frame="1"/>
-        </w:rPr>
-        <w:t>*/</w:t>
-      </w:r>
-    </w:p>
-    <w:p>
-      <w:pPr>
+          <w:lang w:val="fr-FR"/>
+        </w:rPr>
+      </w:pPr>
+    </w:p>
+    <w:p>
+      <w:pPr>
+        <w:pStyle w:val="Titre3"/>
+        <w:rPr>
+          <w:lang w:val="fr-FR"/>
+        </w:rPr>
+      </w:pPr>
+      <w:bookmarkStart w:id="12" w:name="_Toc66818093"/>
+      <w:r>
+        <w:rPr>
+          <w:lang w:val="fr-FR"/>
+        </w:rPr>
+        <w:t>Méthodes</w:t>
+      </w:r>
+      <w:bookmarkEnd w:id="12"/>
+    </w:p>
+    <w:p>
+      <w:pPr>
+        <w:pStyle w:val="PrformatHTML"/>
         <w:rPr>
           <w:rStyle w:val="CodeHTML"/>
           <w:rFonts w:ascii="Consolas" w:eastAsiaTheme="majorEastAsia" w:hAnsi="Consolas"/>
           <w:color w:val="24292E"/>
           <w:bdr w:val="none" w:sz="0" w:space="0" w:color="auto" w:frame="1"/>
-          <w:lang w:val="fr-FR"/>
-        </w:rPr>
-      </w:pPr>
-    </w:p>
-    <w:p>
-      <w:pPr>
-        <w:pStyle w:val="Titre3"/>
-        <w:rPr>
-          <w:lang w:val="fr-FR"/>
-        </w:rPr>
-      </w:pPr>
-      <w:bookmarkStart w:id="12" w:name="_Toc66818093"/>
-      <w:r>
-        <w:rPr>
-          <w:lang w:val="fr-FR"/>
-        </w:rPr>
-        <w:t>Méthodes</w:t>
-      </w:r>
-      <w:bookmarkEnd w:id="12"/>
-    </w:p>
-    <w:p>
-      <w:pPr>
-        <w:pStyle w:val="PrformatHTML"/>
+        </w:rPr>
+      </w:pPr>
+      <w:r>
         <w:rPr>
           <w:rStyle w:val="CodeHTML"/>
           <w:rFonts w:ascii="Consolas" w:eastAsiaTheme="majorEastAsia" w:hAnsi="Consolas"/>
           <w:color w:val="24292E"/>
           <w:bdr w:val="none" w:sz="0" w:space="0" w:color="auto" w:frame="1"/>
         </w:rPr>
-      </w:pPr>
-      <w:r>
+        <w:t>/**</w:t>
+      </w:r>
+    </w:p>
+    <w:p>
+      <w:pPr>
+        <w:pStyle w:val="PrformatHTML"/>
         <w:rPr>
           <w:rStyle w:val="CodeHTML"/>
           <w:rFonts w:ascii="Consolas" w:eastAsiaTheme="majorEastAsia" w:hAnsi="Consolas"/>
           <w:color w:val="24292E"/>
           <w:bdr w:val="none" w:sz="0" w:space="0" w:color="auto" w:frame="1"/>
         </w:rPr>
-        <w:t>/**</w:t>
-      </w:r>
-    </w:p>
-    <w:p>
-      <w:pPr>
-        <w:pStyle w:val="PrformatHTML"/>
+      </w:pPr>
+      <w:r>
         <w:rPr>
           <w:rStyle w:val="CodeHTML"/>
           <w:rFonts w:ascii="Consolas" w:eastAsiaTheme="majorEastAsia" w:hAnsi="Consolas"/>
           <w:color w:val="24292E"/>
           <w:bdr w:val="none" w:sz="0" w:space="0" w:color="auto" w:frame="1"/>
         </w:rPr>
-      </w:pPr>
-      <w:r>
+        <w:t>* Description de la méthode</w:t>
+      </w:r>
+    </w:p>
+    <w:p>
+      <w:pPr>
+        <w:pStyle w:val="PrformatHTML"/>
         <w:rPr>
           <w:rStyle w:val="CodeHTML"/>
           <w:rFonts w:ascii="Consolas" w:eastAsiaTheme="majorEastAsia" w:hAnsi="Consolas"/>
           <w:color w:val="24292E"/>
           <w:bdr w:val="none" w:sz="0" w:space="0" w:color="auto" w:frame="1"/>
         </w:rPr>
-        <w:t>* Description de la méthode</w:t>
-      </w:r>
-    </w:p>
-    <w:p>
-      <w:pPr>
-        <w:pStyle w:val="PrformatHTML"/>
+      </w:pPr>
+      <w:r>
         <w:rPr>
           <w:rStyle w:val="CodeHTML"/>
           <w:rFonts w:ascii="Consolas" w:eastAsiaTheme="majorEastAsia" w:hAnsi="Consolas"/>
           <w:color w:val="24292E"/>
           <w:bdr w:val="none" w:sz="0" w:space="0" w:color="auto" w:frame="1"/>
         </w:rPr>
-      </w:pPr>
-      <w:r>
+        <w:t>* @param param1 Description du premier paramètre.</w:t>
+      </w:r>
+    </w:p>
+    <w:p>
+      <w:pPr>
+        <w:pStyle w:val="PrformatHTML"/>
         <w:rPr>
           <w:rStyle w:val="CodeHTML"/>
           <w:rFonts w:ascii="Consolas" w:eastAsiaTheme="majorEastAsia" w:hAnsi="Consolas"/>
           <w:color w:val="24292E"/>
           <w:bdr w:val="none" w:sz="0" w:space="0" w:color="auto" w:frame="1"/>
         </w:rPr>
-        <w:t>* @param param1 Description du premier paramètre.</w:t>
-      </w:r>
-    </w:p>
-    <w:p>
-      <w:pPr>
-        <w:pStyle w:val="PrformatHTML"/>
+      </w:pPr>
+      <w:r>
         <w:rPr>
           <w:rStyle w:val="CodeHTML"/>
           <w:rFonts w:ascii="Consolas" w:eastAsiaTheme="majorEastAsia" w:hAnsi="Consolas"/>
           <w:color w:val="24292E"/>
           <w:bdr w:val="none" w:sz="0" w:space="0" w:color="auto" w:frame="1"/>
         </w:rPr>
-      </w:pPr>
-      <w:r>
+        <w:t>* @param param2 Description du second paramètre.</w:t>
+      </w:r>
+    </w:p>
+    <w:p>
+      <w:pPr>
+        <w:pStyle w:val="PrformatHTML"/>
         <w:rPr>
           <w:rStyle w:val="CodeHTML"/>
           <w:rFonts w:ascii="Consolas" w:eastAsiaTheme="majorEastAsia" w:hAnsi="Consolas"/>
           <w:color w:val="24292E"/>
           <w:bdr w:val="none" w:sz="0" w:space="0" w:color="auto" w:frame="1"/>
         </w:rPr>
-        <w:t>* @param param2 Description du second paramètre.</w:t>
-      </w:r>
-    </w:p>
-    <w:p>
-      <w:pPr>
-        <w:pStyle w:val="PrformatHTML"/>
+      </w:pPr>
+      <w:r>
         <w:rPr>
           <w:rStyle w:val="CodeHTML"/>
           <w:rFonts w:ascii="Consolas" w:eastAsiaTheme="majorEastAsia" w:hAnsi="Consolas"/>
           <w:color w:val="24292E"/>
           <w:bdr w:val="none" w:sz="0" w:space="0" w:color="auto" w:frame="1"/>
         </w:rPr>
-      </w:pPr>
-      <w:r>
+        <w:t>* @return Que retourne la méthode..</w:t>
+      </w:r>
+    </w:p>
+    <w:p>
+      <w:pPr>
+        <w:pStyle w:val="PrformatHTML"/>
         <w:rPr>
           <w:rStyle w:val="CodeHTML"/>
           <w:rFonts w:ascii="Consolas" w:eastAsiaTheme="majorEastAsia" w:hAnsi="Consolas"/>
           <w:color w:val="24292E"/>
           <w:bdr w:val="none" w:sz="0" w:space="0" w:color="auto" w:frame="1"/>
         </w:rPr>
-        <w:t>* @return Que retourne la méthode..</w:t>
-      </w:r>
-    </w:p>
-    <w:p>
-      <w:pPr>
-        <w:pStyle w:val="PrformatHTML"/>
+      </w:pPr>
+      <w:r>
         <w:rPr>
           <w:rStyle w:val="CodeHTML"/>
           <w:rFonts w:ascii="Consolas" w:eastAsiaTheme="majorEastAsia" w:hAnsi="Consolas"/>
           <w:color w:val="24292E"/>
           <w:bdr w:val="none" w:sz="0" w:space="0" w:color="auto" w:frame="1"/>
         </w:rPr>
-      </w:pPr>
-      <w:r>
+        <w:t>*/</w:t>
+      </w:r>
+    </w:p>
+    <w:p>
+      <w:pPr>
+        <w:pStyle w:val="PrformatHTML"/>
         <w:rPr>
           <w:rStyle w:val="CodeHTML"/>
           <w:rFonts w:ascii="Consolas" w:eastAsiaTheme="majorEastAsia" w:hAnsi="Consolas"/>
           <w:color w:val="24292E"/>
           <w:bdr w:val="none" w:sz="0" w:space="0" w:color="auto" w:frame="1"/>
         </w:rPr>
-        <w:t>*/</w:t>
-      </w:r>
-    </w:p>
-    <w:p>
-      <w:pPr>
-        <w:pStyle w:val="PrformatHTML"/>
-        <w:rPr>
-          <w:rStyle w:val="CodeHTML"/>
-          <w:rFonts w:ascii="Consolas" w:eastAsiaTheme="majorEastAsia" w:hAnsi="Consolas"/>
-          <w:color w:val="24292E"/>
-          <w:bdr w:val="none" w:sz="0" w:space="0" w:color="auto" w:frame="1"/>
-        </w:rPr>
       </w:pPr>
     </w:p>
     <w:p>
@@ -5002,15 +4971,7 @@
         <w:t>Ma constante</w:t>
       </w:r>
       <w:r>
-        <w:t xml:space="preserve"> : final </w:t>
-      </w:r>
-      <w:proofErr w:type="spellStart"/>
-      <w:r>
-        <w:t>int</w:t>
-      </w:r>
-      <w:proofErr w:type="spellEnd"/>
-      <w:r>
-        <w:t xml:space="preserve"> UNE_CONSTANT</w:t>
+        <w:t> : final int UNE_CONSTANT</w:t>
       </w:r>
       <w:r>
         <w:t>E.</w:t>
@@ -5096,19 +5057,7 @@
         <w:rPr>
           <w:lang w:val="fr-FR"/>
         </w:rPr>
-        <w:t xml:space="preserve"> Notre manque d’expérience pose également </w:t>
-      </w:r>
-      <w:r>
-        <w:rPr>
-          <w:lang w:val="fr-FR"/>
-        </w:rPr>
-        <w:t>un problème</w:t>
-      </w:r>
-      <w:r>
-        <w:rPr>
-          <w:lang w:val="fr-FR"/>
-        </w:rPr>
-        <w:t xml:space="preserve"> au niveau de l’estimation du temps à passer sur ces chacune des tâches.</w:t>
+        <w:t xml:space="preserve"> Notre manque d’expérience pose également problème au niveau de l’estimation du temps à passer sur ces chacune des tâches.</w:t>
       </w:r>
     </w:p>
     <w:p>
@@ -5179,8 +5128,6 @@
     <w:p>
       <w:pPr>
         <w:rPr>
-          <w:color w:val="CC9900" w:themeColor="hyperlink"/>
-          <w:u w:val="single"/>
           <w:lang w:val="fr-FR"/>
         </w:rPr>
       </w:pPr>
@@ -5816,21 +5763,7 @@
         <w:rPr>
           <w:lang w:val="en-US"/>
         </w:rPr>
-        <w:t xml:space="preserve"> les “Pull request” </w:t>
-      </w:r>
-      <w:proofErr w:type="spellStart"/>
-      <w:r>
-        <w:rPr>
-          <w:lang w:val="en-US"/>
-        </w:rPr>
-        <w:t>en</w:t>
-      </w:r>
-      <w:proofErr w:type="spellEnd"/>
-      <w:r>
-        <w:rPr>
-          <w:lang w:val="en-US"/>
-        </w:rPr>
-        <w:t xml:space="preserve"> </w:t>
+        <w:t xml:space="preserve"> les “Pull request” en </w:t>
       </w:r>
       <w:proofErr w:type="spellStart"/>
       <w:r>
@@ -5926,7 +5859,6 @@
           </wp:anchor>
         </w:drawing>
       </w:r>
-      <w:proofErr w:type="spellStart"/>
       <w:r>
         <w:rPr>
           <w:b/>
@@ -5935,35 +5867,34 @@
         </w:rPr>
         <w:t>Done</w:t>
       </w:r>
+      <w:r>
+        <w:rPr>
+          <w:lang w:val="fr-FR"/>
+        </w:rPr>
+        <w:t xml:space="preserve"> Regroupe les « issues » et les « Pull </w:t>
+      </w:r>
+      <w:proofErr w:type="spellStart"/>
+      <w:r>
+        <w:rPr>
+          <w:lang w:val="fr-FR"/>
+        </w:rPr>
+        <w:t>request</w:t>
+      </w:r>
       <w:proofErr w:type="spellEnd"/>
       <w:r>
         <w:rPr>
           <w:lang w:val="fr-FR"/>
         </w:rPr>
-        <w:t xml:space="preserve"> Regroupe les « issues » et les « Pull </w:t>
+        <w:t xml:space="preserve"> » </w:t>
       </w:r>
       <w:proofErr w:type="spellStart"/>
       <w:r>
         <w:rPr>
           <w:lang w:val="fr-FR"/>
         </w:rPr>
-        <w:t>request</w:t>
+        <w:t>teminée</w:t>
       </w:r>
       <w:proofErr w:type="spellEnd"/>
-      <w:r>
-        <w:rPr>
-          <w:lang w:val="fr-FR"/>
-        </w:rPr>
-        <w:t xml:space="preserve"> » </w:t>
-      </w:r>
-      <w:proofErr w:type="spellStart"/>
-      <w:r>
-        <w:rPr>
-          <w:lang w:val="fr-FR"/>
-        </w:rPr>
-        <w:t>teminée</w:t>
-      </w:r>
-      <w:proofErr w:type="spellEnd"/>
     </w:p>
     <w:p>
       <w:pPr>
@@ -6011,21 +5942,7 @@
         <w:rPr>
           <w:lang w:val="fr-FR"/>
         </w:rPr>
-        <w:t xml:space="preserve">Les </w:t>
-      </w:r>
-      <w:proofErr w:type="spellStart"/>
-      <w:r>
-        <w:rPr>
-          <w:lang w:val="fr-FR"/>
-        </w:rPr>
-        <w:t>commits</w:t>
-      </w:r>
-      <w:proofErr w:type="spellEnd"/>
-      <w:r>
-        <w:rPr>
-          <w:lang w:val="fr-FR"/>
-        </w:rPr>
-        <w:t xml:space="preserve"> seront signés sinon ils ne seront pas acceptés par GitHub.</w:t>
+        <w:t>Les commits seront signés sinon ils ne seront pas acceptés par GitHub.</w:t>
       </w:r>
       <w:r>
         <w:rPr>
@@ -6150,177 +6067,85 @@
       </w:r>
     </w:p>
     <w:p>
-      <w:pPr>
-        <w:pStyle w:val="Titre2"/>
-      </w:pPr>
-      <w:r>
-        <w:t>Assignements des tâches</w:t>
-      </w:r>
-    </w:p>
-    <w:p>
-      <w:r>
-        <w:t>Lorsque les stories ont été découpés en différentes tâches / issues, il est nécessaire de définir les dépendances de chacune de ces dernières, par exemple la tâche 1 dépend de la tâche 2.</w:t>
-      </w:r>
-    </w:p>
-    <w:p>
-      <w:r>
-        <w:t>Les membres de l’équipe s’assignent ensuite les tâches à réaliser et estiment à ce moment le temps nécessaire pour les réaliser.</w:t>
-      </w:r>
-      <w:r>
-        <w:t xml:space="preserve"> L’estimation doit être divisées en 3 possibilités :</w:t>
-      </w:r>
-    </w:p>
-    <w:p>
-      <w:pPr>
-        <w:pStyle w:val="Paragraphedeliste"/>
-        <w:numPr>
-          <w:ilvl w:val="0"/>
-          <w:numId w:val="17"/>
-        </w:numPr>
-      </w:pPr>
-      <w:r>
-        <w:t>Optimiste</w:t>
-      </w:r>
-    </w:p>
-    <w:p>
-      <w:pPr>
-        <w:pStyle w:val="Paragraphedeliste"/>
-        <w:numPr>
-          <w:ilvl w:val="0"/>
-          <w:numId w:val="17"/>
-        </w:numPr>
-      </w:pPr>
-      <w:r>
-        <w:t>Réaliste</w:t>
-      </w:r>
-    </w:p>
-    <w:p>
-      <w:pPr>
-        <w:pStyle w:val="Paragraphedeliste"/>
-        <w:numPr>
-          <w:ilvl w:val="0"/>
-          <w:numId w:val="17"/>
-        </w:numPr>
-      </w:pPr>
-      <w:r>
+      <w:r>
+        <w:br w:type="page"/>
+      </w:r>
+    </w:p>
+    <w:p>
+      <w:pPr>
+        <w:pStyle w:val="Titre1"/>
+        <w:rPr>
+          <w:lang w:val="fr-FR"/>
+        </w:rPr>
+      </w:pPr>
+      <w:bookmarkStart w:id="22" w:name="_Toc66818103"/>
+      <w:r>
+        <w:rPr>
+          <w:lang w:val="fr-FR"/>
+        </w:rPr>
         <w:lastRenderedPageBreak/>
-        <w:t>Pessimiste</w:t>
-      </w:r>
-    </w:p>
-    <w:p>
-      <w:r>
-        <w:t>L</w:t>
-      </w:r>
-      <w:r>
-        <w:t xml:space="preserve">es </w:t>
-      </w:r>
-      <w:r>
-        <w:t>estimation</w:t>
-      </w:r>
-      <w:r>
-        <w:t>s</w:t>
-      </w:r>
-      <w:r>
-        <w:t xml:space="preserve"> doi</w:t>
-      </w:r>
-      <w:r>
-        <w:t>vent</w:t>
-      </w:r>
-      <w:r>
-        <w:t xml:space="preserve"> être mise en commentaire de l’issue sur </w:t>
+        <w:t>Description du projet</w:t>
+      </w:r>
+      <w:bookmarkEnd w:id="22"/>
+    </w:p>
+    <w:p>
+      <w:pPr>
+        <w:rPr>
+          <w:lang w:val="fr-FR"/>
+        </w:rPr>
+      </w:pPr>
+      <w:r>
+        <w:rPr>
+          <w:lang w:val="fr-FR"/>
+        </w:rPr>
+        <w:t>Le but de ce projet et d’implémenter un générateur de sites statiques. Le site sera généré à partir</w:t>
+      </w:r>
+      <w:r>
+        <w:rPr>
+          <w:lang w:val="fr-FR"/>
+        </w:rPr>
+        <w:t xml:space="preserve"> à partir de deux fichiers.</w:t>
+      </w:r>
+    </w:p>
+    <w:p>
+      <w:pPr>
+        <w:rPr>
+          <w:lang w:val="fr-FR"/>
+        </w:rPr>
+      </w:pPr>
+      <w:r>
+        <w:rPr>
+          <w:lang w:val="fr-FR"/>
+        </w:rPr>
+        <w:t xml:space="preserve">Un fichier JSON, YAML ou TOML. Ce fichier permettra de créer les </w:t>
+      </w:r>
+      <w:r>
+        <w:rPr>
+          <w:lang w:val="fr-FR"/>
+        </w:rPr>
+        <w:t>métadonnées</w:t>
+      </w:r>
+      <w:r>
+        <w:rPr>
+          <w:lang w:val="fr-FR"/>
+        </w:rPr>
+        <w:t xml:space="preserve"> de la page</w:t>
+      </w:r>
+      <w:r>
+        <w:rPr>
+          <w:lang w:val="fr-FR"/>
+        </w:rPr>
+        <w:t xml:space="preserve"> dans le &lt;</w:t>
       </w:r>
       <w:proofErr w:type="spellStart"/>
       <w:r>
-        <w:t>github</w:t>
+        <w:rPr>
+          <w:lang w:val="fr-FR"/>
+        </w:rPr>
+        <w:t>head</w:t>
       </w:r>
       <w:proofErr w:type="spellEnd"/>
       <w:r>
-        <w:t xml:space="preserve"> et dans la documentation.</w:t>
-      </w:r>
-      <w:r>
-        <w:t xml:space="preserve"> Lors de la </w:t>
-      </w:r>
-      <w:r>
-        <w:t>clôture</w:t>
-      </w:r>
-      <w:r>
-        <w:t>, le temps observé doit être indiqué ainsi que la différence avec chacune des estimations.</w:t>
-      </w:r>
-    </w:p>
-    <w:p>
-      <w:pPr>
-        <w:pStyle w:val="Titre1"/>
-        <w:rPr>
-          <w:lang w:val="fr-FR"/>
-        </w:rPr>
-      </w:pPr>
-      <w:bookmarkStart w:id="22" w:name="_Toc66818103"/>
-      <w:r>
-        <w:rPr>
-          <w:lang w:val="fr-FR"/>
-        </w:rPr>
-        <w:t>Description du projet</w:t>
-      </w:r>
-      <w:bookmarkEnd w:id="22"/>
-    </w:p>
-    <w:p>
-      <w:pPr>
-        <w:rPr>
-          <w:lang w:val="fr-FR"/>
-        </w:rPr>
-      </w:pPr>
-      <w:r>
-        <w:rPr>
-          <w:lang w:val="fr-FR"/>
-        </w:rPr>
-        <w:t>Le but de ce projet et d’implémenter un générateur de sites statiques. Le site sera généré à partir</w:t>
-      </w:r>
-      <w:r>
-        <w:rPr>
-          <w:lang w:val="fr-FR"/>
-        </w:rPr>
-        <w:t xml:space="preserve"> à partir de deux fichiers.</w:t>
-      </w:r>
-    </w:p>
-    <w:p>
-      <w:pPr>
-        <w:rPr>
-          <w:lang w:val="fr-FR"/>
-        </w:rPr>
-      </w:pPr>
-      <w:r>
-        <w:rPr>
-          <w:lang w:val="fr-FR"/>
-        </w:rPr>
-        <w:t xml:space="preserve">Un fichier JSON, YAML ou TOML. Ce fichier permettra de créer les </w:t>
-      </w:r>
-      <w:r>
-        <w:rPr>
-          <w:lang w:val="fr-FR"/>
-        </w:rPr>
-        <w:t>métadonnées</w:t>
-      </w:r>
-      <w:r>
-        <w:rPr>
-          <w:lang w:val="fr-FR"/>
-        </w:rPr>
-        <w:t xml:space="preserve"> de la page</w:t>
-      </w:r>
-      <w:r>
-        <w:rPr>
-          <w:lang w:val="fr-FR"/>
-        </w:rPr>
-        <w:t xml:space="preserve"> dans le &lt;</w:t>
-      </w:r>
-      <w:proofErr w:type="spellStart"/>
-      <w:r>
-        <w:rPr>
-          <w:lang w:val="fr-FR"/>
-        </w:rPr>
-        <w:t>head</w:t>
-      </w:r>
-      <w:proofErr w:type="spellEnd"/>
-      <w:r>
         <w:rPr>
           <w:lang w:val="fr-FR"/>
         </w:rPr>
@@ -6343,21 +6168,7 @@
         <w:rPr>
           <w:lang w:val="fr-FR"/>
         </w:rPr>
-        <w:t xml:space="preserve">Un fichier </w:t>
-      </w:r>
-      <w:proofErr w:type="spellStart"/>
-      <w:r>
-        <w:rPr>
-          <w:lang w:val="fr-FR"/>
-        </w:rPr>
-        <w:t>Markdown</w:t>
-      </w:r>
-      <w:proofErr w:type="spellEnd"/>
-      <w:r>
-        <w:rPr>
-          <w:lang w:val="fr-FR"/>
-        </w:rPr>
-        <w:t>. Ce fichier générera le contenu de la page dans le &lt;body&gt;</w:t>
+        <w:t>Un fichier Markdown. Ce fichier générera le contenu de la page dans le &lt;body&gt;</w:t>
       </w:r>
       <w:r>
         <w:rPr>
@@ -6440,21 +6251,7 @@
         <w:rPr>
           <w:lang w:val="fr-FR"/>
         </w:rPr>
-        <w:t xml:space="preserve"> Nettoie le répertoire de </w:t>
-      </w:r>
-      <w:proofErr w:type="spellStart"/>
-      <w:r>
-        <w:rPr>
-          <w:lang w:val="fr-FR"/>
-        </w:rPr>
-        <w:t>build</w:t>
-      </w:r>
-      <w:proofErr w:type="spellEnd"/>
-      <w:r>
-        <w:rPr>
-          <w:lang w:val="fr-FR"/>
-        </w:rPr>
-        <w:t>.</w:t>
+        <w:t xml:space="preserve"> Nettoie le répertoire de build.</w:t>
       </w:r>
     </w:p>
     <w:p>
@@ -6524,18 +6321,8 @@
           <w:bCs/>
           <w:lang w:val="fr-FR"/>
         </w:rPr>
-        <w:t xml:space="preserve">statique </w:t>
-      </w:r>
-      <w:proofErr w:type="spellStart"/>
-      <w:r>
-        <w:rPr>
-          <w:b/>
-          <w:bCs/>
-          <w:lang w:val="fr-FR"/>
-        </w:rPr>
-        <w:t>build</w:t>
-      </w:r>
-      <w:proofErr w:type="spellEnd"/>
+        <w:t>statique build</w:t>
+      </w:r>
       <w:r>
         <w:rPr>
           <w:lang w:val="fr-FR"/>
@@ -6546,21 +6333,7 @@
         <w:rPr>
           <w:lang w:val="fr-FR"/>
         </w:rPr>
-        <w:t xml:space="preserve"> Génère le site en fonction des fichiers, le tout dans un dossier </w:t>
-      </w:r>
-      <w:proofErr w:type="spellStart"/>
-      <w:r>
-        <w:rPr>
-          <w:lang w:val="fr-FR"/>
-        </w:rPr>
-        <w:t>build</w:t>
-      </w:r>
-      <w:proofErr w:type="spellEnd"/>
-      <w:r>
-        <w:rPr>
-          <w:lang w:val="fr-FR"/>
-        </w:rPr>
-        <w:t>.</w:t>
+        <w:t xml:space="preserve"> Génère le site en fonction des fichiers, le tout dans un dossier build.</w:t>
       </w:r>
     </w:p>
     <w:p>
@@ -6672,23 +6445,9 @@
         <w:rPr>
           <w:lang w:val="fr-FR"/>
         </w:rPr>
-        <w:t xml:space="preserve">User </w:t>
-      </w:r>
-      <w:proofErr w:type="spellStart"/>
-      <w:r>
-        <w:rPr>
-          <w:lang w:val="fr-FR"/>
-        </w:rPr>
-        <w:t>r</w:t>
-      </w:r>
-      <w:r>
-        <w:rPr>
-          <w:lang w:val="fr-FR"/>
-        </w:rPr>
-        <w:t>equirement</w:t>
+        <w:t>User requirement</w:t>
       </w:r>
       <w:bookmarkEnd w:id="24"/>
-      <w:proofErr w:type="spellEnd"/>
     </w:p>
     <w:p>
       <w:pPr>
@@ -6708,7 +6467,6 @@
         </w:rPr>
         <w:t xml:space="preserve">config et créer les pages grâce aux fichiers </w:t>
       </w:r>
-      <w:proofErr w:type="spellStart"/>
       <w:r>
         <w:rPr>
           <w:lang w:val="fr-FR"/>
@@ -6719,35 +6477,21 @@
         <w:rPr>
           <w:lang w:val="fr-FR"/>
         </w:rPr>
-        <w:t>arkdown</w:t>
-      </w:r>
-      <w:proofErr w:type="spellEnd"/>
-      <w:r>
-        <w:rPr>
-          <w:lang w:val="fr-FR"/>
-        </w:rPr>
-        <w:t>.</w:t>
-      </w:r>
-      <w:r>
-        <w:rPr>
-          <w:lang w:val="fr-FR"/>
-        </w:rPr>
-        <w:t xml:space="preserve"> Pour effectuer ce processus, il utilise les commandes init, clean et </w:t>
-      </w:r>
-      <w:proofErr w:type="spellStart"/>
-      <w:r>
-        <w:rPr>
-          <w:lang w:val="fr-FR"/>
-        </w:rPr>
-        <w:t>build</w:t>
-      </w:r>
-      <w:proofErr w:type="spellEnd"/>
-      <w:r>
-        <w:rPr>
-          <w:lang w:val="fr-FR"/>
-        </w:rPr>
-        <w:t>.</w:t>
-      </w:r>
+        <w:t>arkdown.</w:t>
+      </w:r>
+      <w:r>
+        <w:rPr>
+          <w:lang w:val="fr-FR"/>
+        </w:rPr>
+        <w:t xml:space="preserve"> Pour effectuer ce processus, il utilise les commandes init, clean et build.</w:t>
+      </w:r>
+    </w:p>
+    <w:p>
+      <w:pPr>
+        <w:rPr>
+          <w:lang w:val="fr-FR"/>
+        </w:rPr>
+      </w:pPr>
       <w:r>
         <w:rPr>
           <w:lang w:val="fr-FR"/>
@@ -6784,10 +6528,10 @@
           <w:lang w:val="fr-FR"/>
         </w:rPr>
         <w:drawing>
-          <wp:inline distT="0" distB="0" distL="0" distR="0" wp14:anchorId="5555CC7B" wp14:editId="0358462C">
-            <wp:extent cx="4007458" cy="2379898"/>
-            <wp:effectExtent l="0" t="0" r="0" b="1905"/>
-            <wp:docPr id="7" name="Image 7"/>
+          <wp:inline distT="0" distB="0" distL="0" distR="0" wp14:anchorId="75C0EA32" wp14:editId="37AFF61C">
+            <wp:extent cx="5753100" cy="2085975"/>
+            <wp:effectExtent l="0" t="0" r="0" b="9525"/>
+            <wp:docPr id="5" name="Image 5"/>
             <wp:cNvGraphicFramePr>
               <a:graphicFrameLocks xmlns:a="http://schemas.openxmlformats.org/drawingml/2006/main" noChangeAspect="1"/>
             </wp:cNvGraphicFramePr>
@@ -6795,7 +6539,7 @@
               <a:graphicData uri="http://schemas.openxmlformats.org/drawingml/2006/picture">
                 <pic:pic xmlns:pic="http://schemas.openxmlformats.org/drawingml/2006/picture">
                   <pic:nvPicPr>
-                    <pic:cNvPr id="0" name="Picture 2"/>
+                    <pic:cNvPr id="0" name="Picture 1"/>
                     <pic:cNvPicPr>
                       <a:picLocks noChangeAspect="1" noChangeArrowheads="1"/>
                     </pic:cNvPicPr>
@@ -6816,7 +6560,7 @@
                   <pic:spPr bwMode="auto">
                     <a:xfrm>
                       <a:off x="0" y="0"/>
-                      <a:ext cx="4041354" cy="2400028"/>
+                      <a:ext cx="5753100" cy="2085975"/>
                     </a:xfrm>
                     <a:prstGeom prst="rect">
                       <a:avLst/>
@@ -6892,23 +6636,7 @@
     </w:p>
     <w:p>
       <w:r>
-        <w:t xml:space="preserve">En tant qu’utilisateur, j’aimerai pouvoir saisir du contenu dans un format de markup simplifié tel que </w:t>
-      </w:r>
-      <w:proofErr w:type="spellStart"/>
-      <w:r>
-        <w:t>Markdown</w:t>
-      </w:r>
-      <w:proofErr w:type="spellEnd"/>
-      <w:r>
-        <w:t xml:space="preserve"> ou </w:t>
-      </w:r>
-      <w:proofErr w:type="spellStart"/>
-      <w:r>
-        <w:t>Asciidoctor</w:t>
-      </w:r>
-      <w:proofErr w:type="spellEnd"/>
-      <w:r>
-        <w:t xml:space="preserve"> qui sera compilé en HTML.</w:t>
+        <w:t>En tant qu’utilisateur, j’aimerai pouvoir saisir du contenu dans un format de markup simplifié tel que Markdown ou Asciidoctor qui sera compilé en HTML.</w:t>
       </w:r>
     </w:p>
     <w:p>
@@ -6916,11 +6644,9 @@
         <w:pStyle w:val="Titre4"/>
         <w:ind w:firstLine="360"/>
       </w:pPr>
-      <w:proofErr w:type="spellStart"/>
       <w:r>
         <w:t>Requierment</w:t>
       </w:r>
-      <w:proofErr w:type="spellEnd"/>
     </w:p>
     <w:p>
       <w:pPr>
@@ -6985,11 +6711,9 @@
         <w:ind w:firstLine="360"/>
       </w:pPr>
       <w:bookmarkStart w:id="30" w:name="_Toc66818111"/>
-      <w:proofErr w:type="spellStart"/>
       <w:r>
         <w:t>Requierment</w:t>
       </w:r>
-      <w:proofErr w:type="spellEnd"/>
     </w:p>
     <w:p>
       <w:pPr>
@@ -7061,7 +6785,6 @@
         </w:rPr>
       </w:pPr>
       <w:r>
-        <w:lastRenderedPageBreak/>
         <w:t>En tant qu’utilisateur, j’aimerai exécuter la commande suivante de manière à afficher la version du générateur de site statique dans le terminal. « </w:t>
       </w:r>
       <w:r>
@@ -7085,8 +6808,15 @@
         <w:ind w:firstLine="360"/>
       </w:pPr>
       <w:r>
+        <w:lastRenderedPageBreak/>
         <w:t>Tâche</w:t>
       </w:r>
+      <w:r>
+        <w:t xml:space="preserve"> </w:t>
+      </w:r>
+      <w:r>
+        <w:t>[au mieux 1h, au pire 2h, attendu 1h30]</w:t>
+      </w:r>
     </w:p>
     <w:p>
       <w:pPr>
@@ -7094,6 +6824,63 @@
       </w:pPr>
       <w:r>
         <w:t>Implémenter la prise en charge de l’argument –version à la commande statique.</w:t>
+      </w:r>
+    </w:p>
+    <w:p>
+      <w:pPr>
+        <w:pStyle w:val="Titre4"/>
+        <w:ind w:firstLine="360"/>
+      </w:pPr>
+      <w:r>
+        <w:t>Compte rendu</w:t>
+      </w:r>
+    </w:p>
+    <w:p>
+      <w:pPr>
+        <w:ind w:left="360"/>
+      </w:pPr>
+      <w:r>
+        <w:t>La tâche a été réalisée en 1</w:t>
+      </w:r>
+      <w:r>
+        <w:t>h</w:t>
+      </w:r>
+      <w:r>
+        <w:t>30</w:t>
+      </w:r>
+      <w:r>
+        <w:t>.</w:t>
+      </w:r>
+      <w:r>
+        <w:t xml:space="preserve"> </w:t>
+      </w:r>
+      <w:r>
+        <w:t xml:space="preserve">Tout s’est passé comme prévu. Nous nous attendions à perdre du temps du l’utilisation des paramètres de </w:t>
+      </w:r>
+      <w:proofErr w:type="spellStart"/>
+      <w:r>
+        <w:t>Picocli</w:t>
+      </w:r>
+      <w:proofErr w:type="spellEnd"/>
+      <w:r>
+        <w:t xml:space="preserve"> mais nous avons réussi à les utiliser grâce à l</w:t>
+      </w:r>
+      <w:r>
+        <w:t>eur</w:t>
+      </w:r>
+      <w:r>
+        <w:t xml:space="preserve"> documentation en ligne.</w:t>
+      </w:r>
+      <w:r>
+        <w:t xml:space="preserve"> La version est directement lue depuis le fichier </w:t>
+      </w:r>
+      <w:proofErr w:type="spellStart"/>
+      <w:r>
+        <w:t>pom</w:t>
+      </w:r>
+      <w:proofErr w:type="spellEnd"/>
+      <w:r>
+        <w:t>.</w:t>
       </w:r>
     </w:p>
     <w:p>
@@ -7144,6 +6931,9 @@
       <w:r>
         <w:t>Tâche</w:t>
       </w:r>
+      <w:r>
+        <w:t xml:space="preserve"> [au mieux 1h, au pire 2h, attendu 1h30]]</w:t>
+      </w:r>
     </w:p>
     <w:p>
       <w:pPr>
@@ -7152,24 +6942,47 @@
       <w:r>
         <w:t xml:space="preserve">Implémenter la sous commande </w:t>
       </w:r>
+      <w:r>
+        <w:t>init</w:t>
+      </w:r>
+      <w:r>
+        <w:t xml:space="preserve">. Elle </w:t>
+      </w:r>
+      <w:r>
+        <w:t xml:space="preserve">prend un argument un chemin. Si le chemin n’existe pas, elle le créer. Elle ajoute au répertoire un fichier </w:t>
+      </w:r>
       <w:proofErr w:type="spellStart"/>
       <w:r>
-        <w:t>build</w:t>
+        <w:t>config.yaml</w:t>
       </w:r>
       <w:proofErr w:type="spellEnd"/>
       <w:r>
-        <w:t xml:space="preserve">. Elle </w:t>
-      </w:r>
-      <w:r>
-        <w:t xml:space="preserve">prend un argument un chemin. Si le chemin n’existe pas, elle le créer. Elle ajoute au répertoire un fichier </w:t>
+        <w:t xml:space="preserve"> et un fichier index.md.</w:t>
+      </w:r>
+    </w:p>
+    <w:p>
+      <w:pPr>
+        <w:pStyle w:val="Titre4"/>
+        <w:ind w:firstLine="360"/>
+      </w:pPr>
+      <w:r>
+        <w:t>Compte rendu</w:t>
+      </w:r>
+    </w:p>
+    <w:p>
+      <w:pPr>
+        <w:ind w:left="360"/>
+      </w:pPr>
+      <w:r>
+        <w:t xml:space="preserve">La tâche a été réalisée en 1h40. L’utilisation des paramètre avec </w:t>
       </w:r>
       <w:proofErr w:type="spellStart"/>
       <w:r>
-        <w:t>config.yaml</w:t>
+        <w:t>Picoli</w:t>
       </w:r>
       <w:proofErr w:type="spellEnd"/>
       <w:r>
-        <w:t xml:space="preserve"> et un fichier index.md.</w:t>
+        <w:t xml:space="preserve"> à pris plus de temps que prévu. De plus nous avons implémenté la possibilité de ne pas donner de chemin et travailler dans le répertoire courant. Ainsi le confort d’utilisation est augmenté.</w:t>
       </w:r>
     </w:p>
     <w:p>
@@ -7202,38 +7015,22 @@
           <w:i/>
           <w:iCs/>
         </w:rPr>
-        <w:t xml:space="preserve">« $ statique </w:t>
-      </w:r>
-      <w:proofErr w:type="spellStart"/>
+        <w:t>« $ statique build /mon/site »</w:t>
+      </w:r>
       <w:r>
         <w:rPr>
           <w:i/>
           <w:iCs/>
         </w:rPr>
-        <w:t>build</w:t>
-      </w:r>
-      <w:proofErr w:type="spellEnd"/>
-      <w:r>
+        <w:t>.</w:t>
+      </w:r>
+    </w:p>
+    <w:p>
+      <w:pPr>
         <w:rPr>
           <w:i/>
           <w:iCs/>
         </w:rPr>
-        <w:t xml:space="preserve"> /mon/site »</w:t>
-      </w:r>
-      <w:r>
-        <w:rPr>
-          <w:i/>
-          <w:iCs/>
-        </w:rPr>
-        <w:t>.</w:t>
-      </w:r>
-    </w:p>
-    <w:p>
-      <w:pPr>
-        <w:rPr>
-          <w:i/>
-          <w:iCs/>
-        </w:rPr>
       </w:pPr>
     </w:p>
     <w:p>
@@ -7246,15 +7043,7 @@
     </w:p>
     <w:p>
       <w:r>
-        <w:t xml:space="preserve">Pour cette partie un </w:t>
-      </w:r>
-      <w:proofErr w:type="spellStart"/>
-      <w:r>
-        <w:t>parser</w:t>
-      </w:r>
-      <w:proofErr w:type="spellEnd"/>
-      <w:r>
-        <w:t xml:space="preserve"> est nécessaire. Nous avons dans un premier temps vérifié ce qui existant déjà. Nous avons trouvé cette librairie : </w:t>
+        <w:t xml:space="preserve">Pour cette partie un parser est nécessaire. Nous avons dans un premier temps vérifié ce qui existant déjà. Nous avons trouvé cette librairie : </w:t>
       </w:r>
       <w:hyperlink r:id="rId15" w:history="1">
         <w:r>
@@ -7267,15 +7056,7 @@
     </w:p>
     <w:p>
       <w:r>
-        <w:t xml:space="preserve">La librairie peut être inclue via Maven et supporte les langages demandé ainsi que le format demandé. De ce fait nous l’utiliserons en tant que </w:t>
-      </w:r>
-      <w:proofErr w:type="spellStart"/>
-      <w:r>
-        <w:t>parser</w:t>
-      </w:r>
-      <w:proofErr w:type="spellEnd"/>
-      <w:r>
-        <w:t xml:space="preserve"> de fichier.</w:t>
+        <w:t>La librairie peut être inclue via Maven et supporte les langages demandé ainsi que le format demandé. De ce fait nous l’utiliserons en tant que parser de fichier.</w:t>
       </w:r>
     </w:p>
     <w:p>
@@ -7292,23 +7073,7 @@
         <w:ind w:left="360"/>
       </w:pPr>
       <w:r>
-        <w:t xml:space="preserve">Implémenter le </w:t>
-      </w:r>
-      <w:proofErr w:type="spellStart"/>
-      <w:r>
-        <w:t>parser</w:t>
-      </w:r>
-      <w:proofErr w:type="spellEnd"/>
-      <w:r>
-        <w:t xml:space="preserve">. Il doit être capable de lire les documents du répertoire créé avec new et produire les pages html selon l’arborescence dans un dossier </w:t>
-      </w:r>
-      <w:proofErr w:type="spellStart"/>
-      <w:r>
-        <w:t>build</w:t>
-      </w:r>
-      <w:proofErr w:type="spellEnd"/>
-      <w:r>
-        <w:t>.</w:t>
+        <w:t>Implémenter le parser. Il doit être capable de lire les documents du répertoire créé avec new et produire les pages html selon l’arborescence dans un dossier build.</w:t>
       </w:r>
     </w:p>
     <w:p>
@@ -7328,15 +7093,7 @@
     </w:p>
     <w:p>
       <w:r>
-        <w:t>En tant qu’utilisateur, j’aimerai exécuter la commande statique clean /mon/site de manière à nettoyer le site statique. En d’autres termes, la sous-commande clean doit supprimer le dossier /mon/site/</w:t>
-      </w:r>
-      <w:proofErr w:type="spellStart"/>
-      <w:r>
-        <w:t>build</w:t>
-      </w:r>
-      <w:proofErr w:type="spellEnd"/>
-      <w:r>
-        <w:t>.</w:t>
+        <w:t>En tant qu’utilisateur, j’aimerai exécuter la commande statique clean /mon/site de manière à nettoyer le site statique. En d’autres termes, la sous-commande clean doit supprimer le dossier /mon/site/build.</w:t>
       </w:r>
     </w:p>
     <w:p>
@@ -7353,15 +7110,7 @@
         <w:ind w:firstLine="360"/>
       </w:pPr>
       <w:r>
-        <w:t xml:space="preserve">Implémenter la sous commande clean. Elle supprime le dossier </w:t>
-      </w:r>
-      <w:proofErr w:type="spellStart"/>
-      <w:r>
-        <w:t>build</w:t>
-      </w:r>
-      <w:proofErr w:type="spellEnd"/>
-      <w:r>
-        <w:t xml:space="preserve"> si présent sinon aucun effet.</w:t>
+        <w:t>Implémenter la sous commande clean. Elle supprime le dossier build si présent sinon aucun effet.</w:t>
       </w:r>
     </w:p>
     <w:p>
@@ -7396,8 +7145,12 @@
         <w:ind w:firstLine="360"/>
       </w:pPr>
       <w:r>
+        <w:lastRenderedPageBreak/>
         <w:t>Tâche</w:t>
       </w:r>
+      <w:r>
+        <w:t xml:space="preserve"> [au mieux/au pire/ attendu : 5 min]</w:t>
+      </w:r>
     </w:p>
     <w:p>
       <w:pPr>
@@ -7405,26 +7158,6 @@
       </w:pPr>
       <w:r>
         <w:t>Aucune, une GitHub action a déjà été activée.</w:t>
-      </w:r>
-    </w:p>
-    <w:p>
-      <w:pPr>
-        <w:rPr>
-          <w:rStyle w:val="Titre3Car"/>
-        </w:rPr>
-      </w:pPr>
-      <w:bookmarkStart w:id="34" w:name="_Toc66818117"/>
-      <w:r>
-        <w:rPr>
-          <w:rStyle w:val="Titre3Car"/>
-        </w:rPr>
-        <w:t>Release et documentation</w:t>
-      </w:r>
-      <w:bookmarkEnd w:id="34"/>
-    </w:p>
-    <w:p>
-      <w:r>
-        <w:t>En tant qu’utilisateur, j’aimerai qu’une release du générateur de site statique soit téléchargeable depuis l’onglet release de GitHub. Un tag git (v0.0.1) correspondant à la release doit être publié. La release doit également être accompagnée d’instructions d’installation reproductible.</w:t>
       </w:r>
     </w:p>
     <w:p>
@@ -7433,9 +7166,48 @@
         <w:ind w:firstLine="360"/>
       </w:pPr>
       <w:r>
-        <w:lastRenderedPageBreak/>
+        <w:t>Compte rendu</w:t>
+      </w:r>
+    </w:p>
+    <w:p>
+      <w:pPr>
+        <w:ind w:firstLine="360"/>
+      </w:pPr>
+      <w:r>
+        <w:t>Temps total 5 minutes. La tâche a été faite à l’aide d’une simple GitHub actions.</w:t>
+      </w:r>
+    </w:p>
+    <w:p>
+      <w:pPr>
+        <w:rPr>
+          <w:rStyle w:val="Titre3Car"/>
+        </w:rPr>
+      </w:pPr>
+      <w:bookmarkStart w:id="34" w:name="_Toc66818117"/>
+      <w:r>
+        <w:rPr>
+          <w:rStyle w:val="Titre3Car"/>
+        </w:rPr>
+        <w:t>Release et documentation</w:t>
+      </w:r>
+      <w:bookmarkEnd w:id="34"/>
+    </w:p>
+    <w:p>
+      <w:r>
+        <w:t>En tant qu’utilisateur, j’aimerai qu’une release du générateur de site statique soit téléchargeable depuis l’onglet release de GitHub. Un tag git (v0.0.1) correspondant à la release doit être publié. La release doit également être accompagnée d’instructions d’installation reproductible.</w:t>
+      </w:r>
+    </w:p>
+    <w:p>
+      <w:pPr>
+        <w:pStyle w:val="Titre4"/>
+        <w:ind w:firstLine="360"/>
+      </w:pPr>
+      <w:r>
         <w:t>Tâche</w:t>
       </w:r>
+      <w:r>
+        <w:t xml:space="preserve"> [au mieux 10 min, au pire 45, attendu 20]</w:t>
+      </w:r>
     </w:p>
     <w:p>
       <w:pPr>
@@ -7452,11 +7224,6 @@
       <w:r>
         <w:t xml:space="preserve"> qui décrit l’installation.</w:t>
       </w:r>
-    </w:p>
-    <w:p>
-      <w:pPr>
-        <w:ind w:firstLine="360"/>
-      </w:pPr>
     </w:p>
     <w:p>
       <w:pPr>
@@ -7502,11 +7269,9 @@
           <w:numId w:val="14"/>
         </w:numPr>
       </w:pPr>
-      <w:proofErr w:type="spellStart"/>
       <w:r>
         <w:t>Markdown</w:t>
       </w:r>
-      <w:proofErr w:type="spellEnd"/>
     </w:p>
     <w:p>
       <w:pPr>
@@ -7516,7 +7281,6 @@
           <w:numId w:val="14"/>
         </w:numPr>
       </w:pPr>
-      <w:proofErr w:type="spellStart"/>
       <w:r>
         <w:t>A</w:t>
       </w:r>
@@ -7529,7 +7293,6 @@
       <w:r>
         <w:t>octor</w:t>
       </w:r>
-      <w:proofErr w:type="spellEnd"/>
     </w:p>
     <w:p>
       <w:r>
@@ -7604,11 +7367,9 @@
             <w:pPr>
               <w:jc w:val="center"/>
             </w:pPr>
-            <w:proofErr w:type="spellStart"/>
             <w:r>
               <w:t>Markdown</w:t>
             </w:r>
-            <w:proofErr w:type="spellEnd"/>
           </w:p>
         </w:tc>
         <w:tc>
@@ -7713,11 +7474,9 @@
             <w:pPr>
               <w:jc w:val="center"/>
             </w:pPr>
-            <w:proofErr w:type="spellStart"/>
             <w:r>
               <w:t>Asciidoctor</w:t>
             </w:r>
-            <w:proofErr w:type="spellEnd"/>
           </w:p>
         </w:tc>
         <w:tc>
@@ -7777,13 +7536,8 @@
               <w:t>populaire</w:t>
             </w:r>
             <w:r>
-              <w:t xml:space="preserve"> que </w:t>
-            </w:r>
-            <w:proofErr w:type="spellStart"/>
-            <w:r>
-              <w:t>Markdown</w:t>
-            </w:r>
-            <w:proofErr w:type="spellEnd"/>
+              <w:t xml:space="preserve"> que Markdown</w:t>
+            </w:r>
           </w:p>
         </w:tc>
       </w:tr>
@@ -7793,16 +7547,11 @@
       <w:r>
         <w:t xml:space="preserve">Nous avons donc choisi d’utiliser la technologie </w:t>
       </w:r>
-      <w:proofErr w:type="spellStart"/>
       <w:r>
         <w:t>M</w:t>
       </w:r>
       <w:r>
-        <w:t>arkdown</w:t>
-      </w:r>
-      <w:proofErr w:type="spellEnd"/>
-      <w:r>
-        <w:t xml:space="preserve"> pour notre projet.</w:t>
+        <w:t>arkdown pour notre projet.</w:t>
       </w:r>
     </w:p>
     <w:p>
@@ -7818,15 +7567,7 @@
     </w:p>
     <w:p>
       <w:r>
-        <w:t xml:space="preserve">Le fichier de configuration du site sera utilisé pour structurer les données de ce dernier et également transformer un fichier </w:t>
-      </w:r>
-      <w:proofErr w:type="spellStart"/>
-      <w:r>
-        <w:t>Markdown</w:t>
-      </w:r>
-      <w:proofErr w:type="spellEnd"/>
-      <w:r>
-        <w:t>(.md) en fichier HTML.</w:t>
+        <w:t>Le fichier de configuration du site sera utilisé pour structurer les données de ce dernier et également transformer un fichier Markdown(.md) en fichier HTML.</w:t>
       </w:r>
     </w:p>
     <w:p>
@@ -7872,15 +7613,8 @@
     </w:p>
     <w:p>
       <w:r>
-        <w:t xml:space="preserve">Nous avons fait des recherches sur ces 3 technologies afin de choisir celle qui conviendrait le mieux à la réalisation de notre projet. Pour ceci nous avons d’abord regarder comment était composé un fichier JSON, YAML, TOML. Puis nous avons fait des recherches sur la potentielle existence d’une implémentation d’un programme Java utilisant une de ces technologies et un fichier </w:t>
-      </w:r>
-      <w:proofErr w:type="spellStart"/>
-      <w:r>
-        <w:t>Markdown</w:t>
-      </w:r>
-      <w:proofErr w:type="spellEnd"/>
-      <w:r>
-        <w:t xml:space="preserve"> pour créer / compiler des fichiers HTML.</w:t>
+        <w:lastRenderedPageBreak/>
+        <w:t>Nous avons fait des recherches sur ces 3 technologies afin de choisir celle qui conviendrait le mieux à la réalisation de notre projet. Pour ceci nous avons d’abord regarder comment était composé un fichier JSON, YAML, TOML. Puis nous avons fait des recherches sur la potentielle existence d’une implémentation d’un programme Java utilisant une de ces technologies et un fichier Markdown pour créer / compiler des fichiers HTML.</w:t>
       </w:r>
     </w:p>
     <w:p>
@@ -8010,15 +7744,7 @@
               <w:cnfStyle w:val="000000100000" w:firstRow="0" w:lastRow="0" w:firstColumn="0" w:lastColumn="0" w:oddVBand="0" w:evenVBand="0" w:oddHBand="1" w:evenHBand="0" w:firstRowFirstColumn="0" w:firstRowLastColumn="0" w:lastRowFirstColumn="0" w:lastRowLastColumn="0"/>
             </w:pPr>
             <w:r>
-              <w:t xml:space="preserve">Technologies existantes pour </w:t>
-            </w:r>
-            <w:proofErr w:type="spellStart"/>
-            <w:r>
-              <w:t>parser</w:t>
-            </w:r>
-            <w:proofErr w:type="spellEnd"/>
-            <w:r>
-              <w:t xml:space="preserve"> un fichier en Java</w:t>
+              <w:t>Technologies existantes pour parser un fichier en Java</w:t>
             </w:r>
           </w:p>
           <w:p>
@@ -8109,15 +7835,7 @@
               <w:cnfStyle w:val="000000000000" w:firstRow="0" w:lastRow="0" w:firstColumn="0" w:lastColumn="0" w:oddVBand="0" w:evenVBand="0" w:oddHBand="0" w:evenHBand="0" w:firstRowFirstColumn="0" w:firstRowLastColumn="0" w:lastRowFirstColumn="0" w:lastRowLastColumn="0"/>
             </w:pPr>
             <w:r>
-              <w:t xml:space="preserve">Technologies existantes pour </w:t>
-            </w:r>
-            <w:proofErr w:type="spellStart"/>
-            <w:r>
-              <w:t>parser</w:t>
-            </w:r>
-            <w:proofErr w:type="spellEnd"/>
-            <w:r>
-              <w:t xml:space="preserve"> un fichier en Java</w:t>
+              <w:t>Technologies existantes pour parser un fichier en Java</w:t>
             </w:r>
           </w:p>
           <w:p>
@@ -8130,13 +7848,8 @@
               <w:cnfStyle w:val="000000000000" w:firstRow="0" w:lastRow="0" w:firstColumn="0" w:lastColumn="0" w:oddVBand="0" w:evenVBand="0" w:oddHBand="0" w:evenHBand="0" w:firstRowFirstColumn="0" w:firstRowLastColumn="0" w:lastRowFirstColumn="0" w:lastRowLastColumn="0"/>
             </w:pPr>
             <w:r>
-              <w:t xml:space="preserve">Libraire pour interpréter le YAML et le </w:t>
-            </w:r>
-            <w:proofErr w:type="spellStart"/>
-            <w:r>
-              <w:t>Markdown</w:t>
-            </w:r>
-            <w:proofErr w:type="spellEnd"/>
+              <w:t>Libraire pour interpréter le YAML et le Markdown</w:t>
+            </w:r>
           </w:p>
         </w:tc>
         <w:tc>
@@ -8238,15 +7951,10 @@
       <w:r>
         <w:t xml:space="preserve">sera donc notre choix </w:t>
       </w:r>
-      <w:proofErr w:type="spellStart"/>
       <w:r>
         <w:t>malgré</w:t>
       </w:r>
       <w:r>
-        <w:t>s</w:t>
-      </w:r>
-      <w:proofErr w:type="spellEnd"/>
-      <w:r>
         <w:t xml:space="preserve"> la popularité de JSON.</w:t>
       </w:r>
       <w:r>
@@ -8265,15 +7973,7 @@
         <w:t xml:space="preserve"> est dû au fait que nous avons trouvé un</w:t>
       </w:r>
       <w:r>
-        <w:t xml:space="preserve">e libraire qui interprète le </w:t>
-      </w:r>
-      <w:proofErr w:type="spellStart"/>
-      <w:r>
-        <w:t>Markdown</w:t>
-      </w:r>
-      <w:proofErr w:type="spellEnd"/>
-      <w:r>
-        <w:t xml:space="preserve"> et le YAM</w:t>
+        <w:t>e libraire qui interprète le Markdown et le YAM</w:t>
       </w:r>
       <w:r>
         <w:t>L</w:t>
@@ -8333,14 +8033,27 @@
         <w:lang w:val="en-US"/>
       </w:rPr>
     </w:pPr>
-    <w:fldSimple w:instr=" DATE   \* MERGEFORMAT ">
-      <w:r>
-        <w:rPr>
-          <w:noProof/>
-        </w:rPr>
-        <w:t>18.03.2021</w:t>
-      </w:r>
-    </w:fldSimple>
+    <w:r>
+      <w:fldChar w:fldCharType="begin"/>
+    </w:r>
+    <w:r>
+      <w:instrText xml:space="preserve"> DATE   \* MERGEFORMAT </w:instrText>
+    </w:r>
+    <w:r>
+      <w:fldChar w:fldCharType="separate"/>
+    </w:r>
+    <w:r>
+      <w:rPr>
+        <w:noProof/>
+      </w:rPr>
+      <w:t>23.03.2021</w:t>
+    </w:r>
+    <w:r>
+      <w:rPr>
+        <w:noProof/>
+      </w:rPr>
+      <w:fldChar w:fldCharType="end"/>
+    </w:r>
     <w:r>
       <w:ptab w:relativeTo="margin" w:alignment="center" w:leader="none"/>
     </w:r>
@@ -8385,11 +8098,19 @@
       </w:sdtPr>
       <w:sdtEndPr/>
       <w:sdtContent>
+        <w:proofErr w:type="spellStart"/>
         <w:r>
           <w:rPr>
             <w:lang w:val="en-US"/>
           </w:rPr>
-          <w:t>Berney Alec, Forestier Quentin, Herzig Melvyn</w:t>
+          <w:t>Berney</w:t>
+        </w:r>
+        <w:proofErr w:type="spellEnd"/>
+        <w:r>
+          <w:rPr>
+            <w:lang w:val="en-US"/>
+          </w:rPr>
+          <w:t xml:space="preserve"> Alec, Forestier Quentin, Herzig Melvyn</w:t>
         </w:r>
       </w:sdtContent>
     </w:sdt>
@@ -10288,119 +10009,6 @@
     </w:lvl>
   </w:abstractNum>
   <w:abstractNum w:abstractNumId="15" w15:restartNumberingAfterBreak="0">
-    <w:nsid w:val="61F23E6E"/>
-    <w:multiLevelType w:val="hybridMultilevel"/>
-    <w:tmpl w:val="9FB8D828"/>
-    <w:lvl w:ilvl="0" w:tplc="100C0001">
-      <w:start w:val="1"/>
-      <w:numFmt w:val="bullet"/>
-      <w:lvlText w:val=""/>
-      <w:lvlJc w:val="left"/>
-      <w:pPr>
-        <w:ind w:left="720" w:hanging="360"/>
-      </w:pPr>
-      <w:rPr>
-        <w:rFonts w:ascii="Symbol" w:hAnsi="Symbol" w:hint="default"/>
-      </w:rPr>
-    </w:lvl>
-    <w:lvl w:ilvl="1" w:tplc="100C0003" w:tentative="1">
-      <w:start w:val="1"/>
-      <w:numFmt w:val="bullet"/>
-      <w:lvlText w:val="o"/>
-      <w:lvlJc w:val="left"/>
-      <w:pPr>
-        <w:ind w:left="1440" w:hanging="360"/>
-      </w:pPr>
-      <w:rPr>
-        <w:rFonts w:ascii="Courier New" w:hAnsi="Courier New" w:cs="Courier New" w:hint="default"/>
-      </w:rPr>
-    </w:lvl>
-    <w:lvl w:ilvl="2" w:tplc="100C0005" w:tentative="1">
-      <w:start w:val="1"/>
-      <w:numFmt w:val="bullet"/>
-      <w:lvlText w:val=""/>
-      <w:lvlJc w:val="left"/>
-      <w:pPr>
-        <w:ind w:left="2160" w:hanging="360"/>
-      </w:pPr>
-      <w:rPr>
-        <w:rFonts w:ascii="Wingdings" w:hAnsi="Wingdings" w:hint="default"/>
-      </w:rPr>
-    </w:lvl>
-    <w:lvl w:ilvl="3" w:tplc="100C0001" w:tentative="1">
-      <w:start w:val="1"/>
-      <w:numFmt w:val="bullet"/>
-      <w:lvlText w:val=""/>
-      <w:lvlJc w:val="left"/>
-      <w:pPr>
-        <w:ind w:left="2880" w:hanging="360"/>
-      </w:pPr>
-      <w:rPr>
-        <w:rFonts w:ascii="Symbol" w:hAnsi="Symbol" w:hint="default"/>
-      </w:rPr>
-    </w:lvl>
-    <w:lvl w:ilvl="4" w:tplc="100C0003" w:tentative="1">
-      <w:start w:val="1"/>
-      <w:numFmt w:val="bullet"/>
-      <w:lvlText w:val="o"/>
-      <w:lvlJc w:val="left"/>
-      <w:pPr>
-        <w:ind w:left="3600" w:hanging="360"/>
-      </w:pPr>
-      <w:rPr>
-        <w:rFonts w:ascii="Courier New" w:hAnsi="Courier New" w:cs="Courier New" w:hint="default"/>
-      </w:rPr>
-    </w:lvl>
-    <w:lvl w:ilvl="5" w:tplc="100C0005" w:tentative="1">
-      <w:start w:val="1"/>
-      <w:numFmt w:val="bullet"/>
-      <w:lvlText w:val=""/>
-      <w:lvlJc w:val="left"/>
-      <w:pPr>
-        <w:ind w:left="4320" w:hanging="360"/>
-      </w:pPr>
-      <w:rPr>
-        <w:rFonts w:ascii="Wingdings" w:hAnsi="Wingdings" w:hint="default"/>
-      </w:rPr>
-    </w:lvl>
-    <w:lvl w:ilvl="6" w:tplc="100C0001" w:tentative="1">
-      <w:start w:val="1"/>
-      <w:numFmt w:val="bullet"/>
-      <w:lvlText w:val=""/>
-      <w:lvlJc w:val="left"/>
-      <w:pPr>
-        <w:ind w:left="5040" w:hanging="360"/>
-      </w:pPr>
-      <w:rPr>
-        <w:rFonts w:ascii="Symbol" w:hAnsi="Symbol" w:hint="default"/>
-      </w:rPr>
-    </w:lvl>
-    <w:lvl w:ilvl="7" w:tplc="100C0003" w:tentative="1">
-      <w:start w:val="1"/>
-      <w:numFmt w:val="bullet"/>
-      <w:lvlText w:val="o"/>
-      <w:lvlJc w:val="left"/>
-      <w:pPr>
-        <w:ind w:left="5760" w:hanging="360"/>
-      </w:pPr>
-      <w:rPr>
-        <w:rFonts w:ascii="Courier New" w:hAnsi="Courier New" w:cs="Courier New" w:hint="default"/>
-      </w:rPr>
-    </w:lvl>
-    <w:lvl w:ilvl="8" w:tplc="100C0005" w:tentative="1">
-      <w:start w:val="1"/>
-      <w:numFmt w:val="bullet"/>
-      <w:lvlText w:val=""/>
-      <w:lvlJc w:val="left"/>
-      <w:pPr>
-        <w:ind w:left="6480" w:hanging="360"/>
-      </w:pPr>
-      <w:rPr>
-        <w:rFonts w:ascii="Wingdings" w:hAnsi="Wingdings" w:hint="default"/>
-      </w:rPr>
-    </w:lvl>
-  </w:abstractNum>
-  <w:abstractNum w:abstractNumId="16" w15:restartNumberingAfterBreak="0">
     <w:nsid w:val="69DC78BE"/>
     <w:multiLevelType w:val="hybridMultilevel"/>
     <w:tmpl w:val="D2A0E408"/>
@@ -10532,7 +10140,7 @@
     <w:abstractNumId w:val="5"/>
   </w:num>
   <w:num w:numId="7">
-    <w:abstractNumId w:val="16"/>
+    <w:abstractNumId w:val="15"/>
   </w:num>
   <w:num w:numId="8">
     <w:abstractNumId w:val="8"/>
@@ -10560,9 +10168,6 @@
   </w:num>
   <w:num w:numId="16">
     <w:abstractNumId w:val="7"/>
-  </w:num>
-  <w:num w:numId="17">
-    <w:abstractNumId w:val="15"/>
   </w:num>
 </w:numbering>
 </file>
@@ -12127,17 +11732,17 @@
     <w:rsid w:val="000D3854"/>
     <w:rsid w:val="001036D6"/>
     <w:rsid w:val="001217F2"/>
+    <w:rsid w:val="00163B40"/>
     <w:rsid w:val="0016761F"/>
     <w:rsid w:val="00223E42"/>
     <w:rsid w:val="00235CAC"/>
     <w:rsid w:val="002C3C3C"/>
-    <w:rsid w:val="002F2FA4"/>
-    <w:rsid w:val="00320753"/>
     <w:rsid w:val="004F2FB5"/>
     <w:rsid w:val="005334F2"/>
     <w:rsid w:val="00577477"/>
     <w:rsid w:val="005B76AF"/>
     <w:rsid w:val="0068224B"/>
+    <w:rsid w:val="006C4C5D"/>
     <w:rsid w:val="006F5D88"/>
     <w:rsid w:val="00717FA4"/>
     <w:rsid w:val="007B1E64"/>
@@ -12152,6 +11757,7 @@
     <w:rsid w:val="00D95F62"/>
     <w:rsid w:val="00E46C8D"/>
     <w:rsid w:val="00F17872"/>
+    <w:rsid w:val="00F26410"/>
     <w:rsid w:val="00F403F7"/>
   </w:rsids>
   <m:mathPr>

--- a/Rapport.docx
+++ b/Rapport.docx
@@ -160,7 +160,6 @@
                                           <w:lang w:val="en-US"/>
                                         </w:rPr>
                                       </w:pPr>
-                                      <w:proofErr w:type="spellStart"/>
                                       <w:r>
                                         <w:rPr>
                                           <w:color w:val="FFFFFF" w:themeColor="background1"/>
@@ -168,17 +167,7 @@
                                           <w:szCs w:val="32"/>
                                           <w:lang w:val="en-US"/>
                                         </w:rPr>
-                                        <w:t>Berney</w:t>
-                                      </w:r>
-                                      <w:proofErr w:type="spellEnd"/>
-                                      <w:r>
-                                        <w:rPr>
-                                          <w:color w:val="FFFFFF" w:themeColor="background1"/>
-                                          <w:sz w:val="32"/>
-                                          <w:szCs w:val="32"/>
-                                          <w:lang w:val="en-US"/>
-                                        </w:rPr>
-                                        <w:t xml:space="preserve"> Alec, Forestier Quentin, H</w:t>
+                                        <w:t>Berney Alec, Forestier Quentin, H</w:t>
                                       </w:r>
                                       <w:r>
                                         <w:rPr>
@@ -458,7 +447,6 @@
                                     <w:lang w:val="en-US"/>
                                   </w:rPr>
                                 </w:pPr>
-                                <w:proofErr w:type="spellStart"/>
                                 <w:r>
                                   <w:rPr>
                                     <w:color w:val="FFFFFF" w:themeColor="background1"/>
@@ -466,17 +454,7 @@
                                     <w:szCs w:val="32"/>
                                     <w:lang w:val="en-US"/>
                                   </w:rPr>
-                                  <w:t>Berney</w:t>
-                                </w:r>
-                                <w:proofErr w:type="spellEnd"/>
-                                <w:r>
-                                  <w:rPr>
-                                    <w:color w:val="FFFFFF" w:themeColor="background1"/>
-                                    <w:sz w:val="32"/>
-                                    <w:szCs w:val="32"/>
-                                    <w:lang w:val="en-US"/>
-                                  </w:rPr>
-                                  <w:t xml:space="preserve"> Alec, Forestier Quentin, H</w:t>
+                                  <w:t>Berney Alec, Forestier Quentin, H</w:t>
                                 </w:r>
                                 <w:r>
                                   <w:rPr>
@@ -3637,7 +3615,6 @@
                 <w:lang w:val="fr-FR"/>
               </w:rPr>
             </w:pPr>
-            <w:proofErr w:type="spellStart"/>
             <w:r>
               <w:rPr>
                 <w:b w:val="0"/>
@@ -3646,7 +3623,6 @@
               </w:rPr>
               <w:t>IntelliJ</w:t>
             </w:r>
-            <w:proofErr w:type="spellEnd"/>
           </w:p>
         </w:tc>
         <w:tc>
@@ -3754,14 +3730,12 @@
                 <w:lang w:val="fr-FR"/>
               </w:rPr>
             </w:pPr>
-            <w:proofErr w:type="spellStart"/>
             <w:r>
               <w:rPr>
                 <w:lang w:val="fr-FR"/>
               </w:rPr>
               <w:t>PicoCLI</w:t>
             </w:r>
-            <w:proofErr w:type="spellEnd"/>
           </w:p>
         </w:tc>
         <w:tc>
@@ -3781,7 +3755,6 @@
                 <w:lang w:val="fr-FR"/>
               </w:rPr>
             </w:pPr>
-            <w:proofErr w:type="spellStart"/>
             <w:r>
               <w:rPr>
                 <w:b/>
@@ -3790,7 +3763,6 @@
               </w:rPr>
               <w:t>Versionning</w:t>
             </w:r>
-            <w:proofErr w:type="spellEnd"/>
             <w:r>
               <w:rPr>
                 <w:b/>
@@ -3878,16 +3850,8 @@
               <w:rPr>
                 <w:lang w:val="fr-FR"/>
               </w:rPr>
-              <w:t xml:space="preserve">Maven </w:t>
-            </w:r>
-            <w:proofErr w:type="spellStart"/>
-            <w:r>
-              <w:rPr>
-                <w:lang w:val="fr-FR"/>
-              </w:rPr>
-              <w:t>Shade</w:t>
-            </w:r>
-            <w:proofErr w:type="spellEnd"/>
+              <w:t>Maven Shade</w:t>
+            </w:r>
           </w:p>
         </w:tc>
       </w:tr>
@@ -3961,31 +3925,9 @@
         <w:rPr>
           <w:lang w:val="fr-FR"/>
         </w:rPr>
-        <w:t xml:space="preserve">Commit </w:t>
-      </w:r>
-      <w:proofErr w:type="spellStart"/>
-      <w:r>
-        <w:rPr>
-          <w:lang w:val="fr-FR"/>
-        </w:rPr>
-        <w:t>ealry</w:t>
-      </w:r>
-      <w:proofErr w:type="spellEnd"/>
-      <w:r>
-        <w:rPr>
-          <w:lang w:val="fr-FR"/>
-        </w:rPr>
-        <w:t xml:space="preserve">, commit </w:t>
-      </w:r>
-      <w:proofErr w:type="spellStart"/>
-      <w:r>
-        <w:rPr>
-          <w:lang w:val="fr-FR"/>
-        </w:rPr>
-        <w:t>often</w:t>
+        <w:t>Commit ealry, commit often</w:t>
       </w:r>
       <w:bookmarkEnd w:id="4"/>
-      <w:proofErr w:type="spellEnd"/>
     </w:p>
     <w:p>
       <w:pPr>
@@ -4451,19 +4393,19 @@
           <w:color w:val="24292E"/>
           <w:bdr w:val="none" w:sz="0" w:space="0" w:color="auto" w:frame="1"/>
         </w:rPr>
-        <w:t xml:space="preserve"> Fichier     : &lt;</w:t>
-      </w:r>
-      <w:proofErr w:type="spellStart"/>
-      <w:r>
+        <w:t xml:space="preserve"> Fichier     : &lt;NomDuFichier&gt;.h</w:t>
+      </w:r>
+    </w:p>
+    <w:p>
+      <w:pPr>
+        <w:pStyle w:val="PrformatHTML"/>
         <w:rPr>
           <w:rStyle w:val="CodeHTML"/>
           <w:rFonts w:ascii="Consolas" w:eastAsiaTheme="majorEastAsia" w:hAnsi="Consolas"/>
           <w:color w:val="24292E"/>
           <w:bdr w:val="none" w:sz="0" w:space="0" w:color="auto" w:frame="1"/>
         </w:rPr>
-        <w:t>NomDuFichier</w:t>
-      </w:r>
-      <w:proofErr w:type="spellEnd"/>
+      </w:pPr>
       <w:r>
         <w:rPr>
           <w:rStyle w:val="CodeHTML"/>
@@ -4471,7 +4413,7 @@
           <w:color w:val="24292E"/>
           <w:bdr w:val="none" w:sz="0" w:space="0" w:color="auto" w:frame="1"/>
         </w:rPr>
-        <w:t>&gt;.h</w:t>
+        <w:t xml:space="preserve"> Auteur(s)   : Forestier Quentin &amp; Melvyn Herzig</w:t>
       </w:r>
     </w:p>
     <w:p>
@@ -4491,7 +4433,7 @@
           <w:color w:val="24292E"/>
           <w:bdr w:val="none" w:sz="0" w:space="0" w:color="auto" w:frame="1"/>
         </w:rPr>
-        <w:t xml:space="preserve"> Auteur(s)   : Forestier Quentin &amp; Melvyn Herzig</w:t>
+        <w:t xml:space="preserve"> Date        : JJ.MM.AAAA</w:t>
       </w:r>
     </w:p>
     <w:p>
@@ -4511,7 +4453,7 @@
           <w:color w:val="24292E"/>
           <w:bdr w:val="none" w:sz="0" w:space="0" w:color="auto" w:frame="1"/>
         </w:rPr>
-        <w:t xml:space="preserve"> Date        : JJ.MM.AAAA</w:t>
+        <w:t xml:space="preserve"> -----------------------------------------------------------------------------------</w:t>
       </w:r>
     </w:p>
     <w:p>
@@ -4531,98 +4473,84 @@
           <w:color w:val="24292E"/>
           <w:bdr w:val="none" w:sz="0" w:space="0" w:color="auto" w:frame="1"/>
         </w:rPr>
-        <w:t xml:space="preserve"> -----------------------------------------------------------------------------------</w:t>
-      </w:r>
-    </w:p>
-    <w:p>
-      <w:pPr>
-        <w:pStyle w:val="PrformatHTML"/>
+        <w:t xml:space="preserve"> */</w:t>
+      </w:r>
+    </w:p>
+    <w:p>
+      <w:pPr>
         <w:rPr>
           <w:rStyle w:val="CodeHTML"/>
           <w:rFonts w:ascii="Consolas" w:eastAsiaTheme="majorEastAsia" w:hAnsi="Consolas"/>
           <w:color w:val="24292E"/>
           <w:bdr w:val="none" w:sz="0" w:space="0" w:color="auto" w:frame="1"/>
-        </w:rPr>
-      </w:pPr>
-      <w:r>
+          <w:lang w:val="fr-FR"/>
+        </w:rPr>
+      </w:pPr>
+    </w:p>
+    <w:p>
+      <w:pPr>
+        <w:pStyle w:val="Titre2"/>
+        <w:rPr>
+          <w:lang w:val="fr-FR"/>
+        </w:rPr>
+      </w:pPr>
+      <w:bookmarkStart w:id="10" w:name="_Toc66818091"/>
+      <w:r>
+        <w:rPr>
+          <w:lang w:val="fr-FR"/>
+        </w:rPr>
+        <w:t>Commentaires</w:t>
+      </w:r>
+      <w:bookmarkEnd w:id="10"/>
+    </w:p>
+    <w:p>
+      <w:pPr>
+        <w:rPr>
+          <w:lang w:val="fr-FR"/>
+        </w:rPr>
+      </w:pPr>
+      <w:r>
+        <w:rPr>
+          <w:lang w:val="fr-FR"/>
+        </w:rPr>
+        <w:t>Les classes et les méthodes sont commentées au format Javadoc.</w:t>
+      </w:r>
+    </w:p>
+    <w:p>
+      <w:pPr>
+        <w:pStyle w:val="Titre3"/>
+        <w:rPr>
+          <w:lang w:val="fr-FR"/>
+        </w:rPr>
+      </w:pPr>
+      <w:bookmarkStart w:id="11" w:name="_Toc66818092"/>
+      <w:r>
+        <w:rPr>
+          <w:lang w:val="fr-FR"/>
+        </w:rPr>
+        <w:t>Classes</w:t>
+      </w:r>
+      <w:bookmarkEnd w:id="11"/>
+    </w:p>
+    <w:p>
+      <w:pPr>
+        <w:pStyle w:val="PrformatHTML"/>
         <w:rPr>
           <w:rStyle w:val="CodeHTML"/>
           <w:rFonts w:ascii="Consolas" w:eastAsiaTheme="majorEastAsia" w:hAnsi="Consolas"/>
           <w:color w:val="24292E"/>
           <w:bdr w:val="none" w:sz="0" w:space="0" w:color="auto" w:frame="1"/>
         </w:rPr>
-        <w:t xml:space="preserve"> */</w:t>
-      </w:r>
-    </w:p>
-    <w:p>
-      <w:pPr>
+      </w:pPr>
+      <w:r>
         <w:rPr>
           <w:rStyle w:val="CodeHTML"/>
           <w:rFonts w:ascii="Consolas" w:eastAsiaTheme="majorEastAsia" w:hAnsi="Consolas"/>
           <w:color w:val="24292E"/>
           <w:bdr w:val="none" w:sz="0" w:space="0" w:color="auto" w:frame="1"/>
-          <w:lang w:val="fr-FR"/>
-        </w:rPr>
-      </w:pPr>
-    </w:p>
-    <w:p>
-      <w:pPr>
-        <w:pStyle w:val="Titre2"/>
-        <w:rPr>
-          <w:lang w:val="fr-FR"/>
-        </w:rPr>
-      </w:pPr>
-      <w:bookmarkStart w:id="10" w:name="_Toc66818091"/>
-      <w:r>
-        <w:rPr>
-          <w:lang w:val="fr-FR"/>
-        </w:rPr>
-        <w:t>Commentaires</w:t>
-      </w:r>
-      <w:bookmarkEnd w:id="10"/>
-    </w:p>
-    <w:p>
-      <w:pPr>
-        <w:rPr>
-          <w:lang w:val="fr-FR"/>
-        </w:rPr>
-      </w:pPr>
-      <w:r>
-        <w:rPr>
-          <w:lang w:val="fr-FR"/>
-        </w:rPr>
-        <w:t xml:space="preserve">Les classes et les méthodes sont commentées au format </w:t>
-      </w:r>
-      <w:proofErr w:type="spellStart"/>
-      <w:r>
-        <w:rPr>
-          <w:lang w:val="fr-FR"/>
-        </w:rPr>
-        <w:t>Javadoc</w:t>
-      </w:r>
-      <w:proofErr w:type="spellEnd"/>
-      <w:r>
-        <w:rPr>
-          <w:lang w:val="fr-FR"/>
-        </w:rPr>
-        <w:t>.</w:t>
-      </w:r>
-    </w:p>
-    <w:p>
-      <w:pPr>
-        <w:pStyle w:val="Titre3"/>
-        <w:rPr>
-          <w:lang w:val="fr-FR"/>
-        </w:rPr>
-      </w:pPr>
-      <w:bookmarkStart w:id="11" w:name="_Toc66818092"/>
-      <w:r>
-        <w:rPr>
-          <w:lang w:val="fr-FR"/>
-        </w:rPr>
-        <w:t>Classes</w:t>
-      </w:r>
-      <w:bookmarkEnd w:id="11"/>
+        </w:rPr>
+        <w:t>/**</w:t>
+      </w:r>
     </w:p>
     <w:p>
       <w:pPr>
@@ -4641,7 +4569,7 @@
           <w:color w:val="24292E"/>
           <w:bdr w:val="none" w:sz="0" w:space="0" w:color="auto" w:frame="1"/>
         </w:rPr>
-        <w:t>/**</w:t>
+        <w:t>* Description de la classe</w:t>
       </w:r>
     </w:p>
     <w:p>
@@ -4661,7 +4589,7 @@
           <w:color w:val="24292E"/>
           <w:bdr w:val="none" w:sz="0" w:space="0" w:color="auto" w:frame="1"/>
         </w:rPr>
-        <w:t>* Description de la classe</w:t>
+        <w:t>* @author auteur 1</w:t>
       </w:r>
     </w:p>
     <w:p>
@@ -4681,7 +4609,7 @@
           <w:color w:val="24292E"/>
           <w:bdr w:val="none" w:sz="0" w:space="0" w:color="auto" w:frame="1"/>
         </w:rPr>
-        <w:t>* @author auteur 1</w:t>
+        <w:t>* @date jj-mm-aaaa</w:t>
       </w:r>
     </w:p>
     <w:p>
@@ -4701,19 +4629,35 @@
           <w:color w:val="24292E"/>
           <w:bdr w:val="none" w:sz="0" w:space="0" w:color="auto" w:frame="1"/>
         </w:rPr>
-        <w:t>* @date jj-mm-</w:t>
-      </w:r>
-      <w:proofErr w:type="spellStart"/>
-      <w:r>
+        <w:t>*/</w:t>
+      </w:r>
+    </w:p>
+    <w:p>
+      <w:pPr>
         <w:rPr>
           <w:rStyle w:val="CodeHTML"/>
           <w:rFonts w:ascii="Consolas" w:eastAsiaTheme="majorEastAsia" w:hAnsi="Consolas"/>
           <w:color w:val="24292E"/>
           <w:bdr w:val="none" w:sz="0" w:space="0" w:color="auto" w:frame="1"/>
-        </w:rPr>
-        <w:t>aaaa</w:t>
-      </w:r>
-      <w:proofErr w:type="spellEnd"/>
+          <w:lang w:val="fr-FR"/>
+        </w:rPr>
+      </w:pPr>
+    </w:p>
+    <w:p>
+      <w:pPr>
+        <w:pStyle w:val="Titre3"/>
+        <w:rPr>
+          <w:lang w:val="fr-FR"/>
+        </w:rPr>
+      </w:pPr>
+      <w:bookmarkStart w:id="12" w:name="_Toc66818093"/>
+      <w:r>
+        <w:rPr>
+          <w:lang w:val="fr-FR"/>
+        </w:rPr>
+        <w:t>Méthodes</w:t>
+      </w:r>
+      <w:bookmarkEnd w:id="12"/>
     </w:p>
     <w:p>
       <w:pPr>
@@ -4732,165 +4676,118 @@
           <w:color w:val="24292E"/>
           <w:bdr w:val="none" w:sz="0" w:space="0" w:color="auto" w:frame="1"/>
         </w:rPr>
-        <w:t>*/</w:t>
-      </w:r>
-    </w:p>
-    <w:p>
-      <w:pPr>
+        <w:t>/**</w:t>
+      </w:r>
+    </w:p>
+    <w:p>
+      <w:pPr>
+        <w:pStyle w:val="PrformatHTML"/>
         <w:rPr>
           <w:rStyle w:val="CodeHTML"/>
           <w:rFonts w:ascii="Consolas" w:eastAsiaTheme="majorEastAsia" w:hAnsi="Consolas"/>
           <w:color w:val="24292E"/>
           <w:bdr w:val="none" w:sz="0" w:space="0" w:color="auto" w:frame="1"/>
-          <w:lang w:val="fr-FR"/>
-        </w:rPr>
-      </w:pPr>
-    </w:p>
-    <w:p>
-      <w:pPr>
-        <w:pStyle w:val="Titre3"/>
-        <w:rPr>
-          <w:lang w:val="fr-FR"/>
-        </w:rPr>
-      </w:pPr>
-      <w:bookmarkStart w:id="12" w:name="_Toc66818093"/>
-      <w:r>
-        <w:rPr>
-          <w:lang w:val="fr-FR"/>
-        </w:rPr>
-        <w:t>Méthodes</w:t>
-      </w:r>
-      <w:bookmarkEnd w:id="12"/>
-    </w:p>
-    <w:p>
-      <w:pPr>
-        <w:pStyle w:val="PrformatHTML"/>
+        </w:rPr>
+      </w:pPr>
+      <w:r>
         <w:rPr>
           <w:rStyle w:val="CodeHTML"/>
           <w:rFonts w:ascii="Consolas" w:eastAsiaTheme="majorEastAsia" w:hAnsi="Consolas"/>
           <w:color w:val="24292E"/>
           <w:bdr w:val="none" w:sz="0" w:space="0" w:color="auto" w:frame="1"/>
         </w:rPr>
-      </w:pPr>
-      <w:r>
+        <w:t>* Description de la méthode</w:t>
+      </w:r>
+    </w:p>
+    <w:p>
+      <w:pPr>
+        <w:pStyle w:val="PrformatHTML"/>
         <w:rPr>
           <w:rStyle w:val="CodeHTML"/>
           <w:rFonts w:ascii="Consolas" w:eastAsiaTheme="majorEastAsia" w:hAnsi="Consolas"/>
           <w:color w:val="24292E"/>
           <w:bdr w:val="none" w:sz="0" w:space="0" w:color="auto" w:frame="1"/>
         </w:rPr>
-        <w:t>/**</w:t>
-      </w:r>
-    </w:p>
-    <w:p>
-      <w:pPr>
-        <w:pStyle w:val="PrformatHTML"/>
+      </w:pPr>
+      <w:r>
         <w:rPr>
           <w:rStyle w:val="CodeHTML"/>
           <w:rFonts w:ascii="Consolas" w:eastAsiaTheme="majorEastAsia" w:hAnsi="Consolas"/>
           <w:color w:val="24292E"/>
           <w:bdr w:val="none" w:sz="0" w:space="0" w:color="auto" w:frame="1"/>
         </w:rPr>
-      </w:pPr>
-      <w:r>
+        <w:t>* @param param1 Description du premier paramètre.</w:t>
+      </w:r>
+    </w:p>
+    <w:p>
+      <w:pPr>
+        <w:pStyle w:val="PrformatHTML"/>
         <w:rPr>
           <w:rStyle w:val="CodeHTML"/>
           <w:rFonts w:ascii="Consolas" w:eastAsiaTheme="majorEastAsia" w:hAnsi="Consolas"/>
           <w:color w:val="24292E"/>
           <w:bdr w:val="none" w:sz="0" w:space="0" w:color="auto" w:frame="1"/>
         </w:rPr>
-        <w:t>* Description de la méthode</w:t>
-      </w:r>
-    </w:p>
-    <w:p>
-      <w:pPr>
-        <w:pStyle w:val="PrformatHTML"/>
+      </w:pPr>
+      <w:r>
         <w:rPr>
           <w:rStyle w:val="CodeHTML"/>
           <w:rFonts w:ascii="Consolas" w:eastAsiaTheme="majorEastAsia" w:hAnsi="Consolas"/>
           <w:color w:val="24292E"/>
           <w:bdr w:val="none" w:sz="0" w:space="0" w:color="auto" w:frame="1"/>
         </w:rPr>
-      </w:pPr>
-      <w:r>
+        <w:t>* @param param2 Description du second paramètre.</w:t>
+      </w:r>
+    </w:p>
+    <w:p>
+      <w:pPr>
+        <w:pStyle w:val="PrformatHTML"/>
         <w:rPr>
           <w:rStyle w:val="CodeHTML"/>
           <w:rFonts w:ascii="Consolas" w:eastAsiaTheme="majorEastAsia" w:hAnsi="Consolas"/>
           <w:color w:val="24292E"/>
           <w:bdr w:val="none" w:sz="0" w:space="0" w:color="auto" w:frame="1"/>
         </w:rPr>
-        <w:t>* @param param1 Description du premier paramètre.</w:t>
-      </w:r>
-    </w:p>
-    <w:p>
-      <w:pPr>
-        <w:pStyle w:val="PrformatHTML"/>
+      </w:pPr>
+      <w:r>
         <w:rPr>
           <w:rStyle w:val="CodeHTML"/>
           <w:rFonts w:ascii="Consolas" w:eastAsiaTheme="majorEastAsia" w:hAnsi="Consolas"/>
           <w:color w:val="24292E"/>
           <w:bdr w:val="none" w:sz="0" w:space="0" w:color="auto" w:frame="1"/>
         </w:rPr>
-      </w:pPr>
-      <w:r>
+        <w:t>* @return Que retourne la méthode..</w:t>
+      </w:r>
+    </w:p>
+    <w:p>
+      <w:pPr>
+        <w:pStyle w:val="PrformatHTML"/>
         <w:rPr>
           <w:rStyle w:val="CodeHTML"/>
           <w:rFonts w:ascii="Consolas" w:eastAsiaTheme="majorEastAsia" w:hAnsi="Consolas"/>
           <w:color w:val="24292E"/>
           <w:bdr w:val="none" w:sz="0" w:space="0" w:color="auto" w:frame="1"/>
         </w:rPr>
-        <w:t>* @param param2 Description du second paramètre.</w:t>
-      </w:r>
-    </w:p>
-    <w:p>
-      <w:pPr>
-        <w:pStyle w:val="PrformatHTML"/>
+      </w:pPr>
+      <w:r>
         <w:rPr>
           <w:rStyle w:val="CodeHTML"/>
           <w:rFonts w:ascii="Consolas" w:eastAsiaTheme="majorEastAsia" w:hAnsi="Consolas"/>
           <w:color w:val="24292E"/>
           <w:bdr w:val="none" w:sz="0" w:space="0" w:color="auto" w:frame="1"/>
         </w:rPr>
-      </w:pPr>
-      <w:r>
+        <w:t>*/</w:t>
+      </w:r>
+    </w:p>
+    <w:p>
+      <w:pPr>
+        <w:pStyle w:val="PrformatHTML"/>
         <w:rPr>
           <w:rStyle w:val="CodeHTML"/>
           <w:rFonts w:ascii="Consolas" w:eastAsiaTheme="majorEastAsia" w:hAnsi="Consolas"/>
           <w:color w:val="24292E"/>
           <w:bdr w:val="none" w:sz="0" w:space="0" w:color="auto" w:frame="1"/>
         </w:rPr>
-        <w:t>* @return Que retourne la méthode..</w:t>
-      </w:r>
-    </w:p>
-    <w:p>
-      <w:pPr>
-        <w:pStyle w:val="PrformatHTML"/>
-        <w:rPr>
-          <w:rStyle w:val="CodeHTML"/>
-          <w:rFonts w:ascii="Consolas" w:eastAsiaTheme="majorEastAsia" w:hAnsi="Consolas"/>
-          <w:color w:val="24292E"/>
-          <w:bdr w:val="none" w:sz="0" w:space="0" w:color="auto" w:frame="1"/>
-        </w:rPr>
-      </w:pPr>
-      <w:r>
-        <w:rPr>
-          <w:rStyle w:val="CodeHTML"/>
-          <w:rFonts w:ascii="Consolas" w:eastAsiaTheme="majorEastAsia" w:hAnsi="Consolas"/>
-          <w:color w:val="24292E"/>
-          <w:bdr w:val="none" w:sz="0" w:space="0" w:color="auto" w:frame="1"/>
-        </w:rPr>
-        <w:t>*/</w:t>
-      </w:r>
-    </w:p>
-    <w:p>
-      <w:pPr>
-        <w:pStyle w:val="PrformatHTML"/>
-        <w:rPr>
-          <w:rStyle w:val="CodeHTML"/>
-          <w:rFonts w:ascii="Consolas" w:eastAsiaTheme="majorEastAsia" w:hAnsi="Consolas"/>
-          <w:color w:val="24292E"/>
-          <w:bdr w:val="none" w:sz="0" w:space="0" w:color="auto" w:frame="1"/>
-        </w:rPr>
       </w:pPr>
     </w:p>
     <w:p>
@@ -4910,21 +4807,8 @@
       <w:bookmarkEnd w:id="13"/>
     </w:p>
     <w:p>
-      <w:proofErr w:type="spellStart"/>
-      <w:r>
-        <w:t>Tout</w:t>
-      </w:r>
-      <w:proofErr w:type="spellEnd"/>
-      <w:r>
-        <w:t xml:space="preserve"> les noms seront en </w:t>
-      </w:r>
-      <w:proofErr w:type="spellStart"/>
-      <w:r>
-        <w:t>camel</w:t>
-      </w:r>
-      <w:proofErr w:type="spellEnd"/>
-      <w:r>
-        <w:t xml:space="preserve"> case sauf pour les constantes où les espaces seront des ‘_’ et en majuscules.</w:t>
+      <w:r>
+        <w:t>Tout les noms seront en camel case sauf pour les constantes où les espaces seront des ‘_’ et en majuscules.</w:t>
       </w:r>
       <w:r>
         <w:br/>
@@ -4950,15 +4834,7 @@
         <w:t>Fonction</w:t>
       </w:r>
       <w:r>
-        <w:t xml:space="preserve"> : Première lettre en minuscule, </w:t>
-      </w:r>
-      <w:proofErr w:type="spellStart"/>
-      <w:r>
-        <w:t>maFonction</w:t>
-      </w:r>
-      <w:proofErr w:type="spellEnd"/>
-      <w:r>
-        <w:t>()</w:t>
+        <w:t> : Première lettre en minuscule, maFonction()</w:t>
       </w:r>
       <w:r>
         <w:br/>
@@ -5187,14 +5063,12 @@
         </w:rPr>
         <w:t xml:space="preserve">branche dédiée appelé </w:t>
       </w:r>
-      <w:proofErr w:type="spellStart"/>
       <w:r>
         <w:rPr>
           <w:lang w:val="fr-FR"/>
         </w:rPr>
         <w:t>iteration</w:t>
       </w:r>
-      <w:proofErr w:type="spellEnd"/>
       <w:r>
         <w:rPr>
           <w:lang w:val="fr-FR"/>
@@ -5236,77 +5110,7 @@
         <w:rPr>
           <w:lang w:val="fr-FR"/>
         </w:rPr>
-        <w:t xml:space="preserve"> Les branches qui ajoutent une </w:t>
-      </w:r>
-      <w:proofErr w:type="spellStart"/>
-      <w:r>
-        <w:rPr>
-          <w:lang w:val="fr-FR"/>
-        </w:rPr>
-        <w:t>feature</w:t>
-      </w:r>
-      <w:proofErr w:type="spellEnd"/>
-      <w:r>
-        <w:rPr>
-          <w:lang w:val="fr-FR"/>
-        </w:rPr>
-        <w:t xml:space="preserve"> se nomment « </w:t>
-      </w:r>
-      <w:proofErr w:type="spellStart"/>
-      <w:r>
-        <w:rPr>
-          <w:lang w:val="fr-FR"/>
-        </w:rPr>
-        <w:t>ft</w:t>
-      </w:r>
-      <w:proofErr w:type="spellEnd"/>
-      <w:r>
-        <w:rPr>
-          <w:lang w:val="fr-FR"/>
-        </w:rPr>
-        <w:t>-&lt;</w:t>
-      </w:r>
-      <w:proofErr w:type="spellStart"/>
-      <w:r>
-        <w:rPr>
-          <w:lang w:val="fr-FR"/>
-        </w:rPr>
-        <w:t>featurename</w:t>
-      </w:r>
-      <w:proofErr w:type="spellEnd"/>
-      <w:r>
-        <w:rPr>
-          <w:lang w:val="fr-FR"/>
-        </w:rPr>
-        <w:t>&gt; ». Les branches qui résolvent des bugs « </w:t>
-      </w:r>
-      <w:proofErr w:type="spellStart"/>
-      <w:r>
-        <w:rPr>
-          <w:lang w:val="fr-FR"/>
-        </w:rPr>
-        <w:t>bg</w:t>
-      </w:r>
-      <w:proofErr w:type="spellEnd"/>
-      <w:r>
-        <w:rPr>
-          <w:lang w:val="fr-FR"/>
-        </w:rPr>
-        <w:t>-&lt;</w:t>
-      </w:r>
-      <w:proofErr w:type="spellStart"/>
-      <w:r>
-        <w:rPr>
-          <w:lang w:val="fr-FR"/>
-        </w:rPr>
-        <w:t>bugsolving</w:t>
-      </w:r>
-      <w:proofErr w:type="spellEnd"/>
-      <w:r>
-        <w:rPr>
-          <w:lang w:val="fr-FR"/>
-        </w:rPr>
-        <w:t>&gt; ».</w:t>
+        <w:t xml:space="preserve"> Les branches qui ajoutent une feature se nomment « ft-&lt;featurename&gt; ». Les branches qui résolvent des bugs « bg-&lt;bugsolving&gt; ».</w:t>
       </w:r>
     </w:p>
     <w:p>
@@ -5456,21 +5260,7 @@
         <w:rPr>
           <w:lang w:val="fr-FR"/>
         </w:rPr>
-        <w:t>Chaque fonctionnalité/tâche fera l’objet d’une « Issue ». Lorsqu’un collaborateur travaille sur une issue, il se désigne comme « </w:t>
-      </w:r>
-      <w:proofErr w:type="spellStart"/>
-      <w:r>
-        <w:rPr>
-          <w:lang w:val="fr-FR"/>
-        </w:rPr>
-        <w:t>assignee</w:t>
-      </w:r>
-      <w:proofErr w:type="spellEnd"/>
-      <w:r>
-        <w:rPr>
-          <w:lang w:val="fr-FR"/>
-        </w:rPr>
-        <w:t xml:space="preserve"> ». Lorsque la tâche est terminée, il </w:t>
+        <w:t xml:space="preserve">Chaque fonctionnalité/tâche fera l’objet d’une « Issue ». Lorsqu’un collaborateur travaille sur une issue, il se désigne comme « assignee ». Lorsque la tâche est terminée, il </w:t>
       </w:r>
       <w:r>
         <w:rPr>
@@ -5482,21 +5272,7 @@
         <w:rPr>
           <w:lang w:val="fr-FR"/>
         </w:rPr>
-        <w:t xml:space="preserve"> une « pull </w:t>
-      </w:r>
-      <w:proofErr w:type="spellStart"/>
-      <w:r>
-        <w:rPr>
-          <w:lang w:val="fr-FR"/>
-        </w:rPr>
-        <w:t>request</w:t>
-      </w:r>
-      <w:proofErr w:type="spellEnd"/>
-      <w:r>
-        <w:rPr>
-          <w:lang w:val="fr-FR"/>
-        </w:rPr>
-        <w:t xml:space="preserve"> » de sa branche sur la branche de l’itération, en spécifiant l’issue concernée. De cette manière, la personne qui validera le merge fermera également </w:t>
+        <w:t xml:space="preserve"> une « pull request » de sa branche sur la branche de l’itération, en spécifiant l’issue concernée. De cette manière, la personne qui validera le merge fermera également </w:t>
       </w:r>
       <w:r>
         <w:rPr>
@@ -5563,7 +5339,6 @@
         </w:rPr>
       </w:pPr>
       <w:bookmarkStart w:id="19" w:name="_Toc66818100"/>
-      <w:proofErr w:type="spellStart"/>
       <w:r>
         <w:rPr>
           <w:lang w:val="fr-FR"/>
@@ -5572,33 +5347,18 @@
         <w:t>KanPan</w:t>
       </w:r>
       <w:bookmarkEnd w:id="19"/>
-      <w:proofErr w:type="spellEnd"/>
-    </w:p>
-    <w:p>
-      <w:pPr>
-        <w:rPr>
-          <w:lang w:val="fr-FR"/>
-        </w:rPr>
-      </w:pPr>
-      <w:r>
-        <w:rPr>
-          <w:lang w:val="fr-FR"/>
-        </w:rPr>
-        <w:t xml:space="preserve">Nous avons intégré un projet </w:t>
-      </w:r>
-      <w:proofErr w:type="spellStart"/>
-      <w:r>
-        <w:rPr>
-          <w:lang w:val="fr-FR"/>
-        </w:rPr>
-        <w:t>KanPan</w:t>
-      </w:r>
-      <w:proofErr w:type="spellEnd"/>
-      <w:r>
-        <w:rPr>
-          <w:lang w:val="fr-FR"/>
-        </w:rPr>
-        <w:t xml:space="preserve"> de GitHub. Chaque issue fera l’objet d’une étiquette automatiquement créée.</w:t>
+    </w:p>
+    <w:p>
+      <w:pPr>
+        <w:rPr>
+          <w:lang w:val="fr-FR"/>
+        </w:rPr>
+      </w:pPr>
+      <w:r>
+        <w:rPr>
+          <w:lang w:val="fr-FR"/>
+        </w:rPr>
+        <w:t>Nous avons intégré un projet KanPan de GitHub. Chaque issue fera l’objet d’une étiquette automatiquement créée.</w:t>
       </w:r>
       <w:r>
         <w:rPr>
@@ -5649,7 +5409,6 @@
           <w:lang w:val="fr-FR"/>
         </w:rPr>
       </w:pPr>
-      <w:proofErr w:type="spellStart"/>
       <w:r>
         <w:rPr>
           <w:b/>
@@ -5658,7 +5417,6 @@
         </w:rPr>
         <w:t>Todo</w:t>
       </w:r>
-      <w:proofErr w:type="spellEnd"/>
       <w:r>
         <w:rPr>
           <w:b/>
@@ -5691,40 +5449,22 @@
           <w:bCs/>
           <w:lang w:val="fr-FR"/>
         </w:rPr>
-        <w:t xml:space="preserve">In </w:t>
-      </w:r>
-      <w:proofErr w:type="spellStart"/>
+        <w:t>In progress</w:t>
+      </w:r>
       <w:r>
         <w:rPr>
           <w:b/>
           <w:bCs/>
           <w:lang w:val="fr-FR"/>
         </w:rPr>
-        <w:t>progress</w:t>
-      </w:r>
-      <w:proofErr w:type="spellEnd"/>
-      <w:r>
-        <w:rPr>
-          <w:b/>
-          <w:bCs/>
-          <w:lang w:val="fr-FR"/>
-        </w:rPr>
         <w:t> :</w:t>
       </w:r>
       <w:r>
         <w:rPr>
           <w:lang w:val="fr-FR"/>
         </w:rPr>
-        <w:t xml:space="preserve"> Regroupe les issues qui sont en cours de </w:t>
-      </w:r>
-      <w:proofErr w:type="spellStart"/>
-      <w:r>
-        <w:rPr>
-          <w:lang w:val="fr-FR"/>
-        </w:rPr>
-        <w:t>traîtement</w:t>
-      </w:r>
-      <w:proofErr w:type="spellEnd"/>
+        <w:t xml:space="preserve"> Regroupe les issues qui sont en cours de traîtement</w:t>
+      </w:r>
     </w:p>
     <w:p>
       <w:pPr>
@@ -5749,35 +5489,7 @@
         <w:rPr>
           <w:lang w:val="en-US"/>
         </w:rPr>
-        <w:t xml:space="preserve"> </w:t>
-      </w:r>
-      <w:proofErr w:type="spellStart"/>
-      <w:r>
-        <w:rPr>
-          <w:lang w:val="en-US"/>
-        </w:rPr>
-        <w:t>Regroupe</w:t>
-      </w:r>
-      <w:proofErr w:type="spellEnd"/>
-      <w:r>
-        <w:rPr>
-          <w:lang w:val="en-US"/>
-        </w:rPr>
-        <w:t xml:space="preserve"> les “Pull request” en </w:t>
-      </w:r>
-      <w:proofErr w:type="spellStart"/>
-      <w:r>
-        <w:rPr>
-          <w:lang w:val="en-US"/>
-        </w:rPr>
-        <w:t>attente</w:t>
-      </w:r>
-      <w:proofErr w:type="spellEnd"/>
-      <w:r>
-        <w:rPr>
-          <w:lang w:val="en-US"/>
-        </w:rPr>
-        <w:t xml:space="preserve"> de validation.</w:t>
+        <w:t xml:space="preserve"> Regroupe les “Pull request” en attente de validation.</w:t>
       </w:r>
     </w:p>
     <w:p>
@@ -5871,30 +5583,8 @@
         <w:rPr>
           <w:lang w:val="fr-FR"/>
         </w:rPr>
-        <w:t xml:space="preserve"> Regroupe les « issues » et les « Pull </w:t>
-      </w:r>
-      <w:proofErr w:type="spellStart"/>
-      <w:r>
-        <w:rPr>
-          <w:lang w:val="fr-FR"/>
-        </w:rPr>
-        <w:t>request</w:t>
-      </w:r>
-      <w:proofErr w:type="spellEnd"/>
-      <w:r>
-        <w:rPr>
-          <w:lang w:val="fr-FR"/>
-        </w:rPr>
-        <w:t xml:space="preserve"> » </w:t>
-      </w:r>
-      <w:proofErr w:type="spellStart"/>
-      <w:r>
-        <w:rPr>
-          <w:lang w:val="fr-FR"/>
-        </w:rPr>
-        <w:t>teminée</w:t>
-      </w:r>
-      <w:proofErr w:type="spellEnd"/>
+        <w:t xml:space="preserve"> Regroupe les « issues » et les « Pull request » teminée</w:t>
+      </w:r>
     </w:p>
     <w:p>
       <w:pPr>
@@ -6040,7 +5730,6 @@
       <w:r>
         <w:t>La commande lancée est « </w:t>
       </w:r>
-      <w:proofErr w:type="spellStart"/>
       <w:r>
         <w:rPr>
           <w:rFonts w:ascii="Consolas" w:hAnsi="Consolas"/>
@@ -6049,18 +5738,7 @@
           <w:szCs w:val="18"/>
           <w:shd w:val="clear" w:color="auto" w:fill="FFFFFF"/>
         </w:rPr>
-        <w:t>mvn</w:t>
-      </w:r>
-      <w:proofErr w:type="spellEnd"/>
-      <w:r>
-        <w:rPr>
-          <w:rFonts w:ascii="Consolas" w:hAnsi="Consolas"/>
-          <w:color w:val="6A737D"/>
-          <w:sz w:val="18"/>
-          <w:szCs w:val="18"/>
-          <w:shd w:val="clear" w:color="auto" w:fill="FFFFFF"/>
-        </w:rPr>
-        <w:t xml:space="preserve"> -B package --file pom.xml ». </w:t>
+        <w:t xml:space="preserve">mvn -B package --file pom.xml ». </w:t>
       </w:r>
       <w:r>
         <w:t>De cette façon, les tests avec JUnit seront automatiquement effectués.</w:t>
@@ -6135,21 +5813,7 @@
         <w:rPr>
           <w:lang w:val="fr-FR"/>
         </w:rPr>
-        <w:t xml:space="preserve"> dans le &lt;</w:t>
-      </w:r>
-      <w:proofErr w:type="spellStart"/>
-      <w:r>
-        <w:rPr>
-          <w:lang w:val="fr-FR"/>
-        </w:rPr>
-        <w:t>head</w:t>
-      </w:r>
-      <w:proofErr w:type="spellEnd"/>
-      <w:r>
-        <w:rPr>
-          <w:lang w:val="fr-FR"/>
-        </w:rPr>
-        <w:t>&gt;</w:t>
+        <w:t xml:space="preserve"> dans le &lt;head&gt;</w:t>
       </w:r>
       <w:r>
         <w:rPr>
@@ -6265,7 +5929,6 @@
           <w:lang w:val="en-US"/>
         </w:rPr>
       </w:pPr>
-      <w:proofErr w:type="spellStart"/>
       <w:r>
         <w:rPr>
           <w:b/>
@@ -6280,16 +5943,7 @@
           <w:bCs/>
           <w:lang w:val="en-US"/>
         </w:rPr>
-        <w:t>tatique</w:t>
-      </w:r>
-      <w:proofErr w:type="spellEnd"/>
-      <w:r>
-        <w:rPr>
-          <w:b/>
-          <w:bCs/>
-          <w:lang w:val="en-US"/>
-        </w:rPr>
-        <w:t xml:space="preserve"> serve </w:t>
+        <w:t>tatique serve </w:t>
       </w:r>
       <w:r>
         <w:rPr>
@@ -6377,10 +6031,10 @@
           <w:lang w:val="fr-FR"/>
         </w:rPr>
         <w:drawing>
-          <wp:inline distT="0" distB="0" distL="0" distR="0" wp14:anchorId="1FBA5672" wp14:editId="4F13947F">
-            <wp:extent cx="5748655" cy="3133090"/>
-            <wp:effectExtent l="0" t="0" r="4445" b="0"/>
-            <wp:docPr id="2" name="Image 2"/>
+          <wp:inline distT="0" distB="0" distL="0" distR="0" wp14:anchorId="1497FC10" wp14:editId="0A514393">
+            <wp:extent cx="5753100" cy="3305175"/>
+            <wp:effectExtent l="0" t="0" r="0" b="9525"/>
+            <wp:docPr id="7" name="Image 7"/>
             <wp:cNvGraphicFramePr>
               <a:graphicFrameLocks xmlns:a="http://schemas.openxmlformats.org/drawingml/2006/main" noChangeAspect="1"/>
             </wp:cNvGraphicFramePr>
@@ -6409,7 +6063,7 @@
                   <pic:spPr bwMode="auto">
                     <a:xfrm>
                       <a:off x="0" y="0"/>
-                      <a:ext cx="5748655" cy="3133090"/>
+                      <a:ext cx="5753100" cy="3305175"/>
                     </a:xfrm>
                     <a:prstGeom prst="rect">
                       <a:avLst/>
@@ -6855,15 +6509,7 @@
         <w:t xml:space="preserve"> </w:t>
       </w:r>
       <w:r>
-        <w:t xml:space="preserve">Tout s’est passé comme prévu. Nous nous attendions à perdre du temps du l’utilisation des paramètres de </w:t>
-      </w:r>
-      <w:proofErr w:type="spellStart"/>
-      <w:r>
-        <w:t>Picocli</w:t>
-      </w:r>
-      <w:proofErr w:type="spellEnd"/>
-      <w:r>
-        <w:t xml:space="preserve"> mais nous avons réussi à les utiliser grâce à l</w:t>
+        <w:t>Tout s’est passé comme prévu. Nous nous attendions à perdre du temps du l’utilisation des paramètres de Picocli mais nous avons réussi à les utiliser grâce à l</w:t>
       </w:r>
       <w:r>
         <w:t>eur</w:t>
@@ -6872,15 +6518,7 @@
         <w:t xml:space="preserve"> documentation en ligne.</w:t>
       </w:r>
       <w:r>
-        <w:t xml:space="preserve"> La version est directement lue depuis le fichier </w:t>
-      </w:r>
-      <w:proofErr w:type="spellStart"/>
-      <w:r>
-        <w:t>pom</w:t>
-      </w:r>
-      <w:proofErr w:type="spellEnd"/>
-      <w:r>
-        <w:t>.</w:t>
+        <w:t xml:space="preserve"> La version est directement lue depuis le fichier pom.</w:t>
       </w:r>
     </w:p>
     <w:p>
@@ -6949,15 +6587,7 @@
         <w:t xml:space="preserve">. Elle </w:t>
       </w:r>
       <w:r>
-        <w:t xml:space="preserve">prend un argument un chemin. Si le chemin n’existe pas, elle le créer. Elle ajoute au répertoire un fichier </w:t>
-      </w:r>
-      <w:proofErr w:type="spellStart"/>
-      <w:r>
-        <w:t>config.yaml</w:t>
-      </w:r>
-      <w:proofErr w:type="spellEnd"/>
-      <w:r>
-        <w:t xml:space="preserve"> et un fichier index.md.</w:t>
+        <w:t>prend un argument un chemin. Si le chemin n’existe pas, elle le créer. Elle ajoute au répertoire un fichier config.yaml et un fichier index.md.</w:t>
       </w:r>
     </w:p>
     <w:p>
@@ -6974,15 +6604,7 @@
         <w:ind w:left="360"/>
       </w:pPr>
       <w:r>
-        <w:t xml:space="preserve">La tâche a été réalisée en 1h40. L’utilisation des paramètre avec </w:t>
-      </w:r>
-      <w:proofErr w:type="spellStart"/>
-      <w:r>
-        <w:t>Picoli</w:t>
-      </w:r>
-      <w:proofErr w:type="spellEnd"/>
-      <w:r>
-        <w:t xml:space="preserve"> à pris plus de temps que prévu. De plus nous avons implémenté la possibilité de ne pas donner de chemin et travailler dans le répertoire courant. Ainsi le confort d’utilisation est augmenté.</w:t>
+        <w:t>La tâche a été réalisée en 1h40. L’utilisation des paramètre avec Picoli à pris plus de temps que prévu. De plus nous avons implémenté la possibilité de ne pas donner de chemin et travailler dans le répertoire courant. Ainsi le confort d’utilisation est augmenté.</w:t>
       </w:r>
     </w:p>
     <w:p>
@@ -7128,15 +6750,7 @@
     </w:p>
     <w:p>
       <w:r>
-        <w:t xml:space="preserve">Amélioration de l’intégration continue En tant que développeur, j’aimerai que les pull </w:t>
-      </w:r>
-      <w:proofErr w:type="spellStart"/>
-      <w:r>
-        <w:t>requests</w:t>
-      </w:r>
-      <w:proofErr w:type="spellEnd"/>
-      <w:r>
-        <w:t xml:space="preserve"> ne puissent être mergées que lorsque la compilation et les tests ne produisent pas d’erreur.</w:t>
+        <w:t>Amélioration de l’intégration continue En tant que développeur, j’aimerai que les pull requests ne puissent être mergées que lorsque la compilation et les tests ne produisent pas d’erreur.</w:t>
       </w:r>
     </w:p>
     <w:p>
@@ -7214,15 +6828,7 @@
         <w:ind w:firstLine="360"/>
       </w:pPr>
       <w:r>
-        <w:t xml:space="preserve">A la fin du sprint, ajouter la release avec un document </w:t>
-      </w:r>
-      <w:proofErr w:type="spellStart"/>
-      <w:r>
-        <w:t>readme</w:t>
-      </w:r>
-      <w:proofErr w:type="spellEnd"/>
-      <w:r>
-        <w:t xml:space="preserve"> qui décrit l’installation.</w:t>
+        <w:t>A la fin du sprint, ajouter la release avec un document readme qui décrit l’installation.</w:t>
       </w:r>
     </w:p>
     <w:p>
@@ -8033,27 +7639,14 @@
         <w:lang w:val="en-US"/>
       </w:rPr>
     </w:pPr>
-    <w:r>
-      <w:fldChar w:fldCharType="begin"/>
-    </w:r>
-    <w:r>
-      <w:instrText xml:space="preserve"> DATE   \* MERGEFORMAT </w:instrText>
-    </w:r>
-    <w:r>
-      <w:fldChar w:fldCharType="separate"/>
-    </w:r>
-    <w:r>
-      <w:rPr>
-        <w:noProof/>
-      </w:rPr>
-      <w:t>23.03.2021</w:t>
-    </w:r>
-    <w:r>
-      <w:rPr>
-        <w:noProof/>
-      </w:rPr>
-      <w:fldChar w:fldCharType="end"/>
-    </w:r>
+    <w:fldSimple w:instr=" DATE   \* MERGEFORMAT ">
+      <w:r>
+        <w:rPr>
+          <w:noProof/>
+        </w:rPr>
+        <w:t>23.03.2021</w:t>
+      </w:r>
+    </w:fldSimple>
     <w:r>
       <w:ptab w:relativeTo="margin" w:alignment="center" w:leader="none"/>
     </w:r>
@@ -8098,19 +7691,11 @@
       </w:sdtPr>
       <w:sdtEndPr/>
       <w:sdtContent>
-        <w:proofErr w:type="spellStart"/>
         <w:r>
           <w:rPr>
             <w:lang w:val="en-US"/>
           </w:rPr>
-          <w:t>Berney</w:t>
-        </w:r>
-        <w:proofErr w:type="spellEnd"/>
-        <w:r>
-          <w:rPr>
-            <w:lang w:val="en-US"/>
-          </w:rPr>
-          <w:t xml:space="preserve"> Alec, Forestier Quentin, Herzig Melvyn</w:t>
+          <w:t>Berney Alec, Forestier Quentin, Herzig Melvyn</w:t>
         </w:r>
       </w:sdtContent>
     </w:sdt>
@@ -11741,6 +11326,7 @@
     <w:rsid w:val="005334F2"/>
     <w:rsid w:val="00577477"/>
     <w:rsid w:val="005B76AF"/>
+    <w:rsid w:val="005F3013"/>
     <w:rsid w:val="0068224B"/>
     <w:rsid w:val="006C4C5D"/>
     <w:rsid w:val="006F5D88"/>

--- a/Rapport.docx
+++ b/Rapport.docx
@@ -4,9 +4,6 @@
   <w:body>
     <w:sdt>
       <w:sdtPr>
-        <w:rPr>
-          <w:lang w:val="fr-FR"/>
-        </w:rPr>
         <w:id w:val="-804006134"/>
         <w:docPartObj>
           <w:docPartGallery w:val="Cover Pages"/>
@@ -18,14 +15,10 @@
         <w:p>
           <w:pPr>
             <w:jc w:val="both"/>
-            <w:rPr>
-              <w:lang w:val="fr-FR"/>
-            </w:rPr>
           </w:pPr>
           <w:r>
             <w:rPr>
               <w:noProof/>
-              <w:lang w:val="fr-FR"/>
             </w:rPr>
             <mc:AlternateContent>
               <mc:Choice Requires="wpg">
@@ -257,7 +250,7 @@
                                       <w:color w:val="FFFFFF" w:themeColor="background1"/>
                                       <w:lang w:val="de-CH"/>
                                     </w:rPr>
-                                    <w:t>23.03.2021</w:t>
+                                    <w:t>02.04.2021</w:t>
                                   </w:r>
                                   <w:r>
                                     <w:rPr>
@@ -544,7 +537,7 @@
                                 <w:color w:val="FFFFFF" w:themeColor="background1"/>
                                 <w:lang w:val="de-CH"/>
                               </w:rPr>
-                              <w:t>23.03.2021</w:t>
+                              <w:t>02.04.2021</w:t>
                             </w:r>
                             <w:r>
                               <w:rPr>
@@ -658,14 +651,11 @@
         <w:p>
           <w:pPr>
             <w:jc w:val="both"/>
-            <w:rPr>
-              <w:lang w:val="fr-FR"/>
-            </w:rPr>
           </w:pPr>
           <w:r>
             <w:rPr>
               <w:noProof/>
-              <w:lang w:val="fr-FR" w:eastAsia="fr-CH"/>
+              <w:lang w:eastAsia="fr-CH"/>
             </w:rPr>
             <w:drawing>
               <wp:anchor distT="0" distB="0" distL="114300" distR="114300" simplePos="0" relativeHeight="251663360" behindDoc="1" locked="1" layoutInCell="1" allowOverlap="1" wp14:anchorId="54370B0E" wp14:editId="5EAFF658">
@@ -730,9 +720,6 @@
             </w:drawing>
           </w:r>
           <w:r>
-            <w:rPr>
-              <w:lang w:val="fr-FR"/>
-            </w:rPr>
             <w:br w:type="page"/>
           </w:r>
         </w:p>
@@ -764,8 +751,14 @@
           <w:pPr>
             <w:pStyle w:val="En-ttedetabledesmatires"/>
             <w:jc w:val="both"/>
+            <w:rPr>
+              <w:lang w:val="fr-CH"/>
+            </w:rPr>
           </w:pPr>
           <w:r>
+            <w:rPr>
+              <w:lang w:val="fr-CH"/>
+            </w:rPr>
             <w:t>Table des matières</w:t>
           </w:r>
         </w:p>
@@ -778,25 +771,16 @@
             <w:rPr>
               <w:rFonts w:eastAsiaTheme="minorEastAsia"/>
               <w:noProof/>
-              <w:lang w:val="fr-FR" w:eastAsia="fr-FR"/>
+              <w:lang w:eastAsia="fr-FR"/>
             </w:rPr>
           </w:pPr>
           <w:r>
-            <w:rPr>
-              <w:lang w:val="fr-FR"/>
-            </w:rPr>
             <w:fldChar w:fldCharType="begin"/>
           </w:r>
           <w:r>
-            <w:rPr>
-              <w:lang w:val="fr-FR"/>
-            </w:rPr>
             <w:instrText xml:space="preserve"> TOC \o "1-3" \h \z \u </w:instrText>
           </w:r>
           <w:r>
-            <w:rPr>
-              <w:lang w:val="fr-FR"/>
-            </w:rPr>
             <w:fldChar w:fldCharType="separate"/>
           </w:r>
           <w:hyperlink w:anchor="_Toc66818081" w:history="1">
@@ -804,7 +788,6 @@
               <w:rPr>
                 <w:rStyle w:val="Lienhypertexte"/>
                 <w:noProof/>
-                <w:lang w:val="fr-FR"/>
               </w:rPr>
               <w:t>Introduction</w:t>
             </w:r>
@@ -867,7 +850,7 @@
             <w:rPr>
               <w:rFonts w:eastAsiaTheme="minorEastAsia"/>
               <w:noProof/>
-              <w:lang w:val="fr-FR" w:eastAsia="fr-FR"/>
+              <w:lang w:eastAsia="fr-FR"/>
             </w:rPr>
           </w:pPr>
           <w:hyperlink w:anchor="_Toc66818082" w:history="1">
@@ -875,7 +858,6 @@
               <w:rPr>
                 <w:rStyle w:val="Lienhypertexte"/>
                 <w:noProof/>
-                <w:lang w:val="fr-FR"/>
               </w:rPr>
               <w:t>Outils</w:t>
             </w:r>
@@ -938,7 +920,7 @@
             <w:rPr>
               <w:rFonts w:eastAsiaTheme="minorEastAsia"/>
               <w:noProof/>
-              <w:lang w:val="fr-FR" w:eastAsia="fr-FR"/>
+              <w:lang w:eastAsia="fr-FR"/>
             </w:rPr>
           </w:pPr>
           <w:hyperlink w:anchor="_Toc66818083" w:history="1">
@@ -946,7 +928,6 @@
               <w:rPr>
                 <w:rStyle w:val="Lienhypertexte"/>
                 <w:noProof/>
-                <w:lang w:val="fr-FR"/>
               </w:rPr>
               <w:t>Questions préalables</w:t>
             </w:r>
@@ -1009,7 +990,7 @@
             <w:rPr>
               <w:rFonts w:eastAsiaTheme="minorEastAsia"/>
               <w:noProof/>
-              <w:lang w:val="fr-FR" w:eastAsia="fr-FR"/>
+              <w:lang w:eastAsia="fr-FR"/>
             </w:rPr>
           </w:pPr>
           <w:hyperlink w:anchor="_Toc66818084" w:history="1">
@@ -1017,7 +998,6 @@
               <w:rPr>
                 <w:rStyle w:val="Lienhypertexte"/>
                 <w:noProof/>
-                <w:lang w:val="fr-FR"/>
               </w:rPr>
               <w:t>Pourquoi signer les commits avec GPG</w:t>
             </w:r>
@@ -1080,7 +1060,7 @@
             <w:rPr>
               <w:rFonts w:eastAsiaTheme="minorEastAsia"/>
               <w:noProof/>
-              <w:lang w:val="fr-FR" w:eastAsia="fr-FR"/>
+              <w:lang w:eastAsia="fr-FR"/>
             </w:rPr>
           </w:pPr>
           <w:hyperlink w:anchor="_Toc66818085" w:history="1">
@@ -1088,7 +1068,6 @@
               <w:rPr>
                 <w:rStyle w:val="Lienhypertexte"/>
                 <w:noProof/>
-                <w:lang w:val="fr-FR"/>
               </w:rPr>
               <w:t>Commit ealry, commit often</w:t>
             </w:r>
@@ -1151,7 +1130,7 @@
             <w:rPr>
               <w:rFonts w:eastAsiaTheme="minorEastAsia"/>
               <w:noProof/>
-              <w:lang w:val="fr-FR" w:eastAsia="fr-FR"/>
+              <w:lang w:eastAsia="fr-FR"/>
             </w:rPr>
           </w:pPr>
           <w:hyperlink w:anchor="_Toc66818086" w:history="1">
@@ -1159,7 +1138,6 @@
               <w:rPr>
                 <w:rStyle w:val="Lienhypertexte"/>
                 <w:noProof/>
-                <w:lang w:val="fr-FR"/>
               </w:rPr>
               <w:t>Que doit contenir un message de commit ?</w:t>
             </w:r>
@@ -1222,7 +1200,7 @@
             <w:rPr>
               <w:rFonts w:eastAsiaTheme="minorEastAsia"/>
               <w:noProof/>
-              <w:lang w:val="fr-FR" w:eastAsia="fr-FR"/>
+              <w:lang w:eastAsia="fr-FR"/>
             </w:rPr>
           </w:pPr>
           <w:hyperlink w:anchor="_Toc66818087" w:history="1">
@@ -1230,7 +1208,6 @@
               <w:rPr>
                 <w:rStyle w:val="Lienhypertexte"/>
                 <w:noProof/>
-                <w:lang w:val="fr-FR"/>
               </w:rPr>
               <w:t>Conventions de codage</w:t>
             </w:r>
@@ -1293,7 +1270,7 @@
             <w:rPr>
               <w:rFonts w:eastAsiaTheme="minorEastAsia"/>
               <w:noProof/>
-              <w:lang w:val="fr-FR" w:eastAsia="fr-FR"/>
+              <w:lang w:eastAsia="fr-FR"/>
             </w:rPr>
           </w:pPr>
           <w:hyperlink w:anchor="_Toc66818088" w:history="1">
@@ -1301,7 +1278,6 @@
               <w:rPr>
                 <w:rStyle w:val="Lienhypertexte"/>
                 <w:noProof/>
-                <w:lang w:val="fr-FR"/>
               </w:rPr>
               <w:t>Langues</w:t>
             </w:r>
@@ -1364,7 +1340,7 @@
             <w:rPr>
               <w:rFonts w:eastAsiaTheme="minorEastAsia"/>
               <w:noProof/>
-              <w:lang w:val="fr-FR" w:eastAsia="fr-FR"/>
+              <w:lang w:eastAsia="fr-FR"/>
             </w:rPr>
           </w:pPr>
           <w:hyperlink w:anchor="_Toc66818089" w:history="1">
@@ -1372,7 +1348,6 @@
               <w:rPr>
                 <w:rStyle w:val="Lienhypertexte"/>
                 <w:noProof/>
-                <w:lang w:val="fr-FR"/>
               </w:rPr>
               <w:t>Accolades</w:t>
             </w:r>
@@ -1435,7 +1410,7 @@
             <w:rPr>
               <w:rFonts w:eastAsiaTheme="minorEastAsia"/>
               <w:noProof/>
-              <w:lang w:val="fr-FR" w:eastAsia="fr-FR"/>
+              <w:lang w:eastAsia="fr-FR"/>
             </w:rPr>
           </w:pPr>
           <w:hyperlink w:anchor="_Toc66818090" w:history="1">
@@ -1443,7 +1418,6 @@
               <w:rPr>
                 <w:rStyle w:val="Lienhypertexte"/>
                 <w:noProof/>
-                <w:lang w:val="fr-FR"/>
               </w:rPr>
               <w:t>Entête de fichier</w:t>
             </w:r>
@@ -1506,7 +1480,7 @@
             <w:rPr>
               <w:rFonts w:eastAsiaTheme="minorEastAsia"/>
               <w:noProof/>
-              <w:lang w:val="fr-FR" w:eastAsia="fr-FR"/>
+              <w:lang w:eastAsia="fr-FR"/>
             </w:rPr>
           </w:pPr>
           <w:hyperlink w:anchor="_Toc66818091" w:history="1">
@@ -1514,7 +1488,6 @@
               <w:rPr>
                 <w:rStyle w:val="Lienhypertexte"/>
                 <w:noProof/>
-                <w:lang w:val="fr-FR"/>
               </w:rPr>
               <w:t>Commentaires</w:t>
             </w:r>
@@ -1577,7 +1550,7 @@
             <w:rPr>
               <w:rFonts w:eastAsiaTheme="minorEastAsia"/>
               <w:noProof/>
-              <w:lang w:val="fr-FR" w:eastAsia="fr-FR"/>
+              <w:lang w:eastAsia="fr-FR"/>
             </w:rPr>
           </w:pPr>
           <w:hyperlink w:anchor="_Toc66818092" w:history="1">
@@ -1585,7 +1558,6 @@
               <w:rPr>
                 <w:rStyle w:val="Lienhypertexte"/>
                 <w:noProof/>
-                <w:lang w:val="fr-FR"/>
               </w:rPr>
               <w:t>Classes</w:t>
             </w:r>
@@ -1648,7 +1620,7 @@
             <w:rPr>
               <w:rFonts w:eastAsiaTheme="minorEastAsia"/>
               <w:noProof/>
-              <w:lang w:val="fr-FR" w:eastAsia="fr-FR"/>
+              <w:lang w:eastAsia="fr-FR"/>
             </w:rPr>
           </w:pPr>
           <w:hyperlink w:anchor="_Toc66818093" w:history="1">
@@ -1656,7 +1628,6 @@
               <w:rPr>
                 <w:rStyle w:val="Lienhypertexte"/>
                 <w:noProof/>
-                <w:lang w:val="fr-FR"/>
               </w:rPr>
               <w:t>Méthodes</w:t>
             </w:r>
@@ -1719,7 +1690,7 @@
             <w:rPr>
               <w:rFonts w:eastAsiaTheme="minorEastAsia"/>
               <w:noProof/>
-              <w:lang w:val="fr-FR" w:eastAsia="fr-FR"/>
+              <w:lang w:eastAsia="fr-FR"/>
             </w:rPr>
           </w:pPr>
           <w:hyperlink w:anchor="_Toc66818094" w:history="1">
@@ -1727,7 +1698,6 @@
               <w:rPr>
                 <w:rStyle w:val="Lienhypertexte"/>
                 <w:noProof/>
-                <w:lang w:val="fr-FR"/>
               </w:rPr>
               <w:t>Nommage</w:t>
             </w:r>
@@ -1790,7 +1760,7 @@
             <w:rPr>
               <w:rFonts w:eastAsiaTheme="minorEastAsia"/>
               <w:noProof/>
-              <w:lang w:val="fr-FR" w:eastAsia="fr-FR"/>
+              <w:lang w:eastAsia="fr-FR"/>
             </w:rPr>
           </w:pPr>
           <w:hyperlink w:anchor="_Toc66818095" w:history="1">
@@ -1798,7 +1768,6 @@
               <w:rPr>
                 <w:rStyle w:val="Lienhypertexte"/>
                 <w:noProof/>
-                <w:lang w:val="fr-FR"/>
               </w:rPr>
               <w:t>Workflow</w:t>
             </w:r>
@@ -1861,7 +1830,7 @@
             <w:rPr>
               <w:rFonts w:eastAsiaTheme="minorEastAsia"/>
               <w:noProof/>
-              <w:lang w:val="fr-FR" w:eastAsia="fr-FR"/>
+              <w:lang w:eastAsia="fr-FR"/>
             </w:rPr>
           </w:pPr>
           <w:hyperlink w:anchor="_Toc66818096" w:history="1">
@@ -1869,7 +1838,6 @@
               <w:rPr>
                 <w:rStyle w:val="Lienhypertexte"/>
                 <w:noProof/>
-                <w:lang w:val="fr-FR"/>
               </w:rPr>
               <w:t>Processus piloté ou agile</w:t>
             </w:r>
@@ -1932,7 +1900,7 @@
             <w:rPr>
               <w:rFonts w:eastAsiaTheme="minorEastAsia"/>
               <w:noProof/>
-              <w:lang w:val="fr-FR" w:eastAsia="fr-FR"/>
+              <w:lang w:eastAsia="fr-FR"/>
             </w:rPr>
           </w:pPr>
           <w:hyperlink w:anchor="_Toc66818097" w:history="1">
@@ -1940,7 +1908,6 @@
               <w:rPr>
                 <w:rStyle w:val="Lienhypertexte"/>
                 <w:noProof/>
-                <w:lang w:val="fr-FR"/>
               </w:rPr>
               <w:t>Collaboration</w:t>
             </w:r>
@@ -2003,7 +1970,7 @@
             <w:rPr>
               <w:rFonts w:eastAsiaTheme="minorEastAsia"/>
               <w:noProof/>
-              <w:lang w:val="fr-FR" w:eastAsia="fr-FR"/>
+              <w:lang w:eastAsia="fr-FR"/>
             </w:rPr>
           </w:pPr>
           <w:hyperlink w:anchor="_Toc66818098" w:history="1">
@@ -2011,7 +1978,6 @@
               <w:rPr>
                 <w:rStyle w:val="Lienhypertexte"/>
                 <w:noProof/>
-                <w:lang w:val="fr-FR"/>
               </w:rPr>
               <w:t>Branches</w:t>
             </w:r>
@@ -2074,7 +2040,7 @@
             <w:rPr>
               <w:rFonts w:eastAsiaTheme="minorEastAsia"/>
               <w:noProof/>
-              <w:lang w:val="fr-FR" w:eastAsia="fr-FR"/>
+              <w:lang w:eastAsia="fr-FR"/>
             </w:rPr>
           </w:pPr>
           <w:hyperlink w:anchor="_Toc66818099" w:history="1">
@@ -2082,7 +2048,6 @@
               <w:rPr>
                 <w:rStyle w:val="Lienhypertexte"/>
                 <w:noProof/>
-                <w:lang w:val="fr-FR"/>
               </w:rPr>
               <w:t>Issues</w:t>
             </w:r>
@@ -2145,7 +2110,7 @@
             <w:rPr>
               <w:rFonts w:eastAsiaTheme="minorEastAsia"/>
               <w:noProof/>
-              <w:lang w:val="fr-FR" w:eastAsia="fr-FR"/>
+              <w:lang w:eastAsia="fr-FR"/>
             </w:rPr>
           </w:pPr>
           <w:hyperlink w:anchor="_Toc66818100" w:history="1">
@@ -2153,7 +2118,6 @@
               <w:rPr>
                 <w:rStyle w:val="Lienhypertexte"/>
                 <w:noProof/>
-                <w:lang w:val="fr-FR"/>
               </w:rPr>
               <w:t>KanPan</w:t>
             </w:r>
@@ -2216,7 +2180,7 @@
             <w:rPr>
               <w:rFonts w:eastAsiaTheme="minorEastAsia"/>
               <w:noProof/>
-              <w:lang w:val="fr-FR" w:eastAsia="fr-FR"/>
+              <w:lang w:eastAsia="fr-FR"/>
             </w:rPr>
           </w:pPr>
           <w:hyperlink w:anchor="_Toc66818101" w:history="1">
@@ -2224,7 +2188,6 @@
               <w:rPr>
                 <w:rStyle w:val="Lienhypertexte"/>
                 <w:noProof/>
-                <w:lang w:val="fr-FR"/>
               </w:rPr>
               <w:t>Commit</w:t>
             </w:r>
@@ -2287,7 +2250,7 @@
             <w:rPr>
               <w:rFonts w:eastAsiaTheme="minorEastAsia"/>
               <w:noProof/>
-              <w:lang w:val="fr-FR" w:eastAsia="fr-FR"/>
+              <w:lang w:eastAsia="fr-FR"/>
             </w:rPr>
           </w:pPr>
           <w:hyperlink w:anchor="_Toc66818102" w:history="1">
@@ -2357,7 +2320,7 @@
             <w:rPr>
               <w:rFonts w:eastAsiaTheme="minorEastAsia"/>
               <w:noProof/>
-              <w:lang w:val="fr-FR" w:eastAsia="fr-FR"/>
+              <w:lang w:eastAsia="fr-FR"/>
             </w:rPr>
           </w:pPr>
           <w:hyperlink w:anchor="_Toc66818103" w:history="1">
@@ -2365,7 +2328,6 @@
               <w:rPr>
                 <w:rStyle w:val="Lienhypertexte"/>
                 <w:noProof/>
-                <w:lang w:val="fr-FR"/>
               </w:rPr>
               <w:t>Description du projet</w:t>
             </w:r>
@@ -2428,7 +2390,7 @@
             <w:rPr>
               <w:rFonts w:eastAsiaTheme="minorEastAsia"/>
               <w:noProof/>
-              <w:lang w:val="fr-FR" w:eastAsia="fr-FR"/>
+              <w:lang w:eastAsia="fr-FR"/>
             </w:rPr>
           </w:pPr>
           <w:hyperlink w:anchor="_Toc66818104" w:history="1">
@@ -2436,7 +2398,6 @@
               <w:rPr>
                 <w:rStyle w:val="Lienhypertexte"/>
                 <w:noProof/>
-                <w:lang w:val="fr-FR"/>
               </w:rPr>
               <w:t>Sprint 1</w:t>
             </w:r>
@@ -2499,7 +2460,7 @@
             <w:rPr>
               <w:rFonts w:eastAsiaTheme="minorEastAsia"/>
               <w:noProof/>
-              <w:lang w:val="fr-FR" w:eastAsia="fr-FR"/>
+              <w:lang w:eastAsia="fr-FR"/>
             </w:rPr>
           </w:pPr>
           <w:hyperlink w:anchor="_Toc66818105" w:history="1">
@@ -2507,7 +2468,6 @@
               <w:rPr>
                 <w:rStyle w:val="Lienhypertexte"/>
                 <w:noProof/>
-                <w:lang w:val="fr-FR"/>
               </w:rPr>
               <w:t>User requirement</w:t>
             </w:r>
@@ -2570,7 +2530,7 @@
             <w:rPr>
               <w:rFonts w:eastAsiaTheme="minorEastAsia"/>
               <w:noProof/>
-              <w:lang w:val="fr-FR" w:eastAsia="fr-FR"/>
+              <w:lang w:eastAsia="fr-FR"/>
             </w:rPr>
           </w:pPr>
           <w:hyperlink w:anchor="_Toc66818106" w:history="1">
@@ -2578,7 +2538,6 @@
               <w:rPr>
                 <w:rStyle w:val="Lienhypertexte"/>
                 <w:noProof/>
-                <w:lang w:val="fr-FR"/>
               </w:rPr>
               <w:t>Architecture</w:t>
             </w:r>
@@ -2641,7 +2600,7 @@
             <w:rPr>
               <w:rFonts w:eastAsiaTheme="minorEastAsia"/>
               <w:noProof/>
-              <w:lang w:val="fr-FR" w:eastAsia="fr-FR"/>
+              <w:lang w:eastAsia="fr-FR"/>
             </w:rPr>
           </w:pPr>
           <w:hyperlink w:anchor="_Toc66818107" w:history="1">
@@ -2649,7 +2608,6 @@
               <w:rPr>
                 <w:rStyle w:val="Lienhypertexte"/>
                 <w:noProof/>
-                <w:lang w:val="fr-FR"/>
               </w:rPr>
               <w:t>User stories</w:t>
             </w:r>
@@ -2712,7 +2670,7 @@
             <w:rPr>
               <w:rFonts w:eastAsiaTheme="minorEastAsia"/>
               <w:noProof/>
-              <w:lang w:val="fr-FR" w:eastAsia="fr-FR"/>
+              <w:lang w:eastAsia="fr-FR"/>
             </w:rPr>
           </w:pPr>
           <w:hyperlink w:anchor="_Toc66818108" w:history="1">
@@ -2782,7 +2740,7 @@
             <w:rPr>
               <w:rFonts w:eastAsiaTheme="minorEastAsia"/>
               <w:noProof/>
-              <w:lang w:val="fr-FR" w:eastAsia="fr-FR"/>
+              <w:lang w:eastAsia="fr-FR"/>
             </w:rPr>
           </w:pPr>
           <w:hyperlink w:anchor="_Toc66818109" w:history="1">
@@ -2852,7 +2810,7 @@
             <w:rPr>
               <w:rFonts w:eastAsiaTheme="minorEastAsia"/>
               <w:noProof/>
-              <w:lang w:val="fr-FR" w:eastAsia="fr-FR"/>
+              <w:lang w:eastAsia="fr-FR"/>
             </w:rPr>
           </w:pPr>
           <w:hyperlink w:anchor="_Toc66818110" w:history="1">
@@ -2922,7 +2880,7 @@
             <w:rPr>
               <w:rFonts w:eastAsiaTheme="minorEastAsia"/>
               <w:noProof/>
-              <w:lang w:val="fr-FR" w:eastAsia="fr-FR"/>
+              <w:lang w:eastAsia="fr-FR"/>
             </w:rPr>
           </w:pPr>
           <w:hyperlink w:anchor="_Toc66818111" w:history="1">
@@ -2992,7 +2950,7 @@
             <w:rPr>
               <w:rFonts w:eastAsiaTheme="minorEastAsia"/>
               <w:noProof/>
-              <w:lang w:val="fr-FR" w:eastAsia="fr-FR"/>
+              <w:lang w:eastAsia="fr-FR"/>
             </w:rPr>
           </w:pPr>
           <w:hyperlink w:anchor="_Toc66818112" w:history="1">
@@ -3062,7 +3020,7 @@
             <w:rPr>
               <w:rFonts w:eastAsiaTheme="minorEastAsia"/>
               <w:noProof/>
-              <w:lang w:val="fr-FR" w:eastAsia="fr-FR"/>
+              <w:lang w:eastAsia="fr-FR"/>
             </w:rPr>
           </w:pPr>
           <w:hyperlink w:anchor="_Toc66818113" w:history="1">
@@ -3132,7 +3090,7 @@
             <w:rPr>
               <w:rFonts w:eastAsiaTheme="minorEastAsia"/>
               <w:noProof/>
-              <w:lang w:val="fr-FR" w:eastAsia="fr-FR"/>
+              <w:lang w:eastAsia="fr-FR"/>
             </w:rPr>
           </w:pPr>
           <w:hyperlink w:anchor="_Toc66818114" w:history="1">
@@ -3202,7 +3160,7 @@
             <w:rPr>
               <w:rFonts w:eastAsiaTheme="minorEastAsia"/>
               <w:noProof/>
-              <w:lang w:val="fr-FR" w:eastAsia="fr-FR"/>
+              <w:lang w:eastAsia="fr-FR"/>
             </w:rPr>
           </w:pPr>
           <w:hyperlink w:anchor="_Toc66818115" w:history="1">
@@ -3272,7 +3230,7 @@
             <w:rPr>
               <w:rFonts w:eastAsiaTheme="minorEastAsia"/>
               <w:noProof/>
-              <w:lang w:val="fr-FR" w:eastAsia="fr-FR"/>
+              <w:lang w:eastAsia="fr-FR"/>
             </w:rPr>
           </w:pPr>
           <w:hyperlink w:anchor="_Toc66818116" w:history="1">
@@ -3342,7 +3300,7 @@
             <w:rPr>
               <w:rFonts w:eastAsiaTheme="minorEastAsia"/>
               <w:noProof/>
-              <w:lang w:val="fr-FR" w:eastAsia="fr-FR"/>
+              <w:lang w:eastAsia="fr-FR"/>
             </w:rPr>
           </w:pPr>
           <w:hyperlink w:anchor="_Toc66818117" w:history="1">
@@ -3406,15 +3364,11 @@
         <w:p>
           <w:pPr>
             <w:jc w:val="both"/>
-            <w:rPr>
-              <w:lang w:val="fr-FR"/>
-            </w:rPr>
           </w:pPr>
           <w:r>
             <w:rPr>
               <w:b/>
               <w:bCs/>
-              <w:lang w:val="fr-FR"/>
             </w:rPr>
             <w:fldChar w:fldCharType="end"/>
           </w:r>
@@ -3422,15 +3376,7 @@
       </w:sdtContent>
     </w:sdt>
     <w:p>
-      <w:pPr>
-        <w:rPr>
-          <w:lang w:val="fr-FR"/>
-        </w:rPr>
-      </w:pPr>
-      <w:r>
-        <w:rPr>
-          <w:lang w:val="fr-FR"/>
-        </w:rPr>
+      <w:r>
         <w:br w:type="page"/>
       </w:r>
     </w:p>
@@ -3438,15 +3384,9 @@
       <w:pPr>
         <w:pStyle w:val="Titre1"/>
         <w:jc w:val="both"/>
-        <w:rPr>
-          <w:lang w:val="fr-FR"/>
-        </w:rPr>
       </w:pPr>
       <w:bookmarkStart w:id="0" w:name="_Toc66818081"/>
       <w:r>
-        <w:rPr>
-          <w:lang w:val="fr-FR"/>
-        </w:rPr>
         <w:lastRenderedPageBreak/>
         <w:t>Introduction</w:t>
       </w:r>
@@ -3455,26 +3395,14 @@
     <w:p>
       <w:pPr>
         <w:jc w:val="both"/>
-        <w:rPr>
-          <w:lang w:val="fr-FR"/>
-        </w:rPr>
-      </w:pPr>
-      <w:r>
-        <w:rPr>
-          <w:lang w:val="fr-FR"/>
-        </w:rPr>
+      </w:pPr>
+      <w:r>
         <w:t xml:space="preserve">Ce document a été réalisé dans le cadre du cours de génie logiciel de la HEIG-VD. Durant ce cours nous avons dirigé un petit projet. Le but de ces pages est de marquer les décisions que nous avons </w:t>
       </w:r>
       <w:r>
-        <w:rPr>
-          <w:lang w:val="fr-FR"/>
-        </w:rPr>
         <w:t>dû</w:t>
       </w:r>
       <w:r>
-        <w:rPr>
-          <w:lang w:val="fr-FR"/>
-        </w:rPr>
         <w:t xml:space="preserve"> prendre au cours de ce travail ainsi que les réponses à différentes questions.</w:t>
       </w:r>
     </w:p>
@@ -3482,15 +3410,9 @@
       <w:pPr>
         <w:pStyle w:val="Titre1"/>
         <w:jc w:val="both"/>
-        <w:rPr>
-          <w:lang w:val="fr-FR"/>
-        </w:rPr>
       </w:pPr>
       <w:bookmarkStart w:id="1" w:name="_Toc66818082"/>
       <w:r>
-        <w:rPr>
-          <w:lang w:val="fr-FR"/>
-        </w:rPr>
         <w:t>Outils</w:t>
       </w:r>
       <w:bookmarkEnd w:id="1"/>
@@ -3523,21 +3445,10 @@
             </w:tcBorders>
           </w:tcPr>
           <w:p>
-            <w:pPr>
-              <w:rPr>
-                <w:lang w:val="fr-FR"/>
-              </w:rPr>
-            </w:pPr>
-            <w:r>
-              <w:rPr>
-                <w:lang w:val="fr-FR"/>
-              </w:rPr>
+            <w:r>
               <w:t>Langage</w:t>
             </w:r>
             <w:r>
-              <w:rPr>
-                <w:lang w:val="fr-FR"/>
-              </w:rPr>
               <w:t> :</w:t>
             </w:r>
           </w:p>
@@ -3556,14 +3467,12 @@
               <w:rPr>
                 <w:b w:val="0"/>
                 <w:bCs w:val="0"/>
-                <w:lang w:val="fr-FR"/>
               </w:rPr>
             </w:pPr>
             <w:r>
               <w:rPr>
                 <w:b w:val="0"/>
                 <w:bCs w:val="0"/>
-                <w:lang w:val="fr-FR"/>
               </w:rPr>
               <w:t>Java</w:t>
             </w:r>
@@ -3580,20 +3489,11 @@
           <w:p>
             <w:pPr>
               <w:cnfStyle w:val="100000000000" w:firstRow="1" w:lastRow="0" w:firstColumn="0" w:lastColumn="0" w:oddVBand="0" w:evenVBand="0" w:oddHBand="0" w:evenHBand="0" w:firstRowFirstColumn="0" w:firstRowLastColumn="0" w:lastRowFirstColumn="0" w:lastRowLastColumn="0"/>
-              <w:rPr>
-                <w:lang w:val="fr-FR"/>
-              </w:rPr>
             </w:pPr>
             <w:r>
-              <w:rPr>
-                <w:lang w:val="fr-FR"/>
-              </w:rPr>
               <w:t>IDE</w:t>
             </w:r>
             <w:r>
-              <w:rPr>
-                <w:lang w:val="fr-FR"/>
-              </w:rPr>
               <w:t> :</w:t>
             </w:r>
           </w:p>
@@ -3612,17 +3512,17 @@
               <w:rPr>
                 <w:b w:val="0"/>
                 <w:bCs w:val="0"/>
-                <w:lang w:val="fr-FR"/>
               </w:rPr>
             </w:pPr>
+            <w:proofErr w:type="spellStart"/>
             <w:r>
               <w:rPr>
                 <w:b w:val="0"/>
                 <w:bCs w:val="0"/>
-                <w:lang w:val="fr-FR"/>
               </w:rPr>
               <w:t>IntelliJ</w:t>
             </w:r>
+            <w:proofErr w:type="spellEnd"/>
           </w:p>
         </w:tc>
         <w:tc>
@@ -3636,20 +3536,11 @@
           <w:p>
             <w:pPr>
               <w:cnfStyle w:val="100000000000" w:firstRow="1" w:lastRow="0" w:firstColumn="0" w:lastColumn="0" w:oddVBand="0" w:evenVBand="0" w:oddHBand="0" w:evenHBand="0" w:firstRowFirstColumn="0" w:firstRowLastColumn="0" w:lastRowFirstColumn="0" w:lastRowLastColumn="0"/>
-              <w:rPr>
-                <w:lang w:val="fr-FR"/>
-              </w:rPr>
             </w:pPr>
             <w:r>
-              <w:rPr>
-                <w:lang w:val="fr-FR"/>
-              </w:rPr>
               <w:t>Tests</w:t>
             </w:r>
             <w:r>
-              <w:rPr>
-                <w:lang w:val="fr-FR"/>
-              </w:rPr>
               <w:t> :</w:t>
             </w:r>
           </w:p>
@@ -3668,14 +3559,12 @@
               <w:rPr>
                 <w:b w:val="0"/>
                 <w:bCs w:val="0"/>
-                <w:lang w:val="fr-FR"/>
               </w:rPr>
             </w:pPr>
             <w:r>
               <w:rPr>
                 <w:b w:val="0"/>
                 <w:bCs w:val="0"/>
-                <w:lang w:val="fr-FR"/>
               </w:rPr>
               <w:t>Maven/JUnit</w:t>
             </w:r>
@@ -3696,21 +3585,10 @@
             </w:tcBorders>
           </w:tcPr>
           <w:p>
-            <w:pPr>
-              <w:rPr>
-                <w:lang w:val="fr-FR"/>
-              </w:rPr>
-            </w:pPr>
-            <w:r>
-              <w:rPr>
-                <w:lang w:val="fr-FR"/>
-              </w:rPr>
+            <w:r>
               <w:t>Additionnel</w:t>
             </w:r>
             <w:r>
-              <w:rPr>
-                <w:lang w:val="fr-FR"/>
-              </w:rPr>
               <w:t> :</w:t>
             </w:r>
           </w:p>
@@ -3726,16 +3604,12 @@
           <w:p>
             <w:pPr>
               <w:cnfStyle w:val="000000100000" w:firstRow="0" w:lastRow="0" w:firstColumn="0" w:lastColumn="0" w:oddVBand="0" w:evenVBand="0" w:oddHBand="1" w:evenHBand="0" w:firstRowFirstColumn="0" w:firstRowLastColumn="0" w:lastRowFirstColumn="0" w:lastRowLastColumn="0"/>
-              <w:rPr>
-                <w:lang w:val="fr-FR"/>
-              </w:rPr>
             </w:pPr>
-            <w:r>
-              <w:rPr>
-                <w:lang w:val="fr-FR"/>
-              </w:rPr>
+            <w:proofErr w:type="spellStart"/>
+            <w:r>
               <w:t>PicoCLI</w:t>
             </w:r>
+            <w:proofErr w:type="spellEnd"/>
           </w:p>
         </w:tc>
         <w:tc>
@@ -3752,22 +3626,21 @@
               <w:rPr>
                 <w:b/>
                 <w:bCs/>
-                <w:lang w:val="fr-FR"/>
               </w:rPr>
             </w:pPr>
+            <w:proofErr w:type="spellStart"/>
             <w:r>
               <w:rPr>
                 <w:b/>
                 <w:bCs/>
-                <w:lang w:val="fr-FR"/>
               </w:rPr>
               <w:t>Versionning</w:t>
             </w:r>
+            <w:proofErr w:type="spellEnd"/>
             <w:r>
               <w:rPr>
                 <w:b/>
                 <w:bCs/>
-                <w:lang w:val="fr-FR"/>
               </w:rPr>
               <w:t> :</w:t>
             </w:r>
@@ -3784,14 +3657,8 @@
           <w:p>
             <w:pPr>
               <w:cnfStyle w:val="000000100000" w:firstRow="0" w:lastRow="0" w:firstColumn="0" w:lastColumn="0" w:oddVBand="0" w:evenVBand="0" w:oddHBand="1" w:evenHBand="0" w:firstRowFirstColumn="0" w:firstRowLastColumn="0" w:lastRowFirstColumn="0" w:lastRowLastColumn="0"/>
-              <w:rPr>
-                <w:lang w:val="fr-FR"/>
-              </w:rPr>
             </w:pPr>
             <w:r>
-              <w:rPr>
-                <w:lang w:val="fr-FR"/>
-              </w:rPr>
               <w:t>Git/GitHub</w:t>
             </w:r>
           </w:p>
@@ -3810,14 +3677,12 @@
               <w:rPr>
                 <w:b/>
                 <w:bCs/>
-                <w:lang w:val="fr-FR"/>
               </w:rPr>
             </w:pPr>
             <w:r>
               <w:rPr>
                 <w:b/>
                 <w:bCs/>
-                <w:lang w:val="fr-FR"/>
               </w:rPr>
               <w:t>Déploiement</w:t>
             </w:r>
@@ -3825,7 +3690,6 @@
               <w:rPr>
                 <w:b/>
                 <w:bCs/>
-                <w:lang w:val="fr-FR"/>
               </w:rPr>
               <w:t> :</w:t>
             </w:r>
@@ -3842,16 +3706,15 @@
           <w:p>
             <w:pPr>
               <w:cnfStyle w:val="000000100000" w:firstRow="0" w:lastRow="0" w:firstColumn="0" w:lastColumn="0" w:oddVBand="0" w:evenVBand="0" w:oddHBand="1" w:evenHBand="0" w:firstRowFirstColumn="0" w:firstRowLastColumn="0" w:lastRowFirstColumn="0" w:lastRowLastColumn="0"/>
-              <w:rPr>
-                <w:lang w:val="fr-FR"/>
-              </w:rPr>
             </w:pPr>
             <w:r>
-              <w:rPr>
-                <w:lang w:val="fr-FR"/>
-              </w:rPr>
-              <w:t>Maven Shade</w:t>
-            </w:r>
+              <w:t xml:space="preserve">Maven </w:t>
+            </w:r>
+            <w:proofErr w:type="spellStart"/>
+            <w:r>
+              <w:t>Shade</w:t>
+            </w:r>
+            <w:proofErr w:type="spellEnd"/>
           </w:p>
         </w:tc>
       </w:tr>
@@ -3859,24 +3722,15 @@
     <w:p>
       <w:pPr>
         <w:jc w:val="both"/>
-        <w:rPr>
-          <w:lang w:val="fr-FR"/>
-        </w:rPr>
       </w:pPr>
     </w:p>
     <w:p>
       <w:pPr>
         <w:pStyle w:val="Titre1"/>
         <w:jc w:val="both"/>
-        <w:rPr>
-          <w:lang w:val="fr-FR"/>
-        </w:rPr>
       </w:pPr>
       <w:bookmarkStart w:id="2" w:name="_Toc66818083"/>
       <w:r>
-        <w:rPr>
-          <w:lang w:val="fr-FR"/>
-        </w:rPr>
         <w:t>Questions préalables</w:t>
       </w:r>
       <w:bookmarkEnd w:id="2"/>
@@ -3885,15 +3739,9 @@
       <w:pPr>
         <w:pStyle w:val="Titre2"/>
         <w:jc w:val="both"/>
-        <w:rPr>
-          <w:lang w:val="fr-FR"/>
-        </w:rPr>
       </w:pPr>
       <w:bookmarkStart w:id="3" w:name="_Toc66818084"/>
       <w:r>
-        <w:rPr>
-          <w:lang w:val="fr-FR"/>
-        </w:rPr>
         <w:t>Pourquoi signer les commits avec GPG</w:t>
       </w:r>
       <w:bookmarkEnd w:id="3"/>
@@ -3901,14 +3749,8 @@
     <w:p>
       <w:pPr>
         <w:jc w:val="both"/>
-        <w:rPr>
-          <w:lang w:val="fr-FR"/>
-        </w:rPr>
-      </w:pPr>
-      <w:r>
-        <w:rPr>
-          <w:lang w:val="fr-FR"/>
-        </w:rPr>
+      </w:pPr>
+      <w:r>
         <w:t>Grâce à la signature GPG, la source des commits peut être authentifiée. De cette façon, dans certains projets critiques, il est possible de s’assurer de la provenance des modifications du code.</w:t>
       </w:r>
     </w:p>
@@ -3916,72 +3758,52 @@
       <w:pPr>
         <w:pStyle w:val="Titre2"/>
         <w:jc w:val="both"/>
-        <w:rPr>
-          <w:lang w:val="fr-FR"/>
-        </w:rPr>
       </w:pPr>
       <w:bookmarkStart w:id="4" w:name="_Toc66818085"/>
       <w:r>
-        <w:rPr>
-          <w:lang w:val="fr-FR"/>
-        </w:rPr>
-        <w:t>Commit ealry, commit often</w:t>
+        <w:t xml:space="preserve">Commit </w:t>
+      </w:r>
+      <w:proofErr w:type="spellStart"/>
+      <w:r>
+        <w:t>ealry</w:t>
+      </w:r>
+      <w:proofErr w:type="spellEnd"/>
+      <w:r>
+        <w:t xml:space="preserve">, commit </w:t>
+      </w:r>
+      <w:proofErr w:type="spellStart"/>
+      <w:r>
+        <w:t>often</w:t>
       </w:r>
       <w:bookmarkEnd w:id="4"/>
+      <w:proofErr w:type="spellEnd"/>
     </w:p>
     <w:p>
       <w:pPr>
         <w:jc w:val="both"/>
-        <w:rPr>
-          <w:lang w:val="fr-FR"/>
-        </w:rPr>
-      </w:pPr>
-      <w:r>
-        <w:rPr>
-          <w:lang w:val="fr-FR"/>
-        </w:rPr>
+      </w:pPr>
+      <w:r>
         <w:t>Cette philosophie de commit est bénéfique sous plusieurs aspects. Elle permet d’identifier facilement dans quel commit une fonctionnalité a été implémentée.</w:t>
       </w:r>
       <w:r>
-        <w:rPr>
-          <w:lang w:val="fr-FR"/>
-        </w:rPr>
         <w:t xml:space="preserve"> De </w:t>
       </w:r>
       <w:r>
-        <w:rPr>
-          <w:lang w:val="fr-FR"/>
-        </w:rPr>
         <w:t>cette manière, il est plus facile de revenir en arrière puisque chaque commit implique une quantité limité</w:t>
       </w:r>
       <w:r>
-        <w:rPr>
-          <w:lang w:val="fr-FR"/>
-        </w:rPr>
         <w:t>e</w:t>
       </w:r>
       <w:r>
-        <w:rPr>
-          <w:lang w:val="fr-FR"/>
-        </w:rPr>
         <w:t xml:space="preserve"> de code.</w:t>
       </w:r>
       <w:r>
-        <w:rPr>
-          <w:lang w:val="fr-FR"/>
-        </w:rPr>
         <w:t xml:space="preserve"> De plus, lors de travaux collaboratifs, il est plus facile d’intégrer plusieurs petits commits ensemble que de devoir débugger </w:t>
       </w:r>
       <w:r>
-        <w:rPr>
-          <w:lang w:val="fr-FR"/>
-        </w:rPr>
         <w:t>une grosse intégration multifonctionnelle</w:t>
       </w:r>
       <w:r>
-        <w:rPr>
-          <w:lang w:val="fr-FR"/>
-        </w:rPr>
         <w:t>.</w:t>
       </w:r>
     </w:p>
@@ -3989,27 +3811,15 @@
       <w:pPr>
         <w:pStyle w:val="Titre2"/>
         <w:jc w:val="both"/>
-        <w:rPr>
-          <w:lang w:val="fr-FR"/>
-        </w:rPr>
       </w:pPr>
       <w:bookmarkStart w:id="5" w:name="_Toc66818086"/>
       <w:r>
-        <w:rPr>
-          <w:lang w:val="fr-FR"/>
-        </w:rPr>
         <w:t>Que doit contenir un</w:t>
       </w:r>
       <w:r>
-        <w:rPr>
-          <w:lang w:val="fr-FR"/>
-        </w:rPr>
         <w:t xml:space="preserve"> message de commit</w:t>
       </w:r>
       <w:r>
-        <w:rPr>
-          <w:lang w:val="fr-FR"/>
-        </w:rPr>
         <w:t> ?</w:t>
       </w:r>
       <w:bookmarkEnd w:id="5"/>
@@ -4017,108 +3827,82 @@
     <w:p>
       <w:pPr>
         <w:jc w:val="both"/>
-        <w:rPr>
-          <w:lang w:val="fr-FR"/>
-        </w:rPr>
-      </w:pPr>
-      <w:r>
-        <w:rPr>
-          <w:lang w:val="fr-FR"/>
-        </w:rPr>
+      </w:pPr>
+      <w:r>
         <w:t>Ce que l’on souhaite voir dans un commit est subjectif. Toutefois, nous pouvons trouver quelques lignes directrices.</w:t>
       </w:r>
     </w:p>
     <w:p>
       <w:pPr>
         <w:jc w:val="both"/>
-        <w:rPr>
-          <w:lang w:val="fr-FR"/>
-        </w:rPr>
-      </w:pPr>
-      <w:r>
-        <w:rPr>
-          <w:lang w:val="fr-FR"/>
-        </w:rPr>
+      </w:pPr>
+      <w:r>
         <w:t>Le titre doit résumer en quelques caractère</w:t>
       </w:r>
       <w:r>
-        <w:rPr>
-          <w:lang w:val="fr-FR"/>
-        </w:rPr>
         <w:t>s</w:t>
       </w:r>
       <w:r>
-        <w:rPr>
-          <w:lang w:val="fr-FR"/>
-        </w:rPr>
-        <w:t xml:space="preserve"> qu’est ce qui a été modifié, ajouté ou </w:t>
-      </w:r>
-      <w:r>
-        <w:rPr>
-          <w:lang w:val="fr-FR"/>
-        </w:rPr>
+        <w:t xml:space="preserve"> qu’est</w:t>
+      </w:r>
+      <w:r>
+        <w:t>-</w:t>
+      </w:r>
+      <w:r>
+        <w:t xml:space="preserve">ce qui a été modifié, ajouté ou </w:t>
+      </w:r>
+      <w:r>
         <w:t>supprimé</w:t>
       </w:r>
       <w:r>
-        <w:rPr>
-          <w:lang w:val="fr-FR"/>
-        </w:rPr>
         <w:t>.</w:t>
       </w:r>
     </w:p>
     <w:p>
       <w:pPr>
         <w:jc w:val="both"/>
-        <w:rPr>
-          <w:lang w:val="fr-FR"/>
-        </w:rPr>
-      </w:pPr>
-      <w:r>
-        <w:rPr>
-          <w:lang w:val="fr-FR"/>
-        </w:rPr>
-        <w:t>Le corps du commit sert à expliquer en quelques mot ce qui a été impacté et éventuellement pourquoi mais pas comment. La donnée comment est obtenue en lisant les différences.</w:t>
+      </w:pPr>
+      <w:r>
+        <w:t>Le corps du commit sert à expliquer en quelques mot</w:t>
+      </w:r>
+      <w:r>
+        <w:t>s</w:t>
+      </w:r>
+      <w:r>
+        <w:t xml:space="preserve"> ce qui a été impacté et éventuellement pourquoi</w:t>
+      </w:r>
+      <w:r>
+        <w:t>,</w:t>
+      </w:r>
+      <w:r>
+        <w:t xml:space="preserve"> mais pas comment. La donnée comment est obtenue en lisant les différences.</w:t>
       </w:r>
     </w:p>
     <w:p>
       <w:pPr>
         <w:jc w:val="both"/>
-        <w:rPr>
-          <w:lang w:val="fr-FR"/>
-        </w:rPr>
-      </w:pPr>
-      <w:r>
-        <w:rPr>
-          <w:lang w:val="fr-FR"/>
-        </w:rPr>
-        <w:t>Il faut être précis mais concis de manière à obtenir rapidement et précisément ce à quoi chaque commit se rapporte.</w:t>
-      </w:r>
-    </w:p>
-    <w:p>
-      <w:pPr>
-        <w:rPr>
-          <w:lang w:val="fr-FR"/>
-        </w:rPr>
-      </w:pPr>
-      <w:r>
-        <w:rPr>
-          <w:lang w:val="fr-FR"/>
-        </w:rPr>
+      </w:pPr>
+      <w:r>
+        <w:t>Il faut être précis</w:t>
+      </w:r>
+      <w:r>
+        <w:t>,</w:t>
+      </w:r>
+      <w:r>
+        <w:t xml:space="preserve"> mais concis de manière à obtenir rapidement et précisément ce à quoi chaque commit se rapporte.</w:t>
+      </w:r>
+    </w:p>
+    <w:p>
+      <w:r>
         <w:br w:type="page"/>
       </w:r>
     </w:p>
     <w:p>
       <w:pPr>
         <w:pStyle w:val="Titre1"/>
-        <w:rPr>
-          <w:lang w:val="fr-FR"/>
-        </w:rPr>
       </w:pPr>
       <w:bookmarkStart w:id="6" w:name="_Toc66818087"/>
       <w:r>
-        <w:rPr>
-          <w:lang w:val="fr-FR"/>
-        </w:rPr>
         <w:lastRenderedPageBreak/>
         <w:t>Conventions de codage</w:t>
       </w:r>
@@ -4127,15 +3911,9 @@
     <w:p>
       <w:pPr>
         <w:pStyle w:val="Titre2"/>
-        <w:rPr>
-          <w:lang w:val="fr-FR"/>
-        </w:rPr>
       </w:pPr>
       <w:bookmarkStart w:id="7" w:name="_Toc66818088"/>
       <w:r>
-        <w:rPr>
-          <w:lang w:val="fr-FR"/>
-        </w:rPr>
         <w:t>Langues</w:t>
       </w:r>
       <w:bookmarkEnd w:id="7"/>
@@ -4147,14 +3925,8 @@
           <w:ilvl w:val="0"/>
           <w:numId w:val="10"/>
         </w:numPr>
-        <w:rPr>
-          <w:lang w:val="fr-FR"/>
-        </w:rPr>
-      </w:pPr>
-      <w:r>
-        <w:rPr>
-          <w:lang w:val="fr-FR"/>
-        </w:rPr>
+      </w:pPr>
+      <w:r>
         <w:t>Code -&gt; En anglais</w:t>
       </w:r>
     </w:p>
@@ -4165,51 +3937,28 @@
           <w:ilvl w:val="0"/>
           <w:numId w:val="10"/>
         </w:numPr>
-        <w:rPr>
-          <w:lang w:val="fr-FR"/>
-        </w:rPr>
-      </w:pPr>
-      <w:r>
-        <w:rPr>
-          <w:lang w:val="fr-FR"/>
-        </w:rPr>
+      </w:pPr>
+      <w:r>
         <w:t>Commentaires -&gt; En Français</w:t>
       </w:r>
     </w:p>
     <w:p>
       <w:pPr>
         <w:pStyle w:val="Paragraphedeliste"/>
-        <w:rPr>
-          <w:lang w:val="fr-FR"/>
-        </w:rPr>
       </w:pPr>
     </w:p>
     <w:p>
       <w:pPr>
         <w:pStyle w:val="Titre2"/>
-        <w:rPr>
-          <w:lang w:val="fr-FR"/>
-        </w:rPr>
       </w:pPr>
       <w:bookmarkStart w:id="8" w:name="_Toc66818089"/>
       <w:r>
-        <w:rPr>
-          <w:lang w:val="fr-FR"/>
-        </w:rPr>
         <w:t>Accolades</w:t>
       </w:r>
       <w:bookmarkEnd w:id="8"/>
     </w:p>
     <w:p>
-      <w:pPr>
-        <w:rPr>
-          <w:lang w:val="fr-FR"/>
-        </w:rPr>
-      </w:pPr>
-      <w:r>
-        <w:rPr>
-          <w:lang w:val="fr-FR"/>
-        </w:rPr>
+      <w:r>
         <w:t>Toujours après un retour à la ligne</w:t>
       </w:r>
     </w:p>
@@ -4221,6 +3970,7 @@
           <w:rFonts w:ascii="Consolas" w:eastAsiaTheme="majorEastAsia" w:hAnsi="Consolas"/>
           <w:color w:val="24292E"/>
           <w:bdr w:val="none" w:sz="0" w:space="0" w:color="auto" w:frame="1"/>
+          <w:lang w:val="fr-CH"/>
         </w:rPr>
       </w:pPr>
       <w:r>
@@ -4229,6 +3979,7 @@
           <w:rFonts w:ascii="Consolas" w:eastAsiaTheme="majorEastAsia" w:hAnsi="Consolas"/>
           <w:color w:val="24292E"/>
           <w:bdr w:val="none" w:sz="0" w:space="0" w:color="auto" w:frame="1"/>
+          <w:lang w:val="fr-CH"/>
         </w:rPr>
         <w:t xml:space="preserve"> if(...)</w:t>
       </w:r>
@@ -4241,6 +3992,7 @@
           <w:rFonts w:ascii="Consolas" w:eastAsiaTheme="majorEastAsia" w:hAnsi="Consolas"/>
           <w:color w:val="24292E"/>
           <w:bdr w:val="none" w:sz="0" w:space="0" w:color="auto" w:frame="1"/>
+          <w:lang w:val="fr-CH"/>
         </w:rPr>
       </w:pPr>
       <w:r>
@@ -4249,6 +4001,7 @@
           <w:rFonts w:ascii="Consolas" w:eastAsiaTheme="majorEastAsia" w:hAnsi="Consolas"/>
           <w:color w:val="24292E"/>
           <w:bdr w:val="none" w:sz="0" w:space="0" w:color="auto" w:frame="1"/>
+          <w:lang w:val="fr-CH"/>
         </w:rPr>
         <w:t xml:space="preserve"> {</w:t>
       </w:r>
@@ -4261,6 +4014,7 @@
           <w:rFonts w:ascii="Consolas" w:eastAsiaTheme="majorEastAsia" w:hAnsi="Consolas"/>
           <w:color w:val="24292E"/>
           <w:bdr w:val="none" w:sz="0" w:space="0" w:color="auto" w:frame="1"/>
+          <w:lang w:val="fr-CH"/>
         </w:rPr>
       </w:pPr>
       <w:r>
@@ -4269,6 +4023,7 @@
           <w:rFonts w:ascii="Consolas" w:eastAsiaTheme="majorEastAsia" w:hAnsi="Consolas"/>
           <w:color w:val="24292E"/>
           <w:bdr w:val="none" w:sz="0" w:space="0" w:color="auto" w:frame="1"/>
+          <w:lang w:val="fr-CH"/>
         </w:rPr>
         <w:t xml:space="preserve">      /* Du code */</w:t>
       </w:r>
@@ -4281,6 +4036,7 @@
           <w:rFonts w:ascii="Consolas" w:eastAsiaTheme="majorEastAsia" w:hAnsi="Consolas"/>
           <w:color w:val="24292E"/>
           <w:bdr w:val="none" w:sz="0" w:space="0" w:color="auto" w:frame="1"/>
+          <w:lang w:val="fr-CH"/>
         </w:rPr>
       </w:pPr>
       <w:r>
@@ -4289,29 +4045,18 @@
           <w:rFonts w:ascii="Consolas" w:eastAsiaTheme="majorEastAsia" w:hAnsi="Consolas"/>
           <w:color w:val="24292E"/>
           <w:bdr w:val="none" w:sz="0" w:space="0" w:color="auto" w:frame="1"/>
+          <w:lang w:val="fr-CH"/>
         </w:rPr>
         <w:t xml:space="preserve"> }</w:t>
       </w:r>
     </w:p>
-    <w:p>
-      <w:pPr>
-        <w:rPr>
-          <w:lang w:val="fr-FR"/>
-        </w:rPr>
-      </w:pPr>
-    </w:p>
+    <w:p/>
     <w:p>
       <w:pPr>
         <w:pStyle w:val="Titre2"/>
-        <w:rPr>
-          <w:lang w:val="fr-FR"/>
-        </w:rPr>
       </w:pPr>
       <w:bookmarkStart w:id="9" w:name="_Toc66818090"/>
       <w:r>
-        <w:rPr>
-          <w:lang w:val="fr-FR"/>
-        </w:rPr>
         <w:t>Entête de fichier</w:t>
       </w:r>
       <w:bookmarkEnd w:id="9"/>
@@ -4324,6 +4069,7 @@
           <w:rFonts w:ascii="Consolas" w:eastAsiaTheme="majorEastAsia" w:hAnsi="Consolas"/>
           <w:color w:val="24292E"/>
           <w:bdr w:val="none" w:sz="0" w:space="0" w:color="auto" w:frame="1"/>
+          <w:lang w:val="fr-CH"/>
         </w:rPr>
       </w:pPr>
       <w:r>
@@ -4332,6 +4078,7 @@
           <w:rFonts w:ascii="Consolas" w:eastAsiaTheme="majorEastAsia" w:hAnsi="Consolas"/>
           <w:color w:val="24292E"/>
           <w:bdr w:val="none" w:sz="0" w:space="0" w:color="auto" w:frame="1"/>
+          <w:lang w:val="fr-CH"/>
         </w:rPr>
         <w:t>/*</w:t>
       </w:r>
@@ -4344,6 +4091,7 @@
           <w:rFonts w:ascii="Consolas" w:eastAsiaTheme="majorEastAsia" w:hAnsi="Consolas"/>
           <w:color w:val="24292E"/>
           <w:bdr w:val="none" w:sz="0" w:space="0" w:color="auto" w:frame="1"/>
+          <w:lang w:val="fr-CH"/>
         </w:rPr>
       </w:pPr>
       <w:r>
@@ -4352,6 +4100,7 @@
           <w:rFonts w:ascii="Consolas" w:eastAsiaTheme="majorEastAsia" w:hAnsi="Consolas"/>
           <w:color w:val="24292E"/>
           <w:bdr w:val="none" w:sz="0" w:space="0" w:color="auto" w:frame="1"/>
+          <w:lang w:val="fr-CH"/>
         </w:rPr>
         <w:t xml:space="preserve"> -----------------------------------------------------------------------------------</w:t>
       </w:r>
@@ -4364,6 +4113,7 @@
           <w:rFonts w:ascii="Consolas" w:eastAsiaTheme="majorEastAsia" w:hAnsi="Consolas"/>
           <w:color w:val="24292E"/>
           <w:bdr w:val="none" w:sz="0" w:space="0" w:color="auto" w:frame="1"/>
+          <w:lang w:val="fr-CH"/>
         </w:rPr>
       </w:pPr>
       <w:r>
@@ -4372,28 +4122,31 @@
           <w:rFonts w:ascii="Consolas" w:eastAsiaTheme="majorEastAsia" w:hAnsi="Consolas"/>
           <w:color w:val="24292E"/>
           <w:bdr w:val="none" w:sz="0" w:space="0" w:color="auto" w:frame="1"/>
-        </w:rPr>
-        <w:t xml:space="preserve"> Cours       : Génie logiciel (GEN)</w:t>
-      </w:r>
-    </w:p>
-    <w:p>
-      <w:pPr>
-        <w:pStyle w:val="PrformatHTML"/>
+          <w:lang w:val="fr-CH"/>
+        </w:rPr>
+        <w:t xml:space="preserve"> Cours    </w:t>
+      </w:r>
+      <w:proofErr w:type="gramStart"/>
+      <w:r>
         <w:rPr>
           <w:rStyle w:val="CodeHTML"/>
           <w:rFonts w:ascii="Consolas" w:eastAsiaTheme="majorEastAsia" w:hAnsi="Consolas"/>
           <w:color w:val="24292E"/>
           <w:bdr w:val="none" w:sz="0" w:space="0" w:color="auto" w:frame="1"/>
-        </w:rPr>
-      </w:pPr>
+          <w:lang w:val="fr-CH"/>
+        </w:rPr>
+        <w:t xml:space="preserve">   :</w:t>
+      </w:r>
+      <w:proofErr w:type="gramEnd"/>
       <w:r>
         <w:rPr>
           <w:rStyle w:val="CodeHTML"/>
           <w:rFonts w:ascii="Consolas" w:eastAsiaTheme="majorEastAsia" w:hAnsi="Consolas"/>
           <w:color w:val="24292E"/>
           <w:bdr w:val="none" w:sz="0" w:space="0" w:color="auto" w:frame="1"/>
-        </w:rPr>
-        <w:t xml:space="preserve"> Fichier     : &lt;NomDuFichier&gt;.h</w:t>
+          <w:lang w:val="fr-CH"/>
+        </w:rPr>
+        <w:t xml:space="preserve"> Génie logiciel (GEN)</w:t>
       </w:r>
     </w:p>
     <w:p>
@@ -4404,6 +4157,7 @@
           <w:rFonts w:ascii="Consolas" w:eastAsiaTheme="majorEastAsia" w:hAnsi="Consolas"/>
           <w:color w:val="24292E"/>
           <w:bdr w:val="none" w:sz="0" w:space="0" w:color="auto" w:frame="1"/>
+          <w:lang w:val="fr-CH"/>
         </w:rPr>
       </w:pPr>
       <w:r>
@@ -4412,48 +4166,53 @@
           <w:rFonts w:ascii="Consolas" w:eastAsiaTheme="majorEastAsia" w:hAnsi="Consolas"/>
           <w:color w:val="24292E"/>
           <w:bdr w:val="none" w:sz="0" w:space="0" w:color="auto" w:frame="1"/>
-        </w:rPr>
-        <w:t xml:space="preserve"> Auteur(s)   : Forestier Quentin &amp; Melvyn Herzig</w:t>
-      </w:r>
-    </w:p>
-    <w:p>
-      <w:pPr>
-        <w:pStyle w:val="PrformatHTML"/>
+          <w:lang w:val="fr-CH"/>
+        </w:rPr>
+        <w:t xml:space="preserve"> Fichier  </w:t>
+      </w:r>
+      <w:proofErr w:type="gramStart"/>
+      <w:r>
         <w:rPr>
           <w:rStyle w:val="CodeHTML"/>
           <w:rFonts w:ascii="Consolas" w:eastAsiaTheme="majorEastAsia" w:hAnsi="Consolas"/>
           <w:color w:val="24292E"/>
           <w:bdr w:val="none" w:sz="0" w:space="0" w:color="auto" w:frame="1"/>
-        </w:rPr>
-      </w:pPr>
+          <w:lang w:val="fr-CH"/>
+        </w:rPr>
+        <w:t xml:space="preserve">   :</w:t>
+      </w:r>
+      <w:proofErr w:type="gramEnd"/>
       <w:r>
         <w:rPr>
           <w:rStyle w:val="CodeHTML"/>
           <w:rFonts w:ascii="Consolas" w:eastAsiaTheme="majorEastAsia" w:hAnsi="Consolas"/>
           <w:color w:val="24292E"/>
           <w:bdr w:val="none" w:sz="0" w:space="0" w:color="auto" w:frame="1"/>
-        </w:rPr>
-        <w:t xml:space="preserve"> Date        : JJ.MM.AAAA</w:t>
-      </w:r>
-    </w:p>
-    <w:p>
-      <w:pPr>
-        <w:pStyle w:val="PrformatHTML"/>
+          <w:lang w:val="fr-CH"/>
+        </w:rPr>
+        <w:t xml:space="preserve"> &lt;</w:t>
+      </w:r>
+      <w:proofErr w:type="spellStart"/>
+      <w:r>
         <w:rPr>
           <w:rStyle w:val="CodeHTML"/>
           <w:rFonts w:ascii="Consolas" w:eastAsiaTheme="majorEastAsia" w:hAnsi="Consolas"/>
           <w:color w:val="24292E"/>
           <w:bdr w:val="none" w:sz="0" w:space="0" w:color="auto" w:frame="1"/>
-        </w:rPr>
-      </w:pPr>
+          <w:lang w:val="fr-CH"/>
+        </w:rPr>
+        <w:t>NomDuFichier</w:t>
+      </w:r>
+      <w:proofErr w:type="spellEnd"/>
       <w:r>
         <w:rPr>
           <w:rStyle w:val="CodeHTML"/>
           <w:rFonts w:ascii="Consolas" w:eastAsiaTheme="majorEastAsia" w:hAnsi="Consolas"/>
           <w:color w:val="24292E"/>
           <w:bdr w:val="none" w:sz="0" w:space="0" w:color="auto" w:frame="1"/>
-        </w:rPr>
-        <w:t xml:space="preserve"> -----------------------------------------------------------------------------------</w:t>
+          <w:lang w:val="fr-CH"/>
+        </w:rPr>
+        <w:t>&gt;.h</w:t>
       </w:r>
     </w:p>
     <w:p>
@@ -4464,6 +4223,7 @@
           <w:rFonts w:ascii="Consolas" w:eastAsiaTheme="majorEastAsia" w:hAnsi="Consolas"/>
           <w:color w:val="24292E"/>
           <w:bdr w:val="none" w:sz="0" w:space="0" w:color="auto" w:frame="1"/>
+          <w:lang w:val="en-US"/>
         </w:rPr>
       </w:pPr>
       <w:r>
@@ -4473,123 +4233,77 @@
           <w:color w:val="24292E"/>
           <w:bdr w:val="none" w:sz="0" w:space="0" w:color="auto" w:frame="1"/>
         </w:rPr>
-        <w:t xml:space="preserve"> */</w:t>
-      </w:r>
-    </w:p>
-    <w:p>
-      <w:pPr>
+        <w:t xml:space="preserve"> </w:t>
+      </w:r>
+      <w:r>
         <w:rPr>
           <w:rStyle w:val="CodeHTML"/>
           <w:rFonts w:ascii="Consolas" w:eastAsiaTheme="majorEastAsia" w:hAnsi="Consolas"/>
           <w:color w:val="24292E"/>
           <w:bdr w:val="none" w:sz="0" w:space="0" w:color="auto" w:frame="1"/>
-          <w:lang w:val="fr-FR"/>
-        </w:rPr>
-      </w:pPr>
-    </w:p>
-    <w:p>
-      <w:pPr>
-        <w:pStyle w:val="Titre2"/>
-        <w:rPr>
-          <w:lang w:val="fr-FR"/>
-        </w:rPr>
-      </w:pPr>
-      <w:bookmarkStart w:id="10" w:name="_Toc66818091"/>
-      <w:r>
-        <w:rPr>
-          <w:lang w:val="fr-FR"/>
-        </w:rPr>
-        <w:t>Commentaires</w:t>
-      </w:r>
-      <w:bookmarkEnd w:id="10"/>
-    </w:p>
-    <w:p>
-      <w:pPr>
-        <w:rPr>
-          <w:lang w:val="fr-FR"/>
-        </w:rPr>
-      </w:pPr>
-      <w:r>
-        <w:rPr>
-          <w:lang w:val="fr-FR"/>
-        </w:rPr>
-        <w:t>Les classes et les méthodes sont commentées au format Javadoc.</w:t>
-      </w:r>
-    </w:p>
-    <w:p>
-      <w:pPr>
-        <w:pStyle w:val="Titre3"/>
-        <w:rPr>
-          <w:lang w:val="fr-FR"/>
-        </w:rPr>
-      </w:pPr>
-      <w:bookmarkStart w:id="11" w:name="_Toc66818092"/>
-      <w:r>
-        <w:rPr>
-          <w:lang w:val="fr-FR"/>
-        </w:rPr>
-        <w:t>Classes</w:t>
-      </w:r>
-      <w:bookmarkEnd w:id="11"/>
-    </w:p>
-    <w:p>
-      <w:pPr>
-        <w:pStyle w:val="PrformatHTML"/>
+          <w:lang w:val="en-US"/>
+        </w:rPr>
+        <w:t xml:space="preserve">Auteur(s)   : </w:t>
+      </w:r>
+      <w:r>
         <w:rPr>
           <w:rStyle w:val="CodeHTML"/>
           <w:rFonts w:ascii="Consolas" w:eastAsiaTheme="majorEastAsia" w:hAnsi="Consolas"/>
           <w:color w:val="24292E"/>
           <w:bdr w:val="none" w:sz="0" w:space="0" w:color="auto" w:frame="1"/>
-        </w:rPr>
-      </w:pPr>
+          <w:lang w:val="en-US"/>
+        </w:rPr>
+        <w:t>Be</w:t>
+      </w:r>
       <w:r>
         <w:rPr>
           <w:rStyle w:val="CodeHTML"/>
           <w:rFonts w:ascii="Consolas" w:eastAsiaTheme="majorEastAsia" w:hAnsi="Consolas"/>
           <w:color w:val="24292E"/>
           <w:bdr w:val="none" w:sz="0" w:space="0" w:color="auto" w:frame="1"/>
-        </w:rPr>
-        <w:t>/**</w:t>
-      </w:r>
-    </w:p>
-    <w:p>
-      <w:pPr>
-        <w:pStyle w:val="PrformatHTML"/>
+          <w:lang w:val="en-US"/>
+        </w:rPr>
+        <w:t>rney Alec</w:t>
+      </w:r>
+      <w:r>
         <w:rPr>
           <w:rStyle w:val="CodeHTML"/>
           <w:rFonts w:ascii="Consolas" w:eastAsiaTheme="majorEastAsia" w:hAnsi="Consolas"/>
           <w:color w:val="24292E"/>
           <w:bdr w:val="none" w:sz="0" w:space="0" w:color="auto" w:frame="1"/>
-        </w:rPr>
-      </w:pPr>
+          <w:lang w:val="en-US"/>
+        </w:rPr>
+        <w:t xml:space="preserve"> </w:t>
+      </w:r>
       <w:r>
         <w:rPr>
           <w:rStyle w:val="CodeHTML"/>
           <w:rFonts w:ascii="Consolas" w:eastAsiaTheme="majorEastAsia" w:hAnsi="Consolas"/>
           <w:color w:val="24292E"/>
           <w:bdr w:val="none" w:sz="0" w:space="0" w:color="auto" w:frame="1"/>
-        </w:rPr>
-        <w:t>* Description de la classe</w:t>
-      </w:r>
-    </w:p>
-    <w:p>
-      <w:pPr>
-        <w:pStyle w:val="PrformatHTML"/>
+          <w:lang w:val="en-US"/>
+        </w:rPr>
+        <w:t xml:space="preserve">&amp; </w:t>
+      </w:r>
+      <w:r>
         <w:rPr>
           <w:rStyle w:val="CodeHTML"/>
           <w:rFonts w:ascii="Consolas" w:eastAsiaTheme="majorEastAsia" w:hAnsi="Consolas"/>
           <w:color w:val="24292E"/>
           <w:bdr w:val="none" w:sz="0" w:space="0" w:color="auto" w:frame="1"/>
-        </w:rPr>
-      </w:pPr>
+          <w:lang w:val="en-US"/>
+        </w:rPr>
+        <w:t>Forestier Quentin &amp; Melvyn Herzig</w:t>
+      </w:r>
       <w:r>
         <w:rPr>
           <w:rStyle w:val="CodeHTML"/>
           <w:rFonts w:ascii="Consolas" w:eastAsiaTheme="majorEastAsia" w:hAnsi="Consolas"/>
           <w:color w:val="24292E"/>
           <w:bdr w:val="none" w:sz="0" w:space="0" w:color="auto" w:frame="1"/>
-        </w:rPr>
-        <w:t>* @author auteur 1</w:t>
+          <w:lang w:val="en-US"/>
+        </w:rPr>
+        <w:t xml:space="preserve"> </w:t>
       </w:r>
     </w:p>
     <w:p>
@@ -4600,6 +4314,7 @@
           <w:rFonts w:ascii="Consolas" w:eastAsiaTheme="majorEastAsia" w:hAnsi="Consolas"/>
           <w:color w:val="24292E"/>
           <w:bdr w:val="none" w:sz="0" w:space="0" w:color="auto" w:frame="1"/>
+          <w:lang w:val="fr-CH"/>
         </w:rPr>
       </w:pPr>
       <w:r>
@@ -4608,56 +4323,42 @@
           <w:rFonts w:ascii="Consolas" w:eastAsiaTheme="majorEastAsia" w:hAnsi="Consolas"/>
           <w:color w:val="24292E"/>
           <w:bdr w:val="none" w:sz="0" w:space="0" w:color="auto" w:frame="1"/>
-        </w:rPr>
-        <w:t>* @date jj-mm-aaaa</w:t>
-      </w:r>
-    </w:p>
-    <w:p>
-      <w:pPr>
-        <w:pStyle w:val="PrformatHTML"/>
+          <w:lang w:val="en-US"/>
+        </w:rPr>
+        <w:t xml:space="preserve"> </w:t>
+      </w:r>
+      <w:r>
         <w:rPr>
           <w:rStyle w:val="CodeHTML"/>
           <w:rFonts w:ascii="Consolas" w:eastAsiaTheme="majorEastAsia" w:hAnsi="Consolas"/>
           <w:color w:val="24292E"/>
           <w:bdr w:val="none" w:sz="0" w:space="0" w:color="auto" w:frame="1"/>
-        </w:rPr>
-      </w:pPr>
+          <w:lang w:val="fr-CH"/>
+        </w:rPr>
+        <w:t xml:space="preserve">Date     </w:t>
+      </w:r>
+      <w:proofErr w:type="gramStart"/>
       <w:r>
         <w:rPr>
           <w:rStyle w:val="CodeHTML"/>
           <w:rFonts w:ascii="Consolas" w:eastAsiaTheme="majorEastAsia" w:hAnsi="Consolas"/>
           <w:color w:val="24292E"/>
           <w:bdr w:val="none" w:sz="0" w:space="0" w:color="auto" w:frame="1"/>
-        </w:rPr>
-        <w:t>*/</w:t>
-      </w:r>
-    </w:p>
-    <w:p>
-      <w:pPr>
+          <w:lang w:val="fr-CH"/>
+        </w:rPr>
+        <w:t xml:space="preserve">   :</w:t>
+      </w:r>
+      <w:proofErr w:type="gramEnd"/>
+      <w:r>
         <w:rPr>
           <w:rStyle w:val="CodeHTML"/>
           <w:rFonts w:ascii="Consolas" w:eastAsiaTheme="majorEastAsia" w:hAnsi="Consolas"/>
           <w:color w:val="24292E"/>
           <w:bdr w:val="none" w:sz="0" w:space="0" w:color="auto" w:frame="1"/>
-          <w:lang w:val="fr-FR"/>
-        </w:rPr>
-      </w:pPr>
-    </w:p>
-    <w:p>
-      <w:pPr>
-        <w:pStyle w:val="Titre3"/>
-        <w:rPr>
-          <w:lang w:val="fr-FR"/>
-        </w:rPr>
-      </w:pPr>
-      <w:bookmarkStart w:id="12" w:name="_Toc66818093"/>
-      <w:r>
-        <w:rPr>
-          <w:lang w:val="fr-FR"/>
-        </w:rPr>
-        <w:t>Méthodes</w:t>
-      </w:r>
-      <w:bookmarkEnd w:id="12"/>
+          <w:lang w:val="fr-CH"/>
+        </w:rPr>
+        <w:t xml:space="preserve"> JJ.MM.AAAA</w:t>
+      </w:r>
     </w:p>
     <w:p>
       <w:pPr>
@@ -4667,6 +4368,7 @@
           <w:rFonts w:ascii="Consolas" w:eastAsiaTheme="majorEastAsia" w:hAnsi="Consolas"/>
           <w:color w:val="24292E"/>
           <w:bdr w:val="none" w:sz="0" w:space="0" w:color="auto" w:frame="1"/>
+          <w:lang w:val="fr-CH"/>
         </w:rPr>
       </w:pPr>
       <w:r>
@@ -4675,8 +4377,9 @@
           <w:rFonts w:ascii="Consolas" w:eastAsiaTheme="majorEastAsia" w:hAnsi="Consolas"/>
           <w:color w:val="24292E"/>
           <w:bdr w:val="none" w:sz="0" w:space="0" w:color="auto" w:frame="1"/>
-        </w:rPr>
-        <w:t>/**</w:t>
+          <w:lang w:val="fr-CH"/>
+        </w:rPr>
+        <w:t xml:space="preserve"> -----------------------------------------------------------------------------------</w:t>
       </w:r>
     </w:p>
     <w:p>
@@ -4687,6 +4390,7 @@
           <w:rFonts w:ascii="Consolas" w:eastAsiaTheme="majorEastAsia" w:hAnsi="Consolas"/>
           <w:color w:val="24292E"/>
           <w:bdr w:val="none" w:sz="0" w:space="0" w:color="auto" w:frame="1"/>
+          <w:lang w:val="fr-CH"/>
         </w:rPr>
       </w:pPr>
       <w:r>
@@ -4695,13 +4399,13 @@
           <w:rFonts w:ascii="Consolas" w:eastAsiaTheme="majorEastAsia" w:hAnsi="Consolas"/>
           <w:color w:val="24292E"/>
           <w:bdr w:val="none" w:sz="0" w:space="0" w:color="auto" w:frame="1"/>
-        </w:rPr>
-        <w:t>* Description de la méthode</w:t>
-      </w:r>
-    </w:p>
-    <w:p>
-      <w:pPr>
-        <w:pStyle w:val="PrformatHTML"/>
+          <w:lang w:val="fr-CH"/>
+        </w:rPr>
+        <w:t xml:space="preserve"> */</w:t>
+      </w:r>
+    </w:p>
+    <w:p>
+      <w:pPr>
         <w:rPr>
           <w:rStyle w:val="CodeHTML"/>
           <w:rFonts w:ascii="Consolas" w:eastAsiaTheme="majorEastAsia" w:hAnsi="Consolas"/>
@@ -4709,106 +4413,353 @@
           <w:bdr w:val="none" w:sz="0" w:space="0" w:color="auto" w:frame="1"/>
         </w:rPr>
       </w:pPr>
-      <w:r>
+    </w:p>
+    <w:p>
+      <w:pPr>
+        <w:pStyle w:val="Titre2"/>
+      </w:pPr>
+      <w:bookmarkStart w:id="10" w:name="_Toc66818091"/>
+      <w:r>
+        <w:t>Commentaires</w:t>
+      </w:r>
+      <w:bookmarkEnd w:id="10"/>
+    </w:p>
+    <w:p>
+      <w:r>
+        <w:t xml:space="preserve">Les classes et les méthodes sont commentées au format </w:t>
+      </w:r>
+      <w:proofErr w:type="spellStart"/>
+      <w:r>
+        <w:t>Javadoc</w:t>
+      </w:r>
+      <w:proofErr w:type="spellEnd"/>
+      <w:r>
+        <w:t>.</w:t>
+      </w:r>
+    </w:p>
+    <w:p>
+      <w:pPr>
+        <w:pStyle w:val="Titre3"/>
+      </w:pPr>
+      <w:bookmarkStart w:id="11" w:name="_Toc66818092"/>
+      <w:r>
+        <w:t>Classes</w:t>
+      </w:r>
+      <w:bookmarkEnd w:id="11"/>
+    </w:p>
+    <w:p>
+      <w:pPr>
+        <w:pStyle w:val="PrformatHTML"/>
         <w:rPr>
           <w:rStyle w:val="CodeHTML"/>
           <w:rFonts w:ascii="Consolas" w:eastAsiaTheme="majorEastAsia" w:hAnsi="Consolas"/>
           <w:color w:val="24292E"/>
           <w:bdr w:val="none" w:sz="0" w:space="0" w:color="auto" w:frame="1"/>
-        </w:rPr>
-        <w:t>* @param param1 Description du premier paramètre.</w:t>
-      </w:r>
-    </w:p>
-    <w:p>
-      <w:pPr>
-        <w:pStyle w:val="PrformatHTML"/>
+          <w:lang w:val="fr-CH"/>
+        </w:rPr>
+      </w:pPr>
+      <w:r>
         <w:rPr>
           <w:rStyle w:val="CodeHTML"/>
           <w:rFonts w:ascii="Consolas" w:eastAsiaTheme="majorEastAsia" w:hAnsi="Consolas"/>
           <w:color w:val="24292E"/>
           <w:bdr w:val="none" w:sz="0" w:space="0" w:color="auto" w:frame="1"/>
-        </w:rPr>
-      </w:pPr>
-      <w:r>
+          <w:lang w:val="fr-CH"/>
+        </w:rPr>
+        <w:t>/**</w:t>
+      </w:r>
+    </w:p>
+    <w:p>
+      <w:pPr>
+        <w:pStyle w:val="PrformatHTML"/>
         <w:rPr>
           <w:rStyle w:val="CodeHTML"/>
           <w:rFonts w:ascii="Consolas" w:eastAsiaTheme="majorEastAsia" w:hAnsi="Consolas"/>
           <w:color w:val="24292E"/>
           <w:bdr w:val="none" w:sz="0" w:space="0" w:color="auto" w:frame="1"/>
-        </w:rPr>
-        <w:t>* @param param2 Description du second paramètre.</w:t>
-      </w:r>
-    </w:p>
-    <w:p>
-      <w:pPr>
-        <w:pStyle w:val="PrformatHTML"/>
+          <w:lang w:val="fr-CH"/>
+        </w:rPr>
+      </w:pPr>
+      <w:r>
         <w:rPr>
           <w:rStyle w:val="CodeHTML"/>
           <w:rFonts w:ascii="Consolas" w:eastAsiaTheme="majorEastAsia" w:hAnsi="Consolas"/>
           <w:color w:val="24292E"/>
           <w:bdr w:val="none" w:sz="0" w:space="0" w:color="auto" w:frame="1"/>
-        </w:rPr>
-      </w:pPr>
-      <w:r>
+          <w:lang w:val="fr-CH"/>
+        </w:rPr>
+        <w:t>* Description de la classe</w:t>
+      </w:r>
+    </w:p>
+    <w:p>
+      <w:pPr>
+        <w:pStyle w:val="PrformatHTML"/>
         <w:rPr>
           <w:rStyle w:val="CodeHTML"/>
           <w:rFonts w:ascii="Consolas" w:eastAsiaTheme="majorEastAsia" w:hAnsi="Consolas"/>
           <w:color w:val="24292E"/>
           <w:bdr w:val="none" w:sz="0" w:space="0" w:color="auto" w:frame="1"/>
-        </w:rPr>
-        <w:t>* @return Que retourne la méthode..</w:t>
-      </w:r>
-    </w:p>
-    <w:p>
-      <w:pPr>
-        <w:pStyle w:val="PrformatHTML"/>
+          <w:lang w:val="fr-CH"/>
+        </w:rPr>
+      </w:pPr>
+      <w:r>
         <w:rPr>
           <w:rStyle w:val="CodeHTML"/>
           <w:rFonts w:ascii="Consolas" w:eastAsiaTheme="majorEastAsia" w:hAnsi="Consolas"/>
           <w:color w:val="24292E"/>
           <w:bdr w:val="none" w:sz="0" w:space="0" w:color="auto" w:frame="1"/>
-        </w:rPr>
-      </w:pPr>
-      <w:r>
+          <w:lang w:val="fr-CH"/>
+        </w:rPr>
+        <w:t>* @author auteur 1</w:t>
+      </w:r>
+    </w:p>
+    <w:p>
+      <w:pPr>
+        <w:pStyle w:val="PrformatHTML"/>
         <w:rPr>
           <w:rStyle w:val="CodeHTML"/>
           <w:rFonts w:ascii="Consolas" w:eastAsiaTheme="majorEastAsia" w:hAnsi="Consolas"/>
           <w:color w:val="24292E"/>
           <w:bdr w:val="none" w:sz="0" w:space="0" w:color="auto" w:frame="1"/>
-        </w:rPr>
-        <w:t>*/</w:t>
-      </w:r>
-    </w:p>
-    <w:p>
-      <w:pPr>
-        <w:pStyle w:val="PrformatHTML"/>
+          <w:lang w:val="fr-CH"/>
+        </w:rPr>
+      </w:pPr>
+      <w:r>
         <w:rPr>
           <w:rStyle w:val="CodeHTML"/>
           <w:rFonts w:ascii="Consolas" w:eastAsiaTheme="majorEastAsia" w:hAnsi="Consolas"/>
           <w:color w:val="24292E"/>
           <w:bdr w:val="none" w:sz="0" w:space="0" w:color="auto" w:frame="1"/>
+          <w:lang w:val="fr-CH"/>
+        </w:rPr>
+        <w:t>* @date jj-mm-</w:t>
+      </w:r>
+      <w:proofErr w:type="spellStart"/>
+      <w:r>
+        <w:rPr>
+          <w:rStyle w:val="CodeHTML"/>
+          <w:rFonts w:ascii="Consolas" w:eastAsiaTheme="majorEastAsia" w:hAnsi="Consolas"/>
+          <w:color w:val="24292E"/>
+          <w:bdr w:val="none" w:sz="0" w:space="0" w:color="auto" w:frame="1"/>
+          <w:lang w:val="fr-CH"/>
+        </w:rPr>
+        <w:t>aaaa</w:t>
+      </w:r>
+      <w:proofErr w:type="spellEnd"/>
+    </w:p>
+    <w:p>
+      <w:pPr>
+        <w:pStyle w:val="PrformatHTML"/>
+        <w:rPr>
+          <w:rStyle w:val="CodeHTML"/>
+          <w:rFonts w:ascii="Consolas" w:eastAsiaTheme="majorEastAsia" w:hAnsi="Consolas"/>
+          <w:color w:val="24292E"/>
+          <w:bdr w:val="none" w:sz="0" w:space="0" w:color="auto" w:frame="1"/>
+          <w:lang w:val="fr-CH"/>
+        </w:rPr>
+      </w:pPr>
+      <w:r>
+        <w:rPr>
+          <w:rStyle w:val="CodeHTML"/>
+          <w:rFonts w:ascii="Consolas" w:eastAsiaTheme="majorEastAsia" w:hAnsi="Consolas"/>
+          <w:color w:val="24292E"/>
+          <w:bdr w:val="none" w:sz="0" w:space="0" w:color="auto" w:frame="1"/>
+          <w:lang w:val="fr-CH"/>
+        </w:rPr>
+        <w:t>*/</w:t>
+      </w:r>
+    </w:p>
+    <w:p>
+      <w:pPr>
+        <w:rPr>
+          <w:rStyle w:val="CodeHTML"/>
+          <w:rFonts w:ascii="Consolas" w:eastAsiaTheme="majorEastAsia" w:hAnsi="Consolas"/>
+          <w:color w:val="24292E"/>
+          <w:bdr w:val="none" w:sz="0" w:space="0" w:color="auto" w:frame="1"/>
         </w:rPr>
       </w:pPr>
     </w:p>
     <w:p>
       <w:pPr>
         <w:pStyle w:val="Titre3"/>
-        <w:rPr>
-          <w:lang w:val="fr-FR"/>
-        </w:rPr>
+      </w:pPr>
+      <w:bookmarkStart w:id="12" w:name="_Toc66818093"/>
+      <w:r>
+        <w:t>Méthodes</w:t>
+      </w:r>
+      <w:bookmarkEnd w:id="12"/>
+    </w:p>
+    <w:p>
+      <w:pPr>
+        <w:pStyle w:val="PrformatHTML"/>
+        <w:rPr>
+          <w:rStyle w:val="CodeHTML"/>
+          <w:rFonts w:ascii="Consolas" w:eastAsiaTheme="majorEastAsia" w:hAnsi="Consolas"/>
+          <w:color w:val="24292E"/>
+          <w:bdr w:val="none" w:sz="0" w:space="0" w:color="auto" w:frame="1"/>
+          <w:lang w:val="fr-CH"/>
+        </w:rPr>
+      </w:pPr>
+      <w:r>
+        <w:rPr>
+          <w:rStyle w:val="CodeHTML"/>
+          <w:rFonts w:ascii="Consolas" w:eastAsiaTheme="majorEastAsia" w:hAnsi="Consolas"/>
+          <w:color w:val="24292E"/>
+          <w:bdr w:val="none" w:sz="0" w:space="0" w:color="auto" w:frame="1"/>
+          <w:lang w:val="fr-CH"/>
+        </w:rPr>
+        <w:t>/**</w:t>
+      </w:r>
+    </w:p>
+    <w:p>
+      <w:pPr>
+        <w:pStyle w:val="PrformatHTML"/>
+        <w:rPr>
+          <w:rStyle w:val="CodeHTML"/>
+          <w:rFonts w:ascii="Consolas" w:eastAsiaTheme="majorEastAsia" w:hAnsi="Consolas"/>
+          <w:color w:val="24292E"/>
+          <w:bdr w:val="none" w:sz="0" w:space="0" w:color="auto" w:frame="1"/>
+          <w:lang w:val="fr-CH"/>
+        </w:rPr>
+      </w:pPr>
+      <w:r>
+        <w:rPr>
+          <w:rStyle w:val="CodeHTML"/>
+          <w:rFonts w:ascii="Consolas" w:eastAsiaTheme="majorEastAsia" w:hAnsi="Consolas"/>
+          <w:color w:val="24292E"/>
+          <w:bdr w:val="none" w:sz="0" w:space="0" w:color="auto" w:frame="1"/>
+          <w:lang w:val="fr-CH"/>
+        </w:rPr>
+        <w:t>* Description de la méthode</w:t>
+      </w:r>
+    </w:p>
+    <w:p>
+      <w:pPr>
+        <w:pStyle w:val="PrformatHTML"/>
+        <w:rPr>
+          <w:rStyle w:val="CodeHTML"/>
+          <w:rFonts w:ascii="Consolas" w:eastAsiaTheme="majorEastAsia" w:hAnsi="Consolas"/>
+          <w:color w:val="24292E"/>
+          <w:bdr w:val="none" w:sz="0" w:space="0" w:color="auto" w:frame="1"/>
+          <w:lang w:val="fr-CH"/>
+        </w:rPr>
+      </w:pPr>
+      <w:r>
+        <w:rPr>
+          <w:rStyle w:val="CodeHTML"/>
+          <w:rFonts w:ascii="Consolas" w:eastAsiaTheme="majorEastAsia" w:hAnsi="Consolas"/>
+          <w:color w:val="24292E"/>
+          <w:bdr w:val="none" w:sz="0" w:space="0" w:color="auto" w:frame="1"/>
+          <w:lang w:val="fr-CH"/>
+        </w:rPr>
+        <w:t>* @param param1 Description du premier paramètre.</w:t>
+      </w:r>
+    </w:p>
+    <w:p>
+      <w:pPr>
+        <w:pStyle w:val="PrformatHTML"/>
+        <w:rPr>
+          <w:rStyle w:val="CodeHTML"/>
+          <w:rFonts w:ascii="Consolas" w:eastAsiaTheme="majorEastAsia" w:hAnsi="Consolas"/>
+          <w:color w:val="24292E"/>
+          <w:bdr w:val="none" w:sz="0" w:space="0" w:color="auto" w:frame="1"/>
+          <w:lang w:val="fr-CH"/>
+        </w:rPr>
+      </w:pPr>
+      <w:r>
+        <w:rPr>
+          <w:rStyle w:val="CodeHTML"/>
+          <w:rFonts w:ascii="Consolas" w:eastAsiaTheme="majorEastAsia" w:hAnsi="Consolas"/>
+          <w:color w:val="24292E"/>
+          <w:bdr w:val="none" w:sz="0" w:space="0" w:color="auto" w:frame="1"/>
+          <w:lang w:val="fr-CH"/>
+        </w:rPr>
+        <w:t>* @param param2 Description du second paramètre.</w:t>
+      </w:r>
+    </w:p>
+    <w:p>
+      <w:pPr>
+        <w:pStyle w:val="PrformatHTML"/>
+        <w:rPr>
+          <w:rStyle w:val="CodeHTML"/>
+          <w:rFonts w:ascii="Consolas" w:eastAsiaTheme="majorEastAsia" w:hAnsi="Consolas"/>
+          <w:color w:val="24292E"/>
+          <w:bdr w:val="none" w:sz="0" w:space="0" w:color="auto" w:frame="1"/>
+          <w:lang w:val="fr-CH"/>
+        </w:rPr>
+      </w:pPr>
+      <w:r>
+        <w:rPr>
+          <w:rStyle w:val="CodeHTML"/>
+          <w:rFonts w:ascii="Consolas" w:eastAsiaTheme="majorEastAsia" w:hAnsi="Consolas"/>
+          <w:color w:val="24292E"/>
+          <w:bdr w:val="none" w:sz="0" w:space="0" w:color="auto" w:frame="1"/>
+          <w:lang w:val="fr-CH"/>
+        </w:rPr>
+        <w:t>* @return Que retourne la méthode..</w:t>
+      </w:r>
+    </w:p>
+    <w:p>
+      <w:pPr>
+        <w:pStyle w:val="PrformatHTML"/>
+        <w:rPr>
+          <w:rStyle w:val="CodeHTML"/>
+          <w:rFonts w:ascii="Consolas" w:eastAsiaTheme="majorEastAsia" w:hAnsi="Consolas"/>
+          <w:color w:val="24292E"/>
+          <w:bdr w:val="none" w:sz="0" w:space="0" w:color="auto" w:frame="1"/>
+          <w:lang w:val="fr-CH"/>
+        </w:rPr>
+      </w:pPr>
+      <w:r>
+        <w:rPr>
+          <w:rStyle w:val="CodeHTML"/>
+          <w:rFonts w:ascii="Consolas" w:eastAsiaTheme="majorEastAsia" w:hAnsi="Consolas"/>
+          <w:color w:val="24292E"/>
+          <w:bdr w:val="none" w:sz="0" w:space="0" w:color="auto" w:frame="1"/>
+          <w:lang w:val="fr-CH"/>
+        </w:rPr>
+        <w:t>*/</w:t>
+      </w:r>
+    </w:p>
+    <w:p>
+      <w:pPr>
+        <w:pStyle w:val="PrformatHTML"/>
+        <w:rPr>
+          <w:rStyle w:val="CodeHTML"/>
+          <w:rFonts w:ascii="Consolas" w:eastAsiaTheme="majorEastAsia" w:hAnsi="Consolas"/>
+          <w:color w:val="24292E"/>
+          <w:bdr w:val="none" w:sz="0" w:space="0" w:color="auto" w:frame="1"/>
+          <w:lang w:val="fr-CH"/>
+        </w:rPr>
+      </w:pPr>
+    </w:p>
+    <w:p>
+      <w:pPr>
+        <w:pStyle w:val="Titre3"/>
       </w:pPr>
       <w:bookmarkStart w:id="13" w:name="_Toc66818094"/>
       <w:r>
-        <w:rPr>
-          <w:lang w:val="fr-FR"/>
-        </w:rPr>
         <w:t>Nommage</w:t>
       </w:r>
       <w:bookmarkEnd w:id="13"/>
     </w:p>
     <w:p>
       <w:r>
-        <w:t>Tout les noms seront en camel case sauf pour les constantes où les espaces seront des ‘_’ et en majuscules.</w:t>
+        <w:t>Tou</w:t>
+      </w:r>
+      <w:r>
+        <w:t>s</w:t>
+      </w:r>
+      <w:r>
+        <w:t xml:space="preserve"> les noms seront en </w:t>
+      </w:r>
+      <w:proofErr w:type="spellStart"/>
+      <w:r>
+        <w:t>camel</w:t>
+      </w:r>
+      <w:proofErr w:type="spellEnd"/>
+      <w:r>
+        <w:t xml:space="preserve"> case sauf pour les constantes où les espaces seront des ‘_’ et en majuscules.</w:t>
       </w:r>
       <w:r>
         <w:br/>
@@ -4834,7 +4785,20 @@
         <w:t>Fonction</w:t>
       </w:r>
       <w:r>
-        <w:t> : Première lettre en minuscule, maFonction()</w:t>
+        <w:t xml:space="preserve"> : Première lettre en minuscule, </w:t>
+      </w:r>
+      <w:proofErr w:type="spellStart"/>
+      <w:proofErr w:type="gramStart"/>
+      <w:r>
+        <w:t>maFonction</w:t>
+      </w:r>
+      <w:proofErr w:type="spellEnd"/>
+      <w:r>
+        <w:t>(</w:t>
+      </w:r>
+      <w:proofErr w:type="gramEnd"/>
+      <w:r>
+        <w:t>)</w:t>
       </w:r>
       <w:r>
         <w:br/>
@@ -4856,15 +4820,9 @@
     <w:p>
       <w:pPr>
         <w:pStyle w:val="Titre1"/>
-        <w:rPr>
-          <w:lang w:val="fr-FR"/>
-        </w:rPr>
       </w:pPr>
       <w:bookmarkStart w:id="14" w:name="_Toc66818095"/>
       <w:r>
-        <w:rPr>
-          <w:lang w:val="fr-FR"/>
-        </w:rPr>
         <w:lastRenderedPageBreak/>
         <w:t>Workflow</w:t>
       </w:r>
@@ -4873,157 +4831,93 @@
     <w:p>
       <w:pPr>
         <w:pStyle w:val="Titre2"/>
-        <w:rPr>
-          <w:lang w:val="fr-FR"/>
-        </w:rPr>
       </w:pPr>
       <w:bookmarkStart w:id="15" w:name="_Toc66818096"/>
       <w:r>
-        <w:rPr>
-          <w:lang w:val="fr-FR"/>
-        </w:rPr>
         <w:t>Processus piloté ou agile</w:t>
       </w:r>
       <w:bookmarkEnd w:id="15"/>
     </w:p>
     <w:p>
-      <w:pPr>
-        <w:rPr>
-          <w:lang w:val="fr-FR"/>
-        </w:rPr>
-      </w:pPr>
-      <w:r>
-        <w:rPr>
-          <w:lang w:val="fr-FR"/>
-        </w:rPr>
+      <w:r>
         <w:t>Nous avons décidé de choisir un processus agile.</w:t>
       </w:r>
     </w:p>
     <w:p>
-      <w:pPr>
-        <w:rPr>
-          <w:lang w:val="fr-FR"/>
-        </w:rPr>
-      </w:pPr>
-      <w:r>
-        <w:rPr>
-          <w:lang w:val="fr-FR"/>
-        </w:rPr>
+      <w:r>
         <w:t>Nous n’avons pas choisi le processus piloté pour une raison principalement. Nous ne sommes pas encore des experts en gestion de projet. De ce fait, il est obligatoire à un moment qu’une tâche à laquelle nous n’avions pas pensé fasse surface ou que nos tâches soient mal agencées.</w:t>
       </w:r>
       <w:r>
-        <w:rPr>
-          <w:lang w:val="fr-FR"/>
-        </w:rPr>
         <w:t xml:space="preserve"> </w:t>
       </w:r>
       <w:r>
-        <w:rPr>
-          <w:lang w:val="fr-FR"/>
-        </w:rPr>
         <w:t>En d’autres termes, nous sentons que nous n’avons pas assez d’expérience</w:t>
       </w:r>
       <w:r>
-        <w:rPr>
-          <w:lang w:val="fr-FR"/>
-        </w:rPr>
         <w:t xml:space="preserve"> pour choisir ce type de pilotage qui laisse peu de marge de manœuvre.</w:t>
       </w:r>
       <w:r>
-        <w:rPr>
-          <w:lang w:val="fr-FR"/>
-        </w:rPr>
-        <w:t xml:space="preserve"> Notre manque d’expérience pose également problème au niveau de l’estimation du temps à passer sur ces chacune des tâches.</w:t>
-      </w:r>
-    </w:p>
-    <w:p>
-      <w:pPr>
-        <w:rPr>
-          <w:lang w:val="fr-FR"/>
-        </w:rPr>
-      </w:pPr>
-      <w:r>
-        <w:rPr>
-          <w:lang w:val="fr-FR"/>
-        </w:rPr>
+        <w:t xml:space="preserve"> Notre manque d’expérience pose également </w:t>
+      </w:r>
+      <w:proofErr w:type="gramStart"/>
+      <w:r>
+        <w:t>problème</w:t>
+      </w:r>
+      <w:proofErr w:type="gramEnd"/>
+      <w:r>
+        <w:t xml:space="preserve"> au niveau de l’estimation du temps à passer sur ces chacune des tâches.</w:t>
+      </w:r>
+    </w:p>
+    <w:p>
+      <w:r>
         <w:t>Au contraire, nous préférons choisir un processus agile. Il</w:t>
       </w:r>
       <w:r>
-        <w:rPr>
-          <w:lang w:val="fr-FR"/>
-        </w:rPr>
         <w:t xml:space="preserve"> </w:t>
       </w:r>
       <w:r>
-        <w:rPr>
-          <w:lang w:val="fr-FR"/>
-        </w:rPr>
         <w:t xml:space="preserve">nous permettra d’avancer et d’améliorer notre projet itération après itération. Nous trois, avons pour habitude de programmer de manière à obtenir rapidement un MVP </w:t>
       </w:r>
       <w:r>
-        <w:rPr>
-          <w:lang w:val="fr-FR"/>
-        </w:rPr>
         <w:t xml:space="preserve">(Minimum Viable Product) </w:t>
       </w:r>
       <w:r>
-        <w:rPr>
-          <w:lang w:val="fr-FR"/>
-        </w:rPr>
-        <w:t xml:space="preserve">que nous améliorons par la suite avec les différentes spécifications du projet. Ainsi en optant pour cette méthode de travail nous seront plus aptes à faire </w:t>
-      </w:r>
-      <w:r>
-        <w:rPr>
-          <w:lang w:val="fr-FR"/>
-        </w:rPr>
+        <w:t>que nous améliorons par la suite avec les différentes spécifications du projet. Ainsi en optant pour cette méthode de travail nous seron</w:t>
+      </w:r>
+      <w:r>
+        <w:t>s</w:t>
+      </w:r>
+      <w:r>
+        <w:t xml:space="preserve"> plus aptes à faire </w:t>
+      </w:r>
+      <w:r>
         <w:t xml:space="preserve">face </w:t>
       </w:r>
       <w:r>
-        <w:rPr>
-          <w:lang w:val="fr-FR"/>
-        </w:rPr>
         <w:t>aux imprévus et aux changements en cas de besoin.</w:t>
       </w:r>
     </w:p>
     <w:p>
       <w:pPr>
         <w:pStyle w:val="Titre2"/>
-        <w:rPr>
-          <w:lang w:val="fr-FR"/>
-        </w:rPr>
       </w:pPr>
       <w:bookmarkStart w:id="16" w:name="_Toc66818097"/>
       <w:r>
-        <w:rPr>
-          <w:lang w:val="fr-FR"/>
-        </w:rPr>
         <w:t>Collaboration</w:t>
       </w:r>
       <w:bookmarkEnd w:id="16"/>
     </w:p>
     <w:p>
-      <w:pPr>
-        <w:rPr>
-          <w:lang w:val="fr-FR"/>
-        </w:rPr>
-      </w:pPr>
-      <w:r>
-        <w:rPr>
-          <w:lang w:val="fr-FR"/>
-        </w:rPr>
+      <w:r>
         <w:t>L’outil principal pour la collaboration sera GitHub.</w:t>
       </w:r>
       <w:r>
-        <w:rPr>
-          <w:lang w:val="fr-FR"/>
-        </w:rPr>
         <w:t xml:space="preserve"> </w:t>
       </w:r>
       <w:hyperlink r:id="rId10" w:history="1">
         <w:r>
           <w:rPr>
             <w:rStyle w:val="Lienhypertexte"/>
-            <w:lang w:val="fr-FR"/>
           </w:rPr>
           <w:t>https://github.com/gen-classroom/projet-berney_forestier_herzig</w:t>
         </w:r>
@@ -5031,99 +4925,112 @@
     </w:p>
     <w:p>
       <w:pPr>
-        <w:pStyle w:val="Titre2"/>
-        <w:rPr>
-          <w:lang w:val="fr-FR"/>
-        </w:rPr>
+        <w:pStyle w:val="Titre3"/>
       </w:pPr>
       <w:bookmarkStart w:id="17" w:name="_Toc66818098"/>
       <w:r>
-        <w:rPr>
-          <w:lang w:val="fr-FR"/>
-        </w:rPr>
         <w:t>Branches</w:t>
       </w:r>
       <w:bookmarkEnd w:id="17"/>
     </w:p>
     <w:p>
-      <w:pPr>
-        <w:rPr>
-          <w:lang w:val="fr-FR"/>
-        </w:rPr>
-      </w:pPr>
-      <w:r>
-        <w:rPr>
-          <w:lang w:val="fr-FR"/>
-        </w:rPr>
+      <w:r>
         <w:t xml:space="preserve">Chaque itération aura sa </w:t>
       </w:r>
       <w:r>
-        <w:rPr>
-          <w:lang w:val="fr-FR"/>
-        </w:rPr>
-        <w:t xml:space="preserve">branche dédiée appelé </w:t>
-      </w:r>
-      <w:r>
-        <w:rPr>
-          <w:lang w:val="fr-FR"/>
-        </w:rPr>
-        <w:t>iteration</w:t>
-      </w:r>
-      <w:r>
-        <w:rPr>
-          <w:lang w:val="fr-FR"/>
-        </w:rPr>
-        <w:t xml:space="preserve">-x où x est le numéro de l’itération. Puis, dans les branches d’itérations nous aurons des sous branches qui serviront à l’implémentation </w:t>
-      </w:r>
-      <w:r>
-        <w:rPr>
-          <w:lang w:val="fr-FR"/>
-        </w:rPr>
+        <w:t>branche dédiée appelé</w:t>
+      </w:r>
+      <w:r>
+        <w:t>e</w:t>
+      </w:r>
+      <w:r>
+        <w:t xml:space="preserve"> </w:t>
+      </w:r>
+      <w:proofErr w:type="spellStart"/>
+      <w:r>
+        <w:t>sprintx</w:t>
+      </w:r>
+      <w:proofErr w:type="spellEnd"/>
+      <w:r>
+        <w:t xml:space="preserve"> où x est le numéro de l’itération. Puis, dans les branches d’itérations</w:t>
+      </w:r>
+      <w:r>
+        <w:t>,</w:t>
+      </w:r>
+      <w:r>
+        <w:t xml:space="preserve"> nous aurons des sous</w:t>
+      </w:r>
+      <w:r>
+        <w:t>-</w:t>
+      </w:r>
+      <w:r>
+        <w:t xml:space="preserve">branches qui serviront à l’implémentation </w:t>
+      </w:r>
+      <w:r>
         <w:t>des différentes fonctionnalités</w:t>
       </w:r>
       <w:r>
-        <w:rPr>
-          <w:lang w:val="fr-FR"/>
-        </w:rPr>
         <w:t xml:space="preserve"> au sein de l’itération. Puis à la fin d’une itération, la branche sera merge sur main.</w:t>
       </w:r>
       <w:r>
-        <w:rPr>
-          <w:lang w:val="fr-FR"/>
-        </w:rPr>
         <w:t xml:space="preserve"> Le nom des branches est en anglais.</w:t>
       </w:r>
     </w:p>
     <w:p>
-      <w:pPr>
-        <w:rPr>
-          <w:lang w:val="fr-FR"/>
-        </w:rPr>
-      </w:pPr>
-      <w:r>
-        <w:rPr>
-          <w:lang w:val="fr-FR"/>
-        </w:rPr>
+      <w:r>
         <w:t>Le nom des branches doit être écrit en minuscules et les espaces doivent être remplacés par des « - ».</w:t>
       </w:r>
       <w:r>
-        <w:rPr>
-          <w:lang w:val="fr-FR"/>
-        </w:rPr>
-        <w:t xml:space="preserve"> Les branches qui ajoutent une feature se nomment « ft-&lt;featurename&gt; ». Les branches qui résolvent des bugs « bg-&lt;bugsolving&gt; ».</w:t>
+        <w:t xml:space="preserve"> Les branches qui ajoutent une </w:t>
+      </w:r>
+      <w:proofErr w:type="spellStart"/>
+      <w:r>
+        <w:t>feature</w:t>
+      </w:r>
+      <w:proofErr w:type="spellEnd"/>
+      <w:r>
+        <w:t xml:space="preserve"> se nomment « </w:t>
+      </w:r>
+      <w:proofErr w:type="spellStart"/>
+      <w:r>
+        <w:t>ft</w:t>
+      </w:r>
+      <w:proofErr w:type="spellEnd"/>
+      <w:r>
+        <w:t>-&lt;</w:t>
+      </w:r>
+      <w:proofErr w:type="spellStart"/>
+      <w:r>
+        <w:t>featurename</w:t>
+      </w:r>
+      <w:proofErr w:type="spellEnd"/>
+      <w:r>
+        <w:t>&gt; ». Les branches qui résolvent des bugs « </w:t>
+      </w:r>
+      <w:proofErr w:type="spellStart"/>
+      <w:r>
+        <w:t>bg</w:t>
+      </w:r>
+      <w:proofErr w:type="spellEnd"/>
+      <w:r>
+        <w:t>-&lt;</w:t>
+      </w:r>
+      <w:proofErr w:type="spellStart"/>
+      <w:r>
+        <w:t>bugsolving</w:t>
+      </w:r>
+      <w:proofErr w:type="spellEnd"/>
+      <w:r>
+        <w:t>&gt; ».</w:t>
       </w:r>
     </w:p>
     <w:p>
       <w:pPr>
         <w:keepNext/>
-        <w:rPr>
-          <w:lang w:val="fr-FR"/>
-        </w:rPr>
       </w:pPr>
       <w:r>
         <w:rPr>
           <w:noProof/>
-          <w:lang w:val="fr-FR"/>
         </w:rPr>
         <w:drawing>
           <wp:inline distT="0" distB="0" distL="0" distR="0" wp14:anchorId="3F31FD53" wp14:editId="0934F659">
@@ -5180,34 +5087,29 @@
         <w:pStyle w:val="Lgende"/>
         <w:rPr>
           <w:color w:val="851C00" w:themeColor="accent6" w:themeShade="BF"/>
-          <w:lang w:val="fr-FR"/>
         </w:rPr>
       </w:pPr>
       <w:r>
         <w:rPr>
           <w:color w:val="851C00" w:themeColor="accent6" w:themeShade="BF"/>
-          <w:lang w:val="fr-FR"/>
         </w:rPr>
         <w:t xml:space="preserve">Figure </w:t>
       </w:r>
       <w:r>
         <w:rPr>
           <w:color w:val="851C00" w:themeColor="accent6" w:themeShade="BF"/>
-          <w:lang w:val="fr-FR"/>
         </w:rPr>
         <w:fldChar w:fldCharType="begin"/>
       </w:r>
       <w:r>
         <w:rPr>
           <w:color w:val="851C00" w:themeColor="accent6" w:themeShade="BF"/>
-          <w:lang w:val="fr-FR"/>
         </w:rPr>
         <w:instrText xml:space="preserve"> SEQ Figure \* ARABIC </w:instrText>
       </w:r>
       <w:r>
         <w:rPr>
           <w:color w:val="851C00" w:themeColor="accent6" w:themeShade="BF"/>
-          <w:lang w:val="fr-FR"/>
         </w:rPr>
         <w:fldChar w:fldCharType="separate"/>
       </w:r>
@@ -5215,186 +5117,138 @@
         <w:rPr>
           <w:noProof/>
           <w:color w:val="851C00" w:themeColor="accent6" w:themeShade="BF"/>
-          <w:lang w:val="fr-FR"/>
         </w:rPr>
         <w:t>1</w:t>
       </w:r>
       <w:r>
         <w:rPr>
           <w:color w:val="851C00" w:themeColor="accent6" w:themeShade="BF"/>
-          <w:lang w:val="fr-FR"/>
         </w:rPr>
         <w:fldChar w:fldCharType="end"/>
       </w:r>
       <w:r>
         <w:rPr>
           <w:color w:val="851C00" w:themeColor="accent6" w:themeShade="BF"/>
-          <w:lang w:val="fr-FR"/>
         </w:rPr>
         <w:t>Exemple branches</w:t>
       </w:r>
     </w:p>
     <w:p>
       <w:pPr>
-        <w:pStyle w:val="Titre2"/>
-        <w:rPr>
-          <w:lang w:val="fr-FR"/>
-        </w:rPr>
+        <w:pStyle w:val="Titre3"/>
       </w:pPr>
       <w:bookmarkStart w:id="18" w:name="_Toc66818099"/>
       <w:r>
-        <w:rPr>
-          <w:lang w:val="fr-FR"/>
-        </w:rPr>
         <w:t>Issues</w:t>
       </w:r>
       <w:bookmarkEnd w:id="18"/>
     </w:p>
     <w:p>
-      <w:pPr>
-        <w:rPr>
-          <w:lang w:val="fr-FR"/>
-        </w:rPr>
-      </w:pPr>
-      <w:r>
-        <w:rPr>
-          <w:lang w:val="fr-FR"/>
-        </w:rPr>
-        <w:t xml:space="preserve">Chaque fonctionnalité/tâche fera l’objet d’une « Issue ». Lorsqu’un collaborateur travaille sur une issue, il se désigne comme « assignee ». Lorsque la tâche est terminée, il </w:t>
-      </w:r>
-      <w:r>
-        <w:rPr>
-          <w:lang w:val="fr-FR"/>
-        </w:rPr>
+      <w:r>
+        <w:t>Chaque fonctionnalité/tâche fera l’objet d’une « Issue ». Lorsqu’un collaborateur travaille sur une issue, il se désigne comme « </w:t>
+      </w:r>
+      <w:proofErr w:type="spellStart"/>
+      <w:r>
+        <w:t>assignee</w:t>
+      </w:r>
+      <w:proofErr w:type="spellEnd"/>
+      <w:r>
+        <w:t xml:space="preserve"> ». Lorsque la tâche est terminée, il </w:t>
+      </w:r>
+      <w:r>
         <w:t>effectue</w:t>
       </w:r>
       <w:r>
-        <w:rPr>
-          <w:lang w:val="fr-FR"/>
-        </w:rPr>
-        <w:t xml:space="preserve"> une « pull request » de sa branche sur la branche de l’itération, en spécifiant l’issue concernée. De cette manière, la personne qui validera le merge fermera également </w:t>
-      </w:r>
-      <w:r>
-        <w:rPr>
-          <w:lang w:val="fr-FR"/>
-        </w:rPr>
+        <w:t xml:space="preserve"> une « pull </w:t>
+      </w:r>
+      <w:proofErr w:type="spellStart"/>
+      <w:r>
+        <w:t>request</w:t>
+      </w:r>
+      <w:proofErr w:type="spellEnd"/>
+      <w:r>
+        <w:t xml:space="preserve"> » de sa branche sur la branche de l’itération, en spécifiant l’issue concernée. De cette manière, la personne qui validera le merge fermera également </w:t>
+      </w:r>
+      <w:proofErr w:type="gramStart"/>
+      <w:r>
         <w:t>l</w:t>
       </w:r>
       <w:r>
-        <w:rPr>
-          <w:lang w:val="fr-FR"/>
-        </w:rPr>
-        <w:t>’«</w:t>
-      </w:r>
-      <w:r>
-        <w:rPr>
-          <w:lang w:val="fr-FR"/>
-        </w:rPr>
-        <w:t> issue ».</w:t>
-      </w:r>
-      <w:r>
-        <w:rPr>
-          <w:lang w:val="fr-FR"/>
-        </w:rPr>
+        <w:t>’</w:t>
+      </w:r>
+      <w:r>
+        <w:t> issue</w:t>
+      </w:r>
+      <w:proofErr w:type="gramEnd"/>
+      <w:r>
+        <w:t>.</w:t>
+      </w:r>
+      <w:r>
         <w:t xml:space="preserve"> Les issues sont en français</w:t>
       </w:r>
-    </w:p>
-    <w:p>
-      <w:pPr>
-        <w:rPr>
-          <w:lang w:val="fr-FR"/>
-        </w:rPr>
-      </w:pPr>
-      <w:r>
-        <w:rPr>
-          <w:lang w:val="fr-FR"/>
-        </w:rPr>
+      <w:r>
+        <w:t>.</w:t>
+      </w:r>
+    </w:p>
+    <w:p>
+      <w:r>
         <w:t>Les personnes assignées à l’issue posteront l’état de leur travail dans l’issue</w:t>
       </w:r>
       <w:r>
-        <w:rPr>
-          <w:lang w:val="fr-FR"/>
-        </w:rPr>
         <w:t xml:space="preserve"> en cas de besoin.</w:t>
       </w:r>
     </w:p>
     <w:p>
-      <w:pPr>
-        <w:rPr>
-          <w:lang w:val="fr-FR"/>
-        </w:rPr>
-      </w:pPr>
-      <w:r>
-        <w:rPr>
-          <w:lang w:val="fr-FR"/>
-        </w:rPr>
+      <w:r>
         <w:br w:type="page"/>
       </w:r>
     </w:p>
     <w:p>
       <w:pPr>
-        <w:pStyle w:val="Titre2"/>
-        <w:rPr>
-          <w:lang w:val="fr-FR"/>
-        </w:rPr>
+        <w:pStyle w:val="Titre3"/>
       </w:pPr>
       <w:bookmarkStart w:id="19" w:name="_Toc66818100"/>
-      <w:r>
-        <w:rPr>
-          <w:lang w:val="fr-FR"/>
-        </w:rPr>
+      <w:proofErr w:type="spellStart"/>
+      <w:r>
         <w:lastRenderedPageBreak/>
         <w:t>KanPan</w:t>
       </w:r>
       <w:bookmarkEnd w:id="19"/>
-    </w:p>
-    <w:p>
-      <w:pPr>
-        <w:rPr>
-          <w:lang w:val="fr-FR"/>
-        </w:rPr>
-      </w:pPr>
-      <w:r>
-        <w:rPr>
-          <w:lang w:val="fr-FR"/>
-        </w:rPr>
-        <w:t>Nous avons intégré un projet KanPan de GitHub. Chaque issue fera l’objet d’une étiquette automatiquement créée.</w:t>
-      </w:r>
-      <w:r>
-        <w:rPr>
-          <w:lang w:val="fr-FR"/>
-        </w:rPr>
+      <w:proofErr w:type="spellEnd"/>
+    </w:p>
+    <w:p>
+      <w:r>
+        <w:t xml:space="preserve">Nous avons intégré un projet </w:t>
+      </w:r>
+      <w:proofErr w:type="spellStart"/>
+      <w:r>
+        <w:t>KanPan</w:t>
+      </w:r>
+      <w:proofErr w:type="spellEnd"/>
+      <w:r>
+        <w:t xml:space="preserve"> de GitHub. Chaque issue fera l’objet d’une étiquette automatiquement créée.</w:t>
+      </w:r>
+      <w:r>
         <w:t xml:space="preserve"> Nous verrons l’avancement et </w:t>
       </w:r>
       <w:r>
-        <w:rPr>
-          <w:lang w:val="fr-FR"/>
-        </w:rPr>
         <w:t>la répartition</w:t>
       </w:r>
       <w:r>
-        <w:rPr>
-          <w:lang w:val="fr-FR"/>
-        </w:rPr>
-        <w:t xml:space="preserve"> des tâche d’une meilleure manière </w:t>
-      </w:r>
-      <w:r>
-        <w:rPr>
-          <w:lang w:val="fr-FR"/>
-        </w:rPr>
+        <w:t xml:space="preserve"> des tâche</w:t>
+      </w:r>
+      <w:r>
+        <w:t>s</w:t>
+      </w:r>
+      <w:r>
+        <w:t xml:space="preserve"> d’une meilleure manière </w:t>
+      </w:r>
+      <w:r>
         <w:t>qu’uniquement par l’onglet « Issue ».</w:t>
       </w:r>
     </w:p>
     <w:p>
-      <w:pPr>
-        <w:rPr>
-          <w:lang w:val="fr-FR"/>
-        </w:rPr>
-      </w:pPr>
-      <w:r>
-        <w:rPr>
-          <w:lang w:val="fr-FR"/>
-        </w:rPr>
+      <w:r>
         <w:t>Nous y avons inséré 4 colonnes :</w:t>
       </w:r>
     </w:p>
@@ -5405,31 +5259,31 @@
           <w:ilvl w:val="0"/>
           <w:numId w:val="11"/>
         </w:numPr>
-        <w:rPr>
-          <w:lang w:val="fr-FR"/>
-        </w:rPr>
-      </w:pPr>
+      </w:pPr>
+      <w:proofErr w:type="spellStart"/>
       <w:r>
         <w:rPr>
           <w:b/>
           <w:bCs/>
-          <w:lang w:val="fr-FR"/>
         </w:rPr>
         <w:t>Todo</w:t>
       </w:r>
+      <w:proofErr w:type="spellEnd"/>
       <w:r>
         <w:rPr>
           <w:b/>
           <w:bCs/>
-          <w:lang w:val="fr-FR"/>
         </w:rPr>
         <w:t> :</w:t>
       </w:r>
       <w:r>
-        <w:rPr>
-          <w:lang w:val="fr-FR"/>
-        </w:rPr>
-        <w:t> Regroupe les issues qui n’ont pas été commencée.</w:t>
+        <w:t> Regroupe les issues qui n’ont pas été commencée</w:t>
+      </w:r>
+      <w:r>
+        <w:t>s</w:t>
+      </w:r>
+      <w:r>
+        <w:t>.</w:t>
       </w:r>
     </w:p>
     <w:p>
@@ -5439,31 +5293,38 @@
           <w:ilvl w:val="0"/>
           <w:numId w:val="11"/>
         </w:numPr>
-        <w:rPr>
-          <w:lang w:val="fr-FR"/>
-        </w:rPr>
       </w:pPr>
       <w:r>
         <w:rPr>
           <w:b/>
           <w:bCs/>
-          <w:lang w:val="fr-FR"/>
-        </w:rPr>
-        <w:t>In progress</w:t>
-      </w:r>
+        </w:rPr>
+        <w:t xml:space="preserve">In </w:t>
+      </w:r>
+      <w:proofErr w:type="spellStart"/>
       <w:r>
         <w:rPr>
           <w:b/>
           <w:bCs/>
-          <w:lang w:val="fr-FR"/>
+        </w:rPr>
+        <w:t>progress</w:t>
+      </w:r>
+      <w:proofErr w:type="spellEnd"/>
+      <w:r>
+        <w:rPr>
+          <w:b/>
+          <w:bCs/>
         </w:rPr>
         <w:t> :</w:t>
       </w:r>
       <w:r>
-        <w:rPr>
-          <w:lang w:val="fr-FR"/>
-        </w:rPr>
-        <w:t xml:space="preserve"> Regroupe les issues qui sont en cours de traîtement</w:t>
+        <w:t xml:space="preserve"> Regroupe les issues qui sont en cours de tra</w:t>
+      </w:r>
+      <w:r>
+        <w:t>i</w:t>
+      </w:r>
+      <w:r>
+        <w:t>tement</w:t>
       </w:r>
     </w:p>
     <w:p>
@@ -5473,23 +5334,64 @@
           <w:ilvl w:val="0"/>
           <w:numId w:val="11"/>
         </w:numPr>
-        <w:rPr>
-          <w:lang w:val="en-US"/>
-        </w:rPr>
-      </w:pPr>
+      </w:pPr>
+      <w:proofErr w:type="spellStart"/>
       <w:r>
         <w:rPr>
           <w:b/>
           <w:bCs/>
-          <w:lang w:val="en-US"/>
-        </w:rPr>
-        <w:t>Waiting to be validated</w:t>
-      </w:r>
-      <w:r>
-        <w:rPr>
-          <w:lang w:val="en-US"/>
-        </w:rPr>
-        <w:t xml:space="preserve"> Regroupe les “Pull request” en attente de validation.</w:t>
+        </w:rPr>
+        <w:t>Waiting</w:t>
+      </w:r>
+      <w:proofErr w:type="spellEnd"/>
+      <w:r>
+        <w:rPr>
+          <w:b/>
+          <w:bCs/>
+        </w:rPr>
+        <w:t xml:space="preserve"> to </w:t>
+      </w:r>
+      <w:proofErr w:type="spellStart"/>
+      <w:r>
+        <w:rPr>
+          <w:b/>
+          <w:bCs/>
+        </w:rPr>
+        <w:t>be</w:t>
+      </w:r>
+      <w:proofErr w:type="spellEnd"/>
+      <w:r>
+        <w:rPr>
+          <w:b/>
+          <w:bCs/>
+        </w:rPr>
+        <w:t xml:space="preserve"> </w:t>
+      </w:r>
+      <w:proofErr w:type="spellStart"/>
+      <w:r>
+        <w:rPr>
+          <w:b/>
+          <w:bCs/>
+        </w:rPr>
+        <w:t>validated</w:t>
+      </w:r>
+      <w:proofErr w:type="spellEnd"/>
+      <w:r>
+        <w:t xml:space="preserve"> Regroupe les “Pull </w:t>
+      </w:r>
+      <w:proofErr w:type="spellStart"/>
+      <w:r>
+        <w:t>request</w:t>
+      </w:r>
+      <w:proofErr w:type="spellEnd"/>
+      <w:r>
+        <w:t>” en atten</w:t>
+      </w:r>
+      <w:r>
+        <w:t>te</w:t>
+      </w:r>
+      <w:r>
+        <w:t xml:space="preserve"> de validation.</w:t>
       </w:r>
     </w:p>
     <w:p>
@@ -5499,14 +5401,10 @@
           <w:ilvl w:val="0"/>
           <w:numId w:val="11"/>
         </w:numPr>
-        <w:rPr>
-          <w:lang w:val="fr-FR"/>
-        </w:rPr>
       </w:pPr>
       <w:r>
         <w:rPr>
           <w:noProof/>
-          <w:lang w:val="fr-FR"/>
         </w:rPr>
         <w:drawing>
           <wp:anchor distT="0" distB="0" distL="114300" distR="114300" simplePos="0" relativeHeight="251664384" behindDoc="0" locked="0" layoutInCell="1" allowOverlap="1" wp14:anchorId="3F2D55EE" wp14:editId="3DA83DB8">
@@ -5575,102 +5473,63 @@
         <w:rPr>
           <w:b/>
           <w:bCs/>
-          <w:lang w:val="fr-FR"/>
         </w:rPr>
         <w:t>Done</w:t>
       </w:r>
       <w:r>
-        <w:rPr>
-          <w:lang w:val="fr-FR"/>
-        </w:rPr>
-        <w:t xml:space="preserve"> Regroupe les « issues » et les « Pull request » teminée</w:t>
-      </w:r>
-    </w:p>
-    <w:p>
-      <w:pPr>
-        <w:rPr>
-          <w:lang w:val="fr-FR"/>
-        </w:rPr>
-      </w:pPr>
-    </w:p>
-    <w:p>
-      <w:pPr>
-        <w:rPr>
-          <w:lang w:val="fr-FR"/>
-        </w:rPr>
-      </w:pPr>
-      <w:r>
-        <w:rPr>
-          <w:lang w:val="fr-FR"/>
-        </w:rPr>
+        <w:t xml:space="preserve"> Regroupe les « issues » et les « Pull </w:t>
+      </w:r>
+      <w:proofErr w:type="spellStart"/>
+      <w:r>
+        <w:t>request</w:t>
+      </w:r>
+      <w:proofErr w:type="spellEnd"/>
+      <w:r>
+        <w:t> » te</w:t>
+      </w:r>
+      <w:r>
+        <w:t>rminées</w:t>
+      </w:r>
+    </w:p>
+    <w:p/>
+    <w:p>
+      <w:r>
         <w:t>Il y aura un kanban par sprint.</w:t>
       </w:r>
     </w:p>
     <w:p>
       <w:pPr>
-        <w:pStyle w:val="Titre2"/>
-        <w:rPr>
-          <w:lang w:val="fr-FR"/>
-        </w:rPr>
+        <w:pStyle w:val="Titre3"/>
       </w:pPr>
       <w:bookmarkStart w:id="20" w:name="_Toc66818101"/>
       <w:r>
-        <w:rPr>
-          <w:lang w:val="fr-FR"/>
-        </w:rPr>
         <w:t>Commit</w:t>
       </w:r>
       <w:bookmarkEnd w:id="20"/>
     </w:p>
     <w:p>
-      <w:pPr>
-        <w:rPr>
-          <w:lang w:val="fr-FR"/>
-        </w:rPr>
-      </w:pPr>
-      <w:r>
-        <w:rPr>
-          <w:lang w:val="fr-FR"/>
-        </w:rPr>
+      <w:r>
         <w:t>Les commits seront signés sinon ils ne seront pas acceptés par GitHub.</w:t>
       </w:r>
       <w:r>
-        <w:rPr>
-          <w:lang w:val="fr-FR"/>
-        </w:rPr>
         <w:t xml:space="preserve"> Ils sont </w:t>
       </w:r>
       <w:r>
-        <w:rPr>
-          <w:lang w:val="fr-FR"/>
-        </w:rPr>
         <w:t>écrits</w:t>
       </w:r>
       <w:r>
-        <w:rPr>
-          <w:lang w:val="fr-FR"/>
-        </w:rPr>
         <w:t xml:space="preserve"> en français.</w:t>
       </w:r>
     </w:p>
     <w:p>
-      <w:pPr>
-        <w:rPr>
-          <w:lang w:val="fr-FR"/>
-        </w:rPr>
-      </w:pPr>
       <w:r>
         <w:rPr>
           <w:b/>
           <w:bCs/>
-          <w:lang w:val="fr-FR"/>
         </w:rPr>
         <w:t>Entête</w:t>
       </w:r>
       <w:r>
-        <w:rPr>
-          <w:lang w:val="fr-FR"/>
-        </w:rPr>
         <w:t> : Très court, max 50 caractères Résumé des modifications apportées.</w:t>
       </w:r>
     </w:p>
@@ -5679,29 +5538,11 @@
         <w:rPr>
           <w:b/>
           <w:bCs/>
-          <w:lang w:val="fr-FR"/>
-        </w:rPr>
-        <w:t>Message</w:t>
-      </w:r>
-      <w:r>
-        <w:rPr>
-          <w:b/>
-          <w:bCs/>
-          <w:lang w:val="fr-FR"/>
-        </w:rPr>
-        <w:t xml:space="preserve"> : </w:t>
-      </w:r>
-      <w:r>
-        <w:rPr>
-          <w:lang w:val="fr-FR"/>
-        </w:rPr>
-        <w:t>Max 4-5 lignes</w:t>
-      </w:r>
-      <w:r>
-        <w:t>, explique plus en détail ce qui a été changé, éventuellement pourquoi, mais pas comment.</w:t>
-      </w:r>
-      <w:r>
-        <w:t xml:space="preserve"> Le comment est obtenu en lisant </w:t>
+        </w:rPr>
+        <w:t xml:space="preserve">Message : </w:t>
+      </w:r>
+      <w:r>
+        <w:t xml:space="preserve">Max 4-5 lignes, explique plus en détail ce qui a été changé, éventuellement pourquoi, mais pas comment. Le comment est obtenu en lisant </w:t>
       </w:r>
       <w:r>
         <w:t>les modifications</w:t>
@@ -5713,7 +5554,7 @@
     <w:p/>
     <w:p>
       <w:pPr>
-        <w:pStyle w:val="Titre2"/>
+        <w:pStyle w:val="Titre3"/>
       </w:pPr>
       <w:bookmarkStart w:id="21" w:name="_Toc66818102"/>
       <w:r>
@@ -5725,11 +5566,15 @@
       <w:r>
         <w:t>Une GitHub action a été configurée afin de tenter de faire la packaging de l’application sur la dernière version de Windows. Elle est déclenchée à chaque commit/merge sur la branche main</w:t>
       </w:r>
+      <w:r>
+        <w:t xml:space="preserve"> et sur le sprint1.</w:t>
+      </w:r>
     </w:p>
     <w:p>
       <w:r>
         <w:t>La commande lancée est « </w:t>
       </w:r>
+      <w:proofErr w:type="spellStart"/>
       <w:r>
         <w:rPr>
           <w:rFonts w:ascii="Consolas" w:hAnsi="Consolas"/>
@@ -5738,7 +5583,18 @@
           <w:szCs w:val="18"/>
           <w:shd w:val="clear" w:color="auto" w:fill="FFFFFF"/>
         </w:rPr>
-        <w:t xml:space="preserve">mvn -B package --file pom.xml ». </w:t>
+        <w:t>mvn</w:t>
+      </w:r>
+      <w:proofErr w:type="spellEnd"/>
+      <w:r>
+        <w:rPr>
+          <w:rFonts w:ascii="Consolas" w:hAnsi="Consolas"/>
+          <w:color w:val="6A737D"/>
+          <w:sz w:val="18"/>
+          <w:szCs w:val="18"/>
+          <w:shd w:val="clear" w:color="auto" w:fill="FFFFFF"/>
+        </w:rPr>
+        <w:t xml:space="preserve"> -B package --file pom.xml ». </w:t>
       </w:r>
       <w:r>
         <w:t>De cette façon, les tests avec JUnit seront automatiquement effectués.</w:t>
@@ -5752,111 +5608,60 @@
     <w:p>
       <w:pPr>
         <w:pStyle w:val="Titre1"/>
-        <w:rPr>
-          <w:lang w:val="fr-FR"/>
-        </w:rPr>
       </w:pPr>
       <w:bookmarkStart w:id="22" w:name="_Toc66818103"/>
       <w:r>
-        <w:rPr>
-          <w:lang w:val="fr-FR"/>
-        </w:rPr>
         <w:lastRenderedPageBreak/>
         <w:t>Description du projet</w:t>
       </w:r>
       <w:bookmarkEnd w:id="22"/>
     </w:p>
     <w:p>
-      <w:pPr>
-        <w:rPr>
-          <w:lang w:val="fr-FR"/>
-        </w:rPr>
-      </w:pPr>
-      <w:r>
-        <w:rPr>
-          <w:lang w:val="fr-FR"/>
-        </w:rPr>
+      <w:r>
         <w:t>Le but de ce projet et d’implémenter un générateur de sites statiques. Le site sera généré à partir</w:t>
       </w:r>
       <w:r>
-        <w:rPr>
-          <w:lang w:val="fr-FR"/>
-        </w:rPr>
         <w:t xml:space="preserve"> à partir de deux fichiers.</w:t>
       </w:r>
     </w:p>
     <w:p>
-      <w:pPr>
-        <w:rPr>
-          <w:lang w:val="fr-FR"/>
-        </w:rPr>
-      </w:pPr>
-      <w:r>
-        <w:rPr>
-          <w:lang w:val="fr-FR"/>
-        </w:rPr>
+      <w:r>
         <w:t xml:space="preserve">Un fichier JSON, YAML ou TOML. Ce fichier permettra de créer les </w:t>
       </w:r>
       <w:r>
-        <w:rPr>
-          <w:lang w:val="fr-FR"/>
-        </w:rPr>
         <w:t>métadonnées</w:t>
       </w:r>
       <w:r>
-        <w:rPr>
-          <w:lang w:val="fr-FR"/>
-        </w:rPr>
         <w:t xml:space="preserve"> de la page</w:t>
       </w:r>
       <w:r>
-        <w:rPr>
-          <w:lang w:val="fr-FR"/>
-        </w:rPr>
-        <w:t xml:space="preserve"> dans le &lt;head&gt;</w:t>
-      </w:r>
-      <w:r>
-        <w:rPr>
-          <w:lang w:val="fr-FR"/>
-        </w:rPr>
+        <w:t xml:space="preserve"> dans le &lt;</w:t>
+      </w:r>
+      <w:proofErr w:type="spellStart"/>
+      <w:r>
+        <w:t>head</w:t>
+      </w:r>
+      <w:proofErr w:type="spellEnd"/>
+      <w:r>
+        <w:t>&gt;</w:t>
+      </w:r>
+      <w:r>
         <w:t xml:space="preserve"> ainsi que certaines configurations générales du site.</w:t>
       </w:r>
     </w:p>
     <w:p>
-      <w:pPr>
-        <w:rPr>
-          <w:lang w:val="fr-FR"/>
-        </w:rPr>
-      </w:pPr>
-      <w:r>
-        <w:rPr>
-          <w:lang w:val="fr-FR"/>
-        </w:rPr>
+      <w:r>
         <w:t>Un fichier Markdown. Ce fichier générera le contenu de la page dans le &lt;body&gt;</w:t>
       </w:r>
       <w:r>
-        <w:rPr>
-          <w:lang w:val="fr-FR"/>
-        </w:rPr>
         <w:t xml:space="preserve"> ainsi que certaines métadonnées</w:t>
       </w:r>
       <w:r>
-        <w:rPr>
-          <w:lang w:val="fr-FR"/>
-        </w:rPr>
         <w:t xml:space="preserve"> propres à la page.</w:t>
       </w:r>
     </w:p>
     <w:p>
-      <w:pPr>
-        <w:rPr>
-          <w:lang w:val="fr-FR"/>
-        </w:rPr>
-      </w:pPr>
-      <w:r>
-        <w:rPr>
-          <w:lang w:val="fr-FR"/>
-        </w:rPr>
+      <w:r>
         <w:t xml:space="preserve">L’utilisateur aura 4 commandes à disposition : </w:t>
       </w:r>
     </w:p>
@@ -5867,22 +5672,15 @@
           <w:ilvl w:val="0"/>
           <w:numId w:val="12"/>
         </w:numPr>
-        <w:rPr>
-          <w:lang w:val="fr-FR"/>
-        </w:rPr>
       </w:pPr>
       <w:r>
         <w:rPr>
           <w:b/>
           <w:bCs/>
-          <w:lang w:val="fr-FR"/>
         </w:rPr>
         <w:t>statique init</w:t>
       </w:r>
       <w:r>
-        <w:rPr>
-          <w:lang w:val="fr-FR"/>
-        </w:rPr>
         <w:t> : Initialisera le répertoire donné en argument avec les fichiers pour créer le site.</w:t>
       </w:r>
     </w:p>
@@ -5893,28 +5691,18 @@
           <w:ilvl w:val="0"/>
           <w:numId w:val="12"/>
         </w:numPr>
-        <w:rPr>
-          <w:lang w:val="fr-FR"/>
-        </w:rPr>
       </w:pPr>
       <w:r>
         <w:rPr>
           <w:b/>
           <w:bCs/>
-          <w:lang w:val="fr-FR"/>
         </w:rPr>
         <w:t>statique clean</w:t>
       </w:r>
       <w:r>
-        <w:rPr>
-          <w:lang w:val="fr-FR"/>
-        </w:rPr>
         <w:t> :</w:t>
       </w:r>
       <w:r>
-        <w:rPr>
-          <w:lang w:val="fr-FR"/>
-        </w:rPr>
         <w:t xml:space="preserve"> Nettoie le répertoire de build.</w:t>
       </w:r>
     </w:p>
@@ -5925,15 +5713,11 @@
           <w:ilvl w:val="0"/>
           <w:numId w:val="12"/>
         </w:numPr>
-        <w:rPr>
-          <w:lang w:val="en-US"/>
-        </w:rPr>
       </w:pPr>
       <w:r>
         <w:rPr>
           <w:b/>
           <w:bCs/>
-          <w:lang w:val="en-US"/>
         </w:rPr>
         <w:t>s</w:t>
       </w:r>
@@ -5941,20 +5725,13 @@
         <w:rPr>
           <w:b/>
           <w:bCs/>
-          <w:lang w:val="en-US"/>
         </w:rPr>
         <w:t>tatique serve </w:t>
       </w:r>
       <w:r>
-        <w:rPr>
-          <w:lang w:val="en-US"/>
-        </w:rPr>
         <w:t>:</w:t>
       </w:r>
       <w:r>
-        <w:rPr>
-          <w:lang w:val="en-US"/>
-        </w:rPr>
         <w:t> ?</w:t>
       </w:r>
     </w:p>
@@ -5965,76 +5742,129 @@
           <w:ilvl w:val="0"/>
           <w:numId w:val="12"/>
         </w:numPr>
-        <w:rPr>
-          <w:lang w:val="fr-FR"/>
-        </w:rPr>
       </w:pPr>
       <w:r>
         <w:rPr>
           <w:b/>
           <w:bCs/>
-          <w:lang w:val="fr-FR"/>
         </w:rPr>
         <w:t>statique build</w:t>
       </w:r>
       <w:r>
-        <w:rPr>
-          <w:lang w:val="fr-FR"/>
-        </w:rPr>
         <w:t> :</w:t>
       </w:r>
       <w:r>
-        <w:rPr>
-          <w:lang w:val="fr-FR"/>
-        </w:rPr>
         <w:t xml:space="preserve"> Génère le site en fonction des fichiers, le tout dans un dossier build.</w:t>
       </w:r>
     </w:p>
     <w:p>
       <w:pPr>
         <w:pStyle w:val="Titre1"/>
-        <w:rPr>
-          <w:lang w:val="fr-FR"/>
-        </w:rPr>
       </w:pPr>
       <w:bookmarkStart w:id="23" w:name="_Toc66818104"/>
       <w:r>
-        <w:rPr>
-          <w:lang w:val="fr-FR"/>
-        </w:rPr>
         <w:t>Sprint 1</w:t>
       </w:r>
       <w:bookmarkEnd w:id="23"/>
     </w:p>
     <w:p>
       <w:pPr>
-        <w:rPr>
-          <w:lang w:val="fr-FR"/>
-        </w:rPr>
-      </w:pPr>
-      <w:r>
-        <w:rPr>
-          <w:lang w:val="fr-FR"/>
-        </w:rPr>
-        <w:t>Ce sprint implémente les fonctionnalités de bases du site.</w:t>
-      </w:r>
-    </w:p>
-    <w:p>
-      <w:pPr>
-        <w:rPr>
-          <w:lang w:val="fr-FR"/>
-        </w:rPr>
-      </w:pPr>
+        <w:pStyle w:val="Titre2"/>
+      </w:pPr>
+      <w:r>
+        <w:t>Réunion de début de sprint</w:t>
+      </w:r>
+    </w:p>
+    <w:p>
+      <w:r>
+        <w:t>Au début, nous ne comprenions pas le travail que nous devions faire. Nous nous sommes documentés sur les générateurs de sites statiques</w:t>
+      </w:r>
+      <w:r>
+        <w:t>, notamment Hugo et Jekyll</w:t>
+      </w:r>
+      <w:r>
+        <w:t>. Ainsi, nous avons pu nous diriger vers une première ébauche de ce que</w:t>
+      </w:r>
+      <w:r>
+        <w:t xml:space="preserve"> nous</w:t>
+      </w:r>
+      <w:r>
+        <w:t xml:space="preserve"> devions réaliser. </w:t>
+      </w:r>
+    </w:p>
+    <w:p>
+      <w:r>
+        <w:t>Nous avons divisé les stories en tâche que nous nous sommes attribuées.</w:t>
+      </w:r>
+      <w:r>
+        <w:t xml:space="preserve"> Comme les stories sont « simples », chaque story correspond à une tâche.</w:t>
+      </w:r>
+    </w:p>
+    <w:p>
+      <w:pPr>
+        <w:pStyle w:val="Titre2"/>
+      </w:pPr>
+      <w:r>
+        <w:t>Conception</w:t>
+      </w:r>
+    </w:p>
+    <w:p>
+      <w:pPr>
+        <w:pStyle w:val="Titre3"/>
+      </w:pPr>
+      <w:bookmarkStart w:id="24" w:name="_Toc66818105"/>
+      <w:r>
+        <w:t>User requirement</w:t>
+      </w:r>
+      <w:bookmarkEnd w:id="24"/>
+    </w:p>
+    <w:p>
+      <w:r>
+        <w:t>Bob désire écrire et créer un site statique. Il peut le configurer globalement dans le fichier config et créer les pages grâce aux fichiers Markdown. Pour effectuer ce processus, il utilise les commandes init, clean et build.</w:t>
+      </w:r>
+    </w:p>
+    <w:p>
+      <w:pPr>
+        <w:pStyle w:val="Titre3"/>
+      </w:pPr>
+      <w:r>
+        <w:t>Use cases</w:t>
+      </w:r>
+    </w:p>
+    <w:p>
+      <w:r>
+        <w:t>Ce diagra</w:t>
+      </w:r>
+      <w:r>
+        <w:t>m</w:t>
+      </w:r>
+      <w:r>
+        <w:t>me</w:t>
+      </w:r>
+      <w:r>
+        <w:t xml:space="preserve"> montre l</w:t>
+      </w:r>
+      <w:r>
+        <w:t xml:space="preserve">es utilisations possibles </w:t>
+      </w:r>
+      <w:r>
+        <w:t>de l’application pour le sprint1</w:t>
+      </w:r>
+      <w:r>
+        <w:t>.</w:t>
+      </w:r>
+    </w:p>
+    <w:p>
       <w:r>
         <w:rPr>
           <w:noProof/>
-          <w:lang w:val="fr-FR"/>
-        </w:rPr>
+        </w:rPr>
+        <w:lastRenderedPageBreak/>
         <w:drawing>
-          <wp:inline distT="0" distB="0" distL="0" distR="0" wp14:anchorId="1497FC10" wp14:editId="0A514393">
-            <wp:extent cx="5753100" cy="3305175"/>
-            <wp:effectExtent l="0" t="0" r="0" b="9525"/>
-            <wp:docPr id="7" name="Image 7"/>
+          <wp:inline distT="0" distB="0" distL="0" distR="0" wp14:anchorId="112B6AFF" wp14:editId="0D701790">
+            <wp:extent cx="5756910" cy="3306445"/>
+            <wp:effectExtent l="0" t="0" r="0" b="8255"/>
+            <wp:docPr id="8" name="Image 8"/>
             <wp:cNvGraphicFramePr>
               <a:graphicFrameLocks xmlns:a="http://schemas.openxmlformats.org/drawingml/2006/main" noChangeAspect="1"/>
             </wp:cNvGraphicFramePr>
@@ -6063,7 +5893,7 @@
                   <pic:spPr bwMode="auto">
                     <a:xfrm>
                       <a:off x="0" y="0"/>
-                      <a:ext cx="5753100" cy="3305175"/>
+                      <a:ext cx="5756910" cy="3306445"/>
                     </a:xfrm>
                     <a:prstGeom prst="rect">
                       <a:avLst/>
@@ -6080,12 +5910,57 @@
         </w:drawing>
       </w:r>
     </w:p>
-    <w:p>
-      <w:pPr>
+    <w:p/>
+    <w:p>
+      <w:pPr>
+        <w:pStyle w:val="Titre2"/>
         <w:rPr>
           <w:lang w:val="fr-FR"/>
         </w:rPr>
       </w:pPr>
+      <w:r>
+        <w:rPr>
+          <w:lang w:val="fr-FR"/>
+        </w:rPr>
+        <w:t>Collaboration</w:t>
+      </w:r>
+    </w:p>
+    <w:p>
+      <w:pPr>
+        <w:rPr>
+          <w:lang w:val="fr-FR"/>
+        </w:rPr>
+      </w:pPr>
+      <w:r>
+        <w:rPr>
+          <w:lang w:val="fr-FR"/>
+        </w:rPr>
+        <w:t>L’aspect collaborati</w:t>
+      </w:r>
+      <w:r>
+        <w:rPr>
+          <w:lang w:val="fr-FR"/>
+        </w:rPr>
+        <w:t>f</w:t>
+      </w:r>
+      <w:r>
+        <w:rPr>
+          <w:lang w:val="fr-FR"/>
+        </w:rPr>
+        <w:t xml:space="preserve"> de ce s</w:t>
+      </w:r>
+      <w:r>
+        <w:rPr>
+          <w:lang w:val="fr-FR"/>
+        </w:rPr>
+        <w:t xml:space="preserve">print a été expliqué dans la section « Workflow » de la page 5. Dans l’ensemble, toutes les pratiques décrites ont été respectées sauf </w:t>
+      </w:r>
+      <w:r>
+        <w:rPr>
+          <w:lang w:val="fr-FR"/>
+        </w:rPr>
+        <w:t>la nomenclature des branches qui a été mal respectée par moment.</w:t>
+      </w:r>
     </w:p>
     <w:p>
       <w:pPr>
@@ -6094,199 +5969,51 @@
           <w:lang w:val="fr-FR"/>
         </w:rPr>
       </w:pPr>
-      <w:bookmarkStart w:id="24" w:name="_Toc66818105"/>
       <w:r>
         <w:rPr>
           <w:lang w:val="fr-FR"/>
         </w:rPr>
-        <w:t>User requirement</w:t>
-      </w:r>
-      <w:bookmarkEnd w:id="24"/>
-    </w:p>
-    <w:p>
-      <w:pPr>
-        <w:rPr>
-          <w:lang w:val="fr-FR"/>
-        </w:rPr>
-      </w:pPr>
-      <w:r>
-        <w:rPr>
-          <w:lang w:val="fr-FR"/>
-        </w:rPr>
-        <w:t xml:space="preserve">Bob désire écrire et créer un site statique. Il peut le configurer globalement dans le fichier </w:t>
-      </w:r>
-      <w:r>
-        <w:rPr>
-          <w:lang w:val="fr-FR"/>
-        </w:rPr>
-        <w:t xml:space="preserve">config et créer les pages grâce aux fichiers </w:t>
-      </w:r>
-      <w:r>
-        <w:rPr>
-          <w:lang w:val="fr-FR"/>
-        </w:rPr>
-        <w:t>M</w:t>
-      </w:r>
-      <w:r>
-        <w:rPr>
-          <w:lang w:val="fr-FR"/>
-        </w:rPr>
-        <w:t>arkdown.</w:t>
-      </w:r>
-      <w:r>
-        <w:rPr>
-          <w:lang w:val="fr-FR"/>
-        </w:rPr>
-        <w:t xml:space="preserve"> Pour effectuer ce processus, il utilise les commandes init, clean et build.</w:t>
-      </w:r>
-    </w:p>
-    <w:p>
-      <w:pPr>
-        <w:rPr>
-          <w:lang w:val="fr-FR"/>
-        </w:rPr>
-      </w:pPr>
-      <w:r>
-        <w:rPr>
-          <w:lang w:val="fr-FR"/>
-        </w:rPr>
-        <w:br w:type="page"/>
-      </w:r>
-    </w:p>
-    <w:p>
-      <w:pPr>
-        <w:pStyle w:val="Titre2"/>
-        <w:rPr>
-          <w:lang w:val="fr-FR"/>
-        </w:rPr>
-      </w:pPr>
-      <w:bookmarkStart w:id="25" w:name="_Toc66818106"/>
-      <w:r>
-        <w:rPr>
-          <w:lang w:val="fr-FR"/>
-        </w:rPr>
-        <w:lastRenderedPageBreak/>
-        <w:t>Architecture</w:t>
-      </w:r>
-      <w:bookmarkEnd w:id="25"/>
-    </w:p>
-    <w:p>
-      <w:pPr>
-        <w:rPr>
-          <w:lang w:val="fr-FR"/>
-        </w:rPr>
-      </w:pPr>
-      <w:r>
-        <w:rPr>
-          <w:noProof/>
-          <w:lang w:val="fr-FR"/>
-        </w:rPr>
-        <w:drawing>
-          <wp:inline distT="0" distB="0" distL="0" distR="0" wp14:anchorId="75C0EA32" wp14:editId="37AFF61C">
-            <wp:extent cx="5753100" cy="2085975"/>
-            <wp:effectExtent l="0" t="0" r="0" b="9525"/>
-            <wp:docPr id="5" name="Image 5"/>
-            <wp:cNvGraphicFramePr>
-              <a:graphicFrameLocks xmlns:a="http://schemas.openxmlformats.org/drawingml/2006/main" noChangeAspect="1"/>
-            </wp:cNvGraphicFramePr>
-            <a:graphic xmlns:a="http://schemas.openxmlformats.org/drawingml/2006/main">
-              <a:graphicData uri="http://schemas.openxmlformats.org/drawingml/2006/picture">
-                <pic:pic xmlns:pic="http://schemas.openxmlformats.org/drawingml/2006/picture">
-                  <pic:nvPicPr>
-                    <pic:cNvPr id="0" name="Picture 1"/>
-                    <pic:cNvPicPr>
-                      <a:picLocks noChangeAspect="1" noChangeArrowheads="1"/>
-                    </pic:cNvPicPr>
-                  </pic:nvPicPr>
-                  <pic:blipFill>
-                    <a:blip r:embed="rId14">
-                      <a:extLst>
-                        <a:ext uri="{28A0092B-C50C-407E-A947-70E740481C1C}">
-                          <a14:useLocalDpi xmlns:a14="http://schemas.microsoft.com/office/drawing/2010/main" val="0"/>
-                        </a:ext>
-                      </a:extLst>
-                    </a:blip>
-                    <a:srcRect/>
-                    <a:stretch>
-                      <a:fillRect/>
-                    </a:stretch>
-                  </pic:blipFill>
-                  <pic:spPr bwMode="auto">
-                    <a:xfrm>
-                      <a:off x="0" y="0"/>
-                      <a:ext cx="5753100" cy="2085975"/>
-                    </a:xfrm>
-                    <a:prstGeom prst="rect">
-                      <a:avLst/>
-                    </a:prstGeom>
-                    <a:noFill/>
-                    <a:ln>
-                      <a:noFill/>
-                    </a:ln>
-                  </pic:spPr>
-                </pic:pic>
-              </a:graphicData>
-            </a:graphic>
-          </wp:inline>
-        </w:drawing>
-      </w:r>
-    </w:p>
-    <w:p>
-      <w:pPr>
-        <w:pStyle w:val="Titre2"/>
-        <w:rPr>
-          <w:lang w:val="fr-FR"/>
-        </w:rPr>
-      </w:pPr>
-      <w:bookmarkStart w:id="26" w:name="_Toc66818107"/>
-      <w:r>
-        <w:rPr>
-          <w:lang w:val="fr-FR"/>
-        </w:rPr>
-        <w:t>User stories</w:t>
-      </w:r>
-      <w:bookmarkEnd w:id="26"/>
-    </w:p>
-    <w:p>
-      <w:pPr>
+        <w:t>Stories</w:t>
+      </w:r>
+    </w:p>
+    <w:p>
+      <w:pPr>
+        <w:pStyle w:val="Titre3"/>
         <w:rPr>
           <w:rStyle w:val="Titre3Car"/>
         </w:rPr>
       </w:pPr>
-      <w:bookmarkStart w:id="27" w:name="_Toc66818108"/>
       <w:r>
         <w:rPr>
           <w:rStyle w:val="Titre3Car"/>
         </w:rPr>
         <w:t>Saisie des données structurées</w:t>
       </w:r>
-      <w:bookmarkEnd w:id="27"/>
-    </w:p>
-    <w:p>
-      <w:r>
-        <w:t>En tant qu’utilisateur, j’aimerai que toutes les données structurées du site (p. ex. configuration, métadonnées, etc.) puissent être saisies dans un format uniforme tel que JSON, YAML ou TOML.</w:t>
-      </w:r>
-    </w:p>
-    <w:p>
-      <w:pPr>
+    </w:p>
+    <w:p>
+      <w:r>
+        <w:t>En tant qu’utilisateur, j’</w:t>
+      </w:r>
+      <w:r>
+        <w:t>aimerais</w:t>
+      </w:r>
+      <w:r>
+        <w:t xml:space="preserve"> que toutes les données structurées du site (p. ex. configuration, métadonnées, etc.) puissent être saisies dans un format uniforme tel que JSON, YAML ou TOML.</w:t>
+      </w:r>
+    </w:p>
+    <w:p>
+      <w:pPr>
+        <w:pStyle w:val="Titre3"/>
         <w:rPr>
           <w:rStyle w:val="Titre3Car"/>
         </w:rPr>
       </w:pPr>
-      <w:bookmarkStart w:id="28" w:name="_Toc66818109"/>
       <w:r>
         <w:rPr>
           <w:rStyle w:val="Titre3Car"/>
         </w:rPr>
-        <w:t xml:space="preserve">Saisie </w:t>
-      </w:r>
-      <w:r>
-        <w:rPr>
-          <w:rStyle w:val="Titre3Car"/>
-        </w:rPr>
-        <w:t>du contenu</w:t>
-      </w:r>
-      <w:bookmarkEnd w:id="28"/>
+        <w:t>Saisie du contenu</w:t>
+      </w:r>
     </w:p>
     <w:p>
       <w:r>
@@ -6294,27 +6021,27 @@
       </w:r>
     </w:p>
     <w:p>
-      <w:pPr>
-        <w:pStyle w:val="Titre4"/>
-        <w:ind w:firstLine="360"/>
-      </w:pPr>
-      <w:r>
-        <w:t>Requierment</w:t>
-      </w:r>
-    </w:p>
-    <w:p>
-      <w:pPr>
-        <w:ind w:firstLine="360"/>
-      </w:pPr>
-      <w:r>
-        <w:t>Nous prendrons en charge les annotations suivantes pour le contenu.</w:t>
+      <w:r>
+        <w:t xml:space="preserve">Nous prendrons en charge </w:t>
+      </w:r>
+      <w:r>
+        <w:t xml:space="preserve">au minimum </w:t>
+      </w:r>
+      <w:r>
+        <w:t>les annotations suivantes pour le contenu.</w:t>
       </w:r>
       <w:r>
         <w:br/>
       </w:r>
       <w:r>
         <w:tab/>
-        <w:t>- # pour les titre 1</w:t>
+        <w:t>- # pour les titre</w:t>
+      </w:r>
+      <w:r>
+        <w:t>s</w:t>
+      </w:r>
+      <w:r>
+        <w:t xml:space="preserve"> 1</w:t>
       </w:r>
       <w:r>
         <w:br/>
@@ -6335,44 +6062,41 @@
       </w:r>
       <w:r>
         <w:tab/>
-        <w:t>- ![Une image](./un/chemin) pour les images</w:t>
-      </w:r>
-    </w:p>
-    <w:p/>
-    <w:p>
-      <w:pPr>
+        <w:t>-</w:t>
+      </w:r>
+      <w:proofErr w:type="gramStart"/>
+      <w:r>
+        <w:t> ![</w:t>
+      </w:r>
+      <w:proofErr w:type="gramEnd"/>
+      <w:r>
+        <w:t>Une image](./un/chemin) pour les images</w:t>
+      </w:r>
+    </w:p>
+    <w:p>
+      <w:r>
         <w:rPr>
           <w:rStyle w:val="Titre3Car"/>
         </w:rPr>
-      </w:pPr>
-      <w:bookmarkStart w:id="29" w:name="_Toc66818110"/>
+        <w:t>Format des pages</w:t>
+      </w:r>
       <w:r>
         <w:rPr>
           <w:rStyle w:val="Titre3Car"/>
         </w:rPr>
-        <w:t>Format des pages</w:t>
-      </w:r>
-      <w:bookmarkEnd w:id="29"/>
-    </w:p>
-    <w:p>
-      <w:r>
-        <w:t>En tant qu’utilisateur, j’aimerai pouvoir créer des pages contenant des métadonnées et du contenu.</w:t>
-      </w:r>
-    </w:p>
-    <w:p>
-      <w:pPr>
-        <w:pStyle w:val="Titre4"/>
-        <w:ind w:firstLine="360"/>
-      </w:pPr>
-      <w:bookmarkStart w:id="30" w:name="_Toc66818111"/>
-      <w:r>
-        <w:t>Requierment</w:t>
-      </w:r>
-    </w:p>
-    <w:p>
-      <w:pPr>
-        <w:ind w:firstLine="360"/>
-      </w:pPr>
+        <w:br/>
+      </w:r>
+      <w:r>
+        <w:t>En tant qu’utilisateur, j’aimerai</w:t>
+      </w:r>
+      <w:r>
+        <w:t>s</w:t>
+      </w:r>
+      <w:r>
+        <w:t xml:space="preserve"> pouvoir créer des pages contenant des métadonnées et du contenu.</w:t>
+      </w:r>
+    </w:p>
+    <w:p>
       <w:r>
         <w:t>Nous prendrons en charge les annotations suivantes pour les métadonnées.</w:t>
       </w:r>
@@ -6411,25 +6135,9 @@
         <w:ind w:firstLine="360"/>
       </w:pPr>
       <w:r>
-        <w:t>L</w:t>
-      </w:r>
-      <w:r>
-        <w:t>es métadonnées seront délimitées par « --- ».</w:t>
-      </w:r>
-    </w:p>
-    <w:p>
-      <w:pPr>
-        <w:rPr>
-          <w:rStyle w:val="Titre3Car"/>
-        </w:rPr>
-      </w:pPr>
-      <w:r>
-        <w:rPr>
-          <w:rStyle w:val="Titre3Car"/>
-        </w:rPr>
-        <w:t>Affichage de la version</w:t>
-      </w:r>
-      <w:bookmarkEnd w:id="30"/>
+        <w:lastRenderedPageBreak/>
+        <w:t>Les métadonnées seront délimitées par « --- ».</w:t>
+      </w:r>
     </w:p>
     <w:p>
       <w:pPr>
@@ -6439,432 +6147,845 @@
         </w:rPr>
       </w:pPr>
       <w:r>
-        <w:t>En tant qu’utilisateur, j’aimerai exécuter la commande suivante de manière à afficher la version du générateur de site statique dans le terminal. « </w:t>
+        <w:rPr>
+          <w:rStyle w:val="Titre3Car"/>
+        </w:rPr>
+        <w:t>Affichage de la version</w:t>
+      </w:r>
+      <w:r>
+        <w:rPr>
+          <w:rStyle w:val="Titre3Car"/>
+        </w:rPr>
+        <w:br/>
+      </w:r>
+      <w:r>
+        <w:t>En tant qu’utilisateur, j’</w:t>
+      </w:r>
+      <w:r>
+        <w:t>aimerais</w:t>
+      </w:r>
+      <w:r>
+        <w:t xml:space="preserve"> exécuter la commande suivante de manière à afficher la version du générateur de site statique dans le terminal. « </w:t>
       </w:r>
       <w:r>
         <w:rPr>
           <w:i/>
           <w:iCs/>
         </w:rPr>
-        <w:t>$ statique –version</w:t>
-      </w:r>
-      <w:r>
+        <w:t>$ statique –version »</w:t>
+      </w:r>
+    </w:p>
+    <w:p>
+      <w:pPr>
         <w:rPr>
           <w:i/>
           <w:iCs/>
         </w:rPr>
-        <w:t> »</w:t>
-      </w:r>
-    </w:p>
-    <w:p>
-      <w:pPr>
-        <w:pStyle w:val="Titre4"/>
-        <w:ind w:firstLine="360"/>
-      </w:pPr>
-      <w:r>
-        <w:lastRenderedPageBreak/>
-        <w:t>Tâche</w:t>
-      </w:r>
-      <w:r>
-        <w:t xml:space="preserve"> </w:t>
-      </w:r>
-      <w:r>
-        <w:t>[au mieux 1h, au pire 2h, attendu 1h30]</w:t>
-      </w:r>
-    </w:p>
-    <w:p>
-      <w:pPr>
-        <w:ind w:firstLine="360"/>
-      </w:pPr>
-      <w:r>
-        <w:t>Implémenter la prise en charge de l’argument –version à la commande statique.</w:t>
-      </w:r>
-    </w:p>
-    <w:p>
-      <w:pPr>
-        <w:pStyle w:val="Titre4"/>
-        <w:ind w:firstLine="360"/>
-      </w:pPr>
-      <w:r>
-        <w:t>Compte rendu</w:t>
-      </w:r>
-    </w:p>
-    <w:p>
-      <w:pPr>
-        <w:ind w:left="360"/>
-      </w:pPr>
-      <w:r>
-        <w:t>La tâche a été réalisée en 1</w:t>
-      </w:r>
-      <w:r>
-        <w:t>h</w:t>
-      </w:r>
-      <w:r>
-        <w:t>30</w:t>
-      </w:r>
-      <w:r>
-        <w:t>.</w:t>
-      </w:r>
-      <w:r>
-        <w:t xml:space="preserve"> </w:t>
-      </w:r>
-      <w:r>
-        <w:t>Tout s’est passé comme prévu. Nous nous attendions à perdre du temps du l’utilisation des paramètres de Picocli mais nous avons réussi à les utiliser grâce à l</w:t>
-      </w:r>
-      <w:r>
-        <w:t>eur</w:t>
-      </w:r>
-      <w:r>
-        <w:t xml:space="preserve"> documentation en ligne.</w:t>
-      </w:r>
-      <w:r>
-        <w:t xml:space="preserve"> La version est directement lue depuis le fichier pom.</w:t>
-      </w:r>
-    </w:p>
-    <w:p>
-      <w:pPr>
+      </w:pPr>
+      <w:r>
         <w:rPr>
           <w:rStyle w:val="Titre3Car"/>
         </w:rPr>
-      </w:pPr>
-      <w:bookmarkStart w:id="31" w:name="_Toc66818112"/>
+        <w:t>Initialiser un site statique</w:t>
+      </w:r>
       <w:r>
         <w:rPr>
           <w:rStyle w:val="Titre3Car"/>
         </w:rPr>
-        <w:t>Initialiser un site statique</w:t>
-      </w:r>
-      <w:bookmarkEnd w:id="31"/>
-    </w:p>
-    <w:p>
-      <w:pPr>
+        <w:br/>
+      </w:r>
+      <w:r>
+        <w:t>En tant qu’utilisateur, j’</w:t>
+      </w:r>
+      <w:r>
+        <w:t>aimerais</w:t>
+      </w:r>
+      <w:r>
+        <w:t xml:space="preserve"> exécuter la commande suivante de manière à initialiser un site statique. « </w:t>
+      </w:r>
+      <w:r>
         <w:rPr>
           <w:i/>
           <w:iCs/>
         </w:rPr>
-      </w:pPr>
-      <w:r>
-        <w:t>En tant qu’utilisateur, j’aimerai exécuter la commande suivante de manière à initialiser un site statique. « </w:t>
-      </w:r>
-      <w:r>
+        <w:t>$ statique init /mon/site »</w:t>
+      </w:r>
+    </w:p>
+    <w:p>
+      <w:pPr>
         <w:rPr>
           <w:i/>
           <w:iCs/>
         </w:rPr>
-        <w:t>$ statique init /mon/site</w:t>
+      </w:pPr>
+      <w:r>
+        <w:rPr>
+          <w:rStyle w:val="Titre3Car"/>
+        </w:rPr>
+        <w:t>Compiler un site statique</w:t>
+      </w:r>
+      <w:r>
+        <w:rPr>
+          <w:rStyle w:val="Titre3Car"/>
+        </w:rPr>
+        <w:br/>
+      </w:r>
+      <w:r>
+        <w:t>En tant qu’utilisateur, j’</w:t>
+      </w:r>
+      <w:r>
+        <w:t>aimerais</w:t>
+      </w:r>
+      <w:r>
+        <w:t xml:space="preserve"> exécuter la commande suivante de manière à compiler le site statique. </w:t>
       </w:r>
       <w:r>
         <w:rPr>
           <w:i/>
           <w:iCs/>
         </w:rPr>
-        <w:t> »</w:t>
-      </w:r>
-    </w:p>
+        <w:t>« $ statique build /mon/site ».</w:t>
+      </w:r>
+    </w:p>
+    <w:p>
+      <w:r>
+        <w:rPr>
+          <w:rStyle w:val="Titre3Car"/>
+        </w:rPr>
+        <w:t>Nettoyer un site statique</w:t>
+      </w:r>
+      <w:r>
+        <w:rPr>
+          <w:rStyle w:val="Titre3Car"/>
+        </w:rPr>
+        <w:br/>
+      </w:r>
+      <w:r>
+        <w:t>En tant qu’utilisateur, j’</w:t>
+      </w:r>
+      <w:r>
+        <w:t>aimerais</w:t>
+      </w:r>
+      <w:r>
+        <w:t xml:space="preserve"> exécuter la commande statique clean /mon/site de manière à nettoyer le site statique. En d’autres termes, la sous-commande clean doit supprimer le dossier /mon/site/build.</w:t>
+      </w:r>
+    </w:p>
+    <w:p>
+      <w:r>
+        <w:br w:type="page"/>
+      </w:r>
+    </w:p>
+    <w:p>
+      <w:r>
+        <w:rPr>
+          <w:rStyle w:val="Titre3Car"/>
+        </w:rPr>
+        <w:lastRenderedPageBreak/>
+        <w:t>Amélioration de l’intégration continue</w:t>
+      </w:r>
+      <w:r>
+        <w:rPr>
+          <w:rStyle w:val="Titre3Car"/>
+        </w:rPr>
+        <w:br/>
+      </w:r>
+      <w:r>
+        <w:t>Amélioration de l’intégration continue</w:t>
+      </w:r>
+      <w:r>
+        <w:t>.</w:t>
+      </w:r>
+      <w:r>
+        <w:t xml:space="preserve"> En tant que développeur, </w:t>
+      </w:r>
+      <w:r>
+        <w:t>j’aimerais</w:t>
+      </w:r>
+      <w:r>
+        <w:t xml:space="preserve"> que les pull </w:t>
+      </w:r>
+      <w:proofErr w:type="spellStart"/>
+      <w:r>
+        <w:t>requests</w:t>
+      </w:r>
+      <w:proofErr w:type="spellEnd"/>
+      <w:r>
+        <w:t xml:space="preserve"> ne puissent être mergées que lorsque la compilation et les tests ne produisent pas d’erreur.</w:t>
+      </w:r>
+    </w:p>
+    <w:p>
+      <w:r>
+        <w:rPr>
+          <w:rStyle w:val="Titre3Car"/>
+        </w:rPr>
+        <w:t>Release et documentation</w:t>
+      </w:r>
+      <w:r>
+        <w:rPr>
+          <w:rStyle w:val="Titre3Car"/>
+        </w:rPr>
+        <w:br/>
+      </w:r>
+      <w:r>
+        <w:t>En tant qu’utilisateur, j’aimerai qu’une release du générateur de site statique soit téléchargeable depuis l’onglet release de GitHub. Un tag git (v0.0.1) correspondant à la release doit être publié. La release doit également être accompagnée d’instructions d’installation reproductible.</w:t>
+      </w:r>
+    </w:p>
+    <w:p>
+      <w:pPr>
+        <w:pStyle w:val="Titre3"/>
+      </w:pPr>
+      <w:r>
+        <w:t>Tâches</w:t>
+      </w:r>
+    </w:p>
+    <w:p/>
     <w:p>
       <w:pPr>
         <w:pStyle w:val="Titre4"/>
-        <w:ind w:firstLine="360"/>
-      </w:pPr>
-      <w:r>
-        <w:t>Tâche</w:t>
-      </w:r>
-      <w:r>
-        <w:t xml:space="preserve"> [au mieux 1h, au pire 2h, attendu 1h30]]</w:t>
-      </w:r>
-    </w:p>
-    <w:p>
-      <w:pPr>
-        <w:ind w:left="360"/>
-      </w:pPr>
-      <w:r>
-        <w:t xml:space="preserve">Implémenter la sous commande </w:t>
-      </w:r>
-      <w:r>
-        <w:t>init</w:t>
-      </w:r>
-      <w:r>
-        <w:t xml:space="preserve">. Elle </w:t>
-      </w:r>
-      <w:r>
-        <w:t>prend un argument un chemin. Si le chemin n’existe pas, elle le créer. Elle ajoute au répertoire un fichier config.yaml et un fichier index.md.</w:t>
-      </w:r>
-    </w:p>
+      </w:pPr>
+      <w:r>
+        <w:t>Faire un choix de format entre JSON, YAML et TOML pour la saisie des données structurées</w:t>
+      </w:r>
+      <w:r>
+        <w:t xml:space="preserve"> </w:t>
+      </w:r>
+      <w:r>
+        <w:t xml:space="preserve">[au mieux </w:t>
+      </w:r>
+      <w:r>
+        <w:t>3h</w:t>
+      </w:r>
+      <w:r>
+        <w:t xml:space="preserve">, au pire </w:t>
+      </w:r>
+      <w:r>
+        <w:t>6h</w:t>
+      </w:r>
+      <w:r>
+        <w:t xml:space="preserve">, attendu </w:t>
+      </w:r>
+      <w:r>
+        <w:t>4h</w:t>
+      </w:r>
+      <w:r>
+        <w:t>]</w:t>
+      </w:r>
+    </w:p>
+    <w:p>
+      <w:r>
+        <w:t xml:space="preserve">La tâche </w:t>
+      </w:r>
+      <w:r>
+        <w:t>a</w:t>
+      </w:r>
+      <w:r>
+        <w:t xml:space="preserve"> été réalisé</w:t>
+      </w:r>
+      <w:r>
+        <w:t>e</w:t>
+      </w:r>
+      <w:r>
+        <w:t xml:space="preserve"> à 2 (Alec et Quentin) et nous avons globalement passé 3h sur cette dernière en tenant compte des recherches, des petits prototypes et du rapport sur le choix de la technologie cho</w:t>
+      </w:r>
+      <w:r>
+        <w:t>isi</w:t>
+      </w:r>
+      <w:r>
+        <w:t>e.</w:t>
+      </w:r>
+      <w:r>
+        <w:t xml:space="preserve"> Nous pensions mettre plus de temps</w:t>
+      </w:r>
+      <w:r>
+        <w:t>,</w:t>
+      </w:r>
+      <w:r>
+        <w:t xml:space="preserve"> mais nous avons vite trouvé une librairie qui convenait totalement à nos besoins.</w:t>
+      </w:r>
+    </w:p>
+    <w:p/>
     <w:p>
       <w:pPr>
         <w:pStyle w:val="Titre4"/>
-        <w:ind w:firstLine="360"/>
-      </w:pPr>
-      <w:r>
-        <w:t>Compte rendu</w:t>
-      </w:r>
-    </w:p>
-    <w:p>
-      <w:pPr>
-        <w:ind w:left="360"/>
-      </w:pPr>
-      <w:r>
-        <w:t>La tâche a été réalisée en 1h40. L’utilisation des paramètre avec Picoli à pris plus de temps que prévu. De plus nous avons implémenté la possibilité de ne pas donner de chemin et travailler dans le répertoire courant. Ainsi le confort d’utilisation est augmenté.</w:t>
-      </w:r>
-    </w:p>
-    <w:p>
-      <w:pPr>
-        <w:rPr>
-          <w:rStyle w:val="Titre3Car"/>
-        </w:rPr>
-      </w:pPr>
-      <w:bookmarkStart w:id="32" w:name="_Toc66818113"/>
-      <w:r>
-        <w:rPr>
-          <w:rStyle w:val="Titre3Car"/>
-        </w:rPr>
-        <w:t>Compiler un site statique</w:t>
-      </w:r>
-      <w:bookmarkEnd w:id="32"/>
-    </w:p>
-    <w:p>
-      <w:pPr>
-        <w:rPr>
-          <w:i/>
-          <w:iCs/>
-        </w:rPr>
-      </w:pPr>
-      <w:r>
-        <w:t xml:space="preserve">En tant qu’utilisateur, j’aimerai exécuter la commande suivante de manière à compiler le site statique. </w:t>
-      </w:r>
-      <w:r>
-        <w:rPr>
-          <w:i/>
-          <w:iCs/>
-        </w:rPr>
-        <w:t>« $ statique build /mon/site »</w:t>
-      </w:r>
-      <w:r>
-        <w:rPr>
-          <w:i/>
-          <w:iCs/>
-        </w:rPr>
+      </w:pPr>
+      <w:r>
+        <w:t>Implémenter l’argument -</w:t>
+      </w:r>
+      <w:r>
+        <w:t xml:space="preserve">version </w:t>
+      </w:r>
+      <w:proofErr w:type="gramStart"/>
+      <w:r>
+        <w:t>:</w:t>
+      </w:r>
+      <w:r>
+        <w:t xml:space="preserve">  </w:t>
+      </w:r>
+      <w:r>
+        <w:t>[</w:t>
+      </w:r>
+      <w:proofErr w:type="gramEnd"/>
+      <w:r>
+        <w:t>au mieux 1h, au pire 2h, attendu 1h30]</w:t>
+      </w:r>
+    </w:p>
+    <w:p>
+      <w:r>
+        <w:t>Implémenter la prise en charge de l’argument –version à la commande statique.</w:t>
+      </w:r>
+    </w:p>
+    <w:p>
+      <w:r>
+        <w:t>La tâche a été réalisée en 1h30. Tout s’est passé comme prévu. Nous nous attendions à perdre du temps d</w:t>
+      </w:r>
+      <w:r>
+        <w:t>û</w:t>
+      </w:r>
+      <w:r>
+        <w:t xml:space="preserve"> </w:t>
+      </w:r>
+      <w:r>
+        <w:t xml:space="preserve">à </w:t>
+      </w:r>
+      <w:r>
+        <w:t xml:space="preserve">l’utilisation des paramètres de </w:t>
+      </w:r>
+      <w:proofErr w:type="spellStart"/>
+      <w:r>
+        <w:t>Picocli</w:t>
+      </w:r>
+      <w:proofErr w:type="spellEnd"/>
+      <w:r>
+        <w:t>,</w:t>
+      </w:r>
+      <w:r>
+        <w:t xml:space="preserve"> mais nous avons réussi à les utiliser grâce à leur documentation en ligne. La version est directement lue depuis le fichier </w:t>
+      </w:r>
+      <w:proofErr w:type="spellStart"/>
+      <w:r>
+        <w:t>pom</w:t>
+      </w:r>
+      <w:proofErr w:type="spellEnd"/>
+      <w:r>
         <w:t>.</w:t>
       </w:r>
     </w:p>
-    <w:p>
-      <w:pPr>
-        <w:rPr>
-          <w:i/>
-          <w:iCs/>
-        </w:rPr>
-      </w:pPr>
-    </w:p>
+    <w:p/>
     <w:p>
       <w:pPr>
         <w:pStyle w:val="Titre4"/>
       </w:pPr>
       <w:r>
-        <w:t>Outil</w:t>
-      </w:r>
-    </w:p>
-    <w:p>
-      <w:r>
-        <w:t xml:space="preserve">Pour cette partie un parser est nécessaire. Nous avons dans un premier temps vérifié ce qui existant déjà. Nous avons trouvé cette librairie : </w:t>
-      </w:r>
-      <w:hyperlink r:id="rId15" w:history="1">
+        <w:t xml:space="preserve">Configurer les GithubActions : </w:t>
+      </w:r>
+      <w:r>
+        <w:t>[au mieux/au pire/ attendu : 5 min]</w:t>
+      </w:r>
+    </w:p>
+    <w:p>
+      <w:r>
+        <w:t>Temps total 5 minutes. La tâche a été faite à l’aide d’une simple GitHub actions.</w:t>
+      </w:r>
+    </w:p>
+    <w:p/>
+    <w:p>
+      <w:pPr>
+        <w:pStyle w:val="Titre4"/>
+      </w:pPr>
+      <w:r>
+        <w:t>Initialiser un site statique </w:t>
+      </w:r>
+      <w:r>
+        <w:t xml:space="preserve">: </w:t>
+      </w:r>
+      <w:r>
+        <w:t>[</w:t>
+      </w:r>
+      <w:r>
+        <w:t>au mieux 1h, au pire 2h, attendu 1h30]</w:t>
+      </w:r>
+    </w:p>
+    <w:p>
+      <w:r>
+        <w:t xml:space="preserve">Implémenter la sous commande init. Elle prend un argument un chemin. Si le chemin n’existe pas, elle le créer. Elle ajoute au répertoire un fichier </w:t>
+      </w:r>
+      <w:proofErr w:type="spellStart"/>
+      <w:proofErr w:type="gramStart"/>
+      <w:r>
+        <w:t>config.yaml</w:t>
+      </w:r>
+      <w:proofErr w:type="spellEnd"/>
+      <w:proofErr w:type="gramEnd"/>
+      <w:r>
+        <w:t xml:space="preserve"> et un fichier index.md.</w:t>
+      </w:r>
+    </w:p>
+    <w:p>
+      <w:r>
+        <w:t>La tâche a été réalisée en 1h40. L’utilisation des paramètre</w:t>
+      </w:r>
+      <w:r>
+        <w:t>s</w:t>
+      </w:r>
+      <w:r>
+        <w:t xml:space="preserve"> avec </w:t>
+      </w:r>
+      <w:proofErr w:type="spellStart"/>
+      <w:r>
+        <w:t>Picoli</w:t>
+      </w:r>
+      <w:proofErr w:type="spellEnd"/>
+      <w:r>
+        <w:t xml:space="preserve"> </w:t>
+      </w:r>
+      <w:r>
+        <w:t>a</w:t>
+      </w:r>
+      <w:r>
+        <w:t xml:space="preserve"> pris plus de temps que prévu. De plus nous avons implémenté la possibilité de ne pas donner de chemin et travailler dans le répertoire courant. Ainsi le confort d’utilisation est augmenté.</w:t>
+      </w:r>
+    </w:p>
+    <w:p/>
+    <w:p>
+      <w:pPr>
+        <w:pStyle w:val="Titre4"/>
+      </w:pPr>
+      <w:r>
+        <w:rPr>
+          <w:lang w:val="fr-FR"/>
+        </w:rPr>
+        <w:t>Implémentation de la commande clean</w:t>
+      </w:r>
+      <w:r>
+        <w:rPr>
+          <w:lang w:val="fr-FR"/>
+        </w:rPr>
+        <w:t xml:space="preserve"> </w:t>
+      </w:r>
+      <w:r>
+        <w:t xml:space="preserve">[au mieux </w:t>
+      </w:r>
+      <w:r>
+        <w:t>1h30</w:t>
+      </w:r>
+      <w:r>
+        <w:t xml:space="preserve">, au pire </w:t>
+      </w:r>
+      <w:r>
+        <w:t>4h</w:t>
+      </w:r>
+      <w:r>
+        <w:t xml:space="preserve">, attendu </w:t>
+      </w:r>
+      <w:r>
+        <w:t>2h</w:t>
+      </w:r>
+      <w:r>
+        <w:t>]</w:t>
+      </w:r>
+    </w:p>
+    <w:p>
+      <w:pPr>
+        <w:rPr>
+          <w:lang w:val="fr-FR"/>
+        </w:rPr>
+      </w:pPr>
+      <w:r>
+        <w:rPr>
+          <w:lang w:val="fr-FR"/>
+        </w:rPr>
+        <w:t>Implémenter la commande clean a pris un peu plus de temps possible</w:t>
+      </w:r>
+      <w:r>
+        <w:rPr>
+          <w:lang w:val="fr-FR"/>
+        </w:rPr>
+        <w:t>,</w:t>
+      </w:r>
+      <w:r>
+        <w:rPr>
+          <w:lang w:val="fr-FR"/>
+        </w:rPr>
+        <w:t xml:space="preserve"> car les tests ont pris plus de temps à réaliser que prévu. Effectivement nous avons réalisé des tests sans utiliser </w:t>
+      </w:r>
+      <w:r>
+        <w:rPr>
+          <w:lang w:val="fr-FR"/>
+        </w:rPr>
+        <w:t>les autres commandes</w:t>
+      </w:r>
+      <w:r>
+        <w:rPr>
+          <w:lang w:val="fr-FR"/>
+        </w:rPr>
+        <w:t xml:space="preserve"> du générateur statique. Nous avons également recherché comment faire des </w:t>
+      </w:r>
+      <w:proofErr w:type="spellStart"/>
+      <w:proofErr w:type="gramStart"/>
+      <w:r>
+        <w:rPr>
+          <w:lang w:val="fr-FR"/>
+        </w:rPr>
+        <w:t>AssertThrows</w:t>
+      </w:r>
+      <w:proofErr w:type="spellEnd"/>
+      <w:r>
+        <w:rPr>
+          <w:lang w:val="fr-FR"/>
+        </w:rPr>
+        <w:t>(</w:t>
+      </w:r>
+      <w:proofErr w:type="gramEnd"/>
+      <w:r>
+        <w:rPr>
+          <w:lang w:val="fr-FR"/>
+        </w:rPr>
+        <w:t>) pour de futurs besoins. La tâche a donc été réalisée en 2h30.</w:t>
+      </w:r>
+    </w:p>
+    <w:p>
+      <w:pPr>
+        <w:pStyle w:val="Titre4"/>
+      </w:pPr>
+      <w:r>
+        <w:lastRenderedPageBreak/>
+        <w:t xml:space="preserve">Implémentation de la commande </w:t>
+      </w:r>
+      <w:proofErr w:type="spellStart"/>
+      <w:r>
+        <w:t>build</w:t>
+      </w:r>
+      <w:proofErr w:type="spellEnd"/>
+      <w:r>
+        <w:t xml:space="preserve"> [au mieux 1h, au pire 3h, attendu 2h]</w:t>
+      </w:r>
+    </w:p>
+    <w:p>
+      <w:r>
+        <w:t>Implémenter la sous</w:t>
+      </w:r>
+      <w:r>
+        <w:t>-</w:t>
+      </w:r>
+      <w:r>
+        <w:t xml:space="preserve">commande </w:t>
+      </w:r>
+      <w:proofErr w:type="spellStart"/>
+      <w:r>
+        <w:t>build</w:t>
+      </w:r>
+      <w:proofErr w:type="spellEnd"/>
+      <w:r>
+        <w:t xml:space="preserve"> n’a pas posé trop de problèmes. Elle prend un argument optionnel en paramètre qui spécifie le chemin du site à </w:t>
+      </w:r>
+      <w:proofErr w:type="spellStart"/>
+      <w:r>
+        <w:t>build</w:t>
+      </w:r>
+      <w:proofErr w:type="spellEnd"/>
+      <w:r>
+        <w:t xml:space="preserve">. Si le chemin n’est pas spécifié, la commande va s’effectuer dans le dossier courant. </w:t>
+      </w:r>
+    </w:p>
+    <w:p>
+      <w:r>
+        <w:t>Les tests ont cependant pris plus de temps. En effet, les tests passaient en local</w:t>
+      </w:r>
+      <w:r>
+        <w:t>,</w:t>
+      </w:r>
+      <w:r>
+        <w:t xml:space="preserve"> mais pas sur GitHub action, ce qui m’a perturbé et compliqué la tâche pour retrouver l’erreur. À cause de ce problème, la tâche a été effectuée en 2h30.</w:t>
+      </w:r>
+    </w:p>
+    <w:p>
+      <w:pPr>
+        <w:pStyle w:val="Titre4"/>
+      </w:pPr>
+      <w:bookmarkStart w:id="25" w:name="_Interprétation_d’un_fichier"/>
+      <w:bookmarkEnd w:id="25"/>
+      <w:r>
+        <w:t xml:space="preserve">Interprétation d’un fichier </w:t>
+      </w:r>
+      <w:proofErr w:type="spellStart"/>
+      <w:r>
+        <w:t>Markdown</w:t>
+      </w:r>
+      <w:proofErr w:type="spellEnd"/>
+      <w:r>
+        <w:t xml:space="preserve"> [au mieux 1h, au pire 4h, attendu 2h]</w:t>
+      </w:r>
+    </w:p>
+    <w:p>
+      <w:r>
+        <w:t xml:space="preserve">Pour réaliser cette tâche, nous avons utilisé la librairie </w:t>
+      </w:r>
+      <w:proofErr w:type="spellStart"/>
+      <w:r>
+        <w:t>commonsmark</w:t>
+      </w:r>
+      <w:proofErr w:type="spellEnd"/>
+      <w:r>
+        <w:t xml:space="preserve"> qui nous a fait </w:t>
+      </w:r>
+      <w:r>
+        <w:t>gagner</w:t>
+      </w:r>
+      <w:r>
+        <w:t xml:space="preserve"> énormément de temps. Très simple d’utilisation avec plein d’extensions possibles, </w:t>
+      </w:r>
+      <w:r>
+        <w:t>la tâche a pris 2h30 pour l’interprétation ainsi que la « compilation » en HTML.</w:t>
+      </w:r>
+    </w:p>
+    <w:p>
+      <w:pPr>
+        <w:pStyle w:val="Titre4"/>
+      </w:pPr>
+      <w:r>
+        <w:t xml:space="preserve">Compiler l’interprétation </w:t>
+      </w:r>
+      <w:proofErr w:type="spellStart"/>
+      <w:r>
+        <w:t>Markdown</w:t>
+      </w:r>
+      <w:proofErr w:type="spellEnd"/>
+      <w:r>
+        <w:t xml:space="preserve"> en HTML [au mieux 1h, au pire 3h, attendu 1h30]</w:t>
+      </w:r>
+    </w:p>
+    <w:p>
+      <w:r>
+        <w:t xml:space="preserve">Voir </w:t>
+      </w:r>
+      <w:hyperlink w:anchor="_Interprétation_d’un_fichier" w:history="1">
         <w:r>
           <w:rPr>
             <w:rStyle w:val="Lienhypertexte"/>
           </w:rPr>
-          <w:t>https://github.com/commonmark/commonmark-java</w:t>
+          <w:t xml:space="preserve">Interprétation d’un fichier </w:t>
+        </w:r>
+        <w:proofErr w:type="spellStart"/>
+        <w:r>
+          <w:rPr>
+            <w:rStyle w:val="Lienhypertexte"/>
+          </w:rPr>
+          <w:t>Markdown</w:t>
+        </w:r>
+        <w:proofErr w:type="spellEnd"/>
+        <w:r>
+          <w:rPr>
+            <w:rStyle w:val="Lienhypertexte"/>
+          </w:rPr>
+          <w:t xml:space="preserve"> [au mieux 1h, au pire 4h, attendu 2h]</w:t>
         </w:r>
       </w:hyperlink>
-    </w:p>
-    <w:p>
-      <w:r>
-        <w:t>La librairie peut être inclue via Maven et supporte les langages demandé ainsi que le format demandé. De ce fait nous l’utiliserons en tant que parser de fichier.</w:t>
+      <w:r>
+        <w:t>. Ici, il a été simplement utile de créer des fichiers HTML à partir de la fonction cré</w:t>
+      </w:r>
+      <w:r>
+        <w:t>ée</w:t>
+      </w:r>
+      <w:r>
+        <w:t xml:space="preserve"> pour le point cité.</w:t>
       </w:r>
     </w:p>
     <w:p>
       <w:pPr>
         <w:pStyle w:val="Titre4"/>
-        <w:ind w:firstLine="360"/>
-      </w:pPr>
-      <w:r>
-        <w:t>Tâche</w:t>
-      </w:r>
-    </w:p>
-    <w:p>
-      <w:pPr>
-        <w:ind w:left="360"/>
-      </w:pPr>
-      <w:r>
-        <w:t>Implémenter le parser. Il doit être capable de lire les documents du répertoire créé avec new et produire les pages html selon l’arborescence dans un dossier build.</w:t>
-      </w:r>
-    </w:p>
-    <w:p>
-      <w:pPr>
-        <w:rPr>
-          <w:rStyle w:val="Titre3Car"/>
-        </w:rPr>
-      </w:pPr>
-      <w:bookmarkStart w:id="33" w:name="_Toc66818114"/>
-      <w:r>
-        <w:rPr>
-          <w:rStyle w:val="Titre3Car"/>
-        </w:rPr>
-        <w:t>Nettoyer un site statique</w:t>
-      </w:r>
-      <w:bookmarkEnd w:id="33"/>
-    </w:p>
-    <w:p>
-      <w:r>
-        <w:t>En tant qu’utilisateur, j’aimerai exécuter la commande statique clean /mon/site de manière à nettoyer le site statique. En d’autres termes, la sous-commande clean doit supprimer le dossier /mon/site/build.</w:t>
-      </w:r>
-    </w:p>
-    <w:p>
-      <w:pPr>
-        <w:pStyle w:val="Titre4"/>
-        <w:ind w:firstLine="360"/>
-      </w:pPr>
-      <w:r>
-        <w:t xml:space="preserve">Tâche </w:t>
-      </w:r>
-    </w:p>
-    <w:p>
-      <w:pPr>
-        <w:ind w:firstLine="360"/>
-      </w:pPr>
-      <w:r>
-        <w:t>Implémenter la sous commande clean. Elle supprime le dossier build si présent sinon aucun effet.</w:t>
-      </w:r>
-    </w:p>
-    <w:p>
-      <w:pPr>
-        <w:rPr>
-          <w:rStyle w:val="Titre3Car"/>
-        </w:rPr>
-      </w:pPr>
-      <w:r>
-        <w:rPr>
-          <w:rStyle w:val="Titre3Car"/>
-        </w:rPr>
-        <w:t>Amélioration de l’intégration continue</w:t>
-      </w:r>
-    </w:p>
-    <w:p>
-      <w:r>
-        <w:t>Amélioration de l’intégration continue En tant que développeur, j’aimerai que les pull requests ne puissent être mergées que lorsque la compilation et les tests ne produisent pas d’erreur.</w:t>
-      </w:r>
-    </w:p>
-    <w:p>
-      <w:pPr>
-        <w:pStyle w:val="Titre4"/>
-        <w:ind w:firstLine="360"/>
-      </w:pPr>
-      <w:r>
-        <w:lastRenderedPageBreak/>
-        <w:t>Tâche</w:t>
-      </w:r>
-      <w:r>
-        <w:t xml:space="preserve"> [au mieux/au pire/ attendu : 5 min]</w:t>
-      </w:r>
-    </w:p>
-    <w:p>
-      <w:pPr>
-        <w:ind w:firstLine="360"/>
-      </w:pPr>
-      <w:r>
-        <w:t>Aucune, une GitHub action a déjà été activée.</w:t>
-      </w:r>
-    </w:p>
-    <w:p>
-      <w:pPr>
-        <w:pStyle w:val="Titre4"/>
-        <w:ind w:firstLine="360"/>
-      </w:pPr>
-      <w:r>
-        <w:t>Compte rendu</w:t>
-      </w:r>
-    </w:p>
-    <w:p>
-      <w:pPr>
-        <w:ind w:firstLine="360"/>
-      </w:pPr>
-      <w:r>
-        <w:t>Temps total 5 minutes. La tâche a été faite à l’aide d’une simple GitHub actions.</w:t>
-      </w:r>
-    </w:p>
-    <w:p>
-      <w:pPr>
-        <w:rPr>
-          <w:rStyle w:val="Titre3Car"/>
-        </w:rPr>
-      </w:pPr>
-      <w:bookmarkStart w:id="34" w:name="_Toc66818117"/>
-      <w:r>
-        <w:rPr>
-          <w:rStyle w:val="Titre3Car"/>
-        </w:rPr>
-        <w:t>Release et documentation</w:t>
-      </w:r>
-      <w:bookmarkEnd w:id="34"/>
-    </w:p>
-    <w:p>
-      <w:r>
-        <w:t>En tant qu’utilisateur, j’aimerai qu’une release du générateur de site statique soit téléchargeable depuis l’onglet release de GitHub. Un tag git (v0.0.1) correspondant à la release doit être publié. La release doit également être accompagnée d’instructions d’installation reproductible.</w:t>
-      </w:r>
-    </w:p>
-    <w:p>
-      <w:pPr>
-        <w:pStyle w:val="Titre4"/>
-        <w:ind w:firstLine="360"/>
-      </w:pPr>
-      <w:r>
-        <w:t>Tâche</w:t>
+      </w:pPr>
+      <w:r>
+        <w:t>Publier le sprint 1 dans les release GitHub :</w:t>
       </w:r>
       <w:r>
         <w:t xml:space="preserve"> [au mieux 10 min, au pire 45, attendu 20]</w:t>
       </w:r>
     </w:p>
     <w:p>
-      <w:pPr>
-        <w:ind w:firstLine="360"/>
-      </w:pPr>
-      <w:r>
-        <w:t>A la fin du sprint, ajouter la release avec un document readme qui décrit l’installation.</w:t>
-      </w:r>
+      <w:r>
+        <w:t>A la fin du sprint, ajouter la release avec un document readme</w:t>
+      </w:r>
+      <w:r>
+        <w:t>.md</w:t>
+      </w:r>
+      <w:r>
+        <w:t xml:space="preserve"> qui décrit l’installation.</w:t>
+      </w:r>
+    </w:p>
+    <w:p>
+      <w:pPr>
+        <w:rPr>
+          <w:lang w:val="fr-FR"/>
+        </w:rPr>
+      </w:pPr>
     </w:p>
     <w:p>
       <w:pPr>
         <w:pStyle w:val="Titre2"/>
-      </w:pPr>
-      <w:r>
-        <w:t>Choix de la technologie pour l</w:t>
-      </w:r>
-      <w:r>
-        <w:t>a saisie de contenu</w:t>
-      </w:r>
-    </w:p>
-    <w:p>
-      <w:r>
-        <w:t xml:space="preserve">Le fichier de </w:t>
-      </w:r>
-      <w:r>
-        <w:t xml:space="preserve">contenu </w:t>
-      </w:r>
-      <w:r>
-        <w:t xml:space="preserve">du site devra être réalisé à l’aide d’une technologie. Ce dernier sera ensuite </w:t>
-      </w:r>
-      <w:r>
-        <w:t>utilisé</w:t>
-      </w:r>
-      <w:r>
-        <w:t xml:space="preserve"> afin de créer un fichier HTML pour la réalisation du site statique.</w:t>
-      </w:r>
-    </w:p>
-    <w:p>
-      <w:r>
-        <w:t xml:space="preserve">Les 2 principales technologies </w:t>
-      </w:r>
-      <w:r>
-        <w:t>possibles étaient :</w:t>
+        <w:rPr>
+          <w:lang w:val="fr-FR"/>
+        </w:rPr>
+      </w:pPr>
+      <w:r>
+        <w:rPr>
+          <w:lang w:val="fr-FR"/>
+        </w:rPr>
+        <w:t xml:space="preserve">Code </w:t>
+      </w:r>
+      <w:proofErr w:type="spellStart"/>
+      <w:r>
+        <w:rPr>
+          <w:lang w:val="fr-FR"/>
+        </w:rPr>
+        <w:t>reuse</w:t>
+      </w:r>
+      <w:proofErr w:type="spellEnd"/>
+    </w:p>
+    <w:p>
+      <w:pPr>
+        <w:rPr>
+          <w:lang w:val="fr-FR"/>
+        </w:rPr>
+      </w:pPr>
+      <w:r>
+        <w:rPr>
+          <w:lang w:val="fr-FR"/>
+        </w:rPr>
+        <w:t>Nous avons estimé qu’il n</w:t>
+      </w:r>
+      <w:r>
+        <w:rPr>
+          <w:lang w:val="fr-FR"/>
+        </w:rPr>
+        <w:t>’était pas nécessaire de créer notre propre parser. Nous avons donc cherché ce qui existait déjà. Nous avons trouvé plusieurs technologies qui se v</w:t>
+      </w:r>
+      <w:r>
+        <w:rPr>
+          <w:lang w:val="fr-FR"/>
+        </w:rPr>
+        <w:t>a</w:t>
+      </w:r>
+      <w:r>
+        <w:rPr>
+          <w:lang w:val="fr-FR"/>
+        </w:rPr>
+        <w:t xml:space="preserve">ntaient de </w:t>
+      </w:r>
+      <w:proofErr w:type="spellStart"/>
+      <w:r>
+        <w:rPr>
+          <w:lang w:val="fr-FR"/>
+        </w:rPr>
+        <w:t>parse</w:t>
+      </w:r>
+      <w:r>
+        <w:rPr>
+          <w:lang w:val="fr-FR"/>
+        </w:rPr>
+        <w:t>r</w:t>
+      </w:r>
+      <w:proofErr w:type="spellEnd"/>
+      <w:r>
+        <w:rPr>
+          <w:lang w:val="fr-FR"/>
+        </w:rPr>
+        <w:t xml:space="preserve"> des fichier</w:t>
+      </w:r>
+      <w:r>
+        <w:rPr>
+          <w:lang w:val="fr-FR"/>
+        </w:rPr>
+        <w:t>s</w:t>
+      </w:r>
+      <w:r>
+        <w:rPr>
+          <w:lang w:val="fr-FR"/>
+        </w:rPr>
+        <w:t xml:space="preserve"> </w:t>
+      </w:r>
+      <w:proofErr w:type="spellStart"/>
+      <w:r>
+        <w:rPr>
+          <w:lang w:val="fr-FR"/>
+        </w:rPr>
+        <w:t>markdown</w:t>
+      </w:r>
+      <w:proofErr w:type="spellEnd"/>
+      <w:r>
+        <w:rPr>
+          <w:lang w:val="fr-FR"/>
+        </w:rPr>
+        <w:t xml:space="preserve"> et de créer les fichier</w:t>
+      </w:r>
+      <w:r>
+        <w:rPr>
+          <w:lang w:val="fr-FR"/>
+        </w:rPr>
+        <w:t>s</w:t>
+      </w:r>
+      <w:r>
+        <w:rPr>
+          <w:lang w:val="fr-FR"/>
+        </w:rPr>
+        <w:t xml:space="preserve"> html résultants. Au bout du compte, nous avons choisi la libraire « </w:t>
+      </w:r>
+      <w:proofErr w:type="spellStart"/>
+      <w:r>
+        <w:rPr>
+          <w:lang w:val="fr-FR"/>
+        </w:rPr>
+        <w:t>commonmark</w:t>
+      </w:r>
+      <w:proofErr w:type="spellEnd"/>
+      <w:r>
+        <w:rPr>
+          <w:lang w:val="fr-FR"/>
+        </w:rPr>
+        <w:t xml:space="preserve">-java ». Elle nous permet de générer des fichiers html à partir de fichiers </w:t>
+      </w:r>
+      <w:proofErr w:type="spellStart"/>
+      <w:r>
+        <w:rPr>
+          <w:lang w:val="fr-FR"/>
+        </w:rPr>
+        <w:t>markdown</w:t>
+      </w:r>
+      <w:proofErr w:type="spellEnd"/>
+      <w:r>
+        <w:rPr>
+          <w:lang w:val="fr-FR"/>
+        </w:rPr>
+        <w:t xml:space="preserve"> tout en supportant le langage YAML pour les métadonnées.</w:t>
+      </w:r>
+      <w:r>
+        <w:rPr>
+          <w:lang w:val="fr-FR"/>
+        </w:rPr>
+        <w:t xml:space="preserve"> Avec cette librairie nous faisons d’une pierre deux coups.</w:t>
+      </w:r>
+      <w:r>
+        <w:rPr>
+          <w:lang w:val="fr-FR"/>
+        </w:rPr>
+        <w:t xml:space="preserve"> Nous avons fait un petit prototype pour vérifier son fonctionnement et elle convient aux exigences du sprint1.</w:t>
+      </w:r>
+    </w:p>
+    <w:p>
+      <w:pPr>
+        <w:pStyle w:val="Titre2"/>
+      </w:pPr>
+      <w:r>
+        <w:t>Choix de la technologie pour la saisie de contenu</w:t>
+      </w:r>
+    </w:p>
+    <w:p>
+      <w:r>
+        <w:t>Le fichier de contenu du site devra être réalisé à l’aide d’une technologie. Ce dernier sera ensuite utilisé afin de créer un fichier HTML pour la réalisation du site statique.</w:t>
+      </w:r>
+    </w:p>
+    <w:p>
+      <w:r>
+        <w:t>Les 2 principales technologies possibles étaient :</w:t>
       </w:r>
     </w:p>
     <w:p>
@@ -6888,16 +7009,7 @@
         </w:numPr>
       </w:pPr>
       <w:r>
-        <w:t>A</w:t>
-      </w:r>
-      <w:r>
-        <w:t>scii</w:t>
-      </w:r>
-      <w:r>
-        <w:t>d</w:t>
-      </w:r>
-      <w:r>
-        <w:t>octor</w:t>
+        <w:t>Asciidoctor</w:t>
       </w:r>
     </w:p>
     <w:p>
@@ -6992,10 +7104,7 @@
               <w:cnfStyle w:val="000000100000" w:firstRow="0" w:lastRow="0" w:firstColumn="0" w:lastColumn="0" w:oddVBand="0" w:evenVBand="0" w:oddHBand="1" w:evenHBand="0" w:firstRowFirstColumn="0" w:firstRowLastColumn="0" w:lastRowFirstColumn="0" w:lastRowLastColumn="0"/>
             </w:pPr>
             <w:r>
-              <w:t xml:space="preserve">Très </w:t>
-            </w:r>
-            <w:r>
-              <w:t>populaire</w:t>
+              <w:t>Très populaire</w:t>
             </w:r>
           </w:p>
           <w:p>
@@ -7047,7 +7156,10 @@
               <w:cnfStyle w:val="000000100000" w:firstRow="0" w:lastRow="0" w:firstColumn="0" w:lastColumn="0" w:oddVBand="0" w:evenVBand="0" w:oddHBand="1" w:evenHBand="0" w:firstRowFirstColumn="0" w:firstRowLastColumn="0" w:lastRowFirstColumn="0" w:lastRowLastColumn="0"/>
             </w:pPr>
             <w:r>
-              <w:t>Etudier en cours</w:t>
+              <w:t>É</w:t>
+            </w:r>
+            <w:r>
+              <w:t>tudier en cours</w:t>
             </w:r>
           </w:p>
         </w:tc>
@@ -7065,7 +7177,7 @@
               <w:cnfStyle w:val="000000100000" w:firstRow="0" w:lastRow="0" w:firstColumn="0" w:lastColumn="0" w:oddVBand="0" w:evenVBand="0" w:oddHBand="1" w:evenHBand="0" w:firstRowFirstColumn="0" w:firstRowLastColumn="0" w:lastRowFirstColumn="0" w:lastRowLastColumn="0"/>
             </w:pPr>
             <w:r>
-              <w:t>Aucun</w:t>
+              <w:t>Nous n’en avons pas trouvé.</w:t>
             </w:r>
           </w:p>
         </w:tc>
@@ -7081,6 +7193,7 @@
               <w:jc w:val="center"/>
             </w:pPr>
             <w:r>
+              <w:lastRenderedPageBreak/>
               <w:t>Asciidoctor</w:t>
             </w:r>
           </w:p>
@@ -7117,13 +7230,7 @@
               <w:cnfStyle w:val="000000000000" w:firstRow="0" w:lastRow="0" w:firstColumn="0" w:lastColumn="0" w:oddVBand="0" w:evenVBand="0" w:oddHBand="0" w:evenHBand="0" w:firstRowFirstColumn="0" w:firstRowLastColumn="0" w:lastRowFirstColumn="0" w:lastRowLastColumn="0"/>
             </w:pPr>
             <w:r>
-              <w:t>Surtout utilis</w:t>
-            </w:r>
-            <w:r>
-              <w:t>é</w:t>
-            </w:r>
-            <w:r>
-              <w:t xml:space="preserve"> en Python ou Ruby</w:t>
+              <w:t>Surtout utilisé en Python ou Ruby</w:t>
             </w:r>
           </w:p>
           <w:p>
@@ -7136,13 +7243,7 @@
               <w:cnfStyle w:val="000000000000" w:firstRow="0" w:lastRow="0" w:firstColumn="0" w:lastColumn="0" w:oddVBand="0" w:evenVBand="0" w:oddHBand="0" w:evenHBand="0" w:firstRowFirstColumn="0" w:firstRowLastColumn="0" w:lastRowFirstColumn="0" w:lastRowLastColumn="0"/>
             </w:pPr>
             <w:r>
-              <w:t xml:space="preserve">Beaucoup moins </w:t>
-            </w:r>
-            <w:r>
-              <w:t>populaire</w:t>
-            </w:r>
-            <w:r>
-              <w:t xml:space="preserve"> que Markdown</w:t>
+              <w:t>Beaucoup moins populaire que Markdown</w:t>
             </w:r>
           </w:p>
         </w:tc>
@@ -7151,13 +7252,7 @@
     <w:p/>
     <w:p>
       <w:r>
-        <w:t xml:space="preserve">Nous avons donc choisi d’utiliser la technologie </w:t>
-      </w:r>
-      <w:r>
-        <w:t>M</w:t>
-      </w:r>
-      <w:r>
-        <w:t>arkdown pour notre projet.</w:t>
+        <w:t>Nous avons donc choisi d’utiliser la technologie Markdown pour notre projet.</w:t>
       </w:r>
     </w:p>
     <w:p>
@@ -7165,10 +7260,7 @@
         <w:pStyle w:val="Titre2"/>
       </w:pPr>
       <w:r>
-        <w:t>Choix d</w:t>
-      </w:r>
-      <w:r>
-        <w:t>e la technologie pour les fichiers de configuration</w:t>
+        <w:t>Choix de la technologie pour les fichiers de configuration</w:t>
       </w:r>
     </w:p>
     <w:p>
@@ -7219,18 +7311,20 @@
     </w:p>
     <w:p>
       <w:r>
-        <w:lastRenderedPageBreak/>
-        <w:t>Nous avons fait des recherches sur ces 3 technologies afin de choisir celle qui conviendrait le mieux à la réalisation de notre projet. Pour ceci nous avons d’abord regarder comment était composé un fichier JSON, YAML, TOML. Puis nous avons fait des recherches sur la potentielle existence d’une implémentation d’un programme Java utilisant une de ces technologies et un fichier Markdown pour créer / compiler des fichiers HTML.</w:t>
-      </w:r>
-    </w:p>
-    <w:p>
-      <w:r>
-        <w:br w:type="page"/>
-      </w:r>
-    </w:p>
-    <w:p>
-      <w:r>
-        <w:lastRenderedPageBreak/>
+        <w:t>Nous avons fait des recherches sur ces 3 technologies afin de choisir celle qui conviendrait le mieux à la réalisation de notre projet. Pour ceci nous avons d’abord regard</w:t>
+      </w:r>
+      <w:r>
+        <w:t>é</w:t>
+      </w:r>
+      <w:r>
+        <w:t xml:space="preserve"> comment était composé un fichier JSON, YAML, TOML. Puis nous avons fait des recherches sur la potentielle existence d’une implémentation d’un programme Java utilisant une de ces technologies et un fichier Markdown pour créer / compiler des fichiers HTML.</w:t>
+      </w:r>
+      <w:r>
+        <w:t xml:space="preserve"> </w:t>
+      </w:r>
+    </w:p>
+    <w:p>
+      <w:r>
         <w:t>L’aboutissement de nos recherches peut être résumé avec une liste des avantages et inconvénients de chacune des technologies.</w:t>
       </w:r>
     </w:p>
@@ -7321,10 +7415,7 @@
               <w:cnfStyle w:val="000000100000" w:firstRow="0" w:lastRow="0" w:firstColumn="0" w:lastColumn="0" w:oddVBand="0" w:evenVBand="0" w:oddHBand="1" w:evenHBand="0" w:firstRowFirstColumn="0" w:firstRowLastColumn="0" w:lastRowFirstColumn="0" w:lastRowLastColumn="0"/>
             </w:pPr>
             <w:r>
-              <w:t xml:space="preserve">Très </w:t>
-            </w:r>
-            <w:r>
-              <w:t>populaire</w:t>
+              <w:t>Très populaire</w:t>
             </w:r>
           </w:p>
           <w:p>
@@ -7363,7 +7454,10 @@
               <w:cnfStyle w:val="000000100000" w:firstRow="0" w:lastRow="0" w:firstColumn="0" w:lastColumn="0" w:oddVBand="0" w:evenVBand="0" w:oddHBand="1" w:evenHBand="0" w:firstRowFirstColumn="0" w:firstRowLastColumn="0" w:lastRowFirstColumn="0" w:lastRowLastColumn="0"/>
             </w:pPr>
             <w:r>
-              <w:t>Etudier en cours</w:t>
+              <w:t>É</w:t>
+            </w:r>
+            <w:r>
+              <w:t>tudier en cours</w:t>
             </w:r>
           </w:p>
         </w:tc>
@@ -7549,51 +7643,588 @@
     <w:p/>
     <w:p>
       <w:r>
-        <w:t xml:space="preserve">La technologie </w:t>
-      </w:r>
-      <w:r>
-        <w:t xml:space="preserve">YAML </w:t>
-      </w:r>
-      <w:r>
-        <w:t xml:space="preserve">sera donc notre choix </w:t>
-      </w:r>
-      <w:r>
-        <w:t>malgré</w:t>
-      </w:r>
-      <w:r>
-        <w:t xml:space="preserve"> la popularité de JSON.</w:t>
-      </w:r>
-      <w:r>
-        <w:t xml:space="preserve"> Le point </w:t>
-      </w:r>
-      <w:r>
-        <w:t xml:space="preserve">qui a fait </w:t>
-      </w:r>
-      <w:r>
-        <w:t>pencher</w:t>
-      </w:r>
-      <w:r>
-        <w:t xml:space="preserve"> la balance en sa faveur</w:t>
-      </w:r>
-      <w:r>
-        <w:t xml:space="preserve"> est dû au fait que nous avons trouvé un</w:t>
-      </w:r>
-      <w:r>
-        <w:t>e libraire qui interprète le Markdown et le YAM</w:t>
-      </w:r>
-      <w:r>
-        <w:t>L</w:t>
-      </w:r>
-      <w:r>
-        <w:t xml:space="preserve"> comme on le souhaite pour le projet.</w:t>
-      </w:r>
-      <w:r>
-        <w:t xml:space="preserve"> Il est également plus agréable d’écrire un fichier YAML à la main qu’un fichier JSON.</w:t>
+        <w:t>La technologie YAML sera donc notre choix malgré la popularité de JSON. Le point qui a fait pencher la balance en sa faveur est dû au fait que nous avons trouvé une libraire qui interprète le Markdown et le YAML comme on le souhaite pour le projet. Il est également plus agréable d’écrire un fichier YAML à la main qu’un fichier JSON.</w:t>
+      </w:r>
+    </w:p>
+    <w:p>
+      <w:pPr>
+        <w:pStyle w:val="Titre2"/>
+        <w:rPr>
+          <w:lang w:val="fr-FR"/>
+        </w:rPr>
+      </w:pPr>
+      <w:r>
+        <w:rPr>
+          <w:lang w:val="fr-FR"/>
+        </w:rPr>
+        <w:t>Test-first programming</w:t>
+      </w:r>
+    </w:p>
+    <w:p>
+      <w:pPr>
+        <w:rPr>
+          <w:lang w:val="fr-FR"/>
+        </w:rPr>
+      </w:pPr>
+      <w:r>
+        <w:rPr>
+          <w:lang w:val="fr-FR"/>
+        </w:rPr>
+        <w:t>C’est une pratique à l</w:t>
+      </w:r>
+      <w:r>
+        <w:rPr>
+          <w:lang w:val="fr-FR"/>
+        </w:rPr>
+        <w:t>aquelle nous ne sommes pas familier</w:t>
+      </w:r>
+      <w:r>
+        <w:rPr>
+          <w:lang w:val="fr-FR"/>
+        </w:rPr>
+        <w:t>s</w:t>
+      </w:r>
+      <w:r>
+        <w:rPr>
+          <w:lang w:val="fr-FR"/>
+        </w:rPr>
+        <w:t>. Nous n’avons pas réussi à la suivre de façon strict</w:t>
+      </w:r>
+      <w:r>
+        <w:rPr>
+          <w:lang w:val="fr-FR"/>
+        </w:rPr>
+        <w:t>e</w:t>
+      </w:r>
+      <w:r>
+        <w:rPr>
+          <w:lang w:val="fr-FR"/>
+        </w:rPr>
+        <w:t xml:space="preserve">. </w:t>
+      </w:r>
+      <w:r>
+        <w:rPr>
+          <w:lang w:val="fr-FR"/>
+        </w:rPr>
+        <w:t xml:space="preserve">Nous avons imaginé les tests avant de coder l’implémentation des fonctionnalités. Les </w:t>
+      </w:r>
+      <w:r>
+        <w:rPr>
+          <w:lang w:val="fr-FR"/>
+        </w:rPr>
+        <w:lastRenderedPageBreak/>
+        <w:t xml:space="preserve">tests unitaires ont souvent été </w:t>
+      </w:r>
+      <w:r>
+        <w:rPr>
+          <w:lang w:val="fr-FR"/>
+        </w:rPr>
+        <w:t>implémenté</w:t>
+      </w:r>
+      <w:r>
+        <w:rPr>
+          <w:lang w:val="fr-FR"/>
+        </w:rPr>
+        <w:t>s</w:t>
+      </w:r>
+      <w:r>
+        <w:rPr>
+          <w:lang w:val="fr-FR"/>
+        </w:rPr>
+        <w:t xml:space="preserve"> en même temps que </w:t>
+      </w:r>
+      <w:r>
+        <w:rPr>
+          <w:lang w:val="fr-FR"/>
+        </w:rPr>
+        <w:t xml:space="preserve">la fonctionnalité. </w:t>
+      </w:r>
+      <w:r>
+        <w:rPr>
+          <w:lang w:val="fr-FR"/>
+        </w:rPr>
+        <w:t>Comme nous avons gagné en expérience, c’est une méthodologie que nous allons tenter de mieux utiliser au cours des futurs sprints.</w:t>
+      </w:r>
+    </w:p>
+    <w:p>
+      <w:pPr>
+        <w:pStyle w:val="Titre2"/>
+        <w:rPr>
+          <w:lang w:val="fr-FR"/>
+        </w:rPr>
+      </w:pPr>
+      <w:r>
+        <w:rPr>
+          <w:lang w:val="fr-FR"/>
+        </w:rPr>
+        <w:t xml:space="preserve">Commit </w:t>
+      </w:r>
+      <w:proofErr w:type="spellStart"/>
+      <w:r>
+        <w:rPr>
+          <w:lang w:val="fr-FR"/>
+        </w:rPr>
+        <w:t>ea</w:t>
+      </w:r>
+      <w:r>
+        <w:rPr>
+          <w:lang w:val="fr-FR"/>
+        </w:rPr>
+        <w:t>r</w:t>
+      </w:r>
+      <w:r>
+        <w:rPr>
+          <w:lang w:val="fr-FR"/>
+        </w:rPr>
+        <w:t>ly</w:t>
+      </w:r>
+      <w:proofErr w:type="spellEnd"/>
+      <w:r>
+        <w:rPr>
+          <w:lang w:val="fr-FR"/>
+        </w:rPr>
+        <w:t xml:space="preserve">, commit </w:t>
+      </w:r>
+      <w:proofErr w:type="spellStart"/>
+      <w:r>
+        <w:rPr>
+          <w:lang w:val="fr-FR"/>
+        </w:rPr>
+        <w:t>often</w:t>
+      </w:r>
+      <w:proofErr w:type="spellEnd"/>
+    </w:p>
+    <w:p>
+      <w:pPr>
+        <w:rPr>
+          <w:lang w:val="fr-FR"/>
+        </w:rPr>
+      </w:pPr>
+      <w:r>
+        <w:rPr>
+          <w:lang w:val="fr-FR"/>
+        </w:rPr>
+        <w:t>La plupart des t</w:t>
+      </w:r>
+      <w:r>
+        <w:rPr>
+          <w:lang w:val="fr-FR"/>
+        </w:rPr>
+        <w:t>âches étaient relativement courtes. En général, cette pratique a été suivie inconsciemment. Cependant l’implémentation de la commande Build était un peu plus conséquente que les autres. Absorbés par l’idée de faire fonctionner notre code avant de le commit</w:t>
+      </w:r>
+      <w:r>
+        <w:rPr>
+          <w:lang w:val="fr-FR"/>
+        </w:rPr>
+        <w:t>, la pratique « commit often » a été mise de côté.</w:t>
+      </w:r>
+    </w:p>
+    <w:p>
+      <w:pPr>
+        <w:rPr>
+          <w:lang w:val="fr-FR"/>
+        </w:rPr>
+      </w:pPr>
+      <w:r>
+        <w:rPr>
+          <w:lang w:val="fr-FR"/>
+        </w:rPr>
+        <w:t>Dans l’ensemble cela a bien fonctionné. Nous allons quand même plus nous concentrer sur cette méthode au cours des sprints avenirs.  Pour y remédier, nous allons commit à la fin de chaque heure de programmation.</w:t>
+      </w:r>
+    </w:p>
+    <w:p>
+      <w:pPr>
+        <w:pStyle w:val="Titre2"/>
+        <w:rPr>
+          <w:lang w:val="fr-FR"/>
+        </w:rPr>
+      </w:pPr>
+      <w:r>
+        <w:rPr>
+          <w:lang w:val="fr-FR"/>
+        </w:rPr>
+        <w:t>Réunion de fin de sprint</w:t>
+      </w:r>
+    </w:p>
+    <w:p>
+      <w:pPr>
+        <w:rPr>
+          <w:lang w:val="fr-FR"/>
+        </w:rPr>
+      </w:pPr>
+      <w:r>
+        <w:rPr>
+          <w:lang w:val="fr-FR"/>
+        </w:rPr>
+        <w:t>Nous avons discuté de ce qui a bien fonctionné et pas fonctionné.</w:t>
+      </w:r>
+    </w:p>
+    <w:tbl>
+      <w:tblPr>
+        <w:tblStyle w:val="TableauGrille2-Accentuation1"/>
+        <w:tblW w:w="0" w:type="auto"/>
+        <w:tblLook w:val="04A0" w:firstRow="1" w:lastRow="0" w:firstColumn="1" w:lastColumn="0" w:noHBand="0" w:noVBand="1"/>
+      </w:tblPr>
+      <w:tblGrid>
+        <w:gridCol w:w="4531"/>
+        <w:gridCol w:w="4531"/>
+      </w:tblGrid>
+      <w:tr>
+        <w:trPr>
+          <w:cnfStyle w:val="100000000000" w:firstRow="1" w:lastRow="0" w:firstColumn="0" w:lastColumn="0" w:oddVBand="0" w:evenVBand="0" w:oddHBand="0" w:evenHBand="0" w:firstRowFirstColumn="0" w:firstRowLastColumn="0" w:lastRowFirstColumn="0" w:lastRowLastColumn="0"/>
+        </w:trPr>
+        <w:tc>
+          <w:tcPr>
+            <w:cnfStyle w:val="001000000000" w:firstRow="0" w:lastRow="0" w:firstColumn="1" w:lastColumn="0" w:oddVBand="0" w:evenVBand="0" w:oddHBand="0" w:evenHBand="0" w:firstRowFirstColumn="0" w:firstRowLastColumn="0" w:lastRowFirstColumn="0" w:lastRowLastColumn="0"/>
+            <w:tcW w:w="4531" w:type="dxa"/>
+          </w:tcPr>
+          <w:p>
+            <w:pPr>
+              <w:rPr>
+                <w:lang w:val="fr-FR"/>
+              </w:rPr>
+            </w:pPr>
+            <w:r>
+              <w:rPr>
+                <w:lang w:val="fr-FR"/>
+              </w:rPr>
+              <w:t>Bien</w:t>
+            </w:r>
+          </w:p>
+        </w:tc>
+        <w:tc>
+          <w:tcPr>
+            <w:tcW w:w="4531" w:type="dxa"/>
+          </w:tcPr>
+          <w:p>
+            <w:pPr>
+              <w:cnfStyle w:val="100000000000" w:firstRow="1" w:lastRow="0" w:firstColumn="0" w:lastColumn="0" w:oddVBand="0" w:evenVBand="0" w:oddHBand="0" w:evenHBand="0" w:firstRowFirstColumn="0" w:firstRowLastColumn="0" w:lastRowFirstColumn="0" w:lastRowLastColumn="0"/>
+              <w:rPr>
+                <w:lang w:val="fr-FR"/>
+              </w:rPr>
+            </w:pPr>
+            <w:r>
+              <w:rPr>
+                <w:lang w:val="fr-FR"/>
+              </w:rPr>
+              <w:t>Mal</w:t>
+            </w:r>
+          </w:p>
+        </w:tc>
+      </w:tr>
+      <w:tr>
+        <w:trPr>
+          <w:cnfStyle w:val="000000100000" w:firstRow="0" w:lastRow="0" w:firstColumn="0" w:lastColumn="0" w:oddVBand="0" w:evenVBand="0" w:oddHBand="1" w:evenHBand="0" w:firstRowFirstColumn="0" w:firstRowLastColumn="0" w:lastRowFirstColumn="0" w:lastRowLastColumn="0"/>
+        </w:trPr>
+        <w:tc>
+          <w:tcPr>
+            <w:cnfStyle w:val="001000000000" w:firstRow="0" w:lastRow="0" w:firstColumn="1" w:lastColumn="0" w:oddVBand="0" w:evenVBand="0" w:oddHBand="0" w:evenHBand="0" w:firstRowFirstColumn="0" w:firstRowLastColumn="0" w:lastRowFirstColumn="0" w:lastRowLastColumn="0"/>
+            <w:tcW w:w="4531" w:type="dxa"/>
+          </w:tcPr>
+          <w:p>
+            <w:pPr>
+              <w:rPr>
+                <w:b w:val="0"/>
+                <w:bCs w:val="0"/>
+                <w:lang w:val="fr-FR"/>
+              </w:rPr>
+            </w:pPr>
+            <w:r>
+              <w:rPr>
+                <w:b w:val="0"/>
+                <w:bCs w:val="0"/>
+                <w:lang w:val="fr-FR"/>
+              </w:rPr>
+              <w:t>Issues</w:t>
+            </w:r>
+          </w:p>
+        </w:tc>
+        <w:tc>
+          <w:tcPr>
+            <w:tcW w:w="4531" w:type="dxa"/>
+          </w:tcPr>
+          <w:p>
+            <w:pPr>
+              <w:cnfStyle w:val="000000100000" w:firstRow="0" w:lastRow="0" w:firstColumn="0" w:lastColumn="0" w:oddVBand="0" w:evenVBand="0" w:oddHBand="1" w:evenHBand="0" w:firstRowFirstColumn="0" w:firstRowLastColumn="0" w:lastRowFirstColumn="0" w:lastRowLastColumn="0"/>
+              <w:rPr>
+                <w:lang w:val="fr-FR"/>
+              </w:rPr>
+            </w:pPr>
+            <w:r>
+              <w:rPr>
+                <w:lang w:val="fr-FR"/>
+              </w:rPr>
+              <w:t>Test-first programming</w:t>
+            </w:r>
+          </w:p>
+        </w:tc>
+      </w:tr>
+      <w:tr>
+        <w:tc>
+          <w:tcPr>
+            <w:cnfStyle w:val="001000000000" w:firstRow="0" w:lastRow="0" w:firstColumn="1" w:lastColumn="0" w:oddVBand="0" w:evenVBand="0" w:oddHBand="0" w:evenHBand="0" w:firstRowFirstColumn="0" w:firstRowLastColumn="0" w:lastRowFirstColumn="0" w:lastRowLastColumn="0"/>
+            <w:tcW w:w="4531" w:type="dxa"/>
+          </w:tcPr>
+          <w:p>
+            <w:pPr>
+              <w:rPr>
+                <w:b w:val="0"/>
+                <w:bCs w:val="0"/>
+                <w:lang w:val="fr-FR"/>
+              </w:rPr>
+            </w:pPr>
+            <w:r>
+              <w:rPr>
+                <w:b w:val="0"/>
+                <w:bCs w:val="0"/>
+                <w:lang w:val="fr-FR"/>
+              </w:rPr>
+              <w:t>Nommage des commits</w:t>
+            </w:r>
+          </w:p>
+        </w:tc>
+        <w:tc>
+          <w:tcPr>
+            <w:tcW w:w="4531" w:type="dxa"/>
+          </w:tcPr>
+          <w:p>
+            <w:pPr>
+              <w:cnfStyle w:val="000000000000" w:firstRow="0" w:lastRow="0" w:firstColumn="0" w:lastColumn="0" w:oddVBand="0" w:evenVBand="0" w:oddHBand="0" w:evenHBand="0" w:firstRowFirstColumn="0" w:firstRowLastColumn="0" w:lastRowFirstColumn="0" w:lastRowLastColumn="0"/>
+              <w:rPr>
+                <w:lang w:val="fr-FR"/>
+              </w:rPr>
+            </w:pPr>
+            <w:r>
+              <w:rPr>
+                <w:lang w:val="fr-FR"/>
+              </w:rPr>
+              <w:t>Commit often</w:t>
+            </w:r>
+          </w:p>
+        </w:tc>
+      </w:tr>
+      <w:tr>
+        <w:trPr>
+          <w:cnfStyle w:val="000000100000" w:firstRow="0" w:lastRow="0" w:firstColumn="0" w:lastColumn="0" w:oddVBand="0" w:evenVBand="0" w:oddHBand="1" w:evenHBand="0" w:firstRowFirstColumn="0" w:firstRowLastColumn="0" w:lastRowFirstColumn="0" w:lastRowLastColumn="0"/>
+        </w:trPr>
+        <w:tc>
+          <w:tcPr>
+            <w:cnfStyle w:val="001000000000" w:firstRow="0" w:lastRow="0" w:firstColumn="1" w:lastColumn="0" w:oddVBand="0" w:evenVBand="0" w:oddHBand="0" w:evenHBand="0" w:firstRowFirstColumn="0" w:firstRowLastColumn="0" w:lastRowFirstColumn="0" w:lastRowLastColumn="0"/>
+            <w:tcW w:w="4531" w:type="dxa"/>
+          </w:tcPr>
+          <w:p>
+            <w:pPr>
+              <w:rPr>
+                <w:b w:val="0"/>
+                <w:bCs w:val="0"/>
+                <w:lang w:val="fr-FR"/>
+              </w:rPr>
+            </w:pPr>
+            <w:r>
+              <w:rPr>
+                <w:b w:val="0"/>
+                <w:bCs w:val="0"/>
+                <w:lang w:val="fr-FR"/>
+              </w:rPr>
+              <w:t>Répartition du travail</w:t>
+            </w:r>
+          </w:p>
+        </w:tc>
+        <w:tc>
+          <w:tcPr>
+            <w:tcW w:w="4531" w:type="dxa"/>
+          </w:tcPr>
+          <w:p>
+            <w:pPr>
+              <w:cnfStyle w:val="000000100000" w:firstRow="0" w:lastRow="0" w:firstColumn="0" w:lastColumn="0" w:oddVBand="0" w:evenVBand="0" w:oddHBand="1" w:evenHBand="0" w:firstRowFirstColumn="0" w:firstRowLastColumn="0" w:lastRowFirstColumn="0" w:lastRowLastColumn="0"/>
+              <w:rPr>
+                <w:lang w:val="fr-FR"/>
+              </w:rPr>
+            </w:pPr>
+          </w:p>
+        </w:tc>
+      </w:tr>
+      <w:tr>
+        <w:tc>
+          <w:tcPr>
+            <w:cnfStyle w:val="001000000000" w:firstRow="0" w:lastRow="0" w:firstColumn="1" w:lastColumn="0" w:oddVBand="0" w:evenVBand="0" w:oddHBand="0" w:evenHBand="0" w:firstRowFirstColumn="0" w:firstRowLastColumn="0" w:lastRowFirstColumn="0" w:lastRowLastColumn="0"/>
+            <w:tcW w:w="4531" w:type="dxa"/>
+          </w:tcPr>
+          <w:p>
+            <w:pPr>
+              <w:rPr>
+                <w:b w:val="0"/>
+                <w:bCs w:val="0"/>
+                <w:lang w:val="fr-FR"/>
+              </w:rPr>
+            </w:pPr>
+            <w:r>
+              <w:rPr>
+                <w:b w:val="0"/>
+                <w:bCs w:val="0"/>
+                <w:lang w:val="fr-FR"/>
+              </w:rPr>
+              <w:t>Implémentation des fonctionnalités</w:t>
+            </w:r>
+          </w:p>
+        </w:tc>
+        <w:tc>
+          <w:tcPr>
+            <w:tcW w:w="4531" w:type="dxa"/>
+          </w:tcPr>
+          <w:p>
+            <w:pPr>
+              <w:cnfStyle w:val="000000000000" w:firstRow="0" w:lastRow="0" w:firstColumn="0" w:lastColumn="0" w:oddVBand="0" w:evenVBand="0" w:oddHBand="0" w:evenHBand="0" w:firstRowFirstColumn="0" w:firstRowLastColumn="0" w:lastRowFirstColumn="0" w:lastRowLastColumn="0"/>
+              <w:rPr>
+                <w:lang w:val="fr-FR"/>
+              </w:rPr>
+            </w:pPr>
+          </w:p>
+        </w:tc>
+      </w:tr>
+    </w:tbl>
+    <w:p>
+      <w:pPr>
+        <w:rPr>
+          <w:lang w:val="fr-FR"/>
+        </w:rPr>
+      </w:pPr>
+    </w:p>
+    <w:p>
+      <w:pPr>
+        <w:rPr>
+          <w:lang w:val="fr-FR"/>
+        </w:rPr>
+      </w:pPr>
+      <w:r>
+        <w:rPr>
+          <w:lang w:val="fr-FR"/>
+        </w:rPr>
+        <w:t>Dans l’ensemble la planification, du temps de travail, était correct</w:t>
+      </w:r>
+      <w:r>
+        <w:rPr>
+          <w:lang w:val="fr-FR"/>
+        </w:rPr>
+        <w:t>e</w:t>
+      </w:r>
+      <w:r>
+        <w:rPr>
+          <w:lang w:val="fr-FR"/>
+        </w:rPr>
+        <w:t>. Cependant, lors de tâche</w:t>
+      </w:r>
+      <w:r>
+        <w:rPr>
+          <w:lang w:val="fr-FR"/>
+        </w:rPr>
+        <w:t>s</w:t>
+      </w:r>
+      <w:r>
+        <w:rPr>
+          <w:lang w:val="fr-FR"/>
+        </w:rPr>
+        <w:t xml:space="preserve"> techniques « inconnues », le temps prévu </w:t>
+      </w:r>
+      <w:r>
+        <w:rPr>
+          <w:lang w:val="fr-FR"/>
+        </w:rPr>
+        <w:t xml:space="preserve">rejoignait souvent le temps « au pire ». </w:t>
+      </w:r>
+    </w:p>
+    <w:p>
+      <w:pPr>
+        <w:rPr>
+          <w:lang w:val="fr-FR"/>
+        </w:rPr>
+      </w:pPr>
+      <w:r>
+        <w:rPr>
+          <w:lang w:val="fr-FR"/>
+        </w:rPr>
+        <w:t>La structure du code est</w:t>
+      </w:r>
+      <w:r>
+        <w:rPr>
+          <w:lang w:val="fr-FR"/>
+        </w:rPr>
+        <w:t xml:space="preserve"> convenable. Différentes classes ont été cré</w:t>
+      </w:r>
+      <w:r>
+        <w:rPr>
+          <w:lang w:val="fr-FR"/>
+        </w:rPr>
+        <w:t>é</w:t>
+      </w:r>
+      <w:r>
+        <w:rPr>
+          <w:lang w:val="fr-FR"/>
+        </w:rPr>
+        <w:t xml:space="preserve">es pour les différentes fonctionnalités. Le code a été pensé pour être évolutif. </w:t>
+      </w:r>
+    </w:p>
+    <w:p>
+      <w:pPr>
+        <w:rPr>
+          <w:lang w:val="fr-FR"/>
+        </w:rPr>
+      </w:pPr>
+      <w:r>
+        <w:rPr>
+          <w:lang w:val="fr-FR"/>
+        </w:rPr>
+        <w:t>Toutes les fonctionnalités demandées ont été implémentées. Malheureusement, nous n’avons pas compris l’utilisation du fichier config. De ce fait, nous l’avons laissé de côté en attendant d’y voir plus clair lors des prochaine</w:t>
+      </w:r>
+      <w:r>
+        <w:rPr>
+          <w:lang w:val="fr-FR"/>
+        </w:rPr>
+        <w:t>s</w:t>
+      </w:r>
+      <w:r>
+        <w:rPr>
+          <w:lang w:val="fr-FR"/>
+        </w:rPr>
+        <w:t xml:space="preserve"> itérations.</w:t>
+      </w:r>
+    </w:p>
+    <w:p>
+      <w:pPr>
+        <w:rPr>
+          <w:lang w:val="fr-FR"/>
+        </w:rPr>
+      </w:pPr>
+      <w:proofErr w:type="gramStart"/>
+      <w:r>
+        <w:rPr>
+          <w:lang w:val="fr-FR"/>
+        </w:rPr>
+        <w:t>Au final</w:t>
+      </w:r>
+      <w:proofErr w:type="gramEnd"/>
+      <w:r>
+        <w:rPr>
+          <w:lang w:val="fr-FR"/>
+        </w:rPr>
+        <w:t>, nous sommes content</w:t>
+      </w:r>
+      <w:r>
+        <w:rPr>
+          <w:lang w:val="fr-FR"/>
+        </w:rPr>
+        <w:t>s</w:t>
+      </w:r>
+      <w:r>
+        <w:rPr>
+          <w:lang w:val="fr-FR"/>
+        </w:rPr>
+        <w:t xml:space="preserve"> du travail réalisé et comptons continuer dans cette lancée.</w:t>
       </w:r>
     </w:p>
     <w:sectPr>
-      <w:headerReference w:type="default" r:id="rId16"/>
-      <w:footerReference w:type="default" r:id="rId17"/>
+      <w:headerReference w:type="default" r:id="rId14"/>
+      <w:footerReference w:type="default" r:id="rId15"/>
       <w:pgSz w:w="11906" w:h="16838"/>
       <w:pgMar w:top="1417" w:right="1417" w:bottom="1417" w:left="1417" w:header="708" w:footer="708" w:gutter="0"/>
       <w:pgNumType w:start="0"/>
@@ -7639,14 +8270,27 @@
         <w:lang w:val="en-US"/>
       </w:rPr>
     </w:pPr>
-    <w:fldSimple w:instr=" DATE   \* MERGEFORMAT ">
-      <w:r>
-        <w:rPr>
-          <w:noProof/>
-        </w:rPr>
-        <w:t>23.03.2021</w:t>
-      </w:r>
-    </w:fldSimple>
+    <w:r>
+      <w:fldChar w:fldCharType="begin"/>
+    </w:r>
+    <w:r>
+      <w:instrText xml:space="preserve"> DATE   \* MERGEFORMAT </w:instrText>
+    </w:r>
+    <w:r>
+      <w:fldChar w:fldCharType="separate"/>
+    </w:r>
+    <w:r>
+      <w:rPr>
+        <w:noProof/>
+      </w:rPr>
+      <w:t>02.04.2021</w:t>
+    </w:r>
+    <w:r>
+      <w:rPr>
+        <w:noProof/>
+      </w:rPr>
+      <w:fldChar w:fldCharType="end"/>
+    </w:r>
     <w:r>
       <w:ptab w:relativeTo="margin" w:alignment="center" w:leader="none"/>
     </w:r>
@@ -11153,6 +11797,81 @@
       </w:tcPr>
     </w:tblStylePr>
   </w:style>
+  <w:style w:type="table" w:styleId="TableauGrille2-Accentuation1">
+    <w:name w:val="Grid Table 2 Accent 1"/>
+    <w:basedOn w:val="TableauNormal"/>
+    <w:uiPriority w:val="47"/>
+    <w:rsid w:val="007A50AC"/>
+    <w:pPr>
+      <w:spacing w:after="0" w:line="240" w:lineRule="auto"/>
+    </w:pPr>
+    <w:tblPr>
+      <w:tblStyleRowBandSize w:val="1"/>
+      <w:tblStyleColBandSize w:val="1"/>
+      <w:tblBorders>
+        <w:top w:val="single" w:sz="2" w:space="0" w:color="F1937A" w:themeColor="accent1" w:themeTint="99"/>
+        <w:bottom w:val="single" w:sz="2" w:space="0" w:color="F1937A" w:themeColor="accent1" w:themeTint="99"/>
+        <w:insideH w:val="single" w:sz="2" w:space="0" w:color="F1937A" w:themeColor="accent1" w:themeTint="99"/>
+        <w:insideV w:val="single" w:sz="2" w:space="0" w:color="F1937A" w:themeColor="accent1" w:themeTint="99"/>
+      </w:tblBorders>
+    </w:tblPr>
+    <w:tblStylePr w:type="firstRow">
+      <w:rPr>
+        <w:b/>
+        <w:bCs/>
+      </w:rPr>
+      <w:tblPr/>
+      <w:tcPr>
+        <w:tcBorders>
+          <w:top w:val="nil"/>
+          <w:bottom w:val="single" w:sz="12" w:space="0" w:color="F1937A" w:themeColor="accent1" w:themeTint="99"/>
+          <w:insideH w:val="nil"/>
+          <w:insideV w:val="nil"/>
+        </w:tcBorders>
+        <w:shd w:val="clear" w:color="auto" w:fill="FFFFFF" w:themeFill="background1"/>
+      </w:tcPr>
+    </w:tblStylePr>
+    <w:tblStylePr w:type="lastRow">
+      <w:rPr>
+        <w:b/>
+        <w:bCs/>
+      </w:rPr>
+      <w:tblPr/>
+      <w:tcPr>
+        <w:tcBorders>
+          <w:top w:val="double" w:sz="2" w:space="0" w:color="F1937A" w:themeColor="accent1" w:themeTint="99"/>
+          <w:bottom w:val="nil"/>
+          <w:insideH w:val="nil"/>
+          <w:insideV w:val="nil"/>
+        </w:tcBorders>
+        <w:shd w:val="clear" w:color="auto" w:fill="FFFFFF" w:themeFill="background1"/>
+      </w:tcPr>
+    </w:tblStylePr>
+    <w:tblStylePr w:type="firstCol">
+      <w:rPr>
+        <w:b/>
+        <w:bCs/>
+      </w:rPr>
+    </w:tblStylePr>
+    <w:tblStylePr w:type="lastCol">
+      <w:rPr>
+        <w:b/>
+        <w:bCs/>
+      </w:rPr>
+    </w:tblStylePr>
+    <w:tblStylePr w:type="band1Vert">
+      <w:tblPr/>
+      <w:tcPr>
+        <w:shd w:val="clear" w:color="auto" w:fill="FADAD2" w:themeFill="accent1" w:themeFillTint="33"/>
+      </w:tcPr>
+    </w:tblStylePr>
+    <w:tblStylePr w:type="band1Horz">
+      <w:tblPr/>
+      <w:tcPr>
+        <w:shd w:val="clear" w:color="auto" w:fill="FADAD2" w:themeFill="accent1" w:themeFillTint="33"/>
+      </w:tcPr>
+    </w:tblStylePr>
+  </w:style>
 </w:styles>
 </file>
 
@@ -11322,7 +12041,10 @@
     <w:rsid w:val="00223E42"/>
     <w:rsid w:val="00235CAC"/>
     <w:rsid w:val="002C3C3C"/>
+    <w:rsid w:val="002F554D"/>
+    <w:rsid w:val="004139F0"/>
     <w:rsid w:val="004F2FB5"/>
+    <w:rsid w:val="00531C1D"/>
     <w:rsid w:val="005334F2"/>
     <w:rsid w:val="00577477"/>
     <w:rsid w:val="005B76AF"/>
@@ -11341,6 +12063,8 @@
     <w:rsid w:val="00BF74E5"/>
     <w:rsid w:val="00C07535"/>
     <w:rsid w:val="00D95F62"/>
+    <w:rsid w:val="00DA6346"/>
+    <w:rsid w:val="00DD244D"/>
     <w:rsid w:val="00E46C8D"/>
     <w:rsid w:val="00F17872"/>
     <w:rsid w:val="00F26410"/>
@@ -11361,7 +12085,7 @@
   </m:mathPr>
   <w:themeFontLang w:val="fr-CH"/>
   <w:clrSchemeMapping w:bg1="light1" w:t1="dark1" w:bg2="light2" w:t2="dark2" w:accent1="accent1" w:accent2="accent2" w:accent3="accent3" w:accent4="accent4" w:accent5="accent5" w:accent6="accent6" w:hyperlink="hyperlink" w:followedHyperlink="followedHyperlink"/>
-  <w:decimalSymbol w:val=","/>
+  <w:decimalSymbol w:val="."/>
   <w:listSeparator w:val=";"/>
   <w15:chartTrackingRefBased/>
 </w:settings>

--- a/Rapport.docx
+++ b/Rapport.docx
@@ -4,9 +4,6 @@
   <w:body>
     <w:sdt>
       <w:sdtPr>
-        <w:rPr>
-          <w:lang w:val="fr-FR"/>
-        </w:rPr>
         <w:id w:val="-804006134"/>
         <w:docPartObj>
           <w:docPartGallery w:val="Cover Pages"/>
@@ -18,14 +15,10 @@
         <w:p>
           <w:pPr>
             <w:jc w:val="both"/>
-            <w:rPr>
-              <w:lang w:val="fr-FR"/>
-            </w:rPr>
           </w:pPr>
           <w:r>
             <w:rPr>
               <w:noProof/>
-              <w:lang w:val="fr-FR"/>
             </w:rPr>
             <mc:AlternateContent>
               <mc:Choice Requires="wpg">
@@ -257,7 +250,7 @@
                                       <w:color w:val="FFFFFF" w:themeColor="background1"/>
                                       <w:lang w:val="de-CH"/>
                                     </w:rPr>
-                                    <w:t>18.03.2021</w:t>
+                                    <w:t>02.04.2021</w:t>
                                   </w:r>
                                   <w:r>
                                     <w:rPr>
@@ -544,7 +537,7 @@
                                 <w:color w:val="FFFFFF" w:themeColor="background1"/>
                                 <w:lang w:val="de-CH"/>
                               </w:rPr>
-                              <w:t>18.03.2021</w:t>
+                              <w:t>02.04.2021</w:t>
                             </w:r>
                             <w:r>
                               <w:rPr>
@@ -658,14 +651,11 @@
         <w:p>
           <w:pPr>
             <w:jc w:val="both"/>
-            <w:rPr>
-              <w:lang w:val="fr-FR"/>
-            </w:rPr>
           </w:pPr>
           <w:r>
             <w:rPr>
               <w:noProof/>
-              <w:lang w:val="fr-FR" w:eastAsia="fr-CH"/>
+              <w:lang w:eastAsia="fr-CH"/>
             </w:rPr>
             <w:drawing>
               <wp:anchor distT="0" distB="0" distL="114300" distR="114300" simplePos="0" relativeHeight="251663360" behindDoc="1" locked="1" layoutInCell="1" allowOverlap="1" wp14:anchorId="54370B0E" wp14:editId="5EAFF658">
@@ -730,9 +720,6 @@
             </w:drawing>
           </w:r>
           <w:r>
-            <w:rPr>
-              <w:lang w:val="fr-FR"/>
-            </w:rPr>
             <w:br w:type="page"/>
           </w:r>
         </w:p>
@@ -764,8 +751,14 @@
           <w:pPr>
             <w:pStyle w:val="En-ttedetabledesmatires"/>
             <w:jc w:val="both"/>
+            <w:rPr>
+              <w:lang w:val="fr-CH"/>
+            </w:rPr>
           </w:pPr>
           <w:r>
+            <w:rPr>
+              <w:lang w:val="fr-CH"/>
+            </w:rPr>
             <w:t>Table des matières</w:t>
           </w:r>
         </w:p>
@@ -778,25 +771,16 @@
             <w:rPr>
               <w:rFonts w:eastAsiaTheme="minorEastAsia"/>
               <w:noProof/>
-              <w:lang w:val="fr-FR" w:eastAsia="fr-FR"/>
+              <w:lang w:eastAsia="fr-FR"/>
             </w:rPr>
           </w:pPr>
           <w:r>
-            <w:rPr>
-              <w:lang w:val="fr-FR"/>
-            </w:rPr>
             <w:fldChar w:fldCharType="begin"/>
           </w:r>
           <w:r>
-            <w:rPr>
-              <w:lang w:val="fr-FR"/>
-            </w:rPr>
             <w:instrText xml:space="preserve"> TOC \o "1-3" \h \z \u </w:instrText>
           </w:r>
           <w:r>
-            <w:rPr>
-              <w:lang w:val="fr-FR"/>
-            </w:rPr>
             <w:fldChar w:fldCharType="separate"/>
           </w:r>
           <w:hyperlink w:anchor="_Toc66818081" w:history="1">
@@ -804,7 +788,6 @@
               <w:rPr>
                 <w:rStyle w:val="Lienhypertexte"/>
                 <w:noProof/>
-                <w:lang w:val="fr-FR"/>
               </w:rPr>
               <w:t>Introduction</w:t>
             </w:r>
@@ -867,7 +850,7 @@
             <w:rPr>
               <w:rFonts w:eastAsiaTheme="minorEastAsia"/>
               <w:noProof/>
-              <w:lang w:val="fr-FR" w:eastAsia="fr-FR"/>
+              <w:lang w:eastAsia="fr-FR"/>
             </w:rPr>
           </w:pPr>
           <w:hyperlink w:anchor="_Toc66818082" w:history="1">
@@ -875,7 +858,6 @@
               <w:rPr>
                 <w:rStyle w:val="Lienhypertexte"/>
                 <w:noProof/>
-                <w:lang w:val="fr-FR"/>
               </w:rPr>
               <w:t>Outils</w:t>
             </w:r>
@@ -938,7 +920,7 @@
             <w:rPr>
               <w:rFonts w:eastAsiaTheme="minorEastAsia"/>
               <w:noProof/>
-              <w:lang w:val="fr-FR" w:eastAsia="fr-FR"/>
+              <w:lang w:eastAsia="fr-FR"/>
             </w:rPr>
           </w:pPr>
           <w:hyperlink w:anchor="_Toc66818083" w:history="1">
@@ -946,7 +928,6 @@
               <w:rPr>
                 <w:rStyle w:val="Lienhypertexte"/>
                 <w:noProof/>
-                <w:lang w:val="fr-FR"/>
               </w:rPr>
               <w:t>Questions préalables</w:t>
             </w:r>
@@ -1009,7 +990,7 @@
             <w:rPr>
               <w:rFonts w:eastAsiaTheme="minorEastAsia"/>
               <w:noProof/>
-              <w:lang w:val="fr-FR" w:eastAsia="fr-FR"/>
+              <w:lang w:eastAsia="fr-FR"/>
             </w:rPr>
           </w:pPr>
           <w:hyperlink w:anchor="_Toc66818084" w:history="1">
@@ -1017,7 +998,6 @@
               <w:rPr>
                 <w:rStyle w:val="Lienhypertexte"/>
                 <w:noProof/>
-                <w:lang w:val="fr-FR"/>
               </w:rPr>
               <w:t>Pourquoi signer les commits avec GPG</w:t>
             </w:r>
@@ -1080,7 +1060,7 @@
             <w:rPr>
               <w:rFonts w:eastAsiaTheme="minorEastAsia"/>
               <w:noProof/>
-              <w:lang w:val="fr-FR" w:eastAsia="fr-FR"/>
+              <w:lang w:eastAsia="fr-FR"/>
             </w:rPr>
           </w:pPr>
           <w:hyperlink w:anchor="_Toc66818085" w:history="1">
@@ -1088,7 +1068,6 @@
               <w:rPr>
                 <w:rStyle w:val="Lienhypertexte"/>
                 <w:noProof/>
-                <w:lang w:val="fr-FR"/>
               </w:rPr>
               <w:t>Commit ealry, commit often</w:t>
             </w:r>
@@ -1151,7 +1130,7 @@
             <w:rPr>
               <w:rFonts w:eastAsiaTheme="minorEastAsia"/>
               <w:noProof/>
-              <w:lang w:val="fr-FR" w:eastAsia="fr-FR"/>
+              <w:lang w:eastAsia="fr-FR"/>
             </w:rPr>
           </w:pPr>
           <w:hyperlink w:anchor="_Toc66818086" w:history="1">
@@ -1159,7 +1138,6 @@
               <w:rPr>
                 <w:rStyle w:val="Lienhypertexte"/>
                 <w:noProof/>
-                <w:lang w:val="fr-FR"/>
               </w:rPr>
               <w:t>Que doit contenir un message de commit ?</w:t>
             </w:r>
@@ -1222,7 +1200,7 @@
             <w:rPr>
               <w:rFonts w:eastAsiaTheme="minorEastAsia"/>
               <w:noProof/>
-              <w:lang w:val="fr-FR" w:eastAsia="fr-FR"/>
+              <w:lang w:eastAsia="fr-FR"/>
             </w:rPr>
           </w:pPr>
           <w:hyperlink w:anchor="_Toc66818087" w:history="1">
@@ -1230,7 +1208,6 @@
               <w:rPr>
                 <w:rStyle w:val="Lienhypertexte"/>
                 <w:noProof/>
-                <w:lang w:val="fr-FR"/>
               </w:rPr>
               <w:t>Conventions de codage</w:t>
             </w:r>
@@ -1293,7 +1270,7 @@
             <w:rPr>
               <w:rFonts w:eastAsiaTheme="minorEastAsia"/>
               <w:noProof/>
-              <w:lang w:val="fr-FR" w:eastAsia="fr-FR"/>
+              <w:lang w:eastAsia="fr-FR"/>
             </w:rPr>
           </w:pPr>
           <w:hyperlink w:anchor="_Toc66818088" w:history="1">
@@ -1301,7 +1278,6 @@
               <w:rPr>
                 <w:rStyle w:val="Lienhypertexte"/>
                 <w:noProof/>
-                <w:lang w:val="fr-FR"/>
               </w:rPr>
               <w:t>Langues</w:t>
             </w:r>
@@ -1364,7 +1340,7 @@
             <w:rPr>
               <w:rFonts w:eastAsiaTheme="minorEastAsia"/>
               <w:noProof/>
-              <w:lang w:val="fr-FR" w:eastAsia="fr-FR"/>
+              <w:lang w:eastAsia="fr-FR"/>
             </w:rPr>
           </w:pPr>
           <w:hyperlink w:anchor="_Toc66818089" w:history="1">
@@ -1372,7 +1348,6 @@
               <w:rPr>
                 <w:rStyle w:val="Lienhypertexte"/>
                 <w:noProof/>
-                <w:lang w:val="fr-FR"/>
               </w:rPr>
               <w:t>Accolades</w:t>
             </w:r>
@@ -1435,7 +1410,7 @@
             <w:rPr>
               <w:rFonts w:eastAsiaTheme="minorEastAsia"/>
               <w:noProof/>
-              <w:lang w:val="fr-FR" w:eastAsia="fr-FR"/>
+              <w:lang w:eastAsia="fr-FR"/>
             </w:rPr>
           </w:pPr>
           <w:hyperlink w:anchor="_Toc66818090" w:history="1">
@@ -1443,7 +1418,6 @@
               <w:rPr>
                 <w:rStyle w:val="Lienhypertexte"/>
                 <w:noProof/>
-                <w:lang w:val="fr-FR"/>
               </w:rPr>
               <w:t>Entête de fichier</w:t>
             </w:r>
@@ -1506,7 +1480,7 @@
             <w:rPr>
               <w:rFonts w:eastAsiaTheme="minorEastAsia"/>
               <w:noProof/>
-              <w:lang w:val="fr-FR" w:eastAsia="fr-FR"/>
+              <w:lang w:eastAsia="fr-FR"/>
             </w:rPr>
           </w:pPr>
           <w:hyperlink w:anchor="_Toc66818091" w:history="1">
@@ -1514,7 +1488,6 @@
               <w:rPr>
                 <w:rStyle w:val="Lienhypertexte"/>
                 <w:noProof/>
-                <w:lang w:val="fr-FR"/>
               </w:rPr>
               <w:t>Commentaires</w:t>
             </w:r>
@@ -1577,7 +1550,7 @@
             <w:rPr>
               <w:rFonts w:eastAsiaTheme="minorEastAsia"/>
               <w:noProof/>
-              <w:lang w:val="fr-FR" w:eastAsia="fr-FR"/>
+              <w:lang w:eastAsia="fr-FR"/>
             </w:rPr>
           </w:pPr>
           <w:hyperlink w:anchor="_Toc66818092" w:history="1">
@@ -1585,7 +1558,6 @@
               <w:rPr>
                 <w:rStyle w:val="Lienhypertexte"/>
                 <w:noProof/>
-                <w:lang w:val="fr-FR"/>
               </w:rPr>
               <w:t>Classes</w:t>
             </w:r>
@@ -1648,7 +1620,7 @@
             <w:rPr>
               <w:rFonts w:eastAsiaTheme="minorEastAsia"/>
               <w:noProof/>
-              <w:lang w:val="fr-FR" w:eastAsia="fr-FR"/>
+              <w:lang w:eastAsia="fr-FR"/>
             </w:rPr>
           </w:pPr>
           <w:hyperlink w:anchor="_Toc66818093" w:history="1">
@@ -1656,7 +1628,6 @@
               <w:rPr>
                 <w:rStyle w:val="Lienhypertexte"/>
                 <w:noProof/>
-                <w:lang w:val="fr-FR"/>
               </w:rPr>
               <w:t>Méthodes</w:t>
             </w:r>
@@ -1719,7 +1690,7 @@
             <w:rPr>
               <w:rFonts w:eastAsiaTheme="minorEastAsia"/>
               <w:noProof/>
-              <w:lang w:val="fr-FR" w:eastAsia="fr-FR"/>
+              <w:lang w:eastAsia="fr-FR"/>
             </w:rPr>
           </w:pPr>
           <w:hyperlink w:anchor="_Toc66818094" w:history="1">
@@ -1727,7 +1698,6 @@
               <w:rPr>
                 <w:rStyle w:val="Lienhypertexte"/>
                 <w:noProof/>
-                <w:lang w:val="fr-FR"/>
               </w:rPr>
               <w:t>Nommage</w:t>
             </w:r>
@@ -1790,7 +1760,7 @@
             <w:rPr>
               <w:rFonts w:eastAsiaTheme="minorEastAsia"/>
               <w:noProof/>
-              <w:lang w:val="fr-FR" w:eastAsia="fr-FR"/>
+              <w:lang w:eastAsia="fr-FR"/>
             </w:rPr>
           </w:pPr>
           <w:hyperlink w:anchor="_Toc66818095" w:history="1">
@@ -1798,7 +1768,6 @@
               <w:rPr>
                 <w:rStyle w:val="Lienhypertexte"/>
                 <w:noProof/>
-                <w:lang w:val="fr-FR"/>
               </w:rPr>
               <w:t>Workflow</w:t>
             </w:r>
@@ -1861,7 +1830,7 @@
             <w:rPr>
               <w:rFonts w:eastAsiaTheme="minorEastAsia"/>
               <w:noProof/>
-              <w:lang w:val="fr-FR" w:eastAsia="fr-FR"/>
+              <w:lang w:eastAsia="fr-FR"/>
             </w:rPr>
           </w:pPr>
           <w:hyperlink w:anchor="_Toc66818096" w:history="1">
@@ -1869,7 +1838,6 @@
               <w:rPr>
                 <w:rStyle w:val="Lienhypertexte"/>
                 <w:noProof/>
-                <w:lang w:val="fr-FR"/>
               </w:rPr>
               <w:t>Processus piloté ou agile</w:t>
             </w:r>
@@ -1932,7 +1900,7 @@
             <w:rPr>
               <w:rFonts w:eastAsiaTheme="minorEastAsia"/>
               <w:noProof/>
-              <w:lang w:val="fr-FR" w:eastAsia="fr-FR"/>
+              <w:lang w:eastAsia="fr-FR"/>
             </w:rPr>
           </w:pPr>
           <w:hyperlink w:anchor="_Toc66818097" w:history="1">
@@ -1940,7 +1908,6 @@
               <w:rPr>
                 <w:rStyle w:val="Lienhypertexte"/>
                 <w:noProof/>
-                <w:lang w:val="fr-FR"/>
               </w:rPr>
               <w:t>Collaboration</w:t>
             </w:r>
@@ -2003,7 +1970,7 @@
             <w:rPr>
               <w:rFonts w:eastAsiaTheme="minorEastAsia"/>
               <w:noProof/>
-              <w:lang w:val="fr-FR" w:eastAsia="fr-FR"/>
+              <w:lang w:eastAsia="fr-FR"/>
             </w:rPr>
           </w:pPr>
           <w:hyperlink w:anchor="_Toc66818098" w:history="1">
@@ -2011,7 +1978,6 @@
               <w:rPr>
                 <w:rStyle w:val="Lienhypertexte"/>
                 <w:noProof/>
-                <w:lang w:val="fr-FR"/>
               </w:rPr>
               <w:t>Branches</w:t>
             </w:r>
@@ -2074,7 +2040,7 @@
             <w:rPr>
               <w:rFonts w:eastAsiaTheme="minorEastAsia"/>
               <w:noProof/>
-              <w:lang w:val="fr-FR" w:eastAsia="fr-FR"/>
+              <w:lang w:eastAsia="fr-FR"/>
             </w:rPr>
           </w:pPr>
           <w:hyperlink w:anchor="_Toc66818099" w:history="1">
@@ -2082,7 +2048,6 @@
               <w:rPr>
                 <w:rStyle w:val="Lienhypertexte"/>
                 <w:noProof/>
-                <w:lang w:val="fr-FR"/>
               </w:rPr>
               <w:t>Issues</w:t>
             </w:r>
@@ -2145,7 +2110,7 @@
             <w:rPr>
               <w:rFonts w:eastAsiaTheme="minorEastAsia"/>
               <w:noProof/>
-              <w:lang w:val="fr-FR" w:eastAsia="fr-FR"/>
+              <w:lang w:eastAsia="fr-FR"/>
             </w:rPr>
           </w:pPr>
           <w:hyperlink w:anchor="_Toc66818100" w:history="1">
@@ -2153,7 +2118,6 @@
               <w:rPr>
                 <w:rStyle w:val="Lienhypertexte"/>
                 <w:noProof/>
-                <w:lang w:val="fr-FR"/>
               </w:rPr>
               <w:t>KanPan</w:t>
             </w:r>
@@ -2216,7 +2180,7 @@
             <w:rPr>
               <w:rFonts w:eastAsiaTheme="minorEastAsia"/>
               <w:noProof/>
-              <w:lang w:val="fr-FR" w:eastAsia="fr-FR"/>
+              <w:lang w:eastAsia="fr-FR"/>
             </w:rPr>
           </w:pPr>
           <w:hyperlink w:anchor="_Toc66818101" w:history="1">
@@ -2224,7 +2188,6 @@
               <w:rPr>
                 <w:rStyle w:val="Lienhypertexte"/>
                 <w:noProof/>
-                <w:lang w:val="fr-FR"/>
               </w:rPr>
               <w:t>Commit</w:t>
             </w:r>
@@ -2287,7 +2250,7 @@
             <w:rPr>
               <w:rFonts w:eastAsiaTheme="minorEastAsia"/>
               <w:noProof/>
-              <w:lang w:val="fr-FR" w:eastAsia="fr-FR"/>
+              <w:lang w:eastAsia="fr-FR"/>
             </w:rPr>
           </w:pPr>
           <w:hyperlink w:anchor="_Toc66818102" w:history="1">
@@ -2357,7 +2320,7 @@
             <w:rPr>
               <w:rFonts w:eastAsiaTheme="minorEastAsia"/>
               <w:noProof/>
-              <w:lang w:val="fr-FR" w:eastAsia="fr-FR"/>
+              <w:lang w:eastAsia="fr-FR"/>
             </w:rPr>
           </w:pPr>
           <w:hyperlink w:anchor="_Toc66818103" w:history="1">
@@ -2365,7 +2328,6 @@
               <w:rPr>
                 <w:rStyle w:val="Lienhypertexte"/>
                 <w:noProof/>
-                <w:lang w:val="fr-FR"/>
               </w:rPr>
               <w:t>Description du projet</w:t>
             </w:r>
@@ -2428,7 +2390,7 @@
             <w:rPr>
               <w:rFonts w:eastAsiaTheme="minorEastAsia"/>
               <w:noProof/>
-              <w:lang w:val="fr-FR" w:eastAsia="fr-FR"/>
+              <w:lang w:eastAsia="fr-FR"/>
             </w:rPr>
           </w:pPr>
           <w:hyperlink w:anchor="_Toc66818104" w:history="1">
@@ -2436,7 +2398,6 @@
               <w:rPr>
                 <w:rStyle w:val="Lienhypertexte"/>
                 <w:noProof/>
-                <w:lang w:val="fr-FR"/>
               </w:rPr>
               <w:t>Sprint 1</w:t>
             </w:r>
@@ -2499,7 +2460,7 @@
             <w:rPr>
               <w:rFonts w:eastAsiaTheme="minorEastAsia"/>
               <w:noProof/>
-              <w:lang w:val="fr-FR" w:eastAsia="fr-FR"/>
+              <w:lang w:eastAsia="fr-FR"/>
             </w:rPr>
           </w:pPr>
           <w:hyperlink w:anchor="_Toc66818105" w:history="1">
@@ -2507,7 +2468,6 @@
               <w:rPr>
                 <w:rStyle w:val="Lienhypertexte"/>
                 <w:noProof/>
-                <w:lang w:val="fr-FR"/>
               </w:rPr>
               <w:t>User requirement</w:t>
             </w:r>
@@ -2570,7 +2530,7 @@
             <w:rPr>
               <w:rFonts w:eastAsiaTheme="minorEastAsia"/>
               <w:noProof/>
-              <w:lang w:val="fr-FR" w:eastAsia="fr-FR"/>
+              <w:lang w:eastAsia="fr-FR"/>
             </w:rPr>
           </w:pPr>
           <w:hyperlink w:anchor="_Toc66818106" w:history="1">
@@ -2578,7 +2538,6 @@
               <w:rPr>
                 <w:rStyle w:val="Lienhypertexte"/>
                 <w:noProof/>
-                <w:lang w:val="fr-FR"/>
               </w:rPr>
               <w:t>Architecture</w:t>
             </w:r>
@@ -2641,7 +2600,7 @@
             <w:rPr>
               <w:rFonts w:eastAsiaTheme="minorEastAsia"/>
               <w:noProof/>
-              <w:lang w:val="fr-FR" w:eastAsia="fr-FR"/>
+              <w:lang w:eastAsia="fr-FR"/>
             </w:rPr>
           </w:pPr>
           <w:hyperlink w:anchor="_Toc66818107" w:history="1">
@@ -2649,7 +2608,6 @@
               <w:rPr>
                 <w:rStyle w:val="Lienhypertexte"/>
                 <w:noProof/>
-                <w:lang w:val="fr-FR"/>
               </w:rPr>
               <w:t>User stories</w:t>
             </w:r>
@@ -2712,7 +2670,7 @@
             <w:rPr>
               <w:rFonts w:eastAsiaTheme="minorEastAsia"/>
               <w:noProof/>
-              <w:lang w:val="fr-FR" w:eastAsia="fr-FR"/>
+              <w:lang w:eastAsia="fr-FR"/>
             </w:rPr>
           </w:pPr>
           <w:hyperlink w:anchor="_Toc66818108" w:history="1">
@@ -2782,7 +2740,7 @@
             <w:rPr>
               <w:rFonts w:eastAsiaTheme="minorEastAsia"/>
               <w:noProof/>
-              <w:lang w:val="fr-FR" w:eastAsia="fr-FR"/>
+              <w:lang w:eastAsia="fr-FR"/>
             </w:rPr>
           </w:pPr>
           <w:hyperlink w:anchor="_Toc66818109" w:history="1">
@@ -2852,7 +2810,7 @@
             <w:rPr>
               <w:rFonts w:eastAsiaTheme="minorEastAsia"/>
               <w:noProof/>
-              <w:lang w:val="fr-FR" w:eastAsia="fr-FR"/>
+              <w:lang w:eastAsia="fr-FR"/>
             </w:rPr>
           </w:pPr>
           <w:hyperlink w:anchor="_Toc66818110" w:history="1">
@@ -2922,7 +2880,7 @@
             <w:rPr>
               <w:rFonts w:eastAsiaTheme="minorEastAsia"/>
               <w:noProof/>
-              <w:lang w:val="fr-FR" w:eastAsia="fr-FR"/>
+              <w:lang w:eastAsia="fr-FR"/>
             </w:rPr>
           </w:pPr>
           <w:hyperlink w:anchor="_Toc66818111" w:history="1">
@@ -2992,7 +2950,7 @@
             <w:rPr>
               <w:rFonts w:eastAsiaTheme="minorEastAsia"/>
               <w:noProof/>
-              <w:lang w:val="fr-FR" w:eastAsia="fr-FR"/>
+              <w:lang w:eastAsia="fr-FR"/>
             </w:rPr>
           </w:pPr>
           <w:hyperlink w:anchor="_Toc66818112" w:history="1">
@@ -3062,7 +3020,7 @@
             <w:rPr>
               <w:rFonts w:eastAsiaTheme="minorEastAsia"/>
               <w:noProof/>
-              <w:lang w:val="fr-FR" w:eastAsia="fr-FR"/>
+              <w:lang w:eastAsia="fr-FR"/>
             </w:rPr>
           </w:pPr>
           <w:hyperlink w:anchor="_Toc66818113" w:history="1">
@@ -3132,7 +3090,7 @@
             <w:rPr>
               <w:rFonts w:eastAsiaTheme="minorEastAsia"/>
               <w:noProof/>
-              <w:lang w:val="fr-FR" w:eastAsia="fr-FR"/>
+              <w:lang w:eastAsia="fr-FR"/>
             </w:rPr>
           </w:pPr>
           <w:hyperlink w:anchor="_Toc66818114" w:history="1">
@@ -3202,7 +3160,7 @@
             <w:rPr>
               <w:rFonts w:eastAsiaTheme="minorEastAsia"/>
               <w:noProof/>
-              <w:lang w:val="fr-FR" w:eastAsia="fr-FR"/>
+              <w:lang w:eastAsia="fr-FR"/>
             </w:rPr>
           </w:pPr>
           <w:hyperlink w:anchor="_Toc66818115" w:history="1">
@@ -3272,7 +3230,7 @@
             <w:rPr>
               <w:rFonts w:eastAsiaTheme="minorEastAsia"/>
               <w:noProof/>
-              <w:lang w:val="fr-FR" w:eastAsia="fr-FR"/>
+              <w:lang w:eastAsia="fr-FR"/>
             </w:rPr>
           </w:pPr>
           <w:hyperlink w:anchor="_Toc66818116" w:history="1">
@@ -3342,7 +3300,7 @@
             <w:rPr>
               <w:rFonts w:eastAsiaTheme="minorEastAsia"/>
               <w:noProof/>
-              <w:lang w:val="fr-FR" w:eastAsia="fr-FR"/>
+              <w:lang w:eastAsia="fr-FR"/>
             </w:rPr>
           </w:pPr>
           <w:hyperlink w:anchor="_Toc66818117" w:history="1">
@@ -3406,15 +3364,11 @@
         <w:p>
           <w:pPr>
             <w:jc w:val="both"/>
-            <w:rPr>
-              <w:lang w:val="fr-FR"/>
-            </w:rPr>
           </w:pPr>
           <w:r>
             <w:rPr>
               <w:b/>
               <w:bCs/>
-              <w:lang w:val="fr-FR"/>
             </w:rPr>
             <w:fldChar w:fldCharType="end"/>
           </w:r>
@@ -3422,15 +3376,7 @@
       </w:sdtContent>
     </w:sdt>
     <w:p>
-      <w:pPr>
-        <w:rPr>
-          <w:lang w:val="fr-FR"/>
-        </w:rPr>
-      </w:pPr>
-      <w:r>
-        <w:rPr>
-          <w:lang w:val="fr-FR"/>
-        </w:rPr>
+      <w:r>
         <w:br w:type="page"/>
       </w:r>
     </w:p>
@@ -3438,15 +3384,9 @@
       <w:pPr>
         <w:pStyle w:val="Titre1"/>
         <w:jc w:val="both"/>
-        <w:rPr>
-          <w:lang w:val="fr-FR"/>
-        </w:rPr>
       </w:pPr>
       <w:bookmarkStart w:id="0" w:name="_Toc66818081"/>
       <w:r>
-        <w:rPr>
-          <w:lang w:val="fr-FR"/>
-        </w:rPr>
         <w:lastRenderedPageBreak/>
         <w:t>Introduction</w:t>
       </w:r>
@@ -3455,26 +3395,14 @@
     <w:p>
       <w:pPr>
         <w:jc w:val="both"/>
-        <w:rPr>
-          <w:lang w:val="fr-FR"/>
-        </w:rPr>
-      </w:pPr>
-      <w:r>
-        <w:rPr>
-          <w:lang w:val="fr-FR"/>
-        </w:rPr>
+      </w:pPr>
+      <w:r>
         <w:t xml:space="preserve">Ce document a été réalisé dans le cadre du cours de génie logiciel de la HEIG-VD. Durant ce cours nous avons dirigé un petit projet. Le but de ces pages est de marquer les décisions que nous avons </w:t>
       </w:r>
       <w:r>
-        <w:rPr>
-          <w:lang w:val="fr-FR"/>
-        </w:rPr>
         <w:t>dû</w:t>
       </w:r>
       <w:r>
-        <w:rPr>
-          <w:lang w:val="fr-FR"/>
-        </w:rPr>
         <w:t xml:space="preserve"> prendre au cours de ce travail ainsi que les réponses à différentes questions.</w:t>
       </w:r>
     </w:p>
@@ -3482,15 +3410,9 @@
       <w:pPr>
         <w:pStyle w:val="Titre1"/>
         <w:jc w:val="both"/>
-        <w:rPr>
-          <w:lang w:val="fr-FR"/>
-        </w:rPr>
       </w:pPr>
       <w:bookmarkStart w:id="1" w:name="_Toc66818082"/>
       <w:r>
-        <w:rPr>
-          <w:lang w:val="fr-FR"/>
-        </w:rPr>
         <w:t>Outils</w:t>
       </w:r>
       <w:bookmarkEnd w:id="1"/>
@@ -3523,21 +3445,10 @@
             </w:tcBorders>
           </w:tcPr>
           <w:p>
-            <w:pPr>
-              <w:rPr>
-                <w:lang w:val="fr-FR"/>
-              </w:rPr>
-            </w:pPr>
-            <w:r>
-              <w:rPr>
-                <w:lang w:val="fr-FR"/>
-              </w:rPr>
+            <w:r>
               <w:t>Langage</w:t>
             </w:r>
             <w:r>
-              <w:rPr>
-                <w:lang w:val="fr-FR"/>
-              </w:rPr>
               <w:t> :</w:t>
             </w:r>
           </w:p>
@@ -3556,14 +3467,12 @@
               <w:rPr>
                 <w:b w:val="0"/>
                 <w:bCs w:val="0"/>
-                <w:lang w:val="fr-FR"/>
               </w:rPr>
             </w:pPr>
             <w:r>
               <w:rPr>
                 <w:b w:val="0"/>
                 <w:bCs w:val="0"/>
-                <w:lang w:val="fr-FR"/>
               </w:rPr>
               <w:t>Java</w:t>
             </w:r>
@@ -3580,20 +3489,11 @@
           <w:p>
             <w:pPr>
               <w:cnfStyle w:val="100000000000" w:firstRow="1" w:lastRow="0" w:firstColumn="0" w:lastColumn="0" w:oddVBand="0" w:evenVBand="0" w:oddHBand="0" w:evenHBand="0" w:firstRowFirstColumn="0" w:firstRowLastColumn="0" w:lastRowFirstColumn="0" w:lastRowLastColumn="0"/>
-              <w:rPr>
-                <w:lang w:val="fr-FR"/>
-              </w:rPr>
             </w:pPr>
             <w:r>
-              <w:rPr>
-                <w:lang w:val="fr-FR"/>
-              </w:rPr>
               <w:t>IDE</w:t>
             </w:r>
             <w:r>
-              <w:rPr>
-                <w:lang w:val="fr-FR"/>
-              </w:rPr>
               <w:t> :</w:t>
             </w:r>
           </w:p>
@@ -3612,17 +3512,17 @@
               <w:rPr>
                 <w:b w:val="0"/>
                 <w:bCs w:val="0"/>
-                <w:lang w:val="fr-FR"/>
               </w:rPr>
             </w:pPr>
+            <w:proofErr w:type="spellStart"/>
             <w:r>
               <w:rPr>
                 <w:b w:val="0"/>
                 <w:bCs w:val="0"/>
-                <w:lang w:val="fr-FR"/>
               </w:rPr>
               <w:t>IntelliJ</w:t>
             </w:r>
+            <w:proofErr w:type="spellEnd"/>
           </w:p>
         </w:tc>
         <w:tc>
@@ -3636,20 +3536,11 @@
           <w:p>
             <w:pPr>
               <w:cnfStyle w:val="100000000000" w:firstRow="1" w:lastRow="0" w:firstColumn="0" w:lastColumn="0" w:oddVBand="0" w:evenVBand="0" w:oddHBand="0" w:evenHBand="0" w:firstRowFirstColumn="0" w:firstRowLastColumn="0" w:lastRowFirstColumn="0" w:lastRowLastColumn="0"/>
-              <w:rPr>
-                <w:lang w:val="fr-FR"/>
-              </w:rPr>
             </w:pPr>
             <w:r>
-              <w:rPr>
-                <w:lang w:val="fr-FR"/>
-              </w:rPr>
               <w:t>Tests</w:t>
             </w:r>
             <w:r>
-              <w:rPr>
-                <w:lang w:val="fr-FR"/>
-              </w:rPr>
               <w:t> :</w:t>
             </w:r>
           </w:p>
@@ -3668,14 +3559,12 @@
               <w:rPr>
                 <w:b w:val="0"/>
                 <w:bCs w:val="0"/>
-                <w:lang w:val="fr-FR"/>
               </w:rPr>
             </w:pPr>
             <w:r>
               <w:rPr>
                 <w:b w:val="0"/>
                 <w:bCs w:val="0"/>
-                <w:lang w:val="fr-FR"/>
               </w:rPr>
               <w:t>Maven/JUnit</w:t>
             </w:r>
@@ -3696,21 +3585,10 @@
             </w:tcBorders>
           </w:tcPr>
           <w:p>
-            <w:pPr>
-              <w:rPr>
-                <w:lang w:val="fr-FR"/>
-              </w:rPr>
-            </w:pPr>
-            <w:r>
-              <w:rPr>
-                <w:lang w:val="fr-FR"/>
-              </w:rPr>
+            <w:r>
               <w:t>Additionnel</w:t>
             </w:r>
             <w:r>
-              <w:rPr>
-                <w:lang w:val="fr-FR"/>
-              </w:rPr>
               <w:t> :</w:t>
             </w:r>
           </w:p>
@@ -3726,16 +3604,12 @@
           <w:p>
             <w:pPr>
               <w:cnfStyle w:val="000000100000" w:firstRow="0" w:lastRow="0" w:firstColumn="0" w:lastColumn="0" w:oddVBand="0" w:evenVBand="0" w:oddHBand="1" w:evenHBand="0" w:firstRowFirstColumn="0" w:firstRowLastColumn="0" w:lastRowFirstColumn="0" w:lastRowLastColumn="0"/>
-              <w:rPr>
-                <w:lang w:val="fr-FR"/>
-              </w:rPr>
             </w:pPr>
-            <w:r>
-              <w:rPr>
-                <w:lang w:val="fr-FR"/>
-              </w:rPr>
+            <w:proofErr w:type="spellStart"/>
+            <w:r>
               <w:t>PicoCLI</w:t>
             </w:r>
+            <w:proofErr w:type="spellEnd"/>
           </w:p>
         </w:tc>
         <w:tc>
@@ -3752,22 +3626,21 @@
               <w:rPr>
                 <w:b/>
                 <w:bCs/>
-                <w:lang w:val="fr-FR"/>
               </w:rPr>
             </w:pPr>
+            <w:proofErr w:type="spellStart"/>
             <w:r>
               <w:rPr>
                 <w:b/>
                 <w:bCs/>
-                <w:lang w:val="fr-FR"/>
               </w:rPr>
               <w:t>Versionning</w:t>
             </w:r>
+            <w:proofErr w:type="spellEnd"/>
             <w:r>
               <w:rPr>
                 <w:b/>
                 <w:bCs/>
-                <w:lang w:val="fr-FR"/>
               </w:rPr>
               <w:t> :</w:t>
             </w:r>
@@ -3784,14 +3657,8 @@
           <w:p>
             <w:pPr>
               <w:cnfStyle w:val="000000100000" w:firstRow="0" w:lastRow="0" w:firstColumn="0" w:lastColumn="0" w:oddVBand="0" w:evenVBand="0" w:oddHBand="1" w:evenHBand="0" w:firstRowFirstColumn="0" w:firstRowLastColumn="0" w:lastRowFirstColumn="0" w:lastRowLastColumn="0"/>
-              <w:rPr>
-                <w:lang w:val="fr-FR"/>
-              </w:rPr>
             </w:pPr>
             <w:r>
-              <w:rPr>
-                <w:lang w:val="fr-FR"/>
-              </w:rPr>
               <w:t>Git/GitHub</w:t>
             </w:r>
           </w:p>
@@ -3810,14 +3677,12 @@
               <w:rPr>
                 <w:b/>
                 <w:bCs/>
-                <w:lang w:val="fr-FR"/>
               </w:rPr>
             </w:pPr>
             <w:r>
               <w:rPr>
                 <w:b/>
                 <w:bCs/>
-                <w:lang w:val="fr-FR"/>
               </w:rPr>
               <w:t>Déploiement</w:t>
             </w:r>
@@ -3825,7 +3690,6 @@
               <w:rPr>
                 <w:b/>
                 <w:bCs/>
-                <w:lang w:val="fr-FR"/>
               </w:rPr>
               <w:t> :</w:t>
             </w:r>
@@ -3842,16 +3706,15 @@
           <w:p>
             <w:pPr>
               <w:cnfStyle w:val="000000100000" w:firstRow="0" w:lastRow="0" w:firstColumn="0" w:lastColumn="0" w:oddVBand="0" w:evenVBand="0" w:oddHBand="1" w:evenHBand="0" w:firstRowFirstColumn="0" w:firstRowLastColumn="0" w:lastRowFirstColumn="0" w:lastRowLastColumn="0"/>
-              <w:rPr>
-                <w:lang w:val="fr-FR"/>
-              </w:rPr>
             </w:pPr>
             <w:r>
-              <w:rPr>
-                <w:lang w:val="fr-FR"/>
-              </w:rPr>
-              <w:t>Maven Shade</w:t>
-            </w:r>
+              <w:t xml:space="preserve">Maven </w:t>
+            </w:r>
+            <w:proofErr w:type="spellStart"/>
+            <w:r>
+              <w:t>Shade</w:t>
+            </w:r>
+            <w:proofErr w:type="spellEnd"/>
           </w:p>
         </w:tc>
       </w:tr>
@@ -3859,24 +3722,15 @@
     <w:p>
       <w:pPr>
         <w:jc w:val="both"/>
-        <w:rPr>
-          <w:lang w:val="fr-FR"/>
-        </w:rPr>
       </w:pPr>
     </w:p>
     <w:p>
       <w:pPr>
         <w:pStyle w:val="Titre1"/>
         <w:jc w:val="both"/>
-        <w:rPr>
-          <w:lang w:val="fr-FR"/>
-        </w:rPr>
       </w:pPr>
       <w:bookmarkStart w:id="2" w:name="_Toc66818083"/>
       <w:r>
-        <w:rPr>
-          <w:lang w:val="fr-FR"/>
-        </w:rPr>
         <w:t>Questions préalables</w:t>
       </w:r>
       <w:bookmarkEnd w:id="2"/>
@@ -3885,15 +3739,9 @@
       <w:pPr>
         <w:pStyle w:val="Titre2"/>
         <w:jc w:val="both"/>
-        <w:rPr>
-          <w:lang w:val="fr-FR"/>
-        </w:rPr>
       </w:pPr>
       <w:bookmarkStart w:id="3" w:name="_Toc66818084"/>
       <w:r>
-        <w:rPr>
-          <w:lang w:val="fr-FR"/>
-        </w:rPr>
         <w:t>Pourquoi signer les commits avec GPG</w:t>
       </w:r>
       <w:bookmarkEnd w:id="3"/>
@@ -3901,14 +3749,8 @@
     <w:p>
       <w:pPr>
         <w:jc w:val="both"/>
-        <w:rPr>
-          <w:lang w:val="fr-FR"/>
-        </w:rPr>
-      </w:pPr>
-      <w:r>
-        <w:rPr>
-          <w:lang w:val="fr-FR"/>
-        </w:rPr>
+      </w:pPr>
+      <w:r>
         <w:t>Grâce à la signature GPG, la source des commits peut être authentifiée. De cette façon, dans certains projets critiques, il est possible de s’assurer de la provenance des modifications du code.</w:t>
       </w:r>
     </w:p>
@@ -3916,72 +3758,52 @@
       <w:pPr>
         <w:pStyle w:val="Titre2"/>
         <w:jc w:val="both"/>
-        <w:rPr>
-          <w:lang w:val="fr-FR"/>
-        </w:rPr>
       </w:pPr>
       <w:bookmarkStart w:id="4" w:name="_Toc66818085"/>
       <w:r>
-        <w:rPr>
-          <w:lang w:val="fr-FR"/>
-        </w:rPr>
-        <w:t>Commit ealry, commit often</w:t>
+        <w:t xml:space="preserve">Commit </w:t>
+      </w:r>
+      <w:proofErr w:type="spellStart"/>
+      <w:r>
+        <w:t>ealry</w:t>
+      </w:r>
+      <w:proofErr w:type="spellEnd"/>
+      <w:r>
+        <w:t xml:space="preserve">, commit </w:t>
+      </w:r>
+      <w:proofErr w:type="spellStart"/>
+      <w:r>
+        <w:t>often</w:t>
       </w:r>
       <w:bookmarkEnd w:id="4"/>
+      <w:proofErr w:type="spellEnd"/>
     </w:p>
     <w:p>
       <w:pPr>
         <w:jc w:val="both"/>
-        <w:rPr>
-          <w:lang w:val="fr-FR"/>
-        </w:rPr>
-      </w:pPr>
-      <w:r>
-        <w:rPr>
-          <w:lang w:val="fr-FR"/>
-        </w:rPr>
+      </w:pPr>
+      <w:r>
         <w:t>Cette philosophie de commit est bénéfique sous plusieurs aspects. Elle permet d’identifier facilement dans quel commit une fonctionnalité a été implémentée.</w:t>
       </w:r>
       <w:r>
-        <w:rPr>
-          <w:lang w:val="fr-FR"/>
-        </w:rPr>
         <w:t xml:space="preserve"> De </w:t>
       </w:r>
       <w:r>
-        <w:rPr>
-          <w:lang w:val="fr-FR"/>
-        </w:rPr>
         <w:t>cette manière, il est plus facile de revenir en arrière puisque chaque commit implique une quantité limité</w:t>
       </w:r>
       <w:r>
-        <w:rPr>
-          <w:lang w:val="fr-FR"/>
-        </w:rPr>
         <w:t>e</w:t>
       </w:r>
       <w:r>
-        <w:rPr>
-          <w:lang w:val="fr-FR"/>
-        </w:rPr>
         <w:t xml:space="preserve"> de code.</w:t>
       </w:r>
       <w:r>
-        <w:rPr>
-          <w:lang w:val="fr-FR"/>
-        </w:rPr>
         <w:t xml:space="preserve"> De plus, lors de travaux collaboratifs, il est plus facile d’intégrer plusieurs petits commits ensemble que de devoir débugger </w:t>
       </w:r>
       <w:r>
-        <w:rPr>
-          <w:lang w:val="fr-FR"/>
-        </w:rPr>
         <w:t>une grosse intégration multifonctionnelle</w:t>
       </w:r>
       <w:r>
-        <w:rPr>
-          <w:lang w:val="fr-FR"/>
-        </w:rPr>
         <w:t>.</w:t>
       </w:r>
     </w:p>
@@ -3989,27 +3811,15 @@
       <w:pPr>
         <w:pStyle w:val="Titre2"/>
         <w:jc w:val="both"/>
-        <w:rPr>
-          <w:lang w:val="fr-FR"/>
-        </w:rPr>
       </w:pPr>
       <w:bookmarkStart w:id="5" w:name="_Toc66818086"/>
       <w:r>
-        <w:rPr>
-          <w:lang w:val="fr-FR"/>
-        </w:rPr>
         <w:t>Que doit contenir un</w:t>
       </w:r>
       <w:r>
-        <w:rPr>
-          <w:lang w:val="fr-FR"/>
-        </w:rPr>
         <w:t xml:space="preserve"> message de commit</w:t>
       </w:r>
       <w:r>
-        <w:rPr>
-          <w:lang w:val="fr-FR"/>
-        </w:rPr>
         <w:t> ?</w:t>
       </w:r>
       <w:bookmarkEnd w:id="5"/>
@@ -4017,108 +3827,82 @@
     <w:p>
       <w:pPr>
         <w:jc w:val="both"/>
-        <w:rPr>
-          <w:lang w:val="fr-FR"/>
-        </w:rPr>
-      </w:pPr>
-      <w:r>
-        <w:rPr>
-          <w:lang w:val="fr-FR"/>
-        </w:rPr>
+      </w:pPr>
+      <w:r>
         <w:t>Ce que l’on souhaite voir dans un commit est subjectif. Toutefois, nous pouvons trouver quelques lignes directrices.</w:t>
       </w:r>
     </w:p>
     <w:p>
       <w:pPr>
         <w:jc w:val="both"/>
-        <w:rPr>
-          <w:lang w:val="fr-FR"/>
-        </w:rPr>
-      </w:pPr>
-      <w:r>
-        <w:rPr>
-          <w:lang w:val="fr-FR"/>
-        </w:rPr>
+      </w:pPr>
+      <w:r>
         <w:t>Le titre doit résumer en quelques caractère</w:t>
       </w:r>
       <w:r>
-        <w:rPr>
-          <w:lang w:val="fr-FR"/>
-        </w:rPr>
         <w:t>s</w:t>
       </w:r>
       <w:r>
-        <w:rPr>
-          <w:lang w:val="fr-FR"/>
-        </w:rPr>
-        <w:t xml:space="preserve"> qu’est ce qui a été modifié, ajouté ou </w:t>
-      </w:r>
-      <w:r>
-        <w:rPr>
-          <w:lang w:val="fr-FR"/>
-        </w:rPr>
+        <w:t xml:space="preserve"> qu’est</w:t>
+      </w:r>
+      <w:r>
+        <w:t>-</w:t>
+      </w:r>
+      <w:r>
+        <w:t xml:space="preserve">ce qui a été modifié, ajouté ou </w:t>
+      </w:r>
+      <w:r>
         <w:t>supprimé</w:t>
       </w:r>
       <w:r>
-        <w:rPr>
-          <w:lang w:val="fr-FR"/>
-        </w:rPr>
         <w:t>.</w:t>
       </w:r>
     </w:p>
     <w:p>
       <w:pPr>
         <w:jc w:val="both"/>
-        <w:rPr>
-          <w:lang w:val="fr-FR"/>
-        </w:rPr>
-      </w:pPr>
-      <w:r>
-        <w:rPr>
-          <w:lang w:val="fr-FR"/>
-        </w:rPr>
-        <w:t>Le corps du commit sert à expliquer en quelques mot ce qui a été impacté et éventuellement pourquoi mais pas comment. La donnée comment est obtenue en lisant les différences.</w:t>
+      </w:pPr>
+      <w:r>
+        <w:t>Le corps du commit sert à expliquer en quelques mot</w:t>
+      </w:r>
+      <w:r>
+        <w:t>s</w:t>
+      </w:r>
+      <w:r>
+        <w:t xml:space="preserve"> ce qui a été impacté et éventuellement pourquoi</w:t>
+      </w:r>
+      <w:r>
+        <w:t>,</w:t>
+      </w:r>
+      <w:r>
+        <w:t xml:space="preserve"> mais pas comment. La donnée comment est obtenue en lisant les différences.</w:t>
       </w:r>
     </w:p>
     <w:p>
       <w:pPr>
         <w:jc w:val="both"/>
-        <w:rPr>
-          <w:lang w:val="fr-FR"/>
-        </w:rPr>
-      </w:pPr>
-      <w:r>
-        <w:rPr>
-          <w:lang w:val="fr-FR"/>
-        </w:rPr>
-        <w:t>Il faut être précis mais concis de manière à obtenir rapidement et précisément ce à quoi chaque commit se rapporte.</w:t>
-      </w:r>
-    </w:p>
-    <w:p>
-      <w:pPr>
-        <w:rPr>
-          <w:lang w:val="fr-FR"/>
-        </w:rPr>
-      </w:pPr>
-      <w:r>
-        <w:rPr>
-          <w:lang w:val="fr-FR"/>
-        </w:rPr>
+      </w:pPr>
+      <w:r>
+        <w:t>Il faut être précis</w:t>
+      </w:r>
+      <w:r>
+        <w:t>,</w:t>
+      </w:r>
+      <w:r>
+        <w:t xml:space="preserve"> mais concis de manière à obtenir rapidement et précisément ce à quoi chaque commit se rapporte.</w:t>
+      </w:r>
+    </w:p>
+    <w:p>
+      <w:r>
         <w:br w:type="page"/>
       </w:r>
     </w:p>
     <w:p>
       <w:pPr>
         <w:pStyle w:val="Titre1"/>
-        <w:rPr>
-          <w:lang w:val="fr-FR"/>
-        </w:rPr>
       </w:pPr>
       <w:bookmarkStart w:id="6" w:name="_Toc66818087"/>
       <w:r>
-        <w:rPr>
-          <w:lang w:val="fr-FR"/>
-        </w:rPr>
         <w:lastRenderedPageBreak/>
         <w:t>Conventions de codage</w:t>
       </w:r>
@@ -4127,15 +3911,9 @@
     <w:p>
       <w:pPr>
         <w:pStyle w:val="Titre2"/>
-        <w:rPr>
-          <w:lang w:val="fr-FR"/>
-        </w:rPr>
       </w:pPr>
       <w:bookmarkStart w:id="7" w:name="_Toc66818088"/>
       <w:r>
-        <w:rPr>
-          <w:lang w:val="fr-FR"/>
-        </w:rPr>
         <w:t>Langues</w:t>
       </w:r>
       <w:bookmarkEnd w:id="7"/>
@@ -4147,14 +3925,8 @@
           <w:ilvl w:val="0"/>
           <w:numId w:val="10"/>
         </w:numPr>
-        <w:rPr>
-          <w:lang w:val="fr-FR"/>
-        </w:rPr>
-      </w:pPr>
-      <w:r>
-        <w:rPr>
-          <w:lang w:val="fr-FR"/>
-        </w:rPr>
+      </w:pPr>
+      <w:r>
         <w:t>Code -&gt; En anglais</w:t>
       </w:r>
     </w:p>
@@ -4165,51 +3937,28 @@
           <w:ilvl w:val="0"/>
           <w:numId w:val="10"/>
         </w:numPr>
-        <w:rPr>
-          <w:lang w:val="fr-FR"/>
-        </w:rPr>
-      </w:pPr>
-      <w:r>
-        <w:rPr>
-          <w:lang w:val="fr-FR"/>
-        </w:rPr>
+      </w:pPr>
+      <w:r>
         <w:t>Commentaires -&gt; En Français</w:t>
       </w:r>
     </w:p>
     <w:p>
       <w:pPr>
         <w:pStyle w:val="Paragraphedeliste"/>
-        <w:rPr>
-          <w:lang w:val="fr-FR"/>
-        </w:rPr>
       </w:pPr>
     </w:p>
     <w:p>
       <w:pPr>
         <w:pStyle w:val="Titre2"/>
-        <w:rPr>
-          <w:lang w:val="fr-FR"/>
-        </w:rPr>
       </w:pPr>
       <w:bookmarkStart w:id="8" w:name="_Toc66818089"/>
       <w:r>
-        <w:rPr>
-          <w:lang w:val="fr-FR"/>
-        </w:rPr>
         <w:t>Accolades</w:t>
       </w:r>
       <w:bookmarkEnd w:id="8"/>
     </w:p>
     <w:p>
-      <w:pPr>
-        <w:rPr>
-          <w:lang w:val="fr-FR"/>
-        </w:rPr>
-      </w:pPr>
-      <w:r>
-        <w:rPr>
-          <w:lang w:val="fr-FR"/>
-        </w:rPr>
+      <w:r>
         <w:t>Toujours après un retour à la ligne</w:t>
       </w:r>
     </w:p>
@@ -4221,6 +3970,7 @@
           <w:rFonts w:ascii="Consolas" w:eastAsiaTheme="majorEastAsia" w:hAnsi="Consolas"/>
           <w:color w:val="24292E"/>
           <w:bdr w:val="none" w:sz="0" w:space="0" w:color="auto" w:frame="1"/>
+          <w:lang w:val="fr-CH"/>
         </w:rPr>
       </w:pPr>
       <w:r>
@@ -4229,6 +3979,7 @@
           <w:rFonts w:ascii="Consolas" w:eastAsiaTheme="majorEastAsia" w:hAnsi="Consolas"/>
           <w:color w:val="24292E"/>
           <w:bdr w:val="none" w:sz="0" w:space="0" w:color="auto" w:frame="1"/>
+          <w:lang w:val="fr-CH"/>
         </w:rPr>
         <w:t xml:space="preserve"> if(...)</w:t>
       </w:r>
@@ -4241,6 +3992,7 @@
           <w:rFonts w:ascii="Consolas" w:eastAsiaTheme="majorEastAsia" w:hAnsi="Consolas"/>
           <w:color w:val="24292E"/>
           <w:bdr w:val="none" w:sz="0" w:space="0" w:color="auto" w:frame="1"/>
+          <w:lang w:val="fr-CH"/>
         </w:rPr>
       </w:pPr>
       <w:r>
@@ -4249,6 +4001,7 @@
           <w:rFonts w:ascii="Consolas" w:eastAsiaTheme="majorEastAsia" w:hAnsi="Consolas"/>
           <w:color w:val="24292E"/>
           <w:bdr w:val="none" w:sz="0" w:space="0" w:color="auto" w:frame="1"/>
+          <w:lang w:val="fr-CH"/>
         </w:rPr>
         <w:t xml:space="preserve"> {</w:t>
       </w:r>
@@ -4261,6 +4014,7 @@
           <w:rFonts w:ascii="Consolas" w:eastAsiaTheme="majorEastAsia" w:hAnsi="Consolas"/>
           <w:color w:val="24292E"/>
           <w:bdr w:val="none" w:sz="0" w:space="0" w:color="auto" w:frame="1"/>
+          <w:lang w:val="fr-CH"/>
         </w:rPr>
       </w:pPr>
       <w:r>
@@ -4269,6 +4023,7 @@
           <w:rFonts w:ascii="Consolas" w:eastAsiaTheme="majorEastAsia" w:hAnsi="Consolas"/>
           <w:color w:val="24292E"/>
           <w:bdr w:val="none" w:sz="0" w:space="0" w:color="auto" w:frame="1"/>
+          <w:lang w:val="fr-CH"/>
         </w:rPr>
         <w:t xml:space="preserve">      /* Du code */</w:t>
       </w:r>
@@ -4281,6 +4036,7 @@
           <w:rFonts w:ascii="Consolas" w:eastAsiaTheme="majorEastAsia" w:hAnsi="Consolas"/>
           <w:color w:val="24292E"/>
           <w:bdr w:val="none" w:sz="0" w:space="0" w:color="auto" w:frame="1"/>
+          <w:lang w:val="fr-CH"/>
         </w:rPr>
       </w:pPr>
       <w:r>
@@ -4289,29 +4045,18 @@
           <w:rFonts w:ascii="Consolas" w:eastAsiaTheme="majorEastAsia" w:hAnsi="Consolas"/>
           <w:color w:val="24292E"/>
           <w:bdr w:val="none" w:sz="0" w:space="0" w:color="auto" w:frame="1"/>
+          <w:lang w:val="fr-CH"/>
         </w:rPr>
         <w:t xml:space="preserve"> }</w:t>
       </w:r>
     </w:p>
-    <w:p>
-      <w:pPr>
-        <w:rPr>
-          <w:lang w:val="fr-FR"/>
-        </w:rPr>
-      </w:pPr>
-    </w:p>
+    <w:p/>
     <w:p>
       <w:pPr>
         <w:pStyle w:val="Titre2"/>
-        <w:rPr>
-          <w:lang w:val="fr-FR"/>
-        </w:rPr>
       </w:pPr>
       <w:bookmarkStart w:id="9" w:name="_Toc66818090"/>
       <w:r>
-        <w:rPr>
-          <w:lang w:val="fr-FR"/>
-        </w:rPr>
         <w:t>Entête de fichier</w:t>
       </w:r>
       <w:bookmarkEnd w:id="9"/>
@@ -4324,6 +4069,7 @@
           <w:rFonts w:ascii="Consolas" w:eastAsiaTheme="majorEastAsia" w:hAnsi="Consolas"/>
           <w:color w:val="24292E"/>
           <w:bdr w:val="none" w:sz="0" w:space="0" w:color="auto" w:frame="1"/>
+          <w:lang w:val="fr-CH"/>
         </w:rPr>
       </w:pPr>
       <w:r>
@@ -4332,6 +4078,7 @@
           <w:rFonts w:ascii="Consolas" w:eastAsiaTheme="majorEastAsia" w:hAnsi="Consolas"/>
           <w:color w:val="24292E"/>
           <w:bdr w:val="none" w:sz="0" w:space="0" w:color="auto" w:frame="1"/>
+          <w:lang w:val="fr-CH"/>
         </w:rPr>
         <w:t>/*</w:t>
       </w:r>
@@ -4344,6 +4091,7 @@
           <w:rFonts w:ascii="Consolas" w:eastAsiaTheme="majorEastAsia" w:hAnsi="Consolas"/>
           <w:color w:val="24292E"/>
           <w:bdr w:val="none" w:sz="0" w:space="0" w:color="auto" w:frame="1"/>
+          <w:lang w:val="fr-CH"/>
         </w:rPr>
       </w:pPr>
       <w:r>
@@ -4352,6 +4100,7 @@
           <w:rFonts w:ascii="Consolas" w:eastAsiaTheme="majorEastAsia" w:hAnsi="Consolas"/>
           <w:color w:val="24292E"/>
           <w:bdr w:val="none" w:sz="0" w:space="0" w:color="auto" w:frame="1"/>
+          <w:lang w:val="fr-CH"/>
         </w:rPr>
         <w:t xml:space="preserve"> -----------------------------------------------------------------------------------</w:t>
       </w:r>
@@ -4364,6 +4113,7 @@
           <w:rFonts w:ascii="Consolas" w:eastAsiaTheme="majorEastAsia" w:hAnsi="Consolas"/>
           <w:color w:val="24292E"/>
           <w:bdr w:val="none" w:sz="0" w:space="0" w:color="auto" w:frame="1"/>
+          <w:lang w:val="fr-CH"/>
         </w:rPr>
       </w:pPr>
       <w:r>
@@ -4372,28 +4122,31 @@
           <w:rFonts w:ascii="Consolas" w:eastAsiaTheme="majorEastAsia" w:hAnsi="Consolas"/>
           <w:color w:val="24292E"/>
           <w:bdr w:val="none" w:sz="0" w:space="0" w:color="auto" w:frame="1"/>
-        </w:rPr>
-        <w:t xml:space="preserve"> Cours       : Génie logiciel (GEN)</w:t>
-      </w:r>
-    </w:p>
-    <w:p>
-      <w:pPr>
-        <w:pStyle w:val="PrformatHTML"/>
+          <w:lang w:val="fr-CH"/>
+        </w:rPr>
+        <w:t xml:space="preserve"> Cours    </w:t>
+      </w:r>
+      <w:proofErr w:type="gramStart"/>
+      <w:r>
         <w:rPr>
           <w:rStyle w:val="CodeHTML"/>
           <w:rFonts w:ascii="Consolas" w:eastAsiaTheme="majorEastAsia" w:hAnsi="Consolas"/>
           <w:color w:val="24292E"/>
           <w:bdr w:val="none" w:sz="0" w:space="0" w:color="auto" w:frame="1"/>
-        </w:rPr>
-      </w:pPr>
+          <w:lang w:val="fr-CH"/>
+        </w:rPr>
+        <w:t xml:space="preserve">   :</w:t>
+      </w:r>
+      <w:proofErr w:type="gramEnd"/>
       <w:r>
         <w:rPr>
           <w:rStyle w:val="CodeHTML"/>
           <w:rFonts w:ascii="Consolas" w:eastAsiaTheme="majorEastAsia" w:hAnsi="Consolas"/>
           <w:color w:val="24292E"/>
           <w:bdr w:val="none" w:sz="0" w:space="0" w:color="auto" w:frame="1"/>
-        </w:rPr>
-        <w:t xml:space="preserve"> Fichier     : &lt;NomDuFichier&gt;.h</w:t>
+          <w:lang w:val="fr-CH"/>
+        </w:rPr>
+        <w:t xml:space="preserve"> Génie logiciel (GEN)</w:t>
       </w:r>
     </w:p>
     <w:p>
@@ -4404,6 +4157,7 @@
           <w:rFonts w:ascii="Consolas" w:eastAsiaTheme="majorEastAsia" w:hAnsi="Consolas"/>
           <w:color w:val="24292E"/>
           <w:bdr w:val="none" w:sz="0" w:space="0" w:color="auto" w:frame="1"/>
+          <w:lang w:val="fr-CH"/>
         </w:rPr>
       </w:pPr>
       <w:r>
@@ -4412,48 +4166,53 @@
           <w:rFonts w:ascii="Consolas" w:eastAsiaTheme="majorEastAsia" w:hAnsi="Consolas"/>
           <w:color w:val="24292E"/>
           <w:bdr w:val="none" w:sz="0" w:space="0" w:color="auto" w:frame="1"/>
-        </w:rPr>
-        <w:t xml:space="preserve"> Auteur(s)   : Forestier Quentin &amp; Melvyn Herzig</w:t>
-      </w:r>
-    </w:p>
-    <w:p>
-      <w:pPr>
-        <w:pStyle w:val="PrformatHTML"/>
+          <w:lang w:val="fr-CH"/>
+        </w:rPr>
+        <w:t xml:space="preserve"> Fichier  </w:t>
+      </w:r>
+      <w:proofErr w:type="gramStart"/>
+      <w:r>
         <w:rPr>
           <w:rStyle w:val="CodeHTML"/>
           <w:rFonts w:ascii="Consolas" w:eastAsiaTheme="majorEastAsia" w:hAnsi="Consolas"/>
           <w:color w:val="24292E"/>
           <w:bdr w:val="none" w:sz="0" w:space="0" w:color="auto" w:frame="1"/>
-        </w:rPr>
-      </w:pPr>
+          <w:lang w:val="fr-CH"/>
+        </w:rPr>
+        <w:t xml:space="preserve">   :</w:t>
+      </w:r>
+      <w:proofErr w:type="gramEnd"/>
       <w:r>
         <w:rPr>
           <w:rStyle w:val="CodeHTML"/>
           <w:rFonts w:ascii="Consolas" w:eastAsiaTheme="majorEastAsia" w:hAnsi="Consolas"/>
           <w:color w:val="24292E"/>
           <w:bdr w:val="none" w:sz="0" w:space="0" w:color="auto" w:frame="1"/>
-        </w:rPr>
-        <w:t xml:space="preserve"> Date        : JJ.MM.AAAA</w:t>
-      </w:r>
-    </w:p>
-    <w:p>
-      <w:pPr>
-        <w:pStyle w:val="PrformatHTML"/>
+          <w:lang w:val="fr-CH"/>
+        </w:rPr>
+        <w:t xml:space="preserve"> &lt;</w:t>
+      </w:r>
+      <w:proofErr w:type="spellStart"/>
+      <w:r>
         <w:rPr>
           <w:rStyle w:val="CodeHTML"/>
           <w:rFonts w:ascii="Consolas" w:eastAsiaTheme="majorEastAsia" w:hAnsi="Consolas"/>
           <w:color w:val="24292E"/>
           <w:bdr w:val="none" w:sz="0" w:space="0" w:color="auto" w:frame="1"/>
-        </w:rPr>
-      </w:pPr>
+          <w:lang w:val="fr-CH"/>
+        </w:rPr>
+        <w:t>NomDuFichier</w:t>
+      </w:r>
+      <w:proofErr w:type="spellEnd"/>
       <w:r>
         <w:rPr>
           <w:rStyle w:val="CodeHTML"/>
           <w:rFonts w:ascii="Consolas" w:eastAsiaTheme="majorEastAsia" w:hAnsi="Consolas"/>
           <w:color w:val="24292E"/>
           <w:bdr w:val="none" w:sz="0" w:space="0" w:color="auto" w:frame="1"/>
-        </w:rPr>
-        <w:t xml:space="preserve"> -----------------------------------------------------------------------------------</w:t>
+          <w:lang w:val="fr-CH"/>
+        </w:rPr>
+        <w:t>&gt;.h</w:t>
       </w:r>
     </w:p>
     <w:p>
@@ -4464,6 +4223,7 @@
           <w:rFonts w:ascii="Consolas" w:eastAsiaTheme="majorEastAsia" w:hAnsi="Consolas"/>
           <w:color w:val="24292E"/>
           <w:bdr w:val="none" w:sz="0" w:space="0" w:color="auto" w:frame="1"/>
+          <w:lang w:val="en-US"/>
         </w:rPr>
       </w:pPr>
       <w:r>
@@ -4473,123 +4233,77 @@
           <w:color w:val="24292E"/>
           <w:bdr w:val="none" w:sz="0" w:space="0" w:color="auto" w:frame="1"/>
         </w:rPr>
-        <w:t xml:space="preserve"> */</w:t>
-      </w:r>
-    </w:p>
-    <w:p>
-      <w:pPr>
+        <w:t xml:space="preserve"> </w:t>
+      </w:r>
+      <w:r>
         <w:rPr>
           <w:rStyle w:val="CodeHTML"/>
           <w:rFonts w:ascii="Consolas" w:eastAsiaTheme="majorEastAsia" w:hAnsi="Consolas"/>
           <w:color w:val="24292E"/>
           <w:bdr w:val="none" w:sz="0" w:space="0" w:color="auto" w:frame="1"/>
-          <w:lang w:val="fr-FR"/>
-        </w:rPr>
-      </w:pPr>
-    </w:p>
-    <w:p>
-      <w:pPr>
-        <w:pStyle w:val="Titre2"/>
-        <w:rPr>
-          <w:lang w:val="fr-FR"/>
-        </w:rPr>
-      </w:pPr>
-      <w:bookmarkStart w:id="10" w:name="_Toc66818091"/>
-      <w:r>
-        <w:rPr>
-          <w:lang w:val="fr-FR"/>
-        </w:rPr>
-        <w:t>Commentaires</w:t>
-      </w:r>
-      <w:bookmarkEnd w:id="10"/>
-    </w:p>
-    <w:p>
-      <w:pPr>
-        <w:rPr>
-          <w:lang w:val="fr-FR"/>
-        </w:rPr>
-      </w:pPr>
-      <w:r>
-        <w:rPr>
-          <w:lang w:val="fr-FR"/>
-        </w:rPr>
-        <w:t>Les classes et les méthodes sont commentées au format Javadoc.</w:t>
-      </w:r>
-    </w:p>
-    <w:p>
-      <w:pPr>
-        <w:pStyle w:val="Titre3"/>
-        <w:rPr>
-          <w:lang w:val="fr-FR"/>
-        </w:rPr>
-      </w:pPr>
-      <w:bookmarkStart w:id="11" w:name="_Toc66818092"/>
-      <w:r>
-        <w:rPr>
-          <w:lang w:val="fr-FR"/>
-        </w:rPr>
-        <w:t>Classes</w:t>
-      </w:r>
-      <w:bookmarkEnd w:id="11"/>
-    </w:p>
-    <w:p>
-      <w:pPr>
-        <w:pStyle w:val="PrformatHTML"/>
+          <w:lang w:val="en-US"/>
+        </w:rPr>
+        <w:t xml:space="preserve">Auteur(s)   : </w:t>
+      </w:r>
+      <w:r>
         <w:rPr>
           <w:rStyle w:val="CodeHTML"/>
           <w:rFonts w:ascii="Consolas" w:eastAsiaTheme="majorEastAsia" w:hAnsi="Consolas"/>
           <w:color w:val="24292E"/>
           <w:bdr w:val="none" w:sz="0" w:space="0" w:color="auto" w:frame="1"/>
-        </w:rPr>
-      </w:pPr>
+          <w:lang w:val="en-US"/>
+        </w:rPr>
+        <w:t>Be</w:t>
+      </w:r>
       <w:r>
         <w:rPr>
           <w:rStyle w:val="CodeHTML"/>
           <w:rFonts w:ascii="Consolas" w:eastAsiaTheme="majorEastAsia" w:hAnsi="Consolas"/>
           <w:color w:val="24292E"/>
           <w:bdr w:val="none" w:sz="0" w:space="0" w:color="auto" w:frame="1"/>
-        </w:rPr>
-        <w:t>/**</w:t>
-      </w:r>
-    </w:p>
-    <w:p>
-      <w:pPr>
-        <w:pStyle w:val="PrformatHTML"/>
+          <w:lang w:val="en-US"/>
+        </w:rPr>
+        <w:t>rney Alec</w:t>
+      </w:r>
+      <w:r>
         <w:rPr>
           <w:rStyle w:val="CodeHTML"/>
           <w:rFonts w:ascii="Consolas" w:eastAsiaTheme="majorEastAsia" w:hAnsi="Consolas"/>
           <w:color w:val="24292E"/>
           <w:bdr w:val="none" w:sz="0" w:space="0" w:color="auto" w:frame="1"/>
-        </w:rPr>
-      </w:pPr>
+          <w:lang w:val="en-US"/>
+        </w:rPr>
+        <w:t xml:space="preserve"> </w:t>
+      </w:r>
       <w:r>
         <w:rPr>
           <w:rStyle w:val="CodeHTML"/>
           <w:rFonts w:ascii="Consolas" w:eastAsiaTheme="majorEastAsia" w:hAnsi="Consolas"/>
           <w:color w:val="24292E"/>
           <w:bdr w:val="none" w:sz="0" w:space="0" w:color="auto" w:frame="1"/>
-        </w:rPr>
-        <w:t>* Description de la classe</w:t>
-      </w:r>
-    </w:p>
-    <w:p>
-      <w:pPr>
-        <w:pStyle w:val="PrformatHTML"/>
+          <w:lang w:val="en-US"/>
+        </w:rPr>
+        <w:t xml:space="preserve">&amp; </w:t>
+      </w:r>
+      <w:r>
         <w:rPr>
           <w:rStyle w:val="CodeHTML"/>
           <w:rFonts w:ascii="Consolas" w:eastAsiaTheme="majorEastAsia" w:hAnsi="Consolas"/>
           <w:color w:val="24292E"/>
           <w:bdr w:val="none" w:sz="0" w:space="0" w:color="auto" w:frame="1"/>
-        </w:rPr>
-      </w:pPr>
+          <w:lang w:val="en-US"/>
+        </w:rPr>
+        <w:t>Forestier Quentin &amp; Melvyn Herzig</w:t>
+      </w:r>
       <w:r>
         <w:rPr>
           <w:rStyle w:val="CodeHTML"/>
           <w:rFonts w:ascii="Consolas" w:eastAsiaTheme="majorEastAsia" w:hAnsi="Consolas"/>
           <w:color w:val="24292E"/>
           <w:bdr w:val="none" w:sz="0" w:space="0" w:color="auto" w:frame="1"/>
-        </w:rPr>
-        <w:t>* @author auteur 1</w:t>
+          <w:lang w:val="en-US"/>
+        </w:rPr>
+        <w:t xml:space="preserve"> </w:t>
       </w:r>
     </w:p>
     <w:p>
@@ -4600,6 +4314,7 @@
           <w:rFonts w:ascii="Consolas" w:eastAsiaTheme="majorEastAsia" w:hAnsi="Consolas"/>
           <w:color w:val="24292E"/>
           <w:bdr w:val="none" w:sz="0" w:space="0" w:color="auto" w:frame="1"/>
+          <w:lang w:val="fr-CH"/>
         </w:rPr>
       </w:pPr>
       <w:r>
@@ -4608,56 +4323,42 @@
           <w:rFonts w:ascii="Consolas" w:eastAsiaTheme="majorEastAsia" w:hAnsi="Consolas"/>
           <w:color w:val="24292E"/>
           <w:bdr w:val="none" w:sz="0" w:space="0" w:color="auto" w:frame="1"/>
-        </w:rPr>
-        <w:t>* @date jj-mm-aaaa</w:t>
-      </w:r>
-    </w:p>
-    <w:p>
-      <w:pPr>
-        <w:pStyle w:val="PrformatHTML"/>
+          <w:lang w:val="en-US"/>
+        </w:rPr>
+        <w:t xml:space="preserve"> </w:t>
+      </w:r>
+      <w:r>
         <w:rPr>
           <w:rStyle w:val="CodeHTML"/>
           <w:rFonts w:ascii="Consolas" w:eastAsiaTheme="majorEastAsia" w:hAnsi="Consolas"/>
           <w:color w:val="24292E"/>
           <w:bdr w:val="none" w:sz="0" w:space="0" w:color="auto" w:frame="1"/>
-        </w:rPr>
-      </w:pPr>
+          <w:lang w:val="fr-CH"/>
+        </w:rPr>
+        <w:t xml:space="preserve">Date     </w:t>
+      </w:r>
+      <w:proofErr w:type="gramStart"/>
       <w:r>
         <w:rPr>
           <w:rStyle w:val="CodeHTML"/>
           <w:rFonts w:ascii="Consolas" w:eastAsiaTheme="majorEastAsia" w:hAnsi="Consolas"/>
           <w:color w:val="24292E"/>
           <w:bdr w:val="none" w:sz="0" w:space="0" w:color="auto" w:frame="1"/>
-        </w:rPr>
-        <w:t>*/</w:t>
-      </w:r>
-    </w:p>
-    <w:p>
-      <w:pPr>
+          <w:lang w:val="fr-CH"/>
+        </w:rPr>
+        <w:t xml:space="preserve">   :</w:t>
+      </w:r>
+      <w:proofErr w:type="gramEnd"/>
+      <w:r>
         <w:rPr>
           <w:rStyle w:val="CodeHTML"/>
           <w:rFonts w:ascii="Consolas" w:eastAsiaTheme="majorEastAsia" w:hAnsi="Consolas"/>
           <w:color w:val="24292E"/>
           <w:bdr w:val="none" w:sz="0" w:space="0" w:color="auto" w:frame="1"/>
-          <w:lang w:val="fr-FR"/>
-        </w:rPr>
-      </w:pPr>
-    </w:p>
-    <w:p>
-      <w:pPr>
-        <w:pStyle w:val="Titre3"/>
-        <w:rPr>
-          <w:lang w:val="fr-FR"/>
-        </w:rPr>
-      </w:pPr>
-      <w:bookmarkStart w:id="12" w:name="_Toc66818093"/>
-      <w:r>
-        <w:rPr>
-          <w:lang w:val="fr-FR"/>
-        </w:rPr>
-        <w:t>Méthodes</w:t>
-      </w:r>
-      <w:bookmarkEnd w:id="12"/>
+          <w:lang w:val="fr-CH"/>
+        </w:rPr>
+        <w:t xml:space="preserve"> JJ.MM.AAAA</w:t>
+      </w:r>
     </w:p>
     <w:p>
       <w:pPr>
@@ -4667,6 +4368,7 @@
           <w:rFonts w:ascii="Consolas" w:eastAsiaTheme="majorEastAsia" w:hAnsi="Consolas"/>
           <w:color w:val="24292E"/>
           <w:bdr w:val="none" w:sz="0" w:space="0" w:color="auto" w:frame="1"/>
+          <w:lang w:val="fr-CH"/>
         </w:rPr>
       </w:pPr>
       <w:r>
@@ -4675,8 +4377,9 @@
           <w:rFonts w:ascii="Consolas" w:eastAsiaTheme="majorEastAsia" w:hAnsi="Consolas"/>
           <w:color w:val="24292E"/>
           <w:bdr w:val="none" w:sz="0" w:space="0" w:color="auto" w:frame="1"/>
-        </w:rPr>
-        <w:t>/**</w:t>
+          <w:lang w:val="fr-CH"/>
+        </w:rPr>
+        <w:t xml:space="preserve"> -----------------------------------------------------------------------------------</w:t>
       </w:r>
     </w:p>
     <w:p>
@@ -4687,6 +4390,7 @@
           <w:rFonts w:ascii="Consolas" w:eastAsiaTheme="majorEastAsia" w:hAnsi="Consolas"/>
           <w:color w:val="24292E"/>
           <w:bdr w:val="none" w:sz="0" w:space="0" w:color="auto" w:frame="1"/>
+          <w:lang w:val="fr-CH"/>
         </w:rPr>
       </w:pPr>
       <w:r>
@@ -4695,13 +4399,13 @@
           <w:rFonts w:ascii="Consolas" w:eastAsiaTheme="majorEastAsia" w:hAnsi="Consolas"/>
           <w:color w:val="24292E"/>
           <w:bdr w:val="none" w:sz="0" w:space="0" w:color="auto" w:frame="1"/>
-        </w:rPr>
-        <w:t>* Description de la méthode</w:t>
-      </w:r>
-    </w:p>
-    <w:p>
-      <w:pPr>
-        <w:pStyle w:val="PrformatHTML"/>
+          <w:lang w:val="fr-CH"/>
+        </w:rPr>
+        <w:t xml:space="preserve"> */</w:t>
+      </w:r>
+    </w:p>
+    <w:p>
+      <w:pPr>
         <w:rPr>
           <w:rStyle w:val="CodeHTML"/>
           <w:rFonts w:ascii="Consolas" w:eastAsiaTheme="majorEastAsia" w:hAnsi="Consolas"/>
@@ -4709,106 +4413,353 @@
           <w:bdr w:val="none" w:sz="0" w:space="0" w:color="auto" w:frame="1"/>
         </w:rPr>
       </w:pPr>
-      <w:r>
+    </w:p>
+    <w:p>
+      <w:pPr>
+        <w:pStyle w:val="Titre2"/>
+      </w:pPr>
+      <w:bookmarkStart w:id="10" w:name="_Toc66818091"/>
+      <w:r>
+        <w:t>Commentaires</w:t>
+      </w:r>
+      <w:bookmarkEnd w:id="10"/>
+    </w:p>
+    <w:p>
+      <w:r>
+        <w:t xml:space="preserve">Les classes et les méthodes sont commentées au format </w:t>
+      </w:r>
+      <w:proofErr w:type="spellStart"/>
+      <w:r>
+        <w:t>Javadoc</w:t>
+      </w:r>
+      <w:proofErr w:type="spellEnd"/>
+      <w:r>
+        <w:t>.</w:t>
+      </w:r>
+    </w:p>
+    <w:p>
+      <w:pPr>
+        <w:pStyle w:val="Titre3"/>
+      </w:pPr>
+      <w:bookmarkStart w:id="11" w:name="_Toc66818092"/>
+      <w:r>
+        <w:t>Classes</w:t>
+      </w:r>
+      <w:bookmarkEnd w:id="11"/>
+    </w:p>
+    <w:p>
+      <w:pPr>
+        <w:pStyle w:val="PrformatHTML"/>
         <w:rPr>
           <w:rStyle w:val="CodeHTML"/>
           <w:rFonts w:ascii="Consolas" w:eastAsiaTheme="majorEastAsia" w:hAnsi="Consolas"/>
           <w:color w:val="24292E"/>
           <w:bdr w:val="none" w:sz="0" w:space="0" w:color="auto" w:frame="1"/>
-        </w:rPr>
-        <w:t>* @param param1 Description du premier paramètre.</w:t>
-      </w:r>
-    </w:p>
-    <w:p>
-      <w:pPr>
-        <w:pStyle w:val="PrformatHTML"/>
+          <w:lang w:val="fr-CH"/>
+        </w:rPr>
+      </w:pPr>
+      <w:r>
         <w:rPr>
           <w:rStyle w:val="CodeHTML"/>
           <w:rFonts w:ascii="Consolas" w:eastAsiaTheme="majorEastAsia" w:hAnsi="Consolas"/>
           <w:color w:val="24292E"/>
           <w:bdr w:val="none" w:sz="0" w:space="0" w:color="auto" w:frame="1"/>
-        </w:rPr>
-      </w:pPr>
-      <w:r>
+          <w:lang w:val="fr-CH"/>
+        </w:rPr>
+        <w:t>/**</w:t>
+      </w:r>
+    </w:p>
+    <w:p>
+      <w:pPr>
+        <w:pStyle w:val="PrformatHTML"/>
         <w:rPr>
           <w:rStyle w:val="CodeHTML"/>
           <w:rFonts w:ascii="Consolas" w:eastAsiaTheme="majorEastAsia" w:hAnsi="Consolas"/>
           <w:color w:val="24292E"/>
           <w:bdr w:val="none" w:sz="0" w:space="0" w:color="auto" w:frame="1"/>
-        </w:rPr>
-        <w:t>* @param param2 Description du second paramètre.</w:t>
-      </w:r>
-    </w:p>
-    <w:p>
-      <w:pPr>
-        <w:pStyle w:val="PrformatHTML"/>
+          <w:lang w:val="fr-CH"/>
+        </w:rPr>
+      </w:pPr>
+      <w:r>
         <w:rPr>
           <w:rStyle w:val="CodeHTML"/>
           <w:rFonts w:ascii="Consolas" w:eastAsiaTheme="majorEastAsia" w:hAnsi="Consolas"/>
           <w:color w:val="24292E"/>
           <w:bdr w:val="none" w:sz="0" w:space="0" w:color="auto" w:frame="1"/>
-        </w:rPr>
-      </w:pPr>
-      <w:r>
+          <w:lang w:val="fr-CH"/>
+        </w:rPr>
+        <w:t>* Description de la classe</w:t>
+      </w:r>
+    </w:p>
+    <w:p>
+      <w:pPr>
+        <w:pStyle w:val="PrformatHTML"/>
         <w:rPr>
           <w:rStyle w:val="CodeHTML"/>
           <w:rFonts w:ascii="Consolas" w:eastAsiaTheme="majorEastAsia" w:hAnsi="Consolas"/>
           <w:color w:val="24292E"/>
           <w:bdr w:val="none" w:sz="0" w:space="0" w:color="auto" w:frame="1"/>
-        </w:rPr>
-        <w:t>* @return Que retourne la méthode..</w:t>
-      </w:r>
-    </w:p>
-    <w:p>
-      <w:pPr>
-        <w:pStyle w:val="PrformatHTML"/>
+          <w:lang w:val="fr-CH"/>
+        </w:rPr>
+      </w:pPr>
+      <w:r>
         <w:rPr>
           <w:rStyle w:val="CodeHTML"/>
           <w:rFonts w:ascii="Consolas" w:eastAsiaTheme="majorEastAsia" w:hAnsi="Consolas"/>
           <w:color w:val="24292E"/>
           <w:bdr w:val="none" w:sz="0" w:space="0" w:color="auto" w:frame="1"/>
-        </w:rPr>
-      </w:pPr>
-      <w:r>
+          <w:lang w:val="fr-CH"/>
+        </w:rPr>
+        <w:t>* @author auteur 1</w:t>
+      </w:r>
+    </w:p>
+    <w:p>
+      <w:pPr>
+        <w:pStyle w:val="PrformatHTML"/>
         <w:rPr>
           <w:rStyle w:val="CodeHTML"/>
           <w:rFonts w:ascii="Consolas" w:eastAsiaTheme="majorEastAsia" w:hAnsi="Consolas"/>
           <w:color w:val="24292E"/>
           <w:bdr w:val="none" w:sz="0" w:space="0" w:color="auto" w:frame="1"/>
-        </w:rPr>
-        <w:t>*/</w:t>
-      </w:r>
-    </w:p>
-    <w:p>
-      <w:pPr>
-        <w:pStyle w:val="PrformatHTML"/>
+          <w:lang w:val="fr-CH"/>
+        </w:rPr>
+      </w:pPr>
+      <w:r>
         <w:rPr>
           <w:rStyle w:val="CodeHTML"/>
           <w:rFonts w:ascii="Consolas" w:eastAsiaTheme="majorEastAsia" w:hAnsi="Consolas"/>
           <w:color w:val="24292E"/>
           <w:bdr w:val="none" w:sz="0" w:space="0" w:color="auto" w:frame="1"/>
+          <w:lang w:val="fr-CH"/>
+        </w:rPr>
+        <w:t>* @date jj-mm-</w:t>
+      </w:r>
+      <w:proofErr w:type="spellStart"/>
+      <w:r>
+        <w:rPr>
+          <w:rStyle w:val="CodeHTML"/>
+          <w:rFonts w:ascii="Consolas" w:eastAsiaTheme="majorEastAsia" w:hAnsi="Consolas"/>
+          <w:color w:val="24292E"/>
+          <w:bdr w:val="none" w:sz="0" w:space="0" w:color="auto" w:frame="1"/>
+          <w:lang w:val="fr-CH"/>
+        </w:rPr>
+        <w:t>aaaa</w:t>
+      </w:r>
+      <w:proofErr w:type="spellEnd"/>
+    </w:p>
+    <w:p>
+      <w:pPr>
+        <w:pStyle w:val="PrformatHTML"/>
+        <w:rPr>
+          <w:rStyle w:val="CodeHTML"/>
+          <w:rFonts w:ascii="Consolas" w:eastAsiaTheme="majorEastAsia" w:hAnsi="Consolas"/>
+          <w:color w:val="24292E"/>
+          <w:bdr w:val="none" w:sz="0" w:space="0" w:color="auto" w:frame="1"/>
+          <w:lang w:val="fr-CH"/>
+        </w:rPr>
+      </w:pPr>
+      <w:r>
+        <w:rPr>
+          <w:rStyle w:val="CodeHTML"/>
+          <w:rFonts w:ascii="Consolas" w:eastAsiaTheme="majorEastAsia" w:hAnsi="Consolas"/>
+          <w:color w:val="24292E"/>
+          <w:bdr w:val="none" w:sz="0" w:space="0" w:color="auto" w:frame="1"/>
+          <w:lang w:val="fr-CH"/>
+        </w:rPr>
+        <w:t>*/</w:t>
+      </w:r>
+    </w:p>
+    <w:p>
+      <w:pPr>
+        <w:rPr>
+          <w:rStyle w:val="CodeHTML"/>
+          <w:rFonts w:ascii="Consolas" w:eastAsiaTheme="majorEastAsia" w:hAnsi="Consolas"/>
+          <w:color w:val="24292E"/>
+          <w:bdr w:val="none" w:sz="0" w:space="0" w:color="auto" w:frame="1"/>
         </w:rPr>
       </w:pPr>
     </w:p>
     <w:p>
       <w:pPr>
         <w:pStyle w:val="Titre3"/>
-        <w:rPr>
-          <w:lang w:val="fr-FR"/>
-        </w:rPr>
+      </w:pPr>
+      <w:bookmarkStart w:id="12" w:name="_Toc66818093"/>
+      <w:r>
+        <w:t>Méthodes</w:t>
+      </w:r>
+      <w:bookmarkEnd w:id="12"/>
+    </w:p>
+    <w:p>
+      <w:pPr>
+        <w:pStyle w:val="PrformatHTML"/>
+        <w:rPr>
+          <w:rStyle w:val="CodeHTML"/>
+          <w:rFonts w:ascii="Consolas" w:eastAsiaTheme="majorEastAsia" w:hAnsi="Consolas"/>
+          <w:color w:val="24292E"/>
+          <w:bdr w:val="none" w:sz="0" w:space="0" w:color="auto" w:frame="1"/>
+          <w:lang w:val="fr-CH"/>
+        </w:rPr>
+      </w:pPr>
+      <w:r>
+        <w:rPr>
+          <w:rStyle w:val="CodeHTML"/>
+          <w:rFonts w:ascii="Consolas" w:eastAsiaTheme="majorEastAsia" w:hAnsi="Consolas"/>
+          <w:color w:val="24292E"/>
+          <w:bdr w:val="none" w:sz="0" w:space="0" w:color="auto" w:frame="1"/>
+          <w:lang w:val="fr-CH"/>
+        </w:rPr>
+        <w:t>/**</w:t>
+      </w:r>
+    </w:p>
+    <w:p>
+      <w:pPr>
+        <w:pStyle w:val="PrformatHTML"/>
+        <w:rPr>
+          <w:rStyle w:val="CodeHTML"/>
+          <w:rFonts w:ascii="Consolas" w:eastAsiaTheme="majorEastAsia" w:hAnsi="Consolas"/>
+          <w:color w:val="24292E"/>
+          <w:bdr w:val="none" w:sz="0" w:space="0" w:color="auto" w:frame="1"/>
+          <w:lang w:val="fr-CH"/>
+        </w:rPr>
+      </w:pPr>
+      <w:r>
+        <w:rPr>
+          <w:rStyle w:val="CodeHTML"/>
+          <w:rFonts w:ascii="Consolas" w:eastAsiaTheme="majorEastAsia" w:hAnsi="Consolas"/>
+          <w:color w:val="24292E"/>
+          <w:bdr w:val="none" w:sz="0" w:space="0" w:color="auto" w:frame="1"/>
+          <w:lang w:val="fr-CH"/>
+        </w:rPr>
+        <w:t>* Description de la méthode</w:t>
+      </w:r>
+    </w:p>
+    <w:p>
+      <w:pPr>
+        <w:pStyle w:val="PrformatHTML"/>
+        <w:rPr>
+          <w:rStyle w:val="CodeHTML"/>
+          <w:rFonts w:ascii="Consolas" w:eastAsiaTheme="majorEastAsia" w:hAnsi="Consolas"/>
+          <w:color w:val="24292E"/>
+          <w:bdr w:val="none" w:sz="0" w:space="0" w:color="auto" w:frame="1"/>
+          <w:lang w:val="fr-CH"/>
+        </w:rPr>
+      </w:pPr>
+      <w:r>
+        <w:rPr>
+          <w:rStyle w:val="CodeHTML"/>
+          <w:rFonts w:ascii="Consolas" w:eastAsiaTheme="majorEastAsia" w:hAnsi="Consolas"/>
+          <w:color w:val="24292E"/>
+          <w:bdr w:val="none" w:sz="0" w:space="0" w:color="auto" w:frame="1"/>
+          <w:lang w:val="fr-CH"/>
+        </w:rPr>
+        <w:t>* @param param1 Description du premier paramètre.</w:t>
+      </w:r>
+    </w:p>
+    <w:p>
+      <w:pPr>
+        <w:pStyle w:val="PrformatHTML"/>
+        <w:rPr>
+          <w:rStyle w:val="CodeHTML"/>
+          <w:rFonts w:ascii="Consolas" w:eastAsiaTheme="majorEastAsia" w:hAnsi="Consolas"/>
+          <w:color w:val="24292E"/>
+          <w:bdr w:val="none" w:sz="0" w:space="0" w:color="auto" w:frame="1"/>
+          <w:lang w:val="fr-CH"/>
+        </w:rPr>
+      </w:pPr>
+      <w:r>
+        <w:rPr>
+          <w:rStyle w:val="CodeHTML"/>
+          <w:rFonts w:ascii="Consolas" w:eastAsiaTheme="majorEastAsia" w:hAnsi="Consolas"/>
+          <w:color w:val="24292E"/>
+          <w:bdr w:val="none" w:sz="0" w:space="0" w:color="auto" w:frame="1"/>
+          <w:lang w:val="fr-CH"/>
+        </w:rPr>
+        <w:t>* @param param2 Description du second paramètre.</w:t>
+      </w:r>
+    </w:p>
+    <w:p>
+      <w:pPr>
+        <w:pStyle w:val="PrformatHTML"/>
+        <w:rPr>
+          <w:rStyle w:val="CodeHTML"/>
+          <w:rFonts w:ascii="Consolas" w:eastAsiaTheme="majorEastAsia" w:hAnsi="Consolas"/>
+          <w:color w:val="24292E"/>
+          <w:bdr w:val="none" w:sz="0" w:space="0" w:color="auto" w:frame="1"/>
+          <w:lang w:val="fr-CH"/>
+        </w:rPr>
+      </w:pPr>
+      <w:r>
+        <w:rPr>
+          <w:rStyle w:val="CodeHTML"/>
+          <w:rFonts w:ascii="Consolas" w:eastAsiaTheme="majorEastAsia" w:hAnsi="Consolas"/>
+          <w:color w:val="24292E"/>
+          <w:bdr w:val="none" w:sz="0" w:space="0" w:color="auto" w:frame="1"/>
+          <w:lang w:val="fr-CH"/>
+        </w:rPr>
+        <w:t>* @return Que retourne la méthode..</w:t>
+      </w:r>
+    </w:p>
+    <w:p>
+      <w:pPr>
+        <w:pStyle w:val="PrformatHTML"/>
+        <w:rPr>
+          <w:rStyle w:val="CodeHTML"/>
+          <w:rFonts w:ascii="Consolas" w:eastAsiaTheme="majorEastAsia" w:hAnsi="Consolas"/>
+          <w:color w:val="24292E"/>
+          <w:bdr w:val="none" w:sz="0" w:space="0" w:color="auto" w:frame="1"/>
+          <w:lang w:val="fr-CH"/>
+        </w:rPr>
+      </w:pPr>
+      <w:r>
+        <w:rPr>
+          <w:rStyle w:val="CodeHTML"/>
+          <w:rFonts w:ascii="Consolas" w:eastAsiaTheme="majorEastAsia" w:hAnsi="Consolas"/>
+          <w:color w:val="24292E"/>
+          <w:bdr w:val="none" w:sz="0" w:space="0" w:color="auto" w:frame="1"/>
+          <w:lang w:val="fr-CH"/>
+        </w:rPr>
+        <w:t>*/</w:t>
+      </w:r>
+    </w:p>
+    <w:p>
+      <w:pPr>
+        <w:pStyle w:val="PrformatHTML"/>
+        <w:rPr>
+          <w:rStyle w:val="CodeHTML"/>
+          <w:rFonts w:ascii="Consolas" w:eastAsiaTheme="majorEastAsia" w:hAnsi="Consolas"/>
+          <w:color w:val="24292E"/>
+          <w:bdr w:val="none" w:sz="0" w:space="0" w:color="auto" w:frame="1"/>
+          <w:lang w:val="fr-CH"/>
+        </w:rPr>
+      </w:pPr>
+    </w:p>
+    <w:p>
+      <w:pPr>
+        <w:pStyle w:val="Titre3"/>
       </w:pPr>
       <w:bookmarkStart w:id="13" w:name="_Toc66818094"/>
       <w:r>
-        <w:rPr>
-          <w:lang w:val="fr-FR"/>
-        </w:rPr>
         <w:t>Nommage</w:t>
       </w:r>
       <w:bookmarkEnd w:id="13"/>
     </w:p>
     <w:p>
       <w:r>
-        <w:t>Tout les noms seront en camel case sauf pour les constantes où les espaces seront des ‘_’ et en majuscules.</w:t>
+        <w:t>Tou</w:t>
+      </w:r>
+      <w:r>
+        <w:t>s</w:t>
+      </w:r>
+      <w:r>
+        <w:t xml:space="preserve"> les noms seront en </w:t>
+      </w:r>
+      <w:proofErr w:type="spellStart"/>
+      <w:r>
+        <w:t>camel</w:t>
+      </w:r>
+      <w:proofErr w:type="spellEnd"/>
+      <w:r>
+        <w:t xml:space="preserve"> case sauf pour les constantes où les espaces seront des ‘_’ et en majuscules.</w:t>
       </w:r>
       <w:r>
         <w:br/>
@@ -4834,7 +4785,20 @@
         <w:t>Fonction</w:t>
       </w:r>
       <w:r>
-        <w:t> : Première lettre en minuscule, maFonction()</w:t>
+        <w:t xml:space="preserve"> : Première lettre en minuscule, </w:t>
+      </w:r>
+      <w:proofErr w:type="spellStart"/>
+      <w:proofErr w:type="gramStart"/>
+      <w:r>
+        <w:t>maFonction</w:t>
+      </w:r>
+      <w:proofErr w:type="spellEnd"/>
+      <w:r>
+        <w:t>(</w:t>
+      </w:r>
+      <w:proofErr w:type="gramEnd"/>
+      <w:r>
+        <w:t>)</w:t>
       </w:r>
       <w:r>
         <w:br/>
@@ -4856,15 +4820,9 @@
     <w:p>
       <w:pPr>
         <w:pStyle w:val="Titre1"/>
-        <w:rPr>
-          <w:lang w:val="fr-FR"/>
-        </w:rPr>
       </w:pPr>
       <w:bookmarkStart w:id="14" w:name="_Toc66818095"/>
       <w:r>
-        <w:rPr>
-          <w:lang w:val="fr-FR"/>
-        </w:rPr>
         <w:lastRenderedPageBreak/>
         <w:t>Workflow</w:t>
       </w:r>
@@ -4873,157 +4831,93 @@
     <w:p>
       <w:pPr>
         <w:pStyle w:val="Titre2"/>
-        <w:rPr>
-          <w:lang w:val="fr-FR"/>
-        </w:rPr>
       </w:pPr>
       <w:bookmarkStart w:id="15" w:name="_Toc66818096"/>
       <w:r>
-        <w:rPr>
-          <w:lang w:val="fr-FR"/>
-        </w:rPr>
         <w:t>Processus piloté ou agile</w:t>
       </w:r>
       <w:bookmarkEnd w:id="15"/>
     </w:p>
     <w:p>
-      <w:pPr>
-        <w:rPr>
-          <w:lang w:val="fr-FR"/>
-        </w:rPr>
-      </w:pPr>
-      <w:r>
-        <w:rPr>
-          <w:lang w:val="fr-FR"/>
-        </w:rPr>
+      <w:r>
         <w:t>Nous avons décidé de choisir un processus agile.</w:t>
       </w:r>
     </w:p>
     <w:p>
-      <w:pPr>
-        <w:rPr>
-          <w:lang w:val="fr-FR"/>
-        </w:rPr>
-      </w:pPr>
-      <w:r>
-        <w:rPr>
-          <w:lang w:val="fr-FR"/>
-        </w:rPr>
+      <w:r>
         <w:t>Nous n’avons pas choisi le processus piloté pour une raison principalement. Nous ne sommes pas encore des experts en gestion de projet. De ce fait, il est obligatoire à un moment qu’une tâche à laquelle nous n’avions pas pensé fasse surface ou que nos tâches soient mal agencées.</w:t>
       </w:r>
       <w:r>
-        <w:rPr>
-          <w:lang w:val="fr-FR"/>
-        </w:rPr>
         <w:t xml:space="preserve"> </w:t>
       </w:r>
       <w:r>
-        <w:rPr>
-          <w:lang w:val="fr-FR"/>
-        </w:rPr>
         <w:t>En d’autres termes, nous sentons que nous n’avons pas assez d’expérience</w:t>
       </w:r>
       <w:r>
-        <w:rPr>
-          <w:lang w:val="fr-FR"/>
-        </w:rPr>
         <w:t xml:space="preserve"> pour choisir ce type de pilotage qui laisse peu de marge de manœuvre.</w:t>
       </w:r>
       <w:r>
-        <w:rPr>
-          <w:lang w:val="fr-FR"/>
-        </w:rPr>
-        <w:t xml:space="preserve"> Notre manque d’expérience pose également problème au niveau de l’estimation du temps à passer sur ces chacune des tâches.</w:t>
-      </w:r>
-    </w:p>
-    <w:p>
-      <w:pPr>
-        <w:rPr>
-          <w:lang w:val="fr-FR"/>
-        </w:rPr>
-      </w:pPr>
-      <w:r>
-        <w:rPr>
-          <w:lang w:val="fr-FR"/>
-        </w:rPr>
+        <w:t xml:space="preserve"> Notre manque d’expérience pose également </w:t>
+      </w:r>
+      <w:proofErr w:type="gramStart"/>
+      <w:r>
+        <w:t>problème</w:t>
+      </w:r>
+      <w:proofErr w:type="gramEnd"/>
+      <w:r>
+        <w:t xml:space="preserve"> au niveau de l’estimation du temps à passer sur ces chacune des tâches.</w:t>
+      </w:r>
+    </w:p>
+    <w:p>
+      <w:r>
         <w:t>Au contraire, nous préférons choisir un processus agile. Il</w:t>
       </w:r>
       <w:r>
-        <w:rPr>
-          <w:lang w:val="fr-FR"/>
-        </w:rPr>
         <w:t xml:space="preserve"> </w:t>
       </w:r>
       <w:r>
-        <w:rPr>
-          <w:lang w:val="fr-FR"/>
-        </w:rPr>
         <w:t xml:space="preserve">nous permettra d’avancer et d’améliorer notre projet itération après itération. Nous trois, avons pour habitude de programmer de manière à obtenir rapidement un MVP </w:t>
       </w:r>
       <w:r>
-        <w:rPr>
-          <w:lang w:val="fr-FR"/>
-        </w:rPr>
         <w:t xml:space="preserve">(Minimum Viable Product) </w:t>
       </w:r>
       <w:r>
-        <w:rPr>
-          <w:lang w:val="fr-FR"/>
-        </w:rPr>
-        <w:t xml:space="preserve">que nous améliorons par la suite avec les différentes spécifications du projet. Ainsi en optant pour cette méthode de travail nous seront plus aptes à faire </w:t>
-      </w:r>
-      <w:r>
-        <w:rPr>
-          <w:lang w:val="fr-FR"/>
-        </w:rPr>
+        <w:t>que nous améliorons par la suite avec les différentes spécifications du projet. Ainsi en optant pour cette méthode de travail nous seron</w:t>
+      </w:r>
+      <w:r>
+        <w:t>s</w:t>
+      </w:r>
+      <w:r>
+        <w:t xml:space="preserve"> plus aptes à faire </w:t>
+      </w:r>
+      <w:r>
         <w:t xml:space="preserve">face </w:t>
       </w:r>
       <w:r>
-        <w:rPr>
-          <w:lang w:val="fr-FR"/>
-        </w:rPr>
         <w:t>aux imprévus et aux changements en cas de besoin.</w:t>
       </w:r>
     </w:p>
     <w:p>
       <w:pPr>
         <w:pStyle w:val="Titre2"/>
-        <w:rPr>
-          <w:lang w:val="fr-FR"/>
-        </w:rPr>
       </w:pPr>
       <w:bookmarkStart w:id="16" w:name="_Toc66818097"/>
       <w:r>
-        <w:rPr>
-          <w:lang w:val="fr-FR"/>
-        </w:rPr>
         <w:t>Collaboration</w:t>
       </w:r>
       <w:bookmarkEnd w:id="16"/>
     </w:p>
     <w:p>
-      <w:pPr>
-        <w:rPr>
-          <w:lang w:val="fr-FR"/>
-        </w:rPr>
-      </w:pPr>
-      <w:r>
-        <w:rPr>
-          <w:lang w:val="fr-FR"/>
-        </w:rPr>
+      <w:r>
         <w:t>L’outil principal pour la collaboration sera GitHub.</w:t>
       </w:r>
       <w:r>
-        <w:rPr>
-          <w:lang w:val="fr-FR"/>
-        </w:rPr>
         <w:t xml:space="preserve"> </w:t>
       </w:r>
       <w:hyperlink r:id="rId10" w:history="1">
         <w:r>
           <w:rPr>
             <w:rStyle w:val="Lienhypertexte"/>
-            <w:lang w:val="fr-FR"/>
           </w:rPr>
           <w:t>https://github.com/gen-classroom/projet-berney_forestier_herzig</w:t>
         </w:r>
@@ -5031,99 +4925,112 @@
     </w:p>
     <w:p>
       <w:pPr>
-        <w:pStyle w:val="Titre2"/>
-        <w:rPr>
-          <w:lang w:val="fr-FR"/>
-        </w:rPr>
+        <w:pStyle w:val="Titre3"/>
       </w:pPr>
       <w:bookmarkStart w:id="17" w:name="_Toc66818098"/>
       <w:r>
-        <w:rPr>
-          <w:lang w:val="fr-FR"/>
-        </w:rPr>
         <w:t>Branches</w:t>
       </w:r>
       <w:bookmarkEnd w:id="17"/>
     </w:p>
     <w:p>
-      <w:pPr>
-        <w:rPr>
-          <w:lang w:val="fr-FR"/>
-        </w:rPr>
-      </w:pPr>
-      <w:r>
-        <w:rPr>
-          <w:lang w:val="fr-FR"/>
-        </w:rPr>
+      <w:r>
         <w:t xml:space="preserve">Chaque itération aura sa </w:t>
       </w:r>
       <w:r>
-        <w:rPr>
-          <w:lang w:val="fr-FR"/>
-        </w:rPr>
-        <w:t xml:space="preserve">branche dédiée appelé </w:t>
-      </w:r>
-      <w:r>
-        <w:rPr>
-          <w:lang w:val="fr-FR"/>
-        </w:rPr>
-        <w:t>iteration</w:t>
-      </w:r>
-      <w:r>
-        <w:rPr>
-          <w:lang w:val="fr-FR"/>
-        </w:rPr>
-        <w:t xml:space="preserve">-x où x est le numéro de l’itération. Puis, dans les branches d’itérations nous aurons des sous branches qui serviront à l’implémentation </w:t>
-      </w:r>
-      <w:r>
-        <w:rPr>
-          <w:lang w:val="fr-FR"/>
-        </w:rPr>
+        <w:t>branche dédiée appelé</w:t>
+      </w:r>
+      <w:r>
+        <w:t>e</w:t>
+      </w:r>
+      <w:r>
+        <w:t xml:space="preserve"> </w:t>
+      </w:r>
+      <w:proofErr w:type="spellStart"/>
+      <w:r>
+        <w:t>sprintx</w:t>
+      </w:r>
+      <w:proofErr w:type="spellEnd"/>
+      <w:r>
+        <w:t xml:space="preserve"> où x est le numéro de l’itération. Puis, dans les branches d’itérations</w:t>
+      </w:r>
+      <w:r>
+        <w:t>,</w:t>
+      </w:r>
+      <w:r>
+        <w:t xml:space="preserve"> nous aurons des sous</w:t>
+      </w:r>
+      <w:r>
+        <w:t>-</w:t>
+      </w:r>
+      <w:r>
+        <w:t xml:space="preserve">branches qui serviront à l’implémentation </w:t>
+      </w:r>
+      <w:r>
         <w:t>des différentes fonctionnalités</w:t>
       </w:r>
       <w:r>
-        <w:rPr>
-          <w:lang w:val="fr-FR"/>
-        </w:rPr>
         <w:t xml:space="preserve"> au sein de l’itération. Puis à la fin d’une itération, la branche sera merge sur main.</w:t>
       </w:r>
       <w:r>
-        <w:rPr>
-          <w:lang w:val="fr-FR"/>
-        </w:rPr>
         <w:t xml:space="preserve"> Le nom des branches est en anglais.</w:t>
       </w:r>
     </w:p>
     <w:p>
-      <w:pPr>
-        <w:rPr>
-          <w:lang w:val="fr-FR"/>
-        </w:rPr>
-      </w:pPr>
-      <w:r>
-        <w:rPr>
-          <w:lang w:val="fr-FR"/>
-        </w:rPr>
+      <w:r>
         <w:t>Le nom des branches doit être écrit en minuscules et les espaces doivent être remplacés par des « - ».</w:t>
       </w:r>
       <w:r>
-        <w:rPr>
-          <w:lang w:val="fr-FR"/>
-        </w:rPr>
-        <w:t xml:space="preserve"> Les branches qui ajoutent une feature se nomment « ft-&lt;featurename&gt; ». Les branches qui résolvent des bugs « bg-&lt;bugsolving&gt; ».</w:t>
+        <w:t xml:space="preserve"> Les branches qui ajoutent une </w:t>
+      </w:r>
+      <w:proofErr w:type="spellStart"/>
+      <w:r>
+        <w:t>feature</w:t>
+      </w:r>
+      <w:proofErr w:type="spellEnd"/>
+      <w:r>
+        <w:t xml:space="preserve"> se nomment « </w:t>
+      </w:r>
+      <w:proofErr w:type="spellStart"/>
+      <w:r>
+        <w:t>ft</w:t>
+      </w:r>
+      <w:proofErr w:type="spellEnd"/>
+      <w:r>
+        <w:t>-&lt;</w:t>
+      </w:r>
+      <w:proofErr w:type="spellStart"/>
+      <w:r>
+        <w:t>featurename</w:t>
+      </w:r>
+      <w:proofErr w:type="spellEnd"/>
+      <w:r>
+        <w:t>&gt; ». Les branches qui résolvent des bugs « </w:t>
+      </w:r>
+      <w:proofErr w:type="spellStart"/>
+      <w:r>
+        <w:t>bg</w:t>
+      </w:r>
+      <w:proofErr w:type="spellEnd"/>
+      <w:r>
+        <w:t>-&lt;</w:t>
+      </w:r>
+      <w:proofErr w:type="spellStart"/>
+      <w:r>
+        <w:t>bugsolving</w:t>
+      </w:r>
+      <w:proofErr w:type="spellEnd"/>
+      <w:r>
+        <w:t>&gt; ».</w:t>
       </w:r>
     </w:p>
     <w:p>
       <w:pPr>
         <w:keepNext/>
-        <w:rPr>
-          <w:lang w:val="fr-FR"/>
-        </w:rPr>
       </w:pPr>
       <w:r>
         <w:rPr>
           <w:noProof/>
-          <w:lang w:val="fr-FR"/>
         </w:rPr>
         <w:drawing>
           <wp:inline distT="0" distB="0" distL="0" distR="0" wp14:anchorId="3F31FD53" wp14:editId="0934F659">
@@ -5180,34 +5087,29 @@
         <w:pStyle w:val="Lgende"/>
         <w:rPr>
           <w:color w:val="851C00" w:themeColor="accent6" w:themeShade="BF"/>
-          <w:lang w:val="fr-FR"/>
         </w:rPr>
       </w:pPr>
       <w:r>
         <w:rPr>
           <w:color w:val="851C00" w:themeColor="accent6" w:themeShade="BF"/>
-          <w:lang w:val="fr-FR"/>
         </w:rPr>
         <w:t xml:space="preserve">Figure </w:t>
       </w:r>
       <w:r>
         <w:rPr>
           <w:color w:val="851C00" w:themeColor="accent6" w:themeShade="BF"/>
-          <w:lang w:val="fr-FR"/>
         </w:rPr>
         <w:fldChar w:fldCharType="begin"/>
       </w:r>
       <w:r>
         <w:rPr>
           <w:color w:val="851C00" w:themeColor="accent6" w:themeShade="BF"/>
-          <w:lang w:val="fr-FR"/>
         </w:rPr>
         <w:instrText xml:space="preserve"> SEQ Figure \* ARABIC </w:instrText>
       </w:r>
       <w:r>
         <w:rPr>
           <w:color w:val="851C00" w:themeColor="accent6" w:themeShade="BF"/>
-          <w:lang w:val="fr-FR"/>
         </w:rPr>
         <w:fldChar w:fldCharType="separate"/>
       </w:r>
@@ -5215,186 +5117,138 @@
         <w:rPr>
           <w:noProof/>
           <w:color w:val="851C00" w:themeColor="accent6" w:themeShade="BF"/>
-          <w:lang w:val="fr-FR"/>
         </w:rPr>
         <w:t>1</w:t>
       </w:r>
       <w:r>
         <w:rPr>
           <w:color w:val="851C00" w:themeColor="accent6" w:themeShade="BF"/>
-          <w:lang w:val="fr-FR"/>
         </w:rPr>
         <w:fldChar w:fldCharType="end"/>
       </w:r>
       <w:r>
         <w:rPr>
           <w:color w:val="851C00" w:themeColor="accent6" w:themeShade="BF"/>
-          <w:lang w:val="fr-FR"/>
         </w:rPr>
         <w:t>Exemple branches</w:t>
       </w:r>
     </w:p>
     <w:p>
       <w:pPr>
-        <w:pStyle w:val="Titre2"/>
-        <w:rPr>
-          <w:lang w:val="fr-FR"/>
-        </w:rPr>
+        <w:pStyle w:val="Titre3"/>
       </w:pPr>
       <w:bookmarkStart w:id="18" w:name="_Toc66818099"/>
       <w:r>
-        <w:rPr>
-          <w:lang w:val="fr-FR"/>
-        </w:rPr>
         <w:t>Issues</w:t>
       </w:r>
       <w:bookmarkEnd w:id="18"/>
     </w:p>
     <w:p>
-      <w:pPr>
-        <w:rPr>
-          <w:lang w:val="fr-FR"/>
-        </w:rPr>
-      </w:pPr>
-      <w:r>
-        <w:rPr>
-          <w:lang w:val="fr-FR"/>
-        </w:rPr>
-        <w:t xml:space="preserve">Chaque fonctionnalité/tâche fera l’objet d’une « Issue ». Lorsqu’un collaborateur travaille sur une issue, il se désigne comme « assignee ». Lorsque la tâche est terminée, il </w:t>
-      </w:r>
-      <w:r>
-        <w:rPr>
-          <w:lang w:val="fr-FR"/>
-        </w:rPr>
+      <w:r>
+        <w:t>Chaque fonctionnalité/tâche fera l’objet d’une « Issue ». Lorsqu’un collaborateur travaille sur une issue, il se désigne comme « </w:t>
+      </w:r>
+      <w:proofErr w:type="spellStart"/>
+      <w:r>
+        <w:t>assignee</w:t>
+      </w:r>
+      <w:proofErr w:type="spellEnd"/>
+      <w:r>
+        <w:t xml:space="preserve"> ». Lorsque la tâche est terminée, il </w:t>
+      </w:r>
+      <w:r>
         <w:t>effectue</w:t>
       </w:r>
       <w:r>
-        <w:rPr>
-          <w:lang w:val="fr-FR"/>
-        </w:rPr>
-        <w:t xml:space="preserve"> une « pull request » de sa branche sur la branche de l’itération, en spécifiant l’issue concernée. De cette manière, la personne qui validera le merge fermera également </w:t>
-      </w:r>
-      <w:r>
-        <w:rPr>
-          <w:lang w:val="fr-FR"/>
-        </w:rPr>
+        <w:t xml:space="preserve"> une « pull </w:t>
+      </w:r>
+      <w:proofErr w:type="spellStart"/>
+      <w:r>
+        <w:t>request</w:t>
+      </w:r>
+      <w:proofErr w:type="spellEnd"/>
+      <w:r>
+        <w:t xml:space="preserve"> » de sa branche sur la branche de l’itération, en spécifiant l’issue concernée. De cette manière, la personne qui validera le merge fermera également </w:t>
+      </w:r>
+      <w:proofErr w:type="gramStart"/>
+      <w:r>
         <w:t>l</w:t>
       </w:r>
       <w:r>
-        <w:rPr>
-          <w:lang w:val="fr-FR"/>
-        </w:rPr>
-        <w:t>’«</w:t>
-      </w:r>
-      <w:r>
-        <w:rPr>
-          <w:lang w:val="fr-FR"/>
-        </w:rPr>
-        <w:t> issue ».</w:t>
-      </w:r>
-      <w:r>
-        <w:rPr>
-          <w:lang w:val="fr-FR"/>
-        </w:rPr>
+        <w:t>’</w:t>
+      </w:r>
+      <w:r>
+        <w:t> issue</w:t>
+      </w:r>
+      <w:proofErr w:type="gramEnd"/>
+      <w:r>
+        <w:t>.</w:t>
+      </w:r>
+      <w:r>
         <w:t xml:space="preserve"> Les issues sont en français</w:t>
       </w:r>
-    </w:p>
-    <w:p>
-      <w:pPr>
-        <w:rPr>
-          <w:lang w:val="fr-FR"/>
-        </w:rPr>
-      </w:pPr>
-      <w:r>
-        <w:rPr>
-          <w:lang w:val="fr-FR"/>
-        </w:rPr>
+      <w:r>
+        <w:t>.</w:t>
+      </w:r>
+    </w:p>
+    <w:p>
+      <w:r>
         <w:t>Les personnes assignées à l’issue posteront l’état de leur travail dans l’issue</w:t>
       </w:r>
       <w:r>
-        <w:rPr>
-          <w:lang w:val="fr-FR"/>
-        </w:rPr>
         <w:t xml:space="preserve"> en cas de besoin.</w:t>
       </w:r>
     </w:p>
     <w:p>
-      <w:pPr>
-        <w:rPr>
-          <w:lang w:val="fr-FR"/>
-        </w:rPr>
-      </w:pPr>
-      <w:r>
-        <w:rPr>
-          <w:lang w:val="fr-FR"/>
-        </w:rPr>
+      <w:r>
         <w:br w:type="page"/>
       </w:r>
     </w:p>
     <w:p>
       <w:pPr>
-        <w:pStyle w:val="Titre2"/>
-        <w:rPr>
-          <w:lang w:val="fr-FR"/>
-        </w:rPr>
+        <w:pStyle w:val="Titre3"/>
       </w:pPr>
       <w:bookmarkStart w:id="19" w:name="_Toc66818100"/>
-      <w:r>
-        <w:rPr>
-          <w:lang w:val="fr-FR"/>
-        </w:rPr>
+      <w:proofErr w:type="spellStart"/>
+      <w:r>
         <w:lastRenderedPageBreak/>
         <w:t>KanPan</w:t>
       </w:r>
       <w:bookmarkEnd w:id="19"/>
-    </w:p>
-    <w:p>
-      <w:pPr>
-        <w:rPr>
-          <w:lang w:val="fr-FR"/>
-        </w:rPr>
-      </w:pPr>
-      <w:r>
-        <w:rPr>
-          <w:lang w:val="fr-FR"/>
-        </w:rPr>
-        <w:t>Nous avons intégré un projet KanPan de GitHub. Chaque issue fera l’objet d’une étiquette automatiquement créée.</w:t>
-      </w:r>
-      <w:r>
-        <w:rPr>
-          <w:lang w:val="fr-FR"/>
-        </w:rPr>
+      <w:proofErr w:type="spellEnd"/>
+    </w:p>
+    <w:p>
+      <w:r>
+        <w:t xml:space="preserve">Nous avons intégré un projet </w:t>
+      </w:r>
+      <w:proofErr w:type="spellStart"/>
+      <w:r>
+        <w:t>KanPan</w:t>
+      </w:r>
+      <w:proofErr w:type="spellEnd"/>
+      <w:r>
+        <w:t xml:space="preserve"> de GitHub. Chaque issue fera l’objet d’une étiquette automatiquement créée.</w:t>
+      </w:r>
+      <w:r>
         <w:t xml:space="preserve"> Nous verrons l’avancement et </w:t>
       </w:r>
       <w:r>
-        <w:rPr>
-          <w:lang w:val="fr-FR"/>
-        </w:rPr>
         <w:t>la répartition</w:t>
       </w:r>
       <w:r>
-        <w:rPr>
-          <w:lang w:val="fr-FR"/>
-        </w:rPr>
-        <w:t xml:space="preserve"> des tâche d’une meilleure manière </w:t>
-      </w:r>
-      <w:r>
-        <w:rPr>
-          <w:lang w:val="fr-FR"/>
-        </w:rPr>
+        <w:t xml:space="preserve"> des tâche</w:t>
+      </w:r>
+      <w:r>
+        <w:t>s</w:t>
+      </w:r>
+      <w:r>
+        <w:t xml:space="preserve"> d’une meilleure manière </w:t>
+      </w:r>
+      <w:r>
         <w:t>qu’uniquement par l’onglet « Issue ».</w:t>
       </w:r>
     </w:p>
     <w:p>
-      <w:pPr>
-        <w:rPr>
-          <w:lang w:val="fr-FR"/>
-        </w:rPr>
-      </w:pPr>
-      <w:r>
-        <w:rPr>
-          <w:lang w:val="fr-FR"/>
-        </w:rPr>
+      <w:r>
         <w:t>Nous y avons inséré 4 colonnes :</w:t>
       </w:r>
     </w:p>
@@ -5405,31 +5259,31 @@
           <w:ilvl w:val="0"/>
           <w:numId w:val="11"/>
         </w:numPr>
-        <w:rPr>
-          <w:lang w:val="fr-FR"/>
-        </w:rPr>
-      </w:pPr>
+      </w:pPr>
+      <w:proofErr w:type="spellStart"/>
       <w:r>
         <w:rPr>
           <w:b/>
           <w:bCs/>
-          <w:lang w:val="fr-FR"/>
         </w:rPr>
         <w:t>Todo</w:t>
       </w:r>
+      <w:proofErr w:type="spellEnd"/>
       <w:r>
         <w:rPr>
           <w:b/>
           <w:bCs/>
-          <w:lang w:val="fr-FR"/>
         </w:rPr>
         <w:t> :</w:t>
       </w:r>
       <w:r>
-        <w:rPr>
-          <w:lang w:val="fr-FR"/>
-        </w:rPr>
-        <w:t> Regroupe les issues qui n’ont pas été commencée.</w:t>
+        <w:t> Regroupe les issues qui n’ont pas été commencée</w:t>
+      </w:r>
+      <w:r>
+        <w:t>s</w:t>
+      </w:r>
+      <w:r>
+        <w:t>.</w:t>
       </w:r>
     </w:p>
     <w:p>
@@ -5439,31 +5293,38 @@
           <w:ilvl w:val="0"/>
           <w:numId w:val="11"/>
         </w:numPr>
-        <w:rPr>
-          <w:lang w:val="fr-FR"/>
-        </w:rPr>
       </w:pPr>
       <w:r>
         <w:rPr>
           <w:b/>
           <w:bCs/>
-          <w:lang w:val="fr-FR"/>
-        </w:rPr>
-        <w:t>In progress</w:t>
-      </w:r>
+        </w:rPr>
+        <w:t xml:space="preserve">In </w:t>
+      </w:r>
+      <w:proofErr w:type="spellStart"/>
       <w:r>
         <w:rPr>
           <w:b/>
           <w:bCs/>
-          <w:lang w:val="fr-FR"/>
+        </w:rPr>
+        <w:t>progress</w:t>
+      </w:r>
+      <w:proofErr w:type="spellEnd"/>
+      <w:r>
+        <w:rPr>
+          <w:b/>
+          <w:bCs/>
         </w:rPr>
         <w:t> :</w:t>
       </w:r>
       <w:r>
-        <w:rPr>
-          <w:lang w:val="fr-FR"/>
-        </w:rPr>
-        <w:t xml:space="preserve"> Regroupe les issues qui sont en cours de traîtement</w:t>
+        <w:t xml:space="preserve"> Regroupe les issues qui sont en cours de tra</w:t>
+      </w:r>
+      <w:r>
+        <w:t>i</w:t>
+      </w:r>
+      <w:r>
+        <w:t>tement</w:t>
       </w:r>
     </w:p>
     <w:p>
@@ -5473,23 +5334,64 @@
           <w:ilvl w:val="0"/>
           <w:numId w:val="11"/>
         </w:numPr>
-        <w:rPr>
-          <w:lang w:val="en-US"/>
-        </w:rPr>
-      </w:pPr>
+      </w:pPr>
+      <w:proofErr w:type="spellStart"/>
       <w:r>
         <w:rPr>
           <w:b/>
           <w:bCs/>
-          <w:lang w:val="en-US"/>
-        </w:rPr>
-        <w:t>Waiting to be validated</w:t>
-      </w:r>
-      <w:r>
-        <w:rPr>
-          <w:lang w:val="en-US"/>
-        </w:rPr>
-        <w:t xml:space="preserve"> Regroupe les “Pull request” en attente de validation.</w:t>
+        </w:rPr>
+        <w:t>Waiting</w:t>
+      </w:r>
+      <w:proofErr w:type="spellEnd"/>
+      <w:r>
+        <w:rPr>
+          <w:b/>
+          <w:bCs/>
+        </w:rPr>
+        <w:t xml:space="preserve"> to </w:t>
+      </w:r>
+      <w:proofErr w:type="spellStart"/>
+      <w:r>
+        <w:rPr>
+          <w:b/>
+          <w:bCs/>
+        </w:rPr>
+        <w:t>be</w:t>
+      </w:r>
+      <w:proofErr w:type="spellEnd"/>
+      <w:r>
+        <w:rPr>
+          <w:b/>
+          <w:bCs/>
+        </w:rPr>
+        <w:t xml:space="preserve"> </w:t>
+      </w:r>
+      <w:proofErr w:type="spellStart"/>
+      <w:r>
+        <w:rPr>
+          <w:b/>
+          <w:bCs/>
+        </w:rPr>
+        <w:t>validated</w:t>
+      </w:r>
+      <w:proofErr w:type="spellEnd"/>
+      <w:r>
+        <w:t xml:space="preserve"> Regroupe les “Pull </w:t>
+      </w:r>
+      <w:proofErr w:type="spellStart"/>
+      <w:r>
+        <w:t>request</w:t>
+      </w:r>
+      <w:proofErr w:type="spellEnd"/>
+      <w:r>
+        <w:t>” en atten</w:t>
+      </w:r>
+      <w:r>
+        <w:t>te</w:t>
+      </w:r>
+      <w:r>
+        <w:t xml:space="preserve"> de validation.</w:t>
       </w:r>
     </w:p>
     <w:p>
@@ -5499,14 +5401,10 @@
           <w:ilvl w:val="0"/>
           <w:numId w:val="11"/>
         </w:numPr>
-        <w:rPr>
-          <w:lang w:val="fr-FR"/>
-        </w:rPr>
       </w:pPr>
       <w:r>
         <w:rPr>
           <w:noProof/>
-          <w:lang w:val="fr-FR"/>
         </w:rPr>
         <w:drawing>
           <wp:anchor distT="0" distB="0" distL="114300" distR="114300" simplePos="0" relativeHeight="251664384" behindDoc="0" locked="0" layoutInCell="1" allowOverlap="1" wp14:anchorId="3F2D55EE" wp14:editId="3DA83DB8">
@@ -5575,102 +5473,63 @@
         <w:rPr>
           <w:b/>
           <w:bCs/>
-          <w:lang w:val="fr-FR"/>
         </w:rPr>
         <w:t>Done</w:t>
       </w:r>
       <w:r>
-        <w:rPr>
-          <w:lang w:val="fr-FR"/>
-        </w:rPr>
-        <w:t xml:space="preserve"> Regroupe les « issues » et les « Pull request » teminée</w:t>
-      </w:r>
-    </w:p>
-    <w:p>
-      <w:pPr>
-        <w:rPr>
-          <w:lang w:val="fr-FR"/>
-        </w:rPr>
-      </w:pPr>
-    </w:p>
-    <w:p>
-      <w:pPr>
-        <w:rPr>
-          <w:lang w:val="fr-FR"/>
-        </w:rPr>
-      </w:pPr>
-      <w:r>
-        <w:rPr>
-          <w:lang w:val="fr-FR"/>
-        </w:rPr>
+        <w:t xml:space="preserve"> Regroupe les « issues » et les « Pull </w:t>
+      </w:r>
+      <w:proofErr w:type="spellStart"/>
+      <w:r>
+        <w:t>request</w:t>
+      </w:r>
+      <w:proofErr w:type="spellEnd"/>
+      <w:r>
+        <w:t> » te</w:t>
+      </w:r>
+      <w:r>
+        <w:t>rminées</w:t>
+      </w:r>
+    </w:p>
+    <w:p/>
+    <w:p>
+      <w:r>
         <w:t>Il y aura un kanban par sprint.</w:t>
       </w:r>
     </w:p>
     <w:p>
       <w:pPr>
-        <w:pStyle w:val="Titre2"/>
-        <w:rPr>
-          <w:lang w:val="fr-FR"/>
-        </w:rPr>
+        <w:pStyle w:val="Titre3"/>
       </w:pPr>
       <w:bookmarkStart w:id="20" w:name="_Toc66818101"/>
       <w:r>
-        <w:rPr>
-          <w:lang w:val="fr-FR"/>
-        </w:rPr>
         <w:t>Commit</w:t>
       </w:r>
       <w:bookmarkEnd w:id="20"/>
     </w:p>
     <w:p>
-      <w:pPr>
-        <w:rPr>
-          <w:lang w:val="fr-FR"/>
-        </w:rPr>
-      </w:pPr>
-      <w:r>
-        <w:rPr>
-          <w:lang w:val="fr-FR"/>
-        </w:rPr>
+      <w:r>
         <w:t>Les commits seront signés sinon ils ne seront pas acceptés par GitHub.</w:t>
       </w:r>
       <w:r>
-        <w:rPr>
-          <w:lang w:val="fr-FR"/>
-        </w:rPr>
         <w:t xml:space="preserve"> Ils sont </w:t>
       </w:r>
       <w:r>
-        <w:rPr>
-          <w:lang w:val="fr-FR"/>
-        </w:rPr>
         <w:t>écrits</w:t>
       </w:r>
       <w:r>
-        <w:rPr>
-          <w:lang w:val="fr-FR"/>
-        </w:rPr>
         <w:t xml:space="preserve"> en français.</w:t>
       </w:r>
     </w:p>
     <w:p>
-      <w:pPr>
-        <w:rPr>
-          <w:lang w:val="fr-FR"/>
-        </w:rPr>
-      </w:pPr>
       <w:r>
         <w:rPr>
           <w:b/>
           <w:bCs/>
-          <w:lang w:val="fr-FR"/>
         </w:rPr>
         <w:t>Entête</w:t>
       </w:r>
       <w:r>
-        <w:rPr>
-          <w:lang w:val="fr-FR"/>
-        </w:rPr>
         <w:t> : Très court, max 50 caractères Résumé des modifications apportées.</w:t>
       </w:r>
     </w:p>
@@ -5679,29 +5538,11 @@
         <w:rPr>
           <w:b/>
           <w:bCs/>
-          <w:lang w:val="fr-FR"/>
-        </w:rPr>
-        <w:t>Message</w:t>
-      </w:r>
-      <w:r>
-        <w:rPr>
-          <w:b/>
-          <w:bCs/>
-          <w:lang w:val="fr-FR"/>
-        </w:rPr>
-        <w:t xml:space="preserve"> : </w:t>
-      </w:r>
-      <w:r>
-        <w:rPr>
-          <w:lang w:val="fr-FR"/>
-        </w:rPr>
-        <w:t>Max 4-5 lignes</w:t>
-      </w:r>
-      <w:r>
-        <w:t>, explique plus en détail ce qui a été changé, éventuellement pourquoi, mais pas comment.</w:t>
-      </w:r>
-      <w:r>
-        <w:t xml:space="preserve"> Le comment est obtenu en lisant </w:t>
+        </w:rPr>
+        <w:t xml:space="preserve">Message : </w:t>
+      </w:r>
+      <w:r>
+        <w:t xml:space="preserve">Max 4-5 lignes, explique plus en détail ce qui a été changé, éventuellement pourquoi, mais pas comment. Le comment est obtenu en lisant </w:t>
       </w:r>
       <w:r>
         <w:t>les modifications</w:t>
@@ -5713,7 +5554,7 @@
     <w:p/>
     <w:p>
       <w:pPr>
-        <w:pStyle w:val="Titre2"/>
+        <w:pStyle w:val="Titre3"/>
       </w:pPr>
       <w:bookmarkStart w:id="21" w:name="_Toc66818102"/>
       <w:r>
@@ -5725,11 +5566,15 @@
       <w:r>
         <w:t>Une GitHub action a été configurée afin de tenter de faire la packaging de l’application sur la dernière version de Windows. Elle est déclenchée à chaque commit/merge sur la branche main</w:t>
       </w:r>
+      <w:r>
+        <w:t xml:space="preserve"> et sur le sprint1.</w:t>
+      </w:r>
     </w:p>
     <w:p>
       <w:r>
         <w:t>La commande lancée est « </w:t>
       </w:r>
+      <w:proofErr w:type="spellStart"/>
       <w:r>
         <w:rPr>
           <w:rFonts w:ascii="Consolas" w:hAnsi="Consolas"/>
@@ -5738,7 +5583,18 @@
           <w:szCs w:val="18"/>
           <w:shd w:val="clear" w:color="auto" w:fill="FFFFFF"/>
         </w:rPr>
-        <w:t xml:space="preserve">mvn -B package --file pom.xml ». </w:t>
+        <w:t>mvn</w:t>
+      </w:r>
+      <w:proofErr w:type="spellEnd"/>
+      <w:r>
+        <w:rPr>
+          <w:rFonts w:ascii="Consolas" w:hAnsi="Consolas"/>
+          <w:color w:val="6A737D"/>
+          <w:sz w:val="18"/>
+          <w:szCs w:val="18"/>
+          <w:shd w:val="clear" w:color="auto" w:fill="FFFFFF"/>
+        </w:rPr>
+        <w:t xml:space="preserve"> -B package --file pom.xml ». </w:t>
       </w:r>
       <w:r>
         <w:t>De cette façon, les tests avec JUnit seront automatiquement effectués.</w:t>
@@ -5752,111 +5608,60 @@
     <w:p>
       <w:pPr>
         <w:pStyle w:val="Titre1"/>
-        <w:rPr>
-          <w:lang w:val="fr-FR"/>
-        </w:rPr>
       </w:pPr>
       <w:bookmarkStart w:id="22" w:name="_Toc66818103"/>
       <w:r>
-        <w:rPr>
-          <w:lang w:val="fr-FR"/>
-        </w:rPr>
         <w:lastRenderedPageBreak/>
         <w:t>Description du projet</w:t>
       </w:r>
       <w:bookmarkEnd w:id="22"/>
     </w:p>
     <w:p>
-      <w:pPr>
-        <w:rPr>
-          <w:lang w:val="fr-FR"/>
-        </w:rPr>
-      </w:pPr>
-      <w:r>
-        <w:rPr>
-          <w:lang w:val="fr-FR"/>
-        </w:rPr>
+      <w:r>
         <w:t>Le but de ce projet et d’implémenter un générateur de sites statiques. Le site sera généré à partir</w:t>
       </w:r>
       <w:r>
-        <w:rPr>
-          <w:lang w:val="fr-FR"/>
-        </w:rPr>
         <w:t xml:space="preserve"> à partir de deux fichiers.</w:t>
       </w:r>
     </w:p>
     <w:p>
-      <w:pPr>
-        <w:rPr>
-          <w:lang w:val="fr-FR"/>
-        </w:rPr>
-      </w:pPr>
-      <w:r>
-        <w:rPr>
-          <w:lang w:val="fr-FR"/>
-        </w:rPr>
+      <w:r>
         <w:t xml:space="preserve">Un fichier JSON, YAML ou TOML. Ce fichier permettra de créer les </w:t>
       </w:r>
       <w:r>
-        <w:rPr>
-          <w:lang w:val="fr-FR"/>
-        </w:rPr>
         <w:t>métadonnées</w:t>
       </w:r>
       <w:r>
-        <w:rPr>
-          <w:lang w:val="fr-FR"/>
-        </w:rPr>
         <w:t xml:space="preserve"> de la page</w:t>
       </w:r>
       <w:r>
-        <w:rPr>
-          <w:lang w:val="fr-FR"/>
-        </w:rPr>
-        <w:t xml:space="preserve"> dans le &lt;head&gt;</w:t>
-      </w:r>
-      <w:r>
-        <w:rPr>
-          <w:lang w:val="fr-FR"/>
-        </w:rPr>
+        <w:t xml:space="preserve"> dans le &lt;</w:t>
+      </w:r>
+      <w:proofErr w:type="spellStart"/>
+      <w:r>
+        <w:t>head</w:t>
+      </w:r>
+      <w:proofErr w:type="spellEnd"/>
+      <w:r>
+        <w:t>&gt;</w:t>
+      </w:r>
+      <w:r>
         <w:t xml:space="preserve"> ainsi que certaines configurations générales du site.</w:t>
       </w:r>
     </w:p>
     <w:p>
-      <w:pPr>
-        <w:rPr>
-          <w:lang w:val="fr-FR"/>
-        </w:rPr>
-      </w:pPr>
-      <w:r>
-        <w:rPr>
-          <w:lang w:val="fr-FR"/>
-        </w:rPr>
+      <w:r>
         <w:t>Un fichier Markdown. Ce fichier générera le contenu de la page dans le &lt;body&gt;</w:t>
       </w:r>
       <w:r>
-        <w:rPr>
-          <w:lang w:val="fr-FR"/>
-        </w:rPr>
         <w:t xml:space="preserve"> ainsi que certaines métadonnées</w:t>
       </w:r>
       <w:r>
-        <w:rPr>
-          <w:lang w:val="fr-FR"/>
-        </w:rPr>
         <w:t xml:space="preserve"> propres à la page.</w:t>
       </w:r>
     </w:p>
     <w:p>
-      <w:pPr>
-        <w:rPr>
-          <w:lang w:val="fr-FR"/>
-        </w:rPr>
-      </w:pPr>
-      <w:r>
-        <w:rPr>
-          <w:lang w:val="fr-FR"/>
-        </w:rPr>
+      <w:r>
         <w:t xml:space="preserve">L’utilisateur aura 4 commandes à disposition : </w:t>
       </w:r>
     </w:p>
@@ -5867,22 +5672,15 @@
           <w:ilvl w:val="0"/>
           <w:numId w:val="12"/>
         </w:numPr>
-        <w:rPr>
-          <w:lang w:val="fr-FR"/>
-        </w:rPr>
       </w:pPr>
       <w:r>
         <w:rPr>
           <w:b/>
           <w:bCs/>
-          <w:lang w:val="fr-FR"/>
         </w:rPr>
         <w:t>statique init</w:t>
       </w:r>
       <w:r>
-        <w:rPr>
-          <w:lang w:val="fr-FR"/>
-        </w:rPr>
         <w:t> : Initialisera le répertoire donné en argument avec les fichiers pour créer le site.</w:t>
       </w:r>
     </w:p>
@@ -5893,28 +5691,18 @@
           <w:ilvl w:val="0"/>
           <w:numId w:val="12"/>
         </w:numPr>
-        <w:rPr>
-          <w:lang w:val="fr-FR"/>
-        </w:rPr>
       </w:pPr>
       <w:r>
         <w:rPr>
           <w:b/>
           <w:bCs/>
-          <w:lang w:val="fr-FR"/>
         </w:rPr>
         <w:t>statique clean</w:t>
       </w:r>
       <w:r>
-        <w:rPr>
-          <w:lang w:val="fr-FR"/>
-        </w:rPr>
         <w:t> :</w:t>
       </w:r>
       <w:r>
-        <w:rPr>
-          <w:lang w:val="fr-FR"/>
-        </w:rPr>
         <w:t xml:space="preserve"> Nettoie le répertoire de build.</w:t>
       </w:r>
     </w:p>
@@ -5925,15 +5713,11 @@
           <w:ilvl w:val="0"/>
           <w:numId w:val="12"/>
         </w:numPr>
-        <w:rPr>
-          <w:lang w:val="en-US"/>
-        </w:rPr>
       </w:pPr>
       <w:r>
         <w:rPr>
           <w:b/>
           <w:bCs/>
-          <w:lang w:val="en-US"/>
         </w:rPr>
         <w:t>s</w:t>
       </w:r>
@@ -5941,20 +5725,13 @@
         <w:rPr>
           <w:b/>
           <w:bCs/>
-          <w:lang w:val="en-US"/>
         </w:rPr>
         <w:t>tatique serve </w:t>
       </w:r>
       <w:r>
-        <w:rPr>
-          <w:lang w:val="en-US"/>
-        </w:rPr>
         <w:t>:</w:t>
       </w:r>
       <w:r>
-        <w:rPr>
-          <w:lang w:val="en-US"/>
-        </w:rPr>
         <w:t> ?</w:t>
       </w:r>
     </w:p>
@@ -5965,76 +5742,129 @@
           <w:ilvl w:val="0"/>
           <w:numId w:val="12"/>
         </w:numPr>
-        <w:rPr>
-          <w:lang w:val="fr-FR"/>
-        </w:rPr>
       </w:pPr>
       <w:r>
         <w:rPr>
           <w:b/>
           <w:bCs/>
-          <w:lang w:val="fr-FR"/>
         </w:rPr>
         <w:t>statique build</w:t>
       </w:r>
       <w:r>
-        <w:rPr>
-          <w:lang w:val="fr-FR"/>
-        </w:rPr>
         <w:t> :</w:t>
       </w:r>
       <w:r>
-        <w:rPr>
-          <w:lang w:val="fr-FR"/>
-        </w:rPr>
         <w:t xml:space="preserve"> Génère le site en fonction des fichiers, le tout dans un dossier build.</w:t>
       </w:r>
     </w:p>
     <w:p>
       <w:pPr>
         <w:pStyle w:val="Titre1"/>
-        <w:rPr>
-          <w:lang w:val="fr-FR"/>
-        </w:rPr>
       </w:pPr>
       <w:bookmarkStart w:id="23" w:name="_Toc66818104"/>
       <w:r>
-        <w:rPr>
-          <w:lang w:val="fr-FR"/>
-        </w:rPr>
         <w:t>Sprint 1</w:t>
       </w:r>
       <w:bookmarkEnd w:id="23"/>
     </w:p>
     <w:p>
       <w:pPr>
-        <w:rPr>
-          <w:lang w:val="fr-FR"/>
-        </w:rPr>
-      </w:pPr>
-      <w:r>
-        <w:rPr>
-          <w:lang w:val="fr-FR"/>
-        </w:rPr>
-        <w:t>Ce sprint implémente les fonctionnalités de bases du site.</w:t>
-      </w:r>
-    </w:p>
-    <w:p>
-      <w:pPr>
-        <w:rPr>
-          <w:lang w:val="fr-FR"/>
-        </w:rPr>
-      </w:pPr>
+        <w:pStyle w:val="Titre2"/>
+      </w:pPr>
+      <w:r>
+        <w:t>Réunion de début de sprint</w:t>
+      </w:r>
+    </w:p>
+    <w:p>
+      <w:r>
+        <w:t>Au début, nous ne comprenions pas le travail que nous devions faire. Nous nous sommes documentés sur les générateurs de sites statiques</w:t>
+      </w:r>
+      <w:r>
+        <w:t>, notamment Hugo et Jekyll</w:t>
+      </w:r>
+      <w:r>
+        <w:t>. Ainsi, nous avons pu nous diriger vers une première ébauche de ce que</w:t>
+      </w:r>
+      <w:r>
+        <w:t xml:space="preserve"> nous</w:t>
+      </w:r>
+      <w:r>
+        <w:t xml:space="preserve"> devions réaliser. </w:t>
+      </w:r>
+    </w:p>
+    <w:p>
+      <w:r>
+        <w:t>Nous avons divisé les stories en tâche que nous nous sommes attribuées.</w:t>
+      </w:r>
+      <w:r>
+        <w:t xml:space="preserve"> Comme les stories sont « simples », chaque story correspond à une tâche.</w:t>
+      </w:r>
+    </w:p>
+    <w:p>
+      <w:pPr>
+        <w:pStyle w:val="Titre2"/>
+      </w:pPr>
+      <w:r>
+        <w:t>Conception</w:t>
+      </w:r>
+    </w:p>
+    <w:p>
+      <w:pPr>
+        <w:pStyle w:val="Titre3"/>
+      </w:pPr>
+      <w:bookmarkStart w:id="24" w:name="_Toc66818105"/>
+      <w:r>
+        <w:t>User requirement</w:t>
+      </w:r>
+      <w:bookmarkEnd w:id="24"/>
+    </w:p>
+    <w:p>
+      <w:r>
+        <w:t>Bob désire écrire et créer un site statique. Il peut le configurer globalement dans le fichier config et créer les pages grâce aux fichiers Markdown. Pour effectuer ce processus, il utilise les commandes init, clean et build.</w:t>
+      </w:r>
+    </w:p>
+    <w:p>
+      <w:pPr>
+        <w:pStyle w:val="Titre3"/>
+      </w:pPr>
+      <w:r>
+        <w:t>Use cases</w:t>
+      </w:r>
+    </w:p>
+    <w:p>
+      <w:r>
+        <w:t>Ce diagra</w:t>
+      </w:r>
+      <w:r>
+        <w:t>m</w:t>
+      </w:r>
+      <w:r>
+        <w:t>me</w:t>
+      </w:r>
+      <w:r>
+        <w:t xml:space="preserve"> montre l</w:t>
+      </w:r>
+      <w:r>
+        <w:t xml:space="preserve">es utilisations possibles </w:t>
+      </w:r>
+      <w:r>
+        <w:t>de l’application pour le sprint1</w:t>
+      </w:r>
+      <w:r>
+        <w:t>.</w:t>
+      </w:r>
+    </w:p>
+    <w:p>
       <w:r>
         <w:rPr>
           <w:noProof/>
-          <w:lang w:val="fr-FR"/>
-        </w:rPr>
+        </w:rPr>
+        <w:lastRenderedPageBreak/>
         <w:drawing>
-          <wp:inline distT="0" distB="0" distL="0" distR="0" wp14:anchorId="1FBA5672" wp14:editId="4F13947F">
-            <wp:extent cx="5748655" cy="3133090"/>
-            <wp:effectExtent l="0" t="0" r="4445" b="0"/>
-            <wp:docPr id="2" name="Image 2"/>
+          <wp:inline distT="0" distB="0" distL="0" distR="0" wp14:anchorId="112B6AFF" wp14:editId="0D701790">
+            <wp:extent cx="5756910" cy="3306445"/>
+            <wp:effectExtent l="0" t="0" r="0" b="8255"/>
+            <wp:docPr id="8" name="Image 8"/>
             <wp:cNvGraphicFramePr>
               <a:graphicFrameLocks xmlns:a="http://schemas.openxmlformats.org/drawingml/2006/main" noChangeAspect="1"/>
             </wp:cNvGraphicFramePr>
@@ -6063,7 +5893,7 @@
                   <pic:spPr bwMode="auto">
                     <a:xfrm>
                       <a:off x="0" y="0"/>
-                      <a:ext cx="5748655" cy="3133090"/>
+                      <a:ext cx="5756910" cy="3306445"/>
                     </a:xfrm>
                     <a:prstGeom prst="rect">
                       <a:avLst/>
@@ -6080,12 +5910,57 @@
         </w:drawing>
       </w:r>
     </w:p>
-    <w:p>
-      <w:pPr>
+    <w:p/>
+    <w:p>
+      <w:pPr>
+        <w:pStyle w:val="Titre2"/>
         <w:rPr>
           <w:lang w:val="fr-FR"/>
         </w:rPr>
       </w:pPr>
+      <w:r>
+        <w:rPr>
+          <w:lang w:val="fr-FR"/>
+        </w:rPr>
+        <w:t>Collaboration</w:t>
+      </w:r>
+    </w:p>
+    <w:p>
+      <w:pPr>
+        <w:rPr>
+          <w:lang w:val="fr-FR"/>
+        </w:rPr>
+      </w:pPr>
+      <w:r>
+        <w:rPr>
+          <w:lang w:val="fr-FR"/>
+        </w:rPr>
+        <w:t>L’aspect collaborati</w:t>
+      </w:r>
+      <w:r>
+        <w:rPr>
+          <w:lang w:val="fr-FR"/>
+        </w:rPr>
+        <w:t>f</w:t>
+      </w:r>
+      <w:r>
+        <w:rPr>
+          <w:lang w:val="fr-FR"/>
+        </w:rPr>
+        <w:t xml:space="preserve"> de ce s</w:t>
+      </w:r>
+      <w:r>
+        <w:rPr>
+          <w:lang w:val="fr-FR"/>
+        </w:rPr>
+        <w:t xml:space="preserve">print a été expliqué dans la section « Workflow » de la page 5. Dans l’ensemble, toutes les pratiques décrites ont été respectées sauf </w:t>
+      </w:r>
+      <w:r>
+        <w:rPr>
+          <w:lang w:val="fr-FR"/>
+        </w:rPr>
+        <w:t>la nomenclature des branches qui a été mal respectée par moment.</w:t>
+      </w:r>
     </w:p>
     <w:p>
       <w:pPr>
@@ -6094,199 +5969,51 @@
           <w:lang w:val="fr-FR"/>
         </w:rPr>
       </w:pPr>
-      <w:bookmarkStart w:id="24" w:name="_Toc66818105"/>
       <w:r>
         <w:rPr>
           <w:lang w:val="fr-FR"/>
         </w:rPr>
-        <w:t>User requirement</w:t>
-      </w:r>
-      <w:bookmarkEnd w:id="24"/>
-    </w:p>
-    <w:p>
-      <w:pPr>
-        <w:rPr>
-          <w:lang w:val="fr-FR"/>
-        </w:rPr>
-      </w:pPr>
-      <w:r>
-        <w:rPr>
-          <w:lang w:val="fr-FR"/>
-        </w:rPr>
-        <w:t xml:space="preserve">Bob désire écrire et créer un site statique. Il peut le configurer globalement dans le fichier </w:t>
-      </w:r>
-      <w:r>
-        <w:rPr>
-          <w:lang w:val="fr-FR"/>
-        </w:rPr>
-        <w:t xml:space="preserve">config et créer les pages grâce aux fichiers </w:t>
-      </w:r>
-      <w:r>
-        <w:rPr>
-          <w:lang w:val="fr-FR"/>
-        </w:rPr>
-        <w:t>M</w:t>
-      </w:r>
-      <w:r>
-        <w:rPr>
-          <w:lang w:val="fr-FR"/>
-        </w:rPr>
-        <w:t>arkdown.</w:t>
-      </w:r>
-      <w:r>
-        <w:rPr>
-          <w:lang w:val="fr-FR"/>
-        </w:rPr>
-        <w:t xml:space="preserve"> Pour effectuer ce processus, il utilise les commandes init, clean et build.</w:t>
-      </w:r>
-    </w:p>
-    <w:p>
-      <w:pPr>
-        <w:rPr>
-          <w:lang w:val="fr-FR"/>
-        </w:rPr>
-      </w:pPr>
-      <w:r>
-        <w:rPr>
-          <w:lang w:val="fr-FR"/>
-        </w:rPr>
-        <w:br w:type="page"/>
-      </w:r>
-    </w:p>
-    <w:p>
-      <w:pPr>
-        <w:pStyle w:val="Titre2"/>
-        <w:rPr>
-          <w:lang w:val="fr-FR"/>
-        </w:rPr>
-      </w:pPr>
-      <w:bookmarkStart w:id="25" w:name="_Toc66818106"/>
-      <w:r>
-        <w:rPr>
-          <w:lang w:val="fr-FR"/>
-        </w:rPr>
-        <w:lastRenderedPageBreak/>
-        <w:t>Architecture</w:t>
-      </w:r>
-      <w:bookmarkEnd w:id="25"/>
-    </w:p>
-    <w:p>
-      <w:pPr>
-        <w:rPr>
-          <w:lang w:val="fr-FR"/>
-        </w:rPr>
-      </w:pPr>
-      <w:r>
-        <w:rPr>
-          <w:noProof/>
-          <w:lang w:val="fr-FR"/>
-        </w:rPr>
-        <w:drawing>
-          <wp:inline distT="0" distB="0" distL="0" distR="0" wp14:anchorId="616B10F2" wp14:editId="12B020E9">
-            <wp:extent cx="5753100" cy="2152650"/>
-            <wp:effectExtent l="0" t="0" r="0" b="0"/>
-            <wp:docPr id="8" name="Image 8"/>
-            <wp:cNvGraphicFramePr>
-              <a:graphicFrameLocks xmlns:a="http://schemas.openxmlformats.org/drawingml/2006/main" noChangeAspect="1"/>
-            </wp:cNvGraphicFramePr>
-            <a:graphic xmlns:a="http://schemas.openxmlformats.org/drawingml/2006/main">
-              <a:graphicData uri="http://schemas.openxmlformats.org/drawingml/2006/picture">
-                <pic:pic xmlns:pic="http://schemas.openxmlformats.org/drawingml/2006/picture">
-                  <pic:nvPicPr>
-                    <pic:cNvPr id="0" name="Picture 2"/>
-                    <pic:cNvPicPr>
-                      <a:picLocks noChangeAspect="1" noChangeArrowheads="1"/>
-                    </pic:cNvPicPr>
-                  </pic:nvPicPr>
-                  <pic:blipFill>
-                    <a:blip r:embed="rId14">
-                      <a:extLst>
-                        <a:ext uri="{28A0092B-C50C-407E-A947-70E740481C1C}">
-                          <a14:useLocalDpi xmlns:a14="http://schemas.microsoft.com/office/drawing/2010/main" val="0"/>
-                        </a:ext>
-                      </a:extLst>
-                    </a:blip>
-                    <a:srcRect/>
-                    <a:stretch>
-                      <a:fillRect/>
-                    </a:stretch>
-                  </pic:blipFill>
-                  <pic:spPr bwMode="auto">
-                    <a:xfrm>
-                      <a:off x="0" y="0"/>
-                      <a:ext cx="5753100" cy="2152650"/>
-                    </a:xfrm>
-                    <a:prstGeom prst="rect">
-                      <a:avLst/>
-                    </a:prstGeom>
-                    <a:noFill/>
-                    <a:ln>
-                      <a:noFill/>
-                    </a:ln>
-                  </pic:spPr>
-                </pic:pic>
-              </a:graphicData>
-            </a:graphic>
-          </wp:inline>
-        </w:drawing>
-      </w:r>
-    </w:p>
-    <w:p>
-      <w:pPr>
-        <w:pStyle w:val="Titre2"/>
-        <w:rPr>
-          <w:lang w:val="fr-FR"/>
-        </w:rPr>
-      </w:pPr>
-      <w:bookmarkStart w:id="26" w:name="_Toc66818107"/>
-      <w:r>
-        <w:rPr>
-          <w:lang w:val="fr-FR"/>
-        </w:rPr>
-        <w:t>User stories</w:t>
-      </w:r>
-      <w:bookmarkEnd w:id="26"/>
-    </w:p>
-    <w:p>
-      <w:pPr>
+        <w:t>Stories</w:t>
+      </w:r>
+    </w:p>
+    <w:p>
+      <w:pPr>
+        <w:pStyle w:val="Titre3"/>
         <w:rPr>
           <w:rStyle w:val="Titre3Car"/>
         </w:rPr>
       </w:pPr>
-      <w:bookmarkStart w:id="27" w:name="_Toc66818108"/>
       <w:r>
         <w:rPr>
           <w:rStyle w:val="Titre3Car"/>
         </w:rPr>
         <w:t>Saisie des données structurées</w:t>
       </w:r>
-      <w:bookmarkEnd w:id="27"/>
-    </w:p>
-    <w:p>
-      <w:r>
-        <w:t>En tant qu’utilisateur, j’aimerai que toutes les données structurées du site (p. ex. configuration, métadonnées, etc.) puissent être saisies dans un format uniforme tel que JSON, YAML ou TOML.</w:t>
-      </w:r>
-    </w:p>
-    <w:p>
-      <w:pPr>
+    </w:p>
+    <w:p>
+      <w:r>
+        <w:t>En tant qu’utilisateur, j’</w:t>
+      </w:r>
+      <w:r>
+        <w:t>aimerais</w:t>
+      </w:r>
+      <w:r>
+        <w:t xml:space="preserve"> que toutes les données structurées du site (p. ex. configuration, métadonnées, etc.) puissent être saisies dans un format uniforme tel que JSON, YAML ou TOML.</w:t>
+      </w:r>
+    </w:p>
+    <w:p>
+      <w:pPr>
+        <w:pStyle w:val="Titre3"/>
         <w:rPr>
           <w:rStyle w:val="Titre3Car"/>
         </w:rPr>
       </w:pPr>
-      <w:bookmarkStart w:id="28" w:name="_Toc66818109"/>
       <w:r>
         <w:rPr>
           <w:rStyle w:val="Titre3Car"/>
         </w:rPr>
-        <w:t xml:space="preserve">Saisie </w:t>
-      </w:r>
-      <w:r>
-        <w:rPr>
-          <w:rStyle w:val="Titre3Car"/>
-        </w:rPr>
-        <w:t>du contenu</w:t>
-      </w:r>
-      <w:bookmarkEnd w:id="28"/>
+        <w:t>Saisie du contenu</w:t>
+      </w:r>
     </w:p>
     <w:p>
       <w:r>
@@ -6294,27 +6021,27 @@
       </w:r>
     </w:p>
     <w:p>
-      <w:pPr>
-        <w:pStyle w:val="Titre4"/>
-        <w:ind w:firstLine="360"/>
-      </w:pPr>
-      <w:r>
-        <w:t>Requierment</w:t>
-      </w:r>
-    </w:p>
-    <w:p>
-      <w:pPr>
-        <w:ind w:firstLine="360"/>
-      </w:pPr>
-      <w:r>
-        <w:t>Nous prendrons en charge les annotations suivantes pour le contenu.</w:t>
+      <w:r>
+        <w:t xml:space="preserve">Nous prendrons en charge </w:t>
+      </w:r>
+      <w:r>
+        <w:t xml:space="preserve">au minimum </w:t>
+      </w:r>
+      <w:r>
+        <w:t>les annotations suivantes pour le contenu.</w:t>
       </w:r>
       <w:r>
         <w:br/>
       </w:r>
       <w:r>
         <w:tab/>
-        <w:t>- # pour les titre 1</w:t>
+        <w:t>- # pour les titre</w:t>
+      </w:r>
+      <w:r>
+        <w:t>s</w:t>
+      </w:r>
+      <w:r>
+        <w:t xml:space="preserve"> 1</w:t>
       </w:r>
       <w:r>
         <w:br/>
@@ -6335,44 +6062,41 @@
       </w:r>
       <w:r>
         <w:tab/>
-        <w:t>- ![Une image](./un/chemin) pour les images</w:t>
-      </w:r>
-    </w:p>
-    <w:p/>
-    <w:p>
-      <w:pPr>
+        <w:t>-</w:t>
+      </w:r>
+      <w:proofErr w:type="gramStart"/>
+      <w:r>
+        <w:t> ![</w:t>
+      </w:r>
+      <w:proofErr w:type="gramEnd"/>
+      <w:r>
+        <w:t>Une image](./un/chemin) pour les images</w:t>
+      </w:r>
+    </w:p>
+    <w:p>
+      <w:r>
         <w:rPr>
           <w:rStyle w:val="Titre3Car"/>
         </w:rPr>
-      </w:pPr>
-      <w:bookmarkStart w:id="29" w:name="_Toc66818110"/>
+        <w:t>Format des pages</w:t>
+      </w:r>
       <w:r>
         <w:rPr>
           <w:rStyle w:val="Titre3Car"/>
         </w:rPr>
-        <w:t>Format des pages</w:t>
-      </w:r>
-      <w:bookmarkEnd w:id="29"/>
-    </w:p>
-    <w:p>
-      <w:r>
-        <w:t>En tant qu’utilisateur, j’aimerai pouvoir créer des pages contenant des métadonnées et du contenu.</w:t>
-      </w:r>
-    </w:p>
-    <w:p>
-      <w:pPr>
-        <w:pStyle w:val="Titre4"/>
-        <w:ind w:firstLine="360"/>
-      </w:pPr>
-      <w:bookmarkStart w:id="30" w:name="_Toc66818111"/>
-      <w:r>
-        <w:t>Requierment</w:t>
-      </w:r>
-    </w:p>
-    <w:p>
-      <w:pPr>
-        <w:ind w:firstLine="360"/>
-      </w:pPr>
+        <w:br/>
+      </w:r>
+      <w:r>
+        <w:t>En tant qu’utilisateur, j’aimerai</w:t>
+      </w:r>
+      <w:r>
+        <w:t>s</w:t>
+      </w:r>
+      <w:r>
+        <w:t xml:space="preserve"> pouvoir créer des pages contenant des métadonnées et du contenu.</w:t>
+      </w:r>
+    </w:p>
+    <w:p>
       <w:r>
         <w:t>Nous prendrons en charge les annotations suivantes pour les métadonnées.</w:t>
       </w:r>
@@ -6411,25 +6135,9 @@
         <w:ind w:firstLine="360"/>
       </w:pPr>
       <w:r>
-        <w:t>L</w:t>
-      </w:r>
-      <w:r>
-        <w:t>es métadonnées seront délimitées par « --- ».</w:t>
-      </w:r>
-    </w:p>
-    <w:p>
-      <w:pPr>
-        <w:rPr>
-          <w:rStyle w:val="Titre3Car"/>
-        </w:rPr>
-      </w:pPr>
-      <w:r>
-        <w:rPr>
-          <w:rStyle w:val="Titre3Car"/>
-        </w:rPr>
-        <w:t>Affichage de la version</w:t>
-      </w:r>
-      <w:bookmarkEnd w:id="30"/>
+        <w:lastRenderedPageBreak/>
+        <w:t>Les métadonnées seront délimitées par « --- ».</w:t>
+      </w:r>
     </w:p>
     <w:p>
       <w:pPr>
@@ -6439,432 +6147,845 @@
         </w:rPr>
       </w:pPr>
       <w:r>
-        <w:t>En tant qu’utilisateur, j’aimerai exécuter la commande suivante de manière à afficher la version du générateur de site statique dans le terminal. « </w:t>
+        <w:rPr>
+          <w:rStyle w:val="Titre3Car"/>
+        </w:rPr>
+        <w:t>Affichage de la version</w:t>
+      </w:r>
+      <w:r>
+        <w:rPr>
+          <w:rStyle w:val="Titre3Car"/>
+        </w:rPr>
+        <w:br/>
+      </w:r>
+      <w:r>
+        <w:t>En tant qu’utilisateur, j’</w:t>
+      </w:r>
+      <w:r>
+        <w:t>aimerais</w:t>
+      </w:r>
+      <w:r>
+        <w:t xml:space="preserve"> exécuter la commande suivante de manière à afficher la version du générateur de site statique dans le terminal. « </w:t>
       </w:r>
       <w:r>
         <w:rPr>
           <w:i/>
           <w:iCs/>
         </w:rPr>
-        <w:t>$ statique –version</w:t>
-      </w:r>
-      <w:r>
+        <w:t>$ statique –version »</w:t>
+      </w:r>
+    </w:p>
+    <w:p>
+      <w:pPr>
         <w:rPr>
           <w:i/>
           <w:iCs/>
         </w:rPr>
-        <w:t> »</w:t>
-      </w:r>
-    </w:p>
-    <w:p>
-      <w:pPr>
-        <w:pStyle w:val="Titre4"/>
-        <w:ind w:firstLine="360"/>
-      </w:pPr>
-      <w:r>
-        <w:lastRenderedPageBreak/>
-        <w:t>Tâche</w:t>
-      </w:r>
-      <w:r>
-        <w:t xml:space="preserve"> </w:t>
-      </w:r>
-      <w:r>
-        <w:t>[au mieux 1h, au pire 2h, attendu 1h30]</w:t>
-      </w:r>
-    </w:p>
-    <w:p>
-      <w:pPr>
-        <w:ind w:firstLine="360"/>
-      </w:pPr>
-      <w:r>
-        <w:t>Implémenter la prise en charge de l’argument –version à la commande statique.</w:t>
-      </w:r>
-    </w:p>
-    <w:p>
-      <w:pPr>
-        <w:pStyle w:val="Titre4"/>
-        <w:ind w:firstLine="360"/>
-      </w:pPr>
-      <w:r>
-        <w:t>Compte rendu</w:t>
-      </w:r>
-    </w:p>
-    <w:p>
-      <w:pPr>
-        <w:ind w:left="360"/>
-      </w:pPr>
-      <w:r>
-        <w:t>La tâche a été réalisée en 1</w:t>
-      </w:r>
-      <w:r>
-        <w:t>h</w:t>
-      </w:r>
-      <w:r>
-        <w:t>30</w:t>
-      </w:r>
-      <w:r>
-        <w:t>.</w:t>
-      </w:r>
-      <w:r>
-        <w:t xml:space="preserve"> </w:t>
-      </w:r>
-      <w:r>
-        <w:t>Tout s’est passé comme prévu. Nous nous attendions à perdre du temps du l’utilisation des paramètres de Picocli mais nous avons réussi à les utiliser grâce à l</w:t>
-      </w:r>
-      <w:r>
-        <w:t>eur</w:t>
-      </w:r>
-      <w:r>
-        <w:t xml:space="preserve"> documentation en ligne.</w:t>
-      </w:r>
-      <w:r>
-        <w:t xml:space="preserve"> La version est directement lue depuis le fichier pom.</w:t>
-      </w:r>
-    </w:p>
-    <w:p>
-      <w:pPr>
+      </w:pPr>
+      <w:r>
         <w:rPr>
           <w:rStyle w:val="Titre3Car"/>
         </w:rPr>
-      </w:pPr>
-      <w:bookmarkStart w:id="31" w:name="_Toc66818112"/>
+        <w:t>Initialiser un site statique</w:t>
+      </w:r>
       <w:r>
         <w:rPr>
           <w:rStyle w:val="Titre3Car"/>
         </w:rPr>
-        <w:t>Initialiser un site statique</w:t>
-      </w:r>
-      <w:bookmarkEnd w:id="31"/>
-    </w:p>
-    <w:p>
-      <w:pPr>
+        <w:br/>
+      </w:r>
+      <w:r>
+        <w:t>En tant qu’utilisateur, j’</w:t>
+      </w:r>
+      <w:r>
+        <w:t>aimerais</w:t>
+      </w:r>
+      <w:r>
+        <w:t xml:space="preserve"> exécuter la commande suivante de manière à initialiser un site statique. « </w:t>
+      </w:r>
+      <w:r>
         <w:rPr>
           <w:i/>
           <w:iCs/>
         </w:rPr>
-      </w:pPr>
-      <w:r>
-        <w:t>En tant qu’utilisateur, j’aimerai exécuter la commande suivante de manière à initialiser un site statique. « </w:t>
-      </w:r>
-      <w:r>
+        <w:t>$ statique init /mon/site »</w:t>
+      </w:r>
+    </w:p>
+    <w:p>
+      <w:pPr>
         <w:rPr>
           <w:i/>
           <w:iCs/>
         </w:rPr>
-        <w:t>$ statique init /mon/site</w:t>
+      </w:pPr>
+      <w:r>
+        <w:rPr>
+          <w:rStyle w:val="Titre3Car"/>
+        </w:rPr>
+        <w:t>Compiler un site statique</w:t>
+      </w:r>
+      <w:r>
+        <w:rPr>
+          <w:rStyle w:val="Titre3Car"/>
+        </w:rPr>
+        <w:br/>
+      </w:r>
+      <w:r>
+        <w:t>En tant qu’utilisateur, j’</w:t>
+      </w:r>
+      <w:r>
+        <w:t>aimerais</w:t>
+      </w:r>
+      <w:r>
+        <w:t xml:space="preserve"> exécuter la commande suivante de manière à compiler le site statique. </w:t>
       </w:r>
       <w:r>
         <w:rPr>
           <w:i/>
           <w:iCs/>
         </w:rPr>
-        <w:t> »</w:t>
-      </w:r>
-    </w:p>
+        <w:t>« $ statique build /mon/site ».</w:t>
+      </w:r>
+    </w:p>
+    <w:p>
+      <w:r>
+        <w:rPr>
+          <w:rStyle w:val="Titre3Car"/>
+        </w:rPr>
+        <w:t>Nettoyer un site statique</w:t>
+      </w:r>
+      <w:r>
+        <w:rPr>
+          <w:rStyle w:val="Titre3Car"/>
+        </w:rPr>
+        <w:br/>
+      </w:r>
+      <w:r>
+        <w:t>En tant qu’utilisateur, j’</w:t>
+      </w:r>
+      <w:r>
+        <w:t>aimerais</w:t>
+      </w:r>
+      <w:r>
+        <w:t xml:space="preserve"> exécuter la commande statique clean /mon/site de manière à nettoyer le site statique. En d’autres termes, la sous-commande clean doit supprimer le dossier /mon/site/build.</w:t>
+      </w:r>
+    </w:p>
+    <w:p>
+      <w:r>
+        <w:br w:type="page"/>
+      </w:r>
+    </w:p>
+    <w:p>
+      <w:r>
+        <w:rPr>
+          <w:rStyle w:val="Titre3Car"/>
+        </w:rPr>
+        <w:lastRenderedPageBreak/>
+        <w:t>Amélioration de l’intégration continue</w:t>
+      </w:r>
+      <w:r>
+        <w:rPr>
+          <w:rStyle w:val="Titre3Car"/>
+        </w:rPr>
+        <w:br/>
+      </w:r>
+      <w:r>
+        <w:t>Amélioration de l’intégration continue</w:t>
+      </w:r>
+      <w:r>
+        <w:t>.</w:t>
+      </w:r>
+      <w:r>
+        <w:t xml:space="preserve"> En tant que développeur, </w:t>
+      </w:r>
+      <w:r>
+        <w:t>j’aimerais</w:t>
+      </w:r>
+      <w:r>
+        <w:t xml:space="preserve"> que les pull </w:t>
+      </w:r>
+      <w:proofErr w:type="spellStart"/>
+      <w:r>
+        <w:t>requests</w:t>
+      </w:r>
+      <w:proofErr w:type="spellEnd"/>
+      <w:r>
+        <w:t xml:space="preserve"> ne puissent être mergées que lorsque la compilation et les tests ne produisent pas d’erreur.</w:t>
+      </w:r>
+    </w:p>
+    <w:p>
+      <w:r>
+        <w:rPr>
+          <w:rStyle w:val="Titre3Car"/>
+        </w:rPr>
+        <w:t>Release et documentation</w:t>
+      </w:r>
+      <w:r>
+        <w:rPr>
+          <w:rStyle w:val="Titre3Car"/>
+        </w:rPr>
+        <w:br/>
+      </w:r>
+      <w:r>
+        <w:t>En tant qu’utilisateur, j’aimerai qu’une release du générateur de site statique soit téléchargeable depuis l’onglet release de GitHub. Un tag git (v0.0.1) correspondant à la release doit être publié. La release doit également être accompagnée d’instructions d’installation reproductible.</w:t>
+      </w:r>
+    </w:p>
+    <w:p>
+      <w:pPr>
+        <w:pStyle w:val="Titre3"/>
+      </w:pPr>
+      <w:r>
+        <w:t>Tâches</w:t>
+      </w:r>
+    </w:p>
+    <w:p/>
     <w:p>
       <w:pPr>
         <w:pStyle w:val="Titre4"/>
-        <w:ind w:firstLine="360"/>
-      </w:pPr>
-      <w:r>
-        <w:t>Tâche</w:t>
-      </w:r>
-      <w:r>
-        <w:t xml:space="preserve"> [au mieux 1h, au pire 2h, attendu 1h30]]</w:t>
-      </w:r>
-    </w:p>
-    <w:p>
-      <w:pPr>
-        <w:ind w:left="360"/>
-      </w:pPr>
-      <w:r>
-        <w:t xml:space="preserve">Implémenter la sous commande </w:t>
-      </w:r>
-      <w:r>
-        <w:t>init</w:t>
-      </w:r>
-      <w:r>
-        <w:t xml:space="preserve">. Elle </w:t>
-      </w:r>
-      <w:r>
-        <w:t>prend un argument un chemin. Si le chemin n’existe pas, elle le créer. Elle ajoute au répertoire un fichier config.yaml et un fichier index.md.</w:t>
-      </w:r>
-    </w:p>
+      </w:pPr>
+      <w:r>
+        <w:t>Faire un choix de format entre JSON, YAML et TOML pour la saisie des données structurées</w:t>
+      </w:r>
+      <w:r>
+        <w:t xml:space="preserve"> </w:t>
+      </w:r>
+      <w:r>
+        <w:t xml:space="preserve">[au mieux </w:t>
+      </w:r>
+      <w:r>
+        <w:t>3h</w:t>
+      </w:r>
+      <w:r>
+        <w:t xml:space="preserve">, au pire </w:t>
+      </w:r>
+      <w:r>
+        <w:t>6h</w:t>
+      </w:r>
+      <w:r>
+        <w:t xml:space="preserve">, attendu </w:t>
+      </w:r>
+      <w:r>
+        <w:t>4h</w:t>
+      </w:r>
+      <w:r>
+        <w:t>]</w:t>
+      </w:r>
+    </w:p>
+    <w:p>
+      <w:r>
+        <w:t xml:space="preserve">La tâche </w:t>
+      </w:r>
+      <w:r>
+        <w:t>a</w:t>
+      </w:r>
+      <w:r>
+        <w:t xml:space="preserve"> été réalisé</w:t>
+      </w:r>
+      <w:r>
+        <w:t>e</w:t>
+      </w:r>
+      <w:r>
+        <w:t xml:space="preserve"> à 2 (Alec et Quentin) et nous avons globalement passé 3h sur cette dernière en tenant compte des recherches, des petits prototypes et du rapport sur le choix de la technologie cho</w:t>
+      </w:r>
+      <w:r>
+        <w:t>isi</w:t>
+      </w:r>
+      <w:r>
+        <w:t>e.</w:t>
+      </w:r>
+      <w:r>
+        <w:t xml:space="preserve"> Nous pensions mettre plus de temps</w:t>
+      </w:r>
+      <w:r>
+        <w:t>,</w:t>
+      </w:r>
+      <w:r>
+        <w:t xml:space="preserve"> mais nous avons vite trouvé une librairie qui convenait totalement à nos besoins.</w:t>
+      </w:r>
+    </w:p>
+    <w:p/>
     <w:p>
       <w:pPr>
         <w:pStyle w:val="Titre4"/>
-        <w:ind w:firstLine="360"/>
-      </w:pPr>
-      <w:r>
-        <w:t>Compte rendu</w:t>
-      </w:r>
-    </w:p>
-    <w:p>
-      <w:pPr>
-        <w:ind w:left="360"/>
-      </w:pPr>
-      <w:r>
-        <w:t>La tâche a été réalisée en 1h40. L’utilisation des paramètre avec Picoli à pris plus de temps que prévu. De plus nous avons implémenté la possibilité de ne pas donner de chemin et travailler dans le répertoire courant. Ainsi le confort d’utilisation est augmenté.</w:t>
-      </w:r>
-    </w:p>
-    <w:p>
-      <w:pPr>
-        <w:rPr>
-          <w:rStyle w:val="Titre3Car"/>
-        </w:rPr>
-      </w:pPr>
-      <w:bookmarkStart w:id="32" w:name="_Toc66818113"/>
-      <w:r>
-        <w:rPr>
-          <w:rStyle w:val="Titre3Car"/>
-        </w:rPr>
-        <w:t>Compiler un site statique</w:t>
-      </w:r>
-      <w:bookmarkEnd w:id="32"/>
-    </w:p>
-    <w:p>
-      <w:pPr>
-        <w:rPr>
-          <w:i/>
-          <w:iCs/>
-        </w:rPr>
-      </w:pPr>
-      <w:r>
-        <w:t xml:space="preserve">En tant qu’utilisateur, j’aimerai exécuter la commande suivante de manière à compiler le site statique. </w:t>
-      </w:r>
-      <w:r>
-        <w:rPr>
-          <w:i/>
-          <w:iCs/>
-        </w:rPr>
-        <w:t>« $ statique build /mon/site »</w:t>
-      </w:r>
-      <w:r>
-        <w:rPr>
-          <w:i/>
-          <w:iCs/>
-        </w:rPr>
+      </w:pPr>
+      <w:r>
+        <w:t>Implémenter l’argument -</w:t>
+      </w:r>
+      <w:r>
+        <w:t xml:space="preserve">version </w:t>
+      </w:r>
+      <w:proofErr w:type="gramStart"/>
+      <w:r>
+        <w:t>:</w:t>
+      </w:r>
+      <w:r>
+        <w:t xml:space="preserve">  </w:t>
+      </w:r>
+      <w:r>
+        <w:t>[</w:t>
+      </w:r>
+      <w:proofErr w:type="gramEnd"/>
+      <w:r>
+        <w:t>au mieux 1h, au pire 2h, attendu 1h30]</w:t>
+      </w:r>
+    </w:p>
+    <w:p>
+      <w:r>
+        <w:t>Implémenter la prise en charge de l’argument –version à la commande statique.</w:t>
+      </w:r>
+    </w:p>
+    <w:p>
+      <w:r>
+        <w:t>La tâche a été réalisée en 1h30. Tout s’est passé comme prévu. Nous nous attendions à perdre du temps d</w:t>
+      </w:r>
+      <w:r>
+        <w:t>û</w:t>
+      </w:r>
+      <w:r>
+        <w:t xml:space="preserve"> </w:t>
+      </w:r>
+      <w:r>
+        <w:t xml:space="preserve">à </w:t>
+      </w:r>
+      <w:r>
+        <w:t xml:space="preserve">l’utilisation des paramètres de </w:t>
+      </w:r>
+      <w:proofErr w:type="spellStart"/>
+      <w:r>
+        <w:t>Picocli</w:t>
+      </w:r>
+      <w:proofErr w:type="spellEnd"/>
+      <w:r>
+        <w:t>,</w:t>
+      </w:r>
+      <w:r>
+        <w:t xml:space="preserve"> mais nous avons réussi à les utiliser grâce à leur documentation en ligne. La version est directement lue depuis le fichier </w:t>
+      </w:r>
+      <w:proofErr w:type="spellStart"/>
+      <w:r>
+        <w:t>pom</w:t>
+      </w:r>
+      <w:proofErr w:type="spellEnd"/>
+      <w:r>
         <w:t>.</w:t>
       </w:r>
     </w:p>
-    <w:p>
-      <w:pPr>
-        <w:rPr>
-          <w:i/>
-          <w:iCs/>
-        </w:rPr>
-      </w:pPr>
-    </w:p>
+    <w:p/>
     <w:p>
       <w:pPr>
         <w:pStyle w:val="Titre4"/>
       </w:pPr>
       <w:r>
-        <w:t>Outil</w:t>
-      </w:r>
-    </w:p>
-    <w:p>
-      <w:r>
-        <w:t xml:space="preserve">Pour cette partie un parser est nécessaire. Nous avons dans un premier temps vérifié ce qui existant déjà. Nous avons trouvé cette librairie : </w:t>
-      </w:r>
-      <w:hyperlink r:id="rId15" w:history="1">
+        <w:t xml:space="preserve">Configurer les GithubActions : </w:t>
+      </w:r>
+      <w:r>
+        <w:t>[au mieux/au pire/ attendu : 5 min]</w:t>
+      </w:r>
+    </w:p>
+    <w:p>
+      <w:r>
+        <w:t>Temps total 5 minutes. La tâche a été faite à l’aide d’une simple GitHub actions.</w:t>
+      </w:r>
+    </w:p>
+    <w:p/>
+    <w:p>
+      <w:pPr>
+        <w:pStyle w:val="Titre4"/>
+      </w:pPr>
+      <w:r>
+        <w:t>Initialiser un site statique </w:t>
+      </w:r>
+      <w:r>
+        <w:t xml:space="preserve">: </w:t>
+      </w:r>
+      <w:r>
+        <w:t>[</w:t>
+      </w:r>
+      <w:r>
+        <w:t>au mieux 1h, au pire 2h, attendu 1h30]</w:t>
+      </w:r>
+    </w:p>
+    <w:p>
+      <w:r>
+        <w:t xml:space="preserve">Implémenter la sous commande init. Elle prend un argument un chemin. Si le chemin n’existe pas, elle le créer. Elle ajoute au répertoire un fichier </w:t>
+      </w:r>
+      <w:proofErr w:type="spellStart"/>
+      <w:proofErr w:type="gramStart"/>
+      <w:r>
+        <w:t>config.yaml</w:t>
+      </w:r>
+      <w:proofErr w:type="spellEnd"/>
+      <w:proofErr w:type="gramEnd"/>
+      <w:r>
+        <w:t xml:space="preserve"> et un fichier index.md.</w:t>
+      </w:r>
+    </w:p>
+    <w:p>
+      <w:r>
+        <w:t>La tâche a été réalisée en 1h40. L’utilisation des paramètre</w:t>
+      </w:r>
+      <w:r>
+        <w:t>s</w:t>
+      </w:r>
+      <w:r>
+        <w:t xml:space="preserve"> avec </w:t>
+      </w:r>
+      <w:proofErr w:type="spellStart"/>
+      <w:r>
+        <w:t>Picoli</w:t>
+      </w:r>
+      <w:proofErr w:type="spellEnd"/>
+      <w:r>
+        <w:t xml:space="preserve"> </w:t>
+      </w:r>
+      <w:r>
+        <w:t>a</w:t>
+      </w:r>
+      <w:r>
+        <w:t xml:space="preserve"> pris plus de temps que prévu. De plus nous avons implémenté la possibilité de ne pas donner de chemin et travailler dans le répertoire courant. Ainsi le confort d’utilisation est augmenté.</w:t>
+      </w:r>
+    </w:p>
+    <w:p/>
+    <w:p>
+      <w:pPr>
+        <w:pStyle w:val="Titre4"/>
+      </w:pPr>
+      <w:r>
+        <w:rPr>
+          <w:lang w:val="fr-FR"/>
+        </w:rPr>
+        <w:t>Implémentation de la commande clean</w:t>
+      </w:r>
+      <w:r>
+        <w:rPr>
+          <w:lang w:val="fr-FR"/>
+        </w:rPr>
+        <w:t xml:space="preserve"> </w:t>
+      </w:r>
+      <w:r>
+        <w:t xml:space="preserve">[au mieux </w:t>
+      </w:r>
+      <w:r>
+        <w:t>1h30</w:t>
+      </w:r>
+      <w:r>
+        <w:t xml:space="preserve">, au pire </w:t>
+      </w:r>
+      <w:r>
+        <w:t>4h</w:t>
+      </w:r>
+      <w:r>
+        <w:t xml:space="preserve">, attendu </w:t>
+      </w:r>
+      <w:r>
+        <w:t>2h</w:t>
+      </w:r>
+      <w:r>
+        <w:t>]</w:t>
+      </w:r>
+    </w:p>
+    <w:p>
+      <w:pPr>
+        <w:rPr>
+          <w:lang w:val="fr-FR"/>
+        </w:rPr>
+      </w:pPr>
+      <w:r>
+        <w:rPr>
+          <w:lang w:val="fr-FR"/>
+        </w:rPr>
+        <w:t>Implémenter la commande clean a pris un peu plus de temps possible</w:t>
+      </w:r>
+      <w:r>
+        <w:rPr>
+          <w:lang w:val="fr-FR"/>
+        </w:rPr>
+        <w:t>,</w:t>
+      </w:r>
+      <w:r>
+        <w:rPr>
+          <w:lang w:val="fr-FR"/>
+        </w:rPr>
+        <w:t xml:space="preserve"> car les tests ont pris plus de temps à réaliser que prévu. Effectivement nous avons réalisé des tests sans utiliser </w:t>
+      </w:r>
+      <w:r>
+        <w:rPr>
+          <w:lang w:val="fr-FR"/>
+        </w:rPr>
+        <w:t>les autres commandes</w:t>
+      </w:r>
+      <w:r>
+        <w:rPr>
+          <w:lang w:val="fr-FR"/>
+        </w:rPr>
+        <w:t xml:space="preserve"> du générateur statique. Nous avons également recherché comment faire des </w:t>
+      </w:r>
+      <w:proofErr w:type="spellStart"/>
+      <w:proofErr w:type="gramStart"/>
+      <w:r>
+        <w:rPr>
+          <w:lang w:val="fr-FR"/>
+        </w:rPr>
+        <w:t>AssertThrows</w:t>
+      </w:r>
+      <w:proofErr w:type="spellEnd"/>
+      <w:r>
+        <w:rPr>
+          <w:lang w:val="fr-FR"/>
+        </w:rPr>
+        <w:t>(</w:t>
+      </w:r>
+      <w:proofErr w:type="gramEnd"/>
+      <w:r>
+        <w:rPr>
+          <w:lang w:val="fr-FR"/>
+        </w:rPr>
+        <w:t>) pour de futurs besoins. La tâche a donc été réalisée en 2h30.</w:t>
+      </w:r>
+    </w:p>
+    <w:p>
+      <w:pPr>
+        <w:pStyle w:val="Titre4"/>
+      </w:pPr>
+      <w:r>
+        <w:lastRenderedPageBreak/>
+        <w:t xml:space="preserve">Implémentation de la commande </w:t>
+      </w:r>
+      <w:proofErr w:type="spellStart"/>
+      <w:r>
+        <w:t>build</w:t>
+      </w:r>
+      <w:proofErr w:type="spellEnd"/>
+      <w:r>
+        <w:t xml:space="preserve"> [au mieux 1h, au pire 3h, attendu 2h]</w:t>
+      </w:r>
+    </w:p>
+    <w:p>
+      <w:r>
+        <w:t>Implémenter la sous</w:t>
+      </w:r>
+      <w:r>
+        <w:t>-</w:t>
+      </w:r>
+      <w:r>
+        <w:t xml:space="preserve">commande </w:t>
+      </w:r>
+      <w:proofErr w:type="spellStart"/>
+      <w:r>
+        <w:t>build</w:t>
+      </w:r>
+      <w:proofErr w:type="spellEnd"/>
+      <w:r>
+        <w:t xml:space="preserve"> n’a pas posé trop de problèmes. Elle prend un argument optionnel en paramètre qui spécifie le chemin du site à </w:t>
+      </w:r>
+      <w:proofErr w:type="spellStart"/>
+      <w:r>
+        <w:t>build</w:t>
+      </w:r>
+      <w:proofErr w:type="spellEnd"/>
+      <w:r>
+        <w:t xml:space="preserve">. Si le chemin n’est pas spécifié, la commande va s’effectuer dans le dossier courant. </w:t>
+      </w:r>
+    </w:p>
+    <w:p>
+      <w:r>
+        <w:t>Les tests ont cependant pris plus de temps. En effet, les tests passaient en local</w:t>
+      </w:r>
+      <w:r>
+        <w:t>,</w:t>
+      </w:r>
+      <w:r>
+        <w:t xml:space="preserve"> mais pas sur GitHub action, ce qui m’a perturbé et compliqué la tâche pour retrouver l’erreur. À cause de ce problème, la tâche a été effectuée en 2h30.</w:t>
+      </w:r>
+    </w:p>
+    <w:p>
+      <w:pPr>
+        <w:pStyle w:val="Titre4"/>
+      </w:pPr>
+      <w:bookmarkStart w:id="25" w:name="_Interprétation_d’un_fichier"/>
+      <w:bookmarkEnd w:id="25"/>
+      <w:r>
+        <w:t xml:space="preserve">Interprétation d’un fichier </w:t>
+      </w:r>
+      <w:proofErr w:type="spellStart"/>
+      <w:r>
+        <w:t>Markdown</w:t>
+      </w:r>
+      <w:proofErr w:type="spellEnd"/>
+      <w:r>
+        <w:t xml:space="preserve"> [au mieux 1h, au pire 4h, attendu 2h]</w:t>
+      </w:r>
+    </w:p>
+    <w:p>
+      <w:r>
+        <w:t xml:space="preserve">Pour réaliser cette tâche, nous avons utilisé la librairie </w:t>
+      </w:r>
+      <w:proofErr w:type="spellStart"/>
+      <w:r>
+        <w:t>commonsmark</w:t>
+      </w:r>
+      <w:proofErr w:type="spellEnd"/>
+      <w:r>
+        <w:t xml:space="preserve"> qui nous a fait </w:t>
+      </w:r>
+      <w:r>
+        <w:t>gagner</w:t>
+      </w:r>
+      <w:r>
+        <w:t xml:space="preserve"> énormément de temps. Très simple d’utilisation avec plein d’extensions possibles, </w:t>
+      </w:r>
+      <w:r>
+        <w:t>la tâche a pris 2h30 pour l’interprétation ainsi que la « compilation » en HTML.</w:t>
+      </w:r>
+    </w:p>
+    <w:p>
+      <w:pPr>
+        <w:pStyle w:val="Titre4"/>
+      </w:pPr>
+      <w:r>
+        <w:t xml:space="preserve">Compiler l’interprétation </w:t>
+      </w:r>
+      <w:proofErr w:type="spellStart"/>
+      <w:r>
+        <w:t>Markdown</w:t>
+      </w:r>
+      <w:proofErr w:type="spellEnd"/>
+      <w:r>
+        <w:t xml:space="preserve"> en HTML [au mieux 1h, au pire 3h, attendu 1h30]</w:t>
+      </w:r>
+    </w:p>
+    <w:p>
+      <w:r>
+        <w:t xml:space="preserve">Voir </w:t>
+      </w:r>
+      <w:hyperlink w:anchor="_Interprétation_d’un_fichier" w:history="1">
         <w:r>
           <w:rPr>
             <w:rStyle w:val="Lienhypertexte"/>
           </w:rPr>
-          <w:t>https://github.com/commonmark/commonmark-java</w:t>
+          <w:t xml:space="preserve">Interprétation d’un fichier </w:t>
+        </w:r>
+        <w:proofErr w:type="spellStart"/>
+        <w:r>
+          <w:rPr>
+            <w:rStyle w:val="Lienhypertexte"/>
+          </w:rPr>
+          <w:t>Markdown</w:t>
+        </w:r>
+        <w:proofErr w:type="spellEnd"/>
+        <w:r>
+          <w:rPr>
+            <w:rStyle w:val="Lienhypertexte"/>
+          </w:rPr>
+          <w:t xml:space="preserve"> [au mieux 1h, au pire 4h, attendu 2h]</w:t>
         </w:r>
       </w:hyperlink>
-    </w:p>
-    <w:p>
-      <w:r>
-        <w:t>La librairie peut être inclue via Maven et supporte les langages demandé ainsi que le format demandé. De ce fait nous l’utiliserons en tant que parser de fichier.</w:t>
+      <w:r>
+        <w:t>. Ici, il a été simplement utile de créer des fichiers HTML à partir de la fonction cré</w:t>
+      </w:r>
+      <w:r>
+        <w:t>ée</w:t>
+      </w:r>
+      <w:r>
+        <w:t xml:space="preserve"> pour le point cité.</w:t>
       </w:r>
     </w:p>
     <w:p>
       <w:pPr>
         <w:pStyle w:val="Titre4"/>
-        <w:ind w:firstLine="360"/>
-      </w:pPr>
-      <w:r>
-        <w:t>Tâche</w:t>
-      </w:r>
-    </w:p>
-    <w:p>
-      <w:pPr>
-        <w:ind w:left="360"/>
-      </w:pPr>
-      <w:r>
-        <w:t>Implémenter le parser. Il doit être capable de lire les documents du répertoire créé avec new et produire les pages html selon l’arborescence dans un dossier build.</w:t>
-      </w:r>
-    </w:p>
-    <w:p>
-      <w:pPr>
-        <w:rPr>
-          <w:rStyle w:val="Titre3Car"/>
-        </w:rPr>
-      </w:pPr>
-      <w:bookmarkStart w:id="33" w:name="_Toc66818114"/>
-      <w:r>
-        <w:rPr>
-          <w:rStyle w:val="Titre3Car"/>
-        </w:rPr>
-        <w:t>Nettoyer un site statique</w:t>
-      </w:r>
-      <w:bookmarkEnd w:id="33"/>
-    </w:p>
-    <w:p>
-      <w:r>
-        <w:t>En tant qu’utilisateur, j’aimerai exécuter la commande statique clean /mon/site de manière à nettoyer le site statique. En d’autres termes, la sous-commande clean doit supprimer le dossier /mon/site/build.</w:t>
-      </w:r>
-    </w:p>
-    <w:p>
-      <w:pPr>
-        <w:pStyle w:val="Titre4"/>
-        <w:ind w:firstLine="360"/>
-      </w:pPr>
-      <w:r>
-        <w:t xml:space="preserve">Tâche </w:t>
-      </w:r>
-    </w:p>
-    <w:p>
-      <w:pPr>
-        <w:ind w:firstLine="360"/>
-      </w:pPr>
-      <w:r>
-        <w:t>Implémenter la sous commande clean. Elle supprime le dossier build si présent sinon aucun effet.</w:t>
-      </w:r>
-    </w:p>
-    <w:p>
-      <w:pPr>
-        <w:rPr>
-          <w:rStyle w:val="Titre3Car"/>
-        </w:rPr>
-      </w:pPr>
-      <w:r>
-        <w:rPr>
-          <w:rStyle w:val="Titre3Car"/>
-        </w:rPr>
-        <w:t>Amélioration de l’intégration continue</w:t>
-      </w:r>
-    </w:p>
-    <w:p>
-      <w:r>
-        <w:t>Amélioration de l’intégration continue En tant que développeur, j’aimerai que les pull requests ne puissent être mergées que lorsque la compilation et les tests ne produisent pas d’erreur.</w:t>
-      </w:r>
-    </w:p>
-    <w:p>
-      <w:pPr>
-        <w:pStyle w:val="Titre4"/>
-        <w:ind w:firstLine="360"/>
-      </w:pPr>
-      <w:r>
-        <w:lastRenderedPageBreak/>
-        <w:t>Tâche</w:t>
-      </w:r>
-      <w:r>
-        <w:t xml:space="preserve"> [au mieux/au pire/ attendu : 5 min]</w:t>
-      </w:r>
-    </w:p>
-    <w:p>
-      <w:pPr>
-        <w:ind w:firstLine="360"/>
-      </w:pPr>
-      <w:r>
-        <w:t>Aucune, une GitHub action a déjà été activée.</w:t>
-      </w:r>
-    </w:p>
-    <w:p>
-      <w:pPr>
-        <w:pStyle w:val="Titre4"/>
-        <w:ind w:firstLine="360"/>
-      </w:pPr>
-      <w:r>
-        <w:t>Compte rendu</w:t>
-      </w:r>
-    </w:p>
-    <w:p>
-      <w:pPr>
-        <w:ind w:firstLine="360"/>
-      </w:pPr>
-      <w:r>
-        <w:t>Temps total 5 minutes. La tâche a été faite à l’aide d’une simple GitHub actions.</w:t>
-      </w:r>
-    </w:p>
-    <w:p>
-      <w:pPr>
-        <w:rPr>
-          <w:rStyle w:val="Titre3Car"/>
-        </w:rPr>
-      </w:pPr>
-      <w:bookmarkStart w:id="34" w:name="_Toc66818117"/>
-      <w:r>
-        <w:rPr>
-          <w:rStyle w:val="Titre3Car"/>
-        </w:rPr>
-        <w:t>Release et documentation</w:t>
-      </w:r>
-      <w:bookmarkEnd w:id="34"/>
-    </w:p>
-    <w:p>
-      <w:r>
-        <w:t>En tant qu’utilisateur, j’aimerai qu’une release du générateur de site statique soit téléchargeable depuis l’onglet release de GitHub. Un tag git (v0.0.1) correspondant à la release doit être publié. La release doit également être accompagnée d’instructions d’installation reproductible.</w:t>
-      </w:r>
-    </w:p>
-    <w:p>
-      <w:pPr>
-        <w:pStyle w:val="Titre4"/>
-        <w:ind w:firstLine="360"/>
-      </w:pPr>
-      <w:r>
-        <w:t>Tâche</w:t>
+      </w:pPr>
+      <w:r>
+        <w:t>Publier le sprint 1 dans les release GitHub :</w:t>
       </w:r>
       <w:r>
         <w:t xml:space="preserve"> [au mieux 10 min, au pire 45, attendu 20]</w:t>
       </w:r>
     </w:p>
     <w:p>
-      <w:pPr>
-        <w:ind w:firstLine="360"/>
-      </w:pPr>
-      <w:r>
-        <w:t>A la fin du sprint, ajouter la release avec un document readme qui décrit l’installation.</w:t>
-      </w:r>
+      <w:r>
+        <w:t>A la fin du sprint, ajouter la release avec un document readme</w:t>
+      </w:r>
+      <w:r>
+        <w:t>.md</w:t>
+      </w:r>
+      <w:r>
+        <w:t xml:space="preserve"> qui décrit l’installation.</w:t>
+      </w:r>
+    </w:p>
+    <w:p>
+      <w:pPr>
+        <w:rPr>
+          <w:lang w:val="fr-FR"/>
+        </w:rPr>
+      </w:pPr>
     </w:p>
     <w:p>
       <w:pPr>
         <w:pStyle w:val="Titre2"/>
-      </w:pPr>
-      <w:r>
-        <w:t>Choix de la technologie pour l</w:t>
-      </w:r>
-      <w:r>
-        <w:t>a saisie de contenu</w:t>
-      </w:r>
-    </w:p>
-    <w:p>
-      <w:r>
-        <w:t xml:space="preserve">Le fichier de </w:t>
-      </w:r>
-      <w:r>
-        <w:t xml:space="preserve">contenu </w:t>
-      </w:r>
-      <w:r>
-        <w:t xml:space="preserve">du site devra être réalisé à l’aide d’une technologie. Ce dernier sera ensuite </w:t>
-      </w:r>
-      <w:r>
-        <w:t>utilisé</w:t>
-      </w:r>
-      <w:r>
-        <w:t xml:space="preserve"> afin de créer un fichier HTML pour la réalisation du site statique.</w:t>
-      </w:r>
-    </w:p>
-    <w:p>
-      <w:r>
-        <w:t xml:space="preserve">Les 2 principales technologies </w:t>
-      </w:r>
-      <w:r>
-        <w:t>possibles étaient :</w:t>
+        <w:rPr>
+          <w:lang w:val="fr-FR"/>
+        </w:rPr>
+      </w:pPr>
+      <w:r>
+        <w:rPr>
+          <w:lang w:val="fr-FR"/>
+        </w:rPr>
+        <w:t xml:space="preserve">Code </w:t>
+      </w:r>
+      <w:proofErr w:type="spellStart"/>
+      <w:r>
+        <w:rPr>
+          <w:lang w:val="fr-FR"/>
+        </w:rPr>
+        <w:t>reuse</w:t>
+      </w:r>
+      <w:proofErr w:type="spellEnd"/>
+    </w:p>
+    <w:p>
+      <w:pPr>
+        <w:rPr>
+          <w:lang w:val="fr-FR"/>
+        </w:rPr>
+      </w:pPr>
+      <w:r>
+        <w:rPr>
+          <w:lang w:val="fr-FR"/>
+        </w:rPr>
+        <w:t>Nous avons estimé qu’il n</w:t>
+      </w:r>
+      <w:r>
+        <w:rPr>
+          <w:lang w:val="fr-FR"/>
+        </w:rPr>
+        <w:t>’était pas nécessaire de créer notre propre parser. Nous avons donc cherché ce qui existait déjà. Nous avons trouvé plusieurs technologies qui se v</w:t>
+      </w:r>
+      <w:r>
+        <w:rPr>
+          <w:lang w:val="fr-FR"/>
+        </w:rPr>
+        <w:t>a</w:t>
+      </w:r>
+      <w:r>
+        <w:rPr>
+          <w:lang w:val="fr-FR"/>
+        </w:rPr>
+        <w:t xml:space="preserve">ntaient de </w:t>
+      </w:r>
+      <w:proofErr w:type="spellStart"/>
+      <w:r>
+        <w:rPr>
+          <w:lang w:val="fr-FR"/>
+        </w:rPr>
+        <w:t>parse</w:t>
+      </w:r>
+      <w:r>
+        <w:rPr>
+          <w:lang w:val="fr-FR"/>
+        </w:rPr>
+        <w:t>r</w:t>
+      </w:r>
+      <w:proofErr w:type="spellEnd"/>
+      <w:r>
+        <w:rPr>
+          <w:lang w:val="fr-FR"/>
+        </w:rPr>
+        <w:t xml:space="preserve"> des fichier</w:t>
+      </w:r>
+      <w:r>
+        <w:rPr>
+          <w:lang w:val="fr-FR"/>
+        </w:rPr>
+        <w:t>s</w:t>
+      </w:r>
+      <w:r>
+        <w:rPr>
+          <w:lang w:val="fr-FR"/>
+        </w:rPr>
+        <w:t xml:space="preserve"> </w:t>
+      </w:r>
+      <w:proofErr w:type="spellStart"/>
+      <w:r>
+        <w:rPr>
+          <w:lang w:val="fr-FR"/>
+        </w:rPr>
+        <w:t>markdown</w:t>
+      </w:r>
+      <w:proofErr w:type="spellEnd"/>
+      <w:r>
+        <w:rPr>
+          <w:lang w:val="fr-FR"/>
+        </w:rPr>
+        <w:t xml:space="preserve"> et de créer les fichier</w:t>
+      </w:r>
+      <w:r>
+        <w:rPr>
+          <w:lang w:val="fr-FR"/>
+        </w:rPr>
+        <w:t>s</w:t>
+      </w:r>
+      <w:r>
+        <w:rPr>
+          <w:lang w:val="fr-FR"/>
+        </w:rPr>
+        <w:t xml:space="preserve"> html résultants. Au bout du compte, nous avons choisi la libraire « </w:t>
+      </w:r>
+      <w:proofErr w:type="spellStart"/>
+      <w:r>
+        <w:rPr>
+          <w:lang w:val="fr-FR"/>
+        </w:rPr>
+        <w:t>commonmark</w:t>
+      </w:r>
+      <w:proofErr w:type="spellEnd"/>
+      <w:r>
+        <w:rPr>
+          <w:lang w:val="fr-FR"/>
+        </w:rPr>
+        <w:t xml:space="preserve">-java ». Elle nous permet de générer des fichiers html à partir de fichiers </w:t>
+      </w:r>
+      <w:proofErr w:type="spellStart"/>
+      <w:r>
+        <w:rPr>
+          <w:lang w:val="fr-FR"/>
+        </w:rPr>
+        <w:t>markdown</w:t>
+      </w:r>
+      <w:proofErr w:type="spellEnd"/>
+      <w:r>
+        <w:rPr>
+          <w:lang w:val="fr-FR"/>
+        </w:rPr>
+        <w:t xml:space="preserve"> tout en supportant le langage YAML pour les métadonnées.</w:t>
+      </w:r>
+      <w:r>
+        <w:rPr>
+          <w:lang w:val="fr-FR"/>
+        </w:rPr>
+        <w:t xml:space="preserve"> Avec cette librairie nous faisons d’une pierre deux coups.</w:t>
+      </w:r>
+      <w:r>
+        <w:rPr>
+          <w:lang w:val="fr-FR"/>
+        </w:rPr>
+        <w:t xml:space="preserve"> Nous avons fait un petit prototype pour vérifier son fonctionnement et elle convient aux exigences du sprint1.</w:t>
+      </w:r>
+    </w:p>
+    <w:p>
+      <w:pPr>
+        <w:pStyle w:val="Titre2"/>
+      </w:pPr>
+      <w:r>
+        <w:t>Choix de la technologie pour la saisie de contenu</w:t>
+      </w:r>
+    </w:p>
+    <w:p>
+      <w:r>
+        <w:t>Le fichier de contenu du site devra être réalisé à l’aide d’une technologie. Ce dernier sera ensuite utilisé afin de créer un fichier HTML pour la réalisation du site statique.</w:t>
+      </w:r>
+    </w:p>
+    <w:p>
+      <w:r>
+        <w:t>Les 2 principales technologies possibles étaient :</w:t>
       </w:r>
     </w:p>
     <w:p>
@@ -6888,16 +7009,7 @@
         </w:numPr>
       </w:pPr>
       <w:r>
-        <w:t>A</w:t>
-      </w:r>
-      <w:r>
-        <w:t>scii</w:t>
-      </w:r>
-      <w:r>
-        <w:t>d</w:t>
-      </w:r>
-      <w:r>
-        <w:t>octor</w:t>
+        <w:t>Asciidoctor</w:t>
       </w:r>
     </w:p>
     <w:p>
@@ -6992,10 +7104,7 @@
               <w:cnfStyle w:val="000000100000" w:firstRow="0" w:lastRow="0" w:firstColumn="0" w:lastColumn="0" w:oddVBand="0" w:evenVBand="0" w:oddHBand="1" w:evenHBand="0" w:firstRowFirstColumn="0" w:firstRowLastColumn="0" w:lastRowFirstColumn="0" w:lastRowLastColumn="0"/>
             </w:pPr>
             <w:r>
-              <w:t xml:space="preserve">Très </w:t>
-            </w:r>
-            <w:r>
-              <w:t>populaire</w:t>
+              <w:t>Très populaire</w:t>
             </w:r>
           </w:p>
           <w:p>
@@ -7047,7 +7156,10 @@
               <w:cnfStyle w:val="000000100000" w:firstRow="0" w:lastRow="0" w:firstColumn="0" w:lastColumn="0" w:oddVBand="0" w:evenVBand="0" w:oddHBand="1" w:evenHBand="0" w:firstRowFirstColumn="0" w:firstRowLastColumn="0" w:lastRowFirstColumn="0" w:lastRowLastColumn="0"/>
             </w:pPr>
             <w:r>
-              <w:t>Etudier en cours</w:t>
+              <w:t>É</w:t>
+            </w:r>
+            <w:r>
+              <w:t>tudier en cours</w:t>
             </w:r>
           </w:p>
         </w:tc>
@@ -7065,7 +7177,7 @@
               <w:cnfStyle w:val="000000100000" w:firstRow="0" w:lastRow="0" w:firstColumn="0" w:lastColumn="0" w:oddVBand="0" w:evenVBand="0" w:oddHBand="1" w:evenHBand="0" w:firstRowFirstColumn="0" w:firstRowLastColumn="0" w:lastRowFirstColumn="0" w:lastRowLastColumn="0"/>
             </w:pPr>
             <w:r>
-              <w:t>Aucun</w:t>
+              <w:t>Nous n’en avons pas trouvé.</w:t>
             </w:r>
           </w:p>
         </w:tc>
@@ -7081,6 +7193,7 @@
               <w:jc w:val="center"/>
             </w:pPr>
             <w:r>
+              <w:lastRenderedPageBreak/>
               <w:t>Asciidoctor</w:t>
             </w:r>
           </w:p>
@@ -7117,13 +7230,7 @@
               <w:cnfStyle w:val="000000000000" w:firstRow="0" w:lastRow="0" w:firstColumn="0" w:lastColumn="0" w:oddVBand="0" w:evenVBand="0" w:oddHBand="0" w:evenHBand="0" w:firstRowFirstColumn="0" w:firstRowLastColumn="0" w:lastRowFirstColumn="0" w:lastRowLastColumn="0"/>
             </w:pPr>
             <w:r>
-              <w:t>Surtout utilis</w:t>
-            </w:r>
-            <w:r>
-              <w:t>é</w:t>
-            </w:r>
-            <w:r>
-              <w:t xml:space="preserve"> en Python ou Ruby</w:t>
+              <w:t>Surtout utilisé en Python ou Ruby</w:t>
             </w:r>
           </w:p>
           <w:p>
@@ -7136,13 +7243,7 @@
               <w:cnfStyle w:val="000000000000" w:firstRow="0" w:lastRow="0" w:firstColumn="0" w:lastColumn="0" w:oddVBand="0" w:evenVBand="0" w:oddHBand="0" w:evenHBand="0" w:firstRowFirstColumn="0" w:firstRowLastColumn="0" w:lastRowFirstColumn="0" w:lastRowLastColumn="0"/>
             </w:pPr>
             <w:r>
-              <w:t xml:space="preserve">Beaucoup moins </w:t>
-            </w:r>
-            <w:r>
-              <w:t>populaire</w:t>
-            </w:r>
-            <w:r>
-              <w:t xml:space="preserve"> que Markdown</w:t>
+              <w:t>Beaucoup moins populaire que Markdown</w:t>
             </w:r>
           </w:p>
         </w:tc>
@@ -7151,13 +7252,7 @@
     <w:p/>
     <w:p>
       <w:r>
-        <w:t xml:space="preserve">Nous avons donc choisi d’utiliser la technologie </w:t>
-      </w:r>
-      <w:r>
-        <w:t>M</w:t>
-      </w:r>
-      <w:r>
-        <w:t>arkdown pour notre projet.</w:t>
+        <w:t>Nous avons donc choisi d’utiliser la technologie Markdown pour notre projet.</w:t>
       </w:r>
     </w:p>
     <w:p>
@@ -7165,10 +7260,7 @@
         <w:pStyle w:val="Titre2"/>
       </w:pPr>
       <w:r>
-        <w:t>Choix d</w:t>
-      </w:r>
-      <w:r>
-        <w:t>e la technologie pour les fichiers de configuration</w:t>
+        <w:t>Choix de la technologie pour les fichiers de configuration</w:t>
       </w:r>
     </w:p>
     <w:p>
@@ -7219,18 +7311,20 @@
     </w:p>
     <w:p>
       <w:r>
-        <w:lastRenderedPageBreak/>
-        <w:t>Nous avons fait des recherches sur ces 3 technologies afin de choisir celle qui conviendrait le mieux à la réalisation de notre projet. Pour ceci nous avons d’abord regarder comment était composé un fichier JSON, YAML, TOML. Puis nous avons fait des recherches sur la potentielle existence d’une implémentation d’un programme Java utilisant une de ces technologies et un fichier Markdown pour créer / compiler des fichiers HTML.</w:t>
-      </w:r>
-    </w:p>
-    <w:p>
-      <w:r>
-        <w:br w:type="page"/>
-      </w:r>
-    </w:p>
-    <w:p>
-      <w:r>
-        <w:lastRenderedPageBreak/>
+        <w:t>Nous avons fait des recherches sur ces 3 technologies afin de choisir celle qui conviendrait le mieux à la réalisation de notre projet. Pour ceci nous avons d’abord regard</w:t>
+      </w:r>
+      <w:r>
+        <w:t>é</w:t>
+      </w:r>
+      <w:r>
+        <w:t xml:space="preserve"> comment était composé un fichier JSON, YAML, TOML. Puis nous avons fait des recherches sur la potentielle existence d’une implémentation d’un programme Java utilisant une de ces technologies et un fichier Markdown pour créer / compiler des fichiers HTML.</w:t>
+      </w:r>
+      <w:r>
+        <w:t xml:space="preserve"> </w:t>
+      </w:r>
+    </w:p>
+    <w:p>
+      <w:r>
         <w:t>L’aboutissement de nos recherches peut être résumé avec une liste des avantages et inconvénients de chacune des technologies.</w:t>
       </w:r>
     </w:p>
@@ -7321,10 +7415,7 @@
               <w:cnfStyle w:val="000000100000" w:firstRow="0" w:lastRow="0" w:firstColumn="0" w:lastColumn="0" w:oddVBand="0" w:evenVBand="0" w:oddHBand="1" w:evenHBand="0" w:firstRowFirstColumn="0" w:firstRowLastColumn="0" w:lastRowFirstColumn="0" w:lastRowLastColumn="0"/>
             </w:pPr>
             <w:r>
-              <w:t xml:space="preserve">Très </w:t>
-            </w:r>
-            <w:r>
-              <w:t>populaire</w:t>
+              <w:t>Très populaire</w:t>
             </w:r>
           </w:p>
           <w:p>
@@ -7363,7 +7454,10 @@
               <w:cnfStyle w:val="000000100000" w:firstRow="0" w:lastRow="0" w:firstColumn="0" w:lastColumn="0" w:oddVBand="0" w:evenVBand="0" w:oddHBand="1" w:evenHBand="0" w:firstRowFirstColumn="0" w:firstRowLastColumn="0" w:lastRowFirstColumn="0" w:lastRowLastColumn="0"/>
             </w:pPr>
             <w:r>
-              <w:t>Etudier en cours</w:t>
+              <w:t>É</w:t>
+            </w:r>
+            <w:r>
+              <w:t>tudier en cours</w:t>
             </w:r>
           </w:p>
         </w:tc>
@@ -7549,54 +7643,588 @@
     <w:p/>
     <w:p>
       <w:r>
-        <w:t xml:space="preserve">La technologie </w:t>
-      </w:r>
-      <w:r>
-        <w:t xml:space="preserve">YAML </w:t>
-      </w:r>
-      <w:r>
-        <w:t xml:space="preserve">sera donc notre choix </w:t>
-      </w:r>
-      <w:r>
-        <w:t>malgré</w:t>
-      </w:r>
-      <w:r>
+        <w:t>La technologie YAML sera donc notre choix malgré la popularité de JSON. Le point qui a fait pencher la balance en sa faveur est dû au fait que nous avons trouvé une libraire qui interprète le Markdown et le YAML comme on le souhaite pour le projet. Il est également plus agréable d’écrire un fichier YAML à la main qu’un fichier JSON.</w:t>
+      </w:r>
+    </w:p>
+    <w:p>
+      <w:pPr>
+        <w:pStyle w:val="Titre2"/>
+        <w:rPr>
+          <w:lang w:val="fr-FR"/>
+        </w:rPr>
+      </w:pPr>
+      <w:r>
+        <w:rPr>
+          <w:lang w:val="fr-FR"/>
+        </w:rPr>
+        <w:t>Test-first programming</w:t>
+      </w:r>
+    </w:p>
+    <w:p>
+      <w:pPr>
+        <w:rPr>
+          <w:lang w:val="fr-FR"/>
+        </w:rPr>
+      </w:pPr>
+      <w:r>
+        <w:rPr>
+          <w:lang w:val="fr-FR"/>
+        </w:rPr>
+        <w:t>C’est une pratique à l</w:t>
+      </w:r>
+      <w:r>
+        <w:rPr>
+          <w:lang w:val="fr-FR"/>
+        </w:rPr>
+        <w:t>aquelle nous ne sommes pas familier</w:t>
+      </w:r>
+      <w:r>
+        <w:rPr>
+          <w:lang w:val="fr-FR"/>
+        </w:rPr>
         <w:t>s</w:t>
       </w:r>
       <w:r>
-        <w:t xml:space="preserve"> la popularité de JSON.</w:t>
-      </w:r>
-      <w:r>
-        <w:t xml:space="preserve"> Le point </w:t>
-      </w:r>
-      <w:r>
-        <w:t xml:space="preserve">qui a fait </w:t>
-      </w:r>
-      <w:r>
-        <w:t>pencher</w:t>
-      </w:r>
-      <w:r>
-        <w:t xml:space="preserve"> la balance en sa faveur</w:t>
-      </w:r>
-      <w:r>
-        <w:t xml:space="preserve"> est dû au fait que nous avons trouvé un</w:t>
-      </w:r>
-      <w:r>
-        <w:t>e libraire qui interprète le Markdown et le YAM</w:t>
-      </w:r>
-      <w:r>
-        <w:t>L</w:t>
-      </w:r>
-      <w:r>
-        <w:t xml:space="preserve"> comme on le souhaite pour le projet.</w:t>
-      </w:r>
-      <w:r>
-        <w:t xml:space="preserve"> Il est également plus agréable d’écrire un fichier YAML à la main qu’un fichier JSON.</w:t>
+        <w:rPr>
+          <w:lang w:val="fr-FR"/>
+        </w:rPr>
+        <w:t>. Nous n’avons pas réussi à la suivre de façon strict</w:t>
+      </w:r>
+      <w:r>
+        <w:rPr>
+          <w:lang w:val="fr-FR"/>
+        </w:rPr>
+        <w:t>e</w:t>
+      </w:r>
+      <w:r>
+        <w:rPr>
+          <w:lang w:val="fr-FR"/>
+        </w:rPr>
+        <w:t xml:space="preserve">. </w:t>
+      </w:r>
+      <w:r>
+        <w:rPr>
+          <w:lang w:val="fr-FR"/>
+        </w:rPr>
+        <w:t xml:space="preserve">Nous avons imaginé les tests avant de coder l’implémentation des fonctionnalités. Les </w:t>
+      </w:r>
+      <w:r>
+        <w:rPr>
+          <w:lang w:val="fr-FR"/>
+        </w:rPr>
+        <w:lastRenderedPageBreak/>
+        <w:t xml:space="preserve">tests unitaires ont souvent été </w:t>
+      </w:r>
+      <w:r>
+        <w:rPr>
+          <w:lang w:val="fr-FR"/>
+        </w:rPr>
+        <w:t>implémenté</w:t>
+      </w:r>
+      <w:r>
+        <w:rPr>
+          <w:lang w:val="fr-FR"/>
+        </w:rPr>
+        <w:t>s</w:t>
+      </w:r>
+      <w:r>
+        <w:rPr>
+          <w:lang w:val="fr-FR"/>
+        </w:rPr>
+        <w:t xml:space="preserve"> en même temps que </w:t>
+      </w:r>
+      <w:r>
+        <w:rPr>
+          <w:lang w:val="fr-FR"/>
+        </w:rPr>
+        <w:t xml:space="preserve">la fonctionnalité. </w:t>
+      </w:r>
+      <w:r>
+        <w:rPr>
+          <w:lang w:val="fr-FR"/>
+        </w:rPr>
+        <w:t>Comme nous avons gagné en expérience, c’est une méthodologie que nous allons tenter de mieux utiliser au cours des futurs sprints.</w:t>
+      </w:r>
+    </w:p>
+    <w:p>
+      <w:pPr>
+        <w:pStyle w:val="Titre2"/>
+        <w:rPr>
+          <w:lang w:val="fr-FR"/>
+        </w:rPr>
+      </w:pPr>
+      <w:r>
+        <w:rPr>
+          <w:lang w:val="fr-FR"/>
+        </w:rPr>
+        <w:t xml:space="preserve">Commit </w:t>
+      </w:r>
+      <w:proofErr w:type="spellStart"/>
+      <w:r>
+        <w:rPr>
+          <w:lang w:val="fr-FR"/>
+        </w:rPr>
+        <w:t>ea</w:t>
+      </w:r>
+      <w:r>
+        <w:rPr>
+          <w:lang w:val="fr-FR"/>
+        </w:rPr>
+        <w:t>r</w:t>
+      </w:r>
+      <w:r>
+        <w:rPr>
+          <w:lang w:val="fr-FR"/>
+        </w:rPr>
+        <w:t>ly</w:t>
+      </w:r>
+      <w:proofErr w:type="spellEnd"/>
+      <w:r>
+        <w:rPr>
+          <w:lang w:val="fr-FR"/>
+        </w:rPr>
+        <w:t xml:space="preserve">, commit </w:t>
+      </w:r>
+      <w:proofErr w:type="spellStart"/>
+      <w:r>
+        <w:rPr>
+          <w:lang w:val="fr-FR"/>
+        </w:rPr>
+        <w:t>often</w:t>
+      </w:r>
+      <w:proofErr w:type="spellEnd"/>
+    </w:p>
+    <w:p>
+      <w:pPr>
+        <w:rPr>
+          <w:lang w:val="fr-FR"/>
+        </w:rPr>
+      </w:pPr>
+      <w:r>
+        <w:rPr>
+          <w:lang w:val="fr-FR"/>
+        </w:rPr>
+        <w:t>La plupart des t</w:t>
+      </w:r>
+      <w:r>
+        <w:rPr>
+          <w:lang w:val="fr-FR"/>
+        </w:rPr>
+        <w:t>âches étaient relativement courtes. En général, cette pratique a été suivie inconsciemment. Cependant l’implémentation de la commande Build était un peu plus conséquente que les autres. Absorbés par l’idée de faire fonctionner notre code avant de le commit</w:t>
+      </w:r>
+      <w:r>
+        <w:rPr>
+          <w:lang w:val="fr-FR"/>
+        </w:rPr>
+        <w:t>, la pratique « commit often » a été mise de côté.</w:t>
+      </w:r>
+    </w:p>
+    <w:p>
+      <w:pPr>
+        <w:rPr>
+          <w:lang w:val="fr-FR"/>
+        </w:rPr>
+      </w:pPr>
+      <w:r>
+        <w:rPr>
+          <w:lang w:val="fr-FR"/>
+        </w:rPr>
+        <w:t>Dans l’ensemble cela a bien fonctionné. Nous allons quand même plus nous concentrer sur cette méthode au cours des sprints avenirs.  Pour y remédier, nous allons commit à la fin de chaque heure de programmation.</w:t>
+      </w:r>
+    </w:p>
+    <w:p>
+      <w:pPr>
+        <w:pStyle w:val="Titre2"/>
+        <w:rPr>
+          <w:lang w:val="fr-FR"/>
+        </w:rPr>
+      </w:pPr>
+      <w:r>
+        <w:rPr>
+          <w:lang w:val="fr-FR"/>
+        </w:rPr>
+        <w:t>Réunion de fin de sprint</w:t>
+      </w:r>
+    </w:p>
+    <w:p>
+      <w:pPr>
+        <w:rPr>
+          <w:lang w:val="fr-FR"/>
+        </w:rPr>
+      </w:pPr>
+      <w:r>
+        <w:rPr>
+          <w:lang w:val="fr-FR"/>
+        </w:rPr>
+        <w:t>Nous avons discuté de ce qui a bien fonctionné et pas fonctionné.</w:t>
+      </w:r>
+    </w:p>
+    <w:tbl>
+      <w:tblPr>
+        <w:tblStyle w:val="TableauGrille2-Accentuation1"/>
+        <w:tblW w:w="0" w:type="auto"/>
+        <w:tblLook w:val="04A0" w:firstRow="1" w:lastRow="0" w:firstColumn="1" w:lastColumn="0" w:noHBand="0" w:noVBand="1"/>
+      </w:tblPr>
+      <w:tblGrid>
+        <w:gridCol w:w="4531"/>
+        <w:gridCol w:w="4531"/>
+      </w:tblGrid>
+      <w:tr>
+        <w:trPr>
+          <w:cnfStyle w:val="100000000000" w:firstRow="1" w:lastRow="0" w:firstColumn="0" w:lastColumn="0" w:oddVBand="0" w:evenVBand="0" w:oddHBand="0" w:evenHBand="0" w:firstRowFirstColumn="0" w:firstRowLastColumn="0" w:lastRowFirstColumn="0" w:lastRowLastColumn="0"/>
+        </w:trPr>
+        <w:tc>
+          <w:tcPr>
+            <w:cnfStyle w:val="001000000000" w:firstRow="0" w:lastRow="0" w:firstColumn="1" w:lastColumn="0" w:oddVBand="0" w:evenVBand="0" w:oddHBand="0" w:evenHBand="0" w:firstRowFirstColumn="0" w:firstRowLastColumn="0" w:lastRowFirstColumn="0" w:lastRowLastColumn="0"/>
+            <w:tcW w:w="4531" w:type="dxa"/>
+          </w:tcPr>
+          <w:p>
+            <w:pPr>
+              <w:rPr>
+                <w:lang w:val="fr-FR"/>
+              </w:rPr>
+            </w:pPr>
+            <w:r>
+              <w:rPr>
+                <w:lang w:val="fr-FR"/>
+              </w:rPr>
+              <w:t>Bien</w:t>
+            </w:r>
+          </w:p>
+        </w:tc>
+        <w:tc>
+          <w:tcPr>
+            <w:tcW w:w="4531" w:type="dxa"/>
+          </w:tcPr>
+          <w:p>
+            <w:pPr>
+              <w:cnfStyle w:val="100000000000" w:firstRow="1" w:lastRow="0" w:firstColumn="0" w:lastColumn="0" w:oddVBand="0" w:evenVBand="0" w:oddHBand="0" w:evenHBand="0" w:firstRowFirstColumn="0" w:firstRowLastColumn="0" w:lastRowFirstColumn="0" w:lastRowLastColumn="0"/>
+              <w:rPr>
+                <w:lang w:val="fr-FR"/>
+              </w:rPr>
+            </w:pPr>
+            <w:r>
+              <w:rPr>
+                <w:lang w:val="fr-FR"/>
+              </w:rPr>
+              <w:t>Mal</w:t>
+            </w:r>
+          </w:p>
+        </w:tc>
+      </w:tr>
+      <w:tr>
+        <w:trPr>
+          <w:cnfStyle w:val="000000100000" w:firstRow="0" w:lastRow="0" w:firstColumn="0" w:lastColumn="0" w:oddVBand="0" w:evenVBand="0" w:oddHBand="1" w:evenHBand="0" w:firstRowFirstColumn="0" w:firstRowLastColumn="0" w:lastRowFirstColumn="0" w:lastRowLastColumn="0"/>
+        </w:trPr>
+        <w:tc>
+          <w:tcPr>
+            <w:cnfStyle w:val="001000000000" w:firstRow="0" w:lastRow="0" w:firstColumn="1" w:lastColumn="0" w:oddVBand="0" w:evenVBand="0" w:oddHBand="0" w:evenHBand="0" w:firstRowFirstColumn="0" w:firstRowLastColumn="0" w:lastRowFirstColumn="0" w:lastRowLastColumn="0"/>
+            <w:tcW w:w="4531" w:type="dxa"/>
+          </w:tcPr>
+          <w:p>
+            <w:pPr>
+              <w:rPr>
+                <w:b w:val="0"/>
+                <w:bCs w:val="0"/>
+                <w:lang w:val="fr-FR"/>
+              </w:rPr>
+            </w:pPr>
+            <w:r>
+              <w:rPr>
+                <w:b w:val="0"/>
+                <w:bCs w:val="0"/>
+                <w:lang w:val="fr-FR"/>
+              </w:rPr>
+              <w:t>Issues</w:t>
+            </w:r>
+          </w:p>
+        </w:tc>
+        <w:tc>
+          <w:tcPr>
+            <w:tcW w:w="4531" w:type="dxa"/>
+          </w:tcPr>
+          <w:p>
+            <w:pPr>
+              <w:cnfStyle w:val="000000100000" w:firstRow="0" w:lastRow="0" w:firstColumn="0" w:lastColumn="0" w:oddVBand="0" w:evenVBand="0" w:oddHBand="1" w:evenHBand="0" w:firstRowFirstColumn="0" w:firstRowLastColumn="0" w:lastRowFirstColumn="0" w:lastRowLastColumn="0"/>
+              <w:rPr>
+                <w:lang w:val="fr-FR"/>
+              </w:rPr>
+            </w:pPr>
+            <w:r>
+              <w:rPr>
+                <w:lang w:val="fr-FR"/>
+              </w:rPr>
+              <w:t>Test-first programming</w:t>
+            </w:r>
+          </w:p>
+        </w:tc>
+      </w:tr>
+      <w:tr>
+        <w:tc>
+          <w:tcPr>
+            <w:cnfStyle w:val="001000000000" w:firstRow="0" w:lastRow="0" w:firstColumn="1" w:lastColumn="0" w:oddVBand="0" w:evenVBand="0" w:oddHBand="0" w:evenHBand="0" w:firstRowFirstColumn="0" w:firstRowLastColumn="0" w:lastRowFirstColumn="0" w:lastRowLastColumn="0"/>
+            <w:tcW w:w="4531" w:type="dxa"/>
+          </w:tcPr>
+          <w:p>
+            <w:pPr>
+              <w:rPr>
+                <w:b w:val="0"/>
+                <w:bCs w:val="0"/>
+                <w:lang w:val="fr-FR"/>
+              </w:rPr>
+            </w:pPr>
+            <w:r>
+              <w:rPr>
+                <w:b w:val="0"/>
+                <w:bCs w:val="0"/>
+                <w:lang w:val="fr-FR"/>
+              </w:rPr>
+              <w:t>Nommage des commits</w:t>
+            </w:r>
+          </w:p>
+        </w:tc>
+        <w:tc>
+          <w:tcPr>
+            <w:tcW w:w="4531" w:type="dxa"/>
+          </w:tcPr>
+          <w:p>
+            <w:pPr>
+              <w:cnfStyle w:val="000000000000" w:firstRow="0" w:lastRow="0" w:firstColumn="0" w:lastColumn="0" w:oddVBand="0" w:evenVBand="0" w:oddHBand="0" w:evenHBand="0" w:firstRowFirstColumn="0" w:firstRowLastColumn="0" w:lastRowFirstColumn="0" w:lastRowLastColumn="0"/>
+              <w:rPr>
+                <w:lang w:val="fr-FR"/>
+              </w:rPr>
+            </w:pPr>
+            <w:r>
+              <w:rPr>
+                <w:lang w:val="fr-FR"/>
+              </w:rPr>
+              <w:t>Commit often</w:t>
+            </w:r>
+          </w:p>
+        </w:tc>
+      </w:tr>
+      <w:tr>
+        <w:trPr>
+          <w:cnfStyle w:val="000000100000" w:firstRow="0" w:lastRow="0" w:firstColumn="0" w:lastColumn="0" w:oddVBand="0" w:evenVBand="0" w:oddHBand="1" w:evenHBand="0" w:firstRowFirstColumn="0" w:firstRowLastColumn="0" w:lastRowFirstColumn="0" w:lastRowLastColumn="0"/>
+        </w:trPr>
+        <w:tc>
+          <w:tcPr>
+            <w:cnfStyle w:val="001000000000" w:firstRow="0" w:lastRow="0" w:firstColumn="1" w:lastColumn="0" w:oddVBand="0" w:evenVBand="0" w:oddHBand="0" w:evenHBand="0" w:firstRowFirstColumn="0" w:firstRowLastColumn="0" w:lastRowFirstColumn="0" w:lastRowLastColumn="0"/>
+            <w:tcW w:w="4531" w:type="dxa"/>
+          </w:tcPr>
+          <w:p>
+            <w:pPr>
+              <w:rPr>
+                <w:b w:val="0"/>
+                <w:bCs w:val="0"/>
+                <w:lang w:val="fr-FR"/>
+              </w:rPr>
+            </w:pPr>
+            <w:r>
+              <w:rPr>
+                <w:b w:val="0"/>
+                <w:bCs w:val="0"/>
+                <w:lang w:val="fr-FR"/>
+              </w:rPr>
+              <w:t>Répartition du travail</w:t>
+            </w:r>
+          </w:p>
+        </w:tc>
+        <w:tc>
+          <w:tcPr>
+            <w:tcW w:w="4531" w:type="dxa"/>
+          </w:tcPr>
+          <w:p>
+            <w:pPr>
+              <w:cnfStyle w:val="000000100000" w:firstRow="0" w:lastRow="0" w:firstColumn="0" w:lastColumn="0" w:oddVBand="0" w:evenVBand="0" w:oddHBand="1" w:evenHBand="0" w:firstRowFirstColumn="0" w:firstRowLastColumn="0" w:lastRowFirstColumn="0" w:lastRowLastColumn="0"/>
+              <w:rPr>
+                <w:lang w:val="fr-FR"/>
+              </w:rPr>
+            </w:pPr>
+          </w:p>
+        </w:tc>
+      </w:tr>
+      <w:tr>
+        <w:tc>
+          <w:tcPr>
+            <w:cnfStyle w:val="001000000000" w:firstRow="0" w:lastRow="0" w:firstColumn="1" w:lastColumn="0" w:oddVBand="0" w:evenVBand="0" w:oddHBand="0" w:evenHBand="0" w:firstRowFirstColumn="0" w:firstRowLastColumn="0" w:lastRowFirstColumn="0" w:lastRowLastColumn="0"/>
+            <w:tcW w:w="4531" w:type="dxa"/>
+          </w:tcPr>
+          <w:p>
+            <w:pPr>
+              <w:rPr>
+                <w:b w:val="0"/>
+                <w:bCs w:val="0"/>
+                <w:lang w:val="fr-FR"/>
+              </w:rPr>
+            </w:pPr>
+            <w:r>
+              <w:rPr>
+                <w:b w:val="0"/>
+                <w:bCs w:val="0"/>
+                <w:lang w:val="fr-FR"/>
+              </w:rPr>
+              <w:t>Implémentation des fonctionnalités</w:t>
+            </w:r>
+          </w:p>
+        </w:tc>
+        <w:tc>
+          <w:tcPr>
+            <w:tcW w:w="4531" w:type="dxa"/>
+          </w:tcPr>
+          <w:p>
+            <w:pPr>
+              <w:cnfStyle w:val="000000000000" w:firstRow="0" w:lastRow="0" w:firstColumn="0" w:lastColumn="0" w:oddVBand="0" w:evenVBand="0" w:oddHBand="0" w:evenHBand="0" w:firstRowFirstColumn="0" w:firstRowLastColumn="0" w:lastRowFirstColumn="0" w:lastRowLastColumn="0"/>
+              <w:rPr>
+                <w:lang w:val="fr-FR"/>
+              </w:rPr>
+            </w:pPr>
+          </w:p>
+        </w:tc>
+      </w:tr>
+    </w:tbl>
+    <w:p>
+      <w:pPr>
+        <w:rPr>
+          <w:lang w:val="fr-FR"/>
+        </w:rPr>
+      </w:pPr>
+    </w:p>
+    <w:p>
+      <w:pPr>
+        <w:rPr>
+          <w:lang w:val="fr-FR"/>
+        </w:rPr>
+      </w:pPr>
+      <w:r>
+        <w:rPr>
+          <w:lang w:val="fr-FR"/>
+        </w:rPr>
+        <w:t>Dans l’ensemble la planification, du temps de travail, était correct</w:t>
+      </w:r>
+      <w:r>
+        <w:rPr>
+          <w:lang w:val="fr-FR"/>
+        </w:rPr>
+        <w:t>e</w:t>
+      </w:r>
+      <w:r>
+        <w:rPr>
+          <w:lang w:val="fr-FR"/>
+        </w:rPr>
+        <w:t>. Cependant, lors de tâche</w:t>
+      </w:r>
+      <w:r>
+        <w:rPr>
+          <w:lang w:val="fr-FR"/>
+        </w:rPr>
+        <w:t>s</w:t>
+      </w:r>
+      <w:r>
+        <w:rPr>
+          <w:lang w:val="fr-FR"/>
+        </w:rPr>
+        <w:t xml:space="preserve"> techniques « inconnues », le temps prévu </w:t>
+      </w:r>
+      <w:r>
+        <w:rPr>
+          <w:lang w:val="fr-FR"/>
+        </w:rPr>
+        <w:t xml:space="preserve">rejoignait souvent le temps « au pire ». </w:t>
+      </w:r>
+    </w:p>
+    <w:p>
+      <w:pPr>
+        <w:rPr>
+          <w:lang w:val="fr-FR"/>
+        </w:rPr>
+      </w:pPr>
+      <w:r>
+        <w:rPr>
+          <w:lang w:val="fr-FR"/>
+        </w:rPr>
+        <w:t>La structure du code est</w:t>
+      </w:r>
+      <w:r>
+        <w:rPr>
+          <w:lang w:val="fr-FR"/>
+        </w:rPr>
+        <w:t xml:space="preserve"> convenable. Différentes classes ont été cré</w:t>
+      </w:r>
+      <w:r>
+        <w:rPr>
+          <w:lang w:val="fr-FR"/>
+        </w:rPr>
+        <w:t>é</w:t>
+      </w:r>
+      <w:r>
+        <w:rPr>
+          <w:lang w:val="fr-FR"/>
+        </w:rPr>
+        <w:t xml:space="preserve">es pour les différentes fonctionnalités. Le code a été pensé pour être évolutif. </w:t>
+      </w:r>
+    </w:p>
+    <w:p>
+      <w:pPr>
+        <w:rPr>
+          <w:lang w:val="fr-FR"/>
+        </w:rPr>
+      </w:pPr>
+      <w:r>
+        <w:rPr>
+          <w:lang w:val="fr-FR"/>
+        </w:rPr>
+        <w:t>Toutes les fonctionnalités demandées ont été implémentées. Malheureusement, nous n’avons pas compris l’utilisation du fichier config. De ce fait, nous l’avons laissé de côté en attendant d’y voir plus clair lors des prochaine</w:t>
+      </w:r>
+      <w:r>
+        <w:rPr>
+          <w:lang w:val="fr-FR"/>
+        </w:rPr>
+        <w:t>s</w:t>
+      </w:r>
+      <w:r>
+        <w:rPr>
+          <w:lang w:val="fr-FR"/>
+        </w:rPr>
+        <w:t xml:space="preserve"> itérations.</w:t>
+      </w:r>
+    </w:p>
+    <w:p>
+      <w:pPr>
+        <w:rPr>
+          <w:lang w:val="fr-FR"/>
+        </w:rPr>
+      </w:pPr>
+      <w:proofErr w:type="gramStart"/>
+      <w:r>
+        <w:rPr>
+          <w:lang w:val="fr-FR"/>
+        </w:rPr>
+        <w:t>Au final</w:t>
+      </w:r>
+      <w:proofErr w:type="gramEnd"/>
+      <w:r>
+        <w:rPr>
+          <w:lang w:val="fr-FR"/>
+        </w:rPr>
+        <w:t>, nous sommes content</w:t>
+      </w:r>
+      <w:r>
+        <w:rPr>
+          <w:lang w:val="fr-FR"/>
+        </w:rPr>
+        <w:t>s</w:t>
+      </w:r>
+      <w:r>
+        <w:rPr>
+          <w:lang w:val="fr-FR"/>
+        </w:rPr>
+        <w:t xml:space="preserve"> du travail réalisé et comptons continuer dans cette lancée.</w:t>
       </w:r>
     </w:p>
     <w:sectPr>
-      <w:headerReference w:type="default" r:id="rId16"/>
-      <w:footerReference w:type="default" r:id="rId17"/>
+      <w:headerReference w:type="default" r:id="rId14"/>
+      <w:footerReference w:type="default" r:id="rId15"/>
       <w:pgSz w:w="11906" w:h="16838"/>
       <w:pgMar w:top="1417" w:right="1417" w:bottom="1417" w:left="1417" w:header="708" w:footer="708" w:gutter="0"/>
       <w:pgNumType w:start="0"/>
@@ -7655,7 +8283,7 @@
       <w:rPr>
         <w:noProof/>
       </w:rPr>
-      <w:t>18.03.2021</w:t>
+      <w:t>02.04.2021</w:t>
     </w:r>
     <w:r>
       <w:rPr>
@@ -10262,6 +10890,7 @@
   <w:style w:type="character" w:default="1" w:styleId="Policepardfaut">
     <w:name w:val="Default Paragraph Font"/>
     <w:uiPriority w:val="1"/>
+    <w:semiHidden/>
     <w:unhideWhenUsed/>
   </w:style>
   <w:style w:type="table" w:default="1" w:styleId="TableauNormal">
@@ -11168,6 +11797,81 @@
       </w:tcPr>
     </w:tblStylePr>
   </w:style>
+  <w:style w:type="table" w:styleId="TableauGrille2-Accentuation1">
+    <w:name w:val="Grid Table 2 Accent 1"/>
+    <w:basedOn w:val="TableauNormal"/>
+    <w:uiPriority w:val="47"/>
+    <w:rsid w:val="007A50AC"/>
+    <w:pPr>
+      <w:spacing w:after="0" w:line="240" w:lineRule="auto"/>
+    </w:pPr>
+    <w:tblPr>
+      <w:tblStyleRowBandSize w:val="1"/>
+      <w:tblStyleColBandSize w:val="1"/>
+      <w:tblBorders>
+        <w:top w:val="single" w:sz="2" w:space="0" w:color="F1937A" w:themeColor="accent1" w:themeTint="99"/>
+        <w:bottom w:val="single" w:sz="2" w:space="0" w:color="F1937A" w:themeColor="accent1" w:themeTint="99"/>
+        <w:insideH w:val="single" w:sz="2" w:space="0" w:color="F1937A" w:themeColor="accent1" w:themeTint="99"/>
+        <w:insideV w:val="single" w:sz="2" w:space="0" w:color="F1937A" w:themeColor="accent1" w:themeTint="99"/>
+      </w:tblBorders>
+    </w:tblPr>
+    <w:tblStylePr w:type="firstRow">
+      <w:rPr>
+        <w:b/>
+        <w:bCs/>
+      </w:rPr>
+      <w:tblPr/>
+      <w:tcPr>
+        <w:tcBorders>
+          <w:top w:val="nil"/>
+          <w:bottom w:val="single" w:sz="12" w:space="0" w:color="F1937A" w:themeColor="accent1" w:themeTint="99"/>
+          <w:insideH w:val="nil"/>
+          <w:insideV w:val="nil"/>
+        </w:tcBorders>
+        <w:shd w:val="clear" w:color="auto" w:fill="FFFFFF" w:themeFill="background1"/>
+      </w:tcPr>
+    </w:tblStylePr>
+    <w:tblStylePr w:type="lastRow">
+      <w:rPr>
+        <w:b/>
+        <w:bCs/>
+      </w:rPr>
+      <w:tblPr/>
+      <w:tcPr>
+        <w:tcBorders>
+          <w:top w:val="double" w:sz="2" w:space="0" w:color="F1937A" w:themeColor="accent1" w:themeTint="99"/>
+          <w:bottom w:val="nil"/>
+          <w:insideH w:val="nil"/>
+          <w:insideV w:val="nil"/>
+        </w:tcBorders>
+        <w:shd w:val="clear" w:color="auto" w:fill="FFFFFF" w:themeFill="background1"/>
+      </w:tcPr>
+    </w:tblStylePr>
+    <w:tblStylePr w:type="firstCol">
+      <w:rPr>
+        <w:b/>
+        <w:bCs/>
+      </w:rPr>
+    </w:tblStylePr>
+    <w:tblStylePr w:type="lastCol">
+      <w:rPr>
+        <w:b/>
+        <w:bCs/>
+      </w:rPr>
+    </w:tblStylePr>
+    <w:tblStylePr w:type="band1Vert">
+      <w:tblPr/>
+      <w:tcPr>
+        <w:shd w:val="clear" w:color="auto" w:fill="FADAD2" w:themeFill="accent1" w:themeFillTint="33"/>
+      </w:tcPr>
+    </w:tblStylePr>
+    <w:tblStylePr w:type="band1Horz">
+      <w:tblPr/>
+      <w:tcPr>
+        <w:shd w:val="clear" w:color="auto" w:fill="FADAD2" w:themeFill="accent1" w:themeFillTint="33"/>
+      </w:tcPr>
+    </w:tblStylePr>
+  </w:style>
 </w:styles>
 </file>
 
@@ -11332,15 +12036,21 @@
     <w:rsid w:val="000D3854"/>
     <w:rsid w:val="001036D6"/>
     <w:rsid w:val="001217F2"/>
+    <w:rsid w:val="00163B40"/>
     <w:rsid w:val="0016761F"/>
     <w:rsid w:val="00223E42"/>
     <w:rsid w:val="00235CAC"/>
     <w:rsid w:val="002C3C3C"/>
+    <w:rsid w:val="002F554D"/>
+    <w:rsid w:val="004139F0"/>
     <w:rsid w:val="004F2FB5"/>
+    <w:rsid w:val="00531C1D"/>
     <w:rsid w:val="005334F2"/>
     <w:rsid w:val="00577477"/>
     <w:rsid w:val="005B76AF"/>
+    <w:rsid w:val="005F3013"/>
     <w:rsid w:val="0068224B"/>
+    <w:rsid w:val="006C4C5D"/>
     <w:rsid w:val="006F5D88"/>
     <w:rsid w:val="00717FA4"/>
     <w:rsid w:val="007B1E64"/>
@@ -11353,6 +12063,8 @@
     <w:rsid w:val="00BF74E5"/>
     <w:rsid w:val="00C07535"/>
     <w:rsid w:val="00D95F62"/>
+    <w:rsid w:val="00DA6346"/>
+    <w:rsid w:val="00DD244D"/>
     <w:rsid w:val="00E46C8D"/>
     <w:rsid w:val="00F17872"/>
     <w:rsid w:val="00F26410"/>
@@ -11373,7 +12085,7 @@
   </m:mathPr>
   <w:themeFontLang w:val="fr-CH"/>
   <w:clrSchemeMapping w:bg1="light1" w:t1="dark1" w:bg2="light2" w:t2="dark2" w:accent1="accent1" w:accent2="accent2" w:accent3="accent3" w:accent4="accent4" w:accent5="accent5" w:accent6="accent6" w:hyperlink="hyperlink" w:followedHyperlink="followedHyperlink"/>
-  <w:decimalSymbol w:val=","/>
+  <w:decimalSymbol w:val="."/>
   <w:listSeparator w:val=";"/>
   <w15:chartTrackingRefBased/>
 </w:settings>

--- a/Rapport.docx
+++ b/Rapport.docx
@@ -1,6 +1,6 @@
 
 <file path=word/document.xml><?xml version="1.0" encoding="utf-8"?>
-<w:document xmlns:wpc="http://schemas.microsoft.com/office/word/2010/wordprocessingCanvas" xmlns:cx="http://schemas.microsoft.com/office/drawing/2014/chartex" xmlns:cx1="http://schemas.microsoft.com/office/drawing/2015/9/8/chartex" xmlns:cx2="http://schemas.microsoft.com/office/drawing/2015/10/21/chartex" xmlns:cx3="http://schemas.microsoft.com/office/drawing/2016/5/9/chartex" xmlns:cx4="http://schemas.microsoft.com/office/drawing/2016/5/10/chartex" xmlns:cx5="http://schemas.microsoft.com/office/drawing/2016/5/11/chartex" xmlns:cx6="http://schemas.microsoft.com/office/drawing/2016/5/12/chartex" xmlns:cx7="http://schemas.microsoft.com/office/drawing/2016/5/13/chartex" xmlns:cx8="http://schemas.microsoft.com/office/drawing/2016/5/14/chartex" xmlns:mc="http://schemas.openxmlformats.org/markup-compatibility/2006" xmlns:aink="http://schemas.microsoft.com/office/drawing/2016/ink" xmlns:am3d="http://schemas.microsoft.com/office/drawing/2017/model3d" xmlns:o="urn:schemas-microsoft-com:office:office" xmlns:r="http://schemas.openxmlformats.org/officeDocument/2006/relationships" xmlns:m="http://schemas.openxmlformats.org/officeDocument/2006/math" xmlns:v="urn:schemas-microsoft-com:vml" xmlns:wp14="http://schemas.microsoft.com/office/word/2010/wordprocessingDrawing" xmlns:wp="http://schemas.openxmlformats.org/drawingml/2006/wordprocessingDrawing" xmlns:w10="urn:schemas-microsoft-com:office:word" xmlns:w="http://schemas.openxmlformats.org/wordprocessingml/2006/main" xmlns:w14="http://schemas.microsoft.com/office/word/2010/wordml" xmlns:w15="http://schemas.microsoft.com/office/word/2012/wordml" xmlns:w16cex="http://schemas.microsoft.com/office/word/2018/wordml/cex" xmlns:w16cid="http://schemas.microsoft.com/office/word/2016/wordml/cid" xmlns:w16="http://schemas.microsoft.com/office/word/2018/wordml" xmlns:w16se="http://schemas.microsoft.com/office/word/2015/wordml/symex" xmlns:wpg="http://schemas.microsoft.com/office/word/2010/wordprocessingGroup" xmlns:wpi="http://schemas.microsoft.com/office/word/2010/wordprocessingInk" xmlns:wne="http://schemas.microsoft.com/office/word/2006/wordml" xmlns:wps="http://schemas.microsoft.com/office/word/2010/wordprocessingShape" mc:Ignorable="w14 w15 w16se w16cid w16 w16cex wp14">
+<w:document xmlns:wpc="http://schemas.microsoft.com/office/word/2010/wordprocessingCanvas" xmlns:cx="http://schemas.microsoft.com/office/drawing/2014/chartex" xmlns:cx1="http://schemas.microsoft.com/office/drawing/2015/9/8/chartex" xmlns:cx2="http://schemas.microsoft.com/office/drawing/2015/10/21/chartex" xmlns:cx3="http://schemas.microsoft.com/office/drawing/2016/5/9/chartex" xmlns:cx4="http://schemas.microsoft.com/office/drawing/2016/5/10/chartex" xmlns:cx5="http://schemas.microsoft.com/office/drawing/2016/5/11/chartex" xmlns:cx6="http://schemas.microsoft.com/office/drawing/2016/5/12/chartex" xmlns:cx7="http://schemas.microsoft.com/office/drawing/2016/5/13/chartex" xmlns:cx8="http://schemas.microsoft.com/office/drawing/2016/5/14/chartex" xmlns:mc="http://schemas.openxmlformats.org/markup-compatibility/2006" xmlns:aink="http://schemas.microsoft.com/office/drawing/2016/ink" xmlns:am3d="http://schemas.microsoft.com/office/drawing/2017/model3d" xmlns:o="urn:schemas-microsoft-com:office:office" xmlns:r="http://schemas.openxmlformats.org/officeDocument/2006/relationships" xmlns:m="http://schemas.openxmlformats.org/officeDocument/2006/math" xmlns:v="urn:schemas-microsoft-com:vml" xmlns:wp14="http://schemas.microsoft.com/office/word/2010/wordprocessingDrawing" xmlns:wp="http://schemas.openxmlformats.org/drawingml/2006/wordprocessingDrawing" xmlns:w10="urn:schemas-microsoft-com:office:word" xmlns:w="http://schemas.openxmlformats.org/wordprocessingml/2006/main" xmlns:w14="http://schemas.microsoft.com/office/word/2010/wordml" xmlns:w15="http://schemas.microsoft.com/office/word/2012/wordml" xmlns:w16cex="http://schemas.microsoft.com/office/word/2018/wordml/cex" xmlns:w16cid="http://schemas.microsoft.com/office/word/2016/wordml/cid" xmlns:w16="http://schemas.microsoft.com/office/word/2018/wordml" xmlns:w16sdtdh="http://schemas.microsoft.com/office/word/2020/wordml/sdtdatahash" xmlns:w16se="http://schemas.microsoft.com/office/word/2015/wordml/symex" xmlns:wpg="http://schemas.microsoft.com/office/word/2010/wordprocessingGroup" xmlns:wpi="http://schemas.microsoft.com/office/word/2010/wordprocessingInk" xmlns:wne="http://schemas.microsoft.com/office/word/2006/wordml" xmlns:wps="http://schemas.microsoft.com/office/word/2010/wordprocessingShape" mc:Ignorable="w14 w15 w16se w16cid w16 w16cex w16sdtdh wp14">
   <w:body>
     <w:sdt>
       <w:sdtPr>
@@ -250,7 +250,7 @@
                                       <w:color w:val="FFFFFF" w:themeColor="background1"/>
                                       <w:lang w:val="de-CH"/>
                                     </w:rPr>
-                                    <w:t>02.04.2021</w:t>
+                                    <w:t>20.04.2021</w:t>
                                   </w:r>
                                   <w:r>
                                     <w:rPr>
@@ -537,7 +537,7 @@
                                 <w:color w:val="FFFFFF" w:themeColor="background1"/>
                                 <w:lang w:val="de-CH"/>
                               </w:rPr>
-                              <w:t>02.04.2021</w:t>
+                              <w:t>20.04.2021</w:t>
                             </w:r>
                             <w:r>
                               <w:rPr>
@@ -3514,7 +3514,6 @@
                 <w:bCs w:val="0"/>
               </w:rPr>
             </w:pPr>
-            <w:proofErr w:type="spellStart"/>
             <w:r>
               <w:rPr>
                 <w:b w:val="0"/>
@@ -3522,7 +3521,6 @@
               </w:rPr>
               <w:t>IntelliJ</w:t>
             </w:r>
-            <w:proofErr w:type="spellEnd"/>
           </w:p>
         </w:tc>
         <w:tc>
@@ -3605,11 +3603,9 @@
             <w:pPr>
               <w:cnfStyle w:val="000000100000" w:firstRow="0" w:lastRow="0" w:firstColumn="0" w:lastColumn="0" w:oddVBand="0" w:evenVBand="0" w:oddHBand="1" w:evenHBand="0" w:firstRowFirstColumn="0" w:firstRowLastColumn="0" w:lastRowFirstColumn="0" w:lastRowLastColumn="0"/>
             </w:pPr>
-            <w:proofErr w:type="spellStart"/>
             <w:r>
               <w:t>PicoCLI</w:t>
             </w:r>
-            <w:proofErr w:type="spellEnd"/>
           </w:p>
         </w:tc>
         <w:tc>
@@ -3628,7 +3624,6 @@
                 <w:bCs/>
               </w:rPr>
             </w:pPr>
-            <w:proofErr w:type="spellStart"/>
             <w:r>
               <w:rPr>
                 <w:b/>
@@ -3636,7 +3631,6 @@
               </w:rPr>
               <w:t>Versionning</w:t>
             </w:r>
-            <w:proofErr w:type="spellEnd"/>
             <w:r>
               <w:rPr>
                 <w:b/>
@@ -3708,13 +3702,8 @@
               <w:cnfStyle w:val="000000100000" w:firstRow="0" w:lastRow="0" w:firstColumn="0" w:lastColumn="0" w:oddVBand="0" w:evenVBand="0" w:oddHBand="1" w:evenHBand="0" w:firstRowFirstColumn="0" w:firstRowLastColumn="0" w:lastRowFirstColumn="0" w:lastRowLastColumn="0"/>
             </w:pPr>
             <w:r>
-              <w:t xml:space="preserve">Maven </w:t>
-            </w:r>
-            <w:proofErr w:type="spellStart"/>
-            <w:r>
-              <w:t>Shade</w:t>
-            </w:r>
-            <w:proofErr w:type="spellEnd"/>
+              <w:t>Maven Shade</w:t>
+            </w:r>
           </w:p>
         </w:tc>
       </w:tr>
@@ -3761,22 +3750,9 @@
       </w:pPr>
       <w:bookmarkStart w:id="4" w:name="_Toc66818085"/>
       <w:r>
-        <w:t xml:space="preserve">Commit </w:t>
-      </w:r>
-      <w:proofErr w:type="spellStart"/>
-      <w:r>
-        <w:t>ealry</w:t>
-      </w:r>
-      <w:proofErr w:type="spellEnd"/>
-      <w:r>
-        <w:t xml:space="preserve">, commit </w:t>
-      </w:r>
-      <w:proofErr w:type="spellStart"/>
-      <w:r>
-        <w:t>often</w:t>
+        <w:t>Commit ealry, commit often</w:t>
       </w:r>
       <w:bookmarkEnd w:id="4"/>
-      <w:proofErr w:type="spellEnd"/>
     </w:p>
     <w:p>
       <w:pPr>
@@ -4124,10 +4100,12 @@
           <w:bdr w:val="none" w:sz="0" w:space="0" w:color="auto" w:frame="1"/>
           <w:lang w:val="fr-CH"/>
         </w:rPr>
-        <w:t xml:space="preserve"> Cours    </w:t>
-      </w:r>
-      <w:proofErr w:type="gramStart"/>
-      <w:r>
+        <w:t xml:space="preserve"> Cours       : Génie logiciel (GEN)</w:t>
+      </w:r>
+    </w:p>
+    <w:p>
+      <w:pPr>
+        <w:pStyle w:val="PrformatHTML"/>
         <w:rPr>
           <w:rStyle w:val="CodeHTML"/>
           <w:rFonts w:ascii="Consolas" w:eastAsiaTheme="majorEastAsia" w:hAnsi="Consolas"/>
@@ -4135,9 +4113,7 @@
           <w:bdr w:val="none" w:sz="0" w:space="0" w:color="auto" w:frame="1"/>
           <w:lang w:val="fr-CH"/>
         </w:rPr>
-        <w:t xml:space="preserve">   :</w:t>
-      </w:r>
-      <w:proofErr w:type="gramEnd"/>
+      </w:pPr>
       <w:r>
         <w:rPr>
           <w:rStyle w:val="CodeHTML"/>
@@ -4146,7 +4122,98 @@
           <w:bdr w:val="none" w:sz="0" w:space="0" w:color="auto" w:frame="1"/>
           <w:lang w:val="fr-CH"/>
         </w:rPr>
-        <w:t xml:space="preserve"> Génie logiciel (GEN)</w:t>
+        <w:t xml:space="preserve"> Fichier     : &lt;NomDuFichier&gt;.h</w:t>
+      </w:r>
+    </w:p>
+    <w:p>
+      <w:pPr>
+        <w:pStyle w:val="PrformatHTML"/>
+        <w:rPr>
+          <w:rStyle w:val="CodeHTML"/>
+          <w:rFonts w:ascii="Consolas" w:eastAsiaTheme="majorEastAsia" w:hAnsi="Consolas"/>
+          <w:color w:val="24292E"/>
+          <w:bdr w:val="none" w:sz="0" w:space="0" w:color="auto" w:frame="1"/>
+          <w:lang w:val="en-US"/>
+        </w:rPr>
+      </w:pPr>
+      <w:r>
+        <w:rPr>
+          <w:rStyle w:val="CodeHTML"/>
+          <w:rFonts w:ascii="Consolas" w:eastAsiaTheme="majorEastAsia" w:hAnsi="Consolas"/>
+          <w:color w:val="24292E"/>
+          <w:bdr w:val="none" w:sz="0" w:space="0" w:color="auto" w:frame="1"/>
+        </w:rPr>
+        <w:t xml:space="preserve"> </w:t>
+      </w:r>
+      <w:r>
+        <w:rPr>
+          <w:rStyle w:val="CodeHTML"/>
+          <w:rFonts w:ascii="Consolas" w:eastAsiaTheme="majorEastAsia" w:hAnsi="Consolas"/>
+          <w:color w:val="24292E"/>
+          <w:bdr w:val="none" w:sz="0" w:space="0" w:color="auto" w:frame="1"/>
+          <w:lang w:val="en-US"/>
+        </w:rPr>
+        <w:t xml:space="preserve">Auteur(s)   : </w:t>
+      </w:r>
+      <w:r>
+        <w:rPr>
+          <w:rStyle w:val="CodeHTML"/>
+          <w:rFonts w:ascii="Consolas" w:eastAsiaTheme="majorEastAsia" w:hAnsi="Consolas"/>
+          <w:color w:val="24292E"/>
+          <w:bdr w:val="none" w:sz="0" w:space="0" w:color="auto" w:frame="1"/>
+          <w:lang w:val="en-US"/>
+        </w:rPr>
+        <w:t>Be</w:t>
+      </w:r>
+      <w:r>
+        <w:rPr>
+          <w:rStyle w:val="CodeHTML"/>
+          <w:rFonts w:ascii="Consolas" w:eastAsiaTheme="majorEastAsia" w:hAnsi="Consolas"/>
+          <w:color w:val="24292E"/>
+          <w:bdr w:val="none" w:sz="0" w:space="0" w:color="auto" w:frame="1"/>
+          <w:lang w:val="en-US"/>
+        </w:rPr>
+        <w:t>rney Alec</w:t>
+      </w:r>
+      <w:r>
+        <w:rPr>
+          <w:rStyle w:val="CodeHTML"/>
+          <w:rFonts w:ascii="Consolas" w:eastAsiaTheme="majorEastAsia" w:hAnsi="Consolas"/>
+          <w:color w:val="24292E"/>
+          <w:bdr w:val="none" w:sz="0" w:space="0" w:color="auto" w:frame="1"/>
+          <w:lang w:val="en-US"/>
+        </w:rPr>
+        <w:t xml:space="preserve"> </w:t>
+      </w:r>
+      <w:r>
+        <w:rPr>
+          <w:rStyle w:val="CodeHTML"/>
+          <w:rFonts w:ascii="Consolas" w:eastAsiaTheme="majorEastAsia" w:hAnsi="Consolas"/>
+          <w:color w:val="24292E"/>
+          <w:bdr w:val="none" w:sz="0" w:space="0" w:color="auto" w:frame="1"/>
+          <w:lang w:val="en-US"/>
+        </w:rPr>
+        <w:t xml:space="preserve">&amp; </w:t>
+      </w:r>
+      <w:r>
+        <w:rPr>
+          <w:rStyle w:val="CodeHTML"/>
+          <w:rFonts w:ascii="Consolas" w:eastAsiaTheme="majorEastAsia" w:hAnsi="Consolas"/>
+          <w:color w:val="24292E"/>
+          <w:bdr w:val="none" w:sz="0" w:space="0" w:color="auto" w:frame="1"/>
+          <w:lang w:val="en-US"/>
+        </w:rPr>
+        <w:t>Forestier Quentin &amp; Melvyn Herzig</w:t>
+      </w:r>
+      <w:r>
+        <w:rPr>
+          <w:rStyle w:val="CodeHTML"/>
+          <w:rFonts w:ascii="Consolas" w:eastAsiaTheme="majorEastAsia" w:hAnsi="Consolas"/>
+          <w:color w:val="24292E"/>
+          <w:bdr w:val="none" w:sz="0" w:space="0" w:color="auto" w:frame="1"/>
+          <w:lang w:val="en-US"/>
+        </w:rPr>
+        <w:t xml:space="preserve"> </w:t>
       </w:r>
     </w:p>
     <w:p>
@@ -4166,11 +4233,10 @@
           <w:rFonts w:ascii="Consolas" w:eastAsiaTheme="majorEastAsia" w:hAnsi="Consolas"/>
           <w:color w:val="24292E"/>
           <w:bdr w:val="none" w:sz="0" w:space="0" w:color="auto" w:frame="1"/>
-          <w:lang w:val="fr-CH"/>
-        </w:rPr>
-        <w:t xml:space="preserve"> Fichier  </w:t>
-      </w:r>
-      <w:proofErr w:type="gramStart"/>
+          <w:lang w:val="en-US"/>
+        </w:rPr>
+        <w:t xml:space="preserve"> </w:t>
+      </w:r>
       <w:r>
         <w:rPr>
           <w:rStyle w:val="CodeHTML"/>
@@ -4179,10 +4245,12 @@
           <w:bdr w:val="none" w:sz="0" w:space="0" w:color="auto" w:frame="1"/>
           <w:lang w:val="fr-CH"/>
         </w:rPr>
-        <w:t xml:space="preserve">   :</w:t>
-      </w:r>
-      <w:proofErr w:type="gramEnd"/>
-      <w:r>
+        <w:t>Date        : JJ.MM.AAAA</w:t>
+      </w:r>
+    </w:p>
+    <w:p>
+      <w:pPr>
+        <w:pStyle w:val="PrformatHTML"/>
         <w:rPr>
           <w:rStyle w:val="CodeHTML"/>
           <w:rFonts w:ascii="Consolas" w:eastAsiaTheme="majorEastAsia" w:hAnsi="Consolas"/>
@@ -4190,9 +4258,7 @@
           <w:bdr w:val="none" w:sz="0" w:space="0" w:color="auto" w:frame="1"/>
           <w:lang w:val="fr-CH"/>
         </w:rPr>
-        <w:t xml:space="preserve"> &lt;</w:t>
-      </w:r>
-      <w:proofErr w:type="spellStart"/>
+      </w:pPr>
       <w:r>
         <w:rPr>
           <w:rStyle w:val="CodeHTML"/>
@@ -4201,10 +4267,12 @@
           <w:bdr w:val="none" w:sz="0" w:space="0" w:color="auto" w:frame="1"/>
           <w:lang w:val="fr-CH"/>
         </w:rPr>
-        <w:t>NomDuFichier</w:t>
-      </w:r>
-      <w:proofErr w:type="spellEnd"/>
-      <w:r>
+        <w:t xml:space="preserve"> -----------------------------------------------------------------------------------</w:t>
+      </w:r>
+    </w:p>
+    <w:p>
+      <w:pPr>
+        <w:pStyle w:val="PrformatHTML"/>
         <w:rPr>
           <w:rStyle w:val="CodeHTML"/>
           <w:rFonts w:ascii="Consolas" w:eastAsiaTheme="majorEastAsia" w:hAnsi="Consolas"/>
@@ -4212,103 +4280,8 @@
           <w:bdr w:val="none" w:sz="0" w:space="0" w:color="auto" w:frame="1"/>
           <w:lang w:val="fr-CH"/>
         </w:rPr>
-        <w:t>&gt;.h</w:t>
-      </w:r>
-    </w:p>
-    <w:p>
-      <w:pPr>
-        <w:pStyle w:val="PrformatHTML"/>
-        <w:rPr>
-          <w:rStyle w:val="CodeHTML"/>
-          <w:rFonts w:ascii="Consolas" w:eastAsiaTheme="majorEastAsia" w:hAnsi="Consolas"/>
-          <w:color w:val="24292E"/>
-          <w:bdr w:val="none" w:sz="0" w:space="0" w:color="auto" w:frame="1"/>
-          <w:lang w:val="en-US"/>
-        </w:rPr>
-      </w:pPr>
-      <w:r>
-        <w:rPr>
-          <w:rStyle w:val="CodeHTML"/>
-          <w:rFonts w:ascii="Consolas" w:eastAsiaTheme="majorEastAsia" w:hAnsi="Consolas"/>
-          <w:color w:val="24292E"/>
-          <w:bdr w:val="none" w:sz="0" w:space="0" w:color="auto" w:frame="1"/>
-        </w:rPr>
-        <w:t xml:space="preserve"> </w:t>
-      </w:r>
-      <w:r>
-        <w:rPr>
-          <w:rStyle w:val="CodeHTML"/>
-          <w:rFonts w:ascii="Consolas" w:eastAsiaTheme="majorEastAsia" w:hAnsi="Consolas"/>
-          <w:color w:val="24292E"/>
-          <w:bdr w:val="none" w:sz="0" w:space="0" w:color="auto" w:frame="1"/>
-          <w:lang w:val="en-US"/>
-        </w:rPr>
-        <w:t xml:space="preserve">Auteur(s)   : </w:t>
-      </w:r>
-      <w:r>
-        <w:rPr>
-          <w:rStyle w:val="CodeHTML"/>
-          <w:rFonts w:ascii="Consolas" w:eastAsiaTheme="majorEastAsia" w:hAnsi="Consolas"/>
-          <w:color w:val="24292E"/>
-          <w:bdr w:val="none" w:sz="0" w:space="0" w:color="auto" w:frame="1"/>
-          <w:lang w:val="en-US"/>
-        </w:rPr>
-        <w:t>Be</w:t>
-      </w:r>
-      <w:r>
-        <w:rPr>
-          <w:rStyle w:val="CodeHTML"/>
-          <w:rFonts w:ascii="Consolas" w:eastAsiaTheme="majorEastAsia" w:hAnsi="Consolas"/>
-          <w:color w:val="24292E"/>
-          <w:bdr w:val="none" w:sz="0" w:space="0" w:color="auto" w:frame="1"/>
-          <w:lang w:val="en-US"/>
-        </w:rPr>
-        <w:t>rney Alec</w:t>
-      </w:r>
-      <w:r>
-        <w:rPr>
-          <w:rStyle w:val="CodeHTML"/>
-          <w:rFonts w:ascii="Consolas" w:eastAsiaTheme="majorEastAsia" w:hAnsi="Consolas"/>
-          <w:color w:val="24292E"/>
-          <w:bdr w:val="none" w:sz="0" w:space="0" w:color="auto" w:frame="1"/>
-          <w:lang w:val="en-US"/>
-        </w:rPr>
-        <w:t xml:space="preserve"> </w:t>
-      </w:r>
-      <w:r>
-        <w:rPr>
-          <w:rStyle w:val="CodeHTML"/>
-          <w:rFonts w:ascii="Consolas" w:eastAsiaTheme="majorEastAsia" w:hAnsi="Consolas"/>
-          <w:color w:val="24292E"/>
-          <w:bdr w:val="none" w:sz="0" w:space="0" w:color="auto" w:frame="1"/>
-          <w:lang w:val="en-US"/>
-        </w:rPr>
-        <w:t xml:space="preserve">&amp; </w:t>
-      </w:r>
-      <w:r>
-        <w:rPr>
-          <w:rStyle w:val="CodeHTML"/>
-          <w:rFonts w:ascii="Consolas" w:eastAsiaTheme="majorEastAsia" w:hAnsi="Consolas"/>
-          <w:color w:val="24292E"/>
-          <w:bdr w:val="none" w:sz="0" w:space="0" w:color="auto" w:frame="1"/>
-          <w:lang w:val="en-US"/>
-        </w:rPr>
-        <w:t>Forestier Quentin &amp; Melvyn Herzig</w:t>
-      </w:r>
-      <w:r>
-        <w:rPr>
-          <w:rStyle w:val="CodeHTML"/>
-          <w:rFonts w:ascii="Consolas" w:eastAsiaTheme="majorEastAsia" w:hAnsi="Consolas"/>
-          <w:color w:val="24292E"/>
-          <w:bdr w:val="none" w:sz="0" w:space="0" w:color="auto" w:frame="1"/>
-          <w:lang w:val="en-US"/>
-        </w:rPr>
-        <w:t xml:space="preserve"> </w:t>
-      </w:r>
-    </w:p>
-    <w:p>
-      <w:pPr>
-        <w:pStyle w:val="PrformatHTML"/>
+      </w:pPr>
+      <w:r>
         <w:rPr>
           <w:rStyle w:val="CodeHTML"/>
           <w:rFonts w:ascii="Consolas" w:eastAsiaTheme="majorEastAsia" w:hAnsi="Consolas"/>
@@ -4316,18 +4289,47 @@
           <w:bdr w:val="none" w:sz="0" w:space="0" w:color="auto" w:frame="1"/>
           <w:lang w:val="fr-CH"/>
         </w:rPr>
-      </w:pPr>
-      <w:r>
+        <w:t xml:space="preserve"> */</w:t>
+      </w:r>
+    </w:p>
+    <w:p>
+      <w:pPr>
         <w:rPr>
           <w:rStyle w:val="CodeHTML"/>
           <w:rFonts w:ascii="Consolas" w:eastAsiaTheme="majorEastAsia" w:hAnsi="Consolas"/>
           <w:color w:val="24292E"/>
           <w:bdr w:val="none" w:sz="0" w:space="0" w:color="auto" w:frame="1"/>
-          <w:lang w:val="en-US"/>
-        </w:rPr>
-        <w:t xml:space="preserve"> </w:t>
-      </w:r>
-      <w:r>
+        </w:rPr>
+      </w:pPr>
+    </w:p>
+    <w:p>
+      <w:pPr>
+        <w:pStyle w:val="Titre2"/>
+      </w:pPr>
+      <w:bookmarkStart w:id="10" w:name="_Toc66818091"/>
+      <w:r>
+        <w:t>Commentaires</w:t>
+      </w:r>
+      <w:bookmarkEnd w:id="10"/>
+    </w:p>
+    <w:p>
+      <w:r>
+        <w:t>Les classes et les méthodes sont commentées au format Javadoc.</w:t>
+      </w:r>
+    </w:p>
+    <w:p>
+      <w:pPr>
+        <w:pStyle w:val="Titre3"/>
+      </w:pPr>
+      <w:bookmarkStart w:id="11" w:name="_Toc66818092"/>
+      <w:r>
+        <w:t>Classes</w:t>
+      </w:r>
+      <w:bookmarkEnd w:id="11"/>
+    </w:p>
+    <w:p>
+      <w:pPr>
+        <w:pStyle w:val="PrformatHTML"/>
         <w:rPr>
           <w:rStyle w:val="CodeHTML"/>
           <w:rFonts w:ascii="Consolas" w:eastAsiaTheme="majorEastAsia" w:hAnsi="Consolas"/>
@@ -4335,9 +4337,7 @@
           <w:bdr w:val="none" w:sz="0" w:space="0" w:color="auto" w:frame="1"/>
           <w:lang w:val="fr-CH"/>
         </w:rPr>
-        <w:t xml:space="preserve">Date     </w:t>
-      </w:r>
-      <w:proofErr w:type="gramStart"/>
+      </w:pPr>
       <w:r>
         <w:rPr>
           <w:rStyle w:val="CodeHTML"/>
@@ -4346,10 +4346,12 @@
           <w:bdr w:val="none" w:sz="0" w:space="0" w:color="auto" w:frame="1"/>
           <w:lang w:val="fr-CH"/>
         </w:rPr>
-        <w:t xml:space="preserve">   :</w:t>
-      </w:r>
-      <w:proofErr w:type="gramEnd"/>
-      <w:r>
+        <w:t>/**</w:t>
+      </w:r>
+    </w:p>
+    <w:p>
+      <w:pPr>
+        <w:pStyle w:val="PrformatHTML"/>
         <w:rPr>
           <w:rStyle w:val="CodeHTML"/>
           <w:rFonts w:ascii="Consolas" w:eastAsiaTheme="majorEastAsia" w:hAnsi="Consolas"/>
@@ -4357,12 +4359,8 @@
           <w:bdr w:val="none" w:sz="0" w:space="0" w:color="auto" w:frame="1"/>
           <w:lang w:val="fr-CH"/>
         </w:rPr>
-        <w:t xml:space="preserve"> JJ.MM.AAAA</w:t>
-      </w:r>
-    </w:p>
-    <w:p>
-      <w:pPr>
-        <w:pStyle w:val="PrformatHTML"/>
+      </w:pPr>
+      <w:r>
         <w:rPr>
           <w:rStyle w:val="CodeHTML"/>
           <w:rFonts w:ascii="Consolas" w:eastAsiaTheme="majorEastAsia" w:hAnsi="Consolas"/>
@@ -4370,8 +4368,12 @@
           <w:bdr w:val="none" w:sz="0" w:space="0" w:color="auto" w:frame="1"/>
           <w:lang w:val="fr-CH"/>
         </w:rPr>
-      </w:pPr>
-      <w:r>
+        <w:t>* Description de la classe</w:t>
+      </w:r>
+    </w:p>
+    <w:p>
+      <w:pPr>
+        <w:pStyle w:val="PrformatHTML"/>
         <w:rPr>
           <w:rStyle w:val="CodeHTML"/>
           <w:rFonts w:ascii="Consolas" w:eastAsiaTheme="majorEastAsia" w:hAnsi="Consolas"/>
@@ -4379,12 +4381,8 @@
           <w:bdr w:val="none" w:sz="0" w:space="0" w:color="auto" w:frame="1"/>
           <w:lang w:val="fr-CH"/>
         </w:rPr>
-        <w:t xml:space="preserve"> -----------------------------------------------------------------------------------</w:t>
-      </w:r>
-    </w:p>
-    <w:p>
-      <w:pPr>
-        <w:pStyle w:val="PrformatHTML"/>
+      </w:pPr>
+      <w:r>
         <w:rPr>
           <w:rStyle w:val="CodeHTML"/>
           <w:rFonts w:ascii="Consolas" w:eastAsiaTheme="majorEastAsia" w:hAnsi="Consolas"/>
@@ -4392,8 +4390,12 @@
           <w:bdr w:val="none" w:sz="0" w:space="0" w:color="auto" w:frame="1"/>
           <w:lang w:val="fr-CH"/>
         </w:rPr>
-      </w:pPr>
-      <w:r>
+        <w:t>* @author auteur 1</w:t>
+      </w:r>
+    </w:p>
+    <w:p>
+      <w:pPr>
+        <w:pStyle w:val="PrformatHTML"/>
         <w:rPr>
           <w:rStyle w:val="CodeHTML"/>
           <w:rFonts w:ascii="Consolas" w:eastAsiaTheme="majorEastAsia" w:hAnsi="Consolas"/>
@@ -4401,55 +4403,8 @@
           <w:bdr w:val="none" w:sz="0" w:space="0" w:color="auto" w:frame="1"/>
           <w:lang w:val="fr-CH"/>
         </w:rPr>
-        <w:t xml:space="preserve"> */</w:t>
-      </w:r>
-    </w:p>
-    <w:p>
-      <w:pPr>
-        <w:rPr>
-          <w:rStyle w:val="CodeHTML"/>
-          <w:rFonts w:ascii="Consolas" w:eastAsiaTheme="majorEastAsia" w:hAnsi="Consolas"/>
-          <w:color w:val="24292E"/>
-          <w:bdr w:val="none" w:sz="0" w:space="0" w:color="auto" w:frame="1"/>
-        </w:rPr>
-      </w:pPr>
-    </w:p>
-    <w:p>
-      <w:pPr>
-        <w:pStyle w:val="Titre2"/>
-      </w:pPr>
-      <w:bookmarkStart w:id="10" w:name="_Toc66818091"/>
-      <w:r>
-        <w:t>Commentaires</w:t>
-      </w:r>
-      <w:bookmarkEnd w:id="10"/>
-    </w:p>
-    <w:p>
-      <w:r>
-        <w:t xml:space="preserve">Les classes et les méthodes sont commentées au format </w:t>
-      </w:r>
-      <w:proofErr w:type="spellStart"/>
-      <w:r>
-        <w:t>Javadoc</w:t>
-      </w:r>
-      <w:proofErr w:type="spellEnd"/>
-      <w:r>
-        <w:t>.</w:t>
-      </w:r>
-    </w:p>
-    <w:p>
-      <w:pPr>
-        <w:pStyle w:val="Titre3"/>
-      </w:pPr>
-      <w:bookmarkStart w:id="11" w:name="_Toc66818092"/>
-      <w:r>
-        <w:t>Classes</w:t>
-      </w:r>
-      <w:bookmarkEnd w:id="11"/>
-    </w:p>
-    <w:p>
-      <w:pPr>
-        <w:pStyle w:val="PrformatHTML"/>
+      </w:pPr>
+      <w:r>
         <w:rPr>
           <w:rStyle w:val="CodeHTML"/>
           <w:rFonts w:ascii="Consolas" w:eastAsiaTheme="majorEastAsia" w:hAnsi="Consolas"/>
@@ -4457,8 +4412,12 @@
           <w:bdr w:val="none" w:sz="0" w:space="0" w:color="auto" w:frame="1"/>
           <w:lang w:val="fr-CH"/>
         </w:rPr>
-      </w:pPr>
-      <w:r>
+        <w:t>* @date jj-mm-aaaa</w:t>
+      </w:r>
+    </w:p>
+    <w:p>
+      <w:pPr>
+        <w:pStyle w:val="PrformatHTML"/>
         <w:rPr>
           <w:rStyle w:val="CodeHTML"/>
           <w:rFonts w:ascii="Consolas" w:eastAsiaTheme="majorEastAsia" w:hAnsi="Consolas"/>
@@ -4466,12 +4425,8 @@
           <w:bdr w:val="none" w:sz="0" w:space="0" w:color="auto" w:frame="1"/>
           <w:lang w:val="fr-CH"/>
         </w:rPr>
-        <w:t>/**</w:t>
-      </w:r>
-    </w:p>
-    <w:p>
-      <w:pPr>
-        <w:pStyle w:val="PrformatHTML"/>
+      </w:pPr>
+      <w:r>
         <w:rPr>
           <w:rStyle w:val="CodeHTML"/>
           <w:rFonts w:ascii="Consolas" w:eastAsiaTheme="majorEastAsia" w:hAnsi="Consolas"/>
@@ -4479,8 +4434,32 @@
           <w:bdr w:val="none" w:sz="0" w:space="0" w:color="auto" w:frame="1"/>
           <w:lang w:val="fr-CH"/>
         </w:rPr>
-      </w:pPr>
-      <w:r>
+        <w:t>*/</w:t>
+      </w:r>
+    </w:p>
+    <w:p>
+      <w:pPr>
+        <w:rPr>
+          <w:rStyle w:val="CodeHTML"/>
+          <w:rFonts w:ascii="Consolas" w:eastAsiaTheme="majorEastAsia" w:hAnsi="Consolas"/>
+          <w:color w:val="24292E"/>
+          <w:bdr w:val="none" w:sz="0" w:space="0" w:color="auto" w:frame="1"/>
+        </w:rPr>
+      </w:pPr>
+    </w:p>
+    <w:p>
+      <w:pPr>
+        <w:pStyle w:val="Titre3"/>
+      </w:pPr>
+      <w:bookmarkStart w:id="12" w:name="_Toc66818093"/>
+      <w:r>
+        <w:t>Méthodes</w:t>
+      </w:r>
+      <w:bookmarkEnd w:id="12"/>
+    </w:p>
+    <w:p>
+      <w:pPr>
+        <w:pStyle w:val="PrformatHTML"/>
         <w:rPr>
           <w:rStyle w:val="CodeHTML"/>
           <w:rFonts w:ascii="Consolas" w:eastAsiaTheme="majorEastAsia" w:hAnsi="Consolas"/>
@@ -4488,12 +4467,8 @@
           <w:bdr w:val="none" w:sz="0" w:space="0" w:color="auto" w:frame="1"/>
           <w:lang w:val="fr-CH"/>
         </w:rPr>
-        <w:t>* Description de la classe</w:t>
-      </w:r>
-    </w:p>
-    <w:p>
-      <w:pPr>
-        <w:pStyle w:val="PrformatHTML"/>
+      </w:pPr>
+      <w:r>
         <w:rPr>
           <w:rStyle w:val="CodeHTML"/>
           <w:rFonts w:ascii="Consolas" w:eastAsiaTheme="majorEastAsia" w:hAnsi="Consolas"/>
@@ -4501,8 +4476,12 @@
           <w:bdr w:val="none" w:sz="0" w:space="0" w:color="auto" w:frame="1"/>
           <w:lang w:val="fr-CH"/>
         </w:rPr>
-      </w:pPr>
-      <w:r>
+        <w:t>/**</w:t>
+      </w:r>
+    </w:p>
+    <w:p>
+      <w:pPr>
+        <w:pStyle w:val="PrformatHTML"/>
         <w:rPr>
           <w:rStyle w:val="CodeHTML"/>
           <w:rFonts w:ascii="Consolas" w:eastAsiaTheme="majorEastAsia" w:hAnsi="Consolas"/>
@@ -4510,12 +4489,8 @@
           <w:bdr w:val="none" w:sz="0" w:space="0" w:color="auto" w:frame="1"/>
           <w:lang w:val="fr-CH"/>
         </w:rPr>
-        <w:t>* @author auteur 1</w:t>
-      </w:r>
-    </w:p>
-    <w:p>
-      <w:pPr>
-        <w:pStyle w:val="PrformatHTML"/>
+      </w:pPr>
+      <w:r>
         <w:rPr>
           <w:rStyle w:val="CodeHTML"/>
           <w:rFonts w:ascii="Consolas" w:eastAsiaTheme="majorEastAsia" w:hAnsi="Consolas"/>
@@ -4523,8 +4498,12 @@
           <w:bdr w:val="none" w:sz="0" w:space="0" w:color="auto" w:frame="1"/>
           <w:lang w:val="fr-CH"/>
         </w:rPr>
-      </w:pPr>
-      <w:r>
+        <w:t>* Description de la méthode</w:t>
+      </w:r>
+    </w:p>
+    <w:p>
+      <w:pPr>
+        <w:pStyle w:val="PrformatHTML"/>
         <w:rPr>
           <w:rStyle w:val="CodeHTML"/>
           <w:rFonts w:ascii="Consolas" w:eastAsiaTheme="majorEastAsia" w:hAnsi="Consolas"/>
@@ -4532,9 +4511,7 @@
           <w:bdr w:val="none" w:sz="0" w:space="0" w:color="auto" w:frame="1"/>
           <w:lang w:val="fr-CH"/>
         </w:rPr>
-        <w:t>* @date jj-mm-</w:t>
-      </w:r>
-      <w:proofErr w:type="spellStart"/>
+      </w:pPr>
       <w:r>
         <w:rPr>
           <w:rStyle w:val="CodeHTML"/>
@@ -4543,9 +4520,8 @@
           <w:bdr w:val="none" w:sz="0" w:space="0" w:color="auto" w:frame="1"/>
           <w:lang w:val="fr-CH"/>
         </w:rPr>
-        <w:t>aaaa</w:t>
-      </w:r>
-      <w:proofErr w:type="spellEnd"/>
+        <w:t>* @param param1 Description du premier paramètre.</w:t>
+      </w:r>
     </w:p>
     <w:p>
       <w:pPr>
@@ -4566,28 +4542,8 @@
           <w:bdr w:val="none" w:sz="0" w:space="0" w:color="auto" w:frame="1"/>
           <w:lang w:val="fr-CH"/>
         </w:rPr>
-        <w:t>*/</w:t>
-      </w:r>
-    </w:p>
-    <w:p>
-      <w:pPr>
-        <w:rPr>
-          <w:rStyle w:val="CodeHTML"/>
-          <w:rFonts w:ascii="Consolas" w:eastAsiaTheme="majorEastAsia" w:hAnsi="Consolas"/>
-          <w:color w:val="24292E"/>
-          <w:bdr w:val="none" w:sz="0" w:space="0" w:color="auto" w:frame="1"/>
-        </w:rPr>
-      </w:pPr>
-    </w:p>
-    <w:p>
-      <w:pPr>
-        <w:pStyle w:val="Titre3"/>
-      </w:pPr>
-      <w:bookmarkStart w:id="12" w:name="_Toc66818093"/>
-      <w:r>
-        <w:t>Méthodes</w:t>
-      </w:r>
-      <w:bookmarkEnd w:id="12"/>
+        <w:t>* @param param2 Description du second paramètre.</w:t>
+      </w:r>
     </w:p>
     <w:p>
       <w:pPr>
@@ -4608,7 +4564,7 @@
           <w:bdr w:val="none" w:sz="0" w:space="0" w:color="auto" w:frame="1"/>
           <w:lang w:val="fr-CH"/>
         </w:rPr>
-        <w:t>/**</w:t>
+        <w:t>* @return Que retourne la méthode..</w:t>
       </w:r>
     </w:p>
     <w:p>
@@ -4630,7 +4586,7 @@
           <w:bdr w:val="none" w:sz="0" w:space="0" w:color="auto" w:frame="1"/>
           <w:lang w:val="fr-CH"/>
         </w:rPr>
-        <w:t>* Description de la méthode</w:t>
+        <w:t>*/</w:t>
       </w:r>
     </w:p>
     <w:p>
@@ -4644,94 +4600,6 @@
           <w:lang w:val="fr-CH"/>
         </w:rPr>
       </w:pPr>
-      <w:r>
-        <w:rPr>
-          <w:rStyle w:val="CodeHTML"/>
-          <w:rFonts w:ascii="Consolas" w:eastAsiaTheme="majorEastAsia" w:hAnsi="Consolas"/>
-          <w:color w:val="24292E"/>
-          <w:bdr w:val="none" w:sz="0" w:space="0" w:color="auto" w:frame="1"/>
-          <w:lang w:val="fr-CH"/>
-        </w:rPr>
-        <w:t>* @param param1 Description du premier paramètre.</w:t>
-      </w:r>
-    </w:p>
-    <w:p>
-      <w:pPr>
-        <w:pStyle w:val="PrformatHTML"/>
-        <w:rPr>
-          <w:rStyle w:val="CodeHTML"/>
-          <w:rFonts w:ascii="Consolas" w:eastAsiaTheme="majorEastAsia" w:hAnsi="Consolas"/>
-          <w:color w:val="24292E"/>
-          <w:bdr w:val="none" w:sz="0" w:space="0" w:color="auto" w:frame="1"/>
-          <w:lang w:val="fr-CH"/>
-        </w:rPr>
-      </w:pPr>
-      <w:r>
-        <w:rPr>
-          <w:rStyle w:val="CodeHTML"/>
-          <w:rFonts w:ascii="Consolas" w:eastAsiaTheme="majorEastAsia" w:hAnsi="Consolas"/>
-          <w:color w:val="24292E"/>
-          <w:bdr w:val="none" w:sz="0" w:space="0" w:color="auto" w:frame="1"/>
-          <w:lang w:val="fr-CH"/>
-        </w:rPr>
-        <w:t>* @param param2 Description du second paramètre.</w:t>
-      </w:r>
-    </w:p>
-    <w:p>
-      <w:pPr>
-        <w:pStyle w:val="PrformatHTML"/>
-        <w:rPr>
-          <w:rStyle w:val="CodeHTML"/>
-          <w:rFonts w:ascii="Consolas" w:eastAsiaTheme="majorEastAsia" w:hAnsi="Consolas"/>
-          <w:color w:val="24292E"/>
-          <w:bdr w:val="none" w:sz="0" w:space="0" w:color="auto" w:frame="1"/>
-          <w:lang w:val="fr-CH"/>
-        </w:rPr>
-      </w:pPr>
-      <w:r>
-        <w:rPr>
-          <w:rStyle w:val="CodeHTML"/>
-          <w:rFonts w:ascii="Consolas" w:eastAsiaTheme="majorEastAsia" w:hAnsi="Consolas"/>
-          <w:color w:val="24292E"/>
-          <w:bdr w:val="none" w:sz="0" w:space="0" w:color="auto" w:frame="1"/>
-          <w:lang w:val="fr-CH"/>
-        </w:rPr>
-        <w:t>* @return Que retourne la méthode..</w:t>
-      </w:r>
-    </w:p>
-    <w:p>
-      <w:pPr>
-        <w:pStyle w:val="PrformatHTML"/>
-        <w:rPr>
-          <w:rStyle w:val="CodeHTML"/>
-          <w:rFonts w:ascii="Consolas" w:eastAsiaTheme="majorEastAsia" w:hAnsi="Consolas"/>
-          <w:color w:val="24292E"/>
-          <w:bdr w:val="none" w:sz="0" w:space="0" w:color="auto" w:frame="1"/>
-          <w:lang w:val="fr-CH"/>
-        </w:rPr>
-      </w:pPr>
-      <w:r>
-        <w:rPr>
-          <w:rStyle w:val="CodeHTML"/>
-          <w:rFonts w:ascii="Consolas" w:eastAsiaTheme="majorEastAsia" w:hAnsi="Consolas"/>
-          <w:color w:val="24292E"/>
-          <w:bdr w:val="none" w:sz="0" w:space="0" w:color="auto" w:frame="1"/>
-          <w:lang w:val="fr-CH"/>
-        </w:rPr>
-        <w:t>*/</w:t>
-      </w:r>
-    </w:p>
-    <w:p>
-      <w:pPr>
-        <w:pStyle w:val="PrformatHTML"/>
-        <w:rPr>
-          <w:rStyle w:val="CodeHTML"/>
-          <w:rFonts w:ascii="Consolas" w:eastAsiaTheme="majorEastAsia" w:hAnsi="Consolas"/>
-          <w:color w:val="24292E"/>
-          <w:bdr w:val="none" w:sz="0" w:space="0" w:color="auto" w:frame="1"/>
-          <w:lang w:val="fr-CH"/>
-        </w:rPr>
-      </w:pPr>
     </w:p>
     <w:p>
       <w:pPr>
@@ -4751,15 +4619,7 @@
         <w:t>s</w:t>
       </w:r>
       <w:r>
-        <w:t xml:space="preserve"> les noms seront en </w:t>
-      </w:r>
-      <w:proofErr w:type="spellStart"/>
-      <w:r>
-        <w:t>camel</w:t>
-      </w:r>
-      <w:proofErr w:type="spellEnd"/>
-      <w:r>
-        <w:t xml:space="preserve"> case sauf pour les constantes où les espaces seront des ‘_’ et en majuscules.</w:t>
+        <w:t xml:space="preserve"> les noms seront en camel case sauf pour les constantes où les espaces seront des ‘_’ et en majuscules.</w:t>
       </w:r>
       <w:r>
         <w:br/>
@@ -4785,20 +4645,7 @@
         <w:t>Fonction</w:t>
       </w:r>
       <w:r>
-        <w:t xml:space="preserve"> : Première lettre en minuscule, </w:t>
-      </w:r>
-      <w:proofErr w:type="spellStart"/>
-      <w:proofErr w:type="gramStart"/>
-      <w:r>
-        <w:t>maFonction</w:t>
-      </w:r>
-      <w:proofErr w:type="spellEnd"/>
-      <w:r>
-        <w:t>(</w:t>
-      </w:r>
-      <w:proofErr w:type="gramEnd"/>
-      <w:r>
-        <w:t>)</w:t>
+        <w:t> : Première lettre en minuscule, maFonction()</w:t>
       </w:r>
       <w:r>
         <w:br/>
@@ -4857,15 +4704,7 @@
         <w:t xml:space="preserve"> pour choisir ce type de pilotage qui laisse peu de marge de manœuvre.</w:t>
       </w:r>
       <w:r>
-        <w:t xml:space="preserve"> Notre manque d’expérience pose également </w:t>
-      </w:r>
-      <w:proofErr w:type="gramStart"/>
-      <w:r>
-        <w:t>problème</w:t>
-      </w:r>
-      <w:proofErr w:type="gramEnd"/>
-      <w:r>
-        <w:t xml:space="preserve"> au niveau de l’estimation du temps à passer sur ces chacune des tâches.</w:t>
+        <w:t xml:space="preserve"> Notre manque d’expérience pose également problème au niveau de l’estimation du temps à passer sur ces chacune des tâches.</w:t>
       </w:r>
     </w:p>
     <w:p>
@@ -4946,11 +4785,9 @@
       <w:r>
         <w:t xml:space="preserve"> </w:t>
       </w:r>
-      <w:proofErr w:type="spellStart"/>
       <w:r>
         <w:t>sprintx</w:t>
       </w:r>
-      <w:proofErr w:type="spellEnd"/>
       <w:r>
         <w:t xml:space="preserve"> où x est le numéro de l’itération. Puis, dans les branches d’itérations</w:t>
       </w:r>
@@ -4981,47 +4818,7 @@
         <w:t>Le nom des branches doit être écrit en minuscules et les espaces doivent être remplacés par des « - ».</w:t>
       </w:r>
       <w:r>
-        <w:t xml:space="preserve"> Les branches qui ajoutent une </w:t>
-      </w:r>
-      <w:proofErr w:type="spellStart"/>
-      <w:r>
-        <w:t>feature</w:t>
-      </w:r>
-      <w:proofErr w:type="spellEnd"/>
-      <w:r>
-        <w:t xml:space="preserve"> se nomment « </w:t>
-      </w:r>
-      <w:proofErr w:type="spellStart"/>
-      <w:r>
-        <w:t>ft</w:t>
-      </w:r>
-      <w:proofErr w:type="spellEnd"/>
-      <w:r>
-        <w:t>-&lt;</w:t>
-      </w:r>
-      <w:proofErr w:type="spellStart"/>
-      <w:r>
-        <w:t>featurename</w:t>
-      </w:r>
-      <w:proofErr w:type="spellEnd"/>
-      <w:r>
-        <w:t>&gt; ». Les branches qui résolvent des bugs « </w:t>
-      </w:r>
-      <w:proofErr w:type="spellStart"/>
-      <w:r>
-        <w:t>bg</w:t>
-      </w:r>
-      <w:proofErr w:type="spellEnd"/>
-      <w:r>
-        <w:t>-&lt;</w:t>
-      </w:r>
-      <w:proofErr w:type="spellStart"/>
-      <w:r>
-        <w:t>bugsolving</w:t>
-      </w:r>
-      <w:proofErr w:type="spellEnd"/>
-      <w:r>
-        <w:t>&gt; ».</w:t>
+        <w:t xml:space="preserve"> Les branches qui ajoutent une feature se nomment « ft-&lt;featurename&gt; ». Les branches qui résolvent des bugs « bg-&lt;bugsolving&gt; ».</w:t>
       </w:r>
     </w:p>
     <w:p>
@@ -5145,31 +4942,14 @@
     </w:p>
     <w:p>
       <w:r>
-        <w:t>Chaque fonctionnalité/tâche fera l’objet d’une « Issue ». Lorsqu’un collaborateur travaille sur une issue, il se désigne comme « </w:t>
-      </w:r>
-      <w:proofErr w:type="spellStart"/>
-      <w:r>
-        <w:t>assignee</w:t>
-      </w:r>
-      <w:proofErr w:type="spellEnd"/>
-      <w:r>
-        <w:t xml:space="preserve"> ». Lorsque la tâche est terminée, il </w:t>
+        <w:t xml:space="preserve">Chaque fonctionnalité/tâche fera l’objet d’une « Issue ». Lorsqu’un collaborateur travaille sur une issue, il se désigne comme « assignee ». Lorsque la tâche est terminée, il </w:t>
       </w:r>
       <w:r>
         <w:t>effectue</w:t>
       </w:r>
       <w:r>
-        <w:t xml:space="preserve"> une « pull </w:t>
-      </w:r>
-      <w:proofErr w:type="spellStart"/>
-      <w:r>
-        <w:t>request</w:t>
-      </w:r>
-      <w:proofErr w:type="spellEnd"/>
-      <w:r>
-        <w:t xml:space="preserve"> » de sa branche sur la branche de l’itération, en spécifiant l’issue concernée. De cette manière, la personne qui validera le merge fermera également </w:t>
-      </w:r>
-      <w:proofErr w:type="gramStart"/>
+        <w:t xml:space="preserve"> une « pull request » de sa branche sur la branche de l’itération, en spécifiant l’issue concernée. De cette manière, la personne qui validera le merge fermera également </w:t>
+      </w:r>
       <w:r>
         <w:t>l</w:t>
       </w:r>
@@ -5177,18 +4957,14 @@
         <w:t>’</w:t>
       </w:r>
       <w:r>
-        <w:t> issue</w:t>
-      </w:r>
-      <w:proofErr w:type="gramEnd"/>
+        <w:t> issue.</w:t>
+      </w:r>
+      <w:r>
+        <w:t xml:space="preserve"> Les issues sont en français</w:t>
+      </w:r>
       <w:r>
         <w:t>.</w:t>
       </w:r>
-      <w:r>
-        <w:t xml:space="preserve"> Les issues sont en français</w:t>
-      </w:r>
-      <w:r>
-        <w:t>.</w:t>
-      </w:r>
     </w:p>
     <w:p>
       <w:r>
@@ -5208,25 +4984,15 @@
         <w:pStyle w:val="Titre3"/>
       </w:pPr>
       <w:bookmarkStart w:id="19" w:name="_Toc66818100"/>
-      <w:proofErr w:type="spellStart"/>
       <w:r>
         <w:lastRenderedPageBreak/>
         <w:t>KanPan</w:t>
       </w:r>
       <w:bookmarkEnd w:id="19"/>
-      <w:proofErr w:type="spellEnd"/>
-    </w:p>
-    <w:p>
-      <w:r>
-        <w:t xml:space="preserve">Nous avons intégré un projet </w:t>
-      </w:r>
-      <w:proofErr w:type="spellStart"/>
-      <w:r>
-        <w:t>KanPan</w:t>
-      </w:r>
-      <w:proofErr w:type="spellEnd"/>
-      <w:r>
-        <w:t xml:space="preserve"> de GitHub. Chaque issue fera l’objet d’une étiquette automatiquement créée.</w:t>
+    </w:p>
+    <w:p>
+      <w:r>
+        <w:t>Nous avons intégré un projet KanPan de GitHub. Chaque issue fera l’objet d’une étiquette automatiquement créée.</w:t>
       </w:r>
       <w:r>
         <w:t xml:space="preserve"> Nous verrons l’avancement et </w:t>
@@ -5260,21 +5026,12 @@
           <w:numId w:val="11"/>
         </w:numPr>
       </w:pPr>
-      <w:proofErr w:type="spellStart"/>
       <w:r>
         <w:rPr>
           <w:b/>
           <w:bCs/>
         </w:rPr>
-        <w:t>Todo</w:t>
-      </w:r>
-      <w:proofErr w:type="spellEnd"/>
-      <w:r>
-        <w:rPr>
-          <w:b/>
-          <w:bCs/>
-        </w:rPr>
-        <w:t> :</w:t>
+        <w:t>Todo :</w:t>
       </w:r>
       <w:r>
         <w:t> Regroupe les issues qui n’ont pas été commencée</w:t>
@@ -5299,23 +5056,7 @@
           <w:b/>
           <w:bCs/>
         </w:rPr>
-        <w:t xml:space="preserve">In </w:t>
-      </w:r>
-      <w:proofErr w:type="spellStart"/>
-      <w:r>
-        <w:rPr>
-          <w:b/>
-          <w:bCs/>
-        </w:rPr>
-        <w:t>progress</w:t>
-      </w:r>
-      <w:proofErr w:type="spellEnd"/>
-      <w:r>
-        <w:rPr>
-          <w:b/>
-          <w:bCs/>
-        </w:rPr>
-        <w:t> :</w:t>
+        <w:t>In progress :</w:t>
       </w:r>
       <w:r>
         <w:t xml:space="preserve"> Regroupe les issues qui sont en cours de tra</w:t>
@@ -5335,57 +5076,15 @@
           <w:numId w:val="11"/>
         </w:numPr>
       </w:pPr>
-      <w:proofErr w:type="spellStart"/>
       <w:r>
         <w:rPr>
           <w:b/>
           <w:bCs/>
         </w:rPr>
-        <w:t>Waiting</w:t>
-      </w:r>
-      <w:proofErr w:type="spellEnd"/>
-      <w:r>
-        <w:rPr>
-          <w:b/>
-          <w:bCs/>
-        </w:rPr>
-        <w:t xml:space="preserve"> to </w:t>
-      </w:r>
-      <w:proofErr w:type="spellStart"/>
-      <w:r>
-        <w:rPr>
-          <w:b/>
-          <w:bCs/>
-        </w:rPr>
-        <w:t>be</w:t>
-      </w:r>
-      <w:proofErr w:type="spellEnd"/>
-      <w:r>
-        <w:rPr>
-          <w:b/>
-          <w:bCs/>
-        </w:rPr>
-        <w:t xml:space="preserve"> </w:t>
-      </w:r>
-      <w:proofErr w:type="spellStart"/>
-      <w:r>
-        <w:rPr>
-          <w:b/>
-          <w:bCs/>
-        </w:rPr>
-        <w:t>validated</w:t>
-      </w:r>
-      <w:proofErr w:type="spellEnd"/>
-      <w:r>
-        <w:t xml:space="preserve"> Regroupe les “Pull </w:t>
-      </w:r>
-      <w:proofErr w:type="spellStart"/>
-      <w:r>
-        <w:t>request</w:t>
-      </w:r>
-      <w:proofErr w:type="spellEnd"/>
-      <w:r>
-        <w:t>” en atten</w:t>
+        <w:t>Waiting to be validated</w:t>
+      </w:r>
+      <w:r>
+        <w:t xml:space="preserve"> Regroupe les “Pull request” en atten</w:t>
       </w:r>
       <w:r>
         <w:t>te</w:t>
@@ -5477,15 +5176,7 @@
         <w:t>Done</w:t>
       </w:r>
       <w:r>
-        <w:t xml:space="preserve"> Regroupe les « issues » et les « Pull </w:t>
-      </w:r>
-      <w:proofErr w:type="spellStart"/>
-      <w:r>
-        <w:t>request</w:t>
-      </w:r>
-      <w:proofErr w:type="spellEnd"/>
-      <w:r>
-        <w:t> » te</w:t>
+        <w:t xml:space="preserve"> Regroupe les « issues » et les « Pull request » te</w:t>
       </w:r>
       <w:r>
         <w:t>rminées</w:t>
@@ -5574,7 +5265,6 @@
       <w:r>
         <w:t>La commande lancée est « </w:t>
       </w:r>
-      <w:proofErr w:type="spellStart"/>
       <w:r>
         <w:rPr>
           <w:rFonts w:ascii="Consolas" w:hAnsi="Consolas"/>
@@ -5583,18 +5273,7 @@
           <w:szCs w:val="18"/>
           <w:shd w:val="clear" w:color="auto" w:fill="FFFFFF"/>
         </w:rPr>
-        <w:t>mvn</w:t>
-      </w:r>
-      <w:proofErr w:type="spellEnd"/>
-      <w:r>
-        <w:rPr>
-          <w:rFonts w:ascii="Consolas" w:hAnsi="Consolas"/>
-          <w:color w:val="6A737D"/>
-          <w:sz w:val="18"/>
-          <w:szCs w:val="18"/>
-          <w:shd w:val="clear" w:color="auto" w:fill="FFFFFF"/>
-        </w:rPr>
-        <w:t xml:space="preserve"> -B package --file pom.xml ». </w:t>
+        <w:t xml:space="preserve">mvn -B package --file pom.xml ». </w:t>
       </w:r>
       <w:r>
         <w:t>De cette façon, les tests avec JUnit seront automatiquement effectués.</w:t>
@@ -5635,15 +5314,7 @@
         <w:t xml:space="preserve"> de la page</w:t>
       </w:r>
       <w:r>
-        <w:t xml:space="preserve"> dans le &lt;</w:t>
-      </w:r>
-      <w:proofErr w:type="spellStart"/>
-      <w:r>
-        <w:t>head</w:t>
-      </w:r>
-      <w:proofErr w:type="spellEnd"/>
-      <w:r>
-        <w:t>&gt;</w:t>
+        <w:t xml:space="preserve"> dans le &lt;head&gt;</w:t>
       </w:r>
       <w:r>
         <w:t xml:space="preserve"> ainsi que certaines configurations générales du site.</w:t>
@@ -6062,15 +5733,7 @@
       </w:r>
       <w:r>
         <w:tab/>
-        <w:t>-</w:t>
-      </w:r>
-      <w:proofErr w:type="gramStart"/>
-      <w:r>
-        <w:t> ![</w:t>
-      </w:r>
-      <w:proofErr w:type="gramEnd"/>
-      <w:r>
-        <w:t>Une image](./un/chemin) pour les images</w:t>
+        <w:t>- ![Une image](./un/chemin) pour les images</w:t>
       </w:r>
     </w:p>
     <w:p>
@@ -6302,15 +5965,7 @@
         <w:t>j’aimerais</w:t>
       </w:r>
       <w:r>
-        <w:t xml:space="preserve"> que les pull </w:t>
-      </w:r>
-      <w:proofErr w:type="spellStart"/>
-      <w:r>
-        <w:t>requests</w:t>
-      </w:r>
-      <w:proofErr w:type="spellEnd"/>
-      <w:r>
-        <w:t xml:space="preserve"> ne puissent être mergées que lorsque la compilation et les tests ne produisent pas d’erreur.</w:t>
+        <w:t xml:space="preserve"> que les pull requests ne puissent être mergées que lorsque la compilation et les tests ne produisent pas d’erreur.</w:t>
       </w:r>
     </w:p>
     <w:p>
@@ -6412,252 +6067,183 @@
         <w:t>Implémenter l’argument -</w:t>
       </w:r>
       <w:r>
-        <w:t xml:space="preserve">version </w:t>
-      </w:r>
-      <w:proofErr w:type="gramStart"/>
-      <w:r>
-        <w:t>:</w:t>
+        <w:t>version :</w:t>
       </w:r>
       <w:r>
         <w:t xml:space="preserve">  </w:t>
       </w:r>
       <w:r>
+        <w:t>[au mieux 1h, au pire 2h, attendu 1h30]</w:t>
+      </w:r>
+    </w:p>
+    <w:p>
+      <w:r>
+        <w:t>Implémenter la prise en charge de l’argument –version à la commande statique.</w:t>
+      </w:r>
+    </w:p>
+    <w:p>
+      <w:r>
+        <w:t>La tâche a été réalisée en 1h30. Tout s’est passé comme prévu. Nous nous attendions à perdre du temps d</w:t>
+      </w:r>
+      <w:r>
+        <w:t>û</w:t>
+      </w:r>
+      <w:r>
+        <w:t xml:space="preserve"> </w:t>
+      </w:r>
+      <w:r>
+        <w:t xml:space="preserve">à </w:t>
+      </w:r>
+      <w:r>
+        <w:t>l’utilisation des paramètres de Picocli</w:t>
+      </w:r>
+      <w:r>
+        <w:t>,</w:t>
+      </w:r>
+      <w:r>
+        <w:t xml:space="preserve"> mais nous avons réussi à les utiliser grâce à leur documentation en ligne. La version est directement lue depuis le fichier pom.</w:t>
+      </w:r>
+    </w:p>
+    <w:p/>
+    <w:p>
+      <w:pPr>
+        <w:pStyle w:val="Titre4"/>
+      </w:pPr>
+      <w:r>
+        <w:t xml:space="preserve">Configurer les GithubActions : </w:t>
+      </w:r>
+      <w:r>
+        <w:t>[au mieux/au pire/ attendu : 5 min]</w:t>
+      </w:r>
+    </w:p>
+    <w:p>
+      <w:r>
+        <w:t>Temps total 5 minutes. La tâche a été faite à l’aide d’une simple GitHub actions.</w:t>
+      </w:r>
+    </w:p>
+    <w:p/>
+    <w:p>
+      <w:pPr>
+        <w:pStyle w:val="Titre4"/>
+      </w:pPr>
+      <w:r>
+        <w:t>Initialiser un site statique </w:t>
+      </w:r>
+      <w:r>
+        <w:t xml:space="preserve">: </w:t>
+      </w:r>
+      <w:r>
         <w:t>[</w:t>
       </w:r>
-      <w:proofErr w:type="gramEnd"/>
       <w:r>
         <w:t>au mieux 1h, au pire 2h, attendu 1h30]</w:t>
       </w:r>
     </w:p>
     <w:p>
       <w:r>
-        <w:t>Implémenter la prise en charge de l’argument –version à la commande statique.</w:t>
-      </w:r>
-    </w:p>
-    <w:p>
-      <w:r>
-        <w:t>La tâche a été réalisée en 1h30. Tout s’est passé comme prévu. Nous nous attendions à perdre du temps d</w:t>
-      </w:r>
-      <w:r>
-        <w:t>û</w:t>
-      </w:r>
-      <w:r>
+        <w:t>Implémenter la sous commande init. Elle prend un argument un chemin. Si le chemin n’existe pas, elle le créer. Elle ajoute au répertoire un fichier config.yaml et un fichier index.md.</w:t>
+      </w:r>
+    </w:p>
+    <w:p>
+      <w:r>
+        <w:t>La tâche a été réalisée en 1h40. L’utilisation des paramètre</w:t>
+      </w:r>
+      <w:r>
+        <w:t>s</w:t>
+      </w:r>
+      <w:r>
+        <w:t xml:space="preserve"> avec Picoli </w:t>
+      </w:r>
+      <w:r>
+        <w:t>a</w:t>
+      </w:r>
+      <w:r>
+        <w:t xml:space="preserve"> pris plus de temps que prévu. De plus nous avons implémenté la possibilité de ne pas donner de chemin et travailler dans le répertoire courant. Ainsi le confort d’utilisation est augmenté.</w:t>
+      </w:r>
+    </w:p>
+    <w:p/>
+    <w:p>
+      <w:pPr>
+        <w:pStyle w:val="Titre4"/>
+      </w:pPr>
+      <w:r>
+        <w:rPr>
+          <w:lang w:val="fr-FR"/>
+        </w:rPr>
+        <w:t>Implémentation de la commande clean</w:t>
+      </w:r>
+      <w:r>
+        <w:rPr>
+          <w:lang w:val="fr-FR"/>
+        </w:rPr>
         <w:t xml:space="preserve"> </w:t>
       </w:r>
       <w:r>
-        <w:t xml:space="preserve">à </w:t>
-      </w:r>
-      <w:r>
-        <w:t xml:space="preserve">l’utilisation des paramètres de </w:t>
-      </w:r>
-      <w:proofErr w:type="spellStart"/>
-      <w:r>
-        <w:t>Picocli</w:t>
-      </w:r>
-      <w:proofErr w:type="spellEnd"/>
-      <w:r>
+        <w:t xml:space="preserve">[au mieux </w:t>
+      </w:r>
+      <w:r>
+        <w:t>1h30</w:t>
+      </w:r>
+      <w:r>
+        <w:t xml:space="preserve">, au pire </w:t>
+      </w:r>
+      <w:r>
+        <w:t>4h</w:t>
+      </w:r>
+      <w:r>
+        <w:t xml:space="preserve">, attendu </w:t>
+      </w:r>
+      <w:r>
+        <w:t>2h</w:t>
+      </w:r>
+      <w:r>
+        <w:t>]</w:t>
+      </w:r>
+    </w:p>
+    <w:p>
+      <w:pPr>
+        <w:rPr>
+          <w:lang w:val="fr-FR"/>
+        </w:rPr>
+      </w:pPr>
+      <w:r>
+        <w:rPr>
+          <w:lang w:val="fr-FR"/>
+        </w:rPr>
+        <w:t>Implémenter la commande clean a pris un peu plus de temps possible</w:t>
+      </w:r>
+      <w:r>
+        <w:rPr>
+          <w:lang w:val="fr-FR"/>
+        </w:rPr>
         <w:t>,</w:t>
       </w:r>
       <w:r>
-        <w:t xml:space="preserve"> mais nous avons réussi à les utiliser grâce à leur documentation en ligne. La version est directement lue depuis le fichier </w:t>
-      </w:r>
-      <w:proofErr w:type="spellStart"/>
-      <w:r>
-        <w:t>pom</w:t>
-      </w:r>
-      <w:proofErr w:type="spellEnd"/>
-      <w:r>
-        <w:t>.</w:t>
-      </w:r>
-    </w:p>
-    <w:p/>
+        <w:rPr>
+          <w:lang w:val="fr-FR"/>
+        </w:rPr>
+        <w:t xml:space="preserve"> car les tests ont pris plus de temps à réaliser que prévu. Effectivement nous avons réalisé des tests sans utiliser </w:t>
+      </w:r>
+      <w:r>
+        <w:rPr>
+          <w:lang w:val="fr-FR"/>
+        </w:rPr>
+        <w:t>les autres commandes</w:t>
+      </w:r>
+      <w:r>
+        <w:rPr>
+          <w:lang w:val="fr-FR"/>
+        </w:rPr>
+        <w:t xml:space="preserve"> du générateur statique. Nous avons également recherché comment faire des AssertThrows() pour de futurs besoins. La tâche a donc été réalisée en 2h30.</w:t>
+      </w:r>
+    </w:p>
     <w:p>
       <w:pPr>
         <w:pStyle w:val="Titre4"/>
       </w:pPr>
       <w:r>
-        <w:t xml:space="preserve">Configurer les GithubActions : </w:t>
-      </w:r>
-      <w:r>
-        <w:t>[au mieux/au pire/ attendu : 5 min]</w:t>
-      </w:r>
-    </w:p>
-    <w:p>
-      <w:r>
-        <w:t>Temps total 5 minutes. La tâche a été faite à l’aide d’une simple GitHub actions.</w:t>
-      </w:r>
-    </w:p>
-    <w:p/>
-    <w:p>
-      <w:pPr>
-        <w:pStyle w:val="Titre4"/>
-      </w:pPr>
-      <w:r>
-        <w:t>Initialiser un site statique </w:t>
-      </w:r>
-      <w:r>
-        <w:t xml:space="preserve">: </w:t>
-      </w:r>
-      <w:r>
-        <w:t>[</w:t>
-      </w:r>
-      <w:r>
-        <w:t>au mieux 1h, au pire 2h, attendu 1h30]</w:t>
-      </w:r>
-    </w:p>
-    <w:p>
-      <w:r>
-        <w:t xml:space="preserve">Implémenter la sous commande init. Elle prend un argument un chemin. Si le chemin n’existe pas, elle le créer. Elle ajoute au répertoire un fichier </w:t>
-      </w:r>
-      <w:proofErr w:type="spellStart"/>
-      <w:proofErr w:type="gramStart"/>
-      <w:r>
-        <w:t>config.yaml</w:t>
-      </w:r>
-      <w:proofErr w:type="spellEnd"/>
-      <w:proofErr w:type="gramEnd"/>
-      <w:r>
-        <w:t xml:space="preserve"> et un fichier index.md.</w:t>
-      </w:r>
-    </w:p>
-    <w:p>
-      <w:r>
-        <w:t>La tâche a été réalisée en 1h40. L’utilisation des paramètre</w:t>
-      </w:r>
-      <w:r>
-        <w:t>s</w:t>
-      </w:r>
-      <w:r>
-        <w:t xml:space="preserve"> avec </w:t>
-      </w:r>
-      <w:proofErr w:type="spellStart"/>
-      <w:r>
-        <w:t>Picoli</w:t>
-      </w:r>
-      <w:proofErr w:type="spellEnd"/>
-      <w:r>
-        <w:t xml:space="preserve"> </w:t>
-      </w:r>
-      <w:r>
-        <w:t>a</w:t>
-      </w:r>
-      <w:r>
-        <w:t xml:space="preserve"> pris plus de temps que prévu. De plus nous avons implémenté la possibilité de ne pas donner de chemin et travailler dans le répertoire courant. Ainsi le confort d’utilisation est augmenté.</w:t>
-      </w:r>
-    </w:p>
-    <w:p/>
-    <w:p>
-      <w:pPr>
-        <w:pStyle w:val="Titre4"/>
-      </w:pPr>
-      <w:r>
-        <w:rPr>
-          <w:lang w:val="fr-FR"/>
-        </w:rPr>
-        <w:t>Implémentation de la commande clean</w:t>
-      </w:r>
-      <w:r>
-        <w:rPr>
-          <w:lang w:val="fr-FR"/>
-        </w:rPr>
-        <w:t xml:space="preserve"> </w:t>
-      </w:r>
-      <w:r>
-        <w:t xml:space="preserve">[au mieux </w:t>
-      </w:r>
-      <w:r>
-        <w:t>1h30</w:t>
-      </w:r>
-      <w:r>
-        <w:t xml:space="preserve">, au pire </w:t>
-      </w:r>
-      <w:r>
-        <w:t>4h</w:t>
-      </w:r>
-      <w:r>
-        <w:t xml:space="preserve">, attendu </w:t>
-      </w:r>
-      <w:r>
-        <w:t>2h</w:t>
-      </w:r>
-      <w:r>
-        <w:t>]</w:t>
-      </w:r>
-    </w:p>
-    <w:p>
-      <w:pPr>
-        <w:rPr>
-          <w:lang w:val="fr-FR"/>
-        </w:rPr>
-      </w:pPr>
-      <w:r>
-        <w:rPr>
-          <w:lang w:val="fr-FR"/>
-        </w:rPr>
-        <w:t>Implémenter la commande clean a pris un peu plus de temps possible</w:t>
-      </w:r>
-      <w:r>
-        <w:rPr>
-          <w:lang w:val="fr-FR"/>
-        </w:rPr>
-        <w:t>,</w:t>
-      </w:r>
-      <w:r>
-        <w:rPr>
-          <w:lang w:val="fr-FR"/>
-        </w:rPr>
-        <w:t xml:space="preserve"> car les tests ont pris plus de temps à réaliser que prévu. Effectivement nous avons réalisé des tests sans utiliser </w:t>
-      </w:r>
-      <w:r>
-        <w:rPr>
-          <w:lang w:val="fr-FR"/>
-        </w:rPr>
-        <w:t>les autres commandes</w:t>
-      </w:r>
-      <w:r>
-        <w:rPr>
-          <w:lang w:val="fr-FR"/>
-        </w:rPr>
-        <w:t xml:space="preserve"> du générateur statique. Nous avons également recherché comment faire des </w:t>
-      </w:r>
-      <w:proofErr w:type="spellStart"/>
-      <w:proofErr w:type="gramStart"/>
-      <w:r>
-        <w:rPr>
-          <w:lang w:val="fr-FR"/>
-        </w:rPr>
-        <w:t>AssertThrows</w:t>
-      </w:r>
-      <w:proofErr w:type="spellEnd"/>
-      <w:r>
-        <w:rPr>
-          <w:lang w:val="fr-FR"/>
-        </w:rPr>
-        <w:t>(</w:t>
-      </w:r>
-      <w:proofErr w:type="gramEnd"/>
-      <w:r>
-        <w:rPr>
-          <w:lang w:val="fr-FR"/>
-        </w:rPr>
-        <w:t>) pour de futurs besoins. La tâche a donc été réalisée en 2h30.</w:t>
-      </w:r>
-    </w:p>
-    <w:p>
-      <w:pPr>
-        <w:pStyle w:val="Titre4"/>
-      </w:pPr>
-      <w:r>
         <w:lastRenderedPageBreak/>
-        <w:t xml:space="preserve">Implémentation de la commande </w:t>
-      </w:r>
-      <w:proofErr w:type="spellStart"/>
-      <w:r>
-        <w:t>build</w:t>
-      </w:r>
-      <w:proofErr w:type="spellEnd"/>
-      <w:r>
-        <w:t xml:space="preserve"> [au mieux 1h, au pire 3h, attendu 2h]</w:t>
+        <w:t>Implémentation de la commande build [au mieux 1h, au pire 3h, attendu 2h]</w:t>
       </w:r>
     </w:p>
     <w:p>
@@ -6668,23 +6254,7 @@
         <w:t>-</w:t>
       </w:r>
       <w:r>
-        <w:t xml:space="preserve">commande </w:t>
-      </w:r>
-      <w:proofErr w:type="spellStart"/>
-      <w:r>
-        <w:t>build</w:t>
-      </w:r>
-      <w:proofErr w:type="spellEnd"/>
-      <w:r>
-        <w:t xml:space="preserve"> n’a pas posé trop de problèmes. Elle prend un argument optionnel en paramètre qui spécifie le chemin du site à </w:t>
-      </w:r>
-      <w:proofErr w:type="spellStart"/>
-      <w:r>
-        <w:t>build</w:t>
-      </w:r>
-      <w:proofErr w:type="spellEnd"/>
-      <w:r>
-        <w:t xml:space="preserve">. Si le chemin n’est pas spécifié, la commande va s’effectuer dans le dossier courant. </w:t>
+        <w:t xml:space="preserve">commande build n’a pas posé trop de problèmes. Elle prend un argument optionnel en paramètre qui spécifie le chemin du site à build. Si le chemin n’est pas spécifié, la commande va s’effectuer dans le dossier courant. </w:t>
       </w:r>
     </w:p>
     <w:p>
@@ -6705,28 +6275,12 @@
       <w:bookmarkStart w:id="25" w:name="_Interprétation_d’un_fichier"/>
       <w:bookmarkEnd w:id="25"/>
       <w:r>
-        <w:t xml:space="preserve">Interprétation d’un fichier </w:t>
-      </w:r>
-      <w:proofErr w:type="spellStart"/>
-      <w:r>
-        <w:t>Markdown</w:t>
-      </w:r>
-      <w:proofErr w:type="spellEnd"/>
-      <w:r>
-        <w:t xml:space="preserve"> [au mieux 1h, au pire 4h, attendu 2h]</w:t>
-      </w:r>
-    </w:p>
-    <w:p>
-      <w:r>
-        <w:t xml:space="preserve">Pour réaliser cette tâche, nous avons utilisé la librairie </w:t>
-      </w:r>
-      <w:proofErr w:type="spellStart"/>
-      <w:r>
-        <w:t>commonsmark</w:t>
-      </w:r>
-      <w:proofErr w:type="spellEnd"/>
-      <w:r>
-        <w:t xml:space="preserve"> qui nous a fait </w:t>
+        <w:t>Interprétation d’un fichier Markdown [au mieux 1h, au pire 4h, attendu 2h]</w:t>
+      </w:r>
+    </w:p>
+    <w:p>
+      <w:r>
+        <w:t xml:space="preserve">Pour réaliser cette tâche, nous avons utilisé la librairie commonsmark qui nous a fait </w:t>
       </w:r>
       <w:r>
         <w:t>gagner</w:t>
@@ -6743,15 +6297,7 @@
         <w:pStyle w:val="Titre4"/>
       </w:pPr>
       <w:r>
-        <w:t xml:space="preserve">Compiler l’interprétation </w:t>
-      </w:r>
-      <w:proofErr w:type="spellStart"/>
-      <w:r>
-        <w:t>Markdown</w:t>
-      </w:r>
-      <w:proofErr w:type="spellEnd"/>
-      <w:r>
-        <w:t xml:space="preserve"> en HTML [au mieux 1h, au pire 3h, attendu 1h30]</w:t>
+        <w:t>Compiler l’interprétation Markdown en HTML [au mieux 1h, au pire 3h, attendu 1h30]</w:t>
       </w:r>
     </w:p>
     <w:p>
@@ -6763,21 +6309,7 @@
           <w:rPr>
             <w:rStyle w:val="Lienhypertexte"/>
           </w:rPr>
-          <w:t xml:space="preserve">Interprétation d’un fichier </w:t>
-        </w:r>
-        <w:proofErr w:type="spellStart"/>
-        <w:r>
-          <w:rPr>
-            <w:rStyle w:val="Lienhypertexte"/>
-          </w:rPr>
-          <w:t>Markdown</w:t>
-        </w:r>
-        <w:proofErr w:type="spellEnd"/>
-        <w:r>
-          <w:rPr>
-            <w:rStyle w:val="Lienhypertexte"/>
-          </w:rPr>
-          <w:t xml:space="preserve"> [au mieux 1h, au pire 4h, attendu 2h]</w:t>
+          <w:t>Interprétation d’un fichier Markdown [au mieux 1h, au pire 4h, attendu 2h]</w:t>
         </w:r>
       </w:hyperlink>
       <w:r>
@@ -6830,66 +6362,62 @@
         <w:rPr>
           <w:lang w:val="fr-FR"/>
         </w:rPr>
-        <w:t xml:space="preserve">Code </w:t>
-      </w:r>
-      <w:proofErr w:type="spellStart"/>
-      <w:r>
+        <w:t>Code reuse</w:t>
+      </w:r>
+    </w:p>
+    <w:p>
+      <w:pPr>
         <w:rPr>
           <w:lang w:val="fr-FR"/>
         </w:rPr>
-        <w:t>reuse</w:t>
-      </w:r>
-      <w:proofErr w:type="spellEnd"/>
-    </w:p>
-    <w:p>
-      <w:pPr>
+      </w:pPr>
+      <w:r>
         <w:rPr>
           <w:lang w:val="fr-FR"/>
         </w:rPr>
-      </w:pPr>
+        <w:t>Nous avons estimé qu’il n</w:t>
+      </w:r>
       <w:r>
         <w:rPr>
           <w:lang w:val="fr-FR"/>
         </w:rPr>
-        <w:t>Nous avons estimé qu’il n</w:t>
+        <w:t>’était pas nécessaire de créer notre propre parser. Nous avons donc cherché ce qui existait déjà. Nous avons trouvé plusieurs technologies qui se v</w:t>
       </w:r>
       <w:r>
         <w:rPr>
           <w:lang w:val="fr-FR"/>
         </w:rPr>
-        <w:t>’était pas nécessaire de créer notre propre parser. Nous avons donc cherché ce qui existait déjà. Nous avons trouvé plusieurs technologies qui se v</w:t>
+        <w:t>a</w:t>
       </w:r>
       <w:r>
         <w:rPr>
           <w:lang w:val="fr-FR"/>
         </w:rPr>
-        <w:t>a</w:t>
+        <w:t>ntaient de parse</w:t>
       </w:r>
       <w:r>
         <w:rPr>
           <w:lang w:val="fr-FR"/>
         </w:rPr>
-        <w:t xml:space="preserve">ntaient de </w:t>
-      </w:r>
-      <w:proofErr w:type="spellStart"/>
+        <w:t>r</w:t>
+      </w:r>
       <w:r>
         <w:rPr>
           <w:lang w:val="fr-FR"/>
         </w:rPr>
-        <w:t>parse</w:t>
+        <w:t xml:space="preserve"> des fichier</w:t>
       </w:r>
       <w:r>
         <w:rPr>
           <w:lang w:val="fr-FR"/>
         </w:rPr>
-        <w:t>r</w:t>
-      </w:r>
-      <w:proofErr w:type="spellEnd"/>
+        <w:t>s</w:t>
+      </w:r>
       <w:r>
         <w:rPr>
           <w:lang w:val="fr-FR"/>
         </w:rPr>
-        <w:t xml:space="preserve"> des fichier</w:t>
+        <w:t xml:space="preserve"> markdown et de créer les fichier</w:t>
       </w:r>
       <w:r>
         <w:rPr>
@@ -6901,61 +6429,7 @@
         <w:rPr>
           <w:lang w:val="fr-FR"/>
         </w:rPr>
-        <w:t xml:space="preserve"> </w:t>
-      </w:r>
-      <w:proofErr w:type="spellStart"/>
-      <w:r>
-        <w:rPr>
-          <w:lang w:val="fr-FR"/>
-        </w:rPr>
-        <w:t>markdown</w:t>
-      </w:r>
-      <w:proofErr w:type="spellEnd"/>
-      <w:r>
-        <w:rPr>
-          <w:lang w:val="fr-FR"/>
-        </w:rPr>
-        <w:t xml:space="preserve"> et de créer les fichier</w:t>
-      </w:r>
-      <w:r>
-        <w:rPr>
-          <w:lang w:val="fr-FR"/>
-        </w:rPr>
-        <w:t>s</w:t>
-      </w:r>
-      <w:r>
-        <w:rPr>
-          <w:lang w:val="fr-FR"/>
-        </w:rPr>
-        <w:t xml:space="preserve"> html résultants. Au bout du compte, nous avons choisi la libraire « </w:t>
-      </w:r>
-      <w:proofErr w:type="spellStart"/>
-      <w:r>
-        <w:rPr>
-          <w:lang w:val="fr-FR"/>
-        </w:rPr>
-        <w:t>commonmark</w:t>
-      </w:r>
-      <w:proofErr w:type="spellEnd"/>
-      <w:r>
-        <w:rPr>
-          <w:lang w:val="fr-FR"/>
-        </w:rPr>
-        <w:t xml:space="preserve">-java ». Elle nous permet de générer des fichiers html à partir de fichiers </w:t>
-      </w:r>
-      <w:proofErr w:type="spellStart"/>
-      <w:r>
-        <w:rPr>
-          <w:lang w:val="fr-FR"/>
-        </w:rPr>
-        <w:t>markdown</w:t>
-      </w:r>
-      <w:proofErr w:type="spellEnd"/>
-      <w:r>
-        <w:rPr>
-          <w:lang w:val="fr-FR"/>
-        </w:rPr>
-        <w:t xml:space="preserve"> tout en supportant le langage YAML pour les métadonnées.</w:t>
+        <w:t xml:space="preserve"> html résultants. Au bout du compte, nous avons choisi la libraire « commonmark-java ». Elle nous permet de générer des fichiers html à partir de fichiers markdown tout en supportant le langage YAML pour les métadonnées.</w:t>
       </w:r>
       <w:r>
         <w:rPr>
@@ -7757,42 +7231,20 @@
         <w:rPr>
           <w:lang w:val="fr-FR"/>
         </w:rPr>
-        <w:t xml:space="preserve">Commit </w:t>
-      </w:r>
-      <w:proofErr w:type="spellStart"/>
+        <w:t>Commit ea</w:t>
+      </w:r>
       <w:r>
         <w:rPr>
           <w:lang w:val="fr-FR"/>
         </w:rPr>
-        <w:t>ea</w:t>
+        <w:t>r</w:t>
       </w:r>
       <w:r>
         <w:rPr>
           <w:lang w:val="fr-FR"/>
         </w:rPr>
-        <w:t>r</w:t>
-      </w:r>
-      <w:r>
-        <w:rPr>
-          <w:lang w:val="fr-FR"/>
-        </w:rPr>
-        <w:t>ly</w:t>
-      </w:r>
-      <w:proofErr w:type="spellEnd"/>
-      <w:r>
-        <w:rPr>
-          <w:lang w:val="fr-FR"/>
-        </w:rPr>
-        <w:t xml:space="preserve">, commit </w:t>
-      </w:r>
-      <w:proofErr w:type="spellStart"/>
-      <w:r>
-        <w:rPr>
-          <w:lang w:val="fr-FR"/>
-        </w:rPr>
-        <w:t>often</w:t>
-      </w:r>
-      <w:proofErr w:type="spellEnd"/>
+        <w:t>ly, commit often</w:t>
+      </w:r>
     </w:p>
     <w:p>
       <w:pPr>
@@ -8195,36 +7647,346 @@
           <w:lang w:val="fr-FR"/>
         </w:rPr>
       </w:pPr>
-      <w:proofErr w:type="gramStart"/>
       <w:r>
         <w:rPr>
           <w:lang w:val="fr-FR"/>
         </w:rPr>
-        <w:t>Au final</w:t>
-      </w:r>
-      <w:proofErr w:type="gramEnd"/>
+        <w:t>Au final, nous sommes content</w:t>
+      </w:r>
       <w:r>
         <w:rPr>
           <w:lang w:val="fr-FR"/>
         </w:rPr>
-        <w:t>, nous sommes content</w:t>
+        <w:t>s</w:t>
       </w:r>
       <w:r>
         <w:rPr>
           <w:lang w:val="fr-FR"/>
         </w:rPr>
-        <w:t>s</w:t>
-      </w:r>
-      <w:r>
+        <w:t xml:space="preserve"> du travail réalisé et comptons continuer dans cette lancée.</w:t>
+      </w:r>
+    </w:p>
+    <w:p>
+      <w:pPr>
         <w:rPr>
           <w:lang w:val="fr-FR"/>
         </w:rPr>
-        <w:t xml:space="preserve"> du travail réalisé et comptons continuer dans cette lancée.</w:t>
+      </w:pPr>
+      <w:r>
+        <w:rPr>
+          <w:lang w:val="fr-FR"/>
+        </w:rPr>
+        <w:br w:type="page"/>
+      </w:r>
+    </w:p>
+    <w:p>
+      <w:pPr>
+        <w:pStyle w:val="Titre1"/>
+        <w:rPr>
+          <w:lang w:val="fr-FR"/>
+        </w:rPr>
+      </w:pPr>
+      <w:r>
+        <w:rPr>
+          <w:lang w:val="fr-FR"/>
+        </w:rPr>
+        <w:lastRenderedPageBreak/>
+        <w:t>Sprint 2</w:t>
+      </w:r>
+    </w:p>
+    <w:p>
+      <w:pPr>
+        <w:pStyle w:val="Titre2"/>
+        <w:rPr>
+          <w:lang w:val="fr-FR"/>
+        </w:rPr>
+      </w:pPr>
+      <w:r>
+        <w:rPr>
+          <w:lang w:val="fr-FR"/>
+        </w:rPr>
+        <w:t>Réunion de début de sprint</w:t>
+      </w:r>
+    </w:p>
+    <w:p>
+      <w:pPr>
+        <w:rPr>
+          <w:lang w:val="fr-FR"/>
+        </w:rPr>
+      </w:pPr>
+      <w:r>
+        <w:rPr>
+          <w:lang w:val="fr-FR"/>
+        </w:rPr>
+        <w:t>&lt;Description&gt;</w:t>
+      </w:r>
+    </w:p>
+    <w:p>
+      <w:pPr>
+        <w:pStyle w:val="Titre2"/>
+        <w:rPr>
+          <w:lang w:val="fr-FR"/>
+        </w:rPr>
+      </w:pPr>
+      <w:r>
+        <w:rPr>
+          <w:lang w:val="fr-FR"/>
+        </w:rPr>
+        <w:t>Choix du moteur de template</w:t>
+      </w:r>
+    </w:p>
+    <w:p>
+      <w:pPr>
+        <w:rPr>
+          <w:lang w:val="fr-FR"/>
+        </w:rPr>
+      </w:pPr>
+      <w:r>
+        <w:rPr>
+          <w:lang w:val="fr-FR"/>
+        </w:rPr>
+        <w:t>&lt;commentaire&gt;</w:t>
+      </w:r>
+    </w:p>
+    <w:p>
+      <w:pPr>
+        <w:pStyle w:val="Titre2"/>
+        <w:rPr>
+          <w:lang w:val="fr-FR"/>
+        </w:rPr>
+      </w:pPr>
+      <w:r>
+        <w:rPr>
+          <w:lang w:val="fr-FR"/>
+        </w:rPr>
+        <w:t>Conception incrémentale et décomposition</w:t>
+      </w:r>
+    </w:p>
+    <w:p>
+      <w:pPr>
+        <w:rPr>
+          <w:lang w:val="fr-FR"/>
+        </w:rPr>
+      </w:pPr>
+      <w:r>
+        <w:rPr>
+          <w:lang w:val="fr-FR"/>
+        </w:rPr>
+        <w:drawing>
+          <wp:inline distT="0" distB="0" distL="0" distR="0" wp14:anchorId="778736D0" wp14:editId="10910DBA">
+            <wp:extent cx="5760720" cy="3556000"/>
+            <wp:effectExtent l="0" t="0" r="0" b="6350"/>
+            <wp:docPr id="5" name="Image 5" descr="Une image contenant table&#10;&#10;Description générée automatiquement"/>
+            <wp:cNvGraphicFramePr>
+              <a:graphicFrameLocks xmlns:a="http://schemas.openxmlformats.org/drawingml/2006/main" noChangeAspect="1"/>
+            </wp:cNvGraphicFramePr>
+            <a:graphic xmlns:a="http://schemas.openxmlformats.org/drawingml/2006/main">
+              <a:graphicData uri="http://schemas.openxmlformats.org/drawingml/2006/picture">
+                <pic:pic xmlns:pic="http://schemas.openxmlformats.org/drawingml/2006/picture">
+                  <pic:nvPicPr>
+                    <pic:cNvPr id="5" name="Image 5" descr="Une image contenant table&#10;&#10;Description générée automatiquement"/>
+                    <pic:cNvPicPr/>
+                  </pic:nvPicPr>
+                  <pic:blipFill>
+                    <a:blip r:embed="rId14"/>
+                    <a:stretch>
+                      <a:fillRect/>
+                    </a:stretch>
+                  </pic:blipFill>
+                  <pic:spPr>
+                    <a:xfrm>
+                      <a:off x="0" y="0"/>
+                      <a:ext cx="5760720" cy="3556000"/>
+                    </a:xfrm>
+                    <a:prstGeom prst="rect">
+                      <a:avLst/>
+                    </a:prstGeom>
+                  </pic:spPr>
+                </pic:pic>
+              </a:graphicData>
+            </a:graphic>
+          </wp:inline>
+        </w:drawing>
+      </w:r>
+    </w:p>
+    <w:p>
+      <w:pPr>
+        <w:rPr>
+          <w:lang w:val="fr-FR"/>
+        </w:rPr>
+      </w:pPr>
+      <w:r>
+        <w:rPr>
+          <w:lang w:val="fr-FR"/>
+        </w:rPr>
+        <w:t>&lt;commentaires&gt;</w:t>
+      </w:r>
+    </w:p>
+    <w:p>
+      <w:pPr>
+        <w:pStyle w:val="Titre2"/>
+        <w:rPr>
+          <w:lang w:val="fr-FR"/>
+        </w:rPr>
+      </w:pPr>
+      <w:r>
+        <w:rPr>
+          <w:lang w:val="fr-FR"/>
+        </w:rPr>
+        <w:t>Stories</w:t>
+      </w:r>
+    </w:p>
+    <w:p>
+      <w:pPr>
+        <w:rPr>
+          <w:lang w:val="fr-FR"/>
+        </w:rPr>
+      </w:pPr>
+      <w:r>
+        <w:rPr>
+          <w:lang w:val="fr-FR"/>
+        </w:rPr>
+        <w:t>&lt;Stories&gt;</w:t>
+      </w:r>
+    </w:p>
+    <w:p>
+      <w:pPr>
+        <w:pStyle w:val="Titre3"/>
+        <w:rPr>
+          <w:lang w:val="fr-FR"/>
+        </w:rPr>
+      </w:pPr>
+      <w:r>
+        <w:rPr>
+          <w:lang w:val="fr-FR"/>
+        </w:rPr>
+        <w:t>Tâches</w:t>
+      </w:r>
+    </w:p>
+    <w:p>
+      <w:pPr>
+        <w:rPr>
+          <w:lang w:val="fr-FR"/>
+        </w:rPr>
+      </w:pPr>
+      <w:r>
+        <w:rPr>
+          <w:lang w:val="fr-FR"/>
+        </w:rPr>
+        <w:t>&lt;Ajouter tâches&gt;</w:t>
+      </w:r>
+    </w:p>
+    <w:p>
+      <w:pPr>
+        <w:pStyle w:val="Titre2"/>
+        <w:rPr>
+          <w:lang w:val="fr-FR"/>
+        </w:rPr>
+      </w:pPr>
+      <w:r>
+        <w:rPr>
+          <w:lang w:val="fr-FR"/>
+        </w:rPr>
+        <w:t>Refactoring</w:t>
+      </w:r>
+    </w:p>
+    <w:p>
+      <w:pPr>
+        <w:rPr>
+          <w:lang w:val="fr-FR"/>
+        </w:rPr>
+      </w:pPr>
+      <w:r>
+        <w:rPr>
+          <w:lang w:val="fr-FR"/>
+        </w:rPr>
+        <w:t>&lt;commentaires&gt;</w:t>
+      </w:r>
+    </w:p>
+    <w:p>
+      <w:pPr>
+        <w:pStyle w:val="Titre2"/>
+        <w:rPr>
+          <w:lang w:val="fr-FR"/>
+        </w:rPr>
+      </w:pPr>
+      <w:r>
+        <w:rPr>
+          <w:lang w:val="fr-FR"/>
+        </w:rPr>
+        <w:t>Tests d’intégration et tests systèmes</w:t>
+      </w:r>
+    </w:p>
+    <w:p>
+      <w:pPr>
+        <w:rPr>
+          <w:lang w:val="fr-FR"/>
+        </w:rPr>
+      </w:pPr>
+      <w:r>
+        <w:rPr>
+          <w:lang w:val="fr-FR"/>
+        </w:rPr>
+        <w:t>&lt;commentaires&gt;</w:t>
+      </w:r>
+    </w:p>
+    <w:p>
+      <w:pPr>
+        <w:pStyle w:val="Titre2"/>
+        <w:rPr>
+          <w:lang w:val="fr-FR"/>
+        </w:rPr>
+      </w:pPr>
+      <w:r>
+        <w:rPr>
+          <w:lang w:val="fr-FR"/>
+        </w:rPr>
+        <w:t>Automatisation</w:t>
+      </w:r>
+    </w:p>
+    <w:p>
+      <w:pPr>
+        <w:rPr>
+          <w:lang w:val="fr-FR"/>
+        </w:rPr>
+      </w:pPr>
+      <w:r>
+        <w:rPr>
+          <w:lang w:val="fr-FR"/>
+        </w:rPr>
+        <w:t>&lt;commentaire&gt;</w:t>
+      </w:r>
+    </w:p>
+    <w:p>
+      <w:pPr>
+        <w:pStyle w:val="Titre2"/>
+        <w:rPr>
+          <w:lang w:val="fr-FR"/>
+        </w:rPr>
+      </w:pPr>
+      <w:r>
+        <w:rPr>
+          <w:lang w:val="fr-FR"/>
+        </w:rPr>
+        <w:t>Commit early, commit often</w:t>
+      </w:r>
+    </w:p>
+    <w:p>
+      <w:pPr>
+        <w:rPr>
+          <w:lang w:val="fr-FR"/>
+        </w:rPr>
+      </w:pPr>
+      <w:r>
+        <w:rPr>
+          <w:lang w:val="fr-FR"/>
+        </w:rPr>
+        <w:t>&lt;commentaire&gt;</w:t>
       </w:r>
     </w:p>
     <w:sectPr>
-      <w:headerReference w:type="default" r:id="rId14"/>
-      <w:footerReference w:type="default" r:id="rId15"/>
+      <w:headerReference w:type="default" r:id="rId15"/>
+      <w:footerReference w:type="default" r:id="rId16"/>
       <w:pgSz w:w="11906" w:h="16838"/>
       <w:pgMar w:top="1417" w:right="1417" w:bottom="1417" w:left="1417" w:header="708" w:footer="708" w:gutter="0"/>
       <w:pgNumType w:start="0"/>
@@ -8237,7 +7999,7 @@
 </file>
 
 <file path=word/endnotes.xml><?xml version="1.0" encoding="utf-8"?>
-<w:endnotes xmlns:wpc="http://schemas.microsoft.com/office/word/2010/wordprocessingCanvas" xmlns:cx="http://schemas.microsoft.com/office/drawing/2014/chartex" xmlns:cx1="http://schemas.microsoft.com/office/drawing/2015/9/8/chartex" xmlns:cx2="http://schemas.microsoft.com/office/drawing/2015/10/21/chartex" xmlns:cx3="http://schemas.microsoft.com/office/drawing/2016/5/9/chartex" xmlns:cx4="http://schemas.microsoft.com/office/drawing/2016/5/10/chartex" xmlns:cx5="http://schemas.microsoft.com/office/drawing/2016/5/11/chartex" xmlns:cx6="http://schemas.microsoft.com/office/drawing/2016/5/12/chartex" xmlns:cx7="http://schemas.microsoft.com/office/drawing/2016/5/13/chartex" xmlns:cx8="http://schemas.microsoft.com/office/drawing/2016/5/14/chartex" xmlns:mc="http://schemas.openxmlformats.org/markup-compatibility/2006" xmlns:aink="http://schemas.microsoft.com/office/drawing/2016/ink" xmlns:am3d="http://schemas.microsoft.com/office/drawing/2017/model3d" xmlns:o="urn:schemas-microsoft-com:office:office" xmlns:r="http://schemas.openxmlformats.org/officeDocument/2006/relationships" xmlns:m="http://schemas.openxmlformats.org/officeDocument/2006/math" xmlns:v="urn:schemas-microsoft-com:vml" xmlns:wp14="http://schemas.microsoft.com/office/word/2010/wordprocessingDrawing" xmlns:wp="http://schemas.openxmlformats.org/drawingml/2006/wordprocessingDrawing" xmlns:w10="urn:schemas-microsoft-com:office:word" xmlns:w="http://schemas.openxmlformats.org/wordprocessingml/2006/main" xmlns:w14="http://schemas.microsoft.com/office/word/2010/wordml" xmlns:w15="http://schemas.microsoft.com/office/word/2012/wordml" xmlns:w16cex="http://schemas.microsoft.com/office/word/2018/wordml/cex" xmlns:w16cid="http://schemas.microsoft.com/office/word/2016/wordml/cid" xmlns:w16="http://schemas.microsoft.com/office/word/2018/wordml" xmlns:w16se="http://schemas.microsoft.com/office/word/2015/wordml/symex" xmlns:wpg="http://schemas.microsoft.com/office/word/2010/wordprocessingGroup" xmlns:wpi="http://schemas.microsoft.com/office/word/2010/wordprocessingInk" xmlns:wne="http://schemas.microsoft.com/office/word/2006/wordml" xmlns:wps="http://schemas.microsoft.com/office/word/2010/wordprocessingShape" mc:Ignorable="w14 w15 w16se w16cid w16 w16cex wp14">
+<w:endnotes xmlns:wpc="http://schemas.microsoft.com/office/word/2010/wordprocessingCanvas" xmlns:cx="http://schemas.microsoft.com/office/drawing/2014/chartex" xmlns:cx1="http://schemas.microsoft.com/office/drawing/2015/9/8/chartex" xmlns:cx2="http://schemas.microsoft.com/office/drawing/2015/10/21/chartex" xmlns:cx3="http://schemas.microsoft.com/office/drawing/2016/5/9/chartex" xmlns:cx4="http://schemas.microsoft.com/office/drawing/2016/5/10/chartex" xmlns:cx5="http://schemas.microsoft.com/office/drawing/2016/5/11/chartex" xmlns:cx6="http://schemas.microsoft.com/office/drawing/2016/5/12/chartex" xmlns:cx7="http://schemas.microsoft.com/office/drawing/2016/5/13/chartex" xmlns:cx8="http://schemas.microsoft.com/office/drawing/2016/5/14/chartex" xmlns:mc="http://schemas.openxmlformats.org/markup-compatibility/2006" xmlns:aink="http://schemas.microsoft.com/office/drawing/2016/ink" xmlns:am3d="http://schemas.microsoft.com/office/drawing/2017/model3d" xmlns:o="urn:schemas-microsoft-com:office:office" xmlns:r="http://schemas.openxmlformats.org/officeDocument/2006/relationships" xmlns:m="http://schemas.openxmlformats.org/officeDocument/2006/math" xmlns:v="urn:schemas-microsoft-com:vml" xmlns:wp14="http://schemas.microsoft.com/office/word/2010/wordprocessingDrawing" xmlns:wp="http://schemas.openxmlformats.org/drawingml/2006/wordprocessingDrawing" xmlns:w10="urn:schemas-microsoft-com:office:word" xmlns:w="http://schemas.openxmlformats.org/wordprocessingml/2006/main" xmlns:w14="http://schemas.microsoft.com/office/word/2010/wordml" xmlns:w15="http://schemas.microsoft.com/office/word/2012/wordml" xmlns:w16cex="http://schemas.microsoft.com/office/word/2018/wordml/cex" xmlns:w16cid="http://schemas.microsoft.com/office/word/2016/wordml/cid" xmlns:w16="http://schemas.microsoft.com/office/word/2018/wordml" xmlns:w16sdtdh="http://schemas.microsoft.com/office/word/2020/wordml/sdtdatahash" xmlns:w16se="http://schemas.microsoft.com/office/word/2015/wordml/symex" xmlns:wpg="http://schemas.microsoft.com/office/word/2010/wordprocessingGroup" xmlns:wpi="http://schemas.microsoft.com/office/word/2010/wordprocessingInk" xmlns:wne="http://schemas.microsoft.com/office/word/2006/wordml" xmlns:wps="http://schemas.microsoft.com/office/word/2010/wordprocessingShape" mc:Ignorable="w14 w15 w16se w16cid w16 w16cex w16sdtdh wp14">
   <w:endnote w:type="separator" w:id="-1">
     <w:p>
       <w:pPr>
@@ -8262,7 +8024,7 @@
 </file>
 
 <file path=word/footer1.xml><?xml version="1.0" encoding="utf-8"?>
-<w:ftr xmlns:wpc="http://schemas.microsoft.com/office/word/2010/wordprocessingCanvas" xmlns:cx="http://schemas.microsoft.com/office/drawing/2014/chartex" xmlns:cx1="http://schemas.microsoft.com/office/drawing/2015/9/8/chartex" xmlns:cx2="http://schemas.microsoft.com/office/drawing/2015/10/21/chartex" xmlns:cx3="http://schemas.microsoft.com/office/drawing/2016/5/9/chartex" xmlns:cx4="http://schemas.microsoft.com/office/drawing/2016/5/10/chartex" xmlns:cx5="http://schemas.microsoft.com/office/drawing/2016/5/11/chartex" xmlns:cx6="http://schemas.microsoft.com/office/drawing/2016/5/12/chartex" xmlns:cx7="http://schemas.microsoft.com/office/drawing/2016/5/13/chartex" xmlns:cx8="http://schemas.microsoft.com/office/drawing/2016/5/14/chartex" xmlns:mc="http://schemas.openxmlformats.org/markup-compatibility/2006" xmlns:aink="http://schemas.microsoft.com/office/drawing/2016/ink" xmlns:am3d="http://schemas.microsoft.com/office/drawing/2017/model3d" xmlns:o="urn:schemas-microsoft-com:office:office" xmlns:r="http://schemas.openxmlformats.org/officeDocument/2006/relationships" xmlns:m="http://schemas.openxmlformats.org/officeDocument/2006/math" xmlns:v="urn:schemas-microsoft-com:vml" xmlns:wp14="http://schemas.microsoft.com/office/word/2010/wordprocessingDrawing" xmlns:wp="http://schemas.openxmlformats.org/drawingml/2006/wordprocessingDrawing" xmlns:w10="urn:schemas-microsoft-com:office:word" xmlns:w="http://schemas.openxmlformats.org/wordprocessingml/2006/main" xmlns:w14="http://schemas.microsoft.com/office/word/2010/wordml" xmlns:w15="http://schemas.microsoft.com/office/word/2012/wordml" xmlns:w16cex="http://schemas.microsoft.com/office/word/2018/wordml/cex" xmlns:w16cid="http://schemas.microsoft.com/office/word/2016/wordml/cid" xmlns:w16="http://schemas.microsoft.com/office/word/2018/wordml" xmlns:w16se="http://schemas.microsoft.com/office/word/2015/wordml/symex" xmlns:wpg="http://schemas.microsoft.com/office/word/2010/wordprocessingGroup" xmlns:wpi="http://schemas.microsoft.com/office/word/2010/wordprocessingInk" xmlns:wne="http://schemas.microsoft.com/office/word/2006/wordml" xmlns:wps="http://schemas.microsoft.com/office/word/2010/wordprocessingShape" mc:Ignorable="w14 w15 w16se w16cid w16 w16cex wp14">
+<w:ftr xmlns:wpc="http://schemas.microsoft.com/office/word/2010/wordprocessingCanvas" xmlns:cx="http://schemas.microsoft.com/office/drawing/2014/chartex" xmlns:cx1="http://schemas.microsoft.com/office/drawing/2015/9/8/chartex" xmlns:cx2="http://schemas.microsoft.com/office/drawing/2015/10/21/chartex" xmlns:cx3="http://schemas.microsoft.com/office/drawing/2016/5/9/chartex" xmlns:cx4="http://schemas.microsoft.com/office/drawing/2016/5/10/chartex" xmlns:cx5="http://schemas.microsoft.com/office/drawing/2016/5/11/chartex" xmlns:cx6="http://schemas.microsoft.com/office/drawing/2016/5/12/chartex" xmlns:cx7="http://schemas.microsoft.com/office/drawing/2016/5/13/chartex" xmlns:cx8="http://schemas.microsoft.com/office/drawing/2016/5/14/chartex" xmlns:mc="http://schemas.openxmlformats.org/markup-compatibility/2006" xmlns:aink="http://schemas.microsoft.com/office/drawing/2016/ink" xmlns:am3d="http://schemas.microsoft.com/office/drawing/2017/model3d" xmlns:o="urn:schemas-microsoft-com:office:office" xmlns:r="http://schemas.openxmlformats.org/officeDocument/2006/relationships" xmlns:m="http://schemas.openxmlformats.org/officeDocument/2006/math" xmlns:v="urn:schemas-microsoft-com:vml" xmlns:wp14="http://schemas.microsoft.com/office/word/2010/wordprocessingDrawing" xmlns:wp="http://schemas.openxmlformats.org/drawingml/2006/wordprocessingDrawing" xmlns:w10="urn:schemas-microsoft-com:office:word" xmlns:w="http://schemas.openxmlformats.org/wordprocessingml/2006/main" xmlns:w14="http://schemas.microsoft.com/office/word/2010/wordml" xmlns:w15="http://schemas.microsoft.com/office/word/2012/wordml" xmlns:w16cex="http://schemas.microsoft.com/office/word/2018/wordml/cex" xmlns:w16cid="http://schemas.microsoft.com/office/word/2016/wordml/cid" xmlns:w16="http://schemas.microsoft.com/office/word/2018/wordml" xmlns:w16sdtdh="http://schemas.microsoft.com/office/word/2020/wordml/sdtdatahash" xmlns:w16se="http://schemas.microsoft.com/office/word/2015/wordml/symex" xmlns:wpg="http://schemas.microsoft.com/office/word/2010/wordprocessingGroup" xmlns:wpi="http://schemas.microsoft.com/office/word/2010/wordprocessingInk" xmlns:wne="http://schemas.microsoft.com/office/word/2006/wordml" xmlns:wps="http://schemas.microsoft.com/office/word/2010/wordprocessingShape" mc:Ignorable="w14 w15 w16se w16cid w16 w16cex w16sdtdh wp14">
   <w:p>
     <w:pPr>
       <w:pStyle w:val="Pieddepage"/>
@@ -8283,7 +8045,7 @@
       <w:rPr>
         <w:noProof/>
       </w:rPr>
-      <w:t>02.04.2021</w:t>
+      <w:t>20.04.2021</w:t>
     </w:r>
     <w:r>
       <w:rPr>
@@ -8348,7 +8110,7 @@
 </file>
 
 <file path=word/footnotes.xml><?xml version="1.0" encoding="utf-8"?>
-<w:footnotes xmlns:wpc="http://schemas.microsoft.com/office/word/2010/wordprocessingCanvas" xmlns:cx="http://schemas.microsoft.com/office/drawing/2014/chartex" xmlns:cx1="http://schemas.microsoft.com/office/drawing/2015/9/8/chartex" xmlns:cx2="http://schemas.microsoft.com/office/drawing/2015/10/21/chartex" xmlns:cx3="http://schemas.microsoft.com/office/drawing/2016/5/9/chartex" xmlns:cx4="http://schemas.microsoft.com/office/drawing/2016/5/10/chartex" xmlns:cx5="http://schemas.microsoft.com/office/drawing/2016/5/11/chartex" xmlns:cx6="http://schemas.microsoft.com/office/drawing/2016/5/12/chartex" xmlns:cx7="http://schemas.microsoft.com/office/drawing/2016/5/13/chartex" xmlns:cx8="http://schemas.microsoft.com/office/drawing/2016/5/14/chartex" xmlns:mc="http://schemas.openxmlformats.org/markup-compatibility/2006" xmlns:aink="http://schemas.microsoft.com/office/drawing/2016/ink" xmlns:am3d="http://schemas.microsoft.com/office/drawing/2017/model3d" xmlns:o="urn:schemas-microsoft-com:office:office" xmlns:r="http://schemas.openxmlformats.org/officeDocument/2006/relationships" xmlns:m="http://schemas.openxmlformats.org/officeDocument/2006/math" xmlns:v="urn:schemas-microsoft-com:vml" xmlns:wp14="http://schemas.microsoft.com/office/word/2010/wordprocessingDrawing" xmlns:wp="http://schemas.openxmlformats.org/drawingml/2006/wordprocessingDrawing" xmlns:w10="urn:schemas-microsoft-com:office:word" xmlns:w="http://schemas.openxmlformats.org/wordprocessingml/2006/main" xmlns:w14="http://schemas.microsoft.com/office/word/2010/wordml" xmlns:w15="http://schemas.microsoft.com/office/word/2012/wordml" xmlns:w16cex="http://schemas.microsoft.com/office/word/2018/wordml/cex" xmlns:w16cid="http://schemas.microsoft.com/office/word/2016/wordml/cid" xmlns:w16="http://schemas.microsoft.com/office/word/2018/wordml" xmlns:w16se="http://schemas.microsoft.com/office/word/2015/wordml/symex" xmlns:wpg="http://schemas.microsoft.com/office/word/2010/wordprocessingGroup" xmlns:wpi="http://schemas.microsoft.com/office/word/2010/wordprocessingInk" xmlns:wne="http://schemas.microsoft.com/office/word/2006/wordml" xmlns:wps="http://schemas.microsoft.com/office/word/2010/wordprocessingShape" mc:Ignorable="w14 w15 w16se w16cid w16 w16cex wp14">
+<w:footnotes xmlns:wpc="http://schemas.microsoft.com/office/word/2010/wordprocessingCanvas" xmlns:cx="http://schemas.microsoft.com/office/drawing/2014/chartex" xmlns:cx1="http://schemas.microsoft.com/office/drawing/2015/9/8/chartex" xmlns:cx2="http://schemas.microsoft.com/office/drawing/2015/10/21/chartex" xmlns:cx3="http://schemas.microsoft.com/office/drawing/2016/5/9/chartex" xmlns:cx4="http://schemas.microsoft.com/office/drawing/2016/5/10/chartex" xmlns:cx5="http://schemas.microsoft.com/office/drawing/2016/5/11/chartex" xmlns:cx6="http://schemas.microsoft.com/office/drawing/2016/5/12/chartex" xmlns:cx7="http://schemas.microsoft.com/office/drawing/2016/5/13/chartex" xmlns:cx8="http://schemas.microsoft.com/office/drawing/2016/5/14/chartex" xmlns:mc="http://schemas.openxmlformats.org/markup-compatibility/2006" xmlns:aink="http://schemas.microsoft.com/office/drawing/2016/ink" xmlns:am3d="http://schemas.microsoft.com/office/drawing/2017/model3d" xmlns:o="urn:schemas-microsoft-com:office:office" xmlns:r="http://schemas.openxmlformats.org/officeDocument/2006/relationships" xmlns:m="http://schemas.openxmlformats.org/officeDocument/2006/math" xmlns:v="urn:schemas-microsoft-com:vml" xmlns:wp14="http://schemas.microsoft.com/office/word/2010/wordprocessingDrawing" xmlns:wp="http://schemas.openxmlformats.org/drawingml/2006/wordprocessingDrawing" xmlns:w10="urn:schemas-microsoft-com:office:word" xmlns:w="http://schemas.openxmlformats.org/wordprocessingml/2006/main" xmlns:w14="http://schemas.microsoft.com/office/word/2010/wordml" xmlns:w15="http://schemas.microsoft.com/office/word/2012/wordml" xmlns:w16cex="http://schemas.microsoft.com/office/word/2018/wordml/cex" xmlns:w16cid="http://schemas.microsoft.com/office/word/2016/wordml/cid" xmlns:w16="http://schemas.microsoft.com/office/word/2018/wordml" xmlns:w16sdtdh="http://schemas.microsoft.com/office/word/2020/wordml/sdtdatahash" xmlns:w16se="http://schemas.microsoft.com/office/word/2015/wordml/symex" xmlns:wpg="http://schemas.microsoft.com/office/word/2010/wordprocessingGroup" xmlns:wpi="http://schemas.microsoft.com/office/word/2010/wordprocessingInk" xmlns:wne="http://schemas.microsoft.com/office/word/2006/wordml" xmlns:wps="http://schemas.microsoft.com/office/word/2010/wordprocessingShape" mc:Ignorable="w14 w15 w16se w16cid w16 w16cex w16sdtdh wp14">
   <w:footnote w:type="separator" w:id="-1">
     <w:p>
       <w:pPr>
@@ -8373,7 +8135,7 @@
 </file>
 
 <file path=word/header1.xml><?xml version="1.0" encoding="utf-8"?>
-<w:hdr xmlns:wpc="http://schemas.microsoft.com/office/word/2010/wordprocessingCanvas" xmlns:cx="http://schemas.microsoft.com/office/drawing/2014/chartex" xmlns:cx1="http://schemas.microsoft.com/office/drawing/2015/9/8/chartex" xmlns:cx2="http://schemas.microsoft.com/office/drawing/2015/10/21/chartex" xmlns:cx3="http://schemas.microsoft.com/office/drawing/2016/5/9/chartex" xmlns:cx4="http://schemas.microsoft.com/office/drawing/2016/5/10/chartex" xmlns:cx5="http://schemas.microsoft.com/office/drawing/2016/5/11/chartex" xmlns:cx6="http://schemas.microsoft.com/office/drawing/2016/5/12/chartex" xmlns:cx7="http://schemas.microsoft.com/office/drawing/2016/5/13/chartex" xmlns:cx8="http://schemas.microsoft.com/office/drawing/2016/5/14/chartex" xmlns:mc="http://schemas.openxmlformats.org/markup-compatibility/2006" xmlns:aink="http://schemas.microsoft.com/office/drawing/2016/ink" xmlns:am3d="http://schemas.microsoft.com/office/drawing/2017/model3d" xmlns:o="urn:schemas-microsoft-com:office:office" xmlns:r="http://schemas.openxmlformats.org/officeDocument/2006/relationships" xmlns:m="http://schemas.openxmlformats.org/officeDocument/2006/math" xmlns:v="urn:schemas-microsoft-com:vml" xmlns:wp14="http://schemas.microsoft.com/office/word/2010/wordprocessingDrawing" xmlns:wp="http://schemas.openxmlformats.org/drawingml/2006/wordprocessingDrawing" xmlns:w10="urn:schemas-microsoft-com:office:word" xmlns:w="http://schemas.openxmlformats.org/wordprocessingml/2006/main" xmlns:w14="http://schemas.microsoft.com/office/word/2010/wordml" xmlns:w15="http://schemas.microsoft.com/office/word/2012/wordml" xmlns:w16cex="http://schemas.microsoft.com/office/word/2018/wordml/cex" xmlns:w16cid="http://schemas.microsoft.com/office/word/2016/wordml/cid" xmlns:w16="http://schemas.microsoft.com/office/word/2018/wordml" xmlns:w16se="http://schemas.microsoft.com/office/word/2015/wordml/symex" xmlns:wpg="http://schemas.microsoft.com/office/word/2010/wordprocessingGroup" xmlns:wpi="http://schemas.microsoft.com/office/word/2010/wordprocessingInk" xmlns:wne="http://schemas.microsoft.com/office/word/2006/wordml" xmlns:wps="http://schemas.microsoft.com/office/word/2010/wordprocessingShape" mc:Ignorable="w14 w15 w16se w16cid w16 w16cex wp14">
+<w:hdr xmlns:wpc="http://schemas.microsoft.com/office/word/2010/wordprocessingCanvas" xmlns:cx="http://schemas.microsoft.com/office/drawing/2014/chartex" xmlns:cx1="http://schemas.microsoft.com/office/drawing/2015/9/8/chartex" xmlns:cx2="http://schemas.microsoft.com/office/drawing/2015/10/21/chartex" xmlns:cx3="http://schemas.microsoft.com/office/drawing/2016/5/9/chartex" xmlns:cx4="http://schemas.microsoft.com/office/drawing/2016/5/10/chartex" xmlns:cx5="http://schemas.microsoft.com/office/drawing/2016/5/11/chartex" xmlns:cx6="http://schemas.microsoft.com/office/drawing/2016/5/12/chartex" xmlns:cx7="http://schemas.microsoft.com/office/drawing/2016/5/13/chartex" xmlns:cx8="http://schemas.microsoft.com/office/drawing/2016/5/14/chartex" xmlns:mc="http://schemas.openxmlformats.org/markup-compatibility/2006" xmlns:aink="http://schemas.microsoft.com/office/drawing/2016/ink" xmlns:am3d="http://schemas.microsoft.com/office/drawing/2017/model3d" xmlns:o="urn:schemas-microsoft-com:office:office" xmlns:r="http://schemas.openxmlformats.org/officeDocument/2006/relationships" xmlns:m="http://schemas.openxmlformats.org/officeDocument/2006/math" xmlns:v="urn:schemas-microsoft-com:vml" xmlns:wp14="http://schemas.microsoft.com/office/word/2010/wordprocessingDrawing" xmlns:wp="http://schemas.openxmlformats.org/drawingml/2006/wordprocessingDrawing" xmlns:w10="urn:schemas-microsoft-com:office:word" xmlns:w="http://schemas.openxmlformats.org/wordprocessingml/2006/main" xmlns:w14="http://schemas.microsoft.com/office/word/2010/wordml" xmlns:w15="http://schemas.microsoft.com/office/word/2012/wordml" xmlns:w16cex="http://schemas.microsoft.com/office/word/2018/wordml/cex" xmlns:w16cid="http://schemas.microsoft.com/office/word/2016/wordml/cid" xmlns:w16="http://schemas.microsoft.com/office/word/2018/wordml" xmlns:w16sdtdh="http://schemas.microsoft.com/office/word/2020/wordml/sdtdatahash" xmlns:w16se="http://schemas.microsoft.com/office/word/2015/wordml/symex" xmlns:wpg="http://schemas.microsoft.com/office/word/2010/wordprocessingGroup" xmlns:wpi="http://schemas.microsoft.com/office/word/2010/wordprocessingInk" xmlns:wne="http://schemas.microsoft.com/office/word/2006/wordml" xmlns:wps="http://schemas.microsoft.com/office/word/2010/wordprocessingShape" mc:Ignorable="w14 w15 w16se w16cid w16 w16cex w16sdtdh wp14">
   <w:tbl>
     <w:tblPr>
       <w:tblStyle w:val="Grilledutableau"/>
@@ -8511,7 +8273,7 @@
 </file>
 
 <file path=word/numbering.xml><?xml version="1.0" encoding="utf-8"?>
-<w:numbering xmlns:wpc="http://schemas.microsoft.com/office/word/2010/wordprocessingCanvas" xmlns:cx="http://schemas.microsoft.com/office/drawing/2014/chartex" xmlns:cx1="http://schemas.microsoft.com/office/drawing/2015/9/8/chartex" xmlns:cx2="http://schemas.microsoft.com/office/drawing/2015/10/21/chartex" xmlns:cx3="http://schemas.microsoft.com/office/drawing/2016/5/9/chartex" xmlns:cx4="http://schemas.microsoft.com/office/drawing/2016/5/10/chartex" xmlns:cx5="http://schemas.microsoft.com/office/drawing/2016/5/11/chartex" xmlns:cx6="http://schemas.microsoft.com/office/drawing/2016/5/12/chartex" xmlns:cx7="http://schemas.microsoft.com/office/drawing/2016/5/13/chartex" xmlns:cx8="http://schemas.microsoft.com/office/drawing/2016/5/14/chartex" xmlns:mc="http://schemas.openxmlformats.org/markup-compatibility/2006" xmlns:aink="http://schemas.microsoft.com/office/drawing/2016/ink" xmlns:am3d="http://schemas.microsoft.com/office/drawing/2017/model3d" xmlns:o="urn:schemas-microsoft-com:office:office" xmlns:r="http://schemas.openxmlformats.org/officeDocument/2006/relationships" xmlns:m="http://schemas.openxmlformats.org/officeDocument/2006/math" xmlns:v="urn:schemas-microsoft-com:vml" xmlns:wp14="http://schemas.microsoft.com/office/word/2010/wordprocessingDrawing" xmlns:wp="http://schemas.openxmlformats.org/drawingml/2006/wordprocessingDrawing" xmlns:w10="urn:schemas-microsoft-com:office:word" xmlns:w="http://schemas.openxmlformats.org/wordprocessingml/2006/main" xmlns:w14="http://schemas.microsoft.com/office/word/2010/wordml" xmlns:w15="http://schemas.microsoft.com/office/word/2012/wordml" xmlns:w16cex="http://schemas.microsoft.com/office/word/2018/wordml/cex" xmlns:w16cid="http://schemas.microsoft.com/office/word/2016/wordml/cid" xmlns:w16="http://schemas.microsoft.com/office/word/2018/wordml" xmlns:w16se="http://schemas.microsoft.com/office/word/2015/wordml/symex" xmlns:wpg="http://schemas.microsoft.com/office/word/2010/wordprocessingGroup" xmlns:wpi="http://schemas.microsoft.com/office/word/2010/wordprocessingInk" xmlns:wne="http://schemas.microsoft.com/office/word/2006/wordml" xmlns:wps="http://schemas.microsoft.com/office/word/2010/wordprocessingShape" mc:Ignorable="w14 w15 w16se w16cid w16 w16cex wp14">
+<w:numbering xmlns:wpc="http://schemas.microsoft.com/office/word/2010/wordprocessingCanvas" xmlns:cx="http://schemas.microsoft.com/office/drawing/2014/chartex" xmlns:cx1="http://schemas.microsoft.com/office/drawing/2015/9/8/chartex" xmlns:cx2="http://schemas.microsoft.com/office/drawing/2015/10/21/chartex" xmlns:cx3="http://schemas.microsoft.com/office/drawing/2016/5/9/chartex" xmlns:cx4="http://schemas.microsoft.com/office/drawing/2016/5/10/chartex" xmlns:cx5="http://schemas.microsoft.com/office/drawing/2016/5/11/chartex" xmlns:cx6="http://schemas.microsoft.com/office/drawing/2016/5/12/chartex" xmlns:cx7="http://schemas.microsoft.com/office/drawing/2016/5/13/chartex" xmlns:cx8="http://schemas.microsoft.com/office/drawing/2016/5/14/chartex" xmlns:mc="http://schemas.openxmlformats.org/markup-compatibility/2006" xmlns:aink="http://schemas.microsoft.com/office/drawing/2016/ink" xmlns:am3d="http://schemas.microsoft.com/office/drawing/2017/model3d" xmlns:o="urn:schemas-microsoft-com:office:office" xmlns:r="http://schemas.openxmlformats.org/officeDocument/2006/relationships" xmlns:m="http://schemas.openxmlformats.org/officeDocument/2006/math" xmlns:v="urn:schemas-microsoft-com:vml" xmlns:wp14="http://schemas.microsoft.com/office/word/2010/wordprocessingDrawing" xmlns:wp="http://schemas.openxmlformats.org/drawingml/2006/wordprocessingDrawing" xmlns:w10="urn:schemas-microsoft-com:office:word" xmlns:w="http://schemas.openxmlformats.org/wordprocessingml/2006/main" xmlns:w14="http://schemas.microsoft.com/office/word/2010/wordml" xmlns:w15="http://schemas.microsoft.com/office/word/2012/wordml" xmlns:w16cex="http://schemas.microsoft.com/office/word/2018/wordml/cex" xmlns:w16cid="http://schemas.microsoft.com/office/word/2016/wordml/cid" xmlns:w16="http://schemas.microsoft.com/office/word/2018/wordml" xmlns:w16sdtdh="http://schemas.microsoft.com/office/word/2020/wordml/sdtdatahash" xmlns:w16se="http://schemas.microsoft.com/office/word/2015/wordml/symex" xmlns:wpg="http://schemas.microsoft.com/office/word/2010/wordprocessingGroup" xmlns:wpi="http://schemas.microsoft.com/office/word/2010/wordprocessingInk" xmlns:wne="http://schemas.microsoft.com/office/word/2006/wordml" xmlns:wps="http://schemas.microsoft.com/office/word/2010/wordprocessingShape" mc:Ignorable="w14 w15 w16se w16cid w16 w16cex w16sdtdh wp14">
   <w:abstractNum w:abstractNumId="0" w15:restartNumberingAfterBreak="0">
     <w:nsid w:val="046E2FC7"/>
     <w:multiLevelType w:val="hybridMultilevel"/>
@@ -10402,7 +10164,7 @@
 </file>
 
 <file path=word/styles.xml><?xml version="1.0" encoding="utf-8"?>
-<w:styles xmlns:mc="http://schemas.openxmlformats.org/markup-compatibility/2006" xmlns:r="http://schemas.openxmlformats.org/officeDocument/2006/relationships" xmlns:w="http://schemas.openxmlformats.org/wordprocessingml/2006/main" xmlns:w14="http://schemas.microsoft.com/office/word/2010/wordml" xmlns:w15="http://schemas.microsoft.com/office/word/2012/wordml" xmlns:w16cex="http://schemas.microsoft.com/office/word/2018/wordml/cex" xmlns:w16cid="http://schemas.microsoft.com/office/word/2016/wordml/cid" xmlns:w16="http://schemas.microsoft.com/office/word/2018/wordml" xmlns:w16se="http://schemas.microsoft.com/office/word/2015/wordml/symex" mc:Ignorable="w14 w15 w16se w16cid w16 w16cex">
+<w:styles xmlns:mc="http://schemas.openxmlformats.org/markup-compatibility/2006" xmlns:r="http://schemas.openxmlformats.org/officeDocument/2006/relationships" xmlns:w="http://schemas.openxmlformats.org/wordprocessingml/2006/main" xmlns:w14="http://schemas.microsoft.com/office/word/2010/wordml" xmlns:w15="http://schemas.microsoft.com/office/word/2012/wordml" xmlns:w16cex="http://schemas.microsoft.com/office/word/2018/wordml/cex" xmlns:w16cid="http://schemas.microsoft.com/office/word/2016/wordml/cid" xmlns:w16="http://schemas.microsoft.com/office/word/2018/wordml" xmlns:w16sdtdh="http://schemas.microsoft.com/office/word/2020/wordml/sdtdatahash" xmlns:w16se="http://schemas.microsoft.com/office/word/2015/wordml/symex" mc:Ignorable="w14 w15 w16se w16cid w16 w16cex w16sdtdh">
   <w:docDefaults>
     <w:rPrDefault>
       <w:rPr>
@@ -11876,7 +11638,7 @@
 </file>
 
 <file path=word/glossary/document.xml><?xml version="1.0" encoding="utf-8"?>
-<w:glossaryDocument xmlns:wpc="http://schemas.microsoft.com/office/word/2010/wordprocessingCanvas" xmlns:cx="http://schemas.microsoft.com/office/drawing/2014/chartex" xmlns:cx1="http://schemas.microsoft.com/office/drawing/2015/9/8/chartex" xmlns:cx2="http://schemas.microsoft.com/office/drawing/2015/10/21/chartex" xmlns:cx3="http://schemas.microsoft.com/office/drawing/2016/5/9/chartex" xmlns:cx4="http://schemas.microsoft.com/office/drawing/2016/5/10/chartex" xmlns:cx5="http://schemas.microsoft.com/office/drawing/2016/5/11/chartex" xmlns:cx6="http://schemas.microsoft.com/office/drawing/2016/5/12/chartex" xmlns:cx7="http://schemas.microsoft.com/office/drawing/2016/5/13/chartex" xmlns:cx8="http://schemas.microsoft.com/office/drawing/2016/5/14/chartex" xmlns:mc="http://schemas.openxmlformats.org/markup-compatibility/2006" xmlns:aink="http://schemas.microsoft.com/office/drawing/2016/ink" xmlns:am3d="http://schemas.microsoft.com/office/drawing/2017/model3d" xmlns:o="urn:schemas-microsoft-com:office:office" xmlns:r="http://schemas.openxmlformats.org/officeDocument/2006/relationships" xmlns:m="http://schemas.openxmlformats.org/officeDocument/2006/math" xmlns:v="urn:schemas-microsoft-com:vml" xmlns:wp14="http://schemas.microsoft.com/office/word/2010/wordprocessingDrawing" xmlns:wp="http://schemas.openxmlformats.org/drawingml/2006/wordprocessingDrawing" xmlns:w10="urn:schemas-microsoft-com:office:word" xmlns:w="http://schemas.openxmlformats.org/wordprocessingml/2006/main" xmlns:w14="http://schemas.microsoft.com/office/word/2010/wordml" xmlns:w15="http://schemas.microsoft.com/office/word/2012/wordml" xmlns:w16cex="http://schemas.microsoft.com/office/word/2018/wordml/cex" xmlns:w16cid="http://schemas.microsoft.com/office/word/2016/wordml/cid" xmlns:w16="http://schemas.microsoft.com/office/word/2018/wordml" xmlns:w16se="http://schemas.microsoft.com/office/word/2015/wordml/symex" xmlns:wpg="http://schemas.microsoft.com/office/word/2010/wordprocessingGroup" xmlns:wpi="http://schemas.microsoft.com/office/word/2010/wordprocessingInk" xmlns:wne="http://schemas.microsoft.com/office/word/2006/wordml" xmlns:wps="http://schemas.microsoft.com/office/word/2010/wordprocessingShape" mc:Ignorable="w14 w15 w16se w16cid w16 w16cex wp14">
+<w:glossaryDocument xmlns:wpc="http://schemas.microsoft.com/office/word/2010/wordprocessingCanvas" xmlns:cx="http://schemas.microsoft.com/office/drawing/2014/chartex" xmlns:cx1="http://schemas.microsoft.com/office/drawing/2015/9/8/chartex" xmlns:cx2="http://schemas.microsoft.com/office/drawing/2015/10/21/chartex" xmlns:cx3="http://schemas.microsoft.com/office/drawing/2016/5/9/chartex" xmlns:cx4="http://schemas.microsoft.com/office/drawing/2016/5/10/chartex" xmlns:cx5="http://schemas.microsoft.com/office/drawing/2016/5/11/chartex" xmlns:cx6="http://schemas.microsoft.com/office/drawing/2016/5/12/chartex" xmlns:cx7="http://schemas.microsoft.com/office/drawing/2016/5/13/chartex" xmlns:cx8="http://schemas.microsoft.com/office/drawing/2016/5/14/chartex" xmlns:mc="http://schemas.openxmlformats.org/markup-compatibility/2006" xmlns:aink="http://schemas.microsoft.com/office/drawing/2016/ink" xmlns:am3d="http://schemas.microsoft.com/office/drawing/2017/model3d" xmlns:o="urn:schemas-microsoft-com:office:office" xmlns:r="http://schemas.openxmlformats.org/officeDocument/2006/relationships" xmlns:m="http://schemas.openxmlformats.org/officeDocument/2006/math" xmlns:v="urn:schemas-microsoft-com:vml" xmlns:wp14="http://schemas.microsoft.com/office/word/2010/wordprocessingDrawing" xmlns:wp="http://schemas.openxmlformats.org/drawingml/2006/wordprocessingDrawing" xmlns:w10="urn:schemas-microsoft-com:office:word" xmlns:w="http://schemas.openxmlformats.org/wordprocessingml/2006/main" xmlns:w14="http://schemas.microsoft.com/office/word/2010/wordml" xmlns:w15="http://schemas.microsoft.com/office/word/2012/wordml" xmlns:w16cex="http://schemas.microsoft.com/office/word/2018/wordml/cex" xmlns:w16cid="http://schemas.microsoft.com/office/word/2016/wordml/cid" xmlns:w16="http://schemas.microsoft.com/office/word/2018/wordml" xmlns:w16sdtdh="http://schemas.microsoft.com/office/word/2020/wordml/sdtdatahash" xmlns:w16se="http://schemas.microsoft.com/office/word/2015/wordml/symex" xmlns:wpg="http://schemas.microsoft.com/office/word/2010/wordprocessingGroup" xmlns:wpi="http://schemas.microsoft.com/office/word/2010/wordprocessingInk" xmlns:wne="http://schemas.microsoft.com/office/word/2006/wordml" xmlns:wps="http://schemas.microsoft.com/office/word/2010/wordprocessingShape" mc:Ignorable="w14 w15 w16se w16cid w16 w16cex w16sdtdh wp14">
   <w:docParts>
     <w:docPart>
       <w:docPartPr>
@@ -11961,7 +11723,7 @@
 </file>
 
 <file path=word/glossary/fontTable.xml><?xml version="1.0" encoding="utf-8"?>
-<w:fonts xmlns:mc="http://schemas.openxmlformats.org/markup-compatibility/2006" xmlns:r="http://schemas.openxmlformats.org/officeDocument/2006/relationships" xmlns:w="http://schemas.openxmlformats.org/wordprocessingml/2006/main" xmlns:w14="http://schemas.microsoft.com/office/word/2010/wordml" xmlns:w15="http://schemas.microsoft.com/office/word/2012/wordml" xmlns:w16cex="http://schemas.microsoft.com/office/word/2018/wordml/cex" xmlns:w16cid="http://schemas.microsoft.com/office/word/2016/wordml/cid" xmlns:w16="http://schemas.microsoft.com/office/word/2018/wordml" xmlns:w16se="http://schemas.microsoft.com/office/word/2015/wordml/symex" mc:Ignorable="w14 w15 w16se w16cid w16 w16cex">
+<w:fonts xmlns:mc="http://schemas.openxmlformats.org/markup-compatibility/2006" xmlns:r="http://schemas.openxmlformats.org/officeDocument/2006/relationships" xmlns:w="http://schemas.openxmlformats.org/wordprocessingml/2006/main" xmlns:w14="http://schemas.microsoft.com/office/word/2010/wordml" xmlns:w15="http://schemas.microsoft.com/office/word/2012/wordml" xmlns:w16cex="http://schemas.microsoft.com/office/word/2018/wordml/cex" xmlns:w16cid="http://schemas.microsoft.com/office/word/2016/wordml/cid" xmlns:w16="http://schemas.microsoft.com/office/word/2018/wordml" xmlns:w16sdtdh="http://schemas.microsoft.com/office/word/2020/wordml/sdtdatahash" xmlns:w16se="http://schemas.microsoft.com/office/word/2015/wordml/symex" mc:Ignorable="w14 w15 w16se w16cid w16 w16cex w16sdtdh">
   <w:font w:name="Symbol">
     <w:panose1 w:val="05050102010706020507"/>
     <w:charset w:val="02"/>
@@ -12015,7 +11777,7 @@
 </file>
 
 <file path=word/glossary/settings.xml><?xml version="1.0" encoding="utf-8"?>
-<w:settings xmlns:mc="http://schemas.openxmlformats.org/markup-compatibility/2006" xmlns:o="urn:schemas-microsoft-com:office:office" xmlns:r="http://schemas.openxmlformats.org/officeDocument/2006/relationships" xmlns:m="http://schemas.openxmlformats.org/officeDocument/2006/math" xmlns:v="urn:schemas-microsoft-com:vml" xmlns:w10="urn:schemas-microsoft-com:office:word" xmlns:w="http://schemas.openxmlformats.org/wordprocessingml/2006/main" xmlns:w14="http://schemas.microsoft.com/office/word/2010/wordml" xmlns:w15="http://schemas.microsoft.com/office/word/2012/wordml" xmlns:w16cex="http://schemas.microsoft.com/office/word/2018/wordml/cex" xmlns:w16cid="http://schemas.microsoft.com/office/word/2016/wordml/cid" xmlns:w16="http://schemas.microsoft.com/office/word/2018/wordml" xmlns:w16se="http://schemas.microsoft.com/office/word/2015/wordml/symex" xmlns:sl="http://schemas.openxmlformats.org/schemaLibrary/2006/main" mc:Ignorable="w14 w15 w16se w16cid w16 w16cex">
+<w:settings xmlns:mc="http://schemas.openxmlformats.org/markup-compatibility/2006" xmlns:o="urn:schemas-microsoft-com:office:office" xmlns:r="http://schemas.openxmlformats.org/officeDocument/2006/relationships" xmlns:m="http://schemas.openxmlformats.org/officeDocument/2006/math" xmlns:v="urn:schemas-microsoft-com:vml" xmlns:w10="urn:schemas-microsoft-com:office:word" xmlns:w="http://schemas.openxmlformats.org/wordprocessingml/2006/main" xmlns:w14="http://schemas.microsoft.com/office/word/2010/wordml" xmlns:w15="http://schemas.microsoft.com/office/word/2012/wordml" xmlns:w16cex="http://schemas.microsoft.com/office/word/2018/wordml/cex" xmlns:w16cid="http://schemas.microsoft.com/office/word/2016/wordml/cid" xmlns:w16="http://schemas.microsoft.com/office/word/2018/wordml" xmlns:w16sdtdh="http://schemas.microsoft.com/office/word/2020/wordml/sdtdatahash" xmlns:w16se="http://schemas.microsoft.com/office/word/2015/wordml/symex" xmlns:sl="http://schemas.openxmlformats.org/schemaLibrary/2006/main" mc:Ignorable="w14 w15 w16se w16cid w16 w16cex w16sdtdh">
   <w:view w:val="normal"/>
   <w:defaultTabStop w:val="708"/>
   <w:hyphenationZone w:val="425"/>
@@ -12062,10 +11824,12 @@
     <w:rsid w:val="00BE7C7D"/>
     <w:rsid w:val="00BF74E5"/>
     <w:rsid w:val="00C07535"/>
+    <w:rsid w:val="00D80E5B"/>
     <w:rsid w:val="00D95F62"/>
     <w:rsid w:val="00DA6346"/>
     <w:rsid w:val="00DD244D"/>
     <w:rsid w:val="00E46C8D"/>
+    <w:rsid w:val="00F05694"/>
     <w:rsid w:val="00F17872"/>
     <w:rsid w:val="00F26410"/>
     <w:rsid w:val="00F403F7"/>
@@ -12085,14 +11849,14 @@
   </m:mathPr>
   <w:themeFontLang w:val="fr-CH"/>
   <w:clrSchemeMapping w:bg1="light1" w:t1="dark1" w:bg2="light2" w:t2="dark2" w:accent1="accent1" w:accent2="accent2" w:accent3="accent3" w:accent4="accent4" w:accent5="accent5" w:accent6="accent6" w:hyperlink="hyperlink" w:followedHyperlink="followedHyperlink"/>
-  <w:decimalSymbol w:val="."/>
+  <w:decimalSymbol w:val=","/>
   <w:listSeparator w:val=";"/>
   <w15:chartTrackingRefBased/>
 </w:settings>
 </file>
 
 <file path=word/glossary/styles.xml><?xml version="1.0" encoding="utf-8"?>
-<w:styles xmlns:mc="http://schemas.openxmlformats.org/markup-compatibility/2006" xmlns:r="http://schemas.openxmlformats.org/officeDocument/2006/relationships" xmlns:w="http://schemas.openxmlformats.org/wordprocessingml/2006/main" xmlns:w14="http://schemas.microsoft.com/office/word/2010/wordml" xmlns:w15="http://schemas.microsoft.com/office/word/2012/wordml" xmlns:w16cex="http://schemas.microsoft.com/office/word/2018/wordml/cex" xmlns:w16cid="http://schemas.microsoft.com/office/word/2016/wordml/cid" xmlns:w16="http://schemas.microsoft.com/office/word/2018/wordml" xmlns:w16se="http://schemas.microsoft.com/office/word/2015/wordml/symex" mc:Ignorable="w14 w15 w16se w16cid w16 w16cex">
+<w:styles xmlns:mc="http://schemas.openxmlformats.org/markup-compatibility/2006" xmlns:r="http://schemas.openxmlformats.org/officeDocument/2006/relationships" xmlns:w="http://schemas.openxmlformats.org/wordprocessingml/2006/main" xmlns:w14="http://schemas.microsoft.com/office/word/2010/wordml" xmlns:w15="http://schemas.microsoft.com/office/word/2012/wordml" xmlns:w16cex="http://schemas.microsoft.com/office/word/2018/wordml/cex" xmlns:w16cid="http://schemas.microsoft.com/office/word/2016/wordml/cid" xmlns:w16="http://schemas.microsoft.com/office/word/2018/wordml" xmlns:w16sdtdh="http://schemas.microsoft.com/office/word/2020/wordml/sdtdatahash" xmlns:w16se="http://schemas.microsoft.com/office/word/2015/wordml/symex" mc:Ignorable="w14 w15 w16se w16cid w16 w16cex w16sdtdh">
   <w:docDefaults>
     <w:rPrDefault>
       <w:rPr>
@@ -12537,7 +12301,7 @@
 </file>
 
 <file path=word/glossary/webSettings.xml><?xml version="1.0" encoding="utf-8"?>
-<w:webSettings xmlns:mc="http://schemas.openxmlformats.org/markup-compatibility/2006" xmlns:r="http://schemas.openxmlformats.org/officeDocument/2006/relationships" xmlns:w="http://schemas.openxmlformats.org/wordprocessingml/2006/main" xmlns:w14="http://schemas.microsoft.com/office/word/2010/wordml" xmlns:w15="http://schemas.microsoft.com/office/word/2012/wordml" xmlns:w16cex="http://schemas.microsoft.com/office/word/2018/wordml/cex" xmlns:w16cid="http://schemas.microsoft.com/office/word/2016/wordml/cid" xmlns:w16="http://schemas.microsoft.com/office/word/2018/wordml" xmlns:w16se="http://schemas.microsoft.com/office/word/2015/wordml/symex" mc:Ignorable="w14 w15 w16se w16cid w16 w16cex">
+<w:webSettings xmlns:mc="http://schemas.openxmlformats.org/markup-compatibility/2006" xmlns:r="http://schemas.openxmlformats.org/officeDocument/2006/relationships" xmlns:w="http://schemas.openxmlformats.org/wordprocessingml/2006/main" xmlns:w14="http://schemas.microsoft.com/office/word/2010/wordml" xmlns:w15="http://schemas.microsoft.com/office/word/2012/wordml" xmlns:w16cex="http://schemas.microsoft.com/office/word/2018/wordml/cex" xmlns:w16cid="http://schemas.microsoft.com/office/word/2016/wordml/cid" xmlns:w16="http://schemas.microsoft.com/office/word/2018/wordml" xmlns:w16sdtdh="http://schemas.microsoft.com/office/word/2020/wordml/sdtdatahash" xmlns:w16se="http://schemas.microsoft.com/office/word/2015/wordml/symex" mc:Ignorable="w14 w15 w16se w16cid w16 w16cex w16sdtdh">
   <w:optimizeForBrowser/>
   <w:allowPNG/>
 </w:webSettings>

--- a/Rapport.docx
+++ b/Rapport.docx
@@ -250,7 +250,7 @@
                                       <w:color w:val="FFFFFF" w:themeColor="background1"/>
                                       <w:lang w:val="de-CH"/>
                                     </w:rPr>
-                                    <w:t>20.04.2021</w:t>
+                                    <w:t>22.04.2021</w:t>
                                   </w:r>
                                   <w:r>
                                     <w:rPr>
@@ -537,7 +537,7 @@
                                 <w:color w:val="FFFFFF" w:themeColor="background1"/>
                                 <w:lang w:val="de-CH"/>
                               </w:rPr>
-                              <w:t>20.04.2021</w:t>
+                              <w:t>22.04.2021</w:t>
                             </w:r>
                             <w:r>
                               <w:rPr>
@@ -3514,6 +3514,7 @@
                 <w:bCs w:val="0"/>
               </w:rPr>
             </w:pPr>
+            <w:proofErr w:type="spellStart"/>
             <w:r>
               <w:rPr>
                 <w:b w:val="0"/>
@@ -3521,6 +3522,7 @@
               </w:rPr>
               <w:t>IntelliJ</w:t>
             </w:r>
+            <w:proofErr w:type="spellEnd"/>
           </w:p>
         </w:tc>
         <w:tc>
@@ -3603,9 +3605,11 @@
             <w:pPr>
               <w:cnfStyle w:val="000000100000" w:firstRow="0" w:lastRow="0" w:firstColumn="0" w:lastColumn="0" w:oddVBand="0" w:evenVBand="0" w:oddHBand="1" w:evenHBand="0" w:firstRowFirstColumn="0" w:firstRowLastColumn="0" w:lastRowFirstColumn="0" w:lastRowLastColumn="0"/>
             </w:pPr>
+            <w:proofErr w:type="spellStart"/>
             <w:r>
               <w:t>PicoCLI</w:t>
             </w:r>
+            <w:proofErr w:type="spellEnd"/>
           </w:p>
         </w:tc>
         <w:tc>
@@ -3624,6 +3628,7 @@
                 <w:bCs/>
               </w:rPr>
             </w:pPr>
+            <w:proofErr w:type="spellStart"/>
             <w:r>
               <w:rPr>
                 <w:b/>
@@ -3631,6 +3636,7 @@
               </w:rPr>
               <w:t>Versionning</w:t>
             </w:r>
+            <w:proofErr w:type="spellEnd"/>
             <w:r>
               <w:rPr>
                 <w:b/>
@@ -3702,8 +3708,13 @@
               <w:cnfStyle w:val="000000100000" w:firstRow="0" w:lastRow="0" w:firstColumn="0" w:lastColumn="0" w:oddVBand="0" w:evenVBand="0" w:oddHBand="1" w:evenHBand="0" w:firstRowFirstColumn="0" w:firstRowLastColumn="0" w:lastRowFirstColumn="0" w:lastRowLastColumn="0"/>
             </w:pPr>
             <w:r>
-              <w:t>Maven Shade</w:t>
-            </w:r>
+              <w:t xml:space="preserve">Maven </w:t>
+            </w:r>
+            <w:proofErr w:type="spellStart"/>
+            <w:r>
+              <w:t>Shade</w:t>
+            </w:r>
+            <w:proofErr w:type="spellEnd"/>
           </w:p>
         </w:tc>
       </w:tr>
@@ -3731,7 +3742,15 @@
       </w:pPr>
       <w:bookmarkStart w:id="3" w:name="_Toc66818084"/>
       <w:r>
-        <w:t>Pourquoi signer les commits avec GPG</w:t>
+        <w:t xml:space="preserve">Pourquoi signer les </w:t>
+      </w:r>
+      <w:proofErr w:type="spellStart"/>
+      <w:r>
+        <w:t>commits</w:t>
+      </w:r>
+      <w:proofErr w:type="spellEnd"/>
+      <w:r>
+        <w:t xml:space="preserve"> avec GPG</w:t>
       </w:r>
       <w:bookmarkEnd w:id="3"/>
     </w:p>
@@ -3740,7 +3759,15 @@
         <w:jc w:val="both"/>
       </w:pPr>
       <w:r>
-        <w:t>Grâce à la signature GPG, la source des commits peut être authentifiée. De cette façon, dans certains projets critiques, il est possible de s’assurer de la provenance des modifications du code.</w:t>
+        <w:t xml:space="preserve">Grâce à la signature GPG, la source des </w:t>
+      </w:r>
+      <w:proofErr w:type="spellStart"/>
+      <w:r>
+        <w:t>commits</w:t>
+      </w:r>
+      <w:proofErr w:type="spellEnd"/>
+      <w:r>
+        <w:t xml:space="preserve"> peut être authentifiée. De cette façon, dans certains projets critiques, il est possible de s’assurer de la provenance des modifications du code.</w:t>
       </w:r>
     </w:p>
     <w:p>
@@ -3750,9 +3777,22 @@
       </w:pPr>
       <w:bookmarkStart w:id="4" w:name="_Toc66818085"/>
       <w:r>
-        <w:t>Commit ealry, commit often</w:t>
+        <w:t xml:space="preserve">Commit </w:t>
+      </w:r>
+      <w:proofErr w:type="spellStart"/>
+      <w:r>
+        <w:t>ealry</w:t>
+      </w:r>
+      <w:proofErr w:type="spellEnd"/>
+      <w:r>
+        <w:t xml:space="preserve">, commit </w:t>
+      </w:r>
+      <w:proofErr w:type="spellStart"/>
+      <w:r>
+        <w:t>often</w:t>
       </w:r>
       <w:bookmarkEnd w:id="4"/>
+      <w:proofErr w:type="spellEnd"/>
     </w:p>
     <w:p>
       <w:pPr>
@@ -3774,7 +3814,15 @@
         <w:t xml:space="preserve"> de code.</w:t>
       </w:r>
       <w:r>
-        <w:t xml:space="preserve"> De plus, lors de travaux collaboratifs, il est plus facile d’intégrer plusieurs petits commits ensemble que de devoir débugger </w:t>
+        <w:t xml:space="preserve"> De plus, lors de travaux collaboratifs, il est plus facile d’intégrer plusieurs petits </w:t>
+      </w:r>
+      <w:proofErr w:type="spellStart"/>
+      <w:r>
+        <w:t>commits</w:t>
+      </w:r>
+      <w:proofErr w:type="spellEnd"/>
+      <w:r>
+        <w:t xml:space="preserve"> ensemble que de devoir débugger </w:t>
       </w:r>
       <w:r>
         <w:t>une grosse intégration multifonctionnelle</w:t>
@@ -4100,12 +4148,10 @@
           <w:bdr w:val="none" w:sz="0" w:space="0" w:color="auto" w:frame="1"/>
           <w:lang w:val="fr-CH"/>
         </w:rPr>
-        <w:t xml:space="preserve"> Cours       : Génie logiciel (GEN)</w:t>
-      </w:r>
-    </w:p>
-    <w:p>
-      <w:pPr>
-        <w:pStyle w:val="PrformatHTML"/>
+        <w:t xml:space="preserve"> Cours    </w:t>
+      </w:r>
+      <w:proofErr w:type="gramStart"/>
+      <w:r>
         <w:rPr>
           <w:rStyle w:val="CodeHTML"/>
           <w:rFonts w:ascii="Consolas" w:eastAsiaTheme="majorEastAsia" w:hAnsi="Consolas"/>
@@ -4113,7 +4159,9 @@
           <w:bdr w:val="none" w:sz="0" w:space="0" w:color="auto" w:frame="1"/>
           <w:lang w:val="fr-CH"/>
         </w:rPr>
-      </w:pPr>
+        <w:t xml:space="preserve">   :</w:t>
+      </w:r>
+      <w:proofErr w:type="gramEnd"/>
       <w:r>
         <w:rPr>
           <w:rStyle w:val="CodeHTML"/>
@@ -4122,7 +4170,73 @@
           <w:bdr w:val="none" w:sz="0" w:space="0" w:color="auto" w:frame="1"/>
           <w:lang w:val="fr-CH"/>
         </w:rPr>
-        <w:t xml:space="preserve"> Fichier     : &lt;NomDuFichier&gt;.h</w:t>
+        <w:t xml:space="preserve"> Génie logiciel (GEN)</w:t>
+      </w:r>
+    </w:p>
+    <w:p>
+      <w:pPr>
+        <w:pStyle w:val="PrformatHTML"/>
+        <w:rPr>
+          <w:rStyle w:val="CodeHTML"/>
+          <w:rFonts w:ascii="Consolas" w:eastAsiaTheme="majorEastAsia" w:hAnsi="Consolas"/>
+          <w:color w:val="24292E"/>
+          <w:bdr w:val="none" w:sz="0" w:space="0" w:color="auto" w:frame="1"/>
+          <w:lang w:val="fr-CH"/>
+        </w:rPr>
+      </w:pPr>
+      <w:r>
+        <w:rPr>
+          <w:rStyle w:val="CodeHTML"/>
+          <w:rFonts w:ascii="Consolas" w:eastAsiaTheme="majorEastAsia" w:hAnsi="Consolas"/>
+          <w:color w:val="24292E"/>
+          <w:bdr w:val="none" w:sz="0" w:space="0" w:color="auto" w:frame="1"/>
+          <w:lang w:val="fr-CH"/>
+        </w:rPr>
+        <w:t xml:space="preserve"> Fichier  </w:t>
+      </w:r>
+      <w:proofErr w:type="gramStart"/>
+      <w:r>
+        <w:rPr>
+          <w:rStyle w:val="CodeHTML"/>
+          <w:rFonts w:ascii="Consolas" w:eastAsiaTheme="majorEastAsia" w:hAnsi="Consolas"/>
+          <w:color w:val="24292E"/>
+          <w:bdr w:val="none" w:sz="0" w:space="0" w:color="auto" w:frame="1"/>
+          <w:lang w:val="fr-CH"/>
+        </w:rPr>
+        <w:t xml:space="preserve">   :</w:t>
+      </w:r>
+      <w:proofErr w:type="gramEnd"/>
+      <w:r>
+        <w:rPr>
+          <w:rStyle w:val="CodeHTML"/>
+          <w:rFonts w:ascii="Consolas" w:eastAsiaTheme="majorEastAsia" w:hAnsi="Consolas"/>
+          <w:color w:val="24292E"/>
+          <w:bdr w:val="none" w:sz="0" w:space="0" w:color="auto" w:frame="1"/>
+          <w:lang w:val="fr-CH"/>
+        </w:rPr>
+        <w:t xml:space="preserve"> &lt;</w:t>
+      </w:r>
+      <w:proofErr w:type="spellStart"/>
+      <w:r>
+        <w:rPr>
+          <w:rStyle w:val="CodeHTML"/>
+          <w:rFonts w:ascii="Consolas" w:eastAsiaTheme="majorEastAsia" w:hAnsi="Consolas"/>
+          <w:color w:val="24292E"/>
+          <w:bdr w:val="none" w:sz="0" w:space="0" w:color="auto" w:frame="1"/>
+          <w:lang w:val="fr-CH"/>
+        </w:rPr>
+        <w:t>NomDuFichier</w:t>
+      </w:r>
+      <w:proofErr w:type="spellEnd"/>
+      <w:r>
+        <w:rPr>
+          <w:rStyle w:val="CodeHTML"/>
+          <w:rFonts w:ascii="Consolas" w:eastAsiaTheme="majorEastAsia" w:hAnsi="Consolas"/>
+          <w:color w:val="24292E"/>
+          <w:bdr w:val="none" w:sz="0" w:space="0" w:color="auto" w:frame="1"/>
+          <w:lang w:val="fr-CH"/>
+        </w:rPr>
+        <w:t>&gt;.h</w:t>
       </w:r>
     </w:p>
     <w:p>
@@ -4155,6 +4269,7 @@
         </w:rPr>
         <w:t xml:space="preserve">Auteur(s)   : </w:t>
       </w:r>
+      <w:proofErr w:type="spellStart"/>
       <w:r>
         <w:rPr>
           <w:rStyle w:val="CodeHTML"/>
@@ -4173,8 +4288,9 @@
           <w:bdr w:val="none" w:sz="0" w:space="0" w:color="auto" w:frame="1"/>
           <w:lang w:val="en-US"/>
         </w:rPr>
-        <w:t>rney Alec</w:t>
-      </w:r>
+        <w:t>rney</w:t>
+      </w:r>
+      <w:proofErr w:type="spellEnd"/>
       <w:r>
         <w:rPr>
           <w:rStyle w:val="CodeHTML"/>
@@ -4183,7 +4299,7 @@
           <w:bdr w:val="none" w:sz="0" w:space="0" w:color="auto" w:frame="1"/>
           <w:lang w:val="en-US"/>
         </w:rPr>
-        <w:t xml:space="preserve"> </w:t>
+        <w:t xml:space="preserve"> Alec</w:t>
       </w:r>
       <w:r>
         <w:rPr>
@@ -4193,7 +4309,7 @@
           <w:bdr w:val="none" w:sz="0" w:space="0" w:color="auto" w:frame="1"/>
           <w:lang w:val="en-US"/>
         </w:rPr>
-        <w:t xml:space="preserve">&amp; </w:t>
+        <w:t xml:space="preserve"> </w:t>
       </w:r>
       <w:r>
         <w:rPr>
@@ -4203,7 +4319,7 @@
           <w:bdr w:val="none" w:sz="0" w:space="0" w:color="auto" w:frame="1"/>
           <w:lang w:val="en-US"/>
         </w:rPr>
-        <w:t>Forestier Quentin &amp; Melvyn Herzig</w:t>
+        <w:t xml:space="preserve">&amp; </w:t>
       </w:r>
       <w:r>
         <w:rPr>
@@ -4213,6 +4329,16 @@
           <w:bdr w:val="none" w:sz="0" w:space="0" w:color="auto" w:frame="1"/>
           <w:lang w:val="en-US"/>
         </w:rPr>
+        <w:t>Forestier Quentin &amp; Melvyn Herzig</w:t>
+      </w:r>
+      <w:r>
+        <w:rPr>
+          <w:rStyle w:val="CodeHTML"/>
+          <w:rFonts w:ascii="Consolas" w:eastAsiaTheme="majorEastAsia" w:hAnsi="Consolas"/>
+          <w:color w:val="24292E"/>
+          <w:bdr w:val="none" w:sz="0" w:space="0" w:color="auto" w:frame="1"/>
+          <w:lang w:val="en-US"/>
+        </w:rPr>
         <w:t xml:space="preserve"> </w:t>
       </w:r>
     </w:p>
@@ -4245,12 +4371,10 @@
           <w:bdr w:val="none" w:sz="0" w:space="0" w:color="auto" w:frame="1"/>
           <w:lang w:val="fr-CH"/>
         </w:rPr>
-        <w:t>Date        : JJ.MM.AAAA</w:t>
-      </w:r>
-    </w:p>
-    <w:p>
-      <w:pPr>
-        <w:pStyle w:val="PrformatHTML"/>
+        <w:t xml:space="preserve">Date     </w:t>
+      </w:r>
+      <w:proofErr w:type="gramStart"/>
+      <w:r>
         <w:rPr>
           <w:rStyle w:val="CodeHTML"/>
           <w:rFonts w:ascii="Consolas" w:eastAsiaTheme="majorEastAsia" w:hAnsi="Consolas"/>
@@ -4258,7 +4382,9 @@
           <w:bdr w:val="none" w:sz="0" w:space="0" w:color="auto" w:frame="1"/>
           <w:lang w:val="fr-CH"/>
         </w:rPr>
-      </w:pPr>
+        <w:t xml:space="preserve">   :</w:t>
+      </w:r>
+      <w:proofErr w:type="gramEnd"/>
       <w:r>
         <w:rPr>
           <w:rStyle w:val="CodeHTML"/>
@@ -4267,7 +4393,7 @@
           <w:bdr w:val="none" w:sz="0" w:space="0" w:color="auto" w:frame="1"/>
           <w:lang w:val="fr-CH"/>
         </w:rPr>
-        <w:t xml:space="preserve"> -----------------------------------------------------------------------------------</w:t>
+        <w:t xml:space="preserve"> JJ.MM.AAAA</w:t>
       </w:r>
     </w:p>
     <w:p>
@@ -4289,43 +4415,8 @@
           <w:bdr w:val="none" w:sz="0" w:space="0" w:color="auto" w:frame="1"/>
           <w:lang w:val="fr-CH"/>
         </w:rPr>
-        <w:t xml:space="preserve"> */</w:t>
-      </w:r>
-    </w:p>
-    <w:p>
-      <w:pPr>
-        <w:rPr>
-          <w:rStyle w:val="CodeHTML"/>
-          <w:rFonts w:ascii="Consolas" w:eastAsiaTheme="majorEastAsia" w:hAnsi="Consolas"/>
-          <w:color w:val="24292E"/>
-          <w:bdr w:val="none" w:sz="0" w:space="0" w:color="auto" w:frame="1"/>
-        </w:rPr>
-      </w:pPr>
-    </w:p>
-    <w:p>
-      <w:pPr>
-        <w:pStyle w:val="Titre2"/>
-      </w:pPr>
-      <w:bookmarkStart w:id="10" w:name="_Toc66818091"/>
-      <w:r>
-        <w:t>Commentaires</w:t>
-      </w:r>
-      <w:bookmarkEnd w:id="10"/>
-    </w:p>
-    <w:p>
-      <w:r>
-        <w:t>Les classes et les méthodes sont commentées au format Javadoc.</w:t>
-      </w:r>
-    </w:p>
-    <w:p>
-      <w:pPr>
-        <w:pStyle w:val="Titre3"/>
-      </w:pPr>
-      <w:bookmarkStart w:id="11" w:name="_Toc66818092"/>
-      <w:r>
-        <w:t>Classes</w:t>
-      </w:r>
-      <w:bookmarkEnd w:id="11"/>
+        <w:t xml:space="preserve"> -----------------------------------------------------------------------------------</w:t>
+      </w:r>
     </w:p>
     <w:p>
       <w:pPr>
@@ -4346,8 +4437,51 @@
           <w:bdr w:val="none" w:sz="0" w:space="0" w:color="auto" w:frame="1"/>
           <w:lang w:val="fr-CH"/>
         </w:rPr>
-        <w:t>/**</w:t>
-      </w:r>
+        <w:t xml:space="preserve"> */</w:t>
+      </w:r>
+    </w:p>
+    <w:p>
+      <w:pPr>
+        <w:rPr>
+          <w:rStyle w:val="CodeHTML"/>
+          <w:rFonts w:ascii="Consolas" w:eastAsiaTheme="majorEastAsia" w:hAnsi="Consolas"/>
+          <w:color w:val="24292E"/>
+          <w:bdr w:val="none" w:sz="0" w:space="0" w:color="auto" w:frame="1"/>
+        </w:rPr>
+      </w:pPr>
+    </w:p>
+    <w:p>
+      <w:pPr>
+        <w:pStyle w:val="Titre2"/>
+      </w:pPr>
+      <w:bookmarkStart w:id="10" w:name="_Toc66818091"/>
+      <w:r>
+        <w:t>Commentaires</w:t>
+      </w:r>
+      <w:bookmarkEnd w:id="10"/>
+    </w:p>
+    <w:p>
+      <w:r>
+        <w:t xml:space="preserve">Les classes et les méthodes sont commentées au format </w:t>
+      </w:r>
+      <w:proofErr w:type="spellStart"/>
+      <w:r>
+        <w:t>Javadoc</w:t>
+      </w:r>
+      <w:proofErr w:type="spellEnd"/>
+      <w:r>
+        <w:t>.</w:t>
+      </w:r>
+    </w:p>
+    <w:p>
+      <w:pPr>
+        <w:pStyle w:val="Titre3"/>
+      </w:pPr>
+      <w:bookmarkStart w:id="11" w:name="_Toc66818092"/>
+      <w:r>
+        <w:t>Classes</w:t>
+      </w:r>
+      <w:bookmarkEnd w:id="11"/>
     </w:p>
     <w:p>
       <w:pPr>
@@ -4368,7 +4502,7 @@
           <w:bdr w:val="none" w:sz="0" w:space="0" w:color="auto" w:frame="1"/>
           <w:lang w:val="fr-CH"/>
         </w:rPr>
-        <w:t>* Description de la classe</w:t>
+        <w:t>/**</w:t>
       </w:r>
     </w:p>
     <w:p>
@@ -4390,7 +4524,7 @@
           <w:bdr w:val="none" w:sz="0" w:space="0" w:color="auto" w:frame="1"/>
           <w:lang w:val="fr-CH"/>
         </w:rPr>
-        <w:t>* @author auteur 1</w:t>
+        <w:t>* Description de la classe</w:t>
       </w:r>
     </w:p>
     <w:p>
@@ -4412,7 +4546,7 @@
           <w:bdr w:val="none" w:sz="0" w:space="0" w:color="auto" w:frame="1"/>
           <w:lang w:val="fr-CH"/>
         </w:rPr>
-        <w:t>* @date jj-mm-aaaa</w:t>
+        <w:t>* @author auteur 1</w:t>
       </w:r>
     </w:p>
     <w:p>
@@ -4434,32 +4568,10 @@
           <w:bdr w:val="none" w:sz="0" w:space="0" w:color="auto" w:frame="1"/>
           <w:lang w:val="fr-CH"/>
         </w:rPr>
-        <w:t>*/</w:t>
-      </w:r>
-    </w:p>
-    <w:p>
-      <w:pPr>
-        <w:rPr>
-          <w:rStyle w:val="CodeHTML"/>
-          <w:rFonts w:ascii="Consolas" w:eastAsiaTheme="majorEastAsia" w:hAnsi="Consolas"/>
-          <w:color w:val="24292E"/>
-          <w:bdr w:val="none" w:sz="0" w:space="0" w:color="auto" w:frame="1"/>
-        </w:rPr>
-      </w:pPr>
-    </w:p>
-    <w:p>
-      <w:pPr>
-        <w:pStyle w:val="Titre3"/>
-      </w:pPr>
-      <w:bookmarkStart w:id="12" w:name="_Toc66818093"/>
-      <w:r>
-        <w:t>Méthodes</w:t>
-      </w:r>
-      <w:bookmarkEnd w:id="12"/>
-    </w:p>
-    <w:p>
-      <w:pPr>
-        <w:pStyle w:val="PrformatHTML"/>
+        <w:t>* @date jj-mm-</w:t>
+      </w:r>
+      <w:proofErr w:type="spellStart"/>
+      <w:r>
         <w:rPr>
           <w:rStyle w:val="CodeHTML"/>
           <w:rFonts w:ascii="Consolas" w:eastAsiaTheme="majorEastAsia" w:hAnsi="Consolas"/>
@@ -4467,8 +4579,13 @@
           <w:bdr w:val="none" w:sz="0" w:space="0" w:color="auto" w:frame="1"/>
           <w:lang w:val="fr-CH"/>
         </w:rPr>
-      </w:pPr>
-      <w:r>
+        <w:t>aaaa</w:t>
+      </w:r>
+      <w:proofErr w:type="spellEnd"/>
+    </w:p>
+    <w:p>
+      <w:pPr>
+        <w:pStyle w:val="PrformatHTML"/>
         <w:rPr>
           <w:rStyle w:val="CodeHTML"/>
           <w:rFonts w:ascii="Consolas" w:eastAsiaTheme="majorEastAsia" w:hAnsi="Consolas"/>
@@ -4476,12 +4593,8 @@
           <w:bdr w:val="none" w:sz="0" w:space="0" w:color="auto" w:frame="1"/>
           <w:lang w:val="fr-CH"/>
         </w:rPr>
-        <w:t>/**</w:t>
-      </w:r>
-    </w:p>
-    <w:p>
-      <w:pPr>
-        <w:pStyle w:val="PrformatHTML"/>
+      </w:pPr>
+      <w:r>
         <w:rPr>
           <w:rStyle w:val="CodeHTML"/>
           <w:rFonts w:ascii="Consolas" w:eastAsiaTheme="majorEastAsia" w:hAnsi="Consolas"/>
@@ -4489,8 +4602,32 @@
           <w:bdr w:val="none" w:sz="0" w:space="0" w:color="auto" w:frame="1"/>
           <w:lang w:val="fr-CH"/>
         </w:rPr>
-      </w:pPr>
-      <w:r>
+        <w:t>*/</w:t>
+      </w:r>
+    </w:p>
+    <w:p>
+      <w:pPr>
+        <w:rPr>
+          <w:rStyle w:val="CodeHTML"/>
+          <w:rFonts w:ascii="Consolas" w:eastAsiaTheme="majorEastAsia" w:hAnsi="Consolas"/>
+          <w:color w:val="24292E"/>
+          <w:bdr w:val="none" w:sz="0" w:space="0" w:color="auto" w:frame="1"/>
+        </w:rPr>
+      </w:pPr>
+    </w:p>
+    <w:p>
+      <w:pPr>
+        <w:pStyle w:val="Titre3"/>
+      </w:pPr>
+      <w:bookmarkStart w:id="12" w:name="_Toc66818093"/>
+      <w:r>
+        <w:t>Méthodes</w:t>
+      </w:r>
+      <w:bookmarkEnd w:id="12"/>
+    </w:p>
+    <w:p>
+      <w:pPr>
+        <w:pStyle w:val="PrformatHTML"/>
         <w:rPr>
           <w:rStyle w:val="CodeHTML"/>
           <w:rFonts w:ascii="Consolas" w:eastAsiaTheme="majorEastAsia" w:hAnsi="Consolas"/>
@@ -4498,12 +4635,8 @@
           <w:bdr w:val="none" w:sz="0" w:space="0" w:color="auto" w:frame="1"/>
           <w:lang w:val="fr-CH"/>
         </w:rPr>
-        <w:t>* Description de la méthode</w:t>
-      </w:r>
-    </w:p>
-    <w:p>
-      <w:pPr>
-        <w:pStyle w:val="PrformatHTML"/>
+      </w:pPr>
+      <w:r>
         <w:rPr>
           <w:rStyle w:val="CodeHTML"/>
           <w:rFonts w:ascii="Consolas" w:eastAsiaTheme="majorEastAsia" w:hAnsi="Consolas"/>
@@ -4511,8 +4644,12 @@
           <w:bdr w:val="none" w:sz="0" w:space="0" w:color="auto" w:frame="1"/>
           <w:lang w:val="fr-CH"/>
         </w:rPr>
-      </w:pPr>
-      <w:r>
+        <w:t>/**</w:t>
+      </w:r>
+    </w:p>
+    <w:p>
+      <w:pPr>
+        <w:pStyle w:val="PrformatHTML"/>
         <w:rPr>
           <w:rStyle w:val="CodeHTML"/>
           <w:rFonts w:ascii="Consolas" w:eastAsiaTheme="majorEastAsia" w:hAnsi="Consolas"/>
@@ -4520,12 +4657,8 @@
           <w:bdr w:val="none" w:sz="0" w:space="0" w:color="auto" w:frame="1"/>
           <w:lang w:val="fr-CH"/>
         </w:rPr>
-        <w:t>* @param param1 Description du premier paramètre.</w:t>
-      </w:r>
-    </w:p>
-    <w:p>
-      <w:pPr>
-        <w:pStyle w:val="PrformatHTML"/>
+      </w:pPr>
+      <w:r>
         <w:rPr>
           <w:rStyle w:val="CodeHTML"/>
           <w:rFonts w:ascii="Consolas" w:eastAsiaTheme="majorEastAsia" w:hAnsi="Consolas"/>
@@ -4533,8 +4666,12 @@
           <w:bdr w:val="none" w:sz="0" w:space="0" w:color="auto" w:frame="1"/>
           <w:lang w:val="fr-CH"/>
         </w:rPr>
-      </w:pPr>
-      <w:r>
+        <w:t>* Description de la méthode</w:t>
+      </w:r>
+    </w:p>
+    <w:p>
+      <w:pPr>
+        <w:pStyle w:val="PrformatHTML"/>
         <w:rPr>
           <w:rStyle w:val="CodeHTML"/>
           <w:rFonts w:ascii="Consolas" w:eastAsiaTheme="majorEastAsia" w:hAnsi="Consolas"/>
@@ -4542,12 +4679,8 @@
           <w:bdr w:val="none" w:sz="0" w:space="0" w:color="auto" w:frame="1"/>
           <w:lang w:val="fr-CH"/>
         </w:rPr>
-        <w:t>* @param param2 Description du second paramètre.</w:t>
-      </w:r>
-    </w:p>
-    <w:p>
-      <w:pPr>
-        <w:pStyle w:val="PrformatHTML"/>
+      </w:pPr>
+      <w:r>
         <w:rPr>
           <w:rStyle w:val="CodeHTML"/>
           <w:rFonts w:ascii="Consolas" w:eastAsiaTheme="majorEastAsia" w:hAnsi="Consolas"/>
@@ -4555,8 +4688,12 @@
           <w:bdr w:val="none" w:sz="0" w:space="0" w:color="auto" w:frame="1"/>
           <w:lang w:val="fr-CH"/>
         </w:rPr>
-      </w:pPr>
-      <w:r>
+        <w:t>* @param param1 Description du premier paramètre.</w:t>
+      </w:r>
+    </w:p>
+    <w:p>
+      <w:pPr>
+        <w:pStyle w:val="PrformatHTML"/>
         <w:rPr>
           <w:rStyle w:val="CodeHTML"/>
           <w:rFonts w:ascii="Consolas" w:eastAsiaTheme="majorEastAsia" w:hAnsi="Consolas"/>
@@ -4564,12 +4701,8 @@
           <w:bdr w:val="none" w:sz="0" w:space="0" w:color="auto" w:frame="1"/>
           <w:lang w:val="fr-CH"/>
         </w:rPr>
-        <w:t>* @return Que retourne la méthode..</w:t>
-      </w:r>
-    </w:p>
-    <w:p>
-      <w:pPr>
-        <w:pStyle w:val="PrformatHTML"/>
+      </w:pPr>
+      <w:r>
         <w:rPr>
           <w:rStyle w:val="CodeHTML"/>
           <w:rFonts w:ascii="Consolas" w:eastAsiaTheme="majorEastAsia" w:hAnsi="Consolas"/>
@@ -4577,8 +4710,12 @@
           <w:bdr w:val="none" w:sz="0" w:space="0" w:color="auto" w:frame="1"/>
           <w:lang w:val="fr-CH"/>
         </w:rPr>
-      </w:pPr>
-      <w:r>
+        <w:t>* @param param2 Description du second paramètre.</w:t>
+      </w:r>
+    </w:p>
+    <w:p>
+      <w:pPr>
+        <w:pStyle w:val="PrformatHTML"/>
         <w:rPr>
           <w:rStyle w:val="CodeHTML"/>
           <w:rFonts w:ascii="Consolas" w:eastAsiaTheme="majorEastAsia" w:hAnsi="Consolas"/>
@@ -4586,12 +4723,8 @@
           <w:bdr w:val="none" w:sz="0" w:space="0" w:color="auto" w:frame="1"/>
           <w:lang w:val="fr-CH"/>
         </w:rPr>
-        <w:t>*/</w:t>
-      </w:r>
-    </w:p>
-    <w:p>
-      <w:pPr>
-        <w:pStyle w:val="PrformatHTML"/>
+      </w:pPr>
+      <w:r>
         <w:rPr>
           <w:rStyle w:val="CodeHTML"/>
           <w:rFonts w:ascii="Consolas" w:eastAsiaTheme="majorEastAsia" w:hAnsi="Consolas"/>
@@ -4599,6 +4732,41 @@
           <w:bdr w:val="none" w:sz="0" w:space="0" w:color="auto" w:frame="1"/>
           <w:lang w:val="fr-CH"/>
         </w:rPr>
+        <w:t>* @return Que retourne la méthode..</w:t>
+      </w:r>
+    </w:p>
+    <w:p>
+      <w:pPr>
+        <w:pStyle w:val="PrformatHTML"/>
+        <w:rPr>
+          <w:rStyle w:val="CodeHTML"/>
+          <w:rFonts w:ascii="Consolas" w:eastAsiaTheme="majorEastAsia" w:hAnsi="Consolas"/>
+          <w:color w:val="24292E"/>
+          <w:bdr w:val="none" w:sz="0" w:space="0" w:color="auto" w:frame="1"/>
+          <w:lang w:val="fr-CH"/>
+        </w:rPr>
+      </w:pPr>
+      <w:r>
+        <w:rPr>
+          <w:rStyle w:val="CodeHTML"/>
+          <w:rFonts w:ascii="Consolas" w:eastAsiaTheme="majorEastAsia" w:hAnsi="Consolas"/>
+          <w:color w:val="24292E"/>
+          <w:bdr w:val="none" w:sz="0" w:space="0" w:color="auto" w:frame="1"/>
+          <w:lang w:val="fr-CH"/>
+        </w:rPr>
+        <w:t>*/</w:t>
+      </w:r>
+    </w:p>
+    <w:p>
+      <w:pPr>
+        <w:pStyle w:val="PrformatHTML"/>
+        <w:rPr>
+          <w:rStyle w:val="CodeHTML"/>
+          <w:rFonts w:ascii="Consolas" w:eastAsiaTheme="majorEastAsia" w:hAnsi="Consolas"/>
+          <w:color w:val="24292E"/>
+          <w:bdr w:val="none" w:sz="0" w:space="0" w:color="auto" w:frame="1"/>
+          <w:lang w:val="fr-CH"/>
+        </w:rPr>
       </w:pPr>
     </w:p>
     <w:p>
@@ -4619,7 +4787,15 @@
         <w:t>s</w:t>
       </w:r>
       <w:r>
-        <w:t xml:space="preserve"> les noms seront en camel case sauf pour les constantes où les espaces seront des ‘_’ et en majuscules.</w:t>
+        <w:t xml:space="preserve"> les noms seront en </w:t>
+      </w:r>
+      <w:proofErr w:type="spellStart"/>
+      <w:r>
+        <w:t>camel</w:t>
+      </w:r>
+      <w:proofErr w:type="spellEnd"/>
+      <w:r>
+        <w:t xml:space="preserve"> case sauf pour les constantes où les espaces seront des ‘_’ et en majuscules.</w:t>
       </w:r>
       <w:r>
         <w:br/>
@@ -4645,7 +4821,20 @@
         <w:t>Fonction</w:t>
       </w:r>
       <w:r>
-        <w:t> : Première lettre en minuscule, maFonction()</w:t>
+        <w:t xml:space="preserve"> : Première lettre en minuscule, </w:t>
+      </w:r>
+      <w:proofErr w:type="spellStart"/>
+      <w:proofErr w:type="gramStart"/>
+      <w:r>
+        <w:t>maFonction</w:t>
+      </w:r>
+      <w:proofErr w:type="spellEnd"/>
+      <w:r>
+        <w:t>(</w:t>
+      </w:r>
+      <w:proofErr w:type="gramEnd"/>
+      <w:r>
+        <w:t>)</w:t>
       </w:r>
       <w:r>
         <w:br/>
@@ -4658,7 +4847,15 @@
         <w:t>Ma constante</w:t>
       </w:r>
       <w:r>
-        <w:t> : final int UNE_CONSTANT</w:t>
+        <w:t xml:space="preserve"> : final </w:t>
+      </w:r>
+      <w:proofErr w:type="spellStart"/>
+      <w:r>
+        <w:t>int</w:t>
+      </w:r>
+      <w:proofErr w:type="spellEnd"/>
+      <w:r>
+        <w:t xml:space="preserve"> UNE_CONSTANT</w:t>
       </w:r>
       <w:r>
         <w:t>E.</w:t>
@@ -4704,7 +4901,15 @@
         <w:t xml:space="preserve"> pour choisir ce type de pilotage qui laisse peu de marge de manœuvre.</w:t>
       </w:r>
       <w:r>
-        <w:t xml:space="preserve"> Notre manque d’expérience pose également problème au niveau de l’estimation du temps à passer sur ces chacune des tâches.</w:t>
+        <w:t xml:space="preserve"> Notre manque d’expérience pose également </w:t>
+      </w:r>
+      <w:proofErr w:type="gramStart"/>
+      <w:r>
+        <w:t>problème</w:t>
+      </w:r>
+      <w:proofErr w:type="gramEnd"/>
+      <w:r>
+        <w:t xml:space="preserve"> au niveau de l’estimation du temps à passer sur ces chacune des tâches.</w:t>
       </w:r>
     </w:p>
     <w:p>
@@ -4785,9 +4990,11 @@
       <w:r>
         <w:t xml:space="preserve"> </w:t>
       </w:r>
+      <w:proofErr w:type="spellStart"/>
       <w:r>
         <w:t>sprintx</w:t>
       </w:r>
+      <w:proofErr w:type="spellEnd"/>
       <w:r>
         <w:t xml:space="preserve"> où x est le numéro de l’itération. Puis, dans les branches d’itérations</w:t>
       </w:r>
@@ -4818,7 +5025,47 @@
         <w:t>Le nom des branches doit être écrit en minuscules et les espaces doivent être remplacés par des « - ».</w:t>
       </w:r>
       <w:r>
-        <w:t xml:space="preserve"> Les branches qui ajoutent une feature se nomment « ft-&lt;featurename&gt; ». Les branches qui résolvent des bugs « bg-&lt;bugsolving&gt; ».</w:t>
+        <w:t xml:space="preserve"> Les branches qui ajoutent une </w:t>
+      </w:r>
+      <w:proofErr w:type="spellStart"/>
+      <w:r>
+        <w:t>feature</w:t>
+      </w:r>
+      <w:proofErr w:type="spellEnd"/>
+      <w:r>
+        <w:t xml:space="preserve"> se nomment « </w:t>
+      </w:r>
+      <w:proofErr w:type="spellStart"/>
+      <w:r>
+        <w:t>ft</w:t>
+      </w:r>
+      <w:proofErr w:type="spellEnd"/>
+      <w:r>
+        <w:t>-&lt;</w:t>
+      </w:r>
+      <w:proofErr w:type="spellStart"/>
+      <w:r>
+        <w:t>featurename</w:t>
+      </w:r>
+      <w:proofErr w:type="spellEnd"/>
+      <w:r>
+        <w:t>&gt; ». Les branches qui résolvent des bugs « </w:t>
+      </w:r>
+      <w:proofErr w:type="spellStart"/>
+      <w:r>
+        <w:t>bg</w:t>
+      </w:r>
+      <w:proofErr w:type="spellEnd"/>
+      <w:r>
+        <w:t>-&lt;</w:t>
+      </w:r>
+      <w:proofErr w:type="spellStart"/>
+      <w:r>
+        <w:t>bugsolving</w:t>
+      </w:r>
+      <w:proofErr w:type="spellEnd"/>
+      <w:r>
+        <w:t>&gt; ».</w:t>
       </w:r>
     </w:p>
     <w:p>
@@ -4942,14 +5189,31 @@
     </w:p>
     <w:p>
       <w:r>
-        <w:t xml:space="preserve">Chaque fonctionnalité/tâche fera l’objet d’une « Issue ». Lorsqu’un collaborateur travaille sur une issue, il se désigne comme « assignee ». Lorsque la tâche est terminée, il </w:t>
+        <w:t>Chaque fonctionnalité/tâche fera l’objet d’une « Issue ». Lorsqu’un collaborateur travaille sur une issue, il se désigne comme « </w:t>
+      </w:r>
+      <w:proofErr w:type="spellStart"/>
+      <w:r>
+        <w:t>assignee</w:t>
+      </w:r>
+      <w:proofErr w:type="spellEnd"/>
+      <w:r>
+        <w:t xml:space="preserve"> ». Lorsque la tâche est terminée, il </w:t>
       </w:r>
       <w:r>
         <w:t>effectue</w:t>
       </w:r>
       <w:r>
-        <w:t xml:space="preserve"> une « pull request » de sa branche sur la branche de l’itération, en spécifiant l’issue concernée. De cette manière, la personne qui validera le merge fermera également </w:t>
-      </w:r>
+        <w:t xml:space="preserve"> une « pull </w:t>
+      </w:r>
+      <w:proofErr w:type="spellStart"/>
+      <w:r>
+        <w:t>request</w:t>
+      </w:r>
+      <w:proofErr w:type="spellEnd"/>
+      <w:r>
+        <w:t xml:space="preserve"> » de sa branche sur la branche de l’itération, en spécifiant l’issue concernée. De cette manière, la personne qui validera le merge fermera également </w:t>
+      </w:r>
+      <w:proofErr w:type="gramStart"/>
       <w:r>
         <w:t>l</w:t>
       </w:r>
@@ -4957,7 +5221,11 @@
         <w:t>’</w:t>
       </w:r>
       <w:r>
-        <w:t> issue.</w:t>
+        <w:t> issue</w:t>
+      </w:r>
+      <w:proofErr w:type="gramEnd"/>
+      <w:r>
+        <w:t>.</w:t>
       </w:r>
       <w:r>
         <w:t xml:space="preserve"> Les issues sont en français</w:t>
@@ -4984,15 +5252,25 @@
         <w:pStyle w:val="Titre3"/>
       </w:pPr>
       <w:bookmarkStart w:id="19" w:name="_Toc66818100"/>
+      <w:proofErr w:type="spellStart"/>
       <w:r>
         <w:lastRenderedPageBreak/>
         <w:t>KanPan</w:t>
       </w:r>
       <w:bookmarkEnd w:id="19"/>
-    </w:p>
-    <w:p>
-      <w:r>
-        <w:t>Nous avons intégré un projet KanPan de GitHub. Chaque issue fera l’objet d’une étiquette automatiquement créée.</w:t>
+      <w:proofErr w:type="spellEnd"/>
+    </w:p>
+    <w:p>
+      <w:r>
+        <w:t xml:space="preserve">Nous avons intégré un projet </w:t>
+      </w:r>
+      <w:proofErr w:type="spellStart"/>
+      <w:r>
+        <w:t>KanPan</w:t>
+      </w:r>
+      <w:proofErr w:type="spellEnd"/>
+      <w:r>
+        <w:t xml:space="preserve"> de GitHub. Chaque issue fera l’objet d’une étiquette automatiquement créée.</w:t>
       </w:r>
       <w:r>
         <w:t xml:space="preserve"> Nous verrons l’avancement et </w:t>
@@ -5026,12 +5304,21 @@
           <w:numId w:val="11"/>
         </w:numPr>
       </w:pPr>
+      <w:proofErr w:type="spellStart"/>
       <w:r>
         <w:rPr>
           <w:b/>
           <w:bCs/>
         </w:rPr>
-        <w:t>Todo :</w:t>
+        <w:t>Todo</w:t>
+      </w:r>
+      <w:proofErr w:type="spellEnd"/>
+      <w:r>
+        <w:rPr>
+          <w:b/>
+          <w:bCs/>
+        </w:rPr>
+        <w:t> :</w:t>
       </w:r>
       <w:r>
         <w:t> Regroupe les issues qui n’ont pas été commencée</w:t>
@@ -5056,7 +5343,23 @@
           <w:b/>
           <w:bCs/>
         </w:rPr>
-        <w:t>In progress :</w:t>
+        <w:t xml:space="preserve">In </w:t>
+      </w:r>
+      <w:proofErr w:type="spellStart"/>
+      <w:r>
+        <w:rPr>
+          <w:b/>
+          <w:bCs/>
+        </w:rPr>
+        <w:t>progress</w:t>
+      </w:r>
+      <w:proofErr w:type="spellEnd"/>
+      <w:r>
+        <w:rPr>
+          <w:b/>
+          <w:bCs/>
+        </w:rPr>
+        <w:t> :</w:t>
       </w:r>
       <w:r>
         <w:t xml:space="preserve"> Regroupe les issues qui sont en cours de tra</w:t>
@@ -5076,15 +5379,57 @@
           <w:numId w:val="11"/>
         </w:numPr>
       </w:pPr>
+      <w:proofErr w:type="spellStart"/>
       <w:r>
         <w:rPr>
           <w:b/>
           <w:bCs/>
         </w:rPr>
-        <w:t>Waiting to be validated</w:t>
-      </w:r>
-      <w:r>
-        <w:t xml:space="preserve"> Regroupe les “Pull request” en atten</w:t>
+        <w:t>Waiting</w:t>
+      </w:r>
+      <w:proofErr w:type="spellEnd"/>
+      <w:r>
+        <w:rPr>
+          <w:b/>
+          <w:bCs/>
+        </w:rPr>
+        <w:t xml:space="preserve"> to </w:t>
+      </w:r>
+      <w:proofErr w:type="spellStart"/>
+      <w:r>
+        <w:rPr>
+          <w:b/>
+          <w:bCs/>
+        </w:rPr>
+        <w:t>be</w:t>
+      </w:r>
+      <w:proofErr w:type="spellEnd"/>
+      <w:r>
+        <w:rPr>
+          <w:b/>
+          <w:bCs/>
+        </w:rPr>
+        <w:t xml:space="preserve"> </w:t>
+      </w:r>
+      <w:proofErr w:type="spellStart"/>
+      <w:r>
+        <w:rPr>
+          <w:b/>
+          <w:bCs/>
+        </w:rPr>
+        <w:t>validated</w:t>
+      </w:r>
+      <w:proofErr w:type="spellEnd"/>
+      <w:r>
+        <w:t xml:space="preserve"> Regroupe les “Pull </w:t>
+      </w:r>
+      <w:proofErr w:type="spellStart"/>
+      <w:r>
+        <w:t>request</w:t>
+      </w:r>
+      <w:proofErr w:type="spellEnd"/>
+      <w:r>
+        <w:t>” en atten</w:t>
       </w:r>
       <w:r>
         <w:t>te</w:t>
@@ -5168,6 +5513,7 @@
           </wp:anchor>
         </w:drawing>
       </w:r>
+      <w:proofErr w:type="spellStart"/>
       <w:r>
         <w:rPr>
           <w:b/>
@@ -5175,8 +5521,17 @@
         </w:rPr>
         <w:t>Done</w:t>
       </w:r>
-      <w:r>
-        <w:t xml:space="preserve"> Regroupe les « issues » et les « Pull request » te</w:t>
+      <w:proofErr w:type="spellEnd"/>
+      <w:r>
+        <w:t xml:space="preserve"> Regroupe les « issues » et les « Pull </w:t>
+      </w:r>
+      <w:proofErr w:type="spellStart"/>
+      <w:r>
+        <w:t>request</w:t>
+      </w:r>
+      <w:proofErr w:type="spellEnd"/>
+      <w:r>
+        <w:t> » te</w:t>
       </w:r>
       <w:r>
         <w:t>rminées</w:t>
@@ -5200,7 +5555,15 @@
     </w:p>
     <w:p>
       <w:r>
-        <w:t>Les commits seront signés sinon ils ne seront pas acceptés par GitHub.</w:t>
+        <w:t xml:space="preserve">Les </w:t>
+      </w:r>
+      <w:proofErr w:type="spellStart"/>
+      <w:r>
+        <w:t>commits</w:t>
+      </w:r>
+      <w:proofErr w:type="spellEnd"/>
+      <w:r>
+        <w:t xml:space="preserve"> seront signés sinon ils ne seront pas acceptés par GitHub.</w:t>
       </w:r>
       <w:r>
         <w:t xml:space="preserve"> Ils sont </w:t>
@@ -5265,6 +5628,7 @@
       <w:r>
         <w:t>La commande lancée est « </w:t>
       </w:r>
+      <w:proofErr w:type="spellStart"/>
       <w:r>
         <w:rPr>
           <w:rFonts w:ascii="Consolas" w:hAnsi="Consolas"/>
@@ -5273,7 +5637,18 @@
           <w:szCs w:val="18"/>
           <w:shd w:val="clear" w:color="auto" w:fill="FFFFFF"/>
         </w:rPr>
-        <w:t xml:space="preserve">mvn -B package --file pom.xml ». </w:t>
+        <w:t>mvn</w:t>
+      </w:r>
+      <w:proofErr w:type="spellEnd"/>
+      <w:r>
+        <w:rPr>
+          <w:rFonts w:ascii="Consolas" w:hAnsi="Consolas"/>
+          <w:color w:val="6A737D"/>
+          <w:sz w:val="18"/>
+          <w:szCs w:val="18"/>
+          <w:shd w:val="clear" w:color="auto" w:fill="FFFFFF"/>
+        </w:rPr>
+        <w:t xml:space="preserve"> -B package --file pom.xml ». </w:t>
       </w:r>
       <w:r>
         <w:t>De cette façon, les tests avec JUnit seront automatiquement effectués.</w:t>
@@ -5314,7 +5689,15 @@
         <w:t xml:space="preserve"> de la page</w:t>
       </w:r>
       <w:r>
-        <w:t xml:space="preserve"> dans le &lt;head&gt;</w:t>
+        <w:t xml:space="preserve"> dans le &lt;</w:t>
+      </w:r>
+      <w:proofErr w:type="spellStart"/>
+      <w:r>
+        <w:t>head</w:t>
+      </w:r>
+      <w:proofErr w:type="spellEnd"/>
+      <w:r>
+        <w:t>&gt;</w:t>
       </w:r>
       <w:r>
         <w:t xml:space="preserve"> ainsi que certaines configurations générales du site.</w:t>
@@ -5322,7 +5705,15 @@
     </w:p>
     <w:p>
       <w:r>
-        <w:t>Un fichier Markdown. Ce fichier générera le contenu de la page dans le &lt;body&gt;</w:t>
+        <w:t xml:space="preserve">Un fichier </w:t>
+      </w:r>
+      <w:proofErr w:type="spellStart"/>
+      <w:r>
+        <w:t>Markdown</w:t>
+      </w:r>
+      <w:proofErr w:type="spellEnd"/>
+      <w:r>
+        <w:t>. Ce fichier générera le contenu de la page dans le &lt;body&gt;</w:t>
       </w:r>
       <w:r>
         <w:t xml:space="preserve"> ainsi que certaines métadonnées</w:t>
@@ -5374,7 +5765,15 @@
         <w:t> :</w:t>
       </w:r>
       <w:r>
-        <w:t xml:space="preserve"> Nettoie le répertoire de build.</w:t>
+        <w:t xml:space="preserve"> Nettoie le répertoire de </w:t>
+      </w:r>
+      <w:proofErr w:type="spellStart"/>
+      <w:r>
+        <w:t>build</w:t>
+      </w:r>
+      <w:proofErr w:type="spellEnd"/>
+      <w:r>
+        <w:t>.</w:t>
       </w:r>
     </w:p>
     <w:p>
@@ -5419,13 +5818,30 @@
           <w:b/>
           <w:bCs/>
         </w:rPr>
-        <w:t>statique build</w:t>
-      </w:r>
+        <w:t xml:space="preserve">statique </w:t>
+      </w:r>
+      <w:proofErr w:type="spellStart"/>
+      <w:r>
+        <w:rPr>
+          <w:b/>
+          <w:bCs/>
+        </w:rPr>
+        <w:t>build</w:t>
+      </w:r>
+      <w:proofErr w:type="spellEnd"/>
       <w:r>
         <w:t> :</w:t>
       </w:r>
       <w:r>
-        <w:t xml:space="preserve"> Génère le site en fonction des fichiers, le tout dans un dossier build.</w:t>
+        <w:t xml:space="preserve"> Génère le site en fonction des fichiers, le tout dans un dossier </w:t>
+      </w:r>
+      <w:proofErr w:type="spellStart"/>
+      <w:r>
+        <w:t>build</w:t>
+      </w:r>
+      <w:proofErr w:type="spellEnd"/>
+      <w:r>
+        <w:t>.</w:t>
       </w:r>
     </w:p>
     <w:p>
@@ -5485,13 +5901,34 @@
       </w:pPr>
       <w:bookmarkStart w:id="24" w:name="_Toc66818105"/>
       <w:r>
-        <w:t>User requirement</w:t>
+        <w:t xml:space="preserve">User </w:t>
+      </w:r>
+      <w:proofErr w:type="spellStart"/>
+      <w:r>
+        <w:t>requirement</w:t>
       </w:r>
       <w:bookmarkEnd w:id="24"/>
-    </w:p>
-    <w:p>
-      <w:r>
-        <w:t>Bob désire écrire et créer un site statique. Il peut le configurer globalement dans le fichier config et créer les pages grâce aux fichiers Markdown. Pour effectuer ce processus, il utilise les commandes init, clean et build.</w:t>
+      <w:proofErr w:type="spellEnd"/>
+    </w:p>
+    <w:p>
+      <w:r>
+        <w:t xml:space="preserve">Bob désire écrire et créer un site statique. Il peut le configurer globalement dans le fichier config et créer les pages grâce aux fichiers </w:t>
+      </w:r>
+      <w:proofErr w:type="spellStart"/>
+      <w:r>
+        <w:t>Markdown</w:t>
+      </w:r>
+      <w:proofErr w:type="spellEnd"/>
+      <w:r>
+        <w:t xml:space="preserve">. Pour effectuer ce processus, il utilise les commandes init, clean et </w:t>
+      </w:r>
+      <w:proofErr w:type="spellStart"/>
+      <w:r>
+        <w:t>build</w:t>
+      </w:r>
+      <w:proofErr w:type="spellEnd"/>
+      <w:r>
+        <w:t>.</w:t>
       </w:r>
     </w:p>
     <w:p>
@@ -5688,7 +6125,23 @@
     </w:p>
     <w:p>
       <w:r>
-        <w:t>En tant qu’utilisateur, j’aimerai pouvoir saisir du contenu dans un format de markup simplifié tel que Markdown ou Asciidoctor qui sera compilé en HTML.</w:t>
+        <w:t xml:space="preserve">En tant qu’utilisateur, j’aimerai pouvoir saisir du contenu dans un format de markup simplifié tel que </w:t>
+      </w:r>
+      <w:proofErr w:type="spellStart"/>
+      <w:r>
+        <w:t>Markdown</w:t>
+      </w:r>
+      <w:proofErr w:type="spellEnd"/>
+      <w:r>
+        <w:t xml:space="preserve"> ou </w:t>
+      </w:r>
+      <w:proofErr w:type="spellStart"/>
+      <w:r>
+        <w:t>Asciidoctor</w:t>
+      </w:r>
+      <w:proofErr w:type="spellEnd"/>
+      <w:r>
+        <w:t xml:space="preserve"> qui sera compilé en HTML.</w:t>
       </w:r>
     </w:p>
     <w:p>
@@ -5733,7 +6186,15 @@
       </w:r>
       <w:r>
         <w:tab/>
-        <w:t>- ![Une image](./un/chemin) pour les images</w:t>
+        <w:t>-</w:t>
+      </w:r>
+      <w:proofErr w:type="gramStart"/>
+      <w:r>
+        <w:t> ![</w:t>
+      </w:r>
+      <w:proofErr w:type="gramEnd"/>
+      <w:r>
+        <w:t>Une image](./un/chemin) pour les images</w:t>
       </w:r>
     </w:p>
     <w:p>
@@ -5907,7 +6368,23 @@
           <w:i/>
           <w:iCs/>
         </w:rPr>
-        <w:t>« $ statique build /mon/site ».</w:t>
+        <w:t xml:space="preserve">« $ statique </w:t>
+      </w:r>
+      <w:proofErr w:type="spellStart"/>
+      <w:r>
+        <w:rPr>
+          <w:i/>
+          <w:iCs/>
+        </w:rPr>
+        <w:t>build</w:t>
+      </w:r>
+      <w:proofErr w:type="spellEnd"/>
+      <w:r>
+        <w:rPr>
+          <w:i/>
+          <w:iCs/>
+        </w:rPr>
+        <w:t xml:space="preserve"> /mon/site ».</w:t>
       </w:r>
     </w:p>
     <w:p>
@@ -5930,7 +6407,15 @@
         <w:t>aimerais</w:t>
       </w:r>
       <w:r>
-        <w:t xml:space="preserve"> exécuter la commande statique clean /mon/site de manière à nettoyer le site statique. En d’autres termes, la sous-commande clean doit supprimer le dossier /mon/site/build.</w:t>
+        <w:t xml:space="preserve"> exécuter la commande statique clean /mon/site de manière à nettoyer le site statique. En d’autres termes, la sous-commande clean doit supprimer le dossier /mon/site/</w:t>
+      </w:r>
+      <w:proofErr w:type="spellStart"/>
+      <w:r>
+        <w:t>build</w:t>
+      </w:r>
+      <w:proofErr w:type="spellEnd"/>
+      <w:r>
+        <w:t>.</w:t>
       </w:r>
     </w:p>
     <w:p>
@@ -5965,7 +6450,15 @@
         <w:t>j’aimerais</w:t>
       </w:r>
       <w:r>
-        <w:t xml:space="preserve"> que les pull requests ne puissent être mergées que lorsque la compilation et les tests ne produisent pas d’erreur.</w:t>
+        <w:t xml:space="preserve"> que les pull </w:t>
+      </w:r>
+      <w:proofErr w:type="spellStart"/>
+      <w:r>
+        <w:t>requests</w:t>
+      </w:r>
+      <w:proofErr w:type="spellEnd"/>
+      <w:r>
+        <w:t xml:space="preserve"> ne puissent être mergées que lorsque la compilation et les tests ne produisent pas d’erreur.</w:t>
       </w:r>
     </w:p>
     <w:p>
@@ -6067,13 +6560,21 @@
         <w:t>Implémenter l’argument -</w:t>
       </w:r>
       <w:r>
-        <w:t>version :</w:t>
+        <w:t xml:space="preserve">version </w:t>
+      </w:r>
+      <w:proofErr w:type="gramStart"/>
+      <w:r>
+        <w:t>:</w:t>
       </w:r>
       <w:r>
         <w:t xml:space="preserve">  </w:t>
       </w:r>
       <w:r>
-        <w:t>[au mieux 1h, au pire 2h, attendu 1h30]</w:t>
+        <w:t>[</w:t>
+      </w:r>
+      <w:proofErr w:type="gramEnd"/>
+      <w:r>
+        <w:t>au mieux 1h, au pire 2h, attendu 1h30]</w:t>
       </w:r>
     </w:p>
     <w:p>
@@ -6095,13 +6596,26 @@
         <w:t xml:space="preserve">à </w:t>
       </w:r>
       <w:r>
-        <w:t>l’utilisation des paramètres de Picocli</w:t>
-      </w:r>
+        <w:t xml:space="preserve">l’utilisation des paramètres de </w:t>
+      </w:r>
+      <w:proofErr w:type="spellStart"/>
+      <w:r>
+        <w:t>Picocli</w:t>
+      </w:r>
+      <w:proofErr w:type="spellEnd"/>
       <w:r>
         <w:t>,</w:t>
       </w:r>
       <w:r>
-        <w:t xml:space="preserve"> mais nous avons réussi à les utiliser grâce à leur documentation en ligne. La version est directement lue depuis le fichier pom.</w:t>
+        <w:t xml:space="preserve"> mais nous avons réussi à les utiliser grâce à leur documentation en ligne. La version est directement lue depuis le fichier </w:t>
+      </w:r>
+      <w:proofErr w:type="spellStart"/>
+      <w:r>
+        <w:t>pom</w:t>
+      </w:r>
+      <w:proofErr w:type="spellEnd"/>
+      <w:r>
+        <w:t>.</w:t>
       </w:r>
     </w:p>
     <w:p/>
@@ -6110,7 +6624,15 @@
         <w:pStyle w:val="Titre4"/>
       </w:pPr>
       <w:r>
-        <w:t xml:space="preserve">Configurer les GithubActions : </w:t>
+        <w:t xml:space="preserve">Configurer les </w:t>
+      </w:r>
+      <w:proofErr w:type="spellStart"/>
+      <w:r>
+        <w:t>GithubActions</w:t>
+      </w:r>
+      <w:proofErr w:type="spellEnd"/>
+      <w:r>
+        <w:t xml:space="preserve"> : </w:t>
       </w:r>
       <w:r>
         <w:t>[au mieux/au pire/ attendu : 5 min]</w:t>
@@ -6141,7 +6663,17 @@
     </w:p>
     <w:p>
       <w:r>
-        <w:t>Implémenter la sous commande init. Elle prend un argument un chemin. Si le chemin n’existe pas, elle le créer. Elle ajoute au répertoire un fichier config.yaml et un fichier index.md.</w:t>
+        <w:t xml:space="preserve">Implémenter la sous commande init. Elle prend un argument un chemin. Si le chemin n’existe pas, elle le créer. Elle ajoute au répertoire un fichier </w:t>
+      </w:r>
+      <w:proofErr w:type="spellStart"/>
+      <w:proofErr w:type="gramStart"/>
+      <w:r>
+        <w:t>config.yaml</w:t>
+      </w:r>
+      <w:proofErr w:type="spellEnd"/>
+      <w:proofErr w:type="gramEnd"/>
+      <w:r>
+        <w:t xml:space="preserve"> et un fichier index.md.</w:t>
       </w:r>
     </w:p>
     <w:p>
@@ -6152,7 +6684,15 @@
         <w:t>s</w:t>
       </w:r>
       <w:r>
-        <w:t xml:space="preserve"> avec Picoli </w:t>
+        <w:t xml:space="preserve"> avec </w:t>
+      </w:r>
+      <w:proofErr w:type="spellStart"/>
+      <w:r>
+        <w:t>Picoli</w:t>
+      </w:r>
+      <w:proofErr w:type="spellEnd"/>
+      <w:r>
+        <w:t xml:space="preserve"> </w:t>
       </w:r>
       <w:r>
         <w:t>a</w:t>
@@ -6234,7 +6774,29 @@
         <w:rPr>
           <w:lang w:val="fr-FR"/>
         </w:rPr>
-        <w:t xml:space="preserve"> du générateur statique. Nous avons également recherché comment faire des AssertThrows() pour de futurs besoins. La tâche a donc été réalisée en 2h30.</w:t>
+        <w:t xml:space="preserve"> du générateur statique. Nous avons également recherché comment faire des </w:t>
+      </w:r>
+      <w:proofErr w:type="spellStart"/>
+      <w:proofErr w:type="gramStart"/>
+      <w:r>
+        <w:rPr>
+          <w:lang w:val="fr-FR"/>
+        </w:rPr>
+        <w:t>AssertThrows</w:t>
+      </w:r>
+      <w:proofErr w:type="spellEnd"/>
+      <w:r>
+        <w:rPr>
+          <w:lang w:val="fr-FR"/>
+        </w:rPr>
+        <w:t>(</w:t>
+      </w:r>
+      <w:proofErr w:type="gramEnd"/>
+      <w:r>
+        <w:rPr>
+          <w:lang w:val="fr-FR"/>
+        </w:rPr>
+        <w:t>) pour de futurs besoins. La tâche a donc été réalisée en 2h30.</w:t>
       </w:r>
     </w:p>
     <w:p>
@@ -6243,7 +6805,15 @@
       </w:pPr>
       <w:r>
         <w:lastRenderedPageBreak/>
-        <w:t>Implémentation de la commande build [au mieux 1h, au pire 3h, attendu 2h]</w:t>
+        <w:t xml:space="preserve">Implémentation de la commande </w:t>
+      </w:r>
+      <w:proofErr w:type="spellStart"/>
+      <w:r>
+        <w:t>build</w:t>
+      </w:r>
+      <w:proofErr w:type="spellEnd"/>
+      <w:r>
+        <w:t xml:space="preserve"> [au mieux 1h, au pire 3h, attendu 2h]</w:t>
       </w:r>
     </w:p>
     <w:p>
@@ -6254,7 +6824,23 @@
         <w:t>-</w:t>
       </w:r>
       <w:r>
-        <w:t xml:space="preserve">commande build n’a pas posé trop de problèmes. Elle prend un argument optionnel en paramètre qui spécifie le chemin du site à build. Si le chemin n’est pas spécifié, la commande va s’effectuer dans le dossier courant. </w:t>
+        <w:t xml:space="preserve">commande </w:t>
+      </w:r>
+      <w:proofErr w:type="spellStart"/>
+      <w:r>
+        <w:t>build</w:t>
+      </w:r>
+      <w:proofErr w:type="spellEnd"/>
+      <w:r>
+        <w:t xml:space="preserve"> n’a pas posé trop de problèmes. Elle prend un argument optionnel en paramètre qui spécifie le chemin du site à </w:t>
+      </w:r>
+      <w:proofErr w:type="spellStart"/>
+      <w:r>
+        <w:t>build</w:t>
+      </w:r>
+      <w:proofErr w:type="spellEnd"/>
+      <w:r>
+        <w:t xml:space="preserve">. Si le chemin n’est pas spécifié, la commande va s’effectuer dans le dossier courant. </w:t>
       </w:r>
     </w:p>
     <w:p>
@@ -6275,12 +6861,28 @@
       <w:bookmarkStart w:id="25" w:name="_Interprétation_d’un_fichier"/>
       <w:bookmarkEnd w:id="25"/>
       <w:r>
-        <w:t>Interprétation d’un fichier Markdown [au mieux 1h, au pire 4h, attendu 2h]</w:t>
-      </w:r>
-    </w:p>
-    <w:p>
-      <w:r>
-        <w:t xml:space="preserve">Pour réaliser cette tâche, nous avons utilisé la librairie commonsmark qui nous a fait </w:t>
+        <w:t xml:space="preserve">Interprétation d’un fichier </w:t>
+      </w:r>
+      <w:proofErr w:type="spellStart"/>
+      <w:r>
+        <w:t>Markdown</w:t>
+      </w:r>
+      <w:proofErr w:type="spellEnd"/>
+      <w:r>
+        <w:t xml:space="preserve"> [au mieux 1h, au pire 4h, attendu 2h]</w:t>
+      </w:r>
+    </w:p>
+    <w:p>
+      <w:r>
+        <w:t xml:space="preserve">Pour réaliser cette tâche, nous avons utilisé la librairie </w:t>
+      </w:r>
+      <w:proofErr w:type="spellStart"/>
+      <w:r>
+        <w:t>commonsmark</w:t>
+      </w:r>
+      <w:proofErr w:type="spellEnd"/>
+      <w:r>
+        <w:t xml:space="preserve"> qui nous a fait </w:t>
       </w:r>
       <w:r>
         <w:t>gagner</w:t>
@@ -6297,7 +6899,15 @@
         <w:pStyle w:val="Titre4"/>
       </w:pPr>
       <w:r>
-        <w:t>Compiler l’interprétation Markdown en HTML [au mieux 1h, au pire 3h, attendu 1h30]</w:t>
+        <w:t xml:space="preserve">Compiler l’interprétation </w:t>
+      </w:r>
+      <w:proofErr w:type="spellStart"/>
+      <w:r>
+        <w:t>Markdown</w:t>
+      </w:r>
+      <w:proofErr w:type="spellEnd"/>
+      <w:r>
+        <w:t xml:space="preserve"> en HTML [au mieux 1h, au pire 3h, attendu 1h30]</w:t>
       </w:r>
     </w:p>
     <w:p>
@@ -6309,7 +6919,21 @@
           <w:rPr>
             <w:rStyle w:val="Lienhypertexte"/>
           </w:rPr>
-          <w:t>Interprétation d’un fichier Markdown [au mieux 1h, au pire 4h, attendu 2h]</w:t>
+          <w:t xml:space="preserve">Interprétation d’un fichier </w:t>
+        </w:r>
+        <w:proofErr w:type="spellStart"/>
+        <w:r>
+          <w:rPr>
+            <w:rStyle w:val="Lienhypertexte"/>
+          </w:rPr>
+          <w:t>Markdown</w:t>
+        </w:r>
+        <w:proofErr w:type="spellEnd"/>
+        <w:r>
+          <w:rPr>
+            <w:rStyle w:val="Lienhypertexte"/>
+          </w:rPr>
+          <w:t xml:space="preserve"> [au mieux 1h, au pire 4h, attendu 2h]</w:t>
         </w:r>
       </w:hyperlink>
       <w:r>
@@ -6362,8 +6986,16 @@
         <w:rPr>
           <w:lang w:val="fr-FR"/>
         </w:rPr>
-        <w:t>Code reuse</w:t>
-      </w:r>
+        <w:t xml:space="preserve">Code </w:t>
+      </w:r>
+      <w:proofErr w:type="spellStart"/>
+      <w:r>
+        <w:rPr>
+          <w:lang w:val="fr-FR"/>
+        </w:rPr>
+        <w:t>reuse</w:t>
+      </w:r>
+      <w:proofErr w:type="spellEnd"/>
     </w:p>
     <w:p>
       <w:pPr>
@@ -6381,7 +7013,21 @@
         <w:rPr>
           <w:lang w:val="fr-FR"/>
         </w:rPr>
-        <w:t>’était pas nécessaire de créer notre propre parser. Nous avons donc cherché ce qui existait déjà. Nous avons trouvé plusieurs technologies qui se v</w:t>
+        <w:t xml:space="preserve">’était pas nécessaire de créer notre propre </w:t>
+      </w:r>
+      <w:proofErr w:type="spellStart"/>
+      <w:r>
+        <w:rPr>
+          <w:lang w:val="fr-FR"/>
+        </w:rPr>
+        <w:t>parser</w:t>
+      </w:r>
+      <w:proofErr w:type="spellEnd"/>
+      <w:r>
+        <w:rPr>
+          <w:lang w:val="fr-FR"/>
+        </w:rPr>
+        <w:t>. Nous avons donc cherché ce qui existait déjà. Nous avons trouvé plusieurs technologies qui se v</w:t>
       </w:r>
       <w:r>
         <w:rPr>
@@ -6393,7 +7039,14 @@
         <w:rPr>
           <w:lang w:val="fr-FR"/>
         </w:rPr>
-        <w:t>ntaient de parse</w:t>
+        <w:t xml:space="preserve">ntaient de </w:t>
+      </w:r>
+      <w:proofErr w:type="spellStart"/>
+      <w:r>
+        <w:rPr>
+          <w:lang w:val="fr-FR"/>
+        </w:rPr>
+        <w:t>parse</w:t>
       </w:r>
       <w:r>
         <w:rPr>
@@ -6401,6 +7054,7 @@
         </w:rPr>
         <w:t>r</w:t>
       </w:r>
+      <w:proofErr w:type="spellEnd"/>
       <w:r>
         <w:rPr>
           <w:lang w:val="fr-FR"/>
@@ -6417,7 +7071,21 @@
         <w:rPr>
           <w:lang w:val="fr-FR"/>
         </w:rPr>
-        <w:t xml:space="preserve"> markdown et de créer les fichier</w:t>
+        <w:t xml:space="preserve"> </w:t>
+      </w:r>
+      <w:proofErr w:type="spellStart"/>
+      <w:r>
+        <w:rPr>
+          <w:lang w:val="fr-FR"/>
+        </w:rPr>
+        <w:t>markdown</w:t>
+      </w:r>
+      <w:proofErr w:type="spellEnd"/>
+      <w:r>
+        <w:rPr>
+          <w:lang w:val="fr-FR"/>
+        </w:rPr>
+        <w:t xml:space="preserve"> et de créer les fichier</w:t>
       </w:r>
       <w:r>
         <w:rPr>
@@ -6429,7 +7097,35 @@
         <w:rPr>
           <w:lang w:val="fr-FR"/>
         </w:rPr>
-        <w:t xml:space="preserve"> html résultants. Au bout du compte, nous avons choisi la libraire « commonmark-java ». Elle nous permet de générer des fichiers html à partir de fichiers markdown tout en supportant le langage YAML pour les métadonnées.</w:t>
+        <w:t xml:space="preserve"> html résultants. Au bout du compte, nous avons choisi la libraire « </w:t>
+      </w:r>
+      <w:proofErr w:type="spellStart"/>
+      <w:r>
+        <w:rPr>
+          <w:lang w:val="fr-FR"/>
+        </w:rPr>
+        <w:t>commonmark</w:t>
+      </w:r>
+      <w:proofErr w:type="spellEnd"/>
+      <w:r>
+        <w:rPr>
+          <w:lang w:val="fr-FR"/>
+        </w:rPr>
+        <w:t xml:space="preserve">-java ». Elle nous permet de générer des fichiers html à partir de fichiers </w:t>
+      </w:r>
+      <w:proofErr w:type="spellStart"/>
+      <w:r>
+        <w:rPr>
+          <w:lang w:val="fr-FR"/>
+        </w:rPr>
+        <w:t>markdown</w:t>
+      </w:r>
+      <w:proofErr w:type="spellEnd"/>
+      <w:r>
+        <w:rPr>
+          <w:lang w:val="fr-FR"/>
+        </w:rPr>
+        <w:t xml:space="preserve"> tout en supportant le langage YAML pour les métadonnées.</w:t>
       </w:r>
       <w:r>
         <w:rPr>
@@ -6470,9 +7166,11 @@
           <w:numId w:val="14"/>
         </w:numPr>
       </w:pPr>
+      <w:proofErr w:type="spellStart"/>
       <w:r>
         <w:t>Markdown</w:t>
       </w:r>
+      <w:proofErr w:type="spellEnd"/>
     </w:p>
     <w:p>
       <w:pPr>
@@ -6482,9 +7180,11 @@
           <w:numId w:val="14"/>
         </w:numPr>
       </w:pPr>
+      <w:proofErr w:type="spellStart"/>
       <w:r>
         <w:t>Asciidoctor</w:t>
       </w:r>
+      <w:proofErr w:type="spellEnd"/>
     </w:p>
     <w:p>
       <w:r>
@@ -6559,9 +7259,11 @@
             <w:pPr>
               <w:jc w:val="center"/>
             </w:pPr>
+            <w:proofErr w:type="spellStart"/>
             <w:r>
               <w:t>Markdown</w:t>
             </w:r>
+            <w:proofErr w:type="spellEnd"/>
           </w:p>
         </w:tc>
         <w:tc>
@@ -6666,10 +7368,12 @@
             <w:pPr>
               <w:jc w:val="center"/>
             </w:pPr>
+            <w:proofErr w:type="spellStart"/>
             <w:r>
               <w:lastRenderedPageBreak/>
               <w:t>Asciidoctor</w:t>
             </w:r>
+            <w:proofErr w:type="spellEnd"/>
           </w:p>
         </w:tc>
         <w:tc>
@@ -6717,8 +7421,13 @@
               <w:cnfStyle w:val="000000000000" w:firstRow="0" w:lastRow="0" w:firstColumn="0" w:lastColumn="0" w:oddVBand="0" w:evenVBand="0" w:oddHBand="0" w:evenHBand="0" w:firstRowFirstColumn="0" w:firstRowLastColumn="0" w:lastRowFirstColumn="0" w:lastRowLastColumn="0"/>
             </w:pPr>
             <w:r>
-              <w:t>Beaucoup moins populaire que Markdown</w:t>
-            </w:r>
+              <w:t xml:space="preserve">Beaucoup moins populaire que </w:t>
+            </w:r>
+            <w:proofErr w:type="spellStart"/>
+            <w:r>
+              <w:t>Markdown</w:t>
+            </w:r>
+            <w:proofErr w:type="spellEnd"/>
           </w:p>
         </w:tc>
       </w:tr>
@@ -6726,7 +7435,15 @@
     <w:p/>
     <w:p>
       <w:r>
-        <w:t>Nous avons donc choisi d’utiliser la technologie Markdown pour notre projet.</w:t>
+        <w:t xml:space="preserve">Nous avons donc choisi d’utiliser la technologie </w:t>
+      </w:r>
+      <w:proofErr w:type="spellStart"/>
+      <w:r>
+        <w:t>Markdown</w:t>
+      </w:r>
+      <w:proofErr w:type="spellEnd"/>
+      <w:r>
+        <w:t xml:space="preserve"> pour notre projet.</w:t>
       </w:r>
     </w:p>
     <w:p>
@@ -6739,7 +7456,15 @@
     </w:p>
     <w:p>
       <w:r>
-        <w:t>Le fichier de configuration du site sera utilisé pour structurer les données de ce dernier et également transformer un fichier Markdown(.md) en fichier HTML.</w:t>
+        <w:t xml:space="preserve">Le fichier de configuration du site sera utilisé pour structurer les données de ce dernier et également transformer un fichier </w:t>
+      </w:r>
+      <w:proofErr w:type="spellStart"/>
+      <w:r>
+        <w:t>Markdown</w:t>
+      </w:r>
+      <w:proofErr w:type="spellEnd"/>
+      <w:r>
+        <w:t>(.md) en fichier HTML.</w:t>
       </w:r>
     </w:p>
     <w:p>
@@ -6791,7 +7516,15 @@
         <w:t>é</w:t>
       </w:r>
       <w:r>
-        <w:t xml:space="preserve"> comment était composé un fichier JSON, YAML, TOML. Puis nous avons fait des recherches sur la potentielle existence d’une implémentation d’un programme Java utilisant une de ces technologies et un fichier Markdown pour créer / compiler des fichiers HTML.</w:t>
+        <w:t xml:space="preserve"> comment était composé un fichier JSON, YAML, TOML. Puis nous avons fait des recherches sur la potentielle existence d’une implémentation d’un programme Java utilisant une de ces technologies et un fichier </w:t>
+      </w:r>
+      <w:proofErr w:type="spellStart"/>
+      <w:r>
+        <w:t>Markdown</w:t>
+      </w:r>
+      <w:proofErr w:type="spellEnd"/>
+      <w:r>
+        <w:t xml:space="preserve"> pour créer / compiler des fichiers HTML.</w:t>
       </w:r>
       <w:r>
         <w:t xml:space="preserve"> </w:t>
@@ -6915,7 +7648,15 @@
               <w:cnfStyle w:val="000000100000" w:firstRow="0" w:lastRow="0" w:firstColumn="0" w:lastColumn="0" w:oddVBand="0" w:evenVBand="0" w:oddHBand="1" w:evenHBand="0" w:firstRowFirstColumn="0" w:firstRowLastColumn="0" w:lastRowFirstColumn="0" w:lastRowLastColumn="0"/>
             </w:pPr>
             <w:r>
-              <w:t>Technologies existantes pour parser un fichier en Java</w:t>
+              <w:t xml:space="preserve">Technologies existantes pour </w:t>
+            </w:r>
+            <w:proofErr w:type="spellStart"/>
+            <w:r>
+              <w:t>parser</w:t>
+            </w:r>
+            <w:proofErr w:type="spellEnd"/>
+            <w:r>
+              <w:t xml:space="preserve"> un fichier en Java</w:t>
             </w:r>
           </w:p>
           <w:p>
@@ -7009,7 +7750,15 @@
               <w:cnfStyle w:val="000000000000" w:firstRow="0" w:lastRow="0" w:firstColumn="0" w:lastColumn="0" w:oddVBand="0" w:evenVBand="0" w:oddHBand="0" w:evenHBand="0" w:firstRowFirstColumn="0" w:firstRowLastColumn="0" w:lastRowFirstColumn="0" w:lastRowLastColumn="0"/>
             </w:pPr>
             <w:r>
-              <w:t>Technologies existantes pour parser un fichier en Java</w:t>
+              <w:t xml:space="preserve">Technologies existantes pour </w:t>
+            </w:r>
+            <w:proofErr w:type="spellStart"/>
+            <w:r>
+              <w:t>parser</w:t>
+            </w:r>
+            <w:proofErr w:type="spellEnd"/>
+            <w:r>
+              <w:t xml:space="preserve"> un fichier en Java</w:t>
             </w:r>
           </w:p>
           <w:p>
@@ -7022,8 +7771,13 @@
               <w:cnfStyle w:val="000000000000" w:firstRow="0" w:lastRow="0" w:firstColumn="0" w:lastColumn="0" w:oddVBand="0" w:evenVBand="0" w:oddHBand="0" w:evenHBand="0" w:firstRowFirstColumn="0" w:firstRowLastColumn="0" w:lastRowFirstColumn="0" w:lastRowLastColumn="0"/>
             </w:pPr>
             <w:r>
-              <w:t>Libraire pour interpréter le YAML et le Markdown</w:t>
-            </w:r>
+              <w:t xml:space="preserve">Libraire pour interpréter le YAML et le </w:t>
+            </w:r>
+            <w:proofErr w:type="spellStart"/>
+            <w:r>
+              <w:t>Markdown</w:t>
+            </w:r>
+            <w:proofErr w:type="spellEnd"/>
           </w:p>
         </w:tc>
         <w:tc>
@@ -7117,7 +7871,15 @@
     <w:p/>
     <w:p>
       <w:r>
-        <w:t>La technologie YAML sera donc notre choix malgré la popularité de JSON. Le point qui a fait pencher la balance en sa faveur est dû au fait que nous avons trouvé une libraire qui interprète le Markdown et le YAML comme on le souhaite pour le projet. Il est également plus agréable d’écrire un fichier YAML à la main qu’un fichier JSON.</w:t>
+        <w:t xml:space="preserve">La technologie YAML sera donc notre choix malgré la popularité de JSON. Le point qui a fait pencher la balance en sa faveur est dû au fait que nous avons trouvé une libraire qui interprète le </w:t>
+      </w:r>
+      <w:proofErr w:type="spellStart"/>
+      <w:r>
+        <w:t>Markdown</w:t>
+      </w:r>
+      <w:proofErr w:type="spellEnd"/>
+      <w:r>
+        <w:t xml:space="preserve"> et le YAML comme on le souhaite pour le projet. Il est également plus agréable d’écrire un fichier YAML à la main qu’un fichier JSON.</w:t>
       </w:r>
     </w:p>
     <w:p>
@@ -7131,8 +7893,16 @@
         <w:rPr>
           <w:lang w:val="fr-FR"/>
         </w:rPr>
-        <w:t>Test-first programming</w:t>
-      </w:r>
+        <w:t xml:space="preserve">Test-first </w:t>
+      </w:r>
+      <w:proofErr w:type="spellStart"/>
+      <w:r>
+        <w:rPr>
+          <w:lang w:val="fr-FR"/>
+        </w:rPr>
+        <w:t>programming</w:t>
+      </w:r>
+      <w:proofErr w:type="spellEnd"/>
     </w:p>
     <w:p>
       <w:pPr>
@@ -7231,7 +8001,14 @@
         <w:rPr>
           <w:lang w:val="fr-FR"/>
         </w:rPr>
-        <w:t>Commit ea</w:t>
+        <w:t xml:space="preserve">Commit </w:t>
+      </w:r>
+      <w:proofErr w:type="spellStart"/>
+      <w:r>
+        <w:rPr>
+          <w:lang w:val="fr-FR"/>
+        </w:rPr>
+        <w:t>ea</w:t>
       </w:r>
       <w:r>
         <w:rPr>
@@ -7243,8 +8020,23 @@
         <w:rPr>
           <w:lang w:val="fr-FR"/>
         </w:rPr>
-        <w:t>ly, commit often</w:t>
-      </w:r>
+        <w:t>ly</w:t>
+      </w:r>
+      <w:proofErr w:type="spellEnd"/>
+      <w:r>
+        <w:rPr>
+          <w:lang w:val="fr-FR"/>
+        </w:rPr>
+        <w:t xml:space="preserve">, commit </w:t>
+      </w:r>
+      <w:proofErr w:type="spellStart"/>
+      <w:r>
+        <w:rPr>
+          <w:lang w:val="fr-FR"/>
+        </w:rPr>
+        <w:t>often</w:t>
+      </w:r>
+      <w:proofErr w:type="spellEnd"/>
     </w:p>
     <w:p>
       <w:pPr>
@@ -7262,13 +8054,41 @@
         <w:rPr>
           <w:lang w:val="fr-FR"/>
         </w:rPr>
-        <w:t>âches étaient relativement courtes. En général, cette pratique a été suivie inconsciemment. Cependant l’implémentation de la commande Build était un peu plus conséquente que les autres. Absorbés par l’idée de faire fonctionner notre code avant de le commit</w:t>
-      </w:r>
-      <w:r>
-        <w:rPr>
-          <w:lang w:val="fr-FR"/>
-        </w:rPr>
-        <w:t>, la pratique « commit often » a été mise de côté.</w:t>
+        <w:t xml:space="preserve">âches étaient relativement courtes. En général, cette pratique a été suivie inconsciemment. Cependant l’implémentation de la commande </w:t>
+      </w:r>
+      <w:proofErr w:type="spellStart"/>
+      <w:r>
+        <w:rPr>
+          <w:lang w:val="fr-FR"/>
+        </w:rPr>
+        <w:t>Build</w:t>
+      </w:r>
+      <w:proofErr w:type="spellEnd"/>
+      <w:r>
+        <w:rPr>
+          <w:lang w:val="fr-FR"/>
+        </w:rPr>
+        <w:t xml:space="preserve"> était un peu plus conséquente que les autres. Absorbés par l’idée de faire fonctionner notre code avant de le commit</w:t>
+      </w:r>
+      <w:r>
+        <w:rPr>
+          <w:lang w:val="fr-FR"/>
+        </w:rPr>
+        <w:t xml:space="preserve">, la pratique « commit </w:t>
+      </w:r>
+      <w:proofErr w:type="spellStart"/>
+      <w:r>
+        <w:rPr>
+          <w:lang w:val="fr-FR"/>
+        </w:rPr>
+        <w:t>often</w:t>
+      </w:r>
+      <w:proofErr w:type="spellEnd"/>
+      <w:r>
+        <w:rPr>
+          <w:lang w:val="fr-FR"/>
+        </w:rPr>
+        <w:t> » a été mise de côté.</w:t>
       </w:r>
     </w:p>
     <w:p>
@@ -7406,8 +8226,16 @@
               <w:rPr>
                 <w:lang w:val="fr-FR"/>
               </w:rPr>
-              <w:t>Test-first programming</w:t>
-            </w:r>
+              <w:t xml:space="preserve">Test-first </w:t>
+            </w:r>
+            <w:proofErr w:type="spellStart"/>
+            <w:r>
+              <w:rPr>
+                <w:lang w:val="fr-FR"/>
+              </w:rPr>
+              <w:t>programming</w:t>
+            </w:r>
+            <w:proofErr w:type="spellEnd"/>
           </w:p>
         </w:tc>
       </w:tr>
@@ -7431,8 +8259,18 @@
                 <w:bCs w:val="0"/>
                 <w:lang w:val="fr-FR"/>
               </w:rPr>
-              <w:t>Nommage des commits</w:t>
-            </w:r>
+              <w:t xml:space="preserve">Nommage des </w:t>
+            </w:r>
+            <w:proofErr w:type="spellStart"/>
+            <w:r>
+              <w:rPr>
+                <w:b w:val="0"/>
+                <w:bCs w:val="0"/>
+                <w:lang w:val="fr-FR"/>
+              </w:rPr>
+              <w:t>commits</w:t>
+            </w:r>
+            <w:proofErr w:type="spellEnd"/>
           </w:p>
         </w:tc>
         <w:tc>
@@ -7450,8 +8288,16 @@
               <w:rPr>
                 <w:lang w:val="fr-FR"/>
               </w:rPr>
-              <w:t>Commit often</w:t>
-            </w:r>
+              <w:t xml:space="preserve">Commit </w:t>
+            </w:r>
+            <w:proofErr w:type="spellStart"/>
+            <w:r>
+              <w:rPr>
+                <w:lang w:val="fr-FR"/>
+              </w:rPr>
+              <w:t>often</w:t>
+            </w:r>
+            <w:proofErr w:type="spellEnd"/>
           </w:p>
         </w:tc>
       </w:tr>
@@ -7647,11 +8493,19 @@
           <w:lang w:val="fr-FR"/>
         </w:rPr>
       </w:pPr>
-      <w:r>
-        <w:rPr>
-          <w:lang w:val="fr-FR"/>
-        </w:rPr>
-        <w:t>Au final, nous sommes content</w:t>
+      <w:proofErr w:type="gramStart"/>
+      <w:r>
+        <w:rPr>
+          <w:lang w:val="fr-FR"/>
+        </w:rPr>
+        <w:t>Au final</w:t>
+      </w:r>
+      <w:proofErr w:type="gramEnd"/>
+      <w:r>
+        <w:rPr>
+          <w:lang w:val="fr-FR"/>
+        </w:rPr>
+        <w:t>, nous sommes content</w:t>
       </w:r>
       <w:r>
         <w:rPr>
@@ -7770,6 +8624,7 @@
       </w:pPr>
       <w:r>
         <w:rPr>
+          <w:noProof/>
           <w:lang w:val="fr-FR"/>
         </w:rPr>
         <w:drawing>
@@ -7869,12 +8724,213 @@
           <w:lang w:val="fr-FR"/>
         </w:rPr>
       </w:pPr>
-      <w:r>
-        <w:rPr>
-          <w:lang w:val="fr-FR"/>
-        </w:rPr>
-        <w:t>&lt;Ajouter tâches&gt;</w:t>
-      </w:r>
+    </w:p>
+    <w:tbl>
+      <w:tblPr>
+        <w:tblStyle w:val="TableauGrille2-Accentuation6"/>
+        <w:tblW w:w="0" w:type="auto"/>
+        <w:tblLook w:val="04A0" w:firstRow="1" w:lastRow="0" w:firstColumn="1" w:lastColumn="0" w:noHBand="0" w:noVBand="1"/>
+      </w:tblPr>
+      <w:tblGrid>
+        <w:gridCol w:w="1812"/>
+        <w:gridCol w:w="1812"/>
+        <w:gridCol w:w="1812"/>
+        <w:gridCol w:w="1813"/>
+        <w:gridCol w:w="1813"/>
+      </w:tblGrid>
+      <w:tr>
+        <w:trPr>
+          <w:cnfStyle w:val="100000000000" w:firstRow="1" w:lastRow="0" w:firstColumn="0" w:lastColumn="0" w:oddVBand="0" w:evenVBand="0" w:oddHBand="0" w:evenHBand="0" w:firstRowFirstColumn="0" w:firstRowLastColumn="0" w:lastRowFirstColumn="0" w:lastRowLastColumn="0"/>
+          <w:trHeight w:val="537"/>
+        </w:trPr>
+        <w:tc>
+          <w:tcPr>
+            <w:cnfStyle w:val="001000000000" w:firstRow="0" w:lastRow="0" w:firstColumn="1" w:lastColumn="0" w:oddVBand="0" w:evenVBand="0" w:oddHBand="0" w:evenHBand="0" w:firstRowFirstColumn="0" w:firstRowLastColumn="0" w:lastRowFirstColumn="0" w:lastRowLastColumn="0"/>
+            <w:tcW w:w="9062" w:type="dxa"/>
+            <w:gridSpan w:val="5"/>
+          </w:tcPr>
+          <w:p>
+            <w:pPr>
+              <w:rPr>
+                <w:b w:val="0"/>
+                <w:bCs w:val="0"/>
+                <w:lang w:val="fr-FR"/>
+              </w:rPr>
+            </w:pPr>
+            <w:r>
+              <w:rPr>
+                <w:lang w:val="fr-FR"/>
+              </w:rPr>
+              <w:t>Mettre à jour la commande Init</w:t>
+            </w:r>
+          </w:p>
+          <w:p>
+            <w:pPr>
+              <w:rPr>
+                <w:b w:val="0"/>
+                <w:bCs w:val="0"/>
+                <w:lang w:val="fr-FR"/>
+              </w:rPr>
+            </w:pPr>
+            <w:r>
+              <w:rPr>
+                <w:b w:val="0"/>
+                <w:bCs w:val="0"/>
+                <w:lang w:val="fr-FR"/>
+              </w:rPr>
+              <w:t>Faire en sorte que la commande init crée le dossier template et les fichiers menu et template.</w:t>
+            </w:r>
+          </w:p>
+        </w:tc>
+      </w:tr>
+      <w:tr>
+        <w:trPr>
+          <w:cnfStyle w:val="000000100000" w:firstRow="0" w:lastRow="0" w:firstColumn="0" w:lastColumn="0" w:oddVBand="0" w:evenVBand="0" w:oddHBand="1" w:evenHBand="0" w:firstRowFirstColumn="0" w:firstRowLastColumn="0" w:lastRowFirstColumn="0" w:lastRowLastColumn="0"/>
+        </w:trPr>
+        <w:tc>
+          <w:tcPr>
+            <w:cnfStyle w:val="001000000000" w:firstRow="0" w:lastRow="0" w:firstColumn="1" w:lastColumn="0" w:oddVBand="0" w:evenVBand="0" w:oddHBand="0" w:evenHBand="0" w:firstRowFirstColumn="0" w:firstRowLastColumn="0" w:lastRowFirstColumn="0" w:lastRowLastColumn="0"/>
+            <w:tcW w:w="1812" w:type="dxa"/>
+          </w:tcPr>
+          <w:p>
+            <w:pPr>
+              <w:rPr>
+                <w:lang w:val="fr-FR"/>
+              </w:rPr>
+            </w:pPr>
+            <w:r>
+              <w:rPr>
+                <w:lang w:val="fr-FR"/>
+              </w:rPr>
+              <w:t>Temps</w:t>
+            </w:r>
+          </w:p>
+        </w:tc>
+        <w:tc>
+          <w:tcPr>
+            <w:tcW w:w="1812" w:type="dxa"/>
+          </w:tcPr>
+          <w:p>
+            <w:pPr>
+              <w:cnfStyle w:val="000000100000" w:firstRow="0" w:lastRow="0" w:firstColumn="0" w:lastColumn="0" w:oddVBand="0" w:evenVBand="0" w:oddHBand="1" w:evenHBand="0" w:firstRowFirstColumn="0" w:firstRowLastColumn="0" w:lastRowFirstColumn="0" w:lastRowLastColumn="0"/>
+              <w:rPr>
+                <w:lang w:val="fr-FR"/>
+              </w:rPr>
+            </w:pPr>
+            <w:r>
+              <w:rPr>
+                <w:lang w:val="fr-FR"/>
+              </w:rPr>
+              <w:t>Au mieux : 1h</w:t>
+            </w:r>
+          </w:p>
+        </w:tc>
+        <w:tc>
+          <w:tcPr>
+            <w:tcW w:w="1812" w:type="dxa"/>
+          </w:tcPr>
+          <w:p>
+            <w:pPr>
+              <w:cnfStyle w:val="000000100000" w:firstRow="0" w:lastRow="0" w:firstColumn="0" w:lastColumn="0" w:oddVBand="0" w:evenVBand="0" w:oddHBand="1" w:evenHBand="0" w:firstRowFirstColumn="0" w:firstRowLastColumn="0" w:lastRowFirstColumn="0" w:lastRowLastColumn="0"/>
+              <w:rPr>
+                <w:lang w:val="fr-FR"/>
+              </w:rPr>
+            </w:pPr>
+            <w:r>
+              <w:rPr>
+                <w:lang w:val="fr-FR"/>
+              </w:rPr>
+              <w:t>Au pire : 2h30</w:t>
+            </w:r>
+          </w:p>
+        </w:tc>
+        <w:tc>
+          <w:tcPr>
+            <w:tcW w:w="1813" w:type="dxa"/>
+          </w:tcPr>
+          <w:p>
+            <w:pPr>
+              <w:cnfStyle w:val="000000100000" w:firstRow="0" w:lastRow="0" w:firstColumn="0" w:lastColumn="0" w:oddVBand="0" w:evenVBand="0" w:oddHBand="1" w:evenHBand="0" w:firstRowFirstColumn="0" w:firstRowLastColumn="0" w:lastRowFirstColumn="0" w:lastRowLastColumn="0"/>
+              <w:rPr>
+                <w:lang w:val="fr-FR"/>
+              </w:rPr>
+            </w:pPr>
+            <w:r>
+              <w:rPr>
+                <w:lang w:val="fr-FR"/>
+              </w:rPr>
+              <w:t>Prévu : 2h</w:t>
+            </w:r>
+          </w:p>
+        </w:tc>
+        <w:tc>
+          <w:tcPr>
+            <w:tcW w:w="1813" w:type="dxa"/>
+          </w:tcPr>
+          <w:p>
+            <w:pPr>
+              <w:cnfStyle w:val="000000100000" w:firstRow="0" w:lastRow="0" w:firstColumn="0" w:lastColumn="0" w:oddVBand="0" w:evenVBand="0" w:oddHBand="1" w:evenHBand="0" w:firstRowFirstColumn="0" w:firstRowLastColumn="0" w:lastRowFirstColumn="0" w:lastRowLastColumn="0"/>
+              <w:rPr>
+                <w:lang w:val="fr-FR"/>
+              </w:rPr>
+            </w:pPr>
+            <w:r>
+              <w:rPr>
+                <w:lang w:val="fr-FR"/>
+              </w:rPr>
+              <w:t>Réel : 1h30</w:t>
+            </w:r>
+          </w:p>
+        </w:tc>
+      </w:tr>
+      <w:tr>
+        <w:tc>
+          <w:tcPr>
+            <w:cnfStyle w:val="001000000000" w:firstRow="0" w:lastRow="0" w:firstColumn="1" w:lastColumn="0" w:oddVBand="0" w:evenVBand="0" w:oddHBand="0" w:evenHBand="0" w:firstRowFirstColumn="0" w:firstRowLastColumn="0" w:lastRowFirstColumn="0" w:lastRowLastColumn="0"/>
+            <w:tcW w:w="1812" w:type="dxa"/>
+          </w:tcPr>
+          <w:p>
+            <w:pPr>
+              <w:rPr>
+                <w:lang w:val="fr-FR"/>
+              </w:rPr>
+            </w:pPr>
+            <w:r>
+              <w:rPr>
+                <w:lang w:val="fr-FR"/>
+              </w:rPr>
+              <w:t>Commentaires :</w:t>
+            </w:r>
+          </w:p>
+        </w:tc>
+        <w:tc>
+          <w:tcPr>
+            <w:tcW w:w="7250" w:type="dxa"/>
+            <w:gridSpan w:val="4"/>
+          </w:tcPr>
+          <w:p>
+            <w:pPr>
+              <w:cnfStyle w:val="000000000000" w:firstRow="0" w:lastRow="0" w:firstColumn="0" w:lastColumn="0" w:oddVBand="0" w:evenVBand="0" w:oddHBand="0" w:evenHBand="0" w:firstRowFirstColumn="0" w:firstRowLastColumn="0" w:lastRowFirstColumn="0" w:lastRowLastColumn="0"/>
+              <w:rPr>
+                <w:lang w:val="fr-FR"/>
+              </w:rPr>
+            </w:pPr>
+            <w:r>
+              <w:rPr>
+                <w:lang w:val="fr-FR"/>
+              </w:rPr>
+              <w:t>Tout s’est correctement passé. Les tests ont pris un peu plus de temps que prévu. Une gestion maladroite des chemins les a rendus plus long à développer.</w:t>
+            </w:r>
+          </w:p>
+        </w:tc>
+      </w:tr>
+    </w:tbl>
+    <w:p>
+      <w:pPr>
+        <w:rPr>
+          <w:lang w:val="fr-FR"/>
+        </w:rPr>
+      </w:pPr>
     </w:p>
     <w:p>
       <w:pPr>
@@ -7883,12 +8939,14 @@
           <w:lang w:val="fr-FR"/>
         </w:rPr>
       </w:pPr>
+      <w:proofErr w:type="spellStart"/>
       <w:r>
         <w:rPr>
           <w:lang w:val="fr-FR"/>
         </w:rPr>
         <w:t>Refactoring</w:t>
       </w:r>
+      <w:proofErr w:type="spellEnd"/>
     </w:p>
     <w:p>
       <w:pPr>
@@ -7941,6 +8999,7 @@
         <w:rPr>
           <w:lang w:val="fr-FR"/>
         </w:rPr>
+        <w:lastRenderedPageBreak/>
         <w:t>Automatisation</w:t>
       </w:r>
     </w:p>
@@ -7968,8 +9027,30 @@
         <w:rPr>
           <w:lang w:val="fr-FR"/>
         </w:rPr>
-        <w:t>Commit early, commit often</w:t>
-      </w:r>
+        <w:t xml:space="preserve">Commit </w:t>
+      </w:r>
+      <w:proofErr w:type="spellStart"/>
+      <w:r>
+        <w:rPr>
+          <w:lang w:val="fr-FR"/>
+        </w:rPr>
+        <w:t>early</w:t>
+      </w:r>
+      <w:proofErr w:type="spellEnd"/>
+      <w:r>
+        <w:rPr>
+          <w:lang w:val="fr-FR"/>
+        </w:rPr>
+        <w:t xml:space="preserve">, commit </w:t>
+      </w:r>
+      <w:proofErr w:type="spellStart"/>
+      <w:r>
+        <w:rPr>
+          <w:lang w:val="fr-FR"/>
+        </w:rPr>
+        <w:t>often</w:t>
+      </w:r>
+      <w:proofErr w:type="spellEnd"/>
     </w:p>
     <w:p>
       <w:pPr>
@@ -8032,27 +9113,14 @@
         <w:lang w:val="en-US"/>
       </w:rPr>
     </w:pPr>
-    <w:r>
-      <w:fldChar w:fldCharType="begin"/>
-    </w:r>
-    <w:r>
-      <w:instrText xml:space="preserve"> DATE   \* MERGEFORMAT </w:instrText>
-    </w:r>
-    <w:r>
-      <w:fldChar w:fldCharType="separate"/>
-    </w:r>
-    <w:r>
-      <w:rPr>
-        <w:noProof/>
-      </w:rPr>
-      <w:t>20.04.2021</w:t>
-    </w:r>
-    <w:r>
-      <w:rPr>
-        <w:noProof/>
-      </w:rPr>
-      <w:fldChar w:fldCharType="end"/>
-    </w:r>
+    <w:fldSimple w:instr=" DATE   \* MERGEFORMAT ">
+      <w:r>
+        <w:rPr>
+          <w:noProof/>
+        </w:rPr>
+        <w:t>22.04.2021</w:t>
+      </w:r>
+    </w:fldSimple>
     <w:r>
       <w:ptab w:relativeTo="margin" w:alignment="center" w:leader="none"/>
     </w:r>
@@ -8097,11 +9165,19 @@
       </w:sdtPr>
       <w:sdtEndPr/>
       <w:sdtContent>
+        <w:proofErr w:type="spellStart"/>
         <w:r>
           <w:rPr>
             <w:lang w:val="en-US"/>
           </w:rPr>
-          <w:t>Berney Alec, Forestier Quentin, Herzig Melvyn</w:t>
+          <w:t>Berney</w:t>
+        </w:r>
+        <w:proofErr w:type="spellEnd"/>
+        <w:r>
+          <w:rPr>
+            <w:lang w:val="en-US"/>
+          </w:rPr>
+          <w:t xml:space="preserve"> Alec, Forestier Quentin, Herzig Melvyn</w:t>
         </w:r>
       </w:sdtContent>
     </w:sdt>
@@ -11824,6 +12900,7 @@
     <w:rsid w:val="00BE7C7D"/>
     <w:rsid w:val="00BF74E5"/>
     <w:rsid w:val="00C07535"/>
+    <w:rsid w:val="00CD2664"/>
     <w:rsid w:val="00D80E5B"/>
     <w:rsid w:val="00D95F62"/>
     <w:rsid w:val="00DA6346"/>

--- a/Rapport.docx
+++ b/Rapport.docx
@@ -250,7 +250,7 @@
                                       <w:color w:val="FFFFFF" w:themeColor="background1"/>
                                       <w:lang w:val="de-CH"/>
                                     </w:rPr>
-                                    <w:t>22.04.2021</w:t>
+                                    <w:t>29.04.2021</w:t>
                                   </w:r>
                                   <w:r>
                                     <w:rPr>
@@ -537,7 +537,7 @@
                                 <w:color w:val="FFFFFF" w:themeColor="background1"/>
                                 <w:lang w:val="de-CH"/>
                               </w:rPr>
-                              <w:t>22.04.2021</w:t>
+                              <w:t>29.04.2021</w:t>
                             </w:r>
                             <w:r>
                               <w:rPr>
@@ -3514,7 +3514,6 @@
                 <w:bCs w:val="0"/>
               </w:rPr>
             </w:pPr>
-            <w:proofErr w:type="spellStart"/>
             <w:r>
               <w:rPr>
                 <w:b w:val="0"/>
@@ -3522,7 +3521,6 @@
               </w:rPr>
               <w:t>IntelliJ</w:t>
             </w:r>
-            <w:proofErr w:type="spellEnd"/>
           </w:p>
         </w:tc>
         <w:tc>
@@ -3605,11 +3603,9 @@
             <w:pPr>
               <w:cnfStyle w:val="000000100000" w:firstRow="0" w:lastRow="0" w:firstColumn="0" w:lastColumn="0" w:oddVBand="0" w:evenVBand="0" w:oddHBand="1" w:evenHBand="0" w:firstRowFirstColumn="0" w:firstRowLastColumn="0" w:lastRowFirstColumn="0" w:lastRowLastColumn="0"/>
             </w:pPr>
-            <w:proofErr w:type="spellStart"/>
             <w:r>
               <w:t>PicoCLI</w:t>
             </w:r>
-            <w:proofErr w:type="spellEnd"/>
           </w:p>
         </w:tc>
         <w:tc>
@@ -3628,7 +3624,6 @@
                 <w:bCs/>
               </w:rPr>
             </w:pPr>
-            <w:proofErr w:type="spellStart"/>
             <w:r>
               <w:rPr>
                 <w:b/>
@@ -3636,7 +3631,6 @@
               </w:rPr>
               <w:t>Versionning</w:t>
             </w:r>
-            <w:proofErr w:type="spellEnd"/>
             <w:r>
               <w:rPr>
                 <w:b/>
@@ -3708,13 +3702,8 @@
               <w:cnfStyle w:val="000000100000" w:firstRow="0" w:lastRow="0" w:firstColumn="0" w:lastColumn="0" w:oddVBand="0" w:evenVBand="0" w:oddHBand="1" w:evenHBand="0" w:firstRowFirstColumn="0" w:firstRowLastColumn="0" w:lastRowFirstColumn="0" w:lastRowLastColumn="0"/>
             </w:pPr>
             <w:r>
-              <w:t xml:space="preserve">Maven </w:t>
-            </w:r>
-            <w:proofErr w:type="spellStart"/>
-            <w:r>
-              <w:t>Shade</w:t>
-            </w:r>
-            <w:proofErr w:type="spellEnd"/>
+              <w:t>Maven Shade</w:t>
+            </w:r>
           </w:p>
         </w:tc>
       </w:tr>
@@ -3742,15 +3731,7 @@
       </w:pPr>
       <w:bookmarkStart w:id="3" w:name="_Toc66818084"/>
       <w:r>
-        <w:t xml:space="preserve">Pourquoi signer les </w:t>
-      </w:r>
-      <w:proofErr w:type="spellStart"/>
-      <w:r>
-        <w:t>commits</w:t>
-      </w:r>
-      <w:proofErr w:type="spellEnd"/>
-      <w:r>
-        <w:t xml:space="preserve"> avec GPG</w:t>
+        <w:t>Pourquoi signer les commits avec GPG</w:t>
       </w:r>
       <w:bookmarkEnd w:id="3"/>
     </w:p>
@@ -3759,15 +3740,7 @@
         <w:jc w:val="both"/>
       </w:pPr>
       <w:r>
-        <w:t xml:space="preserve">Grâce à la signature GPG, la source des </w:t>
-      </w:r>
-      <w:proofErr w:type="spellStart"/>
-      <w:r>
-        <w:t>commits</w:t>
-      </w:r>
-      <w:proofErr w:type="spellEnd"/>
-      <w:r>
-        <w:t xml:space="preserve"> peut être authentifiée. De cette façon, dans certains projets critiques, il est possible de s’assurer de la provenance des modifications du code.</w:t>
+        <w:t>Grâce à la signature GPG, la source des commits peut être authentifiée. De cette façon, dans certains projets critiques, il est possible de s’assurer de la provenance des modifications du code.</w:t>
       </w:r>
     </w:p>
     <w:p>
@@ -3777,22 +3750,9 @@
       </w:pPr>
       <w:bookmarkStart w:id="4" w:name="_Toc66818085"/>
       <w:r>
-        <w:t xml:space="preserve">Commit </w:t>
-      </w:r>
-      <w:proofErr w:type="spellStart"/>
-      <w:r>
-        <w:t>ealry</w:t>
-      </w:r>
-      <w:proofErr w:type="spellEnd"/>
-      <w:r>
-        <w:t xml:space="preserve">, commit </w:t>
-      </w:r>
-      <w:proofErr w:type="spellStart"/>
-      <w:r>
-        <w:t>often</w:t>
+        <w:t>Commit ealry, commit often</w:t>
       </w:r>
       <w:bookmarkEnd w:id="4"/>
-      <w:proofErr w:type="spellEnd"/>
     </w:p>
     <w:p>
       <w:pPr>
@@ -3814,15 +3774,7 @@
         <w:t xml:space="preserve"> de code.</w:t>
       </w:r>
       <w:r>
-        <w:t xml:space="preserve"> De plus, lors de travaux collaboratifs, il est plus facile d’intégrer plusieurs petits </w:t>
-      </w:r>
-      <w:proofErr w:type="spellStart"/>
-      <w:r>
-        <w:t>commits</w:t>
-      </w:r>
-      <w:proofErr w:type="spellEnd"/>
-      <w:r>
-        <w:t xml:space="preserve"> ensemble que de devoir débugger </w:t>
+        <w:t xml:space="preserve"> De plus, lors de travaux collaboratifs, il est plus facile d’intégrer plusieurs petits commits ensemble que de devoir débugger </w:t>
       </w:r>
       <w:r>
         <w:t>une grosse intégration multifonctionnelle</w:t>
@@ -4148,10 +4100,12 @@
           <w:bdr w:val="none" w:sz="0" w:space="0" w:color="auto" w:frame="1"/>
           <w:lang w:val="fr-CH"/>
         </w:rPr>
-        <w:t xml:space="preserve"> Cours    </w:t>
-      </w:r>
-      <w:proofErr w:type="gramStart"/>
-      <w:r>
+        <w:t xml:space="preserve"> Cours       : Génie logiciel (GEN)</w:t>
+      </w:r>
+    </w:p>
+    <w:p>
+      <w:pPr>
+        <w:pStyle w:val="PrformatHTML"/>
         <w:rPr>
           <w:rStyle w:val="CodeHTML"/>
           <w:rFonts w:ascii="Consolas" w:eastAsiaTheme="majorEastAsia" w:hAnsi="Consolas"/>
@@ -4159,9 +4113,7 @@
           <w:bdr w:val="none" w:sz="0" w:space="0" w:color="auto" w:frame="1"/>
           <w:lang w:val="fr-CH"/>
         </w:rPr>
-        <w:t xml:space="preserve">   :</w:t>
-      </w:r>
-      <w:proofErr w:type="gramEnd"/>
+      </w:pPr>
       <w:r>
         <w:rPr>
           <w:rStyle w:val="CodeHTML"/>
@@ -4170,7 +4122,98 @@
           <w:bdr w:val="none" w:sz="0" w:space="0" w:color="auto" w:frame="1"/>
           <w:lang w:val="fr-CH"/>
         </w:rPr>
-        <w:t xml:space="preserve"> Génie logiciel (GEN)</w:t>
+        <w:t xml:space="preserve"> Fichier     : &lt;NomDuFichier&gt;.h</w:t>
+      </w:r>
+    </w:p>
+    <w:p>
+      <w:pPr>
+        <w:pStyle w:val="PrformatHTML"/>
+        <w:rPr>
+          <w:rStyle w:val="CodeHTML"/>
+          <w:rFonts w:ascii="Consolas" w:eastAsiaTheme="majorEastAsia" w:hAnsi="Consolas"/>
+          <w:color w:val="24292E"/>
+          <w:bdr w:val="none" w:sz="0" w:space="0" w:color="auto" w:frame="1"/>
+          <w:lang w:val="en-US"/>
+        </w:rPr>
+      </w:pPr>
+      <w:r>
+        <w:rPr>
+          <w:rStyle w:val="CodeHTML"/>
+          <w:rFonts w:ascii="Consolas" w:eastAsiaTheme="majorEastAsia" w:hAnsi="Consolas"/>
+          <w:color w:val="24292E"/>
+          <w:bdr w:val="none" w:sz="0" w:space="0" w:color="auto" w:frame="1"/>
+        </w:rPr>
+        <w:t xml:space="preserve"> </w:t>
+      </w:r>
+      <w:r>
+        <w:rPr>
+          <w:rStyle w:val="CodeHTML"/>
+          <w:rFonts w:ascii="Consolas" w:eastAsiaTheme="majorEastAsia" w:hAnsi="Consolas"/>
+          <w:color w:val="24292E"/>
+          <w:bdr w:val="none" w:sz="0" w:space="0" w:color="auto" w:frame="1"/>
+          <w:lang w:val="en-US"/>
+        </w:rPr>
+        <w:t xml:space="preserve">Auteur(s)   : </w:t>
+      </w:r>
+      <w:r>
+        <w:rPr>
+          <w:rStyle w:val="CodeHTML"/>
+          <w:rFonts w:ascii="Consolas" w:eastAsiaTheme="majorEastAsia" w:hAnsi="Consolas"/>
+          <w:color w:val="24292E"/>
+          <w:bdr w:val="none" w:sz="0" w:space="0" w:color="auto" w:frame="1"/>
+          <w:lang w:val="en-US"/>
+        </w:rPr>
+        <w:t>Be</w:t>
+      </w:r>
+      <w:r>
+        <w:rPr>
+          <w:rStyle w:val="CodeHTML"/>
+          <w:rFonts w:ascii="Consolas" w:eastAsiaTheme="majorEastAsia" w:hAnsi="Consolas"/>
+          <w:color w:val="24292E"/>
+          <w:bdr w:val="none" w:sz="0" w:space="0" w:color="auto" w:frame="1"/>
+          <w:lang w:val="en-US"/>
+        </w:rPr>
+        <w:t>rney Alec</w:t>
+      </w:r>
+      <w:r>
+        <w:rPr>
+          <w:rStyle w:val="CodeHTML"/>
+          <w:rFonts w:ascii="Consolas" w:eastAsiaTheme="majorEastAsia" w:hAnsi="Consolas"/>
+          <w:color w:val="24292E"/>
+          <w:bdr w:val="none" w:sz="0" w:space="0" w:color="auto" w:frame="1"/>
+          <w:lang w:val="en-US"/>
+        </w:rPr>
+        <w:t xml:space="preserve"> </w:t>
+      </w:r>
+      <w:r>
+        <w:rPr>
+          <w:rStyle w:val="CodeHTML"/>
+          <w:rFonts w:ascii="Consolas" w:eastAsiaTheme="majorEastAsia" w:hAnsi="Consolas"/>
+          <w:color w:val="24292E"/>
+          <w:bdr w:val="none" w:sz="0" w:space="0" w:color="auto" w:frame="1"/>
+          <w:lang w:val="en-US"/>
+        </w:rPr>
+        <w:t xml:space="preserve">&amp; </w:t>
+      </w:r>
+      <w:r>
+        <w:rPr>
+          <w:rStyle w:val="CodeHTML"/>
+          <w:rFonts w:ascii="Consolas" w:eastAsiaTheme="majorEastAsia" w:hAnsi="Consolas"/>
+          <w:color w:val="24292E"/>
+          <w:bdr w:val="none" w:sz="0" w:space="0" w:color="auto" w:frame="1"/>
+          <w:lang w:val="en-US"/>
+        </w:rPr>
+        <w:t>Forestier Quentin &amp; Melvyn Herzig</w:t>
+      </w:r>
+      <w:r>
+        <w:rPr>
+          <w:rStyle w:val="CodeHTML"/>
+          <w:rFonts w:ascii="Consolas" w:eastAsiaTheme="majorEastAsia" w:hAnsi="Consolas"/>
+          <w:color w:val="24292E"/>
+          <w:bdr w:val="none" w:sz="0" w:space="0" w:color="auto" w:frame="1"/>
+          <w:lang w:val="en-US"/>
+        </w:rPr>
+        <w:t xml:space="preserve"> </w:t>
       </w:r>
     </w:p>
     <w:p>
@@ -4190,11 +4233,10 @@
           <w:rFonts w:ascii="Consolas" w:eastAsiaTheme="majorEastAsia" w:hAnsi="Consolas"/>
           <w:color w:val="24292E"/>
           <w:bdr w:val="none" w:sz="0" w:space="0" w:color="auto" w:frame="1"/>
-          <w:lang w:val="fr-CH"/>
-        </w:rPr>
-        <w:t xml:space="preserve"> Fichier  </w:t>
-      </w:r>
-      <w:proofErr w:type="gramStart"/>
+          <w:lang w:val="en-US"/>
+        </w:rPr>
+        <w:t xml:space="preserve"> </w:t>
+      </w:r>
       <w:r>
         <w:rPr>
           <w:rStyle w:val="CodeHTML"/>
@@ -4203,10 +4245,12 @@
           <w:bdr w:val="none" w:sz="0" w:space="0" w:color="auto" w:frame="1"/>
           <w:lang w:val="fr-CH"/>
         </w:rPr>
-        <w:t xml:space="preserve">   :</w:t>
-      </w:r>
-      <w:proofErr w:type="gramEnd"/>
-      <w:r>
+        <w:t>Date        : JJ.MM.AAAA</w:t>
+      </w:r>
+    </w:p>
+    <w:p>
+      <w:pPr>
+        <w:pStyle w:val="PrformatHTML"/>
         <w:rPr>
           <w:rStyle w:val="CodeHTML"/>
           <w:rFonts w:ascii="Consolas" w:eastAsiaTheme="majorEastAsia" w:hAnsi="Consolas"/>
@@ -4214,9 +4258,7 @@
           <w:bdr w:val="none" w:sz="0" w:space="0" w:color="auto" w:frame="1"/>
           <w:lang w:val="fr-CH"/>
         </w:rPr>
-        <w:t xml:space="preserve"> &lt;</w:t>
-      </w:r>
-      <w:proofErr w:type="spellStart"/>
+      </w:pPr>
       <w:r>
         <w:rPr>
           <w:rStyle w:val="CodeHTML"/>
@@ -4225,10 +4267,12 @@
           <w:bdr w:val="none" w:sz="0" w:space="0" w:color="auto" w:frame="1"/>
           <w:lang w:val="fr-CH"/>
         </w:rPr>
-        <w:t>NomDuFichier</w:t>
-      </w:r>
-      <w:proofErr w:type="spellEnd"/>
-      <w:r>
+        <w:t xml:space="preserve"> -----------------------------------------------------------------------------------</w:t>
+      </w:r>
+    </w:p>
+    <w:p>
+      <w:pPr>
+        <w:pStyle w:val="PrformatHTML"/>
         <w:rPr>
           <w:rStyle w:val="CodeHTML"/>
           <w:rFonts w:ascii="Consolas" w:eastAsiaTheme="majorEastAsia" w:hAnsi="Consolas"/>
@@ -4236,115 +4280,8 @@
           <w:bdr w:val="none" w:sz="0" w:space="0" w:color="auto" w:frame="1"/>
           <w:lang w:val="fr-CH"/>
         </w:rPr>
-        <w:t>&gt;.h</w:t>
-      </w:r>
-    </w:p>
-    <w:p>
-      <w:pPr>
-        <w:pStyle w:val="PrformatHTML"/>
-        <w:rPr>
-          <w:rStyle w:val="CodeHTML"/>
-          <w:rFonts w:ascii="Consolas" w:eastAsiaTheme="majorEastAsia" w:hAnsi="Consolas"/>
-          <w:color w:val="24292E"/>
-          <w:bdr w:val="none" w:sz="0" w:space="0" w:color="auto" w:frame="1"/>
-          <w:lang w:val="en-US"/>
-        </w:rPr>
-      </w:pPr>
-      <w:r>
-        <w:rPr>
-          <w:rStyle w:val="CodeHTML"/>
-          <w:rFonts w:ascii="Consolas" w:eastAsiaTheme="majorEastAsia" w:hAnsi="Consolas"/>
-          <w:color w:val="24292E"/>
-          <w:bdr w:val="none" w:sz="0" w:space="0" w:color="auto" w:frame="1"/>
-        </w:rPr>
-        <w:t xml:space="preserve"> </w:t>
-      </w:r>
-      <w:r>
-        <w:rPr>
-          <w:rStyle w:val="CodeHTML"/>
-          <w:rFonts w:ascii="Consolas" w:eastAsiaTheme="majorEastAsia" w:hAnsi="Consolas"/>
-          <w:color w:val="24292E"/>
-          <w:bdr w:val="none" w:sz="0" w:space="0" w:color="auto" w:frame="1"/>
-          <w:lang w:val="en-US"/>
-        </w:rPr>
-        <w:t xml:space="preserve">Auteur(s)   : </w:t>
-      </w:r>
-      <w:proofErr w:type="spellStart"/>
-      <w:r>
-        <w:rPr>
-          <w:rStyle w:val="CodeHTML"/>
-          <w:rFonts w:ascii="Consolas" w:eastAsiaTheme="majorEastAsia" w:hAnsi="Consolas"/>
-          <w:color w:val="24292E"/>
-          <w:bdr w:val="none" w:sz="0" w:space="0" w:color="auto" w:frame="1"/>
-          <w:lang w:val="en-US"/>
-        </w:rPr>
-        <w:t>Be</w:t>
-      </w:r>
-      <w:r>
-        <w:rPr>
-          <w:rStyle w:val="CodeHTML"/>
-          <w:rFonts w:ascii="Consolas" w:eastAsiaTheme="majorEastAsia" w:hAnsi="Consolas"/>
-          <w:color w:val="24292E"/>
-          <w:bdr w:val="none" w:sz="0" w:space="0" w:color="auto" w:frame="1"/>
-          <w:lang w:val="en-US"/>
-        </w:rPr>
-        <w:t>rney</w:t>
-      </w:r>
-      <w:proofErr w:type="spellEnd"/>
-      <w:r>
-        <w:rPr>
-          <w:rStyle w:val="CodeHTML"/>
-          <w:rFonts w:ascii="Consolas" w:eastAsiaTheme="majorEastAsia" w:hAnsi="Consolas"/>
-          <w:color w:val="24292E"/>
-          <w:bdr w:val="none" w:sz="0" w:space="0" w:color="auto" w:frame="1"/>
-          <w:lang w:val="en-US"/>
-        </w:rPr>
-        <w:t xml:space="preserve"> Alec</w:t>
-      </w:r>
-      <w:r>
-        <w:rPr>
-          <w:rStyle w:val="CodeHTML"/>
-          <w:rFonts w:ascii="Consolas" w:eastAsiaTheme="majorEastAsia" w:hAnsi="Consolas"/>
-          <w:color w:val="24292E"/>
-          <w:bdr w:val="none" w:sz="0" w:space="0" w:color="auto" w:frame="1"/>
-          <w:lang w:val="en-US"/>
-        </w:rPr>
-        <w:t xml:space="preserve"> </w:t>
-      </w:r>
-      <w:r>
-        <w:rPr>
-          <w:rStyle w:val="CodeHTML"/>
-          <w:rFonts w:ascii="Consolas" w:eastAsiaTheme="majorEastAsia" w:hAnsi="Consolas"/>
-          <w:color w:val="24292E"/>
-          <w:bdr w:val="none" w:sz="0" w:space="0" w:color="auto" w:frame="1"/>
-          <w:lang w:val="en-US"/>
-        </w:rPr>
-        <w:t xml:space="preserve">&amp; </w:t>
-      </w:r>
-      <w:r>
-        <w:rPr>
-          <w:rStyle w:val="CodeHTML"/>
-          <w:rFonts w:ascii="Consolas" w:eastAsiaTheme="majorEastAsia" w:hAnsi="Consolas"/>
-          <w:color w:val="24292E"/>
-          <w:bdr w:val="none" w:sz="0" w:space="0" w:color="auto" w:frame="1"/>
-          <w:lang w:val="en-US"/>
-        </w:rPr>
-        <w:t>Forestier Quentin &amp; Melvyn Herzig</w:t>
-      </w:r>
-      <w:r>
-        <w:rPr>
-          <w:rStyle w:val="CodeHTML"/>
-          <w:rFonts w:ascii="Consolas" w:eastAsiaTheme="majorEastAsia" w:hAnsi="Consolas"/>
-          <w:color w:val="24292E"/>
-          <w:bdr w:val="none" w:sz="0" w:space="0" w:color="auto" w:frame="1"/>
-          <w:lang w:val="en-US"/>
-        </w:rPr>
-        <w:t xml:space="preserve"> </w:t>
-      </w:r>
-    </w:p>
-    <w:p>
-      <w:pPr>
-        <w:pStyle w:val="PrformatHTML"/>
+      </w:pPr>
+      <w:r>
         <w:rPr>
           <w:rStyle w:val="CodeHTML"/>
           <w:rFonts w:ascii="Consolas" w:eastAsiaTheme="majorEastAsia" w:hAnsi="Consolas"/>
@@ -4352,18 +4289,47 @@
           <w:bdr w:val="none" w:sz="0" w:space="0" w:color="auto" w:frame="1"/>
           <w:lang w:val="fr-CH"/>
         </w:rPr>
-      </w:pPr>
-      <w:r>
+        <w:t xml:space="preserve"> */</w:t>
+      </w:r>
+    </w:p>
+    <w:p>
+      <w:pPr>
         <w:rPr>
           <w:rStyle w:val="CodeHTML"/>
           <w:rFonts w:ascii="Consolas" w:eastAsiaTheme="majorEastAsia" w:hAnsi="Consolas"/>
           <w:color w:val="24292E"/>
           <w:bdr w:val="none" w:sz="0" w:space="0" w:color="auto" w:frame="1"/>
-          <w:lang w:val="en-US"/>
-        </w:rPr>
-        <w:t xml:space="preserve"> </w:t>
-      </w:r>
-      <w:r>
+        </w:rPr>
+      </w:pPr>
+    </w:p>
+    <w:p>
+      <w:pPr>
+        <w:pStyle w:val="Titre2"/>
+      </w:pPr>
+      <w:bookmarkStart w:id="10" w:name="_Toc66818091"/>
+      <w:r>
+        <w:t>Commentaires</w:t>
+      </w:r>
+      <w:bookmarkEnd w:id="10"/>
+    </w:p>
+    <w:p>
+      <w:r>
+        <w:t>Les classes et les méthodes sont commentées au format Javadoc.</w:t>
+      </w:r>
+    </w:p>
+    <w:p>
+      <w:pPr>
+        <w:pStyle w:val="Titre3"/>
+      </w:pPr>
+      <w:bookmarkStart w:id="11" w:name="_Toc66818092"/>
+      <w:r>
+        <w:t>Classes</w:t>
+      </w:r>
+      <w:bookmarkEnd w:id="11"/>
+    </w:p>
+    <w:p>
+      <w:pPr>
+        <w:pStyle w:val="PrformatHTML"/>
         <w:rPr>
           <w:rStyle w:val="CodeHTML"/>
           <w:rFonts w:ascii="Consolas" w:eastAsiaTheme="majorEastAsia" w:hAnsi="Consolas"/>
@@ -4371,9 +4337,7 @@
           <w:bdr w:val="none" w:sz="0" w:space="0" w:color="auto" w:frame="1"/>
           <w:lang w:val="fr-CH"/>
         </w:rPr>
-        <w:t xml:space="preserve">Date     </w:t>
-      </w:r>
-      <w:proofErr w:type="gramStart"/>
+      </w:pPr>
       <w:r>
         <w:rPr>
           <w:rStyle w:val="CodeHTML"/>
@@ -4382,10 +4346,12 @@
           <w:bdr w:val="none" w:sz="0" w:space="0" w:color="auto" w:frame="1"/>
           <w:lang w:val="fr-CH"/>
         </w:rPr>
-        <w:t xml:space="preserve">   :</w:t>
-      </w:r>
-      <w:proofErr w:type="gramEnd"/>
-      <w:r>
+        <w:t>/**</w:t>
+      </w:r>
+    </w:p>
+    <w:p>
+      <w:pPr>
+        <w:pStyle w:val="PrformatHTML"/>
         <w:rPr>
           <w:rStyle w:val="CodeHTML"/>
           <w:rFonts w:ascii="Consolas" w:eastAsiaTheme="majorEastAsia" w:hAnsi="Consolas"/>
@@ -4393,12 +4359,8 @@
           <w:bdr w:val="none" w:sz="0" w:space="0" w:color="auto" w:frame="1"/>
           <w:lang w:val="fr-CH"/>
         </w:rPr>
-        <w:t xml:space="preserve"> JJ.MM.AAAA</w:t>
-      </w:r>
-    </w:p>
-    <w:p>
-      <w:pPr>
-        <w:pStyle w:val="PrformatHTML"/>
+      </w:pPr>
+      <w:r>
         <w:rPr>
           <w:rStyle w:val="CodeHTML"/>
           <w:rFonts w:ascii="Consolas" w:eastAsiaTheme="majorEastAsia" w:hAnsi="Consolas"/>
@@ -4406,8 +4368,12 @@
           <w:bdr w:val="none" w:sz="0" w:space="0" w:color="auto" w:frame="1"/>
           <w:lang w:val="fr-CH"/>
         </w:rPr>
-      </w:pPr>
-      <w:r>
+        <w:t>* Description de la classe</w:t>
+      </w:r>
+    </w:p>
+    <w:p>
+      <w:pPr>
+        <w:pStyle w:val="PrformatHTML"/>
         <w:rPr>
           <w:rStyle w:val="CodeHTML"/>
           <w:rFonts w:ascii="Consolas" w:eastAsiaTheme="majorEastAsia" w:hAnsi="Consolas"/>
@@ -4415,12 +4381,8 @@
           <w:bdr w:val="none" w:sz="0" w:space="0" w:color="auto" w:frame="1"/>
           <w:lang w:val="fr-CH"/>
         </w:rPr>
-        <w:t xml:space="preserve"> -----------------------------------------------------------------------------------</w:t>
-      </w:r>
-    </w:p>
-    <w:p>
-      <w:pPr>
-        <w:pStyle w:val="PrformatHTML"/>
+      </w:pPr>
+      <w:r>
         <w:rPr>
           <w:rStyle w:val="CodeHTML"/>
           <w:rFonts w:ascii="Consolas" w:eastAsiaTheme="majorEastAsia" w:hAnsi="Consolas"/>
@@ -4428,8 +4390,12 @@
           <w:bdr w:val="none" w:sz="0" w:space="0" w:color="auto" w:frame="1"/>
           <w:lang w:val="fr-CH"/>
         </w:rPr>
-      </w:pPr>
-      <w:r>
+        <w:t>* @author auteur 1</w:t>
+      </w:r>
+    </w:p>
+    <w:p>
+      <w:pPr>
+        <w:pStyle w:val="PrformatHTML"/>
         <w:rPr>
           <w:rStyle w:val="CodeHTML"/>
           <w:rFonts w:ascii="Consolas" w:eastAsiaTheme="majorEastAsia" w:hAnsi="Consolas"/>
@@ -4437,55 +4403,8 @@
           <w:bdr w:val="none" w:sz="0" w:space="0" w:color="auto" w:frame="1"/>
           <w:lang w:val="fr-CH"/>
         </w:rPr>
-        <w:t xml:space="preserve"> */</w:t>
-      </w:r>
-    </w:p>
-    <w:p>
-      <w:pPr>
-        <w:rPr>
-          <w:rStyle w:val="CodeHTML"/>
-          <w:rFonts w:ascii="Consolas" w:eastAsiaTheme="majorEastAsia" w:hAnsi="Consolas"/>
-          <w:color w:val="24292E"/>
-          <w:bdr w:val="none" w:sz="0" w:space="0" w:color="auto" w:frame="1"/>
-        </w:rPr>
-      </w:pPr>
-    </w:p>
-    <w:p>
-      <w:pPr>
-        <w:pStyle w:val="Titre2"/>
-      </w:pPr>
-      <w:bookmarkStart w:id="10" w:name="_Toc66818091"/>
-      <w:r>
-        <w:t>Commentaires</w:t>
-      </w:r>
-      <w:bookmarkEnd w:id="10"/>
-    </w:p>
-    <w:p>
-      <w:r>
-        <w:t xml:space="preserve">Les classes et les méthodes sont commentées au format </w:t>
-      </w:r>
-      <w:proofErr w:type="spellStart"/>
-      <w:r>
-        <w:t>Javadoc</w:t>
-      </w:r>
-      <w:proofErr w:type="spellEnd"/>
-      <w:r>
-        <w:t>.</w:t>
-      </w:r>
-    </w:p>
-    <w:p>
-      <w:pPr>
-        <w:pStyle w:val="Titre3"/>
-      </w:pPr>
-      <w:bookmarkStart w:id="11" w:name="_Toc66818092"/>
-      <w:r>
-        <w:t>Classes</w:t>
-      </w:r>
-      <w:bookmarkEnd w:id="11"/>
-    </w:p>
-    <w:p>
-      <w:pPr>
-        <w:pStyle w:val="PrformatHTML"/>
+      </w:pPr>
+      <w:r>
         <w:rPr>
           <w:rStyle w:val="CodeHTML"/>
           <w:rFonts w:ascii="Consolas" w:eastAsiaTheme="majorEastAsia" w:hAnsi="Consolas"/>
@@ -4493,8 +4412,12 @@
           <w:bdr w:val="none" w:sz="0" w:space="0" w:color="auto" w:frame="1"/>
           <w:lang w:val="fr-CH"/>
         </w:rPr>
-      </w:pPr>
-      <w:r>
+        <w:t>* @date jj-mm-aaaa</w:t>
+      </w:r>
+    </w:p>
+    <w:p>
+      <w:pPr>
+        <w:pStyle w:val="PrformatHTML"/>
         <w:rPr>
           <w:rStyle w:val="CodeHTML"/>
           <w:rFonts w:ascii="Consolas" w:eastAsiaTheme="majorEastAsia" w:hAnsi="Consolas"/>
@@ -4502,12 +4425,8 @@
           <w:bdr w:val="none" w:sz="0" w:space="0" w:color="auto" w:frame="1"/>
           <w:lang w:val="fr-CH"/>
         </w:rPr>
-        <w:t>/**</w:t>
-      </w:r>
-    </w:p>
-    <w:p>
-      <w:pPr>
-        <w:pStyle w:val="PrformatHTML"/>
+      </w:pPr>
+      <w:r>
         <w:rPr>
           <w:rStyle w:val="CodeHTML"/>
           <w:rFonts w:ascii="Consolas" w:eastAsiaTheme="majorEastAsia" w:hAnsi="Consolas"/>
@@ -4515,8 +4434,32 @@
           <w:bdr w:val="none" w:sz="0" w:space="0" w:color="auto" w:frame="1"/>
           <w:lang w:val="fr-CH"/>
         </w:rPr>
-      </w:pPr>
-      <w:r>
+        <w:t>*/</w:t>
+      </w:r>
+    </w:p>
+    <w:p>
+      <w:pPr>
+        <w:rPr>
+          <w:rStyle w:val="CodeHTML"/>
+          <w:rFonts w:ascii="Consolas" w:eastAsiaTheme="majorEastAsia" w:hAnsi="Consolas"/>
+          <w:color w:val="24292E"/>
+          <w:bdr w:val="none" w:sz="0" w:space="0" w:color="auto" w:frame="1"/>
+        </w:rPr>
+      </w:pPr>
+    </w:p>
+    <w:p>
+      <w:pPr>
+        <w:pStyle w:val="Titre3"/>
+      </w:pPr>
+      <w:bookmarkStart w:id="12" w:name="_Toc66818093"/>
+      <w:r>
+        <w:t>Méthodes</w:t>
+      </w:r>
+      <w:bookmarkEnd w:id="12"/>
+    </w:p>
+    <w:p>
+      <w:pPr>
+        <w:pStyle w:val="PrformatHTML"/>
         <w:rPr>
           <w:rStyle w:val="CodeHTML"/>
           <w:rFonts w:ascii="Consolas" w:eastAsiaTheme="majorEastAsia" w:hAnsi="Consolas"/>
@@ -4524,12 +4467,8 @@
           <w:bdr w:val="none" w:sz="0" w:space="0" w:color="auto" w:frame="1"/>
           <w:lang w:val="fr-CH"/>
         </w:rPr>
-        <w:t>* Description de la classe</w:t>
-      </w:r>
-    </w:p>
-    <w:p>
-      <w:pPr>
-        <w:pStyle w:val="PrformatHTML"/>
+      </w:pPr>
+      <w:r>
         <w:rPr>
           <w:rStyle w:val="CodeHTML"/>
           <w:rFonts w:ascii="Consolas" w:eastAsiaTheme="majorEastAsia" w:hAnsi="Consolas"/>
@@ -4537,8 +4476,12 @@
           <w:bdr w:val="none" w:sz="0" w:space="0" w:color="auto" w:frame="1"/>
           <w:lang w:val="fr-CH"/>
         </w:rPr>
-      </w:pPr>
-      <w:r>
+        <w:t>/**</w:t>
+      </w:r>
+    </w:p>
+    <w:p>
+      <w:pPr>
+        <w:pStyle w:val="PrformatHTML"/>
         <w:rPr>
           <w:rStyle w:val="CodeHTML"/>
           <w:rFonts w:ascii="Consolas" w:eastAsiaTheme="majorEastAsia" w:hAnsi="Consolas"/>
@@ -4546,12 +4489,8 @@
           <w:bdr w:val="none" w:sz="0" w:space="0" w:color="auto" w:frame="1"/>
           <w:lang w:val="fr-CH"/>
         </w:rPr>
-        <w:t>* @author auteur 1</w:t>
-      </w:r>
-    </w:p>
-    <w:p>
-      <w:pPr>
-        <w:pStyle w:val="PrformatHTML"/>
+      </w:pPr>
+      <w:r>
         <w:rPr>
           <w:rStyle w:val="CodeHTML"/>
           <w:rFonts w:ascii="Consolas" w:eastAsiaTheme="majorEastAsia" w:hAnsi="Consolas"/>
@@ -4559,8 +4498,12 @@
           <w:bdr w:val="none" w:sz="0" w:space="0" w:color="auto" w:frame="1"/>
           <w:lang w:val="fr-CH"/>
         </w:rPr>
-      </w:pPr>
-      <w:r>
+        <w:t>* Description de la méthode</w:t>
+      </w:r>
+    </w:p>
+    <w:p>
+      <w:pPr>
+        <w:pStyle w:val="PrformatHTML"/>
         <w:rPr>
           <w:rStyle w:val="CodeHTML"/>
           <w:rFonts w:ascii="Consolas" w:eastAsiaTheme="majorEastAsia" w:hAnsi="Consolas"/>
@@ -4568,9 +4511,7 @@
           <w:bdr w:val="none" w:sz="0" w:space="0" w:color="auto" w:frame="1"/>
           <w:lang w:val="fr-CH"/>
         </w:rPr>
-        <w:t>* @date jj-mm-</w:t>
-      </w:r>
-      <w:proofErr w:type="spellStart"/>
+      </w:pPr>
       <w:r>
         <w:rPr>
           <w:rStyle w:val="CodeHTML"/>
@@ -4579,9 +4520,8 @@
           <w:bdr w:val="none" w:sz="0" w:space="0" w:color="auto" w:frame="1"/>
           <w:lang w:val="fr-CH"/>
         </w:rPr>
-        <w:t>aaaa</w:t>
-      </w:r>
-      <w:proofErr w:type="spellEnd"/>
+        <w:t>* @param param1 Description du premier paramètre.</w:t>
+      </w:r>
     </w:p>
     <w:p>
       <w:pPr>
@@ -4602,28 +4542,8 @@
           <w:bdr w:val="none" w:sz="0" w:space="0" w:color="auto" w:frame="1"/>
           <w:lang w:val="fr-CH"/>
         </w:rPr>
-        <w:t>*/</w:t>
-      </w:r>
-    </w:p>
-    <w:p>
-      <w:pPr>
-        <w:rPr>
-          <w:rStyle w:val="CodeHTML"/>
-          <w:rFonts w:ascii="Consolas" w:eastAsiaTheme="majorEastAsia" w:hAnsi="Consolas"/>
-          <w:color w:val="24292E"/>
-          <w:bdr w:val="none" w:sz="0" w:space="0" w:color="auto" w:frame="1"/>
-        </w:rPr>
-      </w:pPr>
-    </w:p>
-    <w:p>
-      <w:pPr>
-        <w:pStyle w:val="Titre3"/>
-      </w:pPr>
-      <w:bookmarkStart w:id="12" w:name="_Toc66818093"/>
-      <w:r>
-        <w:t>Méthodes</w:t>
-      </w:r>
-      <w:bookmarkEnd w:id="12"/>
+        <w:t>* @param param2 Description du second paramètre.</w:t>
+      </w:r>
     </w:p>
     <w:p>
       <w:pPr>
@@ -4644,7 +4564,7 @@
           <w:bdr w:val="none" w:sz="0" w:space="0" w:color="auto" w:frame="1"/>
           <w:lang w:val="fr-CH"/>
         </w:rPr>
-        <w:t>/**</w:t>
+        <w:t>* @return Que retourne la méthode..</w:t>
       </w:r>
     </w:p>
     <w:p>
@@ -4666,7 +4586,7 @@
           <w:bdr w:val="none" w:sz="0" w:space="0" w:color="auto" w:frame="1"/>
           <w:lang w:val="fr-CH"/>
         </w:rPr>
-        <w:t>* Description de la méthode</w:t>
+        <w:t>*/</w:t>
       </w:r>
     </w:p>
     <w:p>
@@ -4680,94 +4600,6 @@
           <w:lang w:val="fr-CH"/>
         </w:rPr>
       </w:pPr>
-      <w:r>
-        <w:rPr>
-          <w:rStyle w:val="CodeHTML"/>
-          <w:rFonts w:ascii="Consolas" w:eastAsiaTheme="majorEastAsia" w:hAnsi="Consolas"/>
-          <w:color w:val="24292E"/>
-          <w:bdr w:val="none" w:sz="0" w:space="0" w:color="auto" w:frame="1"/>
-          <w:lang w:val="fr-CH"/>
-        </w:rPr>
-        <w:t>* @param param1 Description du premier paramètre.</w:t>
-      </w:r>
-    </w:p>
-    <w:p>
-      <w:pPr>
-        <w:pStyle w:val="PrformatHTML"/>
-        <w:rPr>
-          <w:rStyle w:val="CodeHTML"/>
-          <w:rFonts w:ascii="Consolas" w:eastAsiaTheme="majorEastAsia" w:hAnsi="Consolas"/>
-          <w:color w:val="24292E"/>
-          <w:bdr w:val="none" w:sz="0" w:space="0" w:color="auto" w:frame="1"/>
-          <w:lang w:val="fr-CH"/>
-        </w:rPr>
-      </w:pPr>
-      <w:r>
-        <w:rPr>
-          <w:rStyle w:val="CodeHTML"/>
-          <w:rFonts w:ascii="Consolas" w:eastAsiaTheme="majorEastAsia" w:hAnsi="Consolas"/>
-          <w:color w:val="24292E"/>
-          <w:bdr w:val="none" w:sz="0" w:space="0" w:color="auto" w:frame="1"/>
-          <w:lang w:val="fr-CH"/>
-        </w:rPr>
-        <w:t>* @param param2 Description du second paramètre.</w:t>
-      </w:r>
-    </w:p>
-    <w:p>
-      <w:pPr>
-        <w:pStyle w:val="PrformatHTML"/>
-        <w:rPr>
-          <w:rStyle w:val="CodeHTML"/>
-          <w:rFonts w:ascii="Consolas" w:eastAsiaTheme="majorEastAsia" w:hAnsi="Consolas"/>
-          <w:color w:val="24292E"/>
-          <w:bdr w:val="none" w:sz="0" w:space="0" w:color="auto" w:frame="1"/>
-          <w:lang w:val="fr-CH"/>
-        </w:rPr>
-      </w:pPr>
-      <w:r>
-        <w:rPr>
-          <w:rStyle w:val="CodeHTML"/>
-          <w:rFonts w:ascii="Consolas" w:eastAsiaTheme="majorEastAsia" w:hAnsi="Consolas"/>
-          <w:color w:val="24292E"/>
-          <w:bdr w:val="none" w:sz="0" w:space="0" w:color="auto" w:frame="1"/>
-          <w:lang w:val="fr-CH"/>
-        </w:rPr>
-        <w:t>* @return Que retourne la méthode..</w:t>
-      </w:r>
-    </w:p>
-    <w:p>
-      <w:pPr>
-        <w:pStyle w:val="PrformatHTML"/>
-        <w:rPr>
-          <w:rStyle w:val="CodeHTML"/>
-          <w:rFonts w:ascii="Consolas" w:eastAsiaTheme="majorEastAsia" w:hAnsi="Consolas"/>
-          <w:color w:val="24292E"/>
-          <w:bdr w:val="none" w:sz="0" w:space="0" w:color="auto" w:frame="1"/>
-          <w:lang w:val="fr-CH"/>
-        </w:rPr>
-      </w:pPr>
-      <w:r>
-        <w:rPr>
-          <w:rStyle w:val="CodeHTML"/>
-          <w:rFonts w:ascii="Consolas" w:eastAsiaTheme="majorEastAsia" w:hAnsi="Consolas"/>
-          <w:color w:val="24292E"/>
-          <w:bdr w:val="none" w:sz="0" w:space="0" w:color="auto" w:frame="1"/>
-          <w:lang w:val="fr-CH"/>
-        </w:rPr>
-        <w:t>*/</w:t>
-      </w:r>
-    </w:p>
-    <w:p>
-      <w:pPr>
-        <w:pStyle w:val="PrformatHTML"/>
-        <w:rPr>
-          <w:rStyle w:val="CodeHTML"/>
-          <w:rFonts w:ascii="Consolas" w:eastAsiaTheme="majorEastAsia" w:hAnsi="Consolas"/>
-          <w:color w:val="24292E"/>
-          <w:bdr w:val="none" w:sz="0" w:space="0" w:color="auto" w:frame="1"/>
-          <w:lang w:val="fr-CH"/>
-        </w:rPr>
-      </w:pPr>
     </w:p>
     <w:p>
       <w:pPr>
@@ -4787,15 +4619,7 @@
         <w:t>s</w:t>
       </w:r>
       <w:r>
-        <w:t xml:space="preserve"> les noms seront en </w:t>
-      </w:r>
-      <w:proofErr w:type="spellStart"/>
-      <w:r>
-        <w:t>camel</w:t>
-      </w:r>
-      <w:proofErr w:type="spellEnd"/>
-      <w:r>
-        <w:t xml:space="preserve"> case sauf pour les constantes où les espaces seront des ‘_’ et en majuscules.</w:t>
+        <w:t xml:space="preserve"> les noms seront en camel case sauf pour les constantes où les espaces seront des ‘_’ et en majuscules.</w:t>
       </w:r>
       <w:r>
         <w:br/>
@@ -4821,20 +4645,7 @@
         <w:t>Fonction</w:t>
       </w:r>
       <w:r>
-        <w:t xml:space="preserve"> : Première lettre en minuscule, </w:t>
-      </w:r>
-      <w:proofErr w:type="spellStart"/>
-      <w:proofErr w:type="gramStart"/>
-      <w:r>
-        <w:t>maFonction</w:t>
-      </w:r>
-      <w:proofErr w:type="spellEnd"/>
-      <w:r>
-        <w:t>(</w:t>
-      </w:r>
-      <w:proofErr w:type="gramEnd"/>
-      <w:r>
-        <w:t>)</w:t>
+        <w:t> : Première lettre en minuscule, maFonction()</w:t>
       </w:r>
       <w:r>
         <w:br/>
@@ -4847,15 +4658,7 @@
         <w:t>Ma constante</w:t>
       </w:r>
       <w:r>
-        <w:t xml:space="preserve"> : final </w:t>
-      </w:r>
-      <w:proofErr w:type="spellStart"/>
-      <w:r>
-        <w:t>int</w:t>
-      </w:r>
-      <w:proofErr w:type="spellEnd"/>
-      <w:r>
-        <w:t xml:space="preserve"> UNE_CONSTANT</w:t>
+        <w:t> : final int UNE_CONSTANT</w:t>
       </w:r>
       <w:r>
         <w:t>E.</w:t>
@@ -4901,15 +4704,7 @@
         <w:t xml:space="preserve"> pour choisir ce type de pilotage qui laisse peu de marge de manœuvre.</w:t>
       </w:r>
       <w:r>
-        <w:t xml:space="preserve"> Notre manque d’expérience pose également </w:t>
-      </w:r>
-      <w:proofErr w:type="gramStart"/>
-      <w:r>
-        <w:t>problème</w:t>
-      </w:r>
-      <w:proofErr w:type="gramEnd"/>
-      <w:r>
-        <w:t xml:space="preserve"> au niveau de l’estimation du temps à passer sur ces chacune des tâches.</w:t>
+        <w:t xml:space="preserve"> Notre manque d’expérience pose également problème au niveau de l’estimation du temps à passer sur ces chacune des tâches.</w:t>
       </w:r>
     </w:p>
     <w:p>
@@ -4990,11 +4785,9 @@
       <w:r>
         <w:t xml:space="preserve"> </w:t>
       </w:r>
-      <w:proofErr w:type="spellStart"/>
       <w:r>
         <w:t>sprintx</w:t>
       </w:r>
-      <w:proofErr w:type="spellEnd"/>
       <w:r>
         <w:t xml:space="preserve"> où x est le numéro de l’itération. Puis, dans les branches d’itérations</w:t>
       </w:r>
@@ -5025,47 +4818,7 @@
         <w:t>Le nom des branches doit être écrit en minuscules et les espaces doivent être remplacés par des « - ».</w:t>
       </w:r>
       <w:r>
-        <w:t xml:space="preserve"> Les branches qui ajoutent une </w:t>
-      </w:r>
-      <w:proofErr w:type="spellStart"/>
-      <w:r>
-        <w:t>feature</w:t>
-      </w:r>
-      <w:proofErr w:type="spellEnd"/>
-      <w:r>
-        <w:t xml:space="preserve"> se nomment « </w:t>
-      </w:r>
-      <w:proofErr w:type="spellStart"/>
-      <w:r>
-        <w:t>ft</w:t>
-      </w:r>
-      <w:proofErr w:type="spellEnd"/>
-      <w:r>
-        <w:t>-&lt;</w:t>
-      </w:r>
-      <w:proofErr w:type="spellStart"/>
-      <w:r>
-        <w:t>featurename</w:t>
-      </w:r>
-      <w:proofErr w:type="spellEnd"/>
-      <w:r>
-        <w:t>&gt; ». Les branches qui résolvent des bugs « </w:t>
-      </w:r>
-      <w:proofErr w:type="spellStart"/>
-      <w:r>
-        <w:t>bg</w:t>
-      </w:r>
-      <w:proofErr w:type="spellEnd"/>
-      <w:r>
-        <w:t>-&lt;</w:t>
-      </w:r>
-      <w:proofErr w:type="spellStart"/>
-      <w:r>
-        <w:t>bugsolving</w:t>
-      </w:r>
-      <w:proofErr w:type="spellEnd"/>
-      <w:r>
-        <w:t>&gt; ».</w:t>
+        <w:t xml:space="preserve"> Les branches qui ajoutent une feature se nomment « ft-&lt;featurename&gt; ». Les branches qui résolvent des bugs « bg-&lt;bugsolving&gt; ».</w:t>
       </w:r>
     </w:p>
     <w:p>
@@ -5189,31 +4942,14 @@
     </w:p>
     <w:p>
       <w:r>
-        <w:t>Chaque fonctionnalité/tâche fera l’objet d’une « Issue ». Lorsqu’un collaborateur travaille sur une issue, il se désigne comme « </w:t>
-      </w:r>
-      <w:proofErr w:type="spellStart"/>
-      <w:r>
-        <w:t>assignee</w:t>
-      </w:r>
-      <w:proofErr w:type="spellEnd"/>
-      <w:r>
-        <w:t xml:space="preserve"> ». Lorsque la tâche est terminée, il </w:t>
+        <w:t xml:space="preserve">Chaque fonctionnalité/tâche fera l’objet d’une « Issue ». Lorsqu’un collaborateur travaille sur une issue, il se désigne comme « assignee ». Lorsque la tâche est terminée, il </w:t>
       </w:r>
       <w:r>
         <w:t>effectue</w:t>
       </w:r>
       <w:r>
-        <w:t xml:space="preserve"> une « pull </w:t>
-      </w:r>
-      <w:proofErr w:type="spellStart"/>
-      <w:r>
-        <w:t>request</w:t>
-      </w:r>
-      <w:proofErr w:type="spellEnd"/>
-      <w:r>
-        <w:t xml:space="preserve"> » de sa branche sur la branche de l’itération, en spécifiant l’issue concernée. De cette manière, la personne qui validera le merge fermera également </w:t>
-      </w:r>
-      <w:proofErr w:type="gramStart"/>
+        <w:t xml:space="preserve"> une « pull request » de sa branche sur la branche de l’itération, en spécifiant l’issue concernée. De cette manière, la personne qui validera le merge fermera également </w:t>
+      </w:r>
       <w:r>
         <w:t>l</w:t>
       </w:r>
@@ -5221,18 +4957,14 @@
         <w:t>’</w:t>
       </w:r>
       <w:r>
-        <w:t> issue</w:t>
-      </w:r>
-      <w:proofErr w:type="gramEnd"/>
+        <w:t> issue.</w:t>
+      </w:r>
+      <w:r>
+        <w:t xml:space="preserve"> Les issues sont en français</w:t>
+      </w:r>
       <w:r>
         <w:t>.</w:t>
       </w:r>
-      <w:r>
-        <w:t xml:space="preserve"> Les issues sont en français</w:t>
-      </w:r>
-      <w:r>
-        <w:t>.</w:t>
-      </w:r>
     </w:p>
     <w:p>
       <w:r>
@@ -5252,25 +4984,15 @@
         <w:pStyle w:val="Titre3"/>
       </w:pPr>
       <w:bookmarkStart w:id="19" w:name="_Toc66818100"/>
-      <w:proofErr w:type="spellStart"/>
       <w:r>
         <w:lastRenderedPageBreak/>
         <w:t>KanPan</w:t>
       </w:r>
       <w:bookmarkEnd w:id="19"/>
-      <w:proofErr w:type="spellEnd"/>
-    </w:p>
-    <w:p>
-      <w:r>
-        <w:t xml:space="preserve">Nous avons intégré un projet </w:t>
-      </w:r>
-      <w:proofErr w:type="spellStart"/>
-      <w:r>
-        <w:t>KanPan</w:t>
-      </w:r>
-      <w:proofErr w:type="spellEnd"/>
-      <w:r>
-        <w:t xml:space="preserve"> de GitHub. Chaque issue fera l’objet d’une étiquette automatiquement créée.</w:t>
+    </w:p>
+    <w:p>
+      <w:r>
+        <w:t>Nous avons intégré un projet KanPan de GitHub. Chaque issue fera l’objet d’une étiquette automatiquement créée.</w:t>
       </w:r>
       <w:r>
         <w:t xml:space="preserve"> Nous verrons l’avancement et </w:t>
@@ -5304,21 +5026,12 @@
           <w:numId w:val="11"/>
         </w:numPr>
       </w:pPr>
-      <w:proofErr w:type="spellStart"/>
       <w:r>
         <w:rPr>
           <w:b/>
           <w:bCs/>
         </w:rPr>
-        <w:t>Todo</w:t>
-      </w:r>
-      <w:proofErr w:type="spellEnd"/>
-      <w:r>
-        <w:rPr>
-          <w:b/>
-          <w:bCs/>
-        </w:rPr>
-        <w:t> :</w:t>
+        <w:t>Todo :</w:t>
       </w:r>
       <w:r>
         <w:t> Regroupe les issues qui n’ont pas été commencée</w:t>
@@ -5343,23 +5056,7 @@
           <w:b/>
           <w:bCs/>
         </w:rPr>
-        <w:t xml:space="preserve">In </w:t>
-      </w:r>
-      <w:proofErr w:type="spellStart"/>
-      <w:r>
-        <w:rPr>
-          <w:b/>
-          <w:bCs/>
-        </w:rPr>
-        <w:t>progress</w:t>
-      </w:r>
-      <w:proofErr w:type="spellEnd"/>
-      <w:r>
-        <w:rPr>
-          <w:b/>
-          <w:bCs/>
-        </w:rPr>
-        <w:t> :</w:t>
+        <w:t>In progress :</w:t>
       </w:r>
       <w:r>
         <w:t xml:space="preserve"> Regroupe les issues qui sont en cours de tra</w:t>
@@ -5379,57 +5076,15 @@
           <w:numId w:val="11"/>
         </w:numPr>
       </w:pPr>
-      <w:proofErr w:type="spellStart"/>
       <w:r>
         <w:rPr>
           <w:b/>
           <w:bCs/>
         </w:rPr>
-        <w:t>Waiting</w:t>
-      </w:r>
-      <w:proofErr w:type="spellEnd"/>
-      <w:r>
-        <w:rPr>
-          <w:b/>
-          <w:bCs/>
-        </w:rPr>
-        <w:t xml:space="preserve"> to </w:t>
-      </w:r>
-      <w:proofErr w:type="spellStart"/>
-      <w:r>
-        <w:rPr>
-          <w:b/>
-          <w:bCs/>
-        </w:rPr>
-        <w:t>be</w:t>
-      </w:r>
-      <w:proofErr w:type="spellEnd"/>
-      <w:r>
-        <w:rPr>
-          <w:b/>
-          <w:bCs/>
-        </w:rPr>
-        <w:t xml:space="preserve"> </w:t>
-      </w:r>
-      <w:proofErr w:type="spellStart"/>
-      <w:r>
-        <w:rPr>
-          <w:b/>
-          <w:bCs/>
-        </w:rPr>
-        <w:t>validated</w:t>
-      </w:r>
-      <w:proofErr w:type="spellEnd"/>
-      <w:r>
-        <w:t xml:space="preserve"> Regroupe les “Pull </w:t>
-      </w:r>
-      <w:proofErr w:type="spellStart"/>
-      <w:r>
-        <w:t>request</w:t>
-      </w:r>
-      <w:proofErr w:type="spellEnd"/>
-      <w:r>
-        <w:t>” en atten</w:t>
+        <w:t>Waiting to be validated</w:t>
+      </w:r>
+      <w:r>
+        <w:t xml:space="preserve"> Regroupe les “Pull request” en atten</w:t>
       </w:r>
       <w:r>
         <w:t>te</w:t>
@@ -5513,7 +5168,6 @@
           </wp:anchor>
         </w:drawing>
       </w:r>
-      <w:proofErr w:type="spellStart"/>
       <w:r>
         <w:rPr>
           <w:b/>
@@ -5521,17 +5175,8 @@
         </w:rPr>
         <w:t>Done</w:t>
       </w:r>
-      <w:proofErr w:type="spellEnd"/>
-      <w:r>
-        <w:t xml:space="preserve"> Regroupe les « issues » et les « Pull </w:t>
-      </w:r>
-      <w:proofErr w:type="spellStart"/>
-      <w:r>
-        <w:t>request</w:t>
-      </w:r>
-      <w:proofErr w:type="spellEnd"/>
-      <w:r>
-        <w:t> » te</w:t>
+      <w:r>
+        <w:t xml:space="preserve"> Regroupe les « issues » et les « Pull request » te</w:t>
       </w:r>
       <w:r>
         <w:t>rminées</w:t>
@@ -5555,15 +5200,7 @@
     </w:p>
     <w:p>
       <w:r>
-        <w:t xml:space="preserve">Les </w:t>
-      </w:r>
-      <w:proofErr w:type="spellStart"/>
-      <w:r>
-        <w:t>commits</w:t>
-      </w:r>
-      <w:proofErr w:type="spellEnd"/>
-      <w:r>
-        <w:t xml:space="preserve"> seront signés sinon ils ne seront pas acceptés par GitHub.</w:t>
+        <w:t>Les commits seront signés sinon ils ne seront pas acceptés par GitHub.</w:t>
       </w:r>
       <w:r>
         <w:t xml:space="preserve"> Ils sont </w:t>
@@ -5628,7 +5265,6 @@
       <w:r>
         <w:t>La commande lancée est « </w:t>
       </w:r>
-      <w:proofErr w:type="spellStart"/>
       <w:r>
         <w:rPr>
           <w:rFonts w:ascii="Consolas" w:hAnsi="Consolas"/>
@@ -5637,18 +5273,7 @@
           <w:szCs w:val="18"/>
           <w:shd w:val="clear" w:color="auto" w:fill="FFFFFF"/>
         </w:rPr>
-        <w:t>mvn</w:t>
-      </w:r>
-      <w:proofErr w:type="spellEnd"/>
-      <w:r>
-        <w:rPr>
-          <w:rFonts w:ascii="Consolas" w:hAnsi="Consolas"/>
-          <w:color w:val="6A737D"/>
-          <w:sz w:val="18"/>
-          <w:szCs w:val="18"/>
-          <w:shd w:val="clear" w:color="auto" w:fill="FFFFFF"/>
-        </w:rPr>
-        <w:t xml:space="preserve"> -B package --file pom.xml ». </w:t>
+        <w:t xml:space="preserve">mvn -B package --file pom.xml ». </w:t>
       </w:r>
       <w:r>
         <w:t>De cette façon, les tests avec JUnit seront automatiquement effectués.</w:t>
@@ -5689,15 +5314,7 @@
         <w:t xml:space="preserve"> de la page</w:t>
       </w:r>
       <w:r>
-        <w:t xml:space="preserve"> dans le &lt;</w:t>
-      </w:r>
-      <w:proofErr w:type="spellStart"/>
-      <w:r>
-        <w:t>head</w:t>
-      </w:r>
-      <w:proofErr w:type="spellEnd"/>
-      <w:r>
-        <w:t>&gt;</w:t>
+        <w:t xml:space="preserve"> dans le &lt;head&gt;</w:t>
       </w:r>
       <w:r>
         <w:t xml:space="preserve"> ainsi que certaines configurations générales du site.</w:t>
@@ -5705,15 +5322,7 @@
     </w:p>
     <w:p>
       <w:r>
-        <w:t xml:space="preserve">Un fichier </w:t>
-      </w:r>
-      <w:proofErr w:type="spellStart"/>
-      <w:r>
-        <w:t>Markdown</w:t>
-      </w:r>
-      <w:proofErr w:type="spellEnd"/>
-      <w:r>
-        <w:t>. Ce fichier générera le contenu de la page dans le &lt;body&gt;</w:t>
+        <w:t>Un fichier Markdown. Ce fichier générera le contenu de la page dans le &lt;body&gt;</w:t>
       </w:r>
       <w:r>
         <w:t xml:space="preserve"> ainsi que certaines métadonnées</w:t>
@@ -5765,15 +5374,7 @@
         <w:t> :</w:t>
       </w:r>
       <w:r>
-        <w:t xml:space="preserve"> Nettoie le répertoire de </w:t>
-      </w:r>
-      <w:proofErr w:type="spellStart"/>
-      <w:r>
-        <w:t>build</w:t>
-      </w:r>
-      <w:proofErr w:type="spellEnd"/>
-      <w:r>
-        <w:t>.</w:t>
+        <w:t xml:space="preserve"> Nettoie le répertoire de build.</w:t>
       </w:r>
     </w:p>
     <w:p>
@@ -5818,30 +5419,13 @@
           <w:b/>
           <w:bCs/>
         </w:rPr>
-        <w:t xml:space="preserve">statique </w:t>
-      </w:r>
-      <w:proofErr w:type="spellStart"/>
-      <w:r>
-        <w:rPr>
-          <w:b/>
-          <w:bCs/>
-        </w:rPr>
-        <w:t>build</w:t>
-      </w:r>
-      <w:proofErr w:type="spellEnd"/>
+        <w:t>statique build</w:t>
+      </w:r>
       <w:r>
         <w:t> :</w:t>
       </w:r>
       <w:r>
-        <w:t xml:space="preserve"> Génère le site en fonction des fichiers, le tout dans un dossier </w:t>
-      </w:r>
-      <w:proofErr w:type="spellStart"/>
-      <w:r>
-        <w:t>build</w:t>
-      </w:r>
-      <w:proofErr w:type="spellEnd"/>
-      <w:r>
-        <w:t>.</w:t>
+        <w:t xml:space="preserve"> Génère le site en fonction des fichiers, le tout dans un dossier build.</w:t>
       </w:r>
     </w:p>
     <w:p>
@@ -5901,34 +5485,13 @@
       </w:pPr>
       <w:bookmarkStart w:id="24" w:name="_Toc66818105"/>
       <w:r>
-        <w:t xml:space="preserve">User </w:t>
-      </w:r>
-      <w:proofErr w:type="spellStart"/>
-      <w:r>
-        <w:t>requirement</w:t>
+        <w:t>User requirement</w:t>
       </w:r>
       <w:bookmarkEnd w:id="24"/>
-      <w:proofErr w:type="spellEnd"/>
-    </w:p>
-    <w:p>
-      <w:r>
-        <w:t xml:space="preserve">Bob désire écrire et créer un site statique. Il peut le configurer globalement dans le fichier config et créer les pages grâce aux fichiers </w:t>
-      </w:r>
-      <w:proofErr w:type="spellStart"/>
-      <w:r>
-        <w:t>Markdown</w:t>
-      </w:r>
-      <w:proofErr w:type="spellEnd"/>
-      <w:r>
-        <w:t xml:space="preserve">. Pour effectuer ce processus, il utilise les commandes init, clean et </w:t>
-      </w:r>
-      <w:proofErr w:type="spellStart"/>
-      <w:r>
-        <w:t>build</w:t>
-      </w:r>
-      <w:proofErr w:type="spellEnd"/>
-      <w:r>
-        <w:t>.</w:t>
+    </w:p>
+    <w:p>
+      <w:r>
+        <w:t>Bob désire écrire et créer un site statique. Il peut le configurer globalement dans le fichier config et créer les pages grâce aux fichiers Markdown. Pour effectuer ce processus, il utilise les commandes init, clean et build.</w:t>
       </w:r>
     </w:p>
     <w:p>
@@ -6125,23 +5688,7 @@
     </w:p>
     <w:p>
       <w:r>
-        <w:t xml:space="preserve">En tant qu’utilisateur, j’aimerai pouvoir saisir du contenu dans un format de markup simplifié tel que </w:t>
-      </w:r>
-      <w:proofErr w:type="spellStart"/>
-      <w:r>
-        <w:t>Markdown</w:t>
-      </w:r>
-      <w:proofErr w:type="spellEnd"/>
-      <w:r>
-        <w:t xml:space="preserve"> ou </w:t>
-      </w:r>
-      <w:proofErr w:type="spellStart"/>
-      <w:r>
-        <w:t>Asciidoctor</w:t>
-      </w:r>
-      <w:proofErr w:type="spellEnd"/>
-      <w:r>
-        <w:t xml:space="preserve"> qui sera compilé en HTML.</w:t>
+        <w:t>En tant qu’utilisateur, j’aimerai pouvoir saisir du contenu dans un format de markup simplifié tel que Markdown ou Asciidoctor qui sera compilé en HTML.</w:t>
       </w:r>
     </w:p>
     <w:p>
@@ -6186,15 +5733,7 @@
       </w:r>
       <w:r>
         <w:tab/>
-        <w:t>-</w:t>
-      </w:r>
-      <w:proofErr w:type="gramStart"/>
-      <w:r>
-        <w:t> ![</w:t>
-      </w:r>
-      <w:proofErr w:type="gramEnd"/>
-      <w:r>
-        <w:t>Une image](./un/chemin) pour les images</w:t>
+        <w:t>- ![Une image](./un/chemin) pour les images</w:t>
       </w:r>
     </w:p>
     <w:p>
@@ -6368,23 +5907,7 @@
           <w:i/>
           <w:iCs/>
         </w:rPr>
-        <w:t xml:space="preserve">« $ statique </w:t>
-      </w:r>
-      <w:proofErr w:type="spellStart"/>
-      <w:r>
-        <w:rPr>
-          <w:i/>
-          <w:iCs/>
-        </w:rPr>
-        <w:t>build</w:t>
-      </w:r>
-      <w:proofErr w:type="spellEnd"/>
-      <w:r>
-        <w:rPr>
-          <w:i/>
-          <w:iCs/>
-        </w:rPr>
-        <w:t xml:space="preserve"> /mon/site ».</w:t>
+        <w:t>« $ statique build /mon/site ».</w:t>
       </w:r>
     </w:p>
     <w:p>
@@ -6407,15 +5930,7 @@
         <w:t>aimerais</w:t>
       </w:r>
       <w:r>
-        <w:t xml:space="preserve"> exécuter la commande statique clean /mon/site de manière à nettoyer le site statique. En d’autres termes, la sous-commande clean doit supprimer le dossier /mon/site/</w:t>
-      </w:r>
-      <w:proofErr w:type="spellStart"/>
-      <w:r>
-        <w:t>build</w:t>
-      </w:r>
-      <w:proofErr w:type="spellEnd"/>
-      <w:r>
-        <w:t>.</w:t>
+        <w:t xml:space="preserve"> exécuter la commande statique clean /mon/site de manière à nettoyer le site statique. En d’autres termes, la sous-commande clean doit supprimer le dossier /mon/site/build.</w:t>
       </w:r>
     </w:p>
     <w:p>
@@ -6450,15 +5965,7 @@
         <w:t>j’aimerais</w:t>
       </w:r>
       <w:r>
-        <w:t xml:space="preserve"> que les pull </w:t>
-      </w:r>
-      <w:proofErr w:type="spellStart"/>
-      <w:r>
-        <w:t>requests</w:t>
-      </w:r>
-      <w:proofErr w:type="spellEnd"/>
-      <w:r>
-        <w:t xml:space="preserve"> ne puissent être mergées que lorsque la compilation et les tests ne produisent pas d’erreur.</w:t>
+        <w:t xml:space="preserve"> que les pull requests ne puissent être mergées que lorsque la compilation et les tests ne produisent pas d’erreur.</w:t>
       </w:r>
     </w:p>
     <w:p>
@@ -6560,260 +6067,183 @@
         <w:t>Implémenter l’argument -</w:t>
       </w:r>
       <w:r>
-        <w:t xml:space="preserve">version </w:t>
-      </w:r>
-      <w:proofErr w:type="gramStart"/>
-      <w:r>
-        <w:t>:</w:t>
+        <w:t>version :</w:t>
       </w:r>
       <w:r>
         <w:t xml:space="preserve">  </w:t>
       </w:r>
       <w:r>
+        <w:t>[au mieux 1h, au pire 2h, attendu 1h30]</w:t>
+      </w:r>
+    </w:p>
+    <w:p>
+      <w:r>
+        <w:t>Implémenter la prise en charge de l’argument –version à la commande statique.</w:t>
+      </w:r>
+    </w:p>
+    <w:p>
+      <w:r>
+        <w:t>La tâche a été réalisée en 1h30. Tout s’est passé comme prévu. Nous nous attendions à perdre du temps d</w:t>
+      </w:r>
+      <w:r>
+        <w:t>û</w:t>
+      </w:r>
+      <w:r>
+        <w:t xml:space="preserve"> </w:t>
+      </w:r>
+      <w:r>
+        <w:t xml:space="preserve">à </w:t>
+      </w:r>
+      <w:r>
+        <w:t>l’utilisation des paramètres de Picocli</w:t>
+      </w:r>
+      <w:r>
+        <w:t>,</w:t>
+      </w:r>
+      <w:r>
+        <w:t xml:space="preserve"> mais nous avons réussi à les utiliser grâce à leur documentation en ligne. La version est directement lue depuis le fichier pom.</w:t>
+      </w:r>
+    </w:p>
+    <w:p/>
+    <w:p>
+      <w:pPr>
+        <w:pStyle w:val="Titre4"/>
+      </w:pPr>
+      <w:r>
+        <w:t xml:space="preserve">Configurer les GithubActions : </w:t>
+      </w:r>
+      <w:r>
+        <w:t>[au mieux/au pire/ attendu : 5 min]</w:t>
+      </w:r>
+    </w:p>
+    <w:p>
+      <w:r>
+        <w:t>Temps total 5 minutes. La tâche a été faite à l’aide d’une simple GitHub actions.</w:t>
+      </w:r>
+    </w:p>
+    <w:p/>
+    <w:p>
+      <w:pPr>
+        <w:pStyle w:val="Titre4"/>
+      </w:pPr>
+      <w:r>
+        <w:t>Initialiser un site statique </w:t>
+      </w:r>
+      <w:r>
+        <w:t xml:space="preserve">: </w:t>
+      </w:r>
+      <w:r>
         <w:t>[</w:t>
       </w:r>
-      <w:proofErr w:type="gramEnd"/>
       <w:r>
         <w:t>au mieux 1h, au pire 2h, attendu 1h30]</w:t>
       </w:r>
     </w:p>
     <w:p>
       <w:r>
-        <w:t>Implémenter la prise en charge de l’argument –version à la commande statique.</w:t>
-      </w:r>
-    </w:p>
-    <w:p>
-      <w:r>
-        <w:t>La tâche a été réalisée en 1h30. Tout s’est passé comme prévu. Nous nous attendions à perdre du temps d</w:t>
-      </w:r>
-      <w:r>
-        <w:t>û</w:t>
-      </w:r>
-      <w:r>
+        <w:t>Implémenter la sous commande init. Elle prend un argument un chemin. Si le chemin n’existe pas, elle le créer. Elle ajoute au répertoire un fichier config.yaml et un fichier index.md.</w:t>
+      </w:r>
+    </w:p>
+    <w:p>
+      <w:r>
+        <w:t>La tâche a été réalisée en 1h40. L’utilisation des paramètre</w:t>
+      </w:r>
+      <w:r>
+        <w:t>s</w:t>
+      </w:r>
+      <w:r>
+        <w:t xml:space="preserve"> avec Picoli </w:t>
+      </w:r>
+      <w:r>
+        <w:t>a</w:t>
+      </w:r>
+      <w:r>
+        <w:t xml:space="preserve"> pris plus de temps que prévu. De plus nous avons implémenté la possibilité de ne pas donner de chemin et travailler dans le répertoire courant. Ainsi le confort d’utilisation est augmenté.</w:t>
+      </w:r>
+    </w:p>
+    <w:p/>
+    <w:p>
+      <w:pPr>
+        <w:pStyle w:val="Titre4"/>
+      </w:pPr>
+      <w:r>
+        <w:rPr>
+          <w:lang w:val="fr-FR"/>
+        </w:rPr>
+        <w:t>Implémentation de la commande clean</w:t>
+      </w:r>
+      <w:r>
+        <w:rPr>
+          <w:lang w:val="fr-FR"/>
+        </w:rPr>
         <w:t xml:space="preserve"> </w:t>
       </w:r>
       <w:r>
-        <w:t xml:space="preserve">à </w:t>
-      </w:r>
-      <w:r>
-        <w:t xml:space="preserve">l’utilisation des paramètres de </w:t>
-      </w:r>
-      <w:proofErr w:type="spellStart"/>
-      <w:r>
-        <w:t>Picocli</w:t>
-      </w:r>
-      <w:proofErr w:type="spellEnd"/>
-      <w:r>
+        <w:t xml:space="preserve">[au mieux </w:t>
+      </w:r>
+      <w:r>
+        <w:t>1h30</w:t>
+      </w:r>
+      <w:r>
+        <w:t xml:space="preserve">, au pire </w:t>
+      </w:r>
+      <w:r>
+        <w:t>4h</w:t>
+      </w:r>
+      <w:r>
+        <w:t xml:space="preserve">, attendu </w:t>
+      </w:r>
+      <w:r>
+        <w:t>2h</w:t>
+      </w:r>
+      <w:r>
+        <w:t>]</w:t>
+      </w:r>
+    </w:p>
+    <w:p>
+      <w:pPr>
+        <w:rPr>
+          <w:lang w:val="fr-FR"/>
+        </w:rPr>
+      </w:pPr>
+      <w:r>
+        <w:rPr>
+          <w:lang w:val="fr-FR"/>
+        </w:rPr>
+        <w:t>Implémenter la commande clean a pris un peu plus de temps possible</w:t>
+      </w:r>
+      <w:r>
+        <w:rPr>
+          <w:lang w:val="fr-FR"/>
+        </w:rPr>
         <w:t>,</w:t>
       </w:r>
       <w:r>
-        <w:t xml:space="preserve"> mais nous avons réussi à les utiliser grâce à leur documentation en ligne. La version est directement lue depuis le fichier </w:t>
-      </w:r>
-      <w:proofErr w:type="spellStart"/>
-      <w:r>
-        <w:t>pom</w:t>
-      </w:r>
-      <w:proofErr w:type="spellEnd"/>
-      <w:r>
-        <w:t>.</w:t>
-      </w:r>
-    </w:p>
-    <w:p/>
+        <w:rPr>
+          <w:lang w:val="fr-FR"/>
+        </w:rPr>
+        <w:t xml:space="preserve"> car les tests ont pris plus de temps à réaliser que prévu. Effectivement nous avons réalisé des tests sans utiliser </w:t>
+      </w:r>
+      <w:r>
+        <w:rPr>
+          <w:lang w:val="fr-FR"/>
+        </w:rPr>
+        <w:t>les autres commandes</w:t>
+      </w:r>
+      <w:r>
+        <w:rPr>
+          <w:lang w:val="fr-FR"/>
+        </w:rPr>
+        <w:t xml:space="preserve"> du générateur statique. Nous avons également recherché comment faire des AssertThrows() pour de futurs besoins. La tâche a donc été réalisée en 2h30.</w:t>
+      </w:r>
+    </w:p>
     <w:p>
       <w:pPr>
         <w:pStyle w:val="Titre4"/>
       </w:pPr>
       <w:r>
-        <w:t xml:space="preserve">Configurer les </w:t>
-      </w:r>
-      <w:proofErr w:type="spellStart"/>
-      <w:r>
-        <w:t>GithubActions</w:t>
-      </w:r>
-      <w:proofErr w:type="spellEnd"/>
-      <w:r>
-        <w:t xml:space="preserve"> : </w:t>
-      </w:r>
-      <w:r>
-        <w:t>[au mieux/au pire/ attendu : 5 min]</w:t>
-      </w:r>
-    </w:p>
-    <w:p>
-      <w:r>
-        <w:t>Temps total 5 minutes. La tâche a été faite à l’aide d’une simple GitHub actions.</w:t>
-      </w:r>
-    </w:p>
-    <w:p/>
-    <w:p>
-      <w:pPr>
-        <w:pStyle w:val="Titre4"/>
-      </w:pPr>
-      <w:r>
-        <w:t>Initialiser un site statique </w:t>
-      </w:r>
-      <w:r>
-        <w:t xml:space="preserve">: </w:t>
-      </w:r>
-      <w:r>
-        <w:t>[</w:t>
-      </w:r>
-      <w:r>
-        <w:t>au mieux 1h, au pire 2h, attendu 1h30]</w:t>
-      </w:r>
-    </w:p>
-    <w:p>
-      <w:r>
-        <w:t xml:space="preserve">Implémenter la sous commande init. Elle prend un argument un chemin. Si le chemin n’existe pas, elle le créer. Elle ajoute au répertoire un fichier </w:t>
-      </w:r>
-      <w:proofErr w:type="spellStart"/>
-      <w:proofErr w:type="gramStart"/>
-      <w:r>
-        <w:t>config.yaml</w:t>
-      </w:r>
-      <w:proofErr w:type="spellEnd"/>
-      <w:proofErr w:type="gramEnd"/>
-      <w:r>
-        <w:t xml:space="preserve"> et un fichier index.md.</w:t>
-      </w:r>
-    </w:p>
-    <w:p>
-      <w:r>
-        <w:t>La tâche a été réalisée en 1h40. L’utilisation des paramètre</w:t>
-      </w:r>
-      <w:r>
-        <w:t>s</w:t>
-      </w:r>
-      <w:r>
-        <w:t xml:space="preserve"> avec </w:t>
-      </w:r>
-      <w:proofErr w:type="spellStart"/>
-      <w:r>
-        <w:t>Picoli</w:t>
-      </w:r>
-      <w:proofErr w:type="spellEnd"/>
-      <w:r>
-        <w:t xml:space="preserve"> </w:t>
-      </w:r>
-      <w:r>
-        <w:t>a</w:t>
-      </w:r>
-      <w:r>
-        <w:t xml:space="preserve"> pris plus de temps que prévu. De plus nous avons implémenté la possibilité de ne pas donner de chemin et travailler dans le répertoire courant. Ainsi le confort d’utilisation est augmenté.</w:t>
-      </w:r>
-    </w:p>
-    <w:p/>
-    <w:p>
-      <w:pPr>
-        <w:pStyle w:val="Titre4"/>
-      </w:pPr>
-      <w:r>
-        <w:rPr>
-          <w:lang w:val="fr-FR"/>
-        </w:rPr>
-        <w:t>Implémentation de la commande clean</w:t>
-      </w:r>
-      <w:r>
-        <w:rPr>
-          <w:lang w:val="fr-FR"/>
-        </w:rPr>
-        <w:t xml:space="preserve"> </w:t>
-      </w:r>
-      <w:r>
-        <w:t xml:space="preserve">[au mieux </w:t>
-      </w:r>
-      <w:r>
-        <w:t>1h30</w:t>
-      </w:r>
-      <w:r>
-        <w:t xml:space="preserve">, au pire </w:t>
-      </w:r>
-      <w:r>
-        <w:t>4h</w:t>
-      </w:r>
-      <w:r>
-        <w:t xml:space="preserve">, attendu </w:t>
-      </w:r>
-      <w:r>
-        <w:t>2h</w:t>
-      </w:r>
-      <w:r>
-        <w:t>]</w:t>
-      </w:r>
-    </w:p>
-    <w:p>
-      <w:pPr>
-        <w:rPr>
-          <w:lang w:val="fr-FR"/>
-        </w:rPr>
-      </w:pPr>
-      <w:r>
-        <w:rPr>
-          <w:lang w:val="fr-FR"/>
-        </w:rPr>
-        <w:t>Implémenter la commande clean a pris un peu plus de temps possible</w:t>
-      </w:r>
-      <w:r>
-        <w:rPr>
-          <w:lang w:val="fr-FR"/>
-        </w:rPr>
-        <w:t>,</w:t>
-      </w:r>
-      <w:r>
-        <w:rPr>
-          <w:lang w:val="fr-FR"/>
-        </w:rPr>
-        <w:t xml:space="preserve"> car les tests ont pris plus de temps à réaliser que prévu. Effectivement nous avons réalisé des tests sans utiliser </w:t>
-      </w:r>
-      <w:r>
-        <w:rPr>
-          <w:lang w:val="fr-FR"/>
-        </w:rPr>
-        <w:t>les autres commandes</w:t>
-      </w:r>
-      <w:r>
-        <w:rPr>
-          <w:lang w:val="fr-FR"/>
-        </w:rPr>
-        <w:t xml:space="preserve"> du générateur statique. Nous avons également recherché comment faire des </w:t>
-      </w:r>
-      <w:proofErr w:type="spellStart"/>
-      <w:proofErr w:type="gramStart"/>
-      <w:r>
-        <w:rPr>
-          <w:lang w:val="fr-FR"/>
-        </w:rPr>
-        <w:t>AssertThrows</w:t>
-      </w:r>
-      <w:proofErr w:type="spellEnd"/>
-      <w:r>
-        <w:rPr>
-          <w:lang w:val="fr-FR"/>
-        </w:rPr>
-        <w:t>(</w:t>
-      </w:r>
-      <w:proofErr w:type="gramEnd"/>
-      <w:r>
-        <w:rPr>
-          <w:lang w:val="fr-FR"/>
-        </w:rPr>
-        <w:t>) pour de futurs besoins. La tâche a donc été réalisée en 2h30.</w:t>
-      </w:r>
-    </w:p>
-    <w:p>
-      <w:pPr>
-        <w:pStyle w:val="Titre4"/>
-      </w:pPr>
-      <w:r>
         <w:lastRenderedPageBreak/>
-        <w:t xml:space="preserve">Implémentation de la commande </w:t>
-      </w:r>
-      <w:proofErr w:type="spellStart"/>
-      <w:r>
-        <w:t>build</w:t>
-      </w:r>
-      <w:proofErr w:type="spellEnd"/>
-      <w:r>
-        <w:t xml:space="preserve"> [au mieux 1h, au pire 3h, attendu 2h]</w:t>
+        <w:t>Implémentation de la commande build [au mieux 1h, au pire 3h, attendu 2h]</w:t>
       </w:r>
     </w:p>
     <w:p>
@@ -6824,23 +6254,7 @@
         <w:t>-</w:t>
       </w:r>
       <w:r>
-        <w:t xml:space="preserve">commande </w:t>
-      </w:r>
-      <w:proofErr w:type="spellStart"/>
-      <w:r>
-        <w:t>build</w:t>
-      </w:r>
-      <w:proofErr w:type="spellEnd"/>
-      <w:r>
-        <w:t xml:space="preserve"> n’a pas posé trop de problèmes. Elle prend un argument optionnel en paramètre qui spécifie le chemin du site à </w:t>
-      </w:r>
-      <w:proofErr w:type="spellStart"/>
-      <w:r>
-        <w:t>build</w:t>
-      </w:r>
-      <w:proofErr w:type="spellEnd"/>
-      <w:r>
-        <w:t xml:space="preserve">. Si le chemin n’est pas spécifié, la commande va s’effectuer dans le dossier courant. </w:t>
+        <w:t xml:space="preserve">commande build n’a pas posé trop de problèmes. Elle prend un argument optionnel en paramètre qui spécifie le chemin du site à build. Si le chemin n’est pas spécifié, la commande va s’effectuer dans le dossier courant. </w:t>
       </w:r>
     </w:p>
     <w:p>
@@ -6861,28 +6275,12 @@
       <w:bookmarkStart w:id="25" w:name="_Interprétation_d’un_fichier"/>
       <w:bookmarkEnd w:id="25"/>
       <w:r>
-        <w:t xml:space="preserve">Interprétation d’un fichier </w:t>
-      </w:r>
-      <w:proofErr w:type="spellStart"/>
-      <w:r>
-        <w:t>Markdown</w:t>
-      </w:r>
-      <w:proofErr w:type="spellEnd"/>
-      <w:r>
-        <w:t xml:space="preserve"> [au mieux 1h, au pire 4h, attendu 2h]</w:t>
-      </w:r>
-    </w:p>
-    <w:p>
-      <w:r>
-        <w:t xml:space="preserve">Pour réaliser cette tâche, nous avons utilisé la librairie </w:t>
-      </w:r>
-      <w:proofErr w:type="spellStart"/>
-      <w:r>
-        <w:t>commonsmark</w:t>
-      </w:r>
-      <w:proofErr w:type="spellEnd"/>
-      <w:r>
-        <w:t xml:space="preserve"> qui nous a fait </w:t>
+        <w:t>Interprétation d’un fichier Markdown [au mieux 1h, au pire 4h, attendu 2h]</w:t>
+      </w:r>
+    </w:p>
+    <w:p>
+      <w:r>
+        <w:t xml:space="preserve">Pour réaliser cette tâche, nous avons utilisé la librairie commonsmark qui nous a fait </w:t>
       </w:r>
       <w:r>
         <w:t>gagner</w:t>
@@ -6899,15 +6297,7 @@
         <w:pStyle w:val="Titre4"/>
       </w:pPr>
       <w:r>
-        <w:t xml:space="preserve">Compiler l’interprétation </w:t>
-      </w:r>
-      <w:proofErr w:type="spellStart"/>
-      <w:r>
-        <w:t>Markdown</w:t>
-      </w:r>
-      <w:proofErr w:type="spellEnd"/>
-      <w:r>
-        <w:t xml:space="preserve"> en HTML [au mieux 1h, au pire 3h, attendu 1h30]</w:t>
+        <w:t>Compiler l’interprétation Markdown en HTML [au mieux 1h, au pire 3h, attendu 1h30]</w:t>
       </w:r>
     </w:p>
     <w:p>
@@ -6919,21 +6309,7 @@
           <w:rPr>
             <w:rStyle w:val="Lienhypertexte"/>
           </w:rPr>
-          <w:t xml:space="preserve">Interprétation d’un fichier </w:t>
-        </w:r>
-        <w:proofErr w:type="spellStart"/>
-        <w:r>
-          <w:rPr>
-            <w:rStyle w:val="Lienhypertexte"/>
-          </w:rPr>
-          <w:t>Markdown</w:t>
-        </w:r>
-        <w:proofErr w:type="spellEnd"/>
-        <w:r>
-          <w:rPr>
-            <w:rStyle w:val="Lienhypertexte"/>
-          </w:rPr>
-          <w:t xml:space="preserve"> [au mieux 1h, au pire 4h, attendu 2h]</w:t>
+          <w:t>Interprétation d’un fichier Markdown [au mieux 1h, au pire 4h, attendu 2h]</w:t>
         </w:r>
       </w:hyperlink>
       <w:r>
@@ -6986,16 +6362,8 @@
         <w:rPr>
           <w:lang w:val="fr-FR"/>
         </w:rPr>
-        <w:t xml:space="preserve">Code </w:t>
-      </w:r>
-      <w:proofErr w:type="spellStart"/>
-      <w:r>
-        <w:rPr>
-          <w:lang w:val="fr-FR"/>
-        </w:rPr>
-        <w:t>reuse</w:t>
-      </w:r>
-      <w:proofErr w:type="spellEnd"/>
+        <w:t>Code reuse</w:t>
+      </w:r>
     </w:p>
     <w:p>
       <w:pPr>
@@ -7013,21 +6381,7 @@
         <w:rPr>
           <w:lang w:val="fr-FR"/>
         </w:rPr>
-        <w:t xml:space="preserve">’était pas nécessaire de créer notre propre </w:t>
-      </w:r>
-      <w:proofErr w:type="spellStart"/>
-      <w:r>
-        <w:rPr>
-          <w:lang w:val="fr-FR"/>
-        </w:rPr>
-        <w:t>parser</w:t>
-      </w:r>
-      <w:proofErr w:type="spellEnd"/>
-      <w:r>
-        <w:rPr>
-          <w:lang w:val="fr-FR"/>
-        </w:rPr>
-        <w:t>. Nous avons donc cherché ce qui existait déjà. Nous avons trouvé plusieurs technologies qui se v</w:t>
+        <w:t>’était pas nécessaire de créer notre propre parser. Nous avons donc cherché ce qui existait déjà. Nous avons trouvé plusieurs technologies qui se v</w:t>
       </w:r>
       <w:r>
         <w:rPr>
@@ -7039,14 +6393,7 @@
         <w:rPr>
           <w:lang w:val="fr-FR"/>
         </w:rPr>
-        <w:t xml:space="preserve">ntaient de </w:t>
-      </w:r>
-      <w:proofErr w:type="spellStart"/>
-      <w:r>
-        <w:rPr>
-          <w:lang w:val="fr-FR"/>
-        </w:rPr>
-        <w:t>parse</w:t>
+        <w:t>ntaient de parse</w:t>
       </w:r>
       <w:r>
         <w:rPr>
@@ -7054,7 +6401,6 @@
         </w:rPr>
         <w:t>r</w:t>
       </w:r>
-      <w:proofErr w:type="spellEnd"/>
       <w:r>
         <w:rPr>
           <w:lang w:val="fr-FR"/>
@@ -7071,21 +6417,7 @@
         <w:rPr>
           <w:lang w:val="fr-FR"/>
         </w:rPr>
-        <w:t xml:space="preserve"> </w:t>
-      </w:r>
-      <w:proofErr w:type="spellStart"/>
-      <w:r>
-        <w:rPr>
-          <w:lang w:val="fr-FR"/>
-        </w:rPr>
-        <w:t>markdown</w:t>
-      </w:r>
-      <w:proofErr w:type="spellEnd"/>
-      <w:r>
-        <w:rPr>
-          <w:lang w:val="fr-FR"/>
-        </w:rPr>
-        <w:t xml:space="preserve"> et de créer les fichier</w:t>
+        <w:t xml:space="preserve"> markdown et de créer les fichier</w:t>
       </w:r>
       <w:r>
         <w:rPr>
@@ -7097,35 +6429,7 @@
         <w:rPr>
           <w:lang w:val="fr-FR"/>
         </w:rPr>
-        <w:t xml:space="preserve"> html résultants. Au bout du compte, nous avons choisi la libraire « </w:t>
-      </w:r>
-      <w:proofErr w:type="spellStart"/>
-      <w:r>
-        <w:rPr>
-          <w:lang w:val="fr-FR"/>
-        </w:rPr>
-        <w:t>commonmark</w:t>
-      </w:r>
-      <w:proofErr w:type="spellEnd"/>
-      <w:r>
-        <w:rPr>
-          <w:lang w:val="fr-FR"/>
-        </w:rPr>
-        <w:t xml:space="preserve">-java ». Elle nous permet de générer des fichiers html à partir de fichiers </w:t>
-      </w:r>
-      <w:proofErr w:type="spellStart"/>
-      <w:r>
-        <w:rPr>
-          <w:lang w:val="fr-FR"/>
-        </w:rPr>
-        <w:t>markdown</w:t>
-      </w:r>
-      <w:proofErr w:type="spellEnd"/>
-      <w:r>
-        <w:rPr>
-          <w:lang w:val="fr-FR"/>
-        </w:rPr>
-        <w:t xml:space="preserve"> tout en supportant le langage YAML pour les métadonnées.</w:t>
+        <w:t xml:space="preserve"> html résultants. Au bout du compte, nous avons choisi la libraire « commonmark-java ». Elle nous permet de générer des fichiers html à partir de fichiers markdown tout en supportant le langage YAML pour les métadonnées.</w:t>
       </w:r>
       <w:r>
         <w:rPr>
@@ -7166,11 +6470,9 @@
           <w:numId w:val="14"/>
         </w:numPr>
       </w:pPr>
-      <w:proofErr w:type="spellStart"/>
       <w:r>
         <w:t>Markdown</w:t>
       </w:r>
-      <w:proofErr w:type="spellEnd"/>
     </w:p>
     <w:p>
       <w:pPr>
@@ -7180,11 +6482,9 @@
           <w:numId w:val="14"/>
         </w:numPr>
       </w:pPr>
-      <w:proofErr w:type="spellStart"/>
       <w:r>
         <w:t>Asciidoctor</w:t>
       </w:r>
-      <w:proofErr w:type="spellEnd"/>
     </w:p>
     <w:p>
       <w:r>
@@ -7259,11 +6559,9 @@
             <w:pPr>
               <w:jc w:val="center"/>
             </w:pPr>
-            <w:proofErr w:type="spellStart"/>
             <w:r>
               <w:t>Markdown</w:t>
             </w:r>
-            <w:proofErr w:type="spellEnd"/>
           </w:p>
         </w:tc>
         <w:tc>
@@ -7368,12 +6666,10 @@
             <w:pPr>
               <w:jc w:val="center"/>
             </w:pPr>
-            <w:proofErr w:type="spellStart"/>
             <w:r>
               <w:lastRenderedPageBreak/>
               <w:t>Asciidoctor</w:t>
             </w:r>
-            <w:proofErr w:type="spellEnd"/>
           </w:p>
         </w:tc>
         <w:tc>
@@ -7421,13 +6717,8 @@
               <w:cnfStyle w:val="000000000000" w:firstRow="0" w:lastRow="0" w:firstColumn="0" w:lastColumn="0" w:oddVBand="0" w:evenVBand="0" w:oddHBand="0" w:evenHBand="0" w:firstRowFirstColumn="0" w:firstRowLastColumn="0" w:lastRowFirstColumn="0" w:lastRowLastColumn="0"/>
             </w:pPr>
             <w:r>
-              <w:t xml:space="preserve">Beaucoup moins populaire que </w:t>
-            </w:r>
-            <w:proofErr w:type="spellStart"/>
-            <w:r>
-              <w:t>Markdown</w:t>
-            </w:r>
-            <w:proofErr w:type="spellEnd"/>
+              <w:t>Beaucoup moins populaire que Markdown</w:t>
+            </w:r>
           </w:p>
         </w:tc>
       </w:tr>
@@ -7435,15 +6726,7 @@
     <w:p/>
     <w:p>
       <w:r>
-        <w:t xml:space="preserve">Nous avons donc choisi d’utiliser la technologie </w:t>
-      </w:r>
-      <w:proofErr w:type="spellStart"/>
-      <w:r>
-        <w:t>Markdown</w:t>
-      </w:r>
-      <w:proofErr w:type="spellEnd"/>
-      <w:r>
-        <w:t xml:space="preserve"> pour notre projet.</w:t>
+        <w:t>Nous avons donc choisi d’utiliser la technologie Markdown pour notre projet.</w:t>
       </w:r>
     </w:p>
     <w:p>
@@ -7456,15 +6739,7 @@
     </w:p>
     <w:p>
       <w:r>
-        <w:t xml:space="preserve">Le fichier de configuration du site sera utilisé pour structurer les données de ce dernier et également transformer un fichier </w:t>
-      </w:r>
-      <w:proofErr w:type="spellStart"/>
-      <w:r>
-        <w:t>Markdown</w:t>
-      </w:r>
-      <w:proofErr w:type="spellEnd"/>
-      <w:r>
-        <w:t>(.md) en fichier HTML.</w:t>
+        <w:t>Le fichier de configuration du site sera utilisé pour structurer les données de ce dernier et également transformer un fichier Markdown(.md) en fichier HTML.</w:t>
       </w:r>
     </w:p>
     <w:p>
@@ -7516,15 +6791,7 @@
         <w:t>é</w:t>
       </w:r>
       <w:r>
-        <w:t xml:space="preserve"> comment était composé un fichier JSON, YAML, TOML. Puis nous avons fait des recherches sur la potentielle existence d’une implémentation d’un programme Java utilisant une de ces technologies et un fichier </w:t>
-      </w:r>
-      <w:proofErr w:type="spellStart"/>
-      <w:r>
-        <w:t>Markdown</w:t>
-      </w:r>
-      <w:proofErr w:type="spellEnd"/>
-      <w:r>
-        <w:t xml:space="preserve"> pour créer / compiler des fichiers HTML.</w:t>
+        <w:t xml:space="preserve"> comment était composé un fichier JSON, YAML, TOML. Puis nous avons fait des recherches sur la potentielle existence d’une implémentation d’un programme Java utilisant une de ces technologies et un fichier Markdown pour créer / compiler des fichiers HTML.</w:t>
       </w:r>
       <w:r>
         <w:t xml:space="preserve"> </w:t>
@@ -7648,15 +6915,7 @@
               <w:cnfStyle w:val="000000100000" w:firstRow="0" w:lastRow="0" w:firstColumn="0" w:lastColumn="0" w:oddVBand="0" w:evenVBand="0" w:oddHBand="1" w:evenHBand="0" w:firstRowFirstColumn="0" w:firstRowLastColumn="0" w:lastRowFirstColumn="0" w:lastRowLastColumn="0"/>
             </w:pPr>
             <w:r>
-              <w:t xml:space="preserve">Technologies existantes pour </w:t>
-            </w:r>
-            <w:proofErr w:type="spellStart"/>
-            <w:r>
-              <w:t>parser</w:t>
-            </w:r>
-            <w:proofErr w:type="spellEnd"/>
-            <w:r>
-              <w:t xml:space="preserve"> un fichier en Java</w:t>
+              <w:t>Technologies existantes pour parser un fichier en Java</w:t>
             </w:r>
           </w:p>
           <w:p>
@@ -7750,15 +7009,7 @@
               <w:cnfStyle w:val="000000000000" w:firstRow="0" w:lastRow="0" w:firstColumn="0" w:lastColumn="0" w:oddVBand="0" w:evenVBand="0" w:oddHBand="0" w:evenHBand="0" w:firstRowFirstColumn="0" w:firstRowLastColumn="0" w:lastRowFirstColumn="0" w:lastRowLastColumn="0"/>
             </w:pPr>
             <w:r>
-              <w:t xml:space="preserve">Technologies existantes pour </w:t>
-            </w:r>
-            <w:proofErr w:type="spellStart"/>
-            <w:r>
-              <w:t>parser</w:t>
-            </w:r>
-            <w:proofErr w:type="spellEnd"/>
-            <w:r>
-              <w:t xml:space="preserve"> un fichier en Java</w:t>
+              <w:t>Technologies existantes pour parser un fichier en Java</w:t>
             </w:r>
           </w:p>
           <w:p>
@@ -7771,13 +7022,8 @@
               <w:cnfStyle w:val="000000000000" w:firstRow="0" w:lastRow="0" w:firstColumn="0" w:lastColumn="0" w:oddVBand="0" w:evenVBand="0" w:oddHBand="0" w:evenHBand="0" w:firstRowFirstColumn="0" w:firstRowLastColumn="0" w:lastRowFirstColumn="0" w:lastRowLastColumn="0"/>
             </w:pPr>
             <w:r>
-              <w:t xml:space="preserve">Libraire pour interpréter le YAML et le </w:t>
-            </w:r>
-            <w:proofErr w:type="spellStart"/>
-            <w:r>
-              <w:t>Markdown</w:t>
-            </w:r>
-            <w:proofErr w:type="spellEnd"/>
+              <w:t>Libraire pour interpréter le YAML et le Markdown</w:t>
+            </w:r>
           </w:p>
         </w:tc>
         <w:tc>
@@ -7871,15 +7117,7 @@
     <w:p/>
     <w:p>
       <w:r>
-        <w:t xml:space="preserve">La technologie YAML sera donc notre choix malgré la popularité de JSON. Le point qui a fait pencher la balance en sa faveur est dû au fait que nous avons trouvé une libraire qui interprète le </w:t>
-      </w:r>
-      <w:proofErr w:type="spellStart"/>
-      <w:r>
-        <w:t>Markdown</w:t>
-      </w:r>
-      <w:proofErr w:type="spellEnd"/>
-      <w:r>
-        <w:t xml:space="preserve"> et le YAML comme on le souhaite pour le projet. Il est également plus agréable d’écrire un fichier YAML à la main qu’un fichier JSON.</w:t>
+        <w:t>La technologie YAML sera donc notre choix malgré la popularité de JSON. Le point qui a fait pencher la balance en sa faveur est dû au fait que nous avons trouvé une libraire qui interprète le Markdown et le YAML comme on le souhaite pour le projet. Il est également plus agréable d’écrire un fichier YAML à la main qu’un fichier JSON.</w:t>
       </w:r>
     </w:p>
     <w:p>
@@ -7893,16 +7131,8 @@
         <w:rPr>
           <w:lang w:val="fr-FR"/>
         </w:rPr>
-        <w:t xml:space="preserve">Test-first </w:t>
-      </w:r>
-      <w:proofErr w:type="spellStart"/>
-      <w:r>
-        <w:rPr>
-          <w:lang w:val="fr-FR"/>
-        </w:rPr>
-        <w:t>programming</w:t>
-      </w:r>
-      <w:proofErr w:type="spellEnd"/>
+        <w:t>Test-first programming</w:t>
+      </w:r>
     </w:p>
     <w:p>
       <w:pPr>
@@ -8001,14 +7231,7 @@
         <w:rPr>
           <w:lang w:val="fr-FR"/>
         </w:rPr>
-        <w:t xml:space="preserve">Commit </w:t>
-      </w:r>
-      <w:proofErr w:type="spellStart"/>
-      <w:r>
-        <w:rPr>
-          <w:lang w:val="fr-FR"/>
-        </w:rPr>
-        <w:t>ea</w:t>
+        <w:t>Commit ea</w:t>
       </w:r>
       <w:r>
         <w:rPr>
@@ -8020,23 +7243,8 @@
         <w:rPr>
           <w:lang w:val="fr-FR"/>
         </w:rPr>
-        <w:t>ly</w:t>
-      </w:r>
-      <w:proofErr w:type="spellEnd"/>
-      <w:r>
-        <w:rPr>
-          <w:lang w:val="fr-FR"/>
-        </w:rPr>
-        <w:t xml:space="preserve">, commit </w:t>
-      </w:r>
-      <w:proofErr w:type="spellStart"/>
-      <w:r>
-        <w:rPr>
-          <w:lang w:val="fr-FR"/>
-        </w:rPr>
-        <w:t>often</w:t>
-      </w:r>
-      <w:proofErr w:type="spellEnd"/>
+        <w:t>ly, commit often</w:t>
+      </w:r>
     </w:p>
     <w:p>
       <w:pPr>
@@ -8054,41 +7262,13 @@
         <w:rPr>
           <w:lang w:val="fr-FR"/>
         </w:rPr>
-        <w:t xml:space="preserve">âches étaient relativement courtes. En général, cette pratique a été suivie inconsciemment. Cependant l’implémentation de la commande </w:t>
-      </w:r>
-      <w:proofErr w:type="spellStart"/>
-      <w:r>
-        <w:rPr>
-          <w:lang w:val="fr-FR"/>
-        </w:rPr>
-        <w:t>Build</w:t>
-      </w:r>
-      <w:proofErr w:type="spellEnd"/>
-      <w:r>
-        <w:rPr>
-          <w:lang w:val="fr-FR"/>
-        </w:rPr>
-        <w:t xml:space="preserve"> était un peu plus conséquente que les autres. Absorbés par l’idée de faire fonctionner notre code avant de le commit</w:t>
-      </w:r>
-      <w:r>
-        <w:rPr>
-          <w:lang w:val="fr-FR"/>
-        </w:rPr>
-        <w:t xml:space="preserve">, la pratique « commit </w:t>
-      </w:r>
-      <w:proofErr w:type="spellStart"/>
-      <w:r>
-        <w:rPr>
-          <w:lang w:val="fr-FR"/>
-        </w:rPr>
-        <w:t>often</w:t>
-      </w:r>
-      <w:proofErr w:type="spellEnd"/>
-      <w:r>
-        <w:rPr>
-          <w:lang w:val="fr-FR"/>
-        </w:rPr>
-        <w:t> » a été mise de côté.</w:t>
+        <w:t>âches étaient relativement courtes. En général, cette pratique a été suivie inconsciemment. Cependant l’implémentation de la commande Build était un peu plus conséquente que les autres. Absorbés par l’idée de faire fonctionner notre code avant de le commit</w:t>
+      </w:r>
+      <w:r>
+        <w:rPr>
+          <w:lang w:val="fr-FR"/>
+        </w:rPr>
+        <w:t>, la pratique « commit often » a été mise de côté.</w:t>
       </w:r>
     </w:p>
     <w:p>
@@ -8226,16 +7406,8 @@
               <w:rPr>
                 <w:lang w:val="fr-FR"/>
               </w:rPr>
-              <w:t xml:space="preserve">Test-first </w:t>
-            </w:r>
-            <w:proofErr w:type="spellStart"/>
-            <w:r>
-              <w:rPr>
-                <w:lang w:val="fr-FR"/>
-              </w:rPr>
-              <w:t>programming</w:t>
-            </w:r>
-            <w:proofErr w:type="spellEnd"/>
+              <w:t>Test-first programming</w:t>
+            </w:r>
           </w:p>
         </w:tc>
       </w:tr>
@@ -8259,18 +7431,8 @@
                 <w:bCs w:val="0"/>
                 <w:lang w:val="fr-FR"/>
               </w:rPr>
-              <w:t xml:space="preserve">Nommage des </w:t>
-            </w:r>
-            <w:proofErr w:type="spellStart"/>
-            <w:r>
-              <w:rPr>
-                <w:b w:val="0"/>
-                <w:bCs w:val="0"/>
-                <w:lang w:val="fr-FR"/>
-              </w:rPr>
-              <w:t>commits</w:t>
-            </w:r>
-            <w:proofErr w:type="spellEnd"/>
+              <w:t>Nommage des commits</w:t>
+            </w:r>
           </w:p>
         </w:tc>
         <w:tc>
@@ -8288,16 +7450,8 @@
               <w:rPr>
                 <w:lang w:val="fr-FR"/>
               </w:rPr>
-              <w:t xml:space="preserve">Commit </w:t>
-            </w:r>
-            <w:proofErr w:type="spellStart"/>
-            <w:r>
-              <w:rPr>
-                <w:lang w:val="fr-FR"/>
-              </w:rPr>
-              <w:t>often</w:t>
-            </w:r>
-            <w:proofErr w:type="spellEnd"/>
+              <w:t>Commit often</w:t>
+            </w:r>
           </w:p>
         </w:tc>
       </w:tr>
@@ -8493,19 +7647,11 @@
           <w:lang w:val="fr-FR"/>
         </w:rPr>
       </w:pPr>
-      <w:proofErr w:type="gramStart"/>
-      <w:r>
-        <w:rPr>
-          <w:lang w:val="fr-FR"/>
-        </w:rPr>
-        <w:t>Au final</w:t>
-      </w:r>
-      <w:proofErr w:type="gramEnd"/>
-      <w:r>
-        <w:rPr>
-          <w:lang w:val="fr-FR"/>
-        </w:rPr>
-        <w:t>, nous sommes content</w:t>
+      <w:r>
+        <w:rPr>
+          <w:lang w:val="fr-FR"/>
+        </w:rPr>
+        <w:t>Au final, nous sommes content</w:t>
       </w:r>
       <w:r>
         <w:rPr>
@@ -8701,18 +7847,51 @@
         <w:rPr>
           <w:lang w:val="fr-FR"/>
         </w:rPr>
-        <w:t>&lt;Stories&gt;</w:t>
+        <w:t>&lt;compléter&gt;</w:t>
       </w:r>
     </w:p>
     <w:p>
       <w:pPr>
         <w:pStyle w:val="Titre3"/>
-        <w:rPr>
-          <w:lang w:val="fr-FR"/>
-        </w:rPr>
-      </w:pPr>
-      <w:r>
-        <w:rPr>
+      </w:pPr>
+      <w:r>
+        <w:t xml:space="preserve">Serveur HTTP </w:t>
+      </w:r>
+    </w:p>
+    <w:p>
+      <w:pPr>
+        <w:rPr>
+          <w:lang w:val="fr-FR"/>
+        </w:rPr>
+      </w:pPr>
+      <w:r>
+        <w:rPr>
+          <w:b/>
+          <w:bCs/>
+        </w:rPr>
+        <w:t>Description</w:t>
+      </w:r>
+      <w:r>
+        <w:rPr>
+          <w:b/>
+          <w:bCs/>
+        </w:rPr>
+        <w:br/>
+      </w:r>
+      <w:r>
+        <w:t xml:space="preserve">En tant qu’utilisateur, j’aimerai exécuter la commande suivante de manière à pouvoir visualiser le résultat de la compilation du site Internet dans un navigateur Web. </w:t>
+      </w:r>
+      <w:r>
+        <w:rPr>
+          <w:i/>
+          <w:iCs/>
+        </w:rPr>
+        <w:t>$ statique serve /mon/site</w:t>
+      </w:r>
+      <w:r>
+        <w:rPr>
+          <w:i/>
+          <w:iCs/>
           <w:lang w:val="fr-FR"/>
         </w:rPr>
         <w:t>Tâches</w:t>
@@ -8724,6 +7903,63 @@
           <w:lang w:val="fr-FR"/>
         </w:rPr>
       </w:pPr>
+      <w:r>
+        <w:rPr>
+          <w:b/>
+          <w:bCs/>
+          <w:lang w:val="fr-FR"/>
+        </w:rPr>
+        <w:t>Résultat</w:t>
+      </w:r>
+      <w:r>
+        <w:rPr>
+          <w:lang w:val="fr-FR"/>
+        </w:rPr>
+        <w:t> : La commande serve doit indiquer le dossier du projet (celui généré par init). Elle recherche le fichier index.html dans /build. Si le fichier n’existe pas ou que le fichier ne peut être ouvert, une explication est affichée dans la console.</w:t>
+      </w:r>
+    </w:p>
+    <w:p>
+      <w:pPr>
+        <w:rPr>
+          <w:lang w:val="fr-FR"/>
+        </w:rPr>
+      </w:pPr>
+    </w:p>
+    <w:p>
+      <w:pPr>
+        <w:rPr>
+          <w:lang w:val="fr-FR"/>
+        </w:rPr>
+      </w:pPr>
+    </w:p>
+    <w:p>
+      <w:pPr>
+        <w:rPr>
+          <w:lang w:val="fr-FR"/>
+        </w:rPr>
+      </w:pPr>
+    </w:p>
+    <w:p>
+      <w:pPr>
+        <w:rPr>
+          <w:lang w:val="fr-FR"/>
+        </w:rPr>
+      </w:pPr>
+    </w:p>
+    <w:p>
+      <w:pPr>
+        <w:pStyle w:val="Titre2"/>
+        <w:rPr>
+          <w:lang w:val="fr-FR"/>
+        </w:rPr>
+      </w:pPr>
+      <w:r>
+        <w:rPr>
+          <w:lang w:val="fr-FR"/>
+        </w:rPr>
+        <w:lastRenderedPageBreak/>
+        <w:t>Tâches</w:t>
+      </w:r>
     </w:p>
     <w:tbl>
       <w:tblPr>
@@ -8932,6 +8168,257 @@
         </w:rPr>
       </w:pPr>
     </w:p>
+    <w:tbl>
+      <w:tblPr>
+        <w:tblStyle w:val="TableauGrille2-Accentuation6"/>
+        <w:tblW w:w="0" w:type="auto"/>
+        <w:tblLook w:val="04A0" w:firstRow="1" w:lastRow="0" w:firstColumn="1" w:lastColumn="0" w:noHBand="0" w:noVBand="1"/>
+      </w:tblPr>
+      <w:tblGrid>
+        <w:gridCol w:w="1812"/>
+        <w:gridCol w:w="1812"/>
+        <w:gridCol w:w="1812"/>
+        <w:gridCol w:w="1813"/>
+        <w:gridCol w:w="1813"/>
+      </w:tblGrid>
+      <w:tr>
+        <w:trPr>
+          <w:cnfStyle w:val="100000000000" w:firstRow="1" w:lastRow="0" w:firstColumn="0" w:lastColumn="0" w:oddVBand="0" w:evenVBand="0" w:oddHBand="0" w:evenHBand="0" w:firstRowFirstColumn="0" w:firstRowLastColumn="0" w:lastRowFirstColumn="0" w:lastRowLastColumn="0"/>
+          <w:trHeight w:val="537"/>
+        </w:trPr>
+        <w:tc>
+          <w:tcPr>
+            <w:cnfStyle w:val="001000000000" w:firstRow="0" w:lastRow="0" w:firstColumn="1" w:lastColumn="0" w:oddVBand="0" w:evenVBand="0" w:oddHBand="0" w:evenHBand="0" w:firstRowFirstColumn="0" w:firstRowLastColumn="0" w:lastRowFirstColumn="0" w:lastRowLastColumn="0"/>
+            <w:tcW w:w="9062" w:type="dxa"/>
+            <w:gridSpan w:val="5"/>
+          </w:tcPr>
+          <w:p>
+            <w:pPr>
+              <w:rPr>
+                <w:b w:val="0"/>
+                <w:bCs w:val="0"/>
+                <w:lang w:val="fr-FR"/>
+              </w:rPr>
+            </w:pPr>
+            <w:r>
+              <w:rPr>
+                <w:lang w:val="fr-FR"/>
+              </w:rPr>
+              <w:t>Implémenter la commande Serve</w:t>
+            </w:r>
+          </w:p>
+          <w:p>
+            <w:pPr>
+              <w:rPr>
+                <w:b w:val="0"/>
+                <w:bCs w:val="0"/>
+                <w:lang w:val="fr-FR"/>
+              </w:rPr>
+            </w:pPr>
+            <w:r>
+              <w:rPr>
+                <w:b w:val="0"/>
+                <w:bCs w:val="0"/>
+                <w:lang w:val="fr-FR"/>
+              </w:rPr>
+              <w:t xml:space="preserve">Faire en sorte que la commande </w:t>
+            </w:r>
+            <w:r>
+              <w:rPr>
+                <w:b w:val="0"/>
+                <w:bCs w:val="0"/>
+                <w:lang w:val="fr-FR"/>
+              </w:rPr>
+              <w:t>serve ouvre le site dans le navigateur web.</w:t>
+            </w:r>
+          </w:p>
+        </w:tc>
+      </w:tr>
+      <w:tr>
+        <w:trPr>
+          <w:cnfStyle w:val="000000100000" w:firstRow="0" w:lastRow="0" w:firstColumn="0" w:lastColumn="0" w:oddVBand="0" w:evenVBand="0" w:oddHBand="1" w:evenHBand="0" w:firstRowFirstColumn="0" w:firstRowLastColumn="0" w:lastRowFirstColumn="0" w:lastRowLastColumn="0"/>
+        </w:trPr>
+        <w:tc>
+          <w:tcPr>
+            <w:cnfStyle w:val="001000000000" w:firstRow="0" w:lastRow="0" w:firstColumn="1" w:lastColumn="0" w:oddVBand="0" w:evenVBand="0" w:oddHBand="0" w:evenHBand="0" w:firstRowFirstColumn="0" w:firstRowLastColumn="0" w:lastRowFirstColumn="0" w:lastRowLastColumn="0"/>
+            <w:tcW w:w="1812" w:type="dxa"/>
+          </w:tcPr>
+          <w:p>
+            <w:pPr>
+              <w:rPr>
+                <w:lang w:val="fr-FR"/>
+              </w:rPr>
+            </w:pPr>
+            <w:r>
+              <w:rPr>
+                <w:lang w:val="fr-FR"/>
+              </w:rPr>
+              <w:t>Temps</w:t>
+            </w:r>
+          </w:p>
+        </w:tc>
+        <w:tc>
+          <w:tcPr>
+            <w:tcW w:w="1812" w:type="dxa"/>
+          </w:tcPr>
+          <w:p>
+            <w:pPr>
+              <w:cnfStyle w:val="000000100000" w:firstRow="0" w:lastRow="0" w:firstColumn="0" w:lastColumn="0" w:oddVBand="0" w:evenVBand="0" w:oddHBand="1" w:evenHBand="0" w:firstRowFirstColumn="0" w:firstRowLastColumn="0" w:lastRowFirstColumn="0" w:lastRowLastColumn="0"/>
+              <w:rPr>
+                <w:lang w:val="fr-FR"/>
+              </w:rPr>
+            </w:pPr>
+            <w:r>
+              <w:rPr>
+                <w:lang w:val="fr-FR"/>
+              </w:rPr>
+              <w:t>Au mieux : 1h</w:t>
+            </w:r>
+          </w:p>
+        </w:tc>
+        <w:tc>
+          <w:tcPr>
+            <w:tcW w:w="1812" w:type="dxa"/>
+          </w:tcPr>
+          <w:p>
+            <w:pPr>
+              <w:cnfStyle w:val="000000100000" w:firstRow="0" w:lastRow="0" w:firstColumn="0" w:lastColumn="0" w:oddVBand="0" w:evenVBand="0" w:oddHBand="1" w:evenHBand="0" w:firstRowFirstColumn="0" w:firstRowLastColumn="0" w:lastRowFirstColumn="0" w:lastRowLastColumn="0"/>
+              <w:rPr>
+                <w:lang w:val="fr-FR"/>
+              </w:rPr>
+            </w:pPr>
+            <w:r>
+              <w:rPr>
+                <w:lang w:val="fr-FR"/>
+              </w:rPr>
+              <w:t>Au pire : 2h</w:t>
+            </w:r>
+            <w:r>
+              <w:rPr>
+                <w:lang w:val="fr-FR"/>
+              </w:rPr>
+              <w:t>0</w:t>
+            </w:r>
+          </w:p>
+        </w:tc>
+        <w:tc>
+          <w:tcPr>
+            <w:tcW w:w="1813" w:type="dxa"/>
+          </w:tcPr>
+          <w:p>
+            <w:pPr>
+              <w:cnfStyle w:val="000000100000" w:firstRow="0" w:lastRow="0" w:firstColumn="0" w:lastColumn="0" w:oddVBand="0" w:evenVBand="0" w:oddHBand="1" w:evenHBand="0" w:firstRowFirstColumn="0" w:firstRowLastColumn="0" w:lastRowFirstColumn="0" w:lastRowLastColumn="0"/>
+              <w:rPr>
+                <w:lang w:val="fr-FR"/>
+              </w:rPr>
+            </w:pPr>
+            <w:r>
+              <w:rPr>
+                <w:lang w:val="fr-FR"/>
+              </w:rPr>
+              <w:t xml:space="preserve">Prévu : </w:t>
+            </w:r>
+            <w:r>
+              <w:rPr>
+                <w:lang w:val="fr-FR"/>
+              </w:rPr>
+              <w:t>45min</w:t>
+            </w:r>
+          </w:p>
+        </w:tc>
+        <w:tc>
+          <w:tcPr>
+            <w:tcW w:w="1813" w:type="dxa"/>
+          </w:tcPr>
+          <w:p>
+            <w:pPr>
+              <w:cnfStyle w:val="000000100000" w:firstRow="0" w:lastRow="0" w:firstColumn="0" w:lastColumn="0" w:oddVBand="0" w:evenVBand="0" w:oddHBand="1" w:evenHBand="0" w:firstRowFirstColumn="0" w:firstRowLastColumn="0" w:lastRowFirstColumn="0" w:lastRowLastColumn="0"/>
+              <w:rPr>
+                <w:lang w:val="fr-FR"/>
+              </w:rPr>
+            </w:pPr>
+            <w:r>
+              <w:rPr>
+                <w:lang w:val="fr-FR"/>
+              </w:rPr>
+              <w:t>Réel : 1h30</w:t>
+            </w:r>
+          </w:p>
+        </w:tc>
+      </w:tr>
+      <w:tr>
+        <w:tc>
+          <w:tcPr>
+            <w:cnfStyle w:val="001000000000" w:firstRow="0" w:lastRow="0" w:firstColumn="1" w:lastColumn="0" w:oddVBand="0" w:evenVBand="0" w:oddHBand="0" w:evenHBand="0" w:firstRowFirstColumn="0" w:firstRowLastColumn="0" w:lastRowFirstColumn="0" w:lastRowLastColumn="0"/>
+            <w:tcW w:w="1812" w:type="dxa"/>
+          </w:tcPr>
+          <w:p>
+            <w:pPr>
+              <w:rPr>
+                <w:lang w:val="fr-FR"/>
+              </w:rPr>
+            </w:pPr>
+            <w:r>
+              <w:rPr>
+                <w:lang w:val="fr-FR"/>
+              </w:rPr>
+              <w:t>Commentaires :</w:t>
+            </w:r>
+          </w:p>
+        </w:tc>
+        <w:tc>
+          <w:tcPr>
+            <w:tcW w:w="7250" w:type="dxa"/>
+            <w:gridSpan w:val="4"/>
+          </w:tcPr>
+          <w:p>
+            <w:pPr>
+              <w:cnfStyle w:val="000000000000" w:firstRow="0" w:lastRow="0" w:firstColumn="0" w:lastColumn="0" w:oddVBand="0" w:evenVBand="0" w:oddHBand="0" w:evenHBand="0" w:firstRowFirstColumn="0" w:firstRowLastColumn="0" w:lastRowFirstColumn="0" w:lastRowLastColumn="0"/>
+              <w:rPr>
+                <w:lang w:val="fr-FR"/>
+              </w:rPr>
+            </w:pPr>
+            <w:r>
+              <w:rPr>
+                <w:shd w:val="clear" w:color="auto" w:fill="FFFFFF"/>
+              </w:rPr>
+              <w:t>J'ai perdu du temps sur la pré</w:t>
+            </w:r>
+            <w:r>
+              <w:rPr>
+                <w:shd w:val="clear" w:color="auto" w:fill="FFFFFF"/>
+              </w:rPr>
+              <w:t>vision</w:t>
+            </w:r>
+            <w:r>
+              <w:rPr>
+                <w:shd w:val="clear" w:color="auto" w:fill="FFFFFF"/>
+              </w:rPr>
+              <w:t>. Lorsque je transformais un fichier en URI cela ne fonctionnait pas à cause de "/./" dans le chemin. Au début je pensais que c'était à cause des espace</w:t>
+            </w:r>
+            <w:r>
+              <w:rPr>
+                <w:shd w:val="clear" w:color="auto" w:fill="FFFFFF"/>
+              </w:rPr>
+              <w:t>s</w:t>
+            </w:r>
+            <w:r>
+              <w:rPr>
+                <w:shd w:val="clear" w:color="auto" w:fill="FFFFFF"/>
+              </w:rPr>
+              <w:t xml:space="preserve"> dans mon chemin. Du coup j'ai pris du retard le temps de comprendre d'où venait le problème</w:t>
+            </w:r>
+            <w:r>
+              <w:rPr>
+                <w:shd w:val="clear" w:color="auto" w:fill="FFFFFF"/>
+              </w:rPr>
+              <w:t>. Désormais l’URI est parse et remplace les « ./ » par des string vides.</w:t>
+            </w:r>
+          </w:p>
+        </w:tc>
+      </w:tr>
+    </w:tbl>
+    <w:p/>
     <w:p>
       <w:pPr>
         <w:pStyle w:val="Titre2"/>
@@ -8939,14 +8426,12 @@
           <w:lang w:val="fr-FR"/>
         </w:rPr>
       </w:pPr>
-      <w:proofErr w:type="spellStart"/>
       <w:r>
         <w:rPr>
           <w:lang w:val="fr-FR"/>
         </w:rPr>
         <w:t>Refactoring</w:t>
       </w:r>
-      <w:proofErr w:type="spellEnd"/>
     </w:p>
     <w:p>
       <w:pPr>
@@ -8999,7 +8484,6 @@
         <w:rPr>
           <w:lang w:val="fr-FR"/>
         </w:rPr>
-        <w:lastRenderedPageBreak/>
         <w:t>Automatisation</w:t>
       </w:r>
     </w:p>
@@ -9027,30 +8511,8 @@
         <w:rPr>
           <w:lang w:val="fr-FR"/>
         </w:rPr>
-        <w:t xml:space="preserve">Commit </w:t>
-      </w:r>
-      <w:proofErr w:type="spellStart"/>
-      <w:r>
-        <w:rPr>
-          <w:lang w:val="fr-FR"/>
-        </w:rPr>
-        <w:t>early</w:t>
-      </w:r>
-      <w:proofErr w:type="spellEnd"/>
-      <w:r>
-        <w:rPr>
-          <w:lang w:val="fr-FR"/>
-        </w:rPr>
-        <w:t xml:space="preserve">, commit </w:t>
-      </w:r>
-      <w:proofErr w:type="spellStart"/>
-      <w:r>
-        <w:rPr>
-          <w:lang w:val="fr-FR"/>
-        </w:rPr>
-        <w:t>often</w:t>
-      </w:r>
-      <w:proofErr w:type="spellEnd"/>
+        <w:t>Commit early, commit often</w:t>
+      </w:r>
     </w:p>
     <w:p>
       <w:pPr>
@@ -9113,14 +8575,27 @@
         <w:lang w:val="en-US"/>
       </w:rPr>
     </w:pPr>
-    <w:fldSimple w:instr=" DATE   \* MERGEFORMAT ">
-      <w:r>
-        <w:rPr>
-          <w:noProof/>
-        </w:rPr>
-        <w:t>22.04.2021</w:t>
-      </w:r>
-    </w:fldSimple>
+    <w:r>
+      <w:fldChar w:fldCharType="begin"/>
+    </w:r>
+    <w:r>
+      <w:instrText xml:space="preserve"> DATE   \* MERGEFORMAT </w:instrText>
+    </w:r>
+    <w:r>
+      <w:fldChar w:fldCharType="separate"/>
+    </w:r>
+    <w:r>
+      <w:rPr>
+        <w:noProof/>
+      </w:rPr>
+      <w:t>29.04.2021</w:t>
+    </w:r>
+    <w:r>
+      <w:rPr>
+        <w:noProof/>
+      </w:rPr>
+      <w:fldChar w:fldCharType="end"/>
+    </w:r>
     <w:r>
       <w:ptab w:relativeTo="margin" w:alignment="center" w:leader="none"/>
     </w:r>
@@ -9165,19 +8640,11 @@
       </w:sdtPr>
       <w:sdtEndPr/>
       <w:sdtContent>
-        <w:proofErr w:type="spellStart"/>
         <w:r>
           <w:rPr>
             <w:lang w:val="en-US"/>
           </w:rPr>
-          <w:t>Berney</w:t>
-        </w:r>
-        <w:proofErr w:type="spellEnd"/>
-        <w:r>
-          <w:rPr>
-            <w:lang w:val="en-US"/>
-          </w:rPr>
-          <w:t xml:space="preserve"> Alec, Forestier Quentin, Herzig Melvyn</w:t>
+          <w:t>Berney Alec, Forestier Quentin, Herzig Melvyn</w:t>
         </w:r>
       </w:sdtContent>
     </w:sdt>
@@ -12893,6 +12360,7 @@
     <w:rsid w:val="00717FA4"/>
     <w:rsid w:val="007B1E64"/>
     <w:rsid w:val="007B6AB0"/>
+    <w:rsid w:val="00A000B8"/>
     <w:rsid w:val="00A409B1"/>
     <w:rsid w:val="00AF4F6E"/>
     <w:rsid w:val="00B15E4F"/>

--- a/Rapport.docx
+++ b/Rapport.docx
@@ -250,7 +250,7 @@
                                       <w:color w:val="FFFFFF" w:themeColor="background1"/>
                                       <w:lang w:val="de-CH"/>
                                     </w:rPr>
-                                    <w:t>29.04.2021</w:t>
+                                    <w:t>03.05.2021</w:t>
                                   </w:r>
                                   <w:r>
                                     <w:rPr>
@@ -537,7 +537,7 @@
                                 <w:color w:val="FFFFFF" w:themeColor="background1"/>
                                 <w:lang w:val="de-CH"/>
                               </w:rPr>
-                              <w:t>29.04.2021</w:t>
+                              <w:t>03.05.2021</w:t>
                             </w:r>
                             <w:r>
                               <w:rPr>
@@ -7861,6 +7861,45 @@
     <w:p>
       <w:pPr>
         <w:rPr>
+          <w:i/>
+          <w:iCs/>
+          <w:lang w:val="fr-FR"/>
+        </w:rPr>
+      </w:pPr>
+      <w:r>
+        <w:rPr>
+          <w:i/>
+          <w:iCs/>
+        </w:rPr>
+        <w:t xml:space="preserve"> « </w:t>
+      </w:r>
+      <w:r>
+        <w:rPr>
+          <w:i/>
+          <w:iCs/>
+        </w:rPr>
+        <w:t>En tant qu’utilisateur, j’aimerai exécuter la commande suivante de manière à pouvoir visualiser le résultat de la compilation du site Internet dans un navigateur Web. $ statique serve /mon/site</w:t>
+      </w:r>
+      <w:r>
+        <w:rPr>
+          <w:i/>
+          <w:iCs/>
+          <w:lang w:val="fr-FR"/>
+        </w:rPr>
+        <w:t>Tâches</w:t>
+      </w:r>
+      <w:r>
+        <w:rPr>
+          <w:i/>
+          <w:iCs/>
+          <w:lang w:val="fr-FR"/>
+        </w:rPr>
+        <w:t> »</w:t>
+      </w:r>
+    </w:p>
+    <w:p>
+      <w:pPr>
+        <w:rPr>
           <w:lang w:val="fr-FR"/>
         </w:rPr>
       </w:pPr>
@@ -7868,25 +7907,177 @@
         <w:rPr>
           <w:b/>
           <w:bCs/>
-        </w:rPr>
-        <w:t>Description</w:t>
-      </w:r>
+          <w:lang w:val="fr-FR"/>
+        </w:rPr>
+        <w:t>Résultat</w:t>
+      </w:r>
+      <w:r>
+        <w:rPr>
+          <w:lang w:val="fr-FR"/>
+        </w:rPr>
+        <w:t> : La commande serve doit indiquer le dossier du projet (celui généré par init). Elle recherche le fichier index.html dans /build. Si le fichier n’existe pas ou que le fichier ne peut être ouvert, une explication est affichée dans la console.</w:t>
+      </w:r>
+    </w:p>
+    <w:p>
+      <w:pPr>
+        <w:pStyle w:val="Titre3"/>
+        <w:rPr>
+          <w:lang w:val="fr-FR"/>
+        </w:rPr>
+      </w:pPr>
+      <w:r>
+        <w:rPr>
+          <w:lang w:val="fr-FR"/>
+        </w:rPr>
+        <w:t>Continuous delivery</w:t>
+      </w:r>
+    </w:p>
+    <w:p>
+      <w:pPr>
+        <w:rPr>
+          <w:i/>
+          <w:iCs/>
+        </w:rPr>
+      </w:pPr>
+      <w:r>
+        <w:rPr>
+          <w:i/>
+          <w:iCs/>
+        </w:rPr>
+        <w:t>« </w:t>
+      </w:r>
+      <w:r>
+        <w:rPr>
+          <w:i/>
+          <w:iCs/>
+        </w:rPr>
+        <w:t>En tant que développeur, j’aimerai que la création et la publication d’une nouvelle release soit automatisée à l’aide de GitHub actions. En d’autres termes, j’aimerai que le fichier jar ou le fichier zip de la release soit publié de manière automatique lorsqu’un tag correspondant à une version (p. ex. v0.0.2) est publié sur git.</w:t>
+      </w:r>
+      <w:r>
+        <w:rPr>
+          <w:i/>
+          <w:iCs/>
+        </w:rPr>
+        <w:t> »</w:t>
+      </w:r>
+    </w:p>
+    <w:p>
+      <w:pPr>
+        <w:rPr>
+          <w:lang w:val="fr-FR"/>
+        </w:rPr>
+      </w:pPr>
       <w:r>
         <w:rPr>
           <w:b/>
           <w:bCs/>
-        </w:rPr>
-        <w:br/>
-      </w:r>
-      <w:r>
-        <w:t xml:space="preserve">En tant qu’utilisateur, j’aimerai exécuter la commande suivante de manière à pouvoir visualiser le résultat de la compilation du site Internet dans un navigateur Web. </w:t>
+          <w:lang w:val="fr-FR"/>
+        </w:rPr>
+        <w:lastRenderedPageBreak/>
+        <w:t>Résultat</w:t>
+      </w:r>
+      <w:r>
+        <w:rPr>
+          <w:lang w:val="fr-FR"/>
+        </w:rPr>
+        <w:t xml:space="preserve"> : </w:t>
+      </w:r>
+      <w:r>
+        <w:rPr>
+          <w:lang w:val="fr-FR"/>
+        </w:rPr>
+        <w:t>Pour ce faire nous avons réutilisé la GitHub action</w:t>
+      </w:r>
+      <w:r>
+        <w:rPr>
+          <w:lang w:val="fr-FR"/>
+        </w:rPr>
+        <w:t xml:space="preserve"> create-release</w:t>
+      </w:r>
+      <w:r>
+        <w:rPr>
+          <w:rStyle w:val="Appelnotedebasdep"/>
+          <w:lang w:val="fr-FR"/>
+        </w:rPr>
+        <w:footnoteReference w:id="1"/>
+      </w:r>
+      <w:r>
+        <w:rPr>
+          <w:lang w:val="fr-FR"/>
+        </w:rPr>
+        <w:t xml:space="preserve"> </w:t>
+      </w:r>
+      <w:r>
+        <w:rPr>
+          <w:lang w:val="fr-FR"/>
+        </w:rPr>
+        <w:t xml:space="preserve"> Elle nous permet d’ajouter le fichier target/statique.zip en tant qu’asset ce qui est très pratique pour télécharger la partie utilisateur du projet.</w:t>
+      </w:r>
+    </w:p>
+    <w:p>
+      <w:pPr>
+        <w:rPr>
+          <w:lang w:val="fr-FR"/>
+        </w:rPr>
+      </w:pPr>
+      <w:r>
+        <w:rPr>
+          <w:lang w:val="fr-FR"/>
+        </w:rPr>
+        <w:t>En guise de bonus, nous avons réussi à lier le fichier README du répertoire en tant que description des release.</w:t>
+      </w:r>
+    </w:p>
+    <w:p>
+      <w:pPr>
+        <w:rPr>
+          <w:lang w:val="fr-FR"/>
+        </w:rPr>
+      </w:pPr>
+      <w:r>
+        <w:rPr>
+          <w:lang w:val="fr-FR"/>
+        </w:rPr>
+        <w:t>Si nécessaire dans un futur proche, il serait possible de remplacer le contenu du README par un changelog automatique</w:t>
+      </w:r>
+      <w:r>
+        <w:rPr>
+          <w:rStyle w:val="Appelnotedebasdep"/>
+          <w:lang w:val="fr-FR"/>
+        </w:rPr>
+        <w:footnoteReference w:id="2"/>
+      </w:r>
+      <w:r>
+        <w:rPr>
+          <w:lang w:val="fr-FR"/>
+        </w:rPr>
+        <w:t xml:space="preserve"> avec les commits.</w:t>
+      </w:r>
+    </w:p>
+    <w:p>
+      <w:pPr>
+        <w:rPr>
+          <w:lang w:val="fr-FR"/>
+        </w:rPr>
+      </w:pPr>
+      <w:r>
+        <w:rPr>
+          <w:lang w:val="fr-FR"/>
+        </w:rPr>
+        <w:t xml:space="preserve">Ainsi en faisant </w:t>
       </w:r>
       <w:r>
         <w:rPr>
           <w:i/>
           <w:iCs/>
-        </w:rPr>
-        <w:t>$ statique serve /mon/site</w:t>
+          <w:lang w:val="fr-FR"/>
+        </w:rPr>
+        <w:t>$git tag vx.x.x</w:t>
+      </w:r>
+      <w:r>
+        <w:rPr>
+          <w:lang w:val="fr-FR"/>
+        </w:rPr>
+        <w:t xml:space="preserve"> et </w:t>
       </w:r>
       <w:r>
         <w:rPr>
@@ -7894,57 +8085,14 @@
           <w:iCs/>
           <w:lang w:val="fr-FR"/>
         </w:rPr>
-        <w:t>Tâches</w:t>
-      </w:r>
-    </w:p>
-    <w:p>
-      <w:pPr>
-        <w:rPr>
-          <w:lang w:val="fr-FR"/>
-        </w:rPr>
-      </w:pPr>
-      <w:r>
-        <w:rPr>
-          <w:b/>
-          <w:bCs/>
-          <w:lang w:val="fr-FR"/>
-        </w:rPr>
-        <w:t>Résultat</w:t>
-      </w:r>
-      <w:r>
-        <w:rPr>
-          <w:lang w:val="fr-FR"/>
-        </w:rPr>
-        <w:t> : La commande serve doit indiquer le dossier du projet (celui généré par init). Elle recherche le fichier index.html dans /build. Si le fichier n’existe pas ou que le fichier ne peut être ouvert, une explication est affichée dans la console.</w:t>
-      </w:r>
-    </w:p>
-    <w:p>
-      <w:pPr>
-        <w:rPr>
-          <w:lang w:val="fr-FR"/>
-        </w:rPr>
-      </w:pPr>
-    </w:p>
-    <w:p>
-      <w:pPr>
-        <w:rPr>
-          <w:lang w:val="fr-FR"/>
-        </w:rPr>
-      </w:pPr>
-    </w:p>
-    <w:p>
-      <w:pPr>
-        <w:rPr>
-          <w:lang w:val="fr-FR"/>
-        </w:rPr>
-      </w:pPr>
-    </w:p>
-    <w:p>
-      <w:pPr>
-        <w:rPr>
-          <w:lang w:val="fr-FR"/>
-        </w:rPr>
-      </w:pPr>
+        <w:t>$git push –tag</w:t>
+      </w:r>
+      <w:r>
+        <w:rPr>
+          <w:lang w:val="fr-FR"/>
+        </w:rPr>
+        <w:t>, une nouvelle release est créée.</w:t>
+      </w:r>
     </w:p>
     <w:p>
       <w:pPr>
@@ -7957,7 +8105,6 @@
         <w:rPr>
           <w:lang w:val="fr-FR"/>
         </w:rPr>
-        <w:lastRenderedPageBreak/>
         <w:t>Tâches</w:t>
       </w:r>
     </w:p>
@@ -8291,13 +8438,7 @@
               <w:rPr>
                 <w:lang w:val="fr-FR"/>
               </w:rPr>
-              <w:t>Au pire : 2h</w:t>
-            </w:r>
-            <w:r>
-              <w:rPr>
-                <w:lang w:val="fr-FR"/>
-              </w:rPr>
-              <w:t>0</w:t>
+              <w:t>Au pire : 2h0</w:t>
             </w:r>
           </w:p>
         </w:tc>
@@ -8316,13 +8457,7 @@
               <w:rPr>
                 <w:lang w:val="fr-FR"/>
               </w:rPr>
-              <w:t xml:space="preserve">Prévu : </w:t>
-            </w:r>
-            <w:r>
-              <w:rPr>
-                <w:lang w:val="fr-FR"/>
-              </w:rPr>
-              <w:t>45min</w:t>
+              <w:t>Prévu : 45min</w:t>
             </w:r>
           </w:p>
         </w:tc>
@@ -8382,37 +8517,371 @@
               <w:rPr>
                 <w:shd w:val="clear" w:color="auto" w:fill="FFFFFF"/>
               </w:rPr>
-              <w:t>J'ai perdu du temps sur la pré</w:t>
-            </w:r>
-            <w:r>
-              <w:rPr>
-                <w:shd w:val="clear" w:color="auto" w:fill="FFFFFF"/>
-              </w:rPr>
-              <w:t>vision</w:t>
-            </w:r>
-            <w:r>
-              <w:rPr>
-                <w:shd w:val="clear" w:color="auto" w:fill="FFFFFF"/>
-              </w:rPr>
-              <w:t>. Lorsque je transformais un fichier en URI cela ne fonctionnait pas à cause de "/./" dans le chemin. Au début je pensais que c'était à cause des espace</w:t>
-            </w:r>
-            <w:r>
-              <w:rPr>
-                <w:shd w:val="clear" w:color="auto" w:fill="FFFFFF"/>
-              </w:rPr>
-              <w:t>s</w:t>
-            </w:r>
-            <w:r>
-              <w:rPr>
-                <w:shd w:val="clear" w:color="auto" w:fill="FFFFFF"/>
-              </w:rPr>
-              <w:t xml:space="preserve"> dans mon chemin. Du coup j'ai pris du retard le temps de comprendre d'où venait le problème</w:t>
-            </w:r>
-            <w:r>
-              <w:rPr>
-                <w:shd w:val="clear" w:color="auto" w:fill="FFFFFF"/>
-              </w:rPr>
-              <w:t>. Désormais l’URI est parse et remplace les « ./ » par des string vides.</w:t>
+              <w:t>J'ai perdu du temps sur la prévision. Lorsque je transformais un fichier en URI cela ne fonctionnait pas à cause de "/./" dans le chemin. Au début je pensais que c'était à cause des espaces dans mon chemin. Du coup j'ai pris du retard le temps de comprendre d'où venait le problème. Désormais l’URI est parse et remplace les « ./ » par des string vides.</w:t>
+            </w:r>
+          </w:p>
+        </w:tc>
+      </w:tr>
+    </w:tbl>
+    <w:p/>
+    <w:p>
+      <w:r>
+        <w:br w:type="page"/>
+      </w:r>
+    </w:p>
+    <w:tbl>
+      <w:tblPr>
+        <w:tblStyle w:val="TableauGrille2-Accentuation6"/>
+        <w:tblW w:w="0" w:type="auto"/>
+        <w:tblLook w:val="04A0" w:firstRow="1" w:lastRow="0" w:firstColumn="1" w:lastColumn="0" w:noHBand="0" w:noVBand="1"/>
+      </w:tblPr>
+      <w:tblGrid>
+        <w:gridCol w:w="1812"/>
+        <w:gridCol w:w="1812"/>
+        <w:gridCol w:w="1812"/>
+        <w:gridCol w:w="1813"/>
+        <w:gridCol w:w="1813"/>
+      </w:tblGrid>
+      <w:tr>
+        <w:trPr>
+          <w:cnfStyle w:val="100000000000" w:firstRow="1" w:lastRow="0" w:firstColumn="0" w:lastColumn="0" w:oddVBand="0" w:evenVBand="0" w:oddHBand="0" w:evenHBand="0" w:firstRowFirstColumn="0" w:firstRowLastColumn="0" w:lastRowFirstColumn="0" w:lastRowLastColumn="0"/>
+          <w:trHeight w:val="537"/>
+        </w:trPr>
+        <w:tc>
+          <w:tcPr>
+            <w:cnfStyle w:val="001000000000" w:firstRow="0" w:lastRow="0" w:firstColumn="1" w:lastColumn="0" w:oddVBand="0" w:evenVBand="0" w:oddHBand="0" w:evenHBand="0" w:firstRowFirstColumn="0" w:firstRowLastColumn="0" w:lastRowFirstColumn="0" w:lastRowLastColumn="0"/>
+            <w:tcW w:w="9062" w:type="dxa"/>
+            <w:gridSpan w:val="5"/>
+          </w:tcPr>
+          <w:p>
+            <w:pPr>
+              <w:rPr>
+                <w:b w:val="0"/>
+                <w:bCs w:val="0"/>
+                <w:lang w:val="fr-FR"/>
+              </w:rPr>
+            </w:pPr>
+            <w:r>
+              <w:rPr>
+                <w:lang w:val="fr-FR"/>
+              </w:rPr>
+              <w:lastRenderedPageBreak/>
+              <w:t>Publication de release automatique avec GitHub Action</w:t>
+            </w:r>
+            <w:r>
+              <w:rPr>
+                <w:lang w:val="fr-FR"/>
+              </w:rPr>
+              <w:br/>
+            </w:r>
+            <w:r>
+              <w:rPr>
+                <w:b w:val="0"/>
+                <w:bCs w:val="0"/>
+                <w:lang w:val="fr-FR"/>
+              </w:rPr>
+              <w:t xml:space="preserve">Faire en sorte </w:t>
+            </w:r>
+            <w:r>
+              <w:rPr>
+                <w:b w:val="0"/>
+                <w:bCs w:val="0"/>
+                <w:lang w:val="fr-FR"/>
+              </w:rPr>
+              <w:t>qu’une release soit automatiquement créée lorsqu’un tag est ajouté.</w:t>
+            </w:r>
+          </w:p>
+        </w:tc>
+      </w:tr>
+      <w:tr>
+        <w:trPr>
+          <w:cnfStyle w:val="000000100000" w:firstRow="0" w:lastRow="0" w:firstColumn="0" w:lastColumn="0" w:oddVBand="0" w:evenVBand="0" w:oddHBand="1" w:evenHBand="0" w:firstRowFirstColumn="0" w:firstRowLastColumn="0" w:lastRowFirstColumn="0" w:lastRowLastColumn="0"/>
+        </w:trPr>
+        <w:tc>
+          <w:tcPr>
+            <w:cnfStyle w:val="001000000000" w:firstRow="0" w:lastRow="0" w:firstColumn="1" w:lastColumn="0" w:oddVBand="0" w:evenVBand="0" w:oddHBand="0" w:evenHBand="0" w:firstRowFirstColumn="0" w:firstRowLastColumn="0" w:lastRowFirstColumn="0" w:lastRowLastColumn="0"/>
+            <w:tcW w:w="1812" w:type="dxa"/>
+          </w:tcPr>
+          <w:p>
+            <w:pPr>
+              <w:rPr>
+                <w:lang w:val="fr-FR"/>
+              </w:rPr>
+            </w:pPr>
+            <w:r>
+              <w:rPr>
+                <w:lang w:val="fr-FR"/>
+              </w:rPr>
+              <w:t>Temps</w:t>
+            </w:r>
+          </w:p>
+        </w:tc>
+        <w:tc>
+          <w:tcPr>
+            <w:tcW w:w="1812" w:type="dxa"/>
+          </w:tcPr>
+          <w:p>
+            <w:pPr>
+              <w:cnfStyle w:val="000000100000" w:firstRow="0" w:lastRow="0" w:firstColumn="0" w:lastColumn="0" w:oddVBand="0" w:evenVBand="0" w:oddHBand="1" w:evenHBand="0" w:firstRowFirstColumn="0" w:firstRowLastColumn="0" w:lastRowFirstColumn="0" w:lastRowLastColumn="0"/>
+              <w:rPr>
+                <w:lang w:val="fr-FR"/>
+              </w:rPr>
+            </w:pPr>
+            <w:r>
+              <w:rPr>
+                <w:lang w:val="fr-FR"/>
+              </w:rPr>
+              <w:t xml:space="preserve">Au mieux : </w:t>
+            </w:r>
+            <w:r>
+              <w:rPr>
+                <w:lang w:val="fr-FR"/>
+              </w:rPr>
+              <w:t>45</w:t>
+            </w:r>
+            <w:r>
+              <w:rPr>
+                <w:lang w:val="fr-FR"/>
+              </w:rPr>
+              <w:t>h</w:t>
+            </w:r>
+          </w:p>
+        </w:tc>
+        <w:tc>
+          <w:tcPr>
+            <w:tcW w:w="1812" w:type="dxa"/>
+          </w:tcPr>
+          <w:p>
+            <w:pPr>
+              <w:cnfStyle w:val="000000100000" w:firstRow="0" w:lastRow="0" w:firstColumn="0" w:lastColumn="0" w:oddVBand="0" w:evenVBand="0" w:oddHBand="1" w:evenHBand="0" w:firstRowFirstColumn="0" w:firstRowLastColumn="0" w:lastRowFirstColumn="0" w:lastRowLastColumn="0"/>
+              <w:rPr>
+                <w:lang w:val="fr-FR"/>
+              </w:rPr>
+            </w:pPr>
+            <w:r>
+              <w:rPr>
+                <w:lang w:val="fr-FR"/>
+              </w:rPr>
+              <w:t>Au pire : 2h</w:t>
+            </w:r>
+          </w:p>
+        </w:tc>
+        <w:tc>
+          <w:tcPr>
+            <w:tcW w:w="1813" w:type="dxa"/>
+          </w:tcPr>
+          <w:p>
+            <w:pPr>
+              <w:cnfStyle w:val="000000100000" w:firstRow="0" w:lastRow="0" w:firstColumn="0" w:lastColumn="0" w:oddVBand="0" w:evenVBand="0" w:oddHBand="1" w:evenHBand="0" w:firstRowFirstColumn="0" w:firstRowLastColumn="0" w:lastRowFirstColumn="0" w:lastRowLastColumn="0"/>
+              <w:rPr>
+                <w:lang w:val="fr-FR"/>
+              </w:rPr>
+            </w:pPr>
+            <w:r>
+              <w:rPr>
+                <w:lang w:val="fr-FR"/>
+              </w:rPr>
+              <w:t xml:space="preserve">Prévu : </w:t>
+            </w:r>
+            <w:r>
+              <w:rPr>
+                <w:lang w:val="fr-FR"/>
+              </w:rPr>
+              <w:t>45</w:t>
+            </w:r>
+            <w:r>
+              <w:rPr>
+                <w:lang w:val="fr-FR"/>
+              </w:rPr>
+              <w:t>h</w:t>
+            </w:r>
+          </w:p>
+        </w:tc>
+        <w:tc>
+          <w:tcPr>
+            <w:tcW w:w="1813" w:type="dxa"/>
+          </w:tcPr>
+          <w:p>
+            <w:pPr>
+              <w:cnfStyle w:val="000000100000" w:firstRow="0" w:lastRow="0" w:firstColumn="0" w:lastColumn="0" w:oddVBand="0" w:evenVBand="0" w:oddHBand="1" w:evenHBand="0" w:firstRowFirstColumn="0" w:firstRowLastColumn="0" w:lastRowFirstColumn="0" w:lastRowLastColumn="0"/>
+              <w:rPr>
+                <w:lang w:val="fr-FR"/>
+              </w:rPr>
+            </w:pPr>
+            <w:r>
+              <w:rPr>
+                <w:lang w:val="fr-FR"/>
+              </w:rPr>
+              <w:t xml:space="preserve">Réel : </w:t>
+            </w:r>
+            <w:r>
+              <w:rPr>
+                <w:lang w:val="fr-FR"/>
+              </w:rPr>
+              <w:t>2</w:t>
+            </w:r>
+          </w:p>
+        </w:tc>
+      </w:tr>
+      <w:tr>
+        <w:tc>
+          <w:tcPr>
+            <w:cnfStyle w:val="001000000000" w:firstRow="0" w:lastRow="0" w:firstColumn="1" w:lastColumn="0" w:oddVBand="0" w:evenVBand="0" w:oddHBand="0" w:evenHBand="0" w:firstRowFirstColumn="0" w:firstRowLastColumn="0" w:lastRowFirstColumn="0" w:lastRowLastColumn="0"/>
+            <w:tcW w:w="1812" w:type="dxa"/>
+          </w:tcPr>
+          <w:p>
+            <w:pPr>
+              <w:rPr>
+                <w:lang w:val="fr-FR"/>
+              </w:rPr>
+            </w:pPr>
+            <w:r>
+              <w:rPr>
+                <w:lang w:val="fr-FR"/>
+              </w:rPr>
+              <w:t>Commentaires :</w:t>
+            </w:r>
+          </w:p>
+        </w:tc>
+        <w:tc>
+          <w:tcPr>
+            <w:tcW w:w="7250" w:type="dxa"/>
+            <w:gridSpan w:val="4"/>
+          </w:tcPr>
+          <w:p>
+            <w:pPr>
+              <w:cnfStyle w:val="000000000000" w:firstRow="0" w:lastRow="0" w:firstColumn="0" w:lastColumn="0" w:oddVBand="0" w:evenVBand="0" w:oddHBand="0" w:evenHBand="0" w:firstRowFirstColumn="0" w:firstRowLastColumn="0" w:lastRowFirstColumn="0" w:lastRowLastColumn="0"/>
+              <w:rPr>
+                <w:lang w:val="fr-FR"/>
+              </w:rPr>
+            </w:pPr>
+            <w:r>
+              <w:rPr>
+                <w:lang w:val="fr-FR"/>
+              </w:rPr>
+              <w:t>Temp prévu 1h, au mieux 45min, au pire 2h, temps réel = 2h</w:t>
+            </w:r>
+          </w:p>
+          <w:p>
+            <w:pPr>
+              <w:cnfStyle w:val="000000000000" w:firstRow="0" w:lastRow="0" w:firstColumn="0" w:lastColumn="0" w:oddVBand="0" w:evenVBand="0" w:oddHBand="0" w:evenHBand="0" w:firstRowFirstColumn="0" w:firstRowLastColumn="0" w:lastRowFirstColumn="0" w:lastRowLastColumn="0"/>
+              <w:rPr>
+                <w:lang w:val="fr-FR"/>
+              </w:rPr>
+            </w:pPr>
+          </w:p>
+          <w:p>
+            <w:pPr>
+              <w:cnfStyle w:val="000000000000" w:firstRow="0" w:lastRow="0" w:firstColumn="0" w:lastColumn="0" w:oddVBand="0" w:evenVBand="0" w:oddHBand="0" w:evenHBand="0" w:firstRowFirstColumn="0" w:firstRowLastColumn="0" w:lastRowFirstColumn="0" w:lastRowLastColumn="0"/>
+              <w:rPr>
+                <w:lang w:val="fr-FR"/>
+              </w:rPr>
+            </w:pPr>
+            <w:r>
+              <w:rPr>
+                <w:lang w:val="fr-FR"/>
+              </w:rPr>
+              <w:t>J'ai effectué sur un repo personnel différent test d'actions.</w:t>
+            </w:r>
+          </w:p>
+          <w:p>
+            <w:pPr>
+              <w:cnfStyle w:val="000000000000" w:firstRow="0" w:lastRow="0" w:firstColumn="0" w:lastColumn="0" w:oddVBand="0" w:evenVBand="0" w:oddHBand="0" w:evenHBand="0" w:firstRowFirstColumn="0" w:firstRowLastColumn="0" w:lastRowFirstColumn="0" w:lastRowLastColumn="0"/>
+              <w:rPr>
+                <w:lang w:val="fr-FR"/>
+              </w:rPr>
+            </w:pPr>
+            <w:r>
+              <w:rPr>
+                <w:lang w:val="fr-FR"/>
+              </w:rPr>
+              <w:t>Je pensais arriver facilement à mes fins. Malheureusement, je n'arrivais pas à faire à upload le fichier target/statique.zip en tant qu'asset. J'ai testé divers actions</w:t>
+            </w:r>
+          </w:p>
+          <w:p>
+            <w:pPr>
+              <w:cnfStyle w:val="000000000000" w:firstRow="0" w:lastRow="0" w:firstColumn="0" w:lastColumn="0" w:oddVBand="0" w:evenVBand="0" w:oddHBand="0" w:evenHBand="0" w:firstRowFirstColumn="0" w:firstRowLastColumn="0" w:lastRowFirstColumn="0" w:lastRowLastColumn="0"/>
+              <w:rPr>
+                <w:lang w:val="fr-FR"/>
+              </w:rPr>
+            </w:pPr>
+          </w:p>
+          <w:p>
+            <w:pPr>
+              <w:cnfStyle w:val="000000000000" w:firstRow="0" w:lastRow="0" w:firstColumn="0" w:lastColumn="0" w:oddVBand="0" w:evenVBand="0" w:oddHBand="0" w:evenHBand="0" w:firstRowFirstColumn="0" w:firstRowLastColumn="0" w:lastRowFirstColumn="0" w:lastRowLastColumn="0"/>
+              <w:rPr>
+                <w:lang w:val="fr-FR"/>
+              </w:rPr>
+            </w:pPr>
+            <w:r>
+              <w:rPr>
+                <w:lang w:val="fr-FR"/>
+              </w:rPr>
+              <w:t>https://github.com/marketplace/actions/automatic-releases</w:t>
+            </w:r>
+          </w:p>
+          <w:p>
+            <w:pPr>
+              <w:cnfStyle w:val="000000000000" w:firstRow="0" w:lastRow="0" w:firstColumn="0" w:lastColumn="0" w:oddVBand="0" w:evenVBand="0" w:oddHBand="0" w:evenHBand="0" w:firstRowFirstColumn="0" w:firstRowLastColumn="0" w:lastRowFirstColumn="0" w:lastRowLastColumn="0"/>
+              <w:rPr>
+                <w:lang w:val="fr-FR"/>
+              </w:rPr>
+            </w:pPr>
+            <w:r>
+              <w:rPr>
+                <w:lang w:val="fr-FR"/>
+              </w:rPr>
+              <w:t>https://github.com/softprops/action-gh-release</w:t>
+            </w:r>
+          </w:p>
+          <w:p>
+            <w:pPr>
+              <w:cnfStyle w:val="000000000000" w:firstRow="0" w:lastRow="0" w:firstColumn="0" w:lastColumn="0" w:oddVBand="0" w:evenVBand="0" w:oddHBand="0" w:evenHBand="0" w:firstRowFirstColumn="0" w:firstRowLastColumn="0" w:lastRowFirstColumn="0" w:lastRowLastColumn="0"/>
+              <w:rPr>
+                <w:lang w:val="fr-FR"/>
+              </w:rPr>
+            </w:pPr>
+            <w:r>
+              <w:rPr>
+                <w:lang w:val="fr-FR"/>
+              </w:rPr>
+              <w:t>https://github.com/actions/create-release</w:t>
+            </w:r>
+          </w:p>
+          <w:p>
+            <w:pPr>
+              <w:cnfStyle w:val="000000000000" w:firstRow="0" w:lastRow="0" w:firstColumn="0" w:lastColumn="0" w:oddVBand="0" w:evenVBand="0" w:oddHBand="0" w:evenHBand="0" w:firstRowFirstColumn="0" w:firstRowLastColumn="0" w:lastRowFirstColumn="0" w:lastRowLastColumn="0"/>
+              <w:rPr>
+                <w:lang w:val="fr-FR"/>
+              </w:rPr>
+            </w:pPr>
+            <w:r>
+              <w:rPr>
+                <w:lang w:val="fr-FR"/>
+              </w:rPr>
+              <w:t>Je souhaitais vraiment faire en sorte que l'utilisateur puisse directement télécharger le bon asset. J'ai finalement réussi avec la dernière.</w:t>
+            </w:r>
+          </w:p>
+          <w:p>
+            <w:pPr>
+              <w:cnfStyle w:val="000000000000" w:firstRow="0" w:lastRow="0" w:firstColumn="0" w:lastColumn="0" w:oddVBand="0" w:evenVBand="0" w:oddHBand="0" w:evenHBand="0" w:firstRowFirstColumn="0" w:firstRowLastColumn="0" w:lastRowFirstColumn="0" w:lastRowLastColumn="0"/>
+              <w:rPr>
+                <w:lang w:val="fr-FR"/>
+              </w:rPr>
+            </w:pPr>
+          </w:p>
+          <w:p>
+            <w:pPr>
+              <w:cnfStyle w:val="000000000000" w:firstRow="0" w:lastRow="0" w:firstColumn="0" w:lastColumn="0" w:oddVBand="0" w:evenVBand="0" w:oddHBand="0" w:evenHBand="0" w:firstRowFirstColumn="0" w:firstRowLastColumn="0" w:lastRowFirstColumn="0" w:lastRowLastColumn="0"/>
+              <w:rPr>
+                <w:lang w:val="fr-FR"/>
+              </w:rPr>
+            </w:pPr>
+            <w:r>
+              <w:rPr>
+                <w:lang w:val="fr-FR"/>
+              </w:rPr>
+              <w:t>J'ai également perdu du temps car les GA ne se mettaient pas forcément à jour lorsque j'éditais le fichier yml correspondant. Je devais recréer un repository de test à chaque fois que je souhaitais tester une nouvelle méthode.</w:t>
             </w:r>
           </w:p>
         </w:tc>
@@ -8575,27 +9044,14 @@
         <w:lang w:val="en-US"/>
       </w:rPr>
     </w:pPr>
-    <w:r>
-      <w:fldChar w:fldCharType="begin"/>
-    </w:r>
-    <w:r>
-      <w:instrText xml:space="preserve"> DATE   \* MERGEFORMAT </w:instrText>
-    </w:r>
-    <w:r>
-      <w:fldChar w:fldCharType="separate"/>
-    </w:r>
-    <w:r>
-      <w:rPr>
-        <w:noProof/>
-      </w:rPr>
-      <w:t>29.04.2021</w:t>
-    </w:r>
-    <w:r>
-      <w:rPr>
-        <w:noProof/>
-      </w:rPr>
-      <w:fldChar w:fldCharType="end"/>
-    </w:r>
+    <w:fldSimple w:instr=" DATE   \* MERGEFORMAT ">
+      <w:r>
+        <w:rPr>
+          <w:noProof/>
+        </w:rPr>
+        <w:t>03.05.2021</w:t>
+      </w:r>
+    </w:fldSimple>
     <w:r>
       <w:ptab w:relativeTo="margin" w:alignment="center" w:leader="none"/>
     </w:r>
@@ -8672,6 +9128,60 @@
       <w:r>
         <w:continuationSeparator/>
       </w:r>
+    </w:p>
+  </w:footnote>
+  <w:footnote w:id="1">
+    <w:p>
+      <w:pPr>
+        <w:pStyle w:val="Notedebasdepage"/>
+        <w:rPr>
+          <w:lang w:val="fr-FR"/>
+        </w:rPr>
+      </w:pPr>
+      <w:r>
+        <w:rPr>
+          <w:rStyle w:val="Appelnotedebasdep"/>
+        </w:rPr>
+        <w:footnoteRef/>
+      </w:r>
+      <w:r>
+        <w:t xml:space="preserve"> </w:t>
+      </w:r>
+      <w:hyperlink r:id="rId1" w:history="1">
+        <w:r>
+          <w:rPr>
+            <w:rStyle w:val="Lienhypertexte"/>
+          </w:rPr>
+          <w:t>https://github.com/actions/create-release</w:t>
+        </w:r>
+      </w:hyperlink>
+    </w:p>
+  </w:footnote>
+  <w:footnote w:id="2">
+    <w:p>
+      <w:pPr>
+        <w:pStyle w:val="Notedebasdepage"/>
+        <w:rPr>
+          <w:lang w:val="fr-FR"/>
+        </w:rPr>
+      </w:pPr>
+      <w:r>
+        <w:rPr>
+          <w:rStyle w:val="Appelnotedebasdep"/>
+        </w:rPr>
+        <w:footnoteRef/>
+      </w:r>
+      <w:r>
+        <w:t xml:space="preserve"> </w:t>
+      </w:r>
+      <w:hyperlink r:id="rId2" w:history="1">
+        <w:r>
+          <w:rPr>
+            <w:rStyle w:val="Lienhypertexte"/>
+          </w:rPr>
+          <w:t>https://github.com/marketplace/actions/release-drafter</w:t>
+        </w:r>
+      </w:hyperlink>
     </w:p>
   </w:footnote>
 </w:footnotes>
@@ -12378,6 +12888,7 @@
     <w:rsid w:val="00F17872"/>
     <w:rsid w:val="00F26410"/>
     <w:rsid w:val="00F403F7"/>
+    <w:rsid w:val="00FD0EB5"/>
   </w:rsids>
   <m:mathPr>
     <m:mathFont m:val="Cambria Math"/>

--- a/Rapport.docx
+++ b/Rapport.docx
@@ -250,7 +250,7 @@
                                       <w:color w:val="FFFFFF" w:themeColor="background1"/>
                                       <w:lang w:val="de-CH"/>
                                     </w:rPr>
-                                    <w:t>03.05.2021</w:t>
+                                    <w:t>06.05.2021</w:t>
                                   </w:r>
                                   <w:r>
                                     <w:rPr>
@@ -537,7 +537,7 @@
                                 <w:color w:val="FFFFFF" w:themeColor="background1"/>
                                 <w:lang w:val="de-CH"/>
                               </w:rPr>
-                              <w:t>03.05.2021</w:t>
+                              <w:t>06.05.2021</w:t>
                             </w:r>
                             <w:r>
                               <w:rPr>
@@ -4133,7 +4133,7 @@
           <w:rFonts w:ascii="Consolas" w:eastAsiaTheme="majorEastAsia" w:hAnsi="Consolas"/>
           <w:color w:val="24292E"/>
           <w:bdr w:val="none" w:sz="0" w:space="0" w:color="auto" w:frame="1"/>
-          <w:lang w:val="en-US"/>
+          <w:lang w:val="fr-CH"/>
         </w:rPr>
       </w:pPr>
       <w:r>
@@ -4142,8 +4142,9 @@
           <w:rFonts w:ascii="Consolas" w:eastAsiaTheme="majorEastAsia" w:hAnsi="Consolas"/>
           <w:color w:val="24292E"/>
           <w:bdr w:val="none" w:sz="0" w:space="0" w:color="auto" w:frame="1"/>
+          <w:lang w:val="fr-CH"/>
         </w:rPr>
-        <w:t xml:space="preserve"> </w:t>
+        <w:t xml:space="preserve"> Auteur(s)   : </w:t>
       </w:r>
       <w:r>
         <w:rPr>
@@ -4151,9 +4152,9 @@
           <w:rFonts w:ascii="Consolas" w:eastAsiaTheme="majorEastAsia" w:hAnsi="Consolas"/>
           <w:color w:val="24292E"/>
           <w:bdr w:val="none" w:sz="0" w:space="0" w:color="auto" w:frame="1"/>
-          <w:lang w:val="en-US"/>
+          <w:lang w:val="fr-CH"/>
         </w:rPr>
-        <w:t xml:space="preserve">Auteur(s)   : </w:t>
+        <w:t xml:space="preserve">Berney Alec &amp; </w:t>
       </w:r>
       <w:r>
         <w:rPr>
@@ -4161,9 +4162,9 @@
           <w:rFonts w:ascii="Consolas" w:eastAsiaTheme="majorEastAsia" w:hAnsi="Consolas"/>
           <w:color w:val="24292E"/>
           <w:bdr w:val="none" w:sz="0" w:space="0" w:color="auto" w:frame="1"/>
-          <w:lang w:val="en-US"/>
+          <w:lang w:val="fr-CH"/>
         </w:rPr>
-        <w:t>Be</w:t>
+        <w:t>Forestier Quentin &amp; Melvyn Herzig</w:t>
       </w:r>
       <w:r>
         <w:rPr>
@@ -4171,47 +4172,7 @@
           <w:rFonts w:ascii="Consolas" w:eastAsiaTheme="majorEastAsia" w:hAnsi="Consolas"/>
           <w:color w:val="24292E"/>
           <w:bdr w:val="none" w:sz="0" w:space="0" w:color="auto" w:frame="1"/>
-          <w:lang w:val="en-US"/>
-        </w:rPr>
-        <w:t>rney Alec</w:t>
-      </w:r>
-      <w:r>
-        <w:rPr>
-          <w:rStyle w:val="CodeHTML"/>
-          <w:rFonts w:ascii="Consolas" w:eastAsiaTheme="majorEastAsia" w:hAnsi="Consolas"/>
-          <w:color w:val="24292E"/>
-          <w:bdr w:val="none" w:sz="0" w:space="0" w:color="auto" w:frame="1"/>
-          <w:lang w:val="en-US"/>
-        </w:rPr>
-        <w:t xml:space="preserve"> </w:t>
-      </w:r>
-      <w:r>
-        <w:rPr>
-          <w:rStyle w:val="CodeHTML"/>
-          <w:rFonts w:ascii="Consolas" w:eastAsiaTheme="majorEastAsia" w:hAnsi="Consolas"/>
-          <w:color w:val="24292E"/>
-          <w:bdr w:val="none" w:sz="0" w:space="0" w:color="auto" w:frame="1"/>
-          <w:lang w:val="en-US"/>
-        </w:rPr>
-        <w:t xml:space="preserve">&amp; </w:t>
-      </w:r>
-      <w:r>
-        <w:rPr>
-          <w:rStyle w:val="CodeHTML"/>
-          <w:rFonts w:ascii="Consolas" w:eastAsiaTheme="majorEastAsia" w:hAnsi="Consolas"/>
-          <w:color w:val="24292E"/>
-          <w:bdr w:val="none" w:sz="0" w:space="0" w:color="auto" w:frame="1"/>
-          <w:lang w:val="en-US"/>
-        </w:rPr>
-        <w:t>Forestier Quentin &amp; Melvyn Herzig</w:t>
-      </w:r>
-      <w:r>
-        <w:rPr>
-          <w:rStyle w:val="CodeHTML"/>
-          <w:rFonts w:ascii="Consolas" w:eastAsiaTheme="majorEastAsia" w:hAnsi="Consolas"/>
-          <w:color w:val="24292E"/>
-          <w:bdr w:val="none" w:sz="0" w:space="0" w:color="auto" w:frame="1"/>
-          <w:lang w:val="en-US"/>
+          <w:lang w:val="fr-CH"/>
         </w:rPr>
         <w:t xml:space="preserve"> </w:t>
       </w:r>
@@ -4233,19 +4194,9 @@
           <w:rFonts w:ascii="Consolas" w:eastAsiaTheme="majorEastAsia" w:hAnsi="Consolas"/>
           <w:color w:val="24292E"/>
           <w:bdr w:val="none" w:sz="0" w:space="0" w:color="auto" w:frame="1"/>
-          <w:lang w:val="en-US"/>
-        </w:rPr>
-        <w:t xml:space="preserve"> </w:t>
-      </w:r>
-      <w:r>
-        <w:rPr>
-          <w:rStyle w:val="CodeHTML"/>
-          <w:rFonts w:ascii="Consolas" w:eastAsiaTheme="majorEastAsia" w:hAnsi="Consolas"/>
-          <w:color w:val="24292E"/>
-          <w:bdr w:val="none" w:sz="0" w:space="0" w:color="auto" w:frame="1"/>
           <w:lang w:val="fr-CH"/>
         </w:rPr>
-        <w:t>Date        : JJ.MM.AAAA</w:t>
+        <w:t xml:space="preserve"> Date        : JJ.MM.AAAA</w:t>
       </w:r>
     </w:p>
     <w:p>
@@ -5504,16 +5455,7 @@
     </w:p>
     <w:p>
       <w:r>
-        <w:t>Ce diagra</w:t>
-      </w:r>
-      <w:r>
-        <w:t>m</w:t>
-      </w:r>
-      <w:r>
-        <w:t>me</w:t>
-      </w:r>
-      <w:r>
-        <w:t xml:space="preserve"> montre l</w:t>
+        <w:t>Ce diagramme montre l</w:t>
       </w:r>
       <w:r>
         <w:t xml:space="preserve">es utilisations possibles </w:t>
@@ -5585,65 +5527,24 @@
     <w:p>
       <w:pPr>
         <w:pStyle w:val="Titre2"/>
-        <w:rPr>
-          <w:lang w:val="fr-FR"/>
-        </w:rPr>
-      </w:pPr>
-      <w:r>
-        <w:rPr>
-          <w:lang w:val="fr-FR"/>
-        </w:rPr>
+      </w:pPr>
+      <w:r>
         <w:t>Collaboration</w:t>
       </w:r>
     </w:p>
     <w:p>
-      <w:pPr>
-        <w:rPr>
-          <w:lang w:val="fr-FR"/>
-        </w:rPr>
-      </w:pPr>
-      <w:r>
-        <w:rPr>
-          <w:lang w:val="fr-FR"/>
-        </w:rPr>
-        <w:t>L’aspect collaborati</w:t>
-      </w:r>
-      <w:r>
-        <w:rPr>
-          <w:lang w:val="fr-FR"/>
-        </w:rPr>
-        <w:t>f</w:t>
-      </w:r>
-      <w:r>
-        <w:rPr>
-          <w:lang w:val="fr-FR"/>
-        </w:rPr>
-        <w:t xml:space="preserve"> de ce s</w:t>
-      </w:r>
-      <w:r>
-        <w:rPr>
-          <w:lang w:val="fr-FR"/>
-        </w:rPr>
-        <w:t xml:space="preserve">print a été expliqué dans la section « Workflow » de la page 5. Dans l’ensemble, toutes les pratiques décrites ont été respectées sauf </w:t>
-      </w:r>
-      <w:r>
-        <w:rPr>
-          <w:lang w:val="fr-FR"/>
-        </w:rPr>
+      <w:r>
+        <w:t xml:space="preserve">L’aspect collaboratif de ce sprint a été expliqué dans la section « Workflow » de la page 5. Dans l’ensemble, toutes les pratiques décrites ont été respectées sauf </w:t>
+      </w:r>
+      <w:r>
         <w:t>la nomenclature des branches qui a été mal respectée par moment.</w:t>
       </w:r>
     </w:p>
     <w:p>
       <w:pPr>
         <w:pStyle w:val="Titre2"/>
-        <w:rPr>
-          <w:lang w:val="fr-FR"/>
-        </w:rPr>
-      </w:pPr>
-      <w:r>
-        <w:rPr>
-          <w:lang w:val="fr-FR"/>
-        </w:rPr>
+      </w:pPr>
+      <w:r>
         <w:t>Stories</w:t>
       </w:r>
     </w:p>
@@ -5693,13 +5594,7 @@
     </w:p>
     <w:p>
       <w:r>
-        <w:t xml:space="preserve">Nous prendrons en charge </w:t>
-      </w:r>
-      <w:r>
-        <w:t xml:space="preserve">au minimum </w:t>
-      </w:r>
-      <w:r>
-        <w:t>les annotations suivantes pour le contenu.</w:t>
+        <w:t>Nous prendrons en charge au minimum les annotations suivantes pour le contenu.</w:t>
       </w:r>
       <w:r>
         <w:br/>
@@ -5999,241 +5894,158 @@
         <w:pStyle w:val="Titre4"/>
       </w:pPr>
       <w:r>
-        <w:t>Faire un choix de format entre JSON, YAML et TOML pour la saisie des données structurées</w:t>
+        <w:t>Faire un choix de format entre JSON, YAML et TOML pour la saisie des données structurées [au mieux 3h, au pire 6h, attendu 4h]</w:t>
+      </w:r>
+    </w:p>
+    <w:p>
+      <w:r>
+        <w:t xml:space="preserve">La tâche </w:t>
+      </w:r>
+      <w:r>
+        <w:t>a</w:t>
+      </w:r>
+      <w:r>
+        <w:t xml:space="preserve"> été réalisé</w:t>
+      </w:r>
+      <w:r>
+        <w:t>e</w:t>
+      </w:r>
+      <w:r>
+        <w:t xml:space="preserve"> à 2 (Alec et Quentin) et nous avons globalement passé 3h sur cette dernière en tenant compte des recherches, des petits prototypes et du rapport sur le choix de la technologie cho</w:t>
+      </w:r>
+      <w:r>
+        <w:t>isi</w:t>
+      </w:r>
+      <w:r>
+        <w:t>e.</w:t>
+      </w:r>
+      <w:r>
+        <w:t xml:space="preserve"> Nous pensions mettre plus de temps</w:t>
+      </w:r>
+      <w:r>
+        <w:t>,</w:t>
+      </w:r>
+      <w:r>
+        <w:t xml:space="preserve"> mais nous avons vite trouvé une librairie qui convenait totalement à nos besoins.</w:t>
+      </w:r>
+    </w:p>
+    <w:p/>
+    <w:p>
+      <w:pPr>
+        <w:pStyle w:val="Titre4"/>
+      </w:pPr>
+      <w:r>
+        <w:t>Implémenter l’argument -</w:t>
+      </w:r>
+      <w:r>
+        <w:t>version :</w:t>
+      </w:r>
+      <w:r>
+        <w:t xml:space="preserve">  [au mieux 1h, au pire 2h, attendu 1h30]</w:t>
+      </w:r>
+    </w:p>
+    <w:p>
+      <w:r>
+        <w:t>Implémenter la prise en charge de l’argument –version à la commande statique.</w:t>
+      </w:r>
+    </w:p>
+    <w:p>
+      <w:r>
+        <w:t>La tâche a été réalisée en 1h30. Tout s’est passé comme prévu. Nous nous attendions à perdre du temps d</w:t>
+      </w:r>
+      <w:r>
+        <w:t>û</w:t>
       </w:r>
       <w:r>
         <w:t xml:space="preserve"> </w:t>
       </w:r>
       <w:r>
-        <w:t xml:space="preserve">[au mieux </w:t>
-      </w:r>
-      <w:r>
-        <w:t>3h</w:t>
-      </w:r>
-      <w:r>
-        <w:t xml:space="preserve">, au pire </w:t>
-      </w:r>
-      <w:r>
-        <w:t>6h</w:t>
-      </w:r>
-      <w:r>
-        <w:t xml:space="preserve">, attendu </w:t>
-      </w:r>
-      <w:r>
-        <w:t>4h</w:t>
-      </w:r>
-      <w:r>
-        <w:t>]</w:t>
-      </w:r>
-    </w:p>
-    <w:p>
-      <w:r>
-        <w:t xml:space="preserve">La tâche </w:t>
+        <w:t xml:space="preserve">à </w:t>
+      </w:r>
+      <w:r>
+        <w:t>l’utilisation des paramètres de Picocli</w:t>
+      </w:r>
+      <w:r>
+        <w:t>,</w:t>
+      </w:r>
+      <w:r>
+        <w:t xml:space="preserve"> mais nous avons réussi à les utiliser grâce à leur documentation en ligne. La version est directement lue depuis le fichier pom.</w:t>
+      </w:r>
+    </w:p>
+    <w:p/>
+    <w:p>
+      <w:pPr>
+        <w:pStyle w:val="Titre4"/>
+      </w:pPr>
+      <w:r>
+        <w:t>Configurer les GithubActions : [au mieux/au pire/ attendu : 5 min]</w:t>
+      </w:r>
+    </w:p>
+    <w:p>
+      <w:r>
+        <w:t>Temps total 5 minutes. La tâche a été faite à l’aide d’une simple GitHub actions.</w:t>
+      </w:r>
+    </w:p>
+    <w:p/>
+    <w:p>
+      <w:pPr>
+        <w:pStyle w:val="Titre4"/>
+      </w:pPr>
+      <w:r>
+        <w:t>Initialiser un site statique </w:t>
+      </w:r>
+      <w:r>
+        <w:t>: [</w:t>
+      </w:r>
+      <w:r>
+        <w:t>au mieux 1h, au pire 2h, attendu 1h30]</w:t>
+      </w:r>
+    </w:p>
+    <w:p>
+      <w:r>
+        <w:t>Implémenter la sous commande init. Elle prend un argument un chemin. Si le chemin n’existe pas, elle le créer. Elle ajoute au répertoire un fichier config.yaml et un fichier index.md.</w:t>
+      </w:r>
+    </w:p>
+    <w:p>
+      <w:r>
+        <w:t>La tâche a été réalisée en 1h40. L’utilisation des paramètre</w:t>
+      </w:r>
+      <w:r>
+        <w:t>s</w:t>
+      </w:r>
+      <w:r>
+        <w:t xml:space="preserve"> avec Picoli </w:t>
       </w:r>
       <w:r>
         <w:t>a</w:t>
       </w:r>
       <w:r>
-        <w:t xml:space="preserve"> été réalisé</w:t>
-      </w:r>
-      <w:r>
-        <w:t>e</w:t>
-      </w:r>
-      <w:r>
-        <w:t xml:space="preserve"> à 2 (Alec et Quentin) et nous avons globalement passé 3h sur cette dernière en tenant compte des recherches, des petits prototypes et du rapport sur le choix de la technologie cho</w:t>
-      </w:r>
-      <w:r>
-        <w:t>isi</w:t>
-      </w:r>
-      <w:r>
-        <w:t>e.</w:t>
-      </w:r>
-      <w:r>
-        <w:t xml:space="preserve"> Nous pensions mettre plus de temps</w:t>
+        <w:t xml:space="preserve"> pris plus de temps que prévu. De plus nous avons implémenté la possibilité de ne pas donner de chemin et travailler dans le répertoire courant. Ainsi le confort d’utilisation est augmenté.</w:t>
+      </w:r>
+    </w:p>
+    <w:p/>
+    <w:p>
+      <w:pPr>
+        <w:pStyle w:val="Titre4"/>
+      </w:pPr>
+      <w:r>
+        <w:t>Implémentation de la commande clean [au mieux 1h30, au pire 4h, attendu 2h]</w:t>
+      </w:r>
+    </w:p>
+    <w:p>
+      <w:r>
+        <w:t>Implémenter la commande clean a pris un peu plus de temps possible</w:t>
       </w:r>
       <w:r>
         <w:t>,</w:t>
       </w:r>
       <w:r>
-        <w:t xml:space="preserve"> mais nous avons vite trouvé une librairie qui convenait totalement à nos besoins.</w:t>
-      </w:r>
-    </w:p>
-    <w:p/>
-    <w:p>
-      <w:pPr>
-        <w:pStyle w:val="Titre4"/>
-      </w:pPr>
-      <w:r>
-        <w:t>Implémenter l’argument -</w:t>
-      </w:r>
-      <w:r>
-        <w:t>version :</w:t>
-      </w:r>
-      <w:r>
-        <w:t xml:space="preserve">  </w:t>
-      </w:r>
-      <w:r>
-        <w:t>[au mieux 1h, au pire 2h, attendu 1h30]</w:t>
-      </w:r>
-    </w:p>
-    <w:p>
-      <w:r>
-        <w:t>Implémenter la prise en charge de l’argument –version à la commande statique.</w:t>
-      </w:r>
-    </w:p>
-    <w:p>
-      <w:r>
-        <w:t>La tâche a été réalisée en 1h30. Tout s’est passé comme prévu. Nous nous attendions à perdre du temps d</w:t>
-      </w:r>
-      <w:r>
-        <w:t>û</w:t>
-      </w:r>
-      <w:r>
-        <w:t xml:space="preserve"> </w:t>
-      </w:r>
-      <w:r>
-        <w:t xml:space="preserve">à </w:t>
-      </w:r>
-      <w:r>
-        <w:t>l’utilisation des paramètres de Picocli</w:t>
-      </w:r>
-      <w:r>
-        <w:t>,</w:t>
-      </w:r>
-      <w:r>
-        <w:t xml:space="preserve"> mais nous avons réussi à les utiliser grâce à leur documentation en ligne. La version est directement lue depuis le fichier pom.</w:t>
-      </w:r>
-    </w:p>
-    <w:p/>
-    <w:p>
-      <w:pPr>
-        <w:pStyle w:val="Titre4"/>
-      </w:pPr>
-      <w:r>
-        <w:t xml:space="preserve">Configurer les GithubActions : </w:t>
-      </w:r>
-      <w:r>
-        <w:t>[au mieux/au pire/ attendu : 5 min]</w:t>
-      </w:r>
-    </w:p>
-    <w:p>
-      <w:r>
-        <w:t>Temps total 5 minutes. La tâche a été faite à l’aide d’une simple GitHub actions.</w:t>
-      </w:r>
-    </w:p>
-    <w:p/>
-    <w:p>
-      <w:pPr>
-        <w:pStyle w:val="Titre4"/>
-      </w:pPr>
-      <w:r>
-        <w:t>Initialiser un site statique </w:t>
-      </w:r>
-      <w:r>
-        <w:t xml:space="preserve">: </w:t>
-      </w:r>
-      <w:r>
-        <w:t>[</w:t>
-      </w:r>
-      <w:r>
-        <w:t>au mieux 1h, au pire 2h, attendu 1h30]</w:t>
-      </w:r>
-    </w:p>
-    <w:p>
-      <w:r>
-        <w:t>Implémenter la sous commande init. Elle prend un argument un chemin. Si le chemin n’existe pas, elle le créer. Elle ajoute au répertoire un fichier config.yaml et un fichier index.md.</w:t>
-      </w:r>
-    </w:p>
-    <w:p>
-      <w:r>
-        <w:t>La tâche a été réalisée en 1h40. L’utilisation des paramètre</w:t>
-      </w:r>
-      <w:r>
-        <w:t>s</w:t>
-      </w:r>
-      <w:r>
-        <w:t xml:space="preserve"> avec Picoli </w:t>
-      </w:r>
-      <w:r>
-        <w:t>a</w:t>
-      </w:r>
-      <w:r>
-        <w:t xml:space="preserve"> pris plus de temps que prévu. De plus nous avons implémenté la possibilité de ne pas donner de chemin et travailler dans le répertoire courant. Ainsi le confort d’utilisation est augmenté.</w:t>
-      </w:r>
-    </w:p>
-    <w:p/>
-    <w:p>
-      <w:pPr>
-        <w:pStyle w:val="Titre4"/>
-      </w:pPr>
-      <w:r>
-        <w:rPr>
-          <w:lang w:val="fr-FR"/>
-        </w:rPr>
-        <w:t>Implémentation de la commande clean</w:t>
-      </w:r>
-      <w:r>
-        <w:rPr>
-          <w:lang w:val="fr-FR"/>
-        </w:rPr>
-        <w:t xml:space="preserve"> </w:t>
-      </w:r>
-      <w:r>
-        <w:t xml:space="preserve">[au mieux </w:t>
-      </w:r>
-      <w:r>
-        <w:t>1h30</w:t>
-      </w:r>
-      <w:r>
-        <w:t xml:space="preserve">, au pire </w:t>
-      </w:r>
-      <w:r>
-        <w:t>4h</w:t>
-      </w:r>
-      <w:r>
-        <w:t xml:space="preserve">, attendu </w:t>
-      </w:r>
-      <w:r>
-        <w:t>2h</w:t>
-      </w:r>
-      <w:r>
-        <w:t>]</w:t>
-      </w:r>
-    </w:p>
-    <w:p>
-      <w:pPr>
-        <w:rPr>
-          <w:lang w:val="fr-FR"/>
-        </w:rPr>
-      </w:pPr>
-      <w:r>
-        <w:rPr>
-          <w:lang w:val="fr-FR"/>
-        </w:rPr>
-        <w:t>Implémenter la commande clean a pris un peu plus de temps possible</w:t>
-      </w:r>
-      <w:r>
-        <w:rPr>
-          <w:lang w:val="fr-FR"/>
-        </w:rPr>
-        <w:t>,</w:t>
-      </w:r>
-      <w:r>
-        <w:rPr>
-          <w:lang w:val="fr-FR"/>
-        </w:rPr>
         <w:t xml:space="preserve"> car les tests ont pris plus de temps à réaliser que prévu. Effectivement nous avons réalisé des tests sans utiliser </w:t>
       </w:r>
       <w:r>
-        <w:rPr>
-          <w:lang w:val="fr-FR"/>
-        </w:rPr>
         <w:t>les autres commandes</w:t>
       </w:r>
       <w:r>
-        <w:rPr>
-          <w:lang w:val="fr-FR"/>
-        </w:rPr>
         <w:t xml:space="preserve"> du générateur statique. Nous avons également recherché comment faire des AssertThrows() pour de futurs besoins. La tâche a donc été réalisée en 2h30.</w:t>
       </w:r>
     </w:p>
@@ -6327,120 +6139,55 @@
         <w:pStyle w:val="Titre4"/>
       </w:pPr>
       <w:r>
-        <w:t>Publier le sprint 1 dans les release GitHub :</w:t>
-      </w:r>
-      <w:r>
-        <w:t xml:space="preserve"> [au mieux 10 min, au pire 45, attendu 20]</w:t>
-      </w:r>
-    </w:p>
-    <w:p>
-      <w:r>
-        <w:t>A la fin du sprint, ajouter la release avec un document readme</w:t>
-      </w:r>
-      <w:r>
-        <w:t>.md</w:t>
-      </w:r>
-      <w:r>
-        <w:t xml:space="preserve"> qui décrit l’installation.</w:t>
-      </w:r>
-    </w:p>
-    <w:p>
-      <w:pPr>
-        <w:rPr>
-          <w:lang w:val="fr-FR"/>
-        </w:rPr>
-      </w:pPr>
-    </w:p>
+        <w:t>Publier le sprint 1 dans les release GitHub : [au mieux 10 min, au pire 45, attendu 20]</w:t>
+      </w:r>
+    </w:p>
+    <w:p>
+      <w:r>
+        <w:t>A la fin du sprint, ajouter la release avec un document readme.md qui décrit l’installation.</w:t>
+      </w:r>
+    </w:p>
+    <w:p/>
     <w:p>
       <w:pPr>
         <w:pStyle w:val="Titre2"/>
-        <w:rPr>
-          <w:lang w:val="fr-FR"/>
-        </w:rPr>
-      </w:pPr>
-      <w:r>
-        <w:rPr>
-          <w:lang w:val="fr-FR"/>
-        </w:rPr>
+      </w:pPr>
+      <w:r>
         <w:t>Code reuse</w:t>
       </w:r>
     </w:p>
     <w:p>
-      <w:pPr>
-        <w:rPr>
-          <w:lang w:val="fr-FR"/>
-        </w:rPr>
-      </w:pPr>
-      <w:r>
-        <w:rPr>
-          <w:lang w:val="fr-FR"/>
-        </w:rPr>
-        <w:t>Nous avons estimé qu’il n</w:t>
-      </w:r>
-      <w:r>
-        <w:rPr>
-          <w:lang w:val="fr-FR"/>
-        </w:rPr>
-        <w:t>’était pas nécessaire de créer notre propre parser. Nous avons donc cherché ce qui existait déjà. Nous avons trouvé plusieurs technologies qui se v</w:t>
-      </w:r>
-      <w:r>
-        <w:rPr>
-          <w:lang w:val="fr-FR"/>
-        </w:rPr>
+      <w:r>
+        <w:t>Nous avons estimé qu’il n’était pas nécessaire de créer notre propre parser. Nous avons donc cherché ce qui existait déjà. Nous avons trouvé plusieurs technologies qui se v</w:t>
+      </w:r>
+      <w:r>
         <w:t>a</w:t>
       </w:r>
       <w:r>
-        <w:rPr>
-          <w:lang w:val="fr-FR"/>
-        </w:rPr>
         <w:t>ntaient de parse</w:t>
       </w:r>
       <w:r>
-        <w:rPr>
-          <w:lang w:val="fr-FR"/>
-        </w:rPr>
         <w:t>r</w:t>
       </w:r>
       <w:r>
-        <w:rPr>
-          <w:lang w:val="fr-FR"/>
-        </w:rPr>
         <w:t xml:space="preserve"> des fichier</w:t>
       </w:r>
       <w:r>
-        <w:rPr>
-          <w:lang w:val="fr-FR"/>
-        </w:rPr>
         <w:t>s</w:t>
       </w:r>
       <w:r>
-        <w:rPr>
-          <w:lang w:val="fr-FR"/>
-        </w:rPr>
         <w:t xml:space="preserve"> markdown et de créer les fichier</w:t>
       </w:r>
       <w:r>
-        <w:rPr>
-          <w:lang w:val="fr-FR"/>
-        </w:rPr>
         <w:t>s</w:t>
       </w:r>
       <w:r>
-        <w:rPr>
-          <w:lang w:val="fr-FR"/>
-        </w:rPr>
         <w:t xml:space="preserve"> html résultants. Au bout du compte, nous avons choisi la libraire « commonmark-java ». Elle nous permet de générer des fichiers html à partir de fichiers markdown tout en supportant le langage YAML pour les métadonnées.</w:t>
       </w:r>
       <w:r>
-        <w:rPr>
-          <w:lang w:val="fr-FR"/>
-        </w:rPr>
         <w:t xml:space="preserve"> Avec cette librairie nous faisons d’une pierre deux coups.</w:t>
       </w:r>
       <w:r>
-        <w:rPr>
-          <w:lang w:val="fr-FR"/>
-        </w:rPr>
         <w:t xml:space="preserve"> Nous avons fait un petit prototype pour vérifier son fonctionnement et elle convient aux exigences du sprint1.</w:t>
       </w:r>
     </w:p>
@@ -6791,10 +6538,7 @@
         <w:t>é</w:t>
       </w:r>
       <w:r>
-        <w:t xml:space="preserve"> comment était composé un fichier JSON, YAML, TOML. Puis nous avons fait des recherches sur la potentielle existence d’une implémentation d’un programme Java utilisant une de ces technologies et un fichier Markdown pour créer / compiler des fichiers HTML.</w:t>
-      </w:r>
-      <w:r>
-        <w:t xml:space="preserve"> </w:t>
+        <w:t xml:space="preserve"> comment était composé un fichier JSON, YAML, TOML. Puis nous avons fait des recherches sur la potentielle existence d’une implémentation d’un programme Java utilisant une de ces technologies et un fichier Markdown pour créer / compiler des fichiers HTML. </w:t>
       </w:r>
     </w:p>
     <w:p>
@@ -7123,191 +6867,87 @@
     <w:p>
       <w:pPr>
         <w:pStyle w:val="Titre2"/>
-        <w:rPr>
-          <w:lang w:val="fr-FR"/>
-        </w:rPr>
-      </w:pPr>
-      <w:r>
-        <w:rPr>
-          <w:lang w:val="fr-FR"/>
-        </w:rPr>
+      </w:pPr>
+      <w:r>
         <w:t>Test-first programming</w:t>
       </w:r>
     </w:p>
     <w:p>
-      <w:pPr>
-        <w:rPr>
-          <w:lang w:val="fr-FR"/>
-        </w:rPr>
-      </w:pPr>
-      <w:r>
-        <w:rPr>
-          <w:lang w:val="fr-FR"/>
-        </w:rPr>
-        <w:t>C’est une pratique à l</w:t>
-      </w:r>
-      <w:r>
-        <w:rPr>
-          <w:lang w:val="fr-FR"/>
-        </w:rPr>
-        <w:t>aquelle nous ne sommes pas familier</w:t>
-      </w:r>
-      <w:r>
-        <w:rPr>
-          <w:lang w:val="fr-FR"/>
-        </w:rPr>
+      <w:r>
+        <w:t>C’est une pratique à laquelle nous ne sommes pas familier</w:t>
+      </w:r>
+      <w:r>
         <w:t>s</w:t>
       </w:r>
       <w:r>
-        <w:rPr>
-          <w:lang w:val="fr-FR"/>
-        </w:rPr>
         <w:t>. Nous n’avons pas réussi à la suivre de façon strict</w:t>
       </w:r>
       <w:r>
-        <w:rPr>
-          <w:lang w:val="fr-FR"/>
-        </w:rPr>
         <w:t>e</w:t>
       </w:r>
       <w:r>
-        <w:rPr>
-          <w:lang w:val="fr-FR"/>
-        </w:rPr>
         <w:t xml:space="preserve">. </w:t>
       </w:r>
       <w:r>
-        <w:rPr>
-          <w:lang w:val="fr-FR"/>
-        </w:rPr>
         <w:t xml:space="preserve">Nous avons imaginé les tests avant de coder l’implémentation des fonctionnalités. Les </w:t>
       </w:r>
       <w:r>
-        <w:rPr>
-          <w:lang w:val="fr-FR"/>
-        </w:rPr>
         <w:lastRenderedPageBreak/>
         <w:t xml:space="preserve">tests unitaires ont souvent été </w:t>
       </w:r>
       <w:r>
-        <w:rPr>
-          <w:lang w:val="fr-FR"/>
-        </w:rPr>
         <w:t>implémenté</w:t>
       </w:r>
       <w:r>
-        <w:rPr>
-          <w:lang w:val="fr-FR"/>
-        </w:rPr>
         <w:t>s</w:t>
       </w:r>
       <w:r>
-        <w:rPr>
-          <w:lang w:val="fr-FR"/>
-        </w:rPr>
         <w:t xml:space="preserve"> en même temps que </w:t>
       </w:r>
       <w:r>
-        <w:rPr>
-          <w:lang w:val="fr-FR"/>
-        </w:rPr>
         <w:t xml:space="preserve">la fonctionnalité. </w:t>
       </w:r>
       <w:r>
-        <w:rPr>
-          <w:lang w:val="fr-FR"/>
-        </w:rPr>
         <w:t>Comme nous avons gagné en expérience, c’est une méthodologie que nous allons tenter de mieux utiliser au cours des futurs sprints.</w:t>
       </w:r>
     </w:p>
     <w:p>
       <w:pPr>
         <w:pStyle w:val="Titre2"/>
-        <w:rPr>
-          <w:lang w:val="fr-FR"/>
-        </w:rPr>
-      </w:pPr>
-      <w:r>
-        <w:rPr>
-          <w:lang w:val="fr-FR"/>
-        </w:rPr>
+      </w:pPr>
+      <w:r>
         <w:t>Commit ea</w:t>
       </w:r>
       <w:r>
-        <w:rPr>
-          <w:lang w:val="fr-FR"/>
-        </w:rPr>
         <w:t>r</w:t>
       </w:r>
       <w:r>
-        <w:rPr>
-          <w:lang w:val="fr-FR"/>
-        </w:rPr>
         <w:t>ly, commit often</w:t>
       </w:r>
     </w:p>
     <w:p>
-      <w:pPr>
-        <w:rPr>
-          <w:lang w:val="fr-FR"/>
-        </w:rPr>
-      </w:pPr>
-      <w:r>
-        <w:rPr>
-          <w:lang w:val="fr-FR"/>
-        </w:rPr>
-        <w:t>La plupart des t</w:t>
-      </w:r>
-      <w:r>
-        <w:rPr>
-          <w:lang w:val="fr-FR"/>
-        </w:rPr>
-        <w:t>âches étaient relativement courtes. En général, cette pratique a été suivie inconsciemment. Cependant l’implémentation de la commande Build était un peu plus conséquente que les autres. Absorbés par l’idée de faire fonctionner notre code avant de le commit</w:t>
-      </w:r>
-      <w:r>
-        <w:rPr>
-          <w:lang w:val="fr-FR"/>
-        </w:rPr>
+      <w:r>
+        <w:t>La plupart des tâches étaient relativement courtes. En général, cette pratique a été suivie inconsciemment. Cependant l’implémentation de la commande Build était un peu plus conséquente que les autres. Absorbés par l’idée de faire fonctionner notre code avant de le commit</w:t>
+      </w:r>
+      <w:r>
         <w:t>, la pratique « commit often » a été mise de côté.</w:t>
       </w:r>
     </w:p>
     <w:p>
-      <w:pPr>
-        <w:rPr>
-          <w:lang w:val="fr-FR"/>
-        </w:rPr>
-      </w:pPr>
-      <w:r>
-        <w:rPr>
-          <w:lang w:val="fr-FR"/>
-        </w:rPr>
+      <w:r>
         <w:t>Dans l’ensemble cela a bien fonctionné. Nous allons quand même plus nous concentrer sur cette méthode au cours des sprints avenirs.  Pour y remédier, nous allons commit à la fin de chaque heure de programmation.</w:t>
       </w:r>
     </w:p>
     <w:p>
       <w:pPr>
         <w:pStyle w:val="Titre2"/>
-        <w:rPr>
-          <w:lang w:val="fr-FR"/>
-        </w:rPr>
-      </w:pPr>
-      <w:r>
-        <w:rPr>
-          <w:lang w:val="fr-FR"/>
-        </w:rPr>
+      </w:pPr>
+      <w:r>
         <w:t>Réunion de fin de sprint</w:t>
       </w:r>
     </w:p>
     <w:p>
-      <w:pPr>
-        <w:rPr>
-          <w:lang w:val="fr-FR"/>
-        </w:rPr>
-      </w:pPr>
-      <w:r>
-        <w:rPr>
-          <w:lang w:val="fr-FR"/>
-        </w:rPr>
+      <w:r>
         <w:t>Nous avons discuté de ce qui a bien fonctionné et pas fonctionné.</w:t>
       </w:r>
     </w:p>
@@ -7331,15 +6971,7 @@
             <w:tcW w:w="4531" w:type="dxa"/>
           </w:tcPr>
           <w:p>
-            <w:pPr>
-              <w:rPr>
-                <w:lang w:val="fr-FR"/>
-              </w:rPr>
-            </w:pPr>
-            <w:r>
-              <w:rPr>
-                <w:lang w:val="fr-FR"/>
-              </w:rPr>
+            <w:r>
               <w:t>Bien</w:t>
             </w:r>
           </w:p>
@@ -7351,14 +6983,8 @@
           <w:p>
             <w:pPr>
               <w:cnfStyle w:val="100000000000" w:firstRow="1" w:lastRow="0" w:firstColumn="0" w:lastColumn="0" w:oddVBand="0" w:evenVBand="0" w:oddHBand="0" w:evenHBand="0" w:firstRowFirstColumn="0" w:firstRowLastColumn="0" w:lastRowFirstColumn="0" w:lastRowLastColumn="0"/>
-              <w:rPr>
-                <w:lang w:val="fr-FR"/>
-              </w:rPr>
             </w:pPr>
             <w:r>
-              <w:rPr>
-                <w:lang w:val="fr-FR"/>
-              </w:rPr>
               <w:t>Mal</w:t>
             </w:r>
           </w:p>
@@ -7378,14 +7004,12 @@
               <w:rPr>
                 <w:b w:val="0"/>
                 <w:bCs w:val="0"/>
-                <w:lang w:val="fr-FR"/>
               </w:rPr>
             </w:pPr>
             <w:r>
               <w:rPr>
                 <w:b w:val="0"/>
                 <w:bCs w:val="0"/>
-                <w:lang w:val="fr-FR"/>
               </w:rPr>
               <w:t>Issues</w:t>
             </w:r>
@@ -7398,14 +7022,8 @@
           <w:p>
             <w:pPr>
               <w:cnfStyle w:val="000000100000" w:firstRow="0" w:lastRow="0" w:firstColumn="0" w:lastColumn="0" w:oddVBand="0" w:evenVBand="0" w:oddHBand="1" w:evenHBand="0" w:firstRowFirstColumn="0" w:firstRowLastColumn="0" w:lastRowFirstColumn="0" w:lastRowLastColumn="0"/>
-              <w:rPr>
-                <w:lang w:val="fr-FR"/>
-              </w:rPr>
             </w:pPr>
             <w:r>
-              <w:rPr>
-                <w:lang w:val="fr-FR"/>
-              </w:rPr>
               <w:t>Test-first programming</w:t>
             </w:r>
           </w:p>
@@ -7422,14 +7040,12 @@
               <w:rPr>
                 <w:b w:val="0"/>
                 <w:bCs w:val="0"/>
-                <w:lang w:val="fr-FR"/>
               </w:rPr>
             </w:pPr>
             <w:r>
               <w:rPr>
                 <w:b w:val="0"/>
                 <w:bCs w:val="0"/>
-                <w:lang w:val="fr-FR"/>
               </w:rPr>
               <w:t>Nommage des commits</w:t>
             </w:r>
@@ -7442,14 +7058,8 @@
           <w:p>
             <w:pPr>
               <w:cnfStyle w:val="000000000000" w:firstRow="0" w:lastRow="0" w:firstColumn="0" w:lastColumn="0" w:oddVBand="0" w:evenVBand="0" w:oddHBand="0" w:evenHBand="0" w:firstRowFirstColumn="0" w:firstRowLastColumn="0" w:lastRowFirstColumn="0" w:lastRowLastColumn="0"/>
-              <w:rPr>
-                <w:lang w:val="fr-FR"/>
-              </w:rPr>
             </w:pPr>
             <w:r>
-              <w:rPr>
-                <w:lang w:val="fr-FR"/>
-              </w:rPr>
               <w:t>Commit often</w:t>
             </w:r>
           </w:p>
@@ -7469,14 +7079,12 @@
               <w:rPr>
                 <w:b w:val="0"/>
                 <w:bCs w:val="0"/>
-                <w:lang w:val="fr-FR"/>
               </w:rPr>
             </w:pPr>
             <w:r>
               <w:rPr>
                 <w:b w:val="0"/>
                 <w:bCs w:val="0"/>
-                <w:lang w:val="fr-FR"/>
               </w:rPr>
               <w:t>Répartition du travail</w:t>
             </w:r>
@@ -7489,9 +7097,6 @@
           <w:p>
             <w:pPr>
               <w:cnfStyle w:val="000000100000" w:firstRow="0" w:lastRow="0" w:firstColumn="0" w:lastColumn="0" w:oddVBand="0" w:evenVBand="0" w:oddHBand="1" w:evenHBand="0" w:firstRowFirstColumn="0" w:firstRowLastColumn="0" w:lastRowFirstColumn="0" w:lastRowLastColumn="0"/>
-              <w:rPr>
-                <w:lang w:val="fr-FR"/>
-              </w:rPr>
             </w:pPr>
           </w:p>
         </w:tc>
@@ -7507,14 +7112,12 @@
               <w:rPr>
                 <w:b w:val="0"/>
                 <w:bCs w:val="0"/>
-                <w:lang w:val="fr-FR"/>
               </w:rPr>
             </w:pPr>
             <w:r>
               <w:rPr>
                 <w:b w:val="0"/>
                 <w:bCs w:val="0"/>
-                <w:lang w:val="fr-FR"/>
               </w:rPr>
               <w:t>Implémentation des fonctionnalités</w:t>
             </w:r>
@@ -7527,169 +7130,78 @@
           <w:p>
             <w:pPr>
               <w:cnfStyle w:val="000000000000" w:firstRow="0" w:lastRow="0" w:firstColumn="0" w:lastColumn="0" w:oddVBand="0" w:evenVBand="0" w:oddHBand="0" w:evenHBand="0" w:firstRowFirstColumn="0" w:firstRowLastColumn="0" w:lastRowFirstColumn="0" w:lastRowLastColumn="0"/>
-              <w:rPr>
-                <w:lang w:val="fr-FR"/>
-              </w:rPr>
             </w:pPr>
           </w:p>
         </w:tc>
       </w:tr>
     </w:tbl>
-    <w:p>
-      <w:pPr>
-        <w:rPr>
-          <w:lang w:val="fr-FR"/>
-        </w:rPr>
-      </w:pPr>
-    </w:p>
-    <w:p>
-      <w:pPr>
-        <w:rPr>
-          <w:lang w:val="fr-FR"/>
-        </w:rPr>
-      </w:pPr>
-      <w:r>
-        <w:rPr>
-          <w:lang w:val="fr-FR"/>
-        </w:rPr>
+    <w:p/>
+    <w:p>
+      <w:r>
         <w:t>Dans l’ensemble la planification, du temps de travail, était correct</w:t>
       </w:r>
       <w:r>
-        <w:rPr>
-          <w:lang w:val="fr-FR"/>
-        </w:rPr>
         <w:t>e</w:t>
       </w:r>
       <w:r>
-        <w:rPr>
-          <w:lang w:val="fr-FR"/>
-        </w:rPr>
         <w:t>. Cependant, lors de tâche</w:t>
       </w:r>
       <w:r>
-        <w:rPr>
-          <w:lang w:val="fr-FR"/>
-        </w:rPr>
         <w:t>s</w:t>
       </w:r>
       <w:r>
-        <w:rPr>
-          <w:lang w:val="fr-FR"/>
-        </w:rPr>
         <w:t xml:space="preserve"> techniques « inconnues », le temps prévu </w:t>
       </w:r>
       <w:r>
-        <w:rPr>
-          <w:lang w:val="fr-FR"/>
-        </w:rPr>
         <w:t xml:space="preserve">rejoignait souvent le temps « au pire ». </w:t>
       </w:r>
     </w:p>
     <w:p>
-      <w:pPr>
-        <w:rPr>
-          <w:lang w:val="fr-FR"/>
-        </w:rPr>
-      </w:pPr>
-      <w:r>
-        <w:rPr>
-          <w:lang w:val="fr-FR"/>
-        </w:rPr>
+      <w:r>
         <w:t>La structure du code est</w:t>
       </w:r>
       <w:r>
-        <w:rPr>
-          <w:lang w:val="fr-FR"/>
-        </w:rPr>
         <w:t xml:space="preserve"> convenable. Différentes classes ont été cré</w:t>
       </w:r>
       <w:r>
-        <w:rPr>
-          <w:lang w:val="fr-FR"/>
-        </w:rPr>
         <w:t>é</w:t>
       </w:r>
       <w:r>
-        <w:rPr>
-          <w:lang w:val="fr-FR"/>
-        </w:rPr>
         <w:t xml:space="preserve">es pour les différentes fonctionnalités. Le code a été pensé pour être évolutif. </w:t>
       </w:r>
     </w:p>
     <w:p>
-      <w:pPr>
-        <w:rPr>
-          <w:lang w:val="fr-FR"/>
-        </w:rPr>
-      </w:pPr>
-      <w:r>
-        <w:rPr>
-          <w:lang w:val="fr-FR"/>
-        </w:rPr>
+      <w:r>
         <w:t>Toutes les fonctionnalités demandées ont été implémentées. Malheureusement, nous n’avons pas compris l’utilisation du fichier config. De ce fait, nous l’avons laissé de côté en attendant d’y voir plus clair lors des prochaine</w:t>
       </w:r>
       <w:r>
-        <w:rPr>
-          <w:lang w:val="fr-FR"/>
-        </w:rPr>
         <w:t>s</w:t>
       </w:r>
       <w:r>
-        <w:rPr>
-          <w:lang w:val="fr-FR"/>
-        </w:rPr>
         <w:t xml:space="preserve"> itérations.</w:t>
       </w:r>
     </w:p>
     <w:p>
-      <w:pPr>
-        <w:rPr>
-          <w:lang w:val="fr-FR"/>
-        </w:rPr>
-      </w:pPr>
-      <w:r>
-        <w:rPr>
-          <w:lang w:val="fr-FR"/>
-        </w:rPr>
+      <w:r>
         <w:t>Au final, nous sommes content</w:t>
       </w:r>
       <w:r>
-        <w:rPr>
-          <w:lang w:val="fr-FR"/>
-        </w:rPr>
         <w:t>s</w:t>
       </w:r>
       <w:r>
-        <w:rPr>
-          <w:lang w:val="fr-FR"/>
-        </w:rPr>
         <w:t xml:space="preserve"> du travail réalisé et comptons continuer dans cette lancée.</w:t>
       </w:r>
     </w:p>
     <w:p>
-      <w:pPr>
-        <w:rPr>
-          <w:lang w:val="fr-FR"/>
-        </w:rPr>
-      </w:pPr>
-      <w:r>
-        <w:rPr>
-          <w:lang w:val="fr-FR"/>
-        </w:rPr>
+      <w:r>
         <w:br w:type="page"/>
       </w:r>
     </w:p>
     <w:p>
       <w:pPr>
         <w:pStyle w:val="Titre1"/>
-        <w:rPr>
-          <w:lang w:val="fr-FR"/>
-        </w:rPr>
-      </w:pPr>
-      <w:r>
-        <w:rPr>
-          <w:lang w:val="fr-FR"/>
-        </w:rPr>
+      </w:pPr>
+      <w:r>
         <w:lastRenderedPageBreak/>
         <w:t>Sprint 2</w:t>
       </w:r>
@@ -7697,81 +7209,113 @@
     <w:p>
       <w:pPr>
         <w:pStyle w:val="Titre2"/>
-        <w:rPr>
-          <w:lang w:val="fr-FR"/>
-        </w:rPr>
-      </w:pPr>
-      <w:r>
-        <w:rPr>
-          <w:lang w:val="fr-FR"/>
-        </w:rPr>
+      </w:pPr>
+      <w:r>
         <w:t>Réunion de début de sprint</w:t>
       </w:r>
     </w:p>
     <w:p>
-      <w:pPr>
-        <w:rPr>
-          <w:lang w:val="fr-FR"/>
-        </w:rPr>
-      </w:pPr>
-      <w:r>
-        <w:rPr>
-          <w:lang w:val="fr-FR"/>
-        </w:rPr>
-        <w:t>&lt;Description&gt;</w:t>
+      <w:r>
+        <w:t>Comme d’habitude la réunion de début de sprint était un peu chaotique. Comment début</w:t>
+      </w:r>
+      <w:r>
+        <w:t>er</w:t>
+      </w:r>
+      <w:r>
+        <w:t xml:space="preserve"> ? Vers quoi se diriger ? Qu’est ce qui est le mieux ? </w:t>
+      </w:r>
+    </w:p>
+    <w:p>
+      <w:r>
+        <w:t>Le noyau de ce sprint est le moteur de template. La première étape consiste à définir le bon moteur à utiliser. Pour notre projet, le moteur idéal es</w:t>
+      </w:r>
+      <w:r>
+        <w:t>t</w:t>
+      </w:r>
+      <w:r>
+        <w:t> :</w:t>
+      </w:r>
+    </w:p>
+    <w:p>
+      <w:pPr>
+        <w:pStyle w:val="Paragraphedeliste"/>
+        <w:numPr>
+          <w:ilvl w:val="0"/>
+          <w:numId w:val="11"/>
+        </w:numPr>
+      </w:pPr>
+      <w:r>
+        <w:t>Utilisable en java</w:t>
+      </w:r>
+    </w:p>
+    <w:p>
+      <w:pPr>
+        <w:pStyle w:val="Paragraphedeliste"/>
+        <w:numPr>
+          <w:ilvl w:val="0"/>
+          <w:numId w:val="11"/>
+        </w:numPr>
+      </w:pPr>
+      <w:r>
+        <w:t>Capable de f</w:t>
+      </w:r>
+      <w:r>
+        <w:t>usionner des templates (menu.html -&gt; layout.html)</w:t>
+      </w:r>
+    </w:p>
+    <w:p>
+      <w:pPr>
+        <w:pStyle w:val="Paragraphedeliste"/>
+        <w:numPr>
+          <w:ilvl w:val="0"/>
+          <w:numId w:val="11"/>
+        </w:numPr>
+      </w:pPr>
+      <w:r>
+        <w:t>Capable d’insérer plusieurs éléments (titre du site, titre de la page et contenu)</w:t>
+      </w:r>
+    </w:p>
+    <w:p>
+      <w:r>
+        <w:t>Nous avons ensuite subdivisé les stories en tâche. Dans l’ensemble une story égal une tâche sauf le moteur de template qui était plus conséquent.</w:t>
+      </w:r>
+    </w:p>
+    <w:p>
+      <w:r>
+        <w:t>Au terme de cette réunion, le travail à réaliser se dessine plus nettement. Que le spectacle commence !</w:t>
       </w:r>
     </w:p>
     <w:p>
       <w:pPr>
         <w:pStyle w:val="Titre2"/>
-        <w:rPr>
-          <w:lang w:val="fr-FR"/>
-        </w:rPr>
-      </w:pPr>
-      <w:r>
-        <w:rPr>
-          <w:lang w:val="fr-FR"/>
-        </w:rPr>
+      </w:pPr>
+      <w:r>
         <w:t>Choix du moteur de template</w:t>
       </w:r>
     </w:p>
     <w:p>
-      <w:pPr>
-        <w:rPr>
-          <w:lang w:val="fr-FR"/>
-        </w:rPr>
-      </w:pPr>
-      <w:r>
-        <w:rPr>
-          <w:lang w:val="fr-FR"/>
-        </w:rPr>
-        <w:t>&lt;commentaire&gt;</w:t>
+      <w:r>
+        <w:t>&lt;commentaire</w:t>
+      </w:r>
+      <w:r>
+        <w:t xml:space="preserve"> Berney</w:t>
+      </w:r>
+      <w:r>
+        <w:t>&gt;</w:t>
       </w:r>
     </w:p>
     <w:p>
       <w:pPr>
         <w:pStyle w:val="Titre2"/>
-        <w:rPr>
-          <w:lang w:val="fr-FR"/>
-        </w:rPr>
-      </w:pPr>
-      <w:r>
-        <w:rPr>
-          <w:lang w:val="fr-FR"/>
-        </w:rPr>
+      </w:pPr>
+      <w:r>
         <w:t>Conception incrémentale et décomposition</w:t>
       </w:r>
     </w:p>
     <w:p>
-      <w:pPr>
-        <w:rPr>
-          <w:lang w:val="fr-FR"/>
-        </w:rPr>
-      </w:pPr>
       <w:r>
         <w:rPr>
           <w:noProof/>
-          <w:lang w:val="fr-FR"/>
         </w:rPr>
         <w:drawing>
           <wp:inline distT="0" distB="0" distL="0" distR="0" wp14:anchorId="778736D0" wp14:editId="10910DBA">
@@ -7811,43 +7355,33 @@
       </w:r>
     </w:p>
     <w:p>
-      <w:pPr>
-        <w:rPr>
-          <w:lang w:val="fr-FR"/>
-        </w:rPr>
-      </w:pPr>
-      <w:r>
-        <w:rPr>
-          <w:lang w:val="fr-FR"/>
-        </w:rPr>
-        <w:t>&lt;commentaires&gt;</w:t>
+      <w:r>
+        <w:t>&lt;commentaires</w:t>
+      </w:r>
+      <w:r>
+        <w:t xml:space="preserve"> Quentin</w:t>
+      </w:r>
+      <w:r>
+        <w:t>&gt;</w:t>
       </w:r>
     </w:p>
     <w:p>
       <w:pPr>
         <w:pStyle w:val="Titre2"/>
-        <w:rPr>
-          <w:lang w:val="fr-FR"/>
-        </w:rPr>
-      </w:pPr>
-      <w:r>
-        <w:rPr>
-          <w:lang w:val="fr-FR"/>
-        </w:rPr>
+      </w:pPr>
+      <w:r>
         <w:t>Stories</w:t>
       </w:r>
     </w:p>
     <w:p>
-      <w:pPr>
-        <w:rPr>
-          <w:lang w:val="fr-FR"/>
-        </w:rPr>
-      </w:pPr>
-      <w:r>
-        <w:rPr>
-          <w:lang w:val="fr-FR"/>
-        </w:rPr>
-        <w:t>&lt;compléter&gt;</w:t>
+      <w:r>
+        <w:t>&lt;compléter</w:t>
+      </w:r>
+      <w:r>
+        <w:t xml:space="preserve"> Quentin</w:t>
+      </w:r>
+      <w:r>
+        <w:t>&gt;</w:t>
       </w:r>
     </w:p>
     <w:p>
@@ -7855,6 +7389,7 @@
         <w:pStyle w:val="Titre3"/>
       </w:pPr>
       <w:r>
+        <w:lastRenderedPageBreak/>
         <w:t xml:space="preserve">Serveur HTTP </w:t>
       </w:r>
     </w:p>
@@ -7863,7 +7398,6 @@
         <w:rPr>
           <w:i/>
           <w:iCs/>
-          <w:lang w:val="fr-FR"/>
         </w:rPr>
       </w:pPr>
       <w:r>
@@ -7884,74 +7418,8 @@
         <w:rPr>
           <w:i/>
           <w:iCs/>
-          <w:lang w:val="fr-FR"/>
         </w:rPr>
         <w:t>Tâches</w:t>
-      </w:r>
-      <w:r>
-        <w:rPr>
-          <w:i/>
-          <w:iCs/>
-          <w:lang w:val="fr-FR"/>
-        </w:rPr>
-        <w:t> »</w:t>
-      </w:r>
-    </w:p>
-    <w:p>
-      <w:pPr>
-        <w:rPr>
-          <w:lang w:val="fr-FR"/>
-        </w:rPr>
-      </w:pPr>
-      <w:r>
-        <w:rPr>
-          <w:b/>
-          <w:bCs/>
-          <w:lang w:val="fr-FR"/>
-        </w:rPr>
-        <w:t>Résultat</w:t>
-      </w:r>
-      <w:r>
-        <w:rPr>
-          <w:lang w:val="fr-FR"/>
-        </w:rPr>
-        <w:t> : La commande serve doit indiquer le dossier du projet (celui généré par init). Elle recherche le fichier index.html dans /build. Si le fichier n’existe pas ou que le fichier ne peut être ouvert, une explication est affichée dans la console.</w:t>
-      </w:r>
-    </w:p>
-    <w:p>
-      <w:pPr>
-        <w:pStyle w:val="Titre3"/>
-        <w:rPr>
-          <w:lang w:val="fr-FR"/>
-        </w:rPr>
-      </w:pPr>
-      <w:r>
-        <w:rPr>
-          <w:lang w:val="fr-FR"/>
-        </w:rPr>
-        <w:t>Continuous delivery</w:t>
-      </w:r>
-    </w:p>
-    <w:p>
-      <w:pPr>
-        <w:rPr>
-          <w:i/>
-          <w:iCs/>
-        </w:rPr>
-      </w:pPr>
-      <w:r>
-        <w:rPr>
-          <w:i/>
-          <w:iCs/>
-        </w:rPr>
-        <w:t>« </w:t>
-      </w:r>
-      <w:r>
-        <w:rPr>
-          <w:i/>
-          <w:iCs/>
-        </w:rPr>
-        <w:t>En tant que développeur, j’aimerai que la création et la publication d’une nouvelle release soit automatisée à l’aide de GitHub actions. En d’autres termes, j’aimerai que le fichier jar ou le fichier zip de la release soit publié de manière automatique lorsqu’un tag correspondant à une version (p. ex. v0.0.2) est publié sur git.</w:t>
       </w:r>
       <w:r>
         <w:rPr>
@@ -7962,149 +7430,116 @@
       </w:r>
     </w:p>
     <w:p>
-      <w:pPr>
-        <w:rPr>
-          <w:lang w:val="fr-FR"/>
-        </w:rPr>
-      </w:pPr>
       <w:r>
         <w:rPr>
           <w:b/>
           <w:bCs/>
-          <w:lang w:val="fr-FR"/>
         </w:rPr>
-        <w:lastRenderedPageBreak/>
         <w:t>Résultat</w:t>
       </w:r>
       <w:r>
-        <w:rPr>
-          <w:lang w:val="fr-FR"/>
-        </w:rPr>
-        <w:t xml:space="preserve"> : </w:t>
-      </w:r>
-      <w:r>
-        <w:rPr>
-          <w:lang w:val="fr-FR"/>
-        </w:rPr>
-        <w:t>Pour ce faire nous avons réutilisé la GitHub action</w:t>
-      </w:r>
-      <w:r>
-        <w:rPr>
-          <w:lang w:val="fr-FR"/>
-        </w:rPr>
-        <w:t xml:space="preserve"> create-release</w:t>
-      </w:r>
-      <w:r>
-        <w:rPr>
-          <w:rStyle w:val="Appelnotedebasdep"/>
-          <w:lang w:val="fr-FR"/>
-        </w:rPr>
-        <w:footnoteReference w:id="1"/>
-      </w:r>
-      <w:r>
-        <w:rPr>
-          <w:lang w:val="fr-FR"/>
-        </w:rPr>
-        <w:t xml:space="preserve"> </w:t>
-      </w:r>
-      <w:r>
-        <w:rPr>
-          <w:lang w:val="fr-FR"/>
-        </w:rPr>
-        <w:t xml:space="preserve"> Elle nous permet d’ajouter le fichier target/statique.zip en tant qu’asset ce qui est très pratique pour télécharger la partie utilisateur du projet.</w:t>
-      </w:r>
-    </w:p>
-    <w:p>
-      <w:pPr>
-        <w:rPr>
-          <w:lang w:val="fr-FR"/>
-        </w:rPr>
-      </w:pPr>
-      <w:r>
-        <w:rPr>
-          <w:lang w:val="fr-FR"/>
-        </w:rPr>
-        <w:t>En guise de bonus, nous avons réussi à lier le fichier README du répertoire en tant que description des release.</w:t>
-      </w:r>
-    </w:p>
-    <w:p>
-      <w:pPr>
-        <w:rPr>
-          <w:lang w:val="fr-FR"/>
-        </w:rPr>
-      </w:pPr>
-      <w:r>
-        <w:rPr>
-          <w:lang w:val="fr-FR"/>
-        </w:rPr>
-        <w:t>Si nécessaire dans un futur proche, il serait possible de remplacer le contenu du README par un changelog automatique</w:t>
-      </w:r>
-      <w:r>
-        <w:rPr>
-          <w:rStyle w:val="Appelnotedebasdep"/>
-          <w:lang w:val="fr-FR"/>
-        </w:rPr>
-        <w:footnoteReference w:id="2"/>
-      </w:r>
-      <w:r>
-        <w:rPr>
-          <w:lang w:val="fr-FR"/>
-        </w:rPr>
-        <w:t xml:space="preserve"> avec les commits.</w:t>
-      </w:r>
-    </w:p>
-    <w:p>
-      <w:pPr>
-        <w:rPr>
-          <w:lang w:val="fr-FR"/>
-        </w:rPr>
-      </w:pPr>
-      <w:r>
-        <w:rPr>
-          <w:lang w:val="fr-FR"/>
-        </w:rPr>
-        <w:t xml:space="preserve">Ainsi en faisant </w:t>
-      </w:r>
-      <w:r>
+        <w:t> : La commande serve doit indiquer le dossier du projet (celui généré par init). Elle recherche le fichier index.html dans /build. Si le fichier n’existe pas ou que le fichier ne peut être ouvert, une explication est affichée dans la console.</w:t>
+      </w:r>
+    </w:p>
+    <w:p>
+      <w:pPr>
+        <w:pStyle w:val="Titre3"/>
+      </w:pPr>
+      <w:r>
+        <w:t>Continuous delivery</w:t>
+      </w:r>
+    </w:p>
+    <w:p>
+      <w:pPr>
         <w:rPr>
           <w:i/>
           <w:iCs/>
-          <w:lang w:val="fr-FR"/>
         </w:rPr>
-        <w:t>$git tag vx.x.x</w:t>
-      </w:r>
-      <w:r>
-        <w:rPr>
-          <w:lang w:val="fr-FR"/>
-        </w:rPr>
-        <w:t xml:space="preserve"> et </w:t>
-      </w:r>
+      </w:pPr>
       <w:r>
         <w:rPr>
           <w:i/>
           <w:iCs/>
-          <w:lang w:val="fr-FR"/>
+        </w:rPr>
+        <w:t>« En tant que développeur, j’aimerai que la création et la publication d’une nouvelle release soit automatisée à l’aide de GitHub actions. En d’autres termes, j’aimerai que le fichier jar ou le fichier zip de la release soit publié de manière automatique lorsqu’un tag correspondant à une version (p. ex. v0.0.2) est publié sur git. »</w:t>
+      </w:r>
+    </w:p>
+    <w:p>
+      <w:r>
+        <w:rPr>
+          <w:b/>
+          <w:bCs/>
+        </w:rPr>
+        <w:t>Résultat</w:t>
+      </w:r>
+      <w:r>
+        <w:t> : Pour ce faire nous avons réutilisé la GitHub action</w:t>
+      </w:r>
+      <w:r>
+        <w:t xml:space="preserve"> create-release</w:t>
+      </w:r>
+      <w:r>
+        <w:rPr>
+          <w:rStyle w:val="Appelnotedebasdep"/>
+        </w:rPr>
+        <w:footnoteReference w:id="1"/>
+      </w:r>
+      <w:r>
+        <w:t xml:space="preserve"> </w:t>
+      </w:r>
+      <w:r>
+        <w:t xml:space="preserve"> Elle nous permet d’ajouter le fichier target/statique.zip en tant qu’asset ce qui est très pratique pour télécharger la partie utilisateur du projet.</w:t>
+      </w:r>
+    </w:p>
+    <w:p>
+      <w:r>
+        <w:t>En guise de bonus, nous avons réussi à lier le fichier README du répertoire en tant que description des release.</w:t>
+      </w:r>
+    </w:p>
+    <w:p>
+      <w:r>
+        <w:t>Si nécessaire dans un futur proche, il serait possible de remplacer le contenu du README par un changelog automatique</w:t>
+      </w:r>
+      <w:r>
+        <w:rPr>
+          <w:rStyle w:val="Appelnotedebasdep"/>
+        </w:rPr>
+        <w:footnoteReference w:id="2"/>
+      </w:r>
+      <w:r>
+        <w:t xml:space="preserve"> avec les commits.</w:t>
+      </w:r>
+    </w:p>
+    <w:p>
+      <w:r>
+        <w:t xml:space="preserve">Ainsi en faisant </w:t>
+      </w:r>
+      <w:r>
+        <w:rPr>
+          <w:i/>
+          <w:iCs/>
+        </w:rPr>
+        <w:t>$git tag vx.x.x</w:t>
+      </w:r>
+      <w:r>
+        <w:t xml:space="preserve"> et </w:t>
+      </w:r>
+      <w:r>
+        <w:rPr>
+          <w:i/>
+          <w:iCs/>
         </w:rPr>
         <w:t>$git push –tag</w:t>
       </w:r>
       <w:r>
-        <w:rPr>
-          <w:lang w:val="fr-FR"/>
-        </w:rPr>
         <w:t>, une nouvelle release est créée.</w:t>
       </w:r>
     </w:p>
     <w:p>
       <w:pPr>
         <w:pStyle w:val="Titre2"/>
-        <w:rPr>
-          <w:lang w:val="fr-FR"/>
-        </w:rPr>
-      </w:pPr>
-      <w:r>
-        <w:rPr>
-          <w:lang w:val="fr-FR"/>
-        </w:rPr>
+      </w:pPr>
+      <w:r>
         <w:t>Tâches</w:t>
       </w:r>
     </w:p>
@@ -8137,13 +7572,9 @@
               <w:rPr>
                 <w:b w:val="0"/>
                 <w:bCs w:val="0"/>
-                <w:lang w:val="fr-FR"/>
               </w:rPr>
             </w:pPr>
             <w:r>
-              <w:rPr>
-                <w:lang w:val="fr-FR"/>
-              </w:rPr>
               <w:t>Mettre à jour la commande Init</w:t>
             </w:r>
           </w:p>
@@ -8152,14 +7583,12 @@
               <w:rPr>
                 <w:b w:val="0"/>
                 <w:bCs w:val="0"/>
-                <w:lang w:val="fr-FR"/>
               </w:rPr>
             </w:pPr>
             <w:r>
               <w:rPr>
                 <w:b w:val="0"/>
                 <w:bCs w:val="0"/>
-                <w:lang w:val="fr-FR"/>
               </w:rPr>
               <w:t>Faire en sorte que la commande init crée le dossier template et les fichiers menu et template.</w:t>
             </w:r>
@@ -8176,15 +7605,7 @@
             <w:tcW w:w="1812" w:type="dxa"/>
           </w:tcPr>
           <w:p>
-            <w:pPr>
-              <w:rPr>
-                <w:lang w:val="fr-FR"/>
-              </w:rPr>
-            </w:pPr>
-            <w:r>
-              <w:rPr>
-                <w:lang w:val="fr-FR"/>
-              </w:rPr>
+            <w:r>
               <w:t>Temps</w:t>
             </w:r>
           </w:p>
@@ -8196,14 +7617,8 @@
           <w:p>
             <w:pPr>
               <w:cnfStyle w:val="000000100000" w:firstRow="0" w:lastRow="0" w:firstColumn="0" w:lastColumn="0" w:oddVBand="0" w:evenVBand="0" w:oddHBand="1" w:evenHBand="0" w:firstRowFirstColumn="0" w:firstRowLastColumn="0" w:lastRowFirstColumn="0" w:lastRowLastColumn="0"/>
-              <w:rPr>
-                <w:lang w:val="fr-FR"/>
-              </w:rPr>
             </w:pPr>
             <w:r>
-              <w:rPr>
-                <w:lang w:val="fr-FR"/>
-              </w:rPr>
               <w:t>Au mieux : 1h</w:t>
             </w:r>
           </w:p>
@@ -8215,14 +7630,8 @@
           <w:p>
             <w:pPr>
               <w:cnfStyle w:val="000000100000" w:firstRow="0" w:lastRow="0" w:firstColumn="0" w:lastColumn="0" w:oddVBand="0" w:evenVBand="0" w:oddHBand="1" w:evenHBand="0" w:firstRowFirstColumn="0" w:firstRowLastColumn="0" w:lastRowFirstColumn="0" w:lastRowLastColumn="0"/>
-              <w:rPr>
-                <w:lang w:val="fr-FR"/>
-              </w:rPr>
             </w:pPr>
             <w:r>
-              <w:rPr>
-                <w:lang w:val="fr-FR"/>
-              </w:rPr>
               <w:t>Au pire : 2h30</w:t>
             </w:r>
           </w:p>
@@ -8234,14 +7643,8 @@
           <w:p>
             <w:pPr>
               <w:cnfStyle w:val="000000100000" w:firstRow="0" w:lastRow="0" w:firstColumn="0" w:lastColumn="0" w:oddVBand="0" w:evenVBand="0" w:oddHBand="1" w:evenHBand="0" w:firstRowFirstColumn="0" w:firstRowLastColumn="0" w:lastRowFirstColumn="0" w:lastRowLastColumn="0"/>
-              <w:rPr>
-                <w:lang w:val="fr-FR"/>
-              </w:rPr>
             </w:pPr>
             <w:r>
-              <w:rPr>
-                <w:lang w:val="fr-FR"/>
-              </w:rPr>
               <w:t>Prévu : 2h</w:t>
             </w:r>
           </w:p>
@@ -8253,14 +7656,8 @@
           <w:p>
             <w:pPr>
               <w:cnfStyle w:val="000000100000" w:firstRow="0" w:lastRow="0" w:firstColumn="0" w:lastColumn="0" w:oddVBand="0" w:evenVBand="0" w:oddHBand="1" w:evenHBand="0" w:firstRowFirstColumn="0" w:firstRowLastColumn="0" w:lastRowFirstColumn="0" w:lastRowLastColumn="0"/>
-              <w:rPr>
-                <w:lang w:val="fr-FR"/>
-              </w:rPr>
             </w:pPr>
             <w:r>
-              <w:rPr>
-                <w:lang w:val="fr-FR"/>
-              </w:rPr>
               <w:t>Réel : 1h30</w:t>
             </w:r>
           </w:p>
@@ -8273,15 +7670,7 @@
             <w:tcW w:w="1812" w:type="dxa"/>
           </w:tcPr>
           <w:p>
-            <w:pPr>
-              <w:rPr>
-                <w:lang w:val="fr-FR"/>
-              </w:rPr>
-            </w:pPr>
-            <w:r>
-              <w:rPr>
-                <w:lang w:val="fr-FR"/>
-              </w:rPr>
+            <w:r>
               <w:t>Commentaires :</w:t>
             </w:r>
           </w:p>
@@ -8294,27 +7683,15 @@
           <w:p>
             <w:pPr>
               <w:cnfStyle w:val="000000000000" w:firstRow="0" w:lastRow="0" w:firstColumn="0" w:lastColumn="0" w:oddVBand="0" w:evenVBand="0" w:oddHBand="0" w:evenHBand="0" w:firstRowFirstColumn="0" w:firstRowLastColumn="0" w:lastRowFirstColumn="0" w:lastRowLastColumn="0"/>
-              <w:rPr>
-                <w:lang w:val="fr-FR"/>
-              </w:rPr>
             </w:pPr>
             <w:r>
-              <w:rPr>
-                <w:lang w:val="fr-FR"/>
-              </w:rPr>
               <w:t>Tout s’est correctement passé. Les tests ont pris un peu plus de temps que prévu. Une gestion maladroite des chemins les a rendus plus long à développer.</w:t>
             </w:r>
           </w:p>
         </w:tc>
       </w:tr>
     </w:tbl>
-    <w:p>
-      <w:pPr>
-        <w:rPr>
-          <w:lang w:val="fr-FR"/>
-        </w:rPr>
-      </w:pPr>
-    </w:p>
+    <w:p/>
     <w:tbl>
       <w:tblPr>
         <w:tblStyle w:val="TableauGrille2-Accentuation6"/>
@@ -8344,13 +7721,9 @@
               <w:rPr>
                 <w:b w:val="0"/>
                 <w:bCs w:val="0"/>
-                <w:lang w:val="fr-FR"/>
               </w:rPr>
             </w:pPr>
             <w:r>
-              <w:rPr>
-                <w:lang w:val="fr-FR"/>
-              </w:rPr>
               <w:t>Implémenter la commande Serve</w:t>
             </w:r>
           </w:p>
@@ -8359,24 +7732,14 @@
               <w:rPr>
                 <w:b w:val="0"/>
                 <w:bCs w:val="0"/>
-                <w:lang w:val="fr-FR"/>
               </w:rPr>
             </w:pPr>
             <w:r>
               <w:rPr>
                 <w:b w:val="0"/>
                 <w:bCs w:val="0"/>
-                <w:lang w:val="fr-FR"/>
-              </w:rPr>
-              <w:t xml:space="preserve">Faire en sorte que la commande </w:t>
-            </w:r>
-            <w:r>
-              <w:rPr>
-                <w:b w:val="0"/>
-                <w:bCs w:val="0"/>
-                <w:lang w:val="fr-FR"/>
-              </w:rPr>
-              <w:t>serve ouvre le site dans le navigateur web.</w:t>
+              </w:rPr>
+              <w:t>Faire en sorte que la commande serve ouvre le site dans le navigateur web.</w:t>
             </w:r>
           </w:p>
         </w:tc>
@@ -8391,15 +7754,7 @@
             <w:tcW w:w="1812" w:type="dxa"/>
           </w:tcPr>
           <w:p>
-            <w:pPr>
-              <w:rPr>
-                <w:lang w:val="fr-FR"/>
-              </w:rPr>
-            </w:pPr>
-            <w:r>
-              <w:rPr>
-                <w:lang w:val="fr-FR"/>
-              </w:rPr>
+            <w:r>
               <w:t>Temps</w:t>
             </w:r>
           </w:p>
@@ -8411,14 +7766,8 @@
           <w:p>
             <w:pPr>
               <w:cnfStyle w:val="000000100000" w:firstRow="0" w:lastRow="0" w:firstColumn="0" w:lastColumn="0" w:oddVBand="0" w:evenVBand="0" w:oddHBand="1" w:evenHBand="0" w:firstRowFirstColumn="0" w:firstRowLastColumn="0" w:lastRowFirstColumn="0" w:lastRowLastColumn="0"/>
-              <w:rPr>
-                <w:lang w:val="fr-FR"/>
-              </w:rPr>
             </w:pPr>
             <w:r>
-              <w:rPr>
-                <w:lang w:val="fr-FR"/>
-              </w:rPr>
               <w:t>Au mieux : 1h</w:t>
             </w:r>
           </w:p>
@@ -8430,14 +7779,8 @@
           <w:p>
             <w:pPr>
               <w:cnfStyle w:val="000000100000" w:firstRow="0" w:lastRow="0" w:firstColumn="0" w:lastColumn="0" w:oddVBand="0" w:evenVBand="0" w:oddHBand="1" w:evenHBand="0" w:firstRowFirstColumn="0" w:firstRowLastColumn="0" w:lastRowFirstColumn="0" w:lastRowLastColumn="0"/>
-              <w:rPr>
-                <w:lang w:val="fr-FR"/>
-              </w:rPr>
             </w:pPr>
             <w:r>
-              <w:rPr>
-                <w:lang w:val="fr-FR"/>
-              </w:rPr>
               <w:t>Au pire : 2h0</w:t>
             </w:r>
           </w:p>
@@ -8449,14 +7792,8 @@
           <w:p>
             <w:pPr>
               <w:cnfStyle w:val="000000100000" w:firstRow="0" w:lastRow="0" w:firstColumn="0" w:lastColumn="0" w:oddVBand="0" w:evenVBand="0" w:oddHBand="1" w:evenHBand="0" w:firstRowFirstColumn="0" w:firstRowLastColumn="0" w:lastRowFirstColumn="0" w:lastRowLastColumn="0"/>
-              <w:rPr>
-                <w:lang w:val="fr-FR"/>
-              </w:rPr>
             </w:pPr>
             <w:r>
-              <w:rPr>
-                <w:lang w:val="fr-FR"/>
-              </w:rPr>
               <w:t>Prévu : 45min</w:t>
             </w:r>
           </w:p>
@@ -8468,14 +7805,8 @@
           <w:p>
             <w:pPr>
               <w:cnfStyle w:val="000000100000" w:firstRow="0" w:lastRow="0" w:firstColumn="0" w:lastColumn="0" w:oddVBand="0" w:evenVBand="0" w:oddHBand="1" w:evenHBand="0" w:firstRowFirstColumn="0" w:firstRowLastColumn="0" w:lastRowFirstColumn="0" w:lastRowLastColumn="0"/>
-              <w:rPr>
-                <w:lang w:val="fr-FR"/>
-              </w:rPr>
             </w:pPr>
             <w:r>
-              <w:rPr>
-                <w:lang w:val="fr-FR"/>
-              </w:rPr>
               <w:t>Réel : 1h30</w:t>
             </w:r>
           </w:p>
@@ -8488,15 +7819,7 @@
             <w:tcW w:w="1812" w:type="dxa"/>
           </w:tcPr>
           <w:p>
-            <w:pPr>
-              <w:rPr>
-                <w:lang w:val="fr-FR"/>
-              </w:rPr>
-            </w:pPr>
-            <w:r>
-              <w:rPr>
-                <w:lang w:val="fr-FR"/>
-              </w:rPr>
+            <w:r>
               <w:t>Commentaires :</w:t>
             </w:r>
           </w:p>
@@ -8509,9 +7832,6 @@
           <w:p>
             <w:pPr>
               <w:cnfStyle w:val="000000000000" w:firstRow="0" w:lastRow="0" w:firstColumn="0" w:lastColumn="0" w:oddVBand="0" w:evenVBand="0" w:oddHBand="0" w:evenHBand="0" w:firstRowFirstColumn="0" w:firstRowLastColumn="0" w:lastRowFirstColumn="0" w:lastRowLastColumn="0"/>
-              <w:rPr>
-                <w:lang w:val="fr-FR"/>
-              </w:rPr>
             </w:pPr>
             <w:r>
               <w:rPr>
@@ -8524,6 +7844,11 @@
       </w:tr>
     </w:tbl>
     <w:p/>
+    <w:p>
+      <w:r>
+        <w:t>&lt;Compléter Quentin et Berney&gt;</w:t>
+      </w:r>
+    </w:p>
     <w:p>
       <w:r>
         <w:br w:type="page"/>
@@ -8558,37 +7883,21 @@
               <w:rPr>
                 <w:b w:val="0"/>
                 <w:bCs w:val="0"/>
-                <w:lang w:val="fr-FR"/>
               </w:rPr>
             </w:pPr>
             <w:r>
-              <w:rPr>
-                <w:lang w:val="fr-FR"/>
-              </w:rPr>
               <w:lastRenderedPageBreak/>
               <w:t>Publication de release automatique avec GitHub Action</w:t>
             </w:r>
             <w:r>
-              <w:rPr>
-                <w:lang w:val="fr-FR"/>
-              </w:rPr>
               <w:br/>
             </w:r>
             <w:r>
               <w:rPr>
                 <w:b w:val="0"/>
                 <w:bCs w:val="0"/>
-                <w:lang w:val="fr-FR"/>
-              </w:rPr>
-              <w:t xml:space="preserve">Faire en sorte </w:t>
-            </w:r>
-            <w:r>
-              <w:rPr>
-                <w:b w:val="0"/>
-                <w:bCs w:val="0"/>
-                <w:lang w:val="fr-FR"/>
-              </w:rPr>
-              <w:t>qu’une release soit automatiquement créée lorsqu’un tag est ajouté.</w:t>
+              </w:rPr>
+              <w:t>Faire en sorte qu’une release soit automatiquement créée lorsqu’un tag est ajouté.</w:t>
             </w:r>
           </w:p>
         </w:tc>
@@ -8603,15 +7912,7 @@
             <w:tcW w:w="1812" w:type="dxa"/>
           </w:tcPr>
           <w:p>
-            <w:pPr>
-              <w:rPr>
-                <w:lang w:val="fr-FR"/>
-              </w:rPr>
-            </w:pPr>
-            <w:r>
-              <w:rPr>
-                <w:lang w:val="fr-FR"/>
-              </w:rPr>
+            <w:r>
               <w:t>Temps</w:t>
             </w:r>
           </w:p>
@@ -8623,26 +7924,14 @@
           <w:p>
             <w:pPr>
               <w:cnfStyle w:val="000000100000" w:firstRow="0" w:lastRow="0" w:firstColumn="0" w:lastColumn="0" w:oddVBand="0" w:evenVBand="0" w:oddHBand="1" w:evenHBand="0" w:firstRowFirstColumn="0" w:firstRowLastColumn="0" w:lastRowFirstColumn="0" w:lastRowLastColumn="0"/>
-              <w:rPr>
-                <w:lang w:val="fr-FR"/>
-              </w:rPr>
             </w:pPr>
             <w:r>
-              <w:rPr>
-                <w:lang w:val="fr-FR"/>
-              </w:rPr>
               <w:t xml:space="preserve">Au mieux : </w:t>
             </w:r>
             <w:r>
-              <w:rPr>
-                <w:lang w:val="fr-FR"/>
-              </w:rPr>
               <w:t>45</w:t>
             </w:r>
             <w:r>
-              <w:rPr>
-                <w:lang w:val="fr-FR"/>
-              </w:rPr>
               <w:t>h</w:t>
             </w:r>
           </w:p>
@@ -8654,14 +7943,8 @@
           <w:p>
             <w:pPr>
               <w:cnfStyle w:val="000000100000" w:firstRow="0" w:lastRow="0" w:firstColumn="0" w:lastColumn="0" w:oddVBand="0" w:evenVBand="0" w:oddHBand="1" w:evenHBand="0" w:firstRowFirstColumn="0" w:firstRowLastColumn="0" w:lastRowFirstColumn="0" w:lastRowLastColumn="0"/>
-              <w:rPr>
-                <w:lang w:val="fr-FR"/>
-              </w:rPr>
             </w:pPr>
             <w:r>
-              <w:rPr>
-                <w:lang w:val="fr-FR"/>
-              </w:rPr>
               <w:t>Au pire : 2h</w:t>
             </w:r>
           </w:p>
@@ -8673,26 +7956,14 @@
           <w:p>
             <w:pPr>
               <w:cnfStyle w:val="000000100000" w:firstRow="0" w:lastRow="0" w:firstColumn="0" w:lastColumn="0" w:oddVBand="0" w:evenVBand="0" w:oddHBand="1" w:evenHBand="0" w:firstRowFirstColumn="0" w:firstRowLastColumn="0" w:lastRowFirstColumn="0" w:lastRowLastColumn="0"/>
-              <w:rPr>
-                <w:lang w:val="fr-FR"/>
-              </w:rPr>
             </w:pPr>
             <w:r>
-              <w:rPr>
-                <w:lang w:val="fr-FR"/>
-              </w:rPr>
               <w:t xml:space="preserve">Prévu : </w:t>
             </w:r>
             <w:r>
-              <w:rPr>
-                <w:lang w:val="fr-FR"/>
-              </w:rPr>
               <w:t>45</w:t>
             </w:r>
             <w:r>
-              <w:rPr>
-                <w:lang w:val="fr-FR"/>
-              </w:rPr>
               <w:t>h</w:t>
             </w:r>
           </w:p>
@@ -8704,20 +7975,11 @@
           <w:p>
             <w:pPr>
               <w:cnfStyle w:val="000000100000" w:firstRow="0" w:lastRow="0" w:firstColumn="0" w:lastColumn="0" w:oddVBand="0" w:evenVBand="0" w:oddHBand="1" w:evenHBand="0" w:firstRowFirstColumn="0" w:firstRowLastColumn="0" w:lastRowFirstColumn="0" w:lastRowLastColumn="0"/>
-              <w:rPr>
-                <w:lang w:val="fr-FR"/>
-              </w:rPr>
             </w:pPr>
             <w:r>
-              <w:rPr>
-                <w:lang w:val="fr-FR"/>
-              </w:rPr>
               <w:t xml:space="preserve">Réel : </w:t>
             </w:r>
             <w:r>
-              <w:rPr>
-                <w:lang w:val="fr-FR"/>
-              </w:rPr>
               <w:t>2</w:t>
             </w:r>
           </w:p>
@@ -8730,15 +7992,7 @@
             <w:tcW w:w="1812" w:type="dxa"/>
           </w:tcPr>
           <w:p>
-            <w:pPr>
-              <w:rPr>
-                <w:lang w:val="fr-FR"/>
-              </w:rPr>
-            </w:pPr>
-            <w:r>
-              <w:rPr>
-                <w:lang w:val="fr-FR"/>
-              </w:rPr>
+            <w:r>
               <w:t>Commentaires :</w:t>
             </w:r>
           </w:p>
@@ -8751,136 +8005,79 @@
           <w:p>
             <w:pPr>
               <w:cnfStyle w:val="000000000000" w:firstRow="0" w:lastRow="0" w:firstColumn="0" w:lastColumn="0" w:oddVBand="0" w:evenVBand="0" w:oddHBand="0" w:evenHBand="0" w:firstRowFirstColumn="0" w:firstRowLastColumn="0" w:lastRowFirstColumn="0" w:lastRowLastColumn="0"/>
-              <w:rPr>
-                <w:lang w:val="fr-FR"/>
-              </w:rPr>
             </w:pPr>
             <w:r>
-              <w:rPr>
-                <w:lang w:val="fr-FR"/>
-              </w:rPr>
               <w:t>Temp prévu 1h, au mieux 45min, au pire 2h, temps réel = 2h</w:t>
             </w:r>
           </w:p>
           <w:p>
             <w:pPr>
               <w:cnfStyle w:val="000000000000" w:firstRow="0" w:lastRow="0" w:firstColumn="0" w:lastColumn="0" w:oddVBand="0" w:evenVBand="0" w:oddHBand="0" w:evenHBand="0" w:firstRowFirstColumn="0" w:firstRowLastColumn="0" w:lastRowFirstColumn="0" w:lastRowLastColumn="0"/>
-              <w:rPr>
-                <w:lang w:val="fr-FR"/>
-              </w:rPr>
             </w:pPr>
           </w:p>
           <w:p>
             <w:pPr>
               <w:cnfStyle w:val="000000000000" w:firstRow="0" w:lastRow="0" w:firstColumn="0" w:lastColumn="0" w:oddVBand="0" w:evenVBand="0" w:oddHBand="0" w:evenHBand="0" w:firstRowFirstColumn="0" w:firstRowLastColumn="0" w:lastRowFirstColumn="0" w:lastRowLastColumn="0"/>
-              <w:rPr>
-                <w:lang w:val="fr-FR"/>
-              </w:rPr>
             </w:pPr>
             <w:r>
-              <w:rPr>
-                <w:lang w:val="fr-FR"/>
-              </w:rPr>
               <w:t>J'ai effectué sur un repo personnel différent test d'actions.</w:t>
             </w:r>
           </w:p>
           <w:p>
             <w:pPr>
               <w:cnfStyle w:val="000000000000" w:firstRow="0" w:lastRow="0" w:firstColumn="0" w:lastColumn="0" w:oddVBand="0" w:evenVBand="0" w:oddHBand="0" w:evenHBand="0" w:firstRowFirstColumn="0" w:firstRowLastColumn="0" w:lastRowFirstColumn="0" w:lastRowLastColumn="0"/>
-              <w:rPr>
-                <w:lang w:val="fr-FR"/>
-              </w:rPr>
             </w:pPr>
             <w:r>
-              <w:rPr>
-                <w:lang w:val="fr-FR"/>
-              </w:rPr>
               <w:t>Je pensais arriver facilement à mes fins. Malheureusement, je n'arrivais pas à faire à upload le fichier target/statique.zip en tant qu'asset. J'ai testé divers actions</w:t>
             </w:r>
           </w:p>
           <w:p>
             <w:pPr>
               <w:cnfStyle w:val="000000000000" w:firstRow="0" w:lastRow="0" w:firstColumn="0" w:lastColumn="0" w:oddVBand="0" w:evenVBand="0" w:oddHBand="0" w:evenHBand="0" w:firstRowFirstColumn="0" w:firstRowLastColumn="0" w:lastRowFirstColumn="0" w:lastRowLastColumn="0"/>
-              <w:rPr>
-                <w:lang w:val="fr-FR"/>
-              </w:rPr>
             </w:pPr>
           </w:p>
           <w:p>
             <w:pPr>
               <w:cnfStyle w:val="000000000000" w:firstRow="0" w:lastRow="0" w:firstColumn="0" w:lastColumn="0" w:oddVBand="0" w:evenVBand="0" w:oddHBand="0" w:evenHBand="0" w:firstRowFirstColumn="0" w:firstRowLastColumn="0" w:lastRowFirstColumn="0" w:lastRowLastColumn="0"/>
-              <w:rPr>
-                <w:lang w:val="fr-FR"/>
-              </w:rPr>
             </w:pPr>
             <w:r>
-              <w:rPr>
-                <w:lang w:val="fr-FR"/>
-              </w:rPr>
               <w:t>https://github.com/marketplace/actions/automatic-releases</w:t>
             </w:r>
           </w:p>
           <w:p>
             <w:pPr>
               <w:cnfStyle w:val="000000000000" w:firstRow="0" w:lastRow="0" w:firstColumn="0" w:lastColumn="0" w:oddVBand="0" w:evenVBand="0" w:oddHBand="0" w:evenHBand="0" w:firstRowFirstColumn="0" w:firstRowLastColumn="0" w:lastRowFirstColumn="0" w:lastRowLastColumn="0"/>
-              <w:rPr>
-                <w:lang w:val="fr-FR"/>
-              </w:rPr>
             </w:pPr>
             <w:r>
-              <w:rPr>
-                <w:lang w:val="fr-FR"/>
-              </w:rPr>
               <w:t>https://github.com/softprops/action-gh-release</w:t>
             </w:r>
           </w:p>
           <w:p>
             <w:pPr>
               <w:cnfStyle w:val="000000000000" w:firstRow="0" w:lastRow="0" w:firstColumn="0" w:lastColumn="0" w:oddVBand="0" w:evenVBand="0" w:oddHBand="0" w:evenHBand="0" w:firstRowFirstColumn="0" w:firstRowLastColumn="0" w:lastRowFirstColumn="0" w:lastRowLastColumn="0"/>
-              <w:rPr>
-                <w:lang w:val="fr-FR"/>
-              </w:rPr>
             </w:pPr>
             <w:r>
-              <w:rPr>
-                <w:lang w:val="fr-FR"/>
-              </w:rPr>
               <w:t>https://github.com/actions/create-release</w:t>
             </w:r>
           </w:p>
           <w:p>
             <w:pPr>
               <w:cnfStyle w:val="000000000000" w:firstRow="0" w:lastRow="0" w:firstColumn="0" w:lastColumn="0" w:oddVBand="0" w:evenVBand="0" w:oddHBand="0" w:evenHBand="0" w:firstRowFirstColumn="0" w:firstRowLastColumn="0" w:lastRowFirstColumn="0" w:lastRowLastColumn="0"/>
-              <w:rPr>
-                <w:lang w:val="fr-FR"/>
-              </w:rPr>
             </w:pPr>
             <w:r>
-              <w:rPr>
-                <w:lang w:val="fr-FR"/>
-              </w:rPr>
               <w:t>Je souhaitais vraiment faire en sorte que l'utilisateur puisse directement télécharger le bon asset. J'ai finalement réussi avec la dernière.</w:t>
             </w:r>
           </w:p>
           <w:p>
             <w:pPr>
               <w:cnfStyle w:val="000000000000" w:firstRow="0" w:lastRow="0" w:firstColumn="0" w:lastColumn="0" w:oddVBand="0" w:evenVBand="0" w:oddHBand="0" w:evenHBand="0" w:firstRowFirstColumn="0" w:firstRowLastColumn="0" w:lastRowFirstColumn="0" w:lastRowLastColumn="0"/>
-              <w:rPr>
-                <w:lang w:val="fr-FR"/>
-              </w:rPr>
             </w:pPr>
           </w:p>
           <w:p>
             <w:pPr>
               <w:cnfStyle w:val="000000000000" w:firstRow="0" w:lastRow="0" w:firstColumn="0" w:lastColumn="0" w:oddVBand="0" w:evenVBand="0" w:oddHBand="0" w:evenHBand="0" w:firstRowFirstColumn="0" w:firstRowLastColumn="0" w:lastRowFirstColumn="0" w:lastRowLastColumn="0"/>
-              <w:rPr>
-                <w:lang w:val="fr-FR"/>
-              </w:rPr>
             </w:pPr>
             <w:r>
-              <w:rPr>
-                <w:lang w:val="fr-FR"/>
-              </w:rPr>
               <w:t>J'ai également perdu du temps car les GA ne se mettaient pas forcément à jour lorsque j'éditais le fichier yml correspondant. Je devais recréer un repository de test à chaque fois que je souhaitais tester une nouvelle méthode.</w:t>
             </w:r>
           </w:p>
@@ -8891,109 +8088,719 @@
     <w:p>
       <w:pPr>
         <w:pStyle w:val="Titre2"/>
+      </w:pPr>
+      <w:r>
+        <w:t>Refactoring</w:t>
+      </w:r>
+    </w:p>
+    <w:p>
+      <w:r>
+        <w:t>Ét</w:t>
+      </w:r>
+      <w:r>
+        <w:t>ape essentielle mais délicate. Chacun de nous a travaillé sur des commandes spécifiques. Chaque commande interagit avec le système de fichier. Nous avons regroupé ces interactions dans une classe FileManager indépendante des classes de commandes. De cette façon la gestion du système de fichier est centralisée et la logique des commande</w:t>
+      </w:r>
+      <w:r>
+        <w:t>s est</w:t>
+      </w:r>
+      <w:r>
+        <w:t xml:space="preserve"> encapsulée dans des classes respectives à chacune.</w:t>
+      </w:r>
+    </w:p>
+    <w:p>
+      <w:r>
+        <w:t>L’outil de « refactor » d’intelliJ a été utilisé des façon suivantes :</w:t>
+      </w:r>
+    </w:p>
+    <w:p>
+      <w:pPr>
+        <w:pStyle w:val="Paragraphedeliste"/>
+        <w:numPr>
+          <w:ilvl w:val="0"/>
+          <w:numId w:val="11"/>
+        </w:numPr>
+      </w:pPr>
+      <w:r>
+        <w:t>R</w:t>
+      </w:r>
+      <w:r>
+        <w:t>enommer nos noms de variables et la signature de nos classes afin de les rendre plus explicites.</w:t>
+      </w:r>
+      <w:r>
+        <w:t xml:space="preserve"> Le risque était de ne pas renommer des variables qui ont le même nom mais qui ont des contextes différents.</w:t>
+      </w:r>
+    </w:p>
+    <w:p>
+      <w:pPr>
+        <w:pStyle w:val="Paragraphedeliste"/>
+        <w:numPr>
+          <w:ilvl w:val="0"/>
+          <w:numId w:val="11"/>
+        </w:numPr>
+      </w:pPr>
+      <w:r>
+        <w:t xml:space="preserve">Extraire des fonctions là </w:t>
+      </w:r>
+      <w:r>
+        <w:t>où</w:t>
+      </w:r>
+      <w:r>
+        <w:t xml:space="preserve"> la complexité mérit</w:t>
+      </w:r>
+      <w:r>
+        <w:t>ait</w:t>
+      </w:r>
+      <w:r>
+        <w:t xml:space="preserve"> d’être encapsulée. Ici la difficulté était de mettre en comm</w:t>
+      </w:r>
+      <w:r>
+        <w:t>un</w:t>
+      </w:r>
+      <w:r>
+        <w:t xml:space="preserve"> ce qui était redondant (au sein d’une classe et entre les classes)</w:t>
+      </w:r>
+      <w:r>
+        <w:t xml:space="preserve"> afin d’éviter d’avoir plusieurs fonctions sensiblement similaires.</w:t>
+      </w:r>
+    </w:p>
+    <w:p>
+      <w:r>
+        <w:t>Dans l’ensemble le refactoring est positif , ça allège le code et encapsule la difficulté. Toutefois c’est une opération délicate. Il ne faudrait pas casser un système fonctionnel. Chaque opération de refactor a débouché sur l’exécution des tests pour vérifier que le système correspond toujours aux spécifications.</w:t>
+      </w:r>
+    </w:p>
+    <w:p>
+      <w:pPr>
+        <w:pStyle w:val="Titre2"/>
+      </w:pPr>
+      <w:r>
+        <w:t>Tests d’intégration et tests systèmes</w:t>
+      </w:r>
+    </w:p>
+    <w:p>
+      <w:r>
+        <w:t>Dans la lancée du sprint 1, nous avons enrichi le projet de test pour couvrir les nouvelles fonctionnalité :</w:t>
+      </w:r>
+    </w:p>
+    <w:p>
+      <w:pPr>
+        <w:pStyle w:val="Paragraphedeliste"/>
+        <w:numPr>
+          <w:ilvl w:val="0"/>
+          <w:numId w:val="11"/>
+        </w:numPr>
+      </w:pPr>
+      <w:r>
+        <w:t>L’application génère</w:t>
+      </w:r>
+      <w:r>
+        <w:t>-t</w:t>
+      </w:r>
+      <w:r>
+        <w:t xml:space="preserve">-elle les nouveaux fichiers ? </w:t>
+      </w:r>
+      <w:r>
+        <w:br/>
+        <w:t>template/menu.html et template/layout.html</w:t>
+      </w:r>
+    </w:p>
+    <w:p>
+      <w:pPr>
+        <w:pStyle w:val="Paragraphedeliste"/>
+        <w:numPr>
+          <w:ilvl w:val="0"/>
+          <w:numId w:val="11"/>
+        </w:numPr>
+      </w:pPr>
+      <w:r>
+        <w:t xml:space="preserve">L’application intègre-t-elle </w:t>
+      </w:r>
+      <w:r>
+        <w:t>le contenu correctement.</w:t>
+      </w:r>
+    </w:p>
+    <w:p>
+      <w:r>
+        <w:lastRenderedPageBreak/>
+        <w:t>Les éléments précédents ont fait l’objet de nouveaux tests et/ou de l’adaptation de ceux déjà en place.</w:t>
+      </w:r>
+    </w:p>
+    <w:p>
+      <w:r>
+        <w:t>Finalement quelques tests utilisateurs ont été réalisés</w:t>
+      </w:r>
+    </w:p>
+    <w:tbl>
+      <w:tblPr>
+        <w:tblStyle w:val="TableauGrille2-Accentuation1"/>
+        <w:tblW w:w="0" w:type="auto"/>
+        <w:tblLook w:val="04A0" w:firstRow="1" w:lastRow="0" w:firstColumn="1" w:lastColumn="0" w:noHBand="0" w:noVBand="1"/>
+      </w:tblPr>
+      <w:tblGrid>
+        <w:gridCol w:w="7797"/>
+        <w:gridCol w:w="1265"/>
+      </w:tblGrid>
+      <w:tr>
+        <w:trPr>
+          <w:cnfStyle w:val="100000000000" w:firstRow="1" w:lastRow="0" w:firstColumn="0" w:lastColumn="0" w:oddVBand="0" w:evenVBand="0" w:oddHBand="0" w:evenHBand="0" w:firstRowFirstColumn="0" w:firstRowLastColumn="0" w:lastRowFirstColumn="0" w:lastRowLastColumn="0"/>
+        </w:trPr>
+        <w:tc>
+          <w:tcPr>
+            <w:cnfStyle w:val="001000000000" w:firstRow="0" w:lastRow="0" w:firstColumn="1" w:lastColumn="0" w:oddVBand="0" w:evenVBand="0" w:oddHBand="0" w:evenHBand="0" w:firstRowFirstColumn="0" w:firstRowLastColumn="0" w:lastRowFirstColumn="0" w:lastRowLastColumn="0"/>
+            <w:tcW w:w="7797" w:type="dxa"/>
+          </w:tcPr>
+          <w:p>
+            <w:r>
+              <w:t>Description</w:t>
+            </w:r>
+          </w:p>
+        </w:tc>
+        <w:tc>
+          <w:tcPr>
+            <w:tcW w:w="1265" w:type="dxa"/>
+          </w:tcPr>
+          <w:p>
+            <w:pPr>
+              <w:jc w:val="center"/>
+              <w:cnfStyle w:val="100000000000" w:firstRow="1" w:lastRow="0" w:firstColumn="0" w:lastColumn="0" w:oddVBand="0" w:evenVBand="0" w:oddHBand="0" w:evenHBand="0" w:firstRowFirstColumn="0" w:firstRowLastColumn="0" w:lastRowFirstColumn="0" w:lastRowLastColumn="0"/>
+            </w:pPr>
+            <w:r>
+              <w:t>Validé ?</w:t>
+            </w:r>
+          </w:p>
+        </w:tc>
+      </w:tr>
+      <w:tr>
+        <w:trPr>
+          <w:cnfStyle w:val="000000100000" w:firstRow="0" w:lastRow="0" w:firstColumn="0" w:lastColumn="0" w:oddVBand="0" w:evenVBand="0" w:oddHBand="1" w:evenHBand="0" w:firstRowFirstColumn="0" w:firstRowLastColumn="0" w:lastRowFirstColumn="0" w:lastRowLastColumn="0"/>
+        </w:trPr>
+        <w:tc>
+          <w:tcPr>
+            <w:cnfStyle w:val="001000000000" w:firstRow="0" w:lastRow="0" w:firstColumn="1" w:lastColumn="0" w:oddVBand="0" w:evenVBand="0" w:oddHBand="0" w:evenHBand="0" w:firstRowFirstColumn="0" w:firstRowLastColumn="0" w:lastRowFirstColumn="0" w:lastRowLastColumn="0"/>
+            <w:tcW w:w="7797" w:type="dxa"/>
+          </w:tcPr>
+          <w:p>
+            <w:pPr>
+              <w:rPr>
+                <w:b w:val="0"/>
+                <w:bCs w:val="0"/>
+              </w:rPr>
+            </w:pPr>
+            <w:r>
+              <w:rPr>
+                <w:b w:val="0"/>
+                <w:bCs w:val="0"/>
+              </w:rPr>
+              <w:t>Je peux télécharger l’application au format zip, depuis l’onglet release de GitHub</w:t>
+            </w:r>
+          </w:p>
+        </w:tc>
+        <w:tc>
+          <w:tcPr>
+            <w:tcW w:w="1265" w:type="dxa"/>
+          </w:tcPr>
+          <w:p>
+            <w:pPr>
+              <w:jc w:val="center"/>
+              <w:cnfStyle w:val="000000100000" w:firstRow="0" w:lastRow="0" w:firstColumn="0" w:lastColumn="0" w:oddVBand="0" w:evenVBand="0" w:oddHBand="1" w:evenHBand="0" w:firstRowFirstColumn="0" w:firstRowLastColumn="0" w:lastRowFirstColumn="0" w:lastRowLastColumn="0"/>
+              <w:rPr>
+                <w:color w:val="92D050"/>
+              </w:rPr>
+            </w:pPr>
+            <w:r>
+              <w:rPr>
+                <w:color w:val="92D050"/>
+              </w:rPr>
+              <w:t>Validé</w:t>
+            </w:r>
+          </w:p>
+        </w:tc>
+      </w:tr>
+      <w:tr>
+        <w:tc>
+          <w:tcPr>
+            <w:cnfStyle w:val="001000000000" w:firstRow="0" w:lastRow="0" w:firstColumn="1" w:lastColumn="0" w:oddVBand="0" w:evenVBand="0" w:oddHBand="0" w:evenHBand="0" w:firstRowFirstColumn="0" w:firstRowLastColumn="0" w:lastRowFirstColumn="0" w:lastRowLastColumn="0"/>
+            <w:tcW w:w="7797" w:type="dxa"/>
+          </w:tcPr>
+          <w:p>
+            <w:pPr>
+              <w:rPr>
+                <w:b w:val="0"/>
+                <w:bCs w:val="0"/>
+              </w:rPr>
+            </w:pPr>
+            <w:r>
+              <w:rPr>
+                <w:b w:val="0"/>
+                <w:bCs w:val="0"/>
+              </w:rPr>
+              <w:t>Sur l’onglet release, il est expliqué comment utiliser l’application.</w:t>
+            </w:r>
+          </w:p>
+        </w:tc>
+        <w:tc>
+          <w:tcPr>
+            <w:tcW w:w="1265" w:type="dxa"/>
+          </w:tcPr>
+          <w:p>
+            <w:pPr>
+              <w:jc w:val="center"/>
+              <w:cnfStyle w:val="000000000000" w:firstRow="0" w:lastRow="0" w:firstColumn="0" w:lastColumn="0" w:oddVBand="0" w:evenVBand="0" w:oddHBand="0" w:evenHBand="0" w:firstRowFirstColumn="0" w:firstRowLastColumn="0" w:lastRowFirstColumn="0" w:lastRowLastColumn="0"/>
+              <w:rPr>
+                <w:color w:val="92D050"/>
+              </w:rPr>
+            </w:pPr>
+            <w:r>
+              <w:rPr>
+                <w:color w:val="92D050"/>
+              </w:rPr>
+              <w:t>Validé</w:t>
+            </w:r>
+          </w:p>
+        </w:tc>
+      </w:tr>
+      <w:tr>
+        <w:trPr>
+          <w:cnfStyle w:val="000000100000" w:firstRow="0" w:lastRow="0" w:firstColumn="0" w:lastColumn="0" w:oddVBand="0" w:evenVBand="0" w:oddHBand="1" w:evenHBand="0" w:firstRowFirstColumn="0" w:firstRowLastColumn="0" w:lastRowFirstColumn="0" w:lastRowLastColumn="0"/>
+        </w:trPr>
+        <w:tc>
+          <w:tcPr>
+            <w:cnfStyle w:val="001000000000" w:firstRow="0" w:lastRow="0" w:firstColumn="1" w:lastColumn="0" w:oddVBand="0" w:evenVBand="0" w:oddHBand="0" w:evenHBand="0" w:firstRowFirstColumn="0" w:firstRowLastColumn="0" w:lastRowFirstColumn="0" w:lastRowLastColumn="0"/>
+            <w:tcW w:w="7797" w:type="dxa"/>
+          </w:tcPr>
+          <w:p>
+            <w:pPr>
+              <w:rPr>
+                <w:b w:val="0"/>
+                <w:bCs w:val="0"/>
+              </w:rPr>
+            </w:pPr>
+            <w:r>
+              <w:rPr>
+                <w:b w:val="0"/>
+                <w:bCs w:val="0"/>
+              </w:rPr>
+              <w:t>Si j’exécute $statique -version, cela affiche que l’application est en version v0.0.2</w:t>
+            </w:r>
+          </w:p>
+        </w:tc>
+        <w:tc>
+          <w:tcPr>
+            <w:tcW w:w="1265" w:type="dxa"/>
+          </w:tcPr>
+          <w:p>
+            <w:pPr>
+              <w:jc w:val="center"/>
+              <w:cnfStyle w:val="000000100000" w:firstRow="0" w:lastRow="0" w:firstColumn="0" w:lastColumn="0" w:oddVBand="0" w:evenVBand="0" w:oddHBand="1" w:evenHBand="0" w:firstRowFirstColumn="0" w:firstRowLastColumn="0" w:lastRowFirstColumn="0" w:lastRowLastColumn="0"/>
+              <w:rPr>
+                <w:color w:val="92D050"/>
+              </w:rPr>
+            </w:pPr>
+            <w:r>
+              <w:rPr>
+                <w:color w:val="92D050"/>
+              </w:rPr>
+              <w:t>Validé</w:t>
+            </w:r>
+          </w:p>
+        </w:tc>
+      </w:tr>
+      <w:tr>
+        <w:tc>
+          <w:tcPr>
+            <w:cnfStyle w:val="001000000000" w:firstRow="0" w:lastRow="0" w:firstColumn="1" w:lastColumn="0" w:oddVBand="0" w:evenVBand="0" w:oddHBand="0" w:evenHBand="0" w:firstRowFirstColumn="0" w:firstRowLastColumn="0" w:lastRowFirstColumn="0" w:lastRowLastColumn="0"/>
+            <w:tcW w:w="7797" w:type="dxa"/>
+          </w:tcPr>
+          <w:p>
+            <w:pPr>
+              <w:rPr>
+                <w:b w:val="0"/>
+                <w:bCs w:val="0"/>
+              </w:rPr>
+            </w:pPr>
+            <w:r>
+              <w:rPr>
+                <w:b w:val="0"/>
+                <w:bCs w:val="0"/>
+              </w:rPr>
+              <w:t xml:space="preserve">Si j’exécute $statique </w:t>
+            </w:r>
+            <w:r>
+              <w:rPr>
+                <w:b w:val="0"/>
+                <w:bCs w:val="0"/>
+              </w:rPr>
+              <w:t>init</w:t>
+            </w:r>
+            <w:r>
+              <w:rPr>
+                <w:b w:val="0"/>
+                <w:bCs w:val="0"/>
+              </w:rPr>
+              <w:t>, l’application crée les fichiers</w:t>
+            </w:r>
+            <w:r>
+              <w:rPr>
+                <w:rStyle w:val="Appelnotedebasdep"/>
+                <w:b w:val="0"/>
+                <w:bCs w:val="0"/>
+              </w:rPr>
+              <w:footnoteReference w:id="3"/>
+            </w:r>
+            <w:r>
+              <w:rPr>
+                <w:b w:val="0"/>
+                <w:bCs w:val="0"/>
+              </w:rPr>
+              <w:t xml:space="preserve"> dans le dossier </w:t>
+            </w:r>
+            <w:r>
+              <w:rPr>
+                <w:b w:val="0"/>
+                <w:bCs w:val="0"/>
+              </w:rPr>
+              <w:t>courant.</w:t>
+            </w:r>
+          </w:p>
+        </w:tc>
+        <w:tc>
+          <w:tcPr>
+            <w:tcW w:w="1265" w:type="dxa"/>
+          </w:tcPr>
+          <w:p>
+            <w:pPr>
+              <w:jc w:val="center"/>
+              <w:cnfStyle w:val="000000000000" w:firstRow="0" w:lastRow="0" w:firstColumn="0" w:lastColumn="0" w:oddVBand="0" w:evenVBand="0" w:oddHBand="0" w:evenHBand="0" w:firstRowFirstColumn="0" w:firstRowLastColumn="0" w:lastRowFirstColumn="0" w:lastRowLastColumn="0"/>
+              <w:rPr>
+                <w:color w:val="92D050"/>
+              </w:rPr>
+            </w:pPr>
+            <w:r>
+              <w:rPr>
+                <w:color w:val="92D050"/>
+              </w:rPr>
+              <w:t>Validé</w:t>
+            </w:r>
+          </w:p>
+        </w:tc>
+      </w:tr>
+      <w:tr>
+        <w:trPr>
+          <w:cnfStyle w:val="000000100000" w:firstRow="0" w:lastRow="0" w:firstColumn="0" w:lastColumn="0" w:oddVBand="0" w:evenVBand="0" w:oddHBand="1" w:evenHBand="0" w:firstRowFirstColumn="0" w:firstRowLastColumn="0" w:lastRowFirstColumn="0" w:lastRowLastColumn="0"/>
+        </w:trPr>
+        <w:tc>
+          <w:tcPr>
+            <w:cnfStyle w:val="001000000000" w:firstRow="0" w:lastRow="0" w:firstColumn="1" w:lastColumn="0" w:oddVBand="0" w:evenVBand="0" w:oddHBand="0" w:evenHBand="0" w:firstRowFirstColumn="0" w:firstRowLastColumn="0" w:lastRowFirstColumn="0" w:lastRowLastColumn="0"/>
+            <w:tcW w:w="7797" w:type="dxa"/>
+          </w:tcPr>
+          <w:p>
+            <w:pPr>
+              <w:rPr>
+                <w:b w:val="0"/>
+                <w:bCs w:val="0"/>
+              </w:rPr>
+            </w:pPr>
+            <w:r>
+              <w:rPr>
+                <w:b w:val="0"/>
+                <w:bCs w:val="0"/>
+              </w:rPr>
+              <w:t>Si j’exécute $Statique init &lt;un/chemin/&gt;, l’application créer les fichiers dans le dossier en paramètre.</w:t>
+            </w:r>
+          </w:p>
+        </w:tc>
+        <w:tc>
+          <w:tcPr>
+            <w:tcW w:w="1265" w:type="dxa"/>
+          </w:tcPr>
+          <w:p>
+            <w:pPr>
+              <w:jc w:val="center"/>
+              <w:cnfStyle w:val="000000100000" w:firstRow="0" w:lastRow="0" w:firstColumn="0" w:lastColumn="0" w:oddVBand="0" w:evenVBand="0" w:oddHBand="1" w:evenHBand="0" w:firstRowFirstColumn="0" w:firstRowLastColumn="0" w:lastRowFirstColumn="0" w:lastRowLastColumn="0"/>
+              <w:rPr>
+                <w:color w:val="92D050"/>
+              </w:rPr>
+            </w:pPr>
+            <w:r>
+              <w:rPr>
+                <w:color w:val="92D050"/>
+              </w:rPr>
+              <w:t>Validé</w:t>
+            </w:r>
+          </w:p>
+        </w:tc>
+      </w:tr>
+      <w:tr>
+        <w:tc>
+          <w:tcPr>
+            <w:cnfStyle w:val="001000000000" w:firstRow="0" w:lastRow="0" w:firstColumn="1" w:lastColumn="0" w:oddVBand="0" w:evenVBand="0" w:oddHBand="0" w:evenHBand="0" w:firstRowFirstColumn="0" w:firstRowLastColumn="0" w:lastRowFirstColumn="0" w:lastRowLastColumn="0"/>
+            <w:tcW w:w="7797" w:type="dxa"/>
+          </w:tcPr>
+          <w:p>
+            <w:pPr>
+              <w:rPr>
+                <w:b w:val="0"/>
+                <w:bCs w:val="0"/>
+              </w:rPr>
+            </w:pPr>
+            <w:r>
+              <w:rPr>
+                <w:b w:val="0"/>
+                <w:bCs w:val="0"/>
+              </w:rPr>
+              <w:t>Si je modifie mon index, que je rajoute une page et que je l’ajoute au menu.html. La commande $statique build génère mon site correctement (Titre du site et des pages dans le head, le contenu est présent).</w:t>
+            </w:r>
+          </w:p>
+        </w:tc>
+        <w:tc>
+          <w:tcPr>
+            <w:tcW w:w="1265" w:type="dxa"/>
+          </w:tcPr>
+          <w:p>
+            <w:pPr>
+              <w:jc w:val="center"/>
+              <w:cnfStyle w:val="000000000000" w:firstRow="0" w:lastRow="0" w:firstColumn="0" w:lastColumn="0" w:oddVBand="0" w:evenVBand="0" w:oddHBand="0" w:evenHBand="0" w:firstRowFirstColumn="0" w:firstRowLastColumn="0" w:lastRowFirstColumn="0" w:lastRowLastColumn="0"/>
+              <w:rPr>
+                <w:color w:val="92D050"/>
+              </w:rPr>
+            </w:pPr>
+            <w:r>
+              <w:rPr>
+                <w:color w:val="92D050"/>
+              </w:rPr>
+              <w:t>Validé</w:t>
+            </w:r>
+          </w:p>
+        </w:tc>
+      </w:tr>
+      <w:tr>
+        <w:trPr>
+          <w:cnfStyle w:val="000000100000" w:firstRow="0" w:lastRow="0" w:firstColumn="0" w:lastColumn="0" w:oddVBand="0" w:evenVBand="0" w:oddHBand="1" w:evenHBand="0" w:firstRowFirstColumn="0" w:firstRowLastColumn="0" w:lastRowFirstColumn="0" w:lastRowLastColumn="0"/>
+        </w:trPr>
+        <w:tc>
+          <w:tcPr>
+            <w:cnfStyle w:val="001000000000" w:firstRow="0" w:lastRow="0" w:firstColumn="1" w:lastColumn="0" w:oddVBand="0" w:evenVBand="0" w:oddHBand="0" w:evenHBand="0" w:firstRowFirstColumn="0" w:firstRowLastColumn="0" w:lastRowFirstColumn="0" w:lastRowLastColumn="0"/>
+            <w:tcW w:w="7797" w:type="dxa"/>
+          </w:tcPr>
+          <w:p>
+            <w:pPr>
+              <w:rPr>
+                <w:b w:val="0"/>
+                <w:bCs w:val="0"/>
+              </w:rPr>
+            </w:pPr>
+            <w:r>
+              <w:rPr>
+                <w:b w:val="0"/>
+                <w:bCs w:val="0"/>
+              </w:rPr>
+              <w:t xml:space="preserve">La commande $statique build &lt;un/chemin/de/dossier&gt; si le chemin indiqué contient un répertoire build, le site s’ouvre dans un navigateur. </w:t>
+            </w:r>
+          </w:p>
+        </w:tc>
+        <w:tc>
+          <w:tcPr>
+            <w:tcW w:w="1265" w:type="dxa"/>
+          </w:tcPr>
+          <w:p>
+            <w:pPr>
+              <w:jc w:val="center"/>
+              <w:cnfStyle w:val="000000100000" w:firstRow="0" w:lastRow="0" w:firstColumn="0" w:lastColumn="0" w:oddVBand="0" w:evenVBand="0" w:oddHBand="1" w:evenHBand="0" w:firstRowFirstColumn="0" w:firstRowLastColumn="0" w:lastRowFirstColumn="0" w:lastRowLastColumn="0"/>
+              <w:rPr>
+                <w:color w:val="92D050"/>
+              </w:rPr>
+            </w:pPr>
+            <w:r>
+              <w:rPr>
+                <w:color w:val="92D050"/>
+              </w:rPr>
+              <w:t>Validé</w:t>
+            </w:r>
+          </w:p>
+        </w:tc>
+      </w:tr>
+    </w:tbl>
+    <w:p/>
+    <w:p>
+      <w:pPr>
+        <w:pStyle w:val="Titre2"/>
+      </w:pPr>
+      <w:r>
+        <w:t>Automatisation</w:t>
+      </w:r>
+    </w:p>
+    <w:p>
+      <w:r>
+        <w:t>A ce stade, le projet est déjà automatisé à plusieurs endroits :</w:t>
+      </w:r>
+    </w:p>
+    <w:p>
+      <w:r>
         <w:rPr>
-          <w:lang w:val="fr-FR"/>
+          <w:b/>
+          <w:bCs/>
         </w:rPr>
-      </w:pPr>
+        <w:t>KanBan</w:t>
+      </w:r>
       <w:r>
         <w:rPr>
-          <w:lang w:val="fr-FR"/>
+          <w:b/>
+          <w:bCs/>
         </w:rPr>
-        <w:t>Refactoring</w:t>
-      </w:r>
-    </w:p>
-    <w:p>
-      <w:pPr>
+        <w:br/>
+      </w:r>
+      <w:r>
+        <w:t xml:space="preserve">Le Kanban ajoute automatiquement une étiquette lorsqu’une issue est créé. L’étiquette va dans la colonne « TODO ». Lorsque l’issue est assignée, l’étiquette passe dans </w:t>
+      </w:r>
+      <w:r>
+        <w:t>« In progress ». Finalement lorsque l’issue est terminée, l’étiquette passe dans « Done ». Plus besoin de changer manuellement les états.</w:t>
+      </w:r>
+    </w:p>
+    <w:p>
+      <w:r>
         <w:rPr>
-          <w:lang w:val="fr-FR"/>
+          <w:b/>
+          <w:bCs/>
         </w:rPr>
-      </w:pPr>
+        <w:t>Tests</w:t>
+      </w:r>
       <w:r>
         <w:rPr>
-          <w:lang w:val="fr-FR"/>
+          <w:b/>
+          <w:bCs/>
         </w:rPr>
-        <w:t>&lt;commentaires&gt;</w:t>
+        <w:br/>
+      </w:r>
+      <w:r>
+        <w:t xml:space="preserve">A chaque pull/push sur les branches de sprint et la branche main. Les tests sont exécutés </w:t>
+      </w:r>
+      <w:r>
+        <w:t>automatiquement</w:t>
+      </w:r>
+      <w:r>
+        <w:t xml:space="preserve"> et permettent d’avoir une vue en temps réel de ce qui fonctionne.</w:t>
+      </w:r>
+    </w:p>
+    <w:p>
+      <w:r>
+        <w:rPr>
+          <w:b/>
+          <w:bCs/>
+        </w:rPr>
+        <w:t>Release automatique</w:t>
+      </w:r>
+      <w:r>
+        <w:rPr>
+          <w:b/>
+          <w:bCs/>
+        </w:rPr>
+        <w:br/>
+      </w:r>
+      <w:r>
+        <w:t>Lors de l’ajout d’un nouveau tag qui commence par v, une nouvelle release est créée par GitHub action. Le dossier statique.zip est téléchargé comme asset et le readme du projet ajouté comme description de la release.</w:t>
       </w:r>
     </w:p>
     <w:p>
       <w:pPr>
         <w:pStyle w:val="Titre2"/>
-        <w:rPr>
-          <w:lang w:val="fr-FR"/>
-        </w:rPr>
-      </w:pPr>
-      <w:r>
-        <w:rPr>
-          <w:lang w:val="fr-FR"/>
-        </w:rPr>
-        <w:t>Tests d’intégration et tests systèmes</w:t>
-      </w:r>
-    </w:p>
-    <w:p>
-      <w:pPr>
-        <w:rPr>
-          <w:lang w:val="fr-FR"/>
-        </w:rPr>
-      </w:pPr>
-      <w:r>
-        <w:rPr>
-          <w:lang w:val="fr-FR"/>
-        </w:rPr>
-        <w:t>&lt;commentaires&gt;</w:t>
+      </w:pPr>
+      <w:r>
+        <w:t>Commit early, commit often</w:t>
+      </w:r>
+    </w:p>
+    <w:p>
+      <w:r>
+        <w:t xml:space="preserve">Cette pratique a été suivie de manière inconsciente. Lorsqu’une fonction ou deux étaient créées nous effectuions un commit. </w:t>
+      </w:r>
+      <w:r>
+        <w:t>Evidemment</w:t>
+      </w:r>
+      <w:r>
+        <w:t>, c’est quelque chose qui a été fait inconsciemment</w:t>
+      </w:r>
+      <w:r>
+        <w:t>.</w:t>
+      </w:r>
+      <w:r>
+        <w:t xml:space="preserve"> </w:t>
+      </w:r>
+      <w:r>
+        <w:t>D</w:t>
+      </w:r>
+      <w:r>
+        <w:t>e manière générale</w:t>
+      </w:r>
+      <w:r>
+        <w:t>,</w:t>
+      </w:r>
+      <w:r>
+        <w:t xml:space="preserve"> nous avons tendance à commit lorsque notre morceau de code fonctionne</w:t>
+      </w:r>
+      <w:r>
+        <w:t xml:space="preserve">. Ainsi l’aspect Early est parfois remplacé par « when it works ». </w:t>
+      </w:r>
+      <w:r>
+        <w:t>Toutefois</w:t>
+      </w:r>
+      <w:r>
+        <w:t>, la promesse du sprint1 « Commit à la fin de chaque heure » a globalement été tenue.</w:t>
+      </w:r>
+    </w:p>
+    <w:p>
+      <w:r>
+        <w:t>Cependant, chose que nous devons travailler : push often. Il est arrivé que certain</w:t>
+      </w:r>
+      <w:r>
+        <w:t>s</w:t>
+      </w:r>
+      <w:r>
+        <w:t xml:space="preserve"> d’entre nous ne push pas leur travail et que d’autres doivent attendre car l</w:t>
+      </w:r>
+      <w:r>
+        <w:t>eur</w:t>
+      </w:r>
+      <w:r>
+        <w:t xml:space="preserve"> tâche repose sur le travail du précédent.</w:t>
       </w:r>
     </w:p>
     <w:p>
       <w:pPr>
         <w:pStyle w:val="Titre2"/>
-        <w:rPr>
-          <w:lang w:val="fr-FR"/>
-        </w:rPr>
-      </w:pPr>
-      <w:r>
-        <w:rPr>
-          <w:lang w:val="fr-FR"/>
-        </w:rPr>
-        <w:t>Automatisation</w:t>
-      </w:r>
-    </w:p>
-    <w:p>
-      <w:pPr>
-        <w:rPr>
-          <w:lang w:val="fr-FR"/>
-        </w:rPr>
-      </w:pPr>
-      <w:r>
-        <w:rPr>
-          <w:lang w:val="fr-FR"/>
-        </w:rPr>
-        <w:t>&lt;commentaire&gt;</w:t>
-      </w:r>
-    </w:p>
-    <w:p>
-      <w:pPr>
-        <w:pStyle w:val="Titre2"/>
-        <w:rPr>
-          <w:lang w:val="fr-FR"/>
-        </w:rPr>
-      </w:pPr>
-      <w:r>
-        <w:rPr>
-          <w:lang w:val="fr-FR"/>
-        </w:rPr>
-        <w:t>Commit early, commit often</w:t>
-      </w:r>
-    </w:p>
-    <w:p>
-      <w:pPr>
-        <w:rPr>
-          <w:lang w:val="fr-FR"/>
-        </w:rPr>
-      </w:pPr>
-      <w:r>
-        <w:rPr>
-          <w:lang w:val="fr-FR"/>
-        </w:rPr>
-        <w:t>&lt;commentaire&gt;</w:t>
+      </w:pPr>
+      <w:r>
+        <w:lastRenderedPageBreak/>
+        <w:t>Réunion de fin de sprint</w:t>
+      </w:r>
+    </w:p>
+    <w:p>
+      <w:r>
+        <w:t>Arrivé à la fin de ce sprint, les exigences sont tenues. Le générateur est fonctionnel. Il fait l’objet de tests automatiques ainsi que de tests utilisateurs.</w:t>
+      </w:r>
+    </w:p>
+    <w:p>
+      <w:r>
+        <w:t>L’architecture de l’application est contrôlée. Nous avons factorisé le code et encapsulé la complexité. De cette façon, nous osons espérer partir sur de bonnes bases pour le sprint 3.</w:t>
+      </w:r>
+    </w:p>
+    <w:p>
+      <w:r>
+        <w:t xml:space="preserve">Nous avons une bonne gestion de la répartition des tâches et de leur enchaînement. Nous avons su éviter les conflits lors des pull requests. </w:t>
+      </w:r>
+    </w:p>
+    <w:p>
+      <w:r>
+        <w:t>L’ap</w:t>
+      </w:r>
+      <w:r>
+        <w:t>p</w:t>
+      </w:r>
+      <w:r>
+        <w:t>lication est</w:t>
+      </w:r>
+      <w:r>
+        <w:t>, certes, fonctionnelle mais elle pourrait être améliorée. Actuellement l’utilisateur doit mettre à jour manuellement le fichier menu.html. Lors du build, il est réaliste d’imaginer une génération automatique des liens lorsque des fichiers markdown sont trouvés.</w:t>
+      </w:r>
+      <w:r>
+        <w:t xml:space="preserve"> </w:t>
       </w:r>
     </w:p>
     <w:sectPr>
@@ -9044,14 +8851,27 @@
         <w:lang w:val="en-US"/>
       </w:rPr>
     </w:pPr>
-    <w:fldSimple w:instr=" DATE   \* MERGEFORMAT ">
-      <w:r>
-        <w:rPr>
-          <w:noProof/>
-        </w:rPr>
-        <w:t>03.05.2021</w:t>
-      </w:r>
-    </w:fldSimple>
+    <w:r>
+      <w:fldChar w:fldCharType="begin"/>
+    </w:r>
+    <w:r>
+      <w:instrText xml:space="preserve"> DATE   \* MERGEFORMAT </w:instrText>
+    </w:r>
+    <w:r>
+      <w:fldChar w:fldCharType="separate"/>
+    </w:r>
+    <w:r>
+      <w:rPr>
+        <w:noProof/>
+      </w:rPr>
+      <w:t>06.05.2021</w:t>
+    </w:r>
+    <w:r>
+      <w:rPr>
+        <w:noProof/>
+      </w:rPr>
+      <w:fldChar w:fldCharType="end"/>
+    </w:r>
     <w:r>
       <w:ptab w:relativeTo="margin" w:alignment="center" w:leader="none"/>
     </w:r>
@@ -9182,6 +9002,38 @@
           <w:t>https://github.com/marketplace/actions/release-drafter</w:t>
         </w:r>
       </w:hyperlink>
+    </w:p>
+  </w:footnote>
+  <w:footnote w:id="3">
+    <w:p>
+      <w:pPr>
+        <w:pStyle w:val="Notedebasdepage"/>
+        <w:rPr>
+          <w:lang w:val="en-US"/>
+        </w:rPr>
+      </w:pPr>
+      <w:r>
+        <w:rPr>
+          <w:rStyle w:val="Appelnotedebasdep"/>
+        </w:rPr>
+        <w:footnoteRef/>
+      </w:r>
+      <w:r>
+        <w:rPr>
+          <w:lang w:val="en-US"/>
+        </w:rPr>
+        <w:t xml:space="preserve"> </w:t>
+      </w:r>
+      <w:r>
+        <w:rPr>
+          <w:i/>
+          <w:iCs/>
+          <w:sz w:val="18"/>
+          <w:szCs w:val="18"/>
+          <w:lang w:val="en-US"/>
+        </w:rPr>
+        <w:t>Index.html, config.yaml, template/menu.html, template/layout.html</w:t>
+      </w:r>
     </w:p>
   </w:footnote>
 </w:footnotes>
@@ -12789,7 +12641,7 @@
     <w:charset w:val="00"/>
     <w:family w:val="roman"/>
     <w:pitch w:val="variable"/>
-    <w:sig w:usb0="E0002EFF" w:usb1="C000785B" w:usb2="00000009" w:usb3="00000000" w:csb0="000001FF" w:csb1="00000000"/>
+    <w:sig w:usb0="E0002AFF" w:usb1="C0007843" w:usb2="00000009" w:usb3="00000000" w:csb0="000001FF" w:csb1="00000000"/>
   </w:font>
   <w:font w:name="Courier New">
     <w:panose1 w:val="02070309020205020404"/>
@@ -12810,14 +12662,14 @@
     <w:charset w:val="00"/>
     <w:family w:val="swiss"/>
     <w:pitch w:val="variable"/>
-    <w:sig w:usb0="E4002EFF" w:usb1="C000247B" w:usb2="00000009" w:usb3="00000000" w:csb0="000001FF" w:csb1="00000000"/>
+    <w:sig w:usb0="E0002AFF" w:usb1="4000ACFF" w:usb2="00000001" w:usb3="00000000" w:csb0="000001FF" w:csb1="00000000"/>
   </w:font>
   <w:font w:name="Calibri Light">
     <w:panose1 w:val="020F0302020204030204"/>
     <w:charset w:val="00"/>
     <w:family w:val="swiss"/>
     <w:pitch w:val="variable"/>
-    <w:sig w:usb0="E4002EFF" w:usb1="C000247B" w:usb2="00000009" w:usb3="00000000" w:csb0="000001FF" w:csb1="00000000"/>
+    <w:sig w:usb0="A0002AEF" w:usb1="4000207B" w:usb2="00000000" w:usb3="00000000" w:csb0="000001FF" w:csb1="00000000"/>
   </w:font>
   <w:font w:name="Consolas">
     <w:panose1 w:val="020B0609020204030204"/>
@@ -12855,6 +12707,7 @@
     <w:rsid w:val="0016761F"/>
     <w:rsid w:val="00223E42"/>
     <w:rsid w:val="00235CAC"/>
+    <w:rsid w:val="002B5EF5"/>
     <w:rsid w:val="002C3C3C"/>
     <w:rsid w:val="002F554D"/>
     <w:rsid w:val="004139F0"/>
@@ -12868,6 +12721,7 @@
     <w:rsid w:val="006C4C5D"/>
     <w:rsid w:val="006F5D88"/>
     <w:rsid w:val="00717FA4"/>
+    <w:rsid w:val="0077022F"/>
     <w:rsid w:val="007B1E64"/>
     <w:rsid w:val="007B6AB0"/>
     <w:rsid w:val="00A000B8"/>

--- a/Rapport.docx
+++ b/Rapport.docx
@@ -250,7 +250,7 @@
                                       <w:color w:val="FFFFFF" w:themeColor="background1"/>
                                       <w:lang w:val="de-CH"/>
                                     </w:rPr>
-                                    <w:t>06.05.2021</w:t>
+                                    <w:t>07.05.2021</w:t>
                                   </w:r>
                                   <w:r>
                                     <w:rPr>
@@ -537,7 +537,7 @@
                                 <w:color w:val="FFFFFF" w:themeColor="background1"/>
                                 <w:lang w:val="de-CH"/>
                               </w:rPr>
-                              <w:t>06.05.2021</w:t>
+                              <w:t>07.05.2021</w:t>
                             </w:r>
                             <w:r>
                               <w:rPr>
@@ -7295,13 +7295,197 @@
     </w:p>
     <w:p>
       <w:r>
-        <w:t>&lt;commentaire</w:t>
-      </w:r>
-      <w:r>
-        <w:t xml:space="preserve"> Berney</w:t>
-      </w:r>
-      <w:r>
-        <w:t>&gt;</w:t>
+        <w:t xml:space="preserve">Pour choisir le moteur de template que nous allions utilisés pour le projet, nous avons d’abord fait des recherches pour savoir </w:t>
+      </w:r>
+      <w:r>
+        <w:t>ce qui existait.</w:t>
+      </w:r>
+    </w:p>
+    <w:p>
+      <w:r>
+        <w:t>Nous avons fait ressortir la liste suivante des solutions existantes et intéressantes :</w:t>
+      </w:r>
+    </w:p>
+    <w:p>
+      <w:pPr>
+        <w:pStyle w:val="Paragraphedeliste"/>
+        <w:numPr>
+          <w:ilvl w:val="0"/>
+          <w:numId w:val="18"/>
+        </w:numPr>
+      </w:pPr>
+      <w:r>
+        <w:t>Handlebars</w:t>
+      </w:r>
+    </w:p>
+    <w:p>
+      <w:pPr>
+        <w:pStyle w:val="Paragraphedeliste"/>
+        <w:numPr>
+          <w:ilvl w:val="0"/>
+          <w:numId w:val="18"/>
+        </w:numPr>
+      </w:pPr>
+      <w:r>
+        <w:t>Java Server Pages (JSP)</w:t>
+      </w:r>
+    </w:p>
+    <w:p>
+      <w:pPr>
+        <w:pStyle w:val="Paragraphedeliste"/>
+        <w:numPr>
+          <w:ilvl w:val="0"/>
+          <w:numId w:val="18"/>
+        </w:numPr>
+      </w:pPr>
+      <w:r>
+        <w:t>Thymeleaf</w:t>
+      </w:r>
+    </w:p>
+    <w:p>
+      <w:pPr>
+        <w:pStyle w:val="Paragraphedeliste"/>
+        <w:numPr>
+          <w:ilvl w:val="0"/>
+          <w:numId w:val="18"/>
+        </w:numPr>
+      </w:pPr>
+      <w:r>
+        <w:t>FreeMarker</w:t>
+      </w:r>
+    </w:p>
+    <w:p>
+      <w:pPr>
+        <w:pStyle w:val="Paragraphedeliste"/>
+        <w:numPr>
+          <w:ilvl w:val="0"/>
+          <w:numId w:val="18"/>
+        </w:numPr>
+      </w:pPr>
+      <w:r>
+        <w:t>Groovy</w:t>
+      </w:r>
+    </w:p>
+    <w:p>
+      <w:pPr>
+        <w:pStyle w:val="Paragraphedeliste"/>
+        <w:numPr>
+          <w:ilvl w:val="0"/>
+          <w:numId w:val="18"/>
+        </w:numPr>
+      </w:pPr>
+      <w:r>
+        <w:t>Jade4j</w:t>
+      </w:r>
+    </w:p>
+    <w:p>
+      <w:pPr>
+        <w:pStyle w:val="Paragraphedeliste"/>
+        <w:numPr>
+          <w:ilvl w:val="0"/>
+          <w:numId w:val="18"/>
+        </w:numPr>
+      </w:pPr>
+      <w:r>
+        <w:t>Chunk Templates</w:t>
+      </w:r>
+    </w:p>
+    <w:p>
+      <w:r>
+        <w:t>Nous avons commencé explorer en vitesse chacune de ces solutions</w:t>
+      </w:r>
+      <w:r>
+        <w:t>.</w:t>
+      </w:r>
+    </w:p>
+    <w:p>
+      <w:r>
+        <w:t>Nous avons ensuite fait des recherches plus profondes en commençant par Handlebar (conseillé par le professeur pour le projet / le cours). Cette solution contenant exactement tout ce qui était nécessaire à la réalisation du sprint, nous avons décidé de l’utiliser.</w:t>
+      </w:r>
+    </w:p>
+    <w:p>
+      <w:r>
+        <w:t>Voici les autres moteurs de templates qui auraient également pu être utilisé facilement selon nous :</w:t>
+      </w:r>
+    </w:p>
+    <w:p>
+      <w:pPr>
+        <w:pStyle w:val="Paragraphedeliste"/>
+        <w:numPr>
+          <w:ilvl w:val="0"/>
+          <w:numId w:val="18"/>
+        </w:numPr>
+      </w:pPr>
+      <w:r>
+        <w:t>Thymeleaf</w:t>
+      </w:r>
+    </w:p>
+    <w:p>
+      <w:pPr>
+        <w:pStyle w:val="Paragraphedeliste"/>
+        <w:numPr>
+          <w:ilvl w:val="0"/>
+          <w:numId w:val="18"/>
+        </w:numPr>
+      </w:pPr>
+      <w:r>
+        <w:t>FreeMarker</w:t>
+      </w:r>
+    </w:p>
+    <w:p>
+      <w:pPr>
+        <w:pStyle w:val="Paragraphedeliste"/>
+        <w:numPr>
+          <w:ilvl w:val="0"/>
+          <w:numId w:val="18"/>
+        </w:numPr>
+      </w:pPr>
+      <w:r>
+        <w:t>Chunk Templa</w:t>
+      </w:r>
+      <w:r>
+        <w:t>tes</w:t>
+      </w:r>
+    </w:p>
+    <w:p>
+      <w:r>
+        <w:t>Voici les autres solutions qui n’étaient pas si simple à utiliser, n’avait pas les notations que l’on recherchait ou qui demandaient beaucoup plus d’investissement dans leur compréhension selon nous :</w:t>
+      </w:r>
+    </w:p>
+    <w:p>
+      <w:pPr>
+        <w:pStyle w:val="Paragraphedeliste"/>
+        <w:numPr>
+          <w:ilvl w:val="0"/>
+          <w:numId w:val="18"/>
+        </w:numPr>
+      </w:pPr>
+      <w:r>
+        <w:t>Java Server Pages (JSP)</w:t>
+      </w:r>
+    </w:p>
+    <w:p>
+      <w:pPr>
+        <w:pStyle w:val="Paragraphedeliste"/>
+        <w:numPr>
+          <w:ilvl w:val="0"/>
+          <w:numId w:val="18"/>
+        </w:numPr>
+      </w:pPr>
+      <w:r>
+        <w:t>Groovy</w:t>
+      </w:r>
+    </w:p>
+    <w:p>
+      <w:pPr>
+        <w:pStyle w:val="Paragraphedeliste"/>
+        <w:numPr>
+          <w:ilvl w:val="0"/>
+          <w:numId w:val="18"/>
+        </w:numPr>
+      </w:pPr>
+      <w:r>
+        <w:t>Jade4</w:t>
       </w:r>
     </w:p>
     <w:p>
@@ -7309,6 +7493,7 @@
         <w:pStyle w:val="Titre2"/>
       </w:pPr>
       <w:r>
+        <w:lastRenderedPageBreak/>
         <w:t>Conception incrémentale et décomposition</w:t>
       </w:r>
     </w:p>
@@ -7389,7 +7574,6 @@
         <w:pStyle w:val="Titre3"/>
       </w:pPr>
       <w:r>
-        <w:lastRenderedPageBreak/>
         <w:t xml:space="preserve">Serveur HTTP </w:t>
       </w:r>
     </w:p>
@@ -7498,6 +7682,7 @@
     </w:p>
     <w:p>
       <w:r>
+        <w:lastRenderedPageBreak/>
         <w:t>Si nécessaire dans un futur proche, il serait possible de remplacer le contenu du README par un changelog automatique</w:t>
       </w:r>
       <w:r>
@@ -7846,9 +8031,250 @@
     <w:p/>
     <w:p>
       <w:r>
-        <w:t>&lt;Compléter Quentin et Berney&gt;</w:t>
-      </w:r>
-    </w:p>
+        <w:br w:type="page"/>
+      </w:r>
+    </w:p>
+    <w:tbl>
+      <w:tblPr>
+        <w:tblStyle w:val="TableauGrille2-Accentuation6"/>
+        <w:tblW w:w="0" w:type="auto"/>
+        <w:tblLook w:val="04A0" w:firstRow="1" w:lastRow="0" w:firstColumn="1" w:lastColumn="0" w:noHBand="0" w:noVBand="1"/>
+      </w:tblPr>
+      <w:tblGrid>
+        <w:gridCol w:w="1812"/>
+        <w:gridCol w:w="1812"/>
+        <w:gridCol w:w="1763"/>
+        <w:gridCol w:w="1862"/>
+        <w:gridCol w:w="1813"/>
+      </w:tblGrid>
+      <w:tr>
+        <w:trPr>
+          <w:cnfStyle w:val="100000000000" w:firstRow="1" w:lastRow="0" w:firstColumn="0" w:lastColumn="0" w:oddVBand="0" w:evenVBand="0" w:oddHBand="0" w:evenHBand="0" w:firstRowFirstColumn="0" w:firstRowLastColumn="0" w:lastRowFirstColumn="0" w:lastRowLastColumn="0"/>
+          <w:trHeight w:val="537"/>
+        </w:trPr>
+        <w:tc>
+          <w:tcPr>
+            <w:cnfStyle w:val="001000000000" w:firstRow="0" w:lastRow="0" w:firstColumn="1" w:lastColumn="0" w:oddVBand="0" w:evenVBand="0" w:oddHBand="0" w:evenHBand="0" w:firstRowFirstColumn="0" w:firstRowLastColumn="0" w:lastRowFirstColumn="0" w:lastRowLastColumn="0"/>
+            <w:tcW w:w="9062" w:type="dxa"/>
+            <w:gridSpan w:val="5"/>
+          </w:tcPr>
+          <w:p>
+            <w:pPr>
+              <w:rPr>
+                <w:b w:val="0"/>
+                <w:bCs w:val="0"/>
+              </w:rPr>
+            </w:pPr>
+            <w:r>
+              <w:lastRenderedPageBreak/>
+              <w:t>Modifier</w:t>
+            </w:r>
+            <w:r>
+              <w:t xml:space="preserve"> la commande </w:t>
+            </w:r>
+            <w:r>
+              <w:t>Build</w:t>
+            </w:r>
+          </w:p>
+          <w:p>
+            <w:r>
+              <w:rPr>
+                <w:b w:val="0"/>
+                <w:bCs w:val="0"/>
+              </w:rPr>
+              <w:t>Cette tâche a été réalisée en pair programming par Quentin et Alec.</w:t>
+            </w:r>
+          </w:p>
+          <w:p>
+            <w:pPr>
+              <w:rPr>
+                <w:b w:val="0"/>
+                <w:bCs w:val="0"/>
+              </w:rPr>
+            </w:pPr>
+          </w:p>
+          <w:p>
+            <w:pPr>
+              <w:rPr>
+                <w:b w:val="0"/>
+                <w:bCs w:val="0"/>
+              </w:rPr>
+            </w:pPr>
+            <w:r>
+              <w:rPr>
+                <w:b w:val="0"/>
+                <w:bCs w:val="0"/>
+              </w:rPr>
+              <w:t>La commande build doit être modifier de tel façon :</w:t>
+            </w:r>
+          </w:p>
+          <w:p>
+            <w:pPr>
+              <w:pStyle w:val="Paragraphedeliste"/>
+              <w:numPr>
+                <w:ilvl w:val="0"/>
+                <w:numId w:val="17"/>
+              </w:numPr>
+              <w:rPr>
+                <w:b w:val="0"/>
+                <w:bCs w:val="0"/>
+              </w:rPr>
+            </w:pPr>
+            <w:r>
+              <w:rPr>
+                <w:b w:val="0"/>
+                <w:bCs w:val="0"/>
+              </w:rPr>
+              <w:t>Les fichiers HTML doivent maintenant se baser sur le fichier template/layout.html en utilisant un moteur de template</w:t>
+            </w:r>
+          </w:p>
+          <w:p>
+            <w:pPr>
+              <w:pStyle w:val="Paragraphedeliste"/>
+              <w:numPr>
+                <w:ilvl w:val="0"/>
+                <w:numId w:val="17"/>
+              </w:numPr>
+            </w:pPr>
+            <w:r>
+              <w:rPr>
+                <w:b w:val="0"/>
+                <w:bCs w:val="0"/>
+              </w:rPr>
+              <w:t>Il faut supprimer le dossier template copié dans le dossier build</w:t>
+            </w:r>
+          </w:p>
+          <w:p/>
+        </w:tc>
+      </w:tr>
+      <w:tr>
+        <w:trPr>
+          <w:cnfStyle w:val="000000100000" w:firstRow="0" w:lastRow="0" w:firstColumn="0" w:lastColumn="0" w:oddVBand="0" w:evenVBand="0" w:oddHBand="1" w:evenHBand="0" w:firstRowFirstColumn="0" w:firstRowLastColumn="0" w:lastRowFirstColumn="0" w:lastRowLastColumn="0"/>
+        </w:trPr>
+        <w:tc>
+          <w:tcPr>
+            <w:cnfStyle w:val="001000000000" w:firstRow="0" w:lastRow="0" w:firstColumn="1" w:lastColumn="0" w:oddVBand="0" w:evenVBand="0" w:oddHBand="0" w:evenHBand="0" w:firstRowFirstColumn="0" w:firstRowLastColumn="0" w:lastRowFirstColumn="0" w:lastRowLastColumn="0"/>
+            <w:tcW w:w="1812" w:type="dxa"/>
+          </w:tcPr>
+          <w:p>
+            <w:r>
+              <w:t>Temps</w:t>
+            </w:r>
+          </w:p>
+        </w:tc>
+        <w:tc>
+          <w:tcPr>
+            <w:tcW w:w="1812" w:type="dxa"/>
+          </w:tcPr>
+          <w:p>
+            <w:pPr>
+              <w:cnfStyle w:val="000000100000" w:firstRow="0" w:lastRow="0" w:firstColumn="0" w:lastColumn="0" w:oddVBand="0" w:evenVBand="0" w:oddHBand="1" w:evenHBand="0" w:firstRowFirstColumn="0" w:firstRowLastColumn="0" w:lastRowFirstColumn="0" w:lastRowLastColumn="0"/>
+            </w:pPr>
+            <w:r>
+              <w:t xml:space="preserve">Au mieux : </w:t>
+            </w:r>
+            <w:r>
+              <w:t>3</w:t>
+            </w:r>
+            <w:r>
+              <w:t>h</w:t>
+            </w:r>
+          </w:p>
+        </w:tc>
+        <w:tc>
+          <w:tcPr>
+            <w:tcW w:w="1763" w:type="dxa"/>
+          </w:tcPr>
+          <w:p>
+            <w:pPr>
+              <w:cnfStyle w:val="000000100000" w:firstRow="0" w:lastRow="0" w:firstColumn="0" w:lastColumn="0" w:oddVBand="0" w:evenVBand="0" w:oddHBand="1" w:evenHBand="0" w:firstRowFirstColumn="0" w:firstRowLastColumn="0" w:lastRowFirstColumn="0" w:lastRowLastColumn="0"/>
+            </w:pPr>
+            <w:r>
+              <w:t xml:space="preserve">Au pire : </w:t>
+            </w:r>
+            <w:r>
+              <w:t>6h</w:t>
+            </w:r>
+          </w:p>
+        </w:tc>
+        <w:tc>
+          <w:tcPr>
+            <w:tcW w:w="1862" w:type="dxa"/>
+          </w:tcPr>
+          <w:p>
+            <w:pPr>
+              <w:cnfStyle w:val="000000100000" w:firstRow="0" w:lastRow="0" w:firstColumn="0" w:lastColumn="0" w:oddVBand="0" w:evenVBand="0" w:oddHBand="1" w:evenHBand="0" w:firstRowFirstColumn="0" w:firstRowLastColumn="0" w:lastRowFirstColumn="0" w:lastRowLastColumn="0"/>
+            </w:pPr>
+            <w:r>
+              <w:t xml:space="preserve">Prévu : </w:t>
+            </w:r>
+            <w:r>
+              <w:t>4h30</w:t>
+            </w:r>
+            <w:r>
+              <w:t>min</w:t>
+            </w:r>
+          </w:p>
+        </w:tc>
+        <w:tc>
+          <w:tcPr>
+            <w:tcW w:w="1813" w:type="dxa"/>
+          </w:tcPr>
+          <w:p>
+            <w:pPr>
+              <w:cnfStyle w:val="000000100000" w:firstRow="0" w:lastRow="0" w:firstColumn="0" w:lastColumn="0" w:oddVBand="0" w:evenVBand="0" w:oddHBand="1" w:evenHBand="0" w:firstRowFirstColumn="0" w:firstRowLastColumn="0" w:lastRowFirstColumn="0" w:lastRowLastColumn="0"/>
+            </w:pPr>
+            <w:r>
+              <w:t xml:space="preserve">Réel : </w:t>
+            </w:r>
+            <w:r>
+              <w:t>4</w:t>
+            </w:r>
+            <w:r>
+              <w:t>h</w:t>
+            </w:r>
+            <w:r>
+              <w:t>25</w:t>
+            </w:r>
+          </w:p>
+        </w:tc>
+      </w:tr>
+      <w:tr>
+        <w:tc>
+          <w:tcPr>
+            <w:cnfStyle w:val="001000000000" w:firstRow="0" w:lastRow="0" w:firstColumn="1" w:lastColumn="0" w:oddVBand="0" w:evenVBand="0" w:oddHBand="0" w:evenHBand="0" w:firstRowFirstColumn="0" w:firstRowLastColumn="0" w:lastRowFirstColumn="0" w:lastRowLastColumn="0"/>
+            <w:tcW w:w="1812" w:type="dxa"/>
+          </w:tcPr>
+          <w:p>
+            <w:r>
+              <w:t>Commentaires :</w:t>
+            </w:r>
+          </w:p>
+        </w:tc>
+        <w:tc>
+          <w:tcPr>
+            <w:tcW w:w="7250" w:type="dxa"/>
+            <w:gridSpan w:val="4"/>
+          </w:tcPr>
+          <w:p>
+            <w:pPr>
+              <w:cnfStyle w:val="000000000000" w:firstRow="0" w:lastRow="0" w:firstColumn="0" w:lastColumn="0" w:oddVBand="0" w:evenVBand="0" w:oddHBand="0" w:evenHBand="0" w:firstRowFirstColumn="0" w:firstRowLastColumn="0" w:lastRowFirstColumn="0" w:lastRowLastColumn="0"/>
+            </w:pPr>
+            <w:r>
+              <w:t>La réalisation de cette tâche s’est assez bien déroulée. Nous avons juste eu de la peine au début car il fallait comprendre comment utiliser Handlebars.</w:t>
+            </w:r>
+          </w:p>
+          <w:p>
+            <w:pPr>
+              <w:cnfStyle w:val="000000000000" w:firstRow="0" w:lastRow="0" w:firstColumn="0" w:lastColumn="0" w:oddVBand="0" w:evenVBand="0" w:oddHBand="0" w:evenHBand="0" w:firstRowFirstColumn="0" w:firstRowLastColumn="0" w:lastRowFirstColumn="0" w:lastRowLastColumn="0"/>
+            </w:pPr>
+            <w:r>
+              <w:t>Nous avons réussi à être dans les temps malgré notre mauvaise compréhension d’Handlebars, car nous avions très peu de tests à écrire. Effectivement, il suffisait de modifier ceux créé auparavant.</w:t>
+            </w:r>
+          </w:p>
+        </w:tc>
+      </w:tr>
+    </w:tbl>
     <w:p>
       <w:r>
         <w:br w:type="page"/>
@@ -8109,7 +8535,13 @@
     </w:p>
     <w:p>
       <w:r>
-        <w:t>L’outil de « refactor » d’intelliJ a été utilisé des façon suivantes :</w:t>
+        <w:t>L’outil de « refactor » d’intelliJ a été utilisé des façon</w:t>
+      </w:r>
+      <w:r>
+        <w:t>s</w:t>
+      </w:r>
+      <w:r>
+        <w:t xml:space="preserve"> suivantes :</w:t>
       </w:r>
     </w:p>
     <w:p>
@@ -8178,7 +8610,13 @@
     </w:p>
     <w:p>
       <w:r>
-        <w:t>Dans la lancée du sprint 1, nous avons enrichi le projet de test pour couvrir les nouvelles fonctionnalité :</w:t>
+        <w:t>Dans la lancée du sprint 1, nous avons enrichi le projet de test pour couvrir les nouvelles fonctionnalité</w:t>
+      </w:r>
+      <w:r>
+        <w:t>s</w:t>
+      </w:r>
+      <w:r>
+        <w:t> :</w:t>
       </w:r>
     </w:p>
     <w:p>
@@ -8851,27 +9289,14 @@
         <w:lang w:val="en-US"/>
       </w:rPr>
     </w:pPr>
-    <w:r>
-      <w:fldChar w:fldCharType="begin"/>
-    </w:r>
-    <w:r>
-      <w:instrText xml:space="preserve"> DATE   \* MERGEFORMAT </w:instrText>
-    </w:r>
-    <w:r>
-      <w:fldChar w:fldCharType="separate"/>
-    </w:r>
-    <w:r>
-      <w:rPr>
-        <w:noProof/>
-      </w:rPr>
-      <w:t>06.05.2021</w:t>
-    </w:r>
-    <w:r>
-      <w:rPr>
-        <w:noProof/>
-      </w:rPr>
-      <w:fldChar w:fldCharType="end"/>
-    </w:r>
+    <w:fldSimple w:instr=" DATE   \* MERGEFORMAT ">
+      <w:r>
+        <w:rPr>
+          <w:noProof/>
+        </w:rPr>
+        <w:t>07.05.2021</w:t>
+      </w:r>
+    </w:fldSimple>
     <w:r>
       <w:ptab w:relativeTo="margin" w:alignment="center" w:leader="none"/>
     </w:r>
@@ -9554,6 +9979,119 @@
     </w:lvl>
   </w:abstractNum>
   <w:abstractNum w:abstractNumId="3" w15:restartNumberingAfterBreak="0">
+    <w:nsid w:val="1773422F"/>
+    <w:multiLevelType w:val="hybridMultilevel"/>
+    <w:tmpl w:val="8BFEF882"/>
+    <w:lvl w:ilvl="0" w:tplc="100C0001">
+      <w:start w:val="1"/>
+      <w:numFmt w:val="bullet"/>
+      <w:lvlText w:val=""/>
+      <w:lvlJc w:val="left"/>
+      <w:pPr>
+        <w:ind w:left="720" w:hanging="360"/>
+      </w:pPr>
+      <w:rPr>
+        <w:rFonts w:ascii="Symbol" w:hAnsi="Symbol" w:hint="default"/>
+      </w:rPr>
+    </w:lvl>
+    <w:lvl w:ilvl="1" w:tplc="100C0003" w:tentative="1">
+      <w:start w:val="1"/>
+      <w:numFmt w:val="bullet"/>
+      <w:lvlText w:val="o"/>
+      <w:lvlJc w:val="left"/>
+      <w:pPr>
+        <w:ind w:left="1440" w:hanging="360"/>
+      </w:pPr>
+      <w:rPr>
+        <w:rFonts w:ascii="Courier New" w:hAnsi="Courier New" w:cs="Courier New" w:hint="default"/>
+      </w:rPr>
+    </w:lvl>
+    <w:lvl w:ilvl="2" w:tplc="100C0005" w:tentative="1">
+      <w:start w:val="1"/>
+      <w:numFmt w:val="bullet"/>
+      <w:lvlText w:val=""/>
+      <w:lvlJc w:val="left"/>
+      <w:pPr>
+        <w:ind w:left="2160" w:hanging="360"/>
+      </w:pPr>
+      <w:rPr>
+        <w:rFonts w:ascii="Wingdings" w:hAnsi="Wingdings" w:hint="default"/>
+      </w:rPr>
+    </w:lvl>
+    <w:lvl w:ilvl="3" w:tplc="100C0001" w:tentative="1">
+      <w:start w:val="1"/>
+      <w:numFmt w:val="bullet"/>
+      <w:lvlText w:val=""/>
+      <w:lvlJc w:val="left"/>
+      <w:pPr>
+        <w:ind w:left="2880" w:hanging="360"/>
+      </w:pPr>
+      <w:rPr>
+        <w:rFonts w:ascii="Symbol" w:hAnsi="Symbol" w:hint="default"/>
+      </w:rPr>
+    </w:lvl>
+    <w:lvl w:ilvl="4" w:tplc="100C0003" w:tentative="1">
+      <w:start w:val="1"/>
+      <w:numFmt w:val="bullet"/>
+      <w:lvlText w:val="o"/>
+      <w:lvlJc w:val="left"/>
+      <w:pPr>
+        <w:ind w:left="3600" w:hanging="360"/>
+      </w:pPr>
+      <w:rPr>
+        <w:rFonts w:ascii="Courier New" w:hAnsi="Courier New" w:cs="Courier New" w:hint="default"/>
+      </w:rPr>
+    </w:lvl>
+    <w:lvl w:ilvl="5" w:tplc="100C0005" w:tentative="1">
+      <w:start w:val="1"/>
+      <w:numFmt w:val="bullet"/>
+      <w:lvlText w:val=""/>
+      <w:lvlJc w:val="left"/>
+      <w:pPr>
+        <w:ind w:left="4320" w:hanging="360"/>
+      </w:pPr>
+      <w:rPr>
+        <w:rFonts w:ascii="Wingdings" w:hAnsi="Wingdings" w:hint="default"/>
+      </w:rPr>
+    </w:lvl>
+    <w:lvl w:ilvl="6" w:tplc="100C0001" w:tentative="1">
+      <w:start w:val="1"/>
+      <w:numFmt w:val="bullet"/>
+      <w:lvlText w:val=""/>
+      <w:lvlJc w:val="left"/>
+      <w:pPr>
+        <w:ind w:left="5040" w:hanging="360"/>
+      </w:pPr>
+      <w:rPr>
+        <w:rFonts w:ascii="Symbol" w:hAnsi="Symbol" w:hint="default"/>
+      </w:rPr>
+    </w:lvl>
+    <w:lvl w:ilvl="7" w:tplc="100C0003" w:tentative="1">
+      <w:start w:val="1"/>
+      <w:numFmt w:val="bullet"/>
+      <w:lvlText w:val="o"/>
+      <w:lvlJc w:val="left"/>
+      <w:pPr>
+        <w:ind w:left="5760" w:hanging="360"/>
+      </w:pPr>
+      <w:rPr>
+        <w:rFonts w:ascii="Courier New" w:hAnsi="Courier New" w:cs="Courier New" w:hint="default"/>
+      </w:rPr>
+    </w:lvl>
+    <w:lvl w:ilvl="8" w:tplc="100C0005" w:tentative="1">
+      <w:start w:val="1"/>
+      <w:numFmt w:val="bullet"/>
+      <w:lvlText w:val=""/>
+      <w:lvlJc w:val="left"/>
+      <w:pPr>
+        <w:ind w:left="6480" w:hanging="360"/>
+      </w:pPr>
+      <w:rPr>
+        <w:rFonts w:ascii="Wingdings" w:hAnsi="Wingdings" w:hint="default"/>
+      </w:rPr>
+    </w:lvl>
+  </w:abstractNum>
+  <w:abstractNum w:abstractNumId="4" w15:restartNumberingAfterBreak="0">
     <w:nsid w:val="1A350938"/>
     <w:multiLevelType w:val="hybridMultilevel"/>
     <w:tmpl w:val="44549D22"/>
@@ -9665,7 +10203,7 @@
       </w:rPr>
     </w:lvl>
   </w:abstractNum>
-  <w:abstractNum w:abstractNumId="4" w15:restartNumberingAfterBreak="0">
+  <w:abstractNum w:abstractNumId="5" w15:restartNumberingAfterBreak="0">
     <w:nsid w:val="1EB07E13"/>
     <w:multiLevelType w:val="hybridMultilevel"/>
     <w:tmpl w:val="EEC48EB4"/>
@@ -9778,7 +10316,7 @@
       </w:rPr>
     </w:lvl>
   </w:abstractNum>
-  <w:abstractNum w:abstractNumId="5" w15:restartNumberingAfterBreak="0">
+  <w:abstractNum w:abstractNumId="6" w15:restartNumberingAfterBreak="0">
     <w:nsid w:val="276D3C9A"/>
     <w:multiLevelType w:val="hybridMultilevel"/>
     <w:tmpl w:val="2516010E"/>
@@ -9891,7 +10429,7 @@
       </w:rPr>
     </w:lvl>
   </w:abstractNum>
-  <w:abstractNum w:abstractNumId="6" w15:restartNumberingAfterBreak="0">
+  <w:abstractNum w:abstractNumId="7" w15:restartNumberingAfterBreak="0">
     <w:nsid w:val="2BDD6762"/>
     <w:multiLevelType w:val="hybridMultilevel"/>
     <w:tmpl w:val="E4B82118"/>
@@ -10004,7 +10542,7 @@
       </w:rPr>
     </w:lvl>
   </w:abstractNum>
-  <w:abstractNum w:abstractNumId="7" w15:restartNumberingAfterBreak="0">
+  <w:abstractNum w:abstractNumId="8" w15:restartNumberingAfterBreak="0">
     <w:nsid w:val="37CA00BC"/>
     <w:multiLevelType w:val="hybridMultilevel"/>
     <w:tmpl w:val="AE6CE9CE"/>
@@ -10117,7 +10655,7 @@
       </w:rPr>
     </w:lvl>
   </w:abstractNum>
-  <w:abstractNum w:abstractNumId="8" w15:restartNumberingAfterBreak="0">
+  <w:abstractNum w:abstractNumId="9" w15:restartNumberingAfterBreak="0">
     <w:nsid w:val="3F351896"/>
     <w:multiLevelType w:val="hybridMultilevel"/>
     <w:tmpl w:val="F6525D5E"/>
@@ -10230,7 +10768,120 @@
       </w:rPr>
     </w:lvl>
   </w:abstractNum>
-  <w:abstractNum w:abstractNumId="9" w15:restartNumberingAfterBreak="0">
+  <w:abstractNum w:abstractNumId="10" w15:restartNumberingAfterBreak="0">
+    <w:nsid w:val="40E259F7"/>
+    <w:multiLevelType w:val="hybridMultilevel"/>
+    <w:tmpl w:val="360A82AA"/>
+    <w:lvl w:ilvl="0" w:tplc="100C0001">
+      <w:start w:val="1"/>
+      <w:numFmt w:val="bullet"/>
+      <w:lvlText w:val=""/>
+      <w:lvlJc w:val="left"/>
+      <w:pPr>
+        <w:ind w:left="720" w:hanging="360"/>
+      </w:pPr>
+      <w:rPr>
+        <w:rFonts w:ascii="Symbol" w:hAnsi="Symbol" w:hint="default"/>
+      </w:rPr>
+    </w:lvl>
+    <w:lvl w:ilvl="1" w:tplc="100C0003" w:tentative="1">
+      <w:start w:val="1"/>
+      <w:numFmt w:val="bullet"/>
+      <w:lvlText w:val="o"/>
+      <w:lvlJc w:val="left"/>
+      <w:pPr>
+        <w:ind w:left="1440" w:hanging="360"/>
+      </w:pPr>
+      <w:rPr>
+        <w:rFonts w:ascii="Courier New" w:hAnsi="Courier New" w:cs="Courier New" w:hint="default"/>
+      </w:rPr>
+    </w:lvl>
+    <w:lvl w:ilvl="2" w:tplc="100C0005" w:tentative="1">
+      <w:start w:val="1"/>
+      <w:numFmt w:val="bullet"/>
+      <w:lvlText w:val=""/>
+      <w:lvlJc w:val="left"/>
+      <w:pPr>
+        <w:ind w:left="2160" w:hanging="360"/>
+      </w:pPr>
+      <w:rPr>
+        <w:rFonts w:ascii="Wingdings" w:hAnsi="Wingdings" w:hint="default"/>
+      </w:rPr>
+    </w:lvl>
+    <w:lvl w:ilvl="3" w:tplc="100C0001" w:tentative="1">
+      <w:start w:val="1"/>
+      <w:numFmt w:val="bullet"/>
+      <w:lvlText w:val=""/>
+      <w:lvlJc w:val="left"/>
+      <w:pPr>
+        <w:ind w:left="2880" w:hanging="360"/>
+      </w:pPr>
+      <w:rPr>
+        <w:rFonts w:ascii="Symbol" w:hAnsi="Symbol" w:hint="default"/>
+      </w:rPr>
+    </w:lvl>
+    <w:lvl w:ilvl="4" w:tplc="100C0003" w:tentative="1">
+      <w:start w:val="1"/>
+      <w:numFmt w:val="bullet"/>
+      <w:lvlText w:val="o"/>
+      <w:lvlJc w:val="left"/>
+      <w:pPr>
+        <w:ind w:left="3600" w:hanging="360"/>
+      </w:pPr>
+      <w:rPr>
+        <w:rFonts w:ascii="Courier New" w:hAnsi="Courier New" w:cs="Courier New" w:hint="default"/>
+      </w:rPr>
+    </w:lvl>
+    <w:lvl w:ilvl="5" w:tplc="100C0005" w:tentative="1">
+      <w:start w:val="1"/>
+      <w:numFmt w:val="bullet"/>
+      <w:lvlText w:val=""/>
+      <w:lvlJc w:val="left"/>
+      <w:pPr>
+        <w:ind w:left="4320" w:hanging="360"/>
+      </w:pPr>
+      <w:rPr>
+        <w:rFonts w:ascii="Wingdings" w:hAnsi="Wingdings" w:hint="default"/>
+      </w:rPr>
+    </w:lvl>
+    <w:lvl w:ilvl="6" w:tplc="100C0001" w:tentative="1">
+      <w:start w:val="1"/>
+      <w:numFmt w:val="bullet"/>
+      <w:lvlText w:val=""/>
+      <w:lvlJc w:val="left"/>
+      <w:pPr>
+        <w:ind w:left="5040" w:hanging="360"/>
+      </w:pPr>
+      <w:rPr>
+        <w:rFonts w:ascii="Symbol" w:hAnsi="Symbol" w:hint="default"/>
+      </w:rPr>
+    </w:lvl>
+    <w:lvl w:ilvl="7" w:tplc="100C0003" w:tentative="1">
+      <w:start w:val="1"/>
+      <w:numFmt w:val="bullet"/>
+      <w:lvlText w:val="o"/>
+      <w:lvlJc w:val="left"/>
+      <w:pPr>
+        <w:ind w:left="5760" w:hanging="360"/>
+      </w:pPr>
+      <w:rPr>
+        <w:rFonts w:ascii="Courier New" w:hAnsi="Courier New" w:cs="Courier New" w:hint="default"/>
+      </w:rPr>
+    </w:lvl>
+    <w:lvl w:ilvl="8" w:tplc="100C0005" w:tentative="1">
+      <w:start w:val="1"/>
+      <w:numFmt w:val="bullet"/>
+      <w:lvlText w:val=""/>
+      <w:lvlJc w:val="left"/>
+      <w:pPr>
+        <w:ind w:left="6480" w:hanging="360"/>
+      </w:pPr>
+      <w:rPr>
+        <w:rFonts w:ascii="Wingdings" w:hAnsi="Wingdings" w:hint="default"/>
+      </w:rPr>
+    </w:lvl>
+  </w:abstractNum>
+  <w:abstractNum w:abstractNumId="11" w15:restartNumberingAfterBreak="0">
     <w:nsid w:val="41CE480D"/>
     <w:multiLevelType w:val="hybridMultilevel"/>
     <w:tmpl w:val="3C10B06E"/>
@@ -10342,7 +10993,7 @@
       </w:rPr>
     </w:lvl>
   </w:abstractNum>
-  <w:abstractNum w:abstractNumId="10" w15:restartNumberingAfterBreak="0">
+  <w:abstractNum w:abstractNumId="12" w15:restartNumberingAfterBreak="0">
     <w:nsid w:val="44302362"/>
     <w:multiLevelType w:val="hybridMultilevel"/>
     <w:tmpl w:val="1E503142"/>
@@ -10455,7 +11106,7 @@
       </w:rPr>
     </w:lvl>
   </w:abstractNum>
-  <w:abstractNum w:abstractNumId="11" w15:restartNumberingAfterBreak="0">
+  <w:abstractNum w:abstractNumId="13" w15:restartNumberingAfterBreak="0">
     <w:nsid w:val="52652358"/>
     <w:multiLevelType w:val="hybridMultilevel"/>
     <w:tmpl w:val="26866BC8"/>
@@ -10567,7 +11218,120 @@
       </w:rPr>
     </w:lvl>
   </w:abstractNum>
-  <w:abstractNum w:abstractNumId="12" w15:restartNumberingAfterBreak="0">
+  <w:abstractNum w:abstractNumId="14" w15:restartNumberingAfterBreak="0">
+    <w:nsid w:val="54DC373D"/>
+    <w:multiLevelType w:val="hybridMultilevel"/>
+    <w:tmpl w:val="DCCAB78C"/>
+    <w:lvl w:ilvl="0" w:tplc="100C0001">
+      <w:start w:val="1"/>
+      <w:numFmt w:val="bullet"/>
+      <w:lvlText w:val=""/>
+      <w:lvlJc w:val="left"/>
+      <w:pPr>
+        <w:ind w:left="720" w:hanging="360"/>
+      </w:pPr>
+      <w:rPr>
+        <w:rFonts w:ascii="Symbol" w:hAnsi="Symbol" w:hint="default"/>
+      </w:rPr>
+    </w:lvl>
+    <w:lvl w:ilvl="1" w:tplc="100C0003" w:tentative="1">
+      <w:start w:val="1"/>
+      <w:numFmt w:val="bullet"/>
+      <w:lvlText w:val="o"/>
+      <w:lvlJc w:val="left"/>
+      <w:pPr>
+        <w:ind w:left="1440" w:hanging="360"/>
+      </w:pPr>
+      <w:rPr>
+        <w:rFonts w:ascii="Courier New" w:hAnsi="Courier New" w:cs="Courier New" w:hint="default"/>
+      </w:rPr>
+    </w:lvl>
+    <w:lvl w:ilvl="2" w:tplc="100C0005" w:tentative="1">
+      <w:start w:val="1"/>
+      <w:numFmt w:val="bullet"/>
+      <w:lvlText w:val=""/>
+      <w:lvlJc w:val="left"/>
+      <w:pPr>
+        <w:ind w:left="2160" w:hanging="360"/>
+      </w:pPr>
+      <w:rPr>
+        <w:rFonts w:ascii="Wingdings" w:hAnsi="Wingdings" w:hint="default"/>
+      </w:rPr>
+    </w:lvl>
+    <w:lvl w:ilvl="3" w:tplc="100C0001" w:tentative="1">
+      <w:start w:val="1"/>
+      <w:numFmt w:val="bullet"/>
+      <w:lvlText w:val=""/>
+      <w:lvlJc w:val="left"/>
+      <w:pPr>
+        <w:ind w:left="2880" w:hanging="360"/>
+      </w:pPr>
+      <w:rPr>
+        <w:rFonts w:ascii="Symbol" w:hAnsi="Symbol" w:hint="default"/>
+      </w:rPr>
+    </w:lvl>
+    <w:lvl w:ilvl="4" w:tplc="100C0003" w:tentative="1">
+      <w:start w:val="1"/>
+      <w:numFmt w:val="bullet"/>
+      <w:lvlText w:val="o"/>
+      <w:lvlJc w:val="left"/>
+      <w:pPr>
+        <w:ind w:left="3600" w:hanging="360"/>
+      </w:pPr>
+      <w:rPr>
+        <w:rFonts w:ascii="Courier New" w:hAnsi="Courier New" w:cs="Courier New" w:hint="default"/>
+      </w:rPr>
+    </w:lvl>
+    <w:lvl w:ilvl="5" w:tplc="100C0005" w:tentative="1">
+      <w:start w:val="1"/>
+      <w:numFmt w:val="bullet"/>
+      <w:lvlText w:val=""/>
+      <w:lvlJc w:val="left"/>
+      <w:pPr>
+        <w:ind w:left="4320" w:hanging="360"/>
+      </w:pPr>
+      <w:rPr>
+        <w:rFonts w:ascii="Wingdings" w:hAnsi="Wingdings" w:hint="default"/>
+      </w:rPr>
+    </w:lvl>
+    <w:lvl w:ilvl="6" w:tplc="100C0001" w:tentative="1">
+      <w:start w:val="1"/>
+      <w:numFmt w:val="bullet"/>
+      <w:lvlText w:val=""/>
+      <w:lvlJc w:val="left"/>
+      <w:pPr>
+        <w:ind w:left="5040" w:hanging="360"/>
+      </w:pPr>
+      <w:rPr>
+        <w:rFonts w:ascii="Symbol" w:hAnsi="Symbol" w:hint="default"/>
+      </w:rPr>
+    </w:lvl>
+    <w:lvl w:ilvl="7" w:tplc="100C0003" w:tentative="1">
+      <w:start w:val="1"/>
+      <w:numFmt w:val="bullet"/>
+      <w:lvlText w:val="o"/>
+      <w:lvlJc w:val="left"/>
+      <w:pPr>
+        <w:ind w:left="5760" w:hanging="360"/>
+      </w:pPr>
+      <w:rPr>
+        <w:rFonts w:ascii="Courier New" w:hAnsi="Courier New" w:cs="Courier New" w:hint="default"/>
+      </w:rPr>
+    </w:lvl>
+    <w:lvl w:ilvl="8" w:tplc="100C0005" w:tentative="1">
+      <w:start w:val="1"/>
+      <w:numFmt w:val="bullet"/>
+      <w:lvlText w:val=""/>
+      <w:lvlJc w:val="left"/>
+      <w:pPr>
+        <w:ind w:left="6480" w:hanging="360"/>
+      </w:pPr>
+      <w:rPr>
+        <w:rFonts w:ascii="Wingdings" w:hAnsi="Wingdings" w:hint="default"/>
+      </w:rPr>
+    </w:lvl>
+  </w:abstractNum>
+  <w:abstractNum w:abstractNumId="15" w15:restartNumberingAfterBreak="0">
     <w:nsid w:val="59E850F6"/>
     <w:multiLevelType w:val="hybridMultilevel"/>
     <w:tmpl w:val="5972C53C"/>
@@ -10679,7 +11443,7 @@
       </w:rPr>
     </w:lvl>
   </w:abstractNum>
-  <w:abstractNum w:abstractNumId="13" w15:restartNumberingAfterBreak="0">
+  <w:abstractNum w:abstractNumId="16" w15:restartNumberingAfterBreak="0">
     <w:nsid w:val="5A595784"/>
     <w:multiLevelType w:val="hybridMultilevel"/>
     <w:tmpl w:val="2F8C917E"/>
@@ -10792,7 +11556,7 @@
       </w:rPr>
     </w:lvl>
   </w:abstractNum>
-  <w:abstractNum w:abstractNumId="14" w15:restartNumberingAfterBreak="0">
+  <w:abstractNum w:abstractNumId="17" w15:restartNumberingAfterBreak="0">
     <w:nsid w:val="5C131591"/>
     <w:multiLevelType w:val="hybridMultilevel"/>
     <w:tmpl w:val="8C4A5B44"/>
@@ -10904,7 +11668,120 @@
       </w:rPr>
     </w:lvl>
   </w:abstractNum>
-  <w:abstractNum w:abstractNumId="15" w15:restartNumberingAfterBreak="0">
+  <w:abstractNum w:abstractNumId="18" w15:restartNumberingAfterBreak="0">
+    <w:nsid w:val="5F477E33"/>
+    <w:multiLevelType w:val="hybridMultilevel"/>
+    <w:tmpl w:val="96441520"/>
+    <w:lvl w:ilvl="0" w:tplc="100C0001">
+      <w:start w:val="1"/>
+      <w:numFmt w:val="bullet"/>
+      <w:lvlText w:val=""/>
+      <w:lvlJc w:val="left"/>
+      <w:pPr>
+        <w:ind w:left="720" w:hanging="360"/>
+      </w:pPr>
+      <w:rPr>
+        <w:rFonts w:ascii="Symbol" w:hAnsi="Symbol" w:hint="default"/>
+      </w:rPr>
+    </w:lvl>
+    <w:lvl w:ilvl="1" w:tplc="100C0003" w:tentative="1">
+      <w:start w:val="1"/>
+      <w:numFmt w:val="bullet"/>
+      <w:lvlText w:val="o"/>
+      <w:lvlJc w:val="left"/>
+      <w:pPr>
+        <w:ind w:left="1440" w:hanging="360"/>
+      </w:pPr>
+      <w:rPr>
+        <w:rFonts w:ascii="Courier New" w:hAnsi="Courier New" w:cs="Courier New" w:hint="default"/>
+      </w:rPr>
+    </w:lvl>
+    <w:lvl w:ilvl="2" w:tplc="100C0005" w:tentative="1">
+      <w:start w:val="1"/>
+      <w:numFmt w:val="bullet"/>
+      <w:lvlText w:val=""/>
+      <w:lvlJc w:val="left"/>
+      <w:pPr>
+        <w:ind w:left="2160" w:hanging="360"/>
+      </w:pPr>
+      <w:rPr>
+        <w:rFonts w:ascii="Wingdings" w:hAnsi="Wingdings" w:hint="default"/>
+      </w:rPr>
+    </w:lvl>
+    <w:lvl w:ilvl="3" w:tplc="100C0001" w:tentative="1">
+      <w:start w:val="1"/>
+      <w:numFmt w:val="bullet"/>
+      <w:lvlText w:val=""/>
+      <w:lvlJc w:val="left"/>
+      <w:pPr>
+        <w:ind w:left="2880" w:hanging="360"/>
+      </w:pPr>
+      <w:rPr>
+        <w:rFonts w:ascii="Symbol" w:hAnsi="Symbol" w:hint="default"/>
+      </w:rPr>
+    </w:lvl>
+    <w:lvl w:ilvl="4" w:tplc="100C0003" w:tentative="1">
+      <w:start w:val="1"/>
+      <w:numFmt w:val="bullet"/>
+      <w:lvlText w:val="o"/>
+      <w:lvlJc w:val="left"/>
+      <w:pPr>
+        <w:ind w:left="3600" w:hanging="360"/>
+      </w:pPr>
+      <w:rPr>
+        <w:rFonts w:ascii="Courier New" w:hAnsi="Courier New" w:cs="Courier New" w:hint="default"/>
+      </w:rPr>
+    </w:lvl>
+    <w:lvl w:ilvl="5" w:tplc="100C0005" w:tentative="1">
+      <w:start w:val="1"/>
+      <w:numFmt w:val="bullet"/>
+      <w:lvlText w:val=""/>
+      <w:lvlJc w:val="left"/>
+      <w:pPr>
+        <w:ind w:left="4320" w:hanging="360"/>
+      </w:pPr>
+      <w:rPr>
+        <w:rFonts w:ascii="Wingdings" w:hAnsi="Wingdings" w:hint="default"/>
+      </w:rPr>
+    </w:lvl>
+    <w:lvl w:ilvl="6" w:tplc="100C0001" w:tentative="1">
+      <w:start w:val="1"/>
+      <w:numFmt w:val="bullet"/>
+      <w:lvlText w:val=""/>
+      <w:lvlJc w:val="left"/>
+      <w:pPr>
+        <w:ind w:left="5040" w:hanging="360"/>
+      </w:pPr>
+      <w:rPr>
+        <w:rFonts w:ascii="Symbol" w:hAnsi="Symbol" w:hint="default"/>
+      </w:rPr>
+    </w:lvl>
+    <w:lvl w:ilvl="7" w:tplc="100C0003" w:tentative="1">
+      <w:start w:val="1"/>
+      <w:numFmt w:val="bullet"/>
+      <w:lvlText w:val="o"/>
+      <w:lvlJc w:val="left"/>
+      <w:pPr>
+        <w:ind w:left="5760" w:hanging="360"/>
+      </w:pPr>
+      <w:rPr>
+        <w:rFonts w:ascii="Courier New" w:hAnsi="Courier New" w:cs="Courier New" w:hint="default"/>
+      </w:rPr>
+    </w:lvl>
+    <w:lvl w:ilvl="8" w:tplc="100C0005" w:tentative="1">
+      <w:start w:val="1"/>
+      <w:numFmt w:val="bullet"/>
+      <w:lvlText w:val=""/>
+      <w:lvlJc w:val="left"/>
+      <w:pPr>
+        <w:ind w:left="6480" w:hanging="360"/>
+      </w:pPr>
+      <w:rPr>
+        <w:rFonts w:ascii="Wingdings" w:hAnsi="Wingdings" w:hint="default"/>
+      </w:rPr>
+    </w:lvl>
+  </w:abstractNum>
+  <w:abstractNum w:abstractNumId="19" w15:restartNumberingAfterBreak="0">
     <w:nsid w:val="69DC78BE"/>
     <w:multiLevelType w:val="hybridMultilevel"/>
     <w:tmpl w:val="D2A0E408"/>
@@ -11018,28 +11895,28 @@
     </w:lvl>
   </w:abstractNum>
   <w:num w:numId="1">
-    <w:abstractNumId w:val="9"/>
+    <w:abstractNumId w:val="11"/>
   </w:num>
   <w:num w:numId="2">
-    <w:abstractNumId w:val="12"/>
+    <w:abstractNumId w:val="15"/>
   </w:num>
   <w:num w:numId="3">
-    <w:abstractNumId w:val="14"/>
+    <w:abstractNumId w:val="17"/>
   </w:num>
   <w:num w:numId="4">
     <w:abstractNumId w:val="2"/>
   </w:num>
   <w:num w:numId="5">
-    <w:abstractNumId w:val="3"/>
+    <w:abstractNumId w:val="4"/>
   </w:num>
   <w:num w:numId="6">
-    <w:abstractNumId w:val="5"/>
+    <w:abstractNumId w:val="6"/>
   </w:num>
   <w:num w:numId="7">
-    <w:abstractNumId w:val="15"/>
+    <w:abstractNumId w:val="19"/>
   </w:num>
   <w:num w:numId="8">
-    <w:abstractNumId w:val="8"/>
+    <w:abstractNumId w:val="9"/>
   </w:num>
   <w:num w:numId="9">
     <w:abstractNumId w:val="1"/>
@@ -11048,22 +11925,34 @@
     <w:abstractNumId w:val="0"/>
   </w:num>
   <w:num w:numId="11">
-    <w:abstractNumId w:val="11"/>
+    <w:abstractNumId w:val="13"/>
   </w:num>
   <w:num w:numId="12">
-    <w:abstractNumId w:val="6"/>
+    <w:abstractNumId w:val="7"/>
   </w:num>
   <w:num w:numId="13">
+    <w:abstractNumId w:val="12"/>
+  </w:num>
+  <w:num w:numId="14">
+    <w:abstractNumId w:val="5"/>
+  </w:num>
+  <w:num w:numId="15">
+    <w:abstractNumId w:val="16"/>
+  </w:num>
+  <w:num w:numId="16">
+    <w:abstractNumId w:val="8"/>
+  </w:num>
+  <w:num w:numId="17">
+    <w:abstractNumId w:val="18"/>
+  </w:num>
+  <w:num w:numId="18">
+    <w:abstractNumId w:val="14"/>
+  </w:num>
+  <w:num w:numId="19">
     <w:abstractNumId w:val="10"/>
   </w:num>
-  <w:num w:numId="14">
-    <w:abstractNumId w:val="4"/>
-  </w:num>
-  <w:num w:numId="15">
-    <w:abstractNumId w:val="13"/>
-  </w:num>
-  <w:num w:numId="16">
-    <w:abstractNumId w:val="7"/>
+  <w:num w:numId="20">
+    <w:abstractNumId w:val="3"/>
   </w:num>
 </w:numbering>
 </file>
@@ -12641,7 +13530,7 @@
     <w:charset w:val="00"/>
     <w:family w:val="roman"/>
     <w:pitch w:val="variable"/>
-    <w:sig w:usb0="E0002AFF" w:usb1="C0007843" w:usb2="00000009" w:usb3="00000000" w:csb0="000001FF" w:csb1="00000000"/>
+    <w:sig w:usb0="E0002EFF" w:usb1="C000785B" w:usb2="00000009" w:usb3="00000000" w:csb0="000001FF" w:csb1="00000000"/>
   </w:font>
   <w:font w:name="Courier New">
     <w:panose1 w:val="02070309020205020404"/>
@@ -12662,14 +13551,14 @@
     <w:charset w:val="00"/>
     <w:family w:val="swiss"/>
     <w:pitch w:val="variable"/>
-    <w:sig w:usb0="E0002AFF" w:usb1="4000ACFF" w:usb2="00000001" w:usb3="00000000" w:csb0="000001FF" w:csb1="00000000"/>
+    <w:sig w:usb0="E4002EFF" w:usb1="C000247B" w:usb2="00000009" w:usb3="00000000" w:csb0="000001FF" w:csb1="00000000"/>
   </w:font>
   <w:font w:name="Calibri Light">
     <w:panose1 w:val="020F0302020204030204"/>
     <w:charset w:val="00"/>
     <w:family w:val="swiss"/>
     <w:pitch w:val="variable"/>
-    <w:sig w:usb0="A0002AEF" w:usb1="4000207B" w:usb2="00000000" w:usb3="00000000" w:csb0="000001FF" w:csb1="00000000"/>
+    <w:sig w:usb0="E4002EFF" w:usb1="C000247B" w:usb2="00000009" w:usb3="00000000" w:csb0="000001FF" w:csb1="00000000"/>
   </w:font>
   <w:font w:name="Consolas">
     <w:panose1 w:val="020B0609020204030204"/>
@@ -12700,6 +13589,7 @@
     <w:rsidRoot w:val="00D95F62"/>
     <w:rsid w:val="0000012D"/>
     <w:rsid w:val="00091C68"/>
+    <w:rsid w:val="00097C4C"/>
     <w:rsid w:val="000D3854"/>
     <w:rsid w:val="001036D6"/>
     <w:rsid w:val="001217F2"/>
@@ -12726,6 +13616,7 @@
     <w:rsid w:val="007B6AB0"/>
     <w:rsid w:val="00A000B8"/>
     <w:rsid w:val="00A409B1"/>
+    <w:rsid w:val="00AA2904"/>
     <w:rsid w:val="00AF4F6E"/>
     <w:rsid w:val="00B15E4F"/>
     <w:rsid w:val="00B80A29"/>

--- a/Rapport.docx
+++ b/Rapport.docx
@@ -771,7 +771,7 @@
             <w:rPr>
               <w:rFonts w:eastAsiaTheme="minorEastAsia"/>
               <w:noProof/>
-              <w:lang w:eastAsia="fr-FR"/>
+              <w:lang w:eastAsia="fr-CH"/>
             </w:rPr>
           </w:pPr>
           <w:r>
@@ -783,7 +783,7 @@
           <w:r>
             <w:fldChar w:fldCharType="separate"/>
           </w:r>
-          <w:hyperlink w:anchor="_Toc66818081" w:history="1">
+          <w:hyperlink w:anchor="_Toc71302455" w:history="1">
             <w:r>
               <w:rPr>
                 <w:rStyle w:val="Lienhypertexte"/>
@@ -810,7 +810,7 @@
                 <w:noProof/>
                 <w:webHidden/>
               </w:rPr>
-              <w:instrText xml:space="preserve"> PAGEREF _Toc66818081 \h </w:instrText>
+              <w:instrText xml:space="preserve"> PAGEREF _Toc71302455 \h </w:instrText>
             </w:r>
             <w:r>
               <w:rPr>
@@ -850,10 +850,10 @@
             <w:rPr>
               <w:rFonts w:eastAsiaTheme="minorEastAsia"/>
               <w:noProof/>
-              <w:lang w:eastAsia="fr-FR"/>
+              <w:lang w:eastAsia="fr-CH"/>
             </w:rPr>
           </w:pPr>
-          <w:hyperlink w:anchor="_Toc66818082" w:history="1">
+          <w:hyperlink w:anchor="_Toc71302456" w:history="1">
             <w:r>
               <w:rPr>
                 <w:rStyle w:val="Lienhypertexte"/>
@@ -880,7 +880,7 @@
                 <w:noProof/>
                 <w:webHidden/>
               </w:rPr>
-              <w:instrText xml:space="preserve"> PAGEREF _Toc66818082 \h </w:instrText>
+              <w:instrText xml:space="preserve"> PAGEREF _Toc71302456 \h </w:instrText>
             </w:r>
             <w:r>
               <w:rPr>
@@ -920,10 +920,10 @@
             <w:rPr>
               <w:rFonts w:eastAsiaTheme="minorEastAsia"/>
               <w:noProof/>
-              <w:lang w:eastAsia="fr-FR"/>
+              <w:lang w:eastAsia="fr-CH"/>
             </w:rPr>
           </w:pPr>
-          <w:hyperlink w:anchor="_Toc66818083" w:history="1">
+          <w:hyperlink w:anchor="_Toc71302457" w:history="1">
             <w:r>
               <w:rPr>
                 <w:rStyle w:val="Lienhypertexte"/>
@@ -950,7 +950,7 @@
                 <w:noProof/>
                 <w:webHidden/>
               </w:rPr>
-              <w:instrText xml:space="preserve"> PAGEREF _Toc66818083 \h </w:instrText>
+              <w:instrText xml:space="preserve"> PAGEREF _Toc71302457 \h </w:instrText>
             </w:r>
             <w:r>
               <w:rPr>
@@ -990,10 +990,10 @@
             <w:rPr>
               <w:rFonts w:eastAsiaTheme="minorEastAsia"/>
               <w:noProof/>
-              <w:lang w:eastAsia="fr-FR"/>
+              <w:lang w:eastAsia="fr-CH"/>
             </w:rPr>
           </w:pPr>
-          <w:hyperlink w:anchor="_Toc66818084" w:history="1">
+          <w:hyperlink w:anchor="_Toc71302458" w:history="1">
             <w:r>
               <w:rPr>
                 <w:rStyle w:val="Lienhypertexte"/>
@@ -1020,7 +1020,7 @@
                 <w:noProof/>
                 <w:webHidden/>
               </w:rPr>
-              <w:instrText xml:space="preserve"> PAGEREF _Toc66818084 \h </w:instrText>
+              <w:instrText xml:space="preserve"> PAGEREF _Toc71302458 \h </w:instrText>
             </w:r>
             <w:r>
               <w:rPr>
@@ -1060,10 +1060,10 @@
             <w:rPr>
               <w:rFonts w:eastAsiaTheme="minorEastAsia"/>
               <w:noProof/>
-              <w:lang w:eastAsia="fr-FR"/>
+              <w:lang w:eastAsia="fr-CH"/>
             </w:rPr>
           </w:pPr>
-          <w:hyperlink w:anchor="_Toc66818085" w:history="1">
+          <w:hyperlink w:anchor="_Toc71302459" w:history="1">
             <w:r>
               <w:rPr>
                 <w:rStyle w:val="Lienhypertexte"/>
@@ -1090,7 +1090,7 @@
                 <w:noProof/>
                 <w:webHidden/>
               </w:rPr>
-              <w:instrText xml:space="preserve"> PAGEREF _Toc66818085 \h </w:instrText>
+              <w:instrText xml:space="preserve"> PAGEREF _Toc71302459 \h </w:instrText>
             </w:r>
             <w:r>
               <w:rPr>
@@ -1130,10 +1130,10 @@
             <w:rPr>
               <w:rFonts w:eastAsiaTheme="minorEastAsia"/>
               <w:noProof/>
-              <w:lang w:eastAsia="fr-FR"/>
+              <w:lang w:eastAsia="fr-CH"/>
             </w:rPr>
           </w:pPr>
-          <w:hyperlink w:anchor="_Toc66818086" w:history="1">
+          <w:hyperlink w:anchor="_Toc71302460" w:history="1">
             <w:r>
               <w:rPr>
                 <w:rStyle w:val="Lienhypertexte"/>
@@ -1160,7 +1160,7 @@
                 <w:noProof/>
                 <w:webHidden/>
               </w:rPr>
-              <w:instrText xml:space="preserve"> PAGEREF _Toc66818086 \h </w:instrText>
+              <w:instrText xml:space="preserve"> PAGEREF _Toc71302460 \h </w:instrText>
             </w:r>
             <w:r>
               <w:rPr>
@@ -1200,10 +1200,10 @@
             <w:rPr>
               <w:rFonts w:eastAsiaTheme="minorEastAsia"/>
               <w:noProof/>
-              <w:lang w:eastAsia="fr-FR"/>
+              <w:lang w:eastAsia="fr-CH"/>
             </w:rPr>
           </w:pPr>
-          <w:hyperlink w:anchor="_Toc66818087" w:history="1">
+          <w:hyperlink w:anchor="_Toc71302461" w:history="1">
             <w:r>
               <w:rPr>
                 <w:rStyle w:val="Lienhypertexte"/>
@@ -1230,7 +1230,7 @@
                 <w:noProof/>
                 <w:webHidden/>
               </w:rPr>
-              <w:instrText xml:space="preserve"> PAGEREF _Toc66818087 \h </w:instrText>
+              <w:instrText xml:space="preserve"> PAGEREF _Toc71302461 \h </w:instrText>
             </w:r>
             <w:r>
               <w:rPr>
@@ -1270,10 +1270,10 @@
             <w:rPr>
               <w:rFonts w:eastAsiaTheme="minorEastAsia"/>
               <w:noProof/>
-              <w:lang w:eastAsia="fr-FR"/>
+              <w:lang w:eastAsia="fr-CH"/>
             </w:rPr>
           </w:pPr>
-          <w:hyperlink w:anchor="_Toc66818088" w:history="1">
+          <w:hyperlink w:anchor="_Toc71302462" w:history="1">
             <w:r>
               <w:rPr>
                 <w:rStyle w:val="Lienhypertexte"/>
@@ -1300,7 +1300,7 @@
                 <w:noProof/>
                 <w:webHidden/>
               </w:rPr>
-              <w:instrText xml:space="preserve"> PAGEREF _Toc66818088 \h </w:instrText>
+              <w:instrText xml:space="preserve"> PAGEREF _Toc71302462 \h </w:instrText>
             </w:r>
             <w:r>
               <w:rPr>
@@ -1340,10 +1340,10 @@
             <w:rPr>
               <w:rFonts w:eastAsiaTheme="minorEastAsia"/>
               <w:noProof/>
-              <w:lang w:eastAsia="fr-FR"/>
+              <w:lang w:eastAsia="fr-CH"/>
             </w:rPr>
           </w:pPr>
-          <w:hyperlink w:anchor="_Toc66818089" w:history="1">
+          <w:hyperlink w:anchor="_Toc71302463" w:history="1">
             <w:r>
               <w:rPr>
                 <w:rStyle w:val="Lienhypertexte"/>
@@ -1370,7 +1370,7 @@
                 <w:noProof/>
                 <w:webHidden/>
               </w:rPr>
-              <w:instrText xml:space="preserve"> PAGEREF _Toc66818089 \h </w:instrText>
+              <w:instrText xml:space="preserve"> PAGEREF _Toc71302463 \h </w:instrText>
             </w:r>
             <w:r>
               <w:rPr>
@@ -1410,10 +1410,10 @@
             <w:rPr>
               <w:rFonts w:eastAsiaTheme="minorEastAsia"/>
               <w:noProof/>
-              <w:lang w:eastAsia="fr-FR"/>
+              <w:lang w:eastAsia="fr-CH"/>
             </w:rPr>
           </w:pPr>
-          <w:hyperlink w:anchor="_Toc66818090" w:history="1">
+          <w:hyperlink w:anchor="_Toc71302464" w:history="1">
             <w:r>
               <w:rPr>
                 <w:rStyle w:val="Lienhypertexte"/>
@@ -1440,7 +1440,7 @@
                 <w:noProof/>
                 <w:webHidden/>
               </w:rPr>
-              <w:instrText xml:space="preserve"> PAGEREF _Toc66818090 \h </w:instrText>
+              <w:instrText xml:space="preserve"> PAGEREF _Toc71302464 \h </w:instrText>
             </w:r>
             <w:r>
               <w:rPr>
@@ -1480,10 +1480,10 @@
             <w:rPr>
               <w:rFonts w:eastAsiaTheme="minorEastAsia"/>
               <w:noProof/>
-              <w:lang w:eastAsia="fr-FR"/>
+              <w:lang w:eastAsia="fr-CH"/>
             </w:rPr>
           </w:pPr>
-          <w:hyperlink w:anchor="_Toc66818091" w:history="1">
+          <w:hyperlink w:anchor="_Toc71302465" w:history="1">
             <w:r>
               <w:rPr>
                 <w:rStyle w:val="Lienhypertexte"/>
@@ -1510,7 +1510,7 @@
                 <w:noProof/>
                 <w:webHidden/>
               </w:rPr>
-              <w:instrText xml:space="preserve"> PAGEREF _Toc66818091 \h </w:instrText>
+              <w:instrText xml:space="preserve"> PAGEREF _Toc71302465 \h </w:instrText>
             </w:r>
             <w:r>
               <w:rPr>
@@ -1550,10 +1550,10 @@
             <w:rPr>
               <w:rFonts w:eastAsiaTheme="minorEastAsia"/>
               <w:noProof/>
-              <w:lang w:eastAsia="fr-FR"/>
+              <w:lang w:eastAsia="fr-CH"/>
             </w:rPr>
           </w:pPr>
-          <w:hyperlink w:anchor="_Toc66818092" w:history="1">
+          <w:hyperlink w:anchor="_Toc71302466" w:history="1">
             <w:r>
               <w:rPr>
                 <w:rStyle w:val="Lienhypertexte"/>
@@ -1580,7 +1580,7 @@
                 <w:noProof/>
                 <w:webHidden/>
               </w:rPr>
-              <w:instrText xml:space="preserve"> PAGEREF _Toc66818092 \h </w:instrText>
+              <w:instrText xml:space="preserve"> PAGEREF _Toc71302466 \h </w:instrText>
             </w:r>
             <w:r>
               <w:rPr>
@@ -1620,10 +1620,10 @@
             <w:rPr>
               <w:rFonts w:eastAsiaTheme="minorEastAsia"/>
               <w:noProof/>
-              <w:lang w:eastAsia="fr-FR"/>
+              <w:lang w:eastAsia="fr-CH"/>
             </w:rPr>
           </w:pPr>
-          <w:hyperlink w:anchor="_Toc66818093" w:history="1">
+          <w:hyperlink w:anchor="_Toc71302467" w:history="1">
             <w:r>
               <w:rPr>
                 <w:rStyle w:val="Lienhypertexte"/>
@@ -1650,7 +1650,7 @@
                 <w:noProof/>
                 <w:webHidden/>
               </w:rPr>
-              <w:instrText xml:space="preserve"> PAGEREF _Toc66818093 \h </w:instrText>
+              <w:instrText xml:space="preserve"> PAGEREF _Toc71302467 \h </w:instrText>
             </w:r>
             <w:r>
               <w:rPr>
@@ -1690,10 +1690,10 @@
             <w:rPr>
               <w:rFonts w:eastAsiaTheme="minorEastAsia"/>
               <w:noProof/>
-              <w:lang w:eastAsia="fr-FR"/>
+              <w:lang w:eastAsia="fr-CH"/>
             </w:rPr>
           </w:pPr>
-          <w:hyperlink w:anchor="_Toc66818094" w:history="1">
+          <w:hyperlink w:anchor="_Toc71302468" w:history="1">
             <w:r>
               <w:rPr>
                 <w:rStyle w:val="Lienhypertexte"/>
@@ -1720,7 +1720,7 @@
                 <w:noProof/>
                 <w:webHidden/>
               </w:rPr>
-              <w:instrText xml:space="preserve"> PAGEREF _Toc66818094 \h </w:instrText>
+              <w:instrText xml:space="preserve"> PAGEREF _Toc71302468 \h </w:instrText>
             </w:r>
             <w:r>
               <w:rPr>
@@ -1760,10 +1760,10 @@
             <w:rPr>
               <w:rFonts w:eastAsiaTheme="minorEastAsia"/>
               <w:noProof/>
-              <w:lang w:eastAsia="fr-FR"/>
+              <w:lang w:eastAsia="fr-CH"/>
             </w:rPr>
           </w:pPr>
-          <w:hyperlink w:anchor="_Toc66818095" w:history="1">
+          <w:hyperlink w:anchor="_Toc71302469" w:history="1">
             <w:r>
               <w:rPr>
                 <w:rStyle w:val="Lienhypertexte"/>
@@ -1790,7 +1790,7 @@
                 <w:noProof/>
                 <w:webHidden/>
               </w:rPr>
-              <w:instrText xml:space="preserve"> PAGEREF _Toc66818095 \h </w:instrText>
+              <w:instrText xml:space="preserve"> PAGEREF _Toc71302469 \h </w:instrText>
             </w:r>
             <w:r>
               <w:rPr>
@@ -1830,10 +1830,10 @@
             <w:rPr>
               <w:rFonts w:eastAsiaTheme="minorEastAsia"/>
               <w:noProof/>
-              <w:lang w:eastAsia="fr-FR"/>
+              <w:lang w:eastAsia="fr-CH"/>
             </w:rPr>
           </w:pPr>
-          <w:hyperlink w:anchor="_Toc66818096" w:history="1">
+          <w:hyperlink w:anchor="_Toc71302470" w:history="1">
             <w:r>
               <w:rPr>
                 <w:rStyle w:val="Lienhypertexte"/>
@@ -1860,7 +1860,7 @@
                 <w:noProof/>
                 <w:webHidden/>
               </w:rPr>
-              <w:instrText xml:space="preserve"> PAGEREF _Toc66818096 \h </w:instrText>
+              <w:instrText xml:space="preserve"> PAGEREF _Toc71302470 \h </w:instrText>
             </w:r>
             <w:r>
               <w:rPr>
@@ -1900,10 +1900,10 @@
             <w:rPr>
               <w:rFonts w:eastAsiaTheme="minorEastAsia"/>
               <w:noProof/>
-              <w:lang w:eastAsia="fr-FR"/>
+              <w:lang w:eastAsia="fr-CH"/>
             </w:rPr>
           </w:pPr>
-          <w:hyperlink w:anchor="_Toc66818097" w:history="1">
+          <w:hyperlink w:anchor="_Toc71302471" w:history="1">
             <w:r>
               <w:rPr>
                 <w:rStyle w:val="Lienhypertexte"/>
@@ -1930,7 +1930,7 @@
                 <w:noProof/>
                 <w:webHidden/>
               </w:rPr>
-              <w:instrText xml:space="preserve"> PAGEREF _Toc66818097 \h </w:instrText>
+              <w:instrText xml:space="preserve"> PAGEREF _Toc71302471 \h </w:instrText>
             </w:r>
             <w:r>
               <w:rPr>
@@ -1951,6 +1951,496 @@
                 <w:webHidden/>
               </w:rPr>
               <w:t>5</w:t>
+            </w:r>
+            <w:r>
+              <w:rPr>
+                <w:noProof/>
+                <w:webHidden/>
+              </w:rPr>
+              <w:fldChar w:fldCharType="end"/>
+            </w:r>
+          </w:hyperlink>
+        </w:p>
+        <w:p>
+          <w:pPr>
+            <w:pStyle w:val="TM3"/>
+            <w:tabs>
+              <w:tab w:val="right" w:leader="dot" w:pos="9062"/>
+            </w:tabs>
+            <w:rPr>
+              <w:rFonts w:eastAsiaTheme="minorEastAsia"/>
+              <w:noProof/>
+              <w:lang w:eastAsia="fr-CH"/>
+            </w:rPr>
+          </w:pPr>
+          <w:hyperlink w:anchor="_Toc71302472" w:history="1">
+            <w:r>
+              <w:rPr>
+                <w:rStyle w:val="Lienhypertexte"/>
+                <w:noProof/>
+              </w:rPr>
+              <w:t>Branches</w:t>
+            </w:r>
+            <w:r>
+              <w:rPr>
+                <w:noProof/>
+                <w:webHidden/>
+              </w:rPr>
+              <w:tab/>
+            </w:r>
+            <w:r>
+              <w:rPr>
+                <w:noProof/>
+                <w:webHidden/>
+              </w:rPr>
+              <w:fldChar w:fldCharType="begin"/>
+            </w:r>
+            <w:r>
+              <w:rPr>
+                <w:noProof/>
+                <w:webHidden/>
+              </w:rPr>
+              <w:instrText xml:space="preserve"> PAGEREF _Toc71302472 \h </w:instrText>
+            </w:r>
+            <w:r>
+              <w:rPr>
+                <w:noProof/>
+                <w:webHidden/>
+              </w:rPr>
+            </w:r>
+            <w:r>
+              <w:rPr>
+                <w:noProof/>
+                <w:webHidden/>
+              </w:rPr>
+              <w:fldChar w:fldCharType="separate"/>
+            </w:r>
+            <w:r>
+              <w:rPr>
+                <w:noProof/>
+                <w:webHidden/>
+              </w:rPr>
+              <w:t>5</w:t>
+            </w:r>
+            <w:r>
+              <w:rPr>
+                <w:noProof/>
+                <w:webHidden/>
+              </w:rPr>
+              <w:fldChar w:fldCharType="end"/>
+            </w:r>
+          </w:hyperlink>
+        </w:p>
+        <w:p>
+          <w:pPr>
+            <w:pStyle w:val="TM3"/>
+            <w:tabs>
+              <w:tab w:val="right" w:leader="dot" w:pos="9062"/>
+            </w:tabs>
+            <w:rPr>
+              <w:rFonts w:eastAsiaTheme="minorEastAsia"/>
+              <w:noProof/>
+              <w:lang w:eastAsia="fr-CH"/>
+            </w:rPr>
+          </w:pPr>
+          <w:hyperlink w:anchor="_Toc71302473" w:history="1">
+            <w:r>
+              <w:rPr>
+                <w:rStyle w:val="Lienhypertexte"/>
+                <w:noProof/>
+              </w:rPr>
+              <w:t>Issues</w:t>
+            </w:r>
+            <w:r>
+              <w:rPr>
+                <w:noProof/>
+                <w:webHidden/>
+              </w:rPr>
+              <w:tab/>
+            </w:r>
+            <w:r>
+              <w:rPr>
+                <w:noProof/>
+                <w:webHidden/>
+              </w:rPr>
+              <w:fldChar w:fldCharType="begin"/>
+            </w:r>
+            <w:r>
+              <w:rPr>
+                <w:noProof/>
+                <w:webHidden/>
+              </w:rPr>
+              <w:instrText xml:space="preserve"> PAGEREF _Toc71302473 \h </w:instrText>
+            </w:r>
+            <w:r>
+              <w:rPr>
+                <w:noProof/>
+                <w:webHidden/>
+              </w:rPr>
+            </w:r>
+            <w:r>
+              <w:rPr>
+                <w:noProof/>
+                <w:webHidden/>
+              </w:rPr>
+              <w:fldChar w:fldCharType="separate"/>
+            </w:r>
+            <w:r>
+              <w:rPr>
+                <w:noProof/>
+                <w:webHidden/>
+              </w:rPr>
+              <w:t>5</w:t>
+            </w:r>
+            <w:r>
+              <w:rPr>
+                <w:noProof/>
+                <w:webHidden/>
+              </w:rPr>
+              <w:fldChar w:fldCharType="end"/>
+            </w:r>
+          </w:hyperlink>
+        </w:p>
+        <w:p>
+          <w:pPr>
+            <w:pStyle w:val="TM3"/>
+            <w:tabs>
+              <w:tab w:val="right" w:leader="dot" w:pos="9062"/>
+            </w:tabs>
+            <w:rPr>
+              <w:rFonts w:eastAsiaTheme="minorEastAsia"/>
+              <w:noProof/>
+              <w:lang w:eastAsia="fr-CH"/>
+            </w:rPr>
+          </w:pPr>
+          <w:hyperlink w:anchor="_Toc71302474" w:history="1">
+            <w:r>
+              <w:rPr>
+                <w:rStyle w:val="Lienhypertexte"/>
+                <w:noProof/>
+              </w:rPr>
+              <w:t>KanPan</w:t>
+            </w:r>
+            <w:r>
+              <w:rPr>
+                <w:noProof/>
+                <w:webHidden/>
+              </w:rPr>
+              <w:tab/>
+            </w:r>
+            <w:r>
+              <w:rPr>
+                <w:noProof/>
+                <w:webHidden/>
+              </w:rPr>
+              <w:fldChar w:fldCharType="begin"/>
+            </w:r>
+            <w:r>
+              <w:rPr>
+                <w:noProof/>
+                <w:webHidden/>
+              </w:rPr>
+              <w:instrText xml:space="preserve"> PAGEREF _Toc71302474 \h </w:instrText>
+            </w:r>
+            <w:r>
+              <w:rPr>
+                <w:noProof/>
+                <w:webHidden/>
+              </w:rPr>
+            </w:r>
+            <w:r>
+              <w:rPr>
+                <w:noProof/>
+                <w:webHidden/>
+              </w:rPr>
+              <w:fldChar w:fldCharType="separate"/>
+            </w:r>
+            <w:r>
+              <w:rPr>
+                <w:noProof/>
+                <w:webHidden/>
+              </w:rPr>
+              <w:t>6</w:t>
+            </w:r>
+            <w:r>
+              <w:rPr>
+                <w:noProof/>
+                <w:webHidden/>
+              </w:rPr>
+              <w:fldChar w:fldCharType="end"/>
+            </w:r>
+          </w:hyperlink>
+        </w:p>
+        <w:p>
+          <w:pPr>
+            <w:pStyle w:val="TM3"/>
+            <w:tabs>
+              <w:tab w:val="right" w:leader="dot" w:pos="9062"/>
+            </w:tabs>
+            <w:rPr>
+              <w:rFonts w:eastAsiaTheme="minorEastAsia"/>
+              <w:noProof/>
+              <w:lang w:eastAsia="fr-CH"/>
+            </w:rPr>
+          </w:pPr>
+          <w:hyperlink w:anchor="_Toc71302475" w:history="1">
+            <w:r>
+              <w:rPr>
+                <w:rStyle w:val="Lienhypertexte"/>
+                <w:noProof/>
+              </w:rPr>
+              <w:t>Commit</w:t>
+            </w:r>
+            <w:r>
+              <w:rPr>
+                <w:noProof/>
+                <w:webHidden/>
+              </w:rPr>
+              <w:tab/>
+            </w:r>
+            <w:r>
+              <w:rPr>
+                <w:noProof/>
+                <w:webHidden/>
+              </w:rPr>
+              <w:fldChar w:fldCharType="begin"/>
+            </w:r>
+            <w:r>
+              <w:rPr>
+                <w:noProof/>
+                <w:webHidden/>
+              </w:rPr>
+              <w:instrText xml:space="preserve"> PAGEREF _Toc71302475 \h </w:instrText>
+            </w:r>
+            <w:r>
+              <w:rPr>
+                <w:noProof/>
+                <w:webHidden/>
+              </w:rPr>
+            </w:r>
+            <w:r>
+              <w:rPr>
+                <w:noProof/>
+                <w:webHidden/>
+              </w:rPr>
+              <w:fldChar w:fldCharType="separate"/>
+            </w:r>
+            <w:r>
+              <w:rPr>
+                <w:noProof/>
+                <w:webHidden/>
+              </w:rPr>
+              <w:t>6</w:t>
+            </w:r>
+            <w:r>
+              <w:rPr>
+                <w:noProof/>
+                <w:webHidden/>
+              </w:rPr>
+              <w:fldChar w:fldCharType="end"/>
+            </w:r>
+          </w:hyperlink>
+        </w:p>
+        <w:p>
+          <w:pPr>
+            <w:pStyle w:val="TM3"/>
+            <w:tabs>
+              <w:tab w:val="right" w:leader="dot" w:pos="9062"/>
+            </w:tabs>
+            <w:rPr>
+              <w:rFonts w:eastAsiaTheme="minorEastAsia"/>
+              <w:noProof/>
+              <w:lang w:eastAsia="fr-CH"/>
+            </w:rPr>
+          </w:pPr>
+          <w:hyperlink w:anchor="_Toc71302476" w:history="1">
+            <w:r>
+              <w:rPr>
+                <w:rStyle w:val="Lienhypertexte"/>
+                <w:noProof/>
+              </w:rPr>
+              <w:t>Intégration continue</w:t>
+            </w:r>
+            <w:r>
+              <w:rPr>
+                <w:noProof/>
+                <w:webHidden/>
+              </w:rPr>
+              <w:tab/>
+            </w:r>
+            <w:r>
+              <w:rPr>
+                <w:noProof/>
+                <w:webHidden/>
+              </w:rPr>
+              <w:fldChar w:fldCharType="begin"/>
+            </w:r>
+            <w:r>
+              <w:rPr>
+                <w:noProof/>
+                <w:webHidden/>
+              </w:rPr>
+              <w:instrText xml:space="preserve"> PAGEREF _Toc71302476 \h </w:instrText>
+            </w:r>
+            <w:r>
+              <w:rPr>
+                <w:noProof/>
+                <w:webHidden/>
+              </w:rPr>
+            </w:r>
+            <w:r>
+              <w:rPr>
+                <w:noProof/>
+                <w:webHidden/>
+              </w:rPr>
+              <w:fldChar w:fldCharType="separate"/>
+            </w:r>
+            <w:r>
+              <w:rPr>
+                <w:noProof/>
+                <w:webHidden/>
+              </w:rPr>
+              <w:t>6</w:t>
+            </w:r>
+            <w:r>
+              <w:rPr>
+                <w:noProof/>
+                <w:webHidden/>
+              </w:rPr>
+              <w:fldChar w:fldCharType="end"/>
+            </w:r>
+          </w:hyperlink>
+        </w:p>
+        <w:p>
+          <w:pPr>
+            <w:pStyle w:val="TM1"/>
+            <w:tabs>
+              <w:tab w:val="right" w:leader="dot" w:pos="9062"/>
+            </w:tabs>
+            <w:rPr>
+              <w:rFonts w:eastAsiaTheme="minorEastAsia"/>
+              <w:noProof/>
+              <w:lang w:eastAsia="fr-CH"/>
+            </w:rPr>
+          </w:pPr>
+          <w:hyperlink w:anchor="_Toc71302477" w:history="1">
+            <w:r>
+              <w:rPr>
+                <w:rStyle w:val="Lienhypertexte"/>
+                <w:noProof/>
+              </w:rPr>
+              <w:t>Description du projet</w:t>
+            </w:r>
+            <w:r>
+              <w:rPr>
+                <w:noProof/>
+                <w:webHidden/>
+              </w:rPr>
+              <w:tab/>
+            </w:r>
+            <w:r>
+              <w:rPr>
+                <w:noProof/>
+                <w:webHidden/>
+              </w:rPr>
+              <w:fldChar w:fldCharType="begin"/>
+            </w:r>
+            <w:r>
+              <w:rPr>
+                <w:noProof/>
+                <w:webHidden/>
+              </w:rPr>
+              <w:instrText xml:space="preserve"> PAGEREF _Toc71302477 \h </w:instrText>
+            </w:r>
+            <w:r>
+              <w:rPr>
+                <w:noProof/>
+                <w:webHidden/>
+              </w:rPr>
+            </w:r>
+            <w:r>
+              <w:rPr>
+                <w:noProof/>
+                <w:webHidden/>
+              </w:rPr>
+              <w:fldChar w:fldCharType="separate"/>
+            </w:r>
+            <w:r>
+              <w:rPr>
+                <w:noProof/>
+                <w:webHidden/>
+              </w:rPr>
+              <w:t>7</w:t>
+            </w:r>
+            <w:r>
+              <w:rPr>
+                <w:noProof/>
+                <w:webHidden/>
+              </w:rPr>
+              <w:fldChar w:fldCharType="end"/>
+            </w:r>
+          </w:hyperlink>
+        </w:p>
+        <w:p>
+          <w:pPr>
+            <w:pStyle w:val="TM1"/>
+            <w:tabs>
+              <w:tab w:val="right" w:leader="dot" w:pos="9062"/>
+            </w:tabs>
+            <w:rPr>
+              <w:rFonts w:eastAsiaTheme="minorEastAsia"/>
+              <w:noProof/>
+              <w:lang w:eastAsia="fr-CH"/>
+            </w:rPr>
+          </w:pPr>
+          <w:hyperlink w:anchor="_Toc71302478" w:history="1">
+            <w:r>
+              <w:rPr>
+                <w:rStyle w:val="Lienhypertexte"/>
+                <w:noProof/>
+              </w:rPr>
+              <w:t>Sprint 1</w:t>
+            </w:r>
+            <w:r>
+              <w:rPr>
+                <w:noProof/>
+                <w:webHidden/>
+              </w:rPr>
+              <w:tab/>
+            </w:r>
+            <w:r>
+              <w:rPr>
+                <w:noProof/>
+                <w:webHidden/>
+              </w:rPr>
+              <w:fldChar w:fldCharType="begin"/>
+            </w:r>
+            <w:r>
+              <w:rPr>
+                <w:noProof/>
+                <w:webHidden/>
+              </w:rPr>
+              <w:instrText xml:space="preserve"> PAGEREF _Toc71302478 \h </w:instrText>
+            </w:r>
+            <w:r>
+              <w:rPr>
+                <w:noProof/>
+                <w:webHidden/>
+              </w:rPr>
+            </w:r>
+            <w:r>
+              <w:rPr>
+                <w:noProof/>
+                <w:webHidden/>
+              </w:rPr>
+              <w:fldChar w:fldCharType="separate"/>
+            </w:r>
+            <w:r>
+              <w:rPr>
+                <w:noProof/>
+                <w:webHidden/>
+              </w:rPr>
+              <w:t>7</w:t>
             </w:r>
             <w:r>
               <w:rPr>
@@ -1970,16 +2460,16 @@
             <w:rPr>
               <w:rFonts w:eastAsiaTheme="minorEastAsia"/>
               <w:noProof/>
-              <w:lang w:eastAsia="fr-FR"/>
+              <w:lang w:eastAsia="fr-CH"/>
             </w:rPr>
           </w:pPr>
-          <w:hyperlink w:anchor="_Toc66818098" w:history="1">
+          <w:hyperlink w:anchor="_Toc71302479" w:history="1">
             <w:r>
               <w:rPr>
                 <w:rStyle w:val="Lienhypertexte"/>
                 <w:noProof/>
               </w:rPr>
-              <w:t>Branches</w:t>
+              <w:t>Réunion de début de sprint</w:t>
             </w:r>
             <w:r>
               <w:rPr>
@@ -2000,7 +2490,7 @@
                 <w:noProof/>
                 <w:webHidden/>
               </w:rPr>
-              <w:instrText xml:space="preserve"> PAGEREF _Toc66818098 \h </w:instrText>
+              <w:instrText xml:space="preserve"> PAGEREF _Toc71302479 \h </w:instrText>
             </w:r>
             <w:r>
               <w:rPr>
@@ -2020,7 +2510,7 @@
                 <w:noProof/>
                 <w:webHidden/>
               </w:rPr>
-              <w:t>5</w:t>
+              <w:t>7</w:t>
             </w:r>
             <w:r>
               <w:rPr>
@@ -2040,16 +2530,16 @@
             <w:rPr>
               <w:rFonts w:eastAsiaTheme="minorEastAsia"/>
               <w:noProof/>
-              <w:lang w:eastAsia="fr-FR"/>
+              <w:lang w:eastAsia="fr-CH"/>
             </w:rPr>
           </w:pPr>
-          <w:hyperlink w:anchor="_Toc66818099" w:history="1">
+          <w:hyperlink w:anchor="_Toc71302480" w:history="1">
             <w:r>
               <w:rPr>
                 <w:rStyle w:val="Lienhypertexte"/>
                 <w:noProof/>
               </w:rPr>
-              <w:t>Issues</w:t>
+              <w:t>Conception</w:t>
             </w:r>
             <w:r>
               <w:rPr>
@@ -2070,7 +2560,7 @@
                 <w:noProof/>
                 <w:webHidden/>
               </w:rPr>
-              <w:instrText xml:space="preserve"> PAGEREF _Toc66818099 \h </w:instrText>
+              <w:instrText xml:space="preserve"> PAGEREF _Toc71302480 \h </w:instrText>
             </w:r>
             <w:r>
               <w:rPr>
@@ -2090,7 +2580,147 @@
                 <w:noProof/>
                 <w:webHidden/>
               </w:rPr>
-              <w:t>5</w:t>
+              <w:t>7</w:t>
+            </w:r>
+            <w:r>
+              <w:rPr>
+                <w:noProof/>
+                <w:webHidden/>
+              </w:rPr>
+              <w:fldChar w:fldCharType="end"/>
+            </w:r>
+          </w:hyperlink>
+        </w:p>
+        <w:p>
+          <w:pPr>
+            <w:pStyle w:val="TM3"/>
+            <w:tabs>
+              <w:tab w:val="right" w:leader="dot" w:pos="9062"/>
+            </w:tabs>
+            <w:rPr>
+              <w:rFonts w:eastAsiaTheme="minorEastAsia"/>
+              <w:noProof/>
+              <w:lang w:eastAsia="fr-CH"/>
+            </w:rPr>
+          </w:pPr>
+          <w:hyperlink w:anchor="_Toc71302481" w:history="1">
+            <w:r>
+              <w:rPr>
+                <w:rStyle w:val="Lienhypertexte"/>
+                <w:noProof/>
+              </w:rPr>
+              <w:t>User requirement</w:t>
+            </w:r>
+            <w:r>
+              <w:rPr>
+                <w:noProof/>
+                <w:webHidden/>
+              </w:rPr>
+              <w:tab/>
+            </w:r>
+            <w:r>
+              <w:rPr>
+                <w:noProof/>
+                <w:webHidden/>
+              </w:rPr>
+              <w:fldChar w:fldCharType="begin"/>
+            </w:r>
+            <w:r>
+              <w:rPr>
+                <w:noProof/>
+                <w:webHidden/>
+              </w:rPr>
+              <w:instrText xml:space="preserve"> PAGEREF _Toc71302481 \h </w:instrText>
+            </w:r>
+            <w:r>
+              <w:rPr>
+                <w:noProof/>
+                <w:webHidden/>
+              </w:rPr>
+            </w:r>
+            <w:r>
+              <w:rPr>
+                <w:noProof/>
+                <w:webHidden/>
+              </w:rPr>
+              <w:fldChar w:fldCharType="separate"/>
+            </w:r>
+            <w:r>
+              <w:rPr>
+                <w:noProof/>
+                <w:webHidden/>
+              </w:rPr>
+              <w:t>7</w:t>
+            </w:r>
+            <w:r>
+              <w:rPr>
+                <w:noProof/>
+                <w:webHidden/>
+              </w:rPr>
+              <w:fldChar w:fldCharType="end"/>
+            </w:r>
+          </w:hyperlink>
+        </w:p>
+        <w:p>
+          <w:pPr>
+            <w:pStyle w:val="TM3"/>
+            <w:tabs>
+              <w:tab w:val="right" w:leader="dot" w:pos="9062"/>
+            </w:tabs>
+            <w:rPr>
+              <w:rFonts w:eastAsiaTheme="minorEastAsia"/>
+              <w:noProof/>
+              <w:lang w:eastAsia="fr-CH"/>
+            </w:rPr>
+          </w:pPr>
+          <w:hyperlink w:anchor="_Toc71302482" w:history="1">
+            <w:r>
+              <w:rPr>
+                <w:rStyle w:val="Lienhypertexte"/>
+                <w:noProof/>
+              </w:rPr>
+              <w:t>Use cases</w:t>
+            </w:r>
+            <w:r>
+              <w:rPr>
+                <w:noProof/>
+                <w:webHidden/>
+              </w:rPr>
+              <w:tab/>
+            </w:r>
+            <w:r>
+              <w:rPr>
+                <w:noProof/>
+                <w:webHidden/>
+              </w:rPr>
+              <w:fldChar w:fldCharType="begin"/>
+            </w:r>
+            <w:r>
+              <w:rPr>
+                <w:noProof/>
+                <w:webHidden/>
+              </w:rPr>
+              <w:instrText xml:space="preserve"> PAGEREF _Toc71302482 \h </w:instrText>
+            </w:r>
+            <w:r>
+              <w:rPr>
+                <w:noProof/>
+                <w:webHidden/>
+              </w:rPr>
+            </w:r>
+            <w:r>
+              <w:rPr>
+                <w:noProof/>
+                <w:webHidden/>
+              </w:rPr>
+              <w:fldChar w:fldCharType="separate"/>
+            </w:r>
+            <w:r>
+              <w:rPr>
+                <w:noProof/>
+                <w:webHidden/>
+              </w:rPr>
+              <w:t>7</w:t>
             </w:r>
             <w:r>
               <w:rPr>
@@ -2110,16 +2740,16 @@
             <w:rPr>
               <w:rFonts w:eastAsiaTheme="minorEastAsia"/>
               <w:noProof/>
-              <w:lang w:eastAsia="fr-FR"/>
+              <w:lang w:eastAsia="fr-CH"/>
             </w:rPr>
           </w:pPr>
-          <w:hyperlink w:anchor="_Toc66818100" w:history="1">
+          <w:hyperlink w:anchor="_Toc71302483" w:history="1">
             <w:r>
               <w:rPr>
                 <w:rStyle w:val="Lienhypertexte"/>
                 <w:noProof/>
               </w:rPr>
-              <w:t>KanPan</w:t>
+              <w:t>Collaboration</w:t>
             </w:r>
             <w:r>
               <w:rPr>
@@ -2140,7 +2770,7 @@
                 <w:noProof/>
                 <w:webHidden/>
               </w:rPr>
-              <w:instrText xml:space="preserve"> PAGEREF _Toc66818100 \h </w:instrText>
+              <w:instrText xml:space="preserve"> PAGEREF _Toc71302483 \h </w:instrText>
             </w:r>
             <w:r>
               <w:rPr>
@@ -2160,7 +2790,7 @@
                 <w:noProof/>
                 <w:webHidden/>
               </w:rPr>
-              <w:t>6</w:t>
+              <w:t>8</w:t>
             </w:r>
             <w:r>
               <w:rPr>
@@ -2180,16 +2810,16 @@
             <w:rPr>
               <w:rFonts w:eastAsiaTheme="minorEastAsia"/>
               <w:noProof/>
-              <w:lang w:eastAsia="fr-FR"/>
+              <w:lang w:eastAsia="fr-CH"/>
             </w:rPr>
           </w:pPr>
-          <w:hyperlink w:anchor="_Toc66818101" w:history="1">
+          <w:hyperlink w:anchor="_Toc71302484" w:history="1">
             <w:r>
               <w:rPr>
                 <w:rStyle w:val="Lienhypertexte"/>
                 <w:noProof/>
               </w:rPr>
-              <w:t>Commit</w:t>
+              <w:t>Stories</w:t>
             </w:r>
             <w:r>
               <w:rPr>
@@ -2210,7 +2840,7 @@
                 <w:noProof/>
                 <w:webHidden/>
               </w:rPr>
-              <w:instrText xml:space="preserve"> PAGEREF _Toc66818101 \h </w:instrText>
+              <w:instrText xml:space="preserve"> PAGEREF _Toc71302484 \h </w:instrText>
             </w:r>
             <w:r>
               <w:rPr>
@@ -2230,7 +2860,707 @@
                 <w:noProof/>
                 <w:webHidden/>
               </w:rPr>
-              <w:t>6</w:t>
+              <w:t>8</w:t>
+            </w:r>
+            <w:r>
+              <w:rPr>
+                <w:noProof/>
+                <w:webHidden/>
+              </w:rPr>
+              <w:fldChar w:fldCharType="end"/>
+            </w:r>
+          </w:hyperlink>
+        </w:p>
+        <w:p>
+          <w:pPr>
+            <w:pStyle w:val="TM3"/>
+            <w:tabs>
+              <w:tab w:val="right" w:leader="dot" w:pos="9062"/>
+            </w:tabs>
+            <w:rPr>
+              <w:rFonts w:eastAsiaTheme="minorEastAsia"/>
+              <w:noProof/>
+              <w:lang w:eastAsia="fr-CH"/>
+            </w:rPr>
+          </w:pPr>
+          <w:hyperlink w:anchor="_Toc71302485" w:history="1">
+            <w:r>
+              <w:rPr>
+                <w:rStyle w:val="Lienhypertexte"/>
+                <w:noProof/>
+              </w:rPr>
+              <w:t>Saisie des données structurées</w:t>
+            </w:r>
+            <w:r>
+              <w:rPr>
+                <w:noProof/>
+                <w:webHidden/>
+              </w:rPr>
+              <w:tab/>
+            </w:r>
+            <w:r>
+              <w:rPr>
+                <w:noProof/>
+                <w:webHidden/>
+              </w:rPr>
+              <w:fldChar w:fldCharType="begin"/>
+            </w:r>
+            <w:r>
+              <w:rPr>
+                <w:noProof/>
+                <w:webHidden/>
+              </w:rPr>
+              <w:instrText xml:space="preserve"> PAGEREF _Toc71302485 \h </w:instrText>
+            </w:r>
+            <w:r>
+              <w:rPr>
+                <w:noProof/>
+                <w:webHidden/>
+              </w:rPr>
+            </w:r>
+            <w:r>
+              <w:rPr>
+                <w:noProof/>
+                <w:webHidden/>
+              </w:rPr>
+              <w:fldChar w:fldCharType="separate"/>
+            </w:r>
+            <w:r>
+              <w:rPr>
+                <w:noProof/>
+                <w:webHidden/>
+              </w:rPr>
+              <w:t>8</w:t>
+            </w:r>
+            <w:r>
+              <w:rPr>
+                <w:noProof/>
+                <w:webHidden/>
+              </w:rPr>
+              <w:fldChar w:fldCharType="end"/>
+            </w:r>
+          </w:hyperlink>
+        </w:p>
+        <w:p>
+          <w:pPr>
+            <w:pStyle w:val="TM3"/>
+            <w:tabs>
+              <w:tab w:val="right" w:leader="dot" w:pos="9062"/>
+            </w:tabs>
+            <w:rPr>
+              <w:rFonts w:eastAsiaTheme="minorEastAsia"/>
+              <w:noProof/>
+              <w:lang w:eastAsia="fr-CH"/>
+            </w:rPr>
+          </w:pPr>
+          <w:hyperlink w:anchor="_Toc71302486" w:history="1">
+            <w:r>
+              <w:rPr>
+                <w:rStyle w:val="Lienhypertexte"/>
+                <w:noProof/>
+              </w:rPr>
+              <w:t>Saisie du contenu</w:t>
+            </w:r>
+            <w:r>
+              <w:rPr>
+                <w:noProof/>
+                <w:webHidden/>
+              </w:rPr>
+              <w:tab/>
+            </w:r>
+            <w:r>
+              <w:rPr>
+                <w:noProof/>
+                <w:webHidden/>
+              </w:rPr>
+              <w:fldChar w:fldCharType="begin"/>
+            </w:r>
+            <w:r>
+              <w:rPr>
+                <w:noProof/>
+                <w:webHidden/>
+              </w:rPr>
+              <w:instrText xml:space="preserve"> PAGEREF _Toc71302486 \h </w:instrText>
+            </w:r>
+            <w:r>
+              <w:rPr>
+                <w:noProof/>
+                <w:webHidden/>
+              </w:rPr>
+            </w:r>
+            <w:r>
+              <w:rPr>
+                <w:noProof/>
+                <w:webHidden/>
+              </w:rPr>
+              <w:fldChar w:fldCharType="separate"/>
+            </w:r>
+            <w:r>
+              <w:rPr>
+                <w:noProof/>
+                <w:webHidden/>
+              </w:rPr>
+              <w:t>8</w:t>
+            </w:r>
+            <w:r>
+              <w:rPr>
+                <w:noProof/>
+                <w:webHidden/>
+              </w:rPr>
+              <w:fldChar w:fldCharType="end"/>
+            </w:r>
+          </w:hyperlink>
+        </w:p>
+        <w:p>
+          <w:pPr>
+            <w:pStyle w:val="TM3"/>
+            <w:tabs>
+              <w:tab w:val="right" w:leader="dot" w:pos="9062"/>
+            </w:tabs>
+            <w:rPr>
+              <w:rFonts w:eastAsiaTheme="minorEastAsia"/>
+              <w:noProof/>
+              <w:lang w:eastAsia="fr-CH"/>
+            </w:rPr>
+          </w:pPr>
+          <w:hyperlink w:anchor="_Toc71302487" w:history="1">
+            <w:r>
+              <w:rPr>
+                <w:rStyle w:val="Lienhypertexte"/>
+                <w:noProof/>
+              </w:rPr>
+              <w:t>Format des pages</w:t>
+            </w:r>
+            <w:r>
+              <w:rPr>
+                <w:noProof/>
+                <w:webHidden/>
+              </w:rPr>
+              <w:tab/>
+            </w:r>
+            <w:r>
+              <w:rPr>
+                <w:noProof/>
+                <w:webHidden/>
+              </w:rPr>
+              <w:fldChar w:fldCharType="begin"/>
+            </w:r>
+            <w:r>
+              <w:rPr>
+                <w:noProof/>
+                <w:webHidden/>
+              </w:rPr>
+              <w:instrText xml:space="preserve"> PAGEREF _Toc71302487 \h </w:instrText>
+            </w:r>
+            <w:r>
+              <w:rPr>
+                <w:noProof/>
+                <w:webHidden/>
+              </w:rPr>
+            </w:r>
+            <w:r>
+              <w:rPr>
+                <w:noProof/>
+                <w:webHidden/>
+              </w:rPr>
+              <w:fldChar w:fldCharType="separate"/>
+            </w:r>
+            <w:r>
+              <w:rPr>
+                <w:noProof/>
+                <w:webHidden/>
+              </w:rPr>
+              <w:t>8</w:t>
+            </w:r>
+            <w:r>
+              <w:rPr>
+                <w:noProof/>
+                <w:webHidden/>
+              </w:rPr>
+              <w:fldChar w:fldCharType="end"/>
+            </w:r>
+          </w:hyperlink>
+        </w:p>
+        <w:p>
+          <w:pPr>
+            <w:pStyle w:val="TM3"/>
+            <w:tabs>
+              <w:tab w:val="right" w:leader="dot" w:pos="9062"/>
+            </w:tabs>
+            <w:rPr>
+              <w:rFonts w:eastAsiaTheme="minorEastAsia"/>
+              <w:noProof/>
+              <w:lang w:eastAsia="fr-CH"/>
+            </w:rPr>
+          </w:pPr>
+          <w:hyperlink w:anchor="_Toc71302488" w:history="1">
+            <w:r>
+              <w:rPr>
+                <w:rStyle w:val="Lienhypertexte"/>
+                <w:noProof/>
+              </w:rPr>
+              <w:t>Affichage de la version</w:t>
+            </w:r>
+            <w:r>
+              <w:rPr>
+                <w:noProof/>
+                <w:webHidden/>
+              </w:rPr>
+              <w:tab/>
+            </w:r>
+            <w:r>
+              <w:rPr>
+                <w:noProof/>
+                <w:webHidden/>
+              </w:rPr>
+              <w:fldChar w:fldCharType="begin"/>
+            </w:r>
+            <w:r>
+              <w:rPr>
+                <w:noProof/>
+                <w:webHidden/>
+              </w:rPr>
+              <w:instrText xml:space="preserve"> PAGEREF _Toc71302488 \h </w:instrText>
+            </w:r>
+            <w:r>
+              <w:rPr>
+                <w:noProof/>
+                <w:webHidden/>
+              </w:rPr>
+            </w:r>
+            <w:r>
+              <w:rPr>
+                <w:noProof/>
+                <w:webHidden/>
+              </w:rPr>
+              <w:fldChar w:fldCharType="separate"/>
+            </w:r>
+            <w:r>
+              <w:rPr>
+                <w:noProof/>
+                <w:webHidden/>
+              </w:rPr>
+              <w:t>9</w:t>
+            </w:r>
+            <w:r>
+              <w:rPr>
+                <w:noProof/>
+                <w:webHidden/>
+              </w:rPr>
+              <w:fldChar w:fldCharType="end"/>
+            </w:r>
+          </w:hyperlink>
+        </w:p>
+        <w:p>
+          <w:pPr>
+            <w:pStyle w:val="TM3"/>
+            <w:tabs>
+              <w:tab w:val="right" w:leader="dot" w:pos="9062"/>
+            </w:tabs>
+            <w:rPr>
+              <w:rFonts w:eastAsiaTheme="minorEastAsia"/>
+              <w:noProof/>
+              <w:lang w:eastAsia="fr-CH"/>
+            </w:rPr>
+          </w:pPr>
+          <w:hyperlink w:anchor="_Toc71302489" w:history="1">
+            <w:r>
+              <w:rPr>
+                <w:rStyle w:val="Lienhypertexte"/>
+                <w:noProof/>
+              </w:rPr>
+              <w:t>Initialiser un site statique</w:t>
+            </w:r>
+            <w:r>
+              <w:rPr>
+                <w:noProof/>
+                <w:webHidden/>
+              </w:rPr>
+              <w:tab/>
+            </w:r>
+            <w:r>
+              <w:rPr>
+                <w:noProof/>
+                <w:webHidden/>
+              </w:rPr>
+              <w:fldChar w:fldCharType="begin"/>
+            </w:r>
+            <w:r>
+              <w:rPr>
+                <w:noProof/>
+                <w:webHidden/>
+              </w:rPr>
+              <w:instrText xml:space="preserve"> PAGEREF _Toc71302489 \h </w:instrText>
+            </w:r>
+            <w:r>
+              <w:rPr>
+                <w:noProof/>
+                <w:webHidden/>
+              </w:rPr>
+            </w:r>
+            <w:r>
+              <w:rPr>
+                <w:noProof/>
+                <w:webHidden/>
+              </w:rPr>
+              <w:fldChar w:fldCharType="separate"/>
+            </w:r>
+            <w:r>
+              <w:rPr>
+                <w:noProof/>
+                <w:webHidden/>
+              </w:rPr>
+              <w:t>9</w:t>
+            </w:r>
+            <w:r>
+              <w:rPr>
+                <w:noProof/>
+                <w:webHidden/>
+              </w:rPr>
+              <w:fldChar w:fldCharType="end"/>
+            </w:r>
+          </w:hyperlink>
+        </w:p>
+        <w:p>
+          <w:pPr>
+            <w:pStyle w:val="TM3"/>
+            <w:tabs>
+              <w:tab w:val="right" w:leader="dot" w:pos="9062"/>
+            </w:tabs>
+            <w:rPr>
+              <w:rFonts w:eastAsiaTheme="minorEastAsia"/>
+              <w:noProof/>
+              <w:lang w:eastAsia="fr-CH"/>
+            </w:rPr>
+          </w:pPr>
+          <w:hyperlink w:anchor="_Toc71302490" w:history="1">
+            <w:r>
+              <w:rPr>
+                <w:rStyle w:val="Lienhypertexte"/>
+                <w:noProof/>
+              </w:rPr>
+              <w:t>Compiler un site statique</w:t>
+            </w:r>
+            <w:r>
+              <w:rPr>
+                <w:noProof/>
+                <w:webHidden/>
+              </w:rPr>
+              <w:tab/>
+            </w:r>
+            <w:r>
+              <w:rPr>
+                <w:noProof/>
+                <w:webHidden/>
+              </w:rPr>
+              <w:fldChar w:fldCharType="begin"/>
+            </w:r>
+            <w:r>
+              <w:rPr>
+                <w:noProof/>
+                <w:webHidden/>
+              </w:rPr>
+              <w:instrText xml:space="preserve"> PAGEREF _Toc71302490 \h </w:instrText>
+            </w:r>
+            <w:r>
+              <w:rPr>
+                <w:noProof/>
+                <w:webHidden/>
+              </w:rPr>
+            </w:r>
+            <w:r>
+              <w:rPr>
+                <w:noProof/>
+                <w:webHidden/>
+              </w:rPr>
+              <w:fldChar w:fldCharType="separate"/>
+            </w:r>
+            <w:r>
+              <w:rPr>
+                <w:noProof/>
+                <w:webHidden/>
+              </w:rPr>
+              <w:t>9</w:t>
+            </w:r>
+            <w:r>
+              <w:rPr>
+                <w:noProof/>
+                <w:webHidden/>
+              </w:rPr>
+              <w:fldChar w:fldCharType="end"/>
+            </w:r>
+          </w:hyperlink>
+        </w:p>
+        <w:p>
+          <w:pPr>
+            <w:pStyle w:val="TM3"/>
+            <w:tabs>
+              <w:tab w:val="right" w:leader="dot" w:pos="9062"/>
+            </w:tabs>
+            <w:rPr>
+              <w:rFonts w:eastAsiaTheme="minorEastAsia"/>
+              <w:noProof/>
+              <w:lang w:eastAsia="fr-CH"/>
+            </w:rPr>
+          </w:pPr>
+          <w:hyperlink w:anchor="_Toc71302491" w:history="1">
+            <w:r>
+              <w:rPr>
+                <w:rStyle w:val="Lienhypertexte"/>
+                <w:noProof/>
+              </w:rPr>
+              <w:t>Nettoyer un site statique</w:t>
+            </w:r>
+            <w:r>
+              <w:rPr>
+                <w:noProof/>
+                <w:webHidden/>
+              </w:rPr>
+              <w:tab/>
+            </w:r>
+            <w:r>
+              <w:rPr>
+                <w:noProof/>
+                <w:webHidden/>
+              </w:rPr>
+              <w:fldChar w:fldCharType="begin"/>
+            </w:r>
+            <w:r>
+              <w:rPr>
+                <w:noProof/>
+                <w:webHidden/>
+              </w:rPr>
+              <w:instrText xml:space="preserve"> PAGEREF _Toc71302491 \h </w:instrText>
+            </w:r>
+            <w:r>
+              <w:rPr>
+                <w:noProof/>
+                <w:webHidden/>
+              </w:rPr>
+            </w:r>
+            <w:r>
+              <w:rPr>
+                <w:noProof/>
+                <w:webHidden/>
+              </w:rPr>
+              <w:fldChar w:fldCharType="separate"/>
+            </w:r>
+            <w:r>
+              <w:rPr>
+                <w:noProof/>
+                <w:webHidden/>
+              </w:rPr>
+              <w:t>9</w:t>
+            </w:r>
+            <w:r>
+              <w:rPr>
+                <w:noProof/>
+                <w:webHidden/>
+              </w:rPr>
+              <w:fldChar w:fldCharType="end"/>
+            </w:r>
+          </w:hyperlink>
+        </w:p>
+        <w:p>
+          <w:pPr>
+            <w:pStyle w:val="TM3"/>
+            <w:tabs>
+              <w:tab w:val="right" w:leader="dot" w:pos="9062"/>
+            </w:tabs>
+            <w:rPr>
+              <w:rFonts w:eastAsiaTheme="minorEastAsia"/>
+              <w:noProof/>
+              <w:lang w:eastAsia="fr-CH"/>
+            </w:rPr>
+          </w:pPr>
+          <w:hyperlink w:anchor="_Toc71302492" w:history="1">
+            <w:r>
+              <w:rPr>
+                <w:rStyle w:val="Lienhypertexte"/>
+                <w:noProof/>
+              </w:rPr>
+              <w:t>Amélioration de l’intégration continue</w:t>
+            </w:r>
+            <w:r>
+              <w:rPr>
+                <w:noProof/>
+                <w:webHidden/>
+              </w:rPr>
+              <w:tab/>
+            </w:r>
+            <w:r>
+              <w:rPr>
+                <w:noProof/>
+                <w:webHidden/>
+              </w:rPr>
+              <w:fldChar w:fldCharType="begin"/>
+            </w:r>
+            <w:r>
+              <w:rPr>
+                <w:noProof/>
+                <w:webHidden/>
+              </w:rPr>
+              <w:instrText xml:space="preserve"> PAGEREF _Toc71302492 \h </w:instrText>
+            </w:r>
+            <w:r>
+              <w:rPr>
+                <w:noProof/>
+                <w:webHidden/>
+              </w:rPr>
+            </w:r>
+            <w:r>
+              <w:rPr>
+                <w:noProof/>
+                <w:webHidden/>
+              </w:rPr>
+              <w:fldChar w:fldCharType="separate"/>
+            </w:r>
+            <w:r>
+              <w:rPr>
+                <w:noProof/>
+                <w:webHidden/>
+              </w:rPr>
+              <w:t>10</w:t>
+            </w:r>
+            <w:r>
+              <w:rPr>
+                <w:noProof/>
+                <w:webHidden/>
+              </w:rPr>
+              <w:fldChar w:fldCharType="end"/>
+            </w:r>
+          </w:hyperlink>
+        </w:p>
+        <w:p>
+          <w:pPr>
+            <w:pStyle w:val="TM3"/>
+            <w:tabs>
+              <w:tab w:val="right" w:leader="dot" w:pos="9062"/>
+            </w:tabs>
+            <w:rPr>
+              <w:rFonts w:eastAsiaTheme="minorEastAsia"/>
+              <w:noProof/>
+              <w:lang w:eastAsia="fr-CH"/>
+            </w:rPr>
+          </w:pPr>
+          <w:hyperlink w:anchor="_Toc71302493" w:history="1">
+            <w:r>
+              <w:rPr>
+                <w:rStyle w:val="Lienhypertexte"/>
+                <w:noProof/>
+              </w:rPr>
+              <w:t>Release et documentation</w:t>
+            </w:r>
+            <w:r>
+              <w:rPr>
+                <w:noProof/>
+                <w:webHidden/>
+              </w:rPr>
+              <w:tab/>
+            </w:r>
+            <w:r>
+              <w:rPr>
+                <w:noProof/>
+                <w:webHidden/>
+              </w:rPr>
+              <w:fldChar w:fldCharType="begin"/>
+            </w:r>
+            <w:r>
+              <w:rPr>
+                <w:noProof/>
+                <w:webHidden/>
+              </w:rPr>
+              <w:instrText xml:space="preserve"> PAGEREF _Toc71302493 \h </w:instrText>
+            </w:r>
+            <w:r>
+              <w:rPr>
+                <w:noProof/>
+                <w:webHidden/>
+              </w:rPr>
+            </w:r>
+            <w:r>
+              <w:rPr>
+                <w:noProof/>
+                <w:webHidden/>
+              </w:rPr>
+              <w:fldChar w:fldCharType="separate"/>
+            </w:r>
+            <w:r>
+              <w:rPr>
+                <w:noProof/>
+                <w:webHidden/>
+              </w:rPr>
+              <w:t>10</w:t>
+            </w:r>
+            <w:r>
+              <w:rPr>
+                <w:noProof/>
+                <w:webHidden/>
+              </w:rPr>
+              <w:fldChar w:fldCharType="end"/>
+            </w:r>
+          </w:hyperlink>
+        </w:p>
+        <w:p>
+          <w:pPr>
+            <w:pStyle w:val="TM3"/>
+            <w:tabs>
+              <w:tab w:val="right" w:leader="dot" w:pos="9062"/>
+            </w:tabs>
+            <w:rPr>
+              <w:rFonts w:eastAsiaTheme="minorEastAsia"/>
+              <w:noProof/>
+              <w:lang w:eastAsia="fr-CH"/>
+            </w:rPr>
+          </w:pPr>
+          <w:hyperlink w:anchor="_Toc71302494" w:history="1">
+            <w:r>
+              <w:rPr>
+                <w:rStyle w:val="Lienhypertexte"/>
+                <w:noProof/>
+              </w:rPr>
+              <w:t>Tâches</w:t>
+            </w:r>
+            <w:r>
+              <w:rPr>
+                <w:noProof/>
+                <w:webHidden/>
+              </w:rPr>
+              <w:tab/>
+            </w:r>
+            <w:r>
+              <w:rPr>
+                <w:noProof/>
+                <w:webHidden/>
+              </w:rPr>
+              <w:fldChar w:fldCharType="begin"/>
+            </w:r>
+            <w:r>
+              <w:rPr>
+                <w:noProof/>
+                <w:webHidden/>
+              </w:rPr>
+              <w:instrText xml:space="preserve"> PAGEREF _Toc71302494 \h </w:instrText>
+            </w:r>
+            <w:r>
+              <w:rPr>
+                <w:noProof/>
+                <w:webHidden/>
+              </w:rPr>
+            </w:r>
+            <w:r>
+              <w:rPr>
+                <w:noProof/>
+                <w:webHidden/>
+              </w:rPr>
+              <w:fldChar w:fldCharType="separate"/>
+            </w:r>
+            <w:r>
+              <w:rPr>
+                <w:noProof/>
+                <w:webHidden/>
+              </w:rPr>
+              <w:t>10</w:t>
             </w:r>
             <w:r>
               <w:rPr>
@@ -2250,16 +3580,16 @@
             <w:rPr>
               <w:rFonts w:eastAsiaTheme="minorEastAsia"/>
               <w:noProof/>
-              <w:lang w:eastAsia="fr-FR"/>
+              <w:lang w:eastAsia="fr-CH"/>
             </w:rPr>
           </w:pPr>
-          <w:hyperlink w:anchor="_Toc66818102" w:history="1">
+          <w:hyperlink w:anchor="_Toc71302495" w:history="1">
             <w:r>
               <w:rPr>
                 <w:rStyle w:val="Lienhypertexte"/>
                 <w:noProof/>
               </w:rPr>
-              <w:t>Intégration continue</w:t>
+              <w:t>Code reuse</w:t>
             </w:r>
             <w:r>
               <w:rPr>
@@ -2280,7 +3610,7 @@
                 <w:noProof/>
                 <w:webHidden/>
               </w:rPr>
-              <w:instrText xml:space="preserve"> PAGEREF _Toc66818102 \h </w:instrText>
+              <w:instrText xml:space="preserve"> PAGEREF _Toc71302495 \h </w:instrText>
             </w:r>
             <w:r>
               <w:rPr>
@@ -2300,7 +3630,357 @@
                 <w:noProof/>
                 <w:webHidden/>
               </w:rPr>
-              <w:t>6</w:t>
+              <w:t>11</w:t>
+            </w:r>
+            <w:r>
+              <w:rPr>
+                <w:noProof/>
+                <w:webHidden/>
+              </w:rPr>
+              <w:fldChar w:fldCharType="end"/>
+            </w:r>
+          </w:hyperlink>
+        </w:p>
+        <w:p>
+          <w:pPr>
+            <w:pStyle w:val="TM2"/>
+            <w:tabs>
+              <w:tab w:val="right" w:leader="dot" w:pos="9062"/>
+            </w:tabs>
+            <w:rPr>
+              <w:rFonts w:eastAsiaTheme="minorEastAsia"/>
+              <w:noProof/>
+              <w:lang w:eastAsia="fr-CH"/>
+            </w:rPr>
+          </w:pPr>
+          <w:hyperlink w:anchor="_Toc71302496" w:history="1">
+            <w:r>
+              <w:rPr>
+                <w:rStyle w:val="Lienhypertexte"/>
+                <w:noProof/>
+              </w:rPr>
+              <w:t>Choix de la technologie pour la saisie de contenu</w:t>
+            </w:r>
+            <w:r>
+              <w:rPr>
+                <w:noProof/>
+                <w:webHidden/>
+              </w:rPr>
+              <w:tab/>
+            </w:r>
+            <w:r>
+              <w:rPr>
+                <w:noProof/>
+                <w:webHidden/>
+              </w:rPr>
+              <w:fldChar w:fldCharType="begin"/>
+            </w:r>
+            <w:r>
+              <w:rPr>
+                <w:noProof/>
+                <w:webHidden/>
+              </w:rPr>
+              <w:instrText xml:space="preserve"> PAGEREF _Toc71302496 \h </w:instrText>
+            </w:r>
+            <w:r>
+              <w:rPr>
+                <w:noProof/>
+                <w:webHidden/>
+              </w:rPr>
+            </w:r>
+            <w:r>
+              <w:rPr>
+                <w:noProof/>
+                <w:webHidden/>
+              </w:rPr>
+              <w:fldChar w:fldCharType="separate"/>
+            </w:r>
+            <w:r>
+              <w:rPr>
+                <w:noProof/>
+                <w:webHidden/>
+              </w:rPr>
+              <w:t>11</w:t>
+            </w:r>
+            <w:r>
+              <w:rPr>
+                <w:noProof/>
+                <w:webHidden/>
+              </w:rPr>
+              <w:fldChar w:fldCharType="end"/>
+            </w:r>
+          </w:hyperlink>
+        </w:p>
+        <w:p>
+          <w:pPr>
+            <w:pStyle w:val="TM2"/>
+            <w:tabs>
+              <w:tab w:val="right" w:leader="dot" w:pos="9062"/>
+            </w:tabs>
+            <w:rPr>
+              <w:rFonts w:eastAsiaTheme="minorEastAsia"/>
+              <w:noProof/>
+              <w:lang w:eastAsia="fr-CH"/>
+            </w:rPr>
+          </w:pPr>
+          <w:hyperlink w:anchor="_Toc71302497" w:history="1">
+            <w:r>
+              <w:rPr>
+                <w:rStyle w:val="Lienhypertexte"/>
+                <w:noProof/>
+              </w:rPr>
+              <w:t>Choix de la technologie pour les fichiers de configuration</w:t>
+            </w:r>
+            <w:r>
+              <w:rPr>
+                <w:noProof/>
+                <w:webHidden/>
+              </w:rPr>
+              <w:tab/>
+            </w:r>
+            <w:r>
+              <w:rPr>
+                <w:noProof/>
+                <w:webHidden/>
+              </w:rPr>
+              <w:fldChar w:fldCharType="begin"/>
+            </w:r>
+            <w:r>
+              <w:rPr>
+                <w:noProof/>
+                <w:webHidden/>
+              </w:rPr>
+              <w:instrText xml:space="preserve"> PAGEREF _Toc71302497 \h </w:instrText>
+            </w:r>
+            <w:r>
+              <w:rPr>
+                <w:noProof/>
+                <w:webHidden/>
+              </w:rPr>
+            </w:r>
+            <w:r>
+              <w:rPr>
+                <w:noProof/>
+                <w:webHidden/>
+              </w:rPr>
+              <w:fldChar w:fldCharType="separate"/>
+            </w:r>
+            <w:r>
+              <w:rPr>
+                <w:noProof/>
+                <w:webHidden/>
+              </w:rPr>
+              <w:t>12</w:t>
+            </w:r>
+            <w:r>
+              <w:rPr>
+                <w:noProof/>
+                <w:webHidden/>
+              </w:rPr>
+              <w:fldChar w:fldCharType="end"/>
+            </w:r>
+          </w:hyperlink>
+        </w:p>
+        <w:p>
+          <w:pPr>
+            <w:pStyle w:val="TM2"/>
+            <w:tabs>
+              <w:tab w:val="right" w:leader="dot" w:pos="9062"/>
+            </w:tabs>
+            <w:rPr>
+              <w:rFonts w:eastAsiaTheme="minorEastAsia"/>
+              <w:noProof/>
+              <w:lang w:eastAsia="fr-CH"/>
+            </w:rPr>
+          </w:pPr>
+          <w:hyperlink w:anchor="_Toc71302498" w:history="1">
+            <w:r>
+              <w:rPr>
+                <w:rStyle w:val="Lienhypertexte"/>
+                <w:noProof/>
+              </w:rPr>
+              <w:t>Test-first programming</w:t>
+            </w:r>
+            <w:r>
+              <w:rPr>
+                <w:noProof/>
+                <w:webHidden/>
+              </w:rPr>
+              <w:tab/>
+            </w:r>
+            <w:r>
+              <w:rPr>
+                <w:noProof/>
+                <w:webHidden/>
+              </w:rPr>
+              <w:fldChar w:fldCharType="begin"/>
+            </w:r>
+            <w:r>
+              <w:rPr>
+                <w:noProof/>
+                <w:webHidden/>
+              </w:rPr>
+              <w:instrText xml:space="preserve"> PAGEREF _Toc71302498 \h </w:instrText>
+            </w:r>
+            <w:r>
+              <w:rPr>
+                <w:noProof/>
+                <w:webHidden/>
+              </w:rPr>
+            </w:r>
+            <w:r>
+              <w:rPr>
+                <w:noProof/>
+                <w:webHidden/>
+              </w:rPr>
+              <w:fldChar w:fldCharType="separate"/>
+            </w:r>
+            <w:r>
+              <w:rPr>
+                <w:noProof/>
+                <w:webHidden/>
+              </w:rPr>
+              <w:t>12</w:t>
+            </w:r>
+            <w:r>
+              <w:rPr>
+                <w:noProof/>
+                <w:webHidden/>
+              </w:rPr>
+              <w:fldChar w:fldCharType="end"/>
+            </w:r>
+          </w:hyperlink>
+        </w:p>
+        <w:p>
+          <w:pPr>
+            <w:pStyle w:val="TM2"/>
+            <w:tabs>
+              <w:tab w:val="right" w:leader="dot" w:pos="9062"/>
+            </w:tabs>
+            <w:rPr>
+              <w:rFonts w:eastAsiaTheme="minorEastAsia"/>
+              <w:noProof/>
+              <w:lang w:eastAsia="fr-CH"/>
+            </w:rPr>
+          </w:pPr>
+          <w:hyperlink w:anchor="_Toc71302499" w:history="1">
+            <w:r>
+              <w:rPr>
+                <w:rStyle w:val="Lienhypertexte"/>
+                <w:noProof/>
+              </w:rPr>
+              <w:t>Commit early, commit often</w:t>
+            </w:r>
+            <w:r>
+              <w:rPr>
+                <w:noProof/>
+                <w:webHidden/>
+              </w:rPr>
+              <w:tab/>
+            </w:r>
+            <w:r>
+              <w:rPr>
+                <w:noProof/>
+                <w:webHidden/>
+              </w:rPr>
+              <w:fldChar w:fldCharType="begin"/>
+            </w:r>
+            <w:r>
+              <w:rPr>
+                <w:noProof/>
+                <w:webHidden/>
+              </w:rPr>
+              <w:instrText xml:space="preserve"> PAGEREF _Toc71302499 \h </w:instrText>
+            </w:r>
+            <w:r>
+              <w:rPr>
+                <w:noProof/>
+                <w:webHidden/>
+              </w:rPr>
+            </w:r>
+            <w:r>
+              <w:rPr>
+                <w:noProof/>
+                <w:webHidden/>
+              </w:rPr>
+              <w:fldChar w:fldCharType="separate"/>
+            </w:r>
+            <w:r>
+              <w:rPr>
+                <w:noProof/>
+                <w:webHidden/>
+              </w:rPr>
+              <w:t>13</w:t>
+            </w:r>
+            <w:r>
+              <w:rPr>
+                <w:noProof/>
+                <w:webHidden/>
+              </w:rPr>
+              <w:fldChar w:fldCharType="end"/>
+            </w:r>
+          </w:hyperlink>
+        </w:p>
+        <w:p>
+          <w:pPr>
+            <w:pStyle w:val="TM2"/>
+            <w:tabs>
+              <w:tab w:val="right" w:leader="dot" w:pos="9062"/>
+            </w:tabs>
+            <w:rPr>
+              <w:rFonts w:eastAsiaTheme="minorEastAsia"/>
+              <w:noProof/>
+              <w:lang w:eastAsia="fr-CH"/>
+            </w:rPr>
+          </w:pPr>
+          <w:hyperlink w:anchor="_Toc71302500" w:history="1">
+            <w:r>
+              <w:rPr>
+                <w:rStyle w:val="Lienhypertexte"/>
+                <w:noProof/>
+              </w:rPr>
+              <w:t>Réunion de fin de sprint</w:t>
+            </w:r>
+            <w:r>
+              <w:rPr>
+                <w:noProof/>
+                <w:webHidden/>
+              </w:rPr>
+              <w:tab/>
+            </w:r>
+            <w:r>
+              <w:rPr>
+                <w:noProof/>
+                <w:webHidden/>
+              </w:rPr>
+              <w:fldChar w:fldCharType="begin"/>
+            </w:r>
+            <w:r>
+              <w:rPr>
+                <w:noProof/>
+                <w:webHidden/>
+              </w:rPr>
+              <w:instrText xml:space="preserve"> PAGEREF _Toc71302500 \h </w:instrText>
+            </w:r>
+            <w:r>
+              <w:rPr>
+                <w:noProof/>
+                <w:webHidden/>
+              </w:rPr>
+            </w:r>
+            <w:r>
+              <w:rPr>
+                <w:noProof/>
+                <w:webHidden/>
+              </w:rPr>
+              <w:fldChar w:fldCharType="separate"/>
+            </w:r>
+            <w:r>
+              <w:rPr>
+                <w:noProof/>
+                <w:webHidden/>
+              </w:rPr>
+              <w:t>13</w:t>
             </w:r>
             <w:r>
               <w:rPr>
@@ -2320,16 +4000,16 @@
             <w:rPr>
               <w:rFonts w:eastAsiaTheme="minorEastAsia"/>
               <w:noProof/>
-              <w:lang w:eastAsia="fr-FR"/>
+              <w:lang w:eastAsia="fr-CH"/>
             </w:rPr>
           </w:pPr>
-          <w:hyperlink w:anchor="_Toc66818103" w:history="1">
+          <w:hyperlink w:anchor="_Toc71302501" w:history="1">
             <w:r>
               <w:rPr>
                 <w:rStyle w:val="Lienhypertexte"/>
                 <w:noProof/>
               </w:rPr>
-              <w:t>Description du projet</w:t>
+              <w:t>Sprint 2</w:t>
             </w:r>
             <w:r>
               <w:rPr>
@@ -2350,7 +4030,7 @@
                 <w:noProof/>
                 <w:webHidden/>
               </w:rPr>
-              <w:instrText xml:space="preserve"> PAGEREF _Toc66818103 \h </w:instrText>
+              <w:instrText xml:space="preserve"> PAGEREF _Toc71302501 \h </w:instrText>
             </w:r>
             <w:r>
               <w:rPr>
@@ -2370,77 +4050,7 @@
                 <w:noProof/>
                 <w:webHidden/>
               </w:rPr>
-              <w:t>7</w:t>
-            </w:r>
-            <w:r>
-              <w:rPr>
-                <w:noProof/>
-                <w:webHidden/>
-              </w:rPr>
-              <w:fldChar w:fldCharType="end"/>
-            </w:r>
-          </w:hyperlink>
-        </w:p>
-        <w:p>
-          <w:pPr>
-            <w:pStyle w:val="TM1"/>
-            <w:tabs>
-              <w:tab w:val="right" w:leader="dot" w:pos="9062"/>
-            </w:tabs>
-            <w:rPr>
-              <w:rFonts w:eastAsiaTheme="minorEastAsia"/>
-              <w:noProof/>
-              <w:lang w:eastAsia="fr-FR"/>
-            </w:rPr>
-          </w:pPr>
-          <w:hyperlink w:anchor="_Toc66818104" w:history="1">
-            <w:r>
-              <w:rPr>
-                <w:rStyle w:val="Lienhypertexte"/>
-                <w:noProof/>
-              </w:rPr>
-              <w:t>Sprint 1</w:t>
-            </w:r>
-            <w:r>
-              <w:rPr>
-                <w:noProof/>
-                <w:webHidden/>
-              </w:rPr>
-              <w:tab/>
-            </w:r>
-            <w:r>
-              <w:rPr>
-                <w:noProof/>
-                <w:webHidden/>
-              </w:rPr>
-              <w:fldChar w:fldCharType="begin"/>
-            </w:r>
-            <w:r>
-              <w:rPr>
-                <w:noProof/>
-                <w:webHidden/>
-              </w:rPr>
-              <w:instrText xml:space="preserve"> PAGEREF _Toc66818104 \h </w:instrText>
-            </w:r>
-            <w:r>
-              <w:rPr>
-                <w:noProof/>
-                <w:webHidden/>
-              </w:rPr>
-            </w:r>
-            <w:r>
-              <w:rPr>
-                <w:noProof/>
-                <w:webHidden/>
-              </w:rPr>
-              <w:fldChar w:fldCharType="separate"/>
-            </w:r>
-            <w:r>
-              <w:rPr>
-                <w:noProof/>
-                <w:webHidden/>
-              </w:rPr>
-              <w:t>7</w:t>
+              <w:t>14</w:t>
             </w:r>
             <w:r>
               <w:rPr>
@@ -2460,16 +4070,16 @@
             <w:rPr>
               <w:rFonts w:eastAsiaTheme="minorEastAsia"/>
               <w:noProof/>
-              <w:lang w:eastAsia="fr-FR"/>
+              <w:lang w:eastAsia="fr-CH"/>
             </w:rPr>
           </w:pPr>
-          <w:hyperlink w:anchor="_Toc66818105" w:history="1">
+          <w:hyperlink w:anchor="_Toc71302502" w:history="1">
             <w:r>
               <w:rPr>
                 <w:rStyle w:val="Lienhypertexte"/>
                 <w:noProof/>
               </w:rPr>
-              <w:t>User requirement</w:t>
+              <w:t>Réunion de début de sprint</w:t>
             </w:r>
             <w:r>
               <w:rPr>
@@ -2490,7 +4100,7 @@
                 <w:noProof/>
                 <w:webHidden/>
               </w:rPr>
-              <w:instrText xml:space="preserve"> PAGEREF _Toc66818105 \h </w:instrText>
+              <w:instrText xml:space="preserve"> PAGEREF _Toc71302502 \h </w:instrText>
             </w:r>
             <w:r>
               <w:rPr>
@@ -2510,7 +4120,7 @@
                 <w:noProof/>
                 <w:webHidden/>
               </w:rPr>
-              <w:t>7</w:t>
+              <w:t>14</w:t>
             </w:r>
             <w:r>
               <w:rPr>
@@ -2530,16 +4140,16 @@
             <w:rPr>
               <w:rFonts w:eastAsiaTheme="minorEastAsia"/>
               <w:noProof/>
-              <w:lang w:eastAsia="fr-FR"/>
+              <w:lang w:eastAsia="fr-CH"/>
             </w:rPr>
           </w:pPr>
-          <w:hyperlink w:anchor="_Toc66818106" w:history="1">
+          <w:hyperlink w:anchor="_Toc71302503" w:history="1">
             <w:r>
               <w:rPr>
                 <w:rStyle w:val="Lienhypertexte"/>
                 <w:noProof/>
               </w:rPr>
-              <w:t>Architecture</w:t>
+              <w:t>Choix du moteur de template</w:t>
             </w:r>
             <w:r>
               <w:rPr>
@@ -2560,7 +4170,7 @@
                 <w:noProof/>
                 <w:webHidden/>
               </w:rPr>
-              <w:instrText xml:space="preserve"> PAGEREF _Toc66818106 \h </w:instrText>
+              <w:instrText xml:space="preserve"> PAGEREF _Toc71302503 \h </w:instrText>
             </w:r>
             <w:r>
               <w:rPr>
@@ -2580,7 +4190,7 @@
                 <w:noProof/>
                 <w:webHidden/>
               </w:rPr>
-              <w:t>8</w:t>
+              <w:t>14</w:t>
             </w:r>
             <w:r>
               <w:rPr>
@@ -2600,16 +4210,16 @@
             <w:rPr>
               <w:rFonts w:eastAsiaTheme="minorEastAsia"/>
               <w:noProof/>
-              <w:lang w:eastAsia="fr-FR"/>
+              <w:lang w:eastAsia="fr-CH"/>
             </w:rPr>
           </w:pPr>
-          <w:hyperlink w:anchor="_Toc66818107" w:history="1">
+          <w:hyperlink w:anchor="_Toc71302504" w:history="1">
             <w:r>
               <w:rPr>
                 <w:rStyle w:val="Lienhypertexte"/>
                 <w:noProof/>
               </w:rPr>
-              <w:t>User stories</w:t>
+              <w:t>Conception incrémentale et décomposition</w:t>
             </w:r>
             <w:r>
               <w:rPr>
@@ -2630,7 +4240,7 @@
                 <w:noProof/>
                 <w:webHidden/>
               </w:rPr>
-              <w:instrText xml:space="preserve"> PAGEREF _Toc66818107 \h </w:instrText>
+              <w:instrText xml:space="preserve"> PAGEREF _Toc71302504 \h </w:instrText>
             </w:r>
             <w:r>
               <w:rPr>
@@ -2650,7 +4260,7 @@
                 <w:noProof/>
                 <w:webHidden/>
               </w:rPr>
-              <w:t>8</w:t>
+              <w:t>15</w:t>
             </w:r>
             <w:r>
               <w:rPr>
@@ -2670,16 +4280,16 @@
             <w:rPr>
               <w:rFonts w:eastAsiaTheme="minorEastAsia"/>
               <w:noProof/>
-              <w:lang w:eastAsia="fr-FR"/>
+              <w:lang w:eastAsia="fr-CH"/>
             </w:rPr>
           </w:pPr>
-          <w:hyperlink w:anchor="_Toc66818108" w:history="1">
+          <w:hyperlink w:anchor="_Toc71302505" w:history="1">
             <w:r>
               <w:rPr>
                 <w:rStyle w:val="Lienhypertexte"/>
                 <w:noProof/>
               </w:rPr>
-              <w:t>Saisie des données structurées</w:t>
+              <w:t>Diagramme de classe</w:t>
             </w:r>
             <w:r>
               <w:rPr>
@@ -2700,7 +4310,7 @@
                 <w:noProof/>
                 <w:webHidden/>
               </w:rPr>
-              <w:instrText xml:space="preserve"> PAGEREF _Toc66818108 \h </w:instrText>
+              <w:instrText xml:space="preserve"> PAGEREF _Toc71302505 \h </w:instrText>
             </w:r>
             <w:r>
               <w:rPr>
@@ -2720,7 +4330,7 @@
                 <w:noProof/>
                 <w:webHidden/>
               </w:rPr>
-              <w:t>8</w:t>
+              <w:t>15</w:t>
             </w:r>
             <w:r>
               <w:rPr>
@@ -2740,16 +4350,16 @@
             <w:rPr>
               <w:rFonts w:eastAsiaTheme="minorEastAsia"/>
               <w:noProof/>
-              <w:lang w:eastAsia="fr-FR"/>
+              <w:lang w:eastAsia="fr-CH"/>
             </w:rPr>
           </w:pPr>
-          <w:hyperlink w:anchor="_Toc66818109" w:history="1">
+          <w:hyperlink w:anchor="_Toc71302506" w:history="1">
             <w:r>
               <w:rPr>
                 <w:rStyle w:val="Lienhypertexte"/>
                 <w:noProof/>
               </w:rPr>
-              <w:t>Saisie du contenu</w:t>
+              <w:t>Diagramme de séquence</w:t>
             </w:r>
             <w:r>
               <w:rPr>
@@ -2770,7 +4380,7 @@
                 <w:noProof/>
                 <w:webHidden/>
               </w:rPr>
-              <w:instrText xml:space="preserve"> PAGEREF _Toc66818109 \h </w:instrText>
+              <w:instrText xml:space="preserve"> PAGEREF _Toc71302506 \h </w:instrText>
             </w:r>
             <w:r>
               <w:rPr>
@@ -2790,7 +4400,77 @@
                 <w:noProof/>
                 <w:webHidden/>
               </w:rPr>
-              <w:t>8</w:t>
+              <w:t>15</w:t>
+            </w:r>
+            <w:r>
+              <w:rPr>
+                <w:noProof/>
+                <w:webHidden/>
+              </w:rPr>
+              <w:fldChar w:fldCharType="end"/>
+            </w:r>
+          </w:hyperlink>
+        </w:p>
+        <w:p>
+          <w:pPr>
+            <w:pStyle w:val="TM2"/>
+            <w:tabs>
+              <w:tab w:val="right" w:leader="dot" w:pos="9062"/>
+            </w:tabs>
+            <w:rPr>
+              <w:rFonts w:eastAsiaTheme="minorEastAsia"/>
+              <w:noProof/>
+              <w:lang w:eastAsia="fr-CH"/>
+            </w:rPr>
+          </w:pPr>
+          <w:hyperlink w:anchor="_Toc71302507" w:history="1">
+            <w:r>
+              <w:rPr>
+                <w:rStyle w:val="Lienhypertexte"/>
+                <w:noProof/>
+              </w:rPr>
+              <w:t>Stories</w:t>
+            </w:r>
+            <w:r>
+              <w:rPr>
+                <w:noProof/>
+                <w:webHidden/>
+              </w:rPr>
+              <w:tab/>
+            </w:r>
+            <w:r>
+              <w:rPr>
+                <w:noProof/>
+                <w:webHidden/>
+              </w:rPr>
+              <w:fldChar w:fldCharType="begin"/>
+            </w:r>
+            <w:r>
+              <w:rPr>
+                <w:noProof/>
+                <w:webHidden/>
+              </w:rPr>
+              <w:instrText xml:space="preserve"> PAGEREF _Toc71302507 \h </w:instrText>
+            </w:r>
+            <w:r>
+              <w:rPr>
+                <w:noProof/>
+                <w:webHidden/>
+              </w:rPr>
+            </w:r>
+            <w:r>
+              <w:rPr>
+                <w:noProof/>
+                <w:webHidden/>
+              </w:rPr>
+              <w:fldChar w:fldCharType="separate"/>
+            </w:r>
+            <w:r>
+              <w:rPr>
+                <w:noProof/>
+                <w:webHidden/>
+              </w:rPr>
+              <w:t>16</w:t>
             </w:r>
             <w:r>
               <w:rPr>
@@ -2810,16 +4490,16 @@
             <w:rPr>
               <w:rFonts w:eastAsiaTheme="minorEastAsia"/>
               <w:noProof/>
-              <w:lang w:eastAsia="fr-FR"/>
+              <w:lang w:eastAsia="fr-CH"/>
             </w:rPr>
           </w:pPr>
-          <w:hyperlink w:anchor="_Toc66818110" w:history="1">
+          <w:hyperlink w:anchor="_Toc71302508" w:history="1">
             <w:r>
               <w:rPr>
                 <w:rStyle w:val="Lienhypertexte"/>
                 <w:noProof/>
               </w:rPr>
-              <w:t>Format des pages</w:t>
+              <w:t>Moteur de template</w:t>
             </w:r>
             <w:r>
               <w:rPr>
@@ -2840,7 +4520,7 @@
                 <w:noProof/>
                 <w:webHidden/>
               </w:rPr>
-              <w:instrText xml:space="preserve"> PAGEREF _Toc66818110 \h </w:instrText>
+              <w:instrText xml:space="preserve"> PAGEREF _Toc71302508 \h </w:instrText>
             </w:r>
             <w:r>
               <w:rPr>
@@ -2860,7 +4540,7 @@
                 <w:noProof/>
                 <w:webHidden/>
               </w:rPr>
-              <w:t>8</w:t>
+              <w:t>16</w:t>
             </w:r>
             <w:r>
               <w:rPr>
@@ -2880,16 +4560,16 @@
             <w:rPr>
               <w:rFonts w:eastAsiaTheme="minorEastAsia"/>
               <w:noProof/>
-              <w:lang w:eastAsia="fr-FR"/>
+              <w:lang w:eastAsia="fr-CH"/>
             </w:rPr>
           </w:pPr>
-          <w:hyperlink w:anchor="_Toc66818111" w:history="1">
+          <w:hyperlink w:anchor="_Toc71302509" w:history="1">
             <w:r>
               <w:rPr>
                 <w:rStyle w:val="Lienhypertexte"/>
                 <w:noProof/>
               </w:rPr>
-              <w:t>Affichage de la version</w:t>
+              <w:t>Serveur HTTP</w:t>
             </w:r>
             <w:r>
               <w:rPr>
@@ -2910,7 +4590,7 @@
                 <w:noProof/>
                 <w:webHidden/>
               </w:rPr>
-              <w:instrText xml:space="preserve"> PAGEREF _Toc66818111 \h </w:instrText>
+              <w:instrText xml:space="preserve"> PAGEREF _Toc71302509 \h </w:instrText>
             </w:r>
             <w:r>
               <w:rPr>
@@ -2930,7 +4610,7 @@
                 <w:noProof/>
                 <w:webHidden/>
               </w:rPr>
-              <w:t>8</w:t>
+              <w:t>16</w:t>
             </w:r>
             <w:r>
               <w:rPr>
@@ -2950,16 +4630,16 @@
             <w:rPr>
               <w:rFonts w:eastAsiaTheme="minorEastAsia"/>
               <w:noProof/>
-              <w:lang w:eastAsia="fr-FR"/>
+              <w:lang w:eastAsia="fr-CH"/>
             </w:rPr>
           </w:pPr>
-          <w:hyperlink w:anchor="_Toc66818112" w:history="1">
+          <w:hyperlink w:anchor="_Toc71302510" w:history="1">
             <w:r>
               <w:rPr>
                 <w:rStyle w:val="Lienhypertexte"/>
                 <w:noProof/>
               </w:rPr>
-              <w:t>Initialiser un site statique</w:t>
+              <w:t>Continuous delivery</w:t>
             </w:r>
             <w:r>
               <w:rPr>
@@ -2980,7 +4660,7 @@
                 <w:noProof/>
                 <w:webHidden/>
               </w:rPr>
-              <w:instrText xml:space="preserve"> PAGEREF _Toc66818112 \h </w:instrText>
+              <w:instrText xml:space="preserve"> PAGEREF _Toc71302510 \h </w:instrText>
             </w:r>
             <w:r>
               <w:rPr>
@@ -3000,7 +4680,7 @@
                 <w:noProof/>
                 <w:webHidden/>
               </w:rPr>
-              <w:t>9</w:t>
+              <w:t>16</w:t>
             </w:r>
             <w:r>
               <w:rPr>
@@ -3013,23 +4693,23 @@
         </w:p>
         <w:p>
           <w:pPr>
-            <w:pStyle w:val="TM3"/>
+            <w:pStyle w:val="TM2"/>
             <w:tabs>
               <w:tab w:val="right" w:leader="dot" w:pos="9062"/>
             </w:tabs>
             <w:rPr>
               <w:rFonts w:eastAsiaTheme="minorEastAsia"/>
               <w:noProof/>
-              <w:lang w:eastAsia="fr-FR"/>
+              <w:lang w:eastAsia="fr-CH"/>
             </w:rPr>
           </w:pPr>
-          <w:hyperlink w:anchor="_Toc66818113" w:history="1">
+          <w:hyperlink w:anchor="_Toc71302511" w:history="1">
             <w:r>
               <w:rPr>
                 <w:rStyle w:val="Lienhypertexte"/>
                 <w:noProof/>
               </w:rPr>
-              <w:t>Compiler un site statique</w:t>
+              <w:t>Tâches</w:t>
             </w:r>
             <w:r>
               <w:rPr>
@@ -3050,7 +4730,7 @@
                 <w:noProof/>
                 <w:webHidden/>
               </w:rPr>
-              <w:instrText xml:space="preserve"> PAGEREF _Toc66818113 \h </w:instrText>
+              <w:instrText xml:space="preserve"> PAGEREF _Toc71302511 \h </w:instrText>
             </w:r>
             <w:r>
               <w:rPr>
@@ -3070,7 +4750,7 @@
                 <w:noProof/>
                 <w:webHidden/>
               </w:rPr>
-              <w:t>9</w:t>
+              <w:t>16</w:t>
             </w:r>
             <w:r>
               <w:rPr>
@@ -3083,23 +4763,23 @@
         </w:p>
         <w:p>
           <w:pPr>
-            <w:pStyle w:val="TM3"/>
+            <w:pStyle w:val="TM2"/>
             <w:tabs>
               <w:tab w:val="right" w:leader="dot" w:pos="9062"/>
             </w:tabs>
             <w:rPr>
               <w:rFonts w:eastAsiaTheme="minorEastAsia"/>
               <w:noProof/>
-              <w:lang w:eastAsia="fr-FR"/>
+              <w:lang w:eastAsia="fr-CH"/>
             </w:rPr>
           </w:pPr>
-          <w:hyperlink w:anchor="_Toc66818114" w:history="1">
+          <w:hyperlink w:anchor="_Toc71302512" w:history="1">
             <w:r>
               <w:rPr>
                 <w:rStyle w:val="Lienhypertexte"/>
                 <w:noProof/>
               </w:rPr>
-              <w:t>Nettoyer un site statique</w:t>
+              <w:t>Refactoring</w:t>
             </w:r>
             <w:r>
               <w:rPr>
@@ -3120,7 +4800,7 @@
                 <w:noProof/>
                 <w:webHidden/>
               </w:rPr>
-              <w:instrText xml:space="preserve"> PAGEREF _Toc66818114 \h </w:instrText>
+              <w:instrText xml:space="preserve"> PAGEREF _Toc71302512 \h </w:instrText>
             </w:r>
             <w:r>
               <w:rPr>
@@ -3140,7 +4820,7 @@
                 <w:noProof/>
                 <w:webHidden/>
               </w:rPr>
-              <w:t>9</w:t>
+              <w:t>19</w:t>
             </w:r>
             <w:r>
               <w:rPr>
@@ -3153,23 +4833,23 @@
         </w:p>
         <w:p>
           <w:pPr>
-            <w:pStyle w:val="TM3"/>
+            <w:pStyle w:val="TM2"/>
             <w:tabs>
               <w:tab w:val="right" w:leader="dot" w:pos="9062"/>
             </w:tabs>
             <w:rPr>
               <w:rFonts w:eastAsiaTheme="minorEastAsia"/>
               <w:noProof/>
-              <w:lang w:eastAsia="fr-FR"/>
+              <w:lang w:eastAsia="fr-CH"/>
             </w:rPr>
           </w:pPr>
-          <w:hyperlink w:anchor="_Toc66818115" w:history="1">
+          <w:hyperlink w:anchor="_Toc71302513" w:history="1">
             <w:r>
               <w:rPr>
                 <w:rStyle w:val="Lienhypertexte"/>
                 <w:noProof/>
               </w:rPr>
-              <w:t>Saisie des données structurées</w:t>
+              <w:t>Tests d’intégration et tests systèmes</w:t>
             </w:r>
             <w:r>
               <w:rPr>
@@ -3190,7 +4870,7 @@
                 <w:noProof/>
                 <w:webHidden/>
               </w:rPr>
-              <w:instrText xml:space="preserve"> PAGEREF _Toc66818115 \h </w:instrText>
+              <w:instrText xml:space="preserve"> PAGEREF _Toc71302513 \h </w:instrText>
             </w:r>
             <w:r>
               <w:rPr>
@@ -3210,7 +4890,7 @@
                 <w:noProof/>
                 <w:webHidden/>
               </w:rPr>
-              <w:t>9</w:t>
+              <w:t>19</w:t>
             </w:r>
             <w:r>
               <w:rPr>
@@ -3223,23 +4903,23 @@
         </w:p>
         <w:p>
           <w:pPr>
-            <w:pStyle w:val="TM3"/>
+            <w:pStyle w:val="TM2"/>
             <w:tabs>
               <w:tab w:val="right" w:leader="dot" w:pos="9062"/>
             </w:tabs>
             <w:rPr>
               <w:rFonts w:eastAsiaTheme="minorEastAsia"/>
               <w:noProof/>
-              <w:lang w:eastAsia="fr-FR"/>
+              <w:lang w:eastAsia="fr-CH"/>
             </w:rPr>
           </w:pPr>
-          <w:hyperlink w:anchor="_Toc66818116" w:history="1">
+          <w:hyperlink w:anchor="_Toc71302514" w:history="1">
             <w:r>
               <w:rPr>
                 <w:rStyle w:val="Lienhypertexte"/>
                 <w:noProof/>
               </w:rPr>
-              <w:t>Saisie des données structurées</w:t>
+              <w:t>Automatisation</w:t>
             </w:r>
             <w:r>
               <w:rPr>
@@ -3260,7 +4940,7 @@
                 <w:noProof/>
                 <w:webHidden/>
               </w:rPr>
-              <w:instrText xml:space="preserve"> PAGEREF _Toc66818116 \h </w:instrText>
+              <w:instrText xml:space="preserve"> PAGEREF _Toc71302514 \h </w:instrText>
             </w:r>
             <w:r>
               <w:rPr>
@@ -3280,7 +4960,7 @@
                 <w:noProof/>
                 <w:webHidden/>
               </w:rPr>
-              <w:t>9</w:t>
+              <w:t>20</w:t>
             </w:r>
             <w:r>
               <w:rPr>
@@ -3293,23 +4973,23 @@
         </w:p>
         <w:p>
           <w:pPr>
-            <w:pStyle w:val="TM3"/>
+            <w:pStyle w:val="TM2"/>
             <w:tabs>
               <w:tab w:val="right" w:leader="dot" w:pos="9062"/>
             </w:tabs>
             <w:rPr>
               <w:rFonts w:eastAsiaTheme="minorEastAsia"/>
               <w:noProof/>
-              <w:lang w:eastAsia="fr-FR"/>
+              <w:lang w:eastAsia="fr-CH"/>
             </w:rPr>
           </w:pPr>
-          <w:hyperlink w:anchor="_Toc66818117" w:history="1">
+          <w:hyperlink w:anchor="_Toc71302515" w:history="1">
             <w:r>
               <w:rPr>
                 <w:rStyle w:val="Lienhypertexte"/>
                 <w:noProof/>
               </w:rPr>
-              <w:t>Release et documentation</w:t>
+              <w:t>Commit early, commit often</w:t>
             </w:r>
             <w:r>
               <w:rPr>
@@ -3330,7 +5010,7 @@
                 <w:noProof/>
                 <w:webHidden/>
               </w:rPr>
-              <w:instrText xml:space="preserve"> PAGEREF _Toc66818117 \h </w:instrText>
+              <w:instrText xml:space="preserve"> PAGEREF _Toc71302515 \h </w:instrText>
             </w:r>
             <w:r>
               <w:rPr>
@@ -3350,7 +5030,77 @@
                 <w:noProof/>
                 <w:webHidden/>
               </w:rPr>
-              <w:t>9</w:t>
+              <w:t>20</w:t>
+            </w:r>
+            <w:r>
+              <w:rPr>
+                <w:noProof/>
+                <w:webHidden/>
+              </w:rPr>
+              <w:fldChar w:fldCharType="end"/>
+            </w:r>
+          </w:hyperlink>
+        </w:p>
+        <w:p>
+          <w:pPr>
+            <w:pStyle w:val="TM2"/>
+            <w:tabs>
+              <w:tab w:val="right" w:leader="dot" w:pos="9062"/>
+            </w:tabs>
+            <w:rPr>
+              <w:rFonts w:eastAsiaTheme="minorEastAsia"/>
+              <w:noProof/>
+              <w:lang w:eastAsia="fr-CH"/>
+            </w:rPr>
+          </w:pPr>
+          <w:hyperlink w:anchor="_Toc71302516" w:history="1">
+            <w:r>
+              <w:rPr>
+                <w:rStyle w:val="Lienhypertexte"/>
+                <w:noProof/>
+              </w:rPr>
+              <w:t>Réunion de fin de sprint</w:t>
+            </w:r>
+            <w:r>
+              <w:rPr>
+                <w:noProof/>
+                <w:webHidden/>
+              </w:rPr>
+              <w:tab/>
+            </w:r>
+            <w:r>
+              <w:rPr>
+                <w:noProof/>
+                <w:webHidden/>
+              </w:rPr>
+              <w:fldChar w:fldCharType="begin"/>
+            </w:r>
+            <w:r>
+              <w:rPr>
+                <w:noProof/>
+                <w:webHidden/>
+              </w:rPr>
+              <w:instrText xml:space="preserve"> PAGEREF _Toc71302516 \h </w:instrText>
+            </w:r>
+            <w:r>
+              <w:rPr>
+                <w:noProof/>
+                <w:webHidden/>
+              </w:rPr>
+            </w:r>
+            <w:r>
+              <w:rPr>
+                <w:noProof/>
+                <w:webHidden/>
+              </w:rPr>
+              <w:fldChar w:fldCharType="separate"/>
+            </w:r>
+            <w:r>
+              <w:rPr>
+                <w:noProof/>
+                <w:webHidden/>
+              </w:rPr>
+              <w:t>21</w:t>
             </w:r>
             <w:r>
               <w:rPr>
@@ -3385,7 +5135,7 @@
         <w:pStyle w:val="Titre1"/>
         <w:jc w:val="both"/>
       </w:pPr>
-      <w:bookmarkStart w:id="0" w:name="_Toc66818081"/>
+      <w:bookmarkStart w:id="0" w:name="_Toc71302455"/>
       <w:r>
         <w:lastRenderedPageBreak/>
         <w:t>Introduction</w:t>
@@ -3411,7 +5161,7 @@
         <w:pStyle w:val="Titre1"/>
         <w:jc w:val="both"/>
       </w:pPr>
-      <w:bookmarkStart w:id="1" w:name="_Toc66818082"/>
+      <w:bookmarkStart w:id="1" w:name="_Toc71302456"/>
       <w:r>
         <w:t>Outils</w:t>
       </w:r>
@@ -3514,6 +5264,7 @@
                 <w:bCs w:val="0"/>
               </w:rPr>
             </w:pPr>
+            <w:proofErr w:type="spellStart"/>
             <w:r>
               <w:rPr>
                 <w:b w:val="0"/>
@@ -3521,6 +5272,7 @@
               </w:rPr>
               <w:t>IntelliJ</w:t>
             </w:r>
+            <w:proofErr w:type="spellEnd"/>
           </w:p>
         </w:tc>
         <w:tc>
@@ -3603,9 +5355,11 @@
             <w:pPr>
               <w:cnfStyle w:val="000000100000" w:firstRow="0" w:lastRow="0" w:firstColumn="0" w:lastColumn="0" w:oddVBand="0" w:evenVBand="0" w:oddHBand="1" w:evenHBand="0" w:firstRowFirstColumn="0" w:firstRowLastColumn="0" w:lastRowFirstColumn="0" w:lastRowLastColumn="0"/>
             </w:pPr>
+            <w:proofErr w:type="spellStart"/>
             <w:r>
               <w:t>PicoCLI</w:t>
             </w:r>
+            <w:proofErr w:type="spellEnd"/>
           </w:p>
         </w:tc>
         <w:tc>
@@ -3624,6 +5378,7 @@
                 <w:bCs/>
               </w:rPr>
             </w:pPr>
+            <w:proofErr w:type="spellStart"/>
             <w:r>
               <w:rPr>
                 <w:b/>
@@ -3631,6 +5386,7 @@
               </w:rPr>
               <w:t>Versionning</w:t>
             </w:r>
+            <w:proofErr w:type="spellEnd"/>
             <w:r>
               <w:rPr>
                 <w:b/>
@@ -3702,8 +5458,13 @@
               <w:cnfStyle w:val="000000100000" w:firstRow="0" w:lastRow="0" w:firstColumn="0" w:lastColumn="0" w:oddVBand="0" w:evenVBand="0" w:oddHBand="1" w:evenHBand="0" w:firstRowFirstColumn="0" w:firstRowLastColumn="0" w:lastRowFirstColumn="0" w:lastRowLastColumn="0"/>
             </w:pPr>
             <w:r>
-              <w:t>Maven Shade</w:t>
-            </w:r>
+              <w:t xml:space="preserve">Maven </w:t>
+            </w:r>
+            <w:proofErr w:type="spellStart"/>
+            <w:r>
+              <w:t>Shade</w:t>
+            </w:r>
+            <w:proofErr w:type="spellEnd"/>
           </w:p>
         </w:tc>
       </w:tr>
@@ -3718,7 +5479,7 @@
         <w:pStyle w:val="Titre1"/>
         <w:jc w:val="both"/>
       </w:pPr>
-      <w:bookmarkStart w:id="2" w:name="_Toc66818083"/>
+      <w:bookmarkStart w:id="2" w:name="_Toc71302457"/>
       <w:r>
         <w:t>Questions préalables</w:t>
       </w:r>
@@ -3729,9 +5490,17 @@
         <w:pStyle w:val="Titre2"/>
         <w:jc w:val="both"/>
       </w:pPr>
-      <w:bookmarkStart w:id="3" w:name="_Toc66818084"/>
-      <w:r>
-        <w:t>Pourquoi signer les commits avec GPG</w:t>
+      <w:bookmarkStart w:id="3" w:name="_Toc71302458"/>
+      <w:r>
+        <w:t xml:space="preserve">Pourquoi signer les </w:t>
+      </w:r>
+      <w:proofErr w:type="spellStart"/>
+      <w:r>
+        <w:t>commits</w:t>
+      </w:r>
+      <w:proofErr w:type="spellEnd"/>
+      <w:r>
+        <w:t xml:space="preserve"> avec GPG</w:t>
       </w:r>
       <w:bookmarkEnd w:id="3"/>
     </w:p>
@@ -3740,7 +5509,15 @@
         <w:jc w:val="both"/>
       </w:pPr>
       <w:r>
-        <w:t>Grâce à la signature GPG, la source des commits peut être authentifiée. De cette façon, dans certains projets critiques, il est possible de s’assurer de la provenance des modifications du code.</w:t>
+        <w:t xml:space="preserve">Grâce à la signature GPG, la source des </w:t>
+      </w:r>
+      <w:proofErr w:type="spellStart"/>
+      <w:r>
+        <w:t>commits</w:t>
+      </w:r>
+      <w:proofErr w:type="spellEnd"/>
+      <w:r>
+        <w:t xml:space="preserve"> peut être authentifiée. De cette façon, dans certains projets critiques, il est possible de s’assurer de la provenance des modifications du code.</w:t>
       </w:r>
     </w:p>
     <w:p>
@@ -3748,11 +5525,24 @@
         <w:pStyle w:val="Titre2"/>
         <w:jc w:val="both"/>
       </w:pPr>
-      <w:bookmarkStart w:id="4" w:name="_Toc66818085"/>
-      <w:r>
-        <w:t>Commit ealry, commit often</w:t>
+      <w:bookmarkStart w:id="4" w:name="_Toc71302459"/>
+      <w:r>
+        <w:t xml:space="preserve">Commit </w:t>
+      </w:r>
+      <w:proofErr w:type="spellStart"/>
+      <w:r>
+        <w:t>ealry</w:t>
+      </w:r>
+      <w:proofErr w:type="spellEnd"/>
+      <w:r>
+        <w:t xml:space="preserve">, commit </w:t>
+      </w:r>
+      <w:proofErr w:type="spellStart"/>
+      <w:r>
+        <w:t>often</w:t>
       </w:r>
       <w:bookmarkEnd w:id="4"/>
+      <w:proofErr w:type="spellEnd"/>
     </w:p>
     <w:p>
       <w:pPr>
@@ -3774,7 +5564,15 @@
         <w:t xml:space="preserve"> de code.</w:t>
       </w:r>
       <w:r>
-        <w:t xml:space="preserve"> De plus, lors de travaux collaboratifs, il est plus facile d’intégrer plusieurs petits commits ensemble que de devoir débugger </w:t>
+        <w:t xml:space="preserve"> De plus, lors de travaux collaboratifs, il est plus facile d’intégrer plusieurs petits </w:t>
+      </w:r>
+      <w:proofErr w:type="spellStart"/>
+      <w:r>
+        <w:t>commits</w:t>
+      </w:r>
+      <w:proofErr w:type="spellEnd"/>
+      <w:r>
+        <w:t xml:space="preserve"> ensemble que de devoir débugger </w:t>
       </w:r>
       <w:r>
         <w:t>une grosse intégration multifonctionnelle</w:t>
@@ -3788,7 +5586,7 @@
         <w:pStyle w:val="Titre2"/>
         <w:jc w:val="both"/>
       </w:pPr>
-      <w:bookmarkStart w:id="5" w:name="_Toc66818086"/>
+      <w:bookmarkStart w:id="5" w:name="_Toc71302460"/>
       <w:r>
         <w:t>Que doit contenir un</w:t>
       </w:r>
@@ -3877,7 +5675,7 @@
       <w:pPr>
         <w:pStyle w:val="Titre1"/>
       </w:pPr>
-      <w:bookmarkStart w:id="6" w:name="_Toc66818087"/>
+      <w:bookmarkStart w:id="6" w:name="_Toc71302461"/>
       <w:r>
         <w:lastRenderedPageBreak/>
         <w:t>Conventions de codage</w:t>
@@ -3888,7 +5686,7 @@
       <w:pPr>
         <w:pStyle w:val="Titre2"/>
       </w:pPr>
-      <w:bookmarkStart w:id="7" w:name="_Toc66818088"/>
+      <w:bookmarkStart w:id="7" w:name="_Toc71302462"/>
       <w:r>
         <w:t>Langues</w:t>
       </w:r>
@@ -3927,7 +5725,7 @@
       <w:pPr>
         <w:pStyle w:val="Titre2"/>
       </w:pPr>
-      <w:bookmarkStart w:id="8" w:name="_Toc66818089"/>
+      <w:bookmarkStart w:id="8" w:name="_Toc71302463"/>
       <w:r>
         <w:t>Accolades</w:t>
       </w:r>
@@ -3957,7 +5755,29 @@
           <w:bdr w:val="none" w:sz="0" w:space="0" w:color="auto" w:frame="1"/>
           <w:lang w:val="fr-CH"/>
         </w:rPr>
-        <w:t xml:space="preserve"> if(...)</w:t>
+        <w:t xml:space="preserve"> </w:t>
+      </w:r>
+      <w:proofErr w:type="gramStart"/>
+      <w:r>
+        <w:rPr>
+          <w:rStyle w:val="CodeHTML"/>
+          <w:rFonts w:ascii="Consolas" w:eastAsiaTheme="majorEastAsia" w:hAnsi="Consolas"/>
+          <w:color w:val="24292E"/>
+          <w:bdr w:val="none" w:sz="0" w:space="0" w:color="auto" w:frame="1"/>
+          <w:lang w:val="fr-CH"/>
+        </w:rPr>
+        <w:t>if</w:t>
+      </w:r>
+      <w:proofErr w:type="gramEnd"/>
+      <w:r>
+        <w:rPr>
+          <w:rStyle w:val="CodeHTML"/>
+          <w:rFonts w:ascii="Consolas" w:eastAsiaTheme="majorEastAsia" w:hAnsi="Consolas"/>
+          <w:color w:val="24292E"/>
+          <w:bdr w:val="none" w:sz="0" w:space="0" w:color="auto" w:frame="1"/>
+          <w:lang w:val="fr-CH"/>
+        </w:rPr>
+        <w:t>(...)</w:t>
       </w:r>
     </w:p>
     <w:p>
@@ -4031,7 +5851,7 @@
       <w:pPr>
         <w:pStyle w:val="Titre2"/>
       </w:pPr>
-      <w:bookmarkStart w:id="9" w:name="_Toc66818090"/>
+      <w:bookmarkStart w:id="9" w:name="_Toc71302464"/>
       <w:r>
         <w:t>Entête de fichier</w:t>
       </w:r>
@@ -4100,7 +5920,29 @@
           <w:bdr w:val="none" w:sz="0" w:space="0" w:color="auto" w:frame="1"/>
           <w:lang w:val="fr-CH"/>
         </w:rPr>
-        <w:t xml:space="preserve"> Cours       : Génie logiciel (GEN)</w:t>
+        <w:t xml:space="preserve"> Cours    </w:t>
+      </w:r>
+      <w:proofErr w:type="gramStart"/>
+      <w:r>
+        <w:rPr>
+          <w:rStyle w:val="CodeHTML"/>
+          <w:rFonts w:ascii="Consolas" w:eastAsiaTheme="majorEastAsia" w:hAnsi="Consolas"/>
+          <w:color w:val="24292E"/>
+          <w:bdr w:val="none" w:sz="0" w:space="0" w:color="auto" w:frame="1"/>
+          <w:lang w:val="fr-CH"/>
+        </w:rPr>
+        <w:t xml:space="preserve">   :</w:t>
+      </w:r>
+      <w:proofErr w:type="gramEnd"/>
+      <w:r>
+        <w:rPr>
+          <w:rStyle w:val="CodeHTML"/>
+          <w:rFonts w:ascii="Consolas" w:eastAsiaTheme="majorEastAsia" w:hAnsi="Consolas"/>
+          <w:color w:val="24292E"/>
+          <w:bdr w:val="none" w:sz="0" w:space="0" w:color="auto" w:frame="1"/>
+          <w:lang w:val="fr-CH"/>
+        </w:rPr>
+        <w:t xml:space="preserve"> Génie logiciel (GEN)</w:t>
       </w:r>
     </w:p>
     <w:p>
@@ -4122,7 +5964,51 @@
           <w:bdr w:val="none" w:sz="0" w:space="0" w:color="auto" w:frame="1"/>
           <w:lang w:val="fr-CH"/>
         </w:rPr>
-        <w:t xml:space="preserve"> Fichier     : &lt;NomDuFichier&gt;.h</w:t>
+        <w:t xml:space="preserve"> Fichier  </w:t>
+      </w:r>
+      <w:proofErr w:type="gramStart"/>
+      <w:r>
+        <w:rPr>
+          <w:rStyle w:val="CodeHTML"/>
+          <w:rFonts w:ascii="Consolas" w:eastAsiaTheme="majorEastAsia" w:hAnsi="Consolas"/>
+          <w:color w:val="24292E"/>
+          <w:bdr w:val="none" w:sz="0" w:space="0" w:color="auto" w:frame="1"/>
+          <w:lang w:val="fr-CH"/>
+        </w:rPr>
+        <w:t xml:space="preserve">   :</w:t>
+      </w:r>
+      <w:proofErr w:type="gramEnd"/>
+      <w:r>
+        <w:rPr>
+          <w:rStyle w:val="CodeHTML"/>
+          <w:rFonts w:ascii="Consolas" w:eastAsiaTheme="majorEastAsia" w:hAnsi="Consolas"/>
+          <w:color w:val="24292E"/>
+          <w:bdr w:val="none" w:sz="0" w:space="0" w:color="auto" w:frame="1"/>
+          <w:lang w:val="fr-CH"/>
+        </w:rPr>
+        <w:t xml:space="preserve"> &lt;</w:t>
+      </w:r>
+      <w:proofErr w:type="spellStart"/>
+      <w:r>
+        <w:rPr>
+          <w:rStyle w:val="CodeHTML"/>
+          <w:rFonts w:ascii="Consolas" w:eastAsiaTheme="majorEastAsia" w:hAnsi="Consolas"/>
+          <w:color w:val="24292E"/>
+          <w:bdr w:val="none" w:sz="0" w:space="0" w:color="auto" w:frame="1"/>
+          <w:lang w:val="fr-CH"/>
+        </w:rPr>
+        <w:t>NomDuFichier</w:t>
+      </w:r>
+      <w:proofErr w:type="spellEnd"/>
+      <w:r>
+        <w:rPr>
+          <w:rStyle w:val="CodeHTML"/>
+          <w:rFonts w:ascii="Consolas" w:eastAsiaTheme="majorEastAsia" w:hAnsi="Consolas"/>
+          <w:color w:val="24292E"/>
+          <w:bdr w:val="none" w:sz="0" w:space="0" w:color="auto" w:frame="1"/>
+          <w:lang w:val="fr-CH"/>
+        </w:rPr>
+        <w:t>&gt;.h</w:t>
       </w:r>
     </w:p>
     <w:p>
@@ -4144,8 +6030,9 @@
           <w:bdr w:val="none" w:sz="0" w:space="0" w:color="auto" w:frame="1"/>
           <w:lang w:val="fr-CH"/>
         </w:rPr>
-        <w:t xml:space="preserve"> Auteur(s)   : </w:t>
-      </w:r>
+        <w:t xml:space="preserve"> Auteur(</w:t>
+      </w:r>
+      <w:proofErr w:type="gramStart"/>
       <w:r>
         <w:rPr>
           <w:rStyle w:val="CodeHTML"/>
@@ -4154,7 +6041,40 @@
           <w:bdr w:val="none" w:sz="0" w:space="0" w:color="auto" w:frame="1"/>
           <w:lang w:val="fr-CH"/>
         </w:rPr>
-        <w:t xml:space="preserve">Berney Alec &amp; </w:t>
+        <w:t xml:space="preserve">s)   </w:t>
+      </w:r>
+      <w:proofErr w:type="gramEnd"/>
+      <w:r>
+        <w:rPr>
+          <w:rStyle w:val="CodeHTML"/>
+          <w:rFonts w:ascii="Consolas" w:eastAsiaTheme="majorEastAsia" w:hAnsi="Consolas"/>
+          <w:color w:val="24292E"/>
+          <w:bdr w:val="none" w:sz="0" w:space="0" w:color="auto" w:frame="1"/>
+          <w:lang w:val="fr-CH"/>
+        </w:rPr>
+        <w:t xml:space="preserve">: </w:t>
+      </w:r>
+      <w:proofErr w:type="spellStart"/>
+      <w:r>
+        <w:rPr>
+          <w:rStyle w:val="CodeHTML"/>
+          <w:rFonts w:ascii="Consolas" w:eastAsiaTheme="majorEastAsia" w:hAnsi="Consolas"/>
+          <w:color w:val="24292E"/>
+          <w:bdr w:val="none" w:sz="0" w:space="0" w:color="auto" w:frame="1"/>
+          <w:lang w:val="fr-CH"/>
+        </w:rPr>
+        <w:t>Berney</w:t>
+      </w:r>
+      <w:proofErr w:type="spellEnd"/>
+      <w:r>
+        <w:rPr>
+          <w:rStyle w:val="CodeHTML"/>
+          <w:rFonts w:ascii="Consolas" w:eastAsiaTheme="majorEastAsia" w:hAnsi="Consolas"/>
+          <w:color w:val="24292E"/>
+          <w:bdr w:val="none" w:sz="0" w:space="0" w:color="auto" w:frame="1"/>
+          <w:lang w:val="fr-CH"/>
+        </w:rPr>
+        <w:t xml:space="preserve"> Alec &amp; </w:t>
       </w:r>
       <w:r>
         <w:rPr>
@@ -4196,7 +6116,29 @@
           <w:bdr w:val="none" w:sz="0" w:space="0" w:color="auto" w:frame="1"/>
           <w:lang w:val="fr-CH"/>
         </w:rPr>
-        <w:t xml:space="preserve"> Date        : JJ.MM.AAAA</w:t>
+        <w:t xml:space="preserve"> Date     </w:t>
+      </w:r>
+      <w:proofErr w:type="gramStart"/>
+      <w:r>
+        <w:rPr>
+          <w:rStyle w:val="CodeHTML"/>
+          <w:rFonts w:ascii="Consolas" w:eastAsiaTheme="majorEastAsia" w:hAnsi="Consolas"/>
+          <w:color w:val="24292E"/>
+          <w:bdr w:val="none" w:sz="0" w:space="0" w:color="auto" w:frame="1"/>
+          <w:lang w:val="fr-CH"/>
+        </w:rPr>
+        <w:t xml:space="preserve">   :</w:t>
+      </w:r>
+      <w:proofErr w:type="gramEnd"/>
+      <w:r>
+        <w:rPr>
+          <w:rStyle w:val="CodeHTML"/>
+          <w:rFonts w:ascii="Consolas" w:eastAsiaTheme="majorEastAsia" w:hAnsi="Consolas"/>
+          <w:color w:val="24292E"/>
+          <w:bdr w:val="none" w:sz="0" w:space="0" w:color="auto" w:frame="1"/>
+          <w:lang w:val="fr-CH"/>
+        </w:rPr>
+        <w:t xml:space="preserve"> JJ.MM.AAAA</w:t>
       </w:r>
     </w:p>
     <w:p>
@@ -4257,7 +6199,7 @@
       <w:pPr>
         <w:pStyle w:val="Titre2"/>
       </w:pPr>
-      <w:bookmarkStart w:id="10" w:name="_Toc66818091"/>
+      <w:bookmarkStart w:id="10" w:name="_Toc71302465"/>
       <w:r>
         <w:t>Commentaires</w:t>
       </w:r>
@@ -4265,14 +6207,22 @@
     </w:p>
     <w:p>
       <w:r>
-        <w:t>Les classes et les méthodes sont commentées au format Javadoc.</w:t>
+        <w:t xml:space="preserve">Les classes et les méthodes sont commentées au format </w:t>
+      </w:r>
+      <w:proofErr w:type="spellStart"/>
+      <w:r>
+        <w:t>Javadoc</w:t>
+      </w:r>
+      <w:proofErr w:type="spellEnd"/>
+      <w:r>
+        <w:t>.</w:t>
       </w:r>
     </w:p>
     <w:p>
       <w:pPr>
         <w:pStyle w:val="Titre3"/>
       </w:pPr>
-      <w:bookmarkStart w:id="11" w:name="_Toc66818092"/>
+      <w:bookmarkStart w:id="11" w:name="_Toc71302466"/>
       <w:r>
         <w:t>Classes</w:t>
       </w:r>
@@ -4363,8 +6313,20 @@
           <w:bdr w:val="none" w:sz="0" w:space="0" w:color="auto" w:frame="1"/>
           <w:lang w:val="fr-CH"/>
         </w:rPr>
-        <w:t>* @date jj-mm-aaaa</w:t>
-      </w:r>
+        <w:t>* @date jj-mm-</w:t>
+      </w:r>
+      <w:proofErr w:type="spellStart"/>
+      <w:r>
+        <w:rPr>
+          <w:rStyle w:val="CodeHTML"/>
+          <w:rFonts w:ascii="Consolas" w:eastAsiaTheme="majorEastAsia" w:hAnsi="Consolas"/>
+          <w:color w:val="24292E"/>
+          <w:bdr w:val="none" w:sz="0" w:space="0" w:color="auto" w:frame="1"/>
+          <w:lang w:val="fr-CH"/>
+        </w:rPr>
+        <w:t>aaaa</w:t>
+      </w:r>
+      <w:proofErr w:type="spellEnd"/>
     </w:p>
     <w:p>
       <w:pPr>
@@ -4402,7 +6364,7 @@
       <w:pPr>
         <w:pStyle w:val="Titre3"/>
       </w:pPr>
-      <w:bookmarkStart w:id="12" w:name="_Toc66818093"/>
+      <w:bookmarkStart w:id="12" w:name="_Toc71302467"/>
       <w:r>
         <w:t>Méthodes</w:t>
       </w:r>
@@ -4515,8 +6477,20 @@
           <w:bdr w:val="none" w:sz="0" w:space="0" w:color="auto" w:frame="1"/>
           <w:lang w:val="fr-CH"/>
         </w:rPr>
-        <w:t>* @return Que retourne la méthode..</w:t>
-      </w:r>
+        <w:t xml:space="preserve">* @return Que retourne la </w:t>
+      </w:r>
+      <w:proofErr w:type="gramStart"/>
+      <w:r>
+        <w:rPr>
+          <w:rStyle w:val="CodeHTML"/>
+          <w:rFonts w:ascii="Consolas" w:eastAsiaTheme="majorEastAsia" w:hAnsi="Consolas"/>
+          <w:color w:val="24292E"/>
+          <w:bdr w:val="none" w:sz="0" w:space="0" w:color="auto" w:frame="1"/>
+          <w:lang w:val="fr-CH"/>
+        </w:rPr>
+        <w:t>méthode..</w:t>
+      </w:r>
+      <w:proofErr w:type="gramEnd"/>
     </w:p>
     <w:p>
       <w:pPr>
@@ -4556,7 +6530,7 @@
       <w:pPr>
         <w:pStyle w:val="Titre3"/>
       </w:pPr>
-      <w:bookmarkStart w:id="13" w:name="_Toc66818094"/>
+      <w:bookmarkStart w:id="13" w:name="_Toc71302468"/>
       <w:r>
         <w:t>Nommage</w:t>
       </w:r>
@@ -4570,7 +6544,15 @@
         <w:t>s</w:t>
       </w:r>
       <w:r>
-        <w:t xml:space="preserve"> les noms seront en camel case sauf pour les constantes où les espaces seront des ‘_’ et en majuscules.</w:t>
+        <w:t xml:space="preserve"> les noms seront en </w:t>
+      </w:r>
+      <w:proofErr w:type="spellStart"/>
+      <w:r>
+        <w:t>camel</w:t>
+      </w:r>
+      <w:proofErr w:type="spellEnd"/>
+      <w:r>
+        <w:t xml:space="preserve"> case sauf pour les constantes où les espaces seront des ‘_’ et en majuscules.</w:t>
       </w:r>
       <w:r>
         <w:br/>
@@ -4596,7 +6578,20 @@
         <w:t>Fonction</w:t>
       </w:r>
       <w:r>
-        <w:t> : Première lettre en minuscule, maFonction()</w:t>
+        <w:t xml:space="preserve"> : Première lettre en minuscule, </w:t>
+      </w:r>
+      <w:proofErr w:type="spellStart"/>
+      <w:proofErr w:type="gramStart"/>
+      <w:r>
+        <w:t>maFonction</w:t>
+      </w:r>
+      <w:proofErr w:type="spellEnd"/>
+      <w:r>
+        <w:t>(</w:t>
+      </w:r>
+      <w:proofErr w:type="gramEnd"/>
+      <w:r>
+        <w:t>)</w:t>
       </w:r>
       <w:r>
         <w:br/>
@@ -4609,7 +6604,15 @@
         <w:t>Ma constante</w:t>
       </w:r>
       <w:r>
-        <w:t> : final int UNE_CONSTANT</w:t>
+        <w:t xml:space="preserve"> : final </w:t>
+      </w:r>
+      <w:proofErr w:type="spellStart"/>
+      <w:r>
+        <w:t>int</w:t>
+      </w:r>
+      <w:proofErr w:type="spellEnd"/>
+      <w:r>
+        <w:t xml:space="preserve"> UNE_CONSTANT</w:t>
       </w:r>
       <w:r>
         <w:t>E.</w:t>
@@ -4619,7 +6622,7 @@
       <w:pPr>
         <w:pStyle w:val="Titre1"/>
       </w:pPr>
-      <w:bookmarkStart w:id="14" w:name="_Toc66818095"/>
+      <w:bookmarkStart w:id="14" w:name="_Toc71302469"/>
       <w:r>
         <w:lastRenderedPageBreak/>
         <w:t>Workflow</w:t>
@@ -4630,7 +6633,7 @@
       <w:pPr>
         <w:pStyle w:val="Titre2"/>
       </w:pPr>
-      <w:bookmarkStart w:id="15" w:name="_Toc66818096"/>
+      <w:bookmarkStart w:id="15" w:name="_Toc71302470"/>
       <w:r>
         <w:t>Processus piloté ou agile</w:t>
       </w:r>
@@ -4655,7 +6658,15 @@
         <w:t xml:space="preserve"> pour choisir ce type de pilotage qui laisse peu de marge de manœuvre.</w:t>
       </w:r>
       <w:r>
-        <w:t xml:space="preserve"> Notre manque d’expérience pose également problème au niveau de l’estimation du temps à passer sur ces chacune des tâches.</w:t>
+        <w:t xml:space="preserve"> Notre manque d’expérience pose également </w:t>
+      </w:r>
+      <w:proofErr w:type="gramStart"/>
+      <w:r>
+        <w:t>problème</w:t>
+      </w:r>
+      <w:proofErr w:type="gramEnd"/>
+      <w:r>
+        <w:t xml:space="preserve"> au niveau de l’estimation du temps à passer sur ces chacune des tâches.</w:t>
       </w:r>
     </w:p>
     <w:p>
@@ -4691,7 +6702,7 @@
       <w:pPr>
         <w:pStyle w:val="Titre2"/>
       </w:pPr>
-      <w:bookmarkStart w:id="16" w:name="_Toc66818097"/>
+      <w:bookmarkStart w:id="16" w:name="_Toc71302471"/>
       <w:r>
         <w:t>Collaboration</w:t>
       </w:r>
@@ -4717,7 +6728,7 @@
       <w:pPr>
         <w:pStyle w:val="Titre3"/>
       </w:pPr>
-      <w:bookmarkStart w:id="17" w:name="_Toc66818098"/>
+      <w:bookmarkStart w:id="17" w:name="_Toc71302472"/>
       <w:r>
         <w:t>Branches</w:t>
       </w:r>
@@ -4736,9 +6747,11 @@
       <w:r>
         <w:t xml:space="preserve"> </w:t>
       </w:r>
+      <w:proofErr w:type="spellStart"/>
       <w:r>
         <w:t>sprintx</w:t>
       </w:r>
+      <w:proofErr w:type="spellEnd"/>
       <w:r>
         <w:t xml:space="preserve"> où x est le numéro de l’itération. Puis, dans les branches d’itérations</w:t>
       </w:r>
@@ -4769,7 +6782,47 @@
         <w:t>Le nom des branches doit être écrit en minuscules et les espaces doivent être remplacés par des « - ».</w:t>
       </w:r>
       <w:r>
-        <w:t xml:space="preserve"> Les branches qui ajoutent une feature se nomment « ft-&lt;featurename&gt; ». Les branches qui résolvent des bugs « bg-&lt;bugsolving&gt; ».</w:t>
+        <w:t xml:space="preserve"> Les branches qui ajoutent une </w:t>
+      </w:r>
+      <w:proofErr w:type="spellStart"/>
+      <w:r>
+        <w:t>feature</w:t>
+      </w:r>
+      <w:proofErr w:type="spellEnd"/>
+      <w:r>
+        <w:t xml:space="preserve"> se nomment « </w:t>
+      </w:r>
+      <w:proofErr w:type="spellStart"/>
+      <w:r>
+        <w:t>ft</w:t>
+      </w:r>
+      <w:proofErr w:type="spellEnd"/>
+      <w:r>
+        <w:t>-&lt;</w:t>
+      </w:r>
+      <w:proofErr w:type="spellStart"/>
+      <w:r>
+        <w:t>featurename</w:t>
+      </w:r>
+      <w:proofErr w:type="spellEnd"/>
+      <w:r>
+        <w:t>&gt; ». Les branches qui résolvent des bugs « </w:t>
+      </w:r>
+      <w:proofErr w:type="spellStart"/>
+      <w:r>
+        <w:t>bg</w:t>
+      </w:r>
+      <w:proofErr w:type="spellEnd"/>
+      <w:r>
+        <w:t>-&lt;</w:t>
+      </w:r>
+      <w:proofErr w:type="spellStart"/>
+      <w:r>
+        <w:t>bugsolving</w:t>
+      </w:r>
+      <w:proofErr w:type="spellEnd"/>
+      <w:r>
+        <w:t>&gt; ».</w:t>
       </w:r>
     </w:p>
     <w:p>
@@ -4885,7 +6938,7 @@
       <w:pPr>
         <w:pStyle w:val="Titre3"/>
       </w:pPr>
-      <w:bookmarkStart w:id="18" w:name="_Toc66818099"/>
+      <w:bookmarkStart w:id="18" w:name="_Toc71302473"/>
       <w:r>
         <w:t>Issues</w:t>
       </w:r>
@@ -4893,14 +6946,31 @@
     </w:p>
     <w:p>
       <w:r>
-        <w:t xml:space="preserve">Chaque fonctionnalité/tâche fera l’objet d’une « Issue ». Lorsqu’un collaborateur travaille sur une issue, il se désigne comme « assignee ». Lorsque la tâche est terminée, il </w:t>
+        <w:t>Chaque fonctionnalité/tâche fera l’objet d’une « Issue ». Lorsqu’un collaborateur travaille sur une issue, il se désigne comme « </w:t>
+      </w:r>
+      <w:proofErr w:type="spellStart"/>
+      <w:r>
+        <w:t>assignee</w:t>
+      </w:r>
+      <w:proofErr w:type="spellEnd"/>
+      <w:r>
+        <w:t xml:space="preserve"> ». Lorsque la tâche est terminée, il </w:t>
       </w:r>
       <w:r>
         <w:t>effectue</w:t>
       </w:r>
       <w:r>
-        <w:t xml:space="preserve"> une « pull request » de sa branche sur la branche de l’itération, en spécifiant l’issue concernée. De cette manière, la personne qui validera le merge fermera également </w:t>
-      </w:r>
+        <w:t xml:space="preserve"> une « pull </w:t>
+      </w:r>
+      <w:proofErr w:type="spellStart"/>
+      <w:r>
+        <w:t>request</w:t>
+      </w:r>
+      <w:proofErr w:type="spellEnd"/>
+      <w:r>
+        <w:t xml:space="preserve"> » de sa branche sur la branche de l’itération, en spécifiant l’issue concernée. De cette manière, la personne qui validera le merge fermera également </w:t>
+      </w:r>
+      <w:proofErr w:type="gramStart"/>
       <w:r>
         <w:t>l</w:t>
       </w:r>
@@ -4908,7 +6978,11 @@
         <w:t>’</w:t>
       </w:r>
       <w:r>
-        <w:t> issue.</w:t>
+        <w:t> issue</w:t>
+      </w:r>
+      <w:proofErr w:type="gramEnd"/>
+      <w:r>
+        <w:t>.</w:t>
       </w:r>
       <w:r>
         <w:t xml:space="preserve"> Les issues sont en français</w:t>
@@ -4934,16 +7008,26 @@
       <w:pPr>
         <w:pStyle w:val="Titre3"/>
       </w:pPr>
-      <w:bookmarkStart w:id="19" w:name="_Toc66818100"/>
+      <w:bookmarkStart w:id="19" w:name="_Toc71302474"/>
+      <w:proofErr w:type="spellStart"/>
       <w:r>
         <w:lastRenderedPageBreak/>
         <w:t>KanPan</w:t>
       </w:r>
       <w:bookmarkEnd w:id="19"/>
-    </w:p>
-    <w:p>
-      <w:r>
-        <w:t>Nous avons intégré un projet KanPan de GitHub. Chaque issue fera l’objet d’une étiquette automatiquement créée.</w:t>
+      <w:proofErr w:type="spellEnd"/>
+    </w:p>
+    <w:p>
+      <w:r>
+        <w:t xml:space="preserve">Nous avons intégré un projet </w:t>
+      </w:r>
+      <w:proofErr w:type="spellStart"/>
+      <w:r>
+        <w:t>KanPan</w:t>
+      </w:r>
+      <w:proofErr w:type="spellEnd"/>
+      <w:r>
+        <w:t xml:space="preserve"> de GitHub. Chaque issue fera l’objet d’une étiquette automatiquement créée.</w:t>
       </w:r>
       <w:r>
         <w:t xml:space="preserve"> Nous verrons l’avancement et </w:t>
@@ -4977,12 +7061,21 @@
           <w:numId w:val="11"/>
         </w:numPr>
       </w:pPr>
+      <w:proofErr w:type="spellStart"/>
       <w:r>
         <w:rPr>
           <w:b/>
           <w:bCs/>
         </w:rPr>
-        <w:t>Todo :</w:t>
+        <w:t>Todo</w:t>
+      </w:r>
+      <w:proofErr w:type="spellEnd"/>
+      <w:r>
+        <w:rPr>
+          <w:b/>
+          <w:bCs/>
+        </w:rPr>
+        <w:t> :</w:t>
       </w:r>
       <w:r>
         <w:t> Regroupe les issues qui n’ont pas été commencée</w:t>
@@ -5007,7 +7100,23 @@
           <w:b/>
           <w:bCs/>
         </w:rPr>
-        <w:t>In progress :</w:t>
+        <w:t xml:space="preserve">In </w:t>
+      </w:r>
+      <w:proofErr w:type="spellStart"/>
+      <w:r>
+        <w:rPr>
+          <w:b/>
+          <w:bCs/>
+        </w:rPr>
+        <w:t>progress</w:t>
+      </w:r>
+      <w:proofErr w:type="spellEnd"/>
+      <w:r>
+        <w:rPr>
+          <w:b/>
+          <w:bCs/>
+        </w:rPr>
+        <w:t> :</w:t>
       </w:r>
       <w:r>
         <w:t xml:space="preserve"> Regroupe les issues qui sont en cours de tra</w:t>
@@ -5027,15 +7136,57 @@
           <w:numId w:val="11"/>
         </w:numPr>
       </w:pPr>
+      <w:proofErr w:type="spellStart"/>
       <w:r>
         <w:rPr>
           <w:b/>
           <w:bCs/>
         </w:rPr>
-        <w:t>Waiting to be validated</w:t>
-      </w:r>
-      <w:r>
-        <w:t xml:space="preserve"> Regroupe les “Pull request” en atten</w:t>
+        <w:t>Waiting</w:t>
+      </w:r>
+      <w:proofErr w:type="spellEnd"/>
+      <w:r>
+        <w:rPr>
+          <w:b/>
+          <w:bCs/>
+        </w:rPr>
+        <w:t xml:space="preserve"> to </w:t>
+      </w:r>
+      <w:proofErr w:type="spellStart"/>
+      <w:r>
+        <w:rPr>
+          <w:b/>
+          <w:bCs/>
+        </w:rPr>
+        <w:t>be</w:t>
+      </w:r>
+      <w:proofErr w:type="spellEnd"/>
+      <w:r>
+        <w:rPr>
+          <w:b/>
+          <w:bCs/>
+        </w:rPr>
+        <w:t xml:space="preserve"> </w:t>
+      </w:r>
+      <w:proofErr w:type="spellStart"/>
+      <w:r>
+        <w:rPr>
+          <w:b/>
+          <w:bCs/>
+        </w:rPr>
+        <w:t>validated</w:t>
+      </w:r>
+      <w:proofErr w:type="spellEnd"/>
+      <w:r>
+        <w:t xml:space="preserve"> Regroupe les “Pull </w:t>
+      </w:r>
+      <w:proofErr w:type="spellStart"/>
+      <w:r>
+        <w:t>request</w:t>
+      </w:r>
+      <w:proofErr w:type="spellEnd"/>
+      <w:r>
+        <w:t>” en atten</w:t>
       </w:r>
       <w:r>
         <w:t>te</w:t>
@@ -5119,6 +7270,7 @@
           </wp:anchor>
         </w:drawing>
       </w:r>
+      <w:proofErr w:type="spellStart"/>
       <w:r>
         <w:rPr>
           <w:b/>
@@ -5126,8 +7278,17 @@
         </w:rPr>
         <w:t>Done</w:t>
       </w:r>
-      <w:r>
-        <w:t xml:space="preserve"> Regroupe les « issues » et les « Pull request » te</w:t>
+      <w:proofErr w:type="spellEnd"/>
+      <w:r>
+        <w:t xml:space="preserve"> Regroupe les « issues » et les « Pull </w:t>
+      </w:r>
+      <w:proofErr w:type="spellStart"/>
+      <w:r>
+        <w:t>request</w:t>
+      </w:r>
+      <w:proofErr w:type="spellEnd"/>
+      <w:r>
+        <w:t> » te</w:t>
       </w:r>
       <w:r>
         <w:t>rminées</w:t>
@@ -5143,7 +7304,7 @@
       <w:pPr>
         <w:pStyle w:val="Titre3"/>
       </w:pPr>
-      <w:bookmarkStart w:id="20" w:name="_Toc66818101"/>
+      <w:bookmarkStart w:id="20" w:name="_Toc71302475"/>
       <w:r>
         <w:t>Commit</w:t>
       </w:r>
@@ -5151,7 +7312,15 @@
     </w:p>
     <w:p>
       <w:r>
-        <w:t>Les commits seront signés sinon ils ne seront pas acceptés par GitHub.</w:t>
+        <w:t xml:space="preserve">Les </w:t>
+      </w:r>
+      <w:proofErr w:type="spellStart"/>
+      <w:r>
+        <w:t>commits</w:t>
+      </w:r>
+      <w:proofErr w:type="spellEnd"/>
+      <w:r>
+        <w:t xml:space="preserve"> seront signés sinon ils ne seront pas acceptés par GitHub.</w:t>
       </w:r>
       <w:r>
         <w:t xml:space="preserve"> Ils sont </w:t>
@@ -5198,7 +7367,7 @@
       <w:pPr>
         <w:pStyle w:val="Titre3"/>
       </w:pPr>
-      <w:bookmarkStart w:id="21" w:name="_Toc66818102"/>
+      <w:bookmarkStart w:id="21" w:name="_Toc71302476"/>
       <w:r>
         <w:t>Intégration continue</w:t>
       </w:r>
@@ -5206,7 +7375,15 @@
     </w:p>
     <w:p>
       <w:r>
-        <w:t>Une GitHub action a été configurée afin de tenter de faire la packaging de l’application sur la dernière version de Windows. Elle est déclenchée à chaque commit/merge sur la branche main</w:t>
+        <w:t xml:space="preserve">Une GitHub action a été configurée afin de tenter de faire </w:t>
+      </w:r>
+      <w:proofErr w:type="gramStart"/>
+      <w:r>
+        <w:t>la packaging</w:t>
+      </w:r>
+      <w:proofErr w:type="gramEnd"/>
+      <w:r>
+        <w:t xml:space="preserve"> de l’application sur la dernière version de Windows. Elle est déclenchée à chaque commit/merge sur la branche main</w:t>
       </w:r>
       <w:r>
         <w:t xml:space="preserve"> et sur le sprint1.</w:t>
@@ -5216,6 +7393,7 @@
       <w:r>
         <w:t>La commande lancée est « </w:t>
       </w:r>
+      <w:proofErr w:type="spellStart"/>
       <w:r>
         <w:rPr>
           <w:rFonts w:ascii="Consolas" w:hAnsi="Consolas"/>
@@ -5224,7 +7402,18 @@
           <w:szCs w:val="18"/>
           <w:shd w:val="clear" w:color="auto" w:fill="FFFFFF"/>
         </w:rPr>
-        <w:t xml:space="preserve">mvn -B package --file pom.xml ». </w:t>
+        <w:t>mvn</w:t>
+      </w:r>
+      <w:proofErr w:type="spellEnd"/>
+      <w:r>
+        <w:rPr>
+          <w:rFonts w:ascii="Consolas" w:hAnsi="Consolas"/>
+          <w:color w:val="6A737D"/>
+          <w:sz w:val="18"/>
+          <w:szCs w:val="18"/>
+          <w:shd w:val="clear" w:color="auto" w:fill="FFFFFF"/>
+        </w:rPr>
+        <w:t xml:space="preserve"> -B package --file pom.xml ». </w:t>
       </w:r>
       <w:r>
         <w:t>De cette façon, les tests avec JUnit seront automatiquement effectués.</w:t>
@@ -5239,7 +7428,7 @@
       <w:pPr>
         <w:pStyle w:val="Titre1"/>
       </w:pPr>
-      <w:bookmarkStart w:id="22" w:name="_Toc66818103"/>
+      <w:bookmarkStart w:id="22" w:name="_Toc71302477"/>
       <w:r>
         <w:lastRenderedPageBreak/>
         <w:t>Description du projet</w:t>
@@ -5265,7 +7454,15 @@
         <w:t xml:space="preserve"> de la page</w:t>
       </w:r>
       <w:r>
-        <w:t xml:space="preserve"> dans le &lt;head&gt;</w:t>
+        <w:t xml:space="preserve"> dans le &lt;</w:t>
+      </w:r>
+      <w:proofErr w:type="spellStart"/>
+      <w:r>
+        <w:t>head</w:t>
+      </w:r>
+      <w:proofErr w:type="spellEnd"/>
+      <w:r>
+        <w:t>&gt;</w:t>
       </w:r>
       <w:r>
         <w:t xml:space="preserve"> ainsi que certaines configurations générales du site.</w:t>
@@ -5273,7 +7470,15 @@
     </w:p>
     <w:p>
       <w:r>
-        <w:t>Un fichier Markdown. Ce fichier générera le contenu de la page dans le &lt;body&gt;</w:t>
+        <w:t xml:space="preserve">Un fichier </w:t>
+      </w:r>
+      <w:proofErr w:type="spellStart"/>
+      <w:r>
+        <w:t>Markdown</w:t>
+      </w:r>
+      <w:proofErr w:type="spellEnd"/>
+      <w:r>
+        <w:t>. Ce fichier générera le contenu de la page dans le &lt;body&gt;</w:t>
       </w:r>
       <w:r>
         <w:t xml:space="preserve"> ainsi que certaines métadonnées</w:t>
@@ -5295,12 +7500,21 @@
           <w:numId w:val="12"/>
         </w:numPr>
       </w:pPr>
+      <w:proofErr w:type="gramStart"/>
       <w:r>
         <w:rPr>
           <w:b/>
           <w:bCs/>
         </w:rPr>
-        <w:t>statique init</w:t>
+        <w:t>statique</w:t>
+      </w:r>
+      <w:proofErr w:type="gramEnd"/>
+      <w:r>
+        <w:rPr>
+          <w:b/>
+          <w:bCs/>
+        </w:rPr>
+        <w:t xml:space="preserve"> init</w:t>
       </w:r>
       <w:r>
         <w:t> : Initialisera le répertoire donné en argument avec les fichiers pour créer le site.</w:t>
@@ -5314,18 +7528,35 @@
           <w:numId w:val="12"/>
         </w:numPr>
       </w:pPr>
+      <w:proofErr w:type="gramStart"/>
       <w:r>
         <w:rPr>
           <w:b/>
           <w:bCs/>
         </w:rPr>
-        <w:t>statique clean</w:t>
+        <w:t>statique</w:t>
+      </w:r>
+      <w:proofErr w:type="gramEnd"/>
+      <w:r>
+        <w:rPr>
+          <w:b/>
+          <w:bCs/>
+        </w:rPr>
+        <w:t xml:space="preserve"> clean</w:t>
       </w:r>
       <w:r>
         <w:t> :</w:t>
       </w:r>
       <w:r>
-        <w:t xml:space="preserve"> Nettoie le répertoire de build.</w:t>
+        <w:t xml:space="preserve"> Nettoie le répertoire de </w:t>
+      </w:r>
+      <w:proofErr w:type="spellStart"/>
+      <w:r>
+        <w:t>build</w:t>
+      </w:r>
+      <w:proofErr w:type="spellEnd"/>
+      <w:r>
+        <w:t>.</w:t>
       </w:r>
     </w:p>
     <w:p>
@@ -5336,6 +7567,7 @@
           <w:numId w:val="12"/>
         </w:numPr>
       </w:pPr>
+      <w:proofErr w:type="gramStart"/>
       <w:r>
         <w:rPr>
           <w:b/>
@@ -5348,7 +7580,15 @@
           <w:b/>
           <w:bCs/>
         </w:rPr>
-        <w:t>tatique serve </w:t>
+        <w:t>tatique</w:t>
+      </w:r>
+      <w:proofErr w:type="gramEnd"/>
+      <w:r>
+        <w:rPr>
+          <w:b/>
+          <w:bCs/>
+        </w:rPr>
+        <w:t xml:space="preserve"> serve </w:t>
       </w:r>
       <w:r>
         <w:t>:</w:t>
@@ -5365,25 +7605,51 @@
           <w:numId w:val="12"/>
         </w:numPr>
       </w:pPr>
+      <w:proofErr w:type="gramStart"/>
       <w:r>
         <w:rPr>
           <w:b/>
           <w:bCs/>
         </w:rPr>
-        <w:t>statique build</w:t>
-      </w:r>
+        <w:t>statique</w:t>
+      </w:r>
+      <w:proofErr w:type="gramEnd"/>
+      <w:r>
+        <w:rPr>
+          <w:b/>
+          <w:bCs/>
+        </w:rPr>
+        <w:t xml:space="preserve"> </w:t>
+      </w:r>
+      <w:proofErr w:type="spellStart"/>
+      <w:r>
+        <w:rPr>
+          <w:b/>
+          <w:bCs/>
+        </w:rPr>
+        <w:t>build</w:t>
+      </w:r>
+      <w:proofErr w:type="spellEnd"/>
       <w:r>
         <w:t> :</w:t>
       </w:r>
       <w:r>
-        <w:t xml:space="preserve"> Génère le site en fonction des fichiers, le tout dans un dossier build.</w:t>
+        <w:t xml:space="preserve"> Génère le site en fonction des fichiers, le tout dans un dossier </w:t>
+      </w:r>
+      <w:proofErr w:type="spellStart"/>
+      <w:r>
+        <w:t>build</w:t>
+      </w:r>
+      <w:proofErr w:type="spellEnd"/>
+      <w:r>
+        <w:t>.</w:t>
       </w:r>
     </w:p>
     <w:p>
       <w:pPr>
         <w:pStyle w:val="Titre1"/>
       </w:pPr>
-      <w:bookmarkStart w:id="23" w:name="_Toc66818104"/>
+      <w:bookmarkStart w:id="23" w:name="_Toc71302478"/>
       <w:r>
         <w:t>Sprint 1</w:t>
       </w:r>
@@ -5393,9 +7659,11 @@
       <w:pPr>
         <w:pStyle w:val="Titre2"/>
       </w:pPr>
+      <w:bookmarkStart w:id="24" w:name="_Toc71302479"/>
       <w:r>
         <w:t>Réunion de début de sprint</w:t>
       </w:r>
+      <w:bookmarkEnd w:id="24"/>
     </w:p>
     <w:p>
       <w:r>
@@ -5426,32 +7694,57 @@
       <w:pPr>
         <w:pStyle w:val="Titre2"/>
       </w:pPr>
+      <w:bookmarkStart w:id="25" w:name="_Toc71302480"/>
       <w:r>
         <w:t>Conception</w:t>
       </w:r>
+      <w:bookmarkEnd w:id="25"/>
     </w:p>
     <w:p>
       <w:pPr>
         <w:pStyle w:val="Titre3"/>
       </w:pPr>
-      <w:bookmarkStart w:id="24" w:name="_Toc66818105"/>
-      <w:r>
-        <w:t>User requirement</w:t>
-      </w:r>
-      <w:bookmarkEnd w:id="24"/>
-    </w:p>
-    <w:p>
-      <w:r>
-        <w:t>Bob désire écrire et créer un site statique. Il peut le configurer globalement dans le fichier config et créer les pages grâce aux fichiers Markdown. Pour effectuer ce processus, il utilise les commandes init, clean et build.</w:t>
+      <w:bookmarkStart w:id="26" w:name="_Toc71302481"/>
+      <w:r>
+        <w:t xml:space="preserve">User </w:t>
+      </w:r>
+      <w:proofErr w:type="spellStart"/>
+      <w:r>
+        <w:t>requirement</w:t>
+      </w:r>
+      <w:bookmarkEnd w:id="26"/>
+      <w:proofErr w:type="spellEnd"/>
+    </w:p>
+    <w:p>
+      <w:r>
+        <w:t xml:space="preserve">Bob désire écrire et créer un site statique. Il peut le configurer globalement dans le fichier config et créer les pages grâce aux fichiers </w:t>
+      </w:r>
+      <w:proofErr w:type="spellStart"/>
+      <w:r>
+        <w:t>Markdown</w:t>
+      </w:r>
+      <w:proofErr w:type="spellEnd"/>
+      <w:r>
+        <w:t xml:space="preserve">. Pour effectuer ce processus, il utilise les commandes init, clean et </w:t>
+      </w:r>
+      <w:proofErr w:type="spellStart"/>
+      <w:r>
+        <w:t>build</w:t>
+      </w:r>
+      <w:proofErr w:type="spellEnd"/>
+      <w:r>
+        <w:t>.</w:t>
       </w:r>
     </w:p>
     <w:p>
       <w:pPr>
         <w:pStyle w:val="Titre3"/>
       </w:pPr>
+      <w:bookmarkStart w:id="27" w:name="_Toc71302482"/>
       <w:r>
         <w:t>Use cases</w:t>
       </w:r>
+      <w:bookmarkEnd w:id="27"/>
     </w:p>
     <w:p>
       <w:r>
@@ -5528,9 +7821,11 @@
       <w:pPr>
         <w:pStyle w:val="Titre2"/>
       </w:pPr>
+      <w:bookmarkStart w:id="28" w:name="_Toc71302483"/>
       <w:r>
         <w:t>Collaboration</w:t>
       </w:r>
+      <w:bookmarkEnd w:id="28"/>
     </w:p>
     <w:p>
       <w:r>
@@ -5544,9 +7839,11 @@
       <w:pPr>
         <w:pStyle w:val="Titre2"/>
       </w:pPr>
+      <w:bookmarkStart w:id="29" w:name="_Toc71302484"/>
       <w:r>
         <w:t>Stories</w:t>
       </w:r>
+      <w:bookmarkEnd w:id="29"/>
     </w:p>
     <w:p>
       <w:pPr>
@@ -5555,12 +7852,14 @@
           <w:rStyle w:val="Titre3Car"/>
         </w:rPr>
       </w:pPr>
+      <w:bookmarkStart w:id="30" w:name="_Toc71302485"/>
       <w:r>
         <w:rPr>
           <w:rStyle w:val="Titre3Car"/>
         </w:rPr>
         <w:t>Saisie des données structurées</w:t>
       </w:r>
+      <w:bookmarkEnd w:id="30"/>
     </w:p>
     <w:p>
       <w:r>
@@ -5580,16 +7879,34 @@
           <w:rStyle w:val="Titre3Car"/>
         </w:rPr>
       </w:pPr>
+      <w:bookmarkStart w:id="31" w:name="_Toc71302486"/>
       <w:r>
         <w:rPr>
           <w:rStyle w:val="Titre3Car"/>
         </w:rPr>
         <w:t>Saisie du contenu</w:t>
       </w:r>
-    </w:p>
-    <w:p>
-      <w:r>
-        <w:t>En tant qu’utilisateur, j’aimerai pouvoir saisir du contenu dans un format de markup simplifié tel que Markdown ou Asciidoctor qui sera compilé en HTML.</w:t>
+      <w:bookmarkEnd w:id="31"/>
+    </w:p>
+    <w:p>
+      <w:r>
+        <w:t xml:space="preserve">En tant qu’utilisateur, j’aimerai pouvoir saisir du contenu dans un format de markup simplifié tel que </w:t>
+      </w:r>
+      <w:proofErr w:type="spellStart"/>
+      <w:r>
+        <w:t>Markdown</w:t>
+      </w:r>
+      <w:proofErr w:type="spellEnd"/>
+      <w:r>
+        <w:t xml:space="preserve"> ou </w:t>
+      </w:r>
+      <w:proofErr w:type="spellStart"/>
+      <w:r>
+        <w:t>Asciidoctor</w:t>
+      </w:r>
+      <w:proofErr w:type="spellEnd"/>
+      <w:r>
+        <w:t xml:space="preserve"> qui sera compilé en HTML.</w:t>
       </w:r>
     </w:p>
     <w:p>
@@ -5628,16 +7945,26 @@
       </w:r>
       <w:r>
         <w:tab/>
-        <w:t>- ![Une image](./un/chemin) pour les images</w:t>
-      </w:r>
-    </w:p>
-    <w:p>
+        <w:t>-</w:t>
+      </w:r>
+      <w:proofErr w:type="gramStart"/>
+      <w:r>
+        <w:t> ![</w:t>
+      </w:r>
+      <w:proofErr w:type="gramEnd"/>
+      <w:r>
+        <w:t>Une image](./un/chemin) pour les images</w:t>
+      </w:r>
+    </w:p>
+    <w:p>
+      <w:bookmarkStart w:id="32" w:name="_Toc71302487"/>
       <w:r>
         <w:rPr>
           <w:rStyle w:val="Titre3Car"/>
         </w:rPr>
         <w:t>Format des pages</w:t>
       </w:r>
+      <w:bookmarkEnd w:id="32"/>
       <w:r>
         <w:rPr>
           <w:rStyle w:val="Titre3Car"/>
@@ -5704,12 +8031,14 @@
           <w:iCs/>
         </w:rPr>
       </w:pPr>
+      <w:bookmarkStart w:id="33" w:name="_Toc71302488"/>
       <w:r>
         <w:rPr>
           <w:rStyle w:val="Titre3Car"/>
         </w:rPr>
         <w:t>Affichage de la version</w:t>
       </w:r>
+      <w:bookmarkEnd w:id="33"/>
       <w:r>
         <w:rPr>
           <w:rStyle w:val="Titre3Car"/>
@@ -5740,12 +8069,14 @@
           <w:iCs/>
         </w:rPr>
       </w:pPr>
+      <w:bookmarkStart w:id="34" w:name="_Toc71302489"/>
       <w:r>
         <w:rPr>
           <w:rStyle w:val="Titre3Car"/>
         </w:rPr>
         <w:t>Initialiser un site statique</w:t>
       </w:r>
+      <w:bookmarkEnd w:id="34"/>
       <w:r>
         <w:rPr>
           <w:rStyle w:val="Titre3Car"/>
@@ -5776,12 +8107,14 @@
           <w:iCs/>
         </w:rPr>
       </w:pPr>
+      <w:bookmarkStart w:id="35" w:name="_Toc71302490"/>
       <w:r>
         <w:rPr>
           <w:rStyle w:val="Titre3Car"/>
         </w:rPr>
         <w:t>Compiler un site statique</w:t>
       </w:r>
+      <w:bookmarkEnd w:id="35"/>
       <w:r>
         <w:rPr>
           <w:rStyle w:val="Titre3Car"/>
@@ -5802,16 +8135,34 @@
           <w:i/>
           <w:iCs/>
         </w:rPr>
-        <w:t>« $ statique build /mon/site ».</w:t>
-      </w:r>
-    </w:p>
-    <w:p>
+        <w:t xml:space="preserve">« $ statique </w:t>
+      </w:r>
+      <w:proofErr w:type="spellStart"/>
+      <w:r>
+        <w:rPr>
+          <w:i/>
+          <w:iCs/>
+        </w:rPr>
+        <w:t>build</w:t>
+      </w:r>
+      <w:proofErr w:type="spellEnd"/>
+      <w:r>
+        <w:rPr>
+          <w:i/>
+          <w:iCs/>
+        </w:rPr>
+        <w:t xml:space="preserve"> /mon/site ».</w:t>
+      </w:r>
+    </w:p>
+    <w:p>
+      <w:bookmarkStart w:id="36" w:name="_Toc71302491"/>
       <w:r>
         <w:rPr>
           <w:rStyle w:val="Titre3Car"/>
         </w:rPr>
         <w:t>Nettoyer un site statique</w:t>
       </w:r>
+      <w:bookmarkEnd w:id="36"/>
       <w:r>
         <w:rPr>
           <w:rStyle w:val="Titre3Car"/>
@@ -5825,7 +8176,15 @@
         <w:t>aimerais</w:t>
       </w:r>
       <w:r>
-        <w:t xml:space="preserve"> exécuter la commande statique clean /mon/site de manière à nettoyer le site statique. En d’autres termes, la sous-commande clean doit supprimer le dossier /mon/site/build.</w:t>
+        <w:t xml:space="preserve"> exécuter la commande statique clean /mon/site de manière à nettoyer le site statique. En d’autres termes, la sous-commande clean doit supprimer le dossier /mon/site/</w:t>
+      </w:r>
+      <w:proofErr w:type="spellStart"/>
+      <w:r>
+        <w:t>build</w:t>
+      </w:r>
+      <w:proofErr w:type="spellEnd"/>
+      <w:r>
+        <w:t>.</w:t>
       </w:r>
     </w:p>
     <w:p>
@@ -5834,6 +8193,7 @@
       </w:r>
     </w:p>
     <w:p>
+      <w:bookmarkStart w:id="37" w:name="_Toc71302492"/>
       <w:r>
         <w:rPr>
           <w:rStyle w:val="Titre3Car"/>
@@ -5841,6 +8201,7 @@
         <w:lastRenderedPageBreak/>
         <w:t>Amélioration de l’intégration continue</w:t>
       </w:r>
+      <w:bookmarkEnd w:id="37"/>
       <w:r>
         <w:rPr>
           <w:rStyle w:val="Titre3Car"/>
@@ -5860,16 +8221,26 @@
         <w:t>j’aimerais</w:t>
       </w:r>
       <w:r>
-        <w:t xml:space="preserve"> que les pull requests ne puissent être mergées que lorsque la compilation et les tests ne produisent pas d’erreur.</w:t>
-      </w:r>
-    </w:p>
-    <w:p>
+        <w:t xml:space="preserve"> que les pull </w:t>
+      </w:r>
+      <w:proofErr w:type="spellStart"/>
+      <w:r>
+        <w:t>requests</w:t>
+      </w:r>
+      <w:proofErr w:type="spellEnd"/>
+      <w:r>
+        <w:t xml:space="preserve"> ne puissent être mergées que lorsque la compilation et les tests ne produisent pas d’erreur.</w:t>
+      </w:r>
+    </w:p>
+    <w:p>
+      <w:bookmarkStart w:id="38" w:name="_Toc71302493"/>
       <w:r>
         <w:rPr>
           <w:rStyle w:val="Titre3Car"/>
         </w:rPr>
         <w:t>Release et documentation</w:t>
       </w:r>
+      <w:bookmarkEnd w:id="38"/>
       <w:r>
         <w:rPr>
           <w:rStyle w:val="Titre3Car"/>
@@ -5884,9 +8255,11 @@
       <w:pPr>
         <w:pStyle w:val="Titre3"/>
       </w:pPr>
+      <w:bookmarkStart w:id="39" w:name="_Toc71302494"/>
       <w:r>
         <w:t>Tâches</w:t>
       </w:r>
+      <w:bookmarkEnd w:id="39"/>
     </w:p>
     <w:p/>
     <w:p>
@@ -5938,10 +8311,18 @@
         <w:t>Implémenter l’argument -</w:t>
       </w:r>
       <w:r>
-        <w:t>version :</w:t>
-      </w:r>
-      <w:r>
-        <w:t xml:space="preserve">  [au mieux 1h, au pire 2h, attendu 1h30]</w:t>
+        <w:t xml:space="preserve">version </w:t>
+      </w:r>
+      <w:proofErr w:type="gramStart"/>
+      <w:r>
+        <w:t>:</w:t>
+      </w:r>
+      <w:r>
+        <w:t xml:space="preserve">  [</w:t>
+      </w:r>
+      <w:proofErr w:type="gramEnd"/>
+      <w:r>
+        <w:t>au mieux 1h, au pire 2h, attendu 1h30]</w:t>
       </w:r>
     </w:p>
     <w:p>
@@ -5963,13 +8344,26 @@
         <w:t xml:space="preserve">à </w:t>
       </w:r>
       <w:r>
-        <w:t>l’utilisation des paramètres de Picocli</w:t>
-      </w:r>
+        <w:t xml:space="preserve">l’utilisation des paramètres de </w:t>
+      </w:r>
+      <w:proofErr w:type="spellStart"/>
+      <w:r>
+        <w:t>Picocli</w:t>
+      </w:r>
+      <w:proofErr w:type="spellEnd"/>
       <w:r>
         <w:t>,</w:t>
       </w:r>
       <w:r>
-        <w:t xml:space="preserve"> mais nous avons réussi à les utiliser grâce à leur documentation en ligne. La version est directement lue depuis le fichier pom.</w:t>
+        <w:t xml:space="preserve"> mais nous avons réussi à les utiliser grâce à leur documentation en ligne. La version est directement lue depuis le fichier </w:t>
+      </w:r>
+      <w:proofErr w:type="spellStart"/>
+      <w:r>
+        <w:t>pom</w:t>
+      </w:r>
+      <w:proofErr w:type="spellEnd"/>
+      <w:r>
+        <w:t>.</w:t>
       </w:r>
     </w:p>
     <w:p/>
@@ -5978,7 +8372,15 @@
         <w:pStyle w:val="Titre4"/>
       </w:pPr>
       <w:r>
-        <w:t>Configurer les GithubActions : [au mieux/au pire/ attendu : 5 min]</w:t>
+        <w:t xml:space="preserve">Configurer les </w:t>
+      </w:r>
+      <w:proofErr w:type="spellStart"/>
+      <w:r>
+        <w:t>GithubActions</w:t>
+      </w:r>
+      <w:proofErr w:type="spellEnd"/>
+      <w:r>
+        <w:t> : [au mieux/au pire/ attendu : 5 min]</w:t>
       </w:r>
     </w:p>
     <w:p>
@@ -6003,7 +8405,17 @@
     </w:p>
     <w:p>
       <w:r>
-        <w:t>Implémenter la sous commande init. Elle prend un argument un chemin. Si le chemin n’existe pas, elle le créer. Elle ajoute au répertoire un fichier config.yaml et un fichier index.md.</w:t>
+        <w:t xml:space="preserve">Implémenter la sous commande init. Elle prend un argument un chemin. Si le chemin n’existe pas, elle le créer. Elle ajoute au répertoire un fichier </w:t>
+      </w:r>
+      <w:proofErr w:type="spellStart"/>
+      <w:proofErr w:type="gramStart"/>
+      <w:r>
+        <w:t>config.yaml</w:t>
+      </w:r>
+      <w:proofErr w:type="spellEnd"/>
+      <w:proofErr w:type="gramEnd"/>
+      <w:r>
+        <w:t xml:space="preserve"> et un fichier index.md.</w:t>
       </w:r>
     </w:p>
     <w:p>
@@ -6014,7 +8426,15 @@
         <w:t>s</w:t>
       </w:r>
       <w:r>
-        <w:t xml:space="preserve"> avec Picoli </w:t>
+        <w:t xml:space="preserve"> avec </w:t>
+      </w:r>
+      <w:proofErr w:type="spellStart"/>
+      <w:r>
+        <w:t>Picoli</w:t>
+      </w:r>
+      <w:proofErr w:type="spellEnd"/>
+      <w:r>
+        <w:t xml:space="preserve"> </w:t>
       </w:r>
       <w:r>
         <w:t>a</w:t>
@@ -6046,7 +8466,20 @@
         <w:t>les autres commandes</w:t>
       </w:r>
       <w:r>
-        <w:t xml:space="preserve"> du générateur statique. Nous avons également recherché comment faire des AssertThrows() pour de futurs besoins. La tâche a donc été réalisée en 2h30.</w:t>
+        <w:t xml:space="preserve"> du générateur statique. Nous avons également recherché comment faire des </w:t>
+      </w:r>
+      <w:proofErr w:type="spellStart"/>
+      <w:proofErr w:type="gramStart"/>
+      <w:r>
+        <w:t>AssertThrows</w:t>
+      </w:r>
+      <w:proofErr w:type="spellEnd"/>
+      <w:r>
+        <w:t>(</w:t>
+      </w:r>
+      <w:proofErr w:type="gramEnd"/>
+      <w:r>
+        <w:t>) pour de futurs besoins. La tâche a donc été réalisée en 2h30.</w:t>
       </w:r>
     </w:p>
     <w:p>
@@ -6055,7 +8488,15 @@
       </w:pPr>
       <w:r>
         <w:lastRenderedPageBreak/>
-        <w:t>Implémentation de la commande build [au mieux 1h, au pire 3h, attendu 2h]</w:t>
+        <w:t xml:space="preserve">Implémentation de la commande </w:t>
+      </w:r>
+      <w:proofErr w:type="spellStart"/>
+      <w:r>
+        <w:t>build</w:t>
+      </w:r>
+      <w:proofErr w:type="spellEnd"/>
+      <w:r>
+        <w:t xml:space="preserve"> [au mieux 1h, au pire 3h, attendu 2h]</w:t>
       </w:r>
     </w:p>
     <w:p>
@@ -6066,7 +8507,23 @@
         <w:t>-</w:t>
       </w:r>
       <w:r>
-        <w:t xml:space="preserve">commande build n’a pas posé trop de problèmes. Elle prend un argument optionnel en paramètre qui spécifie le chemin du site à build. Si le chemin n’est pas spécifié, la commande va s’effectuer dans le dossier courant. </w:t>
+        <w:t xml:space="preserve">commande </w:t>
+      </w:r>
+      <w:proofErr w:type="spellStart"/>
+      <w:r>
+        <w:t>build</w:t>
+      </w:r>
+      <w:proofErr w:type="spellEnd"/>
+      <w:r>
+        <w:t xml:space="preserve"> n’a pas posé trop de problèmes. Elle prend un argument optionnel en paramètre qui spécifie le chemin du site à </w:t>
+      </w:r>
+      <w:proofErr w:type="spellStart"/>
+      <w:r>
+        <w:t>build</w:t>
+      </w:r>
+      <w:proofErr w:type="spellEnd"/>
+      <w:r>
+        <w:t xml:space="preserve">. Si le chemin n’est pas spécifié, la commande va s’effectuer dans le dossier courant. </w:t>
       </w:r>
     </w:p>
     <w:p>
@@ -6084,15 +8541,31 @@
       <w:pPr>
         <w:pStyle w:val="Titre4"/>
       </w:pPr>
-      <w:bookmarkStart w:id="25" w:name="_Interprétation_d’un_fichier"/>
-      <w:bookmarkEnd w:id="25"/>
-      <w:r>
-        <w:t>Interprétation d’un fichier Markdown [au mieux 1h, au pire 4h, attendu 2h]</w:t>
-      </w:r>
-    </w:p>
-    <w:p>
-      <w:r>
-        <w:t xml:space="preserve">Pour réaliser cette tâche, nous avons utilisé la librairie commonsmark qui nous a fait </w:t>
+      <w:bookmarkStart w:id="40" w:name="_Interprétation_d’un_fichier"/>
+      <w:bookmarkEnd w:id="40"/>
+      <w:r>
+        <w:t xml:space="preserve">Interprétation d’un fichier </w:t>
+      </w:r>
+      <w:proofErr w:type="spellStart"/>
+      <w:r>
+        <w:t>Markdown</w:t>
+      </w:r>
+      <w:proofErr w:type="spellEnd"/>
+      <w:r>
+        <w:t xml:space="preserve"> [au mieux 1h, au pire 4h, attendu 2h]</w:t>
+      </w:r>
+    </w:p>
+    <w:p>
+      <w:r>
+        <w:t xml:space="preserve">Pour réaliser cette tâche, nous avons utilisé la librairie </w:t>
+      </w:r>
+      <w:proofErr w:type="spellStart"/>
+      <w:r>
+        <w:t>commonsmark</w:t>
+      </w:r>
+      <w:proofErr w:type="spellEnd"/>
+      <w:r>
+        <w:t xml:space="preserve"> qui nous a fait </w:t>
       </w:r>
       <w:r>
         <w:t>gagner</w:t>
@@ -6109,7 +8582,15 @@
         <w:pStyle w:val="Titre4"/>
       </w:pPr>
       <w:r>
-        <w:t>Compiler l’interprétation Markdown en HTML [au mieux 1h, au pire 3h, attendu 1h30]</w:t>
+        <w:t xml:space="preserve">Compiler l’interprétation </w:t>
+      </w:r>
+      <w:proofErr w:type="spellStart"/>
+      <w:r>
+        <w:t>Markdown</w:t>
+      </w:r>
+      <w:proofErr w:type="spellEnd"/>
+      <w:r>
+        <w:t xml:space="preserve"> en HTML [au mieux 1h, au pire 3h, attendu 1h30]</w:t>
       </w:r>
     </w:p>
     <w:p>
@@ -6121,7 +8602,21 @@
           <w:rPr>
             <w:rStyle w:val="Lienhypertexte"/>
           </w:rPr>
-          <w:t>Interprétation d’un fichier Markdown [au mieux 1h, au pire 4h, attendu 2h]</w:t>
+          <w:t xml:space="preserve">Interprétation d’un fichier </w:t>
+        </w:r>
+        <w:proofErr w:type="spellStart"/>
+        <w:r>
+          <w:rPr>
+            <w:rStyle w:val="Lienhypertexte"/>
+          </w:rPr>
+          <w:t>Markdown</w:t>
+        </w:r>
+        <w:proofErr w:type="spellEnd"/>
+        <w:r>
+          <w:rPr>
+            <w:rStyle w:val="Lienhypertexte"/>
+          </w:rPr>
+          <w:t xml:space="preserve"> [au mieux 1h, au pire 4h, attendu 2h]</w:t>
         </w:r>
       </w:hyperlink>
       <w:r>
@@ -6144,7 +8639,10 @@
     </w:p>
     <w:p>
       <w:r>
-        <w:t>A la fin du sprint, ajouter la release avec un document readme.md qui décrit l’installation.</w:t>
+        <w:t>À</w:t>
+      </w:r>
+      <w:r>
+        <w:t xml:space="preserve"> la fin du sprint, ajouter la release avec un document readme.md qui décrit l’installation.</w:t>
       </w:r>
     </w:p>
     <w:p/>
@@ -6152,23 +8650,43 @@
       <w:pPr>
         <w:pStyle w:val="Titre2"/>
       </w:pPr>
-      <w:r>
-        <w:t>Code reuse</w:t>
-      </w:r>
-    </w:p>
-    <w:p>
-      <w:r>
-        <w:t>Nous avons estimé qu’il n’était pas nécessaire de créer notre propre parser. Nous avons donc cherché ce qui existait déjà. Nous avons trouvé plusieurs technologies qui se v</w:t>
+      <w:bookmarkStart w:id="41" w:name="_Toc71302495"/>
+      <w:r>
+        <w:t xml:space="preserve">Code </w:t>
+      </w:r>
+      <w:proofErr w:type="spellStart"/>
+      <w:r>
+        <w:t>reuse</w:t>
+      </w:r>
+      <w:bookmarkEnd w:id="41"/>
+      <w:proofErr w:type="spellEnd"/>
+    </w:p>
+    <w:p>
+      <w:r>
+        <w:t xml:space="preserve">Nous avons estimé qu’il n’était pas nécessaire de créer notre propre </w:t>
+      </w:r>
+      <w:proofErr w:type="spellStart"/>
+      <w:r>
+        <w:t>parser</w:t>
+      </w:r>
+      <w:proofErr w:type="spellEnd"/>
+      <w:r>
+        <w:t>. Nous avons donc cherché ce qui existait déjà. Nous avons trouvé plusieurs technologies qui se v</w:t>
       </w:r>
       <w:r>
         <w:t>a</w:t>
       </w:r>
       <w:r>
-        <w:t>ntaient de parse</w:t>
+        <w:t xml:space="preserve">ntaient de </w:t>
+      </w:r>
+      <w:proofErr w:type="spellStart"/>
+      <w:r>
+        <w:t>parse</w:t>
       </w:r>
       <w:r>
         <w:t>r</w:t>
       </w:r>
+      <w:proofErr w:type="spellEnd"/>
       <w:r>
         <w:t xml:space="preserve"> des fichier</w:t>
       </w:r>
@@ -6176,13 +8694,49 @@
         <w:t>s</w:t>
       </w:r>
       <w:r>
-        <w:t xml:space="preserve"> markdown et de créer les fichier</w:t>
+        <w:t xml:space="preserve"> </w:t>
+      </w:r>
+      <w:proofErr w:type="spellStart"/>
+      <w:r>
+        <w:t>markdown</w:t>
+      </w:r>
+      <w:proofErr w:type="spellEnd"/>
+      <w:r>
+        <w:t xml:space="preserve"> et de créer les fichier</w:t>
       </w:r>
       <w:r>
         <w:t>s</w:t>
       </w:r>
       <w:r>
-        <w:t xml:space="preserve"> html résultants. Au bout du compte, nous avons choisi la libraire « commonmark-java ». Elle nous permet de générer des fichiers html à partir de fichiers markdown tout en supportant le langage YAML pour les métadonnées.</w:t>
+        <w:t xml:space="preserve"> </w:t>
+      </w:r>
+      <w:r>
+        <w:t>HTML</w:t>
+      </w:r>
+      <w:r>
+        <w:t xml:space="preserve"> résultants. Au bout du compte, nous avons choisi la libraire « </w:t>
+      </w:r>
+      <w:proofErr w:type="spellStart"/>
+      <w:r>
+        <w:t>commonmark</w:t>
+      </w:r>
+      <w:proofErr w:type="spellEnd"/>
+      <w:r>
+        <w:t xml:space="preserve">-java ». Elle nous permet de générer des fichiers </w:t>
+      </w:r>
+      <w:r>
+        <w:t>HTML</w:t>
+      </w:r>
+      <w:r>
+        <w:t xml:space="preserve"> à partir de fichiers </w:t>
+      </w:r>
+      <w:proofErr w:type="spellStart"/>
+      <w:r>
+        <w:t>markdown</w:t>
+      </w:r>
+      <w:proofErr w:type="spellEnd"/>
+      <w:r>
+        <w:t xml:space="preserve"> tout en supportant le langage YAML pour les métadonnées.</w:t>
       </w:r>
       <w:r>
         <w:t xml:space="preserve"> Avec cette librairie nous faisons d’une pierre deux coups.</w:t>
@@ -6195,9 +8749,11 @@
       <w:pPr>
         <w:pStyle w:val="Titre2"/>
       </w:pPr>
+      <w:bookmarkStart w:id="42" w:name="_Toc71302496"/>
       <w:r>
         <w:t>Choix de la technologie pour la saisie de contenu</w:t>
       </w:r>
+      <w:bookmarkEnd w:id="42"/>
     </w:p>
     <w:p>
       <w:r>
@@ -6217,9 +8773,11 @@
           <w:numId w:val="14"/>
         </w:numPr>
       </w:pPr>
+      <w:proofErr w:type="spellStart"/>
       <w:r>
         <w:t>Markdown</w:t>
       </w:r>
+      <w:proofErr w:type="spellEnd"/>
     </w:p>
     <w:p>
       <w:pPr>
@@ -6229,9 +8787,11 @@
           <w:numId w:val="14"/>
         </w:numPr>
       </w:pPr>
+      <w:proofErr w:type="spellStart"/>
       <w:r>
         <w:t>Asciidoctor</w:t>
       </w:r>
+      <w:proofErr w:type="spellEnd"/>
     </w:p>
     <w:p>
       <w:r>
@@ -6306,9 +8866,11 @@
             <w:pPr>
               <w:jc w:val="center"/>
             </w:pPr>
+            <w:proofErr w:type="spellStart"/>
             <w:r>
               <w:t>Markdown</w:t>
             </w:r>
+            <w:proofErr w:type="spellEnd"/>
           </w:p>
         </w:tc>
         <w:tc>
@@ -6413,10 +8975,12 @@
             <w:pPr>
               <w:jc w:val="center"/>
             </w:pPr>
+            <w:proofErr w:type="spellStart"/>
             <w:r>
               <w:lastRenderedPageBreak/>
               <w:t>Asciidoctor</w:t>
             </w:r>
+            <w:proofErr w:type="spellEnd"/>
           </w:p>
         </w:tc>
         <w:tc>
@@ -6464,8 +9028,13 @@
               <w:cnfStyle w:val="000000000000" w:firstRow="0" w:lastRow="0" w:firstColumn="0" w:lastColumn="0" w:oddVBand="0" w:evenVBand="0" w:oddHBand="0" w:evenHBand="0" w:firstRowFirstColumn="0" w:firstRowLastColumn="0" w:lastRowFirstColumn="0" w:lastRowLastColumn="0"/>
             </w:pPr>
             <w:r>
-              <w:t>Beaucoup moins populaire que Markdown</w:t>
-            </w:r>
+              <w:t xml:space="preserve">Beaucoup moins populaire que </w:t>
+            </w:r>
+            <w:proofErr w:type="spellStart"/>
+            <w:r>
+              <w:t>Markdown</w:t>
+            </w:r>
+            <w:proofErr w:type="spellEnd"/>
           </w:p>
         </w:tc>
       </w:tr>
@@ -6473,20 +9042,38 @@
     <w:p/>
     <w:p>
       <w:r>
-        <w:t>Nous avons donc choisi d’utiliser la technologie Markdown pour notre projet.</w:t>
+        <w:t xml:space="preserve">Nous avons donc choisi d’utiliser la technologie </w:t>
+      </w:r>
+      <w:proofErr w:type="spellStart"/>
+      <w:r>
+        <w:t>Markdown</w:t>
+      </w:r>
+      <w:proofErr w:type="spellEnd"/>
+      <w:r>
+        <w:t xml:space="preserve"> pour notre projet.</w:t>
       </w:r>
     </w:p>
     <w:p>
       <w:pPr>
         <w:pStyle w:val="Titre2"/>
       </w:pPr>
+      <w:bookmarkStart w:id="43" w:name="_Toc71302497"/>
       <w:r>
         <w:t>Choix de la technologie pour les fichiers de configuration</w:t>
       </w:r>
-    </w:p>
-    <w:p>
-      <w:r>
-        <w:t>Le fichier de configuration du site sera utilisé pour structurer les données de ce dernier et également transformer un fichier Markdown(.md) en fichier HTML.</w:t>
+      <w:bookmarkEnd w:id="43"/>
+    </w:p>
+    <w:p>
+      <w:r>
+        <w:t xml:space="preserve">Le fichier de configuration du site sera utilisé pour structurer les données de ce dernier et également transformer un fichier </w:t>
+      </w:r>
+      <w:proofErr w:type="spellStart"/>
+      <w:r>
+        <w:t>Markdown</w:t>
+      </w:r>
+      <w:proofErr w:type="spellEnd"/>
+      <w:r>
+        <w:t>(.md) en fichier HTML.</w:t>
       </w:r>
     </w:p>
     <w:p>
@@ -6538,7 +9125,15 @@
         <w:t>é</w:t>
       </w:r>
       <w:r>
-        <w:t xml:space="preserve"> comment était composé un fichier JSON, YAML, TOML. Puis nous avons fait des recherches sur la potentielle existence d’une implémentation d’un programme Java utilisant une de ces technologies et un fichier Markdown pour créer / compiler des fichiers HTML. </w:t>
+        <w:t xml:space="preserve"> comment était composé un fichier JSON, YAML, TOML. Puis nous avons fait des recherches sur la potentielle existence d’une implémentation d’un programme Java utilisant une de ces technologies et un fichier </w:t>
+      </w:r>
+      <w:proofErr w:type="spellStart"/>
+      <w:r>
+        <w:t>Markdown</w:t>
+      </w:r>
+      <w:proofErr w:type="spellEnd"/>
+      <w:r>
+        <w:t xml:space="preserve"> pour créer / compiler des fichiers HTML. </w:t>
       </w:r>
     </w:p>
     <w:p>
@@ -6659,7 +9254,15 @@
               <w:cnfStyle w:val="000000100000" w:firstRow="0" w:lastRow="0" w:firstColumn="0" w:lastColumn="0" w:oddVBand="0" w:evenVBand="0" w:oddHBand="1" w:evenHBand="0" w:firstRowFirstColumn="0" w:firstRowLastColumn="0" w:lastRowFirstColumn="0" w:lastRowLastColumn="0"/>
             </w:pPr>
             <w:r>
-              <w:t>Technologies existantes pour parser un fichier en Java</w:t>
+              <w:t xml:space="preserve">Technologies existantes pour </w:t>
+            </w:r>
+            <w:proofErr w:type="spellStart"/>
+            <w:r>
+              <w:t>parser</w:t>
+            </w:r>
+            <w:proofErr w:type="spellEnd"/>
+            <w:r>
+              <w:t xml:space="preserve"> un fichier en Java</w:t>
             </w:r>
           </w:p>
           <w:p>
@@ -6753,7 +9356,15 @@
               <w:cnfStyle w:val="000000000000" w:firstRow="0" w:lastRow="0" w:firstColumn="0" w:lastColumn="0" w:oddVBand="0" w:evenVBand="0" w:oddHBand="0" w:evenHBand="0" w:firstRowFirstColumn="0" w:firstRowLastColumn="0" w:lastRowFirstColumn="0" w:lastRowLastColumn="0"/>
             </w:pPr>
             <w:r>
-              <w:t>Technologies existantes pour parser un fichier en Java</w:t>
+              <w:t xml:space="preserve">Technologies existantes pour </w:t>
+            </w:r>
+            <w:proofErr w:type="spellStart"/>
+            <w:r>
+              <w:t>parser</w:t>
+            </w:r>
+            <w:proofErr w:type="spellEnd"/>
+            <w:r>
+              <w:t xml:space="preserve"> un fichier en Java</w:t>
             </w:r>
           </w:p>
           <w:p>
@@ -6766,8 +9377,13 @@
               <w:cnfStyle w:val="000000000000" w:firstRow="0" w:lastRow="0" w:firstColumn="0" w:lastColumn="0" w:oddVBand="0" w:evenVBand="0" w:oddHBand="0" w:evenHBand="0" w:firstRowFirstColumn="0" w:firstRowLastColumn="0" w:lastRowFirstColumn="0" w:lastRowLastColumn="0"/>
             </w:pPr>
             <w:r>
-              <w:t>Libraire pour interpréter le YAML et le Markdown</w:t>
-            </w:r>
+              <w:t xml:space="preserve">Libraire pour interpréter le YAML et le </w:t>
+            </w:r>
+            <w:proofErr w:type="spellStart"/>
+            <w:r>
+              <w:t>Markdown</w:t>
+            </w:r>
+            <w:proofErr w:type="spellEnd"/>
           </w:p>
         </w:tc>
         <w:tc>
@@ -6861,16 +9477,31 @@
     <w:p/>
     <w:p>
       <w:r>
-        <w:t>La technologie YAML sera donc notre choix malgré la popularité de JSON. Le point qui a fait pencher la balance en sa faveur est dû au fait que nous avons trouvé une libraire qui interprète le Markdown et le YAML comme on le souhaite pour le projet. Il est également plus agréable d’écrire un fichier YAML à la main qu’un fichier JSON.</w:t>
+        <w:t xml:space="preserve">La technologie YAML sera donc notre choix malgré la popularité de JSON. Le point qui a fait pencher la balance en sa faveur est dû au fait que nous avons trouvé une libraire qui interprète le </w:t>
+      </w:r>
+      <w:proofErr w:type="spellStart"/>
+      <w:r>
+        <w:t>Markdown</w:t>
+      </w:r>
+      <w:proofErr w:type="spellEnd"/>
+      <w:r>
+        <w:t xml:space="preserve"> et le YAML comme on le souhaite pour le projet. Il est également plus agréable d’écrire un fichier YAML à la main qu’un fichier JSON.</w:t>
       </w:r>
     </w:p>
     <w:p>
       <w:pPr>
         <w:pStyle w:val="Titre2"/>
       </w:pPr>
-      <w:r>
-        <w:t>Test-first programming</w:t>
-      </w:r>
+      <w:bookmarkStart w:id="44" w:name="_Toc71302498"/>
+      <w:r>
+        <w:t xml:space="preserve">Test-first </w:t>
+      </w:r>
+      <w:proofErr w:type="spellStart"/>
+      <w:r>
+        <w:t>programming</w:t>
+      </w:r>
+      <w:bookmarkEnd w:id="44"/>
+      <w:proofErr w:type="spellEnd"/>
     </w:p>
     <w:p>
       <w:r>
@@ -6915,22 +9546,53 @@
       <w:pPr>
         <w:pStyle w:val="Titre2"/>
       </w:pPr>
-      <w:r>
-        <w:t>Commit ea</w:t>
+      <w:bookmarkStart w:id="45" w:name="_Toc71302499"/>
+      <w:r>
+        <w:t xml:space="preserve">Commit </w:t>
+      </w:r>
+      <w:proofErr w:type="spellStart"/>
+      <w:r>
+        <w:t>ea</w:t>
       </w:r>
       <w:r>
         <w:t>r</w:t>
       </w:r>
       <w:r>
-        <w:t>ly, commit often</w:t>
-      </w:r>
-    </w:p>
-    <w:p>
-      <w:r>
-        <w:t>La plupart des tâches étaient relativement courtes. En général, cette pratique a été suivie inconsciemment. Cependant l’implémentation de la commande Build était un peu plus conséquente que les autres. Absorbés par l’idée de faire fonctionner notre code avant de le commit</w:t>
-      </w:r>
-      <w:r>
-        <w:t>, la pratique « commit often » a été mise de côté.</w:t>
+        <w:t>ly</w:t>
+      </w:r>
+      <w:proofErr w:type="spellEnd"/>
+      <w:r>
+        <w:t xml:space="preserve">, commit </w:t>
+      </w:r>
+      <w:proofErr w:type="spellStart"/>
+      <w:r>
+        <w:t>often</w:t>
+      </w:r>
+      <w:bookmarkEnd w:id="45"/>
+      <w:proofErr w:type="spellEnd"/>
+    </w:p>
+    <w:p>
+      <w:r>
+        <w:t xml:space="preserve">La plupart des tâches étaient relativement courtes. En général, cette pratique a été suivie inconsciemment. Cependant l’implémentation de la commande </w:t>
+      </w:r>
+      <w:proofErr w:type="spellStart"/>
+      <w:r>
+        <w:t>Build</w:t>
+      </w:r>
+      <w:proofErr w:type="spellEnd"/>
+      <w:r>
+        <w:t xml:space="preserve"> était un peu plus conséquente que les autres. Absorbés par l’idée de faire fonctionner notre code avant de le commit</w:t>
+      </w:r>
+      <w:r>
+        <w:t xml:space="preserve">, la pratique « commit </w:t>
+      </w:r>
+      <w:proofErr w:type="spellStart"/>
+      <w:r>
+        <w:t>often</w:t>
+      </w:r>
+      <w:proofErr w:type="spellEnd"/>
+      <w:r>
+        <w:t> » a été mise de côté.</w:t>
       </w:r>
     </w:p>
     <w:p>
@@ -6942,9 +9604,11 @@
       <w:pPr>
         <w:pStyle w:val="Titre2"/>
       </w:pPr>
+      <w:bookmarkStart w:id="46" w:name="_Toc71302500"/>
       <w:r>
         <w:t>Réunion de fin de sprint</w:t>
       </w:r>
+      <w:bookmarkEnd w:id="46"/>
     </w:p>
     <w:p>
       <w:r>
@@ -7024,8 +9688,13 @@
               <w:cnfStyle w:val="000000100000" w:firstRow="0" w:lastRow="0" w:firstColumn="0" w:lastColumn="0" w:oddVBand="0" w:evenVBand="0" w:oddHBand="1" w:evenHBand="0" w:firstRowFirstColumn="0" w:firstRowLastColumn="0" w:lastRowFirstColumn="0" w:lastRowLastColumn="0"/>
             </w:pPr>
             <w:r>
-              <w:t>Test-first programming</w:t>
-            </w:r>
+              <w:t xml:space="preserve">Test-first </w:t>
+            </w:r>
+            <w:proofErr w:type="spellStart"/>
+            <w:r>
+              <w:t>programming</w:t>
+            </w:r>
+            <w:proofErr w:type="spellEnd"/>
           </w:p>
         </w:tc>
       </w:tr>
@@ -7047,8 +9716,17 @@
                 <w:b w:val="0"/>
                 <w:bCs w:val="0"/>
               </w:rPr>
-              <w:t>Nommage des commits</w:t>
-            </w:r>
+              <w:t xml:space="preserve">Nommage des </w:t>
+            </w:r>
+            <w:proofErr w:type="spellStart"/>
+            <w:r>
+              <w:rPr>
+                <w:b w:val="0"/>
+                <w:bCs w:val="0"/>
+              </w:rPr>
+              <w:t>commits</w:t>
+            </w:r>
+            <w:proofErr w:type="spellEnd"/>
           </w:p>
         </w:tc>
         <w:tc>
@@ -7060,8 +9738,13 @@
               <w:cnfStyle w:val="000000000000" w:firstRow="0" w:lastRow="0" w:firstColumn="0" w:lastColumn="0" w:oddVBand="0" w:evenVBand="0" w:oddHBand="0" w:evenHBand="0" w:firstRowFirstColumn="0" w:firstRowLastColumn="0" w:lastRowFirstColumn="0" w:lastRowLastColumn="0"/>
             </w:pPr>
             <w:r>
-              <w:t>Commit often</w:t>
-            </w:r>
+              <w:t xml:space="preserve">Commit </w:t>
+            </w:r>
+            <w:proofErr w:type="spellStart"/>
+            <w:r>
+              <w:t>often</w:t>
+            </w:r>
+            <w:proofErr w:type="spellEnd"/>
           </w:p>
         </w:tc>
       </w:tr>
@@ -7182,8 +9865,13 @@
       </w:r>
     </w:p>
     <w:p>
-      <w:r>
-        <w:t>Au final, nous sommes content</w:t>
+      <w:proofErr w:type="gramStart"/>
+      <w:r>
+        <w:t>Au final</w:t>
+      </w:r>
+      <w:proofErr w:type="gramEnd"/>
+      <w:r>
+        <w:t>, nous sommes content</w:t>
       </w:r>
       <w:r>
         <w:t>s</w:t>
@@ -7201,18 +9889,22 @@
       <w:pPr>
         <w:pStyle w:val="Titre1"/>
       </w:pPr>
+      <w:bookmarkStart w:id="47" w:name="_Toc71302501"/>
       <w:r>
         <w:lastRenderedPageBreak/>
         <w:t>Sprint 2</w:t>
       </w:r>
+      <w:bookmarkEnd w:id="47"/>
     </w:p>
     <w:p>
       <w:pPr>
         <w:pStyle w:val="Titre2"/>
       </w:pPr>
+      <w:bookmarkStart w:id="48" w:name="_Toc71302502"/>
       <w:r>
         <w:t>Réunion de début de sprint</w:t>
       </w:r>
+      <w:bookmarkEnd w:id="48"/>
     </w:p>
     <w:p>
       <w:r>
@@ -7222,12 +9914,26 @@
         <w:t>er</w:t>
       </w:r>
       <w:r>
-        <w:t xml:space="preserve"> ? Vers quoi se diriger ? Qu’est ce qui est le mieux ? </w:t>
-      </w:r>
-    </w:p>
-    <w:p>
-      <w:r>
-        <w:t>Le noyau de ce sprint est le moteur de template. La première étape consiste à définir le bon moteur à utiliser. Pour notre projet, le moteur idéal es</w:t>
+        <w:t> ? Vers quoi se diriger ? Qu’est</w:t>
+      </w:r>
+      <w:r>
+        <w:t>-</w:t>
+      </w:r>
+      <w:r>
+        <w:t xml:space="preserve">ce qui est le mieux ? </w:t>
+      </w:r>
+    </w:p>
+    <w:p>
+      <w:r>
+        <w:t xml:space="preserve">Le noyau de ce sprint est le moteur de </w:t>
+      </w:r>
+      <w:proofErr w:type="spellStart"/>
+      <w:r>
+        <w:t>template</w:t>
+      </w:r>
+      <w:proofErr w:type="spellEnd"/>
+      <w:r>
+        <w:t>. La première étape consiste à définir le bon moteur à utiliser. Pour notre projet, le moteur idéal es</w:t>
       </w:r>
       <w:r>
         <w:t>t</w:t>
@@ -7260,7 +9966,15 @@
         <w:t>Capable de f</w:t>
       </w:r>
       <w:r>
-        <w:t>usionner des templates (menu.html -&gt; layout.html)</w:t>
+        <w:t xml:space="preserve">usionner des </w:t>
+      </w:r>
+      <w:proofErr w:type="spellStart"/>
+      <w:r>
+        <w:t>templates</w:t>
+      </w:r>
+      <w:proofErr w:type="spellEnd"/>
+      <w:r>
+        <w:t xml:space="preserve"> (menu.html -&gt; layout.html)</w:t>
       </w:r>
     </w:p>
     <w:p>
@@ -7277,7 +9991,21 @@
     </w:p>
     <w:p>
       <w:r>
-        <w:t>Nous avons ensuite subdivisé les stories en tâche. Dans l’ensemble une story égal une tâche sauf le moteur de template qui était plus conséquent.</w:t>
+        <w:t>Nous avons ensuite subdivisé les stories en tâche. Dans l’ensemble une story égal</w:t>
+      </w:r>
+      <w:r>
+        <w:t>e</w:t>
+      </w:r>
+      <w:r>
+        <w:t xml:space="preserve"> une tâche sauf le moteur de </w:t>
+      </w:r>
+      <w:proofErr w:type="spellStart"/>
+      <w:r>
+        <w:t>template</w:t>
+      </w:r>
+      <w:proofErr w:type="spellEnd"/>
+      <w:r>
+        <w:t xml:space="preserve"> qui était plus conséquent.</w:t>
       </w:r>
     </w:p>
     <w:p>
@@ -7289,13 +10017,34 @@
       <w:pPr>
         <w:pStyle w:val="Titre2"/>
       </w:pPr>
-      <w:r>
-        <w:t>Choix du moteur de template</w:t>
-      </w:r>
-    </w:p>
-    <w:p>
-      <w:r>
-        <w:t xml:space="preserve">Pour choisir le moteur de template que nous allions utilisés pour le projet, nous avons d’abord fait des recherches pour savoir </w:t>
+      <w:bookmarkStart w:id="49" w:name="_Toc71302503"/>
+      <w:r>
+        <w:t xml:space="preserve">Choix du moteur de </w:t>
+      </w:r>
+      <w:proofErr w:type="spellStart"/>
+      <w:r>
+        <w:t>template</w:t>
+      </w:r>
+      <w:bookmarkEnd w:id="49"/>
+      <w:proofErr w:type="spellEnd"/>
+    </w:p>
+    <w:p>
+      <w:r>
+        <w:t xml:space="preserve">Pour choisir le moteur de </w:t>
+      </w:r>
+      <w:proofErr w:type="spellStart"/>
+      <w:r>
+        <w:t>template</w:t>
+      </w:r>
+      <w:proofErr w:type="spellEnd"/>
+      <w:r>
+        <w:t xml:space="preserve"> que nous allions utilis</w:t>
+      </w:r>
+      <w:r>
+        <w:t>er</w:t>
+      </w:r>
+      <w:r>
+        <w:t xml:space="preserve"> pour le projet, nous avons d’abord fait des recherches pour savoir </w:t>
       </w:r>
       <w:r>
         <w:t>ce qui existait.</w:t>
@@ -7338,9 +10087,11 @@
           <w:numId w:val="18"/>
         </w:numPr>
       </w:pPr>
+      <w:proofErr w:type="spellStart"/>
       <w:r>
         <w:t>Thymeleaf</w:t>
       </w:r>
+      <w:proofErr w:type="spellEnd"/>
     </w:p>
     <w:p>
       <w:pPr>
@@ -7350,9 +10101,11 @@
           <w:numId w:val="18"/>
         </w:numPr>
       </w:pPr>
+      <w:proofErr w:type="spellStart"/>
       <w:r>
         <w:t>FreeMarker</w:t>
       </w:r>
+      <w:proofErr w:type="spellEnd"/>
     </w:p>
     <w:p>
       <w:pPr>
@@ -7386,9 +10139,19 @@
           <w:numId w:val="18"/>
         </w:numPr>
       </w:pPr>
-      <w:r>
-        <w:t>Chunk Templates</w:t>
-      </w:r>
+      <w:proofErr w:type="spellStart"/>
+      <w:r>
+        <w:t>Chunk</w:t>
+      </w:r>
+      <w:proofErr w:type="spellEnd"/>
+      <w:r>
+        <w:t xml:space="preserve"> </w:t>
+      </w:r>
+      <w:proofErr w:type="spellStart"/>
+      <w:r>
+        <w:t>Templates</w:t>
+      </w:r>
+      <w:proofErr w:type="spellEnd"/>
     </w:p>
     <w:p>
       <w:r>
@@ -7405,7 +10168,21 @@
     </w:p>
     <w:p>
       <w:r>
-        <w:t>Voici les autres moteurs de templates qui auraient également pu être utilisé facilement selon nous :</w:t>
+        <w:t xml:space="preserve">Voici les autres moteurs de </w:t>
+      </w:r>
+      <w:proofErr w:type="spellStart"/>
+      <w:r>
+        <w:t>templates</w:t>
+      </w:r>
+      <w:proofErr w:type="spellEnd"/>
+      <w:r>
+        <w:t xml:space="preserve"> qui auraient également pu être utilisé</w:t>
+      </w:r>
+      <w:r>
+        <w:t>s</w:t>
+      </w:r>
+      <w:r>
+        <w:t xml:space="preserve"> facilement selon nous :</w:t>
       </w:r>
     </w:p>
     <w:p>
@@ -7416,9 +10193,11 @@
           <w:numId w:val="18"/>
         </w:numPr>
       </w:pPr>
+      <w:proofErr w:type="spellStart"/>
       <w:r>
         <w:t>Thymeleaf</w:t>
       </w:r>
+      <w:proofErr w:type="spellEnd"/>
     </w:p>
     <w:p>
       <w:pPr>
@@ -7428,9 +10207,11 @@
           <w:numId w:val="18"/>
         </w:numPr>
       </w:pPr>
+      <w:proofErr w:type="spellStart"/>
       <w:r>
         <w:t>FreeMarker</w:t>
       </w:r>
+      <w:proofErr w:type="spellEnd"/>
     </w:p>
     <w:p>
       <w:pPr>
@@ -7440,16 +10221,32 @@
           <w:numId w:val="18"/>
         </w:numPr>
       </w:pPr>
-      <w:r>
-        <w:t>Chunk Templa</w:t>
+      <w:proofErr w:type="spellStart"/>
+      <w:r>
+        <w:t>Chunk</w:t>
+      </w:r>
+      <w:proofErr w:type="spellEnd"/>
+      <w:r>
+        <w:t xml:space="preserve"> </w:t>
+      </w:r>
+      <w:proofErr w:type="spellStart"/>
+      <w:r>
+        <w:t>Templa</w:t>
       </w:r>
       <w:r>
         <w:t>tes</w:t>
       </w:r>
-    </w:p>
-    <w:p>
-      <w:r>
-        <w:t>Voici les autres solutions qui n’étaient pas si simple à utiliser, n’avait pas les notations que l’on recherchait ou qui demandaient beaucoup plus d’investissement dans leur compréhension selon nous :</w:t>
+      <w:proofErr w:type="spellEnd"/>
+    </w:p>
+    <w:p>
+      <w:r>
+        <w:t>Voici les autres solutions qui n’étaient pas si simple</w:t>
+      </w:r>
+      <w:r>
+        <w:t>s</w:t>
+      </w:r>
+      <w:r>
+        <w:t xml:space="preserve"> à utiliser, n’avait pas les notations que l’on recherchait ou qui demandaient beaucoup plus d’investissement dans leur compréhension selon nous :</w:t>
       </w:r>
     </w:p>
     <w:p>
@@ -7492,12 +10289,95 @@
       <w:pPr>
         <w:pStyle w:val="Titre2"/>
       </w:pPr>
+      <w:bookmarkStart w:id="50" w:name="_Toc71302504"/>
       <w:r>
         <w:lastRenderedPageBreak/>
         <w:t>Conception incrémentale et décomposition</w:t>
       </w:r>
-    </w:p>
-    <w:p>
+      <w:bookmarkEnd w:id="50"/>
+    </w:p>
+    <w:p>
+      <w:pPr>
+        <w:pStyle w:val="Titre3"/>
+      </w:pPr>
+      <w:bookmarkStart w:id="51" w:name="_Toc71302505"/>
+      <w:r>
+        <w:t>Diagramme de classe</w:t>
+      </w:r>
+      <w:bookmarkEnd w:id="51"/>
+    </w:p>
+    <w:p>
+      <w:pPr>
+        <w:jc w:val="center"/>
+      </w:pPr>
+      <w:r>
+        <w:rPr>
+          <w:noProof/>
+        </w:rPr>
+        <w:drawing>
+          <wp:inline distT="0" distB="0" distL="0" distR="0" wp14:anchorId="7B4D2081" wp14:editId="389E1249">
+            <wp:extent cx="5760720" cy="3180080"/>
+            <wp:effectExtent l="0" t="0" r="0" b="1270"/>
+            <wp:docPr id="2" name="Image 2"/>
+            <wp:cNvGraphicFramePr>
+              <a:graphicFrameLocks xmlns:a="http://schemas.openxmlformats.org/drawingml/2006/main" noChangeAspect="1"/>
+            </wp:cNvGraphicFramePr>
+            <a:graphic xmlns:a="http://schemas.openxmlformats.org/drawingml/2006/main">
+              <a:graphicData uri="http://schemas.openxmlformats.org/drawingml/2006/picture">
+                <pic:pic xmlns:pic="http://schemas.openxmlformats.org/drawingml/2006/picture">
+                  <pic:nvPicPr>
+                    <pic:cNvPr id="0" name="Picture 1"/>
+                    <pic:cNvPicPr>
+                      <a:picLocks noChangeAspect="1" noChangeArrowheads="1"/>
+                    </pic:cNvPicPr>
+                  </pic:nvPicPr>
+                  <pic:blipFill>
+                    <a:blip r:embed="rId14">
+                      <a:extLst>
+                        <a:ext uri="{28A0092B-C50C-407E-A947-70E740481C1C}">
+                          <a14:useLocalDpi xmlns:a14="http://schemas.microsoft.com/office/drawing/2010/main" val="0"/>
+                        </a:ext>
+                      </a:extLst>
+                    </a:blip>
+                    <a:srcRect/>
+                    <a:stretch>
+                      <a:fillRect/>
+                    </a:stretch>
+                  </pic:blipFill>
+                  <pic:spPr bwMode="auto">
+                    <a:xfrm>
+                      <a:off x="0" y="0"/>
+                      <a:ext cx="5760720" cy="3180080"/>
+                    </a:xfrm>
+                    <a:prstGeom prst="rect">
+                      <a:avLst/>
+                    </a:prstGeom>
+                    <a:noFill/>
+                    <a:ln>
+                      <a:noFill/>
+                    </a:ln>
+                  </pic:spPr>
+                </pic:pic>
+              </a:graphicData>
+            </a:graphic>
+          </wp:inline>
+        </w:drawing>
+      </w:r>
+    </w:p>
+    <w:p>
+      <w:pPr>
+        <w:pStyle w:val="Titre3"/>
+      </w:pPr>
+      <w:bookmarkStart w:id="52" w:name="_Toc71302506"/>
+      <w:r>
+        <w:t>Diagramme de séquence</w:t>
+      </w:r>
+      <w:bookmarkEnd w:id="52"/>
+    </w:p>
+    <w:p>
+      <w:pPr>
+        <w:jc w:val="center"/>
+      </w:pPr>
       <w:r>
         <w:rPr>
           <w:noProof/>
@@ -7518,7 +10398,7 @@
                     <pic:cNvPicPr/>
                   </pic:nvPicPr>
                   <pic:blipFill>
-                    <a:blip r:embed="rId14"/>
+                    <a:blip r:embed="rId15"/>
                     <a:stretch>
                       <a:fillRect/>
                     </a:stretch>
@@ -7541,40 +10421,235 @@
     </w:p>
     <w:p>
       <w:r>
-        <w:t>&lt;commentaires</w:t>
-      </w:r>
-      <w:r>
-        <w:t xml:space="preserve"> Quentin</w:t>
-      </w:r>
-      <w:r>
-        <w:t>&gt;</w:t>
+        <w:t xml:space="preserve">Le principe est simple, lors d’une génération, on récupère d’abord la configuration générale du site et on compile le </w:t>
+      </w:r>
+      <w:proofErr w:type="spellStart"/>
+      <w:r>
+        <w:t>template</w:t>
+      </w:r>
+      <w:proofErr w:type="spellEnd"/>
+      <w:r>
+        <w:t xml:space="preserve"> afin de pouvoir utiliser ces informations dans tous les fichiers suivants.</w:t>
+      </w:r>
+    </w:p>
+    <w:p>
+      <w:r>
+        <w:t xml:space="preserve">Ensuite, on crée les fichiers HTML à partir de tous les fichiers </w:t>
+      </w:r>
+      <w:proofErr w:type="spellStart"/>
+      <w:r>
+        <w:t>Makdown</w:t>
+      </w:r>
+      <w:proofErr w:type="spellEnd"/>
+      <w:r>
+        <w:t>, en y ajoutant les informations globales du site.</w:t>
       </w:r>
     </w:p>
     <w:p>
       <w:pPr>
         <w:pStyle w:val="Titre2"/>
       </w:pPr>
-      <w:r>
+      <w:bookmarkStart w:id="53" w:name="_Toc71302507"/>
+      <w:r>
+        <w:lastRenderedPageBreak/>
         <w:t>Stories</w:t>
       </w:r>
-    </w:p>
-    <w:p>
-      <w:r>
-        <w:t>&lt;compléter</w:t>
-      </w:r>
-      <w:r>
-        <w:t xml:space="preserve"> Quentin</w:t>
-      </w:r>
-      <w:r>
-        <w:t>&gt;</w:t>
-      </w:r>
+      <w:bookmarkEnd w:id="53"/>
     </w:p>
     <w:p>
       <w:pPr>
         <w:pStyle w:val="Titre3"/>
       </w:pPr>
-      <w:r>
-        <w:t xml:space="preserve">Serveur HTTP </w:t>
+      <w:bookmarkStart w:id="54" w:name="_Toc71302508"/>
+      <w:r>
+        <w:t xml:space="preserve">Moteur de </w:t>
+      </w:r>
+      <w:proofErr w:type="spellStart"/>
+      <w:r>
+        <w:t>template</w:t>
+      </w:r>
+      <w:bookmarkEnd w:id="54"/>
+      <w:proofErr w:type="spellEnd"/>
+      <w:r>
+        <w:t xml:space="preserve"> </w:t>
+      </w:r>
+    </w:p>
+    <w:p>
+      <w:pPr>
+        <w:rPr>
+          <w:i/>
+          <w:iCs/>
+        </w:rPr>
+      </w:pPr>
+      <w:r>
+        <w:rPr>
+          <w:i/>
+          <w:iCs/>
+        </w:rPr>
+        <w:t>« </w:t>
+      </w:r>
+      <w:r>
+        <w:rPr>
+          <w:i/>
+          <w:iCs/>
+        </w:rPr>
+        <w:t xml:space="preserve">En tant qu’utilisateur, j’aimerai pouvoir utiliser un moteur de </w:t>
+      </w:r>
+      <w:proofErr w:type="spellStart"/>
+      <w:r>
+        <w:rPr>
+          <w:i/>
+          <w:iCs/>
+        </w:rPr>
+        <w:t>template</w:t>
+      </w:r>
+      <w:proofErr w:type="spellEnd"/>
+      <w:r>
+        <w:rPr>
+          <w:i/>
+          <w:iCs/>
+        </w:rPr>
+        <w:t xml:space="preserve"> (p.ex. Handlebars1) de manière à enrichir mes pages HTML avec des éléments d’interfaces (header, </w:t>
+      </w:r>
+      <w:proofErr w:type="spellStart"/>
+      <w:r>
+        <w:rPr>
+          <w:i/>
+          <w:iCs/>
+        </w:rPr>
+        <w:t>footer</w:t>
+      </w:r>
+      <w:proofErr w:type="spellEnd"/>
+      <w:r>
+        <w:rPr>
+          <w:i/>
+          <w:iCs/>
+        </w:rPr>
+        <w:t xml:space="preserve">, menu, etc.). En d’autres termes, j’aimerai que le HTML correspondant à mes fichiers </w:t>
+      </w:r>
+      <w:proofErr w:type="spellStart"/>
+      <w:r>
+        <w:rPr>
+          <w:i/>
+          <w:iCs/>
+        </w:rPr>
+        <w:t>Markdown</w:t>
+      </w:r>
+      <w:proofErr w:type="spellEnd"/>
+      <w:r>
+        <w:rPr>
+          <w:i/>
+          <w:iCs/>
+        </w:rPr>
+        <w:t xml:space="preserve"> soit injecté dans des pages HTML plus complètes à l’aide d’un </w:t>
+      </w:r>
+      <w:proofErr w:type="spellStart"/>
+      <w:r>
+        <w:rPr>
+          <w:i/>
+          <w:iCs/>
+        </w:rPr>
+        <w:t>template</w:t>
+      </w:r>
+      <w:proofErr w:type="spellEnd"/>
+      <w:r>
+        <w:rPr>
+          <w:i/>
+          <w:iCs/>
+        </w:rPr>
+        <w:t>.</w:t>
+      </w:r>
+      <w:r>
+        <w:rPr>
+          <w:i/>
+          <w:iCs/>
+        </w:rPr>
+        <w:t> »</w:t>
+      </w:r>
+    </w:p>
+    <w:p>
+      <w:r>
+        <w:rPr>
+          <w:b/>
+          <w:bCs/>
+        </w:rPr>
+        <w:t>Résultat</w:t>
+      </w:r>
+      <w:r>
+        <w:rPr>
+          <w:b/>
+          <w:bCs/>
+        </w:rPr>
+        <w:t xml:space="preserve"> : </w:t>
+      </w:r>
+      <w:r>
+        <w:t xml:space="preserve">La commande </w:t>
+      </w:r>
+      <w:proofErr w:type="spellStart"/>
+      <w:r>
+        <w:t>build</w:t>
+      </w:r>
+      <w:proofErr w:type="spellEnd"/>
+      <w:r>
+        <w:t xml:space="preserve"> récupère toutes les informations du site et les fichiers </w:t>
+      </w:r>
+      <w:proofErr w:type="spellStart"/>
+      <w:r>
+        <w:t>markdowns</w:t>
+      </w:r>
+      <w:proofErr w:type="spellEnd"/>
+      <w:r>
+        <w:t xml:space="preserve"> pour les </w:t>
+      </w:r>
+      <w:r>
+        <w:t>générer les fichiers HTML</w:t>
+      </w:r>
+      <w:r>
+        <w:t xml:space="preserve"> en fonction du </w:t>
+      </w:r>
+      <w:proofErr w:type="spellStart"/>
+      <w:r>
+        <w:t>template</w:t>
+      </w:r>
+      <w:proofErr w:type="spellEnd"/>
+      <w:r>
+        <w:t xml:space="preserve"> prédéfini.</w:t>
+      </w:r>
+      <w:r>
+        <w:t xml:space="preserve"> Pour ce faire, nous avons utilis</w:t>
+      </w:r>
+      <w:r>
+        <w:t>é</w:t>
+      </w:r>
+      <w:r>
+        <w:t xml:space="preserve"> Handlebars qui subvenait à nos besoins facilement.</w:t>
+      </w:r>
+    </w:p>
+    <w:p>
+      <w:r>
+        <w:t>À</w:t>
+      </w:r>
+      <w:r>
+        <w:t xml:space="preserve"> noter qu’il est nécessaire de </w:t>
+      </w:r>
+      <w:r>
+        <w:t xml:space="preserve">changer les informations du menu.html à la main, </w:t>
+      </w:r>
+      <w:r>
+        <w:t>et que les liens ont un risque d’être faux s’ils sont dynamiques. Par exemple, lorsqu’un fichier qui inclut menu.html est dans un sous-dossier.</w:t>
+      </w:r>
+    </w:p>
+    <w:p>
+      <w:pPr>
+        <w:pStyle w:val="Titre3"/>
+      </w:pPr>
+      <w:bookmarkStart w:id="55" w:name="_Toc71302509"/>
+      <w:r>
+        <w:t>Serveur HTTP</w:t>
+      </w:r>
+      <w:bookmarkEnd w:id="55"/>
+      <w:r>
+        <w:t xml:space="preserve"> </w:t>
       </w:r>
     </w:p>
     <w:p>
@@ -7596,7 +10671,15 @@
           <w:i/>
           <w:iCs/>
         </w:rPr>
-        <w:t>En tant qu’utilisateur, j’aimerai exécuter la commande suivante de manière à pouvoir visualiser le résultat de la compilation du site Internet dans un navigateur Web. $ statique serve /mon/site</w:t>
+        <w:t>En tant qu’utilisateur, j’aimerai exécuter la commande suivante de manière à pouvoir visualiser le résultat de la compilation du site Internet dans un navigateur Web. $ statique serve /mon/</w:t>
+      </w:r>
+      <w:proofErr w:type="spellStart"/>
+      <w:r>
+        <w:rPr>
+          <w:i/>
+          <w:iCs/>
+        </w:rPr>
+        <w:t>site</w:t>
       </w:r>
       <w:r>
         <w:rPr>
@@ -7605,6 +10688,7 @@
         </w:rPr>
         <w:t>Tâches</w:t>
       </w:r>
+      <w:proofErr w:type="spellEnd"/>
       <w:r>
         <w:rPr>
           <w:i/>
@@ -7622,16 +10706,36 @@
         <w:t>Résultat</w:t>
       </w:r>
       <w:r>
-        <w:t> : La commande serve doit indiquer le dossier du projet (celui généré par init). Elle recherche le fichier index.html dans /build. Si le fichier n’existe pas ou que le fichier ne peut être ouvert, une explication est affichée dans la console.</w:t>
+        <w:t> : La commande serve doit indiquer le dossier du projet (celui généré par init). Elle recherche le fichier index.html dans /</w:t>
+      </w:r>
+      <w:proofErr w:type="spellStart"/>
+      <w:r>
+        <w:t>build</w:t>
+      </w:r>
+      <w:proofErr w:type="spellEnd"/>
+      <w:r>
+        <w:t>. Si le fichier n’existe pas ou que le fichier ne peut être ouvert, une explication est affichée dans la console.</w:t>
       </w:r>
     </w:p>
     <w:p>
       <w:pPr>
         <w:pStyle w:val="Titre3"/>
       </w:pPr>
-      <w:r>
-        <w:t>Continuous delivery</w:t>
-      </w:r>
+      <w:bookmarkStart w:id="56" w:name="_Toc71302510"/>
+      <w:proofErr w:type="spellStart"/>
+      <w:r>
+        <w:t>Continuous</w:t>
+      </w:r>
+      <w:proofErr w:type="spellEnd"/>
+      <w:r>
+        <w:t xml:space="preserve"> </w:t>
+      </w:r>
+      <w:proofErr w:type="spellStart"/>
+      <w:r>
+        <w:t>delivery</w:t>
+      </w:r>
+      <w:bookmarkEnd w:id="56"/>
+      <w:proofErr w:type="spellEnd"/>
     </w:p>
     <w:p>
       <w:pPr>
@@ -7660,7 +10764,15 @@
         <w:t> : Pour ce faire nous avons réutilisé la GitHub action</w:t>
       </w:r>
       <w:r>
-        <w:t xml:space="preserve"> create-release</w:t>
+        <w:t xml:space="preserve"> </w:t>
+      </w:r>
+      <w:proofErr w:type="spellStart"/>
+      <w:r>
+        <w:t>create</w:t>
+      </w:r>
+      <w:proofErr w:type="spellEnd"/>
+      <w:r>
+        <w:t>-release</w:t>
       </w:r>
       <w:r>
         <w:rPr>
@@ -7672,7 +10784,15 @@
         <w:t xml:space="preserve"> </w:t>
       </w:r>
       <w:r>
-        <w:t xml:space="preserve"> Elle nous permet d’ajouter le fichier target/statique.zip en tant qu’asset ce qui est très pratique pour télécharger la partie utilisateur du projet.</w:t>
+        <w:t xml:space="preserve"> Elle nous permet d’ajouter le fichier </w:t>
+      </w:r>
+      <w:proofErr w:type="spellStart"/>
+      <w:r>
+        <w:t>target</w:t>
+      </w:r>
+      <w:proofErr w:type="spellEnd"/>
+      <w:r>
+        <w:t>/statique.zip en tant qu’asset ce qui est très pratique pour télécharger la partie utilisateur du projet.</w:t>
       </w:r>
     </w:p>
     <w:p>
@@ -7682,7 +10802,6 @@
     </w:p>
     <w:p>
       <w:r>
-        <w:lastRenderedPageBreak/>
         <w:t>Si nécessaire dans un futur proche, il serait possible de remplacer le contenu du README par un changelog automatique</w:t>
       </w:r>
       <w:r>
@@ -7692,7 +10811,15 @@
         <w:footnoteReference w:id="2"/>
       </w:r>
       <w:r>
-        <w:t xml:space="preserve"> avec les commits.</w:t>
+        <w:t xml:space="preserve"> avec les </w:t>
+      </w:r>
+      <w:proofErr w:type="spellStart"/>
+      <w:r>
+        <w:t>commits</w:t>
+      </w:r>
+      <w:proofErr w:type="spellEnd"/>
+      <w:r>
+        <w:t>.</w:t>
       </w:r>
     </w:p>
     <w:p>
@@ -7704,8 +10831,17 @@
           <w:i/>
           <w:iCs/>
         </w:rPr>
-        <w:t>$git tag vx.x.x</w:t>
-      </w:r>
+        <w:t xml:space="preserve">$git tag </w:t>
+      </w:r>
+      <w:proofErr w:type="spellStart"/>
+      <w:r>
+        <w:rPr>
+          <w:i/>
+          <w:iCs/>
+        </w:rPr>
+        <w:t>vx.x.x</w:t>
+      </w:r>
+      <w:proofErr w:type="spellEnd"/>
       <w:r>
         <w:t xml:space="preserve"> et </w:t>
       </w:r>
@@ -7724,9 +10860,11 @@
       <w:pPr>
         <w:pStyle w:val="Titre2"/>
       </w:pPr>
+      <w:bookmarkStart w:id="57" w:name="_Toc71302511"/>
       <w:r>
         <w:t>Tâches</w:t>
       </w:r>
+      <w:bookmarkEnd w:id="57"/>
     </w:p>
     <w:tbl>
       <w:tblPr>
@@ -7775,7 +10913,55 @@
                 <w:b w:val="0"/>
                 <w:bCs w:val="0"/>
               </w:rPr>
-              <w:t>Faire en sorte que la commande init crée le dossier template et les fichiers menu et template.</w:t>
+              <w:t xml:space="preserve">Faire en sorte que la commande init crée le dossier </w:t>
+            </w:r>
+            <w:proofErr w:type="spellStart"/>
+            <w:r>
+              <w:rPr>
+                <w:b w:val="0"/>
+                <w:bCs w:val="0"/>
+              </w:rPr>
+              <w:t>template</w:t>
+            </w:r>
+            <w:proofErr w:type="spellEnd"/>
+            <w:r>
+              <w:rPr>
+                <w:b w:val="0"/>
+                <w:bCs w:val="0"/>
+              </w:rPr>
+              <w:t xml:space="preserve"> et </w:t>
+            </w:r>
+            <w:proofErr w:type="gramStart"/>
+            <w:r>
+              <w:rPr>
+                <w:b w:val="0"/>
+                <w:bCs w:val="0"/>
+              </w:rPr>
+              <w:t>les fichiers menu</w:t>
+            </w:r>
+            <w:proofErr w:type="gramEnd"/>
+            <w:r>
+              <w:rPr>
+                <w:b w:val="0"/>
+                <w:bCs w:val="0"/>
+              </w:rPr>
+              <w:t xml:space="preserve"> et </w:t>
+            </w:r>
+            <w:proofErr w:type="spellStart"/>
+            <w:r>
+              <w:rPr>
+                <w:b w:val="0"/>
+                <w:bCs w:val="0"/>
+              </w:rPr>
+              <w:t>template</w:t>
+            </w:r>
+            <w:proofErr w:type="spellEnd"/>
+            <w:r>
+              <w:rPr>
+                <w:b w:val="0"/>
+                <w:bCs w:val="0"/>
+              </w:rPr>
+              <w:t>.</w:t>
             </w:r>
           </w:p>
         </w:tc>
@@ -7870,7 +11056,13 @@
               <w:cnfStyle w:val="000000000000" w:firstRow="0" w:lastRow="0" w:firstColumn="0" w:lastColumn="0" w:oddVBand="0" w:evenVBand="0" w:oddHBand="0" w:evenHBand="0" w:firstRowFirstColumn="0" w:firstRowLastColumn="0" w:lastRowFirstColumn="0" w:lastRowLastColumn="0"/>
             </w:pPr>
             <w:r>
-              <w:t>Tout s’est correctement passé. Les tests ont pris un peu plus de temps que prévu. Une gestion maladroite des chemins les a rendus plus long à développer.</w:t>
+              <w:t>Tout s’est correctement passé. Les tests ont pris un peu plus de temps que prévu. Une gestion maladroite des chemins les a rendus plus long</w:t>
+            </w:r>
+            <w:r>
+              <w:t>s</w:t>
+            </w:r>
+            <w:r>
+              <w:t xml:space="preserve"> à développer.</w:t>
             </w:r>
           </w:p>
         </w:tc>
@@ -7924,7 +11116,21 @@
                 <w:b w:val="0"/>
                 <w:bCs w:val="0"/>
               </w:rPr>
-              <w:t>Faire en sorte que la commande serve ouvre le site dans le navigateur web.</w:t>
+              <w:t xml:space="preserve">Faire en sorte que la commande serve ouvre le site dans le navigateur </w:t>
+            </w:r>
+            <w:r>
+              <w:rPr>
+                <w:b w:val="0"/>
+                <w:bCs w:val="0"/>
+              </w:rPr>
+              <w:t>Web</w:t>
+            </w:r>
+            <w:r>
+              <w:rPr>
+                <w:b w:val="0"/>
+                <w:bCs w:val="0"/>
+              </w:rPr>
+              <w:t>.</w:t>
             </w:r>
           </w:p>
         </w:tc>
@@ -8022,7 +11228,59 @@
               <w:rPr>
                 <w:shd w:val="clear" w:color="auto" w:fill="FFFFFF"/>
               </w:rPr>
-              <w:t>J'ai perdu du temps sur la prévision. Lorsque je transformais un fichier en URI cela ne fonctionnait pas à cause de "/./" dans le chemin. Au début je pensais que c'était à cause des espaces dans mon chemin. Du coup j'ai pris du retard le temps de comprendre d'où venait le problème. Désormais l’URI est parse et remplace les « ./ » par des string vides.</w:t>
+              <w:t>J'ai perdu du temps sur la prévision. Lorsque je transformais un fichier en URI</w:t>
+            </w:r>
+            <w:r>
+              <w:rPr>
+                <w:shd w:val="clear" w:color="auto" w:fill="FFFFFF"/>
+              </w:rPr>
+              <w:t>,</w:t>
+            </w:r>
+            <w:r>
+              <w:rPr>
+                <w:shd w:val="clear" w:color="auto" w:fill="FFFFFF"/>
+              </w:rPr>
+              <w:t xml:space="preserve"> cela ne fonctionnait pas à cause de "</w:t>
+            </w:r>
+            <w:proofErr w:type="gramStart"/>
+            <w:r>
+              <w:rPr>
+                <w:shd w:val="clear" w:color="auto" w:fill="FFFFFF"/>
+              </w:rPr>
+              <w:t>/./</w:t>
+            </w:r>
+            <w:proofErr w:type="gramEnd"/>
+            <w:r>
+              <w:rPr>
+                <w:shd w:val="clear" w:color="auto" w:fill="FFFFFF"/>
+              </w:rPr>
+              <w:t xml:space="preserve">" dans le chemin. Au début je pensais que c'était à cause des espaces dans mon chemin. Du coup j'ai pris du retard le temps de comprendre d'où venait le problème. Désormais l’URI est parse et remplace les </w:t>
+            </w:r>
+            <w:proofErr w:type="gramStart"/>
+            <w:r>
+              <w:rPr>
+                <w:shd w:val="clear" w:color="auto" w:fill="FFFFFF"/>
+              </w:rPr>
+              <w:t>« .</w:t>
+            </w:r>
+            <w:proofErr w:type="gramEnd"/>
+            <w:r>
+              <w:rPr>
+                <w:shd w:val="clear" w:color="auto" w:fill="FFFFFF"/>
+              </w:rPr>
+              <w:t>/ » par des string</w:t>
+            </w:r>
+            <w:r>
+              <w:rPr>
+                <w:shd w:val="clear" w:color="auto" w:fill="FFFFFF"/>
+              </w:rPr>
+              <w:t>s</w:t>
+            </w:r>
+            <w:r>
+              <w:rPr>
+                <w:shd w:val="clear" w:color="auto" w:fill="FFFFFF"/>
+              </w:rPr>
+              <w:t xml:space="preserve"> vides.</w:t>
             </w:r>
           </w:p>
         </w:tc>
@@ -8072,9 +11330,11 @@
             <w:r>
               <w:t xml:space="preserve"> la commande </w:t>
             </w:r>
+            <w:proofErr w:type="spellStart"/>
             <w:r>
               <w:t>Build</w:t>
             </w:r>
+            <w:proofErr w:type="spellEnd"/>
           </w:p>
           <w:p>
             <w:r>
@@ -8082,7 +11342,23 @@
                 <w:b w:val="0"/>
                 <w:bCs w:val="0"/>
               </w:rPr>
-              <w:t>Cette tâche a été réalisée en pair programming par Quentin et Alec.</w:t>
+              <w:t xml:space="preserve">Cette tâche a été réalisée en pair </w:t>
+            </w:r>
+            <w:proofErr w:type="spellStart"/>
+            <w:r>
+              <w:rPr>
+                <w:b w:val="0"/>
+                <w:bCs w:val="0"/>
+              </w:rPr>
+              <w:t>programming</w:t>
+            </w:r>
+            <w:proofErr w:type="spellEnd"/>
+            <w:r>
+              <w:rPr>
+                <w:b w:val="0"/>
+                <w:bCs w:val="0"/>
+              </w:rPr>
+              <w:t xml:space="preserve"> par Quentin et Alec.</w:t>
             </w:r>
           </w:p>
           <w:p>
@@ -8105,7 +11381,51 @@
                 <w:b w:val="0"/>
                 <w:bCs w:val="0"/>
               </w:rPr>
-              <w:t>La commande build doit être modifier de tel façon :</w:t>
+              <w:t xml:space="preserve">La commande </w:t>
+            </w:r>
+            <w:proofErr w:type="spellStart"/>
+            <w:r>
+              <w:rPr>
+                <w:b w:val="0"/>
+                <w:bCs w:val="0"/>
+              </w:rPr>
+              <w:t>build</w:t>
+            </w:r>
+            <w:proofErr w:type="spellEnd"/>
+            <w:r>
+              <w:rPr>
+                <w:b w:val="0"/>
+                <w:bCs w:val="0"/>
+              </w:rPr>
+              <w:t xml:space="preserve"> doit être modifi</w:t>
+            </w:r>
+            <w:r>
+              <w:rPr>
+                <w:b w:val="0"/>
+                <w:bCs w:val="0"/>
+              </w:rPr>
+              <w:t>ée</w:t>
+            </w:r>
+            <w:r>
+              <w:rPr>
+                <w:b w:val="0"/>
+                <w:bCs w:val="0"/>
+              </w:rPr>
+              <w:t xml:space="preserve"> de tel</w:t>
+            </w:r>
+            <w:r>
+              <w:rPr>
+                <w:b w:val="0"/>
+                <w:bCs w:val="0"/>
+              </w:rPr>
+              <w:t>le</w:t>
+            </w:r>
+            <w:r>
+              <w:rPr>
+                <w:b w:val="0"/>
+                <w:bCs w:val="0"/>
+              </w:rPr>
+              <w:t xml:space="preserve"> façon :</w:t>
             </w:r>
           </w:p>
           <w:p>
@@ -8125,8 +11445,33 @@
                 <w:b w:val="0"/>
                 <w:bCs w:val="0"/>
               </w:rPr>
-              <w:t>Les fichiers HTML doivent maintenant se baser sur le fichier template/layout.html en utilisant un moteur de template</w:t>
-            </w:r>
+              <w:t xml:space="preserve">Les fichiers HTML doivent maintenant se baser sur le fichier </w:t>
+            </w:r>
+            <w:proofErr w:type="spellStart"/>
+            <w:r>
+              <w:rPr>
+                <w:b w:val="0"/>
+                <w:bCs w:val="0"/>
+              </w:rPr>
+              <w:t>template</w:t>
+            </w:r>
+            <w:proofErr w:type="spellEnd"/>
+            <w:r>
+              <w:rPr>
+                <w:b w:val="0"/>
+                <w:bCs w:val="0"/>
+              </w:rPr>
+              <w:t xml:space="preserve">/layout.html en utilisant un moteur de </w:t>
+            </w:r>
+            <w:proofErr w:type="spellStart"/>
+            <w:r>
+              <w:rPr>
+                <w:b w:val="0"/>
+                <w:bCs w:val="0"/>
+              </w:rPr>
+              <w:t>template</w:t>
+            </w:r>
+            <w:proofErr w:type="spellEnd"/>
           </w:p>
           <w:p>
             <w:pPr>
@@ -8141,8 +11486,33 @@
                 <w:b w:val="0"/>
                 <w:bCs w:val="0"/>
               </w:rPr>
-              <w:t>Il faut supprimer le dossier template copié dans le dossier build</w:t>
-            </w:r>
+              <w:t xml:space="preserve">Il faut supprimer le dossier </w:t>
+            </w:r>
+            <w:proofErr w:type="spellStart"/>
+            <w:r>
+              <w:rPr>
+                <w:b w:val="0"/>
+                <w:bCs w:val="0"/>
+              </w:rPr>
+              <w:t>template</w:t>
+            </w:r>
+            <w:proofErr w:type="spellEnd"/>
+            <w:r>
+              <w:rPr>
+                <w:b w:val="0"/>
+                <w:bCs w:val="0"/>
+              </w:rPr>
+              <w:t xml:space="preserve"> copié dans le dossier </w:t>
+            </w:r>
+            <w:proofErr w:type="spellStart"/>
+            <w:r>
+              <w:rPr>
+                <w:b w:val="0"/>
+                <w:bCs w:val="0"/>
+              </w:rPr>
+              <w:t>build</w:t>
+            </w:r>
+            <w:proofErr w:type="spellEnd"/>
           </w:p>
           <w:p/>
         </w:tc>
@@ -8211,9 +11581,6 @@
             <w:r>
               <w:t>4h30</w:t>
             </w:r>
-            <w:r>
-              <w:t>min</w:t>
-            </w:r>
           </w:p>
         </w:tc>
         <w:tc>
@@ -8261,7 +11628,13 @@
               <w:cnfStyle w:val="000000000000" w:firstRow="0" w:lastRow="0" w:firstColumn="0" w:lastColumn="0" w:oddVBand="0" w:evenVBand="0" w:oddHBand="0" w:evenHBand="0" w:firstRowFirstColumn="0" w:firstRowLastColumn="0" w:lastRowFirstColumn="0" w:lastRowLastColumn="0"/>
             </w:pPr>
             <w:r>
-              <w:t>La réalisation de cette tâche s’est assez bien déroulée. Nous avons juste eu de la peine au début car il fallait comprendre comment utiliser Handlebars.</w:t>
+              <w:t>La réalisation de cette tâche s’est assez bien déroulée. Nous avons juste eu de la peine au début</w:t>
+            </w:r>
+            <w:r>
+              <w:t>,</w:t>
+            </w:r>
+            <w:r>
+              <w:t xml:space="preserve"> car il fallait comprendre comment utiliser Handlebars.</w:t>
             </w:r>
           </w:p>
           <w:p>
@@ -8269,7 +11642,13 @@
               <w:cnfStyle w:val="000000000000" w:firstRow="0" w:lastRow="0" w:firstColumn="0" w:lastColumn="0" w:oddVBand="0" w:evenVBand="0" w:oddHBand="0" w:evenHBand="0" w:firstRowFirstColumn="0" w:firstRowLastColumn="0" w:lastRowFirstColumn="0" w:lastRowLastColumn="0"/>
             </w:pPr>
             <w:r>
-              <w:t>Nous avons réussi à être dans les temps malgré notre mauvaise compréhension d’Handlebars, car nous avions très peu de tests à écrire. Effectivement, il suffisait de modifier ceux créé auparavant.</w:t>
+              <w:t>Nous avons réussi à être dans les temps malgré notre mauvaise compréhension d’Handlebars, car nous avions très peu de tests à écrire. Effectivement, il suffisait de modifier ceux créé</w:t>
+            </w:r>
+            <w:r>
+              <w:t>s</w:t>
+            </w:r>
+            <w:r>
+              <w:t xml:space="preserve"> auparavant.</w:t>
             </w:r>
           </w:p>
         </w:tc>
@@ -8433,7 +11812,13 @@
               <w:cnfStyle w:val="000000000000" w:firstRow="0" w:lastRow="0" w:firstColumn="0" w:lastColumn="0" w:oddVBand="0" w:evenVBand="0" w:oddHBand="0" w:evenHBand="0" w:firstRowFirstColumn="0" w:firstRowLastColumn="0" w:lastRowFirstColumn="0" w:lastRowLastColumn="0"/>
             </w:pPr>
             <w:r>
-              <w:t>Temp prévu 1h, au mieux 45min, au pire 2h, temps réel = 2h</w:t>
+              <w:t>Temp</w:t>
+            </w:r>
+            <w:r>
+              <w:t>s</w:t>
+            </w:r>
+            <w:r>
+              <w:t xml:space="preserve"> prévu 1h, au mieux 45min, au pire 2h, temps réel = 2h</w:t>
             </w:r>
           </w:p>
           <w:p>
@@ -8446,7 +11831,19 @@
               <w:cnfStyle w:val="000000000000" w:firstRow="0" w:lastRow="0" w:firstColumn="0" w:lastColumn="0" w:oddVBand="0" w:evenVBand="0" w:oddHBand="0" w:evenHBand="0" w:firstRowFirstColumn="0" w:firstRowLastColumn="0" w:lastRowFirstColumn="0" w:lastRowLastColumn="0"/>
             </w:pPr>
             <w:r>
-              <w:t>J'ai effectué sur un repo personnel différent test d'actions.</w:t>
+              <w:t>J'ai effectué sur un repo personnel différent</w:t>
+            </w:r>
+            <w:r>
+              <w:t>s</w:t>
+            </w:r>
+            <w:r>
+              <w:t xml:space="preserve"> test</w:t>
+            </w:r>
+            <w:r>
+              <w:t>s</w:t>
+            </w:r>
+            <w:r>
+              <w:t xml:space="preserve"> d'actions.</w:t>
             </w:r>
           </w:p>
           <w:p>
@@ -8454,7 +11851,32 @@
               <w:cnfStyle w:val="000000000000" w:firstRow="0" w:lastRow="0" w:firstColumn="0" w:lastColumn="0" w:oddVBand="0" w:evenVBand="0" w:oddHBand="0" w:evenHBand="0" w:firstRowFirstColumn="0" w:firstRowLastColumn="0" w:lastRowFirstColumn="0" w:lastRowLastColumn="0"/>
             </w:pPr>
             <w:r>
-              <w:t>Je pensais arriver facilement à mes fins. Malheureusement, je n'arrivais pas à faire à upload le fichier target/statique.zip en tant qu'asset. J'ai testé divers actions</w:t>
+              <w:t xml:space="preserve">Je pensais arriver facilement à mes fins. Malheureusement, je n'arrivais pas à faire à </w:t>
+            </w:r>
+            <w:proofErr w:type="spellStart"/>
+            <w:r>
+              <w:t>upload</w:t>
+            </w:r>
+            <w:proofErr w:type="spellEnd"/>
+            <w:r>
+              <w:t xml:space="preserve"> le fichier </w:t>
+            </w:r>
+            <w:proofErr w:type="spellStart"/>
+            <w:r>
+              <w:t>target</w:t>
+            </w:r>
+            <w:proofErr w:type="spellEnd"/>
+            <w:r>
+              <w:t>/statique.zip en tant qu'asset. J'ai testé divers</w:t>
+            </w:r>
+            <w:r>
+              <w:t>es</w:t>
+            </w:r>
+            <w:r>
+              <w:t xml:space="preserve"> actions</w:t>
+            </w:r>
+            <w:r>
+              <w:t>.</w:t>
             </w:r>
           </w:p>
           <w:p>
@@ -8504,7 +11926,21 @@
               <w:cnfStyle w:val="000000000000" w:firstRow="0" w:lastRow="0" w:firstColumn="0" w:lastColumn="0" w:oddVBand="0" w:evenVBand="0" w:oddHBand="0" w:evenHBand="0" w:firstRowFirstColumn="0" w:firstRowLastColumn="0" w:lastRowFirstColumn="0" w:lastRowLastColumn="0"/>
             </w:pPr>
             <w:r>
-              <w:t>J'ai également perdu du temps car les GA ne se mettaient pas forcément à jour lorsque j'éditais le fichier yml correspondant. Je devais recréer un repository de test à chaque fois que je souhaitais tester une nouvelle méthode.</w:t>
+              <w:t>J'ai également perdu du temps</w:t>
+            </w:r>
+            <w:r>
+              <w:t>,</w:t>
+            </w:r>
+            <w:r>
+              <w:t xml:space="preserve"> car les GA ne se mettaient pas forcément à jour lorsque j'éditais le fichier </w:t>
+            </w:r>
+            <w:proofErr w:type="spellStart"/>
+            <w:r>
+              <w:t>yml</w:t>
+            </w:r>
+            <w:proofErr w:type="spellEnd"/>
+            <w:r>
+              <w:t xml:space="preserve"> correspondant. Je devais recréer un repository de test à chaque fois que je souhaitais tester une nouvelle méthode.</w:t>
             </w:r>
           </w:p>
         </w:tc>
@@ -8515,16 +11951,40 @@
       <w:pPr>
         <w:pStyle w:val="Titre2"/>
       </w:pPr>
+      <w:bookmarkStart w:id="58" w:name="_Toc71302512"/>
+      <w:proofErr w:type="spellStart"/>
       <w:r>
         <w:t>Refactoring</w:t>
       </w:r>
+      <w:bookmarkEnd w:id="58"/>
+      <w:proofErr w:type="spellEnd"/>
     </w:p>
     <w:p>
       <w:r>
         <w:t>Ét</w:t>
       </w:r>
       <w:r>
-        <w:t>ape essentielle mais délicate. Chacun de nous a travaillé sur des commandes spécifiques. Chaque commande interagit avec le système de fichier. Nous avons regroupé ces interactions dans une classe FileManager indépendante des classes de commandes. De cette façon la gestion du système de fichier est centralisée et la logique des commande</w:t>
+        <w:t>ape essentielle</w:t>
+      </w:r>
+      <w:r>
+        <w:t>,</w:t>
+      </w:r>
+      <w:r>
+        <w:t xml:space="preserve"> mais délicate. Chacun de nous a travaillé sur des commandes spécifiques. Chaque commande interagit avec le système de fichier. Nous avons regroupé ces interactions dans une classe </w:t>
+      </w:r>
+      <w:proofErr w:type="spellStart"/>
+      <w:r>
+        <w:t>FileManager</w:t>
+      </w:r>
+      <w:proofErr w:type="spellEnd"/>
+      <w:r>
+        <w:t xml:space="preserve"> indépendante des classes de commandes. De cette façon</w:t>
+      </w:r>
+      <w:r>
+        <w:t>,</w:t>
+      </w:r>
+      <w:r>
+        <w:t xml:space="preserve"> la gestion du système de fichier est centralisée et la logique des commande</w:t>
       </w:r>
       <w:r>
         <w:t>s est</w:t>
@@ -8535,7 +11995,23 @@
     </w:p>
     <w:p>
       <w:r>
-        <w:t>L’outil de « refactor » d’intelliJ a été utilisé des façon</w:t>
+        <w:t>L’outil de « </w:t>
+      </w:r>
+      <w:proofErr w:type="spellStart"/>
+      <w:r>
+        <w:t>refactor</w:t>
+      </w:r>
+      <w:proofErr w:type="spellEnd"/>
+      <w:r>
+        <w:t> » d’</w:t>
+      </w:r>
+      <w:proofErr w:type="spellStart"/>
+      <w:r>
+        <w:t>intelliJ</w:t>
+      </w:r>
+      <w:proofErr w:type="spellEnd"/>
+      <w:r>
+        <w:t xml:space="preserve"> a été utilisé des façon</w:t>
       </w:r>
       <w:r>
         <w:t>s</w:t>
@@ -8559,7 +12035,13 @@
         <w:t>enommer nos noms de variables et la signature de nos classes afin de les rendre plus explicites.</w:t>
       </w:r>
       <w:r>
-        <w:t xml:space="preserve"> Le risque était de ne pas renommer des variables qui ont le même nom mais qui ont des contextes différents.</w:t>
+        <w:t xml:space="preserve"> Le risque était de ne pas renommer des variables qui ont le même nom</w:t>
+      </w:r>
+      <w:r>
+        <w:t>,</w:t>
+      </w:r>
+      <w:r>
+        <w:t xml:space="preserve"> mais qui ont des contextes différents.</w:t>
       </w:r>
     </w:p>
     <w:p>
@@ -8597,16 +12079,42 @@
     </w:p>
     <w:p>
       <w:r>
-        <w:t>Dans l’ensemble le refactoring est positif , ça allège le code et encapsule la difficulté. Toutefois c’est une opération délicate. Il ne faudrait pas casser un système fonctionnel. Chaque opération de refactor a débouché sur l’exécution des tests pour vérifier que le système correspond toujours aux spécifications.</w:t>
+        <w:t xml:space="preserve">Dans l’ensemble le </w:t>
+      </w:r>
+      <w:proofErr w:type="spellStart"/>
+      <w:r>
+        <w:t>refactoring</w:t>
+      </w:r>
+      <w:proofErr w:type="spellEnd"/>
+      <w:r>
+        <w:t xml:space="preserve"> est </w:t>
+      </w:r>
+      <w:proofErr w:type="gramStart"/>
+      <w:r>
+        <w:t>positif ,</w:t>
+      </w:r>
+      <w:proofErr w:type="gramEnd"/>
+      <w:r>
+        <w:t xml:space="preserve"> ça allège le code et encapsule la difficulté. Toutefois c’est une opération délicate. Il ne faudrait pas casser un système fonctionnel. Chaque opération de </w:t>
+      </w:r>
+      <w:proofErr w:type="spellStart"/>
+      <w:r>
+        <w:t>refactor</w:t>
+      </w:r>
+      <w:proofErr w:type="spellEnd"/>
+      <w:r>
+        <w:t xml:space="preserve"> a débouché sur l’exécution des tests pour vérifier que le système correspond toujours aux spécifications.</w:t>
       </w:r>
     </w:p>
     <w:p>
       <w:pPr>
         <w:pStyle w:val="Titre2"/>
       </w:pPr>
-      <w:r>
-        <w:t>Tests d’intégration et tests systèmes</w:t>
-      </w:r>
+      <w:bookmarkStart w:id="59" w:name="_Toc71302513"/>
+      <w:r>
+        <w:t>Tests d’intégration et tests système</w:t>
+      </w:r>
+      <w:bookmarkEnd w:id="59"/>
     </w:p>
     <w:p>
       <w:r>
@@ -8638,7 +12146,22 @@
       </w:r>
       <w:r>
         <w:br/>
-        <w:t>template/menu.html et template/layout.html</w:t>
+      </w:r>
+      <w:proofErr w:type="spellStart"/>
+      <w:r>
+        <w:t>template</w:t>
+      </w:r>
+      <w:proofErr w:type="spellEnd"/>
+      <w:r>
+        <w:t xml:space="preserve">/menu.html et </w:t>
+      </w:r>
+      <w:proofErr w:type="spellStart"/>
+      <w:r>
+        <w:t>template</w:t>
+      </w:r>
+      <w:proofErr w:type="spellEnd"/>
+      <w:r>
+        <w:t>/layout.html</w:t>
       </w:r>
     </w:p>
     <w:p>
@@ -8985,7 +12508,39 @@
                 <w:b w:val="0"/>
                 <w:bCs w:val="0"/>
               </w:rPr>
-              <w:t>Si je modifie mon index, que je rajoute une page et que je l’ajoute au menu.html. La commande $statique build génère mon site correctement (Titre du site et des pages dans le head, le contenu est présent).</w:t>
+              <w:t xml:space="preserve">Si je modifie mon index, que je rajoute une page et que je l’ajoute au menu.html. La commande $statique </w:t>
+            </w:r>
+            <w:proofErr w:type="spellStart"/>
+            <w:r>
+              <w:rPr>
+                <w:b w:val="0"/>
+                <w:bCs w:val="0"/>
+              </w:rPr>
+              <w:t>build</w:t>
+            </w:r>
+            <w:proofErr w:type="spellEnd"/>
+            <w:r>
+              <w:rPr>
+                <w:b w:val="0"/>
+                <w:bCs w:val="0"/>
+              </w:rPr>
+              <w:t xml:space="preserve"> génère mon site correctement (Titre du site et des pages dans le </w:t>
+            </w:r>
+            <w:proofErr w:type="spellStart"/>
+            <w:r>
+              <w:rPr>
+                <w:b w:val="0"/>
+                <w:bCs w:val="0"/>
+              </w:rPr>
+              <w:t>head</w:t>
+            </w:r>
+            <w:proofErr w:type="spellEnd"/>
+            <w:r>
+              <w:rPr>
+                <w:b w:val="0"/>
+                <w:bCs w:val="0"/>
+              </w:rPr>
+              <w:t>, le contenu est présent).</w:t>
             </w:r>
           </w:p>
         </w:tc>
@@ -9031,7 +12586,39 @@
                 <w:b w:val="0"/>
                 <w:bCs w:val="0"/>
               </w:rPr>
-              <w:t xml:space="preserve">La commande $statique build &lt;un/chemin/de/dossier&gt; si le chemin indiqué contient un répertoire build, le site s’ouvre dans un navigateur. </w:t>
+              <w:t xml:space="preserve">La commande $statique </w:t>
+            </w:r>
+            <w:proofErr w:type="spellStart"/>
+            <w:r>
+              <w:rPr>
+                <w:b w:val="0"/>
+                <w:bCs w:val="0"/>
+              </w:rPr>
+              <w:t>build</w:t>
+            </w:r>
+            <w:proofErr w:type="spellEnd"/>
+            <w:r>
+              <w:rPr>
+                <w:b w:val="0"/>
+                <w:bCs w:val="0"/>
+              </w:rPr>
+              <w:t xml:space="preserve"> &lt;un/chemin/de/dossier&gt; si le chemin indiqué contient un répertoire </w:t>
+            </w:r>
+            <w:proofErr w:type="spellStart"/>
+            <w:r>
+              <w:rPr>
+                <w:b w:val="0"/>
+                <w:bCs w:val="0"/>
+              </w:rPr>
+              <w:t>build</w:t>
+            </w:r>
+            <w:proofErr w:type="spellEnd"/>
+            <w:r>
+              <w:rPr>
+                <w:b w:val="0"/>
+                <w:bCs w:val="0"/>
+              </w:rPr>
+              <w:t xml:space="preserve">, le site s’ouvre dans un navigateur. </w:t>
             </w:r>
           </w:p>
         </w:tc>
@@ -9062,16 +12649,22 @@
       <w:pPr>
         <w:pStyle w:val="Titre2"/>
       </w:pPr>
+      <w:bookmarkStart w:id="60" w:name="_Toc71302514"/>
       <w:r>
         <w:t>Automatisation</w:t>
       </w:r>
-    </w:p>
-    <w:p>
-      <w:r>
-        <w:t>A ce stade, le projet est déjà automatisé à plusieurs endroits :</w:t>
-      </w:r>
-    </w:p>
-    <w:p>
+      <w:bookmarkEnd w:id="60"/>
+    </w:p>
+    <w:p>
+      <w:r>
+        <w:t>À</w:t>
+      </w:r>
+      <w:r>
+        <w:t xml:space="preserve"> ce stade, le projet est déjà automatisé à plusieurs endroits :</w:t>
+      </w:r>
+    </w:p>
+    <w:p>
+      <w:proofErr w:type="spellStart"/>
       <w:r>
         <w:rPr>
           <w:b/>
@@ -9079,6 +12672,7 @@
         </w:rPr>
         <w:t>KanBan</w:t>
       </w:r>
+      <w:proofErr w:type="spellEnd"/>
       <w:r>
         <w:rPr>
           <w:b/>
@@ -9087,10 +12681,32 @@
         <w:br/>
       </w:r>
       <w:r>
-        <w:t xml:space="preserve">Le Kanban ajoute automatiquement une étiquette lorsqu’une issue est créé. L’étiquette va dans la colonne « TODO ». Lorsque l’issue est assignée, l’étiquette passe dans </w:t>
-      </w:r>
-      <w:r>
-        <w:t>« In progress ». Finalement lorsque l’issue est terminée, l’étiquette passe dans « Done ». Plus besoin de changer manuellement les états.</w:t>
+        <w:t>Le Kanban ajoute automatiquement une étiquette lorsqu’une issue est créé</w:t>
+      </w:r>
+      <w:r>
+        <w:t>e</w:t>
+      </w:r>
+      <w:r>
+        <w:t xml:space="preserve">. L’étiquette va dans la colonne « TODO ». Lorsque l’issue est assignée, l’étiquette passe dans </w:t>
+      </w:r>
+      <w:r>
+        <w:t xml:space="preserve">« In </w:t>
+      </w:r>
+      <w:proofErr w:type="spellStart"/>
+      <w:r>
+        <w:t>progress</w:t>
+      </w:r>
+      <w:proofErr w:type="spellEnd"/>
+      <w:r>
+        <w:t> ». Finalement lorsque l’issue est terminée, l’étiquette passe dans « </w:t>
+      </w:r>
+      <w:proofErr w:type="spellStart"/>
+      <w:r>
+        <w:t>Done</w:t>
+      </w:r>
+      <w:proofErr w:type="spellEnd"/>
+      <w:r>
+        <w:t> ». Plus besoin de changer manuellement les états.</w:t>
       </w:r>
     </w:p>
     <w:p>
@@ -9109,7 +12725,10 @@
         <w:br/>
       </w:r>
       <w:r>
-        <w:t xml:space="preserve">A chaque pull/push sur les branches de sprint et la branche main. Les tests sont exécutés </w:t>
+        <w:t>À</w:t>
+      </w:r>
+      <w:r>
+        <w:t xml:space="preserve"> chaque pull/push sur les branches de sprint et la branche main. Les tests sont exécutés </w:t>
       </w:r>
       <w:r>
         <w:t>automatiquement</w:t>
@@ -9134,23 +12753,55 @@
         <w:br/>
       </w:r>
       <w:r>
-        <w:t>Lors de l’ajout d’un nouveau tag qui commence par v, une nouvelle release est créée par GitHub action. Le dossier statique.zip est téléchargé comme asset et le readme du projet ajouté comme description de la release.</w:t>
+        <w:t xml:space="preserve">Lors de l’ajout d’un nouveau tag qui commence par v, une nouvelle release est créée par GitHub action. Le dossier statique.zip est téléchargé comme asset et le </w:t>
+      </w:r>
+      <w:proofErr w:type="spellStart"/>
+      <w:r>
+        <w:t>readme</w:t>
+      </w:r>
+      <w:proofErr w:type="spellEnd"/>
+      <w:r>
+        <w:t xml:space="preserve"> du projet ajouté comme description de la release.</w:t>
       </w:r>
     </w:p>
     <w:p>
       <w:pPr>
         <w:pStyle w:val="Titre2"/>
       </w:pPr>
-      <w:r>
-        <w:t>Commit early, commit often</w:t>
-      </w:r>
-    </w:p>
-    <w:p>
-      <w:r>
-        <w:t xml:space="preserve">Cette pratique a été suivie de manière inconsciente. Lorsqu’une fonction ou deux étaient créées nous effectuions un commit. </w:t>
-      </w:r>
-      <w:r>
-        <w:t>Evidemment</w:t>
+      <w:bookmarkStart w:id="61" w:name="_Toc71302515"/>
+      <w:r>
+        <w:t xml:space="preserve">Commit </w:t>
+      </w:r>
+      <w:proofErr w:type="spellStart"/>
+      <w:r>
+        <w:t>early</w:t>
+      </w:r>
+      <w:proofErr w:type="spellEnd"/>
+      <w:r>
+        <w:t xml:space="preserve">, commit </w:t>
+      </w:r>
+      <w:proofErr w:type="spellStart"/>
+      <w:r>
+        <w:t>often</w:t>
+      </w:r>
+      <w:bookmarkEnd w:id="61"/>
+      <w:proofErr w:type="spellEnd"/>
+    </w:p>
+    <w:p>
+      <w:r>
+        <w:t>Cette pratique a été suivie de manière inconsciente. Lorsqu’une fonction ou deux étaient créées</w:t>
+      </w:r>
+      <w:r>
+        <w:t>,</w:t>
+      </w:r>
+      <w:r>
+        <w:t xml:space="preserve"> nous effectuions un commit. </w:t>
+      </w:r>
+      <w:r>
+        <w:t>É</w:t>
+      </w:r>
+      <w:r>
+        <w:t>videmment</w:t>
       </w:r>
       <w:r>
         <w:t>, c’est quelque chose qui a été fait inconsciemment</w:t>
@@ -9174,7 +12825,39 @@
         <w:t xml:space="preserve"> nous avons tendance à commit lorsque notre morceau de code fonctionne</w:t>
       </w:r>
       <w:r>
-        <w:t xml:space="preserve">. Ainsi l’aspect Early est parfois remplacé par « when it works ». </w:t>
+        <w:t xml:space="preserve">. Ainsi l’aspect </w:t>
+      </w:r>
+      <w:proofErr w:type="spellStart"/>
+      <w:r>
+        <w:t>Early</w:t>
+      </w:r>
+      <w:proofErr w:type="spellEnd"/>
+      <w:r>
+        <w:t xml:space="preserve"> est parfois remplacé par « </w:t>
+      </w:r>
+      <w:proofErr w:type="spellStart"/>
+      <w:r>
+        <w:t>when</w:t>
+      </w:r>
+      <w:proofErr w:type="spellEnd"/>
+      <w:r>
+        <w:t xml:space="preserve"> </w:t>
+      </w:r>
+      <w:proofErr w:type="spellStart"/>
+      <w:r>
+        <w:t>it</w:t>
+      </w:r>
+      <w:proofErr w:type="spellEnd"/>
+      <w:r>
+        <w:t xml:space="preserve"> </w:t>
+      </w:r>
+      <w:proofErr w:type="spellStart"/>
+      <w:r>
+        <w:t>works</w:t>
+      </w:r>
+      <w:proofErr w:type="spellEnd"/>
+      <w:r>
+        <w:t xml:space="preserve"> ». </w:t>
       </w:r>
       <w:r>
         <w:t>Toutefois</w:t>
@@ -9185,13 +12868,27 @@
     </w:p>
     <w:p>
       <w:r>
-        <w:t>Cependant, chose que nous devons travailler : push often. Il est arrivé que certain</w:t>
+        <w:t xml:space="preserve">Cependant, chose que nous devons travailler : push </w:t>
+      </w:r>
+      <w:proofErr w:type="spellStart"/>
+      <w:r>
+        <w:t>often</w:t>
+      </w:r>
+      <w:proofErr w:type="spellEnd"/>
+      <w:r>
+        <w:t>. Il est arrivé que certain</w:t>
       </w:r>
       <w:r>
         <w:t>s</w:t>
       </w:r>
       <w:r>
-        <w:t xml:space="preserve"> d’entre nous ne push pas leur travail et que d’autres doivent attendre car l</w:t>
+        <w:t xml:space="preserve"> d’entre nous ne push pas leur travail et que d’autres doivent attendre</w:t>
+      </w:r>
+      <w:r>
+        <w:t>,</w:t>
+      </w:r>
+      <w:r>
+        <w:t xml:space="preserve"> car l</w:t>
       </w:r>
       <w:r>
         <w:t>eur</w:t>
@@ -9204,10 +12901,12 @@
       <w:pPr>
         <w:pStyle w:val="Titre2"/>
       </w:pPr>
+      <w:bookmarkStart w:id="62" w:name="_Toc71302516"/>
       <w:r>
         <w:lastRenderedPageBreak/>
         <w:t>Réunion de fin de sprint</w:t>
       </w:r>
+      <w:bookmarkEnd w:id="62"/>
     </w:p>
     <w:p>
       <w:r>
@@ -9221,7 +12920,15 @@
     </w:p>
     <w:p>
       <w:r>
-        <w:t xml:space="preserve">Nous avons une bonne gestion de la répartition des tâches et de leur enchaînement. Nous avons su éviter les conflits lors des pull requests. </w:t>
+        <w:t xml:space="preserve">Nous avons une bonne gestion de la répartition des tâches et de leur enchaînement. Nous avons su éviter les conflits lors des pull </w:t>
+      </w:r>
+      <w:proofErr w:type="spellStart"/>
+      <w:r>
+        <w:t>requests</w:t>
+      </w:r>
+      <w:proofErr w:type="spellEnd"/>
+      <w:r>
+        <w:t xml:space="preserve">. </w:t>
       </w:r>
     </w:p>
     <w:p>
@@ -9235,15 +12942,37 @@
         <w:t>lication est</w:t>
       </w:r>
       <w:r>
-        <w:t>, certes, fonctionnelle mais elle pourrait être améliorée. Actuellement l’utilisateur doit mettre à jour manuellement le fichier menu.html. Lors du build, il est réaliste d’imaginer une génération automatique des liens lorsque des fichiers markdown sont trouvés.</w:t>
+        <w:t>, certes, fonctionnelle</w:t>
+      </w:r>
+      <w:r>
+        <w:t>,</w:t>
+      </w:r>
+      <w:r>
+        <w:t xml:space="preserve"> mais elle pourrait être améliorée. Actuellement l’utilisateur doit mettre à jour manuellement le fichier menu.html. Lors du </w:t>
+      </w:r>
+      <w:proofErr w:type="spellStart"/>
+      <w:r>
+        <w:t>build</w:t>
+      </w:r>
+      <w:proofErr w:type="spellEnd"/>
+      <w:r>
+        <w:t xml:space="preserve">, il est réaliste d’imaginer une génération automatique des liens lorsque des fichiers </w:t>
+      </w:r>
+      <w:proofErr w:type="spellStart"/>
+      <w:r>
+        <w:t>markdown</w:t>
+      </w:r>
+      <w:proofErr w:type="spellEnd"/>
+      <w:r>
+        <w:t xml:space="preserve"> sont trouvés.</w:t>
       </w:r>
       <w:r>
         <w:t xml:space="preserve"> </w:t>
       </w:r>
     </w:p>
     <w:sectPr>
-      <w:headerReference w:type="default" r:id="rId15"/>
-      <w:footerReference w:type="default" r:id="rId16"/>
+      <w:headerReference w:type="default" r:id="rId16"/>
+      <w:footerReference w:type="default" r:id="rId17"/>
       <w:pgSz w:w="11906" w:h="16838"/>
       <w:pgMar w:top="1417" w:right="1417" w:bottom="1417" w:left="1417" w:header="708" w:footer="708" w:gutter="0"/>
       <w:pgNumType w:start="0"/>
@@ -9289,14 +13018,27 @@
         <w:lang w:val="en-US"/>
       </w:rPr>
     </w:pPr>
-    <w:fldSimple w:instr=" DATE   \* MERGEFORMAT ">
-      <w:r>
-        <w:rPr>
-          <w:noProof/>
-        </w:rPr>
-        <w:t>07.05.2021</w:t>
-      </w:r>
-    </w:fldSimple>
+    <w:r>
+      <w:fldChar w:fldCharType="begin"/>
+    </w:r>
+    <w:r>
+      <w:instrText xml:space="preserve"> DATE   \* MERGEFORMAT </w:instrText>
+    </w:r>
+    <w:r>
+      <w:fldChar w:fldCharType="separate"/>
+    </w:r>
+    <w:r>
+      <w:rPr>
+        <w:noProof/>
+      </w:rPr>
+      <w:t>07.05.2021</w:t>
+    </w:r>
+    <w:r>
+      <w:rPr>
+        <w:noProof/>
+      </w:rPr>
+      <w:fldChar w:fldCharType="end"/>
+    </w:r>
     <w:r>
       <w:ptab w:relativeTo="margin" w:alignment="center" w:leader="none"/>
     </w:r>
@@ -9457,7 +13199,31 @@
           <w:szCs w:val="18"/>
           <w:lang w:val="en-US"/>
         </w:rPr>
-        <w:t>Index.html, config.yaml, template/menu.html, template/layout.html</w:t>
+        <w:t xml:space="preserve">Index.html, </w:t>
+      </w:r>
+      <w:proofErr w:type="spellStart"/>
+      <w:proofErr w:type="gramStart"/>
+      <w:r>
+        <w:rPr>
+          <w:i/>
+          <w:iCs/>
+          <w:sz w:val="18"/>
+          <w:szCs w:val="18"/>
+          <w:lang w:val="en-US"/>
+        </w:rPr>
+        <w:t>config.yaml</w:t>
+      </w:r>
+      <w:proofErr w:type="spellEnd"/>
+      <w:proofErr w:type="gramEnd"/>
+      <w:r>
+        <w:rPr>
+          <w:i/>
+          <w:iCs/>
+          <w:sz w:val="18"/>
+          <w:szCs w:val="18"/>
+          <w:lang w:val="en-US"/>
+        </w:rPr>
+        <w:t>, template/menu.html, template/layout.html</w:t>
       </w:r>
     </w:p>
   </w:footnote>
@@ -13614,6 +17380,7 @@
     <w:rsid w:val="0077022F"/>
     <w:rsid w:val="007B1E64"/>
     <w:rsid w:val="007B6AB0"/>
+    <w:rsid w:val="00884DA2"/>
     <w:rsid w:val="00A000B8"/>
     <w:rsid w:val="00A409B1"/>
     <w:rsid w:val="00AA2904"/>
@@ -13623,6 +17390,7 @@
     <w:rsid w:val="00BE7C7D"/>
     <w:rsid w:val="00BF74E5"/>
     <w:rsid w:val="00C07535"/>
+    <w:rsid w:val="00C1069F"/>
     <w:rsid w:val="00CD2664"/>
     <w:rsid w:val="00D80E5B"/>
     <w:rsid w:val="00D95F62"/>
@@ -13650,7 +17418,7 @@
   </m:mathPr>
   <w:themeFontLang w:val="fr-CH"/>
   <w:clrSchemeMapping w:bg1="light1" w:t1="dark1" w:bg2="light2" w:t2="dark2" w:accent1="accent1" w:accent2="accent2" w:accent3="accent3" w:accent4="accent4" w:accent5="accent5" w:accent6="accent6" w:hyperlink="hyperlink" w:followedHyperlink="followedHyperlink"/>
-  <w:decimalSymbol w:val=","/>
+  <w:decimalSymbol w:val="."/>
   <w:listSeparator w:val=";"/>
   <w15:chartTrackingRefBased/>
 </w:settings>

--- a/Rapport.docx
+++ b/Rapport.docx
@@ -5755,29 +5755,7 @@
           <w:bdr w:val="none" w:sz="0" w:space="0" w:color="auto" w:frame="1"/>
           <w:lang w:val="fr-CH"/>
         </w:rPr>
-        <w:t xml:space="preserve"> </w:t>
-      </w:r>
-      <w:proofErr w:type="gramStart"/>
-      <w:r>
-        <w:rPr>
-          <w:rStyle w:val="CodeHTML"/>
-          <w:rFonts w:ascii="Consolas" w:eastAsiaTheme="majorEastAsia" w:hAnsi="Consolas"/>
-          <w:color w:val="24292E"/>
-          <w:bdr w:val="none" w:sz="0" w:space="0" w:color="auto" w:frame="1"/>
-          <w:lang w:val="fr-CH"/>
-        </w:rPr>
-        <w:t>if</w:t>
-      </w:r>
-      <w:proofErr w:type="gramEnd"/>
-      <w:r>
-        <w:rPr>
-          <w:rStyle w:val="CodeHTML"/>
-          <w:rFonts w:ascii="Consolas" w:eastAsiaTheme="majorEastAsia" w:hAnsi="Consolas"/>
-          <w:color w:val="24292E"/>
-          <w:bdr w:val="none" w:sz="0" w:space="0" w:color="auto" w:frame="1"/>
-          <w:lang w:val="fr-CH"/>
-        </w:rPr>
-        <w:t>(...)</w:t>
+        <w:t xml:space="preserve"> if(...)</w:t>
       </w:r>
     </w:p>
     <w:p>
@@ -5920,29 +5898,7 @@
           <w:bdr w:val="none" w:sz="0" w:space="0" w:color="auto" w:frame="1"/>
           <w:lang w:val="fr-CH"/>
         </w:rPr>
-        <w:t xml:space="preserve"> Cours    </w:t>
-      </w:r>
-      <w:proofErr w:type="gramStart"/>
-      <w:r>
-        <w:rPr>
-          <w:rStyle w:val="CodeHTML"/>
-          <w:rFonts w:ascii="Consolas" w:eastAsiaTheme="majorEastAsia" w:hAnsi="Consolas"/>
-          <w:color w:val="24292E"/>
-          <w:bdr w:val="none" w:sz="0" w:space="0" w:color="auto" w:frame="1"/>
-          <w:lang w:val="fr-CH"/>
-        </w:rPr>
-        <w:t xml:space="preserve">   :</w:t>
-      </w:r>
-      <w:proofErr w:type="gramEnd"/>
-      <w:r>
-        <w:rPr>
-          <w:rStyle w:val="CodeHTML"/>
-          <w:rFonts w:ascii="Consolas" w:eastAsiaTheme="majorEastAsia" w:hAnsi="Consolas"/>
-          <w:color w:val="24292E"/>
-          <w:bdr w:val="none" w:sz="0" w:space="0" w:color="auto" w:frame="1"/>
-          <w:lang w:val="fr-CH"/>
-        </w:rPr>
-        <w:t xml:space="preserve"> Génie logiciel (GEN)</w:t>
+        <w:t xml:space="preserve"> Cours       : Génie logiciel (GEN)</w:t>
       </w:r>
     </w:p>
     <w:p>
@@ -5964,29 +5920,7 @@
           <w:bdr w:val="none" w:sz="0" w:space="0" w:color="auto" w:frame="1"/>
           <w:lang w:val="fr-CH"/>
         </w:rPr>
-        <w:t xml:space="preserve"> Fichier  </w:t>
-      </w:r>
-      <w:proofErr w:type="gramStart"/>
-      <w:r>
-        <w:rPr>
-          <w:rStyle w:val="CodeHTML"/>
-          <w:rFonts w:ascii="Consolas" w:eastAsiaTheme="majorEastAsia" w:hAnsi="Consolas"/>
-          <w:color w:val="24292E"/>
-          <w:bdr w:val="none" w:sz="0" w:space="0" w:color="auto" w:frame="1"/>
-          <w:lang w:val="fr-CH"/>
-        </w:rPr>
-        <w:t xml:space="preserve">   :</w:t>
-      </w:r>
-      <w:proofErr w:type="gramEnd"/>
-      <w:r>
-        <w:rPr>
-          <w:rStyle w:val="CodeHTML"/>
-          <w:rFonts w:ascii="Consolas" w:eastAsiaTheme="majorEastAsia" w:hAnsi="Consolas"/>
-          <w:color w:val="24292E"/>
-          <w:bdr w:val="none" w:sz="0" w:space="0" w:color="auto" w:frame="1"/>
-          <w:lang w:val="fr-CH"/>
-        </w:rPr>
-        <w:t xml:space="preserve"> &lt;</w:t>
+        <w:t xml:space="preserve"> Fichier     : &lt;</w:t>
       </w:r>
       <w:proofErr w:type="spellStart"/>
       <w:r>
@@ -6019,73 +5953,9 @@
           <w:rFonts w:ascii="Consolas" w:eastAsiaTheme="majorEastAsia" w:hAnsi="Consolas"/>
           <w:color w:val="24292E"/>
           <w:bdr w:val="none" w:sz="0" w:space="0" w:color="auto" w:frame="1"/>
-          <w:lang w:val="fr-CH"/>
+          <w:lang w:val="en-US"/>
         </w:rPr>
       </w:pPr>
-      <w:r>
-        <w:rPr>
-          <w:rStyle w:val="CodeHTML"/>
-          <w:rFonts w:ascii="Consolas" w:eastAsiaTheme="majorEastAsia" w:hAnsi="Consolas"/>
-          <w:color w:val="24292E"/>
-          <w:bdr w:val="none" w:sz="0" w:space="0" w:color="auto" w:frame="1"/>
-          <w:lang w:val="fr-CH"/>
-        </w:rPr>
-        <w:t xml:space="preserve"> Auteur(</w:t>
-      </w:r>
-      <w:proofErr w:type="gramStart"/>
-      <w:r>
-        <w:rPr>
-          <w:rStyle w:val="CodeHTML"/>
-          <w:rFonts w:ascii="Consolas" w:eastAsiaTheme="majorEastAsia" w:hAnsi="Consolas"/>
-          <w:color w:val="24292E"/>
-          <w:bdr w:val="none" w:sz="0" w:space="0" w:color="auto" w:frame="1"/>
-          <w:lang w:val="fr-CH"/>
-        </w:rPr>
-        <w:t xml:space="preserve">s)   </w:t>
-      </w:r>
-      <w:proofErr w:type="gramEnd"/>
-      <w:r>
-        <w:rPr>
-          <w:rStyle w:val="CodeHTML"/>
-          <w:rFonts w:ascii="Consolas" w:eastAsiaTheme="majorEastAsia" w:hAnsi="Consolas"/>
-          <w:color w:val="24292E"/>
-          <w:bdr w:val="none" w:sz="0" w:space="0" w:color="auto" w:frame="1"/>
-          <w:lang w:val="fr-CH"/>
-        </w:rPr>
-        <w:t xml:space="preserve">: </w:t>
-      </w:r>
-      <w:proofErr w:type="spellStart"/>
-      <w:r>
-        <w:rPr>
-          <w:rStyle w:val="CodeHTML"/>
-          <w:rFonts w:ascii="Consolas" w:eastAsiaTheme="majorEastAsia" w:hAnsi="Consolas"/>
-          <w:color w:val="24292E"/>
-          <w:bdr w:val="none" w:sz="0" w:space="0" w:color="auto" w:frame="1"/>
-          <w:lang w:val="fr-CH"/>
-        </w:rPr>
-        <w:t>Berney</w:t>
-      </w:r>
-      <w:proofErr w:type="spellEnd"/>
-      <w:r>
-        <w:rPr>
-          <w:rStyle w:val="CodeHTML"/>
-          <w:rFonts w:ascii="Consolas" w:eastAsiaTheme="majorEastAsia" w:hAnsi="Consolas"/>
-          <w:color w:val="24292E"/>
-          <w:bdr w:val="none" w:sz="0" w:space="0" w:color="auto" w:frame="1"/>
-          <w:lang w:val="fr-CH"/>
-        </w:rPr>
-        <w:t xml:space="preserve"> Alec &amp; </w:t>
-      </w:r>
-      <w:r>
-        <w:rPr>
-          <w:rStyle w:val="CodeHTML"/>
-          <w:rFonts w:ascii="Consolas" w:eastAsiaTheme="majorEastAsia" w:hAnsi="Consolas"/>
-          <w:color w:val="24292E"/>
-          <w:bdr w:val="none" w:sz="0" w:space="0" w:color="auto" w:frame="1"/>
-          <w:lang w:val="fr-CH"/>
-        </w:rPr>
-        <w:t>Forestier Quentin &amp; Melvyn Herzig</w:t>
-      </w:r>
       <w:r>
         <w:rPr>
           <w:rStyle w:val="CodeHTML"/>
@@ -6096,6 +5966,58 @@
         </w:rPr>
         <w:t xml:space="preserve"> </w:t>
       </w:r>
+      <w:r>
+        <w:rPr>
+          <w:rStyle w:val="CodeHTML"/>
+          <w:rFonts w:ascii="Consolas" w:eastAsiaTheme="majorEastAsia" w:hAnsi="Consolas"/>
+          <w:color w:val="24292E"/>
+          <w:bdr w:val="none" w:sz="0" w:space="0" w:color="auto" w:frame="1"/>
+          <w:lang w:val="en-US"/>
+        </w:rPr>
+        <w:t xml:space="preserve">Auteur(s)   : </w:t>
+      </w:r>
+      <w:proofErr w:type="spellStart"/>
+      <w:r>
+        <w:rPr>
+          <w:rStyle w:val="CodeHTML"/>
+          <w:rFonts w:ascii="Consolas" w:eastAsiaTheme="majorEastAsia" w:hAnsi="Consolas"/>
+          <w:color w:val="24292E"/>
+          <w:bdr w:val="none" w:sz="0" w:space="0" w:color="auto" w:frame="1"/>
+          <w:lang w:val="en-US"/>
+        </w:rPr>
+        <w:t>Berney</w:t>
+      </w:r>
+      <w:proofErr w:type="spellEnd"/>
+      <w:r>
+        <w:rPr>
+          <w:rStyle w:val="CodeHTML"/>
+          <w:rFonts w:ascii="Consolas" w:eastAsiaTheme="majorEastAsia" w:hAnsi="Consolas"/>
+          <w:color w:val="24292E"/>
+          <w:bdr w:val="none" w:sz="0" w:space="0" w:color="auto" w:frame="1"/>
+          <w:lang w:val="en-US"/>
+        </w:rPr>
+        <w:t xml:space="preserve"> Alec &amp; </w:t>
+      </w:r>
+      <w:r>
+        <w:rPr>
+          <w:rStyle w:val="CodeHTML"/>
+          <w:rFonts w:ascii="Consolas" w:eastAsiaTheme="majorEastAsia" w:hAnsi="Consolas"/>
+          <w:color w:val="24292E"/>
+          <w:bdr w:val="none" w:sz="0" w:space="0" w:color="auto" w:frame="1"/>
+          <w:lang w:val="en-US"/>
+        </w:rPr>
+        <w:t>Forestier Quentin &amp; Melvyn Herzig</w:t>
+      </w:r>
+      <w:r>
+        <w:rPr>
+          <w:rStyle w:val="CodeHTML"/>
+          <w:rFonts w:ascii="Consolas" w:eastAsiaTheme="majorEastAsia" w:hAnsi="Consolas"/>
+          <w:color w:val="24292E"/>
+          <w:bdr w:val="none" w:sz="0" w:space="0" w:color="auto" w:frame="1"/>
+          <w:lang w:val="en-US"/>
+        </w:rPr>
+        <w:t xml:space="preserve"> </w:t>
+      </w:r>
     </w:p>
     <w:p>
       <w:pPr>
@@ -6114,11 +6036,10 @@
           <w:rFonts w:ascii="Consolas" w:eastAsiaTheme="majorEastAsia" w:hAnsi="Consolas"/>
           <w:color w:val="24292E"/>
           <w:bdr w:val="none" w:sz="0" w:space="0" w:color="auto" w:frame="1"/>
-          <w:lang w:val="fr-CH"/>
+          <w:lang w:val="en-US"/>
         </w:rPr>
-        <w:t xml:space="preserve"> Date     </w:t>
-      </w:r>
-      <w:proofErr w:type="gramStart"/>
+        <w:t xml:space="preserve"> </w:t>
+      </w:r>
       <w:r>
         <w:rPr>
           <w:rStyle w:val="CodeHTML"/>
@@ -6127,18 +6048,7 @@
           <w:bdr w:val="none" w:sz="0" w:space="0" w:color="auto" w:frame="1"/>
           <w:lang w:val="fr-CH"/>
         </w:rPr>
-        <w:t xml:space="preserve">   :</w:t>
-      </w:r>
-      <w:proofErr w:type="gramEnd"/>
-      <w:r>
-        <w:rPr>
-          <w:rStyle w:val="CodeHTML"/>
-          <w:rFonts w:ascii="Consolas" w:eastAsiaTheme="majorEastAsia" w:hAnsi="Consolas"/>
-          <w:color w:val="24292E"/>
-          <w:bdr w:val="none" w:sz="0" w:space="0" w:color="auto" w:frame="1"/>
-          <w:lang w:val="fr-CH"/>
-        </w:rPr>
-        <w:t xml:space="preserve"> JJ.MM.AAAA</w:t>
+        <w:t>Date        : JJ.MM.AAAA</w:t>
       </w:r>
     </w:p>
     <w:p>
@@ -6477,20 +6387,8 @@
           <w:bdr w:val="none" w:sz="0" w:space="0" w:color="auto" w:frame="1"/>
           <w:lang w:val="fr-CH"/>
         </w:rPr>
-        <w:t xml:space="preserve">* @return Que retourne la </w:t>
-      </w:r>
-      <w:proofErr w:type="gramStart"/>
-      <w:r>
-        <w:rPr>
-          <w:rStyle w:val="CodeHTML"/>
-          <w:rFonts w:ascii="Consolas" w:eastAsiaTheme="majorEastAsia" w:hAnsi="Consolas"/>
-          <w:color w:val="24292E"/>
-          <w:bdr w:val="none" w:sz="0" w:space="0" w:color="auto" w:frame="1"/>
-          <w:lang w:val="fr-CH"/>
-        </w:rPr>
-        <w:t>méthode..</w:t>
-      </w:r>
-      <w:proofErr w:type="gramEnd"/>
+        <w:t>* @return Que retourne la méthode..</w:t>
+      </w:r>
     </w:p>
     <w:p>
       <w:pPr>
@@ -6581,17 +6479,12 @@
         <w:t xml:space="preserve"> : Première lettre en minuscule, </w:t>
       </w:r>
       <w:proofErr w:type="spellStart"/>
-      <w:proofErr w:type="gramStart"/>
       <w:r>
         <w:t>maFonction</w:t>
       </w:r>
       <w:proofErr w:type="spellEnd"/>
       <w:r>
-        <w:t>(</w:t>
-      </w:r>
-      <w:proofErr w:type="gramEnd"/>
-      <w:r>
-        <w:t>)</w:t>
+        <w:t>()</w:t>
       </w:r>
       <w:r>
         <w:br/>
@@ -6658,15 +6551,7 @@
         <w:t xml:space="preserve"> pour choisir ce type de pilotage qui laisse peu de marge de manœuvre.</w:t>
       </w:r>
       <w:r>
-        <w:t xml:space="preserve"> Notre manque d’expérience pose également </w:t>
-      </w:r>
-      <w:proofErr w:type="gramStart"/>
-      <w:r>
-        <w:t>problème</w:t>
-      </w:r>
-      <w:proofErr w:type="gramEnd"/>
-      <w:r>
-        <w:t xml:space="preserve"> au niveau de l’estimation du temps à passer sur ces chacune des tâches.</w:t>
+        <w:t xml:space="preserve"> Notre manque d’expérience pose également problème au niveau de l’estimation du temps à passer sur ces chacune des tâches.</w:t>
       </w:r>
     </w:p>
     <w:p>
@@ -6970,7 +6855,6 @@
       <w:r>
         <w:t xml:space="preserve"> » de sa branche sur la branche de l’itération, en spécifiant l’issue concernée. De cette manière, la personne qui validera le merge fermera également </w:t>
       </w:r>
-      <w:proofErr w:type="gramStart"/>
       <w:r>
         <w:t>l</w:t>
       </w:r>
@@ -6978,11 +6862,7 @@
         <w:t>’</w:t>
       </w:r>
       <w:r>
-        <w:t> issue</w:t>
-      </w:r>
-      <w:proofErr w:type="gramEnd"/>
-      <w:r>
-        <w:t>.</w:t>
+        <w:t> issue.</w:t>
       </w:r>
       <w:r>
         <w:t xml:space="preserve"> Les issues sont en français</w:t>
@@ -7375,15 +7255,7 @@
     </w:p>
     <w:p>
       <w:r>
-        <w:t xml:space="preserve">Une GitHub action a été configurée afin de tenter de faire </w:t>
-      </w:r>
-      <w:proofErr w:type="gramStart"/>
-      <w:r>
-        <w:t>la packaging</w:t>
-      </w:r>
-      <w:proofErr w:type="gramEnd"/>
-      <w:r>
-        <w:t xml:space="preserve"> de l’application sur la dernière version de Windows. Elle est déclenchée à chaque commit/merge sur la branche main</w:t>
+        <w:t>Une GitHub action a été configurée afin de tenter de faire la packaging de l’application sur la dernière version de Windows. Elle est déclenchée à chaque commit/merge sur la branche main</w:t>
       </w:r>
       <w:r>
         <w:t xml:space="preserve"> et sur le sprint1.</w:t>
@@ -7500,21 +7372,12 @@
           <w:numId w:val="12"/>
         </w:numPr>
       </w:pPr>
-      <w:proofErr w:type="gramStart"/>
       <w:r>
         <w:rPr>
           <w:b/>
           <w:bCs/>
         </w:rPr>
-        <w:t>statique</w:t>
-      </w:r>
-      <w:proofErr w:type="gramEnd"/>
-      <w:r>
-        <w:rPr>
-          <w:b/>
-          <w:bCs/>
-        </w:rPr>
-        <w:t xml:space="preserve"> init</w:t>
+        <w:t>statique init</w:t>
       </w:r>
       <w:r>
         <w:t> : Initialisera le répertoire donné en argument avec les fichiers pour créer le site.</w:t>
@@ -7528,21 +7391,12 @@
           <w:numId w:val="12"/>
         </w:numPr>
       </w:pPr>
-      <w:proofErr w:type="gramStart"/>
       <w:r>
         <w:rPr>
           <w:b/>
           <w:bCs/>
         </w:rPr>
-        <w:t>statique</w:t>
-      </w:r>
-      <w:proofErr w:type="gramEnd"/>
-      <w:r>
-        <w:rPr>
-          <w:b/>
-          <w:bCs/>
-        </w:rPr>
-        <w:t xml:space="preserve"> clean</w:t>
+        <w:t>statique clean</w:t>
       </w:r>
       <w:r>
         <w:t> :</w:t>
@@ -7567,7 +7421,6 @@
           <w:numId w:val="12"/>
         </w:numPr>
       </w:pPr>
-      <w:proofErr w:type="gramStart"/>
       <w:r>
         <w:rPr>
           <w:b/>
@@ -7580,15 +7433,7 @@
           <w:b/>
           <w:bCs/>
         </w:rPr>
-        <w:t>tatique</w:t>
-      </w:r>
-      <w:proofErr w:type="gramEnd"/>
-      <w:r>
-        <w:rPr>
-          <w:b/>
-          <w:bCs/>
-        </w:rPr>
-        <w:t xml:space="preserve"> serve </w:t>
+        <w:t>tatique serve </w:t>
       </w:r>
       <w:r>
         <w:t>:</w:t>
@@ -7605,21 +7450,12 @@
           <w:numId w:val="12"/>
         </w:numPr>
       </w:pPr>
-      <w:proofErr w:type="gramStart"/>
       <w:r>
         <w:rPr>
           <w:b/>
           <w:bCs/>
         </w:rPr>
-        <w:t>statique</w:t>
-      </w:r>
-      <w:proofErr w:type="gramEnd"/>
-      <w:r>
-        <w:rPr>
-          <w:b/>
-          <w:bCs/>
-        </w:rPr>
-        <w:t xml:space="preserve"> </w:t>
+        <w:t xml:space="preserve">statique </w:t>
       </w:r>
       <w:proofErr w:type="spellStart"/>
       <w:r>
@@ -7945,15 +7781,7 @@
       </w:r>
       <w:r>
         <w:tab/>
-        <w:t>-</w:t>
-      </w:r>
-      <w:proofErr w:type="gramStart"/>
-      <w:r>
-        <w:t> ![</w:t>
-      </w:r>
-      <w:proofErr w:type="gramEnd"/>
-      <w:r>
-        <w:t>Une image](./un/chemin) pour les images</w:t>
+        <w:t>- ![Une image](./un/chemin) pour les images</w:t>
       </w:r>
     </w:p>
     <w:p>
@@ -8311,175 +8139,160 @@
         <w:t>Implémenter l’argument -</w:t>
       </w:r>
       <w:r>
-        <w:t xml:space="preserve">version </w:t>
-      </w:r>
-      <w:proofErr w:type="gramStart"/>
-      <w:r>
-        <w:t>:</w:t>
-      </w:r>
-      <w:r>
-        <w:t xml:space="preserve">  [</w:t>
-      </w:r>
-      <w:proofErr w:type="gramEnd"/>
+        <w:t>version :</w:t>
+      </w:r>
+      <w:r>
+        <w:t xml:space="preserve">  [au mieux 1h, au pire 2h, attendu 1h30]</w:t>
+      </w:r>
+    </w:p>
+    <w:p>
+      <w:r>
+        <w:t>Implémenter la prise en charge de l’argument –version à la commande statique.</w:t>
+      </w:r>
+    </w:p>
+    <w:p>
+      <w:r>
+        <w:t>La tâche a été réalisée en 1h30. Tout s’est passé comme prévu. Nous nous attendions à perdre du temps d</w:t>
+      </w:r>
+      <w:r>
+        <w:t>û</w:t>
+      </w:r>
+      <w:r>
+        <w:t xml:space="preserve"> </w:t>
+      </w:r>
+      <w:r>
+        <w:t xml:space="preserve">à </w:t>
+      </w:r>
+      <w:r>
+        <w:t xml:space="preserve">l’utilisation des paramètres de </w:t>
+      </w:r>
+      <w:proofErr w:type="spellStart"/>
+      <w:r>
+        <w:t>Picocli</w:t>
+      </w:r>
+      <w:proofErr w:type="spellEnd"/>
+      <w:r>
+        <w:t>,</w:t>
+      </w:r>
+      <w:r>
+        <w:t xml:space="preserve"> mais nous avons réussi à les utiliser grâce à leur documentation en ligne. La version est directement lue depuis le fichier </w:t>
+      </w:r>
+      <w:proofErr w:type="spellStart"/>
+      <w:r>
+        <w:t>pom</w:t>
+      </w:r>
+      <w:proofErr w:type="spellEnd"/>
+      <w:r>
+        <w:t>.</w:t>
+      </w:r>
+    </w:p>
+    <w:p/>
+    <w:p>
+      <w:pPr>
+        <w:pStyle w:val="Titre4"/>
+      </w:pPr>
+      <w:r>
+        <w:t xml:space="preserve">Configurer les </w:t>
+      </w:r>
+      <w:proofErr w:type="spellStart"/>
+      <w:r>
+        <w:t>GithubActions</w:t>
+      </w:r>
+      <w:proofErr w:type="spellEnd"/>
+      <w:r>
+        <w:t> : [au mieux/au pire/ attendu : 5 min]</w:t>
+      </w:r>
+    </w:p>
+    <w:p>
+      <w:r>
+        <w:t>Temps total 5 minutes. La tâche a été faite à l’aide d’une simple GitHub actions.</w:t>
+      </w:r>
+    </w:p>
+    <w:p/>
+    <w:p>
+      <w:pPr>
+        <w:pStyle w:val="Titre4"/>
+      </w:pPr>
+      <w:r>
+        <w:t>Initialiser un site statique </w:t>
+      </w:r>
+      <w:r>
+        <w:t>: [</w:t>
+      </w:r>
       <w:r>
         <w:t>au mieux 1h, au pire 2h, attendu 1h30]</w:t>
       </w:r>
     </w:p>
     <w:p>
       <w:r>
-        <w:t>Implémenter la prise en charge de l’argument –version à la commande statique.</w:t>
-      </w:r>
-    </w:p>
-    <w:p>
-      <w:r>
-        <w:t>La tâche a été réalisée en 1h30. Tout s’est passé comme prévu. Nous nous attendions à perdre du temps d</w:t>
-      </w:r>
-      <w:r>
-        <w:t>û</w:t>
-      </w:r>
+        <w:t xml:space="preserve">Implémenter la sous commande init. Elle prend un argument un chemin. Si le chemin n’existe pas, elle le créer. Elle ajoute au répertoire un fichier </w:t>
+      </w:r>
+      <w:proofErr w:type="spellStart"/>
+      <w:r>
+        <w:t>config.yaml</w:t>
+      </w:r>
+      <w:proofErr w:type="spellEnd"/>
+      <w:r>
+        <w:t xml:space="preserve"> et un fichier index.md.</w:t>
+      </w:r>
+    </w:p>
+    <w:p>
+      <w:r>
+        <w:t>La tâche a été réalisée en 1h40. L’utilisation des paramètre</w:t>
+      </w:r>
+      <w:r>
+        <w:t>s</w:t>
+      </w:r>
+      <w:r>
+        <w:t xml:space="preserve"> avec </w:t>
+      </w:r>
+      <w:proofErr w:type="spellStart"/>
+      <w:r>
+        <w:t>Picoli</w:t>
+      </w:r>
+      <w:proofErr w:type="spellEnd"/>
       <w:r>
         <w:t xml:space="preserve"> </w:t>
       </w:r>
       <w:r>
-        <w:t xml:space="preserve">à </w:t>
-      </w:r>
-      <w:r>
-        <w:t xml:space="preserve">l’utilisation des paramètres de </w:t>
+        <w:t>a</w:t>
+      </w:r>
+      <w:r>
+        <w:t xml:space="preserve"> pris plus de temps que prévu. De plus nous avons implémenté la possibilité de ne pas donner de chemin et travailler dans le répertoire courant. Ainsi le confort d’utilisation est augmenté.</w:t>
+      </w:r>
+    </w:p>
+    <w:p/>
+    <w:p>
+      <w:pPr>
+        <w:pStyle w:val="Titre4"/>
+      </w:pPr>
+      <w:r>
+        <w:t>Implémentation de la commande clean [au mieux 1h30, au pire 4h, attendu 2h]</w:t>
+      </w:r>
+    </w:p>
+    <w:p>
+      <w:r>
+        <w:t>Implémenter la commande clean a pris un peu plus de temps possible</w:t>
+      </w:r>
+      <w:r>
+        <w:t>,</w:t>
+      </w:r>
+      <w:r>
+        <w:t xml:space="preserve"> car les tests ont pris plus de temps à réaliser que prévu. Effectivement nous avons réalisé des tests sans utiliser </w:t>
+      </w:r>
+      <w:r>
+        <w:t>les autres commandes</w:t>
+      </w:r>
+      <w:r>
+        <w:t xml:space="preserve"> du générateur statique. Nous avons également recherché comment faire des </w:t>
       </w:r>
       <w:proofErr w:type="spellStart"/>
       <w:r>
-        <w:t>Picocli</w:t>
+        <w:t>AssertThrows</w:t>
       </w:r>
       <w:proofErr w:type="spellEnd"/>
       <w:r>
-        <w:t>,</w:t>
-      </w:r>
-      <w:r>
-        <w:t xml:space="preserve"> mais nous avons réussi à les utiliser grâce à leur documentation en ligne. La version est directement lue depuis le fichier </w:t>
-      </w:r>
-      <w:proofErr w:type="spellStart"/>
-      <w:r>
-        <w:t>pom</w:t>
-      </w:r>
-      <w:proofErr w:type="spellEnd"/>
-      <w:r>
-        <w:t>.</w:t>
-      </w:r>
-    </w:p>
-    <w:p/>
-    <w:p>
-      <w:pPr>
-        <w:pStyle w:val="Titre4"/>
-      </w:pPr>
-      <w:r>
-        <w:t xml:space="preserve">Configurer les </w:t>
-      </w:r>
-      <w:proofErr w:type="spellStart"/>
-      <w:r>
-        <w:t>GithubActions</w:t>
-      </w:r>
-      <w:proofErr w:type="spellEnd"/>
-      <w:r>
-        <w:t> : [au mieux/au pire/ attendu : 5 min]</w:t>
-      </w:r>
-    </w:p>
-    <w:p>
-      <w:r>
-        <w:t>Temps total 5 minutes. La tâche a été faite à l’aide d’une simple GitHub actions.</w:t>
-      </w:r>
-    </w:p>
-    <w:p/>
-    <w:p>
-      <w:pPr>
-        <w:pStyle w:val="Titre4"/>
-      </w:pPr>
-      <w:r>
-        <w:t>Initialiser un site statique </w:t>
-      </w:r>
-      <w:r>
-        <w:t>: [</w:t>
-      </w:r>
-      <w:r>
-        <w:t>au mieux 1h, au pire 2h, attendu 1h30]</w:t>
-      </w:r>
-    </w:p>
-    <w:p>
-      <w:r>
-        <w:t xml:space="preserve">Implémenter la sous commande init. Elle prend un argument un chemin. Si le chemin n’existe pas, elle le créer. Elle ajoute au répertoire un fichier </w:t>
-      </w:r>
-      <w:proofErr w:type="spellStart"/>
-      <w:proofErr w:type="gramStart"/>
-      <w:r>
-        <w:t>config.yaml</w:t>
-      </w:r>
-      <w:proofErr w:type="spellEnd"/>
-      <w:proofErr w:type="gramEnd"/>
-      <w:r>
-        <w:t xml:space="preserve"> et un fichier index.md.</w:t>
-      </w:r>
-    </w:p>
-    <w:p>
-      <w:r>
-        <w:t>La tâche a été réalisée en 1h40. L’utilisation des paramètre</w:t>
-      </w:r>
-      <w:r>
-        <w:t>s</w:t>
-      </w:r>
-      <w:r>
-        <w:t xml:space="preserve"> avec </w:t>
-      </w:r>
-      <w:proofErr w:type="spellStart"/>
-      <w:r>
-        <w:t>Picoli</w:t>
-      </w:r>
-      <w:proofErr w:type="spellEnd"/>
-      <w:r>
-        <w:t xml:space="preserve"> </w:t>
-      </w:r>
-      <w:r>
-        <w:t>a</w:t>
-      </w:r>
-      <w:r>
-        <w:t xml:space="preserve"> pris plus de temps que prévu. De plus nous avons implémenté la possibilité de ne pas donner de chemin et travailler dans le répertoire courant. Ainsi le confort d’utilisation est augmenté.</w:t>
-      </w:r>
-    </w:p>
-    <w:p/>
-    <w:p>
-      <w:pPr>
-        <w:pStyle w:val="Titre4"/>
-      </w:pPr>
-      <w:r>
-        <w:t>Implémentation de la commande clean [au mieux 1h30, au pire 4h, attendu 2h]</w:t>
-      </w:r>
-    </w:p>
-    <w:p>
-      <w:r>
-        <w:t>Implémenter la commande clean a pris un peu plus de temps possible</w:t>
-      </w:r>
-      <w:r>
-        <w:t>,</w:t>
-      </w:r>
-      <w:r>
-        <w:t xml:space="preserve"> car les tests ont pris plus de temps à réaliser que prévu. Effectivement nous avons réalisé des tests sans utiliser </w:t>
-      </w:r>
-      <w:r>
-        <w:t>les autres commandes</w:t>
-      </w:r>
-      <w:r>
-        <w:t xml:space="preserve"> du générateur statique. Nous avons également recherché comment faire des </w:t>
-      </w:r>
-      <w:proofErr w:type="spellStart"/>
-      <w:proofErr w:type="gramStart"/>
-      <w:r>
-        <w:t>AssertThrows</w:t>
-      </w:r>
-      <w:proofErr w:type="spellEnd"/>
-      <w:r>
-        <w:t>(</w:t>
-      </w:r>
-      <w:proofErr w:type="gramEnd"/>
-      <w:r>
-        <w:t>) pour de futurs besoins. La tâche a donc été réalisée en 2h30.</w:t>
+        <w:t>() pour de futurs besoins. La tâche a donc été réalisée en 2h30.</w:t>
       </w:r>
     </w:p>
     <w:p>
@@ -9865,13 +9678,8 @@
       </w:r>
     </w:p>
     <w:p>
-      <w:proofErr w:type="gramStart"/>
-      <w:r>
-        <w:t>Au final</w:t>
-      </w:r>
-      <w:proofErr w:type="gramEnd"/>
-      <w:r>
-        <w:t>, nous sommes content</w:t>
+      <w:r>
+        <w:t>Au final, nous sommes content</w:t>
       </w:r>
       <w:r>
         <w:t>s</w:t>
@@ -9925,15 +9733,7 @@
     </w:p>
     <w:p>
       <w:r>
-        <w:t xml:space="preserve">Le noyau de ce sprint est le moteur de </w:t>
-      </w:r>
-      <w:proofErr w:type="spellStart"/>
-      <w:r>
-        <w:t>template</w:t>
-      </w:r>
-      <w:proofErr w:type="spellEnd"/>
-      <w:r>
-        <w:t>. La première étape consiste à définir le bon moteur à utiliser. Pour notre projet, le moteur idéal es</w:t>
+        <w:t>Le noyau de ce sprint est le moteur de template. La première étape consiste à définir le bon moteur à utiliser. Pour notre projet, le moteur idéal es</w:t>
       </w:r>
       <w:r>
         <w:t>t</w:t>
@@ -9997,15 +9797,7 @@
         <w:t>e</w:t>
       </w:r>
       <w:r>
-        <w:t xml:space="preserve"> une tâche sauf le moteur de </w:t>
-      </w:r>
-      <w:proofErr w:type="spellStart"/>
-      <w:r>
-        <w:t>template</w:t>
-      </w:r>
-      <w:proofErr w:type="spellEnd"/>
-      <w:r>
-        <w:t xml:space="preserve"> qui était plus conséquent.</w:t>
+        <w:t xml:space="preserve"> une tâche sauf le moteur de template qui était plus conséquent.</w:t>
       </w:r>
     </w:p>
     <w:p>
@@ -10019,26 +9811,13 @@
       </w:pPr>
       <w:bookmarkStart w:id="49" w:name="_Toc71302503"/>
       <w:r>
-        <w:t xml:space="preserve">Choix du moteur de </w:t>
-      </w:r>
-      <w:proofErr w:type="spellStart"/>
-      <w:r>
-        <w:t>template</w:t>
+        <w:t>Choix du moteur de template</w:t>
       </w:r>
       <w:bookmarkEnd w:id="49"/>
-      <w:proofErr w:type="spellEnd"/>
-    </w:p>
-    <w:p>
-      <w:r>
-        <w:t xml:space="preserve">Pour choisir le moteur de </w:t>
-      </w:r>
-      <w:proofErr w:type="spellStart"/>
-      <w:r>
-        <w:t>template</w:t>
-      </w:r>
-      <w:proofErr w:type="spellEnd"/>
-      <w:r>
-        <w:t xml:space="preserve"> que nous allions utilis</w:t>
+    </w:p>
+    <w:p>
+      <w:r>
+        <w:t>Pour choisir le moteur de template que nous allions utilis</w:t>
       </w:r>
       <w:r>
         <w:t>er</w:t>
@@ -10421,15 +10200,7 @@
     </w:p>
     <w:p>
       <w:r>
-        <w:t xml:space="preserve">Le principe est simple, lors d’une génération, on récupère d’abord la configuration générale du site et on compile le </w:t>
-      </w:r>
-      <w:proofErr w:type="spellStart"/>
-      <w:r>
-        <w:t>template</w:t>
-      </w:r>
-      <w:proofErr w:type="spellEnd"/>
-      <w:r>
-        <w:t xml:space="preserve"> afin de pouvoir utiliser ces informations dans tous les fichiers suivants.</w:t>
+        <w:t>Le principe est simple, lors d’une génération, on récupère d’abord la configuration générale du site et on compile le template afin de pouvoir utiliser ces informations dans tous les fichiers suivants.</w:t>
       </w:r>
     </w:p>
     <w:p>
@@ -10462,14 +10233,9 @@
       </w:pPr>
       <w:bookmarkStart w:id="54" w:name="_Toc71302508"/>
       <w:r>
-        <w:t xml:space="preserve">Moteur de </w:t>
-      </w:r>
-      <w:proofErr w:type="spellStart"/>
-      <w:r>
-        <w:t>template</w:t>
+        <w:t>Moteur de template</w:t>
       </w:r>
       <w:bookmarkEnd w:id="54"/>
-      <w:proofErr w:type="spellEnd"/>
       <w:r>
         <w:t xml:space="preserve"> </w:t>
       </w:r>
@@ -10486,30 +10252,7 @@
           <w:i/>
           <w:iCs/>
         </w:rPr>
-        <w:t>« </w:t>
-      </w:r>
-      <w:r>
-        <w:rPr>
-          <w:i/>
-          <w:iCs/>
-        </w:rPr>
-        <w:t xml:space="preserve">En tant qu’utilisateur, j’aimerai pouvoir utiliser un moteur de </w:t>
-      </w:r>
-      <w:proofErr w:type="spellStart"/>
-      <w:r>
-        <w:rPr>
-          <w:i/>
-          <w:iCs/>
-        </w:rPr>
-        <w:t>template</w:t>
-      </w:r>
-      <w:proofErr w:type="spellEnd"/>
-      <w:r>
-        <w:rPr>
-          <w:i/>
-          <w:iCs/>
-        </w:rPr>
-        <w:t xml:space="preserve"> (p.ex. Handlebars1) de manière à enrichir mes pages HTML avec des éléments d’interfaces (header, </w:t>
+        <w:t xml:space="preserve">« En tant qu’utilisateur, j’aimerai pouvoir utiliser un moteur de template (p.ex. Handlebars1) de manière à enrichir mes pages HTML avec des éléments d’interfaces (header, </w:t>
       </w:r>
       <w:proofErr w:type="spellStart"/>
       <w:r>
@@ -10541,24 +10284,123 @@
           <w:i/>
           <w:iCs/>
         </w:rPr>
-        <w:t xml:space="preserve"> soit injecté dans des pages HTML plus complètes à l’aide d’un </w:t>
+        <w:t xml:space="preserve"> soit injecté dans des pages HTML plus complètes à l’aide d’un template. »</w:t>
+      </w:r>
+    </w:p>
+    <w:p>
+      <w:r>
+        <w:rPr>
+          <w:b/>
+          <w:bCs/>
+        </w:rPr>
+        <w:t>Résultat</w:t>
+      </w:r>
+      <w:r>
+        <w:rPr>
+          <w:b/>
+          <w:bCs/>
+        </w:rPr>
+        <w:t xml:space="preserve"> : </w:t>
+      </w:r>
+      <w:r>
+        <w:t xml:space="preserve">La commande </w:t>
       </w:r>
       <w:proofErr w:type="spellStart"/>
       <w:r>
+        <w:t>build</w:t>
+      </w:r>
+      <w:proofErr w:type="spellEnd"/>
+      <w:r>
+        <w:t xml:space="preserve"> récupère toutes les informations du site et les fichiers </w:t>
+      </w:r>
+      <w:proofErr w:type="spellStart"/>
+      <w:r>
+        <w:t>markdowns</w:t>
+      </w:r>
+      <w:proofErr w:type="spellEnd"/>
+      <w:r>
+        <w:t xml:space="preserve"> pour les </w:t>
+      </w:r>
+      <w:r>
+        <w:t>générer les fichiers HTML</w:t>
+      </w:r>
+      <w:r>
+        <w:t xml:space="preserve"> en fonction du template prédéfini.</w:t>
+      </w:r>
+      <w:r>
+        <w:t xml:space="preserve"> Pour ce faire, nous avons utilis</w:t>
+      </w:r>
+      <w:r>
+        <w:t>é</w:t>
+      </w:r>
+      <w:r>
+        <w:t xml:space="preserve"> Handlebars qui subvenait à nos besoins facilement.</w:t>
+      </w:r>
+    </w:p>
+    <w:p>
+      <w:r>
+        <w:t>À</w:t>
+      </w:r>
+      <w:r>
+        <w:t xml:space="preserve"> noter qu’il est nécessaire de </w:t>
+      </w:r>
+      <w:r>
+        <w:t xml:space="preserve">changer les informations du menu.html à la main, </w:t>
+      </w:r>
+      <w:r>
+        <w:t>et que les liens ont un risque d’être faux s’ils sont dynamiques. Par exemple, lorsqu’un fichier qui inclut menu.html est dans un sous-dossier.</w:t>
+      </w:r>
+    </w:p>
+    <w:p>
+      <w:pPr>
+        <w:pStyle w:val="Titre3"/>
+      </w:pPr>
+      <w:bookmarkStart w:id="55" w:name="_Toc71302509"/>
+      <w:r>
+        <w:t>Serveur HTTP</w:t>
+      </w:r>
+      <w:bookmarkEnd w:id="55"/>
+      <w:r>
+        <w:t xml:space="preserve"> </w:t>
+      </w:r>
+    </w:p>
+    <w:p>
+      <w:pPr>
         <w:rPr>
           <w:i/>
           <w:iCs/>
         </w:rPr>
-        <w:t>template</w:t>
-      </w:r>
-      <w:proofErr w:type="spellEnd"/>
+      </w:pPr>
       <w:r>
         <w:rPr>
           <w:i/>
           <w:iCs/>
         </w:rPr>
-        <w:t>.</w:t>
-      </w:r>
+        <w:t xml:space="preserve"> « </w:t>
+      </w:r>
+      <w:r>
+        <w:rPr>
+          <w:i/>
+          <w:iCs/>
+        </w:rPr>
+        <w:t>En tant qu’utilisateur, j’aimerai exécuter la commande suivante de manière à pouvoir visualiser le résultat de la compilation du site Internet dans un navigateur Web. $ statique serve /mon/</w:t>
+      </w:r>
+      <w:proofErr w:type="spellStart"/>
+      <w:r>
+        <w:rPr>
+          <w:i/>
+          <w:iCs/>
+        </w:rPr>
+        <w:t>site</w:t>
+      </w:r>
+      <w:r>
+        <w:rPr>
+          <w:i/>
+          <w:iCs/>
+        </w:rPr>
+        <w:t>Tâches</w:t>
+      </w:r>
+      <w:proofErr w:type="spellEnd"/>
       <w:r>
         <w:rPr>
           <w:i/>
@@ -10576,14 +10418,7 @@
         <w:t>Résultat</w:t>
       </w:r>
       <w:r>
-        <w:rPr>
-          <w:b/>
-          <w:bCs/>
-        </w:rPr>
-        <w:t xml:space="preserve"> : </w:t>
-      </w:r>
-      <w:r>
-        <w:t xml:space="preserve">La commande </w:t>
+        <w:t> : La commande serve doit indiquer le dossier du projet (celui généré par init). Elle recherche le fichier index.html dans /</w:t>
       </w:r>
       <w:proofErr w:type="spellStart"/>
       <w:r>
@@ -10591,66 +10426,28 @@
       </w:r>
       <w:proofErr w:type="spellEnd"/>
       <w:r>
-        <w:t xml:space="preserve"> récupère toutes les informations du site et les fichiers </w:t>
-      </w:r>
+        <w:t>. Si le fichier n’existe pas ou que le fichier ne peut être ouvert, une explication est affichée dans la console.</w:t>
+      </w:r>
+    </w:p>
+    <w:p>
+      <w:pPr>
+        <w:pStyle w:val="Titre3"/>
+      </w:pPr>
+      <w:bookmarkStart w:id="56" w:name="_Toc71302510"/>
       <w:proofErr w:type="spellStart"/>
       <w:r>
-        <w:t>markdowns</w:t>
+        <w:t>Continuous</w:t>
       </w:r>
       <w:proofErr w:type="spellEnd"/>
       <w:r>
-        <w:t xml:space="preserve"> pour les </w:t>
-      </w:r>
-      <w:r>
-        <w:t>générer les fichiers HTML</w:t>
-      </w:r>
-      <w:r>
-        <w:t xml:space="preserve"> en fonction du </w:t>
+        <w:t xml:space="preserve"> </w:t>
       </w:r>
       <w:proofErr w:type="spellStart"/>
       <w:r>
-        <w:t>template</w:t>
-      </w:r>
+        <w:t>delivery</w:t>
+      </w:r>
+      <w:bookmarkEnd w:id="56"/>
       <w:proofErr w:type="spellEnd"/>
-      <w:r>
-        <w:t xml:space="preserve"> prédéfini.</w:t>
-      </w:r>
-      <w:r>
-        <w:t xml:space="preserve"> Pour ce faire, nous avons utilis</w:t>
-      </w:r>
-      <w:r>
-        <w:t>é</w:t>
-      </w:r>
-      <w:r>
-        <w:t xml:space="preserve"> Handlebars qui subvenait à nos besoins facilement.</w:t>
-      </w:r>
-    </w:p>
-    <w:p>
-      <w:r>
-        <w:t>À</w:t>
-      </w:r>
-      <w:r>
-        <w:t xml:space="preserve"> noter qu’il est nécessaire de </w:t>
-      </w:r>
-      <w:r>
-        <w:t xml:space="preserve">changer les informations du menu.html à la main, </w:t>
-      </w:r>
-      <w:r>
-        <w:t>et que les liens ont un risque d’être faux s’ils sont dynamiques. Par exemple, lorsqu’un fichier qui inclut menu.html est dans un sous-dossier.</w:t>
-      </w:r>
-    </w:p>
-    <w:p>
-      <w:pPr>
-        <w:pStyle w:val="Titre3"/>
-      </w:pPr>
-      <w:bookmarkStart w:id="55" w:name="_Toc71302509"/>
-      <w:r>
-        <w:t>Serveur HTTP</w:t>
-      </w:r>
-      <w:bookmarkEnd w:id="55"/>
-      <w:r>
-        <w:t xml:space="preserve"> </w:t>
-      </w:r>
     </w:p>
     <w:p>
       <w:pPr>
@@ -10664,37 +10461,7 @@
           <w:i/>
           <w:iCs/>
         </w:rPr>
-        <w:t xml:space="preserve"> « </w:t>
-      </w:r>
-      <w:r>
-        <w:rPr>
-          <w:i/>
-          <w:iCs/>
-        </w:rPr>
-        <w:t>En tant qu’utilisateur, j’aimerai exécuter la commande suivante de manière à pouvoir visualiser le résultat de la compilation du site Internet dans un navigateur Web. $ statique serve /mon/</w:t>
-      </w:r>
-      <w:proofErr w:type="spellStart"/>
-      <w:r>
-        <w:rPr>
-          <w:i/>
-          <w:iCs/>
-        </w:rPr>
-        <w:t>site</w:t>
-      </w:r>
-      <w:r>
-        <w:rPr>
-          <w:i/>
-          <w:iCs/>
-        </w:rPr>
-        <w:t>Tâches</w:t>
-      </w:r>
-      <w:proofErr w:type="spellEnd"/>
-      <w:r>
-        <w:rPr>
-          <w:i/>
-          <w:iCs/>
-        </w:rPr>
-        <w:t> »</w:t>
+        <w:t>« En tant que développeur, j’aimerai que la création et la publication d’une nouvelle release soit automatisée à l’aide de GitHub actions. En d’autres termes, j’aimerai que le fichier jar ou le fichier zip de la release soit publié de manière automatique lorsqu’un tag correspondant à une version (p. ex. v0.0.2) est publié sur git. »</w:t>
       </w:r>
     </w:p>
     <w:p>
@@ -10706,73 +10473,10 @@
         <w:t>Résultat</w:t>
       </w:r>
       <w:r>
-        <w:t> : La commande serve doit indiquer le dossier du projet (celui généré par init). Elle recherche le fichier index.html dans /</w:t>
-      </w:r>
-      <w:proofErr w:type="spellStart"/>
-      <w:r>
-        <w:t>build</w:t>
-      </w:r>
-      <w:proofErr w:type="spellEnd"/>
-      <w:r>
-        <w:t>. Si le fichier n’existe pas ou que le fichier ne peut être ouvert, une explication est affichée dans la console.</w:t>
-      </w:r>
-    </w:p>
-    <w:p>
-      <w:pPr>
-        <w:pStyle w:val="Titre3"/>
-      </w:pPr>
-      <w:bookmarkStart w:id="56" w:name="_Toc71302510"/>
-      <w:proofErr w:type="spellStart"/>
-      <w:r>
-        <w:t>Continuous</w:t>
-      </w:r>
-      <w:proofErr w:type="spellEnd"/>
-      <w:r>
-        <w:t xml:space="preserve"> </w:t>
-      </w:r>
-      <w:proofErr w:type="spellStart"/>
-      <w:r>
-        <w:t>delivery</w:t>
-      </w:r>
-      <w:bookmarkEnd w:id="56"/>
-      <w:proofErr w:type="spellEnd"/>
-    </w:p>
-    <w:p>
-      <w:pPr>
-        <w:rPr>
-          <w:i/>
-          <w:iCs/>
-        </w:rPr>
-      </w:pPr>
-      <w:r>
-        <w:rPr>
-          <w:i/>
-          <w:iCs/>
-        </w:rPr>
-        <w:t>« En tant que développeur, j’aimerai que la création et la publication d’une nouvelle release soit automatisée à l’aide de GitHub actions. En d’autres termes, j’aimerai que le fichier jar ou le fichier zip de la release soit publié de manière automatique lorsqu’un tag correspondant à une version (p. ex. v0.0.2) est publié sur git. »</w:t>
-      </w:r>
-    </w:p>
-    <w:p>
-      <w:r>
-        <w:rPr>
-          <w:b/>
-          <w:bCs/>
-        </w:rPr>
-        <w:t>Résultat</w:t>
-      </w:r>
-      <w:r>
         <w:t> : Pour ce faire nous avons réutilisé la GitHub action</w:t>
       </w:r>
       <w:r>
-        <w:t xml:space="preserve"> </w:t>
-      </w:r>
-      <w:proofErr w:type="spellStart"/>
-      <w:r>
-        <w:t>create</w:t>
-      </w:r>
-      <w:proofErr w:type="spellEnd"/>
-      <w:r>
-        <w:t>-release</w:t>
+        <w:t xml:space="preserve"> create-release</w:t>
       </w:r>
       <w:r>
         <w:rPr>
@@ -10913,55 +10617,7 @@
                 <w:b w:val="0"/>
                 <w:bCs w:val="0"/>
               </w:rPr>
-              <w:t xml:space="preserve">Faire en sorte que la commande init crée le dossier </w:t>
-            </w:r>
-            <w:proofErr w:type="spellStart"/>
-            <w:r>
-              <w:rPr>
-                <w:b w:val="0"/>
-                <w:bCs w:val="0"/>
-              </w:rPr>
-              <w:t>template</w:t>
-            </w:r>
-            <w:proofErr w:type="spellEnd"/>
-            <w:r>
-              <w:rPr>
-                <w:b w:val="0"/>
-                <w:bCs w:val="0"/>
-              </w:rPr>
-              <w:t xml:space="preserve"> et </w:t>
-            </w:r>
-            <w:proofErr w:type="gramStart"/>
-            <w:r>
-              <w:rPr>
-                <w:b w:val="0"/>
-                <w:bCs w:val="0"/>
-              </w:rPr>
-              <w:t>les fichiers menu</w:t>
-            </w:r>
-            <w:proofErr w:type="gramEnd"/>
-            <w:r>
-              <w:rPr>
-                <w:b w:val="0"/>
-                <w:bCs w:val="0"/>
-              </w:rPr>
-              <w:t xml:space="preserve"> et </w:t>
-            </w:r>
-            <w:proofErr w:type="spellStart"/>
-            <w:r>
-              <w:rPr>
-                <w:b w:val="0"/>
-                <w:bCs w:val="0"/>
-              </w:rPr>
-              <w:t>template</w:t>
-            </w:r>
-            <w:proofErr w:type="spellEnd"/>
-            <w:r>
-              <w:rPr>
-                <w:b w:val="0"/>
-                <w:bCs w:val="0"/>
-              </w:rPr>
-              <w:t>.</w:t>
+              <w:t>Faire en sorte que la commande init crée le dossier template et les fichiers menu et template.</w:t>
             </w:r>
           </w:p>
         </w:tc>
@@ -11240,35 +10896,7 @@
               <w:rPr>
                 <w:shd w:val="clear" w:color="auto" w:fill="FFFFFF"/>
               </w:rPr>
-              <w:t xml:space="preserve"> cela ne fonctionnait pas à cause de "</w:t>
-            </w:r>
-            <w:proofErr w:type="gramStart"/>
-            <w:r>
-              <w:rPr>
-                <w:shd w:val="clear" w:color="auto" w:fill="FFFFFF"/>
-              </w:rPr>
-              <w:t>/./</w:t>
-            </w:r>
-            <w:proofErr w:type="gramEnd"/>
-            <w:r>
-              <w:rPr>
-                <w:shd w:val="clear" w:color="auto" w:fill="FFFFFF"/>
-              </w:rPr>
-              <w:t xml:space="preserve">" dans le chemin. Au début je pensais que c'était à cause des espaces dans mon chemin. Du coup j'ai pris du retard le temps de comprendre d'où venait le problème. Désormais l’URI est parse et remplace les </w:t>
-            </w:r>
-            <w:proofErr w:type="gramStart"/>
-            <w:r>
-              <w:rPr>
-                <w:shd w:val="clear" w:color="auto" w:fill="FFFFFF"/>
-              </w:rPr>
-              <w:t>« .</w:t>
-            </w:r>
-            <w:proofErr w:type="gramEnd"/>
-            <w:r>
-              <w:rPr>
-                <w:shd w:val="clear" w:color="auto" w:fill="FFFFFF"/>
-              </w:rPr>
-              <w:t>/ » par des string</w:t>
+              <w:t xml:space="preserve"> cela ne fonctionnait pas à cause de "/./" dans le chemin. Au début je pensais que c'était à cause des espaces dans mon chemin. Du coup j'ai pris du retard le temps de comprendre d'où venait le problème. Désormais l’URI est parse et remplace les « ./ » par des string</w:t>
             </w:r>
             <w:r>
               <w:rPr>
@@ -11287,11 +10915,6 @@
       </w:tr>
     </w:tbl>
     <w:p/>
-    <w:p>
-      <w:r>
-        <w:br w:type="page"/>
-      </w:r>
-    </w:p>
     <w:tbl>
       <w:tblPr>
         <w:tblStyle w:val="TableauGrille2-Accentuation6"/>
@@ -11324,7 +10947,6 @@
               </w:rPr>
             </w:pPr>
             <w:r>
-              <w:lastRenderedPageBreak/>
               <w:t>Modifier</w:t>
             </w:r>
             <w:r>
@@ -11445,33 +11067,8 @@
                 <w:b w:val="0"/>
                 <w:bCs w:val="0"/>
               </w:rPr>
-              <w:t xml:space="preserve">Les fichiers HTML doivent maintenant se baser sur le fichier </w:t>
-            </w:r>
-            <w:proofErr w:type="spellStart"/>
-            <w:r>
-              <w:rPr>
-                <w:b w:val="0"/>
-                <w:bCs w:val="0"/>
-              </w:rPr>
-              <w:t>template</w:t>
-            </w:r>
-            <w:proofErr w:type="spellEnd"/>
-            <w:r>
-              <w:rPr>
-                <w:b w:val="0"/>
-                <w:bCs w:val="0"/>
-              </w:rPr>
-              <w:t xml:space="preserve">/layout.html en utilisant un moteur de </w:t>
-            </w:r>
-            <w:proofErr w:type="spellStart"/>
-            <w:r>
-              <w:rPr>
-                <w:b w:val="0"/>
-                <w:bCs w:val="0"/>
-              </w:rPr>
-              <w:t>template</w:t>
-            </w:r>
-            <w:proofErr w:type="spellEnd"/>
+              <w:t>Les fichiers HTML doivent maintenant se baser sur le fichier template/layout.html en utilisant un moteur de template</w:t>
+            </w:r>
           </w:p>
           <w:p>
             <w:pPr>
@@ -11486,23 +11083,7 @@
                 <w:b w:val="0"/>
                 <w:bCs w:val="0"/>
               </w:rPr>
-              <w:t xml:space="preserve">Il faut supprimer le dossier </w:t>
-            </w:r>
-            <w:proofErr w:type="spellStart"/>
-            <w:r>
-              <w:rPr>
-                <w:b w:val="0"/>
-                <w:bCs w:val="0"/>
-              </w:rPr>
-              <w:t>template</w:t>
-            </w:r>
-            <w:proofErr w:type="spellEnd"/>
-            <w:r>
-              <w:rPr>
-                <w:b w:val="0"/>
-                <w:bCs w:val="0"/>
-              </w:rPr>
-              <w:t xml:space="preserve"> copié dans le dossier </w:t>
+              <w:t xml:space="preserve">Il faut supprimer le dossier template copié dans le dossier </w:t>
             </w:r>
             <w:proofErr w:type="spellStart"/>
             <w:r>
@@ -11654,11 +11235,7 @@
         </w:tc>
       </w:tr>
     </w:tbl>
-    <w:p>
-      <w:r>
-        <w:br w:type="page"/>
-      </w:r>
-    </w:p>
+    <w:p/>
     <w:tbl>
       <w:tblPr>
         <w:tblStyle w:val="TableauGrille2-Accentuation6"/>
@@ -11691,7 +11268,6 @@
               </w:rPr>
             </w:pPr>
             <w:r>
-              <w:lastRenderedPageBreak/>
               <w:t>Publication de release automatique avec GitHub Action</w:t>
             </w:r>
             <w:r>
@@ -11952,38 +11528,37 @@
         <w:pStyle w:val="Titre2"/>
       </w:pPr>
       <w:bookmarkStart w:id="58" w:name="_Toc71302512"/>
+      <w:r>
+        <w:lastRenderedPageBreak/>
+        <w:t>Refactoring</w:t>
+      </w:r>
+      <w:bookmarkEnd w:id="58"/>
+    </w:p>
+    <w:p>
+      <w:r>
+        <w:t>Ét</w:t>
+      </w:r>
+      <w:r>
+        <w:t>ape essentielle</w:t>
+      </w:r>
+      <w:r>
+        <w:t>,</w:t>
+      </w:r>
+      <w:r>
+        <w:t xml:space="preserve"> mais délicate. Chacun de nous a travaillé sur des commandes spécifiques. Chaque commande interagit avec le système de fichier. Nous avons regroupé ces interactions dans une classe </w:t>
+      </w:r>
       <w:proofErr w:type="spellStart"/>
       <w:r>
-        <w:t>Refactoring</w:t>
-      </w:r>
-      <w:bookmarkEnd w:id="58"/>
+        <w:t>FileManager</w:t>
+      </w:r>
       <w:proofErr w:type="spellEnd"/>
-    </w:p>
-    <w:p>
-      <w:r>
-        <w:t>Ét</w:t>
-      </w:r>
-      <w:r>
-        <w:t>ape essentielle</w:t>
+      <w:r>
+        <w:t xml:space="preserve"> indépendante des classes de commandes. De cette façon</w:t>
       </w:r>
       <w:r>
         <w:t>,</w:t>
       </w:r>
       <w:r>
-        <w:t xml:space="preserve"> mais délicate. Chacun de nous a travaillé sur des commandes spécifiques. Chaque commande interagit avec le système de fichier. Nous avons regroupé ces interactions dans une classe </w:t>
-      </w:r>
-      <w:proofErr w:type="spellStart"/>
-      <w:r>
-        <w:t>FileManager</w:t>
-      </w:r>
-      <w:proofErr w:type="spellEnd"/>
-      <w:r>
-        <w:t xml:space="preserve"> indépendante des classes de commandes. De cette façon</w:t>
-      </w:r>
-      <w:r>
-        <w:t>,</w:t>
-      </w:r>
-      <w:r>
         <w:t xml:space="preserve"> la gestion du système de fichier est centralisée et la logique des commande</w:t>
       </w:r>
       <w:r>
@@ -11995,15 +11570,7 @@
     </w:p>
     <w:p>
       <w:r>
-        <w:t>L’outil de « </w:t>
-      </w:r>
-      <w:proofErr w:type="spellStart"/>
-      <w:r>
-        <w:t>refactor</w:t>
-      </w:r>
-      <w:proofErr w:type="spellEnd"/>
-      <w:r>
-        <w:t> » d’</w:t>
+        <w:t>L’outil de « refactor » d’</w:t>
       </w:r>
       <w:proofErr w:type="spellStart"/>
       <w:r>
@@ -12079,31 +11646,7 @@
     </w:p>
     <w:p>
       <w:r>
-        <w:t xml:space="preserve">Dans l’ensemble le </w:t>
-      </w:r>
-      <w:proofErr w:type="spellStart"/>
-      <w:r>
-        <w:t>refactoring</w:t>
-      </w:r>
-      <w:proofErr w:type="spellEnd"/>
-      <w:r>
-        <w:t xml:space="preserve"> est </w:t>
-      </w:r>
-      <w:proofErr w:type="gramStart"/>
-      <w:r>
-        <w:t>positif ,</w:t>
-      </w:r>
-      <w:proofErr w:type="gramEnd"/>
-      <w:r>
-        <w:t xml:space="preserve"> ça allège le code et encapsule la difficulté. Toutefois c’est une opération délicate. Il ne faudrait pas casser un système fonctionnel. Chaque opération de </w:t>
-      </w:r>
-      <w:proofErr w:type="spellStart"/>
-      <w:r>
-        <w:t>refactor</w:t>
-      </w:r>
-      <w:proofErr w:type="spellEnd"/>
-      <w:r>
-        <w:t xml:space="preserve"> a débouché sur l’exécution des tests pour vérifier que le système correspond toujours aux spécifications.</w:t>
+        <w:t>Dans l’ensemble le refactoring est positif , ça allège le code et encapsule la difficulté. Toutefois c’est une opération délicate. Il ne faudrait pas casser un système fonctionnel. Chaque opération de refactor a débouché sur l’exécution des tests pour vérifier que le système correspond toujours aux spécifications.</w:t>
       </w:r>
     </w:p>
     <w:p>
@@ -12146,22 +11689,7 @@
       </w:r>
       <w:r>
         <w:br/>
-      </w:r>
-      <w:proofErr w:type="spellStart"/>
-      <w:r>
-        <w:t>template</w:t>
-      </w:r>
-      <w:proofErr w:type="spellEnd"/>
-      <w:r>
-        <w:t xml:space="preserve">/menu.html et </w:t>
-      </w:r>
-      <w:proofErr w:type="spellStart"/>
-      <w:r>
-        <w:t>template</w:t>
-      </w:r>
-      <w:proofErr w:type="spellEnd"/>
-      <w:r>
-        <w:t>/layout.html</w:t>
+        <w:t>template/menu.html et template/layout.html</w:t>
       </w:r>
     </w:p>
     <w:p>
@@ -12181,7 +11709,6 @@
     </w:p>
     <w:p>
       <w:r>
-        <w:lastRenderedPageBreak/>
         <w:t>Les éléments précédents ont fait l’objet de nouveaux tests et/ou de l’adaptation de ceux déjà en place.</w:t>
       </w:r>
     </w:p>
@@ -12651,6 +12178,7 @@
       </w:pPr>
       <w:bookmarkStart w:id="60" w:name="_Toc71302514"/>
       <w:r>
+        <w:lastRenderedPageBreak/>
         <w:t>Automatisation</w:t>
       </w:r>
       <w:bookmarkEnd w:id="60"/>
@@ -12753,15 +12281,7 @@
         <w:br/>
       </w:r>
       <w:r>
-        <w:t xml:space="preserve">Lors de l’ajout d’un nouveau tag qui commence par v, une nouvelle release est créée par GitHub action. Le dossier statique.zip est téléchargé comme asset et le </w:t>
-      </w:r>
-      <w:proofErr w:type="spellStart"/>
-      <w:r>
-        <w:t>readme</w:t>
-      </w:r>
-      <w:proofErr w:type="spellEnd"/>
-      <w:r>
-        <w:t xml:space="preserve"> du projet ajouté comme description de la release.</w:t>
+        <w:t>Lors de l’ajout d’un nouveau tag qui commence par v, une nouvelle release est créée par GitHub action. Le dossier statique.zip est téléchargé comme asset et le readme du projet ajouté comme description de la release.</w:t>
       </w:r>
     </w:p>
     <w:p>
@@ -12903,7 +12423,6 @@
       </w:pPr>
       <w:bookmarkStart w:id="62" w:name="_Toc71302516"/>
       <w:r>
-        <w:lastRenderedPageBreak/>
         <w:t>Réunion de fin de sprint</w:t>
       </w:r>
       <w:bookmarkEnd w:id="62"/>
@@ -13018,27 +12537,14 @@
         <w:lang w:val="en-US"/>
       </w:rPr>
     </w:pPr>
-    <w:r>
-      <w:fldChar w:fldCharType="begin"/>
-    </w:r>
-    <w:r>
-      <w:instrText xml:space="preserve"> DATE   \* MERGEFORMAT </w:instrText>
-    </w:r>
-    <w:r>
-      <w:fldChar w:fldCharType="separate"/>
-    </w:r>
-    <w:r>
-      <w:rPr>
-        <w:noProof/>
-      </w:rPr>
-      <w:t>07.05.2021</w:t>
-    </w:r>
-    <w:r>
-      <w:rPr>
-        <w:noProof/>
-      </w:rPr>
-      <w:fldChar w:fldCharType="end"/>
-    </w:r>
+    <w:fldSimple w:instr=" DATE   \* MERGEFORMAT ">
+      <w:r>
+        <w:rPr>
+          <w:noProof/>
+        </w:rPr>
+        <w:t>07.05.2021</w:t>
+      </w:r>
+    </w:fldSimple>
     <w:r>
       <w:ptab w:relativeTo="margin" w:alignment="center" w:leader="none"/>
     </w:r>
@@ -13202,7 +12708,6 @@
         <w:t xml:space="preserve">Index.html, </w:t>
       </w:r>
       <w:proofErr w:type="spellStart"/>
-      <w:proofErr w:type="gramStart"/>
       <w:r>
         <w:rPr>
           <w:i/>
@@ -13214,7 +12719,6 @@
         <w:t>config.yaml</w:t>
       </w:r>
       <w:proofErr w:type="spellEnd"/>
-      <w:proofErr w:type="gramEnd"/>
       <w:r>
         <w:rPr>
           <w:i/>
@@ -17367,6 +16871,7 @@
     <w:rsid w:val="002C3C3C"/>
     <w:rsid w:val="002F554D"/>
     <w:rsid w:val="004139F0"/>
+    <w:rsid w:val="004A1486"/>
     <w:rsid w:val="004F2FB5"/>
     <w:rsid w:val="00531C1D"/>
     <w:rsid w:val="005334F2"/>
@@ -17418,7 +16923,7 @@
   </m:mathPr>
   <w:themeFontLang w:val="fr-CH"/>
   <w:clrSchemeMapping w:bg1="light1" w:t1="dark1" w:bg2="light2" w:t2="dark2" w:accent1="accent1" w:accent2="accent2" w:accent3="accent3" w:accent4="accent4" w:accent5="accent5" w:accent6="accent6" w:hyperlink="hyperlink" w:followedHyperlink="followedHyperlink"/>
-  <w:decimalSymbol w:val="."/>
+  <w:decimalSymbol w:val=","/>
   <w:listSeparator w:val=";"/>
   <w15:chartTrackingRefBased/>
 </w:settings>

--- a/Rapport.docx
+++ b/Rapport.docx
@@ -250,7 +250,7 @@
                                       <w:color w:val="FFFFFF" w:themeColor="background1"/>
                                       <w:lang w:val="de-CH"/>
                                     </w:rPr>
-                                    <w:t>07.05.2021</w:t>
+                                    <w:t>10.06.2021</w:t>
                                   </w:r>
                                   <w:r>
                                     <w:rPr>
@@ -537,7 +537,7 @@
                                 <w:color w:val="FFFFFF" w:themeColor="background1"/>
                                 <w:lang w:val="de-CH"/>
                               </w:rPr>
-                              <w:t>07.05.2021</w:t>
+                              <w:t>10.06.2021</w:t>
                             </w:r>
                             <w:r>
                               <w:rPr>
@@ -8476,30 +8476,17 @@
     </w:p>
     <w:p>
       <w:r>
-        <w:t xml:space="preserve">Nous avons estimé qu’il n’était pas nécessaire de créer notre propre </w:t>
-      </w:r>
-      <w:proofErr w:type="spellStart"/>
-      <w:r>
-        <w:t>parser</w:t>
-      </w:r>
-      <w:proofErr w:type="spellEnd"/>
-      <w:r>
-        <w:t>. Nous avons donc cherché ce qui existait déjà. Nous avons trouvé plusieurs technologies qui se v</w:t>
+        <w:t>Nous avons estimé qu’il n’était pas nécessaire de créer notre propre parser. Nous avons donc cherché ce qui existait déjà. Nous avons trouvé plusieurs technologies qui se v</w:t>
       </w:r>
       <w:r>
         <w:t>a</w:t>
       </w:r>
       <w:r>
-        <w:t xml:space="preserve">ntaient de </w:t>
-      </w:r>
-      <w:proofErr w:type="spellStart"/>
-      <w:r>
-        <w:t>parse</w:t>
+        <w:t>ntaient de parse</w:t>
       </w:r>
       <w:r>
         <w:t>r</w:t>
       </w:r>
-      <w:proofErr w:type="spellEnd"/>
       <w:r>
         <w:t xml:space="preserve"> des fichier</w:t>
       </w:r>
@@ -9067,15 +9054,7 @@
               <w:cnfStyle w:val="000000100000" w:firstRow="0" w:lastRow="0" w:firstColumn="0" w:lastColumn="0" w:oddVBand="0" w:evenVBand="0" w:oddHBand="1" w:evenHBand="0" w:firstRowFirstColumn="0" w:firstRowLastColumn="0" w:lastRowFirstColumn="0" w:lastRowLastColumn="0"/>
             </w:pPr>
             <w:r>
-              <w:t xml:space="preserve">Technologies existantes pour </w:t>
-            </w:r>
-            <w:proofErr w:type="spellStart"/>
-            <w:r>
-              <w:t>parser</w:t>
-            </w:r>
-            <w:proofErr w:type="spellEnd"/>
-            <w:r>
-              <w:t xml:space="preserve"> un fichier en Java</w:t>
+              <w:t>Technologies existantes pour parser un fichier en Java</w:t>
             </w:r>
           </w:p>
           <w:p>
@@ -9169,15 +9148,7 @@
               <w:cnfStyle w:val="000000000000" w:firstRow="0" w:lastRow="0" w:firstColumn="0" w:lastColumn="0" w:oddVBand="0" w:evenVBand="0" w:oddHBand="0" w:evenHBand="0" w:firstRowFirstColumn="0" w:firstRowLastColumn="0" w:lastRowFirstColumn="0" w:lastRowLastColumn="0"/>
             </w:pPr>
             <w:r>
-              <w:t xml:space="preserve">Technologies existantes pour </w:t>
-            </w:r>
-            <w:proofErr w:type="spellStart"/>
-            <w:r>
-              <w:t>parser</w:t>
-            </w:r>
-            <w:proofErr w:type="spellEnd"/>
-            <w:r>
-              <w:t xml:space="preserve"> un fichier en Java</w:t>
+              <w:t>Technologies existantes pour parser un fichier en Java</w:t>
             </w:r>
           </w:p>
           <w:p>
@@ -10815,7 +10786,13 @@
               <w:cnfStyle w:val="000000100000" w:firstRow="0" w:lastRow="0" w:firstColumn="0" w:lastColumn="0" w:oddVBand="0" w:evenVBand="0" w:oddHBand="1" w:evenHBand="0" w:firstRowFirstColumn="0" w:firstRowLastColumn="0" w:lastRowFirstColumn="0" w:lastRowLastColumn="0"/>
             </w:pPr>
             <w:r>
-              <w:t>Au mieux : 1h</w:t>
+              <w:t xml:space="preserve">Au mieux : </w:t>
+            </w:r>
+            <w:r>
+              <w:t>45</w:t>
+            </w:r>
+            <w:r>
+              <w:t>h</w:t>
             </w:r>
           </w:p>
         </w:tc>
@@ -10828,7 +10805,7 @@
               <w:cnfStyle w:val="000000100000" w:firstRow="0" w:lastRow="0" w:firstColumn="0" w:lastColumn="0" w:oddVBand="0" w:evenVBand="0" w:oddHBand="1" w:evenHBand="0" w:firstRowFirstColumn="0" w:firstRowLastColumn="0" w:lastRowFirstColumn="0" w:lastRowLastColumn="0"/>
             </w:pPr>
             <w:r>
-              <w:t>Au pire : 2h0</w:t>
+              <w:t>Au pire : 2h</w:t>
             </w:r>
           </w:p>
         </w:tc>
@@ -10841,7 +10818,10 @@
               <w:cnfStyle w:val="000000100000" w:firstRow="0" w:lastRow="0" w:firstColumn="0" w:lastColumn="0" w:oddVBand="0" w:evenVBand="0" w:oddHBand="1" w:evenHBand="0" w:firstRowFirstColumn="0" w:firstRowLastColumn="0" w:lastRowFirstColumn="0" w:lastRowLastColumn="0"/>
             </w:pPr>
             <w:r>
-              <w:t>Prévu : 45min</w:t>
+              <w:t xml:space="preserve">Prévu : </w:t>
+            </w:r>
+            <w:r>
+              <w:t>1h</w:t>
             </w:r>
           </w:p>
         </w:tc>
@@ -12489,9 +12469,1438 @@
         <w:t xml:space="preserve"> </w:t>
       </w:r>
     </w:p>
+    <w:p>
+      <w:r>
+        <w:br w:type="page"/>
+      </w:r>
+    </w:p>
+    <w:p>
+      <w:pPr>
+        <w:pStyle w:val="Titre1"/>
+      </w:pPr>
+      <w:r>
+        <w:lastRenderedPageBreak/>
+        <w:t xml:space="preserve">Sprint </w:t>
+      </w:r>
+      <w:r>
+        <w:t>3</w:t>
+      </w:r>
+    </w:p>
+    <w:p>
+      <w:pPr>
+        <w:pStyle w:val="Titre2"/>
+      </w:pPr>
+      <w:r>
+        <w:t>Réunion de début de sprint</w:t>
+      </w:r>
+    </w:p>
+    <w:p>
+      <w:r>
+        <w:t>C’est la dernière ligne droite. Après une rapide analyse, nous constatons que ce sprint porte plus sur l’ajout d’outil qui aide au pilotage du projet plutôt que l’ajout de nouvelles fonctionnalités. Toutefois, il y en a quand même une, implémenter la génération du site statique à la volée.</w:t>
+      </w:r>
+    </w:p>
+    <w:p>
+      <w:r>
+        <w:t>Nous avons séparé le travail comme suit :</w:t>
+      </w:r>
+    </w:p>
+    <w:tbl>
+      <w:tblPr>
+        <w:tblStyle w:val="TableauGrille1Clair-Accentuation6"/>
+        <w:tblW w:w="0" w:type="auto"/>
+        <w:tblLook w:val="04A0" w:firstRow="1" w:lastRow="0" w:firstColumn="1" w:lastColumn="0" w:noHBand="0" w:noVBand="1"/>
+      </w:tblPr>
+      <w:tblGrid>
+        <w:gridCol w:w="3020"/>
+        <w:gridCol w:w="3021"/>
+        <w:gridCol w:w="3021"/>
+      </w:tblGrid>
+      <w:tr>
+        <w:trPr>
+          <w:cnfStyle w:val="100000000000" w:firstRow="1" w:lastRow="0" w:firstColumn="0" w:lastColumn="0" w:oddVBand="0" w:evenVBand="0" w:oddHBand="0" w:evenHBand="0" w:firstRowFirstColumn="0" w:firstRowLastColumn="0" w:lastRowFirstColumn="0" w:lastRowLastColumn="0"/>
+        </w:trPr>
+        <w:tc>
+          <w:tcPr>
+            <w:cnfStyle w:val="001000000000" w:firstRow="0" w:lastRow="0" w:firstColumn="1" w:lastColumn="0" w:oddVBand="0" w:evenVBand="0" w:oddHBand="0" w:evenHBand="0" w:firstRowFirstColumn="0" w:firstRowLastColumn="0" w:lastRowFirstColumn="0" w:lastRowLastColumn="0"/>
+            <w:tcW w:w="3020" w:type="dxa"/>
+          </w:tcPr>
+          <w:p>
+            <w:proofErr w:type="spellStart"/>
+            <w:r>
+              <w:t>Berney</w:t>
+            </w:r>
+            <w:proofErr w:type="spellEnd"/>
+            <w:r>
+              <w:t xml:space="preserve"> Alec</w:t>
+            </w:r>
+          </w:p>
+        </w:tc>
+        <w:tc>
+          <w:tcPr>
+            <w:tcW w:w="3021" w:type="dxa"/>
+          </w:tcPr>
+          <w:p>
+            <w:pPr>
+              <w:cnfStyle w:val="100000000000" w:firstRow="1" w:lastRow="0" w:firstColumn="0" w:lastColumn="0" w:oddVBand="0" w:evenVBand="0" w:oddHBand="0" w:evenHBand="0" w:firstRowFirstColumn="0" w:firstRowLastColumn="0" w:lastRowFirstColumn="0" w:lastRowLastColumn="0"/>
+            </w:pPr>
+            <w:r>
+              <w:t>Forestier Quentin</w:t>
+            </w:r>
+          </w:p>
+        </w:tc>
+        <w:tc>
+          <w:tcPr>
+            <w:tcW w:w="3021" w:type="dxa"/>
+          </w:tcPr>
+          <w:p>
+            <w:pPr>
+              <w:cnfStyle w:val="100000000000" w:firstRow="1" w:lastRow="0" w:firstColumn="0" w:lastColumn="0" w:oddVBand="0" w:evenVBand="0" w:oddHBand="0" w:evenHBand="0" w:firstRowFirstColumn="0" w:firstRowLastColumn="0" w:lastRowFirstColumn="0" w:lastRowLastColumn="0"/>
+            </w:pPr>
+            <w:r>
+              <w:t>Herzig Melvyn</w:t>
+            </w:r>
+          </w:p>
+        </w:tc>
+      </w:tr>
+      <w:tr>
+        <w:trPr>
+          <w:trHeight w:val="1104"/>
+        </w:trPr>
+        <w:tc>
+          <w:tcPr>
+            <w:cnfStyle w:val="001000000000" w:firstRow="0" w:lastRow="0" w:firstColumn="1" w:lastColumn="0" w:oddVBand="0" w:evenVBand="0" w:oddHBand="0" w:evenHBand="0" w:firstRowFirstColumn="0" w:firstRowLastColumn="0" w:lastRowFirstColumn="0" w:lastRowLastColumn="0"/>
+            <w:tcW w:w="3020" w:type="dxa"/>
+          </w:tcPr>
+          <w:p>
+            <w:pPr>
+              <w:pStyle w:val="Paragraphedeliste"/>
+              <w:numPr>
+                <w:ilvl w:val="0"/>
+                <w:numId w:val="21"/>
+              </w:numPr>
+            </w:pPr>
+            <w:r>
+              <w:t>Manuel utilisateur</w:t>
+            </w:r>
+          </w:p>
+          <w:p>
+            <w:pPr>
+              <w:pStyle w:val="Paragraphedeliste"/>
+              <w:numPr>
+                <w:ilvl w:val="0"/>
+                <w:numId w:val="21"/>
+              </w:numPr>
+            </w:pPr>
+            <w:r>
+              <w:t xml:space="preserve">Code </w:t>
+            </w:r>
+            <w:proofErr w:type="spellStart"/>
+            <w:r>
+              <w:t>coverage</w:t>
+            </w:r>
+            <w:proofErr w:type="spellEnd"/>
+          </w:p>
+        </w:tc>
+        <w:tc>
+          <w:tcPr>
+            <w:tcW w:w="3021" w:type="dxa"/>
+          </w:tcPr>
+          <w:p>
+            <w:pPr>
+              <w:pStyle w:val="Paragraphedeliste"/>
+              <w:numPr>
+                <w:ilvl w:val="0"/>
+                <w:numId w:val="21"/>
+              </w:numPr>
+              <w:cnfStyle w:val="000000000000" w:firstRow="0" w:lastRow="0" w:firstColumn="0" w:lastColumn="0" w:oddVBand="0" w:evenVBand="0" w:oddHBand="0" w:evenHBand="0" w:firstRowFirstColumn="0" w:firstRowLastColumn="0" w:lastRowFirstColumn="0" w:lastRowLastColumn="0"/>
+            </w:pPr>
+            <w:r>
+              <w:t>Génération du site statique à la volée</w:t>
+            </w:r>
+          </w:p>
+        </w:tc>
+        <w:tc>
+          <w:tcPr>
+            <w:tcW w:w="3021" w:type="dxa"/>
+          </w:tcPr>
+          <w:p>
+            <w:pPr>
+              <w:pStyle w:val="Paragraphedeliste"/>
+              <w:numPr>
+                <w:ilvl w:val="0"/>
+                <w:numId w:val="21"/>
+              </w:numPr>
+              <w:cnfStyle w:val="000000000000" w:firstRow="0" w:lastRow="0" w:firstColumn="0" w:lastColumn="0" w:oddVBand="0" w:evenVBand="0" w:oddHBand="0" w:evenHBand="0" w:firstRowFirstColumn="0" w:firstRowLastColumn="0" w:lastRowFirstColumn="0" w:lastRowLastColumn="0"/>
+            </w:pPr>
+            <w:proofErr w:type="spellStart"/>
+            <w:r>
+              <w:t>Javadoc</w:t>
+            </w:r>
+            <w:proofErr w:type="spellEnd"/>
+          </w:p>
+          <w:p>
+            <w:pPr>
+              <w:pStyle w:val="Paragraphedeliste"/>
+              <w:numPr>
+                <w:ilvl w:val="0"/>
+                <w:numId w:val="21"/>
+              </w:numPr>
+              <w:cnfStyle w:val="000000000000" w:firstRow="0" w:lastRow="0" w:firstColumn="0" w:lastColumn="0" w:oddVBand="0" w:evenVBand="0" w:oddHBand="0" w:evenHBand="0" w:firstRowFirstColumn="0" w:firstRowLastColumn="0" w:lastRowFirstColumn="0" w:lastRowLastColumn="0"/>
+            </w:pPr>
+            <w:r>
+              <w:t xml:space="preserve">Code </w:t>
+            </w:r>
+            <w:proofErr w:type="spellStart"/>
+            <w:r>
+              <w:t>Quality</w:t>
+            </w:r>
+            <w:proofErr w:type="spellEnd"/>
+          </w:p>
+          <w:p>
+            <w:pPr>
+              <w:pStyle w:val="Paragraphedeliste"/>
+              <w:numPr>
+                <w:ilvl w:val="0"/>
+                <w:numId w:val="21"/>
+              </w:numPr>
+              <w:cnfStyle w:val="000000000000" w:firstRow="0" w:lastRow="0" w:firstColumn="0" w:lastColumn="0" w:oddVBand="0" w:evenVBand="0" w:oddHBand="0" w:evenHBand="0" w:firstRowFirstColumn="0" w:firstRowLastColumn="0" w:lastRowFirstColumn="0" w:lastRowLastColumn="0"/>
+            </w:pPr>
+            <w:r>
+              <w:t>Code benchmarking</w:t>
+            </w:r>
+          </w:p>
+        </w:tc>
+      </w:tr>
+    </w:tbl>
+    <w:p/>
+    <w:p>
+      <w:r>
+        <w:t xml:space="preserve">Comme ce dernier sprint est « plus court » que les autres à cause du Jeudi de l’ascension, nous avons séparés les tâches le plus équitablement possible en fonction du niveau d’expertise de chacun. </w:t>
+      </w:r>
+    </w:p>
+    <w:p>
+      <w:pPr>
+        <w:rPr>
+          <w:lang w:val="fr-FR"/>
+        </w:rPr>
+      </w:pPr>
+      <w:proofErr w:type="spellStart"/>
+      <w:r>
+        <w:rPr>
+          <w:lang w:val="fr-FR"/>
+        </w:rPr>
+        <w:t>Berney</w:t>
+      </w:r>
+      <w:proofErr w:type="spellEnd"/>
+      <w:r>
+        <w:rPr>
+          <w:lang w:val="fr-FR"/>
+        </w:rPr>
+        <w:t xml:space="preserve"> Alec a </w:t>
+      </w:r>
+      <w:r>
+        <w:rPr>
+          <w:lang w:val="fr-FR"/>
+        </w:rPr>
+        <w:t>principalement</w:t>
+      </w:r>
+      <w:r>
+        <w:rPr>
+          <w:lang w:val="fr-FR"/>
+        </w:rPr>
+        <w:t xml:space="preserve"> travaillé</w:t>
+      </w:r>
+      <w:r>
+        <w:rPr>
+          <w:lang w:val="fr-FR"/>
+        </w:rPr>
+        <w:t xml:space="preserve"> sur les tests de l’application. Il est donc le plus à même d’intégrer le calcul de leur couverture. De plus, il a souvent manipulé le générateur dans son ensemble. Cela en fait, le candidat idéal pour la réalisation de la documentation utilisateur.</w:t>
+      </w:r>
+    </w:p>
+    <w:p>
+      <w:pPr>
+        <w:rPr>
+          <w:lang w:val="fr-FR"/>
+        </w:rPr>
+      </w:pPr>
+      <w:r>
+        <w:rPr>
+          <w:lang w:val="fr-FR"/>
+        </w:rPr>
+        <w:t>Forestier Quentin a été le principal développeur de l’algorithme de production du site. De ce fait, nous lui avons attribués la tâche d’intégrer la génération à la volée.</w:t>
+      </w:r>
+    </w:p>
+    <w:p>
+      <w:pPr>
+        <w:rPr>
+          <w:lang w:val="fr-FR"/>
+        </w:rPr>
+      </w:pPr>
+      <w:r>
+        <w:rPr>
+          <w:lang w:val="fr-FR"/>
+        </w:rPr>
+        <w:t xml:space="preserve">Quant à Herzig Melvyn, il a été la personne qui a le plus travaillé sur les outils d’intégration continue, sur </w:t>
+      </w:r>
+      <w:proofErr w:type="spellStart"/>
+      <w:r>
+        <w:rPr>
+          <w:lang w:val="fr-FR"/>
+        </w:rPr>
+        <w:t>Github</w:t>
+      </w:r>
+      <w:proofErr w:type="spellEnd"/>
+      <w:r>
+        <w:rPr>
+          <w:lang w:val="fr-FR"/>
+        </w:rPr>
+        <w:t xml:space="preserve"> avec les </w:t>
+      </w:r>
+      <w:proofErr w:type="spellStart"/>
+      <w:r>
+        <w:rPr>
+          <w:lang w:val="fr-FR"/>
+        </w:rPr>
+        <w:t>Github</w:t>
+      </w:r>
+      <w:proofErr w:type="spellEnd"/>
+      <w:r>
+        <w:rPr>
+          <w:lang w:val="fr-FR"/>
+        </w:rPr>
+        <w:t xml:space="preserve"> actions ou avec Maven. Ces trois tâches correspondent le plus à ses capacités.</w:t>
+      </w:r>
+    </w:p>
+    <w:p>
+      <w:pPr>
+        <w:pStyle w:val="Titre2"/>
+      </w:pPr>
+      <w:r>
+        <w:t>Conception incrémentale et refactoring</w:t>
+      </w:r>
+    </w:p>
+    <w:p>
+      <w:r>
+        <w:t>&lt;Quentin&gt;</w:t>
+      </w:r>
+    </w:p>
+    <w:p>
+      <w:r>
+        <w:t>Faire un diagramme qui représente l’état de l’application</w:t>
+      </w:r>
+    </w:p>
+    <w:p>
+      <w:r>
+        <w:t>Un nouvel acteur (le système de fichier) est introduit par la story « génération du site statique à la volée ». Introduisez cet acteur dans votre diagramme de cas d’utilisation et mesurez l’impact de ce changement dans votre architecture de manière à organiser le travail et le refactoring du code existant.</w:t>
+      </w:r>
+    </w:p>
+    <w:p>
+      <w:pPr>
+        <w:pStyle w:val="Titre2"/>
+      </w:pPr>
+      <w:r>
+        <w:t>Stories</w:t>
+      </w:r>
+    </w:p>
+    <w:p>
+      <w:pPr>
+        <w:rPr>
+          <w:b/>
+          <w:bCs/>
+        </w:rPr>
+      </w:pPr>
+      <w:r>
+        <w:rPr>
+          <w:b/>
+          <w:bCs/>
+        </w:rPr>
+        <w:t>Génération du site statique à la volée</w:t>
+      </w:r>
+    </w:p>
+    <w:p>
+      <w:r>
+        <w:t>&lt;Quentin&gt;</w:t>
+      </w:r>
+    </w:p>
+    <w:p>
+      <w:pPr>
+        <w:pStyle w:val="Sansinterligne"/>
+        <w:rPr>
+          <w:b/>
+          <w:bCs/>
+        </w:rPr>
+      </w:pPr>
+      <w:r>
+        <w:rPr>
+          <w:b/>
+          <w:bCs/>
+        </w:rPr>
+        <w:t>Manuel utilisateur</w:t>
+      </w:r>
+    </w:p>
+    <w:p>
+      <w:r>
+        <w:t>&lt;Alec&gt;</w:t>
+      </w:r>
+    </w:p>
+    <w:tbl>
+      <w:tblPr>
+        <w:tblStyle w:val="TableauGrille2-Accentuation6"/>
+        <w:tblW w:w="0" w:type="auto"/>
+        <w:tblLook w:val="04A0" w:firstRow="1" w:lastRow="0" w:firstColumn="1" w:lastColumn="0" w:noHBand="0" w:noVBand="1"/>
+      </w:tblPr>
+      <w:tblGrid>
+        <w:gridCol w:w="1812"/>
+        <w:gridCol w:w="1812"/>
+        <w:gridCol w:w="1812"/>
+        <w:gridCol w:w="1813"/>
+        <w:gridCol w:w="1813"/>
+      </w:tblGrid>
+      <w:tr>
+        <w:trPr>
+          <w:cnfStyle w:val="100000000000" w:firstRow="1" w:lastRow="0" w:firstColumn="0" w:lastColumn="0" w:oddVBand="0" w:evenVBand="0" w:oddHBand="0" w:evenHBand="0" w:firstRowFirstColumn="0" w:firstRowLastColumn="0" w:lastRowFirstColumn="0" w:lastRowLastColumn="0"/>
+          <w:trHeight w:val="537"/>
+        </w:trPr>
+        <w:tc>
+          <w:tcPr>
+            <w:cnfStyle w:val="001000000000" w:firstRow="0" w:lastRow="0" w:firstColumn="1" w:lastColumn="0" w:oddVBand="0" w:evenVBand="0" w:oddHBand="0" w:evenHBand="0" w:firstRowFirstColumn="0" w:firstRowLastColumn="0" w:lastRowFirstColumn="0" w:lastRowLastColumn="0"/>
+            <w:tcW w:w="9062" w:type="dxa"/>
+            <w:gridSpan w:val="5"/>
+          </w:tcPr>
+          <w:p>
+            <w:pPr>
+              <w:rPr>
+                <w:b w:val="0"/>
+                <w:bCs w:val="0"/>
+              </w:rPr>
+            </w:pPr>
+            <w:r>
+              <w:t xml:space="preserve">Générer une documentation </w:t>
+            </w:r>
+            <w:proofErr w:type="spellStart"/>
+            <w:r>
+              <w:t>Javadoc</w:t>
+            </w:r>
+            <w:proofErr w:type="spellEnd"/>
+          </w:p>
+          <w:p>
+            <w:pPr>
+              <w:rPr>
+                <w:b w:val="0"/>
+                <w:bCs w:val="0"/>
+              </w:rPr>
+            </w:pPr>
+            <w:r>
+              <w:rPr>
+                <w:b w:val="0"/>
+                <w:bCs w:val="0"/>
+              </w:rPr>
+              <w:t>Tout au long du développement de l’application, nous avons commenté notre code au format java doc. Cette tâche consiste générer la documentation du code et l’ajouter à la release.</w:t>
+            </w:r>
+          </w:p>
+        </w:tc>
+      </w:tr>
+      <w:tr>
+        <w:trPr>
+          <w:cnfStyle w:val="000000100000" w:firstRow="0" w:lastRow="0" w:firstColumn="0" w:lastColumn="0" w:oddVBand="0" w:evenVBand="0" w:oddHBand="1" w:evenHBand="0" w:firstRowFirstColumn="0" w:firstRowLastColumn="0" w:lastRowFirstColumn="0" w:lastRowLastColumn="0"/>
+        </w:trPr>
+        <w:tc>
+          <w:tcPr>
+            <w:cnfStyle w:val="001000000000" w:firstRow="0" w:lastRow="0" w:firstColumn="1" w:lastColumn="0" w:oddVBand="0" w:evenVBand="0" w:oddHBand="0" w:evenHBand="0" w:firstRowFirstColumn="0" w:firstRowLastColumn="0" w:lastRowFirstColumn="0" w:lastRowLastColumn="0"/>
+            <w:tcW w:w="1812" w:type="dxa"/>
+          </w:tcPr>
+          <w:p>
+            <w:r>
+              <w:t>Temps</w:t>
+            </w:r>
+          </w:p>
+        </w:tc>
+        <w:tc>
+          <w:tcPr>
+            <w:tcW w:w="1812" w:type="dxa"/>
+          </w:tcPr>
+          <w:p>
+            <w:pPr>
+              <w:cnfStyle w:val="000000100000" w:firstRow="0" w:lastRow="0" w:firstColumn="0" w:lastColumn="0" w:oddVBand="0" w:evenVBand="0" w:oddHBand="1" w:evenHBand="0" w:firstRowFirstColumn="0" w:firstRowLastColumn="0" w:lastRowFirstColumn="0" w:lastRowLastColumn="0"/>
+            </w:pPr>
+            <w:r>
+              <w:t xml:space="preserve">Au mieux : </w:t>
+            </w:r>
+            <w:r>
+              <w:t>30 min</w:t>
+            </w:r>
+          </w:p>
+        </w:tc>
+        <w:tc>
+          <w:tcPr>
+            <w:tcW w:w="1812" w:type="dxa"/>
+          </w:tcPr>
+          <w:p>
+            <w:pPr>
+              <w:cnfStyle w:val="000000100000" w:firstRow="0" w:lastRow="0" w:firstColumn="0" w:lastColumn="0" w:oddVBand="0" w:evenVBand="0" w:oddHBand="1" w:evenHBand="0" w:firstRowFirstColumn="0" w:firstRowLastColumn="0" w:lastRowFirstColumn="0" w:lastRowLastColumn="0"/>
+            </w:pPr>
+            <w:r>
+              <w:t xml:space="preserve">Au pire : </w:t>
+            </w:r>
+            <w:r>
+              <w:t>1 h</w:t>
+            </w:r>
+          </w:p>
+        </w:tc>
+        <w:tc>
+          <w:tcPr>
+            <w:tcW w:w="1813" w:type="dxa"/>
+          </w:tcPr>
+          <w:p>
+            <w:pPr>
+              <w:cnfStyle w:val="000000100000" w:firstRow="0" w:lastRow="0" w:firstColumn="0" w:lastColumn="0" w:oddVBand="0" w:evenVBand="0" w:oddHBand="1" w:evenHBand="0" w:firstRowFirstColumn="0" w:firstRowLastColumn="0" w:lastRowFirstColumn="0" w:lastRowLastColumn="0"/>
+            </w:pPr>
+            <w:r>
+              <w:t xml:space="preserve">Prévu : </w:t>
+            </w:r>
+            <w:r>
+              <w:t>45 min</w:t>
+            </w:r>
+          </w:p>
+        </w:tc>
+        <w:tc>
+          <w:tcPr>
+            <w:tcW w:w="1813" w:type="dxa"/>
+          </w:tcPr>
+          <w:p>
+            <w:pPr>
+              <w:cnfStyle w:val="000000100000" w:firstRow="0" w:lastRow="0" w:firstColumn="0" w:lastColumn="0" w:oddVBand="0" w:evenVBand="0" w:oddHBand="1" w:evenHBand="0" w:firstRowFirstColumn="0" w:firstRowLastColumn="0" w:lastRowFirstColumn="0" w:lastRowLastColumn="0"/>
+            </w:pPr>
+            <w:r>
+              <w:t xml:space="preserve">Réel : </w:t>
+            </w:r>
+            <w:r>
+              <w:t>35 min</w:t>
+            </w:r>
+          </w:p>
+        </w:tc>
+      </w:tr>
+      <w:tr>
+        <w:tc>
+          <w:tcPr>
+            <w:cnfStyle w:val="001000000000" w:firstRow="0" w:lastRow="0" w:firstColumn="1" w:lastColumn="0" w:oddVBand="0" w:evenVBand="0" w:oddHBand="0" w:evenHBand="0" w:firstRowFirstColumn="0" w:firstRowLastColumn="0" w:lastRowFirstColumn="0" w:lastRowLastColumn="0"/>
+            <w:tcW w:w="1812" w:type="dxa"/>
+          </w:tcPr>
+          <w:p>
+            <w:r>
+              <w:lastRenderedPageBreak/>
+              <w:t>Commentaires :</w:t>
+            </w:r>
+          </w:p>
+        </w:tc>
+        <w:tc>
+          <w:tcPr>
+            <w:tcW w:w="7250" w:type="dxa"/>
+            <w:gridSpan w:val="4"/>
+          </w:tcPr>
+          <w:p>
+            <w:pPr>
+              <w:cnfStyle w:val="000000000000" w:firstRow="0" w:lastRow="0" w:firstColumn="0" w:lastColumn="0" w:oddVBand="0" w:evenVBand="0" w:oddHBand="0" w:evenHBand="0" w:firstRowFirstColumn="0" w:firstRowLastColumn="0" w:lastRowFirstColumn="0" w:lastRowLastColumn="0"/>
+            </w:pPr>
+            <w:r>
+              <w:t xml:space="preserve">La génération de la documentation a été faite au moyen du plugin </w:t>
+            </w:r>
+            <w:r>
+              <w:br/>
+            </w:r>
+            <w:proofErr w:type="spellStart"/>
+            <w:r>
+              <w:t>maven</w:t>
+            </w:r>
+            <w:proofErr w:type="spellEnd"/>
+            <w:r>
+              <w:t>-</w:t>
+            </w:r>
+            <w:proofErr w:type="spellStart"/>
+            <w:r>
+              <w:t>javadoc</w:t>
+            </w:r>
+            <w:proofErr w:type="spellEnd"/>
+            <w:r>
+              <w:t>-plugin</w:t>
+            </w:r>
+            <w:r>
+              <w:t xml:space="preserve"> qui génère la </w:t>
+            </w:r>
+            <w:proofErr w:type="spellStart"/>
+            <w:r>
+              <w:t>javadoc</w:t>
+            </w:r>
+            <w:proofErr w:type="spellEnd"/>
+            <w:r>
+              <w:t xml:space="preserve"> au format HTML.</w:t>
+            </w:r>
+          </w:p>
+          <w:p>
+            <w:pPr>
+              <w:cnfStyle w:val="000000000000" w:firstRow="0" w:lastRow="0" w:firstColumn="0" w:lastColumn="0" w:oddVBand="0" w:evenVBand="0" w:oddHBand="0" w:evenHBand="0" w:firstRowFirstColumn="0" w:firstRowLastColumn="0" w:lastRowFirstColumn="0" w:lastRowLastColumn="0"/>
+              <w:rPr>
+                <w:lang w:val="fr-FR"/>
+              </w:rPr>
+            </w:pPr>
+          </w:p>
+          <w:p>
+            <w:pPr>
+              <w:shd w:val="clear" w:color="auto" w:fill="FFFFFF"/>
+              <w:spacing w:after="240"/>
+              <w:cnfStyle w:val="000000000000" w:firstRow="0" w:lastRow="0" w:firstColumn="0" w:lastColumn="0" w:oddVBand="0" w:evenVBand="0" w:oddHBand="0" w:evenHBand="0" w:firstRowFirstColumn="0" w:firstRowLastColumn="0" w:lastRowFirstColumn="0" w:lastRowLastColumn="0"/>
+              <w:rPr>
+                <w:rFonts w:ascii="Segoe UI" w:eastAsia="Times New Roman" w:hAnsi="Segoe UI" w:cs="Segoe UI"/>
+                <w:sz w:val="21"/>
+                <w:szCs w:val="21"/>
+                <w:lang w:val="fr-FR" w:eastAsia="fr-FR"/>
+              </w:rPr>
+            </w:pPr>
+            <w:r>
+              <w:rPr>
+                <w:rFonts w:ascii="Segoe UI" w:eastAsia="Times New Roman" w:hAnsi="Segoe UI" w:cs="Segoe UI"/>
+                <w:sz w:val="21"/>
+                <w:szCs w:val="21"/>
+                <w:lang w:val="fr-FR" w:eastAsia="fr-FR"/>
+              </w:rPr>
+              <w:t>Penser à initialiser la variable JAVA_HOME avec le répertoire d'installation de java.</w:t>
+            </w:r>
+          </w:p>
+          <w:p>
+            <w:pPr>
+              <w:shd w:val="clear" w:color="auto" w:fill="FFFFFF"/>
+              <w:spacing w:after="100" w:afterAutospacing="1"/>
+              <w:cnfStyle w:val="000000000000" w:firstRow="0" w:lastRow="0" w:firstColumn="0" w:lastColumn="0" w:oddVBand="0" w:evenVBand="0" w:oddHBand="0" w:evenHBand="0" w:firstRowFirstColumn="0" w:firstRowLastColumn="0" w:lastRowFirstColumn="0" w:lastRowLastColumn="0"/>
+              <w:rPr>
+                <w:rFonts w:ascii="Segoe UI" w:eastAsia="Times New Roman" w:hAnsi="Segoe UI" w:cs="Segoe UI"/>
+                <w:sz w:val="21"/>
+                <w:szCs w:val="21"/>
+                <w:lang w:val="fr-FR" w:eastAsia="fr-FR"/>
+              </w:rPr>
+            </w:pPr>
+            <w:r>
+              <w:rPr>
+                <w:rFonts w:ascii="Segoe UI" w:eastAsia="Times New Roman" w:hAnsi="Segoe UI" w:cs="Segoe UI"/>
+                <w:sz w:val="21"/>
+                <w:szCs w:val="21"/>
+                <w:lang w:val="fr-FR" w:eastAsia="fr-FR"/>
+              </w:rPr>
+              <w:t xml:space="preserve">Pour ce faire, aller dans: Settings &gt; </w:t>
+            </w:r>
+            <w:proofErr w:type="spellStart"/>
+            <w:r>
+              <w:rPr>
+                <w:rFonts w:ascii="Segoe UI" w:eastAsia="Times New Roman" w:hAnsi="Segoe UI" w:cs="Segoe UI"/>
+                <w:sz w:val="21"/>
+                <w:szCs w:val="21"/>
+                <w:lang w:val="fr-FR" w:eastAsia="fr-FR"/>
+              </w:rPr>
+              <w:t>Build</w:t>
+            </w:r>
+            <w:proofErr w:type="spellEnd"/>
+            <w:r>
+              <w:rPr>
+                <w:rFonts w:ascii="Segoe UI" w:eastAsia="Times New Roman" w:hAnsi="Segoe UI" w:cs="Segoe UI"/>
+                <w:sz w:val="21"/>
+                <w:szCs w:val="21"/>
+                <w:lang w:val="fr-FR" w:eastAsia="fr-FR"/>
+              </w:rPr>
+              <w:t xml:space="preserve">, </w:t>
+            </w:r>
+            <w:proofErr w:type="spellStart"/>
+            <w:r>
+              <w:rPr>
+                <w:rFonts w:ascii="Segoe UI" w:eastAsia="Times New Roman" w:hAnsi="Segoe UI" w:cs="Segoe UI"/>
+                <w:sz w:val="21"/>
+                <w:szCs w:val="21"/>
+                <w:lang w:val="fr-FR" w:eastAsia="fr-FR"/>
+              </w:rPr>
+              <w:t>Execution</w:t>
+            </w:r>
+            <w:proofErr w:type="spellEnd"/>
+            <w:r>
+              <w:rPr>
+                <w:rFonts w:ascii="Segoe UI" w:eastAsia="Times New Roman" w:hAnsi="Segoe UI" w:cs="Segoe UI"/>
+                <w:sz w:val="21"/>
+                <w:szCs w:val="21"/>
+                <w:lang w:val="fr-FR" w:eastAsia="fr-FR"/>
+              </w:rPr>
+              <w:t xml:space="preserve">, </w:t>
+            </w:r>
+            <w:proofErr w:type="spellStart"/>
+            <w:r>
+              <w:rPr>
+                <w:rFonts w:ascii="Segoe UI" w:eastAsia="Times New Roman" w:hAnsi="Segoe UI" w:cs="Segoe UI"/>
+                <w:sz w:val="21"/>
+                <w:szCs w:val="21"/>
+                <w:lang w:val="fr-FR" w:eastAsia="fr-FR"/>
+              </w:rPr>
+              <w:t>Deployment</w:t>
+            </w:r>
+            <w:proofErr w:type="spellEnd"/>
+            <w:r>
+              <w:rPr>
+                <w:rFonts w:ascii="Segoe UI" w:eastAsia="Times New Roman" w:hAnsi="Segoe UI" w:cs="Segoe UI"/>
+                <w:sz w:val="21"/>
+                <w:szCs w:val="21"/>
+                <w:lang w:val="fr-FR" w:eastAsia="fr-FR"/>
+              </w:rPr>
+              <w:t xml:space="preserve"> &gt; </w:t>
+            </w:r>
+            <w:proofErr w:type="spellStart"/>
+            <w:r>
+              <w:rPr>
+                <w:rFonts w:ascii="Segoe UI" w:eastAsia="Times New Roman" w:hAnsi="Segoe UI" w:cs="Segoe UI"/>
+                <w:sz w:val="21"/>
+                <w:szCs w:val="21"/>
+                <w:lang w:val="fr-FR" w:eastAsia="fr-FR"/>
+              </w:rPr>
+              <w:t>Build</w:t>
+            </w:r>
+            <w:proofErr w:type="spellEnd"/>
+            <w:r>
+              <w:rPr>
+                <w:rFonts w:ascii="Segoe UI" w:eastAsia="Times New Roman" w:hAnsi="Segoe UI" w:cs="Segoe UI"/>
+                <w:sz w:val="21"/>
+                <w:szCs w:val="21"/>
+                <w:lang w:val="fr-FR" w:eastAsia="fr-FR"/>
+              </w:rPr>
+              <w:t xml:space="preserve"> Tools &gt; Maven &gt; Runner</w:t>
+            </w:r>
+            <w:r>
+              <w:rPr>
+                <w:rFonts w:ascii="Segoe UI" w:eastAsia="Times New Roman" w:hAnsi="Segoe UI" w:cs="Segoe UI"/>
+                <w:sz w:val="21"/>
+                <w:szCs w:val="21"/>
+                <w:lang w:val="fr-FR" w:eastAsia="fr-FR"/>
+              </w:rPr>
+              <w:br/>
+              <w:t>Dans mon cas j'ai ajouté: JAVA_HOME=C:\Program Files\</w:t>
+            </w:r>
+            <w:proofErr w:type="spellStart"/>
+            <w:r>
+              <w:rPr>
+                <w:rFonts w:ascii="Segoe UI" w:eastAsia="Times New Roman" w:hAnsi="Segoe UI" w:cs="Segoe UI"/>
+                <w:sz w:val="21"/>
+                <w:szCs w:val="21"/>
+                <w:lang w:val="fr-FR" w:eastAsia="fr-FR"/>
+              </w:rPr>
+              <w:t>AdoptOpenJDK</w:t>
+            </w:r>
+            <w:proofErr w:type="spellEnd"/>
+            <w:r>
+              <w:rPr>
+                <w:rFonts w:ascii="Segoe UI" w:eastAsia="Times New Roman" w:hAnsi="Segoe UI" w:cs="Segoe UI"/>
+                <w:sz w:val="21"/>
+                <w:szCs w:val="21"/>
+                <w:lang w:val="fr-FR" w:eastAsia="fr-FR"/>
+              </w:rPr>
+              <w:t>\jdk-11.0.8.10-hotspot</w:t>
+            </w:r>
+          </w:p>
+          <w:p>
+            <w:pPr>
+              <w:cnfStyle w:val="000000000000" w:firstRow="0" w:lastRow="0" w:firstColumn="0" w:lastColumn="0" w:oddVBand="0" w:evenVBand="0" w:oddHBand="0" w:evenHBand="0" w:firstRowFirstColumn="0" w:firstRowLastColumn="0" w:lastRowFirstColumn="0" w:lastRowLastColumn="0"/>
+              <w:rPr>
+                <w:lang w:val="fr-FR"/>
+              </w:rPr>
+            </w:pPr>
+            <w:r>
+              <w:rPr>
+                <w:lang w:val="fr-FR"/>
+              </w:rPr>
+              <w:t xml:space="preserve">A l’aide de </w:t>
+            </w:r>
+            <w:proofErr w:type="spellStart"/>
+            <w:r>
+              <w:rPr>
+                <w:lang w:val="fr-FR"/>
+              </w:rPr>
+              <w:t>maven</w:t>
+            </w:r>
+            <w:proofErr w:type="spellEnd"/>
+            <w:r>
+              <w:rPr>
+                <w:lang w:val="fr-FR"/>
+              </w:rPr>
+              <w:t>-</w:t>
+            </w:r>
+            <w:proofErr w:type="spellStart"/>
+            <w:r>
+              <w:rPr>
+                <w:lang w:val="fr-FR"/>
+              </w:rPr>
+              <w:t>assembly</w:t>
+            </w:r>
+            <w:proofErr w:type="spellEnd"/>
+            <w:r>
+              <w:rPr>
+                <w:lang w:val="fr-FR"/>
+              </w:rPr>
+              <w:t xml:space="preserve">-plugin, nous zippons la </w:t>
+            </w:r>
+            <w:proofErr w:type="spellStart"/>
+            <w:r>
+              <w:rPr>
+                <w:lang w:val="fr-FR"/>
+              </w:rPr>
+              <w:t>javadoc</w:t>
+            </w:r>
+            <w:proofErr w:type="spellEnd"/>
+            <w:r>
+              <w:rPr>
+                <w:lang w:val="fr-FR"/>
+              </w:rPr>
+              <w:t xml:space="preserve">. Finalement, nous avons modifié la </w:t>
+            </w:r>
+            <w:proofErr w:type="spellStart"/>
+            <w:r>
+              <w:rPr>
+                <w:lang w:val="fr-FR"/>
+              </w:rPr>
+              <w:t>Github</w:t>
+            </w:r>
+            <w:proofErr w:type="spellEnd"/>
+            <w:r>
+              <w:rPr>
+                <w:lang w:val="fr-FR"/>
+              </w:rPr>
+              <w:t xml:space="preserve"> action </w:t>
+            </w:r>
+            <w:proofErr w:type="spellStart"/>
+            <w:r>
+              <w:rPr>
+                <w:lang w:val="fr-FR"/>
+              </w:rPr>
+              <w:t>release.yml</w:t>
+            </w:r>
+            <w:proofErr w:type="spellEnd"/>
+            <w:r>
+              <w:rPr>
+                <w:lang w:val="fr-FR"/>
+              </w:rPr>
+              <w:t xml:space="preserve">, pour charger la </w:t>
+            </w:r>
+            <w:proofErr w:type="spellStart"/>
+            <w:r>
+              <w:rPr>
+                <w:lang w:val="fr-FR"/>
+              </w:rPr>
+              <w:t>javadoc</w:t>
+            </w:r>
+            <w:proofErr w:type="spellEnd"/>
+            <w:r>
+              <w:rPr>
+                <w:lang w:val="fr-FR"/>
+              </w:rPr>
+              <w:t xml:space="preserve"> automatiquement en temps qu’asset de la release.</w:t>
+            </w:r>
+          </w:p>
+        </w:tc>
+      </w:tr>
+    </w:tbl>
+    <w:p>
+      <w:pPr>
+        <w:rPr>
+          <w:b/>
+          <w:bCs/>
+          <w:lang w:val="en-US"/>
+        </w:rPr>
+      </w:pPr>
+    </w:p>
+    <w:p>
+      <w:pPr>
+        <w:rPr>
+          <w:b/>
+          <w:bCs/>
+          <w:lang w:val="en-US"/>
+        </w:rPr>
+      </w:pPr>
+      <w:r>
+        <w:rPr>
+          <w:b/>
+          <w:bCs/>
+          <w:lang w:val="en-US"/>
+        </w:rPr>
+        <w:t>Code coverage</w:t>
+      </w:r>
+    </w:p>
+    <w:p>
+      <w:pPr>
+        <w:rPr>
+          <w:lang w:val="en-US"/>
+        </w:rPr>
+      </w:pPr>
+      <w:r>
+        <w:rPr>
+          <w:lang w:val="en-US"/>
+        </w:rPr>
+        <w:t>&lt;Ale</w:t>
+      </w:r>
+      <w:r>
+        <w:rPr>
+          <w:lang w:val="en-US"/>
+        </w:rPr>
+        <w:t>c&gt;</w:t>
+      </w:r>
+    </w:p>
+    <w:tbl>
+      <w:tblPr>
+        <w:tblStyle w:val="TableauGrille2-Accentuation6"/>
+        <w:tblW w:w="0" w:type="auto"/>
+        <w:tblLook w:val="04A0" w:firstRow="1" w:lastRow="0" w:firstColumn="1" w:lastColumn="0" w:noHBand="0" w:noVBand="1"/>
+      </w:tblPr>
+      <w:tblGrid>
+        <w:gridCol w:w="1812"/>
+        <w:gridCol w:w="1812"/>
+        <w:gridCol w:w="1812"/>
+        <w:gridCol w:w="1813"/>
+        <w:gridCol w:w="1813"/>
+      </w:tblGrid>
+      <w:tr>
+        <w:trPr>
+          <w:cnfStyle w:val="100000000000" w:firstRow="1" w:lastRow="0" w:firstColumn="0" w:lastColumn="0" w:oddVBand="0" w:evenVBand="0" w:oddHBand="0" w:evenHBand="0" w:firstRowFirstColumn="0" w:firstRowLastColumn="0" w:lastRowFirstColumn="0" w:lastRowLastColumn="0"/>
+          <w:trHeight w:val="537"/>
+        </w:trPr>
+        <w:tc>
+          <w:tcPr>
+            <w:cnfStyle w:val="001000000000" w:firstRow="0" w:lastRow="0" w:firstColumn="1" w:lastColumn="0" w:oddVBand="0" w:evenVBand="0" w:oddHBand="0" w:evenHBand="0" w:firstRowFirstColumn="0" w:firstRowLastColumn="0" w:lastRowFirstColumn="0" w:lastRowLastColumn="0"/>
+            <w:tcW w:w="9062" w:type="dxa"/>
+            <w:gridSpan w:val="5"/>
+          </w:tcPr>
+          <w:p>
+            <w:pPr>
+              <w:rPr>
+                <w:b w:val="0"/>
+                <w:bCs w:val="0"/>
+              </w:rPr>
+            </w:pPr>
+            <w:r>
+              <w:t>Calculer la qualité du code</w:t>
+            </w:r>
+          </w:p>
+          <w:p>
+            <w:pPr>
+              <w:rPr>
+                <w:b w:val="0"/>
+                <w:bCs w:val="0"/>
+              </w:rPr>
+            </w:pPr>
+            <w:r>
+              <w:rPr>
+                <w:b w:val="0"/>
+                <w:bCs w:val="0"/>
+              </w:rPr>
+              <w:t xml:space="preserve">Détecter les bugs et les vulnérabilités du code </w:t>
+            </w:r>
+          </w:p>
+        </w:tc>
+      </w:tr>
+      <w:tr>
+        <w:trPr>
+          <w:cnfStyle w:val="000000100000" w:firstRow="0" w:lastRow="0" w:firstColumn="0" w:lastColumn="0" w:oddVBand="0" w:evenVBand="0" w:oddHBand="1" w:evenHBand="0" w:firstRowFirstColumn="0" w:firstRowLastColumn="0" w:lastRowFirstColumn="0" w:lastRowLastColumn="0"/>
+        </w:trPr>
+        <w:tc>
+          <w:tcPr>
+            <w:cnfStyle w:val="001000000000" w:firstRow="0" w:lastRow="0" w:firstColumn="1" w:lastColumn="0" w:oddVBand="0" w:evenVBand="0" w:oddHBand="0" w:evenHBand="0" w:firstRowFirstColumn="0" w:firstRowLastColumn="0" w:lastRowFirstColumn="0" w:lastRowLastColumn="0"/>
+            <w:tcW w:w="1812" w:type="dxa"/>
+          </w:tcPr>
+          <w:p>
+            <w:r>
+              <w:t>Temps</w:t>
+            </w:r>
+          </w:p>
+        </w:tc>
+        <w:tc>
+          <w:tcPr>
+            <w:tcW w:w="1812" w:type="dxa"/>
+          </w:tcPr>
+          <w:p>
+            <w:pPr>
+              <w:cnfStyle w:val="000000100000" w:firstRow="0" w:lastRow="0" w:firstColumn="0" w:lastColumn="0" w:oddVBand="0" w:evenVBand="0" w:oddHBand="1" w:evenHBand="0" w:firstRowFirstColumn="0" w:firstRowLastColumn="0" w:lastRowFirstColumn="0" w:lastRowLastColumn="0"/>
+            </w:pPr>
+            <w:r>
+              <w:t xml:space="preserve">Au mieux : </w:t>
+            </w:r>
+            <w:r>
+              <w:t>1 h</w:t>
+            </w:r>
+          </w:p>
+        </w:tc>
+        <w:tc>
+          <w:tcPr>
+            <w:tcW w:w="1812" w:type="dxa"/>
+          </w:tcPr>
+          <w:p>
+            <w:pPr>
+              <w:cnfStyle w:val="000000100000" w:firstRow="0" w:lastRow="0" w:firstColumn="0" w:lastColumn="0" w:oddVBand="0" w:evenVBand="0" w:oddHBand="1" w:evenHBand="0" w:firstRowFirstColumn="0" w:firstRowLastColumn="0" w:lastRowFirstColumn="0" w:lastRowLastColumn="0"/>
+            </w:pPr>
+            <w:r>
+              <w:t xml:space="preserve">Au pire : </w:t>
+            </w:r>
+            <w:r>
+              <w:t>2 h</w:t>
+            </w:r>
+          </w:p>
+        </w:tc>
+        <w:tc>
+          <w:tcPr>
+            <w:tcW w:w="1813" w:type="dxa"/>
+          </w:tcPr>
+          <w:p>
+            <w:pPr>
+              <w:cnfStyle w:val="000000100000" w:firstRow="0" w:lastRow="0" w:firstColumn="0" w:lastColumn="0" w:oddVBand="0" w:evenVBand="0" w:oddHBand="1" w:evenHBand="0" w:firstRowFirstColumn="0" w:firstRowLastColumn="0" w:lastRowFirstColumn="0" w:lastRowLastColumn="0"/>
+            </w:pPr>
+            <w:r>
+              <w:t>Prévu </w:t>
+            </w:r>
+            <w:r>
+              <w:t>1 h 30</w:t>
+            </w:r>
+          </w:p>
+        </w:tc>
+        <w:tc>
+          <w:tcPr>
+            <w:tcW w:w="1813" w:type="dxa"/>
+          </w:tcPr>
+          <w:p>
+            <w:pPr>
+              <w:cnfStyle w:val="000000100000" w:firstRow="0" w:lastRow="0" w:firstColumn="0" w:lastColumn="0" w:oddVBand="0" w:evenVBand="0" w:oddHBand="1" w:evenHBand="0" w:firstRowFirstColumn="0" w:firstRowLastColumn="0" w:lastRowFirstColumn="0" w:lastRowLastColumn="0"/>
+            </w:pPr>
+            <w:r>
+              <w:t xml:space="preserve">Réel : </w:t>
+            </w:r>
+            <w:r>
+              <w:t>4 h</w:t>
+            </w:r>
+          </w:p>
+        </w:tc>
+      </w:tr>
+      <w:tr>
+        <w:tc>
+          <w:tcPr>
+            <w:cnfStyle w:val="001000000000" w:firstRow="0" w:lastRow="0" w:firstColumn="1" w:lastColumn="0" w:oddVBand="0" w:evenVBand="0" w:oddHBand="0" w:evenHBand="0" w:firstRowFirstColumn="0" w:firstRowLastColumn="0" w:lastRowFirstColumn="0" w:lastRowLastColumn="0"/>
+            <w:tcW w:w="1812" w:type="dxa"/>
+          </w:tcPr>
+          <w:p>
+            <w:r>
+              <w:t>Commentaires :</w:t>
+            </w:r>
+          </w:p>
+        </w:tc>
+        <w:tc>
+          <w:tcPr>
+            <w:tcW w:w="7250" w:type="dxa"/>
+            <w:gridSpan w:val="4"/>
+          </w:tcPr>
+          <w:p>
+            <w:pPr>
+              <w:cnfStyle w:val="000000000000" w:firstRow="0" w:lastRow="0" w:firstColumn="0" w:lastColumn="0" w:oddVBand="0" w:evenVBand="0" w:oddHBand="0" w:evenHBand="0" w:firstRowFirstColumn="0" w:firstRowLastColumn="0" w:lastRowFirstColumn="0" w:lastRowLastColumn="0"/>
+              <w:rPr>
+                <w:shd w:val="clear" w:color="auto" w:fill="FFFFFF"/>
+              </w:rPr>
+            </w:pPr>
+            <w:r>
+              <w:rPr>
+                <w:shd w:val="clear" w:color="auto" w:fill="FFFFFF"/>
+              </w:rPr>
+              <w:t>J'ai commencé à tenter d'intégrer LGTM. Je n'ai pas réussi à l'utiliser immédiatement. Nos fichier</w:t>
+            </w:r>
+            <w:r>
+              <w:rPr>
+                <w:shd w:val="clear" w:color="auto" w:fill="FFFFFF"/>
+              </w:rPr>
+              <w:t>s</w:t>
+            </w:r>
+            <w:r>
+              <w:rPr>
+                <w:shd w:val="clear" w:color="auto" w:fill="FFFFFF"/>
+              </w:rPr>
+              <w:t xml:space="preserve"> sources </w:t>
+            </w:r>
+            <w:r>
+              <w:rPr>
+                <w:shd w:val="clear" w:color="auto" w:fill="FFFFFF"/>
+              </w:rPr>
+              <w:t>étaient</w:t>
+            </w:r>
+            <w:r>
+              <w:rPr>
+                <w:shd w:val="clear" w:color="auto" w:fill="FFFFFF"/>
+              </w:rPr>
+              <w:t xml:space="preserve"> ignorés</w:t>
+            </w:r>
+            <w:r>
+              <w:rPr>
+                <w:shd w:val="clear" w:color="auto" w:fill="FFFFFF"/>
+              </w:rPr>
+              <w:t xml:space="preserve"> car considérés comme du code auto </w:t>
+            </w:r>
+            <w:proofErr w:type="spellStart"/>
+            <w:r>
+              <w:rPr>
+                <w:shd w:val="clear" w:color="auto" w:fill="FFFFFF"/>
+              </w:rPr>
+              <w:t>générs</w:t>
+            </w:r>
+            <w:proofErr w:type="spellEnd"/>
+            <w:r>
+              <w:rPr>
+                <w:shd w:val="clear" w:color="auto" w:fill="FFFFFF"/>
+              </w:rPr>
+              <w:t xml:space="preserve">. J'ai donc cherché à </w:t>
+            </w:r>
+            <w:r>
+              <w:rPr>
+                <w:shd w:val="clear" w:color="auto" w:fill="FFFFFF"/>
+              </w:rPr>
+              <w:t xml:space="preserve">utiliser le fichier de configuration </w:t>
+            </w:r>
+            <w:proofErr w:type="spellStart"/>
+            <w:r>
+              <w:rPr>
+                <w:shd w:val="clear" w:color="auto" w:fill="FFFFFF"/>
+              </w:rPr>
+              <w:t>lgtm.yml</w:t>
+            </w:r>
+            <w:proofErr w:type="spellEnd"/>
+            <w:r>
+              <w:rPr>
+                <w:shd w:val="clear" w:color="auto" w:fill="FFFFFF"/>
+              </w:rPr>
+              <w:t>, en vain... De plus, chaque test pren</w:t>
+            </w:r>
+            <w:r>
+              <w:rPr>
+                <w:shd w:val="clear" w:color="auto" w:fill="FFFFFF"/>
+              </w:rPr>
+              <w:t>ait</w:t>
+            </w:r>
+            <w:r>
+              <w:rPr>
+                <w:shd w:val="clear" w:color="auto" w:fill="FFFFFF"/>
+              </w:rPr>
+              <w:t xml:space="preserve"> environ 5 minutes à s'exécuter. J'ai donc décidé d'approcher </w:t>
+            </w:r>
+            <w:proofErr w:type="spellStart"/>
+            <w:r>
+              <w:rPr>
+                <w:shd w:val="clear" w:color="auto" w:fill="FFFFFF"/>
+              </w:rPr>
+              <w:t>sonarQube</w:t>
+            </w:r>
+            <w:proofErr w:type="spellEnd"/>
+            <w:r>
+              <w:rPr>
+                <w:shd w:val="clear" w:color="auto" w:fill="FFFFFF"/>
+              </w:rPr>
+              <w:t xml:space="preserve">. Toutefois cette solution demande une plus grande installation et les options d'intégration sont moins </w:t>
+            </w:r>
+            <w:r>
+              <w:rPr>
+                <w:shd w:val="clear" w:color="auto" w:fill="FFFFFF"/>
+              </w:rPr>
+              <w:t>évidentes</w:t>
+            </w:r>
+            <w:r>
+              <w:rPr>
+                <w:shd w:val="clear" w:color="auto" w:fill="FFFFFF"/>
+              </w:rPr>
+              <w:t>. De ce fait, je me suis repenché sur LGTM, j'ai cré</w:t>
+            </w:r>
+            <w:r>
+              <w:rPr>
+                <w:shd w:val="clear" w:color="auto" w:fill="FFFFFF"/>
+              </w:rPr>
+              <w:t>é</w:t>
+            </w:r>
+            <w:r>
+              <w:rPr>
+                <w:shd w:val="clear" w:color="auto" w:fill="FFFFFF"/>
+              </w:rPr>
+              <w:t xml:space="preserve"> plusieurs </w:t>
+            </w:r>
+            <w:r>
+              <w:rPr>
+                <w:shd w:val="clear" w:color="auto" w:fill="FFFFFF"/>
+              </w:rPr>
+              <w:t>répertoires</w:t>
+            </w:r>
+            <w:r>
+              <w:rPr>
+                <w:shd w:val="clear" w:color="auto" w:fill="FFFFFF"/>
+              </w:rPr>
+              <w:t xml:space="preserve"> privés afin de tester différentes variantes du fichier de configuration. </w:t>
+            </w:r>
+            <w:r>
+              <w:rPr>
+                <w:shd w:val="clear" w:color="auto" w:fill="FFFFFF"/>
+              </w:rPr>
+              <w:t xml:space="preserve">J’ai également installé l’application LGTM directement sur le répertoire afin d’effectuer une vérification du code à chaque pull </w:t>
+            </w:r>
+            <w:proofErr w:type="spellStart"/>
+            <w:r>
+              <w:rPr>
+                <w:shd w:val="clear" w:color="auto" w:fill="FFFFFF"/>
+              </w:rPr>
+              <w:t>request</w:t>
+            </w:r>
+            <w:proofErr w:type="spellEnd"/>
+            <w:r>
+              <w:rPr>
+                <w:shd w:val="clear" w:color="auto" w:fill="FFFFFF"/>
+              </w:rPr>
+              <w:t xml:space="preserve"> sur main. Pour avoir accès au panneau de contrôle en ligne, contacter </w:t>
+            </w:r>
+            <w:hyperlink r:id="rId16" w:history="1">
+              <w:r>
+                <w:rPr>
+                  <w:rStyle w:val="Lienhypertexte"/>
+                  <w:shd w:val="clear" w:color="auto" w:fill="FFFFFF"/>
+                </w:rPr>
+                <w:t>melvyn.herzig@heig-vd.ch</w:t>
+              </w:r>
+            </w:hyperlink>
+            <w:r>
+              <w:rPr>
+                <w:shd w:val="clear" w:color="auto" w:fill="FFFFFF"/>
+              </w:rPr>
+              <w:t>.</w:t>
+            </w:r>
+          </w:p>
+          <w:p>
+            <w:pPr>
+              <w:cnfStyle w:val="000000000000" w:firstRow="0" w:lastRow="0" w:firstColumn="0" w:lastColumn="0" w:oddVBand="0" w:evenVBand="0" w:oddHBand="0" w:evenHBand="0" w:firstRowFirstColumn="0" w:firstRowLastColumn="0" w:lastRowFirstColumn="0" w:lastRowLastColumn="0"/>
+            </w:pPr>
+          </w:p>
+          <w:p>
+            <w:pPr>
+              <w:cnfStyle w:val="000000000000" w:firstRow="0" w:lastRow="0" w:firstColumn="0" w:lastColumn="0" w:oddVBand="0" w:evenVBand="0" w:oddHBand="0" w:evenHBand="0" w:firstRowFirstColumn="0" w:firstRowLastColumn="0" w:lastRowFirstColumn="0" w:lastRowLastColumn="0"/>
+            </w:pPr>
+            <w:r>
+              <w:object w:dxaOrig="4425" w:dyaOrig="510" w14:anchorId="5B136289">
+                <v:shapetype id="_x0000_t75" coordsize="21600,21600" o:spt="75" o:preferrelative="t" path="m@4@5l@4@11@9@11@9@5xe" filled="f" stroked="f">
+                  <v:stroke joinstyle="miter"/>
+                  <v:formulas>
+                    <v:f eqn="if lineDrawn pixelLineWidth 0"/>
+                    <v:f eqn="sum @0 1 0"/>
+                    <v:f eqn="sum 0 0 @1"/>
+                    <v:f eqn="prod @2 1 2"/>
+                    <v:f eqn="prod @3 21600 pixelWidth"/>
+                    <v:f eqn="prod @3 21600 pixelHeight"/>
+                    <v:f eqn="sum @0 0 1"/>
+                    <v:f eqn="prod @6 1 2"/>
+                    <v:f eqn="prod @7 21600 pixelWidth"/>
+                    <v:f eqn="sum @8 21600 0"/>
+                    <v:f eqn="prod @7 21600 pixelHeight"/>
+                    <v:f eqn="sum @10 21600 0"/>
+                  </v:formulas>
+                  <v:path o:extrusionok="f" gradientshapeok="t" o:connecttype="rect"/>
+                  <o:lock v:ext="edit" aspectratio="t"/>
+                </v:shapetype>
+                <v:shape id="_x0000_i1025" type="#_x0000_t75" style="width:221.25pt;height:25.5pt" o:ole="">
+                  <v:imagedata r:id="rId17" o:title=""/>
+                </v:shape>
+                <o:OLEObject Type="Embed" ProgID="PBrush" ShapeID="_x0000_i1025" DrawAspect="Content" ObjectID="_1684830468" r:id="rId18"/>
+              </w:object>
+            </w:r>
+          </w:p>
+          <w:p>
+            <w:pPr>
+              <w:cnfStyle w:val="000000000000" w:firstRow="0" w:lastRow="0" w:firstColumn="0" w:lastColumn="0" w:oddVBand="0" w:evenVBand="0" w:oddHBand="0" w:evenHBand="0" w:firstRowFirstColumn="0" w:firstRowLastColumn="0" w:lastRowFirstColumn="0" w:lastRowLastColumn="0"/>
+            </w:pPr>
+            <w:r>
+              <w:t>Grâce à l’intégration continue, les résultats sont directement ajoutés sur le readme du répertoire.</w:t>
+            </w:r>
+          </w:p>
+          <w:p>
+            <w:pPr>
+              <w:cnfStyle w:val="000000000000" w:firstRow="0" w:lastRow="0" w:firstColumn="0" w:lastColumn="0" w:oddVBand="0" w:evenVBand="0" w:oddHBand="0" w:evenHBand="0" w:firstRowFirstColumn="0" w:firstRowLastColumn="0" w:lastRowFirstColumn="0" w:lastRowLastColumn="0"/>
+            </w:pPr>
+          </w:p>
+          <w:p>
+            <w:pPr>
+              <w:cnfStyle w:val="000000000000" w:firstRow="0" w:lastRow="0" w:firstColumn="0" w:lastColumn="0" w:oddVBand="0" w:evenVBand="0" w:oddHBand="0" w:evenHBand="0" w:firstRowFirstColumn="0" w:firstRowLastColumn="0" w:lastRowFirstColumn="0" w:lastRowLastColumn="0"/>
+            </w:pPr>
+            <w:r>
+              <w:t xml:space="preserve">L’outil a fonctionné au début. Cependant sur les dernier commit, il échoue sur la phase dite d’extraction qui est indépendant de notre volonté. </w:t>
+            </w:r>
+          </w:p>
+        </w:tc>
+      </w:tr>
+    </w:tbl>
+    <w:p>
+      <w:pPr>
+        <w:rPr>
+          <w:b/>
+          <w:bCs/>
+          <w:lang w:val="en-US"/>
+        </w:rPr>
+      </w:pPr>
+      <w:r>
+        <w:rPr>
+          <w:b/>
+          <w:bCs/>
+          <w:lang w:val="en-US"/>
+        </w:rPr>
+        <w:t>Code benchmarking</w:t>
+      </w:r>
+    </w:p>
+    <w:p>
+      <w:pPr>
+        <w:rPr>
+          <w:lang w:val="en-US"/>
+        </w:rPr>
+      </w:pPr>
+      <w:r>
+        <w:rPr>
+          <w:lang w:val="en-US"/>
+        </w:rPr>
+        <w:t>&lt;Melvyn&gt;</w:t>
+      </w:r>
+    </w:p>
+    <w:p>
+      <w:pPr>
+        <w:pStyle w:val="Titre2"/>
+        <w:rPr>
+          <w:lang w:val="en-US"/>
+        </w:rPr>
+      </w:pPr>
+      <w:r>
+        <w:rPr>
+          <w:lang w:val="en-US"/>
+        </w:rPr>
+        <w:t>Refactoring</w:t>
+      </w:r>
+    </w:p>
+    <w:p>
+      <w:pPr>
+        <w:rPr>
+          <w:lang w:val="en-US"/>
+        </w:rPr>
+      </w:pPr>
+      <w:r>
+        <w:rPr>
+          <w:lang w:val="en-US"/>
+        </w:rPr>
+        <w:t>&lt;Melvyn&gt;</w:t>
+      </w:r>
+    </w:p>
+    <w:p>
+      <w:pPr>
+        <w:pStyle w:val="Titre2"/>
+      </w:pPr>
+      <w:r>
+        <w:t>Tests d’intégration et tests systèmes</w:t>
+      </w:r>
+    </w:p>
+    <w:p>
+      <w:pPr>
+        <w:rPr>
+          <w:lang w:val="fr-FR"/>
+        </w:rPr>
+      </w:pPr>
+      <w:r>
+        <w:rPr>
+          <w:lang w:val="fr-FR"/>
+        </w:rPr>
+        <w:t>&lt;Alec&gt;</w:t>
+      </w:r>
+    </w:p>
+    <w:p>
+      <w:pPr>
+        <w:pStyle w:val="Titre2"/>
+        <w:rPr>
+          <w:lang w:val="en-US"/>
+        </w:rPr>
+      </w:pPr>
+      <w:proofErr w:type="spellStart"/>
+      <w:r>
+        <w:rPr>
+          <w:lang w:val="en-US"/>
+        </w:rPr>
+        <w:lastRenderedPageBreak/>
+        <w:t>Automatisation</w:t>
+      </w:r>
+      <w:proofErr w:type="spellEnd"/>
+    </w:p>
+    <w:p>
+      <w:pPr>
+        <w:rPr>
+          <w:lang w:val="en-US"/>
+        </w:rPr>
+      </w:pPr>
+      <w:r>
+        <w:rPr>
+          <w:lang w:val="en-US"/>
+        </w:rPr>
+        <w:t>&lt;Melvyn&gt;</w:t>
+      </w:r>
+    </w:p>
+    <w:p>
+      <w:pPr>
+        <w:pStyle w:val="Titre2"/>
+        <w:rPr>
+          <w:lang w:val="en-US"/>
+        </w:rPr>
+      </w:pPr>
+      <w:r>
+        <w:rPr>
+          <w:lang w:val="en-US"/>
+        </w:rPr>
+        <w:t xml:space="preserve">Commit early, commit </w:t>
+      </w:r>
+      <w:proofErr w:type="spellStart"/>
+      <w:r>
+        <w:rPr>
+          <w:lang w:val="en-US"/>
+        </w:rPr>
+        <w:t>oftern</w:t>
+      </w:r>
+      <w:proofErr w:type="spellEnd"/>
+    </w:p>
+    <w:p>
+      <w:pPr>
+        <w:rPr>
+          <w:lang w:val="fr-FR"/>
+        </w:rPr>
+      </w:pPr>
+      <w:r>
+        <w:rPr>
+          <w:lang w:val="fr-FR"/>
+        </w:rPr>
+        <w:t>&lt;Melvyn&gt;</w:t>
+      </w:r>
+    </w:p>
+    <w:p>
+      <w:pPr>
+        <w:pStyle w:val="Titre2"/>
+      </w:pPr>
+      <w:r>
+        <w:t>Réunion de fin de sprint</w:t>
+      </w:r>
+    </w:p>
+    <w:p>
+      <w:r>
+        <w:t>&lt;Melvyn&gt;</w:t>
+      </w:r>
+    </w:p>
+    <w:p>
+      <w:pPr>
+        <w:pStyle w:val="Titre1"/>
+      </w:pPr>
+      <w:r>
+        <w:t>Conclusion</w:t>
+      </w:r>
+    </w:p>
+    <w:p>
+      <w:r>
+        <w:t>&lt;Melvyn&gt;</w:t>
+      </w:r>
+    </w:p>
     <w:sectPr>
-      <w:headerReference w:type="default" r:id="rId16"/>
-      <w:footerReference w:type="default" r:id="rId17"/>
+      <w:headerReference w:type="default" r:id="rId19"/>
+      <w:footerReference w:type="default" r:id="rId20"/>
       <w:pgSz w:w="11906" w:h="16838"/>
       <w:pgMar w:top="1417" w:right="1417" w:bottom="1417" w:left="1417" w:header="708" w:footer="708" w:gutter="0"/>
       <w:pgNumType w:start="0"/>
@@ -12542,7 +13951,7 @@
         <w:rPr>
           <w:noProof/>
         </w:rPr>
-        <w:t>07.05.2021</w:t>
+        <w:t>10.06.2021</w:t>
       </w:r>
     </w:fldSimple>
     <w:r>
@@ -13813,6 +15222,119 @@
     </w:lvl>
   </w:abstractNum>
   <w:abstractNum w:abstractNumId="8" w15:restartNumberingAfterBreak="0">
+    <w:nsid w:val="340E3F32"/>
+    <w:multiLevelType w:val="hybridMultilevel"/>
+    <w:tmpl w:val="3EF826A8"/>
+    <w:lvl w:ilvl="0" w:tplc="040C0001">
+      <w:start w:val="1"/>
+      <w:numFmt w:val="bullet"/>
+      <w:lvlText w:val=""/>
+      <w:lvlJc w:val="left"/>
+      <w:pPr>
+        <w:ind w:left="720" w:hanging="360"/>
+      </w:pPr>
+      <w:rPr>
+        <w:rFonts w:ascii="Symbol" w:hAnsi="Symbol" w:hint="default"/>
+      </w:rPr>
+    </w:lvl>
+    <w:lvl w:ilvl="1" w:tplc="040C0003" w:tentative="1">
+      <w:start w:val="1"/>
+      <w:numFmt w:val="bullet"/>
+      <w:lvlText w:val="o"/>
+      <w:lvlJc w:val="left"/>
+      <w:pPr>
+        <w:ind w:left="1440" w:hanging="360"/>
+      </w:pPr>
+      <w:rPr>
+        <w:rFonts w:ascii="Courier New" w:hAnsi="Courier New" w:cs="Courier New" w:hint="default"/>
+      </w:rPr>
+    </w:lvl>
+    <w:lvl w:ilvl="2" w:tplc="040C0005" w:tentative="1">
+      <w:start w:val="1"/>
+      <w:numFmt w:val="bullet"/>
+      <w:lvlText w:val=""/>
+      <w:lvlJc w:val="left"/>
+      <w:pPr>
+        <w:ind w:left="2160" w:hanging="360"/>
+      </w:pPr>
+      <w:rPr>
+        <w:rFonts w:ascii="Wingdings" w:hAnsi="Wingdings" w:hint="default"/>
+      </w:rPr>
+    </w:lvl>
+    <w:lvl w:ilvl="3" w:tplc="040C0001" w:tentative="1">
+      <w:start w:val="1"/>
+      <w:numFmt w:val="bullet"/>
+      <w:lvlText w:val=""/>
+      <w:lvlJc w:val="left"/>
+      <w:pPr>
+        <w:ind w:left="2880" w:hanging="360"/>
+      </w:pPr>
+      <w:rPr>
+        <w:rFonts w:ascii="Symbol" w:hAnsi="Symbol" w:hint="default"/>
+      </w:rPr>
+    </w:lvl>
+    <w:lvl w:ilvl="4" w:tplc="040C0003" w:tentative="1">
+      <w:start w:val="1"/>
+      <w:numFmt w:val="bullet"/>
+      <w:lvlText w:val="o"/>
+      <w:lvlJc w:val="left"/>
+      <w:pPr>
+        <w:ind w:left="3600" w:hanging="360"/>
+      </w:pPr>
+      <w:rPr>
+        <w:rFonts w:ascii="Courier New" w:hAnsi="Courier New" w:cs="Courier New" w:hint="default"/>
+      </w:rPr>
+    </w:lvl>
+    <w:lvl w:ilvl="5" w:tplc="040C0005" w:tentative="1">
+      <w:start w:val="1"/>
+      <w:numFmt w:val="bullet"/>
+      <w:lvlText w:val=""/>
+      <w:lvlJc w:val="left"/>
+      <w:pPr>
+        <w:ind w:left="4320" w:hanging="360"/>
+      </w:pPr>
+      <w:rPr>
+        <w:rFonts w:ascii="Wingdings" w:hAnsi="Wingdings" w:hint="default"/>
+      </w:rPr>
+    </w:lvl>
+    <w:lvl w:ilvl="6" w:tplc="040C0001" w:tentative="1">
+      <w:start w:val="1"/>
+      <w:numFmt w:val="bullet"/>
+      <w:lvlText w:val=""/>
+      <w:lvlJc w:val="left"/>
+      <w:pPr>
+        <w:ind w:left="5040" w:hanging="360"/>
+      </w:pPr>
+      <w:rPr>
+        <w:rFonts w:ascii="Symbol" w:hAnsi="Symbol" w:hint="default"/>
+      </w:rPr>
+    </w:lvl>
+    <w:lvl w:ilvl="7" w:tplc="040C0003" w:tentative="1">
+      <w:start w:val="1"/>
+      <w:numFmt w:val="bullet"/>
+      <w:lvlText w:val="o"/>
+      <w:lvlJc w:val="left"/>
+      <w:pPr>
+        <w:ind w:left="5760" w:hanging="360"/>
+      </w:pPr>
+      <w:rPr>
+        <w:rFonts w:ascii="Courier New" w:hAnsi="Courier New" w:cs="Courier New" w:hint="default"/>
+      </w:rPr>
+    </w:lvl>
+    <w:lvl w:ilvl="8" w:tplc="040C0005" w:tentative="1">
+      <w:start w:val="1"/>
+      <w:numFmt w:val="bullet"/>
+      <w:lvlText w:val=""/>
+      <w:lvlJc w:val="left"/>
+      <w:pPr>
+        <w:ind w:left="6480" w:hanging="360"/>
+      </w:pPr>
+      <w:rPr>
+        <w:rFonts w:ascii="Wingdings" w:hAnsi="Wingdings" w:hint="default"/>
+      </w:rPr>
+    </w:lvl>
+  </w:abstractNum>
+  <w:abstractNum w:abstractNumId="9" w15:restartNumberingAfterBreak="0">
     <w:nsid w:val="37CA00BC"/>
     <w:multiLevelType w:val="hybridMultilevel"/>
     <w:tmpl w:val="AE6CE9CE"/>
@@ -13925,7 +15447,7 @@
       </w:rPr>
     </w:lvl>
   </w:abstractNum>
-  <w:abstractNum w:abstractNumId="9" w15:restartNumberingAfterBreak="0">
+  <w:abstractNum w:abstractNumId="10" w15:restartNumberingAfterBreak="0">
     <w:nsid w:val="3F351896"/>
     <w:multiLevelType w:val="hybridMultilevel"/>
     <w:tmpl w:val="F6525D5E"/>
@@ -14038,7 +15560,7 @@
       </w:rPr>
     </w:lvl>
   </w:abstractNum>
-  <w:abstractNum w:abstractNumId="10" w15:restartNumberingAfterBreak="0">
+  <w:abstractNum w:abstractNumId="11" w15:restartNumberingAfterBreak="0">
     <w:nsid w:val="40E259F7"/>
     <w:multiLevelType w:val="hybridMultilevel"/>
     <w:tmpl w:val="360A82AA"/>
@@ -14151,7 +15673,7 @@
       </w:rPr>
     </w:lvl>
   </w:abstractNum>
-  <w:abstractNum w:abstractNumId="11" w15:restartNumberingAfterBreak="0">
+  <w:abstractNum w:abstractNumId="12" w15:restartNumberingAfterBreak="0">
     <w:nsid w:val="41CE480D"/>
     <w:multiLevelType w:val="hybridMultilevel"/>
     <w:tmpl w:val="3C10B06E"/>
@@ -14263,7 +15785,7 @@
       </w:rPr>
     </w:lvl>
   </w:abstractNum>
-  <w:abstractNum w:abstractNumId="12" w15:restartNumberingAfterBreak="0">
+  <w:abstractNum w:abstractNumId="13" w15:restartNumberingAfterBreak="0">
     <w:nsid w:val="44302362"/>
     <w:multiLevelType w:val="hybridMultilevel"/>
     <w:tmpl w:val="1E503142"/>
@@ -14376,7 +15898,7 @@
       </w:rPr>
     </w:lvl>
   </w:abstractNum>
-  <w:abstractNum w:abstractNumId="13" w15:restartNumberingAfterBreak="0">
+  <w:abstractNum w:abstractNumId="14" w15:restartNumberingAfterBreak="0">
     <w:nsid w:val="52652358"/>
     <w:multiLevelType w:val="hybridMultilevel"/>
     <w:tmpl w:val="26866BC8"/>
@@ -14488,7 +16010,7 @@
       </w:rPr>
     </w:lvl>
   </w:abstractNum>
-  <w:abstractNum w:abstractNumId="14" w15:restartNumberingAfterBreak="0">
+  <w:abstractNum w:abstractNumId="15" w15:restartNumberingAfterBreak="0">
     <w:nsid w:val="54DC373D"/>
     <w:multiLevelType w:val="hybridMultilevel"/>
     <w:tmpl w:val="DCCAB78C"/>
@@ -14601,7 +16123,7 @@
       </w:rPr>
     </w:lvl>
   </w:abstractNum>
-  <w:abstractNum w:abstractNumId="15" w15:restartNumberingAfterBreak="0">
+  <w:abstractNum w:abstractNumId="16" w15:restartNumberingAfterBreak="0">
     <w:nsid w:val="59E850F6"/>
     <w:multiLevelType w:val="hybridMultilevel"/>
     <w:tmpl w:val="5972C53C"/>
@@ -14713,7 +16235,7 @@
       </w:rPr>
     </w:lvl>
   </w:abstractNum>
-  <w:abstractNum w:abstractNumId="16" w15:restartNumberingAfterBreak="0">
+  <w:abstractNum w:abstractNumId="17" w15:restartNumberingAfterBreak="0">
     <w:nsid w:val="5A595784"/>
     <w:multiLevelType w:val="hybridMultilevel"/>
     <w:tmpl w:val="2F8C917E"/>
@@ -14826,7 +16348,7 @@
       </w:rPr>
     </w:lvl>
   </w:abstractNum>
-  <w:abstractNum w:abstractNumId="17" w15:restartNumberingAfterBreak="0">
+  <w:abstractNum w:abstractNumId="18" w15:restartNumberingAfterBreak="0">
     <w:nsid w:val="5C131591"/>
     <w:multiLevelType w:val="hybridMultilevel"/>
     <w:tmpl w:val="8C4A5B44"/>
@@ -14938,7 +16460,7 @@
       </w:rPr>
     </w:lvl>
   </w:abstractNum>
-  <w:abstractNum w:abstractNumId="18" w15:restartNumberingAfterBreak="0">
+  <w:abstractNum w:abstractNumId="19" w15:restartNumberingAfterBreak="0">
     <w:nsid w:val="5F477E33"/>
     <w:multiLevelType w:val="hybridMultilevel"/>
     <w:tmpl w:val="96441520"/>
@@ -15051,7 +16573,7 @@
       </w:rPr>
     </w:lvl>
   </w:abstractNum>
-  <w:abstractNum w:abstractNumId="19" w15:restartNumberingAfterBreak="0">
+  <w:abstractNum w:abstractNumId="20" w15:restartNumberingAfterBreak="0">
     <w:nsid w:val="69DC78BE"/>
     <w:multiLevelType w:val="hybridMultilevel"/>
     <w:tmpl w:val="D2A0E408"/>
@@ -15165,13 +16687,13 @@
     </w:lvl>
   </w:abstractNum>
   <w:num w:numId="1">
-    <w:abstractNumId w:val="11"/>
+    <w:abstractNumId w:val="12"/>
   </w:num>
   <w:num w:numId="2">
-    <w:abstractNumId w:val="15"/>
+    <w:abstractNumId w:val="16"/>
   </w:num>
   <w:num w:numId="3">
-    <w:abstractNumId w:val="17"/>
+    <w:abstractNumId w:val="18"/>
   </w:num>
   <w:num w:numId="4">
     <w:abstractNumId w:val="2"/>
@@ -15183,10 +16705,10 @@
     <w:abstractNumId w:val="6"/>
   </w:num>
   <w:num w:numId="7">
-    <w:abstractNumId w:val="19"/>
+    <w:abstractNumId w:val="20"/>
   </w:num>
   <w:num w:numId="8">
-    <w:abstractNumId w:val="9"/>
+    <w:abstractNumId w:val="10"/>
   </w:num>
   <w:num w:numId="9">
     <w:abstractNumId w:val="1"/>
@@ -15195,34 +16717,37 @@
     <w:abstractNumId w:val="0"/>
   </w:num>
   <w:num w:numId="11">
-    <w:abstractNumId w:val="13"/>
+    <w:abstractNumId w:val="14"/>
   </w:num>
   <w:num w:numId="12">
     <w:abstractNumId w:val="7"/>
   </w:num>
   <w:num w:numId="13">
-    <w:abstractNumId w:val="12"/>
+    <w:abstractNumId w:val="13"/>
   </w:num>
   <w:num w:numId="14">
     <w:abstractNumId w:val="5"/>
   </w:num>
   <w:num w:numId="15">
-    <w:abstractNumId w:val="16"/>
+    <w:abstractNumId w:val="17"/>
   </w:num>
   <w:num w:numId="16">
-    <w:abstractNumId w:val="8"/>
+    <w:abstractNumId w:val="9"/>
   </w:num>
   <w:num w:numId="17">
-    <w:abstractNumId w:val="18"/>
+    <w:abstractNumId w:val="19"/>
   </w:num>
   <w:num w:numId="18">
-    <w:abstractNumId w:val="14"/>
+    <w:abstractNumId w:val="15"/>
   </w:num>
   <w:num w:numId="19">
-    <w:abstractNumId w:val="10"/>
+    <w:abstractNumId w:val="11"/>
   </w:num>
   <w:num w:numId="20">
     <w:abstractNumId w:val="3"/>
+  </w:num>
+  <w:num w:numId="21">
+    <w:abstractNumId w:val="8"/>
   </w:num>
 </w:numbering>
 </file>
@@ -16698,6 +18223,63 @@
       </w:tcPr>
     </w:tblStylePr>
   </w:style>
+  <w:style w:type="table" w:styleId="TableauGrille1Clair-Accentuation6">
+    <w:name w:val="Grid Table 1 Light Accent 6"/>
+    <w:basedOn w:val="TableauNormal"/>
+    <w:uiPriority w:val="46"/>
+    <w:rsid w:val="008E55D9"/>
+    <w:pPr>
+      <w:spacing w:after="0" w:line="240" w:lineRule="auto"/>
+    </w:pPr>
+    <w:tblPr>
+      <w:tblStyleRowBandSize w:val="1"/>
+      <w:tblStyleColBandSize w:val="1"/>
+      <w:tblBorders>
+        <w:top w:val="single" w:sz="4" w:space="0" w:color="FF967A" w:themeColor="accent6" w:themeTint="66"/>
+        <w:left w:val="single" w:sz="4" w:space="0" w:color="FF967A" w:themeColor="accent6" w:themeTint="66"/>
+        <w:bottom w:val="single" w:sz="4" w:space="0" w:color="FF967A" w:themeColor="accent6" w:themeTint="66"/>
+        <w:right w:val="single" w:sz="4" w:space="0" w:color="FF967A" w:themeColor="accent6" w:themeTint="66"/>
+        <w:insideH w:val="single" w:sz="4" w:space="0" w:color="FF967A" w:themeColor="accent6" w:themeTint="66"/>
+        <w:insideV w:val="single" w:sz="4" w:space="0" w:color="FF967A" w:themeColor="accent6" w:themeTint="66"/>
+      </w:tblBorders>
+    </w:tblPr>
+    <w:tblStylePr w:type="firstRow">
+      <w:rPr>
+        <w:b/>
+        <w:bCs/>
+      </w:rPr>
+      <w:tblPr/>
+      <w:tcPr>
+        <w:tcBorders>
+          <w:bottom w:val="single" w:sz="12" w:space="0" w:color="FF6137" w:themeColor="accent6" w:themeTint="99"/>
+        </w:tcBorders>
+      </w:tcPr>
+    </w:tblStylePr>
+    <w:tblStylePr w:type="lastRow">
+      <w:rPr>
+        <w:b/>
+        <w:bCs/>
+      </w:rPr>
+      <w:tblPr/>
+      <w:tcPr>
+        <w:tcBorders>
+          <w:top w:val="double" w:sz="2" w:space="0" w:color="FF6137" w:themeColor="accent6" w:themeTint="99"/>
+        </w:tcBorders>
+      </w:tcPr>
+    </w:tblStylePr>
+    <w:tblStylePr w:type="firstCol">
+      <w:rPr>
+        <w:b/>
+        <w:bCs/>
+      </w:rPr>
+    </w:tblStylePr>
+    <w:tblStylePr w:type="lastCol">
+      <w:rPr>
+        <w:b/>
+        <w:bCs/>
+      </w:rPr>
+    </w:tblStylePr>
+  </w:style>
 </w:styles>
 </file>
 
@@ -16800,7 +18382,7 @@
     <w:charset w:val="00"/>
     <w:family w:val="roman"/>
     <w:pitch w:val="variable"/>
-    <w:sig w:usb0="E0002EFF" w:usb1="C000785B" w:usb2="00000009" w:usb3="00000000" w:csb0="000001FF" w:csb1="00000000"/>
+    <w:sig w:usb0="E0002AFF" w:usb1="C0007843" w:usb2="00000009" w:usb3="00000000" w:csb0="000001FF" w:csb1="00000000"/>
   </w:font>
   <w:font w:name="Courier New">
     <w:panose1 w:val="02070309020205020404"/>
@@ -16821,14 +18403,14 @@
     <w:charset w:val="00"/>
     <w:family w:val="swiss"/>
     <w:pitch w:val="variable"/>
-    <w:sig w:usb0="E4002EFF" w:usb1="C000247B" w:usb2="00000009" w:usb3="00000000" w:csb0="000001FF" w:csb1="00000000"/>
+    <w:sig w:usb0="E0002AFF" w:usb1="4000ACFF" w:usb2="00000001" w:usb3="00000000" w:csb0="000001FF" w:csb1="00000000"/>
   </w:font>
   <w:font w:name="Calibri Light">
     <w:panose1 w:val="020F0302020204030204"/>
     <w:charset w:val="00"/>
     <w:family w:val="swiss"/>
     <w:pitch w:val="variable"/>
-    <w:sig w:usb0="E4002EFF" w:usb1="C000247B" w:usb2="00000009" w:usb3="00000000" w:csb0="000001FF" w:csb1="00000000"/>
+    <w:sig w:usb0="A0002AEF" w:usb1="4000207B" w:usb2="00000000" w:usb3="00000000" w:csb0="000001FF" w:csb1="00000000"/>
   </w:font>
   <w:font w:name="Consolas">
     <w:panose1 w:val="020B0609020204030204"/>
@@ -16836,6 +18418,13 @@
     <w:family w:val="modern"/>
     <w:pitch w:val="fixed"/>
     <w:sig w:usb0="E00006FF" w:usb1="0000FCFF" w:usb2="00000001" w:usb3="00000000" w:csb0="0000019F" w:csb1="00000000"/>
+  </w:font>
+  <w:font w:name="Segoe UI">
+    <w:panose1 w:val="020B0502040204020203"/>
+    <w:charset w:val="00"/>
+    <w:family w:val="swiss"/>
+    <w:pitch w:val="variable"/>
+    <w:sig w:usb0="E4002EFF" w:usb1="C000E47F" w:usb2="00000009" w:usb3="00000000" w:csb0="000001FF" w:csb1="00000000"/>
   </w:font>
 </w:fonts>
 </file>
@@ -16869,6 +18458,7 @@
     <w:rsid w:val="00235CAC"/>
     <w:rsid w:val="002B5EF5"/>
     <w:rsid w:val="002C3C3C"/>
+    <w:rsid w:val="002F3DB6"/>
     <w:rsid w:val="002F554D"/>
     <w:rsid w:val="004139F0"/>
     <w:rsid w:val="004A1486"/>
@@ -16881,6 +18471,7 @@
     <w:rsid w:val="0068224B"/>
     <w:rsid w:val="006C4C5D"/>
     <w:rsid w:val="006F5D88"/>
+    <w:rsid w:val="007029C4"/>
     <w:rsid w:val="00717FA4"/>
     <w:rsid w:val="0077022F"/>
     <w:rsid w:val="007B1E64"/>
@@ -16894,8 +18485,10 @@
     <w:rsid w:val="00B80A29"/>
     <w:rsid w:val="00BE7C7D"/>
     <w:rsid w:val="00BF74E5"/>
+    <w:rsid w:val="00C06F44"/>
     <w:rsid w:val="00C07535"/>
     <w:rsid w:val="00C1069F"/>
+    <w:rsid w:val="00CC284B"/>
     <w:rsid w:val="00CD2664"/>
     <w:rsid w:val="00D80E5B"/>
     <w:rsid w:val="00D95F62"/>
